--- a/docs/utilities/Sage300SDK_MergeISVProject_Utility.docx
+++ b/docs/utilities/Sage300SDK_MergeISVProject_Utility.docx
@@ -6,6 +6,8 @@
       <w:pPr>
         <w:pStyle w:val="SAGETitle"/>
       </w:pPr>
+      <w:bookmarkStart w:id="0" w:name="_GoBack"/>
+      <w:bookmarkEnd w:id="0"/>
       <w:r>
         <w:t>Sage 300</w:t>
       </w:r>
@@ -508,14 +510,14 @@
         <w:pStyle w:val="SAGEHeading1"/>
         <w:framePr w:wrap="around"/>
       </w:pPr>
-      <w:bookmarkStart w:id="0" w:name="_Toc440376140"/>
-      <w:bookmarkStart w:id="1" w:name="_Toc511397935"/>
+      <w:bookmarkStart w:id="1" w:name="_Toc440376140"/>
+      <w:bookmarkStart w:id="2" w:name="_Toc511397935"/>
       <w:r>
         <w:lastRenderedPageBreak/>
         <w:t>Overview</w:t>
       </w:r>
-      <w:bookmarkEnd w:id="0"/>
       <w:bookmarkEnd w:id="1"/>
+      <w:bookmarkEnd w:id="2"/>
       <w:r>
         <w:fldChar w:fldCharType="begin"/>
       </w:r>
@@ -580,7 +582,43 @@
         <w:rPr>
           <w:lang w:val="en"/>
         </w:rPr>
-        <w:t xml:space="preserve">7 and is used bundle up all necessary files from a custom solution, minify javascript files and optionally deploy to a local Sage 300 installation. </w:t>
+        <w:t>7</w:t>
+      </w:r>
+      <w:r>
+        <w:rPr>
+          <w:lang w:val="en"/>
+        </w:rPr>
+        <w:t xml:space="preserve"> and is compatible with Visual Studio 2013, 2015 and 2017. It </w:t>
+      </w:r>
+      <w:r>
+        <w:rPr>
+          <w:lang w:val="en"/>
+        </w:rPr>
+        <w:t xml:space="preserve">is used bundle up all necessary files from a </w:t>
+      </w:r>
+      <w:r>
+        <w:rPr>
+          <w:lang w:val="en"/>
+        </w:rPr>
+        <w:t>partner</w:t>
+      </w:r>
+      <w:r>
+        <w:rPr>
+          <w:lang w:val="en"/>
+        </w:rPr>
+        <w:t xml:space="preserve"> solution, minify </w:t>
+      </w:r>
+      <w:r>
+        <w:rPr>
+          <w:lang w:val="en"/>
+        </w:rPr>
+        <w:t>JavaScript</w:t>
+      </w:r>
+      <w:r>
+        <w:rPr>
+          <w:lang w:val="en"/>
+        </w:rPr>
+        <w:t xml:space="preserve"> files and optionally deploy to a local Sage 300 installation. </w:t>
       </w:r>
       <w:r>
         <w:rPr>
@@ -646,14 +684,7 @@
                 <w:b/>
                 <w:sz w:val="18"/>
               </w:rPr>
-              <w:t xml:space="preserve"> </w:t>
-            </w:r>
-            <w:r>
-              <w:rPr>
-                <w:b/>
-                <w:sz w:val="18"/>
-              </w:rPr>
-              <w:t>(Default prefix for parameters is --)</w:t>
+              <w:t xml:space="preserve"> (Default prefix for parameters is --)</w:t>
             </w:r>
           </w:p>
         </w:tc>
@@ -1294,16 +1325,7 @@
                 <w:b/>
                 <w:sz w:val="18"/>
               </w:rPr>
-              <w:t xml:space="preserve"> </w:t>
-            </w:r>
-            <w:bookmarkStart w:id="2" w:name="_GoBack"/>
-            <w:bookmarkEnd w:id="2"/>
-            <w:r>
-              <w:rPr>
-                <w:b/>
-                <w:sz w:val="18"/>
-              </w:rPr>
-              <w:t>(Default prefix for parameters is --)</w:t>
+              <w:t xml:space="preserve"> (Default prefix for parameters is --)</w:t>
             </w:r>
           </w:p>
         </w:tc>
@@ -1706,7 +1728,7 @@
         <w:pStyle w:val="SAGEBodyText"/>
       </w:pPr>
       <w:r>
-        <w:t>This application is automatically called during the post-build step of the Web project when building a Custom Sage 300 solution. There is no need to call this application manually.</w:t>
+        <w:t>This application is automatically called during the post-build step of the Web project when building a Sage 300 solution. There is no need to call this application manually.</w:t>
       </w:r>
     </w:p>
     <w:p>
@@ -1731,7 +1753,7 @@
         <w:pStyle w:val="SAGEBodyText"/>
       </w:pPr>
       <w:r>
-        <w:t>Upon generation of a new custom Sage 300 solution via the Sage 300 Solution Wizard, the Post-Build event of the &lt;Namespace&gt;.Web.csproj will contain the following:</w:t>
+        <w:t>Upon generation of a new Sage 300 solution via the Sage 300 Solution Wizard, the Post-Build event of the &lt;Namespace&gt;.Web.csproj will contain the following:</w:t>
       </w:r>
     </w:p>
     <w:p>
@@ -1741,8 +1763,6 @@
         <w:rPr>
           <w:rFonts w:ascii="Fira Code" w:eastAsia="Times New Roman" w:hAnsi="Fira Code" w:cs="Times New Roman"/>
           <w:color w:val="000000"/>
-          <w:sz w:val="14"/>
-          <w:szCs w:val="21"/>
           <w:lang w:val="en-US"/>
         </w:rPr>
       </w:pPr>
@@ -1750,8 +1770,6 @@
         <w:rPr>
           <w:rFonts w:ascii="Fira Code" w:eastAsia="Times New Roman" w:hAnsi="Fira Code" w:cs="Times New Roman"/>
           <w:color w:val="000000"/>
-          <w:sz w:val="14"/>
-          <w:szCs w:val="21"/>
           <w:lang w:val="en-US"/>
         </w:rPr>
         <w:t xml:space="preserve">  </w:t>
@@ -1760,8 +1778,6 @@
         <w:rPr>
           <w:rFonts w:ascii="Fira Code" w:eastAsia="Times New Roman" w:hAnsi="Fira Code" w:cs="Times New Roman"/>
           <w:color w:val="800000"/>
-          <w:sz w:val="14"/>
-          <w:szCs w:val="21"/>
           <w:lang w:val="en-US"/>
         </w:rPr>
         <w:t>&lt;PropertyGroup&gt;</w:t>
@@ -1774,8 +1790,6 @@
         <w:rPr>
           <w:rFonts w:ascii="Fira Code" w:eastAsia="Times New Roman" w:hAnsi="Fira Code" w:cs="Times New Roman"/>
           <w:color w:val="000000"/>
-          <w:sz w:val="14"/>
-          <w:szCs w:val="21"/>
           <w:lang w:val="en-US"/>
         </w:rPr>
       </w:pPr>
@@ -1783,8 +1797,6 @@
         <w:rPr>
           <w:rFonts w:ascii="Fira Code" w:eastAsia="Times New Roman" w:hAnsi="Fira Code" w:cs="Times New Roman"/>
           <w:color w:val="000000"/>
-          <w:sz w:val="14"/>
-          <w:szCs w:val="21"/>
           <w:lang w:val="en-US"/>
         </w:rPr>
         <w:t xml:space="preserve">    </w:t>
@@ -1793,8 +1805,6 @@
         <w:rPr>
           <w:rFonts w:ascii="Fira Code" w:eastAsia="Times New Roman" w:hAnsi="Fira Code" w:cs="Times New Roman"/>
           <w:color w:val="800000"/>
-          <w:sz w:val="14"/>
-          <w:szCs w:val="21"/>
           <w:lang w:val="en-US"/>
         </w:rPr>
         <w:t>&lt;PostBuildEvent&gt;</w:t>
@@ -1807,8 +1817,6 @@
         <w:rPr>
           <w:rFonts w:ascii="Fira Code" w:eastAsia="Times New Roman" w:hAnsi="Fira Code" w:cs="Times New Roman"/>
           <w:color w:val="000000"/>
-          <w:sz w:val="14"/>
-          <w:szCs w:val="21"/>
           <w:lang w:val="en-US"/>
         </w:rPr>
       </w:pPr>
@@ -1816,8 +1824,6 @@
         <w:rPr>
           <w:rFonts w:ascii="Fira Code" w:eastAsia="Times New Roman" w:hAnsi="Fira Code" w:cs="Times New Roman"/>
           <w:color w:val="000000"/>
-          <w:sz w:val="14"/>
-          <w:szCs w:val="21"/>
           <w:lang w:val="en-US"/>
         </w:rPr>
         <w:t xml:space="preserve">    Call "$(ProjectDir)MergeISVProject.exe" --mode=0 --solutionpath="$(SolutionDir)"  </w:t>
@@ -1831,8 +1837,6 @@
         <w:rPr>
           <w:rFonts w:ascii="Fira Code" w:eastAsia="Times New Roman" w:hAnsi="Fira Code" w:cs="Times New Roman"/>
           <w:color w:val="000000"/>
-          <w:sz w:val="14"/>
-          <w:szCs w:val="21"/>
           <w:lang w:val="en-US"/>
         </w:rPr>
       </w:pPr>
@@ -1840,31 +1844,9 @@
         <w:rPr>
           <w:rFonts w:ascii="Fira Code" w:eastAsia="Times New Roman" w:hAnsi="Fira Code" w:cs="Times New Roman"/>
           <w:color w:val="000000"/>
-          <w:sz w:val="14"/>
-          <w:szCs w:val="21"/>
           <w:lang w:val="en-US"/>
         </w:rPr>
-        <w:t>--webprojectpath="$(ProjectDir)"</w:t>
-      </w:r>
-      <w:r>
-        <w:rPr>
-          <w:rFonts w:ascii="Fira Code" w:eastAsia="Times New Roman" w:hAnsi="Fira Code" w:cs="Times New Roman"/>
-          <w:color w:val="000000"/>
-          <w:sz w:val="14"/>
-          <w:szCs w:val="21"/>
-          <w:lang w:val="en-US"/>
-        </w:rPr>
-        <w:t xml:space="preserve"> </w:t>
-      </w:r>
-      <w:r>
-        <w:rPr>
-          <w:rFonts w:ascii="Fira Code" w:eastAsia="Times New Roman" w:hAnsi="Fira Code" w:cs="Times New Roman"/>
-          <w:color w:val="000000"/>
-          <w:sz w:val="14"/>
-          <w:szCs w:val="21"/>
-          <w:lang w:val="en-US"/>
-        </w:rPr>
-        <w:t xml:space="preserve">--menufilename="$applicationid$MenuDetails.xml" </w:t>
+        <w:t xml:space="preserve">--webprojectpath="$(ProjectDir)" --menufilename="$applicationid$MenuDetails.xml" </w:t>
       </w:r>
     </w:p>
     <w:p>
@@ -1875,8 +1857,6 @@
         <w:rPr>
           <w:rFonts w:ascii="Fira Code" w:eastAsia="Times New Roman" w:hAnsi="Fira Code" w:cs="Times New Roman"/>
           <w:color w:val="000000"/>
-          <w:sz w:val="14"/>
-          <w:szCs w:val="21"/>
           <w:lang w:val="en-US"/>
         </w:rPr>
       </w:pPr>
@@ -1884,8 +1864,6 @@
         <w:rPr>
           <w:rFonts w:ascii="Fira Code" w:eastAsia="Times New Roman" w:hAnsi="Fira Code" w:cs="Times New Roman"/>
           <w:color w:val="000000"/>
-          <w:sz w:val="14"/>
-          <w:szCs w:val="21"/>
           <w:lang w:val="en-US"/>
         </w:rPr>
         <w:t>--buildprofile="$(ConfigurationName)" --dotnetframeworkpath="$(FrameworkDir)$(FrameworkVersion)" --minify --log</w:t>
@@ -1898,8 +1876,6 @@
         <w:rPr>
           <w:rFonts w:ascii="Fira Code" w:eastAsia="Times New Roman" w:hAnsi="Fira Code" w:cs="Times New Roman"/>
           <w:color w:val="000000"/>
-          <w:sz w:val="14"/>
-          <w:szCs w:val="21"/>
           <w:lang w:val="en-US"/>
         </w:rPr>
       </w:pPr>
@@ -1907,8 +1883,6 @@
         <w:rPr>
           <w:rFonts w:ascii="Fira Code" w:eastAsia="Times New Roman" w:hAnsi="Fira Code" w:cs="Times New Roman"/>
           <w:color w:val="000000"/>
-          <w:sz w:val="14"/>
-          <w:szCs w:val="21"/>
           <w:lang w:val="en-US"/>
         </w:rPr>
         <w:t xml:space="preserve">    </w:t>
@@ -1917,8 +1891,6 @@
         <w:rPr>
           <w:rFonts w:ascii="Fira Code" w:eastAsia="Times New Roman" w:hAnsi="Fira Code" w:cs="Times New Roman"/>
           <w:color w:val="800000"/>
-          <w:sz w:val="14"/>
-          <w:szCs w:val="21"/>
           <w:lang w:val="en-US"/>
         </w:rPr>
         <w:t>&lt;/PostBuildEvent&gt;</w:t>
@@ -1931,8 +1903,6 @@
         <w:rPr>
           <w:rFonts w:ascii="Fira Code" w:eastAsia="Times New Roman" w:hAnsi="Fira Code" w:cs="Times New Roman"/>
           <w:color w:val="000000"/>
-          <w:sz w:val="14"/>
-          <w:szCs w:val="21"/>
           <w:lang w:val="en-US"/>
         </w:rPr>
       </w:pPr>
@@ -1940,8 +1910,6 @@
         <w:rPr>
           <w:rFonts w:ascii="Fira Code" w:eastAsia="Times New Roman" w:hAnsi="Fira Code" w:cs="Times New Roman"/>
           <w:color w:val="000000"/>
-          <w:sz w:val="14"/>
-          <w:szCs w:val="21"/>
           <w:lang w:val="en-US"/>
         </w:rPr>
         <w:t xml:space="preserve">  </w:t>
@@ -1950,8 +1918,6 @@
         <w:rPr>
           <w:rFonts w:ascii="Fira Code" w:eastAsia="Times New Roman" w:hAnsi="Fira Code" w:cs="Times New Roman"/>
           <w:color w:val="800000"/>
-          <w:sz w:val="14"/>
-          <w:szCs w:val="21"/>
           <w:lang w:val="en-US"/>
         </w:rPr>
         <w:t>&lt;/PropertyGroup&gt;</w:t>
@@ -2809,14 +2775,27 @@
           <w:pPr>
             <w:pStyle w:val="SAGEFooter"/>
           </w:pPr>
-          <w:fldSimple w:instr=" STYLEREF  SAGE_Title  \* MERGEFORMAT ">
-            <w:r>
-              <w:rPr>
-                <w:noProof/>
-              </w:rPr>
-              <w:t>Sage 300 Web Screens SDK</w:t>
-            </w:r>
-          </w:fldSimple>
+          <w:r>
+            <w:fldChar w:fldCharType="begin"/>
+          </w:r>
+          <w:r>
+            <w:instrText xml:space="preserve"> STYLEREF  SAGE_Title  \* MERGEFORMAT </w:instrText>
+          </w:r>
+          <w:r>
+            <w:fldChar w:fldCharType="separate"/>
+          </w:r>
+          <w:r>
+            <w:rPr>
+              <w:noProof/>
+            </w:rPr>
+            <w:t>Sage 300 Web Screens SDK</w:t>
+          </w:r>
+          <w:r>
+            <w:rPr>
+              <w:noProof/>
+            </w:rPr>
+            <w:fldChar w:fldCharType="end"/>
+          </w:r>
           <w:r>
             <w:rPr>
               <w:noProof/>
@@ -2956,14 +2935,27 @@
           <w:pPr>
             <w:pStyle w:val="SAGEFooter"/>
           </w:pPr>
-          <w:fldSimple w:instr=" STYLEREF  SAGE_Title  \* MERGEFORMAT ">
-            <w:r>
-              <w:rPr>
-                <w:noProof/>
-              </w:rPr>
-              <w:t>Sage 300 Web Screens SDK</w:t>
-            </w:r>
-          </w:fldSimple>
+          <w:r>
+            <w:fldChar w:fldCharType="begin"/>
+          </w:r>
+          <w:r>
+            <w:instrText xml:space="preserve"> STYLEREF  SAGE_Title  \* MERGEFORMAT </w:instrText>
+          </w:r>
+          <w:r>
+            <w:fldChar w:fldCharType="separate"/>
+          </w:r>
+          <w:r>
+            <w:rPr>
+              <w:noProof/>
+            </w:rPr>
+            <w:t>Sage 300 Web Screens SDK</w:t>
+          </w:r>
+          <w:r>
+            <w:rPr>
+              <w:noProof/>
+            </w:rPr>
+            <w:fldChar w:fldCharType="end"/>
+          </w:r>
           <w:r>
             <w:rPr>
               <w:noProof/>
@@ -3197,14 +3189,27 @@
     <w:pPr>
       <w:pStyle w:val="SAGEHeader"/>
     </w:pPr>
-    <w:fldSimple w:instr=" STYLEREF  &quot;SAGE_Heading 1&quot; \l  \* MERGEFORMAT ">
-      <w:r>
-        <w:rPr>
-          <w:noProof/>
-        </w:rPr>
-        <w:t>What does this program do?</w:t>
-      </w:r>
-    </w:fldSimple>
+    <w:r>
+      <w:fldChar w:fldCharType="begin"/>
+    </w:r>
+    <w:r>
+      <w:instrText xml:space="preserve"> STYLEREF  "SAGE_Heading 1" \l  \* MERGEFORMAT </w:instrText>
+    </w:r>
+    <w:r>
+      <w:fldChar w:fldCharType="separate"/>
+    </w:r>
+    <w:r>
+      <w:rPr>
+        <w:noProof/>
+      </w:rPr>
+      <w:t>What does this program do?</w:t>
+    </w:r>
+    <w:r>
+      <w:rPr>
+        <w:noProof/>
+      </w:rPr>
+      <w:fldChar w:fldCharType="end"/>
+    </w:r>
   </w:p>
 </w:hdr>
 </file>
@@ -3242,7 +3247,7 @@
         <v:path o:extrusionok="f" gradientshapeok="t" o:connecttype="rect"/>
         <o:lock v:ext="edit" aspectratio="t"/>
       </v:shapetype>
-      <v:shape id="_x0000_i1070" type="#_x0000_t75" style="width:20.15pt;height:20.15pt" o:bullet="t">
+      <v:shape id="_x0000_i1030" type="#_x0000_t75" style="width:20.25pt;height:20.25pt" o:bullet="t">
         <v:imagedata r:id="rId1" o:title="clip_image001"/>
       </v:shape>
     </w:pict>
@@ -23114,7 +23119,7 @@
 </file>
 
 <file path=customXml/itemProps1.xml><?xml version="1.0" encoding="utf-8"?>
-<ds:datastoreItem xmlns:ds="http://schemas.openxmlformats.org/officeDocument/2006/customXml" ds:itemID="{07E5CEDA-4492-4BB8-A9F1-379C8878B217}">
+<ds:datastoreItem xmlns:ds="http://schemas.openxmlformats.org/officeDocument/2006/customXml" ds:itemID="{3BB6734E-C75A-47F9-AFD1-7DA5B150A2B2}">
   <ds:schemaRefs>
     <ds:schemaRef ds:uri="http://schemas.openxmlformats.org/officeDocument/2006/bibliography"/>
   </ds:schemaRefs>

--- a/docs/utilities/Sage300SDK_MergeISVProject_Utility.docx
+++ b/docs/utilities/Sage300SDK_MergeISVProject_Utility.docx
@@ -6,8 +6,6 @@
       <w:pPr>
         <w:pStyle w:val="SAGETitle"/>
       </w:pPr>
-      <w:bookmarkStart w:id="0" w:name="_GoBack"/>
-      <w:bookmarkEnd w:id="0"/>
       <w:r>
         <w:t>Sage 300</w:t>
       </w:r>
@@ -510,14 +508,14 @@
         <w:pStyle w:val="SAGEHeading1"/>
         <w:framePr w:wrap="around"/>
       </w:pPr>
-      <w:bookmarkStart w:id="1" w:name="_Toc440376140"/>
-      <w:bookmarkStart w:id="2" w:name="_Toc511397935"/>
+      <w:bookmarkStart w:id="0" w:name="_Toc440376140"/>
+      <w:bookmarkStart w:id="1" w:name="_Toc511397935"/>
       <w:r>
         <w:lastRenderedPageBreak/>
         <w:t>Overview</w:t>
       </w:r>
+      <w:bookmarkEnd w:id="0"/>
       <w:bookmarkEnd w:id="1"/>
-      <w:bookmarkEnd w:id="2"/>
       <w:r>
         <w:fldChar w:fldCharType="begin"/>
       </w:r>
@@ -895,6 +893,37 @@
               <w:t>This is the fully-qualified path to the Microsoft Visual Studio Solution</w:t>
             </w:r>
           </w:p>
+          <w:p>
+            <w:pPr>
+              <w:pStyle w:val="SAGEBodyText"/>
+              <w:rPr>
+                <w:sz w:val="16"/>
+              </w:rPr>
+            </w:pPr>
+            <w:r>
+              <w:rPr>
+                <w:color w:val="FF0000"/>
+                <w:sz w:val="16"/>
+              </w:rPr>
+              <w:t>Note: Because the macro $(</w:t>
+            </w:r>
+            <w:proofErr w:type="spellStart"/>
+            <w:r>
+              <w:rPr>
+                <w:color w:val="FF0000"/>
+                <w:sz w:val="16"/>
+              </w:rPr>
+              <w:t>SolutionDir</w:t>
+            </w:r>
+            <w:proofErr w:type="spellEnd"/>
+            <w:r>
+              <w:rPr>
+                <w:color w:val="FF0000"/>
+                <w:sz w:val="16"/>
+              </w:rPr>
+              <w:t>) expands out to include a trailing backslash, an extra backslash is required.  See the example to the right.</w:t>
+            </w:r>
+          </w:p>
         </w:tc>
         <w:tc>
           <w:tcPr>
@@ -911,8 +940,16 @@
               <w:rPr>
                 <w:sz w:val="16"/>
               </w:rPr>
-              <w:t>--solutionpath</w:t>
+              <w:t>--</w:t>
             </w:r>
+            <w:proofErr w:type="spellStart"/>
+            <w:r>
+              <w:rPr>
+                <w:sz w:val="16"/>
+              </w:rPr>
+              <w:t>solutionpath</w:t>
+            </w:r>
+            <w:proofErr w:type="spellEnd"/>
             <w:proofErr w:type="gramStart"/>
             <w:r>
               <w:rPr>
@@ -925,10 +962,38 @@
               <w:rPr>
                 <w:sz w:val="16"/>
               </w:rPr>
-              <w:t>(SolutionDir)”</w:t>
+              <w:t>(</w:t>
+            </w:r>
+            <w:proofErr w:type="spellStart"/>
+            <w:r>
+              <w:rPr>
+                <w:sz w:val="16"/>
+              </w:rPr>
+              <w:t>SolutionDir</w:t>
+            </w:r>
+            <w:proofErr w:type="spellEnd"/>
+            <w:r>
+              <w:rPr>
+                <w:sz w:val="16"/>
+              </w:rPr>
+              <w:t>)</w:t>
+            </w:r>
+            <w:r>
+              <w:rPr>
+                <w:sz w:val="16"/>
+              </w:rPr>
+              <w:t>\</w:t>
+            </w:r>
+            <w:r>
+              <w:rPr>
+                <w:sz w:val="16"/>
+              </w:rPr>
+              <w:t>”</w:t>
             </w:r>
           </w:p>
         </w:tc>
+        <w:bookmarkStart w:id="2" w:name="_GoBack"/>
+        <w:bookmarkEnd w:id="2"/>
       </w:tr>
       <w:tr>
         <w:tc>
@@ -983,6 +1048,37 @@
               <w:t>This is the fully-qualified path to the Microsoft Visual Studio Solution Web project</w:t>
             </w:r>
           </w:p>
+          <w:p>
+            <w:pPr>
+              <w:pStyle w:val="SAGEBodyText"/>
+              <w:rPr>
+                <w:sz w:val="16"/>
+              </w:rPr>
+            </w:pPr>
+            <w:r>
+              <w:rPr>
+                <w:color w:val="FF0000"/>
+                <w:sz w:val="16"/>
+              </w:rPr>
+              <w:t>Note: Because the macro $(</w:t>
+            </w:r>
+            <w:proofErr w:type="spellStart"/>
+            <w:r>
+              <w:rPr>
+                <w:color w:val="FF0000"/>
+                <w:sz w:val="16"/>
+              </w:rPr>
+              <w:t>ProjectDir</w:t>
+            </w:r>
+            <w:proofErr w:type="spellEnd"/>
+            <w:r>
+              <w:rPr>
+                <w:color w:val="FF0000"/>
+                <w:sz w:val="16"/>
+              </w:rPr>
+              <w:t>) expands out to include a trailing backslash, an extra backslash is required.  See the example to the right.</w:t>
+            </w:r>
+          </w:p>
         </w:tc>
         <w:tc>
           <w:tcPr>
@@ -999,8 +1095,16 @@
               <w:rPr>
                 <w:sz w:val="16"/>
               </w:rPr>
-              <w:t>--webprojectpath</w:t>
+              <w:t>--</w:t>
             </w:r>
+            <w:proofErr w:type="spellStart"/>
+            <w:r>
+              <w:rPr>
+                <w:sz w:val="16"/>
+              </w:rPr>
+              <w:t>webprojectpath</w:t>
+            </w:r>
+            <w:proofErr w:type="spellEnd"/>
             <w:proofErr w:type="gramStart"/>
             <w:r>
               <w:rPr>
@@ -1013,7 +1117,33 @@
               <w:rPr>
                 <w:sz w:val="16"/>
               </w:rPr>
-              <w:t>(ProjectDir)”</w:t>
+              <w:t>(</w:t>
+            </w:r>
+            <w:proofErr w:type="spellStart"/>
+            <w:r>
+              <w:rPr>
+                <w:sz w:val="16"/>
+              </w:rPr>
+              <w:t>ProjectDir</w:t>
+            </w:r>
+            <w:proofErr w:type="spellEnd"/>
+            <w:r>
+              <w:rPr>
+                <w:sz w:val="16"/>
+              </w:rPr>
+              <w:t>)</w:t>
+            </w:r>
+            <w:r>
+              <w:rPr>
+                <w:sz w:val="16"/>
+              </w:rPr>
+              <w:t>\</w:t>
+            </w:r>
+            <w:r>
+              <w:rPr>
+                <w:sz w:val="16"/>
+              </w:rPr>
+              <w:t>”</w:t>
             </w:r>
           </w:p>
         </w:tc>
@@ -1156,6 +1286,7 @@
               <w:rPr>
                 <w:sz w:val="16"/>
               </w:rPr>
+              <w:lastRenderedPageBreak/>
               <w:t>This is the Microsoft Visual Studio project build configuration. (only Release is currently supported)</w:t>
             </w:r>
           </w:p>
@@ -1175,6 +1306,7 @@
               <w:rPr>
                 <w:sz w:val="16"/>
               </w:rPr>
+              <w:lastRenderedPageBreak/>
               <w:t>--buildprofile</w:t>
             </w:r>
             <w:proofErr w:type="gramStart"/>
@@ -1348,7 +1480,6 @@
                 <w:b/>
                 <w:sz w:val="16"/>
               </w:rPr>
-              <w:lastRenderedPageBreak/>
               <w:t>Parameter Name</w:t>
             </w:r>
           </w:p>
@@ -1756,6 +1887,505 @@
         <w:t>Upon generation of a new Sage 300 solution via the Sage 300 Solution Wizard, the Post-Build event of the &lt;Namespace&gt;.Web.csproj will contain the following:</w:t>
       </w:r>
     </w:p>
+    <w:tbl>
+      <w:tblPr>
+        <w:tblStyle w:val="TableGrid"/>
+        <w:tblW w:w="10075" w:type="dxa"/>
+        <w:shd w:val="clear" w:color="auto" w:fill="D9D9D9" w:themeFill="background1" w:themeFillShade="D9"/>
+        <w:tblLook w:val="04A0" w:firstRow="1" w:lastRow="0" w:firstColumn="1" w:lastColumn="0" w:noHBand="0" w:noVBand="1"/>
+      </w:tblPr>
+      <w:tblGrid>
+        <w:gridCol w:w="10075"/>
+      </w:tblGrid>
+      <w:tr>
+        <w:tc>
+          <w:tcPr>
+            <w:tcW w:w="10075" w:type="dxa"/>
+            <w:shd w:val="clear" w:color="auto" w:fill="D9D9D9" w:themeFill="background1" w:themeFillShade="D9"/>
+          </w:tcPr>
+          <w:p>
+            <w:pPr>
+              <w:spacing w:line="285" w:lineRule="atLeast"/>
+              <w:rPr>
+                <w:rFonts w:ascii="Fira Code" w:eastAsia="Times New Roman" w:hAnsi="Fira Code" w:cs="Times New Roman"/>
+                <w:color w:val="000000"/>
+                <w:lang w:val="en-US"/>
+              </w:rPr>
+            </w:pPr>
+          </w:p>
+          <w:p>
+            <w:pPr>
+              <w:spacing w:line="285" w:lineRule="atLeast"/>
+              <w:rPr>
+                <w:rFonts w:ascii="Fira Code" w:eastAsia="Times New Roman" w:hAnsi="Fira Code" w:cs="Times New Roman"/>
+                <w:color w:val="000000"/>
+                <w:sz w:val="16"/>
+                <w:lang w:val="en-US"/>
+              </w:rPr>
+            </w:pPr>
+            <w:r>
+              <w:rPr>
+                <w:rFonts w:ascii="Fira Code" w:eastAsia="Times New Roman" w:hAnsi="Fira Code" w:cs="Times New Roman"/>
+                <w:color w:val="000000"/>
+                <w:sz w:val="16"/>
+                <w:lang w:val="en-US"/>
+              </w:rPr>
+              <w:t>&lt;</w:t>
+            </w:r>
+            <w:proofErr w:type="spellStart"/>
+            <w:r>
+              <w:rPr>
+                <w:rFonts w:ascii="Fira Code" w:eastAsia="Times New Roman" w:hAnsi="Fira Code" w:cs="Times New Roman"/>
+                <w:color w:val="000000"/>
+                <w:sz w:val="16"/>
+                <w:lang w:val="en-US"/>
+              </w:rPr>
+              <w:t>PropertyGroup</w:t>
+            </w:r>
+            <w:proofErr w:type="spellEnd"/>
+            <w:r>
+              <w:rPr>
+                <w:rFonts w:ascii="Fira Code" w:eastAsia="Times New Roman" w:hAnsi="Fira Code" w:cs="Times New Roman"/>
+                <w:color w:val="000000"/>
+                <w:sz w:val="16"/>
+                <w:lang w:val="en-US"/>
+              </w:rPr>
+              <w:t>&gt;</w:t>
+            </w:r>
+          </w:p>
+          <w:p>
+            <w:pPr>
+              <w:spacing w:line="285" w:lineRule="atLeast"/>
+              <w:rPr>
+                <w:rFonts w:ascii="Fira Code" w:eastAsia="Times New Roman" w:hAnsi="Fira Code" w:cs="Times New Roman"/>
+                <w:color w:val="000000"/>
+                <w:sz w:val="16"/>
+                <w:lang w:val="en-US"/>
+              </w:rPr>
+            </w:pPr>
+            <w:r>
+              <w:rPr>
+                <w:rFonts w:ascii="Fira Code" w:eastAsia="Times New Roman" w:hAnsi="Fira Code" w:cs="Times New Roman"/>
+                <w:color w:val="000000"/>
+                <w:sz w:val="16"/>
+                <w:lang w:val="en-US"/>
+              </w:rPr>
+              <w:t xml:space="preserve">   &lt;</w:t>
+            </w:r>
+            <w:proofErr w:type="spellStart"/>
+            <w:r>
+              <w:rPr>
+                <w:rFonts w:ascii="Fira Code" w:eastAsia="Times New Roman" w:hAnsi="Fira Code" w:cs="Times New Roman"/>
+                <w:color w:val="000000"/>
+                <w:sz w:val="16"/>
+                <w:lang w:val="en-US"/>
+              </w:rPr>
+              <w:t>PostBuildEvent</w:t>
+            </w:r>
+            <w:proofErr w:type="spellEnd"/>
+            <w:r>
+              <w:rPr>
+                <w:rFonts w:ascii="Fira Code" w:eastAsia="Times New Roman" w:hAnsi="Fira Code" w:cs="Times New Roman"/>
+                <w:color w:val="000000"/>
+                <w:sz w:val="16"/>
+                <w:lang w:val="en-US"/>
+              </w:rPr>
+              <w:t>&gt;</w:t>
+            </w:r>
+          </w:p>
+          <w:p>
+            <w:pPr>
+              <w:spacing w:line="285" w:lineRule="atLeast"/>
+              <w:rPr>
+                <w:rFonts w:ascii="Fira Code" w:eastAsia="Times New Roman" w:hAnsi="Fira Code" w:cs="Times New Roman"/>
+                <w:color w:val="000000"/>
+                <w:sz w:val="16"/>
+                <w:lang w:val="en-US"/>
+              </w:rPr>
+            </w:pPr>
+            <w:r>
+              <w:rPr>
+                <w:rFonts w:ascii="Fira Code" w:eastAsia="Times New Roman" w:hAnsi="Fira Code" w:cs="Times New Roman"/>
+                <w:color w:val="000000"/>
+                <w:sz w:val="16"/>
+                <w:lang w:val="en-US"/>
+              </w:rPr>
+              <w:t xml:space="preserve">      Call "$(</w:t>
+            </w:r>
+            <w:proofErr w:type="spellStart"/>
+            <w:r>
+              <w:rPr>
+                <w:rFonts w:ascii="Fira Code" w:eastAsia="Times New Roman" w:hAnsi="Fira Code" w:cs="Times New Roman"/>
+                <w:color w:val="000000"/>
+                <w:sz w:val="16"/>
+                <w:lang w:val="en-US"/>
+              </w:rPr>
+              <w:t>ProjectDir</w:t>
+            </w:r>
+            <w:proofErr w:type="spellEnd"/>
+            <w:r>
+              <w:rPr>
+                <w:rFonts w:ascii="Fira Code" w:eastAsia="Times New Roman" w:hAnsi="Fira Code" w:cs="Times New Roman"/>
+                <w:color w:val="000000"/>
+                <w:sz w:val="16"/>
+                <w:lang w:val="en-US"/>
+              </w:rPr>
+              <w:t>)MergeISVProject.exe" --mode=0 --</w:t>
+            </w:r>
+            <w:proofErr w:type="spellStart"/>
+            <w:r>
+              <w:rPr>
+                <w:rFonts w:ascii="Fira Code" w:eastAsia="Times New Roman" w:hAnsi="Fira Code" w:cs="Times New Roman"/>
+                <w:color w:val="000000"/>
+                <w:sz w:val="16"/>
+                <w:lang w:val="en-US"/>
+              </w:rPr>
+              <w:t>solutionpath</w:t>
+            </w:r>
+            <w:proofErr w:type="spellEnd"/>
+            <w:r>
+              <w:rPr>
+                <w:rFonts w:ascii="Fira Code" w:eastAsia="Times New Roman" w:hAnsi="Fira Code" w:cs="Times New Roman"/>
+                <w:color w:val="000000"/>
+                <w:sz w:val="16"/>
+                <w:lang w:val="en-US"/>
+              </w:rPr>
+              <w:t>="$(</w:t>
+            </w:r>
+            <w:proofErr w:type="spellStart"/>
+            <w:r>
+              <w:rPr>
+                <w:rFonts w:ascii="Fira Code" w:eastAsia="Times New Roman" w:hAnsi="Fira Code" w:cs="Times New Roman"/>
+                <w:color w:val="000000"/>
+                <w:sz w:val="16"/>
+                <w:lang w:val="en-US"/>
+              </w:rPr>
+              <w:t>SolutionDir</w:t>
+            </w:r>
+            <w:proofErr w:type="spellEnd"/>
+            <w:r>
+              <w:rPr>
+                <w:rFonts w:ascii="Fira Code" w:eastAsia="Times New Roman" w:hAnsi="Fira Code" w:cs="Times New Roman"/>
+                <w:color w:val="000000"/>
+                <w:sz w:val="16"/>
+                <w:lang w:val="en-US"/>
+              </w:rPr>
+              <w:t>)\"</w:t>
+            </w:r>
+          </w:p>
+          <w:p>
+            <w:pPr>
+              <w:spacing w:line="285" w:lineRule="atLeast"/>
+              <w:rPr>
+                <w:rFonts w:ascii="Fira Code" w:eastAsia="Times New Roman" w:hAnsi="Fira Code" w:cs="Times New Roman"/>
+                <w:color w:val="000000"/>
+                <w:sz w:val="16"/>
+                <w:lang w:val="en-US"/>
+              </w:rPr>
+            </w:pPr>
+            <w:r>
+              <w:rPr>
+                <w:rFonts w:ascii="Fira Code" w:eastAsia="Times New Roman" w:hAnsi="Fira Code" w:cs="Times New Roman"/>
+                <w:color w:val="000000"/>
+                <w:sz w:val="16"/>
+                <w:lang w:val="en-US"/>
+              </w:rPr>
+              <w:t xml:space="preserve">      --</w:t>
+            </w:r>
+            <w:proofErr w:type="spellStart"/>
+            <w:r>
+              <w:rPr>
+                <w:rFonts w:ascii="Fira Code" w:eastAsia="Times New Roman" w:hAnsi="Fira Code" w:cs="Times New Roman"/>
+                <w:color w:val="000000"/>
+                <w:sz w:val="16"/>
+                <w:lang w:val="en-US"/>
+              </w:rPr>
+              <w:t>webprojectpath</w:t>
+            </w:r>
+            <w:proofErr w:type="spellEnd"/>
+            <w:r>
+              <w:rPr>
+                <w:rFonts w:ascii="Fira Code" w:eastAsia="Times New Roman" w:hAnsi="Fira Code" w:cs="Times New Roman"/>
+                <w:color w:val="000000"/>
+                <w:sz w:val="16"/>
+                <w:lang w:val="en-US"/>
+              </w:rPr>
+              <w:t>="$(</w:t>
+            </w:r>
+            <w:proofErr w:type="spellStart"/>
+            <w:r>
+              <w:rPr>
+                <w:rFonts w:ascii="Fira Code" w:eastAsia="Times New Roman" w:hAnsi="Fira Code" w:cs="Times New Roman"/>
+                <w:color w:val="000000"/>
+                <w:sz w:val="16"/>
+                <w:lang w:val="en-US"/>
+              </w:rPr>
+              <w:t>ProjectDir</w:t>
+            </w:r>
+            <w:proofErr w:type="spellEnd"/>
+            <w:r>
+              <w:rPr>
+                <w:rFonts w:ascii="Fira Code" w:eastAsia="Times New Roman" w:hAnsi="Fira Code" w:cs="Times New Roman"/>
+                <w:color w:val="000000"/>
+                <w:sz w:val="16"/>
+                <w:lang w:val="en-US"/>
+              </w:rPr>
+              <w:t>)\" --</w:t>
+            </w:r>
+            <w:proofErr w:type="spellStart"/>
+            <w:r>
+              <w:rPr>
+                <w:rFonts w:ascii="Fira Code" w:eastAsia="Times New Roman" w:hAnsi="Fira Code" w:cs="Times New Roman"/>
+                <w:color w:val="000000"/>
+                <w:sz w:val="16"/>
+                <w:lang w:val="en-US"/>
+              </w:rPr>
+              <w:t>menufilename</w:t>
+            </w:r>
+            <w:proofErr w:type="spellEnd"/>
+            <w:r>
+              <w:rPr>
+                <w:rFonts w:ascii="Fira Code" w:eastAsia="Times New Roman" w:hAnsi="Fira Code" w:cs="Times New Roman"/>
+                <w:color w:val="000000"/>
+                <w:sz w:val="16"/>
+                <w:lang w:val="en-US"/>
+              </w:rPr>
+              <w:t>="$applicationid$MenuDetails.xml"</w:t>
+            </w:r>
+          </w:p>
+          <w:p>
+            <w:pPr>
+              <w:spacing w:line="285" w:lineRule="atLeast"/>
+              <w:rPr>
+                <w:rFonts w:ascii="Fira Code" w:eastAsia="Times New Roman" w:hAnsi="Fira Code" w:cs="Times New Roman"/>
+                <w:color w:val="000000"/>
+                <w:sz w:val="16"/>
+                <w:lang w:val="en-US"/>
+              </w:rPr>
+            </w:pPr>
+            <w:r>
+              <w:rPr>
+                <w:rFonts w:ascii="Fira Code" w:eastAsia="Times New Roman" w:hAnsi="Fira Code" w:cs="Times New Roman"/>
+                <w:color w:val="000000"/>
+                <w:sz w:val="16"/>
+                <w:lang w:val="en-US"/>
+              </w:rPr>
+              <w:t xml:space="preserve">      --</w:t>
+            </w:r>
+            <w:proofErr w:type="spellStart"/>
+            <w:r>
+              <w:rPr>
+                <w:rFonts w:ascii="Fira Code" w:eastAsia="Times New Roman" w:hAnsi="Fira Code" w:cs="Times New Roman"/>
+                <w:color w:val="000000"/>
+                <w:sz w:val="16"/>
+                <w:lang w:val="en-US"/>
+              </w:rPr>
+              <w:t>buildprofile</w:t>
+            </w:r>
+            <w:proofErr w:type="spellEnd"/>
+            <w:r>
+              <w:rPr>
+                <w:rFonts w:ascii="Fira Code" w:eastAsia="Times New Roman" w:hAnsi="Fira Code" w:cs="Times New Roman"/>
+                <w:color w:val="000000"/>
+                <w:sz w:val="16"/>
+                <w:lang w:val="en-US"/>
+              </w:rPr>
+              <w:t>="$(</w:t>
+            </w:r>
+            <w:proofErr w:type="spellStart"/>
+            <w:r>
+              <w:rPr>
+                <w:rFonts w:ascii="Fira Code" w:eastAsia="Times New Roman" w:hAnsi="Fira Code" w:cs="Times New Roman"/>
+                <w:color w:val="000000"/>
+                <w:sz w:val="16"/>
+                <w:lang w:val="en-US"/>
+              </w:rPr>
+              <w:t>ConfigurationName</w:t>
+            </w:r>
+            <w:proofErr w:type="spellEnd"/>
+            <w:r>
+              <w:rPr>
+                <w:rFonts w:ascii="Fira Code" w:eastAsia="Times New Roman" w:hAnsi="Fira Code" w:cs="Times New Roman"/>
+                <w:color w:val="000000"/>
+                <w:sz w:val="16"/>
+                <w:lang w:val="en-US"/>
+              </w:rPr>
+              <w:t>)" --</w:t>
+            </w:r>
+            <w:proofErr w:type="spellStart"/>
+            <w:r>
+              <w:rPr>
+                <w:rFonts w:ascii="Fira Code" w:eastAsia="Times New Roman" w:hAnsi="Fira Code" w:cs="Times New Roman"/>
+                <w:color w:val="000000"/>
+                <w:sz w:val="16"/>
+                <w:lang w:val="en-US"/>
+              </w:rPr>
+              <w:t>dotnetframeworkpath</w:t>
+            </w:r>
+            <w:proofErr w:type="spellEnd"/>
+            <w:r>
+              <w:rPr>
+                <w:rFonts w:ascii="Fira Code" w:eastAsia="Times New Roman" w:hAnsi="Fira Code" w:cs="Times New Roman"/>
+                <w:color w:val="000000"/>
+                <w:sz w:val="16"/>
+                <w:lang w:val="en-US"/>
+              </w:rPr>
+              <w:t>="$(</w:t>
+            </w:r>
+            <w:proofErr w:type="spellStart"/>
+            <w:r>
+              <w:rPr>
+                <w:rFonts w:ascii="Fira Code" w:eastAsia="Times New Roman" w:hAnsi="Fira Code" w:cs="Times New Roman"/>
+                <w:color w:val="000000"/>
+                <w:sz w:val="16"/>
+                <w:lang w:val="en-US"/>
+              </w:rPr>
+              <w:t>FrameworkDir</w:t>
+            </w:r>
+            <w:proofErr w:type="spellEnd"/>
+            <w:r>
+              <w:rPr>
+                <w:rFonts w:ascii="Fira Code" w:eastAsia="Times New Roman" w:hAnsi="Fira Code" w:cs="Times New Roman"/>
+                <w:color w:val="000000"/>
+                <w:sz w:val="16"/>
+                <w:lang w:val="en-US"/>
+              </w:rPr>
+              <w:t>)$(</w:t>
+            </w:r>
+            <w:proofErr w:type="spellStart"/>
+            <w:r>
+              <w:rPr>
+                <w:rFonts w:ascii="Fira Code" w:eastAsia="Times New Roman" w:hAnsi="Fira Code" w:cs="Times New Roman"/>
+                <w:color w:val="000000"/>
+                <w:sz w:val="16"/>
+                <w:lang w:val="en-US"/>
+              </w:rPr>
+              <w:t>FrameworkVersion</w:t>
+            </w:r>
+            <w:proofErr w:type="spellEnd"/>
+            <w:r>
+              <w:rPr>
+                <w:rFonts w:ascii="Fira Code" w:eastAsia="Times New Roman" w:hAnsi="Fira Code" w:cs="Times New Roman"/>
+                <w:color w:val="000000"/>
+                <w:sz w:val="16"/>
+                <w:lang w:val="en-US"/>
+              </w:rPr>
+              <w:t>)"</w:t>
+            </w:r>
+          </w:p>
+          <w:p>
+            <w:pPr>
+              <w:spacing w:line="285" w:lineRule="atLeast"/>
+              <w:rPr>
+                <w:rFonts w:ascii="Fira Code" w:eastAsia="Times New Roman" w:hAnsi="Fira Code" w:cs="Times New Roman"/>
+                <w:color w:val="000000"/>
+                <w:sz w:val="16"/>
+                <w:lang w:val="en-US"/>
+              </w:rPr>
+            </w:pPr>
+            <w:r>
+              <w:rPr>
+                <w:rFonts w:ascii="Fira Code" w:eastAsia="Times New Roman" w:hAnsi="Fira Code" w:cs="Times New Roman"/>
+                <w:color w:val="000000"/>
+                <w:sz w:val="16"/>
+                <w:lang w:val="en-US"/>
+              </w:rPr>
+              <w:t xml:space="preserve">      --minify --log</w:t>
+            </w:r>
+          </w:p>
+          <w:p>
+            <w:pPr>
+              <w:spacing w:line="285" w:lineRule="atLeast"/>
+              <w:rPr>
+                <w:rFonts w:ascii="Fira Code" w:eastAsia="Times New Roman" w:hAnsi="Fira Code" w:cs="Times New Roman"/>
+                <w:color w:val="000000"/>
+                <w:sz w:val="16"/>
+                <w:lang w:val="en-US"/>
+              </w:rPr>
+            </w:pPr>
+            <w:r>
+              <w:rPr>
+                <w:rFonts w:ascii="Fira Code" w:eastAsia="Times New Roman" w:hAnsi="Fira Code" w:cs="Times New Roman"/>
+                <w:color w:val="000000"/>
+                <w:sz w:val="16"/>
+                <w:lang w:val="en-US"/>
+              </w:rPr>
+              <w:t xml:space="preserve">   &lt;/</w:t>
+            </w:r>
+            <w:proofErr w:type="spellStart"/>
+            <w:r>
+              <w:rPr>
+                <w:rFonts w:ascii="Fira Code" w:eastAsia="Times New Roman" w:hAnsi="Fira Code" w:cs="Times New Roman"/>
+                <w:color w:val="000000"/>
+                <w:sz w:val="16"/>
+                <w:lang w:val="en-US"/>
+              </w:rPr>
+              <w:t>PostBuildEvent</w:t>
+            </w:r>
+            <w:proofErr w:type="spellEnd"/>
+            <w:r>
+              <w:rPr>
+                <w:rFonts w:ascii="Fira Code" w:eastAsia="Times New Roman" w:hAnsi="Fira Code" w:cs="Times New Roman"/>
+                <w:color w:val="000000"/>
+                <w:sz w:val="16"/>
+                <w:lang w:val="en-US"/>
+              </w:rPr>
+              <w:t>&gt;</w:t>
+            </w:r>
+          </w:p>
+          <w:p>
+            <w:pPr>
+              <w:spacing w:line="285" w:lineRule="atLeast"/>
+              <w:rPr>
+                <w:rFonts w:ascii="Fira Code" w:eastAsia="Times New Roman" w:hAnsi="Fira Code" w:cs="Times New Roman"/>
+                <w:color w:val="000000"/>
+                <w:sz w:val="16"/>
+                <w:lang w:val="en-US"/>
+              </w:rPr>
+            </w:pPr>
+            <w:r>
+              <w:rPr>
+                <w:rFonts w:ascii="Fira Code" w:eastAsia="Times New Roman" w:hAnsi="Fira Code" w:cs="Times New Roman"/>
+                <w:color w:val="000000"/>
+                <w:sz w:val="16"/>
+                <w:lang w:val="en-US"/>
+              </w:rPr>
+              <w:t>&lt;/</w:t>
+            </w:r>
+            <w:proofErr w:type="spellStart"/>
+            <w:r>
+              <w:rPr>
+                <w:rFonts w:ascii="Fira Code" w:eastAsia="Times New Roman" w:hAnsi="Fira Code" w:cs="Times New Roman"/>
+                <w:color w:val="000000"/>
+                <w:sz w:val="16"/>
+                <w:lang w:val="en-US"/>
+              </w:rPr>
+              <w:t>PropertyGroup</w:t>
+            </w:r>
+            <w:proofErr w:type="spellEnd"/>
+            <w:r>
+              <w:rPr>
+                <w:rFonts w:ascii="Fira Code" w:eastAsia="Times New Roman" w:hAnsi="Fira Code" w:cs="Times New Roman"/>
+                <w:color w:val="000000"/>
+                <w:sz w:val="16"/>
+                <w:lang w:val="en-US"/>
+              </w:rPr>
+              <w:t>&gt;</w:t>
+            </w:r>
+          </w:p>
+          <w:p>
+            <w:pPr>
+              <w:spacing w:line="285" w:lineRule="atLeast"/>
+              <w:rPr>
+                <w:rFonts w:ascii="Fira Code" w:eastAsia="Times New Roman" w:hAnsi="Fira Code" w:cs="Times New Roman"/>
+                <w:color w:val="000000"/>
+                <w:lang w:val="en-US"/>
+              </w:rPr>
+            </w:pPr>
+          </w:p>
+        </w:tc>
+      </w:tr>
+    </w:tbl>
     <w:p>
       <w:pPr>
         <w:shd w:val="clear" w:color="auto" w:fill="FFFFFF"/>
@@ -1766,167 +2396,6 @@
           <w:lang w:val="en-US"/>
         </w:rPr>
       </w:pPr>
-      <w:r>
-        <w:rPr>
-          <w:rFonts w:ascii="Fira Code" w:eastAsia="Times New Roman" w:hAnsi="Fira Code" w:cs="Times New Roman"/>
-          <w:color w:val="000000"/>
-          <w:lang w:val="en-US"/>
-        </w:rPr>
-        <w:t xml:space="preserve">  </w:t>
-      </w:r>
-      <w:r>
-        <w:rPr>
-          <w:rFonts w:ascii="Fira Code" w:eastAsia="Times New Roman" w:hAnsi="Fira Code" w:cs="Times New Roman"/>
-          <w:color w:val="800000"/>
-          <w:lang w:val="en-US"/>
-        </w:rPr>
-        <w:t>&lt;PropertyGroup&gt;</w:t>
-      </w:r>
-    </w:p>
-    <w:p>
-      <w:pPr>
-        <w:shd w:val="clear" w:color="auto" w:fill="FFFFFF"/>
-        <w:spacing w:line="285" w:lineRule="atLeast"/>
-        <w:rPr>
-          <w:rFonts w:ascii="Fira Code" w:eastAsia="Times New Roman" w:hAnsi="Fira Code" w:cs="Times New Roman"/>
-          <w:color w:val="000000"/>
-          <w:lang w:val="en-US"/>
-        </w:rPr>
-      </w:pPr>
-      <w:r>
-        <w:rPr>
-          <w:rFonts w:ascii="Fira Code" w:eastAsia="Times New Roman" w:hAnsi="Fira Code" w:cs="Times New Roman"/>
-          <w:color w:val="000000"/>
-          <w:lang w:val="en-US"/>
-        </w:rPr>
-        <w:t xml:space="preserve">    </w:t>
-      </w:r>
-      <w:r>
-        <w:rPr>
-          <w:rFonts w:ascii="Fira Code" w:eastAsia="Times New Roman" w:hAnsi="Fira Code" w:cs="Times New Roman"/>
-          <w:color w:val="800000"/>
-          <w:lang w:val="en-US"/>
-        </w:rPr>
-        <w:t>&lt;PostBuildEvent&gt;</w:t>
-      </w:r>
-    </w:p>
-    <w:p>
-      <w:pPr>
-        <w:shd w:val="clear" w:color="auto" w:fill="FFFFFF"/>
-        <w:spacing w:line="285" w:lineRule="atLeast"/>
-        <w:rPr>
-          <w:rFonts w:ascii="Fira Code" w:eastAsia="Times New Roman" w:hAnsi="Fira Code" w:cs="Times New Roman"/>
-          <w:color w:val="000000"/>
-          <w:lang w:val="en-US"/>
-        </w:rPr>
-      </w:pPr>
-      <w:r>
-        <w:rPr>
-          <w:rFonts w:ascii="Fira Code" w:eastAsia="Times New Roman" w:hAnsi="Fira Code" w:cs="Times New Roman"/>
-          <w:color w:val="000000"/>
-          <w:lang w:val="en-US"/>
-        </w:rPr>
-        <w:t xml:space="preserve">    Call "$(ProjectDir)MergeISVProject.exe" --mode=0 --solutionpath="$(SolutionDir)"  </w:t>
-      </w:r>
-    </w:p>
-    <w:p>
-      <w:pPr>
-        <w:shd w:val="clear" w:color="auto" w:fill="FFFFFF"/>
-        <w:spacing w:line="285" w:lineRule="atLeast"/>
-        <w:ind w:left="864" w:firstLine="144"/>
-        <w:rPr>
-          <w:rFonts w:ascii="Fira Code" w:eastAsia="Times New Roman" w:hAnsi="Fira Code" w:cs="Times New Roman"/>
-          <w:color w:val="000000"/>
-          <w:lang w:val="en-US"/>
-        </w:rPr>
-      </w:pPr>
-      <w:r>
-        <w:rPr>
-          <w:rFonts w:ascii="Fira Code" w:eastAsia="Times New Roman" w:hAnsi="Fira Code" w:cs="Times New Roman"/>
-          <w:color w:val="000000"/>
-          <w:lang w:val="en-US"/>
-        </w:rPr>
-        <w:t xml:space="preserve">--webprojectpath="$(ProjectDir)" --menufilename="$applicationid$MenuDetails.xml" </w:t>
-      </w:r>
-    </w:p>
-    <w:p>
-      <w:pPr>
-        <w:shd w:val="clear" w:color="auto" w:fill="FFFFFF"/>
-        <w:spacing w:line="285" w:lineRule="atLeast"/>
-        <w:ind w:left="1008"/>
-        <w:rPr>
-          <w:rFonts w:ascii="Fira Code" w:eastAsia="Times New Roman" w:hAnsi="Fira Code" w:cs="Times New Roman"/>
-          <w:color w:val="000000"/>
-          <w:lang w:val="en-US"/>
-        </w:rPr>
-      </w:pPr>
-      <w:r>
-        <w:rPr>
-          <w:rFonts w:ascii="Fira Code" w:eastAsia="Times New Roman" w:hAnsi="Fira Code" w:cs="Times New Roman"/>
-          <w:color w:val="000000"/>
-          <w:lang w:val="en-US"/>
-        </w:rPr>
-        <w:t>--buildprofile="$(ConfigurationName)" --dotnetframeworkpath="$(FrameworkDir)$(FrameworkVersion)" --minify --log</w:t>
-      </w:r>
-    </w:p>
-    <w:p>
-      <w:pPr>
-        <w:shd w:val="clear" w:color="auto" w:fill="FFFFFF"/>
-        <w:spacing w:line="285" w:lineRule="atLeast"/>
-        <w:rPr>
-          <w:rFonts w:ascii="Fira Code" w:eastAsia="Times New Roman" w:hAnsi="Fira Code" w:cs="Times New Roman"/>
-          <w:color w:val="000000"/>
-          <w:lang w:val="en-US"/>
-        </w:rPr>
-      </w:pPr>
-      <w:r>
-        <w:rPr>
-          <w:rFonts w:ascii="Fira Code" w:eastAsia="Times New Roman" w:hAnsi="Fira Code" w:cs="Times New Roman"/>
-          <w:color w:val="000000"/>
-          <w:lang w:val="en-US"/>
-        </w:rPr>
-        <w:t xml:space="preserve">    </w:t>
-      </w:r>
-      <w:r>
-        <w:rPr>
-          <w:rFonts w:ascii="Fira Code" w:eastAsia="Times New Roman" w:hAnsi="Fira Code" w:cs="Times New Roman"/>
-          <w:color w:val="800000"/>
-          <w:lang w:val="en-US"/>
-        </w:rPr>
-        <w:t>&lt;/PostBuildEvent&gt;</w:t>
-      </w:r>
-    </w:p>
-    <w:p>
-      <w:pPr>
-        <w:shd w:val="clear" w:color="auto" w:fill="FFFFFF"/>
-        <w:spacing w:line="285" w:lineRule="atLeast"/>
-        <w:rPr>
-          <w:rFonts w:ascii="Fira Code" w:eastAsia="Times New Roman" w:hAnsi="Fira Code" w:cs="Times New Roman"/>
-          <w:color w:val="000000"/>
-          <w:lang w:val="en-US"/>
-        </w:rPr>
-      </w:pPr>
-      <w:r>
-        <w:rPr>
-          <w:rFonts w:ascii="Fira Code" w:eastAsia="Times New Roman" w:hAnsi="Fira Code" w:cs="Times New Roman"/>
-          <w:color w:val="000000"/>
-          <w:lang w:val="en-US"/>
-        </w:rPr>
-        <w:t xml:space="preserve">  </w:t>
-      </w:r>
-      <w:r>
-        <w:rPr>
-          <w:rFonts w:ascii="Fira Code" w:eastAsia="Times New Roman" w:hAnsi="Fira Code" w:cs="Times New Roman"/>
-          <w:color w:val="800000"/>
-          <w:lang w:val="en-US"/>
-        </w:rPr>
-        <w:t>&lt;/PropertyGroup&gt;</w:t>
-      </w:r>
-    </w:p>
-    <w:p>
-      <w:pPr>
-        <w:pStyle w:val="SAGEBodyText"/>
-      </w:pPr>
     </w:p>
     <w:p>
       <w:pPr>
@@ -1943,9 +2412,21 @@
     </w:p>
     <w:p>
       <w:pPr>
+        <w:spacing w:after="200" w:line="0" w:lineRule="auto"/>
+        <w:rPr>
+          <w:lang w:val="en-US"/>
+        </w:rPr>
+      </w:pPr>
+      <w:r>
+        <w:br w:type="page"/>
+      </w:r>
+    </w:p>
+    <w:p>
+      <w:pPr>
         <w:pStyle w:val="SAGEBodyText"/>
       </w:pPr>
       <w:r>
+        <w:lastRenderedPageBreak/>
         <w:t xml:space="preserve">Running the MergeISVProject.exe program without any command-line parameters will </w:t>
       </w:r>
       <w:r>
@@ -1966,10 +2447,10 @@
           <w:noProof/>
         </w:rPr>
         <w:drawing>
-          <wp:inline distT="0" distB="0" distL="0" distR="0" wp14:anchorId="0A2D6B08" wp14:editId="583B58C7">
-            <wp:extent cx="5881105" cy="2779776"/>
-            <wp:effectExtent l="0" t="0" r="5715" b="1905"/>
-            <wp:docPr id="4" name="Picture 4"/>
+          <wp:inline distT="0" distB="0" distL="0" distR="0" wp14:anchorId="4807CE6C" wp14:editId="0362AD18">
+            <wp:extent cx="5853430" cy="6077585"/>
+            <wp:effectExtent l="0" t="0" r="0" b="0"/>
+            <wp:docPr id="3" name="Picture 3"/>
             <wp:cNvGraphicFramePr>
               <a:graphicFrameLocks xmlns:a="http://schemas.openxmlformats.org/drawingml/2006/main" noChangeAspect="1"/>
             </wp:cNvGraphicFramePr>
@@ -1989,7 +2470,7 @@
                   <pic:spPr>
                     <a:xfrm>
                       <a:off x="0" y="0"/>
-                      <a:ext cx="5917438" cy="2796949"/>
+                      <a:ext cx="5853430" cy="6077585"/>
                     </a:xfrm>
                     <a:prstGeom prst="rect">
                       <a:avLst/>
@@ -3247,7 +3728,7 @@
         <v:path o:extrusionok="f" gradientshapeok="t" o:connecttype="rect"/>
         <o:lock v:ext="edit" aspectratio="t"/>
       </v:shapetype>
-      <v:shape id="_x0000_i1030" type="#_x0000_t75" style="width:20.25pt;height:20.25pt" o:bullet="t">
+      <v:shape id="_x0000_i1027" type="#_x0000_t75" style="width:20.15pt;height:20.15pt" o:bullet="t">
         <v:imagedata r:id="rId1" o:title="clip_image001"/>
       </v:shape>
     </w:pict>
@@ -23119,7 +23600,7 @@
 </file>
 
 <file path=customXml/itemProps1.xml><?xml version="1.0" encoding="utf-8"?>
-<ds:datastoreItem xmlns:ds="http://schemas.openxmlformats.org/officeDocument/2006/customXml" ds:itemID="{3BB6734E-C75A-47F9-AFD1-7DA5B150A2B2}">
+<ds:datastoreItem xmlns:ds="http://schemas.openxmlformats.org/officeDocument/2006/customXml" ds:itemID="{0A49789A-F497-4373-9CAF-F58C6AE8A6D8}">
   <ds:schemaRefs>
     <ds:schemaRef ds:uri="http://schemas.openxmlformats.org/officeDocument/2006/bibliography"/>
   </ds:schemaRefs>

--- a/docs/utilities/Sage300SDK_MergeISVProject_Utility.docx
+++ b/docs/utilities/Sage300SDK_MergeISVProject_Utility.docx
@@ -9,6 +9,8 @@
           <w:rFonts w:asciiTheme="minorHAnsi" w:hAnsiTheme="minorHAnsi" w:cstheme="minorHAnsi"/>
         </w:rPr>
       </w:pPr>
+      <w:bookmarkStart w:id="0" w:name="_GoBack"/>
+      <w:bookmarkEnd w:id="0"/>
       <w:r>
         <w:rPr>
           <w:rFonts w:asciiTheme="minorHAnsi" w:hAnsiTheme="minorHAnsi" w:cstheme="minorHAnsi"/>
@@ -78,7 +80,7 @@
         <w:rPr>
           <w:rFonts w:asciiTheme="minorHAnsi" w:hAnsiTheme="minorHAnsi" w:cstheme="minorHAnsi"/>
         </w:rPr>
-        <w:t>May</w:t>
+        <w:t>August</w:t>
       </w:r>
       <w:r>
         <w:rPr>
@@ -846,8 +848,8 @@
           <w:rFonts w:asciiTheme="minorHAnsi" w:hAnsiTheme="minorHAnsi" w:cstheme="minorHAnsi"/>
         </w:rPr>
       </w:pPr>
-      <w:bookmarkStart w:id="0" w:name="_Toc440376140"/>
-      <w:bookmarkStart w:id="1" w:name="_Toc515441052"/>
+      <w:bookmarkStart w:id="1" w:name="_Toc440376140"/>
+      <w:bookmarkStart w:id="2" w:name="_Toc515441052"/>
       <w:r>
         <w:rPr>
           <w:rFonts w:asciiTheme="minorHAnsi" w:hAnsiTheme="minorHAnsi" w:cstheme="minorHAnsi"/>
@@ -855,8 +857,8 @@
         <w:lastRenderedPageBreak/>
         <w:t>Overview</w:t>
       </w:r>
-      <w:bookmarkEnd w:id="0"/>
       <w:bookmarkEnd w:id="1"/>
+      <w:bookmarkEnd w:id="2"/>
       <w:r>
         <w:rPr>
           <w:rFonts w:asciiTheme="minorHAnsi" w:hAnsiTheme="minorHAnsi" w:cstheme="minorHAnsi"/>
@@ -964,7 +966,6 @@
         </w:rPr>
         <w:t xml:space="preserve"> solution, minify </w:t>
       </w:r>
-      <w:bookmarkStart w:id="2" w:name="_GoBack"/>
       <w:r>
         <w:rPr>
           <w:rFonts w:asciiTheme="minorHAnsi" w:hAnsiTheme="minorHAnsi" w:cstheme="minorHAnsi"/>
@@ -972,7 +973,6 @@
         </w:rPr>
         <w:t>JavaScript</w:t>
       </w:r>
-      <w:bookmarkEnd w:id="2"/>
       <w:r>
         <w:rPr>
           <w:rFonts w:asciiTheme="minorHAnsi" w:hAnsiTheme="minorHAnsi" w:cstheme="minorHAnsi"/>
@@ -5211,7 +5211,25 @@
           <w:sz w:val="20"/>
           <w:szCs w:val="20"/>
         </w:rPr>
-        <w:t>│   │       └───Views</w:t>
+        <w:t xml:space="preserve">│   │       </w:t>
+      </w:r>
+      <w:r>
+        <w:rPr>
+          <w:rFonts w:cstheme="minorHAnsi"/>
+          <w:color w:val="FF0000"/>
+          <w:sz w:val="20"/>
+          <w:szCs w:val="20"/>
+        </w:rPr>
+        <w:t>|</w:t>
+      </w:r>
+      <w:r>
+        <w:rPr>
+          <w:rFonts w:cstheme="minorHAnsi"/>
+          <w:color w:val="FF0000"/>
+          <w:sz w:val="20"/>
+          <w:szCs w:val="20"/>
+        </w:rPr>
+        <w:t>───Views</w:t>
       </w:r>
     </w:p>
     <w:p>
@@ -5231,7 +5249,25 @@
           <w:sz w:val="20"/>
           <w:szCs w:val="20"/>
         </w:rPr>
-        <w:t>│   │           │   Web.config</w:t>
+        <w:t xml:space="preserve">│   │       </w:t>
+      </w:r>
+      <w:r>
+        <w:rPr>
+          <w:rFonts w:cstheme="minorHAnsi"/>
+          <w:color w:val="FF0000"/>
+          <w:sz w:val="20"/>
+          <w:szCs w:val="20"/>
+        </w:rPr>
+        <w:t>|</w:t>
+      </w:r>
+      <w:r>
+        <w:rPr>
+          <w:rFonts w:cstheme="minorHAnsi"/>
+          <w:color w:val="FF0000"/>
+          <w:sz w:val="20"/>
+          <w:szCs w:val="20"/>
+        </w:rPr>
+        <w:t xml:space="preserve">   │   Web.config</w:t>
       </w:r>
     </w:p>
     <w:p>
@@ -5251,7 +5287,25 @@
           <w:sz w:val="20"/>
           <w:szCs w:val="20"/>
         </w:rPr>
-        <w:t>│   │           │   _</w:t>
+        <w:t xml:space="preserve">│   │       </w:t>
+      </w:r>
+      <w:r>
+        <w:rPr>
+          <w:rFonts w:cstheme="minorHAnsi"/>
+          <w:color w:val="FF0000"/>
+          <w:sz w:val="20"/>
+          <w:szCs w:val="20"/>
+        </w:rPr>
+        <w:t>|</w:t>
+      </w:r>
+      <w:r>
+        <w:rPr>
+          <w:rFonts w:cstheme="minorHAnsi"/>
+          <w:color w:val="FF0000"/>
+          <w:sz w:val="20"/>
+          <w:szCs w:val="20"/>
+        </w:rPr>
+        <w:t xml:space="preserve">   │   _</w:t>
       </w:r>
       <w:proofErr w:type="spellStart"/>
       <w:r>
@@ -5282,7 +5336,25 @@
           <w:sz w:val="20"/>
           <w:szCs w:val="20"/>
         </w:rPr>
-        <w:t xml:space="preserve">│   │           │   </w:t>
+        <w:t xml:space="preserve">│   │       </w:t>
+      </w:r>
+      <w:r>
+        <w:rPr>
+          <w:rFonts w:cstheme="minorHAnsi"/>
+          <w:color w:val="FF0000"/>
+          <w:sz w:val="20"/>
+          <w:szCs w:val="20"/>
+        </w:rPr>
+        <w:t>|</w:t>
+      </w:r>
+      <w:r>
+        <w:rPr>
+          <w:rFonts w:cstheme="minorHAnsi"/>
+          <w:color w:val="FF0000"/>
+          <w:sz w:val="20"/>
+          <w:szCs w:val="20"/>
+        </w:rPr>
+        <w:t xml:space="preserve">   │   </w:t>
       </w:r>
     </w:p>
     <w:p>
@@ -5302,7 +5374,25 @@
           <w:sz w:val="20"/>
           <w:szCs w:val="20"/>
         </w:rPr>
-        <w:t>│   │           └───</w:t>
+        <w:t xml:space="preserve">│   │       </w:t>
+      </w:r>
+      <w:r>
+        <w:rPr>
+          <w:rFonts w:cstheme="minorHAnsi"/>
+          <w:color w:val="FF0000"/>
+          <w:sz w:val="20"/>
+          <w:szCs w:val="20"/>
+        </w:rPr>
+        <w:t>|</w:t>
+      </w:r>
+      <w:r>
+        <w:rPr>
+          <w:rFonts w:cstheme="minorHAnsi"/>
+          <w:color w:val="FF0000"/>
+          <w:sz w:val="20"/>
+          <w:szCs w:val="20"/>
+        </w:rPr>
+        <w:t xml:space="preserve">   └───</w:t>
       </w:r>
       <w:r>
         <w:rPr>
@@ -5354,7 +5444,25 @@
           <w:sz w:val="20"/>
           <w:szCs w:val="20"/>
         </w:rPr>
-        <w:t xml:space="preserve">│   │               │   </w:t>
+        <w:t xml:space="preserve">│   │       </w:t>
+      </w:r>
+      <w:r>
+        <w:rPr>
+          <w:rFonts w:cstheme="minorHAnsi"/>
+          <w:color w:val="FF0000"/>
+          <w:sz w:val="20"/>
+          <w:szCs w:val="20"/>
+        </w:rPr>
+        <w:t>|</w:t>
+      </w:r>
+      <w:r>
+        <w:rPr>
+          <w:rFonts w:cstheme="minorHAnsi"/>
+          <w:color w:val="FF0000"/>
+          <w:sz w:val="20"/>
+          <w:szCs w:val="20"/>
+        </w:rPr>
+        <w:t xml:space="preserve">       │   </w:t>
       </w:r>
       <w:proofErr w:type="spellStart"/>
       <w:r>
@@ -5385,7 +5493,25 @@
           <w:sz w:val="20"/>
           <w:szCs w:val="20"/>
         </w:rPr>
-        <w:t xml:space="preserve">│   │               │   </w:t>
+        <w:t xml:space="preserve">│   │       </w:t>
+      </w:r>
+      <w:r>
+        <w:rPr>
+          <w:rFonts w:cstheme="minorHAnsi"/>
+          <w:color w:val="FF0000"/>
+          <w:sz w:val="20"/>
+          <w:szCs w:val="20"/>
+        </w:rPr>
+        <w:t>|</w:t>
+      </w:r>
+      <w:r>
+        <w:rPr>
+          <w:rFonts w:cstheme="minorHAnsi"/>
+          <w:color w:val="FF0000"/>
+          <w:sz w:val="20"/>
+          <w:szCs w:val="20"/>
+        </w:rPr>
+        <w:t xml:space="preserve">       │   </w:t>
       </w:r>
     </w:p>
     <w:p>
@@ -5405,7 +5531,25 @@
           <w:sz w:val="20"/>
           <w:szCs w:val="20"/>
         </w:rPr>
-        <w:t>│   │               └───Partials</w:t>
+        <w:t xml:space="preserve">│   │       </w:t>
+      </w:r>
+      <w:r>
+        <w:rPr>
+          <w:rFonts w:cstheme="minorHAnsi"/>
+          <w:color w:val="FF0000"/>
+          <w:sz w:val="20"/>
+          <w:szCs w:val="20"/>
+        </w:rPr>
+        <w:t>|</w:t>
+      </w:r>
+      <w:r>
+        <w:rPr>
+          <w:rFonts w:cstheme="minorHAnsi"/>
+          <w:color w:val="FF0000"/>
+          <w:sz w:val="20"/>
+          <w:szCs w:val="20"/>
+        </w:rPr>
+        <w:t xml:space="preserve">       └───Partials</w:t>
       </w:r>
     </w:p>
     <w:p>
@@ -5425,7 +5569,25 @@
           <w:sz w:val="20"/>
           <w:szCs w:val="20"/>
         </w:rPr>
-        <w:t>│   │                       _</w:t>
+        <w:t xml:space="preserve">│   │       </w:t>
+      </w:r>
+      <w:r>
+        <w:rPr>
+          <w:rFonts w:cstheme="minorHAnsi"/>
+          <w:color w:val="FF0000"/>
+          <w:sz w:val="20"/>
+          <w:szCs w:val="20"/>
+        </w:rPr>
+        <w:t>|</w:t>
+      </w:r>
+      <w:r>
+        <w:rPr>
+          <w:rFonts w:cstheme="minorHAnsi"/>
+          <w:color w:val="FF0000"/>
+          <w:sz w:val="20"/>
+          <w:szCs w:val="20"/>
+        </w:rPr>
+        <w:t xml:space="preserve">               _</w:t>
       </w:r>
       <w:r>
         <w:rPr>
@@ -5498,7 +5660,25 @@
           <w:sz w:val="20"/>
           <w:szCs w:val="20"/>
         </w:rPr>
-        <w:t>│   │                       _</w:t>
+        <w:t xml:space="preserve">│   │       </w:t>
+      </w:r>
+      <w:r>
+        <w:rPr>
+          <w:rFonts w:cstheme="minorHAnsi"/>
+          <w:color w:val="FF0000"/>
+          <w:sz w:val="20"/>
+          <w:szCs w:val="20"/>
+        </w:rPr>
+        <w:t>|</w:t>
+      </w:r>
+      <w:r>
+        <w:rPr>
+          <w:rFonts w:cstheme="minorHAnsi"/>
+          <w:color w:val="FF0000"/>
+          <w:sz w:val="20"/>
+          <w:szCs w:val="20"/>
+        </w:rPr>
+        <w:t xml:space="preserve">                _</w:t>
       </w:r>
       <w:proofErr w:type="spellStart"/>
       <w:r>
@@ -5529,7 +5709,7 @@
           <w:sz w:val="20"/>
           <w:szCs w:val="20"/>
         </w:rPr>
-        <w:t xml:space="preserve">│   │                       </w:t>
+        <w:t>|   |       |</w:t>
       </w:r>
     </w:p>
     <w:p>
@@ -5549,7 +5729,7 @@
           <w:sz w:val="20"/>
           <w:szCs w:val="20"/>
         </w:rPr>
-        <w:t>│   └───bin</w:t>
+        <w:t xml:space="preserve">│   │       │           </w:t>
       </w:r>
     </w:p>
     <w:p>
@@ -5569,27 +5749,7 @@
           <w:sz w:val="20"/>
           <w:szCs w:val="20"/>
         </w:rPr>
-        <w:t xml:space="preserve">│           </w:t>
-      </w:r>
-      <w:proofErr w:type="gramStart"/>
-      <w:r>
-        <w:rPr>
-          <w:rFonts w:cstheme="minorHAnsi"/>
-          <w:color w:val="FF0000"/>
-          <w:sz w:val="20"/>
-          <w:szCs w:val="20"/>
-        </w:rPr>
-        <w:t>index.cshtml</w:t>
-      </w:r>
-      <w:proofErr w:type="gramEnd"/>
-      <w:r>
-        <w:rPr>
-          <w:rFonts w:cstheme="minorHAnsi"/>
-          <w:color w:val="FF0000"/>
-          <w:sz w:val="20"/>
-          <w:szCs w:val="20"/>
-        </w:rPr>
-        <w:t>.fc773fc8.compiled</w:t>
+        <w:t>│   │       └───ExternalContent</w:t>
       </w:r>
     </w:p>
     <w:p>
@@ -5609,7 +5769,7 @@
           <w:sz w:val="20"/>
           <w:szCs w:val="20"/>
         </w:rPr>
-        <w:t>│           Microsoft.Web.Infrastructure.dll</w:t>
+        <w:t>│   │           │   bg_menu_xx.jpg</w:t>
       </w:r>
     </w:p>
     <w:p>
@@ -5629,7 +5789,7 @@
           <w:sz w:val="20"/>
           <w:szCs w:val="20"/>
         </w:rPr>
-        <w:t>│           Sage.CA.SBS.ERP.Sage300.AP.BusinessRepository.dll</w:t>
+        <w:t>│   │           │   icon_xx.png</w:t>
       </w:r>
     </w:p>
     <w:p>
@@ -5649,7 +5809,7 @@
           <w:sz w:val="20"/>
           <w:szCs w:val="20"/>
         </w:rPr>
-        <w:t>│           Sage.CA.SBS.ERP.Sage300.AP.Interfaces.dll</w:t>
+        <w:t xml:space="preserve">│   │                       </w:t>
       </w:r>
     </w:p>
     <w:p>
@@ -5669,7 +5829,7 @@
           <w:sz w:val="20"/>
           <w:szCs w:val="20"/>
         </w:rPr>
-        <w:t>│           Sage.CA.SBS.ERP.Sage300.Common.Web.dll</w:t>
+        <w:t>│   └───bin</w:t>
       </w:r>
     </w:p>
     <w:p>
@@ -5689,7 +5849,27 @@
           <w:sz w:val="20"/>
           <w:szCs w:val="20"/>
         </w:rPr>
-        <w:t>│           Sage.CA.SBS.ERP.Sage300.Web.dll</w:t>
+        <w:t xml:space="preserve">│           </w:t>
+      </w:r>
+      <w:proofErr w:type="gramStart"/>
+      <w:r>
+        <w:rPr>
+          <w:rFonts w:cstheme="minorHAnsi"/>
+          <w:color w:val="FF0000"/>
+          <w:sz w:val="20"/>
+          <w:szCs w:val="20"/>
+        </w:rPr>
+        <w:t>index.cshtml</w:t>
+      </w:r>
+      <w:proofErr w:type="gramEnd"/>
+      <w:r>
+        <w:rPr>
+          <w:rFonts w:cstheme="minorHAnsi"/>
+          <w:color w:val="FF0000"/>
+          <w:sz w:val="20"/>
+          <w:szCs w:val="20"/>
+        </w:rPr>
+        <w:t>.fc773fc8.compiled</w:t>
       </w:r>
     </w:p>
     <w:p>
@@ -5709,7 +5889,7 @@
           <w:sz w:val="20"/>
           <w:szCs w:val="20"/>
         </w:rPr>
-        <w:t>│           Sage.CA.SBS.ERP.Sage300.Workflow.DataAccess.dll</w:t>
+        <w:t>│           Microsoft.Web.Infrastructure.dll</w:t>
       </w:r>
     </w:p>
     <w:p>
@@ -5730,6 +5910,106 @@
           <w:szCs w:val="20"/>
         </w:rPr>
         <w:lastRenderedPageBreak/>
+        <w:t>│           Sage.CA.SBS.ERP.Sage300.AP.BusinessRepository.dll</w:t>
+      </w:r>
+    </w:p>
+    <w:p>
+      <w:pPr>
+        <w:pStyle w:val="PlainText"/>
+        <w:rPr>
+          <w:rFonts w:cstheme="minorHAnsi"/>
+          <w:color w:val="FF0000"/>
+          <w:sz w:val="20"/>
+          <w:szCs w:val="20"/>
+        </w:rPr>
+      </w:pPr>
+      <w:r>
+        <w:rPr>
+          <w:rFonts w:cstheme="minorHAnsi"/>
+          <w:color w:val="FF0000"/>
+          <w:sz w:val="20"/>
+          <w:szCs w:val="20"/>
+        </w:rPr>
+        <w:t>│           Sage.CA.SBS.ERP.Sage300.AP.Interfaces.dll</w:t>
+      </w:r>
+    </w:p>
+    <w:p>
+      <w:pPr>
+        <w:pStyle w:val="PlainText"/>
+        <w:rPr>
+          <w:rFonts w:cstheme="minorHAnsi"/>
+          <w:color w:val="FF0000"/>
+          <w:sz w:val="20"/>
+          <w:szCs w:val="20"/>
+        </w:rPr>
+      </w:pPr>
+      <w:r>
+        <w:rPr>
+          <w:rFonts w:cstheme="minorHAnsi"/>
+          <w:color w:val="FF0000"/>
+          <w:sz w:val="20"/>
+          <w:szCs w:val="20"/>
+        </w:rPr>
+        <w:t>│           Sage.CA.SBS.ERP.Sage300.Common.Web.dll</w:t>
+      </w:r>
+    </w:p>
+    <w:p>
+      <w:pPr>
+        <w:pStyle w:val="PlainText"/>
+        <w:rPr>
+          <w:rFonts w:cstheme="minorHAnsi"/>
+          <w:color w:val="FF0000"/>
+          <w:sz w:val="20"/>
+          <w:szCs w:val="20"/>
+        </w:rPr>
+      </w:pPr>
+      <w:r>
+        <w:rPr>
+          <w:rFonts w:cstheme="minorHAnsi"/>
+          <w:color w:val="FF0000"/>
+          <w:sz w:val="20"/>
+          <w:szCs w:val="20"/>
+        </w:rPr>
+        <w:t>│           Sage.CA.SBS.ERP.Sage300.Web.dll</w:t>
+      </w:r>
+    </w:p>
+    <w:p>
+      <w:pPr>
+        <w:pStyle w:val="PlainText"/>
+        <w:rPr>
+          <w:rFonts w:cstheme="minorHAnsi"/>
+          <w:color w:val="FF0000"/>
+          <w:sz w:val="20"/>
+          <w:szCs w:val="20"/>
+        </w:rPr>
+      </w:pPr>
+      <w:r>
+        <w:rPr>
+          <w:rFonts w:cstheme="minorHAnsi"/>
+          <w:color w:val="FF0000"/>
+          <w:sz w:val="20"/>
+          <w:szCs w:val="20"/>
+        </w:rPr>
+        <w:t>│           Sage.CA.SBS.ERP.Sage300.Workflow.DataAccess.dll</w:t>
+      </w:r>
+    </w:p>
+    <w:p>
+      <w:pPr>
+        <w:pStyle w:val="PlainText"/>
+        <w:rPr>
+          <w:rFonts w:cstheme="minorHAnsi"/>
+          <w:color w:val="FF0000"/>
+          <w:sz w:val="20"/>
+          <w:szCs w:val="20"/>
+        </w:rPr>
+      </w:pPr>
+      <w:r>
+        <w:rPr>
+          <w:rFonts w:cstheme="minorHAnsi"/>
+          <w:color w:val="FF0000"/>
+          <w:sz w:val="20"/>
+          <w:szCs w:val="20"/>
+        </w:rPr>
         <w:t>│           System.Spatial.dll</w:t>
       </w:r>
     </w:p>
@@ -7820,7 +8100,25 @@
           <w:sz w:val="20"/>
           <w:szCs w:val="20"/>
         </w:rPr>
-        <w:t>│   │       └───Views</w:t>
+        <w:t xml:space="preserve">│   │       </w:t>
+      </w:r>
+      <w:r>
+        <w:rPr>
+          <w:rFonts w:cstheme="minorHAnsi"/>
+          <w:color w:val="0070C0"/>
+          <w:sz w:val="20"/>
+          <w:szCs w:val="20"/>
+        </w:rPr>
+        <w:t>|</w:t>
+      </w:r>
+      <w:r>
+        <w:rPr>
+          <w:rFonts w:cstheme="minorHAnsi"/>
+          <w:color w:val="0070C0"/>
+          <w:sz w:val="20"/>
+          <w:szCs w:val="20"/>
+        </w:rPr>
+        <w:t>───Views</w:t>
       </w:r>
     </w:p>
     <w:p>
@@ -7840,7 +8138,25 @@
           <w:sz w:val="20"/>
           <w:szCs w:val="20"/>
         </w:rPr>
-        <w:t>│   │           │   Web.config</w:t>
+        <w:t xml:space="preserve">│   │       </w:t>
+      </w:r>
+      <w:r>
+        <w:rPr>
+          <w:rFonts w:cstheme="minorHAnsi"/>
+          <w:color w:val="0070C0"/>
+          <w:sz w:val="20"/>
+          <w:szCs w:val="20"/>
+        </w:rPr>
+        <w:t>|</w:t>
+      </w:r>
+      <w:r>
+        <w:rPr>
+          <w:rFonts w:cstheme="minorHAnsi"/>
+          <w:color w:val="0070C0"/>
+          <w:sz w:val="20"/>
+          <w:szCs w:val="20"/>
+        </w:rPr>
+        <w:t xml:space="preserve">   │   Web.config</w:t>
       </w:r>
     </w:p>
     <w:p>
@@ -7860,7 +8176,25 @@
           <w:sz w:val="20"/>
           <w:szCs w:val="20"/>
         </w:rPr>
-        <w:t>│   │           │   _</w:t>
+        <w:t xml:space="preserve">│   │       </w:t>
+      </w:r>
+      <w:r>
+        <w:rPr>
+          <w:rFonts w:cstheme="minorHAnsi"/>
+          <w:color w:val="0070C0"/>
+          <w:sz w:val="20"/>
+          <w:szCs w:val="20"/>
+        </w:rPr>
+        <w:t>|</w:t>
+      </w:r>
+      <w:r>
+        <w:rPr>
+          <w:rFonts w:cstheme="minorHAnsi"/>
+          <w:color w:val="0070C0"/>
+          <w:sz w:val="20"/>
+          <w:szCs w:val="20"/>
+        </w:rPr>
+        <w:t xml:space="preserve">   │   _</w:t>
       </w:r>
       <w:proofErr w:type="spellStart"/>
       <w:r>
@@ -7891,7 +8225,25 @@
           <w:sz w:val="20"/>
           <w:szCs w:val="20"/>
         </w:rPr>
-        <w:t xml:space="preserve">│   │           │   </w:t>
+        <w:t xml:space="preserve">│   │       </w:t>
+      </w:r>
+      <w:r>
+        <w:rPr>
+          <w:rFonts w:cstheme="minorHAnsi"/>
+          <w:color w:val="0070C0"/>
+          <w:sz w:val="20"/>
+          <w:szCs w:val="20"/>
+        </w:rPr>
+        <w:t>|</w:t>
+      </w:r>
+      <w:r>
+        <w:rPr>
+          <w:rFonts w:cstheme="minorHAnsi"/>
+          <w:color w:val="0070C0"/>
+          <w:sz w:val="20"/>
+          <w:szCs w:val="20"/>
+        </w:rPr>
+        <w:t xml:space="preserve">   │   </w:t>
       </w:r>
     </w:p>
     <w:p>
@@ -7911,7 +8263,25 @@
           <w:sz w:val="20"/>
           <w:szCs w:val="20"/>
         </w:rPr>
-        <w:t>│   │           └───</w:t>
+        <w:t xml:space="preserve">│   │       </w:t>
+      </w:r>
+      <w:r>
+        <w:rPr>
+          <w:rFonts w:cstheme="minorHAnsi"/>
+          <w:color w:val="0070C0"/>
+          <w:sz w:val="20"/>
+          <w:szCs w:val="20"/>
+        </w:rPr>
+        <w:t>|</w:t>
+      </w:r>
+      <w:r>
+        <w:rPr>
+          <w:rFonts w:cstheme="minorHAnsi"/>
+          <w:color w:val="0070C0"/>
+          <w:sz w:val="20"/>
+          <w:szCs w:val="20"/>
+        </w:rPr>
+        <w:t xml:space="preserve">   └───</w:t>
       </w:r>
       <w:r>
         <w:rPr>
@@ -7963,7 +8333,25 @@
           <w:sz w:val="20"/>
           <w:szCs w:val="20"/>
         </w:rPr>
-        <w:t xml:space="preserve">│   │               │   </w:t>
+        <w:t xml:space="preserve">│   │       </w:t>
+      </w:r>
+      <w:r>
+        <w:rPr>
+          <w:rFonts w:cstheme="minorHAnsi"/>
+          <w:color w:val="0070C0"/>
+          <w:sz w:val="20"/>
+          <w:szCs w:val="20"/>
+        </w:rPr>
+        <w:t>|</w:t>
+      </w:r>
+      <w:r>
+        <w:rPr>
+          <w:rFonts w:cstheme="minorHAnsi"/>
+          <w:color w:val="0070C0"/>
+          <w:sz w:val="20"/>
+          <w:szCs w:val="20"/>
+        </w:rPr>
+        <w:t xml:space="preserve">       │   </w:t>
       </w:r>
       <w:proofErr w:type="spellStart"/>
       <w:r>
@@ -7994,7 +8382,25 @@
           <w:sz w:val="20"/>
           <w:szCs w:val="20"/>
         </w:rPr>
-        <w:t xml:space="preserve">│   │               │   </w:t>
+        <w:t xml:space="preserve">│   │       </w:t>
+      </w:r>
+      <w:r>
+        <w:rPr>
+          <w:rFonts w:cstheme="minorHAnsi"/>
+          <w:color w:val="0070C0"/>
+          <w:sz w:val="20"/>
+          <w:szCs w:val="20"/>
+        </w:rPr>
+        <w:t>|</w:t>
+      </w:r>
+      <w:r>
+        <w:rPr>
+          <w:rFonts w:cstheme="minorHAnsi"/>
+          <w:color w:val="0070C0"/>
+          <w:sz w:val="20"/>
+          <w:szCs w:val="20"/>
+        </w:rPr>
+        <w:t xml:space="preserve">       │   </w:t>
       </w:r>
     </w:p>
     <w:p>
@@ -8014,7 +8420,25 @@
           <w:sz w:val="20"/>
           <w:szCs w:val="20"/>
         </w:rPr>
-        <w:t>│   │               └───Partials</w:t>
+        <w:t xml:space="preserve">│   │       </w:t>
+      </w:r>
+      <w:r>
+        <w:rPr>
+          <w:rFonts w:cstheme="minorHAnsi"/>
+          <w:color w:val="0070C0"/>
+          <w:sz w:val="20"/>
+          <w:szCs w:val="20"/>
+        </w:rPr>
+        <w:t>|</w:t>
+      </w:r>
+      <w:r>
+        <w:rPr>
+          <w:rFonts w:cstheme="minorHAnsi"/>
+          <w:color w:val="0070C0"/>
+          <w:sz w:val="20"/>
+          <w:szCs w:val="20"/>
+        </w:rPr>
+        <w:t xml:space="preserve">       └───Partials</w:t>
       </w:r>
     </w:p>
     <w:p>
@@ -8034,7 +8458,26 @@
           <w:sz w:val="20"/>
           <w:szCs w:val="20"/>
         </w:rPr>
-        <w:t>│   │                       _</w:t>
+        <w:lastRenderedPageBreak/>
+        <w:t xml:space="preserve">│   │       </w:t>
+      </w:r>
+      <w:r>
+        <w:rPr>
+          <w:rFonts w:cstheme="minorHAnsi"/>
+          <w:color w:val="0070C0"/>
+          <w:sz w:val="20"/>
+          <w:szCs w:val="20"/>
+        </w:rPr>
+        <w:t>|</w:t>
+      </w:r>
+      <w:r>
+        <w:rPr>
+          <w:rFonts w:cstheme="minorHAnsi"/>
+          <w:color w:val="0070C0"/>
+          <w:sz w:val="20"/>
+          <w:szCs w:val="20"/>
+        </w:rPr>
+        <w:t xml:space="preserve">               _</w:t>
       </w:r>
       <w:r>
         <w:rPr>
@@ -8097,7 +8540,25 @@
           <w:sz w:val="20"/>
           <w:szCs w:val="20"/>
         </w:rPr>
-        <w:t>│   │                       _</w:t>
+        <w:t xml:space="preserve">│   │       </w:t>
+      </w:r>
+      <w:r>
+        <w:rPr>
+          <w:rFonts w:cstheme="minorHAnsi"/>
+          <w:color w:val="0070C0"/>
+          <w:sz w:val="20"/>
+          <w:szCs w:val="20"/>
+        </w:rPr>
+        <w:t>|</w:t>
+      </w:r>
+      <w:r>
+        <w:rPr>
+          <w:rFonts w:cstheme="minorHAnsi"/>
+          <w:color w:val="0070C0"/>
+          <w:sz w:val="20"/>
+          <w:szCs w:val="20"/>
+        </w:rPr>
+        <w:t xml:space="preserve">               _</w:t>
       </w:r>
       <w:proofErr w:type="spellStart"/>
       <w:r>
@@ -8128,7 +8589,25 @@
           <w:sz w:val="20"/>
           <w:szCs w:val="20"/>
         </w:rPr>
-        <w:t xml:space="preserve">│   │                       </w:t>
+        <w:t xml:space="preserve">│   │       </w:t>
+      </w:r>
+      <w:r>
+        <w:rPr>
+          <w:rFonts w:cstheme="minorHAnsi"/>
+          <w:color w:val="0070C0"/>
+          <w:sz w:val="20"/>
+          <w:szCs w:val="20"/>
+        </w:rPr>
+        <w:t>|</w:t>
+      </w:r>
+      <w:r>
+        <w:rPr>
+          <w:rFonts w:cstheme="minorHAnsi"/>
+          <w:color w:val="0070C0"/>
+          <w:sz w:val="20"/>
+          <w:szCs w:val="20"/>
+        </w:rPr>
+        <w:t xml:space="preserve">               </w:t>
       </w:r>
     </w:p>
     <w:p>
@@ -8148,7 +8627,7 @@
           <w:sz w:val="20"/>
           <w:szCs w:val="20"/>
         </w:rPr>
-        <w:t xml:space="preserve">│   │                       </w:t>
+        <w:t>|   |       |</w:t>
       </w:r>
     </w:p>
     <w:p>
@@ -8168,7 +8647,7 @@
           <w:sz w:val="20"/>
           <w:szCs w:val="20"/>
         </w:rPr>
-        <w:t>│   ├───bin</w:t>
+        <w:t xml:space="preserve">│   │       │           </w:t>
       </w:r>
     </w:p>
     <w:p>
@@ -8188,7 +8667,106 @@
           <w:sz w:val="20"/>
           <w:szCs w:val="20"/>
         </w:rPr>
-        <w:lastRenderedPageBreak/>
+        <w:t>│   │       └───ExternalContent</w:t>
+      </w:r>
+    </w:p>
+    <w:p>
+      <w:pPr>
+        <w:pStyle w:val="PlainText"/>
+        <w:rPr>
+          <w:rFonts w:cstheme="minorHAnsi"/>
+          <w:color w:val="0070C0"/>
+          <w:sz w:val="20"/>
+          <w:szCs w:val="20"/>
+        </w:rPr>
+      </w:pPr>
+      <w:r>
+        <w:rPr>
+          <w:rFonts w:cstheme="minorHAnsi"/>
+          <w:color w:val="0070C0"/>
+          <w:sz w:val="20"/>
+          <w:szCs w:val="20"/>
+        </w:rPr>
+        <w:t>│   │           │   bg_menu_xx.jpg</w:t>
+      </w:r>
+    </w:p>
+    <w:p>
+      <w:pPr>
+        <w:pStyle w:val="PlainText"/>
+        <w:rPr>
+          <w:rFonts w:cstheme="minorHAnsi"/>
+          <w:color w:val="0070C0"/>
+          <w:sz w:val="20"/>
+          <w:szCs w:val="20"/>
+        </w:rPr>
+      </w:pPr>
+      <w:r>
+        <w:rPr>
+          <w:rFonts w:cstheme="minorHAnsi"/>
+          <w:color w:val="0070C0"/>
+          <w:sz w:val="20"/>
+          <w:szCs w:val="20"/>
+        </w:rPr>
+        <w:t>│   │           │   icon_xx.png</w:t>
+      </w:r>
+    </w:p>
+    <w:p>
+      <w:pPr>
+        <w:pStyle w:val="PlainText"/>
+        <w:rPr>
+          <w:rFonts w:cstheme="minorHAnsi"/>
+          <w:color w:val="0070C0"/>
+          <w:sz w:val="20"/>
+          <w:szCs w:val="20"/>
+        </w:rPr>
+      </w:pPr>
+      <w:r>
+        <w:rPr>
+          <w:rFonts w:cstheme="minorHAnsi"/>
+          <w:color w:val="0070C0"/>
+          <w:sz w:val="20"/>
+          <w:szCs w:val="20"/>
+        </w:rPr>
+        <w:t xml:space="preserve">│   │                       </w:t>
+      </w:r>
+    </w:p>
+    <w:p>
+      <w:pPr>
+        <w:pStyle w:val="PlainText"/>
+        <w:rPr>
+          <w:rFonts w:cstheme="minorHAnsi"/>
+          <w:color w:val="0070C0"/>
+          <w:sz w:val="20"/>
+          <w:szCs w:val="20"/>
+        </w:rPr>
+      </w:pPr>
+      <w:r>
+        <w:rPr>
+          <w:rFonts w:cstheme="minorHAnsi"/>
+          <w:color w:val="0070C0"/>
+          <w:sz w:val="20"/>
+          <w:szCs w:val="20"/>
+        </w:rPr>
+        <w:t>│   ├───bin</w:t>
+      </w:r>
+    </w:p>
+    <w:p>
+      <w:pPr>
+        <w:pStyle w:val="PlainText"/>
+        <w:rPr>
+          <w:rFonts w:cstheme="minorHAnsi"/>
+          <w:color w:val="0070C0"/>
+          <w:sz w:val="20"/>
+          <w:szCs w:val="20"/>
+        </w:rPr>
+      </w:pPr>
+      <w:r>
+        <w:rPr>
+          <w:rFonts w:cstheme="minorHAnsi"/>
+          <w:color w:val="0070C0"/>
+          <w:sz w:val="20"/>
+          <w:szCs w:val="20"/>
+        </w:rPr>
         <w:t>│   │   │   App_Web_index.cshtml.fc773fc8.dll</w:t>
       </w:r>
     </w:p>
@@ -9467,357 +10045,7 @@
           <w:sz w:val="20"/>
           <w:szCs w:val="20"/>
         </w:rPr>
-        <w:t xml:space="preserve">│   │           </w:t>
-      </w:r>
-    </w:p>
-    <w:p>
-      <w:pPr>
-        <w:pStyle w:val="PlainText"/>
-        <w:rPr>
-          <w:rFonts w:cstheme="minorHAnsi"/>
-          <w:color w:val="0070C0"/>
-          <w:sz w:val="20"/>
-          <w:szCs w:val="20"/>
-        </w:rPr>
-      </w:pPr>
-      <w:r>
-        <w:rPr>
-          <w:rFonts w:cstheme="minorHAnsi"/>
-          <w:color w:val="0070C0"/>
-          <w:sz w:val="20"/>
-          <w:szCs w:val="20"/>
-        </w:rPr>
-        <w:t>│   └───External</w:t>
-      </w:r>
-    </w:p>
-    <w:p>
-      <w:pPr>
-        <w:pStyle w:val="PlainText"/>
-        <w:rPr>
-          <w:rFonts w:cstheme="minorHAnsi"/>
-          <w:color w:val="0070C0"/>
-          <w:sz w:val="20"/>
-          <w:szCs w:val="20"/>
-        </w:rPr>
-      </w:pPr>
-      <w:r>
-        <w:rPr>
-          <w:rFonts w:cstheme="minorHAnsi"/>
-          <w:color w:val="0070C0"/>
-          <w:sz w:val="20"/>
-          <w:szCs w:val="20"/>
-        </w:rPr>
-        <w:t>│       └───Content</w:t>
-      </w:r>
-    </w:p>
-    <w:p>
-      <w:pPr>
-        <w:pStyle w:val="PlainText"/>
-        <w:rPr>
-          <w:rFonts w:cstheme="minorHAnsi"/>
-          <w:color w:val="0070C0"/>
-          <w:sz w:val="20"/>
-          <w:szCs w:val="20"/>
-        </w:rPr>
-      </w:pPr>
-      <w:r>
-        <w:rPr>
-          <w:rFonts w:cstheme="minorHAnsi"/>
-          <w:color w:val="0070C0"/>
-          <w:sz w:val="20"/>
-          <w:szCs w:val="20"/>
-        </w:rPr>
-        <w:t>│           └───Images</w:t>
-      </w:r>
-    </w:p>
-    <w:p>
-      <w:pPr>
-        <w:pStyle w:val="PlainText"/>
-        <w:rPr>
-          <w:rFonts w:cstheme="minorHAnsi"/>
-          <w:color w:val="0070C0"/>
-          <w:sz w:val="20"/>
-          <w:szCs w:val="20"/>
-        </w:rPr>
-      </w:pPr>
-      <w:r>
-        <w:rPr>
-          <w:rFonts w:cstheme="minorHAnsi"/>
-          <w:color w:val="0070C0"/>
-          <w:sz w:val="20"/>
-          <w:szCs w:val="20"/>
-        </w:rPr>
-        <w:t>│               └───nav</w:t>
-      </w:r>
-    </w:p>
-    <w:p>
-      <w:pPr>
-        <w:pStyle w:val="PlainText"/>
-        <w:rPr>
-          <w:rFonts w:cstheme="minorHAnsi"/>
-          <w:color w:val="0070C0"/>
-          <w:sz w:val="20"/>
-          <w:szCs w:val="20"/>
-        </w:rPr>
-      </w:pPr>
-      <w:r>
-        <w:rPr>
-          <w:rFonts w:cstheme="minorHAnsi"/>
-          <w:color w:val="0070C0"/>
-          <w:sz w:val="20"/>
-          <w:szCs w:val="20"/>
-        </w:rPr>
-        <w:t>│                   └───</w:t>
-      </w:r>
-      <w:r>
-        <w:rPr>
-          <w:rFonts w:cstheme="minorHAnsi"/>
-          <w:b/>
-          <w:color w:val="0070C0"/>
-          <w:sz w:val="20"/>
-          <w:szCs w:val="20"/>
-        </w:rPr>
-        <w:t>[</w:t>
-      </w:r>
-      <w:r>
-        <w:rPr>
-          <w:rFonts w:cstheme="minorHAnsi"/>
-          <w:b/>
-          <w:color w:val="0070C0"/>
-          <w:sz w:val="20"/>
-          <w:szCs w:val="20"/>
-        </w:rPr>
-        <w:t>Vendor</w:t>
-      </w:r>
-      <w:r>
-        <w:rPr>
-          <w:rFonts w:cstheme="minorHAnsi"/>
-          <w:b/>
-          <w:color w:val="0070C0"/>
-          <w:sz w:val="20"/>
-          <w:szCs w:val="20"/>
-        </w:rPr>
-        <w:t>]</w:t>
-      </w:r>
-    </w:p>
-    <w:p>
-      <w:pPr>
-        <w:pStyle w:val="PlainText"/>
-        <w:rPr>
-          <w:rFonts w:cstheme="minorHAnsi"/>
-          <w:color w:val="0070C0"/>
-          <w:sz w:val="20"/>
-          <w:szCs w:val="20"/>
-        </w:rPr>
-      </w:pPr>
-      <w:r>
-        <w:rPr>
-          <w:rFonts w:cstheme="minorHAnsi"/>
-          <w:color w:val="0070C0"/>
-          <w:sz w:val="20"/>
-          <w:szCs w:val="20"/>
-        </w:rPr>
-        <w:t>│                           menuBackGroundImage.jpg</w:t>
-      </w:r>
-    </w:p>
-    <w:p>
-      <w:pPr>
-        <w:pStyle w:val="PlainText"/>
-        <w:rPr>
-          <w:rFonts w:cstheme="minorHAnsi"/>
-          <w:color w:val="0070C0"/>
-          <w:sz w:val="20"/>
-          <w:szCs w:val="20"/>
-        </w:rPr>
-      </w:pPr>
-      <w:r>
-        <w:rPr>
-          <w:rFonts w:cstheme="minorHAnsi"/>
-          <w:color w:val="0070C0"/>
-          <w:sz w:val="20"/>
-          <w:szCs w:val="20"/>
-        </w:rPr>
-        <w:t>│                           menuIcon.png</w:t>
-      </w:r>
-    </w:p>
-    <w:p>
-      <w:pPr>
-        <w:pStyle w:val="PlainText"/>
-        <w:rPr>
-          <w:rFonts w:cstheme="minorHAnsi"/>
-          <w:color w:val="0070C0"/>
-          <w:sz w:val="20"/>
-          <w:szCs w:val="20"/>
-        </w:rPr>
-      </w:pPr>
-      <w:r>
-        <w:rPr>
-          <w:rFonts w:cstheme="minorHAnsi"/>
-          <w:color w:val="0070C0"/>
-          <w:sz w:val="20"/>
-          <w:szCs w:val="20"/>
-        </w:rPr>
-        <w:t>│</w:t>
-      </w:r>
-    </w:p>
-    <w:p>
-      <w:pPr>
-        <w:pStyle w:val="PlainText"/>
-        <w:rPr>
-          <w:rFonts w:cstheme="minorHAnsi"/>
-          <w:color w:val="0070C0"/>
-          <w:sz w:val="20"/>
-          <w:szCs w:val="20"/>
-        </w:rPr>
-      </w:pPr>
-      <w:r>
-        <w:rPr>
-          <w:rFonts w:cstheme="minorHAnsi"/>
-          <w:color w:val="0070C0"/>
-          <w:sz w:val="20"/>
-          <w:szCs w:val="20"/>
-        </w:rPr>
-        <w:t>│</w:t>
-      </w:r>
-    </w:p>
-    <w:p>
-      <w:pPr>
-        <w:pStyle w:val="PlainText"/>
-        <w:rPr>
-          <w:rFonts w:cstheme="minorHAnsi"/>
-          <w:color w:val="0070C0"/>
-          <w:sz w:val="20"/>
-          <w:szCs w:val="20"/>
-        </w:rPr>
-      </w:pPr>
-      <w:r>
-        <w:rPr>
-          <w:rFonts w:cstheme="minorHAnsi"/>
-          <w:color w:val="0070C0"/>
-          <w:sz w:val="20"/>
-          <w:szCs w:val="20"/>
-        </w:rPr>
-        <w:t>│</w:t>
-      </w:r>
-    </w:p>
-    <w:p>
-      <w:pPr>
-        <w:pStyle w:val="PlainText"/>
-        <w:rPr>
-          <w:rFonts w:cstheme="minorHAnsi"/>
-          <w:color w:val="0070C0"/>
-          <w:sz w:val="20"/>
-          <w:szCs w:val="20"/>
-        </w:rPr>
-      </w:pPr>
-      <w:r>
-        <w:rPr>
-          <w:rFonts w:cstheme="minorHAnsi"/>
-          <w:color w:val="0070C0"/>
-          <w:sz w:val="20"/>
-          <w:szCs w:val="20"/>
-        </w:rPr>
-        <w:t>│</w:t>
-      </w:r>
-    </w:p>
-    <w:p>
-      <w:pPr>
-        <w:pStyle w:val="PlainText"/>
-        <w:rPr>
-          <w:rFonts w:cstheme="minorHAnsi"/>
-          <w:color w:val="0070C0"/>
-          <w:sz w:val="20"/>
-          <w:szCs w:val="20"/>
-        </w:rPr>
-      </w:pPr>
-      <w:r>
-        <w:rPr>
-          <w:rFonts w:cstheme="minorHAnsi"/>
-          <w:color w:val="0070C0"/>
-          <w:sz w:val="20"/>
-          <w:szCs w:val="20"/>
-        </w:rPr>
-        <w:t>│</w:t>
-      </w:r>
-    </w:p>
-    <w:p>
-      <w:pPr>
-        <w:pStyle w:val="PlainText"/>
-        <w:rPr>
-          <w:rFonts w:cstheme="minorHAnsi"/>
-          <w:color w:val="0070C0"/>
-          <w:sz w:val="20"/>
-          <w:szCs w:val="20"/>
-        </w:rPr>
-      </w:pPr>
-      <w:r>
-        <w:rPr>
-          <w:rFonts w:cstheme="minorHAnsi"/>
-          <w:color w:val="0070C0"/>
-          <w:sz w:val="20"/>
-          <w:szCs w:val="20"/>
-        </w:rPr>
-        <w:t>│</w:t>
-      </w:r>
-    </w:p>
-    <w:p>
-      <w:pPr>
-        <w:pStyle w:val="PlainText"/>
-        <w:rPr>
-          <w:rFonts w:cstheme="minorHAnsi"/>
-          <w:color w:val="0070C0"/>
-          <w:sz w:val="20"/>
-          <w:szCs w:val="20"/>
-        </w:rPr>
-      </w:pPr>
-      <w:r>
-        <w:rPr>
-          <w:rFonts w:cstheme="minorHAnsi"/>
-          <w:color w:val="0070C0"/>
-          <w:sz w:val="20"/>
-          <w:szCs w:val="20"/>
-        </w:rPr>
-        <w:t>│</w:t>
-      </w:r>
-    </w:p>
-    <w:p>
-      <w:pPr>
-        <w:pStyle w:val="PlainText"/>
-        <w:rPr>
-          <w:rFonts w:cstheme="minorHAnsi"/>
-          <w:color w:val="0070C0"/>
-          <w:sz w:val="20"/>
-          <w:szCs w:val="20"/>
-        </w:rPr>
-      </w:pPr>
-      <w:r>
-        <w:rPr>
-          <w:rFonts w:cstheme="minorHAnsi"/>
-          <w:color w:val="0070C0"/>
-          <w:sz w:val="20"/>
-          <w:szCs w:val="20"/>
-        </w:rPr>
-        <w:t>│</w:t>
-      </w:r>
-    </w:p>
-    <w:p>
-      <w:pPr>
-        <w:pStyle w:val="PlainText"/>
-        <w:rPr>
-          <w:rFonts w:cstheme="minorHAnsi"/>
-          <w:color w:val="0070C0"/>
-          <w:sz w:val="20"/>
-          <w:szCs w:val="20"/>
-        </w:rPr>
-      </w:pPr>
-      <w:r>
-        <w:rPr>
-          <w:rFonts w:cstheme="minorHAnsi"/>
-          <w:color w:val="0070C0"/>
-          <w:sz w:val="20"/>
-          <w:szCs w:val="20"/>
-        </w:rPr>
-        <w:t>│</w:t>
+        <w:t xml:space="preserve">│              </w:t>
       </w:r>
     </w:p>
     <w:p>
@@ -10147,7 +10375,16 @@
           <w:sz w:val="20"/>
           <w:szCs w:val="20"/>
         </w:rPr>
-        <w:t xml:space="preserve">    │   └───VM</w:t>
+        <w:t xml:space="preserve">    │   └───</w:t>
+      </w:r>
+      <w:r>
+        <w:rPr>
+          <w:rFonts w:cstheme="minorHAnsi"/>
+          <w:color w:val="008000"/>
+          <w:sz w:val="20"/>
+          <w:szCs w:val="20"/>
+        </w:rPr>
+        <w:t>[XX]</w:t>
       </w:r>
     </w:p>
     <w:p>
@@ -10557,7 +10794,6 @@
           <w:sz w:val="20"/>
           <w:szCs w:val="20"/>
         </w:rPr>
-        <w:lastRenderedPageBreak/>
         <w:t xml:space="preserve">    │       │   │    </w:t>
       </w:r>
       <w:proofErr w:type="gramStart"/>
@@ -10910,6 +11146,7 @@
           <w:sz w:val="20"/>
           <w:szCs w:val="20"/>
         </w:rPr>
+        <w:lastRenderedPageBreak/>
         <w:t xml:space="preserve">    │       │        </w:t>
       </w:r>
       <w:proofErr w:type="gramStart"/>
@@ -11070,7 +11307,25 @@
           <w:sz w:val="20"/>
           <w:szCs w:val="20"/>
         </w:rPr>
-        <w:t xml:space="preserve">    │       └───Views</w:t>
+        <w:t xml:space="preserve">    │       </w:t>
+      </w:r>
+      <w:r>
+        <w:rPr>
+          <w:rFonts w:cstheme="minorHAnsi"/>
+          <w:color w:val="008000"/>
+          <w:sz w:val="20"/>
+          <w:szCs w:val="20"/>
+        </w:rPr>
+        <w:t>|</w:t>
+      </w:r>
+      <w:r>
+        <w:rPr>
+          <w:rFonts w:cstheme="minorHAnsi"/>
+          <w:color w:val="008000"/>
+          <w:sz w:val="20"/>
+          <w:szCs w:val="20"/>
+        </w:rPr>
+        <w:t>───Views</w:t>
       </w:r>
     </w:p>
     <w:p>
@@ -11090,7 +11345,25 @@
           <w:sz w:val="20"/>
           <w:szCs w:val="20"/>
         </w:rPr>
-        <w:t xml:space="preserve">    │           │   Web.config</w:t>
+        <w:t xml:space="preserve">    │       </w:t>
+      </w:r>
+      <w:r>
+        <w:rPr>
+          <w:rFonts w:cstheme="minorHAnsi"/>
+          <w:color w:val="008000"/>
+          <w:sz w:val="20"/>
+          <w:szCs w:val="20"/>
+        </w:rPr>
+        <w:t>|</w:t>
+      </w:r>
+      <w:r>
+        <w:rPr>
+          <w:rFonts w:cstheme="minorHAnsi"/>
+          <w:color w:val="008000"/>
+          <w:sz w:val="20"/>
+          <w:szCs w:val="20"/>
+        </w:rPr>
+        <w:t xml:space="preserve">   │   Web.config</w:t>
       </w:r>
     </w:p>
     <w:p>
@@ -11110,7 +11383,25 @@
           <w:sz w:val="20"/>
           <w:szCs w:val="20"/>
         </w:rPr>
-        <w:t xml:space="preserve">    │           │   _</w:t>
+        <w:t xml:space="preserve">    │       </w:t>
+      </w:r>
+      <w:r>
+        <w:rPr>
+          <w:rFonts w:cstheme="minorHAnsi"/>
+          <w:color w:val="008000"/>
+          <w:sz w:val="20"/>
+          <w:szCs w:val="20"/>
+        </w:rPr>
+        <w:t>|</w:t>
+      </w:r>
+      <w:r>
+        <w:rPr>
+          <w:rFonts w:cstheme="minorHAnsi"/>
+          <w:color w:val="008000"/>
+          <w:sz w:val="20"/>
+          <w:szCs w:val="20"/>
+        </w:rPr>
+        <w:t xml:space="preserve">   │   _</w:t>
       </w:r>
       <w:proofErr w:type="spellStart"/>
       <w:r>
@@ -11141,7 +11432,25 @@
           <w:sz w:val="20"/>
           <w:szCs w:val="20"/>
         </w:rPr>
-        <w:t xml:space="preserve">    │           │   </w:t>
+        <w:t xml:space="preserve">    │       </w:t>
+      </w:r>
+      <w:r>
+        <w:rPr>
+          <w:rFonts w:cstheme="minorHAnsi"/>
+          <w:color w:val="008000"/>
+          <w:sz w:val="20"/>
+          <w:szCs w:val="20"/>
+        </w:rPr>
+        <w:t>|</w:t>
+      </w:r>
+      <w:r>
+        <w:rPr>
+          <w:rFonts w:cstheme="minorHAnsi"/>
+          <w:color w:val="008000"/>
+          <w:sz w:val="20"/>
+          <w:szCs w:val="20"/>
+        </w:rPr>
+        <w:t xml:space="preserve">   │   </w:t>
       </w:r>
     </w:p>
     <w:p>
@@ -11161,7 +11470,43 @@
           <w:sz w:val="20"/>
           <w:szCs w:val="20"/>
         </w:rPr>
-        <w:t xml:space="preserve">    │           └───</w:t>
+        <w:t xml:space="preserve">    │       </w:t>
+      </w:r>
+      <w:r>
+        <w:rPr>
+          <w:rFonts w:cstheme="minorHAnsi"/>
+          <w:color w:val="008000"/>
+          <w:sz w:val="20"/>
+          <w:szCs w:val="20"/>
+        </w:rPr>
+        <w:t>|</w:t>
+      </w:r>
+      <w:r>
+        <w:rPr>
+          <w:rFonts w:cstheme="minorHAnsi"/>
+          <w:color w:val="008000"/>
+          <w:sz w:val="20"/>
+          <w:szCs w:val="20"/>
+        </w:rPr>
+        <w:t xml:space="preserve">   </w:t>
+      </w:r>
+      <w:r>
+        <w:rPr>
+          <w:rFonts w:cstheme="minorHAnsi"/>
+          <w:color w:val="008000"/>
+          <w:sz w:val="20"/>
+          <w:szCs w:val="20"/>
+        </w:rPr>
+        <w:t>|</w:t>
+      </w:r>
+      <w:r>
+        <w:rPr>
+          <w:rFonts w:cstheme="minorHAnsi"/>
+          <w:color w:val="008000"/>
+          <w:sz w:val="20"/>
+          <w:szCs w:val="20"/>
+        </w:rPr>
+        <w:t>───</w:t>
       </w:r>
       <w:r>
         <w:rPr>
@@ -11213,7 +11558,43 @@
           <w:sz w:val="20"/>
           <w:szCs w:val="20"/>
         </w:rPr>
-        <w:t xml:space="preserve">    │               │   </w:t>
+        <w:t xml:space="preserve">    │       </w:t>
+      </w:r>
+      <w:r>
+        <w:rPr>
+          <w:rFonts w:cstheme="minorHAnsi"/>
+          <w:color w:val="008000"/>
+          <w:sz w:val="20"/>
+          <w:szCs w:val="20"/>
+        </w:rPr>
+        <w:t>|</w:t>
+      </w:r>
+      <w:r>
+        <w:rPr>
+          <w:rFonts w:cstheme="minorHAnsi"/>
+          <w:color w:val="008000"/>
+          <w:sz w:val="20"/>
+          <w:szCs w:val="20"/>
+        </w:rPr>
+        <w:t xml:space="preserve">   </w:t>
+      </w:r>
+      <w:r>
+        <w:rPr>
+          <w:rFonts w:cstheme="minorHAnsi"/>
+          <w:color w:val="008000"/>
+          <w:sz w:val="20"/>
+          <w:szCs w:val="20"/>
+        </w:rPr>
+        <w:t xml:space="preserve"> </w:t>
+      </w:r>
+      <w:r>
+        <w:rPr>
+          <w:rFonts w:cstheme="minorHAnsi"/>
+          <w:color w:val="008000"/>
+          <w:sz w:val="20"/>
+          <w:szCs w:val="20"/>
+        </w:rPr>
+        <w:t xml:space="preserve">   │   </w:t>
       </w:r>
       <w:proofErr w:type="spellStart"/>
       <w:r>
@@ -11244,7 +11625,43 @@
           <w:sz w:val="20"/>
           <w:szCs w:val="20"/>
         </w:rPr>
-        <w:t xml:space="preserve">    │               │   </w:t>
+        <w:t xml:space="preserve">    │       </w:t>
+      </w:r>
+      <w:r>
+        <w:rPr>
+          <w:rFonts w:cstheme="minorHAnsi"/>
+          <w:color w:val="008000"/>
+          <w:sz w:val="20"/>
+          <w:szCs w:val="20"/>
+        </w:rPr>
+        <w:t>|</w:t>
+      </w:r>
+      <w:r>
+        <w:rPr>
+          <w:rFonts w:cstheme="minorHAnsi"/>
+          <w:color w:val="008000"/>
+          <w:sz w:val="20"/>
+          <w:szCs w:val="20"/>
+        </w:rPr>
+        <w:t xml:space="preserve">   </w:t>
+      </w:r>
+      <w:r>
+        <w:rPr>
+          <w:rFonts w:cstheme="minorHAnsi"/>
+          <w:color w:val="008000"/>
+          <w:sz w:val="20"/>
+          <w:szCs w:val="20"/>
+        </w:rPr>
+        <w:t xml:space="preserve"> </w:t>
+      </w:r>
+      <w:r>
+        <w:rPr>
+          <w:rFonts w:cstheme="minorHAnsi"/>
+          <w:color w:val="008000"/>
+          <w:sz w:val="20"/>
+          <w:szCs w:val="20"/>
+        </w:rPr>
+        <w:t xml:space="preserve">   │   </w:t>
       </w:r>
     </w:p>
     <w:p>
@@ -11264,7 +11681,43 @@
           <w:sz w:val="20"/>
           <w:szCs w:val="20"/>
         </w:rPr>
-        <w:t xml:space="preserve">    │               └───Partials</w:t>
+        <w:t xml:space="preserve">    │       </w:t>
+      </w:r>
+      <w:r>
+        <w:rPr>
+          <w:rFonts w:cstheme="minorHAnsi"/>
+          <w:color w:val="008000"/>
+          <w:sz w:val="20"/>
+          <w:szCs w:val="20"/>
+        </w:rPr>
+        <w:t>|</w:t>
+      </w:r>
+      <w:r>
+        <w:rPr>
+          <w:rFonts w:cstheme="minorHAnsi"/>
+          <w:color w:val="008000"/>
+          <w:sz w:val="20"/>
+          <w:szCs w:val="20"/>
+        </w:rPr>
+        <w:t xml:space="preserve">   </w:t>
+      </w:r>
+      <w:r>
+        <w:rPr>
+          <w:rFonts w:cstheme="minorHAnsi"/>
+          <w:color w:val="008000"/>
+          <w:sz w:val="20"/>
+          <w:szCs w:val="20"/>
+        </w:rPr>
+        <w:t xml:space="preserve"> </w:t>
+      </w:r>
+      <w:r>
+        <w:rPr>
+          <w:rFonts w:cstheme="minorHAnsi"/>
+          <w:color w:val="008000"/>
+          <w:sz w:val="20"/>
+          <w:szCs w:val="20"/>
+        </w:rPr>
+        <w:t xml:space="preserve">   └───Partials</w:t>
       </w:r>
     </w:p>
     <w:p>
@@ -11284,7 +11737,43 @@
           <w:sz w:val="20"/>
           <w:szCs w:val="20"/>
         </w:rPr>
-        <w:t xml:space="preserve">    │                       _</w:t>
+        <w:t xml:space="preserve">    │       </w:t>
+      </w:r>
+      <w:r>
+        <w:rPr>
+          <w:rFonts w:cstheme="minorHAnsi"/>
+          <w:color w:val="008000"/>
+          <w:sz w:val="20"/>
+          <w:szCs w:val="20"/>
+        </w:rPr>
+        <w:t>|</w:t>
+      </w:r>
+      <w:r>
+        <w:rPr>
+          <w:rFonts w:cstheme="minorHAnsi"/>
+          <w:color w:val="008000"/>
+          <w:sz w:val="20"/>
+          <w:szCs w:val="20"/>
+        </w:rPr>
+        <w:t xml:space="preserve">   </w:t>
+      </w:r>
+      <w:r>
+        <w:rPr>
+          <w:rFonts w:cstheme="minorHAnsi"/>
+          <w:color w:val="008000"/>
+          <w:sz w:val="20"/>
+          <w:szCs w:val="20"/>
+        </w:rPr>
+        <w:t xml:space="preserve"> </w:t>
+      </w:r>
+      <w:r>
+        <w:rPr>
+          <w:rFonts w:cstheme="minorHAnsi"/>
+          <w:color w:val="008000"/>
+          <w:sz w:val="20"/>
+          <w:szCs w:val="20"/>
+        </w:rPr>
+        <w:t xml:space="preserve">           _</w:t>
       </w:r>
       <w:r>
         <w:rPr>
@@ -11347,7 +11836,43 @@
           <w:sz w:val="20"/>
           <w:szCs w:val="20"/>
         </w:rPr>
-        <w:t xml:space="preserve">    │                       _</w:t>
+        <w:t xml:space="preserve">    │       </w:t>
+      </w:r>
+      <w:r>
+        <w:rPr>
+          <w:rFonts w:cstheme="minorHAnsi"/>
+          <w:color w:val="008000"/>
+          <w:sz w:val="20"/>
+          <w:szCs w:val="20"/>
+        </w:rPr>
+        <w:t>|</w:t>
+      </w:r>
+      <w:r>
+        <w:rPr>
+          <w:rFonts w:cstheme="minorHAnsi"/>
+          <w:color w:val="008000"/>
+          <w:sz w:val="20"/>
+          <w:szCs w:val="20"/>
+        </w:rPr>
+        <w:t xml:space="preserve">   </w:t>
+      </w:r>
+      <w:r>
+        <w:rPr>
+          <w:rFonts w:cstheme="minorHAnsi"/>
+          <w:color w:val="008000"/>
+          <w:sz w:val="20"/>
+          <w:szCs w:val="20"/>
+        </w:rPr>
+        <w:t xml:space="preserve"> </w:t>
+      </w:r>
+      <w:r>
+        <w:rPr>
+          <w:rFonts w:cstheme="minorHAnsi"/>
+          <w:color w:val="008000"/>
+          <w:sz w:val="20"/>
+          <w:szCs w:val="20"/>
+        </w:rPr>
+        <w:t xml:space="preserve">           _</w:t>
       </w:r>
       <w:proofErr w:type="spellStart"/>
       <w:r>
@@ -11378,7 +11903,143 @@
           <w:sz w:val="20"/>
           <w:szCs w:val="20"/>
         </w:rPr>
-        <w:t xml:space="preserve">    │                       </w:t>
+        <w:t xml:space="preserve">    │       </w:t>
+      </w:r>
+      <w:r>
+        <w:rPr>
+          <w:rFonts w:cstheme="minorHAnsi"/>
+          <w:color w:val="008000"/>
+          <w:sz w:val="20"/>
+          <w:szCs w:val="20"/>
+        </w:rPr>
+        <w:t>|</w:t>
+      </w:r>
+      <w:r>
+        <w:rPr>
+          <w:rFonts w:cstheme="minorHAnsi"/>
+          <w:color w:val="008000"/>
+          <w:sz w:val="20"/>
+          <w:szCs w:val="20"/>
+        </w:rPr>
+        <w:t xml:space="preserve">   </w:t>
+      </w:r>
+      <w:r>
+        <w:rPr>
+          <w:rFonts w:cstheme="minorHAnsi"/>
+          <w:color w:val="008000"/>
+          <w:sz w:val="20"/>
+          <w:szCs w:val="20"/>
+        </w:rPr>
+        <w:t xml:space="preserve"> </w:t>
+      </w:r>
+      <w:r>
+        <w:rPr>
+          <w:rFonts w:cstheme="minorHAnsi"/>
+          <w:color w:val="008000"/>
+          <w:sz w:val="20"/>
+          <w:szCs w:val="20"/>
+        </w:rPr>
+        <w:t xml:space="preserve">           </w:t>
+      </w:r>
+    </w:p>
+    <w:p>
+      <w:pPr>
+        <w:pStyle w:val="PlainText"/>
+        <w:rPr>
+          <w:rFonts w:cstheme="minorHAnsi"/>
+          <w:color w:val="008000"/>
+          <w:sz w:val="20"/>
+          <w:szCs w:val="20"/>
+        </w:rPr>
+      </w:pPr>
+      <w:r>
+        <w:rPr>
+          <w:rFonts w:cstheme="minorHAnsi"/>
+          <w:color w:val="008000"/>
+          <w:sz w:val="20"/>
+          <w:szCs w:val="20"/>
+        </w:rPr>
+        <w:t xml:space="preserve">    |       |    </w:t>
+      </w:r>
+    </w:p>
+    <w:p>
+      <w:pPr>
+        <w:pStyle w:val="PlainText"/>
+        <w:rPr>
+          <w:rFonts w:cstheme="minorHAnsi"/>
+          <w:color w:val="00B050"/>
+          <w:sz w:val="20"/>
+          <w:szCs w:val="20"/>
+        </w:rPr>
+      </w:pPr>
+      <w:r>
+        <w:rPr>
+          <w:rFonts w:cstheme="minorHAnsi"/>
+          <w:color w:val="00B050"/>
+          <w:sz w:val="20"/>
+          <w:szCs w:val="20"/>
+        </w:rPr>
+        <w:t xml:space="preserve">    │       |               </w:t>
+      </w:r>
+    </w:p>
+    <w:p>
+      <w:pPr>
+        <w:pStyle w:val="PlainText"/>
+        <w:rPr>
+          <w:rFonts w:cstheme="minorHAnsi"/>
+          <w:color w:val="00B050"/>
+          <w:sz w:val="20"/>
+          <w:szCs w:val="20"/>
+        </w:rPr>
+      </w:pPr>
+      <w:r>
+        <w:rPr>
+          <w:rFonts w:cstheme="minorHAnsi"/>
+          <w:color w:val="00B050"/>
+          <w:sz w:val="20"/>
+          <w:szCs w:val="20"/>
+        </w:rPr>
+        <w:t xml:space="preserve">    │       └───ExternalContent</w:t>
+      </w:r>
+    </w:p>
+    <w:p>
+      <w:pPr>
+        <w:pStyle w:val="PlainText"/>
+        <w:rPr>
+          <w:rFonts w:cstheme="minorHAnsi"/>
+          <w:color w:val="00B050"/>
+          <w:sz w:val="20"/>
+          <w:szCs w:val="20"/>
+        </w:rPr>
+      </w:pPr>
+      <w:r>
+        <w:rPr>
+          <w:rFonts w:cstheme="minorHAnsi"/>
+          <w:color w:val="00B050"/>
+          <w:sz w:val="20"/>
+          <w:szCs w:val="20"/>
+        </w:rPr>
+        <w:t xml:space="preserve">    │               │   bg_menu_xx.jpg</w:t>
+      </w:r>
+    </w:p>
+    <w:p>
+      <w:pPr>
+        <w:pStyle w:val="PlainText"/>
+        <w:rPr>
+          <w:rFonts w:cstheme="minorHAnsi"/>
+          <w:color w:val="00B050"/>
+          <w:sz w:val="20"/>
+          <w:szCs w:val="20"/>
+        </w:rPr>
+      </w:pPr>
+      <w:r>
+        <w:rPr>
+          <w:rFonts w:cstheme="minorHAnsi"/>
+          <w:color w:val="00B050"/>
+          <w:sz w:val="20"/>
+          <w:szCs w:val="20"/>
+        </w:rPr>
+        <w:t xml:space="preserve">    │               │   icon_xx.png</w:t>
       </w:r>
     </w:p>
     <w:p>
@@ -12521,176 +13182,6 @@
           <w:szCs w:val="20"/>
         </w:rPr>
         <w:t xml:space="preserve">    │           </w:t>
-      </w:r>
-    </w:p>
-    <w:p>
-      <w:pPr>
-        <w:pStyle w:val="PlainText"/>
-        <w:rPr>
-          <w:rFonts w:cstheme="minorHAnsi"/>
-          <w:color w:val="008000"/>
-          <w:sz w:val="20"/>
-          <w:szCs w:val="20"/>
-        </w:rPr>
-      </w:pPr>
-      <w:r>
-        <w:rPr>
-          <w:rFonts w:cstheme="minorHAnsi"/>
-          <w:color w:val="008000"/>
-          <w:sz w:val="20"/>
-          <w:szCs w:val="20"/>
-        </w:rPr>
-        <w:t xml:space="preserve">    └───External</w:t>
-      </w:r>
-    </w:p>
-    <w:p>
-      <w:pPr>
-        <w:pStyle w:val="PlainText"/>
-        <w:rPr>
-          <w:rFonts w:cstheme="minorHAnsi"/>
-          <w:color w:val="008000"/>
-          <w:sz w:val="20"/>
-          <w:szCs w:val="20"/>
-        </w:rPr>
-      </w:pPr>
-      <w:r>
-        <w:rPr>
-          <w:rFonts w:cstheme="minorHAnsi"/>
-          <w:color w:val="008000"/>
-          <w:sz w:val="20"/>
-          <w:szCs w:val="20"/>
-        </w:rPr>
-        <w:t xml:space="preserve">        └───Content</w:t>
-      </w:r>
-    </w:p>
-    <w:p>
-      <w:pPr>
-        <w:pStyle w:val="PlainText"/>
-        <w:rPr>
-          <w:rFonts w:cstheme="minorHAnsi"/>
-          <w:color w:val="008000"/>
-          <w:sz w:val="20"/>
-          <w:szCs w:val="20"/>
-        </w:rPr>
-      </w:pPr>
-      <w:r>
-        <w:rPr>
-          <w:rFonts w:cstheme="minorHAnsi"/>
-          <w:color w:val="008000"/>
-          <w:sz w:val="20"/>
-          <w:szCs w:val="20"/>
-        </w:rPr>
-        <w:t xml:space="preserve">            └───Images</w:t>
-      </w:r>
-    </w:p>
-    <w:p>
-      <w:pPr>
-        <w:pStyle w:val="PlainText"/>
-        <w:rPr>
-          <w:rFonts w:cstheme="minorHAnsi"/>
-          <w:color w:val="008000"/>
-          <w:sz w:val="20"/>
-          <w:szCs w:val="20"/>
-        </w:rPr>
-      </w:pPr>
-      <w:r>
-        <w:rPr>
-          <w:rFonts w:cstheme="minorHAnsi"/>
-          <w:color w:val="008000"/>
-          <w:sz w:val="20"/>
-          <w:szCs w:val="20"/>
-        </w:rPr>
-        <w:t xml:space="preserve">                └───nav</w:t>
-      </w:r>
-    </w:p>
-    <w:p>
-      <w:pPr>
-        <w:pStyle w:val="PlainText"/>
-        <w:rPr>
-          <w:rFonts w:cstheme="minorHAnsi"/>
-          <w:color w:val="008000"/>
-          <w:sz w:val="20"/>
-          <w:szCs w:val="20"/>
-        </w:rPr>
-      </w:pPr>
-      <w:r>
-        <w:rPr>
-          <w:rFonts w:cstheme="minorHAnsi"/>
-          <w:color w:val="008000"/>
-          <w:sz w:val="20"/>
-          <w:szCs w:val="20"/>
-        </w:rPr>
-        <w:t xml:space="preserve">                    └───</w:t>
-      </w:r>
-      <w:r>
-        <w:rPr>
-          <w:rFonts w:cstheme="minorHAnsi"/>
-          <w:b/>
-          <w:color w:val="008000"/>
-          <w:sz w:val="20"/>
-          <w:szCs w:val="20"/>
-        </w:rPr>
-        <w:t>[</w:t>
-      </w:r>
-      <w:r>
-        <w:rPr>
-          <w:rFonts w:cstheme="minorHAnsi"/>
-          <w:b/>
-          <w:color w:val="008000"/>
-          <w:sz w:val="20"/>
-          <w:szCs w:val="20"/>
-        </w:rPr>
-        <w:t>Vendor</w:t>
-      </w:r>
-      <w:r>
-        <w:rPr>
-          <w:rFonts w:cstheme="minorHAnsi"/>
-          <w:b/>
-          <w:color w:val="008000"/>
-          <w:sz w:val="20"/>
-          <w:szCs w:val="20"/>
-        </w:rPr>
-        <w:t>]</w:t>
-      </w:r>
-    </w:p>
-    <w:p>
-      <w:pPr>
-        <w:pStyle w:val="PlainText"/>
-        <w:rPr>
-          <w:rFonts w:cstheme="minorHAnsi"/>
-          <w:color w:val="008000"/>
-          <w:sz w:val="20"/>
-          <w:szCs w:val="20"/>
-        </w:rPr>
-      </w:pPr>
-      <w:r>
-        <w:rPr>
-          <w:rFonts w:cstheme="minorHAnsi"/>
-          <w:color w:val="008000"/>
-          <w:sz w:val="20"/>
-          <w:szCs w:val="20"/>
-        </w:rPr>
-        <w:t xml:space="preserve">                            menuBackGroundImage.jpg</w:t>
-      </w:r>
-    </w:p>
-    <w:p>
-      <w:pPr>
-        <w:pStyle w:val="PlainText"/>
-        <w:rPr>
-          <w:rFonts w:cstheme="minorHAnsi"/>
-          <w:color w:val="008000"/>
-          <w:sz w:val="20"/>
-          <w:szCs w:val="20"/>
-        </w:rPr>
-      </w:pPr>
-      <w:r>
-        <w:rPr>
-          <w:rFonts w:cstheme="minorHAnsi"/>
-          <w:color w:val="008000"/>
-          <w:sz w:val="20"/>
-          <w:szCs w:val="20"/>
-        </w:rPr>
-        <w:t xml:space="preserve">                            menuIcon.png</w:t>
       </w:r>
     </w:p>
     <w:p>
@@ -14012,7 +14503,39 @@
                 <w:sz w:val="20"/>
                 <w:szCs w:val="20"/>
               </w:rPr>
-              <w:t>Copies the ‘Views’ and ‘Scripts’ folders (and any subfolders)</w:t>
+              <w:t>Copies the ‘Views’</w:t>
+            </w:r>
+            <w:r>
+              <w:rPr>
+                <w:rFonts w:asciiTheme="minorHAnsi" w:hAnsiTheme="minorHAnsi" w:cstheme="minorHAnsi"/>
+                <w:sz w:val="20"/>
+                <w:szCs w:val="20"/>
+              </w:rPr>
+              <w:t xml:space="preserve">, </w:t>
+            </w:r>
+            <w:r>
+              <w:rPr>
+                <w:rFonts w:asciiTheme="minorHAnsi" w:hAnsiTheme="minorHAnsi" w:cstheme="minorHAnsi"/>
+                <w:sz w:val="20"/>
+                <w:szCs w:val="20"/>
+              </w:rPr>
+              <w:t>‘Scripts’</w:t>
+            </w:r>
+            <w:r>
+              <w:rPr>
+                <w:rFonts w:asciiTheme="minorHAnsi" w:hAnsiTheme="minorHAnsi" w:cstheme="minorHAnsi"/>
+                <w:sz w:val="20"/>
+                <w:szCs w:val="20"/>
+              </w:rPr>
+              <w:t xml:space="preserve"> and ‘ExternalContent’</w:t>
+            </w:r>
+            <w:r>
+              <w:rPr>
+                <w:rFonts w:asciiTheme="minorHAnsi" w:hAnsiTheme="minorHAnsi" w:cstheme="minorHAnsi"/>
+                <w:sz w:val="20"/>
+                <w:szCs w:val="20"/>
+              </w:rPr>
+              <w:t xml:space="preserve"> folders (and any subfolders)</w:t>
             </w:r>
           </w:p>
         </w:tc>
@@ -15365,271 +15888,6 @@
                 <w:szCs w:val="20"/>
               </w:rPr>
               <w:t>If the solution contains multiple Module Id folders, they are all minified.</w:t>
-            </w:r>
-          </w:p>
-        </w:tc>
-      </w:tr>
-      <w:tr>
-        <w:tc>
-          <w:tcPr>
-            <w:tcW w:w="810" w:type="dxa"/>
-          </w:tcPr>
-          <w:p>
-            <w:pPr>
-              <w:pStyle w:val="SAGEBodyText"/>
-              <w:jc w:val="center"/>
-              <w:rPr>
-                <w:rFonts w:asciiTheme="minorHAnsi" w:hAnsiTheme="minorHAnsi" w:cstheme="minorHAnsi"/>
-                <w:sz w:val="20"/>
-                <w:szCs w:val="20"/>
-              </w:rPr>
-            </w:pPr>
-            <w:r>
-              <w:rPr>
-                <w:rFonts w:asciiTheme="minorHAnsi" w:hAnsiTheme="minorHAnsi" w:cstheme="minorHAnsi"/>
-                <w:sz w:val="20"/>
-                <w:szCs w:val="20"/>
-              </w:rPr>
-              <w:t>0</w:t>
-            </w:r>
-          </w:p>
-        </w:tc>
-        <w:tc>
-          <w:tcPr>
-            <w:tcW w:w="3420" w:type="dxa"/>
-          </w:tcPr>
-          <w:p>
-            <w:pPr>
-              <w:pStyle w:val="SAGEBodyText"/>
-              <w:rPr>
-                <w:rFonts w:asciiTheme="minorHAnsi" w:hAnsiTheme="minorHAnsi" w:cstheme="minorHAnsi"/>
-                <w:sz w:val="20"/>
-                <w:szCs w:val="20"/>
-              </w:rPr>
-            </w:pPr>
-            <w:r>
-              <w:rPr>
-                <w:rFonts w:asciiTheme="minorHAnsi" w:hAnsiTheme="minorHAnsi" w:cstheme="minorHAnsi"/>
-                <w:sz w:val="20"/>
-                <w:szCs w:val="20"/>
-              </w:rPr>
-              <w:t>_</w:t>
-            </w:r>
-            <w:proofErr w:type="spellStart"/>
-            <w:r>
-              <w:rPr>
-                <w:rFonts w:asciiTheme="minorHAnsi" w:hAnsiTheme="minorHAnsi" w:cstheme="minorHAnsi"/>
-                <w:sz w:val="20"/>
-                <w:szCs w:val="20"/>
-              </w:rPr>
-              <w:t>Stage_</w:t>
-            </w:r>
-            <w:proofErr w:type="gramStart"/>
-            <w:r>
-              <w:rPr>
-                <w:rFonts w:asciiTheme="minorHAnsi" w:hAnsiTheme="minorHAnsi" w:cstheme="minorHAnsi"/>
-                <w:sz w:val="20"/>
-                <w:szCs w:val="20"/>
-              </w:rPr>
-              <w:t>Images</w:t>
-            </w:r>
-            <w:proofErr w:type="spellEnd"/>
-            <w:r>
-              <w:rPr>
-                <w:rFonts w:asciiTheme="minorHAnsi" w:hAnsiTheme="minorHAnsi" w:cstheme="minorHAnsi"/>
-                <w:sz w:val="20"/>
-                <w:szCs w:val="20"/>
-              </w:rPr>
-              <w:t>(</w:t>
-            </w:r>
-            <w:proofErr w:type="gramEnd"/>
-            <w:r>
-              <w:rPr>
-                <w:rFonts w:asciiTheme="minorHAnsi" w:hAnsiTheme="minorHAnsi" w:cstheme="minorHAnsi"/>
-                <w:sz w:val="20"/>
-                <w:szCs w:val="20"/>
-              </w:rPr>
-              <w:t>)</w:t>
-            </w:r>
-          </w:p>
-        </w:tc>
-        <w:tc>
-          <w:tcPr>
-            <w:tcW w:w="5665" w:type="dxa"/>
-          </w:tcPr>
-          <w:p>
-            <w:pPr>
-              <w:pStyle w:val="SAGEBodyText"/>
-              <w:rPr>
-                <w:rFonts w:asciiTheme="minorHAnsi" w:hAnsiTheme="minorHAnsi" w:cstheme="minorHAnsi"/>
-                <w:sz w:val="20"/>
-                <w:szCs w:val="20"/>
-              </w:rPr>
-            </w:pPr>
-            <w:r>
-              <w:rPr>
-                <w:rFonts w:asciiTheme="minorHAnsi" w:hAnsiTheme="minorHAnsi" w:cstheme="minorHAnsi"/>
-                <w:sz w:val="20"/>
-                <w:szCs w:val="20"/>
-              </w:rPr>
-              <w:t>Copy the menu background image and icon from the original source to the Staging folder.</w:t>
-            </w:r>
-          </w:p>
-          <w:p>
-            <w:pPr>
-              <w:pStyle w:val="SAGEBodyText"/>
-              <w:spacing w:after="0"/>
-              <w:rPr>
-                <w:rFonts w:asciiTheme="minorHAnsi" w:hAnsiTheme="minorHAnsi" w:cstheme="minorHAnsi"/>
-                <w:sz w:val="20"/>
-                <w:szCs w:val="20"/>
-              </w:rPr>
-            </w:pPr>
-            <w:r>
-              <w:rPr>
-                <w:rFonts w:asciiTheme="minorHAnsi" w:hAnsiTheme="minorHAnsi" w:cstheme="minorHAnsi"/>
-                <w:sz w:val="20"/>
-                <w:szCs w:val="20"/>
-              </w:rPr>
-              <w:t xml:space="preserve">The company name, icon name and background image name are first extracted from the </w:t>
-            </w:r>
-            <w:r>
-              <w:rPr>
-                <w:rFonts w:asciiTheme="minorHAnsi" w:hAnsiTheme="minorHAnsi" w:cstheme="minorHAnsi"/>
-                <w:b/>
-                <w:sz w:val="20"/>
-                <w:szCs w:val="20"/>
-              </w:rPr>
-              <w:t>[XX]</w:t>
-            </w:r>
-            <w:r>
-              <w:rPr>
-                <w:rFonts w:asciiTheme="minorHAnsi" w:hAnsiTheme="minorHAnsi" w:cstheme="minorHAnsi"/>
-                <w:sz w:val="20"/>
-                <w:szCs w:val="20"/>
-              </w:rPr>
-              <w:t>MenuDetails.xml file.</w:t>
-            </w:r>
-          </w:p>
-          <w:p>
-            <w:pPr>
-              <w:pStyle w:val="SAGEBodyText"/>
-              <w:spacing w:after="0"/>
-              <w:rPr>
-                <w:rFonts w:asciiTheme="minorHAnsi" w:hAnsiTheme="minorHAnsi" w:cstheme="minorHAnsi"/>
-                <w:sz w:val="20"/>
-                <w:szCs w:val="20"/>
-              </w:rPr>
-            </w:pPr>
-            <w:r>
-              <w:rPr>
-                <w:rFonts w:asciiTheme="minorHAnsi" w:hAnsiTheme="minorHAnsi" w:cstheme="minorHAnsi"/>
-                <w:sz w:val="20"/>
-                <w:szCs w:val="20"/>
-              </w:rPr>
-              <w:t>Based on the above information, the source and destination paths are created as follows:</w:t>
-            </w:r>
-          </w:p>
-          <w:p>
-            <w:pPr>
-              <w:pStyle w:val="SAGEBodyText"/>
-              <w:spacing w:after="0"/>
-              <w:rPr>
-                <w:rFonts w:asciiTheme="minorHAnsi" w:hAnsiTheme="minorHAnsi" w:cstheme="minorHAnsi"/>
-                <w:sz w:val="20"/>
-                <w:szCs w:val="20"/>
-              </w:rPr>
-            </w:pPr>
-            <w:r>
-              <w:rPr>
-                <w:rFonts w:asciiTheme="minorHAnsi" w:hAnsiTheme="minorHAnsi" w:cstheme="minorHAnsi"/>
-                <w:sz w:val="20"/>
-                <w:szCs w:val="20"/>
-              </w:rPr>
-              <w:t xml:space="preserve">Source = </w:t>
-            </w:r>
-            <w:r>
-              <w:rPr>
-                <w:rFonts w:asciiTheme="minorHAnsi" w:hAnsiTheme="minorHAnsi" w:cstheme="minorHAnsi"/>
-                <w:b/>
-                <w:color w:val="7E0049" w:themeColor="accent1" w:themeShade="BF"/>
-                <w:sz w:val="20"/>
-                <w:szCs w:val="20"/>
-              </w:rPr>
-              <w:t>[SOURCE]</w:t>
-            </w:r>
-            <w:r>
-              <w:rPr>
-                <w:rFonts w:asciiTheme="minorHAnsi" w:hAnsiTheme="minorHAnsi" w:cstheme="minorHAnsi"/>
-                <w:color w:val="7E0049" w:themeColor="accent1" w:themeShade="BF"/>
-                <w:sz w:val="20"/>
-                <w:szCs w:val="20"/>
-              </w:rPr>
-              <w:t>\</w:t>
-            </w:r>
-            <w:r>
-              <w:rPr>
-                <w:rFonts w:asciiTheme="minorHAnsi" w:hAnsiTheme="minorHAnsi" w:cstheme="minorHAnsi"/>
-                <w:sz w:val="20"/>
-                <w:szCs w:val="20"/>
-              </w:rPr>
-              <w:t>Content\Images\Nav\</w:t>
-            </w:r>
-          </w:p>
-          <w:p>
-            <w:pPr>
-              <w:pStyle w:val="SAGEBodyText"/>
-              <w:spacing w:after="0"/>
-              <w:rPr>
-                <w:rFonts w:asciiTheme="minorHAnsi" w:hAnsiTheme="minorHAnsi" w:cstheme="minorHAnsi"/>
-                <w:sz w:val="20"/>
-                <w:szCs w:val="20"/>
-              </w:rPr>
-            </w:pPr>
-            <w:r>
-              <w:rPr>
-                <w:rFonts w:asciiTheme="minorHAnsi" w:hAnsiTheme="minorHAnsi" w:cstheme="minorHAnsi"/>
-                <w:sz w:val="20"/>
-                <w:szCs w:val="20"/>
-              </w:rPr>
-              <w:t xml:space="preserve">Destination = </w:t>
-            </w:r>
-            <w:r>
-              <w:rPr>
-                <w:rFonts w:asciiTheme="minorHAnsi" w:hAnsiTheme="minorHAnsi" w:cstheme="minorHAnsi"/>
-                <w:b/>
-                <w:color w:val="00B050"/>
-                <w:sz w:val="20"/>
-                <w:szCs w:val="20"/>
-              </w:rPr>
-              <w:t>[DEPLOY]</w:t>
-            </w:r>
-            <w:r>
-              <w:rPr>
-                <w:rFonts w:asciiTheme="minorHAnsi" w:hAnsiTheme="minorHAnsi" w:cstheme="minorHAnsi"/>
-                <w:sz w:val="20"/>
-                <w:szCs w:val="20"/>
-              </w:rPr>
-              <w:t>\Staging\External\Content\Images\Nav\</w:t>
-            </w:r>
-          </w:p>
-          <w:p>
-            <w:pPr>
-              <w:pStyle w:val="SAGEBodyText"/>
-              <w:spacing w:after="0"/>
-              <w:rPr>
-                <w:rFonts w:asciiTheme="minorHAnsi" w:hAnsiTheme="minorHAnsi" w:cstheme="minorHAnsi"/>
-                <w:sz w:val="20"/>
-                <w:szCs w:val="20"/>
-              </w:rPr>
-            </w:pPr>
-            <w:r>
-              <w:rPr>
-                <w:rFonts w:asciiTheme="minorHAnsi" w:hAnsiTheme="minorHAnsi" w:cstheme="minorHAnsi"/>
-                <w:sz w:val="20"/>
-                <w:szCs w:val="20"/>
-              </w:rPr>
-              <w:t>If the destination folder doesn’t exist, it’s created and then the two files are copied there.</w:t>
             </w:r>
           </w:p>
         </w:tc>
@@ -16088,7 +16346,6 @@
                 <w:sz w:val="20"/>
                 <w:szCs w:val="20"/>
               </w:rPr>
-              <w:lastRenderedPageBreak/>
               <w:t>Copy all staging files and folders to the final staging location.</w:t>
             </w:r>
           </w:p>
@@ -16195,7 +16452,6 @@
                 <w:sz w:val="20"/>
                 <w:szCs w:val="20"/>
               </w:rPr>
-              <w:lastRenderedPageBreak/>
               <w:t>‘Deploy’ Phase (Optional)</w:t>
             </w:r>
           </w:p>
@@ -16421,6 +16677,7 @@
                 <w:sz w:val="20"/>
                 <w:szCs w:val="20"/>
               </w:rPr>
+              <w:lastRenderedPageBreak/>
               <w:t xml:space="preserve">0 </w:t>
             </w:r>
             <w:r>
@@ -17004,7 +17261,7 @@
                 <w:sz w:val="20"/>
                 <w:szCs w:val="20"/>
               </w:rPr>
-              <w:t>Images</w:t>
+              <w:t>AreaScripts</w:t>
             </w:r>
             <w:proofErr w:type="spellEnd"/>
             <w:r>
@@ -17045,7 +17302,23 @@
                 <w:sz w:val="20"/>
                 <w:szCs w:val="20"/>
               </w:rPr>
-              <w:t xml:space="preserve">Copy the menu background image and icon from </w:t>
+              <w:t xml:space="preserve">Recursively copy all </w:t>
+            </w:r>
+            <w:r>
+              <w:rPr>
+                <w:rFonts w:asciiTheme="minorHAnsi" w:hAnsiTheme="minorHAnsi" w:cstheme="minorHAnsi"/>
+                <w:sz w:val="20"/>
+                <w:szCs w:val="20"/>
+              </w:rPr>
+              <w:t>JavaScript</w:t>
+            </w:r>
+            <w:r>
+              <w:rPr>
+                <w:rFonts w:asciiTheme="minorHAnsi" w:hAnsiTheme="minorHAnsi" w:cstheme="minorHAnsi"/>
+                <w:sz w:val="20"/>
+                <w:szCs w:val="20"/>
+              </w:rPr>
+              <w:t xml:space="preserve"> folders and files from </w:t>
             </w:r>
             <w:r>
               <w:rPr>
@@ -17057,13 +17330,41 @@
               </w:rPr>
               <w:t>[FINAL]</w:t>
             </w:r>
-            <w:r>
-              <w:rPr>
-                <w:rFonts w:asciiTheme="minorHAnsi" w:hAnsiTheme="minorHAnsi" w:cstheme="minorHAnsi"/>
-                <w:sz w:val="20"/>
-                <w:szCs w:val="20"/>
-              </w:rPr>
-              <w:t xml:space="preserve">\External\Content\Images\Nav\[CompanyName]\ to the </w:t>
+            <w:proofErr w:type="gramStart"/>
+            <w:r>
+              <w:rPr>
+                <w:rFonts w:asciiTheme="minorHAnsi" w:hAnsiTheme="minorHAnsi" w:cstheme="minorHAnsi"/>
+                <w:sz w:val="20"/>
+                <w:szCs w:val="20"/>
+              </w:rPr>
+              <w:t>\Areas\</w:t>
+            </w:r>
+            <w:r>
+              <w:rPr>
+                <w:rFonts w:asciiTheme="minorHAnsi" w:hAnsiTheme="minorHAnsi" w:cstheme="minorHAnsi"/>
+                <w:b/>
+                <w:sz w:val="20"/>
+                <w:szCs w:val="20"/>
+              </w:rPr>
+              <w:t>[</w:t>
+            </w:r>
+            <w:proofErr w:type="gramEnd"/>
+            <w:r>
+              <w:rPr>
+                <w:rFonts w:asciiTheme="minorHAnsi" w:hAnsiTheme="minorHAnsi" w:cstheme="minorHAnsi"/>
+                <w:b/>
+                <w:sz w:val="20"/>
+                <w:szCs w:val="20"/>
+              </w:rPr>
+              <w:t>XX]</w:t>
+            </w:r>
+            <w:r>
+              <w:rPr>
+                <w:rFonts w:asciiTheme="minorHAnsi" w:hAnsiTheme="minorHAnsi" w:cstheme="minorHAnsi"/>
+                <w:sz w:val="20"/>
+                <w:szCs w:val="20"/>
+              </w:rPr>
+              <w:t xml:space="preserve">\Scripts\ to </w:t>
             </w:r>
             <w:r>
               <w:rPr>
@@ -17073,59 +17374,20 @@
                 <w:sz w:val="20"/>
                 <w:szCs w:val="20"/>
               </w:rPr>
-              <w:t>[SAGE300</w:t>
-            </w:r>
-            <w:proofErr w:type="gramStart"/>
+              <w:t>[SAGE300WEB]</w:t>
+            </w:r>
+            <w:r>
+              <w:rPr>
+                <w:rFonts w:asciiTheme="minorHAnsi" w:hAnsiTheme="minorHAnsi" w:cstheme="minorHAnsi"/>
+                <w:sz w:val="20"/>
+                <w:szCs w:val="20"/>
+              </w:rPr>
+              <w:t>\Areas\</w:t>
+            </w:r>
             <w:r>
               <w:rPr>
                 <w:rFonts w:asciiTheme="minorHAnsi" w:hAnsiTheme="minorHAnsi" w:cstheme="minorHAnsi"/>
                 <w:b/>
-                <w:color w:val="FF0000"/>
-                <w:sz w:val="20"/>
-                <w:szCs w:val="20"/>
-              </w:rPr>
-              <w:t>WEB]</w:t>
-            </w:r>
-            <w:r>
-              <w:rPr>
-                <w:rFonts w:asciiTheme="minorHAnsi" w:hAnsiTheme="minorHAnsi" w:cstheme="minorHAnsi"/>
-                <w:sz w:val="20"/>
-                <w:szCs w:val="20"/>
-              </w:rPr>
-              <w:t>\External\Content\Images\Nav\</w:t>
-            </w:r>
-            <w:proofErr w:type="gramEnd"/>
-            <w:r>
-              <w:rPr>
-                <w:rFonts w:asciiTheme="minorHAnsi" w:hAnsiTheme="minorHAnsi" w:cstheme="minorHAnsi"/>
-                <w:sz w:val="20"/>
-                <w:szCs w:val="20"/>
-              </w:rPr>
-              <w:t>[CompanyName]\ folder.</w:t>
-            </w:r>
-          </w:p>
-          <w:p>
-            <w:pPr>
-              <w:pStyle w:val="SAGEBodyText"/>
-              <w:spacing w:after="0"/>
-              <w:rPr>
-                <w:rFonts w:asciiTheme="minorHAnsi" w:hAnsiTheme="minorHAnsi" w:cstheme="minorHAnsi"/>
-                <w:sz w:val="20"/>
-                <w:szCs w:val="20"/>
-              </w:rPr>
-            </w:pPr>
-            <w:r>
-              <w:rPr>
-                <w:rFonts w:asciiTheme="minorHAnsi" w:hAnsiTheme="minorHAnsi" w:cstheme="minorHAnsi"/>
-                <w:sz w:val="20"/>
-                <w:szCs w:val="20"/>
-              </w:rPr>
-              <w:t xml:space="preserve">The company name, icon name and background image name are first extracted from the </w:t>
-            </w:r>
-            <w:r>
-              <w:rPr>
-                <w:rFonts w:asciiTheme="minorHAnsi" w:hAnsiTheme="minorHAnsi" w:cstheme="minorHAnsi"/>
-                <w:b/>
                 <w:sz w:val="20"/>
                 <w:szCs w:val="20"/>
               </w:rPr>
@@ -17137,139 +17399,7 @@
                 <w:sz w:val="20"/>
                 <w:szCs w:val="20"/>
               </w:rPr>
-              <w:t>MenuDetails.xml file.</w:t>
-            </w:r>
-          </w:p>
-          <w:p>
-            <w:pPr>
-              <w:pStyle w:val="SAGEBodyText"/>
-              <w:spacing w:after="0"/>
-              <w:rPr>
-                <w:rFonts w:asciiTheme="minorHAnsi" w:hAnsiTheme="minorHAnsi" w:cstheme="minorHAnsi"/>
-                <w:sz w:val="20"/>
-                <w:szCs w:val="20"/>
-              </w:rPr>
-            </w:pPr>
-            <w:r>
-              <w:rPr>
-                <w:rFonts w:asciiTheme="minorHAnsi" w:hAnsiTheme="minorHAnsi" w:cstheme="minorHAnsi"/>
-                <w:sz w:val="20"/>
-                <w:szCs w:val="20"/>
-              </w:rPr>
-              <w:t>Based on the above information, the source and destination paths are created as follows:</w:t>
-            </w:r>
-          </w:p>
-          <w:p>
-            <w:pPr>
-              <w:pStyle w:val="SAGEBodyText"/>
-              <w:spacing w:after="0"/>
-              <w:rPr>
-                <w:rFonts w:asciiTheme="minorHAnsi" w:hAnsiTheme="minorHAnsi" w:cstheme="minorHAnsi"/>
-                <w:sz w:val="20"/>
-                <w:szCs w:val="20"/>
-              </w:rPr>
-            </w:pPr>
-            <w:r>
-              <w:rPr>
-                <w:rFonts w:asciiTheme="minorHAnsi" w:hAnsiTheme="minorHAnsi" w:cstheme="minorHAnsi"/>
-                <w:sz w:val="20"/>
-                <w:szCs w:val="20"/>
-              </w:rPr>
-              <w:t xml:space="preserve">Source = </w:t>
-            </w:r>
-            <w:r>
-              <w:rPr>
-                <w:rFonts w:asciiTheme="minorHAnsi" w:hAnsiTheme="minorHAnsi" w:cstheme="minorHAnsi"/>
-                <w:b/>
-                <w:color w:val="0070C0"/>
-                <w:sz w:val="20"/>
-                <w:szCs w:val="20"/>
-              </w:rPr>
-              <w:t>[FINAL]</w:t>
-            </w:r>
-            <w:r>
-              <w:rPr>
-                <w:rFonts w:asciiTheme="minorHAnsi" w:hAnsiTheme="minorHAnsi" w:cstheme="minorHAnsi"/>
-                <w:sz w:val="20"/>
-                <w:szCs w:val="20"/>
-              </w:rPr>
-              <w:t>\External\Content\Images\Nav\[CompanyName]\</w:t>
-            </w:r>
-          </w:p>
-          <w:p>
-            <w:pPr>
-              <w:pStyle w:val="SAGEBodyText"/>
-              <w:spacing w:after="0"/>
-              <w:rPr>
-                <w:rFonts w:asciiTheme="minorHAnsi" w:hAnsiTheme="minorHAnsi" w:cstheme="minorHAnsi"/>
-                <w:sz w:val="20"/>
-                <w:szCs w:val="20"/>
-              </w:rPr>
-            </w:pPr>
-            <w:r>
-              <w:rPr>
-                <w:rFonts w:asciiTheme="minorHAnsi" w:hAnsiTheme="minorHAnsi" w:cstheme="minorHAnsi"/>
-                <w:sz w:val="20"/>
-                <w:szCs w:val="20"/>
-              </w:rPr>
-              <w:t xml:space="preserve">Destination = </w:t>
-            </w:r>
-            <w:r>
-              <w:rPr>
-                <w:rFonts w:asciiTheme="minorHAnsi" w:hAnsiTheme="minorHAnsi" w:cstheme="minorHAnsi"/>
-                <w:b/>
-                <w:color w:val="FF0000"/>
-                <w:sz w:val="20"/>
-                <w:szCs w:val="20"/>
-              </w:rPr>
-              <w:t>[SAGE300</w:t>
-            </w:r>
-            <w:proofErr w:type="gramStart"/>
-            <w:r>
-              <w:rPr>
-                <w:rFonts w:asciiTheme="minorHAnsi" w:hAnsiTheme="minorHAnsi" w:cstheme="minorHAnsi"/>
-                <w:b/>
-                <w:color w:val="FF0000"/>
-                <w:sz w:val="20"/>
-                <w:szCs w:val="20"/>
-              </w:rPr>
-              <w:t>WEB]</w:t>
-            </w:r>
-            <w:r>
-              <w:rPr>
-                <w:rFonts w:asciiTheme="minorHAnsi" w:hAnsiTheme="minorHAnsi" w:cstheme="minorHAnsi"/>
-                <w:sz w:val="20"/>
-                <w:szCs w:val="20"/>
-              </w:rPr>
-              <w:t>\External\Content\Images\Nav\</w:t>
-            </w:r>
-            <w:proofErr w:type="gramEnd"/>
-            <w:r>
-              <w:rPr>
-                <w:rFonts w:asciiTheme="minorHAnsi" w:hAnsiTheme="minorHAnsi" w:cstheme="minorHAnsi"/>
-                <w:sz w:val="20"/>
-                <w:szCs w:val="20"/>
-              </w:rPr>
-              <w:t>[CompanyName]\</w:t>
-            </w:r>
-          </w:p>
-          <w:p>
-            <w:pPr>
-              <w:pStyle w:val="SAGEBodyText"/>
-              <w:rPr>
-                <w:rFonts w:asciiTheme="minorHAnsi" w:hAnsiTheme="minorHAnsi" w:cstheme="minorHAnsi"/>
-                <w:b/>
-                <w:sz w:val="20"/>
-                <w:szCs w:val="20"/>
-              </w:rPr>
-            </w:pPr>
-            <w:r>
-              <w:rPr>
-                <w:rFonts w:asciiTheme="minorHAnsi" w:hAnsiTheme="minorHAnsi" w:cstheme="minorHAnsi"/>
-                <w:sz w:val="20"/>
-                <w:szCs w:val="20"/>
-              </w:rPr>
-              <w:t>If the destination folder doesn’t exist, it’s created and then the two files are copied there.</w:t>
+              <w:t>\Scripts\</w:t>
             </w:r>
           </w:p>
         </w:tc>
@@ -17295,7 +17425,6 @@
                 <w:sz w:val="20"/>
                 <w:szCs w:val="20"/>
               </w:rPr>
-              <w:lastRenderedPageBreak/>
               <w:t>0</w:t>
             </w:r>
           </w:p>
@@ -17337,7 +17466,7 @@
                 <w:sz w:val="20"/>
                 <w:szCs w:val="20"/>
               </w:rPr>
-              <w:t>AreaScripts</w:t>
+              <w:t>CompiledViews</w:t>
             </w:r>
             <w:proofErr w:type="spellEnd"/>
             <w:r>
@@ -17378,23 +17507,7 @@
                 <w:sz w:val="20"/>
                 <w:szCs w:val="20"/>
               </w:rPr>
-              <w:t xml:space="preserve">Recursively copy all </w:t>
-            </w:r>
-            <w:r>
-              <w:rPr>
-                <w:rFonts w:asciiTheme="minorHAnsi" w:hAnsiTheme="minorHAnsi" w:cstheme="minorHAnsi"/>
-                <w:sz w:val="20"/>
-                <w:szCs w:val="20"/>
-              </w:rPr>
-              <w:t>JavaScript</w:t>
-            </w:r>
-            <w:r>
-              <w:rPr>
-                <w:rFonts w:asciiTheme="minorHAnsi" w:hAnsiTheme="minorHAnsi" w:cstheme="minorHAnsi"/>
-                <w:sz w:val="20"/>
-                <w:szCs w:val="20"/>
-              </w:rPr>
-              <w:t xml:space="preserve"> folders and files from </w:t>
+              <w:t xml:space="preserve">Recursively copy compiled Razor views from </w:t>
             </w:r>
             <w:r>
               <w:rPr>
@@ -17406,6 +17519,7 @@
               </w:rPr>
               <w:t>[FINAL]</w:t>
             </w:r>
+            <w:proofErr w:type="gramStart"/>
             <w:r>
               <w:rPr>
                 <w:rFonts w:asciiTheme="minorHAnsi" w:hAnsiTheme="minorHAnsi" w:cstheme="minorHAnsi"/>
@@ -17421,15 +17535,25 @@
                 <w:sz w:val="20"/>
                 <w:szCs w:val="20"/>
               </w:rPr>
-              <w:t>[XX]</w:t>
-            </w:r>
-            <w:r>
-              <w:rPr>
-                <w:rFonts w:asciiTheme="minorHAnsi" w:hAnsiTheme="minorHAnsi" w:cstheme="minorHAnsi"/>
-                <w:sz w:val="20"/>
-                <w:szCs w:val="20"/>
-              </w:rPr>
-              <w:t xml:space="preserve">\Scripts\ to </w:t>
+              <w:t>[</w:t>
+            </w:r>
+            <w:proofErr w:type="gramEnd"/>
+            <w:r>
+              <w:rPr>
+                <w:rFonts w:asciiTheme="minorHAnsi" w:hAnsiTheme="minorHAnsi" w:cstheme="minorHAnsi"/>
+                <w:b/>
+                <w:sz w:val="20"/>
+                <w:szCs w:val="20"/>
+              </w:rPr>
+              <w:t>XX]</w:t>
+            </w:r>
+            <w:r>
+              <w:rPr>
+                <w:rFonts w:asciiTheme="minorHAnsi" w:hAnsiTheme="minorHAnsi" w:cstheme="minorHAnsi"/>
+                <w:sz w:val="20"/>
+                <w:szCs w:val="20"/>
+              </w:rPr>
+              <w:t xml:space="preserve">\Views\ to </w:t>
             </w:r>
             <w:r>
               <w:rPr>
@@ -17439,32 +17563,20 @@
                 <w:sz w:val="20"/>
                 <w:szCs w:val="20"/>
               </w:rPr>
-              <w:t>[SAGE300</w:t>
-            </w:r>
-            <w:proofErr w:type="gramStart"/>
+              <w:t>[SAGE300WEB]</w:t>
+            </w:r>
+            <w:r>
+              <w:rPr>
+                <w:rFonts w:asciiTheme="minorHAnsi" w:hAnsiTheme="minorHAnsi" w:cstheme="minorHAnsi"/>
+                <w:sz w:val="20"/>
+                <w:szCs w:val="20"/>
+              </w:rPr>
+              <w:t>\Areas\</w:t>
+            </w:r>
             <w:r>
               <w:rPr>
                 <w:rFonts w:asciiTheme="minorHAnsi" w:hAnsiTheme="minorHAnsi" w:cstheme="minorHAnsi"/>
                 <w:b/>
-                <w:color w:val="FF0000"/>
-                <w:sz w:val="20"/>
-                <w:szCs w:val="20"/>
-              </w:rPr>
-              <w:t>WEB]</w:t>
-            </w:r>
-            <w:r>
-              <w:rPr>
-                <w:rFonts w:asciiTheme="minorHAnsi" w:hAnsiTheme="minorHAnsi" w:cstheme="minorHAnsi"/>
-                <w:sz w:val="20"/>
-                <w:szCs w:val="20"/>
-              </w:rPr>
-              <w:t>\Areas\</w:t>
-            </w:r>
-            <w:proofErr w:type="gramEnd"/>
-            <w:r>
-              <w:rPr>
-                <w:rFonts w:asciiTheme="minorHAnsi" w:hAnsiTheme="minorHAnsi" w:cstheme="minorHAnsi"/>
-                <w:b/>
                 <w:sz w:val="20"/>
                 <w:szCs w:val="20"/>
               </w:rPr>
@@ -17476,7 +17588,25 @@
                 <w:sz w:val="20"/>
                 <w:szCs w:val="20"/>
               </w:rPr>
-              <w:t>\Scripts\</w:t>
+              <w:t>\Views\</w:t>
+            </w:r>
+          </w:p>
+          <w:p>
+            <w:pPr>
+              <w:pStyle w:val="SAGEBodyText"/>
+              <w:rPr>
+                <w:rFonts w:asciiTheme="minorHAnsi" w:hAnsiTheme="minorHAnsi" w:cstheme="minorHAnsi"/>
+                <w:sz w:val="20"/>
+                <w:szCs w:val="20"/>
+              </w:rPr>
+            </w:pPr>
+            <w:r>
+              <w:rPr>
+                <w:rFonts w:asciiTheme="minorHAnsi" w:hAnsiTheme="minorHAnsi" w:cstheme="minorHAnsi"/>
+                <w:sz w:val="20"/>
+                <w:szCs w:val="20"/>
+              </w:rPr>
+              <w:t xml:space="preserve">Nothing is copied if the source folder does not exist. This usually means there was a problem during the compilation of the Razor views. </w:t>
             </w:r>
           </w:p>
         </w:tc>
@@ -17543,7 +17673,7 @@
                 <w:sz w:val="20"/>
                 <w:szCs w:val="20"/>
               </w:rPr>
-              <w:t>CompiledViews</w:t>
+              <w:t>ExternalContent</w:t>
             </w:r>
             <w:proofErr w:type="spellEnd"/>
             <w:r>
@@ -17584,7 +17714,23 @@
                 <w:sz w:val="20"/>
                 <w:szCs w:val="20"/>
               </w:rPr>
-              <w:t xml:space="preserve">Recursively copy compiled Razor views from </w:t>
+              <w:t xml:space="preserve">Recursively copy all </w:t>
+            </w:r>
+            <w:r>
+              <w:rPr>
+                <w:rFonts w:asciiTheme="minorHAnsi" w:hAnsiTheme="minorHAnsi" w:cstheme="minorHAnsi"/>
+                <w:sz w:val="20"/>
+                <w:szCs w:val="20"/>
+              </w:rPr>
+              <w:t>ExternalContent</w:t>
+            </w:r>
+            <w:r>
+              <w:rPr>
+                <w:rFonts w:asciiTheme="minorHAnsi" w:hAnsiTheme="minorHAnsi" w:cstheme="minorHAnsi"/>
+                <w:sz w:val="20"/>
+                <w:szCs w:val="20"/>
+              </w:rPr>
+              <w:t xml:space="preserve"> folders and files from </w:t>
             </w:r>
             <w:r>
               <w:rPr>
@@ -17596,6 +17742,7 @@
               </w:rPr>
               <w:t>[FINAL]</w:t>
             </w:r>
+            <w:proofErr w:type="gramStart"/>
             <w:r>
               <w:rPr>
                 <w:rFonts w:asciiTheme="minorHAnsi" w:hAnsiTheme="minorHAnsi" w:cstheme="minorHAnsi"/>
@@ -17611,15 +17758,41 @@
                 <w:sz w:val="20"/>
                 <w:szCs w:val="20"/>
               </w:rPr>
-              <w:t>[XX]</w:t>
-            </w:r>
-            <w:r>
-              <w:rPr>
-                <w:rFonts w:asciiTheme="minorHAnsi" w:hAnsiTheme="minorHAnsi" w:cstheme="minorHAnsi"/>
-                <w:sz w:val="20"/>
-                <w:szCs w:val="20"/>
-              </w:rPr>
-              <w:t xml:space="preserve">\Views\ to </w:t>
+              <w:t>[</w:t>
+            </w:r>
+            <w:proofErr w:type="gramEnd"/>
+            <w:r>
+              <w:rPr>
+                <w:rFonts w:asciiTheme="minorHAnsi" w:hAnsiTheme="minorHAnsi" w:cstheme="minorHAnsi"/>
+                <w:b/>
+                <w:sz w:val="20"/>
+                <w:szCs w:val="20"/>
+              </w:rPr>
+              <w:t>XX]</w:t>
+            </w:r>
+            <w:r>
+              <w:rPr>
+                <w:rFonts w:asciiTheme="minorHAnsi" w:hAnsiTheme="minorHAnsi" w:cstheme="minorHAnsi"/>
+                <w:sz w:val="20"/>
+                <w:szCs w:val="20"/>
+              </w:rPr>
+              <w:t>\</w:t>
+            </w:r>
+            <w:r>
+              <w:rPr>
+                <w:rFonts w:asciiTheme="minorHAnsi" w:hAnsiTheme="minorHAnsi" w:cstheme="minorHAnsi"/>
+                <w:sz w:val="20"/>
+                <w:szCs w:val="20"/>
+              </w:rPr>
+              <w:t>ExternalContent</w:t>
+            </w:r>
+            <w:r>
+              <w:rPr>
+                <w:rFonts w:asciiTheme="minorHAnsi" w:hAnsiTheme="minorHAnsi" w:cstheme="minorHAnsi"/>
+                <w:sz w:val="20"/>
+                <w:szCs w:val="20"/>
+              </w:rPr>
+              <w:t xml:space="preserve">\ to </w:t>
             </w:r>
             <w:r>
               <w:rPr>
@@ -17629,32 +17802,20 @@
                 <w:sz w:val="20"/>
                 <w:szCs w:val="20"/>
               </w:rPr>
-              <w:t>[SAGE300</w:t>
-            </w:r>
-            <w:proofErr w:type="gramStart"/>
+              <w:t>[SAGE300WEB]</w:t>
+            </w:r>
+            <w:r>
+              <w:rPr>
+                <w:rFonts w:asciiTheme="minorHAnsi" w:hAnsiTheme="minorHAnsi" w:cstheme="minorHAnsi"/>
+                <w:sz w:val="20"/>
+                <w:szCs w:val="20"/>
+              </w:rPr>
+              <w:t>\Areas\</w:t>
+            </w:r>
             <w:r>
               <w:rPr>
                 <w:rFonts w:asciiTheme="minorHAnsi" w:hAnsiTheme="minorHAnsi" w:cstheme="minorHAnsi"/>
                 <w:b/>
-                <w:color w:val="FF0000"/>
-                <w:sz w:val="20"/>
-                <w:szCs w:val="20"/>
-              </w:rPr>
-              <w:t>WEB]</w:t>
-            </w:r>
-            <w:r>
-              <w:rPr>
-                <w:rFonts w:asciiTheme="minorHAnsi" w:hAnsiTheme="minorHAnsi" w:cstheme="minorHAnsi"/>
-                <w:sz w:val="20"/>
-                <w:szCs w:val="20"/>
-              </w:rPr>
-              <w:t>\Areas\</w:t>
-            </w:r>
-            <w:proofErr w:type="gramEnd"/>
-            <w:r>
-              <w:rPr>
-                <w:rFonts w:asciiTheme="minorHAnsi" w:hAnsiTheme="minorHAnsi" w:cstheme="minorHAnsi"/>
-                <w:b/>
                 <w:sz w:val="20"/>
                 <w:szCs w:val="20"/>
               </w:rPr>
@@ -17666,25 +17827,23 @@
                 <w:sz w:val="20"/>
                 <w:szCs w:val="20"/>
               </w:rPr>
-              <w:t>\Views\</w:t>
-            </w:r>
-          </w:p>
-          <w:p>
-            <w:pPr>
-              <w:pStyle w:val="SAGEBodyText"/>
-              <w:rPr>
-                <w:rFonts w:asciiTheme="minorHAnsi" w:hAnsiTheme="minorHAnsi" w:cstheme="minorHAnsi"/>
-                <w:sz w:val="20"/>
-                <w:szCs w:val="20"/>
-              </w:rPr>
-            </w:pPr>
-            <w:r>
-              <w:rPr>
-                <w:rFonts w:asciiTheme="minorHAnsi" w:hAnsiTheme="minorHAnsi" w:cstheme="minorHAnsi"/>
-                <w:sz w:val="20"/>
-                <w:szCs w:val="20"/>
-              </w:rPr>
-              <w:t xml:space="preserve">Nothing is copied if the source folder does not exist. This usually means there was a problem during the compilation of the Razor views. </w:t>
+              <w:t>\</w:t>
+            </w:r>
+            <w:r>
+              <w:rPr>
+                <w:rFonts w:asciiTheme="minorHAnsi" w:hAnsiTheme="minorHAnsi" w:cstheme="minorHAnsi"/>
+                <w:sz w:val="20"/>
+                <w:szCs w:val="20"/>
+              </w:rPr>
+              <w:t>ExternalContent</w:t>
+            </w:r>
+            <w:r>
+              <w:rPr>
+                <w:rFonts w:asciiTheme="minorHAnsi" w:hAnsiTheme="minorHAnsi" w:cstheme="minorHAnsi"/>
+                <w:sz w:val="20"/>
+                <w:szCs w:val="20"/>
+              </w:rPr>
+              <w:t>\</w:t>
             </w:r>
           </w:p>
         </w:tc>
@@ -18249,6 +18408,7 @@
                 <w:sz w:val="20"/>
                 <w:szCs w:val="20"/>
               </w:rPr>
+              <w:lastRenderedPageBreak/>
               <w:t>If Mode = 1 Then</w:t>
             </w:r>
           </w:p>
@@ -18396,6 +18556,7 @@
                 <w:sz w:val="20"/>
                 <w:szCs w:val="20"/>
               </w:rPr>
+              <w:lastRenderedPageBreak/>
               <w:t>0</w:t>
             </w:r>
           </w:p>
@@ -19154,7 +19315,7 @@
           <w:rFonts w:asciiTheme="minorHAnsi" w:hAnsiTheme="minorHAnsi" w:cstheme="minorHAnsi"/>
           <w:b/>
         </w:rPr>
-        <w:t>Deploy Images:</w:t>
+        <w:t>Deploy Areas/Scripts:</w:t>
       </w:r>
     </w:p>
     <w:p>
@@ -19199,7 +19360,19 @@
         <w:rPr>
           <w:rFonts w:asciiTheme="minorHAnsi" w:hAnsiTheme="minorHAnsi" w:cstheme="minorHAnsi"/>
         </w:rPr>
-        <w:t xml:space="preserve">Copy the menu background image and icon from </w:t>
+        <w:t xml:space="preserve">Recursively copy all </w:t>
+      </w:r>
+      <w:r>
+        <w:rPr>
+          <w:rFonts w:asciiTheme="minorHAnsi" w:hAnsiTheme="minorHAnsi" w:cstheme="minorHAnsi"/>
+        </w:rPr>
+        <w:t>JavaScript</w:t>
+      </w:r>
+      <w:r>
+        <w:rPr>
+          <w:rFonts w:asciiTheme="minorHAnsi" w:hAnsiTheme="minorHAnsi" w:cstheme="minorHAnsi"/>
+        </w:rPr>
+        <w:t xml:space="preserve"> folders and files from </w:t>
       </w:r>
       <w:r>
         <w:rPr>
@@ -19209,11 +19382,33 @@
         </w:rPr>
         <w:t>[FINAL]</w:t>
       </w:r>
+      <w:proofErr w:type="gramStart"/>
       <w:r>
         <w:rPr>
           <w:rFonts w:asciiTheme="minorHAnsi" w:hAnsiTheme="minorHAnsi" w:cstheme="minorHAnsi"/>
         </w:rPr>
-        <w:t xml:space="preserve">\External\Content\Images\Nav\[CompanyName]\ to </w:t>
+        <w:t>\Areas\</w:t>
+      </w:r>
+      <w:r>
+        <w:rPr>
+          <w:rFonts w:asciiTheme="minorHAnsi" w:hAnsiTheme="minorHAnsi" w:cstheme="minorHAnsi"/>
+          <w:b/>
+        </w:rPr>
+        <w:t>[</w:t>
+      </w:r>
+      <w:proofErr w:type="gramEnd"/>
+      <w:r>
+        <w:rPr>
+          <w:rFonts w:asciiTheme="minorHAnsi" w:hAnsiTheme="minorHAnsi" w:cstheme="minorHAnsi"/>
+          <w:b/>
+        </w:rPr>
+        <w:t>XX]</w:t>
+      </w:r>
+      <w:r>
+        <w:rPr>
+          <w:rFonts w:asciiTheme="minorHAnsi" w:hAnsiTheme="minorHAnsi" w:cstheme="minorHAnsi"/>
+        </w:rPr>
+        <w:t xml:space="preserve">\Scripts\ to </w:t>
       </w:r>
       <w:r>
         <w:rPr>
@@ -19221,46 +19416,26 @@
           <w:b/>
           <w:color w:val="FF0000"/>
         </w:rPr>
-        <w:t>[SAGE300</w:t>
-      </w:r>
-      <w:proofErr w:type="gramStart"/>
+        <w:t>[SAGE300WEB]</w:t>
+      </w:r>
+      <w:r>
+        <w:rPr>
+          <w:rFonts w:asciiTheme="minorHAnsi" w:hAnsiTheme="minorHAnsi" w:cstheme="minorHAnsi"/>
+        </w:rPr>
+        <w:t>\Areas\</w:t>
+      </w:r>
       <w:r>
         <w:rPr>
           <w:rFonts w:asciiTheme="minorHAnsi" w:hAnsiTheme="minorHAnsi" w:cstheme="minorHAnsi"/>
           <w:b/>
-          <w:color w:val="FF0000"/>
-        </w:rPr>
-        <w:t>WEB]</w:t>
+        </w:rPr>
+        <w:t>[XX]</w:t>
       </w:r>
       <w:r>
         <w:rPr>
           <w:rFonts w:asciiTheme="minorHAnsi" w:hAnsiTheme="minorHAnsi" w:cstheme="minorHAnsi"/>
         </w:rPr>
-        <w:t>\External\Content\Images\Nav\</w:t>
-      </w:r>
-      <w:proofErr w:type="gramEnd"/>
-      <w:r>
-        <w:rPr>
-          <w:rFonts w:asciiTheme="minorHAnsi" w:hAnsiTheme="minorHAnsi" w:cstheme="minorHAnsi"/>
-        </w:rPr>
-        <w:t>[CompanyName]\.</w:t>
-      </w:r>
-    </w:p>
-    <w:p>
-      <w:pPr>
-        <w:pStyle w:val="SAGEBodyText"/>
-        <w:ind w:left="1440"/>
-        <w:rPr>
-          <w:rFonts w:asciiTheme="minorHAnsi" w:hAnsiTheme="minorHAnsi" w:cstheme="minorHAnsi"/>
-          <w:i/>
-        </w:rPr>
-      </w:pPr>
-      <w:r>
-        <w:rPr>
-          <w:rFonts w:asciiTheme="minorHAnsi" w:hAnsiTheme="minorHAnsi" w:cstheme="minorHAnsi"/>
-          <w:i/>
-        </w:rPr>
-        <w:t>If the destination folder doesn’t exist, it’s created and then the two files are copied there.</w:t>
+        <w:t>\Scripts\</w:t>
       </w:r>
     </w:p>
     <w:p>
@@ -19280,7 +19455,21 @@
           <w:rFonts w:asciiTheme="minorHAnsi" w:hAnsiTheme="minorHAnsi" w:cstheme="minorHAnsi"/>
           <w:b/>
         </w:rPr>
-        <w:t>Deploy Areas/Scripts:</w:t>
+        <w:t>Deploy Areas/</w:t>
+      </w:r>
+      <w:r>
+        <w:rPr>
+          <w:rFonts w:asciiTheme="minorHAnsi" w:hAnsiTheme="minorHAnsi" w:cstheme="minorHAnsi"/>
+          <w:b/>
+        </w:rPr>
+        <w:t>ExternalContent</w:t>
+      </w:r>
+      <w:r>
+        <w:rPr>
+          <w:rFonts w:asciiTheme="minorHAnsi" w:hAnsiTheme="minorHAnsi" w:cstheme="minorHAnsi"/>
+          <w:b/>
+        </w:rPr>
+        <w:t>:</w:t>
       </w:r>
     </w:p>
     <w:p>
@@ -19331,7 +19520,7 @@
         <w:rPr>
           <w:rFonts w:asciiTheme="minorHAnsi" w:hAnsiTheme="minorHAnsi" w:cstheme="minorHAnsi"/>
         </w:rPr>
-        <w:t>JavaScript</w:t>
+        <w:t>ExternalContent</w:t>
       </w:r>
       <w:r>
         <w:rPr>
@@ -19347,6 +19536,7 @@
         </w:rPr>
         <w:t>[FINAL]</w:t>
       </w:r>
+      <w:proofErr w:type="gramStart"/>
       <w:r>
         <w:rPr>
           <w:rFonts w:asciiTheme="minorHAnsi" w:hAnsiTheme="minorHAnsi" w:cstheme="minorHAnsi"/>
@@ -19358,13 +19548,33 @@
           <w:rFonts w:asciiTheme="minorHAnsi" w:hAnsiTheme="minorHAnsi" w:cstheme="minorHAnsi"/>
           <w:b/>
         </w:rPr>
-        <w:t>[XX]</w:t>
-      </w:r>
+        <w:t>[</w:t>
+      </w:r>
+      <w:proofErr w:type="gramEnd"/>
       <w:r>
         <w:rPr>
           <w:rFonts w:asciiTheme="minorHAnsi" w:hAnsiTheme="minorHAnsi" w:cstheme="minorHAnsi"/>
-        </w:rPr>
-        <w:t xml:space="preserve">\Scripts\ to </w:t>
+          <w:b/>
+        </w:rPr>
+        <w:t>XX]</w:t>
+      </w:r>
+      <w:r>
+        <w:rPr>
+          <w:rFonts w:asciiTheme="minorHAnsi" w:hAnsiTheme="minorHAnsi" w:cstheme="minorHAnsi"/>
+        </w:rPr>
+        <w:t>\</w:t>
+      </w:r>
+      <w:r>
+        <w:rPr>
+          <w:rFonts w:asciiTheme="minorHAnsi" w:hAnsiTheme="minorHAnsi" w:cstheme="minorHAnsi"/>
+        </w:rPr>
+        <w:t>ExternalContent</w:t>
+      </w:r>
+      <w:r>
+        <w:rPr>
+          <w:rFonts w:asciiTheme="minorHAnsi" w:hAnsiTheme="minorHAnsi" w:cstheme="minorHAnsi"/>
+        </w:rPr>
+        <w:t xml:space="preserve">\ to </w:t>
       </w:r>
       <w:r>
         <w:rPr>
@@ -19372,36 +19582,38 @@
           <w:b/>
           <w:color w:val="FF0000"/>
         </w:rPr>
-        <w:t>[SAGE300</w:t>
-      </w:r>
-      <w:proofErr w:type="gramStart"/>
+        <w:t>[SAGE300WEB]</w:t>
+      </w:r>
+      <w:r>
+        <w:rPr>
+          <w:rFonts w:asciiTheme="minorHAnsi" w:hAnsiTheme="minorHAnsi" w:cstheme="minorHAnsi"/>
+        </w:rPr>
+        <w:t>\Areas\</w:t>
+      </w:r>
       <w:r>
         <w:rPr>
           <w:rFonts w:asciiTheme="minorHAnsi" w:hAnsiTheme="minorHAnsi" w:cstheme="minorHAnsi"/>
           <w:b/>
-          <w:color w:val="FF0000"/>
-        </w:rPr>
-        <w:t>WEB]</w:t>
+        </w:rPr>
+        <w:t>[XX]</w:t>
       </w:r>
       <w:r>
         <w:rPr>
           <w:rFonts w:asciiTheme="minorHAnsi" w:hAnsiTheme="minorHAnsi" w:cstheme="minorHAnsi"/>
         </w:rPr>
-        <w:t>\Areas\</w:t>
-      </w:r>
-      <w:proofErr w:type="gramEnd"/>
+        <w:t>\</w:t>
+      </w:r>
       <w:r>
         <w:rPr>
           <w:rFonts w:asciiTheme="minorHAnsi" w:hAnsiTheme="minorHAnsi" w:cstheme="minorHAnsi"/>
-          <w:b/>
-        </w:rPr>
-        <w:t>[XX]</w:t>
+        </w:rPr>
+        <w:t>ExternalContent</w:t>
       </w:r>
       <w:r>
         <w:rPr>
           <w:rFonts w:asciiTheme="minorHAnsi" w:hAnsiTheme="minorHAnsi" w:cstheme="minorHAnsi"/>
         </w:rPr>
-        <w:t>\Scripts\</w:t>
+        <w:t>\</w:t>
       </w:r>
     </w:p>
     <w:p>
@@ -19476,6 +19688,7 @@
         </w:rPr>
         <w:t>[FINAL]</w:t>
       </w:r>
+      <w:proofErr w:type="gramStart"/>
       <w:r>
         <w:rPr>
           <w:rFonts w:asciiTheme="minorHAnsi" w:hAnsiTheme="minorHAnsi" w:cstheme="minorHAnsi"/>
@@ -19487,7 +19700,15 @@
           <w:rFonts w:asciiTheme="minorHAnsi" w:hAnsiTheme="minorHAnsi" w:cstheme="minorHAnsi"/>
           <w:b/>
         </w:rPr>
-        <w:t>[XX]</w:t>
+        <w:t>[</w:t>
+      </w:r>
+      <w:proofErr w:type="gramEnd"/>
+      <w:r>
+        <w:rPr>
+          <w:rFonts w:asciiTheme="minorHAnsi" w:hAnsiTheme="minorHAnsi" w:cstheme="minorHAnsi"/>
+          <w:b/>
+        </w:rPr>
+        <w:t>XX]</w:t>
       </w:r>
       <w:r>
         <w:rPr>
@@ -19501,24 +19722,14 @@
           <w:b/>
           <w:color w:val="FF0000"/>
         </w:rPr>
-        <w:t>[SAGE300</w:t>
-      </w:r>
-      <w:proofErr w:type="gramStart"/>
+        <w:t>[SAGE300WEB]</w:t>
+      </w:r>
       <w:r>
         <w:rPr>
           <w:rFonts w:asciiTheme="minorHAnsi" w:hAnsiTheme="minorHAnsi" w:cstheme="minorHAnsi"/>
-          <w:b/>
-          <w:color w:val="FF0000"/>
-        </w:rPr>
-        <w:t>WEB]</w:t>
-      </w:r>
-      <w:r>
-        <w:rPr>
-          <w:rFonts w:asciiTheme="minorHAnsi" w:hAnsiTheme="minorHAnsi" w:cstheme="minorHAnsi"/>
         </w:rPr>
         <w:t>\Areas\</w:t>
       </w:r>
-      <w:proofErr w:type="gramEnd"/>
       <w:r>
         <w:rPr>
           <w:rFonts w:asciiTheme="minorHAnsi" w:hAnsiTheme="minorHAnsi" w:cstheme="minorHAnsi"/>
@@ -20393,27 +20604,14 @@
           <w:pPr>
             <w:pStyle w:val="SAGEFooter"/>
           </w:pPr>
-          <w:r>
-            <w:fldChar w:fldCharType="begin"/>
-          </w:r>
-          <w:r>
-            <w:instrText xml:space="preserve"> STYLEREF  SAGE_Title  \* MERGEFORMAT </w:instrText>
-          </w:r>
-          <w:r>
-            <w:fldChar w:fldCharType="separate"/>
-          </w:r>
-          <w:r>
-            <w:rPr>
-              <w:noProof/>
-            </w:rPr>
-            <w:t>Sage 300 Web Screens SDK</w:t>
-          </w:r>
-          <w:r>
-            <w:rPr>
-              <w:noProof/>
-            </w:rPr>
-            <w:fldChar w:fldCharType="end"/>
-          </w:r>
+          <w:fldSimple w:instr=" STYLEREF  SAGE_Title  \* MERGEFORMAT ">
+            <w:r>
+              <w:rPr>
+                <w:noProof/>
+              </w:rPr>
+              <w:t>Sage 300 Web Screens SDK</w:t>
+            </w:r>
+          </w:fldSimple>
           <w:r>
             <w:rPr>
               <w:noProof/>
@@ -20435,7 +20633,6 @@
               <w:docPartUnique/>
             </w:docPartObj>
           </w:sdtPr>
-          <w:sdtEndPr/>
           <w:sdtContent>
             <w:p>
               <w:pPr>
@@ -20553,27 +20750,14 @@
           <w:pPr>
             <w:pStyle w:val="SAGEFooter"/>
           </w:pPr>
-          <w:r>
-            <w:fldChar w:fldCharType="begin"/>
-          </w:r>
-          <w:r>
-            <w:instrText xml:space="preserve"> STYLEREF  SAGE_Title  \* MERGEFORMAT </w:instrText>
-          </w:r>
-          <w:r>
-            <w:fldChar w:fldCharType="separate"/>
-          </w:r>
-          <w:r>
-            <w:rPr>
-              <w:noProof/>
-            </w:rPr>
-            <w:t>Sage 300 Web Screens SDK</w:t>
-          </w:r>
-          <w:r>
-            <w:rPr>
-              <w:noProof/>
-            </w:rPr>
-            <w:fldChar w:fldCharType="end"/>
-          </w:r>
+          <w:fldSimple w:instr=" STYLEREF  SAGE_Title  \* MERGEFORMAT ">
+            <w:r>
+              <w:rPr>
+                <w:noProof/>
+              </w:rPr>
+              <w:t>Sage 300 Web Screens SDK</w:t>
+            </w:r>
+          </w:fldSimple>
           <w:r>
             <w:rPr>
               <w:noProof/>
@@ -20595,7 +20779,6 @@
               <w:docPartUnique/>
             </w:docPartObj>
           </w:sdtPr>
-          <w:sdtEndPr/>
           <w:sdtContent>
             <w:p>
               <w:pPr>
@@ -20807,27 +20990,14 @@
     <w:pPr>
       <w:pStyle w:val="SAGEHeader"/>
     </w:pPr>
-    <w:r>
-      <w:fldChar w:fldCharType="begin"/>
-    </w:r>
-    <w:r>
-      <w:instrText xml:space="preserve"> STYLEREF  "SAGE_Heading 1" \l  \* MERGEFORMAT </w:instrText>
-    </w:r>
-    <w:r>
-      <w:fldChar w:fldCharType="separate"/>
-    </w:r>
-    <w:r>
-      <w:rPr>
-        <w:noProof/>
-      </w:rPr>
-      <w:t>Deployment Flow</w:t>
-    </w:r>
-    <w:r>
-      <w:rPr>
-        <w:noProof/>
-      </w:rPr>
-      <w:fldChar w:fldCharType="end"/>
-    </w:r>
+    <w:fldSimple w:instr=" STYLEREF  &quot;SAGE_Heading 1&quot; \l  \* MERGEFORMAT ">
+      <w:r>
+        <w:rPr>
+          <w:noProof/>
+        </w:rPr>
+        <w:t>Deployment Flow</w:t>
+      </w:r>
+    </w:fldSimple>
   </w:p>
 </w:hdr>
 </file>
@@ -20865,7 +21035,7 @@
         <v:path o:extrusionok="f" gradientshapeok="t" o:connecttype="rect"/>
         <o:lock v:ext="edit" aspectratio="t"/>
       </v:shapetype>
-      <v:shape id="_x0000_i1047" type="#_x0000_t75" style="width:20.25pt;height:20.25pt" o:bullet="t">
+      <v:shape id="_x0000_i1036" type="#_x0000_t75" style="width:20.25pt;height:20.25pt" o:bullet="t">
         <v:imagedata r:id="rId1" o:title="clip_image001"/>
       </v:shape>
     </w:pict>
@@ -41036,7 +41206,7 @@
 </file>
 
 <file path=customXml/itemProps1.xml><?xml version="1.0" encoding="utf-8"?>
-<ds:datastoreItem xmlns:ds="http://schemas.openxmlformats.org/officeDocument/2006/customXml" ds:itemID="{868416EC-CF15-43E0-B8C7-C661A758B1FC}">
+<ds:datastoreItem xmlns:ds="http://schemas.openxmlformats.org/officeDocument/2006/customXml" ds:itemID="{4EE1CB17-F0BB-4155-B0D8-03C2181564EF}">
   <ds:schemaRefs>
     <ds:schemaRef ds:uri="http://schemas.openxmlformats.org/officeDocument/2006/bibliography"/>
   </ds:schemaRefs>

--- a/docs/utilities/Sage300SDK_MergeISVProject_Utility.docx
+++ b/docs/utilities/Sage300SDK_MergeISVProject_Utility.docx
@@ -9,8 +9,6 @@
           <w:rFonts w:asciiTheme="minorHAnsi" w:hAnsiTheme="minorHAnsi" w:cstheme="minorHAnsi"/>
         </w:rPr>
       </w:pPr>
-      <w:bookmarkStart w:id="0" w:name="_GoBack"/>
-      <w:bookmarkEnd w:id="0"/>
       <w:r>
         <w:rPr>
           <w:rFonts w:asciiTheme="minorHAnsi" w:hAnsiTheme="minorHAnsi" w:cstheme="minorHAnsi"/>
@@ -80,13 +78,7 @@
         <w:rPr>
           <w:rFonts w:asciiTheme="minorHAnsi" w:hAnsiTheme="minorHAnsi" w:cstheme="minorHAnsi"/>
         </w:rPr>
-        <w:t>November</w:t>
-      </w:r>
-      <w:r>
-        <w:rPr>
-          <w:rFonts w:asciiTheme="minorHAnsi" w:hAnsiTheme="minorHAnsi" w:cstheme="minorHAnsi"/>
-        </w:rPr>
-        <w:t xml:space="preserve"> 2018</w:t>
+        <w:t>January 2019</w:t>
       </w:r>
     </w:p>
     <w:p>
@@ -115,7 +107,19 @@
         <w:rPr>
           <w:rFonts w:asciiTheme="minorHAnsi" w:hAnsiTheme="minorHAnsi" w:cstheme="minorHAnsi"/>
         </w:rPr>
-        <w:t>Copyright © 1994-2018 The Sage Group plc or its licensors. All rights reserved.</w:t>
+        <w:t>Copyright © 1994-201</w:t>
+      </w:r>
+      <w:r>
+        <w:rPr>
+          <w:rFonts w:asciiTheme="minorHAnsi" w:hAnsiTheme="minorHAnsi" w:cstheme="minorHAnsi"/>
+        </w:rPr>
+        <w:t>9</w:t>
+      </w:r>
+      <w:r>
+        <w:rPr>
+          <w:rFonts w:asciiTheme="minorHAnsi" w:hAnsiTheme="minorHAnsi" w:cstheme="minorHAnsi"/>
+        </w:rPr>
+        <w:t xml:space="preserve"> The Sage Group plc or its licensors. All rights reserved.</w:t>
       </w:r>
     </w:p>
     <w:p>
@@ -848,8 +852,8 @@
           <w:rFonts w:asciiTheme="minorHAnsi" w:hAnsiTheme="minorHAnsi" w:cstheme="minorHAnsi"/>
         </w:rPr>
       </w:pPr>
-      <w:bookmarkStart w:id="1" w:name="_Toc440376140"/>
-      <w:bookmarkStart w:id="2" w:name="_Toc515441052"/>
+      <w:bookmarkStart w:id="0" w:name="_Toc440376140"/>
+      <w:bookmarkStart w:id="1" w:name="_Toc515441052"/>
       <w:r>
         <w:rPr>
           <w:rFonts w:asciiTheme="minorHAnsi" w:hAnsiTheme="minorHAnsi" w:cstheme="minorHAnsi"/>
@@ -857,8 +861,8 @@
         <w:lastRenderedPageBreak/>
         <w:t>Overview</w:t>
       </w:r>
+      <w:bookmarkEnd w:id="0"/>
       <w:bookmarkEnd w:id="1"/>
-      <w:bookmarkEnd w:id="2"/>
       <w:r>
         <w:rPr>
           <w:rFonts w:asciiTheme="minorHAnsi" w:hAnsiTheme="minorHAnsi" w:cstheme="minorHAnsi"/>
@@ -2293,7 +2297,7 @@
           <w:rFonts w:asciiTheme="minorHAnsi" w:hAnsiTheme="minorHAnsi" w:cstheme="minorHAnsi"/>
         </w:rPr>
       </w:pPr>
-      <w:bookmarkStart w:id="3" w:name="_Toc515441053"/>
+      <w:bookmarkStart w:id="2" w:name="_Toc515441053"/>
       <w:r>
         <w:rPr>
           <w:rFonts w:asciiTheme="minorHAnsi" w:hAnsiTheme="minorHAnsi" w:cstheme="minorHAnsi"/>
@@ -2301,7 +2305,7 @@
         <w:lastRenderedPageBreak/>
         <w:t>When to use this application</w:t>
       </w:r>
-      <w:bookmarkEnd w:id="3"/>
+      <w:bookmarkEnd w:id="2"/>
     </w:p>
     <w:p>
       <w:pPr>
@@ -2342,7 +2346,7 @@
           <w:rFonts w:asciiTheme="minorHAnsi" w:hAnsiTheme="minorHAnsi" w:cstheme="minorHAnsi"/>
         </w:rPr>
       </w:pPr>
-      <w:bookmarkStart w:id="4" w:name="_Toc515441054"/>
+      <w:bookmarkStart w:id="3" w:name="_Toc515441054"/>
       <w:r>
         <w:rPr>
           <w:rFonts w:asciiTheme="minorHAnsi" w:hAnsiTheme="minorHAnsi" w:cstheme="minorHAnsi"/>
@@ -2350,7 +2354,7 @@
         <w:lastRenderedPageBreak/>
         <w:t>How to use this application</w:t>
       </w:r>
-      <w:bookmarkEnd w:id="4"/>
+      <w:bookmarkEnd w:id="3"/>
     </w:p>
     <w:p>
       <w:pPr>
@@ -2723,7 +2727,7 @@
           <w:rFonts w:asciiTheme="minorHAnsi" w:hAnsiTheme="minorHAnsi" w:cstheme="minorHAnsi"/>
         </w:rPr>
       </w:pPr>
-      <w:bookmarkStart w:id="5" w:name="_Toc515441055"/>
+      <w:bookmarkStart w:id="4" w:name="_Toc515441055"/>
       <w:r>
         <w:rPr>
           <w:rFonts w:asciiTheme="minorHAnsi" w:hAnsiTheme="minorHAnsi" w:cstheme="minorHAnsi"/>
@@ -2731,7 +2735,7 @@
         <w:lastRenderedPageBreak/>
         <w:t>What does this program do?</w:t>
       </w:r>
-      <w:bookmarkEnd w:id="5"/>
+      <w:bookmarkEnd w:id="4"/>
     </w:p>
     <w:p>
       <w:pPr>
@@ -2906,7 +2910,7 @@
                 <w:szCs w:val="20"/>
               </w:rPr>
             </w:pPr>
-            <w:bookmarkStart w:id="6" w:name="_Hlk511397310"/>
+            <w:bookmarkStart w:id="5" w:name="_Hlk511397310"/>
             <w:r>
               <w:rPr>
                 <w:rFonts w:asciiTheme="minorHAnsi" w:hAnsiTheme="minorHAnsi" w:cstheme="minorHAnsi"/>
@@ -3162,7 +3166,7 @@
           </w:p>
         </w:tc>
       </w:tr>
-      <w:bookmarkEnd w:id="6"/>
+      <w:bookmarkEnd w:id="5"/>
       <w:tr>
         <w:tc>
           <w:tcPr>
@@ -3439,7 +3443,7 @@
           <w:rFonts w:asciiTheme="minorHAnsi" w:hAnsiTheme="minorHAnsi" w:cstheme="minorHAnsi"/>
         </w:rPr>
       </w:pPr>
-      <w:bookmarkStart w:id="7" w:name="_Toc515441056"/>
+      <w:bookmarkStart w:id="6" w:name="_Toc515441056"/>
       <w:r>
         <w:rPr>
           <w:rFonts w:asciiTheme="minorHAnsi" w:hAnsiTheme="minorHAnsi" w:cstheme="minorHAnsi"/>
@@ -3453,7 +3457,7 @@
         </w:rPr>
         <w:t>Deployment Folder Structure</w:t>
       </w:r>
-      <w:bookmarkEnd w:id="7"/>
+      <w:bookmarkEnd w:id="6"/>
     </w:p>
     <w:p>
       <w:pPr>
@@ -12363,16 +12367,7 @@
           <w:sz w:val="20"/>
           <w:szCs w:val="20"/>
         </w:rPr>
-        <w:t>W</w:t>
-      </w:r>
-      <w:r>
-        <w:rPr>
-          <w:rFonts w:cstheme="minorHAnsi"/>
-          <w:color w:val="008000"/>
-          <w:sz w:val="20"/>
-          <w:szCs w:val="20"/>
-        </w:rPr>
-        <w:t>orker</w:t>
+        <w:t>Worker</w:t>
       </w:r>
     </w:p>
     <w:p>
@@ -12419,25 +12414,7 @@
           <w:sz w:val="20"/>
           <w:szCs w:val="20"/>
         </w:rPr>
-        <w:t xml:space="preserve"> </w:t>
-      </w:r>
-      <w:r>
-        <w:rPr>
-          <w:rFonts w:cstheme="minorHAnsi"/>
-          <w:color w:val="008000"/>
-          <w:sz w:val="20"/>
-          <w:szCs w:val="20"/>
-        </w:rPr>
-        <w:t xml:space="preserve"> </w:t>
-      </w:r>
-      <w:r>
-        <w:rPr>
-          <w:rFonts w:cstheme="minorHAnsi"/>
-          <w:color w:val="008000"/>
-          <w:sz w:val="20"/>
-          <w:szCs w:val="20"/>
-        </w:rPr>
-        <w:t xml:space="preserve"> </w:t>
+        <w:t xml:space="preserve">   </w:t>
       </w:r>
       <w:r>
         <w:rPr>
@@ -12737,16 +12714,7 @@
           <w:sz w:val="20"/>
           <w:szCs w:val="20"/>
         </w:rPr>
-        <w:t xml:space="preserve"> </w:t>
-      </w:r>
-      <w:r>
-        <w:rPr>
-          <w:rFonts w:cstheme="minorHAnsi"/>
-          <w:color w:val="008000"/>
-          <w:sz w:val="20"/>
-          <w:szCs w:val="20"/>
-        </w:rPr>
-        <w:t xml:space="preserve">  </w:t>
+        <w:t xml:space="preserve">   </w:t>
       </w:r>
       <w:r>
         <w:rPr>
@@ -12942,7 +12910,7 @@
           <w:rFonts w:asciiTheme="minorHAnsi" w:hAnsiTheme="minorHAnsi" w:cstheme="minorHAnsi"/>
         </w:rPr>
       </w:pPr>
-      <w:bookmarkStart w:id="8" w:name="_Toc515441057"/>
+      <w:bookmarkStart w:id="7" w:name="_Toc515441057"/>
       <w:r>
         <w:rPr>
           <w:rFonts w:asciiTheme="minorHAnsi" w:hAnsiTheme="minorHAnsi" w:cstheme="minorHAnsi"/>
@@ -12950,7 +12918,7 @@
         <w:lastRenderedPageBreak/>
         <w:t>Deployment Flow</w:t>
       </w:r>
-      <w:bookmarkEnd w:id="8"/>
+      <w:bookmarkEnd w:id="7"/>
     </w:p>
     <w:p>
       <w:pPr>
@@ -15505,16 +15473,7 @@
                 <w:sz w:val="20"/>
                 <w:szCs w:val="20"/>
               </w:rPr>
-              <w:t>Worker</w:t>
-            </w:r>
-            <w:r>
-              <w:rPr>
-                <w:rFonts w:asciiTheme="minorHAnsi" w:hAnsiTheme="minorHAnsi" w:cstheme="minorHAnsi"/>
-                <w:color w:val="0070C0"/>
-                <w:sz w:val="20"/>
-                <w:szCs w:val="20"/>
-              </w:rPr>
-              <w:t>\</w:t>
+              <w:t>Worker\</w:t>
             </w:r>
           </w:p>
           <w:p>
@@ -17294,6 +17253,7 @@
                 <w:sz w:val="20"/>
                 <w:szCs w:val="20"/>
               </w:rPr>
+              <w:lastRenderedPageBreak/>
               <w:t>0</w:t>
             </w:r>
           </w:p>
@@ -17543,12 +17503,12 @@
       <w:pPr>
         <w:pStyle w:val="SAGEHeading2"/>
       </w:pPr>
-      <w:bookmarkStart w:id="9" w:name="_Toc515441058"/>
+      <w:bookmarkStart w:id="8" w:name="_Toc515441058"/>
       <w:r>
         <w:lastRenderedPageBreak/>
         <w:t>Deployment Summary</w:t>
       </w:r>
-      <w:bookmarkEnd w:id="9"/>
+      <w:bookmarkEnd w:id="8"/>
     </w:p>
     <w:p>
       <w:pPr>
@@ -18872,6 +18832,204 @@
         </w:rPr>
         <w:t>This is done for the following languages ‘es’, ‘fr’, ‘zh-hans’ and ‘zh_hant’, if the resources have been defined.</w:t>
       </w:r>
+    </w:p>
+    <w:p>
+      <w:pPr>
+        <w:spacing w:after="200" w:line="0" w:lineRule="auto"/>
+        <w:rPr>
+          <w:rFonts w:asciiTheme="minorHAnsi" w:hAnsiTheme="minorHAnsi" w:cstheme="minorHAnsi"/>
+          <w:lang w:val="en-US"/>
+        </w:rPr>
+      </w:pPr>
+      <w:r>
+        <w:rPr>
+          <w:rFonts w:asciiTheme="minorHAnsi" w:hAnsiTheme="minorHAnsi" w:cstheme="minorHAnsi"/>
+        </w:rPr>
+        <w:br w:type="page"/>
+      </w:r>
+    </w:p>
+    <w:p>
+      <w:pPr>
+        <w:pStyle w:val="SAGEHeading1"/>
+        <w:framePr w:wrap="around"/>
+      </w:pPr>
+      <w:r>
+        <w:lastRenderedPageBreak/>
+        <w:t>Post-Build Binary Locations</w:t>
+      </w:r>
+    </w:p>
+    <w:p>
+      <w:pPr>
+        <w:pStyle w:val="SAGEHeading1Follow"/>
+        <w:framePr w:wrap="around"/>
+      </w:pPr>
+    </w:p>
+    <w:p>
+      <w:pPr>
+        <w:pStyle w:val="SAGEBodyText"/>
+      </w:pPr>
+      <w:r>
+        <w:t>Because the MergeISVProject.exe application is used in multiple locations, it has to be copied into the following folders after it has been built in Release mode:</w:t>
+      </w:r>
+    </w:p>
+    <w:p>
+      <w:pPr>
+        <w:pStyle w:val="SAGEBodyText"/>
+        <w:numPr>
+          <w:ilvl w:val="0"/>
+          <w:numId w:val="40"/>
+        </w:numPr>
+        <w:rPr>
+          <w:sz w:val="20"/>
+          <w:szCs w:val="20"/>
+        </w:rPr>
+      </w:pPr>
+      <w:r>
+        <w:rPr>
+          <w:sz w:val="20"/>
+          <w:szCs w:val="20"/>
+        </w:rPr>
+        <w:t>\bin\utilities\</w:t>
+      </w:r>
+    </w:p>
+    <w:p>
+      <w:pPr>
+        <w:pStyle w:val="SAGEBodyText"/>
+        <w:numPr>
+          <w:ilvl w:val="0"/>
+          <w:numId w:val="40"/>
+        </w:numPr>
+        <w:rPr>
+          <w:sz w:val="20"/>
+          <w:szCs w:val="20"/>
+        </w:rPr>
+      </w:pPr>
+      <w:r>
+        <w:rPr>
+          <w:sz w:val="20"/>
+          <w:szCs w:val="20"/>
+        </w:rPr>
+        <w:t>\src\wizards\UpgradeWizardTemplates\Items\</w:t>
+      </w:r>
+    </w:p>
+    <w:p>
+      <w:pPr>
+        <w:pStyle w:val="SAGEBodyText"/>
+        <w:numPr>
+          <w:ilvl w:val="0"/>
+          <w:numId w:val="40"/>
+        </w:numPr>
+        <w:rPr>
+          <w:sz w:val="20"/>
+          <w:szCs w:val="20"/>
+        </w:rPr>
+      </w:pPr>
+      <w:r>
+        <w:rPr>
+          <w:sz w:val="20"/>
+          <w:szCs w:val="20"/>
+        </w:rPr>
+        <w:t>\src\wizards\Templates\Web\</w:t>
+      </w:r>
+    </w:p>
+    <w:p>
+      <w:pPr>
+        <w:pStyle w:val="SAGEBodyText"/>
+        <w:numPr>
+          <w:ilvl w:val="0"/>
+          <w:numId w:val="40"/>
+        </w:numPr>
+        <w:rPr>
+          <w:sz w:val="20"/>
+          <w:szCs w:val="20"/>
+        </w:rPr>
+      </w:pPr>
+      <w:r>
+        <w:rPr>
+          <w:sz w:val="20"/>
+          <w:szCs w:val="20"/>
+        </w:rPr>
+        <w:t>src\wizards\Sage300UpgradeWizard\Sage300UpgradeWizardPackage\ItemTemplates\Items</w:t>
+      </w:r>
+      <w:r>
+        <w:rPr>
+          <w:sz w:val="20"/>
+          <w:szCs w:val="20"/>
+        </w:rPr>
+        <w:t>\</w:t>
+      </w:r>
+    </w:p>
+    <w:p>
+      <w:pPr>
+        <w:pStyle w:val="SAGEBodyText"/>
+        <w:rPr>
+          <w:sz w:val="20"/>
+          <w:szCs w:val="20"/>
+        </w:rPr>
+      </w:pPr>
+    </w:p>
+    <w:p>
+      <w:pPr>
+        <w:pStyle w:val="SAGEBodyText"/>
+        <w:rPr>
+          <w:szCs w:val="20"/>
+        </w:rPr>
+      </w:pPr>
+      <w:r>
+        <w:rPr>
+          <w:szCs w:val="20"/>
+        </w:rPr>
+        <w:t>Once the MergeISVProject.exe file has been copied into the above folders, the following items will need to be rebuil</w:t>
+      </w:r>
+      <w:r>
+        <w:rPr>
+          <w:szCs w:val="20"/>
+        </w:rPr>
+        <w:t>t:</w:t>
+      </w:r>
+    </w:p>
+    <w:p>
+      <w:pPr>
+        <w:pStyle w:val="SAGEBodyText"/>
+        <w:numPr>
+          <w:ilvl w:val="0"/>
+          <w:numId w:val="40"/>
+        </w:numPr>
+        <w:rPr>
+          <w:szCs w:val="20"/>
+        </w:rPr>
+      </w:pPr>
+      <w:bookmarkStart w:id="9" w:name="_GoBack"/>
+      <w:bookmarkEnd w:id="9"/>
+    </w:p>
+    <w:p>
+      <w:pPr>
+        <w:pStyle w:val="SAGEBodyText"/>
+        <w:rPr>
+          <w:sz w:val="20"/>
+          <w:szCs w:val="20"/>
+        </w:rPr>
+      </w:pPr>
+    </w:p>
+    <w:p>
+      <w:pPr>
+        <w:pStyle w:val="SAGEBodyText"/>
+        <w:ind w:left="720"/>
+        <w:rPr>
+          <w:sz w:val="20"/>
+          <w:szCs w:val="20"/>
+        </w:rPr>
+      </w:pPr>
+    </w:p>
+    <w:p>
+      <w:pPr>
+        <w:pStyle w:val="SAGEBodyText"/>
+      </w:pPr>
+    </w:p>
+    <w:p>
+      <w:pPr>
+        <w:pStyle w:val="SAGEBodyText"/>
+      </w:pPr>
     </w:p>
     <w:sectPr>
       <w:pgSz w:w="12242" w:h="15842" w:code="1"/>
@@ -19565,7 +19723,7 @@
         <v:path o:extrusionok="f" gradientshapeok="t" o:connecttype="rect"/>
         <o:lock v:ext="edit" aspectratio="t"/>
       </v:shapetype>
-      <v:shape id="_x0000_i1042" type="#_x0000_t75" style="width:19.9pt;height:19.9pt" o:bullet="t">
+      <v:shape id="_x0000_i1032" type="#_x0000_t75" style="width:19.7pt;height:19.7pt" o:bullet="t">
         <v:imagedata r:id="rId1" o:title="clip_image001"/>
       </v:shape>
     </w:pict>
@@ -39736,7 +39894,7 @@
 </file>
 
 <file path=customXml/itemProps1.xml><?xml version="1.0" encoding="utf-8"?>
-<ds:datastoreItem xmlns:ds="http://schemas.openxmlformats.org/officeDocument/2006/customXml" ds:itemID="{F6E423BD-2F8E-43C7-AF59-78CF070FBB15}">
+<ds:datastoreItem xmlns:ds="http://schemas.openxmlformats.org/officeDocument/2006/customXml" ds:itemID="{22D7A170-97C9-46A2-B6E5-1551B579AE24}">
   <ds:schemaRefs>
     <ds:schemaRef ds:uri="http://schemas.openxmlformats.org/officeDocument/2006/bibliography"/>
   </ds:schemaRefs>

--- a/docs/utilities/Sage300SDK_MergeISVProject_Utility.docx
+++ b/docs/utilities/Sage300SDK_MergeISVProject_Utility.docx
@@ -226,7 +226,7 @@
         </w:rPr>
         <w:fldChar w:fldCharType="separate"/>
       </w:r>
-      <w:hyperlink w:anchor="_Toc515441052" w:history="1">
+      <w:hyperlink w:anchor="_Toc535593993" w:history="1">
         <w:r>
           <w:rPr>
             <w:rStyle w:val="Hyperlink"/>
@@ -271,7 +271,7 @@
             <w:noProof/>
             <w:webHidden/>
           </w:rPr>
-          <w:instrText xml:space="preserve"> PAGEREF _Toc515441052 \h </w:instrText>
+          <w:instrText xml:space="preserve"> PAGEREF _Toc535593993 \h </w:instrText>
         </w:r>
         <w:r>
           <w:rPr>
@@ -312,7 +312,7 @@
           <w:sz w:val="22"/>
         </w:rPr>
       </w:pPr>
-      <w:hyperlink w:anchor="_Toc515441053" w:history="1">
+      <w:hyperlink w:anchor="_Toc535593994" w:history="1">
         <w:r>
           <w:rPr>
             <w:rStyle w:val="Hyperlink"/>
@@ -357,7 +357,7 @@
             <w:noProof/>
             <w:webHidden/>
           </w:rPr>
-          <w:instrText xml:space="preserve"> PAGEREF _Toc515441053 \h </w:instrText>
+          <w:instrText xml:space="preserve"> PAGEREF _Toc535593994 \h </w:instrText>
         </w:r>
         <w:r>
           <w:rPr>
@@ -398,7 +398,7 @@
           <w:sz w:val="22"/>
         </w:rPr>
       </w:pPr>
-      <w:hyperlink w:anchor="_Toc515441054" w:history="1">
+      <w:hyperlink w:anchor="_Toc535593995" w:history="1">
         <w:r>
           <w:rPr>
             <w:rStyle w:val="Hyperlink"/>
@@ -443,7 +443,7 @@
             <w:noProof/>
             <w:webHidden/>
           </w:rPr>
-          <w:instrText xml:space="preserve"> PAGEREF _Toc515441054 \h </w:instrText>
+          <w:instrText xml:space="preserve"> PAGEREF _Toc535593995 \h </w:instrText>
         </w:r>
         <w:r>
           <w:rPr>
@@ -484,7 +484,7 @@
           <w:sz w:val="22"/>
         </w:rPr>
       </w:pPr>
-      <w:hyperlink w:anchor="_Toc515441055" w:history="1">
+      <w:hyperlink w:anchor="_Toc535593996" w:history="1">
         <w:r>
           <w:rPr>
             <w:rStyle w:val="Hyperlink"/>
@@ -529,7 +529,7 @@
             <w:noProof/>
             <w:webHidden/>
           </w:rPr>
-          <w:instrText xml:space="preserve"> PAGEREF _Toc515441055 \h </w:instrText>
+          <w:instrText xml:space="preserve"> PAGEREF _Toc535593996 \h </w:instrText>
         </w:r>
         <w:r>
           <w:rPr>
@@ -570,7 +570,7 @@
           <w:sz w:val="22"/>
         </w:rPr>
       </w:pPr>
-      <w:hyperlink w:anchor="_Toc515441056" w:history="1">
+      <w:hyperlink w:anchor="_Toc535593997" w:history="1">
         <w:r>
           <w:rPr>
             <w:rStyle w:val="Hyperlink"/>
@@ -615,7 +615,7 @@
             <w:noProof/>
             <w:webHidden/>
           </w:rPr>
-          <w:instrText xml:space="preserve"> PAGEREF _Toc515441056 \h </w:instrText>
+          <w:instrText xml:space="preserve"> PAGEREF _Toc535593997 \h </w:instrText>
         </w:r>
         <w:r>
           <w:rPr>
@@ -656,7 +656,7 @@
           <w:sz w:val="22"/>
         </w:rPr>
       </w:pPr>
-      <w:hyperlink w:anchor="_Toc515441057" w:history="1">
+      <w:hyperlink w:anchor="_Toc535593998" w:history="1">
         <w:r>
           <w:rPr>
             <w:rStyle w:val="Hyperlink"/>
@@ -701,7 +701,7 @@
             <w:noProof/>
             <w:webHidden/>
           </w:rPr>
-          <w:instrText xml:space="preserve"> PAGEREF _Toc515441057 \h </w:instrText>
+          <w:instrText xml:space="preserve"> PAGEREF _Toc535593998 \h </w:instrText>
         </w:r>
         <w:r>
           <w:rPr>
@@ -739,7 +739,7 @@
           <w:rFonts w:asciiTheme="minorHAnsi" w:eastAsiaTheme="minorEastAsia" w:hAnsiTheme="minorHAnsi"/>
         </w:rPr>
       </w:pPr>
-      <w:hyperlink w:anchor="_Toc515441058" w:history="1">
+      <w:hyperlink w:anchor="_Toc535593999" w:history="1">
         <w:r>
           <w:rPr>
             <w:rStyle w:val="Hyperlink"/>
@@ -774,7 +774,7 @@
           <w:rPr>
             <w:webHidden/>
           </w:rPr>
-          <w:instrText xml:space="preserve"> PAGEREF _Toc515441058 \h </w:instrText>
+          <w:instrText xml:space="preserve"> PAGEREF _Toc535593999 \h </w:instrText>
         </w:r>
         <w:r>
           <w:rPr>
@@ -803,6 +803,90 @@
     </w:p>
     <w:p>
       <w:pPr>
+        <w:pStyle w:val="TOC1"/>
+        <w:rPr>
+          <w:rFonts w:asciiTheme="minorHAnsi" w:eastAsiaTheme="minorEastAsia" w:hAnsiTheme="minorHAnsi"/>
+          <w:b w:val="0"/>
+          <w:noProof/>
+          <w:sz w:val="22"/>
+        </w:rPr>
+      </w:pPr>
+      <w:hyperlink w:anchor="_Toc535594000" w:history="1">
+        <w:r>
+          <w:rPr>
+            <w:rStyle w:val="Hyperlink"/>
+            <w:noProof/>
+          </w:rPr>
+          <w:t>7.</w:t>
+        </w:r>
+        <w:r>
+          <w:rPr>
+            <w:rFonts w:asciiTheme="minorHAnsi" w:eastAsiaTheme="minorEastAsia" w:hAnsiTheme="minorHAnsi"/>
+            <w:b w:val="0"/>
+            <w:noProof/>
+            <w:sz w:val="22"/>
+          </w:rPr>
+          <w:tab/>
+        </w:r>
+        <w:r>
+          <w:rPr>
+            <w:rStyle w:val="Hyperlink"/>
+            <w:noProof/>
+          </w:rPr>
+          <w:t>Post-Build Binary Locations</w:t>
+        </w:r>
+        <w:r>
+          <w:rPr>
+            <w:noProof/>
+            <w:webHidden/>
+          </w:rPr>
+          <w:tab/>
+        </w:r>
+        <w:r>
+          <w:rPr>
+            <w:noProof/>
+            <w:webHidden/>
+          </w:rPr>
+          <w:fldChar w:fldCharType="begin"/>
+        </w:r>
+        <w:r>
+          <w:rPr>
+            <w:noProof/>
+            <w:webHidden/>
+          </w:rPr>
+          <w:instrText xml:space="preserve"> PAGEREF _Toc535594000 \h </w:instrText>
+        </w:r>
+        <w:r>
+          <w:rPr>
+            <w:noProof/>
+            <w:webHidden/>
+          </w:rPr>
+        </w:r>
+        <w:r>
+          <w:rPr>
+            <w:noProof/>
+            <w:webHidden/>
+          </w:rPr>
+          <w:fldChar w:fldCharType="separate"/>
+        </w:r>
+        <w:r>
+          <w:rPr>
+            <w:noProof/>
+            <w:webHidden/>
+          </w:rPr>
+          <w:t>20</w:t>
+        </w:r>
+        <w:r>
+          <w:rPr>
+            <w:noProof/>
+            <w:webHidden/>
+          </w:rPr>
+          <w:fldChar w:fldCharType="end"/>
+        </w:r>
+      </w:hyperlink>
+    </w:p>
+    <w:p>
+      <w:pPr>
         <w:pStyle w:val="SAGEBodyText"/>
         <w:rPr>
           <w:rFonts w:asciiTheme="minorHAnsi" w:hAnsiTheme="minorHAnsi" w:cstheme="minorHAnsi"/>
@@ -853,7 +937,7 @@
         </w:rPr>
       </w:pPr>
       <w:bookmarkStart w:id="0" w:name="_Toc440376140"/>
-      <w:bookmarkStart w:id="1" w:name="_Toc515441052"/>
+      <w:bookmarkStart w:id="1" w:name="_Toc535593993"/>
       <w:r>
         <w:rPr>
           <w:rFonts w:asciiTheme="minorHAnsi" w:hAnsiTheme="minorHAnsi" w:cstheme="minorHAnsi"/>
@@ -2297,7 +2381,7 @@
           <w:rFonts w:asciiTheme="minorHAnsi" w:hAnsiTheme="minorHAnsi" w:cstheme="minorHAnsi"/>
         </w:rPr>
       </w:pPr>
-      <w:bookmarkStart w:id="2" w:name="_Toc515441053"/>
+      <w:bookmarkStart w:id="2" w:name="_Toc535593994"/>
       <w:r>
         <w:rPr>
           <w:rFonts w:asciiTheme="minorHAnsi" w:hAnsiTheme="minorHAnsi" w:cstheme="minorHAnsi"/>
@@ -2346,7 +2430,7 @@
           <w:rFonts w:asciiTheme="minorHAnsi" w:hAnsiTheme="minorHAnsi" w:cstheme="minorHAnsi"/>
         </w:rPr>
       </w:pPr>
-      <w:bookmarkStart w:id="3" w:name="_Toc515441054"/>
+      <w:bookmarkStart w:id="3" w:name="_Toc535593995"/>
       <w:r>
         <w:rPr>
           <w:rFonts w:asciiTheme="minorHAnsi" w:hAnsiTheme="minorHAnsi" w:cstheme="minorHAnsi"/>
@@ -2727,7 +2811,7 @@
           <w:rFonts w:asciiTheme="minorHAnsi" w:hAnsiTheme="minorHAnsi" w:cstheme="minorHAnsi"/>
         </w:rPr>
       </w:pPr>
-      <w:bookmarkStart w:id="4" w:name="_Toc515441055"/>
+      <w:bookmarkStart w:id="4" w:name="_Toc535593996"/>
       <w:r>
         <w:rPr>
           <w:rFonts w:asciiTheme="minorHAnsi" w:hAnsiTheme="minorHAnsi" w:cstheme="minorHAnsi"/>
@@ -3443,7 +3527,7 @@
           <w:rFonts w:asciiTheme="minorHAnsi" w:hAnsiTheme="minorHAnsi" w:cstheme="minorHAnsi"/>
         </w:rPr>
       </w:pPr>
-      <w:bookmarkStart w:id="6" w:name="_Toc515441056"/>
+      <w:bookmarkStart w:id="6" w:name="_Toc535593997"/>
       <w:r>
         <w:rPr>
           <w:rFonts w:asciiTheme="minorHAnsi" w:hAnsiTheme="minorHAnsi" w:cstheme="minorHAnsi"/>
@@ -12910,7 +12994,7 @@
           <w:rFonts w:asciiTheme="minorHAnsi" w:hAnsiTheme="minorHAnsi" w:cstheme="minorHAnsi"/>
         </w:rPr>
       </w:pPr>
-      <w:bookmarkStart w:id="7" w:name="_Toc515441057"/>
+      <w:bookmarkStart w:id="7" w:name="_Toc535593998"/>
       <w:r>
         <w:rPr>
           <w:rFonts w:asciiTheme="minorHAnsi" w:hAnsiTheme="minorHAnsi" w:cstheme="minorHAnsi"/>
@@ -17503,7 +17587,7 @@
       <w:pPr>
         <w:pStyle w:val="SAGEHeading2"/>
       </w:pPr>
-      <w:bookmarkStart w:id="8" w:name="_Toc515441058"/>
+      <w:bookmarkStart w:id="8" w:name="_Toc535593999"/>
       <w:r>
         <w:lastRenderedPageBreak/>
         <w:t>Deployment Summary</w:t>
@@ -18853,10 +18937,12 @@
         <w:pStyle w:val="SAGEHeading1"/>
         <w:framePr w:wrap="around"/>
       </w:pPr>
+      <w:bookmarkStart w:id="9" w:name="_Toc535594000"/>
       <w:r>
         <w:lastRenderedPageBreak/>
         <w:t>Post-Build Binary Locations</w:t>
       </w:r>
+      <w:bookmarkEnd w:id="9"/>
     </w:p>
     <w:p>
       <w:pPr>
@@ -18869,7 +18955,16 @@
         <w:pStyle w:val="SAGEBodyText"/>
       </w:pPr>
       <w:r>
-        <w:t>Because the MergeISVProject.exe application is used in multiple locations, it has to be copied into the following folders after it has been built in Release mode:</w:t>
+        <w:t xml:space="preserve">Because the MergeISVProject.exe application is used in multiple locations, it has to be copied into the following folders after it has been built in </w:t>
+      </w:r>
+      <w:r>
+        <w:rPr>
+          <w:b/>
+        </w:rPr>
+        <w:t>Release</w:t>
+      </w:r>
+      <w:r>
+        <w:t xml:space="preserve"> mode:</w:t>
       </w:r>
     </w:p>
     <w:p>
@@ -18935,35 +19030,7 @@
     <w:p>
       <w:pPr>
         <w:pStyle w:val="SAGEBodyText"/>
-        <w:numPr>
-          <w:ilvl w:val="0"/>
-          <w:numId w:val="40"/>
-        </w:numPr>
-        <w:rPr>
-          <w:sz w:val="20"/>
-          <w:szCs w:val="20"/>
-        </w:rPr>
-      </w:pPr>
-      <w:r>
-        <w:rPr>
-          <w:sz w:val="20"/>
-          <w:szCs w:val="20"/>
-        </w:rPr>
-        <w:t>src\wizards\Sage300UpgradeWizard\Sage300UpgradeWizardPackage\ItemTemplates\Items</w:t>
-      </w:r>
-      <w:r>
-        <w:rPr>
-          <w:sz w:val="20"/>
-          <w:szCs w:val="20"/>
-        </w:rPr>
-        <w:t>\</w:t>
-      </w:r>
-    </w:p>
-    <w:p>
-      <w:pPr>
-        <w:pStyle w:val="SAGEBodyText"/>
-        <w:rPr>
-          <w:sz w:val="20"/>
+        <w:rPr>
           <w:szCs w:val="20"/>
         </w:rPr>
       </w:pPr>
@@ -18999,8 +19066,77 @@
           <w:szCs w:val="20"/>
         </w:rPr>
       </w:pPr>
-      <w:bookmarkStart w:id="9" w:name="_GoBack"/>
-      <w:bookmarkEnd w:id="9"/>
+      <w:r>
+        <w:rPr>
+          <w:szCs w:val="20"/>
+        </w:rPr>
+        <w:t>Sage300UIWizardPackage.vsix</w:t>
+      </w:r>
+    </w:p>
+    <w:p>
+      <w:pPr>
+        <w:pStyle w:val="SAGEBodyText"/>
+        <w:numPr>
+          <w:ilvl w:val="1"/>
+          <w:numId w:val="40"/>
+        </w:numPr>
+        <w:rPr>
+          <w:szCs w:val="20"/>
+        </w:rPr>
+      </w:pPr>
+      <w:r>
+        <w:rPr>
+          <w:szCs w:val="20"/>
+        </w:rPr>
+        <w:t>Contains the Sage 300 Solution Wizard and Sage 300 Code Generation Wizard</w:t>
+      </w:r>
+    </w:p>
+    <w:p>
+      <w:pPr>
+        <w:pStyle w:val="SAGEBodyText"/>
+        <w:ind w:left="1440"/>
+        <w:rPr>
+          <w:szCs w:val="20"/>
+        </w:rPr>
+      </w:pPr>
+      <w:bookmarkStart w:id="10" w:name="_GoBack"/>
+      <w:bookmarkEnd w:id="10"/>
+    </w:p>
+    <w:p>
+      <w:pPr>
+        <w:pStyle w:val="SAGEBodyText"/>
+        <w:numPr>
+          <w:ilvl w:val="0"/>
+          <w:numId w:val="40"/>
+        </w:numPr>
+        <w:rPr>
+          <w:szCs w:val="20"/>
+        </w:rPr>
+      </w:pPr>
+      <w:r>
+        <w:rPr>
+          <w:szCs w:val="20"/>
+        </w:rPr>
+        <w:t>Sage300UpgradeWizardPackage.vsix</w:t>
+      </w:r>
+    </w:p>
+    <w:p>
+      <w:pPr>
+        <w:pStyle w:val="SAGEBodyText"/>
+        <w:numPr>
+          <w:ilvl w:val="1"/>
+          <w:numId w:val="40"/>
+        </w:numPr>
+        <w:rPr>
+          <w:szCs w:val="20"/>
+        </w:rPr>
+      </w:pPr>
+      <w:r>
+        <w:rPr>
+          <w:szCs w:val="20"/>
+        </w:rPr>
+        <w:t>Contains the Sage 300 Upgrade Wizard</w:t>
+      </w:r>
     </w:p>
     <w:p>
       <w:pPr>
@@ -19277,6 +19413,7 @@
               <w:docPartUnique/>
             </w:docPartObj>
           </w:sdtPr>
+          <w:sdtEndPr/>
           <w:sdtContent>
             <w:p>
               <w:pPr>
@@ -19445,6 +19582,7 @@
               <w:docPartUnique/>
             </w:docPartObj>
           </w:sdtPr>
+          <w:sdtEndPr/>
           <w:sdtContent>
             <w:p>
               <w:pPr>
@@ -19723,7 +19861,7 @@
         <v:path o:extrusionok="f" gradientshapeok="t" o:connecttype="rect"/>
         <o:lock v:ext="edit" aspectratio="t"/>
       </v:shapetype>
-      <v:shape id="_x0000_i1032" type="#_x0000_t75" style="width:19.7pt;height:19.7pt" o:bullet="t">
+      <v:shape id="_x0000_i1029" type="#_x0000_t75" style="width:19.7pt;height:19.7pt" o:bullet="t">
         <v:imagedata r:id="rId1" o:title="clip_image001"/>
       </v:shape>
     </w:pict>
@@ -39894,7 +40032,7 @@
 </file>
 
 <file path=customXml/itemProps1.xml><?xml version="1.0" encoding="utf-8"?>
-<ds:datastoreItem xmlns:ds="http://schemas.openxmlformats.org/officeDocument/2006/customXml" ds:itemID="{22D7A170-97C9-46A2-B6E5-1551B579AE24}">
+<ds:datastoreItem xmlns:ds="http://schemas.openxmlformats.org/officeDocument/2006/customXml" ds:itemID="{1997E582-B737-43F1-AE86-8E91BEE31278}">
   <ds:schemaRefs>
     <ds:schemaRef ds:uri="http://schemas.openxmlformats.org/officeDocument/2006/bibliography"/>
   </ds:schemaRefs>

--- a/docs/utilities/Sage300SDK_MergeISVProject_Utility.docx
+++ b/docs/utilities/Sage300SDK_MergeISVProject_Utility.docx
@@ -9,19 +9,11 @@
           <w:rFonts w:asciiTheme="minorHAnsi" w:hAnsiTheme="minorHAnsi" w:cstheme="minorHAnsi"/>
         </w:rPr>
       </w:pPr>
-      <w:bookmarkStart w:id="0" w:name="_GoBack"/>
-      <w:bookmarkEnd w:id="0"/>
       <w:r>
         <w:rPr>
           <w:rFonts w:asciiTheme="minorHAnsi" w:hAnsiTheme="minorHAnsi" w:cstheme="minorHAnsi"/>
         </w:rPr>
-        <w:t>Sage 300</w:t>
-      </w:r>
-      <w:r>
-        <w:rPr>
-          <w:rFonts w:asciiTheme="minorHAnsi" w:hAnsiTheme="minorHAnsi" w:cstheme="minorHAnsi"/>
-        </w:rPr>
-        <w:t xml:space="preserve"> Web Screens SDK</w:t>
+        <w:t>Sage 300 Web Screens SDK</w:t>
       </w:r>
     </w:p>
     <w:p>
@@ -35,13 +27,7 @@
         <w:rPr>
           <w:rFonts w:asciiTheme="minorHAnsi" w:hAnsiTheme="minorHAnsi" w:cstheme="minorHAnsi"/>
         </w:rPr>
-        <w:t xml:space="preserve">MergeISVProject </w:t>
-      </w:r>
-      <w:r>
-        <w:rPr>
-          <w:rFonts w:asciiTheme="minorHAnsi" w:hAnsiTheme="minorHAnsi" w:cstheme="minorHAnsi"/>
-        </w:rPr>
-        <w:t>Utility</w:t>
+        <w:t>MergeISVProject Utility</w:t>
       </w:r>
     </w:p>
     <w:p>
@@ -80,13 +66,7 @@
         <w:rPr>
           <w:rFonts w:asciiTheme="minorHAnsi" w:hAnsiTheme="minorHAnsi" w:cstheme="minorHAnsi"/>
         </w:rPr>
-        <w:t>November</w:t>
-      </w:r>
-      <w:r>
-        <w:rPr>
-          <w:rFonts w:asciiTheme="minorHAnsi" w:hAnsiTheme="minorHAnsi" w:cstheme="minorHAnsi"/>
-        </w:rPr>
-        <w:t xml:space="preserve"> 2018</w:t>
+        <w:t>January 2019</w:t>
       </w:r>
     </w:p>
     <w:p>
@@ -115,7 +95,19 @@
         <w:rPr>
           <w:rFonts w:asciiTheme="minorHAnsi" w:hAnsiTheme="minorHAnsi" w:cstheme="minorHAnsi"/>
         </w:rPr>
-        <w:t>Copyright © 1994-2018 The Sage Group plc or its licensors. All rights reserved.</w:t>
+        <w:t>Copyright © 1994-201</w:t>
+      </w:r>
+      <w:r>
+        <w:rPr>
+          <w:rFonts w:asciiTheme="minorHAnsi" w:hAnsiTheme="minorHAnsi" w:cstheme="minorHAnsi"/>
+        </w:rPr>
+        <w:t>9</w:t>
+      </w:r>
+      <w:r>
+        <w:rPr>
+          <w:rFonts w:asciiTheme="minorHAnsi" w:hAnsiTheme="minorHAnsi" w:cstheme="minorHAnsi"/>
+        </w:rPr>
+        <w:t xml:space="preserve"> The Sage Group plc or its licensors. All rights reserved.</w:t>
       </w:r>
     </w:p>
     <w:p>
@@ -222,7 +214,7 @@
         </w:rPr>
         <w:fldChar w:fldCharType="separate"/>
       </w:r>
-      <w:hyperlink w:anchor="_Toc515441052" w:history="1">
+      <w:hyperlink w:anchor="_Toc535593993" w:history="1">
         <w:r>
           <w:rPr>
             <w:rStyle w:val="Hyperlink"/>
@@ -267,7 +259,7 @@
             <w:noProof/>
             <w:webHidden/>
           </w:rPr>
-          <w:instrText xml:space="preserve"> PAGEREF _Toc515441052 \h </w:instrText>
+          <w:instrText xml:space="preserve"> PAGEREF _Toc535593993 \h </w:instrText>
         </w:r>
         <w:r>
           <w:rPr>
@@ -308,7 +300,7 @@
           <w:sz w:val="22"/>
         </w:rPr>
       </w:pPr>
-      <w:hyperlink w:anchor="_Toc515441053" w:history="1">
+      <w:hyperlink w:anchor="_Toc535593994" w:history="1">
         <w:r>
           <w:rPr>
             <w:rStyle w:val="Hyperlink"/>
@@ -353,7 +345,7 @@
             <w:noProof/>
             <w:webHidden/>
           </w:rPr>
-          <w:instrText xml:space="preserve"> PAGEREF _Toc515441053 \h </w:instrText>
+          <w:instrText xml:space="preserve"> PAGEREF _Toc535593994 \h </w:instrText>
         </w:r>
         <w:r>
           <w:rPr>
@@ -394,7 +386,7 @@
           <w:sz w:val="22"/>
         </w:rPr>
       </w:pPr>
-      <w:hyperlink w:anchor="_Toc515441054" w:history="1">
+      <w:hyperlink w:anchor="_Toc535593995" w:history="1">
         <w:r>
           <w:rPr>
             <w:rStyle w:val="Hyperlink"/>
@@ -439,7 +431,7 @@
             <w:noProof/>
             <w:webHidden/>
           </w:rPr>
-          <w:instrText xml:space="preserve"> PAGEREF _Toc515441054 \h </w:instrText>
+          <w:instrText xml:space="preserve"> PAGEREF _Toc535593995 \h </w:instrText>
         </w:r>
         <w:r>
           <w:rPr>
@@ -480,7 +472,7 @@
           <w:sz w:val="22"/>
         </w:rPr>
       </w:pPr>
-      <w:hyperlink w:anchor="_Toc515441055" w:history="1">
+      <w:hyperlink w:anchor="_Toc535593996" w:history="1">
         <w:r>
           <w:rPr>
             <w:rStyle w:val="Hyperlink"/>
@@ -525,7 +517,7 @@
             <w:noProof/>
             <w:webHidden/>
           </w:rPr>
-          <w:instrText xml:space="preserve"> PAGEREF _Toc515441055 \h </w:instrText>
+          <w:instrText xml:space="preserve"> PAGEREF _Toc535593996 \h </w:instrText>
         </w:r>
         <w:r>
           <w:rPr>
@@ -566,7 +558,7 @@
           <w:sz w:val="22"/>
         </w:rPr>
       </w:pPr>
-      <w:hyperlink w:anchor="_Toc515441056" w:history="1">
+      <w:hyperlink w:anchor="_Toc535593997" w:history="1">
         <w:r>
           <w:rPr>
             <w:rStyle w:val="Hyperlink"/>
@@ -611,7 +603,7 @@
             <w:noProof/>
             <w:webHidden/>
           </w:rPr>
-          <w:instrText xml:space="preserve"> PAGEREF _Toc515441056 \h </w:instrText>
+          <w:instrText xml:space="preserve"> PAGEREF _Toc535593997 \h </w:instrText>
         </w:r>
         <w:r>
           <w:rPr>
@@ -652,7 +644,7 @@
           <w:sz w:val="22"/>
         </w:rPr>
       </w:pPr>
-      <w:hyperlink w:anchor="_Toc515441057" w:history="1">
+      <w:hyperlink w:anchor="_Toc535593998" w:history="1">
         <w:r>
           <w:rPr>
             <w:rStyle w:val="Hyperlink"/>
@@ -697,7 +689,7 @@
             <w:noProof/>
             <w:webHidden/>
           </w:rPr>
-          <w:instrText xml:space="preserve"> PAGEREF _Toc515441057 \h </w:instrText>
+          <w:instrText xml:space="preserve"> PAGEREF _Toc535593998 \h </w:instrText>
         </w:r>
         <w:r>
           <w:rPr>
@@ -735,7 +727,7 @@
           <w:rFonts w:asciiTheme="minorHAnsi" w:eastAsiaTheme="minorEastAsia" w:hAnsiTheme="minorHAnsi"/>
         </w:rPr>
       </w:pPr>
-      <w:hyperlink w:anchor="_Toc515441058" w:history="1">
+      <w:hyperlink w:anchor="_Toc535593999" w:history="1">
         <w:r>
           <w:rPr>
             <w:rStyle w:val="Hyperlink"/>
@@ -770,7 +762,7 @@
           <w:rPr>
             <w:webHidden/>
           </w:rPr>
-          <w:instrText xml:space="preserve"> PAGEREF _Toc515441058 \h </w:instrText>
+          <w:instrText xml:space="preserve"> PAGEREF _Toc535593999 \h </w:instrText>
         </w:r>
         <w:r>
           <w:rPr>
@@ -799,6 +791,90 @@
     </w:p>
     <w:p>
       <w:pPr>
+        <w:pStyle w:val="TOC1"/>
+        <w:rPr>
+          <w:rFonts w:asciiTheme="minorHAnsi" w:eastAsiaTheme="minorEastAsia" w:hAnsiTheme="minorHAnsi"/>
+          <w:b w:val="0"/>
+          <w:noProof/>
+          <w:sz w:val="22"/>
+        </w:rPr>
+      </w:pPr>
+      <w:hyperlink w:anchor="_Toc535594000" w:history="1">
+        <w:r>
+          <w:rPr>
+            <w:rStyle w:val="Hyperlink"/>
+            <w:noProof/>
+          </w:rPr>
+          <w:t>7.</w:t>
+        </w:r>
+        <w:r>
+          <w:rPr>
+            <w:rFonts w:asciiTheme="minorHAnsi" w:eastAsiaTheme="minorEastAsia" w:hAnsiTheme="minorHAnsi"/>
+            <w:b w:val="0"/>
+            <w:noProof/>
+            <w:sz w:val="22"/>
+          </w:rPr>
+          <w:tab/>
+        </w:r>
+        <w:r>
+          <w:rPr>
+            <w:rStyle w:val="Hyperlink"/>
+            <w:noProof/>
+          </w:rPr>
+          <w:t>Post-Build Binary Locations</w:t>
+        </w:r>
+        <w:r>
+          <w:rPr>
+            <w:noProof/>
+            <w:webHidden/>
+          </w:rPr>
+          <w:tab/>
+        </w:r>
+        <w:r>
+          <w:rPr>
+            <w:noProof/>
+            <w:webHidden/>
+          </w:rPr>
+          <w:fldChar w:fldCharType="begin"/>
+        </w:r>
+        <w:r>
+          <w:rPr>
+            <w:noProof/>
+            <w:webHidden/>
+          </w:rPr>
+          <w:instrText xml:space="preserve"> PAGEREF _Toc535594000 \h </w:instrText>
+        </w:r>
+        <w:r>
+          <w:rPr>
+            <w:noProof/>
+            <w:webHidden/>
+          </w:rPr>
+        </w:r>
+        <w:r>
+          <w:rPr>
+            <w:noProof/>
+            <w:webHidden/>
+          </w:rPr>
+          <w:fldChar w:fldCharType="separate"/>
+        </w:r>
+        <w:r>
+          <w:rPr>
+            <w:noProof/>
+            <w:webHidden/>
+          </w:rPr>
+          <w:t>20</w:t>
+        </w:r>
+        <w:r>
+          <w:rPr>
+            <w:noProof/>
+            <w:webHidden/>
+          </w:rPr>
+          <w:fldChar w:fldCharType="end"/>
+        </w:r>
+      </w:hyperlink>
+    </w:p>
+    <w:p>
+      <w:pPr>
         <w:pStyle w:val="SAGEBodyText"/>
         <w:rPr>
           <w:rFonts w:asciiTheme="minorHAnsi" w:hAnsiTheme="minorHAnsi" w:cstheme="minorHAnsi"/>
@@ -848,8 +924,8 @@
           <w:rFonts w:asciiTheme="minorHAnsi" w:hAnsiTheme="minorHAnsi" w:cstheme="minorHAnsi"/>
         </w:rPr>
       </w:pPr>
-      <w:bookmarkStart w:id="1" w:name="_Toc440376140"/>
-      <w:bookmarkStart w:id="2" w:name="_Toc515441052"/>
+      <w:bookmarkStart w:id="0" w:name="_Toc440376140"/>
+      <w:bookmarkStart w:id="1" w:name="_Toc535593993"/>
       <w:r>
         <w:rPr>
           <w:rFonts w:asciiTheme="minorHAnsi" w:hAnsiTheme="minorHAnsi" w:cstheme="minorHAnsi"/>
@@ -857,8 +933,8 @@
         <w:lastRenderedPageBreak/>
         <w:t>Overview</w:t>
       </w:r>
+      <w:bookmarkEnd w:id="0"/>
       <w:bookmarkEnd w:id="1"/>
-      <w:bookmarkEnd w:id="2"/>
       <w:r>
         <w:rPr>
           <w:rFonts w:asciiTheme="minorHAnsi" w:hAnsiTheme="minorHAnsi" w:cstheme="minorHAnsi"/>
@@ -869,19 +945,7 @@
         <w:rPr>
           <w:rFonts w:asciiTheme="minorHAnsi" w:hAnsiTheme="minorHAnsi" w:cstheme="minorHAnsi"/>
         </w:rPr>
-        <w:instrText xml:space="preserve"> XE "heading</w:instrText>
-      </w:r>
-      <w:r>
-        <w:rPr>
-          <w:rFonts w:asciiTheme="minorHAnsi" w:hAnsiTheme="minorHAnsi" w:cstheme="minorHAnsi"/>
-        </w:rPr>
-        <w:instrText xml:space="preserve"> style</w:instrText>
-      </w:r>
-      <w:r>
-        <w:rPr>
-          <w:rFonts w:asciiTheme="minorHAnsi" w:hAnsiTheme="minorHAnsi" w:cstheme="minorHAnsi"/>
-        </w:rPr>
-        <w:instrText xml:space="preserve">s" </w:instrText>
+        <w:instrText xml:space="preserve"> XE "heading styles" </w:instrText>
       </w:r>
       <w:r>
         <w:rPr>
@@ -929,70 +993,7 @@
           <w:rFonts w:asciiTheme="minorHAnsi" w:hAnsiTheme="minorHAnsi" w:cstheme="minorHAnsi"/>
           <w:lang w:val="en"/>
         </w:rPr>
-        <w:t xml:space="preserve"> is a C# project developed in Visual Studio 201</w:t>
-      </w:r>
-      <w:r>
-        <w:rPr>
-          <w:rFonts w:asciiTheme="minorHAnsi" w:hAnsiTheme="minorHAnsi" w:cstheme="minorHAnsi"/>
-          <w:lang w:val="en"/>
-        </w:rPr>
-        <w:t>7</w:t>
-      </w:r>
-      <w:r>
-        <w:rPr>
-          <w:rFonts w:asciiTheme="minorHAnsi" w:hAnsiTheme="minorHAnsi" w:cstheme="minorHAnsi"/>
-          <w:lang w:val="en"/>
-        </w:rPr>
-        <w:t xml:space="preserve"> and is compatible with Visual Studio 2013, 2015 and 2017. It </w:t>
-      </w:r>
-      <w:r>
-        <w:rPr>
-          <w:rFonts w:asciiTheme="minorHAnsi" w:hAnsiTheme="minorHAnsi" w:cstheme="minorHAnsi"/>
-          <w:lang w:val="en"/>
-        </w:rPr>
-        <w:t xml:space="preserve">is used bundle up all necessary files from a </w:t>
-      </w:r>
-      <w:r>
-        <w:rPr>
-          <w:rFonts w:asciiTheme="minorHAnsi" w:hAnsiTheme="minorHAnsi" w:cstheme="minorHAnsi"/>
-          <w:lang w:val="en"/>
-        </w:rPr>
-        <w:t>partner</w:t>
-      </w:r>
-      <w:r>
-        <w:rPr>
-          <w:rFonts w:asciiTheme="minorHAnsi" w:hAnsiTheme="minorHAnsi" w:cstheme="minorHAnsi"/>
-          <w:lang w:val="en"/>
-        </w:rPr>
-        <w:t xml:space="preserve"> solution, minify </w:t>
-      </w:r>
-      <w:r>
-        <w:rPr>
-          <w:rFonts w:asciiTheme="minorHAnsi" w:hAnsiTheme="minorHAnsi" w:cstheme="minorHAnsi"/>
-          <w:lang w:val="en"/>
-        </w:rPr>
-        <w:t>JavaScript</w:t>
-      </w:r>
-      <w:r>
-        <w:rPr>
-          <w:rFonts w:asciiTheme="minorHAnsi" w:hAnsiTheme="minorHAnsi" w:cstheme="minorHAnsi"/>
-          <w:lang w:val="en"/>
-        </w:rPr>
-        <w:t xml:space="preserve"> files and optionally deploy to a local Sage 300 installation. </w:t>
-      </w:r>
-      <w:r>
-        <w:rPr>
-          <w:rFonts w:asciiTheme="minorHAnsi" w:hAnsiTheme="minorHAnsi" w:cstheme="minorHAnsi"/>
-          <w:lang w:val="en"/>
-        </w:rPr>
-        <w:t xml:space="preserve">The following sections </w:t>
-      </w:r>
-      <w:r>
-        <w:rPr>
-          <w:rFonts w:asciiTheme="minorHAnsi" w:hAnsiTheme="minorHAnsi" w:cstheme="minorHAnsi"/>
-          <w:lang w:val="en"/>
-        </w:rPr>
-        <w:t>will outline what the program does and how/when to call it.</w:t>
+        <w:t xml:space="preserve"> is a C# project developed in Visual Studio 2017 and is compatible with Visual Studio 2013, 2015 and 2017. It is used bundle up all necessary files from a partner solution, minify JavaScript files and optionally deploy to a local Sage 300 installation. The following sections will outline what the program does and how/when to call it.</w:t>
       </w:r>
     </w:p>
     <w:p>
@@ -1040,16 +1041,7 @@
                 <w:sz w:val="20"/>
                 <w:szCs w:val="20"/>
               </w:rPr>
-              <w:t>Required Parameters</w:t>
-            </w:r>
-            <w:r>
-              <w:rPr>
-                <w:rFonts w:asciiTheme="minorHAnsi" w:hAnsiTheme="minorHAnsi" w:cstheme="minorHAnsi"/>
-                <w:b/>
-                <w:sz w:val="20"/>
-                <w:szCs w:val="20"/>
-              </w:rPr>
-              <w:t xml:space="preserve"> (Default prefix for parameters is --)</w:t>
+              <w:t>Required Parameters (Default prefix for parameters is --)</w:t>
             </w:r>
           </w:p>
         </w:tc>
@@ -1343,23 +1335,7 @@
                 <w:sz w:val="20"/>
                 <w:szCs w:val="20"/>
               </w:rPr>
-              <w:t>--solutionpath=”$(SolutionDir)</w:t>
-            </w:r>
-            <w:r>
-              <w:rPr>
-                <w:rFonts w:asciiTheme="minorHAnsi" w:hAnsiTheme="minorHAnsi" w:cstheme="minorHAnsi"/>
-                <w:sz w:val="20"/>
-                <w:szCs w:val="20"/>
-              </w:rPr>
-              <w:t>\</w:t>
-            </w:r>
-            <w:r>
-              <w:rPr>
-                <w:rFonts w:asciiTheme="minorHAnsi" w:hAnsiTheme="minorHAnsi" w:cstheme="minorHAnsi"/>
-                <w:sz w:val="20"/>
-                <w:szCs w:val="20"/>
-              </w:rPr>
-              <w:t>”</w:t>
+              <w:t>--solutionpath=”$(SolutionDir)\”</w:t>
             </w:r>
           </w:p>
         </w:tc>
@@ -1468,23 +1444,7 @@
                 <w:sz w:val="20"/>
                 <w:szCs w:val="20"/>
               </w:rPr>
-              <w:t>--webprojectpath=”$(ProjectDir)</w:t>
-            </w:r>
-            <w:r>
-              <w:rPr>
-                <w:rFonts w:asciiTheme="minorHAnsi" w:hAnsiTheme="minorHAnsi" w:cstheme="minorHAnsi"/>
-                <w:sz w:val="20"/>
-                <w:szCs w:val="20"/>
-              </w:rPr>
-              <w:t>\</w:t>
-            </w:r>
-            <w:r>
-              <w:rPr>
-                <w:rFonts w:asciiTheme="minorHAnsi" w:hAnsiTheme="minorHAnsi" w:cstheme="minorHAnsi"/>
-                <w:sz w:val="20"/>
-                <w:szCs w:val="20"/>
-              </w:rPr>
-              <w:t>”</w:t>
+              <w:t>--webprojectpath=”$(ProjectDir)\”</w:t>
             </w:r>
           </w:p>
         </w:tc>
@@ -1802,16 +1762,7 @@
                 <w:sz w:val="20"/>
                 <w:szCs w:val="20"/>
               </w:rPr>
-              <w:t>Optional Parameters</w:t>
-            </w:r>
-            <w:r>
-              <w:rPr>
-                <w:rFonts w:asciiTheme="minorHAnsi" w:hAnsiTheme="minorHAnsi" w:cstheme="minorHAnsi"/>
-                <w:b/>
-                <w:sz w:val="20"/>
-                <w:szCs w:val="20"/>
-              </w:rPr>
-              <w:t xml:space="preserve"> (Default prefix for parameters is --)</w:t>
+              <w:t>Optional Parameters (Default prefix for parameters is --)</w:t>
             </w:r>
           </w:p>
         </w:tc>
@@ -1955,23 +1906,7 @@
                 <w:sz w:val="20"/>
                 <w:szCs w:val="20"/>
               </w:rPr>
-              <w:t xml:space="preserve">If specified, instructs program to minify </w:t>
-            </w:r>
-            <w:r>
-              <w:rPr>
-                <w:rFonts w:asciiTheme="minorHAnsi" w:hAnsiTheme="minorHAnsi" w:cstheme="minorHAnsi"/>
-                <w:sz w:val="20"/>
-                <w:szCs w:val="20"/>
-              </w:rPr>
-              <w:t>JavaScript</w:t>
-            </w:r>
-            <w:r>
-              <w:rPr>
-                <w:rFonts w:asciiTheme="minorHAnsi" w:hAnsiTheme="minorHAnsi" w:cstheme="minorHAnsi"/>
-                <w:sz w:val="20"/>
-                <w:szCs w:val="20"/>
-              </w:rPr>
-              <w:t xml:space="preserve"> files.</w:t>
+              <w:t>If specified, instructs program to minify JavaScript files.</w:t>
             </w:r>
           </w:p>
         </w:tc>
@@ -2293,7 +2228,7 @@
           <w:rFonts w:asciiTheme="minorHAnsi" w:hAnsiTheme="minorHAnsi" w:cstheme="minorHAnsi"/>
         </w:rPr>
       </w:pPr>
-      <w:bookmarkStart w:id="3" w:name="_Toc515441053"/>
+      <w:bookmarkStart w:id="2" w:name="_Toc535593994"/>
       <w:r>
         <w:rPr>
           <w:rFonts w:asciiTheme="minorHAnsi" w:hAnsiTheme="minorHAnsi" w:cstheme="minorHAnsi"/>
@@ -2301,7 +2236,7 @@
         <w:lastRenderedPageBreak/>
         <w:t>When to use this application</w:t>
       </w:r>
-      <w:bookmarkEnd w:id="3"/>
+      <w:bookmarkEnd w:id="2"/>
     </w:p>
     <w:p>
       <w:pPr>
@@ -2342,7 +2277,7 @@
           <w:rFonts w:asciiTheme="minorHAnsi" w:hAnsiTheme="minorHAnsi" w:cstheme="minorHAnsi"/>
         </w:rPr>
       </w:pPr>
-      <w:bookmarkStart w:id="4" w:name="_Toc515441054"/>
+      <w:bookmarkStart w:id="3" w:name="_Toc535593995"/>
       <w:r>
         <w:rPr>
           <w:rFonts w:asciiTheme="minorHAnsi" w:hAnsiTheme="minorHAnsi" w:cstheme="minorHAnsi"/>
@@ -2350,7 +2285,7 @@
         <w:lastRenderedPageBreak/>
         <w:t>How to use this application</w:t>
       </w:r>
-      <w:bookmarkEnd w:id="4"/>
+      <w:bookmarkEnd w:id="3"/>
     </w:p>
     <w:p>
       <w:pPr>
@@ -2641,13 +2576,7 @@
           <w:rFonts w:asciiTheme="minorHAnsi" w:hAnsiTheme="minorHAnsi" w:cstheme="minorHAnsi"/>
         </w:rPr>
         <w:lastRenderedPageBreak/>
-        <w:t xml:space="preserve">Running the MergeISVProject.exe program without any command-line parameters will </w:t>
-      </w:r>
-      <w:r>
-        <w:rPr>
-          <w:rFonts w:asciiTheme="minorHAnsi" w:hAnsiTheme="minorHAnsi" w:cstheme="minorHAnsi"/>
-        </w:rPr>
-        <w:t>display help for the program. This is illustrated in the following screen-shot:</w:t>
+        <w:t>Running the MergeISVProject.exe program without any command-line parameters will display help for the program. This is illustrated in the following screen-shot:</w:t>
       </w:r>
     </w:p>
     <w:p>
@@ -2671,7 +2600,7 @@
           <w:noProof/>
         </w:rPr>
         <w:drawing>
-          <wp:inline distT="0" distB="0" distL="0" distR="0" wp14:anchorId="4807CE6C" wp14:editId="0362AD18">
+          <wp:inline distT="0" distB="0" distL="0" distR="0" wp14:anchorId="4BEB03A8" wp14:editId="11F812C9">
             <wp:extent cx="5853430" cy="6077585"/>
             <wp:effectExtent l="0" t="0" r="0" b="0"/>
             <wp:docPr id="3" name="Picture 3"/>
@@ -2723,7 +2652,7 @@
           <w:rFonts w:asciiTheme="minorHAnsi" w:hAnsiTheme="minorHAnsi" w:cstheme="minorHAnsi"/>
         </w:rPr>
       </w:pPr>
-      <w:bookmarkStart w:id="5" w:name="_Toc515441055"/>
+      <w:bookmarkStart w:id="4" w:name="_Toc535593996"/>
       <w:r>
         <w:rPr>
           <w:rFonts w:asciiTheme="minorHAnsi" w:hAnsiTheme="minorHAnsi" w:cstheme="minorHAnsi"/>
@@ -2731,7 +2660,7 @@
         <w:lastRenderedPageBreak/>
         <w:t>What does this program do?</w:t>
       </w:r>
-      <w:bookmarkEnd w:id="5"/>
+      <w:bookmarkEnd w:id="4"/>
     </w:p>
     <w:p>
       <w:pPr>
@@ -2753,25 +2682,7 @@
         <w:rPr>
           <w:rFonts w:asciiTheme="minorHAnsi" w:hAnsiTheme="minorHAnsi" w:cstheme="minorHAnsi"/>
         </w:rPr>
-        <w:t xml:space="preserve">This program </w:t>
-      </w:r>
-      <w:r>
-        <w:rPr>
-          <w:rFonts w:asciiTheme="minorHAnsi" w:hAnsiTheme="minorHAnsi" w:cstheme="minorHAnsi"/>
-        </w:rPr>
-        <w:t>performs</w:t>
-      </w:r>
-      <w:r>
-        <w:rPr>
-          <w:rFonts w:asciiTheme="minorHAnsi" w:hAnsiTheme="minorHAnsi" w:cstheme="minorHAnsi"/>
-        </w:rPr>
-        <w:t xml:space="preserve"> the following steps</w:t>
-      </w:r>
-      <w:r>
-        <w:rPr>
-          <w:rFonts w:asciiTheme="minorHAnsi" w:hAnsiTheme="minorHAnsi" w:cstheme="minorHAnsi"/>
-        </w:rPr>
-        <w:t>:</w:t>
+        <w:t>This program performs the following steps:</w:t>
       </w:r>
     </w:p>
     <w:p>
@@ -2814,16 +2725,7 @@
                 <w:sz w:val="20"/>
                 <w:szCs w:val="20"/>
               </w:rPr>
-              <w:t>Full Solution</w:t>
-            </w:r>
-            <w:r>
-              <w:rPr>
-                <w:rFonts w:asciiTheme="minorHAnsi" w:hAnsiTheme="minorHAnsi" w:cstheme="minorHAnsi"/>
-                <w:b/>
-                <w:sz w:val="20"/>
-                <w:szCs w:val="20"/>
-              </w:rPr>
-              <w:t xml:space="preserve"> (mode=0)</w:t>
+              <w:t>Full Solution (mode=0)</w:t>
             </w:r>
           </w:p>
         </w:tc>
@@ -2848,16 +2750,7 @@
                 <w:sz w:val="20"/>
                 <w:szCs w:val="20"/>
               </w:rPr>
-              <w:t>Single Project</w:t>
-            </w:r>
-            <w:r>
-              <w:rPr>
-                <w:rFonts w:asciiTheme="minorHAnsi" w:hAnsiTheme="minorHAnsi" w:cstheme="minorHAnsi"/>
-                <w:b/>
-                <w:sz w:val="20"/>
-                <w:szCs w:val="20"/>
-              </w:rPr>
-              <w:t xml:space="preserve"> (mode=1)</w:t>
+              <w:t>Single Project (mode=1)</w:t>
             </w:r>
           </w:p>
         </w:tc>
@@ -2906,7 +2799,7 @@
                 <w:szCs w:val="20"/>
               </w:rPr>
             </w:pPr>
-            <w:bookmarkStart w:id="6" w:name="_Hlk511397310"/>
+            <w:bookmarkStart w:id="5" w:name="_Hlk511397310"/>
             <w:r>
               <w:rPr>
                 <w:rFonts w:asciiTheme="minorHAnsi" w:hAnsiTheme="minorHAnsi" w:cstheme="minorHAnsi"/>
@@ -3045,15 +2938,7 @@
                 <w:sz w:val="20"/>
                 <w:szCs w:val="20"/>
               </w:rPr>
-              <w:t>Minify Javascript Files</w:t>
-            </w:r>
-            <w:r>
-              <w:rPr>
-                <w:rFonts w:asciiTheme="minorHAnsi" w:hAnsiTheme="minorHAnsi" w:cstheme="minorHAnsi"/>
-                <w:sz w:val="20"/>
-                <w:szCs w:val="20"/>
-              </w:rPr>
-              <w:t xml:space="preserve"> (Optional Step)</w:t>
+              <w:t>Minify Javascript Files (Optional Step)</w:t>
             </w:r>
           </w:p>
           <w:p>
@@ -3162,7 +3047,7 @@
           </w:p>
         </w:tc>
       </w:tr>
-      <w:bookmarkEnd w:id="6"/>
+      <w:bookmarkEnd w:id="5"/>
       <w:tr>
         <w:tc>
           <w:tcPr>
@@ -3439,21 +3324,15 @@
           <w:rFonts w:asciiTheme="minorHAnsi" w:hAnsiTheme="minorHAnsi" w:cstheme="minorHAnsi"/>
         </w:rPr>
       </w:pPr>
-      <w:bookmarkStart w:id="7" w:name="_Toc515441056"/>
+      <w:bookmarkStart w:id="6" w:name="_Toc535593997"/>
       <w:r>
         <w:rPr>
           <w:rFonts w:asciiTheme="minorHAnsi" w:hAnsiTheme="minorHAnsi" w:cstheme="minorHAnsi"/>
         </w:rPr>
         <w:lastRenderedPageBreak/>
-        <w:t xml:space="preserve">Example </w:t>
-      </w:r>
-      <w:r>
-        <w:rPr>
-          <w:rFonts w:asciiTheme="minorHAnsi" w:hAnsiTheme="minorHAnsi" w:cstheme="minorHAnsi"/>
-        </w:rPr>
-        <w:t>Deployment Folder Structure</w:t>
-      </w:r>
-      <w:bookmarkEnd w:id="7"/>
+        <w:t>Example Deployment Folder Structure</w:t>
+      </w:r>
+      <w:bookmarkEnd w:id="6"/>
     </w:p>
     <w:p>
       <w:pPr>
@@ -3475,31 +3354,7 @@
         <w:rPr>
           <w:rFonts w:asciiTheme="minorHAnsi" w:hAnsiTheme="minorHAnsi" w:cstheme="minorHAnsi"/>
         </w:rPr>
-        <w:t>The following is an example of the folder/file structure that this application creates. This list contains only a subset of files that are created and some of the filenames are vendor-specific and will have a different name for other vendors.</w:t>
-      </w:r>
-      <w:r>
-        <w:rPr>
-          <w:rFonts w:asciiTheme="minorHAnsi" w:hAnsiTheme="minorHAnsi" w:cstheme="minorHAnsi"/>
-        </w:rPr>
-        <w:t xml:space="preserve"> Files and Folder names that contain </w:t>
-      </w:r>
-      <w:r>
-        <w:rPr>
-          <w:rFonts w:asciiTheme="minorHAnsi" w:hAnsiTheme="minorHAnsi" w:cstheme="minorHAnsi"/>
-        </w:rPr>
-        <w:t xml:space="preserve">bolded </w:t>
-      </w:r>
-      <w:r>
-        <w:rPr>
-          <w:rFonts w:asciiTheme="minorHAnsi" w:hAnsiTheme="minorHAnsi" w:cstheme="minorHAnsi"/>
-        </w:rPr>
-        <w:t>text between square brackets [] are variable and will depend on the module id and/or Vendor</w:t>
-      </w:r>
-      <w:r>
-        <w:rPr>
-          <w:rFonts w:asciiTheme="minorHAnsi" w:hAnsiTheme="minorHAnsi" w:cstheme="minorHAnsi"/>
-        </w:rPr>
-        <w:t xml:space="preserve"> name. For this example, the Vendor name is ‘Vendor’ and the Module ID is ‘XX’</w:t>
+        <w:t>The following is an example of the folder/file structure that this application creates. This list contains only a subset of files that are created and some of the filenames are vendor-specific and will have a different name for other vendors. Files and Folder names that contain bolded text between square brackets [] are variable and will depend on the module id and/or Vendor name. For this example, the Vendor name is ‘Vendor’ and the Module ID is ‘XX’</w:t>
       </w:r>
     </w:p>
     <w:p>
@@ -3752,7 +3607,36 @@
           <w:sz w:val="20"/>
           <w:szCs w:val="20"/>
         </w:rPr>
-        <w:t>[</w:t>
+        <w:t>[Vendor]</w:t>
+      </w:r>
+      <w:r>
+        <w:rPr>
+          <w:rFonts w:cstheme="minorHAnsi"/>
+          <w:color w:val="FF0000"/>
+          <w:sz w:val="20"/>
+          <w:szCs w:val="20"/>
+        </w:rPr>
+        <w:t>CommonControlHelpers.js</w:t>
+      </w:r>
+    </w:p>
+    <w:p>
+      <w:pPr>
+        <w:pStyle w:val="PlainText"/>
+        <w:rPr>
+          <w:rFonts w:cstheme="minorHAnsi"/>
+          <w:color w:val="FF0000"/>
+          <w:sz w:val="20"/>
+          <w:szCs w:val="20"/>
+        </w:rPr>
+      </w:pPr>
+      <w:r>
+        <w:rPr>
+          <w:rFonts w:cstheme="minorHAnsi"/>
+          <w:color w:val="FF0000"/>
+          <w:sz w:val="20"/>
+          <w:szCs w:val="20"/>
+        </w:rPr>
+        <w:t xml:space="preserve">│   │       │   │       </w:t>
       </w:r>
       <w:r>
         <w:rPr>
@@ -3762,7 +3646,36 @@
           <w:sz w:val="20"/>
           <w:szCs w:val="20"/>
         </w:rPr>
-        <w:t>Vendor</w:t>
+        <w:t>[Vendor]</w:t>
+      </w:r>
+      <w:r>
+        <w:rPr>
+          <w:rFonts w:cstheme="minorHAnsi"/>
+          <w:color w:val="FF0000"/>
+          <w:sz w:val="20"/>
+          <w:szCs w:val="20"/>
+        </w:rPr>
+        <w:t>CommonFinderHelper.js</w:t>
+      </w:r>
+    </w:p>
+    <w:p>
+      <w:pPr>
+        <w:pStyle w:val="PlainText"/>
+        <w:rPr>
+          <w:rFonts w:cstheme="minorHAnsi"/>
+          <w:color w:val="FF0000"/>
+          <w:sz w:val="20"/>
+          <w:szCs w:val="20"/>
+        </w:rPr>
+      </w:pPr>
+      <w:r>
+        <w:rPr>
+          <w:rFonts w:cstheme="minorHAnsi"/>
+          <w:color w:val="FF0000"/>
+          <w:sz w:val="20"/>
+          <w:szCs w:val="20"/>
+        </w:rPr>
+        <w:t xml:space="preserve">│   │       │   │       </w:t>
       </w:r>
       <w:r>
         <w:rPr>
@@ -3772,7 +3685,7 @@
           <w:sz w:val="20"/>
           <w:szCs w:val="20"/>
         </w:rPr>
-        <w:t>]</w:t>
+        <w:t>[Vendor]</w:t>
       </w:r>
       <w:r>
         <w:rPr>
@@ -3781,7 +3694,7 @@
           <w:sz w:val="20"/>
           <w:szCs w:val="20"/>
         </w:rPr>
-        <w:t>CommonControlHelpers.js</w:t>
+        <w:t>CommonGridHelpers.js</w:t>
       </w:r>
     </w:p>
     <w:p>
@@ -3820,7 +3733,7 @@
           <w:sz w:val="20"/>
           <w:szCs w:val="20"/>
         </w:rPr>
-        <w:t>CommonFinderHelper.js</w:t>
+        <w:t>CommonIntellisense.js</w:t>
       </w:r>
     </w:p>
     <w:p>
@@ -3859,7 +3772,7 @@
           <w:sz w:val="20"/>
           <w:szCs w:val="20"/>
         </w:rPr>
-        <w:t>CommonGridHelpers.js</w:t>
+        <w:t>CommonJavaConstants.js</w:t>
       </w:r>
     </w:p>
     <w:p>
@@ -3898,7 +3811,7 @@
           <w:sz w:val="20"/>
           <w:szCs w:val="20"/>
         </w:rPr>
-        <w:t>CommonIntellisense.js</w:t>
+        <w:t>CommonKoExtn.js</w:t>
       </w:r>
     </w:p>
     <w:p>
@@ -3937,7 +3850,7 @@
           <w:sz w:val="20"/>
           <w:szCs w:val="20"/>
         </w:rPr>
-        <w:t>CommonJavaConstants.js</w:t>
+        <w:t>CommonRespository.js</w:t>
       </w:r>
     </w:p>
     <w:p>
@@ -3976,7 +3889,7 @@
           <w:sz w:val="20"/>
           <w:szCs w:val="20"/>
         </w:rPr>
-        <w:t>CommonKoExtn.js</w:t>
+        <w:t>CommonSegmentsGrid.js</w:t>
       </w:r>
     </w:p>
     <w:p>
@@ -3998,6 +3911,26 @@
         </w:rPr>
         <w:t xml:space="preserve">│   │       │   │       </w:t>
       </w:r>
+    </w:p>
+    <w:p>
+      <w:pPr>
+        <w:pStyle w:val="PlainText"/>
+        <w:rPr>
+          <w:rFonts w:cstheme="minorHAnsi"/>
+          <w:color w:val="FF0000"/>
+          <w:sz w:val="20"/>
+          <w:szCs w:val="20"/>
+        </w:rPr>
+      </w:pPr>
+      <w:r>
+        <w:rPr>
+          <w:rFonts w:cstheme="minorHAnsi"/>
+          <w:color w:val="FF0000"/>
+          <w:sz w:val="20"/>
+          <w:szCs w:val="20"/>
+        </w:rPr>
+        <w:t>│   │       │   └───</w:t>
+      </w:r>
       <w:r>
         <w:rPr>
           <w:rFonts w:cstheme="minorHAnsi"/>
@@ -4006,16 +3939,7 @@
           <w:sz w:val="20"/>
           <w:szCs w:val="20"/>
         </w:rPr>
-        <w:t>[Vendor]</w:t>
-      </w:r>
-      <w:r>
-        <w:rPr>
-          <w:rFonts w:cstheme="minorHAnsi"/>
-          <w:color w:val="FF0000"/>
-          <w:sz w:val="20"/>
-          <w:szCs w:val="20"/>
-        </w:rPr>
-        <w:t>CommonRespository.js</w:t>
+        <w:t>[CompanyOptions]</w:t>
       </w:r>
     </w:p>
     <w:p>
@@ -4035,7 +3959,7 @@
           <w:sz w:val="20"/>
           <w:szCs w:val="20"/>
         </w:rPr>
-        <w:t xml:space="preserve">│   │       │   │       </w:t>
+        <w:t xml:space="preserve">│   │       │           </w:t>
       </w:r>
       <w:r>
         <w:rPr>
@@ -4045,7 +3969,7 @@
           <w:sz w:val="20"/>
           <w:szCs w:val="20"/>
         </w:rPr>
-        <w:t>[Vendor]</w:t>
+        <w:t>[VendorCompanyOptions]</w:t>
       </w:r>
       <w:r>
         <w:rPr>
@@ -4054,7 +3978,7 @@
           <w:sz w:val="20"/>
           <w:szCs w:val="20"/>
         </w:rPr>
-        <w:t>CommonSegmentsGrid.js</w:t>
+        <w:t>Behaviour.js</w:t>
       </w:r>
     </w:p>
     <w:p>
@@ -4074,7 +3998,26 @@
           <w:sz w:val="20"/>
           <w:szCs w:val="20"/>
         </w:rPr>
-        <w:t xml:space="preserve">│   │       │   │       </w:t>
+        <w:t xml:space="preserve">│   │       │           </w:t>
+      </w:r>
+      <w:r>
+        <w:rPr>
+          <w:rFonts w:cstheme="minorHAnsi"/>
+          <w:b/>
+          <w:color w:val="FF0000"/>
+          <w:sz w:val="20"/>
+          <w:szCs w:val="20"/>
+        </w:rPr>
+        <w:t>[VendorCompanyOptions]</w:t>
+      </w:r>
+      <w:r>
+        <w:rPr>
+          <w:rFonts w:cstheme="minorHAnsi"/>
+          <w:color w:val="FF0000"/>
+          <w:sz w:val="20"/>
+          <w:szCs w:val="20"/>
+        </w:rPr>
+        <w:t>KoExtn.js</w:t>
       </w:r>
     </w:p>
     <w:p>
@@ -4094,7 +4037,7 @@
           <w:sz w:val="20"/>
           <w:szCs w:val="20"/>
         </w:rPr>
-        <w:t>│   │       │   └───</w:t>
+        <w:t xml:space="preserve">│   │       │           </w:t>
       </w:r>
       <w:r>
         <w:rPr>
@@ -4104,7 +4047,246 @@
           <w:sz w:val="20"/>
           <w:szCs w:val="20"/>
         </w:rPr>
-        <w:t>[</w:t>
+        <w:t>[VendorCompanyOptions]</w:t>
+      </w:r>
+      <w:r>
+        <w:rPr>
+          <w:rFonts w:cstheme="minorHAnsi"/>
+          <w:color w:val="FF0000"/>
+          <w:sz w:val="20"/>
+          <w:szCs w:val="20"/>
+        </w:rPr>
+        <w:t>Repository.js</w:t>
+      </w:r>
+    </w:p>
+    <w:p>
+      <w:pPr>
+        <w:pStyle w:val="PlainText"/>
+        <w:rPr>
+          <w:rFonts w:cstheme="minorHAnsi"/>
+          <w:color w:val="FF0000"/>
+          <w:sz w:val="20"/>
+          <w:szCs w:val="20"/>
+        </w:rPr>
+      </w:pPr>
+      <w:r>
+        <w:rPr>
+          <w:rFonts w:cstheme="minorHAnsi"/>
+          <w:color w:val="FF0000"/>
+          <w:sz w:val="20"/>
+          <w:szCs w:val="20"/>
+        </w:rPr>
+        <w:t xml:space="preserve">│   │       │          </w:t>
+      </w:r>
+    </w:p>
+    <w:p>
+      <w:pPr>
+        <w:pStyle w:val="PlainText"/>
+        <w:rPr>
+          <w:rFonts w:cstheme="minorHAnsi"/>
+          <w:color w:val="FF0000"/>
+          <w:sz w:val="20"/>
+          <w:szCs w:val="20"/>
+        </w:rPr>
+      </w:pPr>
+      <w:r>
+        <w:rPr>
+          <w:rFonts w:cstheme="minorHAnsi"/>
+          <w:color w:val="FF0000"/>
+          <w:sz w:val="20"/>
+          <w:szCs w:val="20"/>
+        </w:rPr>
+        <w:t xml:space="preserve">│   │       │           </w:t>
+      </w:r>
+    </w:p>
+    <w:p>
+      <w:pPr>
+        <w:pStyle w:val="PlainText"/>
+        <w:rPr>
+          <w:rFonts w:cstheme="minorHAnsi"/>
+          <w:color w:val="FF0000"/>
+          <w:sz w:val="20"/>
+          <w:szCs w:val="20"/>
+        </w:rPr>
+      </w:pPr>
+      <w:r>
+        <w:rPr>
+          <w:rFonts w:cstheme="minorHAnsi"/>
+          <w:color w:val="FF0000"/>
+          <w:sz w:val="20"/>
+          <w:szCs w:val="20"/>
+        </w:rPr>
+        <w:t xml:space="preserve">│   │       </w:t>
+      </w:r>
+      <w:r>
+        <w:rPr>
+          <w:rFonts w:cstheme="minorHAnsi"/>
+          <w:color w:val="FF0000"/>
+          <w:sz w:val="20"/>
+          <w:szCs w:val="20"/>
+        </w:rPr>
+        <w:t>|</w:t>
+      </w:r>
+      <w:r>
+        <w:rPr>
+          <w:rFonts w:cstheme="minorHAnsi"/>
+          <w:color w:val="FF0000"/>
+          <w:sz w:val="20"/>
+          <w:szCs w:val="20"/>
+        </w:rPr>
+        <w:t>───Views</w:t>
+      </w:r>
+    </w:p>
+    <w:p>
+      <w:pPr>
+        <w:pStyle w:val="PlainText"/>
+        <w:rPr>
+          <w:rFonts w:cstheme="minorHAnsi"/>
+          <w:color w:val="FF0000"/>
+          <w:sz w:val="20"/>
+          <w:szCs w:val="20"/>
+        </w:rPr>
+      </w:pPr>
+      <w:r>
+        <w:rPr>
+          <w:rFonts w:cstheme="minorHAnsi"/>
+          <w:color w:val="FF0000"/>
+          <w:sz w:val="20"/>
+          <w:szCs w:val="20"/>
+        </w:rPr>
+        <w:t xml:space="preserve">│   │       </w:t>
+      </w:r>
+      <w:r>
+        <w:rPr>
+          <w:rFonts w:cstheme="minorHAnsi"/>
+          <w:color w:val="FF0000"/>
+          <w:sz w:val="20"/>
+          <w:szCs w:val="20"/>
+        </w:rPr>
+        <w:t>|</w:t>
+      </w:r>
+      <w:r>
+        <w:rPr>
+          <w:rFonts w:cstheme="minorHAnsi"/>
+          <w:color w:val="FF0000"/>
+          <w:sz w:val="20"/>
+          <w:szCs w:val="20"/>
+        </w:rPr>
+        <w:t xml:space="preserve">   │   Web.config</w:t>
+      </w:r>
+    </w:p>
+    <w:p>
+      <w:pPr>
+        <w:pStyle w:val="PlainText"/>
+        <w:rPr>
+          <w:rFonts w:cstheme="minorHAnsi"/>
+          <w:color w:val="FF0000"/>
+          <w:sz w:val="20"/>
+          <w:szCs w:val="20"/>
+        </w:rPr>
+      </w:pPr>
+      <w:r>
+        <w:rPr>
+          <w:rFonts w:cstheme="minorHAnsi"/>
+          <w:color w:val="FF0000"/>
+          <w:sz w:val="20"/>
+          <w:szCs w:val="20"/>
+        </w:rPr>
+        <w:t xml:space="preserve">│   │       </w:t>
+      </w:r>
+      <w:r>
+        <w:rPr>
+          <w:rFonts w:cstheme="minorHAnsi"/>
+          <w:color w:val="FF0000"/>
+          <w:sz w:val="20"/>
+          <w:szCs w:val="20"/>
+        </w:rPr>
+        <w:t>|</w:t>
+      </w:r>
+      <w:r>
+        <w:rPr>
+          <w:rFonts w:cstheme="minorHAnsi"/>
+          <w:color w:val="FF0000"/>
+          <w:sz w:val="20"/>
+          <w:szCs w:val="20"/>
+        </w:rPr>
+        <w:t xml:space="preserve">   │   _ViewStart.cshtml</w:t>
+      </w:r>
+    </w:p>
+    <w:p>
+      <w:pPr>
+        <w:pStyle w:val="PlainText"/>
+        <w:rPr>
+          <w:rFonts w:cstheme="minorHAnsi"/>
+          <w:color w:val="FF0000"/>
+          <w:sz w:val="20"/>
+          <w:szCs w:val="20"/>
+        </w:rPr>
+      </w:pPr>
+      <w:r>
+        <w:rPr>
+          <w:rFonts w:cstheme="minorHAnsi"/>
+          <w:color w:val="FF0000"/>
+          <w:sz w:val="20"/>
+          <w:szCs w:val="20"/>
+        </w:rPr>
+        <w:t xml:space="preserve">│   │       </w:t>
+      </w:r>
+      <w:r>
+        <w:rPr>
+          <w:rFonts w:cstheme="minorHAnsi"/>
+          <w:color w:val="FF0000"/>
+          <w:sz w:val="20"/>
+          <w:szCs w:val="20"/>
+        </w:rPr>
+        <w:t>|</w:t>
+      </w:r>
+      <w:r>
+        <w:rPr>
+          <w:rFonts w:cstheme="minorHAnsi"/>
+          <w:color w:val="FF0000"/>
+          <w:sz w:val="20"/>
+          <w:szCs w:val="20"/>
+        </w:rPr>
+        <w:t xml:space="preserve">   │   </w:t>
+      </w:r>
+    </w:p>
+    <w:p>
+      <w:pPr>
+        <w:pStyle w:val="PlainText"/>
+        <w:rPr>
+          <w:rFonts w:cstheme="minorHAnsi"/>
+          <w:color w:val="FF0000"/>
+          <w:sz w:val="20"/>
+          <w:szCs w:val="20"/>
+        </w:rPr>
+      </w:pPr>
+      <w:r>
+        <w:rPr>
+          <w:rFonts w:cstheme="minorHAnsi"/>
+          <w:color w:val="FF0000"/>
+          <w:sz w:val="20"/>
+          <w:szCs w:val="20"/>
+        </w:rPr>
+        <w:t xml:space="preserve">│   │       </w:t>
+      </w:r>
+      <w:r>
+        <w:rPr>
+          <w:rFonts w:cstheme="minorHAnsi"/>
+          <w:color w:val="FF0000"/>
+          <w:sz w:val="20"/>
+          <w:szCs w:val="20"/>
+        </w:rPr>
+        <w:t>|</w:t>
+      </w:r>
+      <w:r>
+        <w:rPr>
+          <w:rFonts w:cstheme="minorHAnsi"/>
+          <w:color w:val="FF0000"/>
+          <w:sz w:val="20"/>
+          <w:szCs w:val="20"/>
+        </w:rPr>
+        <w:t xml:space="preserve">   └───</w:t>
       </w:r>
       <w:r>
         <w:rPr>
@@ -4114,7 +4296,159 @@
           <w:sz w:val="20"/>
           <w:szCs w:val="20"/>
         </w:rPr>
-        <w:t>CompanyOptions</w:t>
+        <w:t>[CompanyOptions]</w:t>
+      </w:r>
+    </w:p>
+    <w:p>
+      <w:pPr>
+        <w:pStyle w:val="PlainText"/>
+        <w:rPr>
+          <w:rFonts w:cstheme="minorHAnsi"/>
+          <w:color w:val="FF0000"/>
+          <w:sz w:val="20"/>
+          <w:szCs w:val="20"/>
+        </w:rPr>
+      </w:pPr>
+      <w:r>
+        <w:rPr>
+          <w:rFonts w:cstheme="minorHAnsi"/>
+          <w:color w:val="FF0000"/>
+          <w:sz w:val="20"/>
+          <w:szCs w:val="20"/>
+        </w:rPr>
+        <w:t xml:space="preserve">│   │       </w:t>
+      </w:r>
+      <w:r>
+        <w:rPr>
+          <w:rFonts w:cstheme="minorHAnsi"/>
+          <w:color w:val="FF0000"/>
+          <w:sz w:val="20"/>
+          <w:szCs w:val="20"/>
+        </w:rPr>
+        <w:t>|</w:t>
+      </w:r>
+      <w:r>
+        <w:rPr>
+          <w:rFonts w:cstheme="minorHAnsi"/>
+          <w:color w:val="FF0000"/>
+          <w:sz w:val="20"/>
+          <w:szCs w:val="20"/>
+        </w:rPr>
+        <w:t xml:space="preserve">       │   Index.cshtml</w:t>
+      </w:r>
+    </w:p>
+    <w:p>
+      <w:pPr>
+        <w:pStyle w:val="PlainText"/>
+        <w:rPr>
+          <w:rFonts w:cstheme="minorHAnsi"/>
+          <w:color w:val="FF0000"/>
+          <w:sz w:val="20"/>
+          <w:szCs w:val="20"/>
+        </w:rPr>
+      </w:pPr>
+      <w:r>
+        <w:rPr>
+          <w:rFonts w:cstheme="minorHAnsi"/>
+          <w:color w:val="FF0000"/>
+          <w:sz w:val="20"/>
+          <w:szCs w:val="20"/>
+        </w:rPr>
+        <w:t xml:space="preserve">│   │       </w:t>
+      </w:r>
+      <w:r>
+        <w:rPr>
+          <w:rFonts w:cstheme="minorHAnsi"/>
+          <w:color w:val="FF0000"/>
+          <w:sz w:val="20"/>
+          <w:szCs w:val="20"/>
+        </w:rPr>
+        <w:t>|</w:t>
+      </w:r>
+      <w:r>
+        <w:rPr>
+          <w:rFonts w:cstheme="minorHAnsi"/>
+          <w:color w:val="FF0000"/>
+          <w:sz w:val="20"/>
+          <w:szCs w:val="20"/>
+        </w:rPr>
+        <w:t xml:space="preserve">       │   </w:t>
+      </w:r>
+    </w:p>
+    <w:p>
+      <w:pPr>
+        <w:pStyle w:val="PlainText"/>
+        <w:rPr>
+          <w:rFonts w:cstheme="minorHAnsi"/>
+          <w:color w:val="FF0000"/>
+          <w:sz w:val="20"/>
+          <w:szCs w:val="20"/>
+        </w:rPr>
+      </w:pPr>
+      <w:r>
+        <w:rPr>
+          <w:rFonts w:cstheme="minorHAnsi"/>
+          <w:color w:val="FF0000"/>
+          <w:sz w:val="20"/>
+          <w:szCs w:val="20"/>
+        </w:rPr>
+        <w:t xml:space="preserve">│   │       </w:t>
+      </w:r>
+      <w:r>
+        <w:rPr>
+          <w:rFonts w:cstheme="minorHAnsi"/>
+          <w:color w:val="FF0000"/>
+          <w:sz w:val="20"/>
+          <w:szCs w:val="20"/>
+        </w:rPr>
+        <w:t>|</w:t>
+      </w:r>
+      <w:r>
+        <w:rPr>
+          <w:rFonts w:cstheme="minorHAnsi"/>
+          <w:color w:val="FF0000"/>
+          <w:sz w:val="20"/>
+          <w:szCs w:val="20"/>
+        </w:rPr>
+        <w:t xml:space="preserve">       └───Partials</w:t>
+      </w:r>
+    </w:p>
+    <w:p>
+      <w:pPr>
+        <w:pStyle w:val="PlainText"/>
+        <w:rPr>
+          <w:rFonts w:cstheme="minorHAnsi"/>
+          <w:color w:val="FF0000"/>
+          <w:sz w:val="20"/>
+          <w:szCs w:val="20"/>
+        </w:rPr>
+      </w:pPr>
+      <w:r>
+        <w:rPr>
+          <w:rFonts w:cstheme="minorHAnsi"/>
+          <w:color w:val="FF0000"/>
+          <w:sz w:val="20"/>
+          <w:szCs w:val="20"/>
+        </w:rPr>
+        <w:t xml:space="preserve">│   │       </w:t>
+      </w:r>
+      <w:r>
+        <w:rPr>
+          <w:rFonts w:cstheme="minorHAnsi"/>
+          <w:color w:val="FF0000"/>
+          <w:sz w:val="20"/>
+          <w:szCs w:val="20"/>
+        </w:rPr>
+        <w:t>|</w:t>
+      </w:r>
+      <w:r>
+        <w:rPr>
+          <w:rFonts w:cstheme="minorHAnsi"/>
+          <w:color w:val="FF0000"/>
+          <w:sz w:val="20"/>
+          <w:szCs w:val="20"/>
+        </w:rPr>
+        <w:t xml:space="preserve">               _</w:t>
       </w:r>
       <w:r>
         <w:rPr>
@@ -4124,7 +4458,16 @@
           <w:sz w:val="20"/>
           <w:szCs w:val="20"/>
         </w:rPr>
-        <w:t>]</w:t>
+        <w:t>[CompanyOptions]</w:t>
+      </w:r>
+      <w:r>
+        <w:rPr>
+          <w:rFonts w:cstheme="minorHAnsi"/>
+          <w:color w:val="FF0000"/>
+          <w:sz w:val="20"/>
+          <w:szCs w:val="20"/>
+        </w:rPr>
+        <w:t>.cshtml</w:t>
       </w:r>
     </w:p>
     <w:p>
@@ -4144,7 +4487,366 @@
           <w:sz w:val="20"/>
           <w:szCs w:val="20"/>
         </w:rPr>
+        <w:t xml:space="preserve">│   │       </w:t>
+      </w:r>
+      <w:r>
+        <w:rPr>
+          <w:rFonts w:cstheme="minorHAnsi"/>
+          <w:color w:val="FF0000"/>
+          <w:sz w:val="20"/>
+          <w:szCs w:val="20"/>
+        </w:rPr>
+        <w:t>|</w:t>
+      </w:r>
+      <w:r>
+        <w:rPr>
+          <w:rFonts w:cstheme="minorHAnsi"/>
+          <w:color w:val="FF0000"/>
+          <w:sz w:val="20"/>
+          <w:szCs w:val="20"/>
+        </w:rPr>
+        <w:t xml:space="preserve">                _Localization.cshtml</w:t>
+      </w:r>
+    </w:p>
+    <w:p>
+      <w:pPr>
+        <w:pStyle w:val="PlainText"/>
+        <w:rPr>
+          <w:rFonts w:cstheme="minorHAnsi"/>
+          <w:color w:val="FF0000"/>
+          <w:sz w:val="20"/>
+          <w:szCs w:val="20"/>
+        </w:rPr>
+      </w:pPr>
+      <w:r>
+        <w:rPr>
+          <w:rFonts w:cstheme="minorHAnsi"/>
+          <w:color w:val="FF0000"/>
+          <w:sz w:val="20"/>
+          <w:szCs w:val="20"/>
+        </w:rPr>
+        <w:t>|   |       |</w:t>
+      </w:r>
+    </w:p>
+    <w:p>
+      <w:pPr>
+        <w:pStyle w:val="PlainText"/>
+        <w:rPr>
+          <w:rFonts w:cstheme="minorHAnsi"/>
+          <w:color w:val="FF0000"/>
+          <w:sz w:val="20"/>
+          <w:szCs w:val="20"/>
+        </w:rPr>
+      </w:pPr>
+      <w:r>
+        <w:rPr>
+          <w:rFonts w:cstheme="minorHAnsi"/>
+          <w:color w:val="FF0000"/>
+          <w:sz w:val="20"/>
+          <w:szCs w:val="20"/>
+        </w:rPr>
         <w:t xml:space="preserve">│   │       │           </w:t>
+      </w:r>
+    </w:p>
+    <w:p>
+      <w:pPr>
+        <w:pStyle w:val="PlainText"/>
+        <w:rPr>
+          <w:rFonts w:cstheme="minorHAnsi"/>
+          <w:color w:val="FF0000"/>
+          <w:sz w:val="20"/>
+          <w:szCs w:val="20"/>
+        </w:rPr>
+      </w:pPr>
+      <w:r>
+        <w:rPr>
+          <w:rFonts w:cstheme="minorHAnsi"/>
+          <w:color w:val="FF0000"/>
+          <w:sz w:val="20"/>
+          <w:szCs w:val="20"/>
+        </w:rPr>
+        <w:t>│   │       └───ExternalContent</w:t>
+      </w:r>
+    </w:p>
+    <w:p>
+      <w:pPr>
+        <w:pStyle w:val="PlainText"/>
+        <w:rPr>
+          <w:rFonts w:cstheme="minorHAnsi"/>
+          <w:color w:val="FF0000"/>
+          <w:sz w:val="20"/>
+          <w:szCs w:val="20"/>
+        </w:rPr>
+      </w:pPr>
+      <w:r>
+        <w:rPr>
+          <w:rFonts w:cstheme="minorHAnsi"/>
+          <w:color w:val="FF0000"/>
+          <w:sz w:val="20"/>
+          <w:szCs w:val="20"/>
+        </w:rPr>
+        <w:t>│   │           │   bg_menu_xx.jpg</w:t>
+      </w:r>
+    </w:p>
+    <w:p>
+      <w:pPr>
+        <w:pStyle w:val="PlainText"/>
+        <w:rPr>
+          <w:rFonts w:cstheme="minorHAnsi"/>
+          <w:color w:val="FF0000"/>
+          <w:sz w:val="20"/>
+          <w:szCs w:val="20"/>
+        </w:rPr>
+      </w:pPr>
+      <w:r>
+        <w:rPr>
+          <w:rFonts w:cstheme="minorHAnsi"/>
+          <w:color w:val="FF0000"/>
+          <w:sz w:val="20"/>
+          <w:szCs w:val="20"/>
+        </w:rPr>
+        <w:t>│   │           │   icon_xx.png</w:t>
+      </w:r>
+    </w:p>
+    <w:p>
+      <w:pPr>
+        <w:pStyle w:val="PlainText"/>
+        <w:rPr>
+          <w:rFonts w:cstheme="minorHAnsi"/>
+          <w:color w:val="FF0000"/>
+          <w:sz w:val="20"/>
+          <w:szCs w:val="20"/>
+        </w:rPr>
+      </w:pPr>
+      <w:r>
+        <w:rPr>
+          <w:rFonts w:cstheme="minorHAnsi"/>
+          <w:color w:val="FF0000"/>
+          <w:sz w:val="20"/>
+          <w:szCs w:val="20"/>
+        </w:rPr>
+        <w:t xml:space="preserve">│   │                       </w:t>
+      </w:r>
+    </w:p>
+    <w:p>
+      <w:pPr>
+        <w:pStyle w:val="PlainText"/>
+        <w:rPr>
+          <w:rFonts w:cstheme="minorHAnsi"/>
+          <w:color w:val="FF0000"/>
+          <w:sz w:val="20"/>
+          <w:szCs w:val="20"/>
+        </w:rPr>
+      </w:pPr>
+      <w:r>
+        <w:rPr>
+          <w:rFonts w:cstheme="minorHAnsi"/>
+          <w:color w:val="FF0000"/>
+          <w:sz w:val="20"/>
+          <w:szCs w:val="20"/>
+        </w:rPr>
+        <w:t>│   └───bin</w:t>
+      </w:r>
+    </w:p>
+    <w:p>
+      <w:pPr>
+        <w:pStyle w:val="PlainText"/>
+        <w:rPr>
+          <w:rFonts w:cstheme="minorHAnsi"/>
+          <w:color w:val="FF0000"/>
+          <w:sz w:val="20"/>
+          <w:szCs w:val="20"/>
+        </w:rPr>
+      </w:pPr>
+      <w:r>
+        <w:rPr>
+          <w:rFonts w:cstheme="minorHAnsi"/>
+          <w:color w:val="FF0000"/>
+          <w:sz w:val="20"/>
+          <w:szCs w:val="20"/>
+        </w:rPr>
+        <w:t>│           index.cshtml.fc773fc8.compiled</w:t>
+      </w:r>
+    </w:p>
+    <w:p>
+      <w:pPr>
+        <w:pStyle w:val="PlainText"/>
+        <w:rPr>
+          <w:rFonts w:cstheme="minorHAnsi"/>
+          <w:color w:val="FF0000"/>
+          <w:sz w:val="20"/>
+          <w:szCs w:val="20"/>
+        </w:rPr>
+      </w:pPr>
+      <w:r>
+        <w:rPr>
+          <w:rFonts w:cstheme="minorHAnsi"/>
+          <w:color w:val="FF0000"/>
+          <w:sz w:val="20"/>
+          <w:szCs w:val="20"/>
+        </w:rPr>
+        <w:t>│           Microsoft.Web.Infrastructure.dll</w:t>
+      </w:r>
+    </w:p>
+    <w:p>
+      <w:pPr>
+        <w:pStyle w:val="PlainText"/>
+        <w:rPr>
+          <w:rFonts w:cstheme="minorHAnsi"/>
+          <w:color w:val="FF0000"/>
+          <w:sz w:val="20"/>
+          <w:szCs w:val="20"/>
+        </w:rPr>
+      </w:pPr>
+      <w:r>
+        <w:rPr>
+          <w:rFonts w:cstheme="minorHAnsi"/>
+          <w:color w:val="FF0000"/>
+          <w:sz w:val="20"/>
+          <w:szCs w:val="20"/>
+        </w:rPr>
+        <w:lastRenderedPageBreak/>
+        <w:t>│           Sage.CA.SBS.ERP.Sage300.AP.BusinessRepository.dll</w:t>
+      </w:r>
+    </w:p>
+    <w:p>
+      <w:pPr>
+        <w:pStyle w:val="PlainText"/>
+        <w:rPr>
+          <w:rFonts w:cstheme="minorHAnsi"/>
+          <w:color w:val="FF0000"/>
+          <w:sz w:val="20"/>
+          <w:szCs w:val="20"/>
+        </w:rPr>
+      </w:pPr>
+      <w:r>
+        <w:rPr>
+          <w:rFonts w:cstheme="minorHAnsi"/>
+          <w:color w:val="FF0000"/>
+          <w:sz w:val="20"/>
+          <w:szCs w:val="20"/>
+        </w:rPr>
+        <w:t>│           Sage.CA.SBS.ERP.Sage300.AP.Interfaces.dll</w:t>
+      </w:r>
+    </w:p>
+    <w:p>
+      <w:pPr>
+        <w:pStyle w:val="PlainText"/>
+        <w:rPr>
+          <w:rFonts w:cstheme="minorHAnsi"/>
+          <w:color w:val="FF0000"/>
+          <w:sz w:val="20"/>
+          <w:szCs w:val="20"/>
+        </w:rPr>
+      </w:pPr>
+      <w:r>
+        <w:rPr>
+          <w:rFonts w:cstheme="minorHAnsi"/>
+          <w:color w:val="FF0000"/>
+          <w:sz w:val="20"/>
+          <w:szCs w:val="20"/>
+        </w:rPr>
+        <w:t>│           Sage.CA.SBS.ERP.Sage300.Common.Web.dll</w:t>
+      </w:r>
+    </w:p>
+    <w:p>
+      <w:pPr>
+        <w:pStyle w:val="PlainText"/>
+        <w:rPr>
+          <w:rFonts w:cstheme="minorHAnsi"/>
+          <w:color w:val="FF0000"/>
+          <w:sz w:val="20"/>
+          <w:szCs w:val="20"/>
+        </w:rPr>
+      </w:pPr>
+      <w:r>
+        <w:rPr>
+          <w:rFonts w:cstheme="minorHAnsi"/>
+          <w:color w:val="FF0000"/>
+          <w:sz w:val="20"/>
+          <w:szCs w:val="20"/>
+        </w:rPr>
+        <w:t>│           Sage.CA.SBS.ERP.Sage300.Web.dll</w:t>
+      </w:r>
+    </w:p>
+    <w:p>
+      <w:pPr>
+        <w:pStyle w:val="PlainText"/>
+        <w:rPr>
+          <w:rFonts w:cstheme="minorHAnsi"/>
+          <w:color w:val="FF0000"/>
+          <w:sz w:val="20"/>
+          <w:szCs w:val="20"/>
+        </w:rPr>
+      </w:pPr>
+      <w:r>
+        <w:rPr>
+          <w:rFonts w:cstheme="minorHAnsi"/>
+          <w:color w:val="FF0000"/>
+          <w:sz w:val="20"/>
+          <w:szCs w:val="20"/>
+        </w:rPr>
+        <w:t>│           Sage.CA.SBS.ERP.Sage300.Workflow.DataAccess.dll</w:t>
+      </w:r>
+    </w:p>
+    <w:p>
+      <w:pPr>
+        <w:pStyle w:val="PlainText"/>
+        <w:rPr>
+          <w:rFonts w:cstheme="minorHAnsi"/>
+          <w:color w:val="FF0000"/>
+          <w:sz w:val="20"/>
+          <w:szCs w:val="20"/>
+        </w:rPr>
+      </w:pPr>
+      <w:r>
+        <w:rPr>
+          <w:rFonts w:cstheme="minorHAnsi"/>
+          <w:color w:val="FF0000"/>
+          <w:sz w:val="20"/>
+          <w:szCs w:val="20"/>
+        </w:rPr>
+        <w:t>│           System.Spatial.dll</w:t>
+      </w:r>
+    </w:p>
+    <w:p>
+      <w:pPr>
+        <w:pStyle w:val="PlainText"/>
+        <w:rPr>
+          <w:rFonts w:cstheme="minorHAnsi"/>
+          <w:color w:val="FF0000"/>
+          <w:sz w:val="20"/>
+          <w:szCs w:val="20"/>
+        </w:rPr>
+      </w:pPr>
+      <w:r>
+        <w:rPr>
+          <w:rFonts w:cstheme="minorHAnsi"/>
+          <w:color w:val="FF0000"/>
+          <w:sz w:val="20"/>
+          <w:szCs w:val="20"/>
+        </w:rPr>
+        <w:t>│           System.Web.WebPages.Deployment.dll</w:t>
+      </w:r>
+    </w:p>
+    <w:p>
+      <w:pPr>
+        <w:pStyle w:val="PlainText"/>
+        <w:rPr>
+          <w:rFonts w:cstheme="minorHAnsi"/>
+          <w:color w:val="FF0000"/>
+          <w:sz w:val="20"/>
+          <w:szCs w:val="20"/>
+        </w:rPr>
+      </w:pPr>
+      <w:r>
+        <w:rPr>
+          <w:rFonts w:cstheme="minorHAnsi"/>
+          <w:color w:val="FF0000"/>
+          <w:sz w:val="20"/>
+          <w:szCs w:val="20"/>
+        </w:rPr>
+        <w:t xml:space="preserve">│           </w:t>
       </w:r>
       <w:r>
         <w:rPr>
@@ -4154,7 +4856,36 @@
           <w:sz w:val="20"/>
           <w:szCs w:val="20"/>
         </w:rPr>
-        <w:t>[</w:t>
+        <w:t>[Vendor].[XX]</w:t>
+      </w:r>
+      <w:r>
+        <w:rPr>
+          <w:rFonts w:cstheme="minorHAnsi"/>
+          <w:color w:val="FF0000"/>
+          <w:sz w:val="20"/>
+          <w:szCs w:val="20"/>
+        </w:rPr>
+        <w:t>.BusinessRepository.dll</w:t>
+      </w:r>
+    </w:p>
+    <w:p>
+      <w:pPr>
+        <w:pStyle w:val="PlainText"/>
+        <w:rPr>
+          <w:rFonts w:cstheme="minorHAnsi"/>
+          <w:color w:val="FF0000"/>
+          <w:sz w:val="20"/>
+          <w:szCs w:val="20"/>
+        </w:rPr>
+      </w:pPr>
+      <w:r>
+        <w:rPr>
+          <w:rFonts w:cstheme="minorHAnsi"/>
+          <w:color w:val="FF0000"/>
+          <w:sz w:val="20"/>
+          <w:szCs w:val="20"/>
+        </w:rPr>
+        <w:t xml:space="preserve">│           </w:t>
       </w:r>
       <w:r>
         <w:rPr>
@@ -4164,7 +4895,36 @@
           <w:sz w:val="20"/>
           <w:szCs w:val="20"/>
         </w:rPr>
-        <w:t>VendorCompanyOptions</w:t>
+        <w:t>[Vendor].[XX]</w:t>
+      </w:r>
+      <w:r>
+        <w:rPr>
+          <w:rFonts w:cstheme="minorHAnsi"/>
+          <w:color w:val="FF0000"/>
+          <w:sz w:val="20"/>
+          <w:szCs w:val="20"/>
+        </w:rPr>
+        <w:t>.Interfaces.dll</w:t>
+      </w:r>
+    </w:p>
+    <w:p>
+      <w:pPr>
+        <w:pStyle w:val="PlainText"/>
+        <w:rPr>
+          <w:rFonts w:cstheme="minorHAnsi"/>
+          <w:color w:val="FF0000"/>
+          <w:sz w:val="20"/>
+          <w:szCs w:val="20"/>
+        </w:rPr>
+      </w:pPr>
+      <w:r>
+        <w:rPr>
+          <w:rFonts w:cstheme="minorHAnsi"/>
+          <w:color w:val="FF0000"/>
+          <w:sz w:val="20"/>
+          <w:szCs w:val="20"/>
+        </w:rPr>
+        <w:t xml:space="preserve">│           </w:t>
       </w:r>
       <w:r>
         <w:rPr>
@@ -4174,7 +4934,7 @@
           <w:sz w:val="20"/>
           <w:szCs w:val="20"/>
         </w:rPr>
-        <w:t>]</w:t>
+        <w:t>[Vendor].[XX]</w:t>
       </w:r>
       <w:r>
         <w:rPr>
@@ -4183,7 +4943,7 @@
           <w:sz w:val="20"/>
           <w:szCs w:val="20"/>
         </w:rPr>
-        <w:t>Behaviour.js</w:t>
+        <w:t>.Models.dll</w:t>
       </w:r>
     </w:p>
     <w:p>
@@ -4203,7 +4963,7 @@
           <w:sz w:val="20"/>
           <w:szCs w:val="20"/>
         </w:rPr>
-        <w:t xml:space="preserve">│   │       │           </w:t>
+        <w:t xml:space="preserve">│           </w:t>
       </w:r>
       <w:r>
         <w:rPr>
@@ -4213,7 +4973,7 @@
           <w:sz w:val="20"/>
           <w:szCs w:val="20"/>
         </w:rPr>
-        <w:t>[VendorCompanyOptions]</w:t>
+        <w:t>[Vendor].[XX]</w:t>
       </w:r>
       <w:r>
         <w:rPr>
@@ -4222,7 +4982,7 @@
           <w:sz w:val="20"/>
           <w:szCs w:val="20"/>
         </w:rPr>
-        <w:t>KoExtn.js</w:t>
+        <w:t>.Resources.dll</w:t>
       </w:r>
     </w:p>
     <w:p>
@@ -4242,7 +5002,7 @@
           <w:sz w:val="20"/>
           <w:szCs w:val="20"/>
         </w:rPr>
-        <w:t xml:space="preserve">│   │       │           </w:t>
+        <w:t xml:space="preserve">│           </w:t>
       </w:r>
       <w:r>
         <w:rPr>
@@ -4252,7 +5012,7 @@
           <w:sz w:val="20"/>
           <w:szCs w:val="20"/>
         </w:rPr>
-        <w:t>[VendorCompanyOptions]</w:t>
+        <w:t>[Vendor].[XX]</w:t>
       </w:r>
       <w:r>
         <w:rPr>
@@ -4261,7 +5021,7 @@
           <w:sz w:val="20"/>
           <w:szCs w:val="20"/>
         </w:rPr>
-        <w:t>Repository.js</w:t>
+        <w:t>.Services.dll</w:t>
       </w:r>
     </w:p>
     <w:p>
@@ -4281,7 +5041,26 @@
           <w:sz w:val="20"/>
           <w:szCs w:val="20"/>
         </w:rPr>
-        <w:t xml:space="preserve">│   │       │          </w:t>
+        <w:t xml:space="preserve">│           </w:t>
+      </w:r>
+      <w:r>
+        <w:rPr>
+          <w:rFonts w:cstheme="minorHAnsi"/>
+          <w:b/>
+          <w:color w:val="FF0000"/>
+          <w:sz w:val="20"/>
+          <w:szCs w:val="20"/>
+        </w:rPr>
+        <w:t>[Vendor].[XX]</w:t>
+      </w:r>
+      <w:r>
+        <w:rPr>
+          <w:rFonts w:cstheme="minorHAnsi"/>
+          <w:color w:val="FF0000"/>
+          <w:sz w:val="20"/>
+          <w:szCs w:val="20"/>
+        </w:rPr>
+        <w:t>.Web.dll</w:t>
       </w:r>
     </w:p>
     <w:p>
@@ -4301,7 +5080,26 @@
           <w:sz w:val="20"/>
           <w:szCs w:val="20"/>
         </w:rPr>
-        <w:t xml:space="preserve">│   │       │           </w:t>
+        <w:t>│           _</w:t>
+      </w:r>
+      <w:r>
+        <w:rPr>
+          <w:rFonts w:cstheme="minorHAnsi"/>
+          <w:b/>
+          <w:color w:val="FF0000"/>
+          <w:sz w:val="20"/>
+          <w:szCs w:val="20"/>
+        </w:rPr>
+        <w:t>[companyoptions]</w:t>
+      </w:r>
+      <w:r>
+        <w:rPr>
+          <w:rFonts w:cstheme="minorHAnsi"/>
+          <w:color w:val="FF0000"/>
+          <w:sz w:val="20"/>
+          <w:szCs w:val="20"/>
+        </w:rPr>
+        <w:t>.cshtml.b0f8ce23.compiled</w:t>
       </w:r>
     </w:p>
     <w:p>
@@ -4321,25 +5119,7 @@
           <w:sz w:val="20"/>
           <w:szCs w:val="20"/>
         </w:rPr>
-        <w:t xml:space="preserve">│   │       </w:t>
-      </w:r>
-      <w:r>
-        <w:rPr>
-          <w:rFonts w:cstheme="minorHAnsi"/>
-          <w:color w:val="FF0000"/>
-          <w:sz w:val="20"/>
-          <w:szCs w:val="20"/>
-        </w:rPr>
-        <w:t>|</w:t>
-      </w:r>
-      <w:r>
-        <w:rPr>
-          <w:rFonts w:cstheme="minorHAnsi"/>
-          <w:color w:val="FF0000"/>
-          <w:sz w:val="20"/>
-          <w:szCs w:val="20"/>
-        </w:rPr>
-        <w:t>───Views</w:t>
+        <w:t>│           _localization.cshtml.f0fa7b9.compiled</w:t>
       </w:r>
     </w:p>
     <w:p>
@@ -4359,25 +5139,7 @@
           <w:sz w:val="20"/>
           <w:szCs w:val="20"/>
         </w:rPr>
-        <w:t xml:space="preserve">│   │       </w:t>
-      </w:r>
-      <w:r>
-        <w:rPr>
-          <w:rFonts w:cstheme="minorHAnsi"/>
-          <w:color w:val="FF0000"/>
-          <w:sz w:val="20"/>
-          <w:szCs w:val="20"/>
-        </w:rPr>
-        <w:t>|</w:t>
-      </w:r>
-      <w:r>
-        <w:rPr>
-          <w:rFonts w:cstheme="minorHAnsi"/>
-          <w:color w:val="FF0000"/>
-          <w:sz w:val="20"/>
-          <w:szCs w:val="20"/>
-        </w:rPr>
-        <w:t xml:space="preserve">   │   Web.config</w:t>
+        <w:t>│           _viewstart.cshtml.c780fcea.compiled</w:t>
       </w:r>
     </w:p>
     <w:p>
@@ -4385,37 +5147,17 @@
         <w:pStyle w:val="PlainText"/>
         <w:rPr>
           <w:rFonts w:cstheme="minorHAnsi"/>
-          <w:color w:val="FF0000"/>
-          <w:sz w:val="20"/>
-          <w:szCs w:val="20"/>
-        </w:rPr>
-      </w:pPr>
-      <w:r>
-        <w:rPr>
-          <w:rFonts w:cstheme="minorHAnsi"/>
-          <w:color w:val="FF0000"/>
-          <w:sz w:val="20"/>
-          <w:szCs w:val="20"/>
-        </w:rPr>
-        <w:t xml:space="preserve">│   │       </w:t>
-      </w:r>
-      <w:r>
-        <w:rPr>
-          <w:rFonts w:cstheme="minorHAnsi"/>
-          <w:color w:val="FF0000"/>
-          <w:sz w:val="20"/>
-          <w:szCs w:val="20"/>
-        </w:rPr>
-        <w:t>|</w:t>
-      </w:r>
-      <w:r>
-        <w:rPr>
-          <w:rFonts w:cstheme="minorHAnsi"/>
-          <w:color w:val="FF0000"/>
-          <w:sz w:val="20"/>
-          <w:szCs w:val="20"/>
-        </w:rPr>
-        <w:t xml:space="preserve">   │   _ViewStart.cshtml</w:t>
+          <w:sz w:val="20"/>
+          <w:szCs w:val="20"/>
+        </w:rPr>
+      </w:pPr>
+      <w:r>
+        <w:rPr>
+          <w:rFonts w:cstheme="minorHAnsi"/>
+          <w:sz w:val="20"/>
+          <w:szCs w:val="20"/>
+        </w:rPr>
+        <w:t>│</w:t>
       </w:r>
     </w:p>
     <w:p>
@@ -4423,37 +5165,17 @@
         <w:pStyle w:val="PlainText"/>
         <w:rPr>
           <w:rFonts w:cstheme="minorHAnsi"/>
-          <w:color w:val="FF0000"/>
-          <w:sz w:val="20"/>
-          <w:szCs w:val="20"/>
-        </w:rPr>
-      </w:pPr>
-      <w:r>
-        <w:rPr>
-          <w:rFonts w:cstheme="minorHAnsi"/>
-          <w:color w:val="FF0000"/>
-          <w:sz w:val="20"/>
-          <w:szCs w:val="20"/>
-        </w:rPr>
-        <w:t xml:space="preserve">│   │       </w:t>
-      </w:r>
-      <w:r>
-        <w:rPr>
-          <w:rFonts w:cstheme="minorHAnsi"/>
-          <w:color w:val="FF0000"/>
-          <w:sz w:val="20"/>
-          <w:szCs w:val="20"/>
-        </w:rPr>
-        <w:t>|</w:t>
-      </w:r>
-      <w:r>
-        <w:rPr>
-          <w:rFonts w:cstheme="minorHAnsi"/>
-          <w:color w:val="FF0000"/>
-          <w:sz w:val="20"/>
-          <w:szCs w:val="20"/>
-        </w:rPr>
-        <w:t xml:space="preserve">   │   </w:t>
+          <w:sz w:val="20"/>
+          <w:szCs w:val="20"/>
+        </w:rPr>
+      </w:pPr>
+      <w:r>
+        <w:rPr>
+          <w:rFonts w:cstheme="minorHAnsi"/>
+          <w:sz w:val="20"/>
+          <w:szCs w:val="20"/>
+        </w:rPr>
+        <w:t>│</w:t>
       </w:r>
     </w:p>
     <w:p>
@@ -4461,67 +5183,17 @@
         <w:pStyle w:val="PlainText"/>
         <w:rPr>
           <w:rFonts w:cstheme="minorHAnsi"/>
-          <w:color w:val="FF0000"/>
-          <w:sz w:val="20"/>
-          <w:szCs w:val="20"/>
-        </w:rPr>
-      </w:pPr>
-      <w:r>
-        <w:rPr>
-          <w:rFonts w:cstheme="minorHAnsi"/>
-          <w:color w:val="FF0000"/>
-          <w:sz w:val="20"/>
-          <w:szCs w:val="20"/>
-        </w:rPr>
-        <w:t xml:space="preserve">│   │       </w:t>
-      </w:r>
-      <w:r>
-        <w:rPr>
-          <w:rFonts w:cstheme="minorHAnsi"/>
-          <w:color w:val="FF0000"/>
-          <w:sz w:val="20"/>
-          <w:szCs w:val="20"/>
-        </w:rPr>
-        <w:t>|</w:t>
-      </w:r>
-      <w:r>
-        <w:rPr>
-          <w:rFonts w:cstheme="minorHAnsi"/>
-          <w:color w:val="FF0000"/>
-          <w:sz w:val="20"/>
-          <w:szCs w:val="20"/>
-        </w:rPr>
-        <w:t xml:space="preserve">   └───</w:t>
-      </w:r>
-      <w:r>
-        <w:rPr>
-          <w:rFonts w:cstheme="minorHAnsi"/>
-          <w:b/>
-          <w:color w:val="FF0000"/>
-          <w:sz w:val="20"/>
-          <w:szCs w:val="20"/>
-        </w:rPr>
-        <w:t>[</w:t>
-      </w:r>
-      <w:r>
-        <w:rPr>
-          <w:rFonts w:cstheme="minorHAnsi"/>
-          <w:b/>
-          <w:color w:val="FF0000"/>
-          <w:sz w:val="20"/>
-          <w:szCs w:val="20"/>
-        </w:rPr>
-        <w:t>CompanyOptions</w:t>
-      </w:r>
-      <w:r>
-        <w:rPr>
-          <w:rFonts w:cstheme="minorHAnsi"/>
-          <w:b/>
-          <w:color w:val="FF0000"/>
-          <w:sz w:val="20"/>
-          <w:szCs w:val="20"/>
-        </w:rPr>
-        <w:t>]</w:t>
+          <w:sz w:val="20"/>
+          <w:szCs w:val="20"/>
+        </w:rPr>
+      </w:pPr>
+      <w:r>
+        <w:rPr>
+          <w:rFonts w:cstheme="minorHAnsi"/>
+          <w:sz w:val="20"/>
+          <w:szCs w:val="20"/>
+        </w:rPr>
+        <w:t>│</w:t>
       </w:r>
     </w:p>
     <w:p>
@@ -4529,37 +5201,19 @@
         <w:pStyle w:val="PlainText"/>
         <w:rPr>
           <w:rFonts w:cstheme="minorHAnsi"/>
-          <w:color w:val="FF0000"/>
-          <w:sz w:val="20"/>
-          <w:szCs w:val="20"/>
-        </w:rPr>
-      </w:pPr>
-      <w:r>
-        <w:rPr>
-          <w:rFonts w:cstheme="minorHAnsi"/>
-          <w:color w:val="FF0000"/>
-          <w:sz w:val="20"/>
-          <w:szCs w:val="20"/>
-        </w:rPr>
-        <w:t xml:space="preserve">│   │       </w:t>
-      </w:r>
-      <w:r>
-        <w:rPr>
-          <w:rFonts w:cstheme="minorHAnsi"/>
-          <w:color w:val="FF0000"/>
-          <w:sz w:val="20"/>
-          <w:szCs w:val="20"/>
-        </w:rPr>
-        <w:t>|</w:t>
-      </w:r>
-      <w:r>
-        <w:rPr>
-          <w:rFonts w:cstheme="minorHAnsi"/>
-          <w:color w:val="FF0000"/>
-          <w:sz w:val="20"/>
-          <w:szCs w:val="20"/>
-        </w:rPr>
-        <w:t xml:space="preserve">       │   Index.cshtml</w:t>
+          <w:color w:val="0070C0"/>
+          <w:sz w:val="20"/>
+          <w:szCs w:val="20"/>
+        </w:rPr>
+      </w:pPr>
+      <w:r>
+        <w:rPr>
+          <w:rFonts w:cstheme="minorHAnsi"/>
+          <w:color w:val="0070C0"/>
+          <w:sz w:val="20"/>
+          <w:szCs w:val="20"/>
+        </w:rPr>
+        <w:t>├───Staging</w:t>
       </w:r>
     </w:p>
     <w:p>
@@ -4567,37 +5221,38 @@
         <w:pStyle w:val="PlainText"/>
         <w:rPr>
           <w:rFonts w:cstheme="minorHAnsi"/>
-          <w:color w:val="FF0000"/>
-          <w:sz w:val="20"/>
-          <w:szCs w:val="20"/>
-        </w:rPr>
-      </w:pPr>
-      <w:r>
-        <w:rPr>
-          <w:rFonts w:cstheme="minorHAnsi"/>
-          <w:color w:val="FF0000"/>
-          <w:sz w:val="20"/>
-          <w:szCs w:val="20"/>
-        </w:rPr>
-        <w:t xml:space="preserve">│   │       </w:t>
-      </w:r>
-      <w:r>
-        <w:rPr>
-          <w:rFonts w:cstheme="minorHAnsi"/>
-          <w:color w:val="FF0000"/>
-          <w:sz w:val="20"/>
-          <w:szCs w:val="20"/>
-        </w:rPr>
-        <w:t>|</w:t>
-      </w:r>
-      <w:r>
-        <w:rPr>
-          <w:rFonts w:cstheme="minorHAnsi"/>
-          <w:color w:val="FF0000"/>
-          <w:sz w:val="20"/>
-          <w:szCs w:val="20"/>
-        </w:rPr>
-        <w:t xml:space="preserve">       │   </w:t>
+          <w:color w:val="0070C0"/>
+          <w:sz w:val="20"/>
+          <w:szCs w:val="20"/>
+        </w:rPr>
+      </w:pPr>
+      <w:r>
+        <w:rPr>
+          <w:rFonts w:cstheme="minorHAnsi"/>
+          <w:color w:val="0070C0"/>
+          <w:sz w:val="20"/>
+          <w:szCs w:val="20"/>
+        </w:rPr>
+        <w:t xml:space="preserve">│   │   </w:t>
+      </w:r>
+      <w:r>
+        <w:rPr>
+          <w:rFonts w:cstheme="minorHAnsi"/>
+          <w:b/>
+          <w:color w:val="0070C0"/>
+          <w:sz w:val="20"/>
+          <w:szCs w:val="20"/>
+        </w:rPr>
+        <w:t>[XX]</w:t>
+      </w:r>
+      <w:r>
+        <w:rPr>
+          <w:rFonts w:cstheme="minorHAnsi"/>
+          <w:color w:val="0070C0"/>
+          <w:sz w:val="20"/>
+          <w:szCs w:val="20"/>
+        </w:rPr>
+        <w:t>bootstrapper.xml</w:t>
       </w:r>
     </w:p>
     <w:p>
@@ -4605,37 +5260,19 @@
         <w:pStyle w:val="PlainText"/>
         <w:rPr>
           <w:rFonts w:cstheme="minorHAnsi"/>
-          <w:color w:val="FF0000"/>
-          <w:sz w:val="20"/>
-          <w:szCs w:val="20"/>
-        </w:rPr>
-      </w:pPr>
-      <w:r>
-        <w:rPr>
-          <w:rFonts w:cstheme="minorHAnsi"/>
-          <w:color w:val="FF0000"/>
-          <w:sz w:val="20"/>
-          <w:szCs w:val="20"/>
-        </w:rPr>
-        <w:t xml:space="preserve">│   │       </w:t>
-      </w:r>
-      <w:r>
-        <w:rPr>
-          <w:rFonts w:cstheme="minorHAnsi"/>
-          <w:color w:val="FF0000"/>
-          <w:sz w:val="20"/>
-          <w:szCs w:val="20"/>
-        </w:rPr>
-        <w:t>|</w:t>
-      </w:r>
-      <w:r>
-        <w:rPr>
-          <w:rFonts w:cstheme="minorHAnsi"/>
-          <w:color w:val="FF0000"/>
-          <w:sz w:val="20"/>
-          <w:szCs w:val="20"/>
-        </w:rPr>
-        <w:t xml:space="preserve">       └───Partials</w:t>
+          <w:color w:val="0070C0"/>
+          <w:sz w:val="20"/>
+          <w:szCs w:val="20"/>
+        </w:rPr>
+      </w:pPr>
+      <w:r>
+        <w:rPr>
+          <w:rFonts w:cstheme="minorHAnsi"/>
+          <w:color w:val="0070C0"/>
+          <w:sz w:val="20"/>
+          <w:szCs w:val="20"/>
+        </w:rPr>
+        <w:t>│   │   Web.config</w:t>
       </w:r>
     </w:p>
     <w:p>
@@ -4643,76 +5280,19 @@
         <w:pStyle w:val="PlainText"/>
         <w:rPr>
           <w:rFonts w:cstheme="minorHAnsi"/>
-          <w:color w:val="FF0000"/>
-          <w:sz w:val="20"/>
-          <w:szCs w:val="20"/>
-        </w:rPr>
-      </w:pPr>
-      <w:r>
-        <w:rPr>
-          <w:rFonts w:cstheme="minorHAnsi"/>
-          <w:color w:val="FF0000"/>
-          <w:sz w:val="20"/>
-          <w:szCs w:val="20"/>
-        </w:rPr>
-        <w:t xml:space="preserve">│   │       </w:t>
-      </w:r>
-      <w:r>
-        <w:rPr>
-          <w:rFonts w:cstheme="minorHAnsi"/>
-          <w:color w:val="FF0000"/>
-          <w:sz w:val="20"/>
-          <w:szCs w:val="20"/>
-        </w:rPr>
-        <w:t>|</w:t>
-      </w:r>
-      <w:r>
-        <w:rPr>
-          <w:rFonts w:cstheme="minorHAnsi"/>
-          <w:color w:val="FF0000"/>
-          <w:sz w:val="20"/>
-          <w:szCs w:val="20"/>
-        </w:rPr>
-        <w:t xml:space="preserve">               _</w:t>
-      </w:r>
-      <w:r>
-        <w:rPr>
-          <w:rFonts w:cstheme="minorHAnsi"/>
-          <w:b/>
-          <w:color w:val="FF0000"/>
-          <w:sz w:val="20"/>
-          <w:szCs w:val="20"/>
-        </w:rPr>
-        <w:t>[</w:t>
-      </w:r>
-      <w:r>
-        <w:rPr>
-          <w:rFonts w:cstheme="minorHAnsi"/>
-          <w:b/>
-          <w:color w:val="FF0000"/>
-          <w:sz w:val="20"/>
-          <w:szCs w:val="20"/>
-        </w:rPr>
-        <w:t>CompanyOption</w:t>
-      </w:r>
-      <w:r>
-        <w:rPr>
-          <w:rFonts w:cstheme="minorHAnsi"/>
-          <w:b/>
-          <w:color w:val="FF0000"/>
-          <w:sz w:val="20"/>
-          <w:szCs w:val="20"/>
-        </w:rPr>
-        <w:t>s]</w:t>
-      </w:r>
-      <w:r>
-        <w:rPr>
-          <w:rFonts w:cstheme="minorHAnsi"/>
-          <w:color w:val="FF0000"/>
-          <w:sz w:val="20"/>
-          <w:szCs w:val="20"/>
-        </w:rPr>
-        <w:t>.cshtml</w:t>
+          <w:color w:val="0070C0"/>
+          <w:sz w:val="20"/>
+          <w:szCs w:val="20"/>
+        </w:rPr>
+      </w:pPr>
+      <w:r>
+        <w:rPr>
+          <w:rFonts w:cstheme="minorHAnsi"/>
+          <w:color w:val="0070C0"/>
+          <w:sz w:val="20"/>
+          <w:szCs w:val="20"/>
+        </w:rPr>
+        <w:t xml:space="preserve">│   │   </w:t>
       </w:r>
     </w:p>
     <w:p>
@@ -4720,37 +5300,19 @@
         <w:pStyle w:val="PlainText"/>
         <w:rPr>
           <w:rFonts w:cstheme="minorHAnsi"/>
-          <w:color w:val="FF0000"/>
-          <w:sz w:val="20"/>
-          <w:szCs w:val="20"/>
-        </w:rPr>
-      </w:pPr>
-      <w:r>
-        <w:rPr>
-          <w:rFonts w:cstheme="minorHAnsi"/>
-          <w:color w:val="FF0000"/>
-          <w:sz w:val="20"/>
-          <w:szCs w:val="20"/>
-        </w:rPr>
-        <w:t xml:space="preserve">│   │       </w:t>
-      </w:r>
-      <w:r>
-        <w:rPr>
-          <w:rFonts w:cstheme="minorHAnsi"/>
-          <w:color w:val="FF0000"/>
-          <w:sz w:val="20"/>
-          <w:szCs w:val="20"/>
-        </w:rPr>
-        <w:t>|</w:t>
-      </w:r>
-      <w:r>
-        <w:rPr>
-          <w:rFonts w:cstheme="minorHAnsi"/>
-          <w:color w:val="FF0000"/>
-          <w:sz w:val="20"/>
-          <w:szCs w:val="20"/>
-        </w:rPr>
-        <w:t xml:space="preserve">                _Localization.cshtml</w:t>
+          <w:color w:val="0070C0"/>
+          <w:sz w:val="20"/>
+          <w:szCs w:val="20"/>
+        </w:rPr>
+      </w:pPr>
+      <w:r>
+        <w:rPr>
+          <w:rFonts w:cstheme="minorHAnsi"/>
+          <w:color w:val="0070C0"/>
+          <w:sz w:val="20"/>
+          <w:szCs w:val="20"/>
+        </w:rPr>
+        <w:t>│   ├───App_Data</w:t>
       </w:r>
     </w:p>
     <w:p>
@@ -4758,19 +5320,19 @@
         <w:pStyle w:val="PlainText"/>
         <w:rPr>
           <w:rFonts w:cstheme="minorHAnsi"/>
-          <w:color w:val="FF0000"/>
-          <w:sz w:val="20"/>
-          <w:szCs w:val="20"/>
-        </w:rPr>
-      </w:pPr>
-      <w:r>
-        <w:rPr>
-          <w:rFonts w:cstheme="minorHAnsi"/>
-          <w:color w:val="FF0000"/>
-          <w:sz w:val="20"/>
-          <w:szCs w:val="20"/>
-        </w:rPr>
-        <w:t>|   |       |</w:t>
+          <w:color w:val="0070C0"/>
+          <w:sz w:val="20"/>
+          <w:szCs w:val="20"/>
+        </w:rPr>
+      </w:pPr>
+      <w:r>
+        <w:rPr>
+          <w:rFonts w:cstheme="minorHAnsi"/>
+          <w:color w:val="0070C0"/>
+          <w:sz w:val="20"/>
+          <w:szCs w:val="20"/>
+        </w:rPr>
+        <w:t>│   │   └───MenuDetail</w:t>
       </w:r>
     </w:p>
     <w:p>
@@ -4778,19 +5340,38 @@
         <w:pStyle w:val="PlainText"/>
         <w:rPr>
           <w:rFonts w:cstheme="minorHAnsi"/>
-          <w:color w:val="FF0000"/>
-          <w:sz w:val="20"/>
-          <w:szCs w:val="20"/>
-        </w:rPr>
-      </w:pPr>
-      <w:r>
-        <w:rPr>
-          <w:rFonts w:cstheme="minorHAnsi"/>
-          <w:color w:val="FF0000"/>
-          <w:sz w:val="20"/>
-          <w:szCs w:val="20"/>
-        </w:rPr>
-        <w:t xml:space="preserve">│   │       │           </w:t>
+          <w:color w:val="0070C0"/>
+          <w:sz w:val="20"/>
+          <w:szCs w:val="20"/>
+        </w:rPr>
+      </w:pPr>
+      <w:r>
+        <w:rPr>
+          <w:rFonts w:cstheme="minorHAnsi"/>
+          <w:color w:val="0070C0"/>
+          <w:sz w:val="20"/>
+          <w:szCs w:val="20"/>
+        </w:rPr>
+        <w:t xml:space="preserve">│   │           </w:t>
+      </w:r>
+      <w:r>
+        <w:rPr>
+          <w:rFonts w:cstheme="minorHAnsi"/>
+          <w:b/>
+          <w:color w:val="0070C0"/>
+          <w:sz w:val="20"/>
+          <w:szCs w:val="20"/>
+        </w:rPr>
+        <w:t>[XX]</w:t>
+      </w:r>
+      <w:r>
+        <w:rPr>
+          <w:rFonts w:cstheme="minorHAnsi"/>
+          <w:color w:val="0070C0"/>
+          <w:sz w:val="20"/>
+          <w:szCs w:val="20"/>
+        </w:rPr>
+        <w:t>MenuDetails.xml</w:t>
       </w:r>
     </w:p>
     <w:p>
@@ -4798,19 +5379,19 @@
         <w:pStyle w:val="PlainText"/>
         <w:rPr>
           <w:rFonts w:cstheme="minorHAnsi"/>
-          <w:color w:val="FF0000"/>
-          <w:sz w:val="20"/>
-          <w:szCs w:val="20"/>
-        </w:rPr>
-      </w:pPr>
-      <w:r>
-        <w:rPr>
-          <w:rFonts w:cstheme="minorHAnsi"/>
-          <w:color w:val="FF0000"/>
-          <w:sz w:val="20"/>
-          <w:szCs w:val="20"/>
-        </w:rPr>
-        <w:t>│   │       └───ExternalContent</w:t>
+          <w:color w:val="0070C0"/>
+          <w:sz w:val="20"/>
+          <w:szCs w:val="20"/>
+        </w:rPr>
+      </w:pPr>
+      <w:r>
+        <w:rPr>
+          <w:rFonts w:cstheme="minorHAnsi"/>
+          <w:color w:val="0070C0"/>
+          <w:sz w:val="20"/>
+          <w:szCs w:val="20"/>
+        </w:rPr>
+        <w:t xml:space="preserve">│   │           </w:t>
       </w:r>
     </w:p>
     <w:p>
@@ -4818,19 +5399,19 @@
         <w:pStyle w:val="PlainText"/>
         <w:rPr>
           <w:rFonts w:cstheme="minorHAnsi"/>
-          <w:color w:val="FF0000"/>
-          <w:sz w:val="20"/>
-          <w:szCs w:val="20"/>
-        </w:rPr>
-      </w:pPr>
-      <w:r>
-        <w:rPr>
-          <w:rFonts w:cstheme="minorHAnsi"/>
-          <w:color w:val="FF0000"/>
-          <w:sz w:val="20"/>
-          <w:szCs w:val="20"/>
-        </w:rPr>
-        <w:t>│   │           │   bg_menu_xx.jpg</w:t>
+          <w:color w:val="0070C0"/>
+          <w:sz w:val="20"/>
+          <w:szCs w:val="20"/>
+        </w:rPr>
+      </w:pPr>
+      <w:r>
+        <w:rPr>
+          <w:rFonts w:cstheme="minorHAnsi"/>
+          <w:color w:val="0070C0"/>
+          <w:sz w:val="20"/>
+          <w:szCs w:val="20"/>
+        </w:rPr>
+        <w:t>│   ├───Areas</w:t>
       </w:r>
     </w:p>
     <w:p>
@@ -4838,19 +5419,29 @@
         <w:pStyle w:val="PlainText"/>
         <w:rPr>
           <w:rFonts w:cstheme="minorHAnsi"/>
-          <w:color w:val="FF0000"/>
-          <w:sz w:val="20"/>
-          <w:szCs w:val="20"/>
-        </w:rPr>
-      </w:pPr>
-      <w:r>
-        <w:rPr>
-          <w:rFonts w:cstheme="minorHAnsi"/>
-          <w:color w:val="FF0000"/>
-          <w:sz w:val="20"/>
-          <w:szCs w:val="20"/>
-        </w:rPr>
-        <w:t>│   │           │   icon_xx.png</w:t>
+          <w:color w:val="0070C0"/>
+          <w:sz w:val="20"/>
+          <w:szCs w:val="20"/>
+        </w:rPr>
+      </w:pPr>
+      <w:r>
+        <w:rPr>
+          <w:rFonts w:cstheme="minorHAnsi"/>
+          <w:color w:val="0070C0"/>
+          <w:sz w:val="20"/>
+          <w:szCs w:val="20"/>
+        </w:rPr>
+        <w:t>│   │   └───</w:t>
+      </w:r>
+      <w:r>
+        <w:rPr>
+          <w:rFonts w:cstheme="minorHAnsi"/>
+          <w:b/>
+          <w:color w:val="0070C0"/>
+          <w:sz w:val="20"/>
+          <w:szCs w:val="20"/>
+        </w:rPr>
+        <w:t>[XX]</w:t>
       </w:r>
     </w:p>
     <w:p>
@@ -4858,19 +5449,19 @@
         <w:pStyle w:val="PlainText"/>
         <w:rPr>
           <w:rFonts w:cstheme="minorHAnsi"/>
-          <w:color w:val="FF0000"/>
-          <w:sz w:val="20"/>
-          <w:szCs w:val="20"/>
-        </w:rPr>
-      </w:pPr>
-      <w:r>
-        <w:rPr>
-          <w:rFonts w:cstheme="minorHAnsi"/>
-          <w:color w:val="FF0000"/>
-          <w:sz w:val="20"/>
-          <w:szCs w:val="20"/>
-        </w:rPr>
-        <w:t xml:space="preserve">│   │                       </w:t>
+          <w:color w:val="0070C0"/>
+          <w:sz w:val="20"/>
+          <w:szCs w:val="20"/>
+        </w:rPr>
+      </w:pPr>
+      <w:r>
+        <w:rPr>
+          <w:rFonts w:cstheme="minorHAnsi"/>
+          <w:color w:val="0070C0"/>
+          <w:sz w:val="20"/>
+          <w:szCs w:val="20"/>
+        </w:rPr>
+        <w:t>│   │       ├───Scripts</w:t>
       </w:r>
     </w:p>
     <w:p>
@@ -4878,19 +5469,19 @@
         <w:pStyle w:val="PlainText"/>
         <w:rPr>
           <w:rFonts w:cstheme="minorHAnsi"/>
-          <w:color w:val="FF0000"/>
-          <w:sz w:val="20"/>
-          <w:szCs w:val="20"/>
-        </w:rPr>
-      </w:pPr>
-      <w:r>
-        <w:rPr>
-          <w:rFonts w:cstheme="minorHAnsi"/>
-          <w:color w:val="FF0000"/>
-          <w:sz w:val="20"/>
-          <w:szCs w:val="20"/>
-        </w:rPr>
-        <w:t>│   └───bin</w:t>
+          <w:color w:val="0070C0"/>
+          <w:sz w:val="20"/>
+          <w:szCs w:val="20"/>
+        </w:rPr>
+      </w:pPr>
+      <w:r>
+        <w:rPr>
+          <w:rFonts w:cstheme="minorHAnsi"/>
+          <w:color w:val="0070C0"/>
+          <w:sz w:val="20"/>
+          <w:szCs w:val="20"/>
+        </w:rPr>
+        <w:t>│   │       │   ├───Common</w:t>
       </w:r>
     </w:p>
     <w:p>
@@ -4898,19 +5489,38 @@
         <w:pStyle w:val="PlainText"/>
         <w:rPr>
           <w:rFonts w:cstheme="minorHAnsi"/>
-          <w:color w:val="FF0000"/>
-          <w:sz w:val="20"/>
-          <w:szCs w:val="20"/>
-        </w:rPr>
-      </w:pPr>
-      <w:r>
-        <w:rPr>
-          <w:rFonts w:cstheme="minorHAnsi"/>
-          <w:color w:val="FF0000"/>
-          <w:sz w:val="20"/>
-          <w:szCs w:val="20"/>
-        </w:rPr>
-        <w:t>│           index.cshtml.fc773fc8.compiled</w:t>
+          <w:color w:val="0070C0"/>
+          <w:sz w:val="20"/>
+          <w:szCs w:val="20"/>
+        </w:rPr>
+      </w:pPr>
+      <w:r>
+        <w:rPr>
+          <w:rFonts w:cstheme="minorHAnsi"/>
+          <w:color w:val="0070C0"/>
+          <w:sz w:val="20"/>
+          <w:szCs w:val="20"/>
+        </w:rPr>
+        <w:t xml:space="preserve">│   │       │   │       </w:t>
+      </w:r>
+      <w:r>
+        <w:rPr>
+          <w:rFonts w:cstheme="minorHAnsi"/>
+          <w:b/>
+          <w:color w:val="0070C0"/>
+          <w:sz w:val="20"/>
+          <w:szCs w:val="20"/>
+        </w:rPr>
+        <w:t>[Vendor]</w:t>
+      </w:r>
+      <w:r>
+        <w:rPr>
+          <w:rFonts w:cstheme="minorHAnsi"/>
+          <w:color w:val="0070C0"/>
+          <w:sz w:val="20"/>
+          <w:szCs w:val="20"/>
+        </w:rPr>
+        <w:t>CommonControlHelpers.js</w:t>
       </w:r>
     </w:p>
     <w:p>
@@ -4918,19 +5528,38 @@
         <w:pStyle w:val="PlainText"/>
         <w:rPr>
           <w:rFonts w:cstheme="minorHAnsi"/>
-          <w:color w:val="FF0000"/>
-          <w:sz w:val="20"/>
-          <w:szCs w:val="20"/>
-        </w:rPr>
-      </w:pPr>
-      <w:r>
-        <w:rPr>
-          <w:rFonts w:cstheme="minorHAnsi"/>
-          <w:color w:val="FF0000"/>
-          <w:sz w:val="20"/>
-          <w:szCs w:val="20"/>
-        </w:rPr>
-        <w:t>│           Microsoft.Web.Infrastructure.dll</w:t>
+          <w:color w:val="0070C0"/>
+          <w:sz w:val="20"/>
+          <w:szCs w:val="20"/>
+        </w:rPr>
+      </w:pPr>
+      <w:r>
+        <w:rPr>
+          <w:rFonts w:cstheme="minorHAnsi"/>
+          <w:color w:val="0070C0"/>
+          <w:sz w:val="20"/>
+          <w:szCs w:val="20"/>
+        </w:rPr>
+        <w:t xml:space="preserve">│   │       │   │       </w:t>
+      </w:r>
+      <w:r>
+        <w:rPr>
+          <w:rFonts w:cstheme="minorHAnsi"/>
+          <w:b/>
+          <w:color w:val="0070C0"/>
+          <w:sz w:val="20"/>
+          <w:szCs w:val="20"/>
+        </w:rPr>
+        <w:t>[Vendor]</w:t>
+      </w:r>
+      <w:r>
+        <w:rPr>
+          <w:rFonts w:cstheme="minorHAnsi"/>
+          <w:color w:val="0070C0"/>
+          <w:sz w:val="20"/>
+          <w:szCs w:val="20"/>
+        </w:rPr>
+        <w:t>CommonFinderHelper.js</w:t>
       </w:r>
     </w:p>
     <w:p>
@@ -4938,20 +5567,38 @@
         <w:pStyle w:val="PlainText"/>
         <w:rPr>
           <w:rFonts w:cstheme="minorHAnsi"/>
-          <w:color w:val="FF0000"/>
-          <w:sz w:val="20"/>
-          <w:szCs w:val="20"/>
-        </w:rPr>
-      </w:pPr>
-      <w:r>
-        <w:rPr>
-          <w:rFonts w:cstheme="minorHAnsi"/>
-          <w:color w:val="FF0000"/>
-          <w:sz w:val="20"/>
-          <w:szCs w:val="20"/>
-        </w:rPr>
-        <w:lastRenderedPageBreak/>
-        <w:t>│           Sage.CA.SBS.ERP.Sage300.AP.BusinessRepository.dll</w:t>
+          <w:color w:val="0070C0"/>
+          <w:sz w:val="20"/>
+          <w:szCs w:val="20"/>
+        </w:rPr>
+      </w:pPr>
+      <w:r>
+        <w:rPr>
+          <w:rFonts w:cstheme="minorHAnsi"/>
+          <w:color w:val="0070C0"/>
+          <w:sz w:val="20"/>
+          <w:szCs w:val="20"/>
+        </w:rPr>
+        <w:t xml:space="preserve">│   │       │   │       </w:t>
+      </w:r>
+      <w:r>
+        <w:rPr>
+          <w:rFonts w:cstheme="minorHAnsi"/>
+          <w:b/>
+          <w:color w:val="0070C0"/>
+          <w:sz w:val="20"/>
+          <w:szCs w:val="20"/>
+        </w:rPr>
+        <w:t>[Vendor]</w:t>
+      </w:r>
+      <w:r>
+        <w:rPr>
+          <w:rFonts w:cstheme="minorHAnsi"/>
+          <w:color w:val="0070C0"/>
+          <w:sz w:val="20"/>
+          <w:szCs w:val="20"/>
+        </w:rPr>
+        <w:t>CommonGridHelpers.js</w:t>
       </w:r>
     </w:p>
     <w:p>
@@ -4959,19 +5606,38 @@
         <w:pStyle w:val="PlainText"/>
         <w:rPr>
           <w:rFonts w:cstheme="minorHAnsi"/>
-          <w:color w:val="FF0000"/>
-          <w:sz w:val="20"/>
-          <w:szCs w:val="20"/>
-        </w:rPr>
-      </w:pPr>
-      <w:r>
-        <w:rPr>
-          <w:rFonts w:cstheme="minorHAnsi"/>
-          <w:color w:val="FF0000"/>
-          <w:sz w:val="20"/>
-          <w:szCs w:val="20"/>
-        </w:rPr>
-        <w:t>│           Sage.CA.SBS.ERP.Sage300.AP.Interfaces.dll</w:t>
+          <w:color w:val="0070C0"/>
+          <w:sz w:val="20"/>
+          <w:szCs w:val="20"/>
+        </w:rPr>
+      </w:pPr>
+      <w:r>
+        <w:rPr>
+          <w:rFonts w:cstheme="minorHAnsi"/>
+          <w:color w:val="0070C0"/>
+          <w:sz w:val="20"/>
+          <w:szCs w:val="20"/>
+        </w:rPr>
+        <w:t xml:space="preserve">│   │       │   │       </w:t>
+      </w:r>
+      <w:r>
+        <w:rPr>
+          <w:rFonts w:cstheme="minorHAnsi"/>
+          <w:b/>
+          <w:color w:val="0070C0"/>
+          <w:sz w:val="20"/>
+          <w:szCs w:val="20"/>
+        </w:rPr>
+        <w:t>[Vendor]</w:t>
+      </w:r>
+      <w:r>
+        <w:rPr>
+          <w:rFonts w:cstheme="minorHAnsi"/>
+          <w:color w:val="0070C0"/>
+          <w:sz w:val="20"/>
+          <w:szCs w:val="20"/>
+        </w:rPr>
+        <w:t>CommonIntellisense.js</w:t>
       </w:r>
     </w:p>
     <w:p>
@@ -4979,19 +5645,38 @@
         <w:pStyle w:val="PlainText"/>
         <w:rPr>
           <w:rFonts w:cstheme="minorHAnsi"/>
-          <w:color w:val="FF0000"/>
-          <w:sz w:val="20"/>
-          <w:szCs w:val="20"/>
-        </w:rPr>
-      </w:pPr>
-      <w:r>
-        <w:rPr>
-          <w:rFonts w:cstheme="minorHAnsi"/>
-          <w:color w:val="FF0000"/>
-          <w:sz w:val="20"/>
-          <w:szCs w:val="20"/>
-        </w:rPr>
-        <w:t>│           Sage.CA.SBS.ERP.Sage300.Common.Web.dll</w:t>
+          <w:color w:val="0070C0"/>
+          <w:sz w:val="20"/>
+          <w:szCs w:val="20"/>
+        </w:rPr>
+      </w:pPr>
+      <w:r>
+        <w:rPr>
+          <w:rFonts w:cstheme="minorHAnsi"/>
+          <w:color w:val="0070C0"/>
+          <w:sz w:val="20"/>
+          <w:szCs w:val="20"/>
+        </w:rPr>
+        <w:t xml:space="preserve">│   │       │   │       </w:t>
+      </w:r>
+      <w:r>
+        <w:rPr>
+          <w:rFonts w:cstheme="minorHAnsi"/>
+          <w:b/>
+          <w:color w:val="0070C0"/>
+          <w:sz w:val="20"/>
+          <w:szCs w:val="20"/>
+        </w:rPr>
+        <w:t>[Vendor]</w:t>
+      </w:r>
+      <w:r>
+        <w:rPr>
+          <w:rFonts w:cstheme="minorHAnsi"/>
+          <w:color w:val="0070C0"/>
+          <w:sz w:val="20"/>
+          <w:szCs w:val="20"/>
+        </w:rPr>
+        <w:t>CommonJavaConstants.js</w:t>
       </w:r>
     </w:p>
     <w:p>
@@ -4999,19 +5684,38 @@
         <w:pStyle w:val="PlainText"/>
         <w:rPr>
           <w:rFonts w:cstheme="minorHAnsi"/>
-          <w:color w:val="FF0000"/>
-          <w:sz w:val="20"/>
-          <w:szCs w:val="20"/>
-        </w:rPr>
-      </w:pPr>
-      <w:r>
-        <w:rPr>
-          <w:rFonts w:cstheme="minorHAnsi"/>
-          <w:color w:val="FF0000"/>
-          <w:sz w:val="20"/>
-          <w:szCs w:val="20"/>
-        </w:rPr>
-        <w:t>│           Sage.CA.SBS.ERP.Sage300.Web.dll</w:t>
+          <w:color w:val="0070C0"/>
+          <w:sz w:val="20"/>
+          <w:szCs w:val="20"/>
+        </w:rPr>
+      </w:pPr>
+      <w:r>
+        <w:rPr>
+          <w:rFonts w:cstheme="minorHAnsi"/>
+          <w:color w:val="0070C0"/>
+          <w:sz w:val="20"/>
+          <w:szCs w:val="20"/>
+        </w:rPr>
+        <w:t xml:space="preserve">│   │       │   │       </w:t>
+      </w:r>
+      <w:r>
+        <w:rPr>
+          <w:rFonts w:cstheme="minorHAnsi"/>
+          <w:b/>
+          <w:color w:val="0070C0"/>
+          <w:sz w:val="20"/>
+          <w:szCs w:val="20"/>
+        </w:rPr>
+        <w:t>[Vendor]</w:t>
+      </w:r>
+      <w:r>
+        <w:rPr>
+          <w:rFonts w:cstheme="minorHAnsi"/>
+          <w:color w:val="0070C0"/>
+          <w:sz w:val="20"/>
+          <w:szCs w:val="20"/>
+        </w:rPr>
+        <w:t>CommonKoExtn.js</w:t>
       </w:r>
     </w:p>
     <w:p>
@@ -5019,19 +5723,38 @@
         <w:pStyle w:val="PlainText"/>
         <w:rPr>
           <w:rFonts w:cstheme="minorHAnsi"/>
-          <w:color w:val="FF0000"/>
-          <w:sz w:val="20"/>
-          <w:szCs w:val="20"/>
-        </w:rPr>
-      </w:pPr>
-      <w:r>
-        <w:rPr>
-          <w:rFonts w:cstheme="minorHAnsi"/>
-          <w:color w:val="FF0000"/>
-          <w:sz w:val="20"/>
-          <w:szCs w:val="20"/>
-        </w:rPr>
-        <w:t>│           Sage.CA.SBS.ERP.Sage300.Workflow.DataAccess.dll</w:t>
+          <w:color w:val="0070C0"/>
+          <w:sz w:val="20"/>
+          <w:szCs w:val="20"/>
+        </w:rPr>
+      </w:pPr>
+      <w:r>
+        <w:rPr>
+          <w:rFonts w:cstheme="minorHAnsi"/>
+          <w:color w:val="0070C0"/>
+          <w:sz w:val="20"/>
+          <w:szCs w:val="20"/>
+        </w:rPr>
+        <w:t xml:space="preserve">│   │       │   │       </w:t>
+      </w:r>
+      <w:r>
+        <w:rPr>
+          <w:rFonts w:cstheme="minorHAnsi"/>
+          <w:b/>
+          <w:color w:val="0070C0"/>
+          <w:sz w:val="20"/>
+          <w:szCs w:val="20"/>
+        </w:rPr>
+        <w:t>[Vendor]</w:t>
+      </w:r>
+      <w:r>
+        <w:rPr>
+          <w:rFonts w:cstheme="minorHAnsi"/>
+          <w:color w:val="0070C0"/>
+          <w:sz w:val="20"/>
+          <w:szCs w:val="20"/>
+        </w:rPr>
+        <w:t>CommonRespository.js</w:t>
       </w:r>
     </w:p>
     <w:p>
@@ -5039,19 +5762,38 @@
         <w:pStyle w:val="PlainText"/>
         <w:rPr>
           <w:rFonts w:cstheme="minorHAnsi"/>
-          <w:color w:val="FF0000"/>
-          <w:sz w:val="20"/>
-          <w:szCs w:val="20"/>
-        </w:rPr>
-      </w:pPr>
-      <w:r>
-        <w:rPr>
-          <w:rFonts w:cstheme="minorHAnsi"/>
-          <w:color w:val="FF0000"/>
-          <w:sz w:val="20"/>
-          <w:szCs w:val="20"/>
-        </w:rPr>
-        <w:t>│           System.Spatial.dll</w:t>
+          <w:color w:val="0070C0"/>
+          <w:sz w:val="20"/>
+          <w:szCs w:val="20"/>
+        </w:rPr>
+      </w:pPr>
+      <w:r>
+        <w:rPr>
+          <w:rFonts w:cstheme="minorHAnsi"/>
+          <w:color w:val="0070C0"/>
+          <w:sz w:val="20"/>
+          <w:szCs w:val="20"/>
+        </w:rPr>
+        <w:t xml:space="preserve">│   │       │   │       </w:t>
+      </w:r>
+      <w:r>
+        <w:rPr>
+          <w:rFonts w:cstheme="minorHAnsi"/>
+          <w:b/>
+          <w:color w:val="0070C0"/>
+          <w:sz w:val="20"/>
+          <w:szCs w:val="20"/>
+        </w:rPr>
+        <w:t>[Vendor]</w:t>
+      </w:r>
+      <w:r>
+        <w:rPr>
+          <w:rFonts w:cstheme="minorHAnsi"/>
+          <w:color w:val="0070C0"/>
+          <w:sz w:val="20"/>
+          <w:szCs w:val="20"/>
+        </w:rPr>
+        <w:t>CommonSegmentsGrid.js</w:t>
       </w:r>
     </w:p>
     <w:p>
@@ -5059,19 +5801,19 @@
         <w:pStyle w:val="PlainText"/>
         <w:rPr>
           <w:rFonts w:cstheme="minorHAnsi"/>
-          <w:color w:val="FF0000"/>
-          <w:sz w:val="20"/>
-          <w:szCs w:val="20"/>
-        </w:rPr>
-      </w:pPr>
-      <w:r>
-        <w:rPr>
-          <w:rFonts w:cstheme="minorHAnsi"/>
-          <w:color w:val="FF0000"/>
-          <w:sz w:val="20"/>
-          <w:szCs w:val="20"/>
-        </w:rPr>
-        <w:t>│           System.Web.WebPages.Deployment.dll</w:t>
+          <w:color w:val="0070C0"/>
+          <w:sz w:val="20"/>
+          <w:szCs w:val="20"/>
+        </w:rPr>
+      </w:pPr>
+      <w:r>
+        <w:rPr>
+          <w:rFonts w:cstheme="minorHAnsi"/>
+          <w:color w:val="0070C0"/>
+          <w:sz w:val="20"/>
+          <w:szCs w:val="20"/>
+        </w:rPr>
+        <w:t xml:space="preserve">│   │       │   │       </w:t>
       </w:r>
     </w:p>
     <w:p>
@@ -5079,98 +5821,29 @@
         <w:pStyle w:val="PlainText"/>
         <w:rPr>
           <w:rFonts w:cstheme="minorHAnsi"/>
-          <w:color w:val="FF0000"/>
-          <w:sz w:val="20"/>
-          <w:szCs w:val="20"/>
-        </w:rPr>
-      </w:pPr>
-      <w:r>
-        <w:rPr>
-          <w:rFonts w:cstheme="minorHAnsi"/>
-          <w:color w:val="FF0000"/>
-          <w:sz w:val="20"/>
-          <w:szCs w:val="20"/>
-        </w:rPr>
-        <w:t xml:space="preserve">│           </w:t>
+          <w:color w:val="0070C0"/>
+          <w:sz w:val="20"/>
+          <w:szCs w:val="20"/>
+        </w:rPr>
+      </w:pPr>
+      <w:r>
+        <w:rPr>
+          <w:rFonts w:cstheme="minorHAnsi"/>
+          <w:color w:val="0070C0"/>
+          <w:sz w:val="20"/>
+          <w:szCs w:val="20"/>
+        </w:rPr>
+        <w:t>│   │       │   └───</w:t>
       </w:r>
       <w:r>
         <w:rPr>
           <w:rFonts w:cstheme="minorHAnsi"/>
           <w:b/>
-          <w:color w:val="FF0000"/>
-          <w:sz w:val="20"/>
-          <w:szCs w:val="20"/>
-        </w:rPr>
-        <w:t>[</w:t>
-      </w:r>
-      <w:r>
-        <w:rPr>
-          <w:rFonts w:cstheme="minorHAnsi"/>
-          <w:b/>
-          <w:color w:val="FF0000"/>
-          <w:sz w:val="20"/>
-          <w:szCs w:val="20"/>
-        </w:rPr>
-        <w:t>Vendor</w:t>
-      </w:r>
-      <w:r>
-        <w:rPr>
-          <w:rFonts w:cstheme="minorHAnsi"/>
-          <w:b/>
-          <w:color w:val="FF0000"/>
-          <w:sz w:val="20"/>
-          <w:szCs w:val="20"/>
-        </w:rPr>
-        <w:t>]</w:t>
-      </w:r>
-      <w:r>
-        <w:rPr>
-          <w:rFonts w:cstheme="minorHAnsi"/>
-          <w:b/>
-          <w:color w:val="FF0000"/>
-          <w:sz w:val="20"/>
-          <w:szCs w:val="20"/>
-        </w:rPr>
-        <w:t>.</w:t>
-      </w:r>
-      <w:r>
-        <w:rPr>
-          <w:rFonts w:cstheme="minorHAnsi"/>
-          <w:b/>
-          <w:color w:val="FF0000"/>
-          <w:sz w:val="20"/>
-          <w:szCs w:val="20"/>
-        </w:rPr>
-        <w:t>[</w:t>
-      </w:r>
-      <w:r>
-        <w:rPr>
-          <w:rFonts w:cstheme="minorHAnsi"/>
-          <w:b/>
-          <w:color w:val="FF0000"/>
-          <w:sz w:val="20"/>
-          <w:szCs w:val="20"/>
-        </w:rPr>
-        <w:t>XX</w:t>
-      </w:r>
-      <w:r>
-        <w:rPr>
-          <w:rFonts w:cstheme="minorHAnsi"/>
-          <w:b/>
-          <w:color w:val="FF0000"/>
-          <w:sz w:val="20"/>
-          <w:szCs w:val="20"/>
-        </w:rPr>
-        <w:t>]</w:t>
-      </w:r>
-      <w:r>
-        <w:rPr>
-          <w:rFonts w:cstheme="minorHAnsi"/>
-          <w:color w:val="FF0000"/>
-          <w:sz w:val="20"/>
-          <w:szCs w:val="20"/>
-        </w:rPr>
-        <w:t>.BusinessRepository.dll</w:t>
+          <w:color w:val="0070C0"/>
+          <w:sz w:val="20"/>
+          <w:szCs w:val="20"/>
+        </w:rPr>
+        <w:t>[CompanyOptions]</w:t>
       </w:r>
     </w:p>
     <w:p>
@@ -5178,98 +5851,38 @@
         <w:pStyle w:val="PlainText"/>
         <w:rPr>
           <w:rFonts w:cstheme="minorHAnsi"/>
-          <w:color w:val="FF0000"/>
-          <w:sz w:val="20"/>
-          <w:szCs w:val="20"/>
-        </w:rPr>
-      </w:pPr>
-      <w:r>
-        <w:rPr>
-          <w:rFonts w:cstheme="minorHAnsi"/>
-          <w:color w:val="FF0000"/>
-          <w:sz w:val="20"/>
-          <w:szCs w:val="20"/>
-        </w:rPr>
-        <w:t xml:space="preserve">│           </w:t>
+          <w:color w:val="0070C0"/>
+          <w:sz w:val="20"/>
+          <w:szCs w:val="20"/>
+        </w:rPr>
+      </w:pPr>
+      <w:r>
+        <w:rPr>
+          <w:rFonts w:cstheme="minorHAnsi"/>
+          <w:color w:val="0070C0"/>
+          <w:sz w:val="20"/>
+          <w:szCs w:val="20"/>
+        </w:rPr>
+        <w:t xml:space="preserve">│   │       │           </w:t>
       </w:r>
       <w:r>
         <w:rPr>
           <w:rFonts w:cstheme="minorHAnsi"/>
           <w:b/>
-          <w:color w:val="FF0000"/>
-          <w:sz w:val="20"/>
-          <w:szCs w:val="20"/>
-        </w:rPr>
-        <w:t>[</w:t>
-      </w:r>
-      <w:r>
-        <w:rPr>
-          <w:rFonts w:cstheme="minorHAnsi"/>
-          <w:b/>
-          <w:color w:val="FF0000"/>
-          <w:sz w:val="20"/>
-          <w:szCs w:val="20"/>
-        </w:rPr>
-        <w:t>Vendor</w:t>
-      </w:r>
-      <w:r>
-        <w:rPr>
-          <w:rFonts w:cstheme="minorHAnsi"/>
-          <w:b/>
-          <w:color w:val="FF0000"/>
-          <w:sz w:val="20"/>
-          <w:szCs w:val="20"/>
-        </w:rPr>
-        <w:t>]</w:t>
-      </w:r>
-      <w:r>
-        <w:rPr>
-          <w:rFonts w:cstheme="minorHAnsi"/>
-          <w:b/>
-          <w:color w:val="FF0000"/>
-          <w:sz w:val="20"/>
-          <w:szCs w:val="20"/>
-        </w:rPr>
-        <w:t>.</w:t>
-      </w:r>
-      <w:r>
-        <w:rPr>
-          <w:rFonts w:cstheme="minorHAnsi"/>
-          <w:b/>
-          <w:color w:val="FF0000"/>
-          <w:sz w:val="20"/>
-          <w:szCs w:val="20"/>
-        </w:rPr>
-        <w:t>[</w:t>
-      </w:r>
-      <w:r>
-        <w:rPr>
-          <w:rFonts w:cstheme="minorHAnsi"/>
-          <w:b/>
-          <w:color w:val="FF0000"/>
-          <w:sz w:val="20"/>
-          <w:szCs w:val="20"/>
-        </w:rPr>
-        <w:t>XX</w:t>
-      </w:r>
-      <w:r>
-        <w:rPr>
-          <w:rFonts w:cstheme="minorHAnsi"/>
-          <w:b/>
-          <w:color w:val="FF0000"/>
-          <w:sz w:val="20"/>
-          <w:szCs w:val="20"/>
-        </w:rPr>
-        <w:t>]</w:t>
-      </w:r>
-      <w:r>
-        <w:rPr>
-          <w:rFonts w:cstheme="minorHAnsi"/>
-          <w:color w:val="FF0000"/>
-          <w:sz w:val="20"/>
-          <w:szCs w:val="20"/>
-        </w:rPr>
-        <w:t>.Interfaces.dll</w:t>
+          <w:color w:val="0070C0"/>
+          <w:sz w:val="20"/>
+          <w:szCs w:val="20"/>
+        </w:rPr>
+        <w:t>[VendorCompanyOptions]</w:t>
+      </w:r>
+      <w:r>
+        <w:rPr>
+          <w:rFonts w:cstheme="minorHAnsi"/>
+          <w:color w:val="0070C0"/>
+          <w:sz w:val="20"/>
+          <w:szCs w:val="20"/>
+        </w:rPr>
+        <w:t>Behaviour.js</w:t>
       </w:r>
     </w:p>
     <w:p>
@@ -5277,98 +5890,38 @@
         <w:pStyle w:val="PlainText"/>
         <w:rPr>
           <w:rFonts w:cstheme="minorHAnsi"/>
-          <w:color w:val="FF0000"/>
-          <w:sz w:val="20"/>
-          <w:szCs w:val="20"/>
-        </w:rPr>
-      </w:pPr>
-      <w:r>
-        <w:rPr>
-          <w:rFonts w:cstheme="minorHAnsi"/>
-          <w:color w:val="FF0000"/>
-          <w:sz w:val="20"/>
-          <w:szCs w:val="20"/>
-        </w:rPr>
-        <w:t xml:space="preserve">│           </w:t>
+          <w:color w:val="0070C0"/>
+          <w:sz w:val="20"/>
+          <w:szCs w:val="20"/>
+        </w:rPr>
+      </w:pPr>
+      <w:r>
+        <w:rPr>
+          <w:rFonts w:cstheme="minorHAnsi"/>
+          <w:color w:val="0070C0"/>
+          <w:sz w:val="20"/>
+          <w:szCs w:val="20"/>
+        </w:rPr>
+        <w:t xml:space="preserve">│   │       │           </w:t>
       </w:r>
       <w:r>
         <w:rPr>
           <w:rFonts w:cstheme="minorHAnsi"/>
           <w:b/>
-          <w:color w:val="FF0000"/>
-          <w:sz w:val="20"/>
-          <w:szCs w:val="20"/>
-        </w:rPr>
-        <w:t>[</w:t>
-      </w:r>
-      <w:r>
-        <w:rPr>
-          <w:rFonts w:cstheme="minorHAnsi"/>
-          <w:b/>
-          <w:color w:val="FF0000"/>
-          <w:sz w:val="20"/>
-          <w:szCs w:val="20"/>
-        </w:rPr>
-        <w:t>Vendor</w:t>
-      </w:r>
-      <w:r>
-        <w:rPr>
-          <w:rFonts w:cstheme="minorHAnsi"/>
-          <w:b/>
-          <w:color w:val="FF0000"/>
-          <w:sz w:val="20"/>
-          <w:szCs w:val="20"/>
-        </w:rPr>
-        <w:t>]</w:t>
-      </w:r>
-      <w:r>
-        <w:rPr>
-          <w:rFonts w:cstheme="minorHAnsi"/>
-          <w:b/>
-          <w:color w:val="FF0000"/>
-          <w:sz w:val="20"/>
-          <w:szCs w:val="20"/>
-        </w:rPr>
-        <w:t>.</w:t>
-      </w:r>
-      <w:r>
-        <w:rPr>
-          <w:rFonts w:cstheme="minorHAnsi"/>
-          <w:b/>
-          <w:color w:val="FF0000"/>
-          <w:sz w:val="20"/>
-          <w:szCs w:val="20"/>
-        </w:rPr>
-        <w:t>[</w:t>
-      </w:r>
-      <w:r>
-        <w:rPr>
-          <w:rFonts w:cstheme="minorHAnsi"/>
-          <w:b/>
-          <w:color w:val="FF0000"/>
-          <w:sz w:val="20"/>
-          <w:szCs w:val="20"/>
-        </w:rPr>
-        <w:t>XX</w:t>
-      </w:r>
-      <w:r>
-        <w:rPr>
-          <w:rFonts w:cstheme="minorHAnsi"/>
-          <w:b/>
-          <w:color w:val="FF0000"/>
-          <w:sz w:val="20"/>
-          <w:szCs w:val="20"/>
-        </w:rPr>
-        <w:t>]</w:t>
-      </w:r>
-      <w:r>
-        <w:rPr>
-          <w:rFonts w:cstheme="minorHAnsi"/>
-          <w:color w:val="FF0000"/>
-          <w:sz w:val="20"/>
-          <w:szCs w:val="20"/>
-        </w:rPr>
-        <w:t>.Models.dll</w:t>
+          <w:color w:val="0070C0"/>
+          <w:sz w:val="20"/>
+          <w:szCs w:val="20"/>
+        </w:rPr>
+        <w:t>[VendorCompanyOptions]</w:t>
+      </w:r>
+      <w:r>
+        <w:rPr>
+          <w:rFonts w:cstheme="minorHAnsi"/>
+          <w:color w:val="0070C0"/>
+          <w:sz w:val="20"/>
+          <w:szCs w:val="20"/>
+        </w:rPr>
+        <w:t>KoExtn.js</w:t>
       </w:r>
     </w:p>
     <w:p>
@@ -5376,98 +5929,38 @@
         <w:pStyle w:val="PlainText"/>
         <w:rPr>
           <w:rFonts w:cstheme="minorHAnsi"/>
-          <w:color w:val="FF0000"/>
-          <w:sz w:val="20"/>
-          <w:szCs w:val="20"/>
-        </w:rPr>
-      </w:pPr>
-      <w:r>
-        <w:rPr>
-          <w:rFonts w:cstheme="minorHAnsi"/>
-          <w:color w:val="FF0000"/>
-          <w:sz w:val="20"/>
-          <w:szCs w:val="20"/>
-        </w:rPr>
-        <w:t xml:space="preserve">│           </w:t>
+          <w:color w:val="0070C0"/>
+          <w:sz w:val="20"/>
+          <w:szCs w:val="20"/>
+        </w:rPr>
+      </w:pPr>
+      <w:r>
+        <w:rPr>
+          <w:rFonts w:cstheme="minorHAnsi"/>
+          <w:color w:val="0070C0"/>
+          <w:sz w:val="20"/>
+          <w:szCs w:val="20"/>
+        </w:rPr>
+        <w:t xml:space="preserve">│   │       │           </w:t>
       </w:r>
       <w:r>
         <w:rPr>
           <w:rFonts w:cstheme="minorHAnsi"/>
           <w:b/>
-          <w:color w:val="FF0000"/>
-          <w:sz w:val="20"/>
-          <w:szCs w:val="20"/>
-        </w:rPr>
-        <w:t>[</w:t>
-      </w:r>
-      <w:r>
-        <w:rPr>
-          <w:rFonts w:cstheme="minorHAnsi"/>
-          <w:b/>
-          <w:color w:val="FF0000"/>
-          <w:sz w:val="20"/>
-          <w:szCs w:val="20"/>
-        </w:rPr>
-        <w:t>Vendor</w:t>
-      </w:r>
-      <w:r>
-        <w:rPr>
-          <w:rFonts w:cstheme="minorHAnsi"/>
-          <w:b/>
-          <w:color w:val="FF0000"/>
-          <w:sz w:val="20"/>
-          <w:szCs w:val="20"/>
-        </w:rPr>
-        <w:t>]</w:t>
-      </w:r>
-      <w:r>
-        <w:rPr>
-          <w:rFonts w:cstheme="minorHAnsi"/>
-          <w:b/>
-          <w:color w:val="FF0000"/>
-          <w:sz w:val="20"/>
-          <w:szCs w:val="20"/>
-        </w:rPr>
-        <w:t>.</w:t>
-      </w:r>
-      <w:r>
-        <w:rPr>
-          <w:rFonts w:cstheme="minorHAnsi"/>
-          <w:b/>
-          <w:color w:val="FF0000"/>
-          <w:sz w:val="20"/>
-          <w:szCs w:val="20"/>
-        </w:rPr>
-        <w:t>[</w:t>
-      </w:r>
-      <w:r>
-        <w:rPr>
-          <w:rFonts w:cstheme="minorHAnsi"/>
-          <w:b/>
-          <w:color w:val="FF0000"/>
-          <w:sz w:val="20"/>
-          <w:szCs w:val="20"/>
-        </w:rPr>
-        <w:t>XX</w:t>
-      </w:r>
-      <w:r>
-        <w:rPr>
-          <w:rFonts w:cstheme="minorHAnsi"/>
-          <w:b/>
-          <w:color w:val="FF0000"/>
-          <w:sz w:val="20"/>
-          <w:szCs w:val="20"/>
-        </w:rPr>
-        <w:t>]</w:t>
-      </w:r>
-      <w:r>
-        <w:rPr>
-          <w:rFonts w:cstheme="minorHAnsi"/>
-          <w:color w:val="FF0000"/>
-          <w:sz w:val="20"/>
-          <w:szCs w:val="20"/>
-        </w:rPr>
-        <w:t>.Resources.dll</w:t>
+          <w:color w:val="0070C0"/>
+          <w:sz w:val="20"/>
+          <w:szCs w:val="20"/>
+        </w:rPr>
+        <w:t>[VendorCompanyOptions]</w:t>
+      </w:r>
+      <w:r>
+        <w:rPr>
+          <w:rFonts w:cstheme="minorHAnsi"/>
+          <w:color w:val="0070C0"/>
+          <w:sz w:val="20"/>
+          <w:szCs w:val="20"/>
+        </w:rPr>
+        <w:t>Repository.js</w:t>
       </w:r>
     </w:p>
     <w:p>
@@ -5475,98 +5968,19 @@
         <w:pStyle w:val="PlainText"/>
         <w:rPr>
           <w:rFonts w:cstheme="minorHAnsi"/>
-          <w:color w:val="FF0000"/>
-          <w:sz w:val="20"/>
-          <w:szCs w:val="20"/>
-        </w:rPr>
-      </w:pPr>
-      <w:r>
-        <w:rPr>
-          <w:rFonts w:cstheme="minorHAnsi"/>
-          <w:color w:val="FF0000"/>
-          <w:sz w:val="20"/>
-          <w:szCs w:val="20"/>
-        </w:rPr>
-        <w:t xml:space="preserve">│           </w:t>
-      </w:r>
-      <w:r>
-        <w:rPr>
-          <w:rFonts w:cstheme="minorHAnsi"/>
-          <w:b/>
-          <w:color w:val="FF0000"/>
-          <w:sz w:val="20"/>
-          <w:szCs w:val="20"/>
-        </w:rPr>
-        <w:t>[</w:t>
-      </w:r>
-      <w:r>
-        <w:rPr>
-          <w:rFonts w:cstheme="minorHAnsi"/>
-          <w:b/>
-          <w:color w:val="FF0000"/>
-          <w:sz w:val="20"/>
-          <w:szCs w:val="20"/>
-        </w:rPr>
-        <w:t>Vendor</w:t>
-      </w:r>
-      <w:r>
-        <w:rPr>
-          <w:rFonts w:cstheme="minorHAnsi"/>
-          <w:b/>
-          <w:color w:val="FF0000"/>
-          <w:sz w:val="20"/>
-          <w:szCs w:val="20"/>
-        </w:rPr>
-        <w:t>]</w:t>
-      </w:r>
-      <w:r>
-        <w:rPr>
-          <w:rFonts w:cstheme="minorHAnsi"/>
-          <w:b/>
-          <w:color w:val="FF0000"/>
-          <w:sz w:val="20"/>
-          <w:szCs w:val="20"/>
-        </w:rPr>
-        <w:t>.</w:t>
-      </w:r>
-      <w:r>
-        <w:rPr>
-          <w:rFonts w:cstheme="minorHAnsi"/>
-          <w:b/>
-          <w:color w:val="FF0000"/>
-          <w:sz w:val="20"/>
-          <w:szCs w:val="20"/>
-        </w:rPr>
-        <w:t>[</w:t>
-      </w:r>
-      <w:r>
-        <w:rPr>
-          <w:rFonts w:cstheme="minorHAnsi"/>
-          <w:b/>
-          <w:color w:val="FF0000"/>
-          <w:sz w:val="20"/>
-          <w:szCs w:val="20"/>
-        </w:rPr>
-        <w:t>XX</w:t>
-      </w:r>
-      <w:r>
-        <w:rPr>
-          <w:rFonts w:cstheme="minorHAnsi"/>
-          <w:b/>
-          <w:color w:val="FF0000"/>
-          <w:sz w:val="20"/>
-          <w:szCs w:val="20"/>
-        </w:rPr>
-        <w:t>]</w:t>
-      </w:r>
-      <w:r>
-        <w:rPr>
-          <w:rFonts w:cstheme="minorHAnsi"/>
-          <w:color w:val="FF0000"/>
-          <w:sz w:val="20"/>
-          <w:szCs w:val="20"/>
-        </w:rPr>
-        <w:t>.Services.dll</w:t>
+          <w:color w:val="0070C0"/>
+          <w:sz w:val="20"/>
+          <w:szCs w:val="20"/>
+        </w:rPr>
+      </w:pPr>
+      <w:r>
+        <w:rPr>
+          <w:rFonts w:cstheme="minorHAnsi"/>
+          <w:color w:val="0070C0"/>
+          <w:sz w:val="20"/>
+          <w:szCs w:val="20"/>
+        </w:rPr>
+        <w:t xml:space="preserve">│   │       │           </w:t>
       </w:r>
     </w:p>
     <w:p>
@@ -5574,98 +5988,19 @@
         <w:pStyle w:val="PlainText"/>
         <w:rPr>
           <w:rFonts w:cstheme="minorHAnsi"/>
-          <w:color w:val="FF0000"/>
-          <w:sz w:val="20"/>
-          <w:szCs w:val="20"/>
-        </w:rPr>
-      </w:pPr>
-      <w:r>
-        <w:rPr>
-          <w:rFonts w:cstheme="minorHAnsi"/>
-          <w:color w:val="FF0000"/>
-          <w:sz w:val="20"/>
-          <w:szCs w:val="20"/>
-        </w:rPr>
-        <w:t xml:space="preserve">│           </w:t>
-      </w:r>
-      <w:r>
-        <w:rPr>
-          <w:rFonts w:cstheme="minorHAnsi"/>
-          <w:b/>
-          <w:color w:val="FF0000"/>
-          <w:sz w:val="20"/>
-          <w:szCs w:val="20"/>
-        </w:rPr>
-        <w:t>[</w:t>
-      </w:r>
-      <w:r>
-        <w:rPr>
-          <w:rFonts w:cstheme="minorHAnsi"/>
-          <w:b/>
-          <w:color w:val="FF0000"/>
-          <w:sz w:val="20"/>
-          <w:szCs w:val="20"/>
-        </w:rPr>
-        <w:t>Vendor</w:t>
-      </w:r>
-      <w:r>
-        <w:rPr>
-          <w:rFonts w:cstheme="minorHAnsi"/>
-          <w:b/>
-          <w:color w:val="FF0000"/>
-          <w:sz w:val="20"/>
-          <w:szCs w:val="20"/>
-        </w:rPr>
-        <w:t>]</w:t>
-      </w:r>
-      <w:r>
-        <w:rPr>
-          <w:rFonts w:cstheme="minorHAnsi"/>
-          <w:b/>
-          <w:color w:val="FF0000"/>
-          <w:sz w:val="20"/>
-          <w:szCs w:val="20"/>
-        </w:rPr>
-        <w:t>.</w:t>
-      </w:r>
-      <w:r>
-        <w:rPr>
-          <w:rFonts w:cstheme="minorHAnsi"/>
-          <w:b/>
-          <w:color w:val="FF0000"/>
-          <w:sz w:val="20"/>
-          <w:szCs w:val="20"/>
-        </w:rPr>
-        <w:t>[</w:t>
-      </w:r>
-      <w:r>
-        <w:rPr>
-          <w:rFonts w:cstheme="minorHAnsi"/>
-          <w:b/>
-          <w:color w:val="FF0000"/>
-          <w:sz w:val="20"/>
-          <w:szCs w:val="20"/>
-        </w:rPr>
-        <w:t>XX</w:t>
-      </w:r>
-      <w:r>
-        <w:rPr>
-          <w:rFonts w:cstheme="minorHAnsi"/>
-          <w:b/>
-          <w:color w:val="FF0000"/>
-          <w:sz w:val="20"/>
-          <w:szCs w:val="20"/>
-        </w:rPr>
-        <w:t>]</w:t>
-      </w:r>
-      <w:r>
-        <w:rPr>
-          <w:rFonts w:cstheme="minorHAnsi"/>
-          <w:color w:val="FF0000"/>
-          <w:sz w:val="20"/>
-          <w:szCs w:val="20"/>
-        </w:rPr>
-        <w:t>.Web.dll</w:t>
+          <w:color w:val="0070C0"/>
+          <w:sz w:val="20"/>
+          <w:szCs w:val="20"/>
+        </w:rPr>
+      </w:pPr>
+      <w:r>
+        <w:rPr>
+          <w:rFonts w:cstheme="minorHAnsi"/>
+          <w:color w:val="0070C0"/>
+          <w:sz w:val="20"/>
+          <w:szCs w:val="20"/>
+        </w:rPr>
+        <w:t xml:space="preserve">│   │       │           </w:t>
       </w:r>
     </w:p>
     <w:p>
@@ -5673,58 +6008,37 @@
         <w:pStyle w:val="PlainText"/>
         <w:rPr>
           <w:rFonts w:cstheme="minorHAnsi"/>
-          <w:color w:val="FF0000"/>
-          <w:sz w:val="20"/>
-          <w:szCs w:val="20"/>
-        </w:rPr>
-      </w:pPr>
-      <w:r>
-        <w:rPr>
-          <w:rFonts w:cstheme="minorHAnsi"/>
-          <w:color w:val="FF0000"/>
-          <w:sz w:val="20"/>
-          <w:szCs w:val="20"/>
-        </w:rPr>
-        <w:t>│           _</w:t>
-      </w:r>
-      <w:r>
-        <w:rPr>
-          <w:rFonts w:cstheme="minorHAnsi"/>
-          <w:b/>
-          <w:color w:val="FF0000"/>
-          <w:sz w:val="20"/>
-          <w:szCs w:val="20"/>
-        </w:rPr>
-        <w:t>[</w:t>
-      </w:r>
-      <w:r>
-        <w:rPr>
-          <w:rFonts w:cstheme="minorHAnsi"/>
-          <w:b/>
-          <w:color w:val="FF0000"/>
-          <w:sz w:val="20"/>
-          <w:szCs w:val="20"/>
-        </w:rPr>
-        <w:t>companyoption</w:t>
-      </w:r>
-      <w:r>
-        <w:rPr>
-          <w:rFonts w:cstheme="minorHAnsi"/>
-          <w:b/>
-          <w:color w:val="FF0000"/>
-          <w:sz w:val="20"/>
-          <w:szCs w:val="20"/>
-        </w:rPr>
-        <w:t>s]</w:t>
-      </w:r>
-      <w:r>
-        <w:rPr>
-          <w:rFonts w:cstheme="minorHAnsi"/>
-          <w:color w:val="FF0000"/>
-          <w:sz w:val="20"/>
-          <w:szCs w:val="20"/>
-        </w:rPr>
-        <w:t>.cshtml.b0f8ce23.compiled</w:t>
+          <w:color w:val="0070C0"/>
+          <w:sz w:val="20"/>
+          <w:szCs w:val="20"/>
+        </w:rPr>
+      </w:pPr>
+      <w:r>
+        <w:rPr>
+          <w:rFonts w:cstheme="minorHAnsi"/>
+          <w:color w:val="0070C0"/>
+          <w:sz w:val="20"/>
+          <w:szCs w:val="20"/>
+        </w:rPr>
+        <w:t xml:space="preserve">│   │       </w:t>
+      </w:r>
+      <w:r>
+        <w:rPr>
+          <w:rFonts w:cstheme="minorHAnsi"/>
+          <w:color w:val="0070C0"/>
+          <w:sz w:val="20"/>
+          <w:szCs w:val="20"/>
+        </w:rPr>
+        <w:t>|</w:t>
+      </w:r>
+      <w:r>
+        <w:rPr>
+          <w:rFonts w:cstheme="minorHAnsi"/>
+          <w:color w:val="0070C0"/>
+          <w:sz w:val="20"/>
+          <w:szCs w:val="20"/>
+        </w:rPr>
+        <w:t>───Views</w:t>
       </w:r>
     </w:p>
     <w:p>
@@ -5732,19 +6046,37 @@
         <w:pStyle w:val="PlainText"/>
         <w:rPr>
           <w:rFonts w:cstheme="minorHAnsi"/>
-          <w:color w:val="FF0000"/>
-          <w:sz w:val="20"/>
-          <w:szCs w:val="20"/>
-        </w:rPr>
-      </w:pPr>
-      <w:r>
-        <w:rPr>
-          <w:rFonts w:cstheme="minorHAnsi"/>
-          <w:color w:val="FF0000"/>
-          <w:sz w:val="20"/>
-          <w:szCs w:val="20"/>
-        </w:rPr>
-        <w:t>│           _localization.cshtml.f0fa7b9.compiled</w:t>
+          <w:color w:val="0070C0"/>
+          <w:sz w:val="20"/>
+          <w:szCs w:val="20"/>
+        </w:rPr>
+      </w:pPr>
+      <w:r>
+        <w:rPr>
+          <w:rFonts w:cstheme="minorHAnsi"/>
+          <w:color w:val="0070C0"/>
+          <w:sz w:val="20"/>
+          <w:szCs w:val="20"/>
+        </w:rPr>
+        <w:t xml:space="preserve">│   │       </w:t>
+      </w:r>
+      <w:r>
+        <w:rPr>
+          <w:rFonts w:cstheme="minorHAnsi"/>
+          <w:color w:val="0070C0"/>
+          <w:sz w:val="20"/>
+          <w:szCs w:val="20"/>
+        </w:rPr>
+        <w:t>|</w:t>
+      </w:r>
+      <w:r>
+        <w:rPr>
+          <w:rFonts w:cstheme="minorHAnsi"/>
+          <w:color w:val="0070C0"/>
+          <w:sz w:val="20"/>
+          <w:szCs w:val="20"/>
+        </w:rPr>
+        <w:t xml:space="preserve">   │   Web.config</w:t>
       </w:r>
     </w:p>
     <w:p>
@@ -5752,19 +6084,37 @@
         <w:pStyle w:val="PlainText"/>
         <w:rPr>
           <w:rFonts w:cstheme="minorHAnsi"/>
-          <w:color w:val="FF0000"/>
-          <w:sz w:val="20"/>
-          <w:szCs w:val="20"/>
-        </w:rPr>
-      </w:pPr>
-      <w:r>
-        <w:rPr>
-          <w:rFonts w:cstheme="minorHAnsi"/>
-          <w:color w:val="FF0000"/>
-          <w:sz w:val="20"/>
-          <w:szCs w:val="20"/>
-        </w:rPr>
-        <w:t>│           _viewstart.cshtml.c780fcea.compiled</w:t>
+          <w:color w:val="0070C0"/>
+          <w:sz w:val="20"/>
+          <w:szCs w:val="20"/>
+        </w:rPr>
+      </w:pPr>
+      <w:r>
+        <w:rPr>
+          <w:rFonts w:cstheme="minorHAnsi"/>
+          <w:color w:val="0070C0"/>
+          <w:sz w:val="20"/>
+          <w:szCs w:val="20"/>
+        </w:rPr>
+        <w:t xml:space="preserve">│   │       </w:t>
+      </w:r>
+      <w:r>
+        <w:rPr>
+          <w:rFonts w:cstheme="minorHAnsi"/>
+          <w:color w:val="0070C0"/>
+          <w:sz w:val="20"/>
+          <w:szCs w:val="20"/>
+        </w:rPr>
+        <w:t>|</w:t>
+      </w:r>
+      <w:r>
+        <w:rPr>
+          <w:rFonts w:cstheme="minorHAnsi"/>
+          <w:color w:val="0070C0"/>
+          <w:sz w:val="20"/>
+          <w:szCs w:val="20"/>
+        </w:rPr>
+        <w:t xml:space="preserve">   │   _ViewStart.cshtml</w:t>
       </w:r>
     </w:p>
     <w:p>
@@ -5772,17 +6122,37 @@
         <w:pStyle w:val="PlainText"/>
         <w:rPr>
           <w:rFonts w:cstheme="minorHAnsi"/>
-          <w:sz w:val="20"/>
-          <w:szCs w:val="20"/>
-        </w:rPr>
-      </w:pPr>
-      <w:r>
-        <w:rPr>
-          <w:rFonts w:cstheme="minorHAnsi"/>
-          <w:sz w:val="20"/>
-          <w:szCs w:val="20"/>
-        </w:rPr>
-        <w:t>│</w:t>
+          <w:color w:val="0070C0"/>
+          <w:sz w:val="20"/>
+          <w:szCs w:val="20"/>
+        </w:rPr>
+      </w:pPr>
+      <w:r>
+        <w:rPr>
+          <w:rFonts w:cstheme="minorHAnsi"/>
+          <w:color w:val="0070C0"/>
+          <w:sz w:val="20"/>
+          <w:szCs w:val="20"/>
+        </w:rPr>
+        <w:t xml:space="preserve">│   │       </w:t>
+      </w:r>
+      <w:r>
+        <w:rPr>
+          <w:rFonts w:cstheme="minorHAnsi"/>
+          <w:color w:val="0070C0"/>
+          <w:sz w:val="20"/>
+          <w:szCs w:val="20"/>
+        </w:rPr>
+        <w:t>|</w:t>
+      </w:r>
+      <w:r>
+        <w:rPr>
+          <w:rFonts w:cstheme="minorHAnsi"/>
+          <w:color w:val="0070C0"/>
+          <w:sz w:val="20"/>
+          <w:szCs w:val="20"/>
+        </w:rPr>
+        <w:t xml:space="preserve">   │   </w:t>
       </w:r>
     </w:p>
     <w:p>
@@ -5790,17 +6160,47 @@
         <w:pStyle w:val="PlainText"/>
         <w:rPr>
           <w:rFonts w:cstheme="minorHAnsi"/>
-          <w:sz w:val="20"/>
-          <w:szCs w:val="20"/>
-        </w:rPr>
-      </w:pPr>
-      <w:r>
-        <w:rPr>
-          <w:rFonts w:cstheme="minorHAnsi"/>
-          <w:sz w:val="20"/>
-          <w:szCs w:val="20"/>
-        </w:rPr>
-        <w:t>│</w:t>
+          <w:color w:val="0070C0"/>
+          <w:sz w:val="20"/>
+          <w:szCs w:val="20"/>
+        </w:rPr>
+      </w:pPr>
+      <w:r>
+        <w:rPr>
+          <w:rFonts w:cstheme="minorHAnsi"/>
+          <w:color w:val="0070C0"/>
+          <w:sz w:val="20"/>
+          <w:szCs w:val="20"/>
+        </w:rPr>
+        <w:t xml:space="preserve">│   │       </w:t>
+      </w:r>
+      <w:r>
+        <w:rPr>
+          <w:rFonts w:cstheme="minorHAnsi"/>
+          <w:color w:val="0070C0"/>
+          <w:sz w:val="20"/>
+          <w:szCs w:val="20"/>
+        </w:rPr>
+        <w:t>|</w:t>
+      </w:r>
+      <w:r>
+        <w:rPr>
+          <w:rFonts w:cstheme="minorHAnsi"/>
+          <w:color w:val="0070C0"/>
+          <w:sz w:val="20"/>
+          <w:szCs w:val="20"/>
+        </w:rPr>
+        <w:t xml:space="preserve">   └───</w:t>
+      </w:r>
+      <w:r>
+        <w:rPr>
+          <w:rFonts w:cstheme="minorHAnsi"/>
+          <w:b/>
+          <w:color w:val="0070C0"/>
+          <w:sz w:val="20"/>
+          <w:szCs w:val="20"/>
+        </w:rPr>
+        <w:t>[CompanyOptions]</w:t>
       </w:r>
     </w:p>
     <w:p>
@@ -5808,17 +6208,37 @@
         <w:pStyle w:val="PlainText"/>
         <w:rPr>
           <w:rFonts w:cstheme="minorHAnsi"/>
-          <w:sz w:val="20"/>
-          <w:szCs w:val="20"/>
-        </w:rPr>
-      </w:pPr>
-      <w:r>
-        <w:rPr>
-          <w:rFonts w:cstheme="minorHAnsi"/>
-          <w:sz w:val="20"/>
-          <w:szCs w:val="20"/>
-        </w:rPr>
-        <w:t>│</w:t>
+          <w:color w:val="0070C0"/>
+          <w:sz w:val="20"/>
+          <w:szCs w:val="20"/>
+        </w:rPr>
+      </w:pPr>
+      <w:r>
+        <w:rPr>
+          <w:rFonts w:cstheme="minorHAnsi"/>
+          <w:color w:val="0070C0"/>
+          <w:sz w:val="20"/>
+          <w:szCs w:val="20"/>
+        </w:rPr>
+        <w:t xml:space="preserve">│   │       </w:t>
+      </w:r>
+      <w:r>
+        <w:rPr>
+          <w:rFonts w:cstheme="minorHAnsi"/>
+          <w:color w:val="0070C0"/>
+          <w:sz w:val="20"/>
+          <w:szCs w:val="20"/>
+        </w:rPr>
+        <w:t>|</w:t>
+      </w:r>
+      <w:r>
+        <w:rPr>
+          <w:rFonts w:cstheme="minorHAnsi"/>
+          <w:color w:val="0070C0"/>
+          <w:sz w:val="20"/>
+          <w:szCs w:val="20"/>
+        </w:rPr>
+        <w:t xml:space="preserve">       │   Index.cshtml</w:t>
       </w:r>
     </w:p>
     <w:p>
@@ -5838,7 +6258,25 @@
           <w:sz w:val="20"/>
           <w:szCs w:val="20"/>
         </w:rPr>
-        <w:t>├───Staging</w:t>
+        <w:t xml:space="preserve">│   │       </w:t>
+      </w:r>
+      <w:r>
+        <w:rPr>
+          <w:rFonts w:cstheme="minorHAnsi"/>
+          <w:color w:val="0070C0"/>
+          <w:sz w:val="20"/>
+          <w:szCs w:val="20"/>
+        </w:rPr>
+        <w:t>|</w:t>
+      </w:r>
+      <w:r>
+        <w:rPr>
+          <w:rFonts w:cstheme="minorHAnsi"/>
+          <w:color w:val="0070C0"/>
+          <w:sz w:val="20"/>
+          <w:szCs w:val="20"/>
+        </w:rPr>
+        <w:t xml:space="preserve">       │   </w:t>
       </w:r>
     </w:p>
     <w:p>
@@ -5858,7 +6296,64 @@
           <w:sz w:val="20"/>
           <w:szCs w:val="20"/>
         </w:rPr>
-        <w:t xml:space="preserve">│   │   </w:t>
+        <w:t xml:space="preserve">│   │       </w:t>
+      </w:r>
+      <w:r>
+        <w:rPr>
+          <w:rFonts w:cstheme="minorHAnsi"/>
+          <w:color w:val="0070C0"/>
+          <w:sz w:val="20"/>
+          <w:szCs w:val="20"/>
+        </w:rPr>
+        <w:t>|</w:t>
+      </w:r>
+      <w:r>
+        <w:rPr>
+          <w:rFonts w:cstheme="minorHAnsi"/>
+          <w:color w:val="0070C0"/>
+          <w:sz w:val="20"/>
+          <w:szCs w:val="20"/>
+        </w:rPr>
+        <w:t xml:space="preserve">       └───Partials</w:t>
+      </w:r>
+    </w:p>
+    <w:p>
+      <w:pPr>
+        <w:pStyle w:val="PlainText"/>
+        <w:rPr>
+          <w:rFonts w:cstheme="minorHAnsi"/>
+          <w:color w:val="0070C0"/>
+          <w:sz w:val="20"/>
+          <w:szCs w:val="20"/>
+        </w:rPr>
+      </w:pPr>
+      <w:r>
+        <w:rPr>
+          <w:rFonts w:cstheme="minorHAnsi"/>
+          <w:color w:val="0070C0"/>
+          <w:sz w:val="20"/>
+          <w:szCs w:val="20"/>
+        </w:rPr>
+        <w:lastRenderedPageBreak/>
+        <w:t xml:space="preserve">│   │       </w:t>
+      </w:r>
+      <w:r>
+        <w:rPr>
+          <w:rFonts w:cstheme="minorHAnsi"/>
+          <w:color w:val="0070C0"/>
+          <w:sz w:val="20"/>
+          <w:szCs w:val="20"/>
+        </w:rPr>
+        <w:t>|</w:t>
+      </w:r>
+      <w:r>
+        <w:rPr>
+          <w:rFonts w:cstheme="minorHAnsi"/>
+          <w:color w:val="0070C0"/>
+          <w:sz w:val="20"/>
+          <w:szCs w:val="20"/>
+        </w:rPr>
+        <w:t xml:space="preserve">               _</w:t>
       </w:r>
       <w:r>
         <w:rPr>
@@ -5868,7 +6363,7 @@
           <w:sz w:val="20"/>
           <w:szCs w:val="20"/>
         </w:rPr>
-        <w:t>[XX]</w:t>
+        <w:t>[CompanyOptions]</w:t>
       </w:r>
       <w:r>
         <w:rPr>
@@ -5877,7 +6372,7 @@
           <w:sz w:val="20"/>
           <w:szCs w:val="20"/>
         </w:rPr>
-        <w:t>bootstrapper.xml</w:t>
+        <w:t>.cshtml</w:t>
       </w:r>
     </w:p>
     <w:p>
@@ -5897,7 +6392,25 @@
           <w:sz w:val="20"/>
           <w:szCs w:val="20"/>
         </w:rPr>
-        <w:t>│   │   Web.config</w:t>
+        <w:t xml:space="preserve">│   │       </w:t>
+      </w:r>
+      <w:r>
+        <w:rPr>
+          <w:rFonts w:cstheme="minorHAnsi"/>
+          <w:color w:val="0070C0"/>
+          <w:sz w:val="20"/>
+          <w:szCs w:val="20"/>
+        </w:rPr>
+        <w:t>|</w:t>
+      </w:r>
+      <w:r>
+        <w:rPr>
+          <w:rFonts w:cstheme="minorHAnsi"/>
+          <w:color w:val="0070C0"/>
+          <w:sz w:val="20"/>
+          <w:szCs w:val="20"/>
+        </w:rPr>
+        <w:t xml:space="preserve">               _Localization.cshtml</w:t>
       </w:r>
     </w:p>
     <w:p>
@@ -5917,7 +6430,25 @@
           <w:sz w:val="20"/>
           <w:szCs w:val="20"/>
         </w:rPr>
-        <w:t xml:space="preserve">│   │   </w:t>
+        <w:t xml:space="preserve">│   │       </w:t>
+      </w:r>
+      <w:r>
+        <w:rPr>
+          <w:rFonts w:cstheme="minorHAnsi"/>
+          <w:color w:val="0070C0"/>
+          <w:sz w:val="20"/>
+          <w:szCs w:val="20"/>
+        </w:rPr>
+        <w:t>|</w:t>
+      </w:r>
+      <w:r>
+        <w:rPr>
+          <w:rFonts w:cstheme="minorHAnsi"/>
+          <w:color w:val="0070C0"/>
+          <w:sz w:val="20"/>
+          <w:szCs w:val="20"/>
+        </w:rPr>
+        <w:t xml:space="preserve">               </w:t>
       </w:r>
     </w:p>
     <w:p>
@@ -5937,7 +6468,7 @@
           <w:sz w:val="20"/>
           <w:szCs w:val="20"/>
         </w:rPr>
-        <w:t>│   ├───App_Data</w:t>
+        <w:t>|   |       |</w:t>
       </w:r>
     </w:p>
     <w:p>
@@ -5957,7 +6488,7 @@
           <w:sz w:val="20"/>
           <w:szCs w:val="20"/>
         </w:rPr>
-        <w:t>│   │   └───MenuDetail</w:t>
+        <w:t xml:space="preserve">│   │       │           </w:t>
       </w:r>
     </w:p>
     <w:p>
@@ -5977,7 +6508,127 @@
           <w:sz w:val="20"/>
           <w:szCs w:val="20"/>
         </w:rPr>
-        <w:t xml:space="preserve">│   │           </w:t>
+        <w:t>│   │       └───ExternalContent</w:t>
+      </w:r>
+    </w:p>
+    <w:p>
+      <w:pPr>
+        <w:pStyle w:val="PlainText"/>
+        <w:rPr>
+          <w:rFonts w:cstheme="minorHAnsi"/>
+          <w:color w:val="0070C0"/>
+          <w:sz w:val="20"/>
+          <w:szCs w:val="20"/>
+        </w:rPr>
+      </w:pPr>
+      <w:r>
+        <w:rPr>
+          <w:rFonts w:cstheme="minorHAnsi"/>
+          <w:color w:val="0070C0"/>
+          <w:sz w:val="20"/>
+          <w:szCs w:val="20"/>
+        </w:rPr>
+        <w:t>│   │           │   bg_menu_xx.jpg</w:t>
+      </w:r>
+    </w:p>
+    <w:p>
+      <w:pPr>
+        <w:pStyle w:val="PlainText"/>
+        <w:rPr>
+          <w:rFonts w:cstheme="minorHAnsi"/>
+          <w:color w:val="0070C0"/>
+          <w:sz w:val="20"/>
+          <w:szCs w:val="20"/>
+        </w:rPr>
+      </w:pPr>
+      <w:r>
+        <w:rPr>
+          <w:rFonts w:cstheme="minorHAnsi"/>
+          <w:color w:val="0070C0"/>
+          <w:sz w:val="20"/>
+          <w:szCs w:val="20"/>
+        </w:rPr>
+        <w:t>│   │           │   icon_xx.png</w:t>
+      </w:r>
+    </w:p>
+    <w:p>
+      <w:pPr>
+        <w:pStyle w:val="PlainText"/>
+        <w:rPr>
+          <w:rFonts w:cstheme="minorHAnsi"/>
+          <w:color w:val="0070C0"/>
+          <w:sz w:val="20"/>
+          <w:szCs w:val="20"/>
+        </w:rPr>
+      </w:pPr>
+      <w:r>
+        <w:rPr>
+          <w:rFonts w:cstheme="minorHAnsi"/>
+          <w:color w:val="0070C0"/>
+          <w:sz w:val="20"/>
+          <w:szCs w:val="20"/>
+        </w:rPr>
+        <w:t xml:space="preserve">│   │                       </w:t>
+      </w:r>
+    </w:p>
+    <w:p>
+      <w:pPr>
+        <w:pStyle w:val="PlainText"/>
+        <w:rPr>
+          <w:rFonts w:cstheme="minorHAnsi"/>
+          <w:color w:val="0070C0"/>
+          <w:sz w:val="20"/>
+          <w:szCs w:val="20"/>
+        </w:rPr>
+      </w:pPr>
+      <w:r>
+        <w:rPr>
+          <w:rFonts w:cstheme="minorHAnsi"/>
+          <w:color w:val="0070C0"/>
+          <w:sz w:val="20"/>
+          <w:szCs w:val="20"/>
+        </w:rPr>
+        <w:t>│   ├───bin</w:t>
+      </w:r>
+    </w:p>
+    <w:p>
+      <w:pPr>
+        <w:pStyle w:val="PlainText"/>
+        <w:rPr>
+          <w:rFonts w:cstheme="minorHAnsi"/>
+          <w:color w:val="0070C0"/>
+          <w:sz w:val="20"/>
+          <w:szCs w:val="20"/>
+        </w:rPr>
+      </w:pPr>
+      <w:r>
+        <w:rPr>
+          <w:rFonts w:cstheme="minorHAnsi"/>
+          <w:color w:val="0070C0"/>
+          <w:sz w:val="20"/>
+          <w:szCs w:val="20"/>
+        </w:rPr>
+        <w:t>│   │   │   App_Web_index.cshtml.fc773fc8.dll</w:t>
+      </w:r>
+    </w:p>
+    <w:p>
+      <w:pPr>
+        <w:pStyle w:val="PlainText"/>
+        <w:rPr>
+          <w:rFonts w:cstheme="minorHAnsi"/>
+          <w:color w:val="0070C0"/>
+          <w:sz w:val="20"/>
+          <w:szCs w:val="20"/>
+        </w:rPr>
+      </w:pPr>
+      <w:r>
+        <w:rPr>
+          <w:rFonts w:cstheme="minorHAnsi"/>
+          <w:color w:val="0070C0"/>
+          <w:sz w:val="20"/>
+          <w:szCs w:val="20"/>
+        </w:rPr>
+        <w:t>│   │   │   App_Web__</w:t>
       </w:r>
       <w:r>
         <w:rPr>
@@ -5987,7 +6638,7 @@
           <w:sz w:val="20"/>
           <w:szCs w:val="20"/>
         </w:rPr>
-        <w:t>[XX]</w:t>
+        <w:t>[companyoptions]</w:t>
       </w:r>
       <w:r>
         <w:rPr>
@@ -5996,7 +6647,7 @@
           <w:sz w:val="20"/>
           <w:szCs w:val="20"/>
         </w:rPr>
-        <w:t>MenuDetails.xml</w:t>
+        <w:t>.cshtml.b0f8ce23.dll</w:t>
       </w:r>
     </w:p>
     <w:p>
@@ -6016,7 +6667,7 @@
           <w:sz w:val="20"/>
           <w:szCs w:val="20"/>
         </w:rPr>
-        <w:t xml:space="preserve">│   │           </w:t>
+        <w:t>│   │   │   index.cshtml.146321df.compiled</w:t>
       </w:r>
     </w:p>
     <w:p>
@@ -6036,7 +6687,45 @@
           <w:sz w:val="20"/>
           <w:szCs w:val="20"/>
         </w:rPr>
-        <w:t>│   ├───Areas</w:t>
+        <w:t xml:space="preserve">│   │   │   </w:t>
+      </w:r>
+      <w:r>
+        <w:rPr>
+          <w:rFonts w:cstheme="minorHAnsi"/>
+          <w:b/>
+          <w:color w:val="0070C0"/>
+          <w:sz w:val="20"/>
+          <w:szCs w:val="20"/>
+        </w:rPr>
+        <w:t>[Vendor]</w:t>
+      </w:r>
+      <w:r>
+        <w:rPr>
+          <w:rFonts w:cstheme="minorHAnsi"/>
+          <w:color w:val="0070C0"/>
+          <w:sz w:val="20"/>
+          <w:szCs w:val="20"/>
+        </w:rPr>
+        <w:t>.</w:t>
+      </w:r>
+      <w:r>
+        <w:rPr>
+          <w:rFonts w:cstheme="minorHAnsi"/>
+          <w:b/>
+          <w:color w:val="0070C0"/>
+          <w:sz w:val="20"/>
+          <w:szCs w:val="20"/>
+        </w:rPr>
+        <w:t>[XX]</w:t>
+      </w:r>
+      <w:r>
+        <w:rPr>
+          <w:rFonts w:cstheme="minorHAnsi"/>
+          <w:color w:val="0070C0"/>
+          <w:sz w:val="20"/>
+          <w:szCs w:val="20"/>
+        </w:rPr>
+        <w:t>.BusinessRepository.dll</w:t>
       </w:r>
     </w:p>
     <w:p>
@@ -6056,7 +6745,7 @@
           <w:sz w:val="20"/>
           <w:szCs w:val="20"/>
         </w:rPr>
-        <w:t>│   │   └───</w:t>
+        <w:t xml:space="preserve">│   │   │   </w:t>
       </w:r>
       <w:r>
         <w:rPr>
@@ -6066,7 +6755,35 @@
           <w:sz w:val="20"/>
           <w:szCs w:val="20"/>
         </w:rPr>
+        <w:t>[Vendor]</w:t>
+      </w:r>
+      <w:r>
+        <w:rPr>
+          <w:rFonts w:cstheme="minorHAnsi"/>
+          <w:color w:val="0070C0"/>
+          <w:sz w:val="20"/>
+          <w:szCs w:val="20"/>
+        </w:rPr>
+        <w:t>.</w:t>
+      </w:r>
+      <w:r>
+        <w:rPr>
+          <w:rFonts w:cstheme="minorHAnsi"/>
+          <w:b/>
+          <w:color w:val="0070C0"/>
+          <w:sz w:val="20"/>
+          <w:szCs w:val="20"/>
+        </w:rPr>
         <w:t>[XX]</w:t>
+      </w:r>
+      <w:r>
+        <w:rPr>
+          <w:rFonts w:cstheme="minorHAnsi"/>
+          <w:color w:val="0070C0"/>
+          <w:sz w:val="20"/>
+          <w:szCs w:val="20"/>
+        </w:rPr>
+        <w:t>.Interfaces.dll</w:t>
       </w:r>
     </w:p>
     <w:p>
@@ -6086,7 +6803,45 @@
           <w:sz w:val="20"/>
           <w:szCs w:val="20"/>
         </w:rPr>
-        <w:t>│   │       ├───Scripts</w:t>
+        <w:t xml:space="preserve">│   │   │   </w:t>
+      </w:r>
+      <w:r>
+        <w:rPr>
+          <w:rFonts w:cstheme="minorHAnsi"/>
+          <w:b/>
+          <w:color w:val="0070C0"/>
+          <w:sz w:val="20"/>
+          <w:szCs w:val="20"/>
+        </w:rPr>
+        <w:t>[Vendor]</w:t>
+      </w:r>
+      <w:r>
+        <w:rPr>
+          <w:rFonts w:cstheme="minorHAnsi"/>
+          <w:color w:val="0070C0"/>
+          <w:sz w:val="20"/>
+          <w:szCs w:val="20"/>
+        </w:rPr>
+        <w:t>.</w:t>
+      </w:r>
+      <w:r>
+        <w:rPr>
+          <w:rFonts w:cstheme="minorHAnsi"/>
+          <w:b/>
+          <w:color w:val="0070C0"/>
+          <w:sz w:val="20"/>
+          <w:szCs w:val="20"/>
+        </w:rPr>
+        <w:t>[XX]</w:t>
+      </w:r>
+      <w:r>
+        <w:rPr>
+          <w:rFonts w:cstheme="minorHAnsi"/>
+          <w:color w:val="0070C0"/>
+          <w:sz w:val="20"/>
+          <w:szCs w:val="20"/>
+        </w:rPr>
+        <w:t>.Resources.dll</w:t>
       </w:r>
     </w:p>
     <w:p>
@@ -6106,7 +6861,45 @@
           <w:sz w:val="20"/>
           <w:szCs w:val="20"/>
         </w:rPr>
-        <w:t>│   │       │   ├───Common</w:t>
+        <w:t xml:space="preserve">│   │   │   </w:t>
+      </w:r>
+      <w:r>
+        <w:rPr>
+          <w:rFonts w:cstheme="minorHAnsi"/>
+          <w:b/>
+          <w:color w:val="0070C0"/>
+          <w:sz w:val="20"/>
+          <w:szCs w:val="20"/>
+        </w:rPr>
+        <w:t>[Vendor]</w:t>
+      </w:r>
+      <w:r>
+        <w:rPr>
+          <w:rFonts w:cstheme="minorHAnsi"/>
+          <w:color w:val="0070C0"/>
+          <w:sz w:val="20"/>
+          <w:szCs w:val="20"/>
+        </w:rPr>
+        <w:t>.</w:t>
+      </w:r>
+      <w:r>
+        <w:rPr>
+          <w:rFonts w:cstheme="minorHAnsi"/>
+          <w:b/>
+          <w:color w:val="0070C0"/>
+          <w:sz w:val="20"/>
+          <w:szCs w:val="20"/>
+        </w:rPr>
+        <w:t>[XX]</w:t>
+      </w:r>
+      <w:r>
+        <w:rPr>
+          <w:rFonts w:cstheme="minorHAnsi"/>
+          <w:color w:val="0070C0"/>
+          <w:sz w:val="20"/>
+          <w:szCs w:val="20"/>
+        </w:rPr>
+        <w:t>.Services.dll</w:t>
       </w:r>
     </w:p>
     <w:p>
@@ -6126,7 +6919,7 @@
           <w:sz w:val="20"/>
           <w:szCs w:val="20"/>
         </w:rPr>
-        <w:t xml:space="preserve">│   │       │   │       </w:t>
+        <w:t xml:space="preserve">│   │   │   </w:t>
       </w:r>
       <w:r>
         <w:rPr>
@@ -6136,7 +6929,16 @@
           <w:sz w:val="20"/>
           <w:szCs w:val="20"/>
         </w:rPr>
-        <w:t>[</w:t>
+        <w:t>[Vendor]</w:t>
+      </w:r>
+      <w:r>
+        <w:rPr>
+          <w:rFonts w:cstheme="minorHAnsi"/>
+          <w:color w:val="0070C0"/>
+          <w:sz w:val="20"/>
+          <w:szCs w:val="20"/>
+        </w:rPr>
+        <w:t>.</w:t>
       </w:r>
       <w:r>
         <w:rPr>
@@ -6146,7 +6948,36 @@
           <w:sz w:val="20"/>
           <w:szCs w:val="20"/>
         </w:rPr>
-        <w:t>Vendor</w:t>
+        <w:t>[XX]</w:t>
+      </w:r>
+      <w:r>
+        <w:rPr>
+          <w:rFonts w:cstheme="minorHAnsi"/>
+          <w:color w:val="0070C0"/>
+          <w:sz w:val="20"/>
+          <w:szCs w:val="20"/>
+        </w:rPr>
+        <w:t>.Web.dll</w:t>
+      </w:r>
+    </w:p>
+    <w:p>
+      <w:pPr>
+        <w:pStyle w:val="PlainText"/>
+        <w:rPr>
+          <w:rFonts w:cstheme="minorHAnsi"/>
+          <w:color w:val="0070C0"/>
+          <w:sz w:val="20"/>
+          <w:szCs w:val="20"/>
+        </w:rPr>
+      </w:pPr>
+      <w:r>
+        <w:rPr>
+          <w:rFonts w:cstheme="minorHAnsi"/>
+          <w:color w:val="0070C0"/>
+          <w:sz w:val="20"/>
+          <w:szCs w:val="20"/>
+        </w:rPr>
+        <w:t>│   │   │   _</w:t>
       </w:r>
       <w:r>
         <w:rPr>
@@ -6156,7 +6987,7 @@
           <w:sz w:val="20"/>
           <w:szCs w:val="20"/>
         </w:rPr>
-        <w:t>]</w:t>
+        <w:t>[companyoptions]</w:t>
       </w:r>
       <w:r>
         <w:rPr>
@@ -6165,7 +6996,7 @@
           <w:sz w:val="20"/>
           <w:szCs w:val="20"/>
         </w:rPr>
-        <w:t>CommonControlHelpers.js</w:t>
+        <w:t>.cshtml.b0f8ce23.compiled</w:t>
       </w:r>
     </w:p>
     <w:p>
@@ -6185,7 +7016,67 @@
           <w:sz w:val="20"/>
           <w:szCs w:val="20"/>
         </w:rPr>
-        <w:t xml:space="preserve">│   │       │   │       </w:t>
+        <w:t>│   │   │   _localization.cshtml.d21b552a.compiled</w:t>
+      </w:r>
+    </w:p>
+    <w:p>
+      <w:pPr>
+        <w:pStyle w:val="PlainText"/>
+        <w:rPr>
+          <w:rFonts w:cstheme="minorHAnsi"/>
+          <w:color w:val="0070C0"/>
+          <w:sz w:val="20"/>
+          <w:szCs w:val="20"/>
+        </w:rPr>
+      </w:pPr>
+      <w:r>
+        <w:rPr>
+          <w:rFonts w:cstheme="minorHAnsi"/>
+          <w:color w:val="0070C0"/>
+          <w:sz w:val="20"/>
+          <w:szCs w:val="20"/>
+        </w:rPr>
+        <w:t xml:space="preserve">│   │   │   </w:t>
+      </w:r>
+    </w:p>
+    <w:p>
+      <w:pPr>
+        <w:pStyle w:val="PlainText"/>
+        <w:rPr>
+          <w:rFonts w:cstheme="minorHAnsi"/>
+          <w:color w:val="0070C0"/>
+          <w:sz w:val="20"/>
+          <w:szCs w:val="20"/>
+        </w:rPr>
+      </w:pPr>
+      <w:r>
+        <w:rPr>
+          <w:rFonts w:cstheme="minorHAnsi"/>
+          <w:color w:val="0070C0"/>
+          <w:sz w:val="20"/>
+          <w:szCs w:val="20"/>
+        </w:rPr>
+        <w:t>│   │   ├───es</w:t>
+      </w:r>
+    </w:p>
+    <w:p>
+      <w:pPr>
+        <w:pStyle w:val="PlainText"/>
+        <w:rPr>
+          <w:rFonts w:cstheme="minorHAnsi"/>
+          <w:color w:val="0070C0"/>
+          <w:sz w:val="20"/>
+          <w:szCs w:val="20"/>
+        </w:rPr>
+      </w:pPr>
+      <w:r>
+        <w:rPr>
+          <w:rFonts w:cstheme="minorHAnsi"/>
+          <w:color w:val="0070C0"/>
+          <w:sz w:val="20"/>
+          <w:szCs w:val="20"/>
+        </w:rPr>
+        <w:t xml:space="preserve">│   │   │       </w:t>
       </w:r>
       <w:r>
         <w:rPr>
@@ -6204,7 +7095,26 @@
           <w:sz w:val="20"/>
           <w:szCs w:val="20"/>
         </w:rPr>
-        <w:t>CommonFinderHelper.js</w:t>
+        <w:t>.</w:t>
+      </w:r>
+      <w:r>
+        <w:rPr>
+          <w:rFonts w:cstheme="minorHAnsi"/>
+          <w:b/>
+          <w:color w:val="0070C0"/>
+          <w:sz w:val="20"/>
+          <w:szCs w:val="20"/>
+        </w:rPr>
+        <w:t>[XX]</w:t>
+      </w:r>
+      <w:r>
+        <w:rPr>
+          <w:rFonts w:cstheme="minorHAnsi"/>
+          <w:color w:val="0070C0"/>
+          <w:sz w:val="20"/>
+          <w:szCs w:val="20"/>
+        </w:rPr>
+        <w:t>.Resources.resources.dll</w:t>
       </w:r>
     </w:p>
     <w:p>
@@ -6224,7 +7134,47 @@
           <w:sz w:val="20"/>
           <w:szCs w:val="20"/>
         </w:rPr>
-        <w:t xml:space="preserve">│   │       │   │       </w:t>
+        <w:t xml:space="preserve">│   │   │       </w:t>
+      </w:r>
+    </w:p>
+    <w:p>
+      <w:pPr>
+        <w:pStyle w:val="PlainText"/>
+        <w:rPr>
+          <w:rFonts w:cstheme="minorHAnsi"/>
+          <w:color w:val="0070C0"/>
+          <w:sz w:val="20"/>
+          <w:szCs w:val="20"/>
+        </w:rPr>
+      </w:pPr>
+      <w:r>
+        <w:rPr>
+          <w:rFonts w:cstheme="minorHAnsi"/>
+          <w:color w:val="0070C0"/>
+          <w:sz w:val="20"/>
+          <w:szCs w:val="20"/>
+        </w:rPr>
+        <w:t>│   │   ├───zh-Hans</w:t>
+      </w:r>
+    </w:p>
+    <w:p>
+      <w:pPr>
+        <w:pStyle w:val="PlainText"/>
+        <w:rPr>
+          <w:rFonts w:cstheme="minorHAnsi"/>
+          <w:color w:val="0070C0"/>
+          <w:sz w:val="20"/>
+          <w:szCs w:val="20"/>
+        </w:rPr>
+      </w:pPr>
+      <w:r>
+        <w:rPr>
+          <w:rFonts w:cstheme="minorHAnsi"/>
+          <w:color w:val="0070C0"/>
+          <w:sz w:val="20"/>
+          <w:szCs w:val="20"/>
+        </w:rPr>
+        <w:t xml:space="preserve">│   │   │       </w:t>
       </w:r>
       <w:r>
         <w:rPr>
@@ -6243,27 +7193,7 @@
           <w:sz w:val="20"/>
           <w:szCs w:val="20"/>
         </w:rPr>
-        <w:t>CommonGridHelpers.js</w:t>
-      </w:r>
-    </w:p>
-    <w:p>
-      <w:pPr>
-        <w:pStyle w:val="PlainText"/>
-        <w:rPr>
-          <w:rFonts w:cstheme="minorHAnsi"/>
-          <w:color w:val="0070C0"/>
-          <w:sz w:val="20"/>
-          <w:szCs w:val="20"/>
-        </w:rPr>
-      </w:pPr>
-      <w:r>
-        <w:rPr>
-          <w:rFonts w:cstheme="minorHAnsi"/>
-          <w:color w:val="0070C0"/>
-          <w:sz w:val="20"/>
-          <w:szCs w:val="20"/>
-        </w:rPr>
-        <w:t xml:space="preserve">│   │       │   │       </w:t>
+        <w:t>.</w:t>
       </w:r>
       <w:r>
         <w:rPr>
@@ -6273,2022 +7203,7 @@
           <w:sz w:val="20"/>
           <w:szCs w:val="20"/>
         </w:rPr>
-        <w:t>[Vendor]</w:t>
-      </w:r>
-      <w:r>
-        <w:rPr>
-          <w:rFonts w:cstheme="minorHAnsi"/>
-          <w:color w:val="0070C0"/>
-          <w:sz w:val="20"/>
-          <w:szCs w:val="20"/>
-        </w:rPr>
-        <w:t>CommonIntellisense.js</w:t>
-      </w:r>
-    </w:p>
-    <w:p>
-      <w:pPr>
-        <w:pStyle w:val="PlainText"/>
-        <w:rPr>
-          <w:rFonts w:cstheme="minorHAnsi"/>
-          <w:color w:val="0070C0"/>
-          <w:sz w:val="20"/>
-          <w:szCs w:val="20"/>
-        </w:rPr>
-      </w:pPr>
-      <w:r>
-        <w:rPr>
-          <w:rFonts w:cstheme="minorHAnsi"/>
-          <w:color w:val="0070C0"/>
-          <w:sz w:val="20"/>
-          <w:szCs w:val="20"/>
-        </w:rPr>
-        <w:t xml:space="preserve">│   │       │   │       </w:t>
-      </w:r>
-      <w:r>
-        <w:rPr>
-          <w:rFonts w:cstheme="minorHAnsi"/>
-          <w:b/>
-          <w:color w:val="0070C0"/>
-          <w:sz w:val="20"/>
-          <w:szCs w:val="20"/>
-        </w:rPr>
-        <w:t>[Vendor]</w:t>
-      </w:r>
-      <w:r>
-        <w:rPr>
-          <w:rFonts w:cstheme="minorHAnsi"/>
-          <w:color w:val="0070C0"/>
-          <w:sz w:val="20"/>
-          <w:szCs w:val="20"/>
-        </w:rPr>
-        <w:t>CommonJavaConstants.js</w:t>
-      </w:r>
-    </w:p>
-    <w:p>
-      <w:pPr>
-        <w:pStyle w:val="PlainText"/>
-        <w:rPr>
-          <w:rFonts w:cstheme="minorHAnsi"/>
-          <w:color w:val="0070C0"/>
-          <w:sz w:val="20"/>
-          <w:szCs w:val="20"/>
-        </w:rPr>
-      </w:pPr>
-      <w:r>
-        <w:rPr>
-          <w:rFonts w:cstheme="minorHAnsi"/>
-          <w:color w:val="0070C0"/>
-          <w:sz w:val="20"/>
-          <w:szCs w:val="20"/>
-        </w:rPr>
-        <w:t xml:space="preserve">│   │       │   │       </w:t>
-      </w:r>
-      <w:r>
-        <w:rPr>
-          <w:rFonts w:cstheme="minorHAnsi"/>
-          <w:b/>
-          <w:color w:val="0070C0"/>
-          <w:sz w:val="20"/>
-          <w:szCs w:val="20"/>
-        </w:rPr>
-        <w:t>[Vendor]</w:t>
-      </w:r>
-      <w:r>
-        <w:rPr>
-          <w:rFonts w:cstheme="minorHAnsi"/>
-          <w:color w:val="0070C0"/>
-          <w:sz w:val="20"/>
-          <w:szCs w:val="20"/>
-        </w:rPr>
-        <w:t>CommonKoExtn.js</w:t>
-      </w:r>
-    </w:p>
-    <w:p>
-      <w:pPr>
-        <w:pStyle w:val="PlainText"/>
-        <w:rPr>
-          <w:rFonts w:cstheme="minorHAnsi"/>
-          <w:color w:val="0070C0"/>
-          <w:sz w:val="20"/>
-          <w:szCs w:val="20"/>
-        </w:rPr>
-      </w:pPr>
-      <w:r>
-        <w:rPr>
-          <w:rFonts w:cstheme="minorHAnsi"/>
-          <w:color w:val="0070C0"/>
-          <w:sz w:val="20"/>
-          <w:szCs w:val="20"/>
-        </w:rPr>
-        <w:t xml:space="preserve">│   │       │   │       </w:t>
-      </w:r>
-      <w:r>
-        <w:rPr>
-          <w:rFonts w:cstheme="minorHAnsi"/>
-          <w:b/>
-          <w:color w:val="0070C0"/>
-          <w:sz w:val="20"/>
-          <w:szCs w:val="20"/>
-        </w:rPr>
-        <w:t>[Vendor]</w:t>
-      </w:r>
-      <w:r>
-        <w:rPr>
-          <w:rFonts w:cstheme="minorHAnsi"/>
-          <w:color w:val="0070C0"/>
-          <w:sz w:val="20"/>
-          <w:szCs w:val="20"/>
-        </w:rPr>
-        <w:t>CommonRespository.js</w:t>
-      </w:r>
-    </w:p>
-    <w:p>
-      <w:pPr>
-        <w:pStyle w:val="PlainText"/>
-        <w:rPr>
-          <w:rFonts w:cstheme="minorHAnsi"/>
-          <w:color w:val="0070C0"/>
-          <w:sz w:val="20"/>
-          <w:szCs w:val="20"/>
-        </w:rPr>
-      </w:pPr>
-      <w:r>
-        <w:rPr>
-          <w:rFonts w:cstheme="minorHAnsi"/>
-          <w:color w:val="0070C0"/>
-          <w:sz w:val="20"/>
-          <w:szCs w:val="20"/>
-        </w:rPr>
-        <w:t xml:space="preserve">│   │       │   │       </w:t>
-      </w:r>
-      <w:r>
-        <w:rPr>
-          <w:rFonts w:cstheme="minorHAnsi"/>
-          <w:b/>
-          <w:color w:val="0070C0"/>
-          <w:sz w:val="20"/>
-          <w:szCs w:val="20"/>
-        </w:rPr>
-        <w:t>[Vendor]</w:t>
-      </w:r>
-      <w:r>
-        <w:rPr>
-          <w:rFonts w:cstheme="minorHAnsi"/>
-          <w:color w:val="0070C0"/>
-          <w:sz w:val="20"/>
-          <w:szCs w:val="20"/>
-        </w:rPr>
-        <w:t>CommonSegmentsGrid.js</w:t>
-      </w:r>
-    </w:p>
-    <w:p>
-      <w:pPr>
-        <w:pStyle w:val="PlainText"/>
-        <w:rPr>
-          <w:rFonts w:cstheme="minorHAnsi"/>
-          <w:color w:val="0070C0"/>
-          <w:sz w:val="20"/>
-          <w:szCs w:val="20"/>
-        </w:rPr>
-      </w:pPr>
-      <w:r>
-        <w:rPr>
-          <w:rFonts w:cstheme="minorHAnsi"/>
-          <w:color w:val="0070C0"/>
-          <w:sz w:val="20"/>
-          <w:szCs w:val="20"/>
-        </w:rPr>
-        <w:t xml:space="preserve">│   │       │   │       </w:t>
-      </w:r>
-    </w:p>
-    <w:p>
-      <w:pPr>
-        <w:pStyle w:val="PlainText"/>
-        <w:rPr>
-          <w:rFonts w:cstheme="minorHAnsi"/>
-          <w:color w:val="0070C0"/>
-          <w:sz w:val="20"/>
-          <w:szCs w:val="20"/>
-        </w:rPr>
-      </w:pPr>
-      <w:r>
-        <w:rPr>
-          <w:rFonts w:cstheme="minorHAnsi"/>
-          <w:color w:val="0070C0"/>
-          <w:sz w:val="20"/>
-          <w:szCs w:val="20"/>
-        </w:rPr>
-        <w:t>│   │       │   └───</w:t>
-      </w:r>
-      <w:r>
-        <w:rPr>
-          <w:rFonts w:cstheme="minorHAnsi"/>
-          <w:b/>
-          <w:color w:val="0070C0"/>
-          <w:sz w:val="20"/>
-          <w:szCs w:val="20"/>
-        </w:rPr>
-        <w:t>[</w:t>
-      </w:r>
-      <w:r>
-        <w:rPr>
-          <w:rFonts w:cstheme="minorHAnsi"/>
-          <w:b/>
-          <w:color w:val="0070C0"/>
-          <w:sz w:val="20"/>
-          <w:szCs w:val="20"/>
-        </w:rPr>
-        <w:t>CompanyOptions</w:t>
-      </w:r>
-      <w:r>
-        <w:rPr>
-          <w:rFonts w:cstheme="minorHAnsi"/>
-          <w:b/>
-          <w:color w:val="0070C0"/>
-          <w:sz w:val="20"/>
-          <w:szCs w:val="20"/>
-        </w:rPr>
-        <w:t>]</w:t>
-      </w:r>
-    </w:p>
-    <w:p>
-      <w:pPr>
-        <w:pStyle w:val="PlainText"/>
-        <w:rPr>
-          <w:rFonts w:cstheme="minorHAnsi"/>
-          <w:color w:val="0070C0"/>
-          <w:sz w:val="20"/>
-          <w:szCs w:val="20"/>
-        </w:rPr>
-      </w:pPr>
-      <w:r>
-        <w:rPr>
-          <w:rFonts w:cstheme="minorHAnsi"/>
-          <w:color w:val="0070C0"/>
-          <w:sz w:val="20"/>
-          <w:szCs w:val="20"/>
-        </w:rPr>
-        <w:t xml:space="preserve">│   │       │           </w:t>
-      </w:r>
-      <w:r>
-        <w:rPr>
-          <w:rFonts w:cstheme="minorHAnsi"/>
-          <w:b/>
-          <w:color w:val="0070C0"/>
-          <w:sz w:val="20"/>
-          <w:szCs w:val="20"/>
-        </w:rPr>
-        <w:t>[</w:t>
-      </w:r>
-      <w:r>
-        <w:rPr>
-          <w:rFonts w:cstheme="minorHAnsi"/>
-          <w:b/>
-          <w:color w:val="0070C0"/>
-          <w:sz w:val="20"/>
-          <w:szCs w:val="20"/>
-        </w:rPr>
-        <w:t>VendorCompanyOptions</w:t>
-      </w:r>
-      <w:r>
-        <w:rPr>
-          <w:rFonts w:cstheme="minorHAnsi"/>
-          <w:b/>
-          <w:color w:val="0070C0"/>
-          <w:sz w:val="20"/>
-          <w:szCs w:val="20"/>
-        </w:rPr>
-        <w:t>]</w:t>
-      </w:r>
-      <w:r>
-        <w:rPr>
-          <w:rFonts w:cstheme="minorHAnsi"/>
-          <w:color w:val="0070C0"/>
-          <w:sz w:val="20"/>
-          <w:szCs w:val="20"/>
-        </w:rPr>
-        <w:t>Behaviour.js</w:t>
-      </w:r>
-    </w:p>
-    <w:p>
-      <w:pPr>
-        <w:pStyle w:val="PlainText"/>
-        <w:rPr>
-          <w:rFonts w:cstheme="minorHAnsi"/>
-          <w:color w:val="0070C0"/>
-          <w:sz w:val="20"/>
-          <w:szCs w:val="20"/>
-        </w:rPr>
-      </w:pPr>
-      <w:r>
-        <w:rPr>
-          <w:rFonts w:cstheme="minorHAnsi"/>
-          <w:color w:val="0070C0"/>
-          <w:sz w:val="20"/>
-          <w:szCs w:val="20"/>
-        </w:rPr>
-        <w:t xml:space="preserve">│   │       │           </w:t>
-      </w:r>
-      <w:r>
-        <w:rPr>
-          <w:rFonts w:cstheme="minorHAnsi"/>
-          <w:b/>
-          <w:color w:val="0070C0"/>
-          <w:sz w:val="20"/>
-          <w:szCs w:val="20"/>
-        </w:rPr>
-        <w:t>[V</w:t>
-      </w:r>
-      <w:r>
-        <w:rPr>
-          <w:rFonts w:cstheme="minorHAnsi"/>
-          <w:b/>
-          <w:color w:val="0070C0"/>
-          <w:sz w:val="20"/>
-          <w:szCs w:val="20"/>
-        </w:rPr>
-        <w:t>endorCompanyOptions</w:t>
-      </w:r>
-      <w:r>
-        <w:rPr>
-          <w:rFonts w:cstheme="minorHAnsi"/>
-          <w:b/>
-          <w:color w:val="0070C0"/>
-          <w:sz w:val="20"/>
-          <w:szCs w:val="20"/>
-        </w:rPr>
-        <w:t>]</w:t>
-      </w:r>
-      <w:r>
-        <w:rPr>
-          <w:rFonts w:cstheme="minorHAnsi"/>
-          <w:color w:val="0070C0"/>
-          <w:sz w:val="20"/>
-          <w:szCs w:val="20"/>
-        </w:rPr>
-        <w:t>KoExtn.js</w:t>
-      </w:r>
-    </w:p>
-    <w:p>
-      <w:pPr>
-        <w:pStyle w:val="PlainText"/>
-        <w:rPr>
-          <w:rFonts w:cstheme="minorHAnsi"/>
-          <w:color w:val="0070C0"/>
-          <w:sz w:val="20"/>
-          <w:szCs w:val="20"/>
-        </w:rPr>
-      </w:pPr>
-      <w:r>
-        <w:rPr>
-          <w:rFonts w:cstheme="minorHAnsi"/>
-          <w:color w:val="0070C0"/>
-          <w:sz w:val="20"/>
-          <w:szCs w:val="20"/>
-        </w:rPr>
-        <w:t xml:space="preserve">│   │       │           </w:t>
-      </w:r>
-      <w:r>
-        <w:rPr>
-          <w:rFonts w:cstheme="minorHAnsi"/>
-          <w:b/>
-          <w:color w:val="0070C0"/>
-          <w:sz w:val="20"/>
-          <w:szCs w:val="20"/>
-        </w:rPr>
-        <w:t>[</w:t>
-      </w:r>
-      <w:r>
-        <w:rPr>
-          <w:rFonts w:cstheme="minorHAnsi"/>
-          <w:b/>
-          <w:color w:val="0070C0"/>
-          <w:sz w:val="20"/>
-          <w:szCs w:val="20"/>
-        </w:rPr>
-        <w:t>VendorCompanyOptions</w:t>
-      </w:r>
-      <w:r>
-        <w:rPr>
-          <w:rFonts w:cstheme="minorHAnsi"/>
-          <w:b/>
-          <w:color w:val="0070C0"/>
-          <w:sz w:val="20"/>
-          <w:szCs w:val="20"/>
-        </w:rPr>
-        <w:t>]</w:t>
-      </w:r>
-      <w:r>
-        <w:rPr>
-          <w:rFonts w:cstheme="minorHAnsi"/>
-          <w:color w:val="0070C0"/>
-          <w:sz w:val="20"/>
-          <w:szCs w:val="20"/>
-        </w:rPr>
-        <w:t>Repository.js</w:t>
-      </w:r>
-    </w:p>
-    <w:p>
-      <w:pPr>
-        <w:pStyle w:val="PlainText"/>
-        <w:rPr>
-          <w:rFonts w:cstheme="minorHAnsi"/>
-          <w:color w:val="0070C0"/>
-          <w:sz w:val="20"/>
-          <w:szCs w:val="20"/>
-        </w:rPr>
-      </w:pPr>
-      <w:r>
-        <w:rPr>
-          <w:rFonts w:cstheme="minorHAnsi"/>
-          <w:color w:val="0070C0"/>
-          <w:sz w:val="20"/>
-          <w:szCs w:val="20"/>
-        </w:rPr>
-        <w:t xml:space="preserve">│   │       │           </w:t>
-      </w:r>
-    </w:p>
-    <w:p>
-      <w:pPr>
-        <w:pStyle w:val="PlainText"/>
-        <w:rPr>
-          <w:rFonts w:cstheme="minorHAnsi"/>
-          <w:color w:val="0070C0"/>
-          <w:sz w:val="20"/>
-          <w:szCs w:val="20"/>
-        </w:rPr>
-      </w:pPr>
-      <w:r>
-        <w:rPr>
-          <w:rFonts w:cstheme="minorHAnsi"/>
-          <w:color w:val="0070C0"/>
-          <w:sz w:val="20"/>
-          <w:szCs w:val="20"/>
-        </w:rPr>
-        <w:t xml:space="preserve">│   │       │           </w:t>
-      </w:r>
-    </w:p>
-    <w:p>
-      <w:pPr>
-        <w:pStyle w:val="PlainText"/>
-        <w:rPr>
-          <w:rFonts w:cstheme="minorHAnsi"/>
-          <w:color w:val="0070C0"/>
-          <w:sz w:val="20"/>
-          <w:szCs w:val="20"/>
-        </w:rPr>
-      </w:pPr>
-      <w:r>
-        <w:rPr>
-          <w:rFonts w:cstheme="minorHAnsi"/>
-          <w:color w:val="0070C0"/>
-          <w:sz w:val="20"/>
-          <w:szCs w:val="20"/>
-        </w:rPr>
-        <w:t xml:space="preserve">│   │       </w:t>
-      </w:r>
-      <w:r>
-        <w:rPr>
-          <w:rFonts w:cstheme="minorHAnsi"/>
-          <w:color w:val="0070C0"/>
-          <w:sz w:val="20"/>
-          <w:szCs w:val="20"/>
-        </w:rPr>
-        <w:t>|</w:t>
-      </w:r>
-      <w:r>
-        <w:rPr>
-          <w:rFonts w:cstheme="minorHAnsi"/>
-          <w:color w:val="0070C0"/>
-          <w:sz w:val="20"/>
-          <w:szCs w:val="20"/>
-        </w:rPr>
-        <w:t>───Views</w:t>
-      </w:r>
-    </w:p>
-    <w:p>
-      <w:pPr>
-        <w:pStyle w:val="PlainText"/>
-        <w:rPr>
-          <w:rFonts w:cstheme="minorHAnsi"/>
-          <w:color w:val="0070C0"/>
-          <w:sz w:val="20"/>
-          <w:szCs w:val="20"/>
-        </w:rPr>
-      </w:pPr>
-      <w:r>
-        <w:rPr>
-          <w:rFonts w:cstheme="minorHAnsi"/>
-          <w:color w:val="0070C0"/>
-          <w:sz w:val="20"/>
-          <w:szCs w:val="20"/>
-        </w:rPr>
-        <w:t xml:space="preserve">│   │       </w:t>
-      </w:r>
-      <w:r>
-        <w:rPr>
-          <w:rFonts w:cstheme="minorHAnsi"/>
-          <w:color w:val="0070C0"/>
-          <w:sz w:val="20"/>
-          <w:szCs w:val="20"/>
-        </w:rPr>
-        <w:t>|</w:t>
-      </w:r>
-      <w:r>
-        <w:rPr>
-          <w:rFonts w:cstheme="minorHAnsi"/>
-          <w:color w:val="0070C0"/>
-          <w:sz w:val="20"/>
-          <w:szCs w:val="20"/>
-        </w:rPr>
-        <w:t xml:space="preserve">   │   Web.config</w:t>
-      </w:r>
-    </w:p>
-    <w:p>
-      <w:pPr>
-        <w:pStyle w:val="PlainText"/>
-        <w:rPr>
-          <w:rFonts w:cstheme="minorHAnsi"/>
-          <w:color w:val="0070C0"/>
-          <w:sz w:val="20"/>
-          <w:szCs w:val="20"/>
-        </w:rPr>
-      </w:pPr>
-      <w:r>
-        <w:rPr>
-          <w:rFonts w:cstheme="minorHAnsi"/>
-          <w:color w:val="0070C0"/>
-          <w:sz w:val="20"/>
-          <w:szCs w:val="20"/>
-        </w:rPr>
-        <w:t xml:space="preserve">│   │       </w:t>
-      </w:r>
-      <w:r>
-        <w:rPr>
-          <w:rFonts w:cstheme="minorHAnsi"/>
-          <w:color w:val="0070C0"/>
-          <w:sz w:val="20"/>
-          <w:szCs w:val="20"/>
-        </w:rPr>
-        <w:t>|</w:t>
-      </w:r>
-      <w:r>
-        <w:rPr>
-          <w:rFonts w:cstheme="minorHAnsi"/>
-          <w:color w:val="0070C0"/>
-          <w:sz w:val="20"/>
-          <w:szCs w:val="20"/>
-        </w:rPr>
-        <w:t xml:space="preserve">   │   _ViewStart.cshtml</w:t>
-      </w:r>
-    </w:p>
-    <w:p>
-      <w:pPr>
-        <w:pStyle w:val="PlainText"/>
-        <w:rPr>
-          <w:rFonts w:cstheme="minorHAnsi"/>
-          <w:color w:val="0070C0"/>
-          <w:sz w:val="20"/>
-          <w:szCs w:val="20"/>
-        </w:rPr>
-      </w:pPr>
-      <w:r>
-        <w:rPr>
-          <w:rFonts w:cstheme="minorHAnsi"/>
-          <w:color w:val="0070C0"/>
-          <w:sz w:val="20"/>
-          <w:szCs w:val="20"/>
-        </w:rPr>
-        <w:t xml:space="preserve">│   │       </w:t>
-      </w:r>
-      <w:r>
-        <w:rPr>
-          <w:rFonts w:cstheme="minorHAnsi"/>
-          <w:color w:val="0070C0"/>
-          <w:sz w:val="20"/>
-          <w:szCs w:val="20"/>
-        </w:rPr>
-        <w:t>|</w:t>
-      </w:r>
-      <w:r>
-        <w:rPr>
-          <w:rFonts w:cstheme="minorHAnsi"/>
-          <w:color w:val="0070C0"/>
-          <w:sz w:val="20"/>
-          <w:szCs w:val="20"/>
-        </w:rPr>
-        <w:t xml:space="preserve">   │   </w:t>
-      </w:r>
-    </w:p>
-    <w:p>
-      <w:pPr>
-        <w:pStyle w:val="PlainText"/>
-        <w:rPr>
-          <w:rFonts w:cstheme="minorHAnsi"/>
-          <w:color w:val="0070C0"/>
-          <w:sz w:val="20"/>
-          <w:szCs w:val="20"/>
-        </w:rPr>
-      </w:pPr>
-      <w:r>
-        <w:rPr>
-          <w:rFonts w:cstheme="minorHAnsi"/>
-          <w:color w:val="0070C0"/>
-          <w:sz w:val="20"/>
-          <w:szCs w:val="20"/>
-        </w:rPr>
-        <w:t xml:space="preserve">│   │       </w:t>
-      </w:r>
-      <w:r>
-        <w:rPr>
-          <w:rFonts w:cstheme="minorHAnsi"/>
-          <w:color w:val="0070C0"/>
-          <w:sz w:val="20"/>
-          <w:szCs w:val="20"/>
-        </w:rPr>
-        <w:t>|</w:t>
-      </w:r>
-      <w:r>
-        <w:rPr>
-          <w:rFonts w:cstheme="minorHAnsi"/>
-          <w:color w:val="0070C0"/>
-          <w:sz w:val="20"/>
-          <w:szCs w:val="20"/>
-        </w:rPr>
-        <w:t xml:space="preserve">   └───</w:t>
-      </w:r>
-      <w:r>
-        <w:rPr>
-          <w:rFonts w:cstheme="minorHAnsi"/>
-          <w:b/>
-          <w:color w:val="0070C0"/>
-          <w:sz w:val="20"/>
-          <w:szCs w:val="20"/>
-        </w:rPr>
-        <w:t>[</w:t>
-      </w:r>
-      <w:r>
-        <w:rPr>
-          <w:rFonts w:cstheme="minorHAnsi"/>
-          <w:b/>
-          <w:color w:val="0070C0"/>
-          <w:sz w:val="20"/>
-          <w:szCs w:val="20"/>
-        </w:rPr>
-        <w:t>CompanyOptions</w:t>
-      </w:r>
-      <w:r>
-        <w:rPr>
-          <w:rFonts w:cstheme="minorHAnsi"/>
-          <w:b/>
-          <w:color w:val="0070C0"/>
-          <w:sz w:val="20"/>
-          <w:szCs w:val="20"/>
-        </w:rPr>
-        <w:t>]</w:t>
-      </w:r>
-    </w:p>
-    <w:p>
-      <w:pPr>
-        <w:pStyle w:val="PlainText"/>
-        <w:rPr>
-          <w:rFonts w:cstheme="minorHAnsi"/>
-          <w:color w:val="0070C0"/>
-          <w:sz w:val="20"/>
-          <w:szCs w:val="20"/>
-        </w:rPr>
-      </w:pPr>
-      <w:r>
-        <w:rPr>
-          <w:rFonts w:cstheme="minorHAnsi"/>
-          <w:color w:val="0070C0"/>
-          <w:sz w:val="20"/>
-          <w:szCs w:val="20"/>
-        </w:rPr>
-        <w:t xml:space="preserve">│   │       </w:t>
-      </w:r>
-      <w:r>
-        <w:rPr>
-          <w:rFonts w:cstheme="minorHAnsi"/>
-          <w:color w:val="0070C0"/>
-          <w:sz w:val="20"/>
-          <w:szCs w:val="20"/>
-        </w:rPr>
-        <w:t>|</w:t>
-      </w:r>
-      <w:r>
-        <w:rPr>
-          <w:rFonts w:cstheme="minorHAnsi"/>
-          <w:color w:val="0070C0"/>
-          <w:sz w:val="20"/>
-          <w:szCs w:val="20"/>
-        </w:rPr>
-        <w:t xml:space="preserve">       │   Index.cshtml</w:t>
-      </w:r>
-    </w:p>
-    <w:p>
-      <w:pPr>
-        <w:pStyle w:val="PlainText"/>
-        <w:rPr>
-          <w:rFonts w:cstheme="minorHAnsi"/>
-          <w:color w:val="0070C0"/>
-          <w:sz w:val="20"/>
-          <w:szCs w:val="20"/>
-        </w:rPr>
-      </w:pPr>
-      <w:r>
-        <w:rPr>
-          <w:rFonts w:cstheme="minorHAnsi"/>
-          <w:color w:val="0070C0"/>
-          <w:sz w:val="20"/>
-          <w:szCs w:val="20"/>
-        </w:rPr>
-        <w:t xml:space="preserve">│   │       </w:t>
-      </w:r>
-      <w:r>
-        <w:rPr>
-          <w:rFonts w:cstheme="minorHAnsi"/>
-          <w:color w:val="0070C0"/>
-          <w:sz w:val="20"/>
-          <w:szCs w:val="20"/>
-        </w:rPr>
-        <w:t>|</w:t>
-      </w:r>
-      <w:r>
-        <w:rPr>
-          <w:rFonts w:cstheme="minorHAnsi"/>
-          <w:color w:val="0070C0"/>
-          <w:sz w:val="20"/>
-          <w:szCs w:val="20"/>
-        </w:rPr>
-        <w:t xml:space="preserve">       │   </w:t>
-      </w:r>
-    </w:p>
-    <w:p>
-      <w:pPr>
-        <w:pStyle w:val="PlainText"/>
-        <w:rPr>
-          <w:rFonts w:cstheme="minorHAnsi"/>
-          <w:color w:val="0070C0"/>
-          <w:sz w:val="20"/>
-          <w:szCs w:val="20"/>
-        </w:rPr>
-      </w:pPr>
-      <w:r>
-        <w:rPr>
-          <w:rFonts w:cstheme="minorHAnsi"/>
-          <w:color w:val="0070C0"/>
-          <w:sz w:val="20"/>
-          <w:szCs w:val="20"/>
-        </w:rPr>
-        <w:t xml:space="preserve">│   │       </w:t>
-      </w:r>
-      <w:r>
-        <w:rPr>
-          <w:rFonts w:cstheme="minorHAnsi"/>
-          <w:color w:val="0070C0"/>
-          <w:sz w:val="20"/>
-          <w:szCs w:val="20"/>
-        </w:rPr>
-        <w:t>|</w:t>
-      </w:r>
-      <w:r>
-        <w:rPr>
-          <w:rFonts w:cstheme="minorHAnsi"/>
-          <w:color w:val="0070C0"/>
-          <w:sz w:val="20"/>
-          <w:szCs w:val="20"/>
-        </w:rPr>
-        <w:t xml:space="preserve">       └───Partials</w:t>
-      </w:r>
-    </w:p>
-    <w:p>
-      <w:pPr>
-        <w:pStyle w:val="PlainText"/>
-        <w:rPr>
-          <w:rFonts w:cstheme="minorHAnsi"/>
-          <w:color w:val="0070C0"/>
-          <w:sz w:val="20"/>
-          <w:szCs w:val="20"/>
-        </w:rPr>
-      </w:pPr>
-      <w:r>
-        <w:rPr>
-          <w:rFonts w:cstheme="minorHAnsi"/>
-          <w:color w:val="0070C0"/>
-          <w:sz w:val="20"/>
-          <w:szCs w:val="20"/>
-        </w:rPr>
-        <w:lastRenderedPageBreak/>
-        <w:t xml:space="preserve">│   │       </w:t>
-      </w:r>
-      <w:r>
-        <w:rPr>
-          <w:rFonts w:cstheme="minorHAnsi"/>
-          <w:color w:val="0070C0"/>
-          <w:sz w:val="20"/>
-          <w:szCs w:val="20"/>
-        </w:rPr>
-        <w:t>|</w:t>
-      </w:r>
-      <w:r>
-        <w:rPr>
-          <w:rFonts w:cstheme="minorHAnsi"/>
-          <w:color w:val="0070C0"/>
-          <w:sz w:val="20"/>
-          <w:szCs w:val="20"/>
-        </w:rPr>
-        <w:t xml:space="preserve">               _</w:t>
-      </w:r>
-      <w:r>
-        <w:rPr>
-          <w:rFonts w:cstheme="minorHAnsi"/>
-          <w:b/>
-          <w:color w:val="0070C0"/>
-          <w:sz w:val="20"/>
-          <w:szCs w:val="20"/>
-        </w:rPr>
-        <w:t>[</w:t>
-      </w:r>
-      <w:r>
-        <w:rPr>
-          <w:rFonts w:cstheme="minorHAnsi"/>
-          <w:b/>
-          <w:color w:val="0070C0"/>
-          <w:sz w:val="20"/>
-          <w:szCs w:val="20"/>
-        </w:rPr>
-        <w:t>CompanyOptions</w:t>
-      </w:r>
-      <w:r>
-        <w:rPr>
-          <w:rFonts w:cstheme="minorHAnsi"/>
-          <w:b/>
-          <w:color w:val="0070C0"/>
-          <w:sz w:val="20"/>
-          <w:szCs w:val="20"/>
-        </w:rPr>
-        <w:t>]</w:t>
-      </w:r>
-      <w:r>
-        <w:rPr>
-          <w:rFonts w:cstheme="minorHAnsi"/>
-          <w:color w:val="0070C0"/>
-          <w:sz w:val="20"/>
-          <w:szCs w:val="20"/>
-        </w:rPr>
-        <w:t>.cshtml</w:t>
-      </w:r>
-    </w:p>
-    <w:p>
-      <w:pPr>
-        <w:pStyle w:val="PlainText"/>
-        <w:rPr>
-          <w:rFonts w:cstheme="minorHAnsi"/>
-          <w:color w:val="0070C0"/>
-          <w:sz w:val="20"/>
-          <w:szCs w:val="20"/>
-        </w:rPr>
-      </w:pPr>
-      <w:r>
-        <w:rPr>
-          <w:rFonts w:cstheme="minorHAnsi"/>
-          <w:color w:val="0070C0"/>
-          <w:sz w:val="20"/>
-          <w:szCs w:val="20"/>
-        </w:rPr>
-        <w:t xml:space="preserve">│   │       </w:t>
-      </w:r>
-      <w:r>
-        <w:rPr>
-          <w:rFonts w:cstheme="minorHAnsi"/>
-          <w:color w:val="0070C0"/>
-          <w:sz w:val="20"/>
-          <w:szCs w:val="20"/>
-        </w:rPr>
-        <w:t>|</w:t>
-      </w:r>
-      <w:r>
-        <w:rPr>
-          <w:rFonts w:cstheme="minorHAnsi"/>
-          <w:color w:val="0070C0"/>
-          <w:sz w:val="20"/>
-          <w:szCs w:val="20"/>
-        </w:rPr>
-        <w:t xml:space="preserve">               _Localization.cshtml</w:t>
-      </w:r>
-    </w:p>
-    <w:p>
-      <w:pPr>
-        <w:pStyle w:val="PlainText"/>
-        <w:rPr>
-          <w:rFonts w:cstheme="minorHAnsi"/>
-          <w:color w:val="0070C0"/>
-          <w:sz w:val="20"/>
-          <w:szCs w:val="20"/>
-        </w:rPr>
-      </w:pPr>
-      <w:r>
-        <w:rPr>
-          <w:rFonts w:cstheme="minorHAnsi"/>
-          <w:color w:val="0070C0"/>
-          <w:sz w:val="20"/>
-          <w:szCs w:val="20"/>
-        </w:rPr>
-        <w:t xml:space="preserve">│   │       </w:t>
-      </w:r>
-      <w:r>
-        <w:rPr>
-          <w:rFonts w:cstheme="minorHAnsi"/>
-          <w:color w:val="0070C0"/>
-          <w:sz w:val="20"/>
-          <w:szCs w:val="20"/>
-        </w:rPr>
-        <w:t>|</w:t>
-      </w:r>
-      <w:r>
-        <w:rPr>
-          <w:rFonts w:cstheme="minorHAnsi"/>
-          <w:color w:val="0070C0"/>
-          <w:sz w:val="20"/>
-          <w:szCs w:val="20"/>
-        </w:rPr>
-        <w:t xml:space="preserve">               </w:t>
-      </w:r>
-    </w:p>
-    <w:p>
-      <w:pPr>
-        <w:pStyle w:val="PlainText"/>
-        <w:rPr>
-          <w:rFonts w:cstheme="minorHAnsi"/>
-          <w:color w:val="0070C0"/>
-          <w:sz w:val="20"/>
-          <w:szCs w:val="20"/>
-        </w:rPr>
-      </w:pPr>
-      <w:r>
-        <w:rPr>
-          <w:rFonts w:cstheme="minorHAnsi"/>
-          <w:color w:val="0070C0"/>
-          <w:sz w:val="20"/>
-          <w:szCs w:val="20"/>
-        </w:rPr>
-        <w:t>|   |       |</w:t>
-      </w:r>
-    </w:p>
-    <w:p>
-      <w:pPr>
-        <w:pStyle w:val="PlainText"/>
-        <w:rPr>
-          <w:rFonts w:cstheme="minorHAnsi"/>
-          <w:color w:val="0070C0"/>
-          <w:sz w:val="20"/>
-          <w:szCs w:val="20"/>
-        </w:rPr>
-      </w:pPr>
-      <w:r>
-        <w:rPr>
-          <w:rFonts w:cstheme="minorHAnsi"/>
-          <w:color w:val="0070C0"/>
-          <w:sz w:val="20"/>
-          <w:szCs w:val="20"/>
-        </w:rPr>
-        <w:t xml:space="preserve">│   │       │           </w:t>
-      </w:r>
-    </w:p>
-    <w:p>
-      <w:pPr>
-        <w:pStyle w:val="PlainText"/>
-        <w:rPr>
-          <w:rFonts w:cstheme="minorHAnsi"/>
-          <w:color w:val="0070C0"/>
-          <w:sz w:val="20"/>
-          <w:szCs w:val="20"/>
-        </w:rPr>
-      </w:pPr>
-      <w:r>
-        <w:rPr>
-          <w:rFonts w:cstheme="minorHAnsi"/>
-          <w:color w:val="0070C0"/>
-          <w:sz w:val="20"/>
-          <w:szCs w:val="20"/>
-        </w:rPr>
-        <w:t>│   │       └───ExternalContent</w:t>
-      </w:r>
-    </w:p>
-    <w:p>
-      <w:pPr>
-        <w:pStyle w:val="PlainText"/>
-        <w:rPr>
-          <w:rFonts w:cstheme="minorHAnsi"/>
-          <w:color w:val="0070C0"/>
-          <w:sz w:val="20"/>
-          <w:szCs w:val="20"/>
-        </w:rPr>
-      </w:pPr>
-      <w:r>
-        <w:rPr>
-          <w:rFonts w:cstheme="minorHAnsi"/>
-          <w:color w:val="0070C0"/>
-          <w:sz w:val="20"/>
-          <w:szCs w:val="20"/>
-        </w:rPr>
-        <w:t>│   │           │   bg_menu_xx.jpg</w:t>
-      </w:r>
-    </w:p>
-    <w:p>
-      <w:pPr>
-        <w:pStyle w:val="PlainText"/>
-        <w:rPr>
-          <w:rFonts w:cstheme="minorHAnsi"/>
-          <w:color w:val="0070C0"/>
-          <w:sz w:val="20"/>
-          <w:szCs w:val="20"/>
-        </w:rPr>
-      </w:pPr>
-      <w:r>
-        <w:rPr>
-          <w:rFonts w:cstheme="minorHAnsi"/>
-          <w:color w:val="0070C0"/>
-          <w:sz w:val="20"/>
-          <w:szCs w:val="20"/>
-        </w:rPr>
-        <w:t>│   │           │   icon_xx.png</w:t>
-      </w:r>
-    </w:p>
-    <w:p>
-      <w:pPr>
-        <w:pStyle w:val="PlainText"/>
-        <w:rPr>
-          <w:rFonts w:cstheme="minorHAnsi"/>
-          <w:color w:val="0070C0"/>
-          <w:sz w:val="20"/>
-          <w:szCs w:val="20"/>
-        </w:rPr>
-      </w:pPr>
-      <w:r>
-        <w:rPr>
-          <w:rFonts w:cstheme="minorHAnsi"/>
-          <w:color w:val="0070C0"/>
-          <w:sz w:val="20"/>
-          <w:szCs w:val="20"/>
-        </w:rPr>
-        <w:t xml:space="preserve">│   │                       </w:t>
-      </w:r>
-    </w:p>
-    <w:p>
-      <w:pPr>
-        <w:pStyle w:val="PlainText"/>
-        <w:rPr>
-          <w:rFonts w:cstheme="minorHAnsi"/>
-          <w:color w:val="0070C0"/>
-          <w:sz w:val="20"/>
-          <w:szCs w:val="20"/>
-        </w:rPr>
-      </w:pPr>
-      <w:r>
-        <w:rPr>
-          <w:rFonts w:cstheme="minorHAnsi"/>
-          <w:color w:val="0070C0"/>
-          <w:sz w:val="20"/>
-          <w:szCs w:val="20"/>
-        </w:rPr>
-        <w:t>│   ├───bin</w:t>
-      </w:r>
-    </w:p>
-    <w:p>
-      <w:pPr>
-        <w:pStyle w:val="PlainText"/>
-        <w:rPr>
-          <w:rFonts w:cstheme="minorHAnsi"/>
-          <w:color w:val="0070C0"/>
-          <w:sz w:val="20"/>
-          <w:szCs w:val="20"/>
-        </w:rPr>
-      </w:pPr>
-      <w:r>
-        <w:rPr>
-          <w:rFonts w:cstheme="minorHAnsi"/>
-          <w:color w:val="0070C0"/>
-          <w:sz w:val="20"/>
-          <w:szCs w:val="20"/>
-        </w:rPr>
-        <w:t>│   │   │   App_Web_index.cshtml.fc773fc8.dll</w:t>
-      </w:r>
-    </w:p>
-    <w:p>
-      <w:pPr>
-        <w:pStyle w:val="PlainText"/>
-        <w:rPr>
-          <w:rFonts w:cstheme="minorHAnsi"/>
-          <w:color w:val="0070C0"/>
-          <w:sz w:val="20"/>
-          <w:szCs w:val="20"/>
-        </w:rPr>
-      </w:pPr>
-      <w:r>
-        <w:rPr>
-          <w:rFonts w:cstheme="minorHAnsi"/>
-          <w:color w:val="0070C0"/>
-          <w:sz w:val="20"/>
-          <w:szCs w:val="20"/>
-        </w:rPr>
-        <w:t>│   │   │   App_Web__</w:t>
-      </w:r>
-      <w:r>
-        <w:rPr>
-          <w:rFonts w:cstheme="minorHAnsi"/>
-          <w:b/>
-          <w:color w:val="0070C0"/>
-          <w:sz w:val="20"/>
-          <w:szCs w:val="20"/>
-        </w:rPr>
-        <w:t>[</w:t>
-      </w:r>
-      <w:r>
-        <w:rPr>
-          <w:rFonts w:cstheme="minorHAnsi"/>
-          <w:b/>
-          <w:color w:val="0070C0"/>
-          <w:sz w:val="20"/>
-          <w:szCs w:val="20"/>
-        </w:rPr>
-        <w:t>companyoptions</w:t>
-      </w:r>
-      <w:r>
-        <w:rPr>
-          <w:rFonts w:cstheme="minorHAnsi"/>
-          <w:b/>
-          <w:color w:val="0070C0"/>
-          <w:sz w:val="20"/>
-          <w:szCs w:val="20"/>
-        </w:rPr>
-        <w:t>]</w:t>
-      </w:r>
-      <w:r>
-        <w:rPr>
-          <w:rFonts w:cstheme="minorHAnsi"/>
-          <w:color w:val="0070C0"/>
-          <w:sz w:val="20"/>
-          <w:szCs w:val="20"/>
-        </w:rPr>
-        <w:t>.cshtml.b0f8ce23.dll</w:t>
-      </w:r>
-    </w:p>
-    <w:p>
-      <w:pPr>
-        <w:pStyle w:val="PlainText"/>
-        <w:rPr>
-          <w:rFonts w:cstheme="minorHAnsi"/>
-          <w:color w:val="0070C0"/>
-          <w:sz w:val="20"/>
-          <w:szCs w:val="20"/>
-        </w:rPr>
-      </w:pPr>
-      <w:r>
-        <w:rPr>
-          <w:rFonts w:cstheme="minorHAnsi"/>
-          <w:color w:val="0070C0"/>
-          <w:sz w:val="20"/>
-          <w:szCs w:val="20"/>
-        </w:rPr>
-        <w:t>│   │   │   index.cshtml.146321df.compiled</w:t>
-      </w:r>
-    </w:p>
-    <w:p>
-      <w:pPr>
-        <w:pStyle w:val="PlainText"/>
-        <w:rPr>
-          <w:rFonts w:cstheme="minorHAnsi"/>
-          <w:color w:val="0070C0"/>
-          <w:sz w:val="20"/>
-          <w:szCs w:val="20"/>
-        </w:rPr>
-      </w:pPr>
-      <w:r>
-        <w:rPr>
-          <w:rFonts w:cstheme="minorHAnsi"/>
-          <w:color w:val="0070C0"/>
-          <w:sz w:val="20"/>
-          <w:szCs w:val="20"/>
-        </w:rPr>
-        <w:t xml:space="preserve">│   │   │   </w:t>
-      </w:r>
-      <w:r>
-        <w:rPr>
-          <w:rFonts w:cstheme="minorHAnsi"/>
-          <w:b/>
-          <w:color w:val="0070C0"/>
-          <w:sz w:val="20"/>
-          <w:szCs w:val="20"/>
-        </w:rPr>
-        <w:t>[</w:t>
-      </w:r>
-      <w:r>
-        <w:rPr>
-          <w:rFonts w:cstheme="minorHAnsi"/>
-          <w:b/>
-          <w:color w:val="0070C0"/>
-          <w:sz w:val="20"/>
-          <w:szCs w:val="20"/>
-        </w:rPr>
-        <w:t>Vendor</w:t>
-      </w:r>
-      <w:r>
-        <w:rPr>
-          <w:rFonts w:cstheme="minorHAnsi"/>
-          <w:b/>
-          <w:color w:val="0070C0"/>
-          <w:sz w:val="20"/>
-          <w:szCs w:val="20"/>
-        </w:rPr>
-        <w:t>]</w:t>
-      </w:r>
-      <w:r>
-        <w:rPr>
-          <w:rFonts w:cstheme="minorHAnsi"/>
-          <w:color w:val="0070C0"/>
-          <w:sz w:val="20"/>
-          <w:szCs w:val="20"/>
-        </w:rPr>
-        <w:t>.</w:t>
-      </w:r>
-      <w:r>
-        <w:rPr>
-          <w:rFonts w:cstheme="minorHAnsi"/>
-          <w:b/>
-          <w:color w:val="0070C0"/>
-          <w:sz w:val="20"/>
-          <w:szCs w:val="20"/>
-        </w:rPr>
-        <w:t>[</w:t>
-      </w:r>
-      <w:r>
-        <w:rPr>
-          <w:rFonts w:cstheme="minorHAnsi"/>
-          <w:b/>
-          <w:color w:val="0070C0"/>
-          <w:sz w:val="20"/>
-          <w:szCs w:val="20"/>
-        </w:rPr>
-        <w:t>XX</w:t>
-      </w:r>
-      <w:r>
-        <w:rPr>
-          <w:rFonts w:cstheme="minorHAnsi"/>
-          <w:b/>
-          <w:color w:val="0070C0"/>
-          <w:sz w:val="20"/>
-          <w:szCs w:val="20"/>
-        </w:rPr>
-        <w:t>]</w:t>
-      </w:r>
-      <w:r>
-        <w:rPr>
-          <w:rFonts w:cstheme="minorHAnsi"/>
-          <w:color w:val="0070C0"/>
-          <w:sz w:val="20"/>
-          <w:szCs w:val="20"/>
-        </w:rPr>
-        <w:t>.BusinessRepository.dll</w:t>
-      </w:r>
-    </w:p>
-    <w:p>
-      <w:pPr>
-        <w:pStyle w:val="PlainText"/>
-        <w:rPr>
-          <w:rFonts w:cstheme="minorHAnsi"/>
-          <w:color w:val="0070C0"/>
-          <w:sz w:val="20"/>
-          <w:szCs w:val="20"/>
-        </w:rPr>
-      </w:pPr>
-      <w:r>
-        <w:rPr>
-          <w:rFonts w:cstheme="minorHAnsi"/>
-          <w:color w:val="0070C0"/>
-          <w:sz w:val="20"/>
-          <w:szCs w:val="20"/>
-        </w:rPr>
-        <w:t xml:space="preserve">│   │   │   </w:t>
-      </w:r>
-      <w:r>
-        <w:rPr>
-          <w:rFonts w:cstheme="minorHAnsi"/>
-          <w:b/>
-          <w:color w:val="0070C0"/>
-          <w:sz w:val="20"/>
-          <w:szCs w:val="20"/>
-        </w:rPr>
-        <w:t>[</w:t>
-      </w:r>
-      <w:r>
-        <w:rPr>
-          <w:rFonts w:cstheme="minorHAnsi"/>
-          <w:b/>
-          <w:color w:val="0070C0"/>
-          <w:sz w:val="20"/>
-          <w:szCs w:val="20"/>
-        </w:rPr>
-        <w:t>Vendor</w:t>
-      </w:r>
-      <w:r>
-        <w:rPr>
-          <w:rFonts w:cstheme="minorHAnsi"/>
-          <w:b/>
-          <w:color w:val="0070C0"/>
-          <w:sz w:val="20"/>
-          <w:szCs w:val="20"/>
-        </w:rPr>
-        <w:t>]</w:t>
-      </w:r>
-      <w:r>
-        <w:rPr>
-          <w:rFonts w:cstheme="minorHAnsi"/>
-          <w:color w:val="0070C0"/>
-          <w:sz w:val="20"/>
-          <w:szCs w:val="20"/>
-        </w:rPr>
-        <w:t>.</w:t>
-      </w:r>
-      <w:r>
-        <w:rPr>
-          <w:rFonts w:cstheme="minorHAnsi"/>
-          <w:b/>
-          <w:color w:val="0070C0"/>
-          <w:sz w:val="20"/>
-          <w:szCs w:val="20"/>
-        </w:rPr>
-        <w:t>[</w:t>
-      </w:r>
-      <w:r>
-        <w:rPr>
-          <w:rFonts w:cstheme="minorHAnsi"/>
-          <w:b/>
-          <w:color w:val="0070C0"/>
-          <w:sz w:val="20"/>
-          <w:szCs w:val="20"/>
-        </w:rPr>
-        <w:t>XX</w:t>
-      </w:r>
-      <w:r>
-        <w:rPr>
-          <w:rFonts w:cstheme="minorHAnsi"/>
-          <w:b/>
-          <w:color w:val="0070C0"/>
-          <w:sz w:val="20"/>
-          <w:szCs w:val="20"/>
-        </w:rPr>
-        <w:t>]</w:t>
-      </w:r>
-      <w:r>
-        <w:rPr>
-          <w:rFonts w:cstheme="minorHAnsi"/>
-          <w:color w:val="0070C0"/>
-          <w:sz w:val="20"/>
-          <w:szCs w:val="20"/>
-        </w:rPr>
-        <w:t>.Interfaces.dll</w:t>
-      </w:r>
-    </w:p>
-    <w:p>
-      <w:pPr>
-        <w:pStyle w:val="PlainText"/>
-        <w:rPr>
-          <w:rFonts w:cstheme="minorHAnsi"/>
-          <w:color w:val="0070C0"/>
-          <w:sz w:val="20"/>
-          <w:szCs w:val="20"/>
-        </w:rPr>
-      </w:pPr>
-      <w:r>
-        <w:rPr>
-          <w:rFonts w:cstheme="minorHAnsi"/>
-          <w:color w:val="0070C0"/>
-          <w:sz w:val="20"/>
-          <w:szCs w:val="20"/>
-        </w:rPr>
-        <w:t xml:space="preserve">│   │   │   </w:t>
-      </w:r>
-      <w:r>
-        <w:rPr>
-          <w:rFonts w:cstheme="minorHAnsi"/>
-          <w:b/>
-          <w:color w:val="0070C0"/>
-          <w:sz w:val="20"/>
-          <w:szCs w:val="20"/>
-        </w:rPr>
-        <w:t>[</w:t>
-      </w:r>
-      <w:r>
-        <w:rPr>
-          <w:rFonts w:cstheme="minorHAnsi"/>
-          <w:b/>
-          <w:color w:val="0070C0"/>
-          <w:sz w:val="20"/>
-          <w:szCs w:val="20"/>
-        </w:rPr>
-        <w:t>Vendor</w:t>
-      </w:r>
-      <w:r>
-        <w:rPr>
-          <w:rFonts w:cstheme="minorHAnsi"/>
-          <w:b/>
-          <w:color w:val="0070C0"/>
-          <w:sz w:val="20"/>
-          <w:szCs w:val="20"/>
-        </w:rPr>
-        <w:t>]</w:t>
-      </w:r>
-      <w:r>
-        <w:rPr>
-          <w:rFonts w:cstheme="minorHAnsi"/>
-          <w:color w:val="0070C0"/>
-          <w:sz w:val="20"/>
-          <w:szCs w:val="20"/>
-        </w:rPr>
-        <w:t>.</w:t>
-      </w:r>
-      <w:r>
-        <w:rPr>
-          <w:rFonts w:cstheme="minorHAnsi"/>
-          <w:b/>
-          <w:color w:val="0070C0"/>
-          <w:sz w:val="20"/>
-          <w:szCs w:val="20"/>
-        </w:rPr>
-        <w:t>[</w:t>
-      </w:r>
-      <w:r>
-        <w:rPr>
-          <w:rFonts w:cstheme="minorHAnsi"/>
-          <w:b/>
-          <w:color w:val="0070C0"/>
-          <w:sz w:val="20"/>
-          <w:szCs w:val="20"/>
-        </w:rPr>
-        <w:t>XX</w:t>
-      </w:r>
-      <w:r>
-        <w:rPr>
-          <w:rFonts w:cstheme="minorHAnsi"/>
-          <w:b/>
-          <w:color w:val="0070C0"/>
-          <w:sz w:val="20"/>
-          <w:szCs w:val="20"/>
-        </w:rPr>
-        <w:t>]</w:t>
-      </w:r>
-      <w:r>
-        <w:rPr>
-          <w:rFonts w:cstheme="minorHAnsi"/>
-          <w:color w:val="0070C0"/>
-          <w:sz w:val="20"/>
-          <w:szCs w:val="20"/>
-        </w:rPr>
-        <w:t>.Resources.dll</w:t>
-      </w:r>
-    </w:p>
-    <w:p>
-      <w:pPr>
-        <w:pStyle w:val="PlainText"/>
-        <w:rPr>
-          <w:rFonts w:cstheme="minorHAnsi"/>
-          <w:color w:val="0070C0"/>
-          <w:sz w:val="20"/>
-          <w:szCs w:val="20"/>
-        </w:rPr>
-      </w:pPr>
-      <w:r>
-        <w:rPr>
-          <w:rFonts w:cstheme="minorHAnsi"/>
-          <w:color w:val="0070C0"/>
-          <w:sz w:val="20"/>
-          <w:szCs w:val="20"/>
-        </w:rPr>
-        <w:t xml:space="preserve">│   │   │   </w:t>
-      </w:r>
-      <w:r>
-        <w:rPr>
-          <w:rFonts w:cstheme="minorHAnsi"/>
-          <w:b/>
-          <w:color w:val="0070C0"/>
-          <w:sz w:val="20"/>
-          <w:szCs w:val="20"/>
-        </w:rPr>
-        <w:t>[</w:t>
-      </w:r>
-      <w:r>
-        <w:rPr>
-          <w:rFonts w:cstheme="minorHAnsi"/>
-          <w:b/>
-          <w:color w:val="0070C0"/>
-          <w:sz w:val="20"/>
-          <w:szCs w:val="20"/>
-        </w:rPr>
-        <w:t>Vendor</w:t>
-      </w:r>
-      <w:r>
-        <w:rPr>
-          <w:rFonts w:cstheme="minorHAnsi"/>
-          <w:b/>
-          <w:color w:val="0070C0"/>
-          <w:sz w:val="20"/>
-          <w:szCs w:val="20"/>
-        </w:rPr>
-        <w:t>]</w:t>
-      </w:r>
-      <w:r>
-        <w:rPr>
-          <w:rFonts w:cstheme="minorHAnsi"/>
-          <w:color w:val="0070C0"/>
-          <w:sz w:val="20"/>
-          <w:szCs w:val="20"/>
-        </w:rPr>
-        <w:t>.</w:t>
-      </w:r>
-      <w:r>
-        <w:rPr>
-          <w:rFonts w:cstheme="minorHAnsi"/>
-          <w:b/>
-          <w:color w:val="0070C0"/>
-          <w:sz w:val="20"/>
-          <w:szCs w:val="20"/>
-        </w:rPr>
-        <w:t>[</w:t>
-      </w:r>
-      <w:r>
-        <w:rPr>
-          <w:rFonts w:cstheme="minorHAnsi"/>
-          <w:b/>
-          <w:color w:val="0070C0"/>
-          <w:sz w:val="20"/>
-          <w:szCs w:val="20"/>
-        </w:rPr>
-        <w:t>XX</w:t>
-      </w:r>
-      <w:r>
-        <w:rPr>
-          <w:rFonts w:cstheme="minorHAnsi"/>
-          <w:b/>
-          <w:color w:val="0070C0"/>
-          <w:sz w:val="20"/>
-          <w:szCs w:val="20"/>
-        </w:rPr>
-        <w:t>]</w:t>
-      </w:r>
-      <w:r>
-        <w:rPr>
-          <w:rFonts w:cstheme="minorHAnsi"/>
-          <w:color w:val="0070C0"/>
-          <w:sz w:val="20"/>
-          <w:szCs w:val="20"/>
-        </w:rPr>
-        <w:t>.Services.dll</w:t>
-      </w:r>
-    </w:p>
-    <w:p>
-      <w:pPr>
-        <w:pStyle w:val="PlainText"/>
-        <w:rPr>
-          <w:rFonts w:cstheme="minorHAnsi"/>
-          <w:color w:val="0070C0"/>
-          <w:sz w:val="20"/>
-          <w:szCs w:val="20"/>
-        </w:rPr>
-      </w:pPr>
-      <w:r>
-        <w:rPr>
-          <w:rFonts w:cstheme="minorHAnsi"/>
-          <w:color w:val="0070C0"/>
-          <w:sz w:val="20"/>
-          <w:szCs w:val="20"/>
-        </w:rPr>
-        <w:t xml:space="preserve">│   │   │   </w:t>
-      </w:r>
-      <w:r>
-        <w:rPr>
-          <w:rFonts w:cstheme="minorHAnsi"/>
-          <w:b/>
-          <w:color w:val="0070C0"/>
-          <w:sz w:val="20"/>
-          <w:szCs w:val="20"/>
-        </w:rPr>
-        <w:t>[</w:t>
-      </w:r>
-      <w:r>
-        <w:rPr>
-          <w:rFonts w:cstheme="minorHAnsi"/>
-          <w:b/>
-          <w:color w:val="0070C0"/>
-          <w:sz w:val="20"/>
-          <w:szCs w:val="20"/>
-        </w:rPr>
-        <w:t>Vendor</w:t>
-      </w:r>
-      <w:r>
-        <w:rPr>
-          <w:rFonts w:cstheme="minorHAnsi"/>
-          <w:b/>
-          <w:color w:val="0070C0"/>
-          <w:sz w:val="20"/>
-          <w:szCs w:val="20"/>
-        </w:rPr>
-        <w:t>]</w:t>
-      </w:r>
-      <w:r>
-        <w:rPr>
-          <w:rFonts w:cstheme="minorHAnsi"/>
-          <w:color w:val="0070C0"/>
-          <w:sz w:val="20"/>
-          <w:szCs w:val="20"/>
-        </w:rPr>
-        <w:t>.</w:t>
-      </w:r>
-      <w:r>
-        <w:rPr>
-          <w:rFonts w:cstheme="minorHAnsi"/>
-          <w:b/>
-          <w:color w:val="0070C0"/>
-          <w:sz w:val="20"/>
-          <w:szCs w:val="20"/>
-        </w:rPr>
-        <w:t>[</w:t>
-      </w:r>
-      <w:r>
-        <w:rPr>
-          <w:rFonts w:cstheme="minorHAnsi"/>
-          <w:b/>
-          <w:color w:val="0070C0"/>
-          <w:sz w:val="20"/>
-          <w:szCs w:val="20"/>
-        </w:rPr>
-        <w:t>XX</w:t>
-      </w:r>
-      <w:r>
-        <w:rPr>
-          <w:rFonts w:cstheme="minorHAnsi"/>
-          <w:b/>
-          <w:color w:val="0070C0"/>
-          <w:sz w:val="20"/>
-          <w:szCs w:val="20"/>
-        </w:rPr>
-        <w:t>]</w:t>
-      </w:r>
-      <w:r>
-        <w:rPr>
-          <w:rFonts w:cstheme="minorHAnsi"/>
-          <w:color w:val="0070C0"/>
-          <w:sz w:val="20"/>
-          <w:szCs w:val="20"/>
-        </w:rPr>
-        <w:t>.Web.dll</w:t>
-      </w:r>
-    </w:p>
-    <w:p>
-      <w:pPr>
-        <w:pStyle w:val="PlainText"/>
-        <w:rPr>
-          <w:rFonts w:cstheme="minorHAnsi"/>
-          <w:color w:val="0070C0"/>
-          <w:sz w:val="20"/>
-          <w:szCs w:val="20"/>
-        </w:rPr>
-      </w:pPr>
-      <w:r>
-        <w:rPr>
-          <w:rFonts w:cstheme="minorHAnsi"/>
-          <w:color w:val="0070C0"/>
-          <w:sz w:val="20"/>
-          <w:szCs w:val="20"/>
-        </w:rPr>
-        <w:t>│   │   │   _</w:t>
-      </w:r>
-      <w:r>
-        <w:rPr>
-          <w:rFonts w:cstheme="minorHAnsi"/>
-          <w:b/>
-          <w:color w:val="0070C0"/>
-          <w:sz w:val="20"/>
-          <w:szCs w:val="20"/>
-        </w:rPr>
-        <w:t>[</w:t>
-      </w:r>
-      <w:r>
-        <w:rPr>
-          <w:rFonts w:cstheme="minorHAnsi"/>
-          <w:b/>
-          <w:color w:val="0070C0"/>
-          <w:sz w:val="20"/>
-          <w:szCs w:val="20"/>
-        </w:rPr>
-        <w:t>companyoption</w:t>
-      </w:r>
-      <w:r>
-        <w:rPr>
-          <w:rFonts w:cstheme="minorHAnsi"/>
-          <w:b/>
-          <w:color w:val="0070C0"/>
-          <w:sz w:val="20"/>
-          <w:szCs w:val="20"/>
-        </w:rPr>
-        <w:t>s]</w:t>
-      </w:r>
-      <w:r>
-        <w:rPr>
-          <w:rFonts w:cstheme="minorHAnsi"/>
-          <w:color w:val="0070C0"/>
-          <w:sz w:val="20"/>
-          <w:szCs w:val="20"/>
-        </w:rPr>
-        <w:t>.cshtml.b0f8ce23.compiled</w:t>
-      </w:r>
-    </w:p>
-    <w:p>
-      <w:pPr>
-        <w:pStyle w:val="PlainText"/>
-        <w:rPr>
-          <w:rFonts w:cstheme="minorHAnsi"/>
-          <w:color w:val="0070C0"/>
-          <w:sz w:val="20"/>
-          <w:szCs w:val="20"/>
-        </w:rPr>
-      </w:pPr>
-      <w:r>
-        <w:rPr>
-          <w:rFonts w:cstheme="minorHAnsi"/>
-          <w:color w:val="0070C0"/>
-          <w:sz w:val="20"/>
-          <w:szCs w:val="20"/>
-        </w:rPr>
-        <w:t>│   │   │   _localization.cshtml.d21b552a.compiled</w:t>
-      </w:r>
-    </w:p>
-    <w:p>
-      <w:pPr>
-        <w:pStyle w:val="PlainText"/>
-        <w:rPr>
-          <w:rFonts w:cstheme="minorHAnsi"/>
-          <w:color w:val="0070C0"/>
-          <w:sz w:val="20"/>
-          <w:szCs w:val="20"/>
-        </w:rPr>
-      </w:pPr>
-      <w:r>
-        <w:rPr>
-          <w:rFonts w:cstheme="minorHAnsi"/>
-          <w:color w:val="0070C0"/>
-          <w:sz w:val="20"/>
-          <w:szCs w:val="20"/>
-        </w:rPr>
-        <w:t xml:space="preserve">│   │   │   </w:t>
-      </w:r>
-    </w:p>
-    <w:p>
-      <w:pPr>
-        <w:pStyle w:val="PlainText"/>
-        <w:rPr>
-          <w:rFonts w:cstheme="minorHAnsi"/>
-          <w:color w:val="0070C0"/>
-          <w:sz w:val="20"/>
-          <w:szCs w:val="20"/>
-        </w:rPr>
-      </w:pPr>
-      <w:r>
-        <w:rPr>
-          <w:rFonts w:cstheme="minorHAnsi"/>
-          <w:color w:val="0070C0"/>
-          <w:sz w:val="20"/>
-          <w:szCs w:val="20"/>
-        </w:rPr>
-        <w:t>│   │   ├───es</w:t>
-      </w:r>
-    </w:p>
-    <w:p>
-      <w:pPr>
-        <w:pStyle w:val="PlainText"/>
-        <w:rPr>
-          <w:rFonts w:cstheme="minorHAnsi"/>
-          <w:color w:val="0070C0"/>
-          <w:sz w:val="20"/>
-          <w:szCs w:val="20"/>
-        </w:rPr>
-      </w:pPr>
-      <w:r>
-        <w:rPr>
-          <w:rFonts w:cstheme="minorHAnsi"/>
-          <w:color w:val="0070C0"/>
-          <w:sz w:val="20"/>
-          <w:szCs w:val="20"/>
-        </w:rPr>
-        <w:t xml:space="preserve">│   │   │       </w:t>
-      </w:r>
-      <w:r>
-        <w:rPr>
-          <w:rFonts w:cstheme="minorHAnsi"/>
-          <w:b/>
-          <w:color w:val="0070C0"/>
-          <w:sz w:val="20"/>
-          <w:szCs w:val="20"/>
-        </w:rPr>
-        <w:t>[</w:t>
-      </w:r>
-      <w:r>
-        <w:rPr>
-          <w:rFonts w:cstheme="minorHAnsi"/>
-          <w:b/>
-          <w:color w:val="0070C0"/>
-          <w:sz w:val="20"/>
-          <w:szCs w:val="20"/>
-        </w:rPr>
-        <w:t>Vendor</w:t>
-      </w:r>
-      <w:r>
-        <w:rPr>
-          <w:rFonts w:cstheme="minorHAnsi"/>
-          <w:b/>
-          <w:color w:val="0070C0"/>
-          <w:sz w:val="20"/>
-          <w:szCs w:val="20"/>
-        </w:rPr>
-        <w:t>]</w:t>
-      </w:r>
-      <w:r>
-        <w:rPr>
-          <w:rFonts w:cstheme="minorHAnsi"/>
-          <w:color w:val="0070C0"/>
-          <w:sz w:val="20"/>
-          <w:szCs w:val="20"/>
-        </w:rPr>
-        <w:t>.</w:t>
-      </w:r>
-      <w:r>
-        <w:rPr>
-          <w:rFonts w:cstheme="minorHAnsi"/>
-          <w:b/>
-          <w:color w:val="0070C0"/>
-          <w:sz w:val="20"/>
-          <w:szCs w:val="20"/>
-        </w:rPr>
-        <w:t>[</w:t>
-      </w:r>
-      <w:r>
-        <w:rPr>
-          <w:rFonts w:cstheme="minorHAnsi"/>
-          <w:b/>
-          <w:color w:val="0070C0"/>
-          <w:sz w:val="20"/>
-          <w:szCs w:val="20"/>
-        </w:rPr>
-        <w:t>XX</w:t>
-      </w:r>
-      <w:r>
-        <w:rPr>
-          <w:rFonts w:cstheme="minorHAnsi"/>
-          <w:b/>
-          <w:color w:val="0070C0"/>
-          <w:sz w:val="20"/>
-          <w:szCs w:val="20"/>
-        </w:rPr>
-        <w:t>]</w:t>
-      </w:r>
-      <w:r>
-        <w:rPr>
-          <w:rFonts w:cstheme="minorHAnsi"/>
-          <w:color w:val="0070C0"/>
-          <w:sz w:val="20"/>
-          <w:szCs w:val="20"/>
-        </w:rPr>
-        <w:t>.Resources.resources.dll</w:t>
-      </w:r>
-    </w:p>
-    <w:p>
-      <w:pPr>
-        <w:pStyle w:val="PlainText"/>
-        <w:rPr>
-          <w:rFonts w:cstheme="minorHAnsi"/>
-          <w:color w:val="0070C0"/>
-          <w:sz w:val="20"/>
-          <w:szCs w:val="20"/>
-        </w:rPr>
-      </w:pPr>
-      <w:r>
-        <w:rPr>
-          <w:rFonts w:cstheme="minorHAnsi"/>
-          <w:color w:val="0070C0"/>
-          <w:sz w:val="20"/>
-          <w:szCs w:val="20"/>
-        </w:rPr>
-        <w:t xml:space="preserve">│   │   │       </w:t>
-      </w:r>
-    </w:p>
-    <w:p>
-      <w:pPr>
-        <w:pStyle w:val="PlainText"/>
-        <w:rPr>
-          <w:rFonts w:cstheme="minorHAnsi"/>
-          <w:color w:val="0070C0"/>
-          <w:sz w:val="20"/>
-          <w:szCs w:val="20"/>
-        </w:rPr>
-      </w:pPr>
-      <w:r>
-        <w:rPr>
-          <w:rFonts w:cstheme="minorHAnsi"/>
-          <w:color w:val="0070C0"/>
-          <w:sz w:val="20"/>
-          <w:szCs w:val="20"/>
-        </w:rPr>
-        <w:t>│   │   ├───zh-Hans</w:t>
-      </w:r>
-    </w:p>
-    <w:p>
-      <w:pPr>
-        <w:pStyle w:val="PlainText"/>
-        <w:rPr>
-          <w:rFonts w:cstheme="minorHAnsi"/>
-          <w:color w:val="0070C0"/>
-          <w:sz w:val="20"/>
-          <w:szCs w:val="20"/>
-        </w:rPr>
-      </w:pPr>
-      <w:r>
-        <w:rPr>
-          <w:rFonts w:cstheme="minorHAnsi"/>
-          <w:color w:val="0070C0"/>
-          <w:sz w:val="20"/>
-          <w:szCs w:val="20"/>
-        </w:rPr>
-        <w:t xml:space="preserve">│   │   │       </w:t>
-      </w:r>
-      <w:r>
-        <w:rPr>
-          <w:rFonts w:cstheme="minorHAnsi"/>
-          <w:b/>
-          <w:color w:val="0070C0"/>
-          <w:sz w:val="20"/>
-          <w:szCs w:val="20"/>
-        </w:rPr>
-        <w:t>[</w:t>
-      </w:r>
-      <w:r>
-        <w:rPr>
-          <w:rFonts w:cstheme="minorHAnsi"/>
-          <w:b/>
-          <w:color w:val="0070C0"/>
-          <w:sz w:val="20"/>
-          <w:szCs w:val="20"/>
-        </w:rPr>
-        <w:t>Vendor</w:t>
-      </w:r>
-      <w:r>
-        <w:rPr>
-          <w:rFonts w:cstheme="minorHAnsi"/>
-          <w:b/>
-          <w:color w:val="0070C0"/>
-          <w:sz w:val="20"/>
-          <w:szCs w:val="20"/>
-        </w:rPr>
-        <w:t>]</w:t>
-      </w:r>
-      <w:r>
-        <w:rPr>
-          <w:rFonts w:cstheme="minorHAnsi"/>
-          <w:color w:val="0070C0"/>
-          <w:sz w:val="20"/>
-          <w:szCs w:val="20"/>
-        </w:rPr>
-        <w:t>.</w:t>
-      </w:r>
-      <w:r>
-        <w:rPr>
-          <w:rFonts w:cstheme="minorHAnsi"/>
-          <w:b/>
-          <w:color w:val="0070C0"/>
-          <w:sz w:val="20"/>
-          <w:szCs w:val="20"/>
-        </w:rPr>
-        <w:t>[</w:t>
-      </w:r>
-      <w:r>
-        <w:rPr>
-          <w:rFonts w:cstheme="minorHAnsi"/>
-          <w:b/>
-          <w:color w:val="0070C0"/>
-          <w:sz w:val="20"/>
-          <w:szCs w:val="20"/>
-        </w:rPr>
-        <w:t>XX</w:t>
-      </w:r>
-      <w:r>
-        <w:rPr>
-          <w:rFonts w:cstheme="minorHAnsi"/>
-          <w:b/>
-          <w:color w:val="0070C0"/>
-          <w:sz w:val="20"/>
-          <w:szCs w:val="20"/>
-        </w:rPr>
-        <w:t>]</w:t>
+        <w:t>[XX]</w:t>
       </w:r>
       <w:r>
         <w:rPr>
@@ -8379,7 +7294,16 @@
           <w:sz w:val="20"/>
           <w:szCs w:val="20"/>
         </w:rPr>
-        <w:t>[</w:t>
+        <w:t>[Vendor]</w:t>
+      </w:r>
+      <w:r>
+        <w:rPr>
+          <w:rFonts w:cstheme="minorHAnsi"/>
+          <w:color w:val="0070C0"/>
+          <w:sz w:val="20"/>
+          <w:szCs w:val="20"/>
+        </w:rPr>
+        <w:t>.</w:t>
       </w:r>
       <w:r>
         <w:rPr>
@@ -8389,56 +7313,7 @@
           <w:sz w:val="20"/>
           <w:szCs w:val="20"/>
         </w:rPr>
-        <w:t>Vendor</w:t>
-      </w:r>
-      <w:r>
-        <w:rPr>
-          <w:rFonts w:cstheme="minorHAnsi"/>
-          <w:b/>
-          <w:color w:val="0070C0"/>
-          <w:sz w:val="20"/>
-          <w:szCs w:val="20"/>
-        </w:rPr>
-        <w:t>]</w:t>
-      </w:r>
-      <w:r>
-        <w:rPr>
-          <w:rFonts w:cstheme="minorHAnsi"/>
-          <w:color w:val="0070C0"/>
-          <w:sz w:val="20"/>
-          <w:szCs w:val="20"/>
-        </w:rPr>
-        <w:t>.</w:t>
-      </w:r>
-      <w:r>
-        <w:rPr>
-          <w:rFonts w:cstheme="minorHAnsi"/>
-          <w:b/>
-          <w:color w:val="0070C0"/>
-          <w:sz w:val="20"/>
-          <w:szCs w:val="20"/>
-        </w:rPr>
-        <w:t>[</w:t>
-      </w:r>
-      <w:r>
-        <w:rPr>
-          <w:rFonts w:cstheme="minorHAnsi"/>
-          <w:b/>
-          <w:color w:val="0070C0"/>
-          <w:sz w:val="20"/>
-          <w:szCs w:val="20"/>
-        </w:rPr>
-        <w:t>XX</w:t>
-      </w:r>
-      <w:r>
-        <w:rPr>
-          <w:rFonts w:cstheme="minorHAnsi"/>
-          <w:b/>
-          <w:color w:val="0070C0"/>
-          <w:sz w:val="20"/>
-          <w:szCs w:val="20"/>
-        </w:rPr>
-        <w:t>]</w:t>
+        <w:t>[XX]</w:t>
       </w:r>
       <w:r>
         <w:rPr>
@@ -8620,16 +7495,7 @@
           <w:sz w:val="20"/>
           <w:szCs w:val="20"/>
         </w:rPr>
-        <w:t xml:space="preserve">    │   </w:t>
-      </w:r>
-      <w:r>
-        <w:rPr>
-          <w:rFonts w:cstheme="minorHAnsi"/>
-          <w:color w:val="008000"/>
-          <w:sz w:val="20"/>
-          <w:szCs w:val="20"/>
-        </w:rPr>
-        <w:t>│</w:t>
+        <w:t xml:space="preserve">    │   │</w:t>
       </w:r>
       <w:r>
         <w:rPr>
@@ -8911,16 +7777,7 @@
           <w:sz w:val="20"/>
           <w:szCs w:val="20"/>
         </w:rPr>
-        <w:t xml:space="preserve">    </w:t>
-      </w:r>
-      <w:r>
-        <w:rPr>
-          <w:rFonts w:cstheme="minorHAnsi"/>
-          <w:color w:val="008000"/>
-          <w:sz w:val="20"/>
-          <w:szCs w:val="20"/>
-        </w:rPr>
-        <w:t>│</w:t>
+        <w:t xml:space="preserve">    │</w:t>
       </w:r>
       <w:r>
         <w:rPr>
@@ -8938,16 +7795,7 @@
           <w:sz w:val="20"/>
           <w:szCs w:val="20"/>
         </w:rPr>
-        <w:t>├</w:t>
-      </w:r>
-      <w:r>
-        <w:rPr>
-          <w:rFonts w:cstheme="minorHAnsi"/>
-          <w:color w:val="008000"/>
-          <w:sz w:val="20"/>
-          <w:szCs w:val="20"/>
-        </w:rPr>
-        <w:t>─Areas</w:t>
+        <w:t>├─Areas</w:t>
       </w:r>
     </w:p>
     <w:p>
@@ -8967,16 +7815,7 @@
           <w:sz w:val="20"/>
           <w:szCs w:val="20"/>
         </w:rPr>
-        <w:t xml:space="preserve">    │   </w:t>
-      </w:r>
-      <w:r>
-        <w:rPr>
-          <w:rFonts w:cstheme="minorHAnsi"/>
-          <w:color w:val="008000"/>
-          <w:sz w:val="20"/>
-          <w:szCs w:val="20"/>
-        </w:rPr>
-        <w:t>│</w:t>
+        <w:t xml:space="preserve">    │   │</w:t>
       </w:r>
       <w:r>
         <w:rPr>
@@ -8994,16 +7833,7 @@
           <w:sz w:val="20"/>
           <w:szCs w:val="20"/>
         </w:rPr>
-        <w:t>└</w:t>
-      </w:r>
-      <w:r>
-        <w:rPr>
-          <w:rFonts w:cstheme="minorHAnsi"/>
-          <w:color w:val="008000"/>
-          <w:sz w:val="20"/>
-          <w:szCs w:val="20"/>
-        </w:rPr>
-        <w:t>─</w:t>
+        <w:t>└─</w:t>
       </w:r>
       <w:r>
         <w:rPr>
@@ -9033,25 +7863,7 @@
           <w:sz w:val="20"/>
           <w:szCs w:val="20"/>
         </w:rPr>
-        <w:t xml:space="preserve">    │   </w:t>
-      </w:r>
-      <w:r>
-        <w:rPr>
-          <w:rFonts w:cstheme="minorHAnsi"/>
-          <w:color w:val="008000"/>
-          <w:sz w:val="20"/>
-          <w:szCs w:val="20"/>
-        </w:rPr>
-        <w:t>│</w:t>
-      </w:r>
-      <w:r>
-        <w:rPr>
-          <w:rFonts w:cstheme="minorHAnsi"/>
-          <w:color w:val="008000"/>
-          <w:sz w:val="20"/>
-          <w:szCs w:val="20"/>
-        </w:rPr>
-        <w:t xml:space="preserve"> </w:t>
+        <w:t xml:space="preserve">    │   │ </w:t>
       </w:r>
       <w:r>
         <w:rPr>
@@ -9089,25 +7901,7 @@
           <w:sz w:val="20"/>
           <w:szCs w:val="20"/>
         </w:rPr>
-        <w:t xml:space="preserve">    │   </w:t>
-      </w:r>
-      <w:r>
-        <w:rPr>
-          <w:rFonts w:cstheme="minorHAnsi"/>
-          <w:color w:val="008000"/>
-          <w:sz w:val="20"/>
-          <w:szCs w:val="20"/>
-        </w:rPr>
-        <w:t>│</w:t>
-      </w:r>
-      <w:r>
-        <w:rPr>
-          <w:rFonts w:cstheme="minorHAnsi"/>
-          <w:color w:val="008000"/>
-          <w:sz w:val="20"/>
-          <w:szCs w:val="20"/>
-        </w:rPr>
-        <w:t xml:space="preserve"> </w:t>
+        <w:t xml:space="preserve">    │   │ </w:t>
       </w:r>
       <w:r>
         <w:rPr>
@@ -9145,25 +7939,7 @@
           <w:sz w:val="20"/>
           <w:szCs w:val="20"/>
         </w:rPr>
-        <w:t xml:space="preserve">    │   </w:t>
-      </w:r>
-      <w:r>
-        <w:rPr>
-          <w:rFonts w:cstheme="minorHAnsi"/>
-          <w:color w:val="008000"/>
-          <w:sz w:val="20"/>
-          <w:szCs w:val="20"/>
-        </w:rPr>
-        <w:t>│</w:t>
-      </w:r>
-      <w:r>
-        <w:rPr>
-          <w:rFonts w:cstheme="minorHAnsi"/>
-          <w:color w:val="008000"/>
-          <w:sz w:val="20"/>
-          <w:szCs w:val="20"/>
-        </w:rPr>
-        <w:t xml:space="preserve"> </w:t>
+        <w:t xml:space="preserve">    │   │ </w:t>
       </w:r>
       <w:r>
         <w:rPr>
@@ -9220,25 +7996,7 @@
           <w:sz w:val="20"/>
           <w:szCs w:val="20"/>
         </w:rPr>
-        <w:t xml:space="preserve">    │   </w:t>
-      </w:r>
-      <w:r>
-        <w:rPr>
-          <w:rFonts w:cstheme="minorHAnsi"/>
-          <w:color w:val="008000"/>
-          <w:sz w:val="20"/>
-          <w:szCs w:val="20"/>
-        </w:rPr>
-        <w:t>│</w:t>
-      </w:r>
-      <w:r>
-        <w:rPr>
-          <w:rFonts w:cstheme="minorHAnsi"/>
-          <w:color w:val="008000"/>
-          <w:sz w:val="20"/>
-          <w:szCs w:val="20"/>
-        </w:rPr>
-        <w:t xml:space="preserve"> </w:t>
+        <w:t xml:space="preserve">    │   │ </w:t>
       </w:r>
       <w:r>
         <w:rPr>
@@ -9295,25 +8053,7 @@
           <w:sz w:val="20"/>
           <w:szCs w:val="20"/>
         </w:rPr>
-        <w:t xml:space="preserve">    │   </w:t>
-      </w:r>
-      <w:r>
-        <w:rPr>
-          <w:rFonts w:cstheme="minorHAnsi"/>
-          <w:color w:val="008000"/>
-          <w:sz w:val="20"/>
-          <w:szCs w:val="20"/>
-        </w:rPr>
-        <w:t>│</w:t>
-      </w:r>
-      <w:r>
-        <w:rPr>
-          <w:rFonts w:cstheme="minorHAnsi"/>
-          <w:color w:val="008000"/>
-          <w:sz w:val="20"/>
-          <w:szCs w:val="20"/>
-        </w:rPr>
-        <w:t xml:space="preserve"> </w:t>
+        <w:t xml:space="preserve">    │   │ </w:t>
       </w:r>
       <w:r>
         <w:rPr>
@@ -9370,25 +8110,7 @@
           <w:sz w:val="20"/>
           <w:szCs w:val="20"/>
         </w:rPr>
-        <w:t xml:space="preserve">    │   </w:t>
-      </w:r>
-      <w:r>
-        <w:rPr>
-          <w:rFonts w:cstheme="minorHAnsi"/>
-          <w:color w:val="008000"/>
-          <w:sz w:val="20"/>
-          <w:szCs w:val="20"/>
-        </w:rPr>
-        <w:t>│</w:t>
-      </w:r>
-      <w:r>
-        <w:rPr>
-          <w:rFonts w:cstheme="minorHAnsi"/>
-          <w:color w:val="008000"/>
-          <w:sz w:val="20"/>
-          <w:szCs w:val="20"/>
-        </w:rPr>
-        <w:t xml:space="preserve"> </w:t>
+        <w:t xml:space="preserve">    │   │ </w:t>
       </w:r>
       <w:r>
         <w:rPr>
@@ -9445,25 +8167,7 @@
           <w:sz w:val="20"/>
           <w:szCs w:val="20"/>
         </w:rPr>
-        <w:t xml:space="preserve">    │   </w:t>
-      </w:r>
-      <w:r>
-        <w:rPr>
-          <w:rFonts w:cstheme="minorHAnsi"/>
-          <w:color w:val="008000"/>
-          <w:sz w:val="20"/>
-          <w:szCs w:val="20"/>
-        </w:rPr>
-        <w:t>│</w:t>
-      </w:r>
-      <w:r>
-        <w:rPr>
-          <w:rFonts w:cstheme="minorHAnsi"/>
-          <w:color w:val="008000"/>
-          <w:sz w:val="20"/>
-          <w:szCs w:val="20"/>
-        </w:rPr>
-        <w:t xml:space="preserve"> </w:t>
+        <w:t xml:space="preserve">    │   │ </w:t>
       </w:r>
       <w:r>
         <w:rPr>
@@ -9520,25 +8224,7 @@
           <w:sz w:val="20"/>
           <w:szCs w:val="20"/>
         </w:rPr>
-        <w:t xml:space="preserve">    │   </w:t>
-      </w:r>
-      <w:r>
-        <w:rPr>
-          <w:rFonts w:cstheme="minorHAnsi"/>
-          <w:color w:val="008000"/>
-          <w:sz w:val="20"/>
-          <w:szCs w:val="20"/>
-        </w:rPr>
-        <w:t>│</w:t>
-      </w:r>
-      <w:r>
-        <w:rPr>
-          <w:rFonts w:cstheme="minorHAnsi"/>
-          <w:color w:val="008000"/>
-          <w:sz w:val="20"/>
-          <w:szCs w:val="20"/>
-        </w:rPr>
-        <w:t xml:space="preserve"> </w:t>
+        <w:t xml:space="preserve">    │   │ </w:t>
       </w:r>
       <w:r>
         <w:rPr>
@@ -9595,25 +8281,7 @@
           <w:sz w:val="20"/>
           <w:szCs w:val="20"/>
         </w:rPr>
-        <w:t xml:space="preserve">    │   </w:t>
-      </w:r>
-      <w:r>
-        <w:rPr>
-          <w:rFonts w:cstheme="minorHAnsi"/>
-          <w:color w:val="008000"/>
-          <w:sz w:val="20"/>
-          <w:szCs w:val="20"/>
-        </w:rPr>
-        <w:t>│</w:t>
-      </w:r>
-      <w:r>
-        <w:rPr>
-          <w:rFonts w:cstheme="minorHAnsi"/>
-          <w:color w:val="008000"/>
-          <w:sz w:val="20"/>
-          <w:szCs w:val="20"/>
-        </w:rPr>
-        <w:t xml:space="preserve"> </w:t>
+        <w:t xml:space="preserve">    │   │ </w:t>
       </w:r>
       <w:r>
         <w:rPr>
@@ -9670,25 +8338,7 @@
           <w:sz w:val="20"/>
           <w:szCs w:val="20"/>
         </w:rPr>
-        <w:t xml:space="preserve">    │   </w:t>
-      </w:r>
-      <w:r>
-        <w:rPr>
-          <w:rFonts w:cstheme="minorHAnsi"/>
-          <w:color w:val="008000"/>
-          <w:sz w:val="20"/>
-          <w:szCs w:val="20"/>
-        </w:rPr>
-        <w:t>│</w:t>
-      </w:r>
-      <w:r>
-        <w:rPr>
-          <w:rFonts w:cstheme="minorHAnsi"/>
-          <w:color w:val="008000"/>
-          <w:sz w:val="20"/>
-          <w:szCs w:val="20"/>
-        </w:rPr>
-        <w:t xml:space="preserve"> </w:t>
+        <w:t xml:space="preserve">    │   │ </w:t>
       </w:r>
       <w:r>
         <w:rPr>
@@ -9745,25 +8395,7 @@
           <w:sz w:val="20"/>
           <w:szCs w:val="20"/>
         </w:rPr>
-        <w:t xml:space="preserve">    │   </w:t>
-      </w:r>
-      <w:r>
-        <w:rPr>
-          <w:rFonts w:cstheme="minorHAnsi"/>
-          <w:color w:val="008000"/>
-          <w:sz w:val="20"/>
-          <w:szCs w:val="20"/>
-        </w:rPr>
-        <w:t>│</w:t>
-      </w:r>
-      <w:r>
-        <w:rPr>
-          <w:rFonts w:cstheme="minorHAnsi"/>
-          <w:color w:val="008000"/>
-          <w:sz w:val="20"/>
-          <w:szCs w:val="20"/>
-        </w:rPr>
-        <w:t xml:space="preserve"> </w:t>
+        <w:t xml:space="preserve">    │   │ </w:t>
       </w:r>
       <w:r>
         <w:rPr>
@@ -9801,25 +8433,7 @@
           <w:sz w:val="20"/>
           <w:szCs w:val="20"/>
         </w:rPr>
-        <w:t xml:space="preserve">    │   </w:t>
-      </w:r>
-      <w:r>
-        <w:rPr>
-          <w:rFonts w:cstheme="minorHAnsi"/>
-          <w:color w:val="008000"/>
-          <w:sz w:val="20"/>
-          <w:szCs w:val="20"/>
-        </w:rPr>
-        <w:t>│</w:t>
-      </w:r>
-      <w:r>
-        <w:rPr>
-          <w:rFonts w:cstheme="minorHAnsi"/>
-          <w:color w:val="008000"/>
-          <w:sz w:val="20"/>
-          <w:szCs w:val="20"/>
-        </w:rPr>
-        <w:t xml:space="preserve"> </w:t>
+        <w:t xml:space="preserve">    │   │ </w:t>
       </w:r>
       <w:r>
         <w:rPr>
@@ -9867,25 +8481,7 @@
           <w:sz w:val="20"/>
           <w:szCs w:val="20"/>
         </w:rPr>
-        <w:t xml:space="preserve">    │   </w:t>
-      </w:r>
-      <w:r>
-        <w:rPr>
-          <w:rFonts w:cstheme="minorHAnsi"/>
-          <w:color w:val="008000"/>
-          <w:sz w:val="20"/>
-          <w:szCs w:val="20"/>
-        </w:rPr>
-        <w:t>│</w:t>
-      </w:r>
-      <w:r>
-        <w:rPr>
-          <w:rFonts w:cstheme="minorHAnsi"/>
-          <w:color w:val="008000"/>
-          <w:sz w:val="20"/>
-          <w:szCs w:val="20"/>
-        </w:rPr>
-        <w:t xml:space="preserve"> </w:t>
+        <w:t xml:space="preserve">    │   │ </w:t>
       </w:r>
       <w:r>
         <w:rPr>
@@ -9943,25 +8539,7 @@
           <w:szCs w:val="20"/>
         </w:rPr>
         <w:lastRenderedPageBreak/>
-        <w:t xml:space="preserve">    │   </w:t>
-      </w:r>
-      <w:r>
-        <w:rPr>
-          <w:rFonts w:cstheme="minorHAnsi"/>
-          <w:color w:val="008000"/>
-          <w:sz w:val="20"/>
-          <w:szCs w:val="20"/>
-        </w:rPr>
-        <w:t>│</w:t>
-      </w:r>
-      <w:r>
-        <w:rPr>
-          <w:rFonts w:cstheme="minorHAnsi"/>
-          <w:color w:val="008000"/>
-          <w:sz w:val="20"/>
-          <w:szCs w:val="20"/>
-        </w:rPr>
-        <w:t xml:space="preserve"> </w:t>
+        <w:t xml:space="preserve">    │   │ </w:t>
       </w:r>
       <w:r>
         <w:rPr>
@@ -10018,25 +8596,7 @@
           <w:sz w:val="20"/>
           <w:szCs w:val="20"/>
         </w:rPr>
-        <w:t xml:space="preserve">    │   </w:t>
-      </w:r>
-      <w:r>
-        <w:rPr>
-          <w:rFonts w:cstheme="minorHAnsi"/>
-          <w:color w:val="008000"/>
-          <w:sz w:val="20"/>
-          <w:szCs w:val="20"/>
-        </w:rPr>
-        <w:t>│</w:t>
-      </w:r>
-      <w:r>
-        <w:rPr>
-          <w:rFonts w:cstheme="minorHAnsi"/>
-          <w:color w:val="008000"/>
-          <w:sz w:val="20"/>
-          <w:szCs w:val="20"/>
-        </w:rPr>
-        <w:t xml:space="preserve"> </w:t>
+        <w:t xml:space="preserve">    │   │ </w:t>
       </w:r>
       <w:r>
         <w:rPr>
@@ -10093,25 +8653,7 @@
           <w:sz w:val="20"/>
           <w:szCs w:val="20"/>
         </w:rPr>
-        <w:t xml:space="preserve">    │   </w:t>
-      </w:r>
-      <w:r>
-        <w:rPr>
-          <w:rFonts w:cstheme="minorHAnsi"/>
-          <w:color w:val="008000"/>
-          <w:sz w:val="20"/>
-          <w:szCs w:val="20"/>
-        </w:rPr>
-        <w:t>│</w:t>
-      </w:r>
-      <w:r>
-        <w:rPr>
-          <w:rFonts w:cstheme="minorHAnsi"/>
-          <w:color w:val="008000"/>
-          <w:sz w:val="20"/>
-          <w:szCs w:val="20"/>
-        </w:rPr>
-        <w:t xml:space="preserve"> </w:t>
+        <w:t xml:space="preserve">    │   │ </w:t>
       </w:r>
       <w:r>
         <w:rPr>
@@ -10149,25 +8691,7 @@
           <w:sz w:val="20"/>
           <w:szCs w:val="20"/>
         </w:rPr>
-        <w:t xml:space="preserve">    │   </w:t>
-      </w:r>
-      <w:r>
-        <w:rPr>
-          <w:rFonts w:cstheme="minorHAnsi"/>
-          <w:color w:val="008000"/>
-          <w:sz w:val="20"/>
-          <w:szCs w:val="20"/>
-        </w:rPr>
-        <w:t>│</w:t>
-      </w:r>
-      <w:r>
-        <w:rPr>
-          <w:rFonts w:cstheme="minorHAnsi"/>
-          <w:color w:val="008000"/>
-          <w:sz w:val="20"/>
-          <w:szCs w:val="20"/>
-        </w:rPr>
-        <w:t xml:space="preserve"> </w:t>
+        <w:t xml:space="preserve">    │   │ </w:t>
       </w:r>
       <w:r>
         <w:rPr>
@@ -10205,25 +8729,7 @@
           <w:sz w:val="20"/>
           <w:szCs w:val="20"/>
         </w:rPr>
-        <w:t xml:space="preserve">    │   </w:t>
-      </w:r>
-      <w:r>
-        <w:rPr>
-          <w:rFonts w:cstheme="minorHAnsi"/>
-          <w:color w:val="008000"/>
-          <w:sz w:val="20"/>
-          <w:szCs w:val="20"/>
-        </w:rPr>
-        <w:t>│</w:t>
-      </w:r>
-      <w:r>
-        <w:rPr>
-          <w:rFonts w:cstheme="minorHAnsi"/>
-          <w:color w:val="008000"/>
-          <w:sz w:val="20"/>
-          <w:szCs w:val="20"/>
-        </w:rPr>
-        <w:t xml:space="preserve"> </w:t>
+        <w:t xml:space="preserve">    │   │ </w:t>
       </w:r>
       <w:r>
         <w:rPr>
@@ -10261,25 +8767,7 @@
           <w:sz w:val="20"/>
           <w:szCs w:val="20"/>
         </w:rPr>
-        <w:t xml:space="preserve">    │   </w:t>
-      </w:r>
-      <w:r>
-        <w:rPr>
-          <w:rFonts w:cstheme="minorHAnsi"/>
-          <w:color w:val="008000"/>
-          <w:sz w:val="20"/>
-          <w:szCs w:val="20"/>
-        </w:rPr>
-        <w:t>│</w:t>
-      </w:r>
-      <w:r>
-        <w:rPr>
-          <w:rFonts w:cstheme="minorHAnsi"/>
-          <w:color w:val="008000"/>
-          <w:sz w:val="20"/>
-          <w:szCs w:val="20"/>
-        </w:rPr>
-        <w:t xml:space="preserve"> </w:t>
+        <w:t xml:space="preserve">    │   │ </w:t>
       </w:r>
       <w:r>
         <w:rPr>
@@ -10317,25 +8805,7 @@
           <w:sz w:val="20"/>
           <w:szCs w:val="20"/>
         </w:rPr>
-        <w:t xml:space="preserve">    │   </w:t>
-      </w:r>
-      <w:r>
-        <w:rPr>
-          <w:rFonts w:cstheme="minorHAnsi"/>
-          <w:color w:val="008000"/>
-          <w:sz w:val="20"/>
-          <w:szCs w:val="20"/>
-        </w:rPr>
-        <w:t>│</w:t>
-      </w:r>
-      <w:r>
-        <w:rPr>
-          <w:rFonts w:cstheme="minorHAnsi"/>
-          <w:color w:val="008000"/>
-          <w:sz w:val="20"/>
-          <w:szCs w:val="20"/>
-        </w:rPr>
-        <w:t xml:space="preserve"> </w:t>
+        <w:t xml:space="preserve">    │   │ </w:t>
       </w:r>
       <w:r>
         <w:rPr>
@@ -10373,25 +8843,7 @@
           <w:sz w:val="20"/>
           <w:szCs w:val="20"/>
         </w:rPr>
-        <w:t xml:space="preserve">    │   </w:t>
-      </w:r>
-      <w:r>
-        <w:rPr>
-          <w:rFonts w:cstheme="minorHAnsi"/>
-          <w:color w:val="008000"/>
-          <w:sz w:val="20"/>
-          <w:szCs w:val="20"/>
-        </w:rPr>
-        <w:t>│</w:t>
-      </w:r>
-      <w:r>
-        <w:rPr>
-          <w:rFonts w:cstheme="minorHAnsi"/>
-          <w:color w:val="008000"/>
-          <w:sz w:val="20"/>
-          <w:szCs w:val="20"/>
-        </w:rPr>
-        <w:t xml:space="preserve"> </w:t>
+        <w:t xml:space="preserve">    │   │ </w:t>
       </w:r>
       <w:r>
         <w:rPr>
@@ -10457,25 +8909,7 @@
           <w:sz w:val="20"/>
           <w:szCs w:val="20"/>
         </w:rPr>
-        <w:t xml:space="preserve">    │   </w:t>
-      </w:r>
-      <w:r>
-        <w:rPr>
-          <w:rFonts w:cstheme="minorHAnsi"/>
-          <w:color w:val="008000"/>
-          <w:sz w:val="20"/>
-          <w:szCs w:val="20"/>
-        </w:rPr>
-        <w:t>│</w:t>
-      </w:r>
-      <w:r>
-        <w:rPr>
-          <w:rFonts w:cstheme="minorHAnsi"/>
-          <w:color w:val="008000"/>
-          <w:sz w:val="20"/>
-          <w:szCs w:val="20"/>
-        </w:rPr>
-        <w:t xml:space="preserve"> </w:t>
+        <w:t xml:space="preserve">    │   │ </w:t>
       </w:r>
       <w:r>
         <w:rPr>
@@ -10531,25 +8965,7 @@
           <w:sz w:val="20"/>
           <w:szCs w:val="20"/>
         </w:rPr>
-        <w:t xml:space="preserve">    │   </w:t>
-      </w:r>
-      <w:r>
-        <w:rPr>
-          <w:rFonts w:cstheme="minorHAnsi"/>
-          <w:color w:val="008000"/>
-          <w:sz w:val="20"/>
-          <w:szCs w:val="20"/>
-        </w:rPr>
-        <w:t>│</w:t>
-      </w:r>
-      <w:r>
-        <w:rPr>
-          <w:rFonts w:cstheme="minorHAnsi"/>
-          <w:color w:val="008000"/>
-          <w:sz w:val="20"/>
-          <w:szCs w:val="20"/>
-        </w:rPr>
-        <w:t xml:space="preserve"> </w:t>
+        <w:t xml:space="preserve">    │   │ </w:t>
       </w:r>
       <w:r>
         <w:rPr>
@@ -10605,25 +9021,7 @@
           <w:sz w:val="20"/>
           <w:szCs w:val="20"/>
         </w:rPr>
-        <w:t xml:space="preserve">    │   </w:t>
-      </w:r>
-      <w:r>
-        <w:rPr>
-          <w:rFonts w:cstheme="minorHAnsi"/>
-          <w:color w:val="008000"/>
-          <w:sz w:val="20"/>
-          <w:szCs w:val="20"/>
-        </w:rPr>
-        <w:t>│</w:t>
-      </w:r>
-      <w:r>
-        <w:rPr>
-          <w:rFonts w:cstheme="minorHAnsi"/>
-          <w:color w:val="008000"/>
-          <w:sz w:val="20"/>
-          <w:szCs w:val="20"/>
-        </w:rPr>
-        <w:t xml:space="preserve"> </w:t>
+        <w:t xml:space="preserve">    │   │ </w:t>
       </w:r>
       <w:r>
         <w:rPr>
@@ -10679,25 +9077,7 @@
           <w:sz w:val="20"/>
           <w:szCs w:val="20"/>
         </w:rPr>
-        <w:t xml:space="preserve">    │   </w:t>
-      </w:r>
-      <w:r>
-        <w:rPr>
-          <w:rFonts w:cstheme="minorHAnsi"/>
-          <w:color w:val="008000"/>
-          <w:sz w:val="20"/>
-          <w:szCs w:val="20"/>
-        </w:rPr>
-        <w:t>│</w:t>
-      </w:r>
-      <w:r>
-        <w:rPr>
-          <w:rFonts w:cstheme="minorHAnsi"/>
-          <w:color w:val="008000"/>
-          <w:sz w:val="20"/>
-          <w:szCs w:val="20"/>
-        </w:rPr>
-        <w:t xml:space="preserve"> </w:t>
+        <w:t xml:space="preserve">    │   │ </w:t>
       </w:r>
       <w:r>
         <w:rPr>
@@ -10772,16 +9152,7 @@
           <w:sz w:val="20"/>
           <w:szCs w:val="20"/>
         </w:rPr>
-        <w:t xml:space="preserve">    │   </w:t>
-      </w:r>
-      <w:r>
-        <w:rPr>
-          <w:rFonts w:cstheme="minorHAnsi"/>
-          <w:color w:val="008000"/>
-          <w:sz w:val="20"/>
-          <w:szCs w:val="20"/>
-        </w:rPr>
-        <w:t>│</w:t>
+        <w:t xml:space="preserve">    │   │</w:t>
       </w:r>
       <w:r>
         <w:rPr>
@@ -10837,25 +9208,7 @@
           <w:sz w:val="20"/>
           <w:szCs w:val="20"/>
         </w:rPr>
-        <w:t xml:space="preserve">    │   </w:t>
-      </w:r>
-      <w:r>
-        <w:rPr>
-          <w:rFonts w:cstheme="minorHAnsi"/>
-          <w:color w:val="008000"/>
-          <w:sz w:val="20"/>
-          <w:szCs w:val="20"/>
-        </w:rPr>
-        <w:t>│</w:t>
-      </w:r>
-      <w:r>
-        <w:rPr>
-          <w:rFonts w:cstheme="minorHAnsi"/>
-          <w:color w:val="008000"/>
-          <w:sz w:val="20"/>
-          <w:szCs w:val="20"/>
-        </w:rPr>
-        <w:t xml:space="preserve"> </w:t>
+        <w:t xml:space="preserve">    │   │ </w:t>
       </w:r>
       <w:r>
         <w:rPr>
@@ -10947,16 +9300,7 @@
           <w:sz w:val="20"/>
           <w:szCs w:val="20"/>
         </w:rPr>
-        <w:t xml:space="preserve"> </w:t>
-      </w:r>
-      <w:r>
-        <w:rPr>
-          <w:rFonts w:cstheme="minorHAnsi"/>
-          <w:color w:val="008000"/>
-          <w:sz w:val="20"/>
-          <w:szCs w:val="20"/>
-        </w:rPr>
-        <w:t xml:space="preserve">  </w:t>
+        <w:t xml:space="preserve">   </w:t>
       </w:r>
       <w:r>
         <w:rPr>
@@ -12363,16 +10707,7 @@
           <w:sz w:val="20"/>
           <w:szCs w:val="20"/>
         </w:rPr>
-        <w:t>W</w:t>
-      </w:r>
-      <w:r>
-        <w:rPr>
-          <w:rFonts w:cstheme="minorHAnsi"/>
-          <w:color w:val="008000"/>
-          <w:sz w:val="20"/>
-          <w:szCs w:val="20"/>
-        </w:rPr>
-        <w:t>orker</w:t>
+        <w:t>Worker</w:t>
       </w:r>
     </w:p>
     <w:p>
@@ -12419,25 +10754,7 @@
           <w:sz w:val="20"/>
           <w:szCs w:val="20"/>
         </w:rPr>
-        <w:t xml:space="preserve"> </w:t>
-      </w:r>
-      <w:r>
-        <w:rPr>
-          <w:rFonts w:cstheme="minorHAnsi"/>
-          <w:color w:val="008000"/>
-          <w:sz w:val="20"/>
-          <w:szCs w:val="20"/>
-        </w:rPr>
-        <w:t xml:space="preserve"> </w:t>
-      </w:r>
-      <w:r>
-        <w:rPr>
-          <w:rFonts w:cstheme="minorHAnsi"/>
-          <w:color w:val="008000"/>
-          <w:sz w:val="20"/>
-          <w:szCs w:val="20"/>
-        </w:rPr>
-        <w:t xml:space="preserve"> </w:t>
+        <w:t xml:space="preserve">   </w:t>
       </w:r>
       <w:r>
         <w:rPr>
@@ -12737,16 +11054,7 @@
           <w:sz w:val="20"/>
           <w:szCs w:val="20"/>
         </w:rPr>
-        <w:t xml:space="preserve"> </w:t>
-      </w:r>
-      <w:r>
-        <w:rPr>
-          <w:rFonts w:cstheme="minorHAnsi"/>
-          <w:color w:val="008000"/>
-          <w:sz w:val="20"/>
-          <w:szCs w:val="20"/>
-        </w:rPr>
-        <w:t xml:space="preserve">  </w:t>
+        <w:t xml:space="preserve">   </w:t>
       </w:r>
       <w:r>
         <w:rPr>
@@ -12942,7 +11250,7 @@
           <w:rFonts w:asciiTheme="minorHAnsi" w:hAnsiTheme="minorHAnsi" w:cstheme="minorHAnsi"/>
         </w:rPr>
       </w:pPr>
-      <w:bookmarkStart w:id="8" w:name="_Toc515441057"/>
+      <w:bookmarkStart w:id="7" w:name="_Toc535593998"/>
       <w:r>
         <w:rPr>
           <w:rFonts w:asciiTheme="minorHAnsi" w:hAnsiTheme="minorHAnsi" w:cstheme="minorHAnsi"/>
@@ -12950,7 +11258,7 @@
         <w:lastRenderedPageBreak/>
         <w:t>Deployment Flow</w:t>
       </w:r>
-      <w:bookmarkEnd w:id="8"/>
+      <w:bookmarkEnd w:id="7"/>
     </w:p>
     <w:p>
       <w:pPr>
@@ -12978,19 +11286,7 @@
         <w:rPr>
           <w:rFonts w:asciiTheme="minorHAnsi" w:hAnsiTheme="minorHAnsi" w:cstheme="minorHAnsi"/>
         </w:rPr>
-        <w:t xml:space="preserve"> </w:t>
-      </w:r>
-      <w:r>
-        <w:rPr>
-          <w:rFonts w:asciiTheme="minorHAnsi" w:hAnsiTheme="minorHAnsi" w:cstheme="minorHAnsi"/>
-        </w:rPr>
-        <w:t>dependent</w:t>
-      </w:r>
-      <w:r>
-        <w:rPr>
-          <w:rFonts w:asciiTheme="minorHAnsi" w:hAnsiTheme="minorHAnsi" w:cstheme="minorHAnsi"/>
-        </w:rPr>
-        <w:t xml:space="preserve"> on the mode setting specified on the command-line.</w:t>
+        <w:t xml:space="preserve"> dependent on the mode setting specified on the command-line.</w:t>
       </w:r>
     </w:p>
     <w:tbl>
@@ -13034,25 +11330,7 @@
                 <w:sz w:val="20"/>
                 <w:szCs w:val="20"/>
               </w:rPr>
-              <w:t>Note</w:t>
-            </w:r>
-            <w:r>
-              <w:rPr>
-                <w:rFonts w:asciiTheme="minorHAnsi" w:hAnsiTheme="minorHAnsi" w:cstheme="minorHAnsi"/>
-                <w:b/>
-                <w:sz w:val="20"/>
-                <w:szCs w:val="20"/>
-              </w:rPr>
-              <w:t>s</w:t>
-            </w:r>
-            <w:r>
-              <w:rPr>
-                <w:rFonts w:asciiTheme="minorHAnsi" w:hAnsiTheme="minorHAnsi" w:cstheme="minorHAnsi"/>
-                <w:b/>
-                <w:sz w:val="20"/>
-                <w:szCs w:val="20"/>
-              </w:rPr>
-              <w:t xml:space="preserve">: </w:t>
+              <w:t xml:space="preserve">Notes: </w:t>
             </w:r>
           </w:p>
           <w:p>
@@ -14942,23 +13220,7 @@
                 <w:sz w:val="20"/>
                 <w:szCs w:val="20"/>
               </w:rPr>
-              <w:t xml:space="preserve">Minify </w:t>
-            </w:r>
-            <w:r>
-              <w:rPr>
-                <w:rFonts w:asciiTheme="minorHAnsi" w:hAnsiTheme="minorHAnsi" w:cstheme="minorHAnsi"/>
-                <w:sz w:val="20"/>
-                <w:szCs w:val="20"/>
-              </w:rPr>
-              <w:t>JavaScript</w:t>
-            </w:r>
-            <w:r>
-              <w:rPr>
-                <w:rFonts w:asciiTheme="minorHAnsi" w:hAnsiTheme="minorHAnsi" w:cstheme="minorHAnsi"/>
-                <w:sz w:val="20"/>
-                <w:szCs w:val="20"/>
-              </w:rPr>
-              <w:t xml:space="preserve"> files in the </w:t>
+              <w:t xml:space="preserve">Minify JavaScript files in the </w:t>
             </w:r>
             <w:r>
               <w:rPr>
@@ -14993,23 +13255,7 @@
                 <w:sz w:val="20"/>
                 <w:szCs w:val="20"/>
               </w:rPr>
-              <w:t xml:space="preserve">\Scripts\[SomeModuleName] folder. This minification process is done in the same folder as the source </w:t>
-            </w:r>
-            <w:r>
-              <w:rPr>
-                <w:rFonts w:asciiTheme="minorHAnsi" w:hAnsiTheme="minorHAnsi" w:cstheme="minorHAnsi"/>
-                <w:sz w:val="20"/>
-                <w:szCs w:val="20"/>
-              </w:rPr>
-              <w:t>JavaScript</w:t>
-            </w:r>
-            <w:r>
-              <w:rPr>
-                <w:rFonts w:asciiTheme="minorHAnsi" w:hAnsiTheme="minorHAnsi" w:cstheme="minorHAnsi"/>
-                <w:sz w:val="20"/>
-                <w:szCs w:val="20"/>
-              </w:rPr>
-              <w:t xml:space="preserve"> files. Once the minification process has completed, the unminified files are deleted from the folder. The minified file names are of the format:</w:t>
+              <w:t>\Scripts\[SomeModuleName] folder. This minification process is done in the same folder as the source JavaScript files. Once the minification process has completed, the unminified files are deleted from the folder. The minified file names are of the format:</w:t>
             </w:r>
           </w:p>
           <w:p>
@@ -15505,16 +13751,7 @@
                 <w:sz w:val="20"/>
                 <w:szCs w:val="20"/>
               </w:rPr>
-              <w:t>Worker</w:t>
-            </w:r>
-            <w:r>
-              <w:rPr>
-                <w:rFonts w:asciiTheme="minorHAnsi" w:hAnsiTheme="minorHAnsi" w:cstheme="minorHAnsi"/>
-                <w:color w:val="0070C0"/>
-                <w:sz w:val="20"/>
-                <w:szCs w:val="20"/>
-              </w:rPr>
-              <w:t>\</w:t>
+              <w:t>Worker\</w:t>
             </w:r>
           </w:p>
           <w:p>
@@ -16210,23 +14447,7 @@
                 <w:sz w:val="20"/>
                 <w:szCs w:val="20"/>
               </w:rPr>
-              <w:t xml:space="preserve">Recursively copy all </w:t>
-            </w:r>
-            <w:r>
-              <w:rPr>
-                <w:rFonts w:asciiTheme="minorHAnsi" w:hAnsiTheme="minorHAnsi" w:cstheme="minorHAnsi"/>
-                <w:sz w:val="20"/>
-                <w:szCs w:val="20"/>
-              </w:rPr>
-              <w:t>JavaScript</w:t>
-            </w:r>
-            <w:r>
-              <w:rPr>
-                <w:rFonts w:asciiTheme="minorHAnsi" w:hAnsiTheme="minorHAnsi" w:cstheme="minorHAnsi"/>
-                <w:sz w:val="20"/>
-                <w:szCs w:val="20"/>
-              </w:rPr>
-              <w:t xml:space="preserve"> folders and files from </w:t>
+              <w:t xml:space="preserve">Recursively copy all JavaScript folders and files from </w:t>
             </w:r>
             <w:r>
               <w:rPr>
@@ -17294,6 +15515,7 @@
                 <w:sz w:val="20"/>
                 <w:szCs w:val="20"/>
               </w:rPr>
+              <w:lastRenderedPageBreak/>
               <w:t>0</w:t>
             </w:r>
           </w:p>
@@ -17543,12 +15765,12 @@
       <w:pPr>
         <w:pStyle w:val="SAGEHeading2"/>
       </w:pPr>
-      <w:bookmarkStart w:id="9" w:name="_Toc515441058"/>
+      <w:bookmarkStart w:id="8" w:name="_Toc535593999"/>
       <w:r>
         <w:lastRenderedPageBreak/>
         <w:t>Deployment Summary</w:t>
       </w:r>
-      <w:bookmarkEnd w:id="9"/>
+      <w:bookmarkEnd w:id="8"/>
     </w:p>
     <w:p>
       <w:pPr>
@@ -17581,13 +15803,7 @@
         <w:rPr>
           <w:b/>
         </w:rPr>
-        <w:t>Deploy the bootstrappers</w:t>
-      </w:r>
-      <w:r>
-        <w:rPr>
-          <w:b/>
-        </w:rPr>
-        <w:t>:</w:t>
+        <w:t>Deploy the bootstrappers:</w:t>
       </w:r>
     </w:p>
     <w:p>
@@ -17763,19 +15979,7 @@
         <w:rPr>
           <w:b/>
         </w:rPr>
-        <w:t xml:space="preserve">Deploy the </w:t>
-      </w:r>
-      <w:r>
-        <w:rPr>
-          <w:b/>
-        </w:rPr>
-        <w:t>menu definition file</w:t>
-      </w:r>
-      <w:r>
-        <w:rPr>
-          <w:b/>
-        </w:rPr>
-        <w:t>:</w:t>
+        <w:t>Deploy the menu definition file:</w:t>
       </w:r>
     </w:p>
     <w:p>
@@ -17939,19 +16143,7 @@
         <w:rPr>
           <w:rFonts w:asciiTheme="minorHAnsi" w:hAnsiTheme="minorHAnsi" w:cstheme="minorHAnsi"/>
         </w:rPr>
-        <w:t xml:space="preserve">Recursively copy all </w:t>
-      </w:r>
-      <w:r>
-        <w:rPr>
-          <w:rFonts w:asciiTheme="minorHAnsi" w:hAnsiTheme="minorHAnsi" w:cstheme="minorHAnsi"/>
-        </w:rPr>
-        <w:t>JavaScript</w:t>
-      </w:r>
-      <w:r>
-        <w:rPr>
-          <w:rFonts w:asciiTheme="minorHAnsi" w:hAnsiTheme="minorHAnsi" w:cstheme="minorHAnsi"/>
-        </w:rPr>
-        <w:t xml:space="preserve"> folders and files from </w:t>
+        <w:t xml:space="preserve">Recursively copy all JavaScript folders and files from </w:t>
       </w:r>
       <w:r>
         <w:rPr>
@@ -18873,7 +17065,279 @@
         <w:t>This is done for the following languages ‘es’, ‘fr’, ‘zh-hans’ and ‘zh_hant’, if the resources have been defined.</w:t>
       </w:r>
     </w:p>
+    <w:p>
+      <w:pPr>
+        <w:spacing w:after="200" w:line="0" w:lineRule="auto"/>
+        <w:rPr>
+          <w:rFonts w:asciiTheme="minorHAnsi" w:hAnsiTheme="minorHAnsi" w:cstheme="minorHAnsi"/>
+          <w:lang w:val="en-US"/>
+        </w:rPr>
+      </w:pPr>
+      <w:r>
+        <w:rPr>
+          <w:rFonts w:asciiTheme="minorHAnsi" w:hAnsiTheme="minorHAnsi" w:cstheme="minorHAnsi"/>
+        </w:rPr>
+        <w:br w:type="page"/>
+      </w:r>
+    </w:p>
+    <w:p>
+      <w:pPr>
+        <w:pStyle w:val="SAGEHeading1"/>
+        <w:framePr w:wrap="around"/>
+      </w:pPr>
+      <w:bookmarkStart w:id="9" w:name="_Toc535594000"/>
+      <w:r>
+        <w:lastRenderedPageBreak/>
+        <w:t>Post-Build Binary Locations</w:t>
+      </w:r>
+      <w:bookmarkEnd w:id="9"/>
+    </w:p>
+    <w:p>
+      <w:pPr>
+        <w:pStyle w:val="SAGEHeading1Follow"/>
+        <w:framePr w:wrap="around"/>
+      </w:pPr>
+    </w:p>
+    <w:p>
+      <w:pPr>
+        <w:pStyle w:val="SAGEBodyText"/>
+      </w:pPr>
+      <w:r>
+        <w:t xml:space="preserve">There is a post-build step that will copy the </w:t>
+      </w:r>
+      <w:r>
+        <w:rPr>
+          <w:b/>
+        </w:rPr>
+        <w:t>Release</w:t>
+      </w:r>
+      <w:r>
+        <w:t xml:space="preserve"> version of MergeISVProject.exe into the following folders:</w:t>
+      </w:r>
+      <w:r>
+        <w:t>:</w:t>
+      </w:r>
+    </w:p>
+    <w:p>
+      <w:pPr>
+        <w:pStyle w:val="SAGEBodyText"/>
+        <w:numPr>
+          <w:ilvl w:val="0"/>
+          <w:numId w:val="40"/>
+        </w:numPr>
+        <w:rPr>
+          <w:sz w:val="20"/>
+          <w:szCs w:val="20"/>
+        </w:rPr>
+      </w:pPr>
+      <w:r>
+        <w:rPr>
+          <w:sz w:val="20"/>
+          <w:szCs w:val="20"/>
+        </w:rPr>
+        <w:t>\bin\utilities\</w:t>
+      </w:r>
+    </w:p>
+    <w:p>
+      <w:pPr>
+        <w:pStyle w:val="SAGEBodyText"/>
+        <w:numPr>
+          <w:ilvl w:val="0"/>
+          <w:numId w:val="40"/>
+        </w:numPr>
+        <w:rPr>
+          <w:sz w:val="20"/>
+          <w:szCs w:val="20"/>
+        </w:rPr>
+      </w:pPr>
+      <w:r>
+        <w:rPr>
+          <w:sz w:val="20"/>
+          <w:szCs w:val="20"/>
+        </w:rPr>
+        <w:t>\src\wizards\UpgradeWizardTemplates\Items\</w:t>
+      </w:r>
+    </w:p>
+    <w:p>
+      <w:pPr>
+        <w:pStyle w:val="SAGEBodyText"/>
+        <w:numPr>
+          <w:ilvl w:val="0"/>
+          <w:numId w:val="40"/>
+        </w:numPr>
+        <w:rPr>
+          <w:sz w:val="20"/>
+          <w:szCs w:val="20"/>
+        </w:rPr>
+      </w:pPr>
+      <w:r>
+        <w:rPr>
+          <w:sz w:val="20"/>
+          <w:szCs w:val="20"/>
+        </w:rPr>
+        <w:t>\src\wizards\Templates\Web\</w:t>
+      </w:r>
+    </w:p>
+    <w:p>
+      <w:pPr>
+        <w:pStyle w:val="SAGEBodyText"/>
+        <w:rPr>
+          <w:szCs w:val="20"/>
+        </w:rPr>
+      </w:pPr>
+    </w:p>
+    <w:p>
+      <w:pPr>
+        <w:pStyle w:val="SAGEBodyText"/>
+        <w:rPr>
+          <w:szCs w:val="20"/>
+        </w:rPr>
+      </w:pPr>
+      <w:r>
+        <w:rPr>
+          <w:szCs w:val="20"/>
+        </w:rPr>
+        <w:t>Once the MergeISVProject.exe file has been copied into the above folders, the following items will need to be rebuil</w:t>
+      </w:r>
+      <w:r>
+        <w:rPr>
+          <w:szCs w:val="20"/>
+        </w:rPr>
+        <w:t>t:</w:t>
+      </w:r>
+    </w:p>
+    <w:p>
+      <w:pPr>
+        <w:pStyle w:val="SAGEBodyText"/>
+        <w:numPr>
+          <w:ilvl w:val="0"/>
+          <w:numId w:val="40"/>
+        </w:numPr>
+        <w:rPr>
+          <w:szCs w:val="20"/>
+        </w:rPr>
+      </w:pPr>
+      <w:r>
+        <w:rPr>
+          <w:szCs w:val="20"/>
+        </w:rPr>
+        <w:t>Sage300UIWizardPackage.vsix</w:t>
+      </w:r>
+    </w:p>
+    <w:p>
+      <w:pPr>
+        <w:pStyle w:val="SAGEBodyText"/>
+        <w:numPr>
+          <w:ilvl w:val="1"/>
+          <w:numId w:val="40"/>
+        </w:numPr>
+        <w:rPr>
+          <w:szCs w:val="20"/>
+        </w:rPr>
+      </w:pPr>
+      <w:r>
+        <w:rPr>
+          <w:szCs w:val="20"/>
+        </w:rPr>
+        <w:t>Contains</w:t>
+      </w:r>
+      <w:r>
+        <w:rPr>
+          <w:szCs w:val="20"/>
+        </w:rPr>
+        <w:t xml:space="preserve"> both</w:t>
+      </w:r>
+      <w:r>
+        <w:rPr>
+          <w:szCs w:val="20"/>
+        </w:rPr>
+        <w:t xml:space="preserve"> the Sage 300 Solution Wizard and Sage 300 Code Generation Wizard</w:t>
+      </w:r>
+    </w:p>
+    <w:p>
+      <w:pPr>
+        <w:pStyle w:val="SAGEBodyText"/>
+        <w:ind w:left="1440"/>
+        <w:rPr>
+          <w:szCs w:val="20"/>
+        </w:rPr>
+      </w:pPr>
+      <w:bookmarkStart w:id="10" w:name="_GoBack"/>
+      <w:bookmarkEnd w:id="10"/>
+    </w:p>
+    <w:p>
+      <w:pPr>
+        <w:pStyle w:val="SAGEBodyText"/>
+        <w:numPr>
+          <w:ilvl w:val="0"/>
+          <w:numId w:val="40"/>
+        </w:numPr>
+        <w:rPr>
+          <w:szCs w:val="20"/>
+        </w:rPr>
+      </w:pPr>
+      <w:r>
+        <w:rPr>
+          <w:szCs w:val="20"/>
+        </w:rPr>
+        <w:t>Sage300UpgradeWizardPackage.vsix</w:t>
+      </w:r>
+    </w:p>
+    <w:p>
+      <w:pPr>
+        <w:pStyle w:val="SAGEBodyText"/>
+        <w:numPr>
+          <w:ilvl w:val="1"/>
+          <w:numId w:val="40"/>
+        </w:numPr>
+        <w:rPr>
+          <w:szCs w:val="20"/>
+        </w:rPr>
+      </w:pPr>
+      <w:r>
+        <w:rPr>
+          <w:szCs w:val="20"/>
+        </w:rPr>
+        <w:t>Contains the Sage 300 Upgrade Wizard</w:t>
+      </w:r>
+    </w:p>
+    <w:p>
+      <w:pPr>
+        <w:pStyle w:val="SAGEBodyText"/>
+        <w:rPr>
+          <w:sz w:val="20"/>
+          <w:szCs w:val="20"/>
+        </w:rPr>
+      </w:pPr>
+    </w:p>
+    <w:p>
+      <w:pPr>
+        <w:pStyle w:val="SAGEBodyText"/>
+        <w:ind w:left="720"/>
+        <w:rPr>
+          <w:sz w:val="20"/>
+          <w:szCs w:val="20"/>
+        </w:rPr>
+      </w:pPr>
+    </w:p>
+    <w:p>
+      <w:pPr>
+        <w:pStyle w:val="SAGEBodyText"/>
+      </w:pPr>
+    </w:p>
+    <w:p>
+      <w:pPr>
+        <w:pStyle w:val="SAGEBodyText"/>
+      </w:pPr>
+    </w:p>
+    <w:p/>
     <w:sectPr>
+      <w:headerReference w:type="even" r:id="rId18"/>
+      <w:headerReference w:type="default" r:id="rId19"/>
+      <w:footerReference w:type="even" r:id="rId20"/>
+      <w:footerReference w:type="default" r:id="rId21"/>
+      <w:headerReference w:type="first" r:id="rId22"/>
+      <w:footerReference w:type="first" r:id="rId23"/>
       <w:pgSz w:w="12242" w:h="15842" w:code="1"/>
       <w:pgMar w:top="709" w:right="1440" w:bottom="1701" w:left="1584" w:header="624" w:footer="397" w:gutter="0"/>
       <w:cols w:space="708"/>
@@ -18972,7 +17436,7 @@
         <w:noProof/>
       </w:rPr>
       <w:drawing>
-        <wp:anchor distT="0" distB="0" distL="114300" distR="114300" simplePos="0" relativeHeight="251653632" behindDoc="1" locked="1" layoutInCell="1" allowOverlap="1" wp14:anchorId="107A629E" wp14:editId="4225FC5F">
+        <wp:anchor distT="0" distB="0" distL="114300" distR="114300" simplePos="0" relativeHeight="251659264" behindDoc="1" locked="1" layoutInCell="1" allowOverlap="1" wp14:anchorId="4BC0010F" wp14:editId="1FF58008">
           <wp:simplePos x="0" y="0"/>
           <wp:positionH relativeFrom="page">
             <wp:posOffset>6308725</wp:posOffset>
@@ -19113,12 +17577,13 @@
         </w:tcPr>
         <w:sdt>
           <w:sdtPr>
-            <w:id w:val="1271209354"/>
+            <w:id w:val="264813574"/>
             <w:docPartObj>
               <w:docPartGallery w:val="Page Numbers (Top of Page)"/>
               <w:docPartUnique/>
             </w:docPartObj>
           </w:sdtPr>
+          <w:sdtEndPr/>
           <w:sdtContent>
             <w:p>
               <w:pPr>
@@ -19281,12 +17746,357 @@
         </w:tcPr>
         <w:sdt>
           <w:sdtPr>
+            <w:id w:val="-1964024905"/>
+            <w:docPartObj>
+              <w:docPartGallery w:val="Page Numbers (Top of Page)"/>
+              <w:docPartUnique/>
+            </w:docPartObj>
+          </w:sdtPr>
+          <w:sdtEndPr/>
+          <w:sdtContent>
+            <w:p>
+              <w:pPr>
+                <w:pStyle w:val="SAGEPageNumber"/>
+              </w:pPr>
+              <w:r>
+                <w:t xml:space="preserve">Page </w:t>
+              </w:r>
+              <w:r>
+                <w:rPr>
+                  <w:sz w:val="24"/>
+                  <w:szCs w:val="24"/>
+                </w:rPr>
+                <w:fldChar w:fldCharType="begin"/>
+              </w:r>
+              <w:r>
+                <w:instrText xml:space="preserve"> PAGE </w:instrText>
+              </w:r>
+              <w:r>
+                <w:rPr>
+                  <w:sz w:val="24"/>
+                  <w:szCs w:val="24"/>
+                </w:rPr>
+                <w:fldChar w:fldCharType="separate"/>
+              </w:r>
+              <w:r>
+                <w:rPr>
+                  <w:noProof/>
+                </w:rPr>
+                <w:t>9</w:t>
+              </w:r>
+              <w:r>
+                <w:rPr>
+                  <w:sz w:val="24"/>
+                  <w:szCs w:val="24"/>
+                </w:rPr>
+                <w:fldChar w:fldCharType="end"/>
+              </w:r>
+              <w:r>
+                <w:t xml:space="preserve"> of </w:t>
+              </w:r>
+              <w:r>
+                <w:fldChar w:fldCharType="begin"/>
+              </w:r>
+              <w:r>
+                <w:instrText xml:space="preserve"> NUMPAGES  </w:instrText>
+              </w:r>
+              <w:r>
+                <w:fldChar w:fldCharType="separate"/>
+              </w:r>
+              <w:r>
+                <w:rPr>
+                  <w:noProof/>
+                </w:rPr>
+                <w:t>11</w:t>
+              </w:r>
+              <w:r>
+                <w:rPr>
+                  <w:noProof/>
+                </w:rPr>
+                <w:fldChar w:fldCharType="end"/>
+              </w:r>
+            </w:p>
+          </w:sdtContent>
+        </w:sdt>
+      </w:tc>
+    </w:tr>
+  </w:tbl>
+  <w:p>
+    <w:pPr>
+      <w:pStyle w:val="Footer"/>
+    </w:pPr>
+  </w:p>
+</w:ftr>
+</file>
+
+<file path=word/footer5.xml><?xml version="1.0" encoding="utf-8"?>
+<w:ftr xmlns:wpc="http://schemas.microsoft.com/office/word/2010/wordprocessingCanvas" xmlns:cx="http://schemas.microsoft.com/office/drawing/2014/chartex" xmlns:cx1="http://schemas.microsoft.com/office/drawing/2015/9/8/chartex" xmlns:cx2="http://schemas.microsoft.com/office/drawing/2015/10/21/chartex" xmlns:cx3="http://schemas.microsoft.com/office/drawing/2016/5/9/chartex" xmlns:cx4="http://schemas.microsoft.com/office/drawing/2016/5/10/chartex" xmlns:cx5="http://schemas.microsoft.com/office/drawing/2016/5/11/chartex" xmlns:cx6="http://schemas.microsoft.com/office/drawing/2016/5/12/chartex" xmlns:cx7="http://schemas.microsoft.com/office/drawing/2016/5/13/chartex" xmlns:cx8="http://schemas.microsoft.com/office/drawing/2016/5/14/chartex" xmlns:mc="http://schemas.openxmlformats.org/markup-compatibility/2006" xmlns:aink="http://schemas.microsoft.com/office/drawing/2016/ink" xmlns:am3d="http://schemas.microsoft.com/office/drawing/2017/model3d" xmlns:o="urn:schemas-microsoft-com:office:office" xmlns:r="http://schemas.openxmlformats.org/officeDocument/2006/relationships" xmlns:m="http://schemas.openxmlformats.org/officeDocument/2006/math" xmlns:v="urn:schemas-microsoft-com:vml" xmlns:wp14="http://schemas.microsoft.com/office/word/2010/wordprocessingDrawing" xmlns:wp="http://schemas.openxmlformats.org/drawingml/2006/wordprocessingDrawing" xmlns:w10="urn:schemas-microsoft-com:office:word" xmlns:w="http://schemas.openxmlformats.org/wordprocessingml/2006/main" xmlns:w14="http://schemas.microsoft.com/office/word/2010/wordml" xmlns:w15="http://schemas.microsoft.com/office/word/2012/wordml" xmlns:w16cid="http://schemas.microsoft.com/office/word/2016/wordml/cid" xmlns:w16se="http://schemas.microsoft.com/office/word/2015/wordml/symex" xmlns:wpg="http://schemas.microsoft.com/office/word/2010/wordprocessingGroup" xmlns:wpi="http://schemas.microsoft.com/office/word/2010/wordprocessingInk" xmlns:wne="http://schemas.microsoft.com/office/word/2006/wordml" xmlns:wps="http://schemas.microsoft.com/office/word/2010/wordprocessingShape" mc:Ignorable="w14 w15 w16se w16cid wp14">
+  <w:p>
+    <w:pPr>
+      <w:pStyle w:val="Footer"/>
+    </w:pPr>
+  </w:p>
+  <w:p/>
+</w:ftr>
+</file>
+
+<file path=word/footer6.xml><?xml version="1.0" encoding="utf-8"?>
+<w:ftr xmlns:wpc="http://schemas.microsoft.com/office/word/2010/wordprocessingCanvas" xmlns:cx="http://schemas.microsoft.com/office/drawing/2014/chartex" xmlns:cx1="http://schemas.microsoft.com/office/drawing/2015/9/8/chartex" xmlns:cx2="http://schemas.microsoft.com/office/drawing/2015/10/21/chartex" xmlns:cx3="http://schemas.microsoft.com/office/drawing/2016/5/9/chartex" xmlns:cx4="http://schemas.microsoft.com/office/drawing/2016/5/10/chartex" xmlns:cx5="http://schemas.microsoft.com/office/drawing/2016/5/11/chartex" xmlns:cx6="http://schemas.microsoft.com/office/drawing/2016/5/12/chartex" xmlns:cx7="http://schemas.microsoft.com/office/drawing/2016/5/13/chartex" xmlns:cx8="http://schemas.microsoft.com/office/drawing/2016/5/14/chartex" xmlns:mc="http://schemas.openxmlformats.org/markup-compatibility/2006" xmlns:aink="http://schemas.microsoft.com/office/drawing/2016/ink" xmlns:am3d="http://schemas.microsoft.com/office/drawing/2017/model3d" xmlns:o="urn:schemas-microsoft-com:office:office" xmlns:r="http://schemas.openxmlformats.org/officeDocument/2006/relationships" xmlns:m="http://schemas.openxmlformats.org/officeDocument/2006/math" xmlns:v="urn:schemas-microsoft-com:vml" xmlns:wp14="http://schemas.microsoft.com/office/word/2010/wordprocessingDrawing" xmlns:wp="http://schemas.openxmlformats.org/drawingml/2006/wordprocessingDrawing" xmlns:w10="urn:schemas-microsoft-com:office:word" xmlns:w="http://schemas.openxmlformats.org/wordprocessingml/2006/main" xmlns:w14="http://schemas.microsoft.com/office/word/2010/wordml" xmlns:w15="http://schemas.microsoft.com/office/word/2012/wordml" xmlns:w16cid="http://schemas.microsoft.com/office/word/2016/wordml/cid" xmlns:w16se="http://schemas.microsoft.com/office/word/2015/wordml/symex" xmlns:wpg="http://schemas.microsoft.com/office/word/2010/wordprocessingGroup" xmlns:wpi="http://schemas.microsoft.com/office/word/2010/wordprocessingInk" xmlns:wne="http://schemas.microsoft.com/office/word/2006/wordml" xmlns:wps="http://schemas.microsoft.com/office/word/2010/wordprocessingShape" mc:Ignorable="w14 w15 w16se w16cid wp14">
+  <w:tbl>
+    <w:tblPr>
+      <w:tblStyle w:val="TableGrid"/>
+      <w:tblW w:w="9123" w:type="dxa"/>
+      <w:tblBorders>
+        <w:top w:val="none" w:sz="0" w:space="0" w:color="auto"/>
+        <w:left w:val="none" w:sz="0" w:space="0" w:color="auto"/>
+        <w:bottom w:val="none" w:sz="0" w:space="0" w:color="auto"/>
+        <w:right w:val="none" w:sz="0" w:space="0" w:color="auto"/>
+        <w:insideH w:val="none" w:sz="0" w:space="0" w:color="auto"/>
+        <w:insideV w:val="none" w:sz="0" w:space="0" w:color="auto"/>
+      </w:tblBorders>
+      <w:tblCellMar>
+        <w:left w:w="0" w:type="dxa"/>
+        <w:right w:w="0" w:type="dxa"/>
+      </w:tblCellMar>
+      <w:tblLook w:val="04A0" w:firstRow="1" w:lastRow="0" w:firstColumn="1" w:lastColumn="0" w:noHBand="0" w:noVBand="1"/>
+    </w:tblPr>
+    <w:tblGrid>
+      <w:gridCol w:w="7064"/>
+      <w:gridCol w:w="2059"/>
+    </w:tblGrid>
+    <w:tr>
+      <w:tc>
+        <w:tcPr>
+          <w:tcW w:w="6804" w:type="dxa"/>
+          <w:vAlign w:val="bottom"/>
+        </w:tcPr>
+        <w:p>
+          <w:pPr>
+            <w:pStyle w:val="SAGEFooter"/>
+          </w:pPr>
+          <w:r>
+            <w:rPr>
+              <w:noProof/>
+            </w:rPr>
+            <w:fldChar w:fldCharType="begin"/>
+          </w:r>
+          <w:r>
+            <w:rPr>
+              <w:noProof/>
+            </w:rPr>
+            <w:instrText xml:space="preserve"> STYLEREF  SAGE_Title  \* MERGEFORMAT </w:instrText>
+          </w:r>
+          <w:r>
+            <w:rPr>
+              <w:noProof/>
+            </w:rPr>
+            <w:fldChar w:fldCharType="separate"/>
+          </w:r>
+          <w:r>
+            <w:rPr>
+              <w:noProof/>
+            </w:rPr>
+            <w:t>Sage 300 Web Screens SDK</w:t>
+          </w:r>
+          <w:r>
+            <w:rPr>
+              <w:noProof/>
+            </w:rPr>
+            <w:fldChar w:fldCharType="end"/>
+          </w:r>
+          <w:r>
+            <w:rPr>
+              <w:noProof/>
+            </w:rPr>
+            <w:t xml:space="preserve"> – MergeISVProject Utility</w:t>
+          </w:r>
+        </w:p>
+      </w:tc>
+      <w:tc>
+        <w:tcPr>
+          <w:tcW w:w="1983" w:type="dxa"/>
+          <w:vAlign w:val="bottom"/>
+        </w:tcPr>
+        <w:sdt>
+          <w:sdtPr>
+            <w:id w:val="1271209354"/>
+            <w:docPartObj>
+              <w:docPartGallery w:val="Page Numbers (Top of Page)"/>
+              <w:docPartUnique/>
+            </w:docPartObj>
+          </w:sdtPr>
+          <w:sdtEndPr/>
+          <w:sdtContent>
+            <w:p>
+              <w:pPr>
+                <w:pStyle w:val="SAGEPageNumber"/>
+              </w:pPr>
+              <w:r>
+                <w:t xml:space="preserve">Page </w:t>
+              </w:r>
+              <w:r>
+                <w:rPr>
+                  <w:sz w:val="24"/>
+                  <w:szCs w:val="24"/>
+                </w:rPr>
+                <w:fldChar w:fldCharType="begin"/>
+              </w:r>
+              <w:r>
+                <w:instrText xml:space="preserve"> PAGE </w:instrText>
+              </w:r>
+              <w:r>
+                <w:rPr>
+                  <w:sz w:val="24"/>
+                  <w:szCs w:val="24"/>
+                </w:rPr>
+                <w:fldChar w:fldCharType="separate"/>
+              </w:r>
+              <w:r>
+                <w:rPr>
+                  <w:noProof/>
+                </w:rPr>
+                <w:t>11</w:t>
+              </w:r>
+              <w:r>
+                <w:rPr>
+                  <w:sz w:val="24"/>
+                  <w:szCs w:val="24"/>
+                </w:rPr>
+                <w:fldChar w:fldCharType="end"/>
+              </w:r>
+              <w:r>
+                <w:t xml:space="preserve"> of </w:t>
+              </w:r>
+              <w:r>
+                <w:fldChar w:fldCharType="begin"/>
+              </w:r>
+              <w:r>
+                <w:instrText xml:space="preserve"> NUMPAGES  </w:instrText>
+              </w:r>
+              <w:r>
+                <w:fldChar w:fldCharType="separate"/>
+              </w:r>
+              <w:r>
+                <w:rPr>
+                  <w:noProof/>
+                </w:rPr>
+                <w:t>11</w:t>
+              </w:r>
+              <w:r>
+                <w:rPr>
+                  <w:noProof/>
+                </w:rPr>
+                <w:fldChar w:fldCharType="end"/>
+              </w:r>
+            </w:p>
+          </w:sdtContent>
+        </w:sdt>
+      </w:tc>
+    </w:tr>
+  </w:tbl>
+  <w:p>
+    <w:pPr>
+      <w:pStyle w:val="1pt"/>
+      <w:tabs>
+        <w:tab w:val="left" w:pos="1695"/>
+      </w:tabs>
+    </w:pPr>
+    <w:r>
+      <w:tab/>
+    </w:r>
+  </w:p>
+  <w:p/>
+</w:ftr>
+</file>
+
+<file path=word/footer7.xml><?xml version="1.0" encoding="utf-8"?>
+<w:ftr xmlns:wpc="http://schemas.microsoft.com/office/word/2010/wordprocessingCanvas" xmlns:cx="http://schemas.microsoft.com/office/drawing/2014/chartex" xmlns:cx1="http://schemas.microsoft.com/office/drawing/2015/9/8/chartex" xmlns:cx2="http://schemas.microsoft.com/office/drawing/2015/10/21/chartex" xmlns:cx3="http://schemas.microsoft.com/office/drawing/2016/5/9/chartex" xmlns:cx4="http://schemas.microsoft.com/office/drawing/2016/5/10/chartex" xmlns:cx5="http://schemas.microsoft.com/office/drawing/2016/5/11/chartex" xmlns:cx6="http://schemas.microsoft.com/office/drawing/2016/5/12/chartex" xmlns:cx7="http://schemas.microsoft.com/office/drawing/2016/5/13/chartex" xmlns:cx8="http://schemas.microsoft.com/office/drawing/2016/5/14/chartex" xmlns:mc="http://schemas.openxmlformats.org/markup-compatibility/2006" xmlns:aink="http://schemas.microsoft.com/office/drawing/2016/ink" xmlns:am3d="http://schemas.microsoft.com/office/drawing/2017/model3d" xmlns:o="urn:schemas-microsoft-com:office:office" xmlns:r="http://schemas.openxmlformats.org/officeDocument/2006/relationships" xmlns:m="http://schemas.openxmlformats.org/officeDocument/2006/math" xmlns:v="urn:schemas-microsoft-com:vml" xmlns:wp14="http://schemas.microsoft.com/office/word/2010/wordprocessingDrawing" xmlns:wp="http://schemas.openxmlformats.org/drawingml/2006/wordprocessingDrawing" xmlns:w10="urn:schemas-microsoft-com:office:word" xmlns:w="http://schemas.openxmlformats.org/wordprocessingml/2006/main" xmlns:w14="http://schemas.microsoft.com/office/word/2010/wordml" xmlns:w15="http://schemas.microsoft.com/office/word/2012/wordml" xmlns:w16cid="http://schemas.microsoft.com/office/word/2016/wordml/cid" xmlns:w16se="http://schemas.microsoft.com/office/word/2015/wordml/symex" xmlns:wpg="http://schemas.microsoft.com/office/word/2010/wordprocessingGroup" xmlns:wpi="http://schemas.microsoft.com/office/word/2010/wordprocessingInk" xmlns:wne="http://schemas.microsoft.com/office/word/2006/wordml" xmlns:wps="http://schemas.microsoft.com/office/word/2010/wordprocessingShape" mc:Ignorable="w14 w15 w16se w16cid wp14">
+  <w:tbl>
+    <w:tblPr>
+      <w:tblStyle w:val="TableGrid"/>
+      <w:tblW w:w="9123" w:type="dxa"/>
+      <w:tblBorders>
+        <w:top w:val="none" w:sz="0" w:space="0" w:color="auto"/>
+        <w:left w:val="none" w:sz="0" w:space="0" w:color="auto"/>
+        <w:bottom w:val="none" w:sz="0" w:space="0" w:color="auto"/>
+        <w:right w:val="none" w:sz="0" w:space="0" w:color="auto"/>
+        <w:insideH w:val="none" w:sz="0" w:space="0" w:color="auto"/>
+        <w:insideV w:val="none" w:sz="0" w:space="0" w:color="auto"/>
+      </w:tblBorders>
+      <w:tblCellMar>
+        <w:left w:w="0" w:type="dxa"/>
+        <w:right w:w="0" w:type="dxa"/>
+      </w:tblCellMar>
+      <w:tblLook w:val="04A0" w:firstRow="1" w:lastRow="0" w:firstColumn="1" w:lastColumn="0" w:noHBand="0" w:noVBand="1"/>
+    </w:tblPr>
+    <w:tblGrid>
+      <w:gridCol w:w="7064"/>
+      <w:gridCol w:w="2059"/>
+    </w:tblGrid>
+    <w:tr>
+      <w:tc>
+        <w:tcPr>
+          <w:tcW w:w="6804" w:type="dxa"/>
+          <w:vAlign w:val="bottom"/>
+        </w:tcPr>
+        <w:p>
+          <w:pPr>
+            <w:pStyle w:val="SAGEFooter"/>
+          </w:pPr>
+          <w:r>
+            <w:rPr>
+              <w:noProof/>
+            </w:rPr>
+            <w:fldChar w:fldCharType="begin"/>
+          </w:r>
+          <w:r>
+            <w:rPr>
+              <w:noProof/>
+            </w:rPr>
+            <w:instrText xml:space="preserve"> STYLEREF  SAGE_Title  \* MERGEFORMAT </w:instrText>
+          </w:r>
+          <w:r>
+            <w:rPr>
+              <w:noProof/>
+            </w:rPr>
+            <w:fldChar w:fldCharType="separate"/>
+          </w:r>
+          <w:r>
+            <w:rPr>
+              <w:b/>
+              <w:bCs/>
+              <w:noProof/>
+            </w:rPr>
+            <w:t>Sage 300 Web Screens SDK</w:t>
+          </w:r>
+          <w:r>
+            <w:rPr>
+              <w:noProof/>
+            </w:rPr>
+            <w:fldChar w:fldCharType="end"/>
+          </w:r>
+          <w:r>
+            <w:rPr>
+              <w:noProof/>
+            </w:rPr>
+            <w:t xml:space="preserve"> – MergeISVProject Utility</w:t>
+          </w:r>
+        </w:p>
+      </w:tc>
+      <w:tc>
+        <w:tcPr>
+          <w:tcW w:w="1983" w:type="dxa"/>
+          <w:vAlign w:val="bottom"/>
+        </w:tcPr>
+        <w:sdt>
+          <w:sdtPr>
             <w:id w:val="1958448442"/>
             <w:docPartObj>
               <w:docPartGallery w:val="Page Numbers (Top of Page)"/>
               <w:docPartUnique/>
             </w:docPartObj>
           </w:sdtPr>
+          <w:sdtEndPr/>
           <w:sdtContent>
             <w:p>
               <w:pPr>
@@ -19404,7 +18214,7 @@
         <w:lang w:val="en-US"/>
       </w:rPr>
       <w:drawing>
-        <wp:anchor distT="0" distB="0" distL="114300" distR="114300" simplePos="0" relativeHeight="251659264" behindDoc="1" locked="1" layoutInCell="1" allowOverlap="1" wp14:anchorId="464FB276" wp14:editId="7A7E2C8F">
+        <wp:anchor distT="0" distB="0" distL="114300" distR="114300" simplePos="0" relativeHeight="251660288" behindDoc="1" locked="1" layoutInCell="1" allowOverlap="1" wp14:anchorId="283D75BE" wp14:editId="58DAD4C3">
           <wp:simplePos x="0" y="0"/>
           <wp:positionH relativeFrom="page">
             <wp:posOffset>5919470</wp:posOffset>
@@ -19520,7 +18330,7 @@
       <w:rPr>
         <w:noProof/>
       </w:rPr>
-      <w:t>Deployment Flow</w:t>
+      <w:t>Overview</w:t>
     </w:r>
     <w:r>
       <w:rPr>
@@ -19533,6 +18343,67 @@
 </file>
 
 <file path=word/header5.xml><?xml version="1.0" encoding="utf-8"?>
+<w:hdr xmlns:wpc="http://schemas.microsoft.com/office/word/2010/wordprocessingCanvas" xmlns:cx="http://schemas.microsoft.com/office/drawing/2014/chartex" xmlns:cx1="http://schemas.microsoft.com/office/drawing/2015/9/8/chartex" xmlns:cx2="http://schemas.microsoft.com/office/drawing/2015/10/21/chartex" xmlns:cx3="http://schemas.microsoft.com/office/drawing/2016/5/9/chartex" xmlns:cx4="http://schemas.microsoft.com/office/drawing/2016/5/10/chartex" xmlns:cx5="http://schemas.microsoft.com/office/drawing/2016/5/11/chartex" xmlns:cx6="http://schemas.microsoft.com/office/drawing/2016/5/12/chartex" xmlns:cx7="http://schemas.microsoft.com/office/drawing/2016/5/13/chartex" xmlns:cx8="http://schemas.microsoft.com/office/drawing/2016/5/14/chartex" xmlns:mc="http://schemas.openxmlformats.org/markup-compatibility/2006" xmlns:aink="http://schemas.microsoft.com/office/drawing/2016/ink" xmlns:am3d="http://schemas.microsoft.com/office/drawing/2017/model3d" xmlns:o="urn:schemas-microsoft-com:office:office" xmlns:r="http://schemas.openxmlformats.org/officeDocument/2006/relationships" xmlns:m="http://schemas.openxmlformats.org/officeDocument/2006/math" xmlns:v="urn:schemas-microsoft-com:vml" xmlns:wp14="http://schemas.microsoft.com/office/word/2010/wordprocessingDrawing" xmlns:wp="http://schemas.openxmlformats.org/drawingml/2006/wordprocessingDrawing" xmlns:w10="urn:schemas-microsoft-com:office:word" xmlns:w="http://schemas.openxmlformats.org/wordprocessingml/2006/main" xmlns:w14="http://schemas.microsoft.com/office/word/2010/wordml" xmlns:w15="http://schemas.microsoft.com/office/word/2012/wordml" xmlns:w16cid="http://schemas.microsoft.com/office/word/2016/wordml/cid" xmlns:w16se="http://schemas.microsoft.com/office/word/2015/wordml/symex" xmlns:wpg="http://schemas.microsoft.com/office/word/2010/wordprocessingGroup" xmlns:wpi="http://schemas.microsoft.com/office/word/2010/wordprocessingInk" xmlns:wne="http://schemas.microsoft.com/office/word/2006/wordml" xmlns:wps="http://schemas.microsoft.com/office/word/2010/wordprocessingShape" mc:Ignorable="w14 w15 w16se w16cid wp14">
+  <w:p>
+    <w:pPr>
+      <w:pStyle w:val="Header"/>
+    </w:pPr>
+  </w:p>
+</w:hdr>
+</file>
+
+<file path=word/header6.xml><?xml version="1.0" encoding="utf-8"?>
+<w:hdr xmlns:wpc="http://schemas.microsoft.com/office/word/2010/wordprocessingCanvas" xmlns:cx="http://schemas.microsoft.com/office/drawing/2014/chartex" xmlns:cx1="http://schemas.microsoft.com/office/drawing/2015/9/8/chartex" xmlns:cx2="http://schemas.microsoft.com/office/drawing/2015/10/21/chartex" xmlns:cx3="http://schemas.microsoft.com/office/drawing/2016/5/9/chartex" xmlns:cx4="http://schemas.microsoft.com/office/drawing/2016/5/10/chartex" xmlns:cx5="http://schemas.microsoft.com/office/drawing/2016/5/11/chartex" xmlns:cx6="http://schemas.microsoft.com/office/drawing/2016/5/12/chartex" xmlns:cx7="http://schemas.microsoft.com/office/drawing/2016/5/13/chartex" xmlns:cx8="http://schemas.microsoft.com/office/drawing/2016/5/14/chartex" xmlns:mc="http://schemas.openxmlformats.org/markup-compatibility/2006" xmlns:aink="http://schemas.microsoft.com/office/drawing/2016/ink" xmlns:am3d="http://schemas.microsoft.com/office/drawing/2017/model3d" xmlns:o="urn:schemas-microsoft-com:office:office" xmlns:r="http://schemas.openxmlformats.org/officeDocument/2006/relationships" xmlns:m="http://schemas.openxmlformats.org/officeDocument/2006/math" xmlns:v="urn:schemas-microsoft-com:vml" xmlns:wp14="http://schemas.microsoft.com/office/word/2010/wordprocessingDrawing" xmlns:wp="http://schemas.openxmlformats.org/drawingml/2006/wordprocessingDrawing" xmlns:w10="urn:schemas-microsoft-com:office:word" xmlns:w="http://schemas.openxmlformats.org/wordprocessingml/2006/main" xmlns:w14="http://schemas.microsoft.com/office/word/2010/wordml" xmlns:w15="http://schemas.microsoft.com/office/word/2012/wordml" xmlns:w16cid="http://schemas.microsoft.com/office/word/2016/wordml/cid" xmlns:w16se="http://schemas.microsoft.com/office/word/2015/wordml/symex" xmlns:wpg="http://schemas.microsoft.com/office/word/2010/wordprocessingGroup" xmlns:wpi="http://schemas.microsoft.com/office/word/2010/wordprocessingInk" xmlns:wne="http://schemas.microsoft.com/office/word/2006/wordml" xmlns:wps="http://schemas.microsoft.com/office/word/2010/wordprocessingShape" mc:Ignorable="w14 w15 w16se w16cid wp14">
+  <w:p>
+    <w:pPr>
+      <w:pStyle w:val="Header"/>
+    </w:pPr>
+  </w:p>
+  <w:p/>
+</w:hdr>
+</file>
+
+<file path=word/header7.xml><?xml version="1.0" encoding="utf-8"?>
+<w:hdr xmlns:wpc="http://schemas.microsoft.com/office/word/2010/wordprocessingCanvas" xmlns:cx="http://schemas.microsoft.com/office/drawing/2014/chartex" xmlns:cx1="http://schemas.microsoft.com/office/drawing/2015/9/8/chartex" xmlns:cx2="http://schemas.microsoft.com/office/drawing/2015/10/21/chartex" xmlns:cx3="http://schemas.microsoft.com/office/drawing/2016/5/9/chartex" xmlns:cx4="http://schemas.microsoft.com/office/drawing/2016/5/10/chartex" xmlns:cx5="http://schemas.microsoft.com/office/drawing/2016/5/11/chartex" xmlns:cx6="http://schemas.microsoft.com/office/drawing/2016/5/12/chartex" xmlns:cx7="http://schemas.microsoft.com/office/drawing/2016/5/13/chartex" xmlns:cx8="http://schemas.microsoft.com/office/drawing/2016/5/14/chartex" xmlns:mc="http://schemas.openxmlformats.org/markup-compatibility/2006" xmlns:aink="http://schemas.microsoft.com/office/drawing/2016/ink" xmlns:am3d="http://schemas.microsoft.com/office/drawing/2017/model3d" xmlns:o="urn:schemas-microsoft-com:office:office" xmlns:r="http://schemas.openxmlformats.org/officeDocument/2006/relationships" xmlns:m="http://schemas.openxmlformats.org/officeDocument/2006/math" xmlns:v="urn:schemas-microsoft-com:vml" xmlns:wp14="http://schemas.microsoft.com/office/word/2010/wordprocessingDrawing" xmlns:wp="http://schemas.openxmlformats.org/drawingml/2006/wordprocessingDrawing" xmlns:w10="urn:schemas-microsoft-com:office:word" xmlns:w="http://schemas.openxmlformats.org/wordprocessingml/2006/main" xmlns:w14="http://schemas.microsoft.com/office/word/2010/wordml" xmlns:w15="http://schemas.microsoft.com/office/word/2012/wordml" xmlns:w16cid="http://schemas.microsoft.com/office/word/2016/wordml/cid" xmlns:w16se="http://schemas.microsoft.com/office/word/2015/wordml/symex" xmlns:wpg="http://schemas.microsoft.com/office/word/2010/wordprocessingGroup" xmlns:wpi="http://schemas.microsoft.com/office/word/2010/wordprocessingInk" xmlns:wne="http://schemas.microsoft.com/office/word/2006/wordml" xmlns:wps="http://schemas.microsoft.com/office/word/2010/wordprocessingShape" mc:Ignorable="w14 w15 w16se w16cid wp14">
+  <w:p>
+    <w:pPr>
+      <w:pStyle w:val="SAGEHeader"/>
+    </w:pPr>
+    <w:r>
+      <w:rPr>
+        <w:noProof/>
+      </w:rPr>
+      <w:fldChar w:fldCharType="begin"/>
+    </w:r>
+    <w:r>
+      <w:rPr>
+        <w:noProof/>
+      </w:rPr>
+      <w:instrText xml:space="preserve"> STYLEREF  "SAGE_Heading 1" \l  \* MERGEFORMAT </w:instrText>
+    </w:r>
+    <w:r>
+      <w:rPr>
+        <w:noProof/>
+      </w:rPr>
+      <w:fldChar w:fldCharType="separate"/>
+    </w:r>
+    <w:r>
+      <w:rPr>
+        <w:noProof/>
+      </w:rPr>
+      <w:t>Deployment Flow</w:t>
+    </w:r>
+    <w:r>
+      <w:rPr>
+        <w:noProof/>
+      </w:rPr>
+      <w:fldChar w:fldCharType="end"/>
+    </w:r>
+  </w:p>
+</w:hdr>
+</file>
+
+<file path=word/header8.xml><?xml version="1.0" encoding="utf-8"?>
 <w:hdr xmlns:wpc="http://schemas.microsoft.com/office/word/2010/wordprocessingCanvas" xmlns:cx="http://schemas.microsoft.com/office/drawing/2014/chartex" xmlns:cx1="http://schemas.microsoft.com/office/drawing/2015/9/8/chartex" xmlns:cx2="http://schemas.microsoft.com/office/drawing/2015/10/21/chartex" xmlns:cx3="http://schemas.microsoft.com/office/drawing/2016/5/9/chartex" xmlns:cx4="http://schemas.microsoft.com/office/drawing/2016/5/10/chartex" xmlns:cx5="http://schemas.microsoft.com/office/drawing/2016/5/11/chartex" xmlns:cx6="http://schemas.microsoft.com/office/drawing/2016/5/12/chartex" xmlns:cx7="http://schemas.microsoft.com/office/drawing/2016/5/13/chartex" xmlns:cx8="http://schemas.microsoft.com/office/drawing/2016/5/14/chartex" xmlns:mc="http://schemas.openxmlformats.org/markup-compatibility/2006" xmlns:aink="http://schemas.microsoft.com/office/drawing/2016/ink" xmlns:am3d="http://schemas.microsoft.com/office/drawing/2017/model3d" xmlns:o="urn:schemas-microsoft-com:office:office" xmlns:r="http://schemas.openxmlformats.org/officeDocument/2006/relationships" xmlns:m="http://schemas.openxmlformats.org/officeDocument/2006/math" xmlns:v="urn:schemas-microsoft-com:vml" xmlns:wp14="http://schemas.microsoft.com/office/word/2010/wordprocessingDrawing" xmlns:wp="http://schemas.openxmlformats.org/drawingml/2006/wordprocessingDrawing" xmlns:w10="urn:schemas-microsoft-com:office:word" xmlns:w="http://schemas.openxmlformats.org/wordprocessingml/2006/main" xmlns:w14="http://schemas.microsoft.com/office/word/2010/wordml" xmlns:w15="http://schemas.microsoft.com/office/word/2012/wordml" xmlns:w16cid="http://schemas.microsoft.com/office/word/2016/wordml/cid" xmlns:w16se="http://schemas.microsoft.com/office/word/2015/wordml/symex" xmlns:wpg="http://schemas.microsoft.com/office/word/2010/wordprocessingGroup" xmlns:wpi="http://schemas.microsoft.com/office/word/2010/wordprocessingInk" xmlns:wne="http://schemas.microsoft.com/office/word/2006/wordml" xmlns:wps="http://schemas.microsoft.com/office/word/2010/wordprocessingShape" mc:Ignorable="w14 w15 w16se w16cid wp14">
   <w:p>
     <w:pPr>
@@ -19565,7 +18436,7 @@
         <v:path o:extrusionok="f" gradientshapeok="t" o:connecttype="rect"/>
         <o:lock v:ext="edit" aspectratio="t"/>
       </v:shapetype>
-      <v:shape id="_x0000_i1042" type="#_x0000_t75" style="width:19.9pt;height:19.9pt" o:bullet="t">
+      <v:shape id="_x0000_i1027" type="#_x0000_t75" style="width:19.7pt;height:19.7pt" o:bullet="t">
         <v:imagedata r:id="rId1" o:title="clip_image001"/>
       </v:shape>
     </w:pict>
@@ -39736,7 +38607,7 @@
 </file>
 
 <file path=customXml/itemProps1.xml><?xml version="1.0" encoding="utf-8"?>
-<ds:datastoreItem xmlns:ds="http://schemas.openxmlformats.org/officeDocument/2006/customXml" ds:itemID="{F6E423BD-2F8E-43C7-AF59-78CF070FBB15}">
+<ds:datastoreItem xmlns:ds="http://schemas.openxmlformats.org/officeDocument/2006/customXml" ds:itemID="{F77A3EC4-9790-4F73-BD77-C42DCCA09079}">
   <ds:schemaRefs>
     <ds:schemaRef ds:uri="http://schemas.openxmlformats.org/officeDocument/2006/bibliography"/>
   </ds:schemaRefs>

--- a/docs/utilities/Sage300SDK_MergeISVProject_Utility.docx
+++ b/docs/utilities/Sage300SDK_MergeISVProject_Utility.docx
@@ -13,13 +13,7 @@
         <w:rPr>
           <w:rFonts w:asciiTheme="minorHAnsi" w:hAnsiTheme="minorHAnsi" w:cstheme="minorHAnsi"/>
         </w:rPr>
-        <w:t>Sage 300</w:t>
-      </w:r>
-      <w:r>
-        <w:rPr>
-          <w:rFonts w:asciiTheme="minorHAnsi" w:hAnsiTheme="minorHAnsi" w:cstheme="minorHAnsi"/>
-        </w:rPr>
-        <w:t xml:space="preserve"> Web Screens SDK</w:t>
+        <w:t>Sage 300 Web Screens SDK</w:t>
       </w:r>
     </w:p>
     <w:p>
@@ -33,13 +27,7 @@
         <w:rPr>
           <w:rFonts w:asciiTheme="minorHAnsi" w:hAnsiTheme="minorHAnsi" w:cstheme="minorHAnsi"/>
         </w:rPr>
-        <w:t xml:space="preserve">MergeISVProject </w:t>
-      </w:r>
-      <w:r>
-        <w:rPr>
-          <w:rFonts w:asciiTheme="minorHAnsi" w:hAnsiTheme="minorHAnsi" w:cstheme="minorHAnsi"/>
-        </w:rPr>
-        <w:t>Utility</w:t>
+        <w:t>MergeISVProject Utility</w:t>
       </w:r>
     </w:p>
     <w:p>
@@ -957,19 +945,7 @@
         <w:rPr>
           <w:rFonts w:asciiTheme="minorHAnsi" w:hAnsiTheme="minorHAnsi" w:cstheme="minorHAnsi"/>
         </w:rPr>
-        <w:instrText xml:space="preserve"> XE "heading</w:instrText>
-      </w:r>
-      <w:r>
-        <w:rPr>
-          <w:rFonts w:asciiTheme="minorHAnsi" w:hAnsiTheme="minorHAnsi" w:cstheme="minorHAnsi"/>
-        </w:rPr>
-        <w:instrText xml:space="preserve"> style</w:instrText>
-      </w:r>
-      <w:r>
-        <w:rPr>
-          <w:rFonts w:asciiTheme="minorHAnsi" w:hAnsiTheme="minorHAnsi" w:cstheme="minorHAnsi"/>
-        </w:rPr>
-        <w:instrText xml:space="preserve">s" </w:instrText>
+        <w:instrText xml:space="preserve"> XE "heading styles" </w:instrText>
       </w:r>
       <w:r>
         <w:rPr>
@@ -1017,70 +993,7 @@
           <w:rFonts w:asciiTheme="minorHAnsi" w:hAnsiTheme="minorHAnsi" w:cstheme="minorHAnsi"/>
           <w:lang w:val="en"/>
         </w:rPr>
-        <w:t xml:space="preserve"> is a C# project developed in Visual Studio 201</w:t>
-      </w:r>
-      <w:r>
-        <w:rPr>
-          <w:rFonts w:asciiTheme="minorHAnsi" w:hAnsiTheme="minorHAnsi" w:cstheme="minorHAnsi"/>
-          <w:lang w:val="en"/>
-        </w:rPr>
-        <w:t>7</w:t>
-      </w:r>
-      <w:r>
-        <w:rPr>
-          <w:rFonts w:asciiTheme="minorHAnsi" w:hAnsiTheme="minorHAnsi" w:cstheme="minorHAnsi"/>
-          <w:lang w:val="en"/>
-        </w:rPr>
-        <w:t xml:space="preserve"> and is compatible with Visual Studio 2013, 2015 and 2017. It </w:t>
-      </w:r>
-      <w:r>
-        <w:rPr>
-          <w:rFonts w:asciiTheme="minorHAnsi" w:hAnsiTheme="minorHAnsi" w:cstheme="minorHAnsi"/>
-          <w:lang w:val="en"/>
-        </w:rPr>
-        <w:t xml:space="preserve">is used bundle up all necessary files from a </w:t>
-      </w:r>
-      <w:r>
-        <w:rPr>
-          <w:rFonts w:asciiTheme="minorHAnsi" w:hAnsiTheme="minorHAnsi" w:cstheme="minorHAnsi"/>
-          <w:lang w:val="en"/>
-        </w:rPr>
-        <w:t>partner</w:t>
-      </w:r>
-      <w:r>
-        <w:rPr>
-          <w:rFonts w:asciiTheme="minorHAnsi" w:hAnsiTheme="minorHAnsi" w:cstheme="minorHAnsi"/>
-          <w:lang w:val="en"/>
-        </w:rPr>
-        <w:t xml:space="preserve"> solution, minify </w:t>
-      </w:r>
-      <w:r>
-        <w:rPr>
-          <w:rFonts w:asciiTheme="minorHAnsi" w:hAnsiTheme="minorHAnsi" w:cstheme="minorHAnsi"/>
-          <w:lang w:val="en"/>
-        </w:rPr>
-        <w:t>JavaScript</w:t>
-      </w:r>
-      <w:r>
-        <w:rPr>
-          <w:rFonts w:asciiTheme="minorHAnsi" w:hAnsiTheme="minorHAnsi" w:cstheme="minorHAnsi"/>
-          <w:lang w:val="en"/>
-        </w:rPr>
-        <w:t xml:space="preserve"> files and optionally deploy to a local Sage 300 installation. </w:t>
-      </w:r>
-      <w:r>
-        <w:rPr>
-          <w:rFonts w:asciiTheme="minorHAnsi" w:hAnsiTheme="minorHAnsi" w:cstheme="minorHAnsi"/>
-          <w:lang w:val="en"/>
-        </w:rPr>
-        <w:t xml:space="preserve">The following sections </w:t>
-      </w:r>
-      <w:r>
-        <w:rPr>
-          <w:rFonts w:asciiTheme="minorHAnsi" w:hAnsiTheme="minorHAnsi" w:cstheme="minorHAnsi"/>
-          <w:lang w:val="en"/>
-        </w:rPr>
-        <w:t>will outline what the program does and how/when to call it.</w:t>
+        <w:t xml:space="preserve"> is a C# project developed in Visual Studio 2017 and is compatible with Visual Studio 2013, 2015 and 2017. It is used bundle up all necessary files from a partner solution, minify JavaScript files and optionally deploy to a local Sage 300 installation. The following sections will outline what the program does and how/when to call it.</w:t>
       </w:r>
     </w:p>
     <w:p>
@@ -1128,16 +1041,7 @@
                 <w:sz w:val="20"/>
                 <w:szCs w:val="20"/>
               </w:rPr>
-              <w:t>Required Parameters</w:t>
-            </w:r>
-            <w:r>
-              <w:rPr>
-                <w:rFonts w:asciiTheme="minorHAnsi" w:hAnsiTheme="minorHAnsi" w:cstheme="minorHAnsi"/>
-                <w:b/>
-                <w:sz w:val="20"/>
-                <w:szCs w:val="20"/>
-              </w:rPr>
-              <w:t xml:space="preserve"> (Default prefix for parameters is --)</w:t>
+              <w:t>Required Parameters (Default prefix for parameters is --)</w:t>
             </w:r>
           </w:p>
         </w:tc>
@@ -1431,23 +1335,7 @@
                 <w:sz w:val="20"/>
                 <w:szCs w:val="20"/>
               </w:rPr>
-              <w:t>--solutionpath=”$(SolutionDir)</w:t>
-            </w:r>
-            <w:r>
-              <w:rPr>
-                <w:rFonts w:asciiTheme="minorHAnsi" w:hAnsiTheme="minorHAnsi" w:cstheme="minorHAnsi"/>
-                <w:sz w:val="20"/>
-                <w:szCs w:val="20"/>
-              </w:rPr>
-              <w:t>\</w:t>
-            </w:r>
-            <w:r>
-              <w:rPr>
-                <w:rFonts w:asciiTheme="minorHAnsi" w:hAnsiTheme="minorHAnsi" w:cstheme="minorHAnsi"/>
-                <w:sz w:val="20"/>
-                <w:szCs w:val="20"/>
-              </w:rPr>
-              <w:t>”</w:t>
+              <w:t>--solutionpath=”$(SolutionDir)\”</w:t>
             </w:r>
           </w:p>
         </w:tc>
@@ -1556,23 +1444,7 @@
                 <w:sz w:val="20"/>
                 <w:szCs w:val="20"/>
               </w:rPr>
-              <w:t>--webprojectpath=”$(ProjectDir)</w:t>
-            </w:r>
-            <w:r>
-              <w:rPr>
-                <w:rFonts w:asciiTheme="minorHAnsi" w:hAnsiTheme="minorHAnsi" w:cstheme="minorHAnsi"/>
-                <w:sz w:val="20"/>
-                <w:szCs w:val="20"/>
-              </w:rPr>
-              <w:t>\</w:t>
-            </w:r>
-            <w:r>
-              <w:rPr>
-                <w:rFonts w:asciiTheme="minorHAnsi" w:hAnsiTheme="minorHAnsi" w:cstheme="minorHAnsi"/>
-                <w:sz w:val="20"/>
-                <w:szCs w:val="20"/>
-              </w:rPr>
-              <w:t>”</w:t>
+              <w:t>--webprojectpath=”$(ProjectDir)\”</w:t>
             </w:r>
           </w:p>
         </w:tc>
@@ -1890,16 +1762,7 @@
                 <w:sz w:val="20"/>
                 <w:szCs w:val="20"/>
               </w:rPr>
-              <w:t>Optional Parameters</w:t>
-            </w:r>
-            <w:r>
-              <w:rPr>
-                <w:rFonts w:asciiTheme="minorHAnsi" w:hAnsiTheme="minorHAnsi" w:cstheme="minorHAnsi"/>
-                <w:b/>
-                <w:sz w:val="20"/>
-                <w:szCs w:val="20"/>
-              </w:rPr>
-              <w:t xml:space="preserve"> (Default prefix for parameters is --)</w:t>
+              <w:t>Optional Parameters (Default prefix for parameters is --)</w:t>
             </w:r>
           </w:p>
         </w:tc>
@@ -2043,23 +1906,7 @@
                 <w:sz w:val="20"/>
                 <w:szCs w:val="20"/>
               </w:rPr>
-              <w:t xml:space="preserve">If specified, instructs program to minify </w:t>
-            </w:r>
-            <w:r>
-              <w:rPr>
-                <w:rFonts w:asciiTheme="minorHAnsi" w:hAnsiTheme="minorHAnsi" w:cstheme="minorHAnsi"/>
-                <w:sz w:val="20"/>
-                <w:szCs w:val="20"/>
-              </w:rPr>
-              <w:t>JavaScript</w:t>
-            </w:r>
-            <w:r>
-              <w:rPr>
-                <w:rFonts w:asciiTheme="minorHAnsi" w:hAnsiTheme="minorHAnsi" w:cstheme="minorHAnsi"/>
-                <w:sz w:val="20"/>
-                <w:szCs w:val="20"/>
-              </w:rPr>
-              <w:t xml:space="preserve"> files.</w:t>
+              <w:t>If specified, instructs program to minify JavaScript files.</w:t>
             </w:r>
           </w:p>
         </w:tc>
@@ -2729,13 +2576,7 @@
           <w:rFonts w:asciiTheme="minorHAnsi" w:hAnsiTheme="minorHAnsi" w:cstheme="minorHAnsi"/>
         </w:rPr>
         <w:lastRenderedPageBreak/>
-        <w:t xml:space="preserve">Running the MergeISVProject.exe program without any command-line parameters will </w:t>
-      </w:r>
-      <w:r>
-        <w:rPr>
-          <w:rFonts w:asciiTheme="minorHAnsi" w:hAnsiTheme="minorHAnsi" w:cstheme="minorHAnsi"/>
-        </w:rPr>
-        <w:t>display help for the program. This is illustrated in the following screen-shot:</w:t>
+        <w:t>Running the MergeISVProject.exe program without any command-line parameters will display help for the program. This is illustrated in the following screen-shot:</w:t>
       </w:r>
     </w:p>
     <w:p>
@@ -2759,7 +2600,7 @@
           <w:noProof/>
         </w:rPr>
         <w:drawing>
-          <wp:inline distT="0" distB="0" distL="0" distR="0" wp14:anchorId="4807CE6C" wp14:editId="0362AD18">
+          <wp:inline distT="0" distB="0" distL="0" distR="0" wp14:anchorId="4BEB03A8" wp14:editId="11F812C9">
             <wp:extent cx="5853430" cy="6077585"/>
             <wp:effectExtent l="0" t="0" r="0" b="0"/>
             <wp:docPr id="3" name="Picture 3"/>
@@ -2841,25 +2682,7 @@
         <w:rPr>
           <w:rFonts w:asciiTheme="minorHAnsi" w:hAnsiTheme="minorHAnsi" w:cstheme="minorHAnsi"/>
         </w:rPr>
-        <w:t xml:space="preserve">This program </w:t>
-      </w:r>
-      <w:r>
-        <w:rPr>
-          <w:rFonts w:asciiTheme="minorHAnsi" w:hAnsiTheme="minorHAnsi" w:cstheme="minorHAnsi"/>
-        </w:rPr>
-        <w:t>performs</w:t>
-      </w:r>
-      <w:r>
-        <w:rPr>
-          <w:rFonts w:asciiTheme="minorHAnsi" w:hAnsiTheme="minorHAnsi" w:cstheme="minorHAnsi"/>
-        </w:rPr>
-        <w:t xml:space="preserve"> the following steps</w:t>
-      </w:r>
-      <w:r>
-        <w:rPr>
-          <w:rFonts w:asciiTheme="minorHAnsi" w:hAnsiTheme="minorHAnsi" w:cstheme="minorHAnsi"/>
-        </w:rPr>
-        <w:t>:</w:t>
+        <w:t>This program performs the following steps:</w:t>
       </w:r>
     </w:p>
     <w:p>
@@ -2902,16 +2725,7 @@
                 <w:sz w:val="20"/>
                 <w:szCs w:val="20"/>
               </w:rPr>
-              <w:t>Full Solution</w:t>
-            </w:r>
-            <w:r>
-              <w:rPr>
-                <w:rFonts w:asciiTheme="minorHAnsi" w:hAnsiTheme="minorHAnsi" w:cstheme="minorHAnsi"/>
-                <w:b/>
-                <w:sz w:val="20"/>
-                <w:szCs w:val="20"/>
-              </w:rPr>
-              <w:t xml:space="preserve"> (mode=0)</w:t>
+              <w:t>Full Solution (mode=0)</w:t>
             </w:r>
           </w:p>
         </w:tc>
@@ -2936,16 +2750,7 @@
                 <w:sz w:val="20"/>
                 <w:szCs w:val="20"/>
               </w:rPr>
-              <w:t>Single Project</w:t>
-            </w:r>
-            <w:r>
-              <w:rPr>
-                <w:rFonts w:asciiTheme="minorHAnsi" w:hAnsiTheme="minorHAnsi" w:cstheme="minorHAnsi"/>
-                <w:b/>
-                <w:sz w:val="20"/>
-                <w:szCs w:val="20"/>
-              </w:rPr>
-              <w:t xml:space="preserve"> (mode=1)</w:t>
+              <w:t>Single Project (mode=1)</w:t>
             </w:r>
           </w:p>
         </w:tc>
@@ -3133,15 +2938,7 @@
                 <w:sz w:val="20"/>
                 <w:szCs w:val="20"/>
               </w:rPr>
-              <w:t>Minify Javascript Files</w:t>
-            </w:r>
-            <w:r>
-              <w:rPr>
-                <w:rFonts w:asciiTheme="minorHAnsi" w:hAnsiTheme="minorHAnsi" w:cstheme="minorHAnsi"/>
-                <w:sz w:val="20"/>
-                <w:szCs w:val="20"/>
-              </w:rPr>
-              <w:t xml:space="preserve"> (Optional Step)</w:t>
+              <w:t>Minify Javascript Files (Optional Step)</w:t>
             </w:r>
           </w:p>
           <w:p>
@@ -3533,13 +3330,7 @@
           <w:rFonts w:asciiTheme="minorHAnsi" w:hAnsiTheme="minorHAnsi" w:cstheme="minorHAnsi"/>
         </w:rPr>
         <w:lastRenderedPageBreak/>
-        <w:t xml:space="preserve">Example </w:t>
-      </w:r>
-      <w:r>
-        <w:rPr>
-          <w:rFonts w:asciiTheme="minorHAnsi" w:hAnsiTheme="minorHAnsi" w:cstheme="minorHAnsi"/>
-        </w:rPr>
-        <w:t>Deployment Folder Structure</w:t>
+        <w:t>Example Deployment Folder Structure</w:t>
       </w:r>
       <w:bookmarkEnd w:id="6"/>
     </w:p>
@@ -3563,31 +3354,7 @@
         <w:rPr>
           <w:rFonts w:asciiTheme="minorHAnsi" w:hAnsiTheme="minorHAnsi" w:cstheme="minorHAnsi"/>
         </w:rPr>
-        <w:t>The following is an example of the folder/file structure that this application creates. This list contains only a subset of files that are created and some of the filenames are vendor-specific and will have a different name for other vendors.</w:t>
-      </w:r>
-      <w:r>
-        <w:rPr>
-          <w:rFonts w:asciiTheme="minorHAnsi" w:hAnsiTheme="minorHAnsi" w:cstheme="minorHAnsi"/>
-        </w:rPr>
-        <w:t xml:space="preserve"> Files and Folder names that contain </w:t>
-      </w:r>
-      <w:r>
-        <w:rPr>
-          <w:rFonts w:asciiTheme="minorHAnsi" w:hAnsiTheme="minorHAnsi" w:cstheme="minorHAnsi"/>
-        </w:rPr>
-        <w:t xml:space="preserve">bolded </w:t>
-      </w:r>
-      <w:r>
-        <w:rPr>
-          <w:rFonts w:asciiTheme="minorHAnsi" w:hAnsiTheme="minorHAnsi" w:cstheme="minorHAnsi"/>
-        </w:rPr>
-        <w:t>text between square brackets [] are variable and will depend on the module id and/or Vendor</w:t>
-      </w:r>
-      <w:r>
-        <w:rPr>
-          <w:rFonts w:asciiTheme="minorHAnsi" w:hAnsiTheme="minorHAnsi" w:cstheme="minorHAnsi"/>
-        </w:rPr>
-        <w:t xml:space="preserve"> name. For this example, the Vendor name is ‘Vendor’ and the Module ID is ‘XX’</w:t>
+        <w:t>The following is an example of the folder/file structure that this application creates. This list contains only a subset of files that are created and some of the filenames are vendor-specific and will have a different name for other vendors. Files and Folder names that contain bolded text between square brackets [] are variable and will depend on the module id and/or Vendor name. For this example, the Vendor name is ‘Vendor’ and the Module ID is ‘XX’</w:t>
       </w:r>
     </w:p>
     <w:p>
@@ -3840,7 +3607,36 @@
           <w:sz w:val="20"/>
           <w:szCs w:val="20"/>
         </w:rPr>
-        <w:t>[</w:t>
+        <w:t>[Vendor]</w:t>
+      </w:r>
+      <w:r>
+        <w:rPr>
+          <w:rFonts w:cstheme="minorHAnsi"/>
+          <w:color w:val="FF0000"/>
+          <w:sz w:val="20"/>
+          <w:szCs w:val="20"/>
+        </w:rPr>
+        <w:t>CommonControlHelpers.js</w:t>
+      </w:r>
+    </w:p>
+    <w:p>
+      <w:pPr>
+        <w:pStyle w:val="PlainText"/>
+        <w:rPr>
+          <w:rFonts w:cstheme="minorHAnsi"/>
+          <w:color w:val="FF0000"/>
+          <w:sz w:val="20"/>
+          <w:szCs w:val="20"/>
+        </w:rPr>
+      </w:pPr>
+      <w:r>
+        <w:rPr>
+          <w:rFonts w:cstheme="minorHAnsi"/>
+          <w:color w:val="FF0000"/>
+          <w:sz w:val="20"/>
+          <w:szCs w:val="20"/>
+        </w:rPr>
+        <w:t xml:space="preserve">│   │       │   │       </w:t>
       </w:r>
       <w:r>
         <w:rPr>
@@ -3850,7 +3646,36 @@
           <w:sz w:val="20"/>
           <w:szCs w:val="20"/>
         </w:rPr>
-        <w:t>Vendor</w:t>
+        <w:t>[Vendor]</w:t>
+      </w:r>
+      <w:r>
+        <w:rPr>
+          <w:rFonts w:cstheme="minorHAnsi"/>
+          <w:color w:val="FF0000"/>
+          <w:sz w:val="20"/>
+          <w:szCs w:val="20"/>
+        </w:rPr>
+        <w:t>CommonFinderHelper.js</w:t>
+      </w:r>
+    </w:p>
+    <w:p>
+      <w:pPr>
+        <w:pStyle w:val="PlainText"/>
+        <w:rPr>
+          <w:rFonts w:cstheme="minorHAnsi"/>
+          <w:color w:val="FF0000"/>
+          <w:sz w:val="20"/>
+          <w:szCs w:val="20"/>
+        </w:rPr>
+      </w:pPr>
+      <w:r>
+        <w:rPr>
+          <w:rFonts w:cstheme="minorHAnsi"/>
+          <w:color w:val="FF0000"/>
+          <w:sz w:val="20"/>
+          <w:szCs w:val="20"/>
+        </w:rPr>
+        <w:t xml:space="preserve">│   │       │   │       </w:t>
       </w:r>
       <w:r>
         <w:rPr>
@@ -3860,7 +3685,7 @@
           <w:sz w:val="20"/>
           <w:szCs w:val="20"/>
         </w:rPr>
-        <w:t>]</w:t>
+        <w:t>[Vendor]</w:t>
       </w:r>
       <w:r>
         <w:rPr>
@@ -3869,7 +3694,7 @@
           <w:sz w:val="20"/>
           <w:szCs w:val="20"/>
         </w:rPr>
-        <w:t>CommonControlHelpers.js</w:t>
+        <w:t>CommonGridHelpers.js</w:t>
       </w:r>
     </w:p>
     <w:p>
@@ -3908,7 +3733,7 @@
           <w:sz w:val="20"/>
           <w:szCs w:val="20"/>
         </w:rPr>
-        <w:t>CommonFinderHelper.js</w:t>
+        <w:t>CommonIntellisense.js</w:t>
       </w:r>
     </w:p>
     <w:p>
@@ -3947,7 +3772,7 @@
           <w:sz w:val="20"/>
           <w:szCs w:val="20"/>
         </w:rPr>
-        <w:t>CommonGridHelpers.js</w:t>
+        <w:t>CommonJavaConstants.js</w:t>
       </w:r>
     </w:p>
     <w:p>
@@ -3986,7 +3811,7 @@
           <w:sz w:val="20"/>
           <w:szCs w:val="20"/>
         </w:rPr>
-        <w:t>CommonIntellisense.js</w:t>
+        <w:t>CommonKoExtn.js</w:t>
       </w:r>
     </w:p>
     <w:p>
@@ -4025,7 +3850,7 @@
           <w:sz w:val="20"/>
           <w:szCs w:val="20"/>
         </w:rPr>
-        <w:t>CommonJavaConstants.js</w:t>
+        <w:t>CommonRespository.js</w:t>
       </w:r>
     </w:p>
     <w:p>
@@ -4064,7 +3889,7 @@
           <w:sz w:val="20"/>
           <w:szCs w:val="20"/>
         </w:rPr>
-        <w:t>CommonKoExtn.js</w:t>
+        <w:t>CommonSegmentsGrid.js</w:t>
       </w:r>
     </w:p>
     <w:p>
@@ -4086,6 +3911,26 @@
         </w:rPr>
         <w:t xml:space="preserve">│   │       │   │       </w:t>
       </w:r>
+    </w:p>
+    <w:p>
+      <w:pPr>
+        <w:pStyle w:val="PlainText"/>
+        <w:rPr>
+          <w:rFonts w:cstheme="minorHAnsi"/>
+          <w:color w:val="FF0000"/>
+          <w:sz w:val="20"/>
+          <w:szCs w:val="20"/>
+        </w:rPr>
+      </w:pPr>
+      <w:r>
+        <w:rPr>
+          <w:rFonts w:cstheme="minorHAnsi"/>
+          <w:color w:val="FF0000"/>
+          <w:sz w:val="20"/>
+          <w:szCs w:val="20"/>
+        </w:rPr>
+        <w:t>│   │       │   └───</w:t>
+      </w:r>
       <w:r>
         <w:rPr>
           <w:rFonts w:cstheme="minorHAnsi"/>
@@ -4094,16 +3939,7 @@
           <w:sz w:val="20"/>
           <w:szCs w:val="20"/>
         </w:rPr>
-        <w:t>[Vendor]</w:t>
-      </w:r>
-      <w:r>
-        <w:rPr>
-          <w:rFonts w:cstheme="minorHAnsi"/>
-          <w:color w:val="FF0000"/>
-          <w:sz w:val="20"/>
-          <w:szCs w:val="20"/>
-        </w:rPr>
-        <w:t>CommonRespository.js</w:t>
+        <w:t>[CompanyOptions]</w:t>
       </w:r>
     </w:p>
     <w:p>
@@ -4123,7 +3959,7 @@
           <w:sz w:val="20"/>
           <w:szCs w:val="20"/>
         </w:rPr>
-        <w:t xml:space="preserve">│   │       │   │       </w:t>
+        <w:t xml:space="preserve">│   │       │           </w:t>
       </w:r>
       <w:r>
         <w:rPr>
@@ -4133,7 +3969,7 @@
           <w:sz w:val="20"/>
           <w:szCs w:val="20"/>
         </w:rPr>
-        <w:t>[Vendor]</w:t>
+        <w:t>[VendorCompanyOptions]</w:t>
       </w:r>
       <w:r>
         <w:rPr>
@@ -4142,7 +3978,7 @@
           <w:sz w:val="20"/>
           <w:szCs w:val="20"/>
         </w:rPr>
-        <w:t>CommonSegmentsGrid.js</w:t>
+        <w:t>Behaviour.js</w:t>
       </w:r>
     </w:p>
     <w:p>
@@ -4162,7 +3998,26 @@
           <w:sz w:val="20"/>
           <w:szCs w:val="20"/>
         </w:rPr>
-        <w:t xml:space="preserve">│   │       │   │       </w:t>
+        <w:t xml:space="preserve">│   │       │           </w:t>
+      </w:r>
+      <w:r>
+        <w:rPr>
+          <w:rFonts w:cstheme="minorHAnsi"/>
+          <w:b/>
+          <w:color w:val="FF0000"/>
+          <w:sz w:val="20"/>
+          <w:szCs w:val="20"/>
+        </w:rPr>
+        <w:t>[VendorCompanyOptions]</w:t>
+      </w:r>
+      <w:r>
+        <w:rPr>
+          <w:rFonts w:cstheme="minorHAnsi"/>
+          <w:color w:val="FF0000"/>
+          <w:sz w:val="20"/>
+          <w:szCs w:val="20"/>
+        </w:rPr>
+        <w:t>KoExtn.js</w:t>
       </w:r>
     </w:p>
     <w:p>
@@ -4182,7 +4037,7 @@
           <w:sz w:val="20"/>
           <w:szCs w:val="20"/>
         </w:rPr>
-        <w:t>│   │       │   └───</w:t>
+        <w:t xml:space="preserve">│   │       │           </w:t>
       </w:r>
       <w:r>
         <w:rPr>
@@ -4192,7 +4047,246 @@
           <w:sz w:val="20"/>
           <w:szCs w:val="20"/>
         </w:rPr>
-        <w:t>[</w:t>
+        <w:t>[VendorCompanyOptions]</w:t>
+      </w:r>
+      <w:r>
+        <w:rPr>
+          <w:rFonts w:cstheme="minorHAnsi"/>
+          <w:color w:val="FF0000"/>
+          <w:sz w:val="20"/>
+          <w:szCs w:val="20"/>
+        </w:rPr>
+        <w:t>Repository.js</w:t>
+      </w:r>
+    </w:p>
+    <w:p>
+      <w:pPr>
+        <w:pStyle w:val="PlainText"/>
+        <w:rPr>
+          <w:rFonts w:cstheme="minorHAnsi"/>
+          <w:color w:val="FF0000"/>
+          <w:sz w:val="20"/>
+          <w:szCs w:val="20"/>
+        </w:rPr>
+      </w:pPr>
+      <w:r>
+        <w:rPr>
+          <w:rFonts w:cstheme="minorHAnsi"/>
+          <w:color w:val="FF0000"/>
+          <w:sz w:val="20"/>
+          <w:szCs w:val="20"/>
+        </w:rPr>
+        <w:t xml:space="preserve">│   │       │          </w:t>
+      </w:r>
+    </w:p>
+    <w:p>
+      <w:pPr>
+        <w:pStyle w:val="PlainText"/>
+        <w:rPr>
+          <w:rFonts w:cstheme="minorHAnsi"/>
+          <w:color w:val="FF0000"/>
+          <w:sz w:val="20"/>
+          <w:szCs w:val="20"/>
+        </w:rPr>
+      </w:pPr>
+      <w:r>
+        <w:rPr>
+          <w:rFonts w:cstheme="minorHAnsi"/>
+          <w:color w:val="FF0000"/>
+          <w:sz w:val="20"/>
+          <w:szCs w:val="20"/>
+        </w:rPr>
+        <w:t xml:space="preserve">│   │       │           </w:t>
+      </w:r>
+    </w:p>
+    <w:p>
+      <w:pPr>
+        <w:pStyle w:val="PlainText"/>
+        <w:rPr>
+          <w:rFonts w:cstheme="minorHAnsi"/>
+          <w:color w:val="FF0000"/>
+          <w:sz w:val="20"/>
+          <w:szCs w:val="20"/>
+        </w:rPr>
+      </w:pPr>
+      <w:r>
+        <w:rPr>
+          <w:rFonts w:cstheme="minorHAnsi"/>
+          <w:color w:val="FF0000"/>
+          <w:sz w:val="20"/>
+          <w:szCs w:val="20"/>
+        </w:rPr>
+        <w:t xml:space="preserve">│   │       </w:t>
+      </w:r>
+      <w:r>
+        <w:rPr>
+          <w:rFonts w:cstheme="minorHAnsi"/>
+          <w:color w:val="FF0000"/>
+          <w:sz w:val="20"/>
+          <w:szCs w:val="20"/>
+        </w:rPr>
+        <w:t>|</w:t>
+      </w:r>
+      <w:r>
+        <w:rPr>
+          <w:rFonts w:cstheme="minorHAnsi"/>
+          <w:color w:val="FF0000"/>
+          <w:sz w:val="20"/>
+          <w:szCs w:val="20"/>
+        </w:rPr>
+        <w:t>───Views</w:t>
+      </w:r>
+    </w:p>
+    <w:p>
+      <w:pPr>
+        <w:pStyle w:val="PlainText"/>
+        <w:rPr>
+          <w:rFonts w:cstheme="minorHAnsi"/>
+          <w:color w:val="FF0000"/>
+          <w:sz w:val="20"/>
+          <w:szCs w:val="20"/>
+        </w:rPr>
+      </w:pPr>
+      <w:r>
+        <w:rPr>
+          <w:rFonts w:cstheme="minorHAnsi"/>
+          <w:color w:val="FF0000"/>
+          <w:sz w:val="20"/>
+          <w:szCs w:val="20"/>
+        </w:rPr>
+        <w:t xml:space="preserve">│   │       </w:t>
+      </w:r>
+      <w:r>
+        <w:rPr>
+          <w:rFonts w:cstheme="minorHAnsi"/>
+          <w:color w:val="FF0000"/>
+          <w:sz w:val="20"/>
+          <w:szCs w:val="20"/>
+        </w:rPr>
+        <w:t>|</w:t>
+      </w:r>
+      <w:r>
+        <w:rPr>
+          <w:rFonts w:cstheme="minorHAnsi"/>
+          <w:color w:val="FF0000"/>
+          <w:sz w:val="20"/>
+          <w:szCs w:val="20"/>
+        </w:rPr>
+        <w:t xml:space="preserve">   │   Web.config</w:t>
+      </w:r>
+    </w:p>
+    <w:p>
+      <w:pPr>
+        <w:pStyle w:val="PlainText"/>
+        <w:rPr>
+          <w:rFonts w:cstheme="minorHAnsi"/>
+          <w:color w:val="FF0000"/>
+          <w:sz w:val="20"/>
+          <w:szCs w:val="20"/>
+        </w:rPr>
+      </w:pPr>
+      <w:r>
+        <w:rPr>
+          <w:rFonts w:cstheme="minorHAnsi"/>
+          <w:color w:val="FF0000"/>
+          <w:sz w:val="20"/>
+          <w:szCs w:val="20"/>
+        </w:rPr>
+        <w:t xml:space="preserve">│   │       </w:t>
+      </w:r>
+      <w:r>
+        <w:rPr>
+          <w:rFonts w:cstheme="minorHAnsi"/>
+          <w:color w:val="FF0000"/>
+          <w:sz w:val="20"/>
+          <w:szCs w:val="20"/>
+        </w:rPr>
+        <w:t>|</w:t>
+      </w:r>
+      <w:r>
+        <w:rPr>
+          <w:rFonts w:cstheme="minorHAnsi"/>
+          <w:color w:val="FF0000"/>
+          <w:sz w:val="20"/>
+          <w:szCs w:val="20"/>
+        </w:rPr>
+        <w:t xml:space="preserve">   │   _ViewStart.cshtml</w:t>
+      </w:r>
+    </w:p>
+    <w:p>
+      <w:pPr>
+        <w:pStyle w:val="PlainText"/>
+        <w:rPr>
+          <w:rFonts w:cstheme="minorHAnsi"/>
+          <w:color w:val="FF0000"/>
+          <w:sz w:val="20"/>
+          <w:szCs w:val="20"/>
+        </w:rPr>
+      </w:pPr>
+      <w:r>
+        <w:rPr>
+          <w:rFonts w:cstheme="minorHAnsi"/>
+          <w:color w:val="FF0000"/>
+          <w:sz w:val="20"/>
+          <w:szCs w:val="20"/>
+        </w:rPr>
+        <w:t xml:space="preserve">│   │       </w:t>
+      </w:r>
+      <w:r>
+        <w:rPr>
+          <w:rFonts w:cstheme="minorHAnsi"/>
+          <w:color w:val="FF0000"/>
+          <w:sz w:val="20"/>
+          <w:szCs w:val="20"/>
+        </w:rPr>
+        <w:t>|</w:t>
+      </w:r>
+      <w:r>
+        <w:rPr>
+          <w:rFonts w:cstheme="minorHAnsi"/>
+          <w:color w:val="FF0000"/>
+          <w:sz w:val="20"/>
+          <w:szCs w:val="20"/>
+        </w:rPr>
+        <w:t xml:space="preserve">   │   </w:t>
+      </w:r>
+    </w:p>
+    <w:p>
+      <w:pPr>
+        <w:pStyle w:val="PlainText"/>
+        <w:rPr>
+          <w:rFonts w:cstheme="minorHAnsi"/>
+          <w:color w:val="FF0000"/>
+          <w:sz w:val="20"/>
+          <w:szCs w:val="20"/>
+        </w:rPr>
+      </w:pPr>
+      <w:r>
+        <w:rPr>
+          <w:rFonts w:cstheme="minorHAnsi"/>
+          <w:color w:val="FF0000"/>
+          <w:sz w:val="20"/>
+          <w:szCs w:val="20"/>
+        </w:rPr>
+        <w:t xml:space="preserve">│   │       </w:t>
+      </w:r>
+      <w:r>
+        <w:rPr>
+          <w:rFonts w:cstheme="minorHAnsi"/>
+          <w:color w:val="FF0000"/>
+          <w:sz w:val="20"/>
+          <w:szCs w:val="20"/>
+        </w:rPr>
+        <w:t>|</w:t>
+      </w:r>
+      <w:r>
+        <w:rPr>
+          <w:rFonts w:cstheme="minorHAnsi"/>
+          <w:color w:val="FF0000"/>
+          <w:sz w:val="20"/>
+          <w:szCs w:val="20"/>
+        </w:rPr>
+        <w:t xml:space="preserve">   └───</w:t>
       </w:r>
       <w:r>
         <w:rPr>
@@ -4202,7 +4296,159 @@
           <w:sz w:val="20"/>
           <w:szCs w:val="20"/>
         </w:rPr>
-        <w:t>CompanyOptions</w:t>
+        <w:t>[CompanyOptions]</w:t>
+      </w:r>
+    </w:p>
+    <w:p>
+      <w:pPr>
+        <w:pStyle w:val="PlainText"/>
+        <w:rPr>
+          <w:rFonts w:cstheme="minorHAnsi"/>
+          <w:color w:val="FF0000"/>
+          <w:sz w:val="20"/>
+          <w:szCs w:val="20"/>
+        </w:rPr>
+      </w:pPr>
+      <w:r>
+        <w:rPr>
+          <w:rFonts w:cstheme="minorHAnsi"/>
+          <w:color w:val="FF0000"/>
+          <w:sz w:val="20"/>
+          <w:szCs w:val="20"/>
+        </w:rPr>
+        <w:t xml:space="preserve">│   │       </w:t>
+      </w:r>
+      <w:r>
+        <w:rPr>
+          <w:rFonts w:cstheme="minorHAnsi"/>
+          <w:color w:val="FF0000"/>
+          <w:sz w:val="20"/>
+          <w:szCs w:val="20"/>
+        </w:rPr>
+        <w:t>|</w:t>
+      </w:r>
+      <w:r>
+        <w:rPr>
+          <w:rFonts w:cstheme="minorHAnsi"/>
+          <w:color w:val="FF0000"/>
+          <w:sz w:val="20"/>
+          <w:szCs w:val="20"/>
+        </w:rPr>
+        <w:t xml:space="preserve">       │   Index.cshtml</w:t>
+      </w:r>
+    </w:p>
+    <w:p>
+      <w:pPr>
+        <w:pStyle w:val="PlainText"/>
+        <w:rPr>
+          <w:rFonts w:cstheme="minorHAnsi"/>
+          <w:color w:val="FF0000"/>
+          <w:sz w:val="20"/>
+          <w:szCs w:val="20"/>
+        </w:rPr>
+      </w:pPr>
+      <w:r>
+        <w:rPr>
+          <w:rFonts w:cstheme="minorHAnsi"/>
+          <w:color w:val="FF0000"/>
+          <w:sz w:val="20"/>
+          <w:szCs w:val="20"/>
+        </w:rPr>
+        <w:t xml:space="preserve">│   │       </w:t>
+      </w:r>
+      <w:r>
+        <w:rPr>
+          <w:rFonts w:cstheme="minorHAnsi"/>
+          <w:color w:val="FF0000"/>
+          <w:sz w:val="20"/>
+          <w:szCs w:val="20"/>
+        </w:rPr>
+        <w:t>|</w:t>
+      </w:r>
+      <w:r>
+        <w:rPr>
+          <w:rFonts w:cstheme="minorHAnsi"/>
+          <w:color w:val="FF0000"/>
+          <w:sz w:val="20"/>
+          <w:szCs w:val="20"/>
+        </w:rPr>
+        <w:t xml:space="preserve">       │   </w:t>
+      </w:r>
+    </w:p>
+    <w:p>
+      <w:pPr>
+        <w:pStyle w:val="PlainText"/>
+        <w:rPr>
+          <w:rFonts w:cstheme="minorHAnsi"/>
+          <w:color w:val="FF0000"/>
+          <w:sz w:val="20"/>
+          <w:szCs w:val="20"/>
+        </w:rPr>
+      </w:pPr>
+      <w:r>
+        <w:rPr>
+          <w:rFonts w:cstheme="minorHAnsi"/>
+          <w:color w:val="FF0000"/>
+          <w:sz w:val="20"/>
+          <w:szCs w:val="20"/>
+        </w:rPr>
+        <w:t xml:space="preserve">│   │       </w:t>
+      </w:r>
+      <w:r>
+        <w:rPr>
+          <w:rFonts w:cstheme="minorHAnsi"/>
+          <w:color w:val="FF0000"/>
+          <w:sz w:val="20"/>
+          <w:szCs w:val="20"/>
+        </w:rPr>
+        <w:t>|</w:t>
+      </w:r>
+      <w:r>
+        <w:rPr>
+          <w:rFonts w:cstheme="minorHAnsi"/>
+          <w:color w:val="FF0000"/>
+          <w:sz w:val="20"/>
+          <w:szCs w:val="20"/>
+        </w:rPr>
+        <w:t xml:space="preserve">       └───Partials</w:t>
+      </w:r>
+    </w:p>
+    <w:p>
+      <w:pPr>
+        <w:pStyle w:val="PlainText"/>
+        <w:rPr>
+          <w:rFonts w:cstheme="minorHAnsi"/>
+          <w:color w:val="FF0000"/>
+          <w:sz w:val="20"/>
+          <w:szCs w:val="20"/>
+        </w:rPr>
+      </w:pPr>
+      <w:r>
+        <w:rPr>
+          <w:rFonts w:cstheme="minorHAnsi"/>
+          <w:color w:val="FF0000"/>
+          <w:sz w:val="20"/>
+          <w:szCs w:val="20"/>
+        </w:rPr>
+        <w:t xml:space="preserve">│   │       </w:t>
+      </w:r>
+      <w:r>
+        <w:rPr>
+          <w:rFonts w:cstheme="minorHAnsi"/>
+          <w:color w:val="FF0000"/>
+          <w:sz w:val="20"/>
+          <w:szCs w:val="20"/>
+        </w:rPr>
+        <w:t>|</w:t>
+      </w:r>
+      <w:r>
+        <w:rPr>
+          <w:rFonts w:cstheme="minorHAnsi"/>
+          <w:color w:val="FF0000"/>
+          <w:sz w:val="20"/>
+          <w:szCs w:val="20"/>
+        </w:rPr>
+        <w:t xml:space="preserve">               _</w:t>
       </w:r>
       <w:r>
         <w:rPr>
@@ -4212,7 +4458,16 @@
           <w:sz w:val="20"/>
           <w:szCs w:val="20"/>
         </w:rPr>
-        <w:t>]</w:t>
+        <w:t>[CompanyOptions]</w:t>
+      </w:r>
+      <w:r>
+        <w:rPr>
+          <w:rFonts w:cstheme="minorHAnsi"/>
+          <w:color w:val="FF0000"/>
+          <w:sz w:val="20"/>
+          <w:szCs w:val="20"/>
+        </w:rPr>
+        <w:t>.cshtml</w:t>
       </w:r>
     </w:p>
     <w:p>
@@ -4232,7 +4487,366 @@
           <w:sz w:val="20"/>
           <w:szCs w:val="20"/>
         </w:rPr>
+        <w:t xml:space="preserve">│   │       </w:t>
+      </w:r>
+      <w:r>
+        <w:rPr>
+          <w:rFonts w:cstheme="minorHAnsi"/>
+          <w:color w:val="FF0000"/>
+          <w:sz w:val="20"/>
+          <w:szCs w:val="20"/>
+        </w:rPr>
+        <w:t>|</w:t>
+      </w:r>
+      <w:r>
+        <w:rPr>
+          <w:rFonts w:cstheme="minorHAnsi"/>
+          <w:color w:val="FF0000"/>
+          <w:sz w:val="20"/>
+          <w:szCs w:val="20"/>
+        </w:rPr>
+        <w:t xml:space="preserve">                _Localization.cshtml</w:t>
+      </w:r>
+    </w:p>
+    <w:p>
+      <w:pPr>
+        <w:pStyle w:val="PlainText"/>
+        <w:rPr>
+          <w:rFonts w:cstheme="minorHAnsi"/>
+          <w:color w:val="FF0000"/>
+          <w:sz w:val="20"/>
+          <w:szCs w:val="20"/>
+        </w:rPr>
+      </w:pPr>
+      <w:r>
+        <w:rPr>
+          <w:rFonts w:cstheme="minorHAnsi"/>
+          <w:color w:val="FF0000"/>
+          <w:sz w:val="20"/>
+          <w:szCs w:val="20"/>
+        </w:rPr>
+        <w:t>|   |       |</w:t>
+      </w:r>
+    </w:p>
+    <w:p>
+      <w:pPr>
+        <w:pStyle w:val="PlainText"/>
+        <w:rPr>
+          <w:rFonts w:cstheme="minorHAnsi"/>
+          <w:color w:val="FF0000"/>
+          <w:sz w:val="20"/>
+          <w:szCs w:val="20"/>
+        </w:rPr>
+      </w:pPr>
+      <w:r>
+        <w:rPr>
+          <w:rFonts w:cstheme="minorHAnsi"/>
+          <w:color w:val="FF0000"/>
+          <w:sz w:val="20"/>
+          <w:szCs w:val="20"/>
+        </w:rPr>
         <w:t xml:space="preserve">│   │       │           </w:t>
+      </w:r>
+    </w:p>
+    <w:p>
+      <w:pPr>
+        <w:pStyle w:val="PlainText"/>
+        <w:rPr>
+          <w:rFonts w:cstheme="minorHAnsi"/>
+          <w:color w:val="FF0000"/>
+          <w:sz w:val="20"/>
+          <w:szCs w:val="20"/>
+        </w:rPr>
+      </w:pPr>
+      <w:r>
+        <w:rPr>
+          <w:rFonts w:cstheme="minorHAnsi"/>
+          <w:color w:val="FF0000"/>
+          <w:sz w:val="20"/>
+          <w:szCs w:val="20"/>
+        </w:rPr>
+        <w:t>│   │       └───ExternalContent</w:t>
+      </w:r>
+    </w:p>
+    <w:p>
+      <w:pPr>
+        <w:pStyle w:val="PlainText"/>
+        <w:rPr>
+          <w:rFonts w:cstheme="minorHAnsi"/>
+          <w:color w:val="FF0000"/>
+          <w:sz w:val="20"/>
+          <w:szCs w:val="20"/>
+        </w:rPr>
+      </w:pPr>
+      <w:r>
+        <w:rPr>
+          <w:rFonts w:cstheme="minorHAnsi"/>
+          <w:color w:val="FF0000"/>
+          <w:sz w:val="20"/>
+          <w:szCs w:val="20"/>
+        </w:rPr>
+        <w:t>│   │           │   bg_menu_xx.jpg</w:t>
+      </w:r>
+    </w:p>
+    <w:p>
+      <w:pPr>
+        <w:pStyle w:val="PlainText"/>
+        <w:rPr>
+          <w:rFonts w:cstheme="minorHAnsi"/>
+          <w:color w:val="FF0000"/>
+          <w:sz w:val="20"/>
+          <w:szCs w:val="20"/>
+        </w:rPr>
+      </w:pPr>
+      <w:r>
+        <w:rPr>
+          <w:rFonts w:cstheme="minorHAnsi"/>
+          <w:color w:val="FF0000"/>
+          <w:sz w:val="20"/>
+          <w:szCs w:val="20"/>
+        </w:rPr>
+        <w:t>│   │           │   icon_xx.png</w:t>
+      </w:r>
+    </w:p>
+    <w:p>
+      <w:pPr>
+        <w:pStyle w:val="PlainText"/>
+        <w:rPr>
+          <w:rFonts w:cstheme="minorHAnsi"/>
+          <w:color w:val="FF0000"/>
+          <w:sz w:val="20"/>
+          <w:szCs w:val="20"/>
+        </w:rPr>
+      </w:pPr>
+      <w:r>
+        <w:rPr>
+          <w:rFonts w:cstheme="minorHAnsi"/>
+          <w:color w:val="FF0000"/>
+          <w:sz w:val="20"/>
+          <w:szCs w:val="20"/>
+        </w:rPr>
+        <w:t xml:space="preserve">│   │                       </w:t>
+      </w:r>
+    </w:p>
+    <w:p>
+      <w:pPr>
+        <w:pStyle w:val="PlainText"/>
+        <w:rPr>
+          <w:rFonts w:cstheme="minorHAnsi"/>
+          <w:color w:val="FF0000"/>
+          <w:sz w:val="20"/>
+          <w:szCs w:val="20"/>
+        </w:rPr>
+      </w:pPr>
+      <w:r>
+        <w:rPr>
+          <w:rFonts w:cstheme="minorHAnsi"/>
+          <w:color w:val="FF0000"/>
+          <w:sz w:val="20"/>
+          <w:szCs w:val="20"/>
+        </w:rPr>
+        <w:t>│   └───bin</w:t>
+      </w:r>
+    </w:p>
+    <w:p>
+      <w:pPr>
+        <w:pStyle w:val="PlainText"/>
+        <w:rPr>
+          <w:rFonts w:cstheme="minorHAnsi"/>
+          <w:color w:val="FF0000"/>
+          <w:sz w:val="20"/>
+          <w:szCs w:val="20"/>
+        </w:rPr>
+      </w:pPr>
+      <w:r>
+        <w:rPr>
+          <w:rFonts w:cstheme="minorHAnsi"/>
+          <w:color w:val="FF0000"/>
+          <w:sz w:val="20"/>
+          <w:szCs w:val="20"/>
+        </w:rPr>
+        <w:t>│           index.cshtml.fc773fc8.compiled</w:t>
+      </w:r>
+    </w:p>
+    <w:p>
+      <w:pPr>
+        <w:pStyle w:val="PlainText"/>
+        <w:rPr>
+          <w:rFonts w:cstheme="minorHAnsi"/>
+          <w:color w:val="FF0000"/>
+          <w:sz w:val="20"/>
+          <w:szCs w:val="20"/>
+        </w:rPr>
+      </w:pPr>
+      <w:r>
+        <w:rPr>
+          <w:rFonts w:cstheme="minorHAnsi"/>
+          <w:color w:val="FF0000"/>
+          <w:sz w:val="20"/>
+          <w:szCs w:val="20"/>
+        </w:rPr>
+        <w:t>│           Microsoft.Web.Infrastructure.dll</w:t>
+      </w:r>
+    </w:p>
+    <w:p>
+      <w:pPr>
+        <w:pStyle w:val="PlainText"/>
+        <w:rPr>
+          <w:rFonts w:cstheme="minorHAnsi"/>
+          <w:color w:val="FF0000"/>
+          <w:sz w:val="20"/>
+          <w:szCs w:val="20"/>
+        </w:rPr>
+      </w:pPr>
+      <w:r>
+        <w:rPr>
+          <w:rFonts w:cstheme="minorHAnsi"/>
+          <w:color w:val="FF0000"/>
+          <w:sz w:val="20"/>
+          <w:szCs w:val="20"/>
+        </w:rPr>
+        <w:lastRenderedPageBreak/>
+        <w:t>│           Sage.CA.SBS.ERP.Sage300.AP.BusinessRepository.dll</w:t>
+      </w:r>
+    </w:p>
+    <w:p>
+      <w:pPr>
+        <w:pStyle w:val="PlainText"/>
+        <w:rPr>
+          <w:rFonts w:cstheme="minorHAnsi"/>
+          <w:color w:val="FF0000"/>
+          <w:sz w:val="20"/>
+          <w:szCs w:val="20"/>
+        </w:rPr>
+      </w:pPr>
+      <w:r>
+        <w:rPr>
+          <w:rFonts w:cstheme="minorHAnsi"/>
+          <w:color w:val="FF0000"/>
+          <w:sz w:val="20"/>
+          <w:szCs w:val="20"/>
+        </w:rPr>
+        <w:t>│           Sage.CA.SBS.ERP.Sage300.AP.Interfaces.dll</w:t>
+      </w:r>
+    </w:p>
+    <w:p>
+      <w:pPr>
+        <w:pStyle w:val="PlainText"/>
+        <w:rPr>
+          <w:rFonts w:cstheme="minorHAnsi"/>
+          <w:color w:val="FF0000"/>
+          <w:sz w:val="20"/>
+          <w:szCs w:val="20"/>
+        </w:rPr>
+      </w:pPr>
+      <w:r>
+        <w:rPr>
+          <w:rFonts w:cstheme="minorHAnsi"/>
+          <w:color w:val="FF0000"/>
+          <w:sz w:val="20"/>
+          <w:szCs w:val="20"/>
+        </w:rPr>
+        <w:t>│           Sage.CA.SBS.ERP.Sage300.Common.Web.dll</w:t>
+      </w:r>
+    </w:p>
+    <w:p>
+      <w:pPr>
+        <w:pStyle w:val="PlainText"/>
+        <w:rPr>
+          <w:rFonts w:cstheme="minorHAnsi"/>
+          <w:color w:val="FF0000"/>
+          <w:sz w:val="20"/>
+          <w:szCs w:val="20"/>
+        </w:rPr>
+      </w:pPr>
+      <w:r>
+        <w:rPr>
+          <w:rFonts w:cstheme="minorHAnsi"/>
+          <w:color w:val="FF0000"/>
+          <w:sz w:val="20"/>
+          <w:szCs w:val="20"/>
+        </w:rPr>
+        <w:t>│           Sage.CA.SBS.ERP.Sage300.Web.dll</w:t>
+      </w:r>
+    </w:p>
+    <w:p>
+      <w:pPr>
+        <w:pStyle w:val="PlainText"/>
+        <w:rPr>
+          <w:rFonts w:cstheme="minorHAnsi"/>
+          <w:color w:val="FF0000"/>
+          <w:sz w:val="20"/>
+          <w:szCs w:val="20"/>
+        </w:rPr>
+      </w:pPr>
+      <w:r>
+        <w:rPr>
+          <w:rFonts w:cstheme="minorHAnsi"/>
+          <w:color w:val="FF0000"/>
+          <w:sz w:val="20"/>
+          <w:szCs w:val="20"/>
+        </w:rPr>
+        <w:t>│           Sage.CA.SBS.ERP.Sage300.Workflow.DataAccess.dll</w:t>
+      </w:r>
+    </w:p>
+    <w:p>
+      <w:pPr>
+        <w:pStyle w:val="PlainText"/>
+        <w:rPr>
+          <w:rFonts w:cstheme="minorHAnsi"/>
+          <w:color w:val="FF0000"/>
+          <w:sz w:val="20"/>
+          <w:szCs w:val="20"/>
+        </w:rPr>
+      </w:pPr>
+      <w:r>
+        <w:rPr>
+          <w:rFonts w:cstheme="minorHAnsi"/>
+          <w:color w:val="FF0000"/>
+          <w:sz w:val="20"/>
+          <w:szCs w:val="20"/>
+        </w:rPr>
+        <w:t>│           System.Spatial.dll</w:t>
+      </w:r>
+    </w:p>
+    <w:p>
+      <w:pPr>
+        <w:pStyle w:val="PlainText"/>
+        <w:rPr>
+          <w:rFonts w:cstheme="minorHAnsi"/>
+          <w:color w:val="FF0000"/>
+          <w:sz w:val="20"/>
+          <w:szCs w:val="20"/>
+        </w:rPr>
+      </w:pPr>
+      <w:r>
+        <w:rPr>
+          <w:rFonts w:cstheme="minorHAnsi"/>
+          <w:color w:val="FF0000"/>
+          <w:sz w:val="20"/>
+          <w:szCs w:val="20"/>
+        </w:rPr>
+        <w:t>│           System.Web.WebPages.Deployment.dll</w:t>
+      </w:r>
+    </w:p>
+    <w:p>
+      <w:pPr>
+        <w:pStyle w:val="PlainText"/>
+        <w:rPr>
+          <w:rFonts w:cstheme="minorHAnsi"/>
+          <w:color w:val="FF0000"/>
+          <w:sz w:val="20"/>
+          <w:szCs w:val="20"/>
+        </w:rPr>
+      </w:pPr>
+      <w:r>
+        <w:rPr>
+          <w:rFonts w:cstheme="minorHAnsi"/>
+          <w:color w:val="FF0000"/>
+          <w:sz w:val="20"/>
+          <w:szCs w:val="20"/>
+        </w:rPr>
+        <w:t xml:space="preserve">│           </w:t>
       </w:r>
       <w:r>
         <w:rPr>
@@ -4242,7 +4856,36 @@
           <w:sz w:val="20"/>
           <w:szCs w:val="20"/>
         </w:rPr>
-        <w:t>[</w:t>
+        <w:t>[Vendor].[XX]</w:t>
+      </w:r>
+      <w:r>
+        <w:rPr>
+          <w:rFonts w:cstheme="minorHAnsi"/>
+          <w:color w:val="FF0000"/>
+          <w:sz w:val="20"/>
+          <w:szCs w:val="20"/>
+        </w:rPr>
+        <w:t>.BusinessRepository.dll</w:t>
+      </w:r>
+    </w:p>
+    <w:p>
+      <w:pPr>
+        <w:pStyle w:val="PlainText"/>
+        <w:rPr>
+          <w:rFonts w:cstheme="minorHAnsi"/>
+          <w:color w:val="FF0000"/>
+          <w:sz w:val="20"/>
+          <w:szCs w:val="20"/>
+        </w:rPr>
+      </w:pPr>
+      <w:r>
+        <w:rPr>
+          <w:rFonts w:cstheme="minorHAnsi"/>
+          <w:color w:val="FF0000"/>
+          <w:sz w:val="20"/>
+          <w:szCs w:val="20"/>
+        </w:rPr>
+        <w:t xml:space="preserve">│           </w:t>
       </w:r>
       <w:r>
         <w:rPr>
@@ -4252,7 +4895,36 @@
           <w:sz w:val="20"/>
           <w:szCs w:val="20"/>
         </w:rPr>
-        <w:t>VendorCompanyOptions</w:t>
+        <w:t>[Vendor].[XX]</w:t>
+      </w:r>
+      <w:r>
+        <w:rPr>
+          <w:rFonts w:cstheme="minorHAnsi"/>
+          <w:color w:val="FF0000"/>
+          <w:sz w:val="20"/>
+          <w:szCs w:val="20"/>
+        </w:rPr>
+        <w:t>.Interfaces.dll</w:t>
+      </w:r>
+    </w:p>
+    <w:p>
+      <w:pPr>
+        <w:pStyle w:val="PlainText"/>
+        <w:rPr>
+          <w:rFonts w:cstheme="minorHAnsi"/>
+          <w:color w:val="FF0000"/>
+          <w:sz w:val="20"/>
+          <w:szCs w:val="20"/>
+        </w:rPr>
+      </w:pPr>
+      <w:r>
+        <w:rPr>
+          <w:rFonts w:cstheme="minorHAnsi"/>
+          <w:color w:val="FF0000"/>
+          <w:sz w:val="20"/>
+          <w:szCs w:val="20"/>
+        </w:rPr>
+        <w:t xml:space="preserve">│           </w:t>
       </w:r>
       <w:r>
         <w:rPr>
@@ -4262,7 +4934,7 @@
           <w:sz w:val="20"/>
           <w:szCs w:val="20"/>
         </w:rPr>
-        <w:t>]</w:t>
+        <w:t>[Vendor].[XX]</w:t>
       </w:r>
       <w:r>
         <w:rPr>
@@ -4271,7 +4943,7 @@
           <w:sz w:val="20"/>
           <w:szCs w:val="20"/>
         </w:rPr>
-        <w:t>Behaviour.js</w:t>
+        <w:t>.Models.dll</w:t>
       </w:r>
     </w:p>
     <w:p>
@@ -4291,7 +4963,7 @@
           <w:sz w:val="20"/>
           <w:szCs w:val="20"/>
         </w:rPr>
-        <w:t xml:space="preserve">│   │       │           </w:t>
+        <w:t xml:space="preserve">│           </w:t>
       </w:r>
       <w:r>
         <w:rPr>
@@ -4301,7 +4973,7 @@
           <w:sz w:val="20"/>
           <w:szCs w:val="20"/>
         </w:rPr>
-        <w:t>[VendorCompanyOptions]</w:t>
+        <w:t>[Vendor].[XX]</w:t>
       </w:r>
       <w:r>
         <w:rPr>
@@ -4310,7 +4982,7 @@
           <w:sz w:val="20"/>
           <w:szCs w:val="20"/>
         </w:rPr>
-        <w:t>KoExtn.js</w:t>
+        <w:t>.Resources.dll</w:t>
       </w:r>
     </w:p>
     <w:p>
@@ -4330,7 +5002,7 @@
           <w:sz w:val="20"/>
           <w:szCs w:val="20"/>
         </w:rPr>
-        <w:t xml:space="preserve">│   │       │           </w:t>
+        <w:t xml:space="preserve">│           </w:t>
       </w:r>
       <w:r>
         <w:rPr>
@@ -4340,7 +5012,7 @@
           <w:sz w:val="20"/>
           <w:szCs w:val="20"/>
         </w:rPr>
-        <w:t>[VendorCompanyOptions]</w:t>
+        <w:t>[Vendor].[XX]</w:t>
       </w:r>
       <w:r>
         <w:rPr>
@@ -4349,7 +5021,7 @@
           <w:sz w:val="20"/>
           <w:szCs w:val="20"/>
         </w:rPr>
-        <w:t>Repository.js</w:t>
+        <w:t>.Services.dll</w:t>
       </w:r>
     </w:p>
     <w:p>
@@ -4369,7 +5041,26 @@
           <w:sz w:val="20"/>
           <w:szCs w:val="20"/>
         </w:rPr>
-        <w:t xml:space="preserve">│   │       │          </w:t>
+        <w:t xml:space="preserve">│           </w:t>
+      </w:r>
+      <w:r>
+        <w:rPr>
+          <w:rFonts w:cstheme="minorHAnsi"/>
+          <w:b/>
+          <w:color w:val="FF0000"/>
+          <w:sz w:val="20"/>
+          <w:szCs w:val="20"/>
+        </w:rPr>
+        <w:t>[Vendor].[XX]</w:t>
+      </w:r>
+      <w:r>
+        <w:rPr>
+          <w:rFonts w:cstheme="minorHAnsi"/>
+          <w:color w:val="FF0000"/>
+          <w:sz w:val="20"/>
+          <w:szCs w:val="20"/>
+        </w:rPr>
+        <w:t>.Web.dll</w:t>
       </w:r>
     </w:p>
     <w:p>
@@ -4389,7 +5080,26 @@
           <w:sz w:val="20"/>
           <w:szCs w:val="20"/>
         </w:rPr>
-        <w:t xml:space="preserve">│   │       │           </w:t>
+        <w:t>│           _</w:t>
+      </w:r>
+      <w:r>
+        <w:rPr>
+          <w:rFonts w:cstheme="minorHAnsi"/>
+          <w:b/>
+          <w:color w:val="FF0000"/>
+          <w:sz w:val="20"/>
+          <w:szCs w:val="20"/>
+        </w:rPr>
+        <w:t>[companyoptions]</w:t>
+      </w:r>
+      <w:r>
+        <w:rPr>
+          <w:rFonts w:cstheme="minorHAnsi"/>
+          <w:color w:val="FF0000"/>
+          <w:sz w:val="20"/>
+          <w:szCs w:val="20"/>
+        </w:rPr>
+        <w:t>.cshtml.b0f8ce23.compiled</w:t>
       </w:r>
     </w:p>
     <w:p>
@@ -4409,25 +5119,7 @@
           <w:sz w:val="20"/>
           <w:szCs w:val="20"/>
         </w:rPr>
-        <w:t xml:space="preserve">│   │       </w:t>
-      </w:r>
-      <w:r>
-        <w:rPr>
-          <w:rFonts w:cstheme="minorHAnsi"/>
-          <w:color w:val="FF0000"/>
-          <w:sz w:val="20"/>
-          <w:szCs w:val="20"/>
-        </w:rPr>
-        <w:t>|</w:t>
-      </w:r>
-      <w:r>
-        <w:rPr>
-          <w:rFonts w:cstheme="minorHAnsi"/>
-          <w:color w:val="FF0000"/>
-          <w:sz w:val="20"/>
-          <w:szCs w:val="20"/>
-        </w:rPr>
-        <w:t>───Views</w:t>
+        <w:t>│           _localization.cshtml.f0fa7b9.compiled</w:t>
       </w:r>
     </w:p>
     <w:p>
@@ -4447,25 +5139,7 @@
           <w:sz w:val="20"/>
           <w:szCs w:val="20"/>
         </w:rPr>
-        <w:t xml:space="preserve">│   │       </w:t>
-      </w:r>
-      <w:r>
-        <w:rPr>
-          <w:rFonts w:cstheme="minorHAnsi"/>
-          <w:color w:val="FF0000"/>
-          <w:sz w:val="20"/>
-          <w:szCs w:val="20"/>
-        </w:rPr>
-        <w:t>|</w:t>
-      </w:r>
-      <w:r>
-        <w:rPr>
-          <w:rFonts w:cstheme="minorHAnsi"/>
-          <w:color w:val="FF0000"/>
-          <w:sz w:val="20"/>
-          <w:szCs w:val="20"/>
-        </w:rPr>
-        <w:t xml:space="preserve">   │   Web.config</w:t>
+        <w:t>│           _viewstart.cshtml.c780fcea.compiled</w:t>
       </w:r>
     </w:p>
     <w:p>
@@ -4473,37 +5147,17 @@
         <w:pStyle w:val="PlainText"/>
         <w:rPr>
           <w:rFonts w:cstheme="minorHAnsi"/>
-          <w:color w:val="FF0000"/>
-          <w:sz w:val="20"/>
-          <w:szCs w:val="20"/>
-        </w:rPr>
-      </w:pPr>
-      <w:r>
-        <w:rPr>
-          <w:rFonts w:cstheme="minorHAnsi"/>
-          <w:color w:val="FF0000"/>
-          <w:sz w:val="20"/>
-          <w:szCs w:val="20"/>
-        </w:rPr>
-        <w:t xml:space="preserve">│   │       </w:t>
-      </w:r>
-      <w:r>
-        <w:rPr>
-          <w:rFonts w:cstheme="minorHAnsi"/>
-          <w:color w:val="FF0000"/>
-          <w:sz w:val="20"/>
-          <w:szCs w:val="20"/>
-        </w:rPr>
-        <w:t>|</w:t>
-      </w:r>
-      <w:r>
-        <w:rPr>
-          <w:rFonts w:cstheme="minorHAnsi"/>
-          <w:color w:val="FF0000"/>
-          <w:sz w:val="20"/>
-          <w:szCs w:val="20"/>
-        </w:rPr>
-        <w:t xml:space="preserve">   │   _ViewStart.cshtml</w:t>
+          <w:sz w:val="20"/>
+          <w:szCs w:val="20"/>
+        </w:rPr>
+      </w:pPr>
+      <w:r>
+        <w:rPr>
+          <w:rFonts w:cstheme="minorHAnsi"/>
+          <w:sz w:val="20"/>
+          <w:szCs w:val="20"/>
+        </w:rPr>
+        <w:t>│</w:t>
       </w:r>
     </w:p>
     <w:p>
@@ -4511,37 +5165,17 @@
         <w:pStyle w:val="PlainText"/>
         <w:rPr>
           <w:rFonts w:cstheme="minorHAnsi"/>
-          <w:color w:val="FF0000"/>
-          <w:sz w:val="20"/>
-          <w:szCs w:val="20"/>
-        </w:rPr>
-      </w:pPr>
-      <w:r>
-        <w:rPr>
-          <w:rFonts w:cstheme="minorHAnsi"/>
-          <w:color w:val="FF0000"/>
-          <w:sz w:val="20"/>
-          <w:szCs w:val="20"/>
-        </w:rPr>
-        <w:t xml:space="preserve">│   │       </w:t>
-      </w:r>
-      <w:r>
-        <w:rPr>
-          <w:rFonts w:cstheme="minorHAnsi"/>
-          <w:color w:val="FF0000"/>
-          <w:sz w:val="20"/>
-          <w:szCs w:val="20"/>
-        </w:rPr>
-        <w:t>|</w:t>
-      </w:r>
-      <w:r>
-        <w:rPr>
-          <w:rFonts w:cstheme="minorHAnsi"/>
-          <w:color w:val="FF0000"/>
-          <w:sz w:val="20"/>
-          <w:szCs w:val="20"/>
-        </w:rPr>
-        <w:t xml:space="preserve">   │   </w:t>
+          <w:sz w:val="20"/>
+          <w:szCs w:val="20"/>
+        </w:rPr>
+      </w:pPr>
+      <w:r>
+        <w:rPr>
+          <w:rFonts w:cstheme="minorHAnsi"/>
+          <w:sz w:val="20"/>
+          <w:szCs w:val="20"/>
+        </w:rPr>
+        <w:t>│</w:t>
       </w:r>
     </w:p>
     <w:p>
@@ -4549,67 +5183,17 @@
         <w:pStyle w:val="PlainText"/>
         <w:rPr>
           <w:rFonts w:cstheme="minorHAnsi"/>
-          <w:color w:val="FF0000"/>
-          <w:sz w:val="20"/>
-          <w:szCs w:val="20"/>
-        </w:rPr>
-      </w:pPr>
-      <w:r>
-        <w:rPr>
-          <w:rFonts w:cstheme="minorHAnsi"/>
-          <w:color w:val="FF0000"/>
-          <w:sz w:val="20"/>
-          <w:szCs w:val="20"/>
-        </w:rPr>
-        <w:t xml:space="preserve">│   │       </w:t>
-      </w:r>
-      <w:r>
-        <w:rPr>
-          <w:rFonts w:cstheme="minorHAnsi"/>
-          <w:color w:val="FF0000"/>
-          <w:sz w:val="20"/>
-          <w:szCs w:val="20"/>
-        </w:rPr>
-        <w:t>|</w:t>
-      </w:r>
-      <w:r>
-        <w:rPr>
-          <w:rFonts w:cstheme="minorHAnsi"/>
-          <w:color w:val="FF0000"/>
-          <w:sz w:val="20"/>
-          <w:szCs w:val="20"/>
-        </w:rPr>
-        <w:t xml:space="preserve">   └───</w:t>
-      </w:r>
-      <w:r>
-        <w:rPr>
-          <w:rFonts w:cstheme="minorHAnsi"/>
-          <w:b/>
-          <w:color w:val="FF0000"/>
-          <w:sz w:val="20"/>
-          <w:szCs w:val="20"/>
-        </w:rPr>
-        <w:t>[</w:t>
-      </w:r>
-      <w:r>
-        <w:rPr>
-          <w:rFonts w:cstheme="minorHAnsi"/>
-          <w:b/>
-          <w:color w:val="FF0000"/>
-          <w:sz w:val="20"/>
-          <w:szCs w:val="20"/>
-        </w:rPr>
-        <w:t>CompanyOptions</w:t>
-      </w:r>
-      <w:r>
-        <w:rPr>
-          <w:rFonts w:cstheme="minorHAnsi"/>
-          <w:b/>
-          <w:color w:val="FF0000"/>
-          <w:sz w:val="20"/>
-          <w:szCs w:val="20"/>
-        </w:rPr>
-        <w:t>]</w:t>
+          <w:sz w:val="20"/>
+          <w:szCs w:val="20"/>
+        </w:rPr>
+      </w:pPr>
+      <w:r>
+        <w:rPr>
+          <w:rFonts w:cstheme="minorHAnsi"/>
+          <w:sz w:val="20"/>
+          <w:szCs w:val="20"/>
+        </w:rPr>
+        <w:t>│</w:t>
       </w:r>
     </w:p>
     <w:p>
@@ -4617,37 +5201,19 @@
         <w:pStyle w:val="PlainText"/>
         <w:rPr>
           <w:rFonts w:cstheme="minorHAnsi"/>
-          <w:color w:val="FF0000"/>
-          <w:sz w:val="20"/>
-          <w:szCs w:val="20"/>
-        </w:rPr>
-      </w:pPr>
-      <w:r>
-        <w:rPr>
-          <w:rFonts w:cstheme="minorHAnsi"/>
-          <w:color w:val="FF0000"/>
-          <w:sz w:val="20"/>
-          <w:szCs w:val="20"/>
-        </w:rPr>
-        <w:t xml:space="preserve">│   │       </w:t>
-      </w:r>
-      <w:r>
-        <w:rPr>
-          <w:rFonts w:cstheme="minorHAnsi"/>
-          <w:color w:val="FF0000"/>
-          <w:sz w:val="20"/>
-          <w:szCs w:val="20"/>
-        </w:rPr>
-        <w:t>|</w:t>
-      </w:r>
-      <w:r>
-        <w:rPr>
-          <w:rFonts w:cstheme="minorHAnsi"/>
-          <w:color w:val="FF0000"/>
-          <w:sz w:val="20"/>
-          <w:szCs w:val="20"/>
-        </w:rPr>
-        <w:t xml:space="preserve">       │   Index.cshtml</w:t>
+          <w:color w:val="0070C0"/>
+          <w:sz w:val="20"/>
+          <w:szCs w:val="20"/>
+        </w:rPr>
+      </w:pPr>
+      <w:r>
+        <w:rPr>
+          <w:rFonts w:cstheme="minorHAnsi"/>
+          <w:color w:val="0070C0"/>
+          <w:sz w:val="20"/>
+          <w:szCs w:val="20"/>
+        </w:rPr>
+        <w:t>├───Staging</w:t>
       </w:r>
     </w:p>
     <w:p>
@@ -4655,37 +5221,38 @@
         <w:pStyle w:val="PlainText"/>
         <w:rPr>
           <w:rFonts w:cstheme="minorHAnsi"/>
-          <w:color w:val="FF0000"/>
-          <w:sz w:val="20"/>
-          <w:szCs w:val="20"/>
-        </w:rPr>
-      </w:pPr>
-      <w:r>
-        <w:rPr>
-          <w:rFonts w:cstheme="minorHAnsi"/>
-          <w:color w:val="FF0000"/>
-          <w:sz w:val="20"/>
-          <w:szCs w:val="20"/>
-        </w:rPr>
-        <w:t xml:space="preserve">│   │       </w:t>
-      </w:r>
-      <w:r>
-        <w:rPr>
-          <w:rFonts w:cstheme="minorHAnsi"/>
-          <w:color w:val="FF0000"/>
-          <w:sz w:val="20"/>
-          <w:szCs w:val="20"/>
-        </w:rPr>
-        <w:t>|</w:t>
-      </w:r>
-      <w:r>
-        <w:rPr>
-          <w:rFonts w:cstheme="minorHAnsi"/>
-          <w:color w:val="FF0000"/>
-          <w:sz w:val="20"/>
-          <w:szCs w:val="20"/>
-        </w:rPr>
-        <w:t xml:space="preserve">       │   </w:t>
+          <w:color w:val="0070C0"/>
+          <w:sz w:val="20"/>
+          <w:szCs w:val="20"/>
+        </w:rPr>
+      </w:pPr>
+      <w:r>
+        <w:rPr>
+          <w:rFonts w:cstheme="minorHAnsi"/>
+          <w:color w:val="0070C0"/>
+          <w:sz w:val="20"/>
+          <w:szCs w:val="20"/>
+        </w:rPr>
+        <w:t xml:space="preserve">│   │   </w:t>
+      </w:r>
+      <w:r>
+        <w:rPr>
+          <w:rFonts w:cstheme="minorHAnsi"/>
+          <w:b/>
+          <w:color w:val="0070C0"/>
+          <w:sz w:val="20"/>
+          <w:szCs w:val="20"/>
+        </w:rPr>
+        <w:t>[XX]</w:t>
+      </w:r>
+      <w:r>
+        <w:rPr>
+          <w:rFonts w:cstheme="minorHAnsi"/>
+          <w:color w:val="0070C0"/>
+          <w:sz w:val="20"/>
+          <w:szCs w:val="20"/>
+        </w:rPr>
+        <w:t>bootstrapper.xml</w:t>
       </w:r>
     </w:p>
     <w:p>
@@ -4693,37 +5260,19 @@
         <w:pStyle w:val="PlainText"/>
         <w:rPr>
           <w:rFonts w:cstheme="minorHAnsi"/>
-          <w:color w:val="FF0000"/>
-          <w:sz w:val="20"/>
-          <w:szCs w:val="20"/>
-        </w:rPr>
-      </w:pPr>
-      <w:r>
-        <w:rPr>
-          <w:rFonts w:cstheme="minorHAnsi"/>
-          <w:color w:val="FF0000"/>
-          <w:sz w:val="20"/>
-          <w:szCs w:val="20"/>
-        </w:rPr>
-        <w:t xml:space="preserve">│   │       </w:t>
-      </w:r>
-      <w:r>
-        <w:rPr>
-          <w:rFonts w:cstheme="minorHAnsi"/>
-          <w:color w:val="FF0000"/>
-          <w:sz w:val="20"/>
-          <w:szCs w:val="20"/>
-        </w:rPr>
-        <w:t>|</w:t>
-      </w:r>
-      <w:r>
-        <w:rPr>
-          <w:rFonts w:cstheme="minorHAnsi"/>
-          <w:color w:val="FF0000"/>
-          <w:sz w:val="20"/>
-          <w:szCs w:val="20"/>
-        </w:rPr>
-        <w:t xml:space="preserve">       └───Partials</w:t>
+          <w:color w:val="0070C0"/>
+          <w:sz w:val="20"/>
+          <w:szCs w:val="20"/>
+        </w:rPr>
+      </w:pPr>
+      <w:r>
+        <w:rPr>
+          <w:rFonts w:cstheme="minorHAnsi"/>
+          <w:color w:val="0070C0"/>
+          <w:sz w:val="20"/>
+          <w:szCs w:val="20"/>
+        </w:rPr>
+        <w:t>│   │   Web.config</w:t>
       </w:r>
     </w:p>
     <w:p>
@@ -4731,76 +5280,19 @@
         <w:pStyle w:val="PlainText"/>
         <w:rPr>
           <w:rFonts w:cstheme="minorHAnsi"/>
-          <w:color w:val="FF0000"/>
-          <w:sz w:val="20"/>
-          <w:szCs w:val="20"/>
-        </w:rPr>
-      </w:pPr>
-      <w:r>
-        <w:rPr>
-          <w:rFonts w:cstheme="minorHAnsi"/>
-          <w:color w:val="FF0000"/>
-          <w:sz w:val="20"/>
-          <w:szCs w:val="20"/>
-        </w:rPr>
-        <w:t xml:space="preserve">│   │       </w:t>
-      </w:r>
-      <w:r>
-        <w:rPr>
-          <w:rFonts w:cstheme="minorHAnsi"/>
-          <w:color w:val="FF0000"/>
-          <w:sz w:val="20"/>
-          <w:szCs w:val="20"/>
-        </w:rPr>
-        <w:t>|</w:t>
-      </w:r>
-      <w:r>
-        <w:rPr>
-          <w:rFonts w:cstheme="minorHAnsi"/>
-          <w:color w:val="FF0000"/>
-          <w:sz w:val="20"/>
-          <w:szCs w:val="20"/>
-        </w:rPr>
-        <w:t xml:space="preserve">               _</w:t>
-      </w:r>
-      <w:r>
-        <w:rPr>
-          <w:rFonts w:cstheme="minorHAnsi"/>
-          <w:b/>
-          <w:color w:val="FF0000"/>
-          <w:sz w:val="20"/>
-          <w:szCs w:val="20"/>
-        </w:rPr>
-        <w:t>[</w:t>
-      </w:r>
-      <w:r>
-        <w:rPr>
-          <w:rFonts w:cstheme="minorHAnsi"/>
-          <w:b/>
-          <w:color w:val="FF0000"/>
-          <w:sz w:val="20"/>
-          <w:szCs w:val="20"/>
-        </w:rPr>
-        <w:t>CompanyOption</w:t>
-      </w:r>
-      <w:r>
-        <w:rPr>
-          <w:rFonts w:cstheme="minorHAnsi"/>
-          <w:b/>
-          <w:color w:val="FF0000"/>
-          <w:sz w:val="20"/>
-          <w:szCs w:val="20"/>
-        </w:rPr>
-        <w:t>s]</w:t>
-      </w:r>
-      <w:r>
-        <w:rPr>
-          <w:rFonts w:cstheme="minorHAnsi"/>
-          <w:color w:val="FF0000"/>
-          <w:sz w:val="20"/>
-          <w:szCs w:val="20"/>
-        </w:rPr>
-        <w:t>.cshtml</w:t>
+          <w:color w:val="0070C0"/>
+          <w:sz w:val="20"/>
+          <w:szCs w:val="20"/>
+        </w:rPr>
+      </w:pPr>
+      <w:r>
+        <w:rPr>
+          <w:rFonts w:cstheme="minorHAnsi"/>
+          <w:color w:val="0070C0"/>
+          <w:sz w:val="20"/>
+          <w:szCs w:val="20"/>
+        </w:rPr>
+        <w:t xml:space="preserve">│   │   </w:t>
       </w:r>
     </w:p>
     <w:p>
@@ -4808,37 +5300,19 @@
         <w:pStyle w:val="PlainText"/>
         <w:rPr>
           <w:rFonts w:cstheme="minorHAnsi"/>
-          <w:color w:val="FF0000"/>
-          <w:sz w:val="20"/>
-          <w:szCs w:val="20"/>
-        </w:rPr>
-      </w:pPr>
-      <w:r>
-        <w:rPr>
-          <w:rFonts w:cstheme="minorHAnsi"/>
-          <w:color w:val="FF0000"/>
-          <w:sz w:val="20"/>
-          <w:szCs w:val="20"/>
-        </w:rPr>
-        <w:t xml:space="preserve">│   │       </w:t>
-      </w:r>
-      <w:r>
-        <w:rPr>
-          <w:rFonts w:cstheme="minorHAnsi"/>
-          <w:color w:val="FF0000"/>
-          <w:sz w:val="20"/>
-          <w:szCs w:val="20"/>
-        </w:rPr>
-        <w:t>|</w:t>
-      </w:r>
-      <w:r>
-        <w:rPr>
-          <w:rFonts w:cstheme="minorHAnsi"/>
-          <w:color w:val="FF0000"/>
-          <w:sz w:val="20"/>
-          <w:szCs w:val="20"/>
-        </w:rPr>
-        <w:t xml:space="preserve">                _Localization.cshtml</w:t>
+          <w:color w:val="0070C0"/>
+          <w:sz w:val="20"/>
+          <w:szCs w:val="20"/>
+        </w:rPr>
+      </w:pPr>
+      <w:r>
+        <w:rPr>
+          <w:rFonts w:cstheme="minorHAnsi"/>
+          <w:color w:val="0070C0"/>
+          <w:sz w:val="20"/>
+          <w:szCs w:val="20"/>
+        </w:rPr>
+        <w:t>│   ├───App_Data</w:t>
       </w:r>
     </w:p>
     <w:p>
@@ -4846,19 +5320,19 @@
         <w:pStyle w:val="PlainText"/>
         <w:rPr>
           <w:rFonts w:cstheme="minorHAnsi"/>
-          <w:color w:val="FF0000"/>
-          <w:sz w:val="20"/>
-          <w:szCs w:val="20"/>
-        </w:rPr>
-      </w:pPr>
-      <w:r>
-        <w:rPr>
-          <w:rFonts w:cstheme="minorHAnsi"/>
-          <w:color w:val="FF0000"/>
-          <w:sz w:val="20"/>
-          <w:szCs w:val="20"/>
-        </w:rPr>
-        <w:t>|   |       |</w:t>
+          <w:color w:val="0070C0"/>
+          <w:sz w:val="20"/>
+          <w:szCs w:val="20"/>
+        </w:rPr>
+      </w:pPr>
+      <w:r>
+        <w:rPr>
+          <w:rFonts w:cstheme="minorHAnsi"/>
+          <w:color w:val="0070C0"/>
+          <w:sz w:val="20"/>
+          <w:szCs w:val="20"/>
+        </w:rPr>
+        <w:t>│   │   └───MenuDetail</w:t>
       </w:r>
     </w:p>
     <w:p>
@@ -4866,19 +5340,38 @@
         <w:pStyle w:val="PlainText"/>
         <w:rPr>
           <w:rFonts w:cstheme="minorHAnsi"/>
-          <w:color w:val="FF0000"/>
-          <w:sz w:val="20"/>
-          <w:szCs w:val="20"/>
-        </w:rPr>
-      </w:pPr>
-      <w:r>
-        <w:rPr>
-          <w:rFonts w:cstheme="minorHAnsi"/>
-          <w:color w:val="FF0000"/>
-          <w:sz w:val="20"/>
-          <w:szCs w:val="20"/>
-        </w:rPr>
-        <w:t xml:space="preserve">│   │       │           </w:t>
+          <w:color w:val="0070C0"/>
+          <w:sz w:val="20"/>
+          <w:szCs w:val="20"/>
+        </w:rPr>
+      </w:pPr>
+      <w:r>
+        <w:rPr>
+          <w:rFonts w:cstheme="minorHAnsi"/>
+          <w:color w:val="0070C0"/>
+          <w:sz w:val="20"/>
+          <w:szCs w:val="20"/>
+        </w:rPr>
+        <w:t xml:space="preserve">│   │           </w:t>
+      </w:r>
+      <w:r>
+        <w:rPr>
+          <w:rFonts w:cstheme="minorHAnsi"/>
+          <w:b/>
+          <w:color w:val="0070C0"/>
+          <w:sz w:val="20"/>
+          <w:szCs w:val="20"/>
+        </w:rPr>
+        <w:t>[XX]</w:t>
+      </w:r>
+      <w:r>
+        <w:rPr>
+          <w:rFonts w:cstheme="minorHAnsi"/>
+          <w:color w:val="0070C0"/>
+          <w:sz w:val="20"/>
+          <w:szCs w:val="20"/>
+        </w:rPr>
+        <w:t>MenuDetails.xml</w:t>
       </w:r>
     </w:p>
     <w:p>
@@ -4886,19 +5379,19 @@
         <w:pStyle w:val="PlainText"/>
         <w:rPr>
           <w:rFonts w:cstheme="minorHAnsi"/>
-          <w:color w:val="FF0000"/>
-          <w:sz w:val="20"/>
-          <w:szCs w:val="20"/>
-        </w:rPr>
-      </w:pPr>
-      <w:r>
-        <w:rPr>
-          <w:rFonts w:cstheme="minorHAnsi"/>
-          <w:color w:val="FF0000"/>
-          <w:sz w:val="20"/>
-          <w:szCs w:val="20"/>
-        </w:rPr>
-        <w:t>│   │       └───ExternalContent</w:t>
+          <w:color w:val="0070C0"/>
+          <w:sz w:val="20"/>
+          <w:szCs w:val="20"/>
+        </w:rPr>
+      </w:pPr>
+      <w:r>
+        <w:rPr>
+          <w:rFonts w:cstheme="minorHAnsi"/>
+          <w:color w:val="0070C0"/>
+          <w:sz w:val="20"/>
+          <w:szCs w:val="20"/>
+        </w:rPr>
+        <w:t xml:space="preserve">│   │           </w:t>
       </w:r>
     </w:p>
     <w:p>
@@ -4906,19 +5399,19 @@
         <w:pStyle w:val="PlainText"/>
         <w:rPr>
           <w:rFonts w:cstheme="minorHAnsi"/>
-          <w:color w:val="FF0000"/>
-          <w:sz w:val="20"/>
-          <w:szCs w:val="20"/>
-        </w:rPr>
-      </w:pPr>
-      <w:r>
-        <w:rPr>
-          <w:rFonts w:cstheme="minorHAnsi"/>
-          <w:color w:val="FF0000"/>
-          <w:sz w:val="20"/>
-          <w:szCs w:val="20"/>
-        </w:rPr>
-        <w:t>│   │           │   bg_menu_xx.jpg</w:t>
+          <w:color w:val="0070C0"/>
+          <w:sz w:val="20"/>
+          <w:szCs w:val="20"/>
+        </w:rPr>
+      </w:pPr>
+      <w:r>
+        <w:rPr>
+          <w:rFonts w:cstheme="minorHAnsi"/>
+          <w:color w:val="0070C0"/>
+          <w:sz w:val="20"/>
+          <w:szCs w:val="20"/>
+        </w:rPr>
+        <w:t>│   ├───Areas</w:t>
       </w:r>
     </w:p>
     <w:p>
@@ -4926,19 +5419,29 @@
         <w:pStyle w:val="PlainText"/>
         <w:rPr>
           <w:rFonts w:cstheme="minorHAnsi"/>
-          <w:color w:val="FF0000"/>
-          <w:sz w:val="20"/>
-          <w:szCs w:val="20"/>
-        </w:rPr>
-      </w:pPr>
-      <w:r>
-        <w:rPr>
-          <w:rFonts w:cstheme="minorHAnsi"/>
-          <w:color w:val="FF0000"/>
-          <w:sz w:val="20"/>
-          <w:szCs w:val="20"/>
-        </w:rPr>
-        <w:t>│   │           │   icon_xx.png</w:t>
+          <w:color w:val="0070C0"/>
+          <w:sz w:val="20"/>
+          <w:szCs w:val="20"/>
+        </w:rPr>
+      </w:pPr>
+      <w:r>
+        <w:rPr>
+          <w:rFonts w:cstheme="minorHAnsi"/>
+          <w:color w:val="0070C0"/>
+          <w:sz w:val="20"/>
+          <w:szCs w:val="20"/>
+        </w:rPr>
+        <w:t>│   │   └───</w:t>
+      </w:r>
+      <w:r>
+        <w:rPr>
+          <w:rFonts w:cstheme="minorHAnsi"/>
+          <w:b/>
+          <w:color w:val="0070C0"/>
+          <w:sz w:val="20"/>
+          <w:szCs w:val="20"/>
+        </w:rPr>
+        <w:t>[XX]</w:t>
       </w:r>
     </w:p>
     <w:p>
@@ -4946,19 +5449,19 @@
         <w:pStyle w:val="PlainText"/>
         <w:rPr>
           <w:rFonts w:cstheme="minorHAnsi"/>
-          <w:color w:val="FF0000"/>
-          <w:sz w:val="20"/>
-          <w:szCs w:val="20"/>
-        </w:rPr>
-      </w:pPr>
-      <w:r>
-        <w:rPr>
-          <w:rFonts w:cstheme="minorHAnsi"/>
-          <w:color w:val="FF0000"/>
-          <w:sz w:val="20"/>
-          <w:szCs w:val="20"/>
-        </w:rPr>
-        <w:t xml:space="preserve">│   │                       </w:t>
+          <w:color w:val="0070C0"/>
+          <w:sz w:val="20"/>
+          <w:szCs w:val="20"/>
+        </w:rPr>
+      </w:pPr>
+      <w:r>
+        <w:rPr>
+          <w:rFonts w:cstheme="minorHAnsi"/>
+          <w:color w:val="0070C0"/>
+          <w:sz w:val="20"/>
+          <w:szCs w:val="20"/>
+        </w:rPr>
+        <w:t>│   │       ├───Scripts</w:t>
       </w:r>
     </w:p>
     <w:p>
@@ -4966,19 +5469,19 @@
         <w:pStyle w:val="PlainText"/>
         <w:rPr>
           <w:rFonts w:cstheme="minorHAnsi"/>
-          <w:color w:val="FF0000"/>
-          <w:sz w:val="20"/>
-          <w:szCs w:val="20"/>
-        </w:rPr>
-      </w:pPr>
-      <w:r>
-        <w:rPr>
-          <w:rFonts w:cstheme="minorHAnsi"/>
-          <w:color w:val="FF0000"/>
-          <w:sz w:val="20"/>
-          <w:szCs w:val="20"/>
-        </w:rPr>
-        <w:t>│   └───bin</w:t>
+          <w:color w:val="0070C0"/>
+          <w:sz w:val="20"/>
+          <w:szCs w:val="20"/>
+        </w:rPr>
+      </w:pPr>
+      <w:r>
+        <w:rPr>
+          <w:rFonts w:cstheme="minorHAnsi"/>
+          <w:color w:val="0070C0"/>
+          <w:sz w:val="20"/>
+          <w:szCs w:val="20"/>
+        </w:rPr>
+        <w:t>│   │       │   ├───Common</w:t>
       </w:r>
     </w:p>
     <w:p>
@@ -4986,19 +5489,38 @@
         <w:pStyle w:val="PlainText"/>
         <w:rPr>
           <w:rFonts w:cstheme="minorHAnsi"/>
-          <w:color w:val="FF0000"/>
-          <w:sz w:val="20"/>
-          <w:szCs w:val="20"/>
-        </w:rPr>
-      </w:pPr>
-      <w:r>
-        <w:rPr>
-          <w:rFonts w:cstheme="minorHAnsi"/>
-          <w:color w:val="FF0000"/>
-          <w:sz w:val="20"/>
-          <w:szCs w:val="20"/>
-        </w:rPr>
-        <w:t>│           index.cshtml.fc773fc8.compiled</w:t>
+          <w:color w:val="0070C0"/>
+          <w:sz w:val="20"/>
+          <w:szCs w:val="20"/>
+        </w:rPr>
+      </w:pPr>
+      <w:r>
+        <w:rPr>
+          <w:rFonts w:cstheme="minorHAnsi"/>
+          <w:color w:val="0070C0"/>
+          <w:sz w:val="20"/>
+          <w:szCs w:val="20"/>
+        </w:rPr>
+        <w:t xml:space="preserve">│   │       │   │       </w:t>
+      </w:r>
+      <w:r>
+        <w:rPr>
+          <w:rFonts w:cstheme="minorHAnsi"/>
+          <w:b/>
+          <w:color w:val="0070C0"/>
+          <w:sz w:val="20"/>
+          <w:szCs w:val="20"/>
+        </w:rPr>
+        <w:t>[Vendor]</w:t>
+      </w:r>
+      <w:r>
+        <w:rPr>
+          <w:rFonts w:cstheme="minorHAnsi"/>
+          <w:color w:val="0070C0"/>
+          <w:sz w:val="20"/>
+          <w:szCs w:val="20"/>
+        </w:rPr>
+        <w:t>CommonControlHelpers.js</w:t>
       </w:r>
     </w:p>
     <w:p>
@@ -5006,19 +5528,38 @@
         <w:pStyle w:val="PlainText"/>
         <w:rPr>
           <w:rFonts w:cstheme="minorHAnsi"/>
-          <w:color w:val="FF0000"/>
-          <w:sz w:val="20"/>
-          <w:szCs w:val="20"/>
-        </w:rPr>
-      </w:pPr>
-      <w:r>
-        <w:rPr>
-          <w:rFonts w:cstheme="minorHAnsi"/>
-          <w:color w:val="FF0000"/>
-          <w:sz w:val="20"/>
-          <w:szCs w:val="20"/>
-        </w:rPr>
-        <w:t>│           Microsoft.Web.Infrastructure.dll</w:t>
+          <w:color w:val="0070C0"/>
+          <w:sz w:val="20"/>
+          <w:szCs w:val="20"/>
+        </w:rPr>
+      </w:pPr>
+      <w:r>
+        <w:rPr>
+          <w:rFonts w:cstheme="minorHAnsi"/>
+          <w:color w:val="0070C0"/>
+          <w:sz w:val="20"/>
+          <w:szCs w:val="20"/>
+        </w:rPr>
+        <w:t xml:space="preserve">│   │       │   │       </w:t>
+      </w:r>
+      <w:r>
+        <w:rPr>
+          <w:rFonts w:cstheme="minorHAnsi"/>
+          <w:b/>
+          <w:color w:val="0070C0"/>
+          <w:sz w:val="20"/>
+          <w:szCs w:val="20"/>
+        </w:rPr>
+        <w:t>[Vendor]</w:t>
+      </w:r>
+      <w:r>
+        <w:rPr>
+          <w:rFonts w:cstheme="minorHAnsi"/>
+          <w:color w:val="0070C0"/>
+          <w:sz w:val="20"/>
+          <w:szCs w:val="20"/>
+        </w:rPr>
+        <w:t>CommonFinderHelper.js</w:t>
       </w:r>
     </w:p>
     <w:p>
@@ -5026,20 +5567,38 @@
         <w:pStyle w:val="PlainText"/>
         <w:rPr>
           <w:rFonts w:cstheme="minorHAnsi"/>
-          <w:color w:val="FF0000"/>
-          <w:sz w:val="20"/>
-          <w:szCs w:val="20"/>
-        </w:rPr>
-      </w:pPr>
-      <w:r>
-        <w:rPr>
-          <w:rFonts w:cstheme="minorHAnsi"/>
-          <w:color w:val="FF0000"/>
-          <w:sz w:val="20"/>
-          <w:szCs w:val="20"/>
-        </w:rPr>
-        <w:lastRenderedPageBreak/>
-        <w:t>│           Sage.CA.SBS.ERP.Sage300.AP.BusinessRepository.dll</w:t>
+          <w:color w:val="0070C0"/>
+          <w:sz w:val="20"/>
+          <w:szCs w:val="20"/>
+        </w:rPr>
+      </w:pPr>
+      <w:r>
+        <w:rPr>
+          <w:rFonts w:cstheme="minorHAnsi"/>
+          <w:color w:val="0070C0"/>
+          <w:sz w:val="20"/>
+          <w:szCs w:val="20"/>
+        </w:rPr>
+        <w:t xml:space="preserve">│   │       │   │       </w:t>
+      </w:r>
+      <w:r>
+        <w:rPr>
+          <w:rFonts w:cstheme="minorHAnsi"/>
+          <w:b/>
+          <w:color w:val="0070C0"/>
+          <w:sz w:val="20"/>
+          <w:szCs w:val="20"/>
+        </w:rPr>
+        <w:t>[Vendor]</w:t>
+      </w:r>
+      <w:r>
+        <w:rPr>
+          <w:rFonts w:cstheme="minorHAnsi"/>
+          <w:color w:val="0070C0"/>
+          <w:sz w:val="20"/>
+          <w:szCs w:val="20"/>
+        </w:rPr>
+        <w:t>CommonGridHelpers.js</w:t>
       </w:r>
     </w:p>
     <w:p>
@@ -5047,19 +5606,38 @@
         <w:pStyle w:val="PlainText"/>
         <w:rPr>
           <w:rFonts w:cstheme="minorHAnsi"/>
-          <w:color w:val="FF0000"/>
-          <w:sz w:val="20"/>
-          <w:szCs w:val="20"/>
-        </w:rPr>
-      </w:pPr>
-      <w:r>
-        <w:rPr>
-          <w:rFonts w:cstheme="minorHAnsi"/>
-          <w:color w:val="FF0000"/>
-          <w:sz w:val="20"/>
-          <w:szCs w:val="20"/>
-        </w:rPr>
-        <w:t>│           Sage.CA.SBS.ERP.Sage300.AP.Interfaces.dll</w:t>
+          <w:color w:val="0070C0"/>
+          <w:sz w:val="20"/>
+          <w:szCs w:val="20"/>
+        </w:rPr>
+      </w:pPr>
+      <w:r>
+        <w:rPr>
+          <w:rFonts w:cstheme="minorHAnsi"/>
+          <w:color w:val="0070C0"/>
+          <w:sz w:val="20"/>
+          <w:szCs w:val="20"/>
+        </w:rPr>
+        <w:t xml:space="preserve">│   │       │   │       </w:t>
+      </w:r>
+      <w:r>
+        <w:rPr>
+          <w:rFonts w:cstheme="minorHAnsi"/>
+          <w:b/>
+          <w:color w:val="0070C0"/>
+          <w:sz w:val="20"/>
+          <w:szCs w:val="20"/>
+        </w:rPr>
+        <w:t>[Vendor]</w:t>
+      </w:r>
+      <w:r>
+        <w:rPr>
+          <w:rFonts w:cstheme="minorHAnsi"/>
+          <w:color w:val="0070C0"/>
+          <w:sz w:val="20"/>
+          <w:szCs w:val="20"/>
+        </w:rPr>
+        <w:t>CommonIntellisense.js</w:t>
       </w:r>
     </w:p>
     <w:p>
@@ -5067,19 +5645,38 @@
         <w:pStyle w:val="PlainText"/>
         <w:rPr>
           <w:rFonts w:cstheme="minorHAnsi"/>
-          <w:color w:val="FF0000"/>
-          <w:sz w:val="20"/>
-          <w:szCs w:val="20"/>
-        </w:rPr>
-      </w:pPr>
-      <w:r>
-        <w:rPr>
-          <w:rFonts w:cstheme="minorHAnsi"/>
-          <w:color w:val="FF0000"/>
-          <w:sz w:val="20"/>
-          <w:szCs w:val="20"/>
-        </w:rPr>
-        <w:t>│           Sage.CA.SBS.ERP.Sage300.Common.Web.dll</w:t>
+          <w:color w:val="0070C0"/>
+          <w:sz w:val="20"/>
+          <w:szCs w:val="20"/>
+        </w:rPr>
+      </w:pPr>
+      <w:r>
+        <w:rPr>
+          <w:rFonts w:cstheme="minorHAnsi"/>
+          <w:color w:val="0070C0"/>
+          <w:sz w:val="20"/>
+          <w:szCs w:val="20"/>
+        </w:rPr>
+        <w:t xml:space="preserve">│   │       │   │       </w:t>
+      </w:r>
+      <w:r>
+        <w:rPr>
+          <w:rFonts w:cstheme="minorHAnsi"/>
+          <w:b/>
+          <w:color w:val="0070C0"/>
+          <w:sz w:val="20"/>
+          <w:szCs w:val="20"/>
+        </w:rPr>
+        <w:t>[Vendor]</w:t>
+      </w:r>
+      <w:r>
+        <w:rPr>
+          <w:rFonts w:cstheme="minorHAnsi"/>
+          <w:color w:val="0070C0"/>
+          <w:sz w:val="20"/>
+          <w:szCs w:val="20"/>
+        </w:rPr>
+        <w:t>CommonJavaConstants.js</w:t>
       </w:r>
     </w:p>
     <w:p>
@@ -5087,19 +5684,38 @@
         <w:pStyle w:val="PlainText"/>
         <w:rPr>
           <w:rFonts w:cstheme="minorHAnsi"/>
-          <w:color w:val="FF0000"/>
-          <w:sz w:val="20"/>
-          <w:szCs w:val="20"/>
-        </w:rPr>
-      </w:pPr>
-      <w:r>
-        <w:rPr>
-          <w:rFonts w:cstheme="minorHAnsi"/>
-          <w:color w:val="FF0000"/>
-          <w:sz w:val="20"/>
-          <w:szCs w:val="20"/>
-        </w:rPr>
-        <w:t>│           Sage.CA.SBS.ERP.Sage300.Web.dll</w:t>
+          <w:color w:val="0070C0"/>
+          <w:sz w:val="20"/>
+          <w:szCs w:val="20"/>
+        </w:rPr>
+      </w:pPr>
+      <w:r>
+        <w:rPr>
+          <w:rFonts w:cstheme="minorHAnsi"/>
+          <w:color w:val="0070C0"/>
+          <w:sz w:val="20"/>
+          <w:szCs w:val="20"/>
+        </w:rPr>
+        <w:t xml:space="preserve">│   │       │   │       </w:t>
+      </w:r>
+      <w:r>
+        <w:rPr>
+          <w:rFonts w:cstheme="minorHAnsi"/>
+          <w:b/>
+          <w:color w:val="0070C0"/>
+          <w:sz w:val="20"/>
+          <w:szCs w:val="20"/>
+        </w:rPr>
+        <w:t>[Vendor]</w:t>
+      </w:r>
+      <w:r>
+        <w:rPr>
+          <w:rFonts w:cstheme="minorHAnsi"/>
+          <w:color w:val="0070C0"/>
+          <w:sz w:val="20"/>
+          <w:szCs w:val="20"/>
+        </w:rPr>
+        <w:t>CommonKoExtn.js</w:t>
       </w:r>
     </w:p>
     <w:p>
@@ -5107,19 +5723,38 @@
         <w:pStyle w:val="PlainText"/>
         <w:rPr>
           <w:rFonts w:cstheme="minorHAnsi"/>
-          <w:color w:val="FF0000"/>
-          <w:sz w:val="20"/>
-          <w:szCs w:val="20"/>
-        </w:rPr>
-      </w:pPr>
-      <w:r>
-        <w:rPr>
-          <w:rFonts w:cstheme="minorHAnsi"/>
-          <w:color w:val="FF0000"/>
-          <w:sz w:val="20"/>
-          <w:szCs w:val="20"/>
-        </w:rPr>
-        <w:t>│           Sage.CA.SBS.ERP.Sage300.Workflow.DataAccess.dll</w:t>
+          <w:color w:val="0070C0"/>
+          <w:sz w:val="20"/>
+          <w:szCs w:val="20"/>
+        </w:rPr>
+      </w:pPr>
+      <w:r>
+        <w:rPr>
+          <w:rFonts w:cstheme="minorHAnsi"/>
+          <w:color w:val="0070C0"/>
+          <w:sz w:val="20"/>
+          <w:szCs w:val="20"/>
+        </w:rPr>
+        <w:t xml:space="preserve">│   │       │   │       </w:t>
+      </w:r>
+      <w:r>
+        <w:rPr>
+          <w:rFonts w:cstheme="minorHAnsi"/>
+          <w:b/>
+          <w:color w:val="0070C0"/>
+          <w:sz w:val="20"/>
+          <w:szCs w:val="20"/>
+        </w:rPr>
+        <w:t>[Vendor]</w:t>
+      </w:r>
+      <w:r>
+        <w:rPr>
+          <w:rFonts w:cstheme="minorHAnsi"/>
+          <w:color w:val="0070C0"/>
+          <w:sz w:val="20"/>
+          <w:szCs w:val="20"/>
+        </w:rPr>
+        <w:t>CommonRespository.js</w:t>
       </w:r>
     </w:p>
     <w:p>
@@ -5127,19 +5762,38 @@
         <w:pStyle w:val="PlainText"/>
         <w:rPr>
           <w:rFonts w:cstheme="minorHAnsi"/>
-          <w:color w:val="FF0000"/>
-          <w:sz w:val="20"/>
-          <w:szCs w:val="20"/>
-        </w:rPr>
-      </w:pPr>
-      <w:r>
-        <w:rPr>
-          <w:rFonts w:cstheme="minorHAnsi"/>
-          <w:color w:val="FF0000"/>
-          <w:sz w:val="20"/>
-          <w:szCs w:val="20"/>
-        </w:rPr>
-        <w:t>│           System.Spatial.dll</w:t>
+          <w:color w:val="0070C0"/>
+          <w:sz w:val="20"/>
+          <w:szCs w:val="20"/>
+        </w:rPr>
+      </w:pPr>
+      <w:r>
+        <w:rPr>
+          <w:rFonts w:cstheme="minorHAnsi"/>
+          <w:color w:val="0070C0"/>
+          <w:sz w:val="20"/>
+          <w:szCs w:val="20"/>
+        </w:rPr>
+        <w:t xml:space="preserve">│   │       │   │       </w:t>
+      </w:r>
+      <w:r>
+        <w:rPr>
+          <w:rFonts w:cstheme="minorHAnsi"/>
+          <w:b/>
+          <w:color w:val="0070C0"/>
+          <w:sz w:val="20"/>
+          <w:szCs w:val="20"/>
+        </w:rPr>
+        <w:t>[Vendor]</w:t>
+      </w:r>
+      <w:r>
+        <w:rPr>
+          <w:rFonts w:cstheme="minorHAnsi"/>
+          <w:color w:val="0070C0"/>
+          <w:sz w:val="20"/>
+          <w:szCs w:val="20"/>
+        </w:rPr>
+        <w:t>CommonSegmentsGrid.js</w:t>
       </w:r>
     </w:p>
     <w:p>
@@ -5147,19 +5801,19 @@
         <w:pStyle w:val="PlainText"/>
         <w:rPr>
           <w:rFonts w:cstheme="minorHAnsi"/>
-          <w:color w:val="FF0000"/>
-          <w:sz w:val="20"/>
-          <w:szCs w:val="20"/>
-        </w:rPr>
-      </w:pPr>
-      <w:r>
-        <w:rPr>
-          <w:rFonts w:cstheme="minorHAnsi"/>
-          <w:color w:val="FF0000"/>
-          <w:sz w:val="20"/>
-          <w:szCs w:val="20"/>
-        </w:rPr>
-        <w:t>│           System.Web.WebPages.Deployment.dll</w:t>
+          <w:color w:val="0070C0"/>
+          <w:sz w:val="20"/>
+          <w:szCs w:val="20"/>
+        </w:rPr>
+      </w:pPr>
+      <w:r>
+        <w:rPr>
+          <w:rFonts w:cstheme="minorHAnsi"/>
+          <w:color w:val="0070C0"/>
+          <w:sz w:val="20"/>
+          <w:szCs w:val="20"/>
+        </w:rPr>
+        <w:t xml:space="preserve">│   │       │   │       </w:t>
       </w:r>
     </w:p>
     <w:p>
@@ -5167,98 +5821,29 @@
         <w:pStyle w:val="PlainText"/>
         <w:rPr>
           <w:rFonts w:cstheme="minorHAnsi"/>
-          <w:color w:val="FF0000"/>
-          <w:sz w:val="20"/>
-          <w:szCs w:val="20"/>
-        </w:rPr>
-      </w:pPr>
-      <w:r>
-        <w:rPr>
-          <w:rFonts w:cstheme="minorHAnsi"/>
-          <w:color w:val="FF0000"/>
-          <w:sz w:val="20"/>
-          <w:szCs w:val="20"/>
-        </w:rPr>
-        <w:t xml:space="preserve">│           </w:t>
+          <w:color w:val="0070C0"/>
+          <w:sz w:val="20"/>
+          <w:szCs w:val="20"/>
+        </w:rPr>
+      </w:pPr>
+      <w:r>
+        <w:rPr>
+          <w:rFonts w:cstheme="minorHAnsi"/>
+          <w:color w:val="0070C0"/>
+          <w:sz w:val="20"/>
+          <w:szCs w:val="20"/>
+        </w:rPr>
+        <w:t>│   │       │   └───</w:t>
       </w:r>
       <w:r>
         <w:rPr>
           <w:rFonts w:cstheme="minorHAnsi"/>
           <w:b/>
-          <w:color w:val="FF0000"/>
-          <w:sz w:val="20"/>
-          <w:szCs w:val="20"/>
-        </w:rPr>
-        <w:t>[</w:t>
-      </w:r>
-      <w:r>
-        <w:rPr>
-          <w:rFonts w:cstheme="minorHAnsi"/>
-          <w:b/>
-          <w:color w:val="FF0000"/>
-          <w:sz w:val="20"/>
-          <w:szCs w:val="20"/>
-        </w:rPr>
-        <w:t>Vendor</w:t>
-      </w:r>
-      <w:r>
-        <w:rPr>
-          <w:rFonts w:cstheme="minorHAnsi"/>
-          <w:b/>
-          <w:color w:val="FF0000"/>
-          <w:sz w:val="20"/>
-          <w:szCs w:val="20"/>
-        </w:rPr>
-        <w:t>]</w:t>
-      </w:r>
-      <w:r>
-        <w:rPr>
-          <w:rFonts w:cstheme="minorHAnsi"/>
-          <w:b/>
-          <w:color w:val="FF0000"/>
-          <w:sz w:val="20"/>
-          <w:szCs w:val="20"/>
-        </w:rPr>
-        <w:t>.</w:t>
-      </w:r>
-      <w:r>
-        <w:rPr>
-          <w:rFonts w:cstheme="minorHAnsi"/>
-          <w:b/>
-          <w:color w:val="FF0000"/>
-          <w:sz w:val="20"/>
-          <w:szCs w:val="20"/>
-        </w:rPr>
-        <w:t>[</w:t>
-      </w:r>
-      <w:r>
-        <w:rPr>
-          <w:rFonts w:cstheme="minorHAnsi"/>
-          <w:b/>
-          <w:color w:val="FF0000"/>
-          <w:sz w:val="20"/>
-          <w:szCs w:val="20"/>
-        </w:rPr>
-        <w:t>XX</w:t>
-      </w:r>
-      <w:r>
-        <w:rPr>
-          <w:rFonts w:cstheme="minorHAnsi"/>
-          <w:b/>
-          <w:color w:val="FF0000"/>
-          <w:sz w:val="20"/>
-          <w:szCs w:val="20"/>
-        </w:rPr>
-        <w:t>]</w:t>
-      </w:r>
-      <w:r>
-        <w:rPr>
-          <w:rFonts w:cstheme="minorHAnsi"/>
-          <w:color w:val="FF0000"/>
-          <w:sz w:val="20"/>
-          <w:szCs w:val="20"/>
-        </w:rPr>
-        <w:t>.BusinessRepository.dll</w:t>
+          <w:color w:val="0070C0"/>
+          <w:sz w:val="20"/>
+          <w:szCs w:val="20"/>
+        </w:rPr>
+        <w:t>[CompanyOptions]</w:t>
       </w:r>
     </w:p>
     <w:p>
@@ -5266,98 +5851,38 @@
         <w:pStyle w:val="PlainText"/>
         <w:rPr>
           <w:rFonts w:cstheme="minorHAnsi"/>
-          <w:color w:val="FF0000"/>
-          <w:sz w:val="20"/>
-          <w:szCs w:val="20"/>
-        </w:rPr>
-      </w:pPr>
-      <w:r>
-        <w:rPr>
-          <w:rFonts w:cstheme="minorHAnsi"/>
-          <w:color w:val="FF0000"/>
-          <w:sz w:val="20"/>
-          <w:szCs w:val="20"/>
-        </w:rPr>
-        <w:t xml:space="preserve">│           </w:t>
+          <w:color w:val="0070C0"/>
+          <w:sz w:val="20"/>
+          <w:szCs w:val="20"/>
+        </w:rPr>
+      </w:pPr>
+      <w:r>
+        <w:rPr>
+          <w:rFonts w:cstheme="minorHAnsi"/>
+          <w:color w:val="0070C0"/>
+          <w:sz w:val="20"/>
+          <w:szCs w:val="20"/>
+        </w:rPr>
+        <w:t xml:space="preserve">│   │       │           </w:t>
       </w:r>
       <w:r>
         <w:rPr>
           <w:rFonts w:cstheme="minorHAnsi"/>
           <w:b/>
-          <w:color w:val="FF0000"/>
-          <w:sz w:val="20"/>
-          <w:szCs w:val="20"/>
-        </w:rPr>
-        <w:t>[</w:t>
-      </w:r>
-      <w:r>
-        <w:rPr>
-          <w:rFonts w:cstheme="minorHAnsi"/>
-          <w:b/>
-          <w:color w:val="FF0000"/>
-          <w:sz w:val="20"/>
-          <w:szCs w:val="20"/>
-        </w:rPr>
-        <w:t>Vendor</w:t>
-      </w:r>
-      <w:r>
-        <w:rPr>
-          <w:rFonts w:cstheme="minorHAnsi"/>
-          <w:b/>
-          <w:color w:val="FF0000"/>
-          <w:sz w:val="20"/>
-          <w:szCs w:val="20"/>
-        </w:rPr>
-        <w:t>]</w:t>
-      </w:r>
-      <w:r>
-        <w:rPr>
-          <w:rFonts w:cstheme="minorHAnsi"/>
-          <w:b/>
-          <w:color w:val="FF0000"/>
-          <w:sz w:val="20"/>
-          <w:szCs w:val="20"/>
-        </w:rPr>
-        <w:t>.</w:t>
-      </w:r>
-      <w:r>
-        <w:rPr>
-          <w:rFonts w:cstheme="minorHAnsi"/>
-          <w:b/>
-          <w:color w:val="FF0000"/>
-          <w:sz w:val="20"/>
-          <w:szCs w:val="20"/>
-        </w:rPr>
-        <w:t>[</w:t>
-      </w:r>
-      <w:r>
-        <w:rPr>
-          <w:rFonts w:cstheme="minorHAnsi"/>
-          <w:b/>
-          <w:color w:val="FF0000"/>
-          <w:sz w:val="20"/>
-          <w:szCs w:val="20"/>
-        </w:rPr>
-        <w:t>XX</w:t>
-      </w:r>
-      <w:r>
-        <w:rPr>
-          <w:rFonts w:cstheme="minorHAnsi"/>
-          <w:b/>
-          <w:color w:val="FF0000"/>
-          <w:sz w:val="20"/>
-          <w:szCs w:val="20"/>
-        </w:rPr>
-        <w:t>]</w:t>
-      </w:r>
-      <w:r>
-        <w:rPr>
-          <w:rFonts w:cstheme="minorHAnsi"/>
-          <w:color w:val="FF0000"/>
-          <w:sz w:val="20"/>
-          <w:szCs w:val="20"/>
-        </w:rPr>
-        <w:t>.Interfaces.dll</w:t>
+          <w:color w:val="0070C0"/>
+          <w:sz w:val="20"/>
+          <w:szCs w:val="20"/>
+        </w:rPr>
+        <w:t>[VendorCompanyOptions]</w:t>
+      </w:r>
+      <w:r>
+        <w:rPr>
+          <w:rFonts w:cstheme="minorHAnsi"/>
+          <w:color w:val="0070C0"/>
+          <w:sz w:val="20"/>
+          <w:szCs w:val="20"/>
+        </w:rPr>
+        <w:t>Behaviour.js</w:t>
       </w:r>
     </w:p>
     <w:p>
@@ -5365,98 +5890,38 @@
         <w:pStyle w:val="PlainText"/>
         <w:rPr>
           <w:rFonts w:cstheme="minorHAnsi"/>
-          <w:color w:val="FF0000"/>
-          <w:sz w:val="20"/>
-          <w:szCs w:val="20"/>
-        </w:rPr>
-      </w:pPr>
-      <w:r>
-        <w:rPr>
-          <w:rFonts w:cstheme="minorHAnsi"/>
-          <w:color w:val="FF0000"/>
-          <w:sz w:val="20"/>
-          <w:szCs w:val="20"/>
-        </w:rPr>
-        <w:t xml:space="preserve">│           </w:t>
+          <w:color w:val="0070C0"/>
+          <w:sz w:val="20"/>
+          <w:szCs w:val="20"/>
+        </w:rPr>
+      </w:pPr>
+      <w:r>
+        <w:rPr>
+          <w:rFonts w:cstheme="minorHAnsi"/>
+          <w:color w:val="0070C0"/>
+          <w:sz w:val="20"/>
+          <w:szCs w:val="20"/>
+        </w:rPr>
+        <w:t xml:space="preserve">│   │       │           </w:t>
       </w:r>
       <w:r>
         <w:rPr>
           <w:rFonts w:cstheme="minorHAnsi"/>
           <w:b/>
-          <w:color w:val="FF0000"/>
-          <w:sz w:val="20"/>
-          <w:szCs w:val="20"/>
-        </w:rPr>
-        <w:t>[</w:t>
-      </w:r>
-      <w:r>
-        <w:rPr>
-          <w:rFonts w:cstheme="minorHAnsi"/>
-          <w:b/>
-          <w:color w:val="FF0000"/>
-          <w:sz w:val="20"/>
-          <w:szCs w:val="20"/>
-        </w:rPr>
-        <w:t>Vendor</w:t>
-      </w:r>
-      <w:r>
-        <w:rPr>
-          <w:rFonts w:cstheme="minorHAnsi"/>
-          <w:b/>
-          <w:color w:val="FF0000"/>
-          <w:sz w:val="20"/>
-          <w:szCs w:val="20"/>
-        </w:rPr>
-        <w:t>]</w:t>
-      </w:r>
-      <w:r>
-        <w:rPr>
-          <w:rFonts w:cstheme="minorHAnsi"/>
-          <w:b/>
-          <w:color w:val="FF0000"/>
-          <w:sz w:val="20"/>
-          <w:szCs w:val="20"/>
-        </w:rPr>
-        <w:t>.</w:t>
-      </w:r>
-      <w:r>
-        <w:rPr>
-          <w:rFonts w:cstheme="minorHAnsi"/>
-          <w:b/>
-          <w:color w:val="FF0000"/>
-          <w:sz w:val="20"/>
-          <w:szCs w:val="20"/>
-        </w:rPr>
-        <w:t>[</w:t>
-      </w:r>
-      <w:r>
-        <w:rPr>
-          <w:rFonts w:cstheme="minorHAnsi"/>
-          <w:b/>
-          <w:color w:val="FF0000"/>
-          <w:sz w:val="20"/>
-          <w:szCs w:val="20"/>
-        </w:rPr>
-        <w:t>XX</w:t>
-      </w:r>
-      <w:r>
-        <w:rPr>
-          <w:rFonts w:cstheme="minorHAnsi"/>
-          <w:b/>
-          <w:color w:val="FF0000"/>
-          <w:sz w:val="20"/>
-          <w:szCs w:val="20"/>
-        </w:rPr>
-        <w:t>]</w:t>
-      </w:r>
-      <w:r>
-        <w:rPr>
-          <w:rFonts w:cstheme="minorHAnsi"/>
-          <w:color w:val="FF0000"/>
-          <w:sz w:val="20"/>
-          <w:szCs w:val="20"/>
-        </w:rPr>
-        <w:t>.Models.dll</w:t>
+          <w:color w:val="0070C0"/>
+          <w:sz w:val="20"/>
+          <w:szCs w:val="20"/>
+        </w:rPr>
+        <w:t>[VendorCompanyOptions]</w:t>
+      </w:r>
+      <w:r>
+        <w:rPr>
+          <w:rFonts w:cstheme="minorHAnsi"/>
+          <w:color w:val="0070C0"/>
+          <w:sz w:val="20"/>
+          <w:szCs w:val="20"/>
+        </w:rPr>
+        <w:t>KoExtn.js</w:t>
       </w:r>
     </w:p>
     <w:p>
@@ -5464,98 +5929,38 @@
         <w:pStyle w:val="PlainText"/>
         <w:rPr>
           <w:rFonts w:cstheme="minorHAnsi"/>
-          <w:color w:val="FF0000"/>
-          <w:sz w:val="20"/>
-          <w:szCs w:val="20"/>
-        </w:rPr>
-      </w:pPr>
-      <w:r>
-        <w:rPr>
-          <w:rFonts w:cstheme="minorHAnsi"/>
-          <w:color w:val="FF0000"/>
-          <w:sz w:val="20"/>
-          <w:szCs w:val="20"/>
-        </w:rPr>
-        <w:t xml:space="preserve">│           </w:t>
+          <w:color w:val="0070C0"/>
+          <w:sz w:val="20"/>
+          <w:szCs w:val="20"/>
+        </w:rPr>
+      </w:pPr>
+      <w:r>
+        <w:rPr>
+          <w:rFonts w:cstheme="minorHAnsi"/>
+          <w:color w:val="0070C0"/>
+          <w:sz w:val="20"/>
+          <w:szCs w:val="20"/>
+        </w:rPr>
+        <w:t xml:space="preserve">│   │       │           </w:t>
       </w:r>
       <w:r>
         <w:rPr>
           <w:rFonts w:cstheme="minorHAnsi"/>
           <w:b/>
-          <w:color w:val="FF0000"/>
-          <w:sz w:val="20"/>
-          <w:szCs w:val="20"/>
-        </w:rPr>
-        <w:t>[</w:t>
-      </w:r>
-      <w:r>
-        <w:rPr>
-          <w:rFonts w:cstheme="minorHAnsi"/>
-          <w:b/>
-          <w:color w:val="FF0000"/>
-          <w:sz w:val="20"/>
-          <w:szCs w:val="20"/>
-        </w:rPr>
-        <w:t>Vendor</w:t>
-      </w:r>
-      <w:r>
-        <w:rPr>
-          <w:rFonts w:cstheme="minorHAnsi"/>
-          <w:b/>
-          <w:color w:val="FF0000"/>
-          <w:sz w:val="20"/>
-          <w:szCs w:val="20"/>
-        </w:rPr>
-        <w:t>]</w:t>
-      </w:r>
-      <w:r>
-        <w:rPr>
-          <w:rFonts w:cstheme="minorHAnsi"/>
-          <w:b/>
-          <w:color w:val="FF0000"/>
-          <w:sz w:val="20"/>
-          <w:szCs w:val="20"/>
-        </w:rPr>
-        <w:t>.</w:t>
-      </w:r>
-      <w:r>
-        <w:rPr>
-          <w:rFonts w:cstheme="minorHAnsi"/>
-          <w:b/>
-          <w:color w:val="FF0000"/>
-          <w:sz w:val="20"/>
-          <w:szCs w:val="20"/>
-        </w:rPr>
-        <w:t>[</w:t>
-      </w:r>
-      <w:r>
-        <w:rPr>
-          <w:rFonts w:cstheme="minorHAnsi"/>
-          <w:b/>
-          <w:color w:val="FF0000"/>
-          <w:sz w:val="20"/>
-          <w:szCs w:val="20"/>
-        </w:rPr>
-        <w:t>XX</w:t>
-      </w:r>
-      <w:r>
-        <w:rPr>
-          <w:rFonts w:cstheme="minorHAnsi"/>
-          <w:b/>
-          <w:color w:val="FF0000"/>
-          <w:sz w:val="20"/>
-          <w:szCs w:val="20"/>
-        </w:rPr>
-        <w:t>]</w:t>
-      </w:r>
-      <w:r>
-        <w:rPr>
-          <w:rFonts w:cstheme="minorHAnsi"/>
-          <w:color w:val="FF0000"/>
-          <w:sz w:val="20"/>
-          <w:szCs w:val="20"/>
-        </w:rPr>
-        <w:t>.Resources.dll</w:t>
+          <w:color w:val="0070C0"/>
+          <w:sz w:val="20"/>
+          <w:szCs w:val="20"/>
+        </w:rPr>
+        <w:t>[VendorCompanyOptions]</w:t>
+      </w:r>
+      <w:r>
+        <w:rPr>
+          <w:rFonts w:cstheme="minorHAnsi"/>
+          <w:color w:val="0070C0"/>
+          <w:sz w:val="20"/>
+          <w:szCs w:val="20"/>
+        </w:rPr>
+        <w:t>Repository.js</w:t>
       </w:r>
     </w:p>
     <w:p>
@@ -5563,98 +5968,19 @@
         <w:pStyle w:val="PlainText"/>
         <w:rPr>
           <w:rFonts w:cstheme="minorHAnsi"/>
-          <w:color w:val="FF0000"/>
-          <w:sz w:val="20"/>
-          <w:szCs w:val="20"/>
-        </w:rPr>
-      </w:pPr>
-      <w:r>
-        <w:rPr>
-          <w:rFonts w:cstheme="minorHAnsi"/>
-          <w:color w:val="FF0000"/>
-          <w:sz w:val="20"/>
-          <w:szCs w:val="20"/>
-        </w:rPr>
-        <w:t xml:space="preserve">│           </w:t>
-      </w:r>
-      <w:r>
-        <w:rPr>
-          <w:rFonts w:cstheme="minorHAnsi"/>
-          <w:b/>
-          <w:color w:val="FF0000"/>
-          <w:sz w:val="20"/>
-          <w:szCs w:val="20"/>
-        </w:rPr>
-        <w:t>[</w:t>
-      </w:r>
-      <w:r>
-        <w:rPr>
-          <w:rFonts w:cstheme="minorHAnsi"/>
-          <w:b/>
-          <w:color w:val="FF0000"/>
-          <w:sz w:val="20"/>
-          <w:szCs w:val="20"/>
-        </w:rPr>
-        <w:t>Vendor</w:t>
-      </w:r>
-      <w:r>
-        <w:rPr>
-          <w:rFonts w:cstheme="minorHAnsi"/>
-          <w:b/>
-          <w:color w:val="FF0000"/>
-          <w:sz w:val="20"/>
-          <w:szCs w:val="20"/>
-        </w:rPr>
-        <w:t>]</w:t>
-      </w:r>
-      <w:r>
-        <w:rPr>
-          <w:rFonts w:cstheme="minorHAnsi"/>
-          <w:b/>
-          <w:color w:val="FF0000"/>
-          <w:sz w:val="20"/>
-          <w:szCs w:val="20"/>
-        </w:rPr>
-        <w:t>.</w:t>
-      </w:r>
-      <w:r>
-        <w:rPr>
-          <w:rFonts w:cstheme="minorHAnsi"/>
-          <w:b/>
-          <w:color w:val="FF0000"/>
-          <w:sz w:val="20"/>
-          <w:szCs w:val="20"/>
-        </w:rPr>
-        <w:t>[</w:t>
-      </w:r>
-      <w:r>
-        <w:rPr>
-          <w:rFonts w:cstheme="minorHAnsi"/>
-          <w:b/>
-          <w:color w:val="FF0000"/>
-          <w:sz w:val="20"/>
-          <w:szCs w:val="20"/>
-        </w:rPr>
-        <w:t>XX</w:t>
-      </w:r>
-      <w:r>
-        <w:rPr>
-          <w:rFonts w:cstheme="minorHAnsi"/>
-          <w:b/>
-          <w:color w:val="FF0000"/>
-          <w:sz w:val="20"/>
-          <w:szCs w:val="20"/>
-        </w:rPr>
-        <w:t>]</w:t>
-      </w:r>
-      <w:r>
-        <w:rPr>
-          <w:rFonts w:cstheme="minorHAnsi"/>
-          <w:color w:val="FF0000"/>
-          <w:sz w:val="20"/>
-          <w:szCs w:val="20"/>
-        </w:rPr>
-        <w:t>.Services.dll</w:t>
+          <w:color w:val="0070C0"/>
+          <w:sz w:val="20"/>
+          <w:szCs w:val="20"/>
+        </w:rPr>
+      </w:pPr>
+      <w:r>
+        <w:rPr>
+          <w:rFonts w:cstheme="minorHAnsi"/>
+          <w:color w:val="0070C0"/>
+          <w:sz w:val="20"/>
+          <w:szCs w:val="20"/>
+        </w:rPr>
+        <w:t xml:space="preserve">│   │       │           </w:t>
       </w:r>
     </w:p>
     <w:p>
@@ -5662,98 +5988,19 @@
         <w:pStyle w:val="PlainText"/>
         <w:rPr>
           <w:rFonts w:cstheme="minorHAnsi"/>
-          <w:color w:val="FF0000"/>
-          <w:sz w:val="20"/>
-          <w:szCs w:val="20"/>
-        </w:rPr>
-      </w:pPr>
-      <w:r>
-        <w:rPr>
-          <w:rFonts w:cstheme="minorHAnsi"/>
-          <w:color w:val="FF0000"/>
-          <w:sz w:val="20"/>
-          <w:szCs w:val="20"/>
-        </w:rPr>
-        <w:t xml:space="preserve">│           </w:t>
-      </w:r>
-      <w:r>
-        <w:rPr>
-          <w:rFonts w:cstheme="minorHAnsi"/>
-          <w:b/>
-          <w:color w:val="FF0000"/>
-          <w:sz w:val="20"/>
-          <w:szCs w:val="20"/>
-        </w:rPr>
-        <w:t>[</w:t>
-      </w:r>
-      <w:r>
-        <w:rPr>
-          <w:rFonts w:cstheme="minorHAnsi"/>
-          <w:b/>
-          <w:color w:val="FF0000"/>
-          <w:sz w:val="20"/>
-          <w:szCs w:val="20"/>
-        </w:rPr>
-        <w:t>Vendor</w:t>
-      </w:r>
-      <w:r>
-        <w:rPr>
-          <w:rFonts w:cstheme="minorHAnsi"/>
-          <w:b/>
-          <w:color w:val="FF0000"/>
-          <w:sz w:val="20"/>
-          <w:szCs w:val="20"/>
-        </w:rPr>
-        <w:t>]</w:t>
-      </w:r>
-      <w:r>
-        <w:rPr>
-          <w:rFonts w:cstheme="minorHAnsi"/>
-          <w:b/>
-          <w:color w:val="FF0000"/>
-          <w:sz w:val="20"/>
-          <w:szCs w:val="20"/>
-        </w:rPr>
-        <w:t>.</w:t>
-      </w:r>
-      <w:r>
-        <w:rPr>
-          <w:rFonts w:cstheme="minorHAnsi"/>
-          <w:b/>
-          <w:color w:val="FF0000"/>
-          <w:sz w:val="20"/>
-          <w:szCs w:val="20"/>
-        </w:rPr>
-        <w:t>[</w:t>
-      </w:r>
-      <w:r>
-        <w:rPr>
-          <w:rFonts w:cstheme="minorHAnsi"/>
-          <w:b/>
-          <w:color w:val="FF0000"/>
-          <w:sz w:val="20"/>
-          <w:szCs w:val="20"/>
-        </w:rPr>
-        <w:t>XX</w:t>
-      </w:r>
-      <w:r>
-        <w:rPr>
-          <w:rFonts w:cstheme="minorHAnsi"/>
-          <w:b/>
-          <w:color w:val="FF0000"/>
-          <w:sz w:val="20"/>
-          <w:szCs w:val="20"/>
-        </w:rPr>
-        <w:t>]</w:t>
-      </w:r>
-      <w:r>
-        <w:rPr>
-          <w:rFonts w:cstheme="minorHAnsi"/>
-          <w:color w:val="FF0000"/>
-          <w:sz w:val="20"/>
-          <w:szCs w:val="20"/>
-        </w:rPr>
-        <w:t>.Web.dll</w:t>
+          <w:color w:val="0070C0"/>
+          <w:sz w:val="20"/>
+          <w:szCs w:val="20"/>
+        </w:rPr>
+      </w:pPr>
+      <w:r>
+        <w:rPr>
+          <w:rFonts w:cstheme="minorHAnsi"/>
+          <w:color w:val="0070C0"/>
+          <w:sz w:val="20"/>
+          <w:szCs w:val="20"/>
+        </w:rPr>
+        <w:t xml:space="preserve">│   │       │           </w:t>
       </w:r>
     </w:p>
     <w:p>
@@ -5761,58 +6008,37 @@
         <w:pStyle w:val="PlainText"/>
         <w:rPr>
           <w:rFonts w:cstheme="minorHAnsi"/>
-          <w:color w:val="FF0000"/>
-          <w:sz w:val="20"/>
-          <w:szCs w:val="20"/>
-        </w:rPr>
-      </w:pPr>
-      <w:r>
-        <w:rPr>
-          <w:rFonts w:cstheme="minorHAnsi"/>
-          <w:color w:val="FF0000"/>
-          <w:sz w:val="20"/>
-          <w:szCs w:val="20"/>
-        </w:rPr>
-        <w:t>│           _</w:t>
-      </w:r>
-      <w:r>
-        <w:rPr>
-          <w:rFonts w:cstheme="minorHAnsi"/>
-          <w:b/>
-          <w:color w:val="FF0000"/>
-          <w:sz w:val="20"/>
-          <w:szCs w:val="20"/>
-        </w:rPr>
-        <w:t>[</w:t>
-      </w:r>
-      <w:r>
-        <w:rPr>
-          <w:rFonts w:cstheme="minorHAnsi"/>
-          <w:b/>
-          <w:color w:val="FF0000"/>
-          <w:sz w:val="20"/>
-          <w:szCs w:val="20"/>
-        </w:rPr>
-        <w:t>companyoption</w:t>
-      </w:r>
-      <w:r>
-        <w:rPr>
-          <w:rFonts w:cstheme="minorHAnsi"/>
-          <w:b/>
-          <w:color w:val="FF0000"/>
-          <w:sz w:val="20"/>
-          <w:szCs w:val="20"/>
-        </w:rPr>
-        <w:t>s]</w:t>
-      </w:r>
-      <w:r>
-        <w:rPr>
-          <w:rFonts w:cstheme="minorHAnsi"/>
-          <w:color w:val="FF0000"/>
-          <w:sz w:val="20"/>
-          <w:szCs w:val="20"/>
-        </w:rPr>
-        <w:t>.cshtml.b0f8ce23.compiled</w:t>
+          <w:color w:val="0070C0"/>
+          <w:sz w:val="20"/>
+          <w:szCs w:val="20"/>
+        </w:rPr>
+      </w:pPr>
+      <w:r>
+        <w:rPr>
+          <w:rFonts w:cstheme="minorHAnsi"/>
+          <w:color w:val="0070C0"/>
+          <w:sz w:val="20"/>
+          <w:szCs w:val="20"/>
+        </w:rPr>
+        <w:t xml:space="preserve">│   │       </w:t>
+      </w:r>
+      <w:r>
+        <w:rPr>
+          <w:rFonts w:cstheme="minorHAnsi"/>
+          <w:color w:val="0070C0"/>
+          <w:sz w:val="20"/>
+          <w:szCs w:val="20"/>
+        </w:rPr>
+        <w:t>|</w:t>
+      </w:r>
+      <w:r>
+        <w:rPr>
+          <w:rFonts w:cstheme="minorHAnsi"/>
+          <w:color w:val="0070C0"/>
+          <w:sz w:val="20"/>
+          <w:szCs w:val="20"/>
+        </w:rPr>
+        <w:t>───Views</w:t>
       </w:r>
     </w:p>
     <w:p>
@@ -5820,19 +6046,37 @@
         <w:pStyle w:val="PlainText"/>
         <w:rPr>
           <w:rFonts w:cstheme="minorHAnsi"/>
-          <w:color w:val="FF0000"/>
-          <w:sz w:val="20"/>
-          <w:szCs w:val="20"/>
-        </w:rPr>
-      </w:pPr>
-      <w:r>
-        <w:rPr>
-          <w:rFonts w:cstheme="minorHAnsi"/>
-          <w:color w:val="FF0000"/>
-          <w:sz w:val="20"/>
-          <w:szCs w:val="20"/>
-        </w:rPr>
-        <w:t>│           _localization.cshtml.f0fa7b9.compiled</w:t>
+          <w:color w:val="0070C0"/>
+          <w:sz w:val="20"/>
+          <w:szCs w:val="20"/>
+        </w:rPr>
+      </w:pPr>
+      <w:r>
+        <w:rPr>
+          <w:rFonts w:cstheme="minorHAnsi"/>
+          <w:color w:val="0070C0"/>
+          <w:sz w:val="20"/>
+          <w:szCs w:val="20"/>
+        </w:rPr>
+        <w:t xml:space="preserve">│   │       </w:t>
+      </w:r>
+      <w:r>
+        <w:rPr>
+          <w:rFonts w:cstheme="minorHAnsi"/>
+          <w:color w:val="0070C0"/>
+          <w:sz w:val="20"/>
+          <w:szCs w:val="20"/>
+        </w:rPr>
+        <w:t>|</w:t>
+      </w:r>
+      <w:r>
+        <w:rPr>
+          <w:rFonts w:cstheme="minorHAnsi"/>
+          <w:color w:val="0070C0"/>
+          <w:sz w:val="20"/>
+          <w:szCs w:val="20"/>
+        </w:rPr>
+        <w:t xml:space="preserve">   │   Web.config</w:t>
       </w:r>
     </w:p>
     <w:p>
@@ -5840,19 +6084,37 @@
         <w:pStyle w:val="PlainText"/>
         <w:rPr>
           <w:rFonts w:cstheme="minorHAnsi"/>
-          <w:color w:val="FF0000"/>
-          <w:sz w:val="20"/>
-          <w:szCs w:val="20"/>
-        </w:rPr>
-      </w:pPr>
-      <w:r>
-        <w:rPr>
-          <w:rFonts w:cstheme="minorHAnsi"/>
-          <w:color w:val="FF0000"/>
-          <w:sz w:val="20"/>
-          <w:szCs w:val="20"/>
-        </w:rPr>
-        <w:t>│           _viewstart.cshtml.c780fcea.compiled</w:t>
+          <w:color w:val="0070C0"/>
+          <w:sz w:val="20"/>
+          <w:szCs w:val="20"/>
+        </w:rPr>
+      </w:pPr>
+      <w:r>
+        <w:rPr>
+          <w:rFonts w:cstheme="minorHAnsi"/>
+          <w:color w:val="0070C0"/>
+          <w:sz w:val="20"/>
+          <w:szCs w:val="20"/>
+        </w:rPr>
+        <w:t xml:space="preserve">│   │       </w:t>
+      </w:r>
+      <w:r>
+        <w:rPr>
+          <w:rFonts w:cstheme="minorHAnsi"/>
+          <w:color w:val="0070C0"/>
+          <w:sz w:val="20"/>
+          <w:szCs w:val="20"/>
+        </w:rPr>
+        <w:t>|</w:t>
+      </w:r>
+      <w:r>
+        <w:rPr>
+          <w:rFonts w:cstheme="minorHAnsi"/>
+          <w:color w:val="0070C0"/>
+          <w:sz w:val="20"/>
+          <w:szCs w:val="20"/>
+        </w:rPr>
+        <w:t xml:space="preserve">   │   _ViewStart.cshtml</w:t>
       </w:r>
     </w:p>
     <w:p>
@@ -5860,17 +6122,37 @@
         <w:pStyle w:val="PlainText"/>
         <w:rPr>
           <w:rFonts w:cstheme="minorHAnsi"/>
-          <w:sz w:val="20"/>
-          <w:szCs w:val="20"/>
-        </w:rPr>
-      </w:pPr>
-      <w:r>
-        <w:rPr>
-          <w:rFonts w:cstheme="minorHAnsi"/>
-          <w:sz w:val="20"/>
-          <w:szCs w:val="20"/>
-        </w:rPr>
-        <w:t>│</w:t>
+          <w:color w:val="0070C0"/>
+          <w:sz w:val="20"/>
+          <w:szCs w:val="20"/>
+        </w:rPr>
+      </w:pPr>
+      <w:r>
+        <w:rPr>
+          <w:rFonts w:cstheme="minorHAnsi"/>
+          <w:color w:val="0070C0"/>
+          <w:sz w:val="20"/>
+          <w:szCs w:val="20"/>
+        </w:rPr>
+        <w:t xml:space="preserve">│   │       </w:t>
+      </w:r>
+      <w:r>
+        <w:rPr>
+          <w:rFonts w:cstheme="minorHAnsi"/>
+          <w:color w:val="0070C0"/>
+          <w:sz w:val="20"/>
+          <w:szCs w:val="20"/>
+        </w:rPr>
+        <w:t>|</w:t>
+      </w:r>
+      <w:r>
+        <w:rPr>
+          <w:rFonts w:cstheme="minorHAnsi"/>
+          <w:color w:val="0070C0"/>
+          <w:sz w:val="20"/>
+          <w:szCs w:val="20"/>
+        </w:rPr>
+        <w:t xml:space="preserve">   │   </w:t>
       </w:r>
     </w:p>
     <w:p>
@@ -5878,17 +6160,47 @@
         <w:pStyle w:val="PlainText"/>
         <w:rPr>
           <w:rFonts w:cstheme="minorHAnsi"/>
-          <w:sz w:val="20"/>
-          <w:szCs w:val="20"/>
-        </w:rPr>
-      </w:pPr>
-      <w:r>
-        <w:rPr>
-          <w:rFonts w:cstheme="minorHAnsi"/>
-          <w:sz w:val="20"/>
-          <w:szCs w:val="20"/>
-        </w:rPr>
-        <w:t>│</w:t>
+          <w:color w:val="0070C0"/>
+          <w:sz w:val="20"/>
+          <w:szCs w:val="20"/>
+        </w:rPr>
+      </w:pPr>
+      <w:r>
+        <w:rPr>
+          <w:rFonts w:cstheme="minorHAnsi"/>
+          <w:color w:val="0070C0"/>
+          <w:sz w:val="20"/>
+          <w:szCs w:val="20"/>
+        </w:rPr>
+        <w:t xml:space="preserve">│   │       </w:t>
+      </w:r>
+      <w:r>
+        <w:rPr>
+          <w:rFonts w:cstheme="minorHAnsi"/>
+          <w:color w:val="0070C0"/>
+          <w:sz w:val="20"/>
+          <w:szCs w:val="20"/>
+        </w:rPr>
+        <w:t>|</w:t>
+      </w:r>
+      <w:r>
+        <w:rPr>
+          <w:rFonts w:cstheme="minorHAnsi"/>
+          <w:color w:val="0070C0"/>
+          <w:sz w:val="20"/>
+          <w:szCs w:val="20"/>
+        </w:rPr>
+        <w:t xml:space="preserve">   └───</w:t>
+      </w:r>
+      <w:r>
+        <w:rPr>
+          <w:rFonts w:cstheme="minorHAnsi"/>
+          <w:b/>
+          <w:color w:val="0070C0"/>
+          <w:sz w:val="20"/>
+          <w:szCs w:val="20"/>
+        </w:rPr>
+        <w:t>[CompanyOptions]</w:t>
       </w:r>
     </w:p>
     <w:p>
@@ -5896,17 +6208,37 @@
         <w:pStyle w:val="PlainText"/>
         <w:rPr>
           <w:rFonts w:cstheme="minorHAnsi"/>
-          <w:sz w:val="20"/>
-          <w:szCs w:val="20"/>
-        </w:rPr>
-      </w:pPr>
-      <w:r>
-        <w:rPr>
-          <w:rFonts w:cstheme="minorHAnsi"/>
-          <w:sz w:val="20"/>
-          <w:szCs w:val="20"/>
-        </w:rPr>
-        <w:t>│</w:t>
+          <w:color w:val="0070C0"/>
+          <w:sz w:val="20"/>
+          <w:szCs w:val="20"/>
+        </w:rPr>
+      </w:pPr>
+      <w:r>
+        <w:rPr>
+          <w:rFonts w:cstheme="minorHAnsi"/>
+          <w:color w:val="0070C0"/>
+          <w:sz w:val="20"/>
+          <w:szCs w:val="20"/>
+        </w:rPr>
+        <w:t xml:space="preserve">│   │       </w:t>
+      </w:r>
+      <w:r>
+        <w:rPr>
+          <w:rFonts w:cstheme="minorHAnsi"/>
+          <w:color w:val="0070C0"/>
+          <w:sz w:val="20"/>
+          <w:szCs w:val="20"/>
+        </w:rPr>
+        <w:t>|</w:t>
+      </w:r>
+      <w:r>
+        <w:rPr>
+          <w:rFonts w:cstheme="minorHAnsi"/>
+          <w:color w:val="0070C0"/>
+          <w:sz w:val="20"/>
+          <w:szCs w:val="20"/>
+        </w:rPr>
+        <w:t xml:space="preserve">       │   Index.cshtml</w:t>
       </w:r>
     </w:p>
     <w:p>
@@ -5926,7 +6258,25 @@
           <w:sz w:val="20"/>
           <w:szCs w:val="20"/>
         </w:rPr>
-        <w:t>├───Staging</w:t>
+        <w:t xml:space="preserve">│   │       </w:t>
+      </w:r>
+      <w:r>
+        <w:rPr>
+          <w:rFonts w:cstheme="minorHAnsi"/>
+          <w:color w:val="0070C0"/>
+          <w:sz w:val="20"/>
+          <w:szCs w:val="20"/>
+        </w:rPr>
+        <w:t>|</w:t>
+      </w:r>
+      <w:r>
+        <w:rPr>
+          <w:rFonts w:cstheme="minorHAnsi"/>
+          <w:color w:val="0070C0"/>
+          <w:sz w:val="20"/>
+          <w:szCs w:val="20"/>
+        </w:rPr>
+        <w:t xml:space="preserve">       │   </w:t>
       </w:r>
     </w:p>
     <w:p>
@@ -5946,7 +6296,64 @@
           <w:sz w:val="20"/>
           <w:szCs w:val="20"/>
         </w:rPr>
-        <w:t xml:space="preserve">│   │   </w:t>
+        <w:t xml:space="preserve">│   │       </w:t>
+      </w:r>
+      <w:r>
+        <w:rPr>
+          <w:rFonts w:cstheme="minorHAnsi"/>
+          <w:color w:val="0070C0"/>
+          <w:sz w:val="20"/>
+          <w:szCs w:val="20"/>
+        </w:rPr>
+        <w:t>|</w:t>
+      </w:r>
+      <w:r>
+        <w:rPr>
+          <w:rFonts w:cstheme="minorHAnsi"/>
+          <w:color w:val="0070C0"/>
+          <w:sz w:val="20"/>
+          <w:szCs w:val="20"/>
+        </w:rPr>
+        <w:t xml:space="preserve">       └───Partials</w:t>
+      </w:r>
+    </w:p>
+    <w:p>
+      <w:pPr>
+        <w:pStyle w:val="PlainText"/>
+        <w:rPr>
+          <w:rFonts w:cstheme="minorHAnsi"/>
+          <w:color w:val="0070C0"/>
+          <w:sz w:val="20"/>
+          <w:szCs w:val="20"/>
+        </w:rPr>
+      </w:pPr>
+      <w:r>
+        <w:rPr>
+          <w:rFonts w:cstheme="minorHAnsi"/>
+          <w:color w:val="0070C0"/>
+          <w:sz w:val="20"/>
+          <w:szCs w:val="20"/>
+        </w:rPr>
+        <w:lastRenderedPageBreak/>
+        <w:t xml:space="preserve">│   │       </w:t>
+      </w:r>
+      <w:r>
+        <w:rPr>
+          <w:rFonts w:cstheme="minorHAnsi"/>
+          <w:color w:val="0070C0"/>
+          <w:sz w:val="20"/>
+          <w:szCs w:val="20"/>
+        </w:rPr>
+        <w:t>|</w:t>
+      </w:r>
+      <w:r>
+        <w:rPr>
+          <w:rFonts w:cstheme="minorHAnsi"/>
+          <w:color w:val="0070C0"/>
+          <w:sz w:val="20"/>
+          <w:szCs w:val="20"/>
+        </w:rPr>
+        <w:t xml:space="preserve">               _</w:t>
       </w:r>
       <w:r>
         <w:rPr>
@@ -5956,7 +6363,7 @@
           <w:sz w:val="20"/>
           <w:szCs w:val="20"/>
         </w:rPr>
-        <w:t>[XX]</w:t>
+        <w:t>[CompanyOptions]</w:t>
       </w:r>
       <w:r>
         <w:rPr>
@@ -5965,7 +6372,7 @@
           <w:sz w:val="20"/>
           <w:szCs w:val="20"/>
         </w:rPr>
-        <w:t>bootstrapper.xml</w:t>
+        <w:t>.cshtml</w:t>
       </w:r>
     </w:p>
     <w:p>
@@ -5985,7 +6392,25 @@
           <w:sz w:val="20"/>
           <w:szCs w:val="20"/>
         </w:rPr>
-        <w:t>│   │   Web.config</w:t>
+        <w:t xml:space="preserve">│   │       </w:t>
+      </w:r>
+      <w:r>
+        <w:rPr>
+          <w:rFonts w:cstheme="minorHAnsi"/>
+          <w:color w:val="0070C0"/>
+          <w:sz w:val="20"/>
+          <w:szCs w:val="20"/>
+        </w:rPr>
+        <w:t>|</w:t>
+      </w:r>
+      <w:r>
+        <w:rPr>
+          <w:rFonts w:cstheme="minorHAnsi"/>
+          <w:color w:val="0070C0"/>
+          <w:sz w:val="20"/>
+          <w:szCs w:val="20"/>
+        </w:rPr>
+        <w:t xml:space="preserve">               _Localization.cshtml</w:t>
       </w:r>
     </w:p>
     <w:p>
@@ -6005,7 +6430,25 @@
           <w:sz w:val="20"/>
           <w:szCs w:val="20"/>
         </w:rPr>
-        <w:t xml:space="preserve">│   │   </w:t>
+        <w:t xml:space="preserve">│   │       </w:t>
+      </w:r>
+      <w:r>
+        <w:rPr>
+          <w:rFonts w:cstheme="minorHAnsi"/>
+          <w:color w:val="0070C0"/>
+          <w:sz w:val="20"/>
+          <w:szCs w:val="20"/>
+        </w:rPr>
+        <w:t>|</w:t>
+      </w:r>
+      <w:r>
+        <w:rPr>
+          <w:rFonts w:cstheme="minorHAnsi"/>
+          <w:color w:val="0070C0"/>
+          <w:sz w:val="20"/>
+          <w:szCs w:val="20"/>
+        </w:rPr>
+        <w:t xml:space="preserve">               </w:t>
       </w:r>
     </w:p>
     <w:p>
@@ -6025,7 +6468,7 @@
           <w:sz w:val="20"/>
           <w:szCs w:val="20"/>
         </w:rPr>
-        <w:t>│   ├───App_Data</w:t>
+        <w:t>|   |       |</w:t>
       </w:r>
     </w:p>
     <w:p>
@@ -6045,7 +6488,7 @@
           <w:sz w:val="20"/>
           <w:szCs w:val="20"/>
         </w:rPr>
-        <w:t>│   │   └───MenuDetail</w:t>
+        <w:t xml:space="preserve">│   │       │           </w:t>
       </w:r>
     </w:p>
     <w:p>
@@ -6065,7 +6508,127 @@
           <w:sz w:val="20"/>
           <w:szCs w:val="20"/>
         </w:rPr>
-        <w:t xml:space="preserve">│   │           </w:t>
+        <w:t>│   │       └───ExternalContent</w:t>
+      </w:r>
+    </w:p>
+    <w:p>
+      <w:pPr>
+        <w:pStyle w:val="PlainText"/>
+        <w:rPr>
+          <w:rFonts w:cstheme="minorHAnsi"/>
+          <w:color w:val="0070C0"/>
+          <w:sz w:val="20"/>
+          <w:szCs w:val="20"/>
+        </w:rPr>
+      </w:pPr>
+      <w:r>
+        <w:rPr>
+          <w:rFonts w:cstheme="minorHAnsi"/>
+          <w:color w:val="0070C0"/>
+          <w:sz w:val="20"/>
+          <w:szCs w:val="20"/>
+        </w:rPr>
+        <w:t>│   │           │   bg_menu_xx.jpg</w:t>
+      </w:r>
+    </w:p>
+    <w:p>
+      <w:pPr>
+        <w:pStyle w:val="PlainText"/>
+        <w:rPr>
+          <w:rFonts w:cstheme="minorHAnsi"/>
+          <w:color w:val="0070C0"/>
+          <w:sz w:val="20"/>
+          <w:szCs w:val="20"/>
+        </w:rPr>
+      </w:pPr>
+      <w:r>
+        <w:rPr>
+          <w:rFonts w:cstheme="minorHAnsi"/>
+          <w:color w:val="0070C0"/>
+          <w:sz w:val="20"/>
+          <w:szCs w:val="20"/>
+        </w:rPr>
+        <w:t>│   │           │   icon_xx.png</w:t>
+      </w:r>
+    </w:p>
+    <w:p>
+      <w:pPr>
+        <w:pStyle w:val="PlainText"/>
+        <w:rPr>
+          <w:rFonts w:cstheme="minorHAnsi"/>
+          <w:color w:val="0070C0"/>
+          <w:sz w:val="20"/>
+          <w:szCs w:val="20"/>
+        </w:rPr>
+      </w:pPr>
+      <w:r>
+        <w:rPr>
+          <w:rFonts w:cstheme="minorHAnsi"/>
+          <w:color w:val="0070C0"/>
+          <w:sz w:val="20"/>
+          <w:szCs w:val="20"/>
+        </w:rPr>
+        <w:t xml:space="preserve">│   │                       </w:t>
+      </w:r>
+    </w:p>
+    <w:p>
+      <w:pPr>
+        <w:pStyle w:val="PlainText"/>
+        <w:rPr>
+          <w:rFonts w:cstheme="minorHAnsi"/>
+          <w:color w:val="0070C0"/>
+          <w:sz w:val="20"/>
+          <w:szCs w:val="20"/>
+        </w:rPr>
+      </w:pPr>
+      <w:r>
+        <w:rPr>
+          <w:rFonts w:cstheme="minorHAnsi"/>
+          <w:color w:val="0070C0"/>
+          <w:sz w:val="20"/>
+          <w:szCs w:val="20"/>
+        </w:rPr>
+        <w:t>│   ├───bin</w:t>
+      </w:r>
+    </w:p>
+    <w:p>
+      <w:pPr>
+        <w:pStyle w:val="PlainText"/>
+        <w:rPr>
+          <w:rFonts w:cstheme="minorHAnsi"/>
+          <w:color w:val="0070C0"/>
+          <w:sz w:val="20"/>
+          <w:szCs w:val="20"/>
+        </w:rPr>
+      </w:pPr>
+      <w:r>
+        <w:rPr>
+          <w:rFonts w:cstheme="minorHAnsi"/>
+          <w:color w:val="0070C0"/>
+          <w:sz w:val="20"/>
+          <w:szCs w:val="20"/>
+        </w:rPr>
+        <w:t>│   │   │   App_Web_index.cshtml.fc773fc8.dll</w:t>
+      </w:r>
+    </w:p>
+    <w:p>
+      <w:pPr>
+        <w:pStyle w:val="PlainText"/>
+        <w:rPr>
+          <w:rFonts w:cstheme="minorHAnsi"/>
+          <w:color w:val="0070C0"/>
+          <w:sz w:val="20"/>
+          <w:szCs w:val="20"/>
+        </w:rPr>
+      </w:pPr>
+      <w:r>
+        <w:rPr>
+          <w:rFonts w:cstheme="minorHAnsi"/>
+          <w:color w:val="0070C0"/>
+          <w:sz w:val="20"/>
+          <w:szCs w:val="20"/>
+        </w:rPr>
+        <w:t>│   │   │   App_Web__</w:t>
       </w:r>
       <w:r>
         <w:rPr>
@@ -6075,7 +6638,7 @@
           <w:sz w:val="20"/>
           <w:szCs w:val="20"/>
         </w:rPr>
-        <w:t>[XX]</w:t>
+        <w:t>[companyoptions]</w:t>
       </w:r>
       <w:r>
         <w:rPr>
@@ -6084,7 +6647,7 @@
           <w:sz w:val="20"/>
           <w:szCs w:val="20"/>
         </w:rPr>
-        <w:t>MenuDetails.xml</w:t>
+        <w:t>.cshtml.b0f8ce23.dll</w:t>
       </w:r>
     </w:p>
     <w:p>
@@ -6104,7 +6667,7 @@
           <w:sz w:val="20"/>
           <w:szCs w:val="20"/>
         </w:rPr>
-        <w:t xml:space="preserve">│   │           </w:t>
+        <w:t>│   │   │   index.cshtml.146321df.compiled</w:t>
       </w:r>
     </w:p>
     <w:p>
@@ -6124,7 +6687,45 @@
           <w:sz w:val="20"/>
           <w:szCs w:val="20"/>
         </w:rPr>
-        <w:t>│   ├───Areas</w:t>
+        <w:t xml:space="preserve">│   │   │   </w:t>
+      </w:r>
+      <w:r>
+        <w:rPr>
+          <w:rFonts w:cstheme="minorHAnsi"/>
+          <w:b/>
+          <w:color w:val="0070C0"/>
+          <w:sz w:val="20"/>
+          <w:szCs w:val="20"/>
+        </w:rPr>
+        <w:t>[Vendor]</w:t>
+      </w:r>
+      <w:r>
+        <w:rPr>
+          <w:rFonts w:cstheme="minorHAnsi"/>
+          <w:color w:val="0070C0"/>
+          <w:sz w:val="20"/>
+          <w:szCs w:val="20"/>
+        </w:rPr>
+        <w:t>.</w:t>
+      </w:r>
+      <w:r>
+        <w:rPr>
+          <w:rFonts w:cstheme="minorHAnsi"/>
+          <w:b/>
+          <w:color w:val="0070C0"/>
+          <w:sz w:val="20"/>
+          <w:szCs w:val="20"/>
+        </w:rPr>
+        <w:t>[XX]</w:t>
+      </w:r>
+      <w:r>
+        <w:rPr>
+          <w:rFonts w:cstheme="minorHAnsi"/>
+          <w:color w:val="0070C0"/>
+          <w:sz w:val="20"/>
+          <w:szCs w:val="20"/>
+        </w:rPr>
+        <w:t>.BusinessRepository.dll</w:t>
       </w:r>
     </w:p>
     <w:p>
@@ -6144,7 +6745,7 @@
           <w:sz w:val="20"/>
           <w:szCs w:val="20"/>
         </w:rPr>
-        <w:t>│   │   └───</w:t>
+        <w:t xml:space="preserve">│   │   │   </w:t>
       </w:r>
       <w:r>
         <w:rPr>
@@ -6154,7 +6755,35 @@
           <w:sz w:val="20"/>
           <w:szCs w:val="20"/>
         </w:rPr>
+        <w:t>[Vendor]</w:t>
+      </w:r>
+      <w:r>
+        <w:rPr>
+          <w:rFonts w:cstheme="minorHAnsi"/>
+          <w:color w:val="0070C0"/>
+          <w:sz w:val="20"/>
+          <w:szCs w:val="20"/>
+        </w:rPr>
+        <w:t>.</w:t>
+      </w:r>
+      <w:r>
+        <w:rPr>
+          <w:rFonts w:cstheme="minorHAnsi"/>
+          <w:b/>
+          <w:color w:val="0070C0"/>
+          <w:sz w:val="20"/>
+          <w:szCs w:val="20"/>
+        </w:rPr>
         <w:t>[XX]</w:t>
+      </w:r>
+      <w:r>
+        <w:rPr>
+          <w:rFonts w:cstheme="minorHAnsi"/>
+          <w:color w:val="0070C0"/>
+          <w:sz w:val="20"/>
+          <w:szCs w:val="20"/>
+        </w:rPr>
+        <w:t>.Interfaces.dll</w:t>
       </w:r>
     </w:p>
     <w:p>
@@ -6174,7 +6803,45 @@
           <w:sz w:val="20"/>
           <w:szCs w:val="20"/>
         </w:rPr>
-        <w:t>│   │       ├───Scripts</w:t>
+        <w:t xml:space="preserve">│   │   │   </w:t>
+      </w:r>
+      <w:r>
+        <w:rPr>
+          <w:rFonts w:cstheme="minorHAnsi"/>
+          <w:b/>
+          <w:color w:val="0070C0"/>
+          <w:sz w:val="20"/>
+          <w:szCs w:val="20"/>
+        </w:rPr>
+        <w:t>[Vendor]</w:t>
+      </w:r>
+      <w:r>
+        <w:rPr>
+          <w:rFonts w:cstheme="minorHAnsi"/>
+          <w:color w:val="0070C0"/>
+          <w:sz w:val="20"/>
+          <w:szCs w:val="20"/>
+        </w:rPr>
+        <w:t>.</w:t>
+      </w:r>
+      <w:r>
+        <w:rPr>
+          <w:rFonts w:cstheme="minorHAnsi"/>
+          <w:b/>
+          <w:color w:val="0070C0"/>
+          <w:sz w:val="20"/>
+          <w:szCs w:val="20"/>
+        </w:rPr>
+        <w:t>[XX]</w:t>
+      </w:r>
+      <w:r>
+        <w:rPr>
+          <w:rFonts w:cstheme="minorHAnsi"/>
+          <w:color w:val="0070C0"/>
+          <w:sz w:val="20"/>
+          <w:szCs w:val="20"/>
+        </w:rPr>
+        <w:t>.Resources.dll</w:t>
       </w:r>
     </w:p>
     <w:p>
@@ -6194,7 +6861,45 @@
           <w:sz w:val="20"/>
           <w:szCs w:val="20"/>
         </w:rPr>
-        <w:t>│   │       │   ├───Common</w:t>
+        <w:t xml:space="preserve">│   │   │   </w:t>
+      </w:r>
+      <w:r>
+        <w:rPr>
+          <w:rFonts w:cstheme="minorHAnsi"/>
+          <w:b/>
+          <w:color w:val="0070C0"/>
+          <w:sz w:val="20"/>
+          <w:szCs w:val="20"/>
+        </w:rPr>
+        <w:t>[Vendor]</w:t>
+      </w:r>
+      <w:r>
+        <w:rPr>
+          <w:rFonts w:cstheme="minorHAnsi"/>
+          <w:color w:val="0070C0"/>
+          <w:sz w:val="20"/>
+          <w:szCs w:val="20"/>
+        </w:rPr>
+        <w:t>.</w:t>
+      </w:r>
+      <w:r>
+        <w:rPr>
+          <w:rFonts w:cstheme="minorHAnsi"/>
+          <w:b/>
+          <w:color w:val="0070C0"/>
+          <w:sz w:val="20"/>
+          <w:szCs w:val="20"/>
+        </w:rPr>
+        <w:t>[XX]</w:t>
+      </w:r>
+      <w:r>
+        <w:rPr>
+          <w:rFonts w:cstheme="minorHAnsi"/>
+          <w:color w:val="0070C0"/>
+          <w:sz w:val="20"/>
+          <w:szCs w:val="20"/>
+        </w:rPr>
+        <w:t>.Services.dll</w:t>
       </w:r>
     </w:p>
     <w:p>
@@ -6214,7 +6919,7 @@
           <w:sz w:val="20"/>
           <w:szCs w:val="20"/>
         </w:rPr>
-        <w:t xml:space="preserve">│   │       │   │       </w:t>
+        <w:t xml:space="preserve">│   │   │   </w:t>
       </w:r>
       <w:r>
         <w:rPr>
@@ -6224,7 +6929,16 @@
           <w:sz w:val="20"/>
           <w:szCs w:val="20"/>
         </w:rPr>
-        <w:t>[</w:t>
+        <w:t>[Vendor]</w:t>
+      </w:r>
+      <w:r>
+        <w:rPr>
+          <w:rFonts w:cstheme="minorHAnsi"/>
+          <w:color w:val="0070C0"/>
+          <w:sz w:val="20"/>
+          <w:szCs w:val="20"/>
+        </w:rPr>
+        <w:t>.</w:t>
       </w:r>
       <w:r>
         <w:rPr>
@@ -6234,7 +6948,36 @@
           <w:sz w:val="20"/>
           <w:szCs w:val="20"/>
         </w:rPr>
-        <w:t>Vendor</w:t>
+        <w:t>[XX]</w:t>
+      </w:r>
+      <w:r>
+        <w:rPr>
+          <w:rFonts w:cstheme="minorHAnsi"/>
+          <w:color w:val="0070C0"/>
+          <w:sz w:val="20"/>
+          <w:szCs w:val="20"/>
+        </w:rPr>
+        <w:t>.Web.dll</w:t>
+      </w:r>
+    </w:p>
+    <w:p>
+      <w:pPr>
+        <w:pStyle w:val="PlainText"/>
+        <w:rPr>
+          <w:rFonts w:cstheme="minorHAnsi"/>
+          <w:color w:val="0070C0"/>
+          <w:sz w:val="20"/>
+          <w:szCs w:val="20"/>
+        </w:rPr>
+      </w:pPr>
+      <w:r>
+        <w:rPr>
+          <w:rFonts w:cstheme="minorHAnsi"/>
+          <w:color w:val="0070C0"/>
+          <w:sz w:val="20"/>
+          <w:szCs w:val="20"/>
+        </w:rPr>
+        <w:t>│   │   │   _</w:t>
       </w:r>
       <w:r>
         <w:rPr>
@@ -6244,7 +6987,7 @@
           <w:sz w:val="20"/>
           <w:szCs w:val="20"/>
         </w:rPr>
-        <w:t>]</w:t>
+        <w:t>[companyoptions]</w:t>
       </w:r>
       <w:r>
         <w:rPr>
@@ -6253,7 +6996,7 @@
           <w:sz w:val="20"/>
           <w:szCs w:val="20"/>
         </w:rPr>
-        <w:t>CommonControlHelpers.js</w:t>
+        <w:t>.cshtml.b0f8ce23.compiled</w:t>
       </w:r>
     </w:p>
     <w:p>
@@ -6273,7 +7016,67 @@
           <w:sz w:val="20"/>
           <w:szCs w:val="20"/>
         </w:rPr>
-        <w:t xml:space="preserve">│   │       │   │       </w:t>
+        <w:t>│   │   │   _localization.cshtml.d21b552a.compiled</w:t>
+      </w:r>
+    </w:p>
+    <w:p>
+      <w:pPr>
+        <w:pStyle w:val="PlainText"/>
+        <w:rPr>
+          <w:rFonts w:cstheme="minorHAnsi"/>
+          <w:color w:val="0070C0"/>
+          <w:sz w:val="20"/>
+          <w:szCs w:val="20"/>
+        </w:rPr>
+      </w:pPr>
+      <w:r>
+        <w:rPr>
+          <w:rFonts w:cstheme="minorHAnsi"/>
+          <w:color w:val="0070C0"/>
+          <w:sz w:val="20"/>
+          <w:szCs w:val="20"/>
+        </w:rPr>
+        <w:t xml:space="preserve">│   │   │   </w:t>
+      </w:r>
+    </w:p>
+    <w:p>
+      <w:pPr>
+        <w:pStyle w:val="PlainText"/>
+        <w:rPr>
+          <w:rFonts w:cstheme="minorHAnsi"/>
+          <w:color w:val="0070C0"/>
+          <w:sz w:val="20"/>
+          <w:szCs w:val="20"/>
+        </w:rPr>
+      </w:pPr>
+      <w:r>
+        <w:rPr>
+          <w:rFonts w:cstheme="minorHAnsi"/>
+          <w:color w:val="0070C0"/>
+          <w:sz w:val="20"/>
+          <w:szCs w:val="20"/>
+        </w:rPr>
+        <w:t>│   │   ├───es</w:t>
+      </w:r>
+    </w:p>
+    <w:p>
+      <w:pPr>
+        <w:pStyle w:val="PlainText"/>
+        <w:rPr>
+          <w:rFonts w:cstheme="minorHAnsi"/>
+          <w:color w:val="0070C0"/>
+          <w:sz w:val="20"/>
+          <w:szCs w:val="20"/>
+        </w:rPr>
+      </w:pPr>
+      <w:r>
+        <w:rPr>
+          <w:rFonts w:cstheme="minorHAnsi"/>
+          <w:color w:val="0070C0"/>
+          <w:sz w:val="20"/>
+          <w:szCs w:val="20"/>
+        </w:rPr>
+        <w:t xml:space="preserve">│   │   │       </w:t>
       </w:r>
       <w:r>
         <w:rPr>
@@ -6292,7 +7095,26 @@
           <w:sz w:val="20"/>
           <w:szCs w:val="20"/>
         </w:rPr>
-        <w:t>CommonFinderHelper.js</w:t>
+        <w:t>.</w:t>
+      </w:r>
+      <w:r>
+        <w:rPr>
+          <w:rFonts w:cstheme="minorHAnsi"/>
+          <w:b/>
+          <w:color w:val="0070C0"/>
+          <w:sz w:val="20"/>
+          <w:szCs w:val="20"/>
+        </w:rPr>
+        <w:t>[XX]</w:t>
+      </w:r>
+      <w:r>
+        <w:rPr>
+          <w:rFonts w:cstheme="minorHAnsi"/>
+          <w:color w:val="0070C0"/>
+          <w:sz w:val="20"/>
+          <w:szCs w:val="20"/>
+        </w:rPr>
+        <w:t>.Resources.resources.dll</w:t>
       </w:r>
     </w:p>
     <w:p>
@@ -6312,7 +7134,47 @@
           <w:sz w:val="20"/>
           <w:szCs w:val="20"/>
         </w:rPr>
-        <w:t xml:space="preserve">│   │       │   │       </w:t>
+        <w:t xml:space="preserve">│   │   │       </w:t>
+      </w:r>
+    </w:p>
+    <w:p>
+      <w:pPr>
+        <w:pStyle w:val="PlainText"/>
+        <w:rPr>
+          <w:rFonts w:cstheme="minorHAnsi"/>
+          <w:color w:val="0070C0"/>
+          <w:sz w:val="20"/>
+          <w:szCs w:val="20"/>
+        </w:rPr>
+      </w:pPr>
+      <w:r>
+        <w:rPr>
+          <w:rFonts w:cstheme="minorHAnsi"/>
+          <w:color w:val="0070C0"/>
+          <w:sz w:val="20"/>
+          <w:szCs w:val="20"/>
+        </w:rPr>
+        <w:t>│   │   ├───zh-Hans</w:t>
+      </w:r>
+    </w:p>
+    <w:p>
+      <w:pPr>
+        <w:pStyle w:val="PlainText"/>
+        <w:rPr>
+          <w:rFonts w:cstheme="minorHAnsi"/>
+          <w:color w:val="0070C0"/>
+          <w:sz w:val="20"/>
+          <w:szCs w:val="20"/>
+        </w:rPr>
+      </w:pPr>
+      <w:r>
+        <w:rPr>
+          <w:rFonts w:cstheme="minorHAnsi"/>
+          <w:color w:val="0070C0"/>
+          <w:sz w:val="20"/>
+          <w:szCs w:val="20"/>
+        </w:rPr>
+        <w:t xml:space="preserve">│   │   │       </w:t>
       </w:r>
       <w:r>
         <w:rPr>
@@ -6331,27 +7193,7 @@
           <w:sz w:val="20"/>
           <w:szCs w:val="20"/>
         </w:rPr>
-        <w:t>CommonGridHelpers.js</w:t>
-      </w:r>
-    </w:p>
-    <w:p>
-      <w:pPr>
-        <w:pStyle w:val="PlainText"/>
-        <w:rPr>
-          <w:rFonts w:cstheme="minorHAnsi"/>
-          <w:color w:val="0070C0"/>
-          <w:sz w:val="20"/>
-          <w:szCs w:val="20"/>
-        </w:rPr>
-      </w:pPr>
-      <w:r>
-        <w:rPr>
-          <w:rFonts w:cstheme="minorHAnsi"/>
-          <w:color w:val="0070C0"/>
-          <w:sz w:val="20"/>
-          <w:szCs w:val="20"/>
-        </w:rPr>
-        <w:t xml:space="preserve">│   │       │   │       </w:t>
+        <w:t>.</w:t>
       </w:r>
       <w:r>
         <w:rPr>
@@ -6361,2022 +7203,7 @@
           <w:sz w:val="20"/>
           <w:szCs w:val="20"/>
         </w:rPr>
-        <w:t>[Vendor]</w:t>
-      </w:r>
-      <w:r>
-        <w:rPr>
-          <w:rFonts w:cstheme="minorHAnsi"/>
-          <w:color w:val="0070C0"/>
-          <w:sz w:val="20"/>
-          <w:szCs w:val="20"/>
-        </w:rPr>
-        <w:t>CommonIntellisense.js</w:t>
-      </w:r>
-    </w:p>
-    <w:p>
-      <w:pPr>
-        <w:pStyle w:val="PlainText"/>
-        <w:rPr>
-          <w:rFonts w:cstheme="minorHAnsi"/>
-          <w:color w:val="0070C0"/>
-          <w:sz w:val="20"/>
-          <w:szCs w:val="20"/>
-        </w:rPr>
-      </w:pPr>
-      <w:r>
-        <w:rPr>
-          <w:rFonts w:cstheme="minorHAnsi"/>
-          <w:color w:val="0070C0"/>
-          <w:sz w:val="20"/>
-          <w:szCs w:val="20"/>
-        </w:rPr>
-        <w:t xml:space="preserve">│   │       │   │       </w:t>
-      </w:r>
-      <w:r>
-        <w:rPr>
-          <w:rFonts w:cstheme="minorHAnsi"/>
-          <w:b/>
-          <w:color w:val="0070C0"/>
-          <w:sz w:val="20"/>
-          <w:szCs w:val="20"/>
-        </w:rPr>
-        <w:t>[Vendor]</w:t>
-      </w:r>
-      <w:r>
-        <w:rPr>
-          <w:rFonts w:cstheme="minorHAnsi"/>
-          <w:color w:val="0070C0"/>
-          <w:sz w:val="20"/>
-          <w:szCs w:val="20"/>
-        </w:rPr>
-        <w:t>CommonJavaConstants.js</w:t>
-      </w:r>
-    </w:p>
-    <w:p>
-      <w:pPr>
-        <w:pStyle w:val="PlainText"/>
-        <w:rPr>
-          <w:rFonts w:cstheme="minorHAnsi"/>
-          <w:color w:val="0070C0"/>
-          <w:sz w:val="20"/>
-          <w:szCs w:val="20"/>
-        </w:rPr>
-      </w:pPr>
-      <w:r>
-        <w:rPr>
-          <w:rFonts w:cstheme="minorHAnsi"/>
-          <w:color w:val="0070C0"/>
-          <w:sz w:val="20"/>
-          <w:szCs w:val="20"/>
-        </w:rPr>
-        <w:t xml:space="preserve">│   │       │   │       </w:t>
-      </w:r>
-      <w:r>
-        <w:rPr>
-          <w:rFonts w:cstheme="minorHAnsi"/>
-          <w:b/>
-          <w:color w:val="0070C0"/>
-          <w:sz w:val="20"/>
-          <w:szCs w:val="20"/>
-        </w:rPr>
-        <w:t>[Vendor]</w:t>
-      </w:r>
-      <w:r>
-        <w:rPr>
-          <w:rFonts w:cstheme="minorHAnsi"/>
-          <w:color w:val="0070C0"/>
-          <w:sz w:val="20"/>
-          <w:szCs w:val="20"/>
-        </w:rPr>
-        <w:t>CommonKoExtn.js</w:t>
-      </w:r>
-    </w:p>
-    <w:p>
-      <w:pPr>
-        <w:pStyle w:val="PlainText"/>
-        <w:rPr>
-          <w:rFonts w:cstheme="minorHAnsi"/>
-          <w:color w:val="0070C0"/>
-          <w:sz w:val="20"/>
-          <w:szCs w:val="20"/>
-        </w:rPr>
-      </w:pPr>
-      <w:r>
-        <w:rPr>
-          <w:rFonts w:cstheme="minorHAnsi"/>
-          <w:color w:val="0070C0"/>
-          <w:sz w:val="20"/>
-          <w:szCs w:val="20"/>
-        </w:rPr>
-        <w:t xml:space="preserve">│   │       │   │       </w:t>
-      </w:r>
-      <w:r>
-        <w:rPr>
-          <w:rFonts w:cstheme="minorHAnsi"/>
-          <w:b/>
-          <w:color w:val="0070C0"/>
-          <w:sz w:val="20"/>
-          <w:szCs w:val="20"/>
-        </w:rPr>
-        <w:t>[Vendor]</w:t>
-      </w:r>
-      <w:r>
-        <w:rPr>
-          <w:rFonts w:cstheme="minorHAnsi"/>
-          <w:color w:val="0070C0"/>
-          <w:sz w:val="20"/>
-          <w:szCs w:val="20"/>
-        </w:rPr>
-        <w:t>CommonRespository.js</w:t>
-      </w:r>
-    </w:p>
-    <w:p>
-      <w:pPr>
-        <w:pStyle w:val="PlainText"/>
-        <w:rPr>
-          <w:rFonts w:cstheme="minorHAnsi"/>
-          <w:color w:val="0070C0"/>
-          <w:sz w:val="20"/>
-          <w:szCs w:val="20"/>
-        </w:rPr>
-      </w:pPr>
-      <w:r>
-        <w:rPr>
-          <w:rFonts w:cstheme="minorHAnsi"/>
-          <w:color w:val="0070C0"/>
-          <w:sz w:val="20"/>
-          <w:szCs w:val="20"/>
-        </w:rPr>
-        <w:t xml:space="preserve">│   │       │   │       </w:t>
-      </w:r>
-      <w:r>
-        <w:rPr>
-          <w:rFonts w:cstheme="minorHAnsi"/>
-          <w:b/>
-          <w:color w:val="0070C0"/>
-          <w:sz w:val="20"/>
-          <w:szCs w:val="20"/>
-        </w:rPr>
-        <w:t>[Vendor]</w:t>
-      </w:r>
-      <w:r>
-        <w:rPr>
-          <w:rFonts w:cstheme="minorHAnsi"/>
-          <w:color w:val="0070C0"/>
-          <w:sz w:val="20"/>
-          <w:szCs w:val="20"/>
-        </w:rPr>
-        <w:t>CommonSegmentsGrid.js</w:t>
-      </w:r>
-    </w:p>
-    <w:p>
-      <w:pPr>
-        <w:pStyle w:val="PlainText"/>
-        <w:rPr>
-          <w:rFonts w:cstheme="minorHAnsi"/>
-          <w:color w:val="0070C0"/>
-          <w:sz w:val="20"/>
-          <w:szCs w:val="20"/>
-        </w:rPr>
-      </w:pPr>
-      <w:r>
-        <w:rPr>
-          <w:rFonts w:cstheme="minorHAnsi"/>
-          <w:color w:val="0070C0"/>
-          <w:sz w:val="20"/>
-          <w:szCs w:val="20"/>
-        </w:rPr>
-        <w:t xml:space="preserve">│   │       │   │       </w:t>
-      </w:r>
-    </w:p>
-    <w:p>
-      <w:pPr>
-        <w:pStyle w:val="PlainText"/>
-        <w:rPr>
-          <w:rFonts w:cstheme="minorHAnsi"/>
-          <w:color w:val="0070C0"/>
-          <w:sz w:val="20"/>
-          <w:szCs w:val="20"/>
-        </w:rPr>
-      </w:pPr>
-      <w:r>
-        <w:rPr>
-          <w:rFonts w:cstheme="minorHAnsi"/>
-          <w:color w:val="0070C0"/>
-          <w:sz w:val="20"/>
-          <w:szCs w:val="20"/>
-        </w:rPr>
-        <w:t>│   │       │   └───</w:t>
-      </w:r>
-      <w:r>
-        <w:rPr>
-          <w:rFonts w:cstheme="minorHAnsi"/>
-          <w:b/>
-          <w:color w:val="0070C0"/>
-          <w:sz w:val="20"/>
-          <w:szCs w:val="20"/>
-        </w:rPr>
-        <w:t>[</w:t>
-      </w:r>
-      <w:r>
-        <w:rPr>
-          <w:rFonts w:cstheme="minorHAnsi"/>
-          <w:b/>
-          <w:color w:val="0070C0"/>
-          <w:sz w:val="20"/>
-          <w:szCs w:val="20"/>
-        </w:rPr>
-        <w:t>CompanyOptions</w:t>
-      </w:r>
-      <w:r>
-        <w:rPr>
-          <w:rFonts w:cstheme="minorHAnsi"/>
-          <w:b/>
-          <w:color w:val="0070C0"/>
-          <w:sz w:val="20"/>
-          <w:szCs w:val="20"/>
-        </w:rPr>
-        <w:t>]</w:t>
-      </w:r>
-    </w:p>
-    <w:p>
-      <w:pPr>
-        <w:pStyle w:val="PlainText"/>
-        <w:rPr>
-          <w:rFonts w:cstheme="minorHAnsi"/>
-          <w:color w:val="0070C0"/>
-          <w:sz w:val="20"/>
-          <w:szCs w:val="20"/>
-        </w:rPr>
-      </w:pPr>
-      <w:r>
-        <w:rPr>
-          <w:rFonts w:cstheme="minorHAnsi"/>
-          <w:color w:val="0070C0"/>
-          <w:sz w:val="20"/>
-          <w:szCs w:val="20"/>
-        </w:rPr>
-        <w:t xml:space="preserve">│   │       │           </w:t>
-      </w:r>
-      <w:r>
-        <w:rPr>
-          <w:rFonts w:cstheme="minorHAnsi"/>
-          <w:b/>
-          <w:color w:val="0070C0"/>
-          <w:sz w:val="20"/>
-          <w:szCs w:val="20"/>
-        </w:rPr>
-        <w:t>[</w:t>
-      </w:r>
-      <w:r>
-        <w:rPr>
-          <w:rFonts w:cstheme="minorHAnsi"/>
-          <w:b/>
-          <w:color w:val="0070C0"/>
-          <w:sz w:val="20"/>
-          <w:szCs w:val="20"/>
-        </w:rPr>
-        <w:t>VendorCompanyOptions</w:t>
-      </w:r>
-      <w:r>
-        <w:rPr>
-          <w:rFonts w:cstheme="minorHAnsi"/>
-          <w:b/>
-          <w:color w:val="0070C0"/>
-          <w:sz w:val="20"/>
-          <w:szCs w:val="20"/>
-        </w:rPr>
-        <w:t>]</w:t>
-      </w:r>
-      <w:r>
-        <w:rPr>
-          <w:rFonts w:cstheme="minorHAnsi"/>
-          <w:color w:val="0070C0"/>
-          <w:sz w:val="20"/>
-          <w:szCs w:val="20"/>
-        </w:rPr>
-        <w:t>Behaviour.js</w:t>
-      </w:r>
-    </w:p>
-    <w:p>
-      <w:pPr>
-        <w:pStyle w:val="PlainText"/>
-        <w:rPr>
-          <w:rFonts w:cstheme="minorHAnsi"/>
-          <w:color w:val="0070C0"/>
-          <w:sz w:val="20"/>
-          <w:szCs w:val="20"/>
-        </w:rPr>
-      </w:pPr>
-      <w:r>
-        <w:rPr>
-          <w:rFonts w:cstheme="minorHAnsi"/>
-          <w:color w:val="0070C0"/>
-          <w:sz w:val="20"/>
-          <w:szCs w:val="20"/>
-        </w:rPr>
-        <w:t xml:space="preserve">│   │       │           </w:t>
-      </w:r>
-      <w:r>
-        <w:rPr>
-          <w:rFonts w:cstheme="minorHAnsi"/>
-          <w:b/>
-          <w:color w:val="0070C0"/>
-          <w:sz w:val="20"/>
-          <w:szCs w:val="20"/>
-        </w:rPr>
-        <w:t>[V</w:t>
-      </w:r>
-      <w:r>
-        <w:rPr>
-          <w:rFonts w:cstheme="minorHAnsi"/>
-          <w:b/>
-          <w:color w:val="0070C0"/>
-          <w:sz w:val="20"/>
-          <w:szCs w:val="20"/>
-        </w:rPr>
-        <w:t>endorCompanyOptions</w:t>
-      </w:r>
-      <w:r>
-        <w:rPr>
-          <w:rFonts w:cstheme="minorHAnsi"/>
-          <w:b/>
-          <w:color w:val="0070C0"/>
-          <w:sz w:val="20"/>
-          <w:szCs w:val="20"/>
-        </w:rPr>
-        <w:t>]</w:t>
-      </w:r>
-      <w:r>
-        <w:rPr>
-          <w:rFonts w:cstheme="minorHAnsi"/>
-          <w:color w:val="0070C0"/>
-          <w:sz w:val="20"/>
-          <w:szCs w:val="20"/>
-        </w:rPr>
-        <w:t>KoExtn.js</w:t>
-      </w:r>
-    </w:p>
-    <w:p>
-      <w:pPr>
-        <w:pStyle w:val="PlainText"/>
-        <w:rPr>
-          <w:rFonts w:cstheme="minorHAnsi"/>
-          <w:color w:val="0070C0"/>
-          <w:sz w:val="20"/>
-          <w:szCs w:val="20"/>
-        </w:rPr>
-      </w:pPr>
-      <w:r>
-        <w:rPr>
-          <w:rFonts w:cstheme="minorHAnsi"/>
-          <w:color w:val="0070C0"/>
-          <w:sz w:val="20"/>
-          <w:szCs w:val="20"/>
-        </w:rPr>
-        <w:t xml:space="preserve">│   │       │           </w:t>
-      </w:r>
-      <w:r>
-        <w:rPr>
-          <w:rFonts w:cstheme="minorHAnsi"/>
-          <w:b/>
-          <w:color w:val="0070C0"/>
-          <w:sz w:val="20"/>
-          <w:szCs w:val="20"/>
-        </w:rPr>
-        <w:t>[</w:t>
-      </w:r>
-      <w:r>
-        <w:rPr>
-          <w:rFonts w:cstheme="minorHAnsi"/>
-          <w:b/>
-          <w:color w:val="0070C0"/>
-          <w:sz w:val="20"/>
-          <w:szCs w:val="20"/>
-        </w:rPr>
-        <w:t>VendorCompanyOptions</w:t>
-      </w:r>
-      <w:r>
-        <w:rPr>
-          <w:rFonts w:cstheme="minorHAnsi"/>
-          <w:b/>
-          <w:color w:val="0070C0"/>
-          <w:sz w:val="20"/>
-          <w:szCs w:val="20"/>
-        </w:rPr>
-        <w:t>]</w:t>
-      </w:r>
-      <w:r>
-        <w:rPr>
-          <w:rFonts w:cstheme="minorHAnsi"/>
-          <w:color w:val="0070C0"/>
-          <w:sz w:val="20"/>
-          <w:szCs w:val="20"/>
-        </w:rPr>
-        <w:t>Repository.js</w:t>
-      </w:r>
-    </w:p>
-    <w:p>
-      <w:pPr>
-        <w:pStyle w:val="PlainText"/>
-        <w:rPr>
-          <w:rFonts w:cstheme="minorHAnsi"/>
-          <w:color w:val="0070C0"/>
-          <w:sz w:val="20"/>
-          <w:szCs w:val="20"/>
-        </w:rPr>
-      </w:pPr>
-      <w:r>
-        <w:rPr>
-          <w:rFonts w:cstheme="minorHAnsi"/>
-          <w:color w:val="0070C0"/>
-          <w:sz w:val="20"/>
-          <w:szCs w:val="20"/>
-        </w:rPr>
-        <w:t xml:space="preserve">│   │       │           </w:t>
-      </w:r>
-    </w:p>
-    <w:p>
-      <w:pPr>
-        <w:pStyle w:val="PlainText"/>
-        <w:rPr>
-          <w:rFonts w:cstheme="minorHAnsi"/>
-          <w:color w:val="0070C0"/>
-          <w:sz w:val="20"/>
-          <w:szCs w:val="20"/>
-        </w:rPr>
-      </w:pPr>
-      <w:r>
-        <w:rPr>
-          <w:rFonts w:cstheme="minorHAnsi"/>
-          <w:color w:val="0070C0"/>
-          <w:sz w:val="20"/>
-          <w:szCs w:val="20"/>
-        </w:rPr>
-        <w:t xml:space="preserve">│   │       │           </w:t>
-      </w:r>
-    </w:p>
-    <w:p>
-      <w:pPr>
-        <w:pStyle w:val="PlainText"/>
-        <w:rPr>
-          <w:rFonts w:cstheme="minorHAnsi"/>
-          <w:color w:val="0070C0"/>
-          <w:sz w:val="20"/>
-          <w:szCs w:val="20"/>
-        </w:rPr>
-      </w:pPr>
-      <w:r>
-        <w:rPr>
-          <w:rFonts w:cstheme="minorHAnsi"/>
-          <w:color w:val="0070C0"/>
-          <w:sz w:val="20"/>
-          <w:szCs w:val="20"/>
-        </w:rPr>
-        <w:t xml:space="preserve">│   │       </w:t>
-      </w:r>
-      <w:r>
-        <w:rPr>
-          <w:rFonts w:cstheme="minorHAnsi"/>
-          <w:color w:val="0070C0"/>
-          <w:sz w:val="20"/>
-          <w:szCs w:val="20"/>
-        </w:rPr>
-        <w:t>|</w:t>
-      </w:r>
-      <w:r>
-        <w:rPr>
-          <w:rFonts w:cstheme="minorHAnsi"/>
-          <w:color w:val="0070C0"/>
-          <w:sz w:val="20"/>
-          <w:szCs w:val="20"/>
-        </w:rPr>
-        <w:t>───Views</w:t>
-      </w:r>
-    </w:p>
-    <w:p>
-      <w:pPr>
-        <w:pStyle w:val="PlainText"/>
-        <w:rPr>
-          <w:rFonts w:cstheme="minorHAnsi"/>
-          <w:color w:val="0070C0"/>
-          <w:sz w:val="20"/>
-          <w:szCs w:val="20"/>
-        </w:rPr>
-      </w:pPr>
-      <w:r>
-        <w:rPr>
-          <w:rFonts w:cstheme="minorHAnsi"/>
-          <w:color w:val="0070C0"/>
-          <w:sz w:val="20"/>
-          <w:szCs w:val="20"/>
-        </w:rPr>
-        <w:t xml:space="preserve">│   │       </w:t>
-      </w:r>
-      <w:r>
-        <w:rPr>
-          <w:rFonts w:cstheme="minorHAnsi"/>
-          <w:color w:val="0070C0"/>
-          <w:sz w:val="20"/>
-          <w:szCs w:val="20"/>
-        </w:rPr>
-        <w:t>|</w:t>
-      </w:r>
-      <w:r>
-        <w:rPr>
-          <w:rFonts w:cstheme="minorHAnsi"/>
-          <w:color w:val="0070C0"/>
-          <w:sz w:val="20"/>
-          <w:szCs w:val="20"/>
-        </w:rPr>
-        <w:t xml:space="preserve">   │   Web.config</w:t>
-      </w:r>
-    </w:p>
-    <w:p>
-      <w:pPr>
-        <w:pStyle w:val="PlainText"/>
-        <w:rPr>
-          <w:rFonts w:cstheme="minorHAnsi"/>
-          <w:color w:val="0070C0"/>
-          <w:sz w:val="20"/>
-          <w:szCs w:val="20"/>
-        </w:rPr>
-      </w:pPr>
-      <w:r>
-        <w:rPr>
-          <w:rFonts w:cstheme="minorHAnsi"/>
-          <w:color w:val="0070C0"/>
-          <w:sz w:val="20"/>
-          <w:szCs w:val="20"/>
-        </w:rPr>
-        <w:t xml:space="preserve">│   │       </w:t>
-      </w:r>
-      <w:r>
-        <w:rPr>
-          <w:rFonts w:cstheme="minorHAnsi"/>
-          <w:color w:val="0070C0"/>
-          <w:sz w:val="20"/>
-          <w:szCs w:val="20"/>
-        </w:rPr>
-        <w:t>|</w:t>
-      </w:r>
-      <w:r>
-        <w:rPr>
-          <w:rFonts w:cstheme="minorHAnsi"/>
-          <w:color w:val="0070C0"/>
-          <w:sz w:val="20"/>
-          <w:szCs w:val="20"/>
-        </w:rPr>
-        <w:t xml:space="preserve">   │   _ViewStart.cshtml</w:t>
-      </w:r>
-    </w:p>
-    <w:p>
-      <w:pPr>
-        <w:pStyle w:val="PlainText"/>
-        <w:rPr>
-          <w:rFonts w:cstheme="minorHAnsi"/>
-          <w:color w:val="0070C0"/>
-          <w:sz w:val="20"/>
-          <w:szCs w:val="20"/>
-        </w:rPr>
-      </w:pPr>
-      <w:r>
-        <w:rPr>
-          <w:rFonts w:cstheme="minorHAnsi"/>
-          <w:color w:val="0070C0"/>
-          <w:sz w:val="20"/>
-          <w:szCs w:val="20"/>
-        </w:rPr>
-        <w:t xml:space="preserve">│   │       </w:t>
-      </w:r>
-      <w:r>
-        <w:rPr>
-          <w:rFonts w:cstheme="minorHAnsi"/>
-          <w:color w:val="0070C0"/>
-          <w:sz w:val="20"/>
-          <w:szCs w:val="20"/>
-        </w:rPr>
-        <w:t>|</w:t>
-      </w:r>
-      <w:r>
-        <w:rPr>
-          <w:rFonts w:cstheme="minorHAnsi"/>
-          <w:color w:val="0070C0"/>
-          <w:sz w:val="20"/>
-          <w:szCs w:val="20"/>
-        </w:rPr>
-        <w:t xml:space="preserve">   │   </w:t>
-      </w:r>
-    </w:p>
-    <w:p>
-      <w:pPr>
-        <w:pStyle w:val="PlainText"/>
-        <w:rPr>
-          <w:rFonts w:cstheme="minorHAnsi"/>
-          <w:color w:val="0070C0"/>
-          <w:sz w:val="20"/>
-          <w:szCs w:val="20"/>
-        </w:rPr>
-      </w:pPr>
-      <w:r>
-        <w:rPr>
-          <w:rFonts w:cstheme="minorHAnsi"/>
-          <w:color w:val="0070C0"/>
-          <w:sz w:val="20"/>
-          <w:szCs w:val="20"/>
-        </w:rPr>
-        <w:t xml:space="preserve">│   │       </w:t>
-      </w:r>
-      <w:r>
-        <w:rPr>
-          <w:rFonts w:cstheme="minorHAnsi"/>
-          <w:color w:val="0070C0"/>
-          <w:sz w:val="20"/>
-          <w:szCs w:val="20"/>
-        </w:rPr>
-        <w:t>|</w:t>
-      </w:r>
-      <w:r>
-        <w:rPr>
-          <w:rFonts w:cstheme="minorHAnsi"/>
-          <w:color w:val="0070C0"/>
-          <w:sz w:val="20"/>
-          <w:szCs w:val="20"/>
-        </w:rPr>
-        <w:t xml:space="preserve">   └───</w:t>
-      </w:r>
-      <w:r>
-        <w:rPr>
-          <w:rFonts w:cstheme="minorHAnsi"/>
-          <w:b/>
-          <w:color w:val="0070C0"/>
-          <w:sz w:val="20"/>
-          <w:szCs w:val="20"/>
-        </w:rPr>
-        <w:t>[</w:t>
-      </w:r>
-      <w:r>
-        <w:rPr>
-          <w:rFonts w:cstheme="minorHAnsi"/>
-          <w:b/>
-          <w:color w:val="0070C0"/>
-          <w:sz w:val="20"/>
-          <w:szCs w:val="20"/>
-        </w:rPr>
-        <w:t>CompanyOptions</w:t>
-      </w:r>
-      <w:r>
-        <w:rPr>
-          <w:rFonts w:cstheme="minorHAnsi"/>
-          <w:b/>
-          <w:color w:val="0070C0"/>
-          <w:sz w:val="20"/>
-          <w:szCs w:val="20"/>
-        </w:rPr>
-        <w:t>]</w:t>
-      </w:r>
-    </w:p>
-    <w:p>
-      <w:pPr>
-        <w:pStyle w:val="PlainText"/>
-        <w:rPr>
-          <w:rFonts w:cstheme="minorHAnsi"/>
-          <w:color w:val="0070C0"/>
-          <w:sz w:val="20"/>
-          <w:szCs w:val="20"/>
-        </w:rPr>
-      </w:pPr>
-      <w:r>
-        <w:rPr>
-          <w:rFonts w:cstheme="minorHAnsi"/>
-          <w:color w:val="0070C0"/>
-          <w:sz w:val="20"/>
-          <w:szCs w:val="20"/>
-        </w:rPr>
-        <w:t xml:space="preserve">│   │       </w:t>
-      </w:r>
-      <w:r>
-        <w:rPr>
-          <w:rFonts w:cstheme="minorHAnsi"/>
-          <w:color w:val="0070C0"/>
-          <w:sz w:val="20"/>
-          <w:szCs w:val="20"/>
-        </w:rPr>
-        <w:t>|</w:t>
-      </w:r>
-      <w:r>
-        <w:rPr>
-          <w:rFonts w:cstheme="minorHAnsi"/>
-          <w:color w:val="0070C0"/>
-          <w:sz w:val="20"/>
-          <w:szCs w:val="20"/>
-        </w:rPr>
-        <w:t xml:space="preserve">       │   Index.cshtml</w:t>
-      </w:r>
-    </w:p>
-    <w:p>
-      <w:pPr>
-        <w:pStyle w:val="PlainText"/>
-        <w:rPr>
-          <w:rFonts w:cstheme="minorHAnsi"/>
-          <w:color w:val="0070C0"/>
-          <w:sz w:val="20"/>
-          <w:szCs w:val="20"/>
-        </w:rPr>
-      </w:pPr>
-      <w:r>
-        <w:rPr>
-          <w:rFonts w:cstheme="minorHAnsi"/>
-          <w:color w:val="0070C0"/>
-          <w:sz w:val="20"/>
-          <w:szCs w:val="20"/>
-        </w:rPr>
-        <w:t xml:space="preserve">│   │       </w:t>
-      </w:r>
-      <w:r>
-        <w:rPr>
-          <w:rFonts w:cstheme="minorHAnsi"/>
-          <w:color w:val="0070C0"/>
-          <w:sz w:val="20"/>
-          <w:szCs w:val="20"/>
-        </w:rPr>
-        <w:t>|</w:t>
-      </w:r>
-      <w:r>
-        <w:rPr>
-          <w:rFonts w:cstheme="minorHAnsi"/>
-          <w:color w:val="0070C0"/>
-          <w:sz w:val="20"/>
-          <w:szCs w:val="20"/>
-        </w:rPr>
-        <w:t xml:space="preserve">       │   </w:t>
-      </w:r>
-    </w:p>
-    <w:p>
-      <w:pPr>
-        <w:pStyle w:val="PlainText"/>
-        <w:rPr>
-          <w:rFonts w:cstheme="minorHAnsi"/>
-          <w:color w:val="0070C0"/>
-          <w:sz w:val="20"/>
-          <w:szCs w:val="20"/>
-        </w:rPr>
-      </w:pPr>
-      <w:r>
-        <w:rPr>
-          <w:rFonts w:cstheme="minorHAnsi"/>
-          <w:color w:val="0070C0"/>
-          <w:sz w:val="20"/>
-          <w:szCs w:val="20"/>
-        </w:rPr>
-        <w:t xml:space="preserve">│   │       </w:t>
-      </w:r>
-      <w:r>
-        <w:rPr>
-          <w:rFonts w:cstheme="minorHAnsi"/>
-          <w:color w:val="0070C0"/>
-          <w:sz w:val="20"/>
-          <w:szCs w:val="20"/>
-        </w:rPr>
-        <w:t>|</w:t>
-      </w:r>
-      <w:r>
-        <w:rPr>
-          <w:rFonts w:cstheme="minorHAnsi"/>
-          <w:color w:val="0070C0"/>
-          <w:sz w:val="20"/>
-          <w:szCs w:val="20"/>
-        </w:rPr>
-        <w:t xml:space="preserve">       └───Partials</w:t>
-      </w:r>
-    </w:p>
-    <w:p>
-      <w:pPr>
-        <w:pStyle w:val="PlainText"/>
-        <w:rPr>
-          <w:rFonts w:cstheme="minorHAnsi"/>
-          <w:color w:val="0070C0"/>
-          <w:sz w:val="20"/>
-          <w:szCs w:val="20"/>
-        </w:rPr>
-      </w:pPr>
-      <w:r>
-        <w:rPr>
-          <w:rFonts w:cstheme="minorHAnsi"/>
-          <w:color w:val="0070C0"/>
-          <w:sz w:val="20"/>
-          <w:szCs w:val="20"/>
-        </w:rPr>
-        <w:lastRenderedPageBreak/>
-        <w:t xml:space="preserve">│   │       </w:t>
-      </w:r>
-      <w:r>
-        <w:rPr>
-          <w:rFonts w:cstheme="minorHAnsi"/>
-          <w:color w:val="0070C0"/>
-          <w:sz w:val="20"/>
-          <w:szCs w:val="20"/>
-        </w:rPr>
-        <w:t>|</w:t>
-      </w:r>
-      <w:r>
-        <w:rPr>
-          <w:rFonts w:cstheme="minorHAnsi"/>
-          <w:color w:val="0070C0"/>
-          <w:sz w:val="20"/>
-          <w:szCs w:val="20"/>
-        </w:rPr>
-        <w:t xml:space="preserve">               _</w:t>
-      </w:r>
-      <w:r>
-        <w:rPr>
-          <w:rFonts w:cstheme="minorHAnsi"/>
-          <w:b/>
-          <w:color w:val="0070C0"/>
-          <w:sz w:val="20"/>
-          <w:szCs w:val="20"/>
-        </w:rPr>
-        <w:t>[</w:t>
-      </w:r>
-      <w:r>
-        <w:rPr>
-          <w:rFonts w:cstheme="minorHAnsi"/>
-          <w:b/>
-          <w:color w:val="0070C0"/>
-          <w:sz w:val="20"/>
-          <w:szCs w:val="20"/>
-        </w:rPr>
-        <w:t>CompanyOptions</w:t>
-      </w:r>
-      <w:r>
-        <w:rPr>
-          <w:rFonts w:cstheme="minorHAnsi"/>
-          <w:b/>
-          <w:color w:val="0070C0"/>
-          <w:sz w:val="20"/>
-          <w:szCs w:val="20"/>
-        </w:rPr>
-        <w:t>]</w:t>
-      </w:r>
-      <w:r>
-        <w:rPr>
-          <w:rFonts w:cstheme="minorHAnsi"/>
-          <w:color w:val="0070C0"/>
-          <w:sz w:val="20"/>
-          <w:szCs w:val="20"/>
-        </w:rPr>
-        <w:t>.cshtml</w:t>
-      </w:r>
-    </w:p>
-    <w:p>
-      <w:pPr>
-        <w:pStyle w:val="PlainText"/>
-        <w:rPr>
-          <w:rFonts w:cstheme="minorHAnsi"/>
-          <w:color w:val="0070C0"/>
-          <w:sz w:val="20"/>
-          <w:szCs w:val="20"/>
-        </w:rPr>
-      </w:pPr>
-      <w:r>
-        <w:rPr>
-          <w:rFonts w:cstheme="minorHAnsi"/>
-          <w:color w:val="0070C0"/>
-          <w:sz w:val="20"/>
-          <w:szCs w:val="20"/>
-        </w:rPr>
-        <w:t xml:space="preserve">│   │       </w:t>
-      </w:r>
-      <w:r>
-        <w:rPr>
-          <w:rFonts w:cstheme="minorHAnsi"/>
-          <w:color w:val="0070C0"/>
-          <w:sz w:val="20"/>
-          <w:szCs w:val="20"/>
-        </w:rPr>
-        <w:t>|</w:t>
-      </w:r>
-      <w:r>
-        <w:rPr>
-          <w:rFonts w:cstheme="minorHAnsi"/>
-          <w:color w:val="0070C0"/>
-          <w:sz w:val="20"/>
-          <w:szCs w:val="20"/>
-        </w:rPr>
-        <w:t xml:space="preserve">               _Localization.cshtml</w:t>
-      </w:r>
-    </w:p>
-    <w:p>
-      <w:pPr>
-        <w:pStyle w:val="PlainText"/>
-        <w:rPr>
-          <w:rFonts w:cstheme="minorHAnsi"/>
-          <w:color w:val="0070C0"/>
-          <w:sz w:val="20"/>
-          <w:szCs w:val="20"/>
-        </w:rPr>
-      </w:pPr>
-      <w:r>
-        <w:rPr>
-          <w:rFonts w:cstheme="minorHAnsi"/>
-          <w:color w:val="0070C0"/>
-          <w:sz w:val="20"/>
-          <w:szCs w:val="20"/>
-        </w:rPr>
-        <w:t xml:space="preserve">│   │       </w:t>
-      </w:r>
-      <w:r>
-        <w:rPr>
-          <w:rFonts w:cstheme="minorHAnsi"/>
-          <w:color w:val="0070C0"/>
-          <w:sz w:val="20"/>
-          <w:szCs w:val="20"/>
-        </w:rPr>
-        <w:t>|</w:t>
-      </w:r>
-      <w:r>
-        <w:rPr>
-          <w:rFonts w:cstheme="minorHAnsi"/>
-          <w:color w:val="0070C0"/>
-          <w:sz w:val="20"/>
-          <w:szCs w:val="20"/>
-        </w:rPr>
-        <w:t xml:space="preserve">               </w:t>
-      </w:r>
-    </w:p>
-    <w:p>
-      <w:pPr>
-        <w:pStyle w:val="PlainText"/>
-        <w:rPr>
-          <w:rFonts w:cstheme="minorHAnsi"/>
-          <w:color w:val="0070C0"/>
-          <w:sz w:val="20"/>
-          <w:szCs w:val="20"/>
-        </w:rPr>
-      </w:pPr>
-      <w:r>
-        <w:rPr>
-          <w:rFonts w:cstheme="minorHAnsi"/>
-          <w:color w:val="0070C0"/>
-          <w:sz w:val="20"/>
-          <w:szCs w:val="20"/>
-        </w:rPr>
-        <w:t>|   |       |</w:t>
-      </w:r>
-    </w:p>
-    <w:p>
-      <w:pPr>
-        <w:pStyle w:val="PlainText"/>
-        <w:rPr>
-          <w:rFonts w:cstheme="minorHAnsi"/>
-          <w:color w:val="0070C0"/>
-          <w:sz w:val="20"/>
-          <w:szCs w:val="20"/>
-        </w:rPr>
-      </w:pPr>
-      <w:r>
-        <w:rPr>
-          <w:rFonts w:cstheme="minorHAnsi"/>
-          <w:color w:val="0070C0"/>
-          <w:sz w:val="20"/>
-          <w:szCs w:val="20"/>
-        </w:rPr>
-        <w:t xml:space="preserve">│   │       │           </w:t>
-      </w:r>
-    </w:p>
-    <w:p>
-      <w:pPr>
-        <w:pStyle w:val="PlainText"/>
-        <w:rPr>
-          <w:rFonts w:cstheme="minorHAnsi"/>
-          <w:color w:val="0070C0"/>
-          <w:sz w:val="20"/>
-          <w:szCs w:val="20"/>
-        </w:rPr>
-      </w:pPr>
-      <w:r>
-        <w:rPr>
-          <w:rFonts w:cstheme="minorHAnsi"/>
-          <w:color w:val="0070C0"/>
-          <w:sz w:val="20"/>
-          <w:szCs w:val="20"/>
-        </w:rPr>
-        <w:t>│   │       └───ExternalContent</w:t>
-      </w:r>
-    </w:p>
-    <w:p>
-      <w:pPr>
-        <w:pStyle w:val="PlainText"/>
-        <w:rPr>
-          <w:rFonts w:cstheme="minorHAnsi"/>
-          <w:color w:val="0070C0"/>
-          <w:sz w:val="20"/>
-          <w:szCs w:val="20"/>
-        </w:rPr>
-      </w:pPr>
-      <w:r>
-        <w:rPr>
-          <w:rFonts w:cstheme="minorHAnsi"/>
-          <w:color w:val="0070C0"/>
-          <w:sz w:val="20"/>
-          <w:szCs w:val="20"/>
-        </w:rPr>
-        <w:t>│   │           │   bg_menu_xx.jpg</w:t>
-      </w:r>
-    </w:p>
-    <w:p>
-      <w:pPr>
-        <w:pStyle w:val="PlainText"/>
-        <w:rPr>
-          <w:rFonts w:cstheme="minorHAnsi"/>
-          <w:color w:val="0070C0"/>
-          <w:sz w:val="20"/>
-          <w:szCs w:val="20"/>
-        </w:rPr>
-      </w:pPr>
-      <w:r>
-        <w:rPr>
-          <w:rFonts w:cstheme="minorHAnsi"/>
-          <w:color w:val="0070C0"/>
-          <w:sz w:val="20"/>
-          <w:szCs w:val="20"/>
-        </w:rPr>
-        <w:t>│   │           │   icon_xx.png</w:t>
-      </w:r>
-    </w:p>
-    <w:p>
-      <w:pPr>
-        <w:pStyle w:val="PlainText"/>
-        <w:rPr>
-          <w:rFonts w:cstheme="minorHAnsi"/>
-          <w:color w:val="0070C0"/>
-          <w:sz w:val="20"/>
-          <w:szCs w:val="20"/>
-        </w:rPr>
-      </w:pPr>
-      <w:r>
-        <w:rPr>
-          <w:rFonts w:cstheme="minorHAnsi"/>
-          <w:color w:val="0070C0"/>
-          <w:sz w:val="20"/>
-          <w:szCs w:val="20"/>
-        </w:rPr>
-        <w:t xml:space="preserve">│   │                       </w:t>
-      </w:r>
-    </w:p>
-    <w:p>
-      <w:pPr>
-        <w:pStyle w:val="PlainText"/>
-        <w:rPr>
-          <w:rFonts w:cstheme="minorHAnsi"/>
-          <w:color w:val="0070C0"/>
-          <w:sz w:val="20"/>
-          <w:szCs w:val="20"/>
-        </w:rPr>
-      </w:pPr>
-      <w:r>
-        <w:rPr>
-          <w:rFonts w:cstheme="minorHAnsi"/>
-          <w:color w:val="0070C0"/>
-          <w:sz w:val="20"/>
-          <w:szCs w:val="20"/>
-        </w:rPr>
-        <w:t>│   ├───bin</w:t>
-      </w:r>
-    </w:p>
-    <w:p>
-      <w:pPr>
-        <w:pStyle w:val="PlainText"/>
-        <w:rPr>
-          <w:rFonts w:cstheme="minorHAnsi"/>
-          <w:color w:val="0070C0"/>
-          <w:sz w:val="20"/>
-          <w:szCs w:val="20"/>
-        </w:rPr>
-      </w:pPr>
-      <w:r>
-        <w:rPr>
-          <w:rFonts w:cstheme="minorHAnsi"/>
-          <w:color w:val="0070C0"/>
-          <w:sz w:val="20"/>
-          <w:szCs w:val="20"/>
-        </w:rPr>
-        <w:t>│   │   │   App_Web_index.cshtml.fc773fc8.dll</w:t>
-      </w:r>
-    </w:p>
-    <w:p>
-      <w:pPr>
-        <w:pStyle w:val="PlainText"/>
-        <w:rPr>
-          <w:rFonts w:cstheme="minorHAnsi"/>
-          <w:color w:val="0070C0"/>
-          <w:sz w:val="20"/>
-          <w:szCs w:val="20"/>
-        </w:rPr>
-      </w:pPr>
-      <w:r>
-        <w:rPr>
-          <w:rFonts w:cstheme="minorHAnsi"/>
-          <w:color w:val="0070C0"/>
-          <w:sz w:val="20"/>
-          <w:szCs w:val="20"/>
-        </w:rPr>
-        <w:t>│   │   │   App_Web__</w:t>
-      </w:r>
-      <w:r>
-        <w:rPr>
-          <w:rFonts w:cstheme="minorHAnsi"/>
-          <w:b/>
-          <w:color w:val="0070C0"/>
-          <w:sz w:val="20"/>
-          <w:szCs w:val="20"/>
-        </w:rPr>
-        <w:t>[</w:t>
-      </w:r>
-      <w:r>
-        <w:rPr>
-          <w:rFonts w:cstheme="minorHAnsi"/>
-          <w:b/>
-          <w:color w:val="0070C0"/>
-          <w:sz w:val="20"/>
-          <w:szCs w:val="20"/>
-        </w:rPr>
-        <w:t>companyoptions</w:t>
-      </w:r>
-      <w:r>
-        <w:rPr>
-          <w:rFonts w:cstheme="minorHAnsi"/>
-          <w:b/>
-          <w:color w:val="0070C0"/>
-          <w:sz w:val="20"/>
-          <w:szCs w:val="20"/>
-        </w:rPr>
-        <w:t>]</w:t>
-      </w:r>
-      <w:r>
-        <w:rPr>
-          <w:rFonts w:cstheme="minorHAnsi"/>
-          <w:color w:val="0070C0"/>
-          <w:sz w:val="20"/>
-          <w:szCs w:val="20"/>
-        </w:rPr>
-        <w:t>.cshtml.b0f8ce23.dll</w:t>
-      </w:r>
-    </w:p>
-    <w:p>
-      <w:pPr>
-        <w:pStyle w:val="PlainText"/>
-        <w:rPr>
-          <w:rFonts w:cstheme="minorHAnsi"/>
-          <w:color w:val="0070C0"/>
-          <w:sz w:val="20"/>
-          <w:szCs w:val="20"/>
-        </w:rPr>
-      </w:pPr>
-      <w:r>
-        <w:rPr>
-          <w:rFonts w:cstheme="minorHAnsi"/>
-          <w:color w:val="0070C0"/>
-          <w:sz w:val="20"/>
-          <w:szCs w:val="20"/>
-        </w:rPr>
-        <w:t>│   │   │   index.cshtml.146321df.compiled</w:t>
-      </w:r>
-    </w:p>
-    <w:p>
-      <w:pPr>
-        <w:pStyle w:val="PlainText"/>
-        <w:rPr>
-          <w:rFonts w:cstheme="minorHAnsi"/>
-          <w:color w:val="0070C0"/>
-          <w:sz w:val="20"/>
-          <w:szCs w:val="20"/>
-        </w:rPr>
-      </w:pPr>
-      <w:r>
-        <w:rPr>
-          <w:rFonts w:cstheme="minorHAnsi"/>
-          <w:color w:val="0070C0"/>
-          <w:sz w:val="20"/>
-          <w:szCs w:val="20"/>
-        </w:rPr>
-        <w:t xml:space="preserve">│   │   │   </w:t>
-      </w:r>
-      <w:r>
-        <w:rPr>
-          <w:rFonts w:cstheme="minorHAnsi"/>
-          <w:b/>
-          <w:color w:val="0070C0"/>
-          <w:sz w:val="20"/>
-          <w:szCs w:val="20"/>
-        </w:rPr>
-        <w:t>[</w:t>
-      </w:r>
-      <w:r>
-        <w:rPr>
-          <w:rFonts w:cstheme="minorHAnsi"/>
-          <w:b/>
-          <w:color w:val="0070C0"/>
-          <w:sz w:val="20"/>
-          <w:szCs w:val="20"/>
-        </w:rPr>
-        <w:t>Vendor</w:t>
-      </w:r>
-      <w:r>
-        <w:rPr>
-          <w:rFonts w:cstheme="minorHAnsi"/>
-          <w:b/>
-          <w:color w:val="0070C0"/>
-          <w:sz w:val="20"/>
-          <w:szCs w:val="20"/>
-        </w:rPr>
-        <w:t>]</w:t>
-      </w:r>
-      <w:r>
-        <w:rPr>
-          <w:rFonts w:cstheme="minorHAnsi"/>
-          <w:color w:val="0070C0"/>
-          <w:sz w:val="20"/>
-          <w:szCs w:val="20"/>
-        </w:rPr>
-        <w:t>.</w:t>
-      </w:r>
-      <w:r>
-        <w:rPr>
-          <w:rFonts w:cstheme="minorHAnsi"/>
-          <w:b/>
-          <w:color w:val="0070C0"/>
-          <w:sz w:val="20"/>
-          <w:szCs w:val="20"/>
-        </w:rPr>
-        <w:t>[</w:t>
-      </w:r>
-      <w:r>
-        <w:rPr>
-          <w:rFonts w:cstheme="minorHAnsi"/>
-          <w:b/>
-          <w:color w:val="0070C0"/>
-          <w:sz w:val="20"/>
-          <w:szCs w:val="20"/>
-        </w:rPr>
-        <w:t>XX</w:t>
-      </w:r>
-      <w:r>
-        <w:rPr>
-          <w:rFonts w:cstheme="minorHAnsi"/>
-          <w:b/>
-          <w:color w:val="0070C0"/>
-          <w:sz w:val="20"/>
-          <w:szCs w:val="20"/>
-        </w:rPr>
-        <w:t>]</w:t>
-      </w:r>
-      <w:r>
-        <w:rPr>
-          <w:rFonts w:cstheme="minorHAnsi"/>
-          <w:color w:val="0070C0"/>
-          <w:sz w:val="20"/>
-          <w:szCs w:val="20"/>
-        </w:rPr>
-        <w:t>.BusinessRepository.dll</w:t>
-      </w:r>
-    </w:p>
-    <w:p>
-      <w:pPr>
-        <w:pStyle w:val="PlainText"/>
-        <w:rPr>
-          <w:rFonts w:cstheme="minorHAnsi"/>
-          <w:color w:val="0070C0"/>
-          <w:sz w:val="20"/>
-          <w:szCs w:val="20"/>
-        </w:rPr>
-      </w:pPr>
-      <w:r>
-        <w:rPr>
-          <w:rFonts w:cstheme="minorHAnsi"/>
-          <w:color w:val="0070C0"/>
-          <w:sz w:val="20"/>
-          <w:szCs w:val="20"/>
-        </w:rPr>
-        <w:t xml:space="preserve">│   │   │   </w:t>
-      </w:r>
-      <w:r>
-        <w:rPr>
-          <w:rFonts w:cstheme="minorHAnsi"/>
-          <w:b/>
-          <w:color w:val="0070C0"/>
-          <w:sz w:val="20"/>
-          <w:szCs w:val="20"/>
-        </w:rPr>
-        <w:t>[</w:t>
-      </w:r>
-      <w:r>
-        <w:rPr>
-          <w:rFonts w:cstheme="minorHAnsi"/>
-          <w:b/>
-          <w:color w:val="0070C0"/>
-          <w:sz w:val="20"/>
-          <w:szCs w:val="20"/>
-        </w:rPr>
-        <w:t>Vendor</w:t>
-      </w:r>
-      <w:r>
-        <w:rPr>
-          <w:rFonts w:cstheme="minorHAnsi"/>
-          <w:b/>
-          <w:color w:val="0070C0"/>
-          <w:sz w:val="20"/>
-          <w:szCs w:val="20"/>
-        </w:rPr>
-        <w:t>]</w:t>
-      </w:r>
-      <w:r>
-        <w:rPr>
-          <w:rFonts w:cstheme="minorHAnsi"/>
-          <w:color w:val="0070C0"/>
-          <w:sz w:val="20"/>
-          <w:szCs w:val="20"/>
-        </w:rPr>
-        <w:t>.</w:t>
-      </w:r>
-      <w:r>
-        <w:rPr>
-          <w:rFonts w:cstheme="minorHAnsi"/>
-          <w:b/>
-          <w:color w:val="0070C0"/>
-          <w:sz w:val="20"/>
-          <w:szCs w:val="20"/>
-        </w:rPr>
-        <w:t>[</w:t>
-      </w:r>
-      <w:r>
-        <w:rPr>
-          <w:rFonts w:cstheme="minorHAnsi"/>
-          <w:b/>
-          <w:color w:val="0070C0"/>
-          <w:sz w:val="20"/>
-          <w:szCs w:val="20"/>
-        </w:rPr>
-        <w:t>XX</w:t>
-      </w:r>
-      <w:r>
-        <w:rPr>
-          <w:rFonts w:cstheme="minorHAnsi"/>
-          <w:b/>
-          <w:color w:val="0070C0"/>
-          <w:sz w:val="20"/>
-          <w:szCs w:val="20"/>
-        </w:rPr>
-        <w:t>]</w:t>
-      </w:r>
-      <w:r>
-        <w:rPr>
-          <w:rFonts w:cstheme="minorHAnsi"/>
-          <w:color w:val="0070C0"/>
-          <w:sz w:val="20"/>
-          <w:szCs w:val="20"/>
-        </w:rPr>
-        <w:t>.Interfaces.dll</w:t>
-      </w:r>
-    </w:p>
-    <w:p>
-      <w:pPr>
-        <w:pStyle w:val="PlainText"/>
-        <w:rPr>
-          <w:rFonts w:cstheme="minorHAnsi"/>
-          <w:color w:val="0070C0"/>
-          <w:sz w:val="20"/>
-          <w:szCs w:val="20"/>
-        </w:rPr>
-      </w:pPr>
-      <w:r>
-        <w:rPr>
-          <w:rFonts w:cstheme="minorHAnsi"/>
-          <w:color w:val="0070C0"/>
-          <w:sz w:val="20"/>
-          <w:szCs w:val="20"/>
-        </w:rPr>
-        <w:t xml:space="preserve">│   │   │   </w:t>
-      </w:r>
-      <w:r>
-        <w:rPr>
-          <w:rFonts w:cstheme="minorHAnsi"/>
-          <w:b/>
-          <w:color w:val="0070C0"/>
-          <w:sz w:val="20"/>
-          <w:szCs w:val="20"/>
-        </w:rPr>
-        <w:t>[</w:t>
-      </w:r>
-      <w:r>
-        <w:rPr>
-          <w:rFonts w:cstheme="minorHAnsi"/>
-          <w:b/>
-          <w:color w:val="0070C0"/>
-          <w:sz w:val="20"/>
-          <w:szCs w:val="20"/>
-        </w:rPr>
-        <w:t>Vendor</w:t>
-      </w:r>
-      <w:r>
-        <w:rPr>
-          <w:rFonts w:cstheme="minorHAnsi"/>
-          <w:b/>
-          <w:color w:val="0070C0"/>
-          <w:sz w:val="20"/>
-          <w:szCs w:val="20"/>
-        </w:rPr>
-        <w:t>]</w:t>
-      </w:r>
-      <w:r>
-        <w:rPr>
-          <w:rFonts w:cstheme="minorHAnsi"/>
-          <w:color w:val="0070C0"/>
-          <w:sz w:val="20"/>
-          <w:szCs w:val="20"/>
-        </w:rPr>
-        <w:t>.</w:t>
-      </w:r>
-      <w:r>
-        <w:rPr>
-          <w:rFonts w:cstheme="minorHAnsi"/>
-          <w:b/>
-          <w:color w:val="0070C0"/>
-          <w:sz w:val="20"/>
-          <w:szCs w:val="20"/>
-        </w:rPr>
-        <w:t>[</w:t>
-      </w:r>
-      <w:r>
-        <w:rPr>
-          <w:rFonts w:cstheme="minorHAnsi"/>
-          <w:b/>
-          <w:color w:val="0070C0"/>
-          <w:sz w:val="20"/>
-          <w:szCs w:val="20"/>
-        </w:rPr>
-        <w:t>XX</w:t>
-      </w:r>
-      <w:r>
-        <w:rPr>
-          <w:rFonts w:cstheme="minorHAnsi"/>
-          <w:b/>
-          <w:color w:val="0070C0"/>
-          <w:sz w:val="20"/>
-          <w:szCs w:val="20"/>
-        </w:rPr>
-        <w:t>]</w:t>
-      </w:r>
-      <w:r>
-        <w:rPr>
-          <w:rFonts w:cstheme="minorHAnsi"/>
-          <w:color w:val="0070C0"/>
-          <w:sz w:val="20"/>
-          <w:szCs w:val="20"/>
-        </w:rPr>
-        <w:t>.Resources.dll</w:t>
-      </w:r>
-    </w:p>
-    <w:p>
-      <w:pPr>
-        <w:pStyle w:val="PlainText"/>
-        <w:rPr>
-          <w:rFonts w:cstheme="minorHAnsi"/>
-          <w:color w:val="0070C0"/>
-          <w:sz w:val="20"/>
-          <w:szCs w:val="20"/>
-        </w:rPr>
-      </w:pPr>
-      <w:r>
-        <w:rPr>
-          <w:rFonts w:cstheme="minorHAnsi"/>
-          <w:color w:val="0070C0"/>
-          <w:sz w:val="20"/>
-          <w:szCs w:val="20"/>
-        </w:rPr>
-        <w:t xml:space="preserve">│   │   │   </w:t>
-      </w:r>
-      <w:r>
-        <w:rPr>
-          <w:rFonts w:cstheme="minorHAnsi"/>
-          <w:b/>
-          <w:color w:val="0070C0"/>
-          <w:sz w:val="20"/>
-          <w:szCs w:val="20"/>
-        </w:rPr>
-        <w:t>[</w:t>
-      </w:r>
-      <w:r>
-        <w:rPr>
-          <w:rFonts w:cstheme="minorHAnsi"/>
-          <w:b/>
-          <w:color w:val="0070C0"/>
-          <w:sz w:val="20"/>
-          <w:szCs w:val="20"/>
-        </w:rPr>
-        <w:t>Vendor</w:t>
-      </w:r>
-      <w:r>
-        <w:rPr>
-          <w:rFonts w:cstheme="minorHAnsi"/>
-          <w:b/>
-          <w:color w:val="0070C0"/>
-          <w:sz w:val="20"/>
-          <w:szCs w:val="20"/>
-        </w:rPr>
-        <w:t>]</w:t>
-      </w:r>
-      <w:r>
-        <w:rPr>
-          <w:rFonts w:cstheme="minorHAnsi"/>
-          <w:color w:val="0070C0"/>
-          <w:sz w:val="20"/>
-          <w:szCs w:val="20"/>
-        </w:rPr>
-        <w:t>.</w:t>
-      </w:r>
-      <w:r>
-        <w:rPr>
-          <w:rFonts w:cstheme="minorHAnsi"/>
-          <w:b/>
-          <w:color w:val="0070C0"/>
-          <w:sz w:val="20"/>
-          <w:szCs w:val="20"/>
-        </w:rPr>
-        <w:t>[</w:t>
-      </w:r>
-      <w:r>
-        <w:rPr>
-          <w:rFonts w:cstheme="minorHAnsi"/>
-          <w:b/>
-          <w:color w:val="0070C0"/>
-          <w:sz w:val="20"/>
-          <w:szCs w:val="20"/>
-        </w:rPr>
-        <w:t>XX</w:t>
-      </w:r>
-      <w:r>
-        <w:rPr>
-          <w:rFonts w:cstheme="minorHAnsi"/>
-          <w:b/>
-          <w:color w:val="0070C0"/>
-          <w:sz w:val="20"/>
-          <w:szCs w:val="20"/>
-        </w:rPr>
-        <w:t>]</w:t>
-      </w:r>
-      <w:r>
-        <w:rPr>
-          <w:rFonts w:cstheme="minorHAnsi"/>
-          <w:color w:val="0070C0"/>
-          <w:sz w:val="20"/>
-          <w:szCs w:val="20"/>
-        </w:rPr>
-        <w:t>.Services.dll</w:t>
-      </w:r>
-    </w:p>
-    <w:p>
-      <w:pPr>
-        <w:pStyle w:val="PlainText"/>
-        <w:rPr>
-          <w:rFonts w:cstheme="minorHAnsi"/>
-          <w:color w:val="0070C0"/>
-          <w:sz w:val="20"/>
-          <w:szCs w:val="20"/>
-        </w:rPr>
-      </w:pPr>
-      <w:r>
-        <w:rPr>
-          <w:rFonts w:cstheme="minorHAnsi"/>
-          <w:color w:val="0070C0"/>
-          <w:sz w:val="20"/>
-          <w:szCs w:val="20"/>
-        </w:rPr>
-        <w:t xml:space="preserve">│   │   │   </w:t>
-      </w:r>
-      <w:r>
-        <w:rPr>
-          <w:rFonts w:cstheme="minorHAnsi"/>
-          <w:b/>
-          <w:color w:val="0070C0"/>
-          <w:sz w:val="20"/>
-          <w:szCs w:val="20"/>
-        </w:rPr>
-        <w:t>[</w:t>
-      </w:r>
-      <w:r>
-        <w:rPr>
-          <w:rFonts w:cstheme="minorHAnsi"/>
-          <w:b/>
-          <w:color w:val="0070C0"/>
-          <w:sz w:val="20"/>
-          <w:szCs w:val="20"/>
-        </w:rPr>
-        <w:t>Vendor</w:t>
-      </w:r>
-      <w:r>
-        <w:rPr>
-          <w:rFonts w:cstheme="minorHAnsi"/>
-          <w:b/>
-          <w:color w:val="0070C0"/>
-          <w:sz w:val="20"/>
-          <w:szCs w:val="20"/>
-        </w:rPr>
-        <w:t>]</w:t>
-      </w:r>
-      <w:r>
-        <w:rPr>
-          <w:rFonts w:cstheme="minorHAnsi"/>
-          <w:color w:val="0070C0"/>
-          <w:sz w:val="20"/>
-          <w:szCs w:val="20"/>
-        </w:rPr>
-        <w:t>.</w:t>
-      </w:r>
-      <w:r>
-        <w:rPr>
-          <w:rFonts w:cstheme="minorHAnsi"/>
-          <w:b/>
-          <w:color w:val="0070C0"/>
-          <w:sz w:val="20"/>
-          <w:szCs w:val="20"/>
-        </w:rPr>
-        <w:t>[</w:t>
-      </w:r>
-      <w:r>
-        <w:rPr>
-          <w:rFonts w:cstheme="minorHAnsi"/>
-          <w:b/>
-          <w:color w:val="0070C0"/>
-          <w:sz w:val="20"/>
-          <w:szCs w:val="20"/>
-        </w:rPr>
-        <w:t>XX</w:t>
-      </w:r>
-      <w:r>
-        <w:rPr>
-          <w:rFonts w:cstheme="minorHAnsi"/>
-          <w:b/>
-          <w:color w:val="0070C0"/>
-          <w:sz w:val="20"/>
-          <w:szCs w:val="20"/>
-        </w:rPr>
-        <w:t>]</w:t>
-      </w:r>
-      <w:r>
-        <w:rPr>
-          <w:rFonts w:cstheme="minorHAnsi"/>
-          <w:color w:val="0070C0"/>
-          <w:sz w:val="20"/>
-          <w:szCs w:val="20"/>
-        </w:rPr>
-        <w:t>.Web.dll</w:t>
-      </w:r>
-    </w:p>
-    <w:p>
-      <w:pPr>
-        <w:pStyle w:val="PlainText"/>
-        <w:rPr>
-          <w:rFonts w:cstheme="minorHAnsi"/>
-          <w:color w:val="0070C0"/>
-          <w:sz w:val="20"/>
-          <w:szCs w:val="20"/>
-        </w:rPr>
-      </w:pPr>
-      <w:r>
-        <w:rPr>
-          <w:rFonts w:cstheme="minorHAnsi"/>
-          <w:color w:val="0070C0"/>
-          <w:sz w:val="20"/>
-          <w:szCs w:val="20"/>
-        </w:rPr>
-        <w:t>│   │   │   _</w:t>
-      </w:r>
-      <w:r>
-        <w:rPr>
-          <w:rFonts w:cstheme="minorHAnsi"/>
-          <w:b/>
-          <w:color w:val="0070C0"/>
-          <w:sz w:val="20"/>
-          <w:szCs w:val="20"/>
-        </w:rPr>
-        <w:t>[</w:t>
-      </w:r>
-      <w:r>
-        <w:rPr>
-          <w:rFonts w:cstheme="minorHAnsi"/>
-          <w:b/>
-          <w:color w:val="0070C0"/>
-          <w:sz w:val="20"/>
-          <w:szCs w:val="20"/>
-        </w:rPr>
-        <w:t>companyoption</w:t>
-      </w:r>
-      <w:r>
-        <w:rPr>
-          <w:rFonts w:cstheme="minorHAnsi"/>
-          <w:b/>
-          <w:color w:val="0070C0"/>
-          <w:sz w:val="20"/>
-          <w:szCs w:val="20"/>
-        </w:rPr>
-        <w:t>s]</w:t>
-      </w:r>
-      <w:r>
-        <w:rPr>
-          <w:rFonts w:cstheme="minorHAnsi"/>
-          <w:color w:val="0070C0"/>
-          <w:sz w:val="20"/>
-          <w:szCs w:val="20"/>
-        </w:rPr>
-        <w:t>.cshtml.b0f8ce23.compiled</w:t>
-      </w:r>
-    </w:p>
-    <w:p>
-      <w:pPr>
-        <w:pStyle w:val="PlainText"/>
-        <w:rPr>
-          <w:rFonts w:cstheme="minorHAnsi"/>
-          <w:color w:val="0070C0"/>
-          <w:sz w:val="20"/>
-          <w:szCs w:val="20"/>
-        </w:rPr>
-      </w:pPr>
-      <w:r>
-        <w:rPr>
-          <w:rFonts w:cstheme="minorHAnsi"/>
-          <w:color w:val="0070C0"/>
-          <w:sz w:val="20"/>
-          <w:szCs w:val="20"/>
-        </w:rPr>
-        <w:t>│   │   │   _localization.cshtml.d21b552a.compiled</w:t>
-      </w:r>
-    </w:p>
-    <w:p>
-      <w:pPr>
-        <w:pStyle w:val="PlainText"/>
-        <w:rPr>
-          <w:rFonts w:cstheme="minorHAnsi"/>
-          <w:color w:val="0070C0"/>
-          <w:sz w:val="20"/>
-          <w:szCs w:val="20"/>
-        </w:rPr>
-      </w:pPr>
-      <w:r>
-        <w:rPr>
-          <w:rFonts w:cstheme="minorHAnsi"/>
-          <w:color w:val="0070C0"/>
-          <w:sz w:val="20"/>
-          <w:szCs w:val="20"/>
-        </w:rPr>
-        <w:t xml:space="preserve">│   │   │   </w:t>
-      </w:r>
-    </w:p>
-    <w:p>
-      <w:pPr>
-        <w:pStyle w:val="PlainText"/>
-        <w:rPr>
-          <w:rFonts w:cstheme="minorHAnsi"/>
-          <w:color w:val="0070C0"/>
-          <w:sz w:val="20"/>
-          <w:szCs w:val="20"/>
-        </w:rPr>
-      </w:pPr>
-      <w:r>
-        <w:rPr>
-          <w:rFonts w:cstheme="minorHAnsi"/>
-          <w:color w:val="0070C0"/>
-          <w:sz w:val="20"/>
-          <w:szCs w:val="20"/>
-        </w:rPr>
-        <w:t>│   │   ├───es</w:t>
-      </w:r>
-    </w:p>
-    <w:p>
-      <w:pPr>
-        <w:pStyle w:val="PlainText"/>
-        <w:rPr>
-          <w:rFonts w:cstheme="minorHAnsi"/>
-          <w:color w:val="0070C0"/>
-          <w:sz w:val="20"/>
-          <w:szCs w:val="20"/>
-        </w:rPr>
-      </w:pPr>
-      <w:r>
-        <w:rPr>
-          <w:rFonts w:cstheme="minorHAnsi"/>
-          <w:color w:val="0070C0"/>
-          <w:sz w:val="20"/>
-          <w:szCs w:val="20"/>
-        </w:rPr>
-        <w:t xml:space="preserve">│   │   │       </w:t>
-      </w:r>
-      <w:r>
-        <w:rPr>
-          <w:rFonts w:cstheme="minorHAnsi"/>
-          <w:b/>
-          <w:color w:val="0070C0"/>
-          <w:sz w:val="20"/>
-          <w:szCs w:val="20"/>
-        </w:rPr>
-        <w:t>[</w:t>
-      </w:r>
-      <w:r>
-        <w:rPr>
-          <w:rFonts w:cstheme="minorHAnsi"/>
-          <w:b/>
-          <w:color w:val="0070C0"/>
-          <w:sz w:val="20"/>
-          <w:szCs w:val="20"/>
-        </w:rPr>
-        <w:t>Vendor</w:t>
-      </w:r>
-      <w:r>
-        <w:rPr>
-          <w:rFonts w:cstheme="minorHAnsi"/>
-          <w:b/>
-          <w:color w:val="0070C0"/>
-          <w:sz w:val="20"/>
-          <w:szCs w:val="20"/>
-        </w:rPr>
-        <w:t>]</w:t>
-      </w:r>
-      <w:r>
-        <w:rPr>
-          <w:rFonts w:cstheme="minorHAnsi"/>
-          <w:color w:val="0070C0"/>
-          <w:sz w:val="20"/>
-          <w:szCs w:val="20"/>
-        </w:rPr>
-        <w:t>.</w:t>
-      </w:r>
-      <w:r>
-        <w:rPr>
-          <w:rFonts w:cstheme="minorHAnsi"/>
-          <w:b/>
-          <w:color w:val="0070C0"/>
-          <w:sz w:val="20"/>
-          <w:szCs w:val="20"/>
-        </w:rPr>
-        <w:t>[</w:t>
-      </w:r>
-      <w:r>
-        <w:rPr>
-          <w:rFonts w:cstheme="minorHAnsi"/>
-          <w:b/>
-          <w:color w:val="0070C0"/>
-          <w:sz w:val="20"/>
-          <w:szCs w:val="20"/>
-        </w:rPr>
-        <w:t>XX</w:t>
-      </w:r>
-      <w:r>
-        <w:rPr>
-          <w:rFonts w:cstheme="minorHAnsi"/>
-          <w:b/>
-          <w:color w:val="0070C0"/>
-          <w:sz w:val="20"/>
-          <w:szCs w:val="20"/>
-        </w:rPr>
-        <w:t>]</w:t>
-      </w:r>
-      <w:r>
-        <w:rPr>
-          <w:rFonts w:cstheme="minorHAnsi"/>
-          <w:color w:val="0070C0"/>
-          <w:sz w:val="20"/>
-          <w:szCs w:val="20"/>
-        </w:rPr>
-        <w:t>.Resources.resources.dll</w:t>
-      </w:r>
-    </w:p>
-    <w:p>
-      <w:pPr>
-        <w:pStyle w:val="PlainText"/>
-        <w:rPr>
-          <w:rFonts w:cstheme="minorHAnsi"/>
-          <w:color w:val="0070C0"/>
-          <w:sz w:val="20"/>
-          <w:szCs w:val="20"/>
-        </w:rPr>
-      </w:pPr>
-      <w:r>
-        <w:rPr>
-          <w:rFonts w:cstheme="minorHAnsi"/>
-          <w:color w:val="0070C0"/>
-          <w:sz w:val="20"/>
-          <w:szCs w:val="20"/>
-        </w:rPr>
-        <w:t xml:space="preserve">│   │   │       </w:t>
-      </w:r>
-    </w:p>
-    <w:p>
-      <w:pPr>
-        <w:pStyle w:val="PlainText"/>
-        <w:rPr>
-          <w:rFonts w:cstheme="minorHAnsi"/>
-          <w:color w:val="0070C0"/>
-          <w:sz w:val="20"/>
-          <w:szCs w:val="20"/>
-        </w:rPr>
-      </w:pPr>
-      <w:r>
-        <w:rPr>
-          <w:rFonts w:cstheme="minorHAnsi"/>
-          <w:color w:val="0070C0"/>
-          <w:sz w:val="20"/>
-          <w:szCs w:val="20"/>
-        </w:rPr>
-        <w:t>│   │   ├───zh-Hans</w:t>
-      </w:r>
-    </w:p>
-    <w:p>
-      <w:pPr>
-        <w:pStyle w:val="PlainText"/>
-        <w:rPr>
-          <w:rFonts w:cstheme="minorHAnsi"/>
-          <w:color w:val="0070C0"/>
-          <w:sz w:val="20"/>
-          <w:szCs w:val="20"/>
-        </w:rPr>
-      </w:pPr>
-      <w:r>
-        <w:rPr>
-          <w:rFonts w:cstheme="minorHAnsi"/>
-          <w:color w:val="0070C0"/>
-          <w:sz w:val="20"/>
-          <w:szCs w:val="20"/>
-        </w:rPr>
-        <w:t xml:space="preserve">│   │   │       </w:t>
-      </w:r>
-      <w:r>
-        <w:rPr>
-          <w:rFonts w:cstheme="minorHAnsi"/>
-          <w:b/>
-          <w:color w:val="0070C0"/>
-          <w:sz w:val="20"/>
-          <w:szCs w:val="20"/>
-        </w:rPr>
-        <w:t>[</w:t>
-      </w:r>
-      <w:r>
-        <w:rPr>
-          <w:rFonts w:cstheme="minorHAnsi"/>
-          <w:b/>
-          <w:color w:val="0070C0"/>
-          <w:sz w:val="20"/>
-          <w:szCs w:val="20"/>
-        </w:rPr>
-        <w:t>Vendor</w:t>
-      </w:r>
-      <w:r>
-        <w:rPr>
-          <w:rFonts w:cstheme="minorHAnsi"/>
-          <w:b/>
-          <w:color w:val="0070C0"/>
-          <w:sz w:val="20"/>
-          <w:szCs w:val="20"/>
-        </w:rPr>
-        <w:t>]</w:t>
-      </w:r>
-      <w:r>
-        <w:rPr>
-          <w:rFonts w:cstheme="minorHAnsi"/>
-          <w:color w:val="0070C0"/>
-          <w:sz w:val="20"/>
-          <w:szCs w:val="20"/>
-        </w:rPr>
-        <w:t>.</w:t>
-      </w:r>
-      <w:r>
-        <w:rPr>
-          <w:rFonts w:cstheme="minorHAnsi"/>
-          <w:b/>
-          <w:color w:val="0070C0"/>
-          <w:sz w:val="20"/>
-          <w:szCs w:val="20"/>
-        </w:rPr>
-        <w:t>[</w:t>
-      </w:r>
-      <w:r>
-        <w:rPr>
-          <w:rFonts w:cstheme="minorHAnsi"/>
-          <w:b/>
-          <w:color w:val="0070C0"/>
-          <w:sz w:val="20"/>
-          <w:szCs w:val="20"/>
-        </w:rPr>
-        <w:t>XX</w:t>
-      </w:r>
-      <w:r>
-        <w:rPr>
-          <w:rFonts w:cstheme="minorHAnsi"/>
-          <w:b/>
-          <w:color w:val="0070C0"/>
-          <w:sz w:val="20"/>
-          <w:szCs w:val="20"/>
-        </w:rPr>
-        <w:t>]</w:t>
+        <w:t>[XX]</w:t>
       </w:r>
       <w:r>
         <w:rPr>
@@ -8467,7 +7294,16 @@
           <w:sz w:val="20"/>
           <w:szCs w:val="20"/>
         </w:rPr>
-        <w:t>[</w:t>
+        <w:t>[Vendor]</w:t>
+      </w:r>
+      <w:r>
+        <w:rPr>
+          <w:rFonts w:cstheme="minorHAnsi"/>
+          <w:color w:val="0070C0"/>
+          <w:sz w:val="20"/>
+          <w:szCs w:val="20"/>
+        </w:rPr>
+        <w:t>.</w:t>
       </w:r>
       <w:r>
         <w:rPr>
@@ -8477,56 +7313,7 @@
           <w:sz w:val="20"/>
           <w:szCs w:val="20"/>
         </w:rPr>
-        <w:t>Vendor</w:t>
-      </w:r>
-      <w:r>
-        <w:rPr>
-          <w:rFonts w:cstheme="minorHAnsi"/>
-          <w:b/>
-          <w:color w:val="0070C0"/>
-          <w:sz w:val="20"/>
-          <w:szCs w:val="20"/>
-        </w:rPr>
-        <w:t>]</w:t>
-      </w:r>
-      <w:r>
-        <w:rPr>
-          <w:rFonts w:cstheme="minorHAnsi"/>
-          <w:color w:val="0070C0"/>
-          <w:sz w:val="20"/>
-          <w:szCs w:val="20"/>
-        </w:rPr>
-        <w:t>.</w:t>
-      </w:r>
-      <w:r>
-        <w:rPr>
-          <w:rFonts w:cstheme="minorHAnsi"/>
-          <w:b/>
-          <w:color w:val="0070C0"/>
-          <w:sz w:val="20"/>
-          <w:szCs w:val="20"/>
-        </w:rPr>
-        <w:t>[</w:t>
-      </w:r>
-      <w:r>
-        <w:rPr>
-          <w:rFonts w:cstheme="minorHAnsi"/>
-          <w:b/>
-          <w:color w:val="0070C0"/>
-          <w:sz w:val="20"/>
-          <w:szCs w:val="20"/>
-        </w:rPr>
-        <w:t>XX</w:t>
-      </w:r>
-      <w:r>
-        <w:rPr>
-          <w:rFonts w:cstheme="minorHAnsi"/>
-          <w:b/>
-          <w:color w:val="0070C0"/>
-          <w:sz w:val="20"/>
-          <w:szCs w:val="20"/>
-        </w:rPr>
-        <w:t>]</w:t>
+        <w:t>[XX]</w:t>
       </w:r>
       <w:r>
         <w:rPr>
@@ -8708,16 +7495,7 @@
           <w:sz w:val="20"/>
           <w:szCs w:val="20"/>
         </w:rPr>
-        <w:t xml:space="preserve">    │   </w:t>
-      </w:r>
-      <w:r>
-        <w:rPr>
-          <w:rFonts w:cstheme="minorHAnsi"/>
-          <w:color w:val="008000"/>
-          <w:sz w:val="20"/>
-          <w:szCs w:val="20"/>
-        </w:rPr>
-        <w:t>│</w:t>
+        <w:t xml:space="preserve">    │   │</w:t>
       </w:r>
       <w:r>
         <w:rPr>
@@ -8999,16 +7777,7 @@
           <w:sz w:val="20"/>
           <w:szCs w:val="20"/>
         </w:rPr>
-        <w:t xml:space="preserve">    </w:t>
-      </w:r>
-      <w:r>
-        <w:rPr>
-          <w:rFonts w:cstheme="minorHAnsi"/>
-          <w:color w:val="008000"/>
-          <w:sz w:val="20"/>
-          <w:szCs w:val="20"/>
-        </w:rPr>
-        <w:t>│</w:t>
+        <w:t xml:space="preserve">    │</w:t>
       </w:r>
       <w:r>
         <w:rPr>
@@ -9026,16 +7795,7 @@
           <w:sz w:val="20"/>
           <w:szCs w:val="20"/>
         </w:rPr>
-        <w:t>├</w:t>
-      </w:r>
-      <w:r>
-        <w:rPr>
-          <w:rFonts w:cstheme="minorHAnsi"/>
-          <w:color w:val="008000"/>
-          <w:sz w:val="20"/>
-          <w:szCs w:val="20"/>
-        </w:rPr>
-        <w:t>─Areas</w:t>
+        <w:t>├─Areas</w:t>
       </w:r>
     </w:p>
     <w:p>
@@ -9055,16 +7815,7 @@
           <w:sz w:val="20"/>
           <w:szCs w:val="20"/>
         </w:rPr>
-        <w:t xml:space="preserve">    │   </w:t>
-      </w:r>
-      <w:r>
-        <w:rPr>
-          <w:rFonts w:cstheme="minorHAnsi"/>
-          <w:color w:val="008000"/>
-          <w:sz w:val="20"/>
-          <w:szCs w:val="20"/>
-        </w:rPr>
-        <w:t>│</w:t>
+        <w:t xml:space="preserve">    │   │</w:t>
       </w:r>
       <w:r>
         <w:rPr>
@@ -9082,16 +7833,7 @@
           <w:sz w:val="20"/>
           <w:szCs w:val="20"/>
         </w:rPr>
-        <w:t>└</w:t>
-      </w:r>
-      <w:r>
-        <w:rPr>
-          <w:rFonts w:cstheme="minorHAnsi"/>
-          <w:color w:val="008000"/>
-          <w:sz w:val="20"/>
-          <w:szCs w:val="20"/>
-        </w:rPr>
-        <w:t>─</w:t>
+        <w:t>└─</w:t>
       </w:r>
       <w:r>
         <w:rPr>
@@ -9121,25 +7863,7 @@
           <w:sz w:val="20"/>
           <w:szCs w:val="20"/>
         </w:rPr>
-        <w:t xml:space="preserve">    │   </w:t>
-      </w:r>
-      <w:r>
-        <w:rPr>
-          <w:rFonts w:cstheme="minorHAnsi"/>
-          <w:color w:val="008000"/>
-          <w:sz w:val="20"/>
-          <w:szCs w:val="20"/>
-        </w:rPr>
-        <w:t>│</w:t>
-      </w:r>
-      <w:r>
-        <w:rPr>
-          <w:rFonts w:cstheme="minorHAnsi"/>
-          <w:color w:val="008000"/>
-          <w:sz w:val="20"/>
-          <w:szCs w:val="20"/>
-        </w:rPr>
-        <w:t xml:space="preserve"> </w:t>
+        <w:t xml:space="preserve">    │   │ </w:t>
       </w:r>
       <w:r>
         <w:rPr>
@@ -9177,25 +7901,7 @@
           <w:sz w:val="20"/>
           <w:szCs w:val="20"/>
         </w:rPr>
-        <w:t xml:space="preserve">    │   </w:t>
-      </w:r>
-      <w:r>
-        <w:rPr>
-          <w:rFonts w:cstheme="minorHAnsi"/>
-          <w:color w:val="008000"/>
-          <w:sz w:val="20"/>
-          <w:szCs w:val="20"/>
-        </w:rPr>
-        <w:t>│</w:t>
-      </w:r>
-      <w:r>
-        <w:rPr>
-          <w:rFonts w:cstheme="minorHAnsi"/>
-          <w:color w:val="008000"/>
-          <w:sz w:val="20"/>
-          <w:szCs w:val="20"/>
-        </w:rPr>
-        <w:t xml:space="preserve"> </w:t>
+        <w:t xml:space="preserve">    │   │ </w:t>
       </w:r>
       <w:r>
         <w:rPr>
@@ -9233,25 +7939,7 @@
           <w:sz w:val="20"/>
           <w:szCs w:val="20"/>
         </w:rPr>
-        <w:t xml:space="preserve">    │   </w:t>
-      </w:r>
-      <w:r>
-        <w:rPr>
-          <w:rFonts w:cstheme="minorHAnsi"/>
-          <w:color w:val="008000"/>
-          <w:sz w:val="20"/>
-          <w:szCs w:val="20"/>
-        </w:rPr>
-        <w:t>│</w:t>
-      </w:r>
-      <w:r>
-        <w:rPr>
-          <w:rFonts w:cstheme="minorHAnsi"/>
-          <w:color w:val="008000"/>
-          <w:sz w:val="20"/>
-          <w:szCs w:val="20"/>
-        </w:rPr>
-        <w:t xml:space="preserve"> </w:t>
+        <w:t xml:space="preserve">    │   │ </w:t>
       </w:r>
       <w:r>
         <w:rPr>
@@ -9308,25 +7996,7 @@
           <w:sz w:val="20"/>
           <w:szCs w:val="20"/>
         </w:rPr>
-        <w:t xml:space="preserve">    │   </w:t>
-      </w:r>
-      <w:r>
-        <w:rPr>
-          <w:rFonts w:cstheme="minorHAnsi"/>
-          <w:color w:val="008000"/>
-          <w:sz w:val="20"/>
-          <w:szCs w:val="20"/>
-        </w:rPr>
-        <w:t>│</w:t>
-      </w:r>
-      <w:r>
-        <w:rPr>
-          <w:rFonts w:cstheme="minorHAnsi"/>
-          <w:color w:val="008000"/>
-          <w:sz w:val="20"/>
-          <w:szCs w:val="20"/>
-        </w:rPr>
-        <w:t xml:space="preserve"> </w:t>
+        <w:t xml:space="preserve">    │   │ </w:t>
       </w:r>
       <w:r>
         <w:rPr>
@@ -9383,25 +8053,7 @@
           <w:sz w:val="20"/>
           <w:szCs w:val="20"/>
         </w:rPr>
-        <w:t xml:space="preserve">    │   </w:t>
-      </w:r>
-      <w:r>
-        <w:rPr>
-          <w:rFonts w:cstheme="minorHAnsi"/>
-          <w:color w:val="008000"/>
-          <w:sz w:val="20"/>
-          <w:szCs w:val="20"/>
-        </w:rPr>
-        <w:t>│</w:t>
-      </w:r>
-      <w:r>
-        <w:rPr>
-          <w:rFonts w:cstheme="minorHAnsi"/>
-          <w:color w:val="008000"/>
-          <w:sz w:val="20"/>
-          <w:szCs w:val="20"/>
-        </w:rPr>
-        <w:t xml:space="preserve"> </w:t>
+        <w:t xml:space="preserve">    │   │ </w:t>
       </w:r>
       <w:r>
         <w:rPr>
@@ -9458,25 +8110,7 @@
           <w:sz w:val="20"/>
           <w:szCs w:val="20"/>
         </w:rPr>
-        <w:t xml:space="preserve">    │   </w:t>
-      </w:r>
-      <w:r>
-        <w:rPr>
-          <w:rFonts w:cstheme="minorHAnsi"/>
-          <w:color w:val="008000"/>
-          <w:sz w:val="20"/>
-          <w:szCs w:val="20"/>
-        </w:rPr>
-        <w:t>│</w:t>
-      </w:r>
-      <w:r>
-        <w:rPr>
-          <w:rFonts w:cstheme="minorHAnsi"/>
-          <w:color w:val="008000"/>
-          <w:sz w:val="20"/>
-          <w:szCs w:val="20"/>
-        </w:rPr>
-        <w:t xml:space="preserve"> </w:t>
+        <w:t xml:space="preserve">    │   │ </w:t>
       </w:r>
       <w:r>
         <w:rPr>
@@ -9533,25 +8167,7 @@
           <w:sz w:val="20"/>
           <w:szCs w:val="20"/>
         </w:rPr>
-        <w:t xml:space="preserve">    │   </w:t>
-      </w:r>
-      <w:r>
-        <w:rPr>
-          <w:rFonts w:cstheme="minorHAnsi"/>
-          <w:color w:val="008000"/>
-          <w:sz w:val="20"/>
-          <w:szCs w:val="20"/>
-        </w:rPr>
-        <w:t>│</w:t>
-      </w:r>
-      <w:r>
-        <w:rPr>
-          <w:rFonts w:cstheme="minorHAnsi"/>
-          <w:color w:val="008000"/>
-          <w:sz w:val="20"/>
-          <w:szCs w:val="20"/>
-        </w:rPr>
-        <w:t xml:space="preserve"> </w:t>
+        <w:t xml:space="preserve">    │   │ </w:t>
       </w:r>
       <w:r>
         <w:rPr>
@@ -9608,25 +8224,7 @@
           <w:sz w:val="20"/>
           <w:szCs w:val="20"/>
         </w:rPr>
-        <w:t xml:space="preserve">    │   </w:t>
-      </w:r>
-      <w:r>
-        <w:rPr>
-          <w:rFonts w:cstheme="minorHAnsi"/>
-          <w:color w:val="008000"/>
-          <w:sz w:val="20"/>
-          <w:szCs w:val="20"/>
-        </w:rPr>
-        <w:t>│</w:t>
-      </w:r>
-      <w:r>
-        <w:rPr>
-          <w:rFonts w:cstheme="minorHAnsi"/>
-          <w:color w:val="008000"/>
-          <w:sz w:val="20"/>
-          <w:szCs w:val="20"/>
-        </w:rPr>
-        <w:t xml:space="preserve"> </w:t>
+        <w:t xml:space="preserve">    │   │ </w:t>
       </w:r>
       <w:r>
         <w:rPr>
@@ -9683,25 +8281,7 @@
           <w:sz w:val="20"/>
           <w:szCs w:val="20"/>
         </w:rPr>
-        <w:t xml:space="preserve">    │   </w:t>
-      </w:r>
-      <w:r>
-        <w:rPr>
-          <w:rFonts w:cstheme="minorHAnsi"/>
-          <w:color w:val="008000"/>
-          <w:sz w:val="20"/>
-          <w:szCs w:val="20"/>
-        </w:rPr>
-        <w:t>│</w:t>
-      </w:r>
-      <w:r>
-        <w:rPr>
-          <w:rFonts w:cstheme="minorHAnsi"/>
-          <w:color w:val="008000"/>
-          <w:sz w:val="20"/>
-          <w:szCs w:val="20"/>
-        </w:rPr>
-        <w:t xml:space="preserve"> </w:t>
+        <w:t xml:space="preserve">    │   │ </w:t>
       </w:r>
       <w:r>
         <w:rPr>
@@ -9758,25 +8338,7 @@
           <w:sz w:val="20"/>
           <w:szCs w:val="20"/>
         </w:rPr>
-        <w:t xml:space="preserve">    │   </w:t>
-      </w:r>
-      <w:r>
-        <w:rPr>
-          <w:rFonts w:cstheme="minorHAnsi"/>
-          <w:color w:val="008000"/>
-          <w:sz w:val="20"/>
-          <w:szCs w:val="20"/>
-        </w:rPr>
-        <w:t>│</w:t>
-      </w:r>
-      <w:r>
-        <w:rPr>
-          <w:rFonts w:cstheme="minorHAnsi"/>
-          <w:color w:val="008000"/>
-          <w:sz w:val="20"/>
-          <w:szCs w:val="20"/>
-        </w:rPr>
-        <w:t xml:space="preserve"> </w:t>
+        <w:t xml:space="preserve">    │   │ </w:t>
       </w:r>
       <w:r>
         <w:rPr>
@@ -9833,25 +8395,7 @@
           <w:sz w:val="20"/>
           <w:szCs w:val="20"/>
         </w:rPr>
-        <w:t xml:space="preserve">    │   </w:t>
-      </w:r>
-      <w:r>
-        <w:rPr>
-          <w:rFonts w:cstheme="minorHAnsi"/>
-          <w:color w:val="008000"/>
-          <w:sz w:val="20"/>
-          <w:szCs w:val="20"/>
-        </w:rPr>
-        <w:t>│</w:t>
-      </w:r>
-      <w:r>
-        <w:rPr>
-          <w:rFonts w:cstheme="minorHAnsi"/>
-          <w:color w:val="008000"/>
-          <w:sz w:val="20"/>
-          <w:szCs w:val="20"/>
-        </w:rPr>
-        <w:t xml:space="preserve"> </w:t>
+        <w:t xml:space="preserve">    │   │ </w:t>
       </w:r>
       <w:r>
         <w:rPr>
@@ -9889,25 +8433,7 @@
           <w:sz w:val="20"/>
           <w:szCs w:val="20"/>
         </w:rPr>
-        <w:t xml:space="preserve">    │   </w:t>
-      </w:r>
-      <w:r>
-        <w:rPr>
-          <w:rFonts w:cstheme="minorHAnsi"/>
-          <w:color w:val="008000"/>
-          <w:sz w:val="20"/>
-          <w:szCs w:val="20"/>
-        </w:rPr>
-        <w:t>│</w:t>
-      </w:r>
-      <w:r>
-        <w:rPr>
-          <w:rFonts w:cstheme="minorHAnsi"/>
-          <w:color w:val="008000"/>
-          <w:sz w:val="20"/>
-          <w:szCs w:val="20"/>
-        </w:rPr>
-        <w:t xml:space="preserve"> </w:t>
+        <w:t xml:space="preserve">    │   │ </w:t>
       </w:r>
       <w:r>
         <w:rPr>
@@ -9955,25 +8481,7 @@
           <w:sz w:val="20"/>
           <w:szCs w:val="20"/>
         </w:rPr>
-        <w:t xml:space="preserve">    │   </w:t>
-      </w:r>
-      <w:r>
-        <w:rPr>
-          <w:rFonts w:cstheme="minorHAnsi"/>
-          <w:color w:val="008000"/>
-          <w:sz w:val="20"/>
-          <w:szCs w:val="20"/>
-        </w:rPr>
-        <w:t>│</w:t>
-      </w:r>
-      <w:r>
-        <w:rPr>
-          <w:rFonts w:cstheme="minorHAnsi"/>
-          <w:color w:val="008000"/>
-          <w:sz w:val="20"/>
-          <w:szCs w:val="20"/>
-        </w:rPr>
-        <w:t xml:space="preserve"> </w:t>
+        <w:t xml:space="preserve">    │   │ </w:t>
       </w:r>
       <w:r>
         <w:rPr>
@@ -10031,25 +8539,7 @@
           <w:szCs w:val="20"/>
         </w:rPr>
         <w:lastRenderedPageBreak/>
-        <w:t xml:space="preserve">    │   </w:t>
-      </w:r>
-      <w:r>
-        <w:rPr>
-          <w:rFonts w:cstheme="minorHAnsi"/>
-          <w:color w:val="008000"/>
-          <w:sz w:val="20"/>
-          <w:szCs w:val="20"/>
-        </w:rPr>
-        <w:t>│</w:t>
-      </w:r>
-      <w:r>
-        <w:rPr>
-          <w:rFonts w:cstheme="minorHAnsi"/>
-          <w:color w:val="008000"/>
-          <w:sz w:val="20"/>
-          <w:szCs w:val="20"/>
-        </w:rPr>
-        <w:t xml:space="preserve"> </w:t>
+        <w:t xml:space="preserve">    │   │ </w:t>
       </w:r>
       <w:r>
         <w:rPr>
@@ -10106,25 +8596,7 @@
           <w:sz w:val="20"/>
           <w:szCs w:val="20"/>
         </w:rPr>
-        <w:t xml:space="preserve">    │   </w:t>
-      </w:r>
-      <w:r>
-        <w:rPr>
-          <w:rFonts w:cstheme="minorHAnsi"/>
-          <w:color w:val="008000"/>
-          <w:sz w:val="20"/>
-          <w:szCs w:val="20"/>
-        </w:rPr>
-        <w:t>│</w:t>
-      </w:r>
-      <w:r>
-        <w:rPr>
-          <w:rFonts w:cstheme="minorHAnsi"/>
-          <w:color w:val="008000"/>
-          <w:sz w:val="20"/>
-          <w:szCs w:val="20"/>
-        </w:rPr>
-        <w:t xml:space="preserve"> </w:t>
+        <w:t xml:space="preserve">    │   │ </w:t>
       </w:r>
       <w:r>
         <w:rPr>
@@ -10181,25 +8653,7 @@
           <w:sz w:val="20"/>
           <w:szCs w:val="20"/>
         </w:rPr>
-        <w:t xml:space="preserve">    │   </w:t>
-      </w:r>
-      <w:r>
-        <w:rPr>
-          <w:rFonts w:cstheme="minorHAnsi"/>
-          <w:color w:val="008000"/>
-          <w:sz w:val="20"/>
-          <w:szCs w:val="20"/>
-        </w:rPr>
-        <w:t>│</w:t>
-      </w:r>
-      <w:r>
-        <w:rPr>
-          <w:rFonts w:cstheme="minorHAnsi"/>
-          <w:color w:val="008000"/>
-          <w:sz w:val="20"/>
-          <w:szCs w:val="20"/>
-        </w:rPr>
-        <w:t xml:space="preserve"> </w:t>
+        <w:t xml:space="preserve">    │   │ </w:t>
       </w:r>
       <w:r>
         <w:rPr>
@@ -10237,25 +8691,7 @@
           <w:sz w:val="20"/>
           <w:szCs w:val="20"/>
         </w:rPr>
-        <w:t xml:space="preserve">    │   </w:t>
-      </w:r>
-      <w:r>
-        <w:rPr>
-          <w:rFonts w:cstheme="minorHAnsi"/>
-          <w:color w:val="008000"/>
-          <w:sz w:val="20"/>
-          <w:szCs w:val="20"/>
-        </w:rPr>
-        <w:t>│</w:t>
-      </w:r>
-      <w:r>
-        <w:rPr>
-          <w:rFonts w:cstheme="minorHAnsi"/>
-          <w:color w:val="008000"/>
-          <w:sz w:val="20"/>
-          <w:szCs w:val="20"/>
-        </w:rPr>
-        <w:t xml:space="preserve"> </w:t>
+        <w:t xml:space="preserve">    │   │ </w:t>
       </w:r>
       <w:r>
         <w:rPr>
@@ -10293,25 +8729,7 @@
           <w:sz w:val="20"/>
           <w:szCs w:val="20"/>
         </w:rPr>
-        <w:t xml:space="preserve">    │   </w:t>
-      </w:r>
-      <w:r>
-        <w:rPr>
-          <w:rFonts w:cstheme="minorHAnsi"/>
-          <w:color w:val="008000"/>
-          <w:sz w:val="20"/>
-          <w:szCs w:val="20"/>
-        </w:rPr>
-        <w:t>│</w:t>
-      </w:r>
-      <w:r>
-        <w:rPr>
-          <w:rFonts w:cstheme="minorHAnsi"/>
-          <w:color w:val="008000"/>
-          <w:sz w:val="20"/>
-          <w:szCs w:val="20"/>
-        </w:rPr>
-        <w:t xml:space="preserve"> </w:t>
+        <w:t xml:space="preserve">    │   │ </w:t>
       </w:r>
       <w:r>
         <w:rPr>
@@ -10349,25 +8767,7 @@
           <w:sz w:val="20"/>
           <w:szCs w:val="20"/>
         </w:rPr>
-        <w:t xml:space="preserve">    │   </w:t>
-      </w:r>
-      <w:r>
-        <w:rPr>
-          <w:rFonts w:cstheme="minorHAnsi"/>
-          <w:color w:val="008000"/>
-          <w:sz w:val="20"/>
-          <w:szCs w:val="20"/>
-        </w:rPr>
-        <w:t>│</w:t>
-      </w:r>
-      <w:r>
-        <w:rPr>
-          <w:rFonts w:cstheme="minorHAnsi"/>
-          <w:color w:val="008000"/>
-          <w:sz w:val="20"/>
-          <w:szCs w:val="20"/>
-        </w:rPr>
-        <w:t xml:space="preserve"> </w:t>
+        <w:t xml:space="preserve">    │   │ </w:t>
       </w:r>
       <w:r>
         <w:rPr>
@@ -10405,25 +8805,7 @@
           <w:sz w:val="20"/>
           <w:szCs w:val="20"/>
         </w:rPr>
-        <w:t xml:space="preserve">    │   </w:t>
-      </w:r>
-      <w:r>
-        <w:rPr>
-          <w:rFonts w:cstheme="minorHAnsi"/>
-          <w:color w:val="008000"/>
-          <w:sz w:val="20"/>
-          <w:szCs w:val="20"/>
-        </w:rPr>
-        <w:t>│</w:t>
-      </w:r>
-      <w:r>
-        <w:rPr>
-          <w:rFonts w:cstheme="minorHAnsi"/>
-          <w:color w:val="008000"/>
-          <w:sz w:val="20"/>
-          <w:szCs w:val="20"/>
-        </w:rPr>
-        <w:t xml:space="preserve"> </w:t>
+        <w:t xml:space="preserve">    │   │ </w:t>
       </w:r>
       <w:r>
         <w:rPr>
@@ -10461,25 +8843,7 @@
           <w:sz w:val="20"/>
           <w:szCs w:val="20"/>
         </w:rPr>
-        <w:t xml:space="preserve">    │   </w:t>
-      </w:r>
-      <w:r>
-        <w:rPr>
-          <w:rFonts w:cstheme="minorHAnsi"/>
-          <w:color w:val="008000"/>
-          <w:sz w:val="20"/>
-          <w:szCs w:val="20"/>
-        </w:rPr>
-        <w:t>│</w:t>
-      </w:r>
-      <w:r>
-        <w:rPr>
-          <w:rFonts w:cstheme="minorHAnsi"/>
-          <w:color w:val="008000"/>
-          <w:sz w:val="20"/>
-          <w:szCs w:val="20"/>
-        </w:rPr>
-        <w:t xml:space="preserve"> </w:t>
+        <w:t xml:space="preserve">    │   │ </w:t>
       </w:r>
       <w:r>
         <w:rPr>
@@ -10545,25 +8909,7 @@
           <w:sz w:val="20"/>
           <w:szCs w:val="20"/>
         </w:rPr>
-        <w:t xml:space="preserve">    │   </w:t>
-      </w:r>
-      <w:r>
-        <w:rPr>
-          <w:rFonts w:cstheme="minorHAnsi"/>
-          <w:color w:val="008000"/>
-          <w:sz w:val="20"/>
-          <w:szCs w:val="20"/>
-        </w:rPr>
-        <w:t>│</w:t>
-      </w:r>
-      <w:r>
-        <w:rPr>
-          <w:rFonts w:cstheme="minorHAnsi"/>
-          <w:color w:val="008000"/>
-          <w:sz w:val="20"/>
-          <w:szCs w:val="20"/>
-        </w:rPr>
-        <w:t xml:space="preserve"> </w:t>
+        <w:t xml:space="preserve">    │   │ </w:t>
       </w:r>
       <w:r>
         <w:rPr>
@@ -10619,25 +8965,7 @@
           <w:sz w:val="20"/>
           <w:szCs w:val="20"/>
         </w:rPr>
-        <w:t xml:space="preserve">    │   </w:t>
-      </w:r>
-      <w:r>
-        <w:rPr>
-          <w:rFonts w:cstheme="minorHAnsi"/>
-          <w:color w:val="008000"/>
-          <w:sz w:val="20"/>
-          <w:szCs w:val="20"/>
-        </w:rPr>
-        <w:t>│</w:t>
-      </w:r>
-      <w:r>
-        <w:rPr>
-          <w:rFonts w:cstheme="minorHAnsi"/>
-          <w:color w:val="008000"/>
-          <w:sz w:val="20"/>
-          <w:szCs w:val="20"/>
-        </w:rPr>
-        <w:t xml:space="preserve"> </w:t>
+        <w:t xml:space="preserve">    │   │ </w:t>
       </w:r>
       <w:r>
         <w:rPr>
@@ -10693,25 +9021,7 @@
           <w:sz w:val="20"/>
           <w:szCs w:val="20"/>
         </w:rPr>
-        <w:t xml:space="preserve">    │   </w:t>
-      </w:r>
-      <w:r>
-        <w:rPr>
-          <w:rFonts w:cstheme="minorHAnsi"/>
-          <w:color w:val="008000"/>
-          <w:sz w:val="20"/>
-          <w:szCs w:val="20"/>
-        </w:rPr>
-        <w:t>│</w:t>
-      </w:r>
-      <w:r>
-        <w:rPr>
-          <w:rFonts w:cstheme="minorHAnsi"/>
-          <w:color w:val="008000"/>
-          <w:sz w:val="20"/>
-          <w:szCs w:val="20"/>
-        </w:rPr>
-        <w:t xml:space="preserve"> </w:t>
+        <w:t xml:space="preserve">    │   │ </w:t>
       </w:r>
       <w:r>
         <w:rPr>
@@ -10767,25 +9077,7 @@
           <w:sz w:val="20"/>
           <w:szCs w:val="20"/>
         </w:rPr>
-        <w:t xml:space="preserve">    │   </w:t>
-      </w:r>
-      <w:r>
-        <w:rPr>
-          <w:rFonts w:cstheme="minorHAnsi"/>
-          <w:color w:val="008000"/>
-          <w:sz w:val="20"/>
-          <w:szCs w:val="20"/>
-        </w:rPr>
-        <w:t>│</w:t>
-      </w:r>
-      <w:r>
-        <w:rPr>
-          <w:rFonts w:cstheme="minorHAnsi"/>
-          <w:color w:val="008000"/>
-          <w:sz w:val="20"/>
-          <w:szCs w:val="20"/>
-        </w:rPr>
-        <w:t xml:space="preserve"> </w:t>
+        <w:t xml:space="preserve">    │   │ </w:t>
       </w:r>
       <w:r>
         <w:rPr>
@@ -10860,16 +9152,7 @@
           <w:sz w:val="20"/>
           <w:szCs w:val="20"/>
         </w:rPr>
-        <w:t xml:space="preserve">    │   </w:t>
-      </w:r>
-      <w:r>
-        <w:rPr>
-          <w:rFonts w:cstheme="minorHAnsi"/>
-          <w:color w:val="008000"/>
-          <w:sz w:val="20"/>
-          <w:szCs w:val="20"/>
-        </w:rPr>
-        <w:t>│</w:t>
+        <w:t xml:space="preserve">    │   │</w:t>
       </w:r>
       <w:r>
         <w:rPr>
@@ -10925,25 +9208,7 @@
           <w:sz w:val="20"/>
           <w:szCs w:val="20"/>
         </w:rPr>
-        <w:t xml:space="preserve">    │   </w:t>
-      </w:r>
-      <w:r>
-        <w:rPr>
-          <w:rFonts w:cstheme="minorHAnsi"/>
-          <w:color w:val="008000"/>
-          <w:sz w:val="20"/>
-          <w:szCs w:val="20"/>
-        </w:rPr>
-        <w:t>│</w:t>
-      </w:r>
-      <w:r>
-        <w:rPr>
-          <w:rFonts w:cstheme="minorHAnsi"/>
-          <w:color w:val="008000"/>
-          <w:sz w:val="20"/>
-          <w:szCs w:val="20"/>
-        </w:rPr>
-        <w:t xml:space="preserve"> </w:t>
+        <w:t xml:space="preserve">    │   │ </w:t>
       </w:r>
       <w:r>
         <w:rPr>
@@ -11035,16 +9300,7 @@
           <w:sz w:val="20"/>
           <w:szCs w:val="20"/>
         </w:rPr>
-        <w:t xml:space="preserve"> </w:t>
-      </w:r>
-      <w:r>
-        <w:rPr>
-          <w:rFonts w:cstheme="minorHAnsi"/>
-          <w:color w:val="008000"/>
-          <w:sz w:val="20"/>
-          <w:szCs w:val="20"/>
-        </w:rPr>
-        <w:t xml:space="preserve">  </w:t>
+        <w:t xml:space="preserve">   </w:t>
       </w:r>
       <w:r>
         <w:rPr>
@@ -13030,19 +11286,7 @@
         <w:rPr>
           <w:rFonts w:asciiTheme="minorHAnsi" w:hAnsiTheme="minorHAnsi" w:cstheme="minorHAnsi"/>
         </w:rPr>
-        <w:t xml:space="preserve"> </w:t>
-      </w:r>
-      <w:r>
-        <w:rPr>
-          <w:rFonts w:asciiTheme="minorHAnsi" w:hAnsiTheme="minorHAnsi" w:cstheme="minorHAnsi"/>
-        </w:rPr>
-        <w:t>dependent</w:t>
-      </w:r>
-      <w:r>
-        <w:rPr>
-          <w:rFonts w:asciiTheme="minorHAnsi" w:hAnsiTheme="minorHAnsi" w:cstheme="minorHAnsi"/>
-        </w:rPr>
-        <w:t xml:space="preserve"> on the mode setting specified on the command-line.</w:t>
+        <w:t xml:space="preserve"> dependent on the mode setting specified on the command-line.</w:t>
       </w:r>
     </w:p>
     <w:tbl>
@@ -13086,25 +11330,7 @@
                 <w:sz w:val="20"/>
                 <w:szCs w:val="20"/>
               </w:rPr>
-              <w:t>Note</w:t>
-            </w:r>
-            <w:r>
-              <w:rPr>
-                <w:rFonts w:asciiTheme="minorHAnsi" w:hAnsiTheme="minorHAnsi" w:cstheme="minorHAnsi"/>
-                <w:b/>
-                <w:sz w:val="20"/>
-                <w:szCs w:val="20"/>
-              </w:rPr>
-              <w:t>s</w:t>
-            </w:r>
-            <w:r>
-              <w:rPr>
-                <w:rFonts w:asciiTheme="minorHAnsi" w:hAnsiTheme="minorHAnsi" w:cstheme="minorHAnsi"/>
-                <w:b/>
-                <w:sz w:val="20"/>
-                <w:szCs w:val="20"/>
-              </w:rPr>
-              <w:t xml:space="preserve">: </w:t>
+              <w:t xml:space="preserve">Notes: </w:t>
             </w:r>
           </w:p>
           <w:p>
@@ -14994,23 +13220,7 @@
                 <w:sz w:val="20"/>
                 <w:szCs w:val="20"/>
               </w:rPr>
-              <w:t xml:space="preserve">Minify </w:t>
-            </w:r>
-            <w:r>
-              <w:rPr>
-                <w:rFonts w:asciiTheme="minorHAnsi" w:hAnsiTheme="minorHAnsi" w:cstheme="minorHAnsi"/>
-                <w:sz w:val="20"/>
-                <w:szCs w:val="20"/>
-              </w:rPr>
-              <w:t>JavaScript</w:t>
-            </w:r>
-            <w:r>
-              <w:rPr>
-                <w:rFonts w:asciiTheme="minorHAnsi" w:hAnsiTheme="minorHAnsi" w:cstheme="minorHAnsi"/>
-                <w:sz w:val="20"/>
-                <w:szCs w:val="20"/>
-              </w:rPr>
-              <w:t xml:space="preserve"> files in the </w:t>
+              <w:t xml:space="preserve">Minify JavaScript files in the </w:t>
             </w:r>
             <w:r>
               <w:rPr>
@@ -15045,23 +13255,7 @@
                 <w:sz w:val="20"/>
                 <w:szCs w:val="20"/>
               </w:rPr>
-              <w:t xml:space="preserve">\Scripts\[SomeModuleName] folder. This minification process is done in the same folder as the source </w:t>
-            </w:r>
-            <w:r>
-              <w:rPr>
-                <w:rFonts w:asciiTheme="minorHAnsi" w:hAnsiTheme="minorHAnsi" w:cstheme="minorHAnsi"/>
-                <w:sz w:val="20"/>
-                <w:szCs w:val="20"/>
-              </w:rPr>
-              <w:t>JavaScript</w:t>
-            </w:r>
-            <w:r>
-              <w:rPr>
-                <w:rFonts w:asciiTheme="minorHAnsi" w:hAnsiTheme="minorHAnsi" w:cstheme="minorHAnsi"/>
-                <w:sz w:val="20"/>
-                <w:szCs w:val="20"/>
-              </w:rPr>
-              <w:t xml:space="preserve"> files. Once the minification process has completed, the unminified files are deleted from the folder. The minified file names are of the format:</w:t>
+              <w:t>\Scripts\[SomeModuleName] folder. This minification process is done in the same folder as the source JavaScript files. Once the minification process has completed, the unminified files are deleted from the folder. The minified file names are of the format:</w:t>
             </w:r>
           </w:p>
           <w:p>
@@ -16253,23 +14447,7 @@
                 <w:sz w:val="20"/>
                 <w:szCs w:val="20"/>
               </w:rPr>
-              <w:t xml:space="preserve">Recursively copy all </w:t>
-            </w:r>
-            <w:r>
-              <w:rPr>
-                <w:rFonts w:asciiTheme="minorHAnsi" w:hAnsiTheme="minorHAnsi" w:cstheme="minorHAnsi"/>
-                <w:sz w:val="20"/>
-                <w:szCs w:val="20"/>
-              </w:rPr>
-              <w:t>JavaScript</w:t>
-            </w:r>
-            <w:r>
-              <w:rPr>
-                <w:rFonts w:asciiTheme="minorHAnsi" w:hAnsiTheme="minorHAnsi" w:cstheme="minorHAnsi"/>
-                <w:sz w:val="20"/>
-                <w:szCs w:val="20"/>
-              </w:rPr>
-              <w:t xml:space="preserve"> folders and files from </w:t>
+              <w:t xml:space="preserve">Recursively copy all JavaScript folders and files from </w:t>
             </w:r>
             <w:r>
               <w:rPr>
@@ -17625,13 +15803,7 @@
         <w:rPr>
           <w:b/>
         </w:rPr>
-        <w:t>Deploy the bootstrappers</w:t>
-      </w:r>
-      <w:r>
-        <w:rPr>
-          <w:b/>
-        </w:rPr>
-        <w:t>:</w:t>
+        <w:t>Deploy the bootstrappers:</w:t>
       </w:r>
     </w:p>
     <w:p>
@@ -17807,19 +15979,7 @@
         <w:rPr>
           <w:b/>
         </w:rPr>
-        <w:t xml:space="preserve">Deploy the </w:t>
-      </w:r>
-      <w:r>
-        <w:rPr>
-          <w:b/>
-        </w:rPr>
-        <w:t>menu definition file</w:t>
-      </w:r>
-      <w:r>
-        <w:rPr>
-          <w:b/>
-        </w:rPr>
-        <w:t>:</w:t>
+        <w:t>Deploy the menu definition file:</w:t>
       </w:r>
     </w:p>
     <w:p>
@@ -17983,19 +16143,7 @@
         <w:rPr>
           <w:rFonts w:asciiTheme="minorHAnsi" w:hAnsiTheme="minorHAnsi" w:cstheme="minorHAnsi"/>
         </w:rPr>
-        <w:t xml:space="preserve">Recursively copy all </w:t>
-      </w:r>
-      <w:r>
-        <w:rPr>
-          <w:rFonts w:asciiTheme="minorHAnsi" w:hAnsiTheme="minorHAnsi" w:cstheme="minorHAnsi"/>
-        </w:rPr>
-        <w:t>JavaScript</w:t>
-      </w:r>
-      <w:r>
-        <w:rPr>
-          <w:rFonts w:asciiTheme="minorHAnsi" w:hAnsiTheme="minorHAnsi" w:cstheme="minorHAnsi"/>
-        </w:rPr>
-        <w:t xml:space="preserve"> folders and files from </w:t>
+        <w:t xml:space="preserve">Recursively copy all JavaScript folders and files from </w:t>
       </w:r>
       <w:r>
         <w:rPr>
@@ -18955,7 +17103,7 @@
         <w:pStyle w:val="SAGEBodyText"/>
       </w:pPr>
       <w:r>
-        <w:t xml:space="preserve">Because the MergeISVProject.exe application is used in multiple locations, it has to be copied into the following folders after it has been built in </w:t>
+        <w:t xml:space="preserve">There is a post-build step that will copy the </w:t>
       </w:r>
       <w:r>
         <w:rPr>
@@ -18964,7 +17112,10 @@
         <w:t>Release</w:t>
       </w:r>
       <w:r>
-        <w:t xml:space="preserve"> mode:</w:t>
+        <w:t xml:space="preserve"> version of MergeISVProject.exe into the following folders:</w:t>
+      </w:r>
+      <w:r>
+        <w:t>:</w:t>
       </w:r>
     </w:p>
     <w:p>
@@ -19088,7 +17239,19 @@
         <w:rPr>
           <w:szCs w:val="20"/>
         </w:rPr>
-        <w:t>Contains the Sage 300 Solution Wizard and Sage 300 Code Generation Wizard</w:t>
+        <w:t>Contains</w:t>
+      </w:r>
+      <w:r>
+        <w:rPr>
+          <w:szCs w:val="20"/>
+        </w:rPr>
+        <w:t xml:space="preserve"> both</w:t>
+      </w:r>
+      <w:r>
+        <w:rPr>
+          <w:szCs w:val="20"/>
+        </w:rPr>
+        <w:t xml:space="preserve"> the Sage 300 Solution Wizard and Sage 300 Code Generation Wizard</w:t>
       </w:r>
     </w:p>
     <w:p>
@@ -19167,7 +17330,14 @@
         <w:pStyle w:val="SAGEBodyText"/>
       </w:pPr>
     </w:p>
+    <w:p/>
     <w:sectPr>
+      <w:headerReference w:type="even" r:id="rId18"/>
+      <w:headerReference w:type="default" r:id="rId19"/>
+      <w:footerReference w:type="even" r:id="rId20"/>
+      <w:footerReference w:type="default" r:id="rId21"/>
+      <w:headerReference w:type="first" r:id="rId22"/>
+      <w:footerReference w:type="first" r:id="rId23"/>
       <w:pgSz w:w="12242" w:h="15842" w:code="1"/>
       <w:pgMar w:top="709" w:right="1440" w:bottom="1701" w:left="1584" w:header="624" w:footer="397" w:gutter="0"/>
       <w:cols w:space="708"/>
@@ -19266,7 +17436,7 @@
         <w:noProof/>
       </w:rPr>
       <w:drawing>
-        <wp:anchor distT="0" distB="0" distL="114300" distR="114300" simplePos="0" relativeHeight="251653632" behindDoc="1" locked="1" layoutInCell="1" allowOverlap="1" wp14:anchorId="107A629E" wp14:editId="4225FC5F">
+        <wp:anchor distT="0" distB="0" distL="114300" distR="114300" simplePos="0" relativeHeight="251659264" behindDoc="1" locked="1" layoutInCell="1" allowOverlap="1" wp14:anchorId="4BC0010F" wp14:editId="1FF58008">
           <wp:simplePos x="0" y="0"/>
           <wp:positionH relativeFrom="page">
             <wp:posOffset>6308725</wp:posOffset>
@@ -19329,6 +17499,348 @@
 </file>
 
 <file path=word/footer3.xml><?xml version="1.0" encoding="utf-8"?>
+<w:ftr xmlns:wpc="http://schemas.microsoft.com/office/word/2010/wordprocessingCanvas" xmlns:cx="http://schemas.microsoft.com/office/drawing/2014/chartex" xmlns:cx1="http://schemas.microsoft.com/office/drawing/2015/9/8/chartex" xmlns:cx2="http://schemas.microsoft.com/office/drawing/2015/10/21/chartex" xmlns:cx3="http://schemas.microsoft.com/office/drawing/2016/5/9/chartex" xmlns:cx4="http://schemas.microsoft.com/office/drawing/2016/5/10/chartex" xmlns:cx5="http://schemas.microsoft.com/office/drawing/2016/5/11/chartex" xmlns:cx6="http://schemas.microsoft.com/office/drawing/2016/5/12/chartex" xmlns:cx7="http://schemas.microsoft.com/office/drawing/2016/5/13/chartex" xmlns:cx8="http://schemas.microsoft.com/office/drawing/2016/5/14/chartex" xmlns:mc="http://schemas.openxmlformats.org/markup-compatibility/2006" xmlns:aink="http://schemas.microsoft.com/office/drawing/2016/ink" xmlns:am3d="http://schemas.microsoft.com/office/drawing/2017/model3d" xmlns:o="urn:schemas-microsoft-com:office:office" xmlns:r="http://schemas.openxmlformats.org/officeDocument/2006/relationships" xmlns:m="http://schemas.openxmlformats.org/officeDocument/2006/math" xmlns:v="urn:schemas-microsoft-com:vml" xmlns:wp14="http://schemas.microsoft.com/office/word/2010/wordprocessingDrawing" xmlns:wp="http://schemas.openxmlformats.org/drawingml/2006/wordprocessingDrawing" xmlns:w10="urn:schemas-microsoft-com:office:word" xmlns:w="http://schemas.openxmlformats.org/wordprocessingml/2006/main" xmlns:w14="http://schemas.microsoft.com/office/word/2010/wordml" xmlns:w15="http://schemas.microsoft.com/office/word/2012/wordml" xmlns:w16cid="http://schemas.microsoft.com/office/word/2016/wordml/cid" xmlns:w16se="http://schemas.microsoft.com/office/word/2015/wordml/symex" xmlns:wpg="http://schemas.microsoft.com/office/word/2010/wordprocessingGroup" xmlns:wpi="http://schemas.microsoft.com/office/word/2010/wordprocessingInk" xmlns:wne="http://schemas.microsoft.com/office/word/2006/wordml" xmlns:wps="http://schemas.microsoft.com/office/word/2010/wordprocessingShape" mc:Ignorable="w14 w15 w16se w16cid wp14">
+  <w:tbl>
+    <w:tblPr>
+      <w:tblStyle w:val="TableGrid"/>
+      <w:tblW w:w="9123" w:type="dxa"/>
+      <w:tblBorders>
+        <w:top w:val="none" w:sz="0" w:space="0" w:color="auto"/>
+        <w:left w:val="none" w:sz="0" w:space="0" w:color="auto"/>
+        <w:bottom w:val="none" w:sz="0" w:space="0" w:color="auto"/>
+        <w:right w:val="none" w:sz="0" w:space="0" w:color="auto"/>
+        <w:insideH w:val="none" w:sz="0" w:space="0" w:color="auto"/>
+        <w:insideV w:val="none" w:sz="0" w:space="0" w:color="auto"/>
+      </w:tblBorders>
+      <w:tblCellMar>
+        <w:left w:w="0" w:type="dxa"/>
+        <w:right w:w="0" w:type="dxa"/>
+      </w:tblCellMar>
+      <w:tblLook w:val="04A0" w:firstRow="1" w:lastRow="0" w:firstColumn="1" w:lastColumn="0" w:noHBand="0" w:noVBand="1"/>
+    </w:tblPr>
+    <w:tblGrid>
+      <w:gridCol w:w="7064"/>
+      <w:gridCol w:w="2059"/>
+    </w:tblGrid>
+    <w:tr>
+      <w:tc>
+        <w:tcPr>
+          <w:tcW w:w="6804" w:type="dxa"/>
+          <w:vAlign w:val="bottom"/>
+        </w:tcPr>
+        <w:p>
+          <w:pPr>
+            <w:pStyle w:val="SAGEFooter"/>
+          </w:pPr>
+          <w:r>
+            <w:rPr>
+              <w:noProof/>
+            </w:rPr>
+            <w:fldChar w:fldCharType="begin"/>
+          </w:r>
+          <w:r>
+            <w:rPr>
+              <w:noProof/>
+            </w:rPr>
+            <w:instrText xml:space="preserve"> STYLEREF  SAGE_Title  \* MERGEFORMAT </w:instrText>
+          </w:r>
+          <w:r>
+            <w:rPr>
+              <w:noProof/>
+            </w:rPr>
+            <w:fldChar w:fldCharType="separate"/>
+          </w:r>
+          <w:r>
+            <w:rPr>
+              <w:noProof/>
+            </w:rPr>
+            <w:t>Sage 300 Web Screens SDK</w:t>
+          </w:r>
+          <w:r>
+            <w:rPr>
+              <w:noProof/>
+            </w:rPr>
+            <w:fldChar w:fldCharType="end"/>
+          </w:r>
+          <w:r>
+            <w:rPr>
+              <w:noProof/>
+            </w:rPr>
+            <w:t xml:space="preserve"> – MergeISVProject Utility</w:t>
+          </w:r>
+        </w:p>
+      </w:tc>
+      <w:tc>
+        <w:tcPr>
+          <w:tcW w:w="1983" w:type="dxa"/>
+          <w:vAlign w:val="bottom"/>
+        </w:tcPr>
+        <w:sdt>
+          <w:sdtPr>
+            <w:id w:val="264813574"/>
+            <w:docPartObj>
+              <w:docPartGallery w:val="Page Numbers (Top of Page)"/>
+              <w:docPartUnique/>
+            </w:docPartObj>
+          </w:sdtPr>
+          <w:sdtEndPr/>
+          <w:sdtContent>
+            <w:p>
+              <w:pPr>
+                <w:pStyle w:val="SAGEPageNumber"/>
+              </w:pPr>
+              <w:r>
+                <w:t xml:space="preserve">Page </w:t>
+              </w:r>
+              <w:r>
+                <w:rPr>
+                  <w:sz w:val="24"/>
+                  <w:szCs w:val="24"/>
+                </w:rPr>
+                <w:fldChar w:fldCharType="begin"/>
+              </w:r>
+              <w:r>
+                <w:instrText xml:space="preserve"> PAGE </w:instrText>
+              </w:r>
+              <w:r>
+                <w:rPr>
+                  <w:sz w:val="24"/>
+                  <w:szCs w:val="24"/>
+                </w:rPr>
+                <w:fldChar w:fldCharType="separate"/>
+              </w:r>
+              <w:r>
+                <w:rPr>
+                  <w:noProof/>
+                </w:rPr>
+                <w:t>11</w:t>
+              </w:r>
+              <w:r>
+                <w:rPr>
+                  <w:sz w:val="24"/>
+                  <w:szCs w:val="24"/>
+                </w:rPr>
+                <w:fldChar w:fldCharType="end"/>
+              </w:r>
+              <w:r>
+                <w:t xml:space="preserve"> of </w:t>
+              </w:r>
+              <w:r>
+                <w:fldChar w:fldCharType="begin"/>
+              </w:r>
+              <w:r>
+                <w:instrText xml:space="preserve"> NUMPAGES  </w:instrText>
+              </w:r>
+              <w:r>
+                <w:fldChar w:fldCharType="separate"/>
+              </w:r>
+              <w:r>
+                <w:rPr>
+                  <w:noProof/>
+                </w:rPr>
+                <w:t>11</w:t>
+              </w:r>
+              <w:r>
+                <w:rPr>
+                  <w:noProof/>
+                </w:rPr>
+                <w:fldChar w:fldCharType="end"/>
+              </w:r>
+            </w:p>
+          </w:sdtContent>
+        </w:sdt>
+      </w:tc>
+    </w:tr>
+  </w:tbl>
+  <w:p>
+    <w:pPr>
+      <w:pStyle w:val="1pt"/>
+      <w:tabs>
+        <w:tab w:val="left" w:pos="1695"/>
+      </w:tabs>
+    </w:pPr>
+    <w:r>
+      <w:tab/>
+    </w:r>
+  </w:p>
+  <w:p/>
+</w:ftr>
+</file>
+
+<file path=word/footer4.xml><?xml version="1.0" encoding="utf-8"?>
+<w:ftr xmlns:wpc="http://schemas.microsoft.com/office/word/2010/wordprocessingCanvas" xmlns:cx="http://schemas.microsoft.com/office/drawing/2014/chartex" xmlns:cx1="http://schemas.microsoft.com/office/drawing/2015/9/8/chartex" xmlns:cx2="http://schemas.microsoft.com/office/drawing/2015/10/21/chartex" xmlns:cx3="http://schemas.microsoft.com/office/drawing/2016/5/9/chartex" xmlns:cx4="http://schemas.microsoft.com/office/drawing/2016/5/10/chartex" xmlns:cx5="http://schemas.microsoft.com/office/drawing/2016/5/11/chartex" xmlns:cx6="http://schemas.microsoft.com/office/drawing/2016/5/12/chartex" xmlns:cx7="http://schemas.microsoft.com/office/drawing/2016/5/13/chartex" xmlns:cx8="http://schemas.microsoft.com/office/drawing/2016/5/14/chartex" xmlns:mc="http://schemas.openxmlformats.org/markup-compatibility/2006" xmlns:aink="http://schemas.microsoft.com/office/drawing/2016/ink" xmlns:am3d="http://schemas.microsoft.com/office/drawing/2017/model3d" xmlns:o="urn:schemas-microsoft-com:office:office" xmlns:r="http://schemas.openxmlformats.org/officeDocument/2006/relationships" xmlns:m="http://schemas.openxmlformats.org/officeDocument/2006/math" xmlns:v="urn:schemas-microsoft-com:vml" xmlns:wp14="http://schemas.microsoft.com/office/word/2010/wordprocessingDrawing" xmlns:wp="http://schemas.openxmlformats.org/drawingml/2006/wordprocessingDrawing" xmlns:w10="urn:schemas-microsoft-com:office:word" xmlns:w="http://schemas.openxmlformats.org/wordprocessingml/2006/main" xmlns:w14="http://schemas.microsoft.com/office/word/2010/wordml" xmlns:w15="http://schemas.microsoft.com/office/word/2012/wordml" xmlns:w16cid="http://schemas.microsoft.com/office/word/2016/wordml/cid" xmlns:w16se="http://schemas.microsoft.com/office/word/2015/wordml/symex" xmlns:wpg="http://schemas.microsoft.com/office/word/2010/wordprocessingGroup" xmlns:wpi="http://schemas.microsoft.com/office/word/2010/wordprocessingInk" xmlns:wne="http://schemas.microsoft.com/office/word/2006/wordml" xmlns:wps="http://schemas.microsoft.com/office/word/2010/wordprocessingShape" mc:Ignorable="w14 w15 w16se w16cid wp14">
+  <w:tbl>
+    <w:tblPr>
+      <w:tblStyle w:val="TableGrid"/>
+      <w:tblW w:w="9123" w:type="dxa"/>
+      <w:tblBorders>
+        <w:top w:val="none" w:sz="0" w:space="0" w:color="auto"/>
+        <w:left w:val="none" w:sz="0" w:space="0" w:color="auto"/>
+        <w:bottom w:val="none" w:sz="0" w:space="0" w:color="auto"/>
+        <w:right w:val="none" w:sz="0" w:space="0" w:color="auto"/>
+        <w:insideH w:val="none" w:sz="0" w:space="0" w:color="auto"/>
+        <w:insideV w:val="none" w:sz="0" w:space="0" w:color="auto"/>
+      </w:tblBorders>
+      <w:tblCellMar>
+        <w:left w:w="0" w:type="dxa"/>
+        <w:right w:w="0" w:type="dxa"/>
+      </w:tblCellMar>
+      <w:tblLook w:val="04A0" w:firstRow="1" w:lastRow="0" w:firstColumn="1" w:lastColumn="0" w:noHBand="0" w:noVBand="1"/>
+    </w:tblPr>
+    <w:tblGrid>
+      <w:gridCol w:w="7064"/>
+      <w:gridCol w:w="2059"/>
+    </w:tblGrid>
+    <w:tr>
+      <w:tc>
+        <w:tcPr>
+          <w:tcW w:w="6804" w:type="dxa"/>
+          <w:vAlign w:val="bottom"/>
+        </w:tcPr>
+        <w:p>
+          <w:pPr>
+            <w:pStyle w:val="SAGEFooter"/>
+          </w:pPr>
+          <w:r>
+            <w:rPr>
+              <w:noProof/>
+            </w:rPr>
+            <w:fldChar w:fldCharType="begin"/>
+          </w:r>
+          <w:r>
+            <w:rPr>
+              <w:noProof/>
+            </w:rPr>
+            <w:instrText xml:space="preserve"> STYLEREF  SAGE_Title  \* MERGEFORMAT </w:instrText>
+          </w:r>
+          <w:r>
+            <w:rPr>
+              <w:noProof/>
+            </w:rPr>
+            <w:fldChar w:fldCharType="separate"/>
+          </w:r>
+          <w:r>
+            <w:rPr>
+              <w:noProof/>
+            </w:rPr>
+            <w:t>Sage 300 Web Screens SDK</w:t>
+          </w:r>
+          <w:r>
+            <w:rPr>
+              <w:noProof/>
+            </w:rPr>
+            <w:fldChar w:fldCharType="end"/>
+          </w:r>
+          <w:r>
+            <w:rPr>
+              <w:noProof/>
+            </w:rPr>
+            <w:t xml:space="preserve"> – MergeISVProject Utility</w:t>
+          </w:r>
+        </w:p>
+      </w:tc>
+      <w:tc>
+        <w:tcPr>
+          <w:tcW w:w="1983" w:type="dxa"/>
+          <w:vAlign w:val="bottom"/>
+        </w:tcPr>
+        <w:sdt>
+          <w:sdtPr>
+            <w:id w:val="-1964024905"/>
+            <w:docPartObj>
+              <w:docPartGallery w:val="Page Numbers (Top of Page)"/>
+              <w:docPartUnique/>
+            </w:docPartObj>
+          </w:sdtPr>
+          <w:sdtEndPr/>
+          <w:sdtContent>
+            <w:p>
+              <w:pPr>
+                <w:pStyle w:val="SAGEPageNumber"/>
+              </w:pPr>
+              <w:r>
+                <w:t xml:space="preserve">Page </w:t>
+              </w:r>
+              <w:r>
+                <w:rPr>
+                  <w:sz w:val="24"/>
+                  <w:szCs w:val="24"/>
+                </w:rPr>
+                <w:fldChar w:fldCharType="begin"/>
+              </w:r>
+              <w:r>
+                <w:instrText xml:space="preserve"> PAGE </w:instrText>
+              </w:r>
+              <w:r>
+                <w:rPr>
+                  <w:sz w:val="24"/>
+                  <w:szCs w:val="24"/>
+                </w:rPr>
+                <w:fldChar w:fldCharType="separate"/>
+              </w:r>
+              <w:r>
+                <w:rPr>
+                  <w:noProof/>
+                </w:rPr>
+                <w:t>9</w:t>
+              </w:r>
+              <w:r>
+                <w:rPr>
+                  <w:sz w:val="24"/>
+                  <w:szCs w:val="24"/>
+                </w:rPr>
+                <w:fldChar w:fldCharType="end"/>
+              </w:r>
+              <w:r>
+                <w:t xml:space="preserve"> of </w:t>
+              </w:r>
+              <w:r>
+                <w:fldChar w:fldCharType="begin"/>
+              </w:r>
+              <w:r>
+                <w:instrText xml:space="preserve"> NUMPAGES  </w:instrText>
+              </w:r>
+              <w:r>
+                <w:fldChar w:fldCharType="separate"/>
+              </w:r>
+              <w:r>
+                <w:rPr>
+                  <w:noProof/>
+                </w:rPr>
+                <w:t>11</w:t>
+              </w:r>
+              <w:r>
+                <w:rPr>
+                  <w:noProof/>
+                </w:rPr>
+                <w:fldChar w:fldCharType="end"/>
+              </w:r>
+            </w:p>
+          </w:sdtContent>
+        </w:sdt>
+      </w:tc>
+    </w:tr>
+  </w:tbl>
+  <w:p>
+    <w:pPr>
+      <w:pStyle w:val="Footer"/>
+    </w:pPr>
+  </w:p>
+</w:ftr>
+</file>
+
+<file path=word/footer5.xml><?xml version="1.0" encoding="utf-8"?>
+<w:ftr xmlns:wpc="http://schemas.microsoft.com/office/word/2010/wordprocessingCanvas" xmlns:cx="http://schemas.microsoft.com/office/drawing/2014/chartex" xmlns:cx1="http://schemas.microsoft.com/office/drawing/2015/9/8/chartex" xmlns:cx2="http://schemas.microsoft.com/office/drawing/2015/10/21/chartex" xmlns:cx3="http://schemas.microsoft.com/office/drawing/2016/5/9/chartex" xmlns:cx4="http://schemas.microsoft.com/office/drawing/2016/5/10/chartex" xmlns:cx5="http://schemas.microsoft.com/office/drawing/2016/5/11/chartex" xmlns:cx6="http://schemas.microsoft.com/office/drawing/2016/5/12/chartex" xmlns:cx7="http://schemas.microsoft.com/office/drawing/2016/5/13/chartex" xmlns:cx8="http://schemas.microsoft.com/office/drawing/2016/5/14/chartex" xmlns:mc="http://schemas.openxmlformats.org/markup-compatibility/2006" xmlns:aink="http://schemas.microsoft.com/office/drawing/2016/ink" xmlns:am3d="http://schemas.microsoft.com/office/drawing/2017/model3d" xmlns:o="urn:schemas-microsoft-com:office:office" xmlns:r="http://schemas.openxmlformats.org/officeDocument/2006/relationships" xmlns:m="http://schemas.openxmlformats.org/officeDocument/2006/math" xmlns:v="urn:schemas-microsoft-com:vml" xmlns:wp14="http://schemas.microsoft.com/office/word/2010/wordprocessingDrawing" xmlns:wp="http://schemas.openxmlformats.org/drawingml/2006/wordprocessingDrawing" xmlns:w10="urn:schemas-microsoft-com:office:word" xmlns:w="http://schemas.openxmlformats.org/wordprocessingml/2006/main" xmlns:w14="http://schemas.microsoft.com/office/word/2010/wordml" xmlns:w15="http://schemas.microsoft.com/office/word/2012/wordml" xmlns:w16cid="http://schemas.microsoft.com/office/word/2016/wordml/cid" xmlns:w16se="http://schemas.microsoft.com/office/word/2015/wordml/symex" xmlns:wpg="http://schemas.microsoft.com/office/word/2010/wordprocessingGroup" xmlns:wpi="http://schemas.microsoft.com/office/word/2010/wordprocessingInk" xmlns:wne="http://schemas.microsoft.com/office/word/2006/wordml" xmlns:wps="http://schemas.microsoft.com/office/word/2010/wordprocessingShape" mc:Ignorable="w14 w15 w16se w16cid wp14">
+  <w:p>
+    <w:pPr>
+      <w:pStyle w:val="Footer"/>
+    </w:pPr>
+  </w:p>
+  <w:p/>
+</w:ftr>
+</file>
+
+<file path=word/footer6.xml><?xml version="1.0" encoding="utf-8"?>
 <w:ftr xmlns:wpc="http://schemas.microsoft.com/office/word/2010/wordprocessingCanvas" xmlns:cx="http://schemas.microsoft.com/office/drawing/2014/chartex" xmlns:cx1="http://schemas.microsoft.com/office/drawing/2015/9/8/chartex" xmlns:cx2="http://schemas.microsoft.com/office/drawing/2015/10/21/chartex" xmlns:cx3="http://schemas.microsoft.com/office/drawing/2016/5/9/chartex" xmlns:cx4="http://schemas.microsoft.com/office/drawing/2016/5/10/chartex" xmlns:cx5="http://schemas.microsoft.com/office/drawing/2016/5/11/chartex" xmlns:cx6="http://schemas.microsoft.com/office/drawing/2016/5/12/chartex" xmlns:cx7="http://schemas.microsoft.com/office/drawing/2016/5/13/chartex" xmlns:cx8="http://schemas.microsoft.com/office/drawing/2016/5/14/chartex" xmlns:mc="http://schemas.openxmlformats.org/markup-compatibility/2006" xmlns:aink="http://schemas.microsoft.com/office/drawing/2016/ink" xmlns:am3d="http://schemas.microsoft.com/office/drawing/2017/model3d" xmlns:o="urn:schemas-microsoft-com:office:office" xmlns:r="http://schemas.openxmlformats.org/officeDocument/2006/relationships" xmlns:m="http://schemas.openxmlformats.org/officeDocument/2006/math" xmlns:v="urn:schemas-microsoft-com:vml" xmlns:wp14="http://schemas.microsoft.com/office/word/2010/wordprocessingDrawing" xmlns:wp="http://schemas.openxmlformats.org/drawingml/2006/wordprocessingDrawing" xmlns:w10="urn:schemas-microsoft-com:office:word" xmlns:w="http://schemas.openxmlformats.org/wordprocessingml/2006/main" xmlns:w14="http://schemas.microsoft.com/office/word/2010/wordml" xmlns:w15="http://schemas.microsoft.com/office/word/2012/wordml" xmlns:w16cid="http://schemas.microsoft.com/office/word/2016/wordml/cid" xmlns:w16se="http://schemas.microsoft.com/office/word/2015/wordml/symex" xmlns:wpg="http://schemas.microsoft.com/office/word/2010/wordprocessingGroup" xmlns:wpi="http://schemas.microsoft.com/office/word/2010/wordprocessingInk" xmlns:wne="http://schemas.microsoft.com/office/word/2006/wordml" xmlns:wps="http://schemas.microsoft.com/office/word/2010/wordprocessingShape" mc:Ignorable="w14 w15 w16se w16cid wp14">
   <w:tbl>
     <w:tblPr>
@@ -19497,7 +18009,7 @@
 </w:ftr>
 </file>
 
-<file path=word/footer4.xml><?xml version="1.0" encoding="utf-8"?>
+<file path=word/footer7.xml><?xml version="1.0" encoding="utf-8"?>
 <w:ftr xmlns:wpc="http://schemas.microsoft.com/office/word/2010/wordprocessingCanvas" xmlns:cx="http://schemas.microsoft.com/office/drawing/2014/chartex" xmlns:cx1="http://schemas.microsoft.com/office/drawing/2015/9/8/chartex" xmlns:cx2="http://schemas.microsoft.com/office/drawing/2015/10/21/chartex" xmlns:cx3="http://schemas.microsoft.com/office/drawing/2016/5/9/chartex" xmlns:cx4="http://schemas.microsoft.com/office/drawing/2016/5/10/chartex" xmlns:cx5="http://schemas.microsoft.com/office/drawing/2016/5/11/chartex" xmlns:cx6="http://schemas.microsoft.com/office/drawing/2016/5/12/chartex" xmlns:cx7="http://schemas.microsoft.com/office/drawing/2016/5/13/chartex" xmlns:cx8="http://schemas.microsoft.com/office/drawing/2016/5/14/chartex" xmlns:mc="http://schemas.openxmlformats.org/markup-compatibility/2006" xmlns:aink="http://schemas.microsoft.com/office/drawing/2016/ink" xmlns:am3d="http://schemas.microsoft.com/office/drawing/2017/model3d" xmlns:o="urn:schemas-microsoft-com:office:office" xmlns:r="http://schemas.openxmlformats.org/officeDocument/2006/relationships" xmlns:m="http://schemas.openxmlformats.org/officeDocument/2006/math" xmlns:v="urn:schemas-microsoft-com:vml" xmlns:wp14="http://schemas.microsoft.com/office/word/2010/wordprocessingDrawing" xmlns:wp="http://schemas.openxmlformats.org/drawingml/2006/wordprocessingDrawing" xmlns:w10="urn:schemas-microsoft-com:office:word" xmlns:w="http://schemas.openxmlformats.org/wordprocessingml/2006/main" xmlns:w14="http://schemas.microsoft.com/office/word/2010/wordml" xmlns:w15="http://schemas.microsoft.com/office/word/2012/wordml" xmlns:w16cid="http://schemas.microsoft.com/office/word/2016/wordml/cid" xmlns:w16se="http://schemas.microsoft.com/office/word/2015/wordml/symex" xmlns:wpg="http://schemas.microsoft.com/office/word/2010/wordprocessingGroup" xmlns:wpi="http://schemas.microsoft.com/office/word/2010/wordprocessingInk" xmlns:wne="http://schemas.microsoft.com/office/word/2006/wordml" xmlns:wps="http://schemas.microsoft.com/office/word/2010/wordprocessingShape" mc:Ignorable="w14 w15 w16se w16cid wp14">
   <w:tbl>
     <w:tblPr>
@@ -19551,6 +18063,8 @@
           </w:r>
           <w:r>
             <w:rPr>
+              <w:b/>
+              <w:bCs/>
               <w:noProof/>
             </w:rPr>
             <w:t>Sage 300 Web Screens SDK</w:t>
@@ -19700,7 +18214,7 @@
         <w:lang w:val="en-US"/>
       </w:rPr>
       <w:drawing>
-        <wp:anchor distT="0" distB="0" distL="114300" distR="114300" simplePos="0" relativeHeight="251659264" behindDoc="1" locked="1" layoutInCell="1" allowOverlap="1" wp14:anchorId="464FB276" wp14:editId="7A7E2C8F">
+        <wp:anchor distT="0" distB="0" distL="114300" distR="114300" simplePos="0" relativeHeight="251660288" behindDoc="1" locked="1" layoutInCell="1" allowOverlap="1" wp14:anchorId="283D75BE" wp14:editId="58DAD4C3">
           <wp:simplePos x="0" y="0"/>
           <wp:positionH relativeFrom="page">
             <wp:posOffset>5919470</wp:posOffset>
@@ -19816,7 +18330,7 @@
       <w:rPr>
         <w:noProof/>
       </w:rPr>
-      <w:t>Deployment Flow</w:t>
+      <w:t>Overview</w:t>
     </w:r>
     <w:r>
       <w:rPr>
@@ -19829,6 +18343,67 @@
 </file>
 
 <file path=word/header5.xml><?xml version="1.0" encoding="utf-8"?>
+<w:hdr xmlns:wpc="http://schemas.microsoft.com/office/word/2010/wordprocessingCanvas" xmlns:cx="http://schemas.microsoft.com/office/drawing/2014/chartex" xmlns:cx1="http://schemas.microsoft.com/office/drawing/2015/9/8/chartex" xmlns:cx2="http://schemas.microsoft.com/office/drawing/2015/10/21/chartex" xmlns:cx3="http://schemas.microsoft.com/office/drawing/2016/5/9/chartex" xmlns:cx4="http://schemas.microsoft.com/office/drawing/2016/5/10/chartex" xmlns:cx5="http://schemas.microsoft.com/office/drawing/2016/5/11/chartex" xmlns:cx6="http://schemas.microsoft.com/office/drawing/2016/5/12/chartex" xmlns:cx7="http://schemas.microsoft.com/office/drawing/2016/5/13/chartex" xmlns:cx8="http://schemas.microsoft.com/office/drawing/2016/5/14/chartex" xmlns:mc="http://schemas.openxmlformats.org/markup-compatibility/2006" xmlns:aink="http://schemas.microsoft.com/office/drawing/2016/ink" xmlns:am3d="http://schemas.microsoft.com/office/drawing/2017/model3d" xmlns:o="urn:schemas-microsoft-com:office:office" xmlns:r="http://schemas.openxmlformats.org/officeDocument/2006/relationships" xmlns:m="http://schemas.openxmlformats.org/officeDocument/2006/math" xmlns:v="urn:schemas-microsoft-com:vml" xmlns:wp14="http://schemas.microsoft.com/office/word/2010/wordprocessingDrawing" xmlns:wp="http://schemas.openxmlformats.org/drawingml/2006/wordprocessingDrawing" xmlns:w10="urn:schemas-microsoft-com:office:word" xmlns:w="http://schemas.openxmlformats.org/wordprocessingml/2006/main" xmlns:w14="http://schemas.microsoft.com/office/word/2010/wordml" xmlns:w15="http://schemas.microsoft.com/office/word/2012/wordml" xmlns:w16cid="http://schemas.microsoft.com/office/word/2016/wordml/cid" xmlns:w16se="http://schemas.microsoft.com/office/word/2015/wordml/symex" xmlns:wpg="http://schemas.microsoft.com/office/word/2010/wordprocessingGroup" xmlns:wpi="http://schemas.microsoft.com/office/word/2010/wordprocessingInk" xmlns:wne="http://schemas.microsoft.com/office/word/2006/wordml" xmlns:wps="http://schemas.microsoft.com/office/word/2010/wordprocessingShape" mc:Ignorable="w14 w15 w16se w16cid wp14">
+  <w:p>
+    <w:pPr>
+      <w:pStyle w:val="Header"/>
+    </w:pPr>
+  </w:p>
+</w:hdr>
+</file>
+
+<file path=word/header6.xml><?xml version="1.0" encoding="utf-8"?>
+<w:hdr xmlns:wpc="http://schemas.microsoft.com/office/word/2010/wordprocessingCanvas" xmlns:cx="http://schemas.microsoft.com/office/drawing/2014/chartex" xmlns:cx1="http://schemas.microsoft.com/office/drawing/2015/9/8/chartex" xmlns:cx2="http://schemas.microsoft.com/office/drawing/2015/10/21/chartex" xmlns:cx3="http://schemas.microsoft.com/office/drawing/2016/5/9/chartex" xmlns:cx4="http://schemas.microsoft.com/office/drawing/2016/5/10/chartex" xmlns:cx5="http://schemas.microsoft.com/office/drawing/2016/5/11/chartex" xmlns:cx6="http://schemas.microsoft.com/office/drawing/2016/5/12/chartex" xmlns:cx7="http://schemas.microsoft.com/office/drawing/2016/5/13/chartex" xmlns:cx8="http://schemas.microsoft.com/office/drawing/2016/5/14/chartex" xmlns:mc="http://schemas.openxmlformats.org/markup-compatibility/2006" xmlns:aink="http://schemas.microsoft.com/office/drawing/2016/ink" xmlns:am3d="http://schemas.microsoft.com/office/drawing/2017/model3d" xmlns:o="urn:schemas-microsoft-com:office:office" xmlns:r="http://schemas.openxmlformats.org/officeDocument/2006/relationships" xmlns:m="http://schemas.openxmlformats.org/officeDocument/2006/math" xmlns:v="urn:schemas-microsoft-com:vml" xmlns:wp14="http://schemas.microsoft.com/office/word/2010/wordprocessingDrawing" xmlns:wp="http://schemas.openxmlformats.org/drawingml/2006/wordprocessingDrawing" xmlns:w10="urn:schemas-microsoft-com:office:word" xmlns:w="http://schemas.openxmlformats.org/wordprocessingml/2006/main" xmlns:w14="http://schemas.microsoft.com/office/word/2010/wordml" xmlns:w15="http://schemas.microsoft.com/office/word/2012/wordml" xmlns:w16cid="http://schemas.microsoft.com/office/word/2016/wordml/cid" xmlns:w16se="http://schemas.microsoft.com/office/word/2015/wordml/symex" xmlns:wpg="http://schemas.microsoft.com/office/word/2010/wordprocessingGroup" xmlns:wpi="http://schemas.microsoft.com/office/word/2010/wordprocessingInk" xmlns:wne="http://schemas.microsoft.com/office/word/2006/wordml" xmlns:wps="http://schemas.microsoft.com/office/word/2010/wordprocessingShape" mc:Ignorable="w14 w15 w16se w16cid wp14">
+  <w:p>
+    <w:pPr>
+      <w:pStyle w:val="Header"/>
+    </w:pPr>
+  </w:p>
+  <w:p/>
+</w:hdr>
+</file>
+
+<file path=word/header7.xml><?xml version="1.0" encoding="utf-8"?>
+<w:hdr xmlns:wpc="http://schemas.microsoft.com/office/word/2010/wordprocessingCanvas" xmlns:cx="http://schemas.microsoft.com/office/drawing/2014/chartex" xmlns:cx1="http://schemas.microsoft.com/office/drawing/2015/9/8/chartex" xmlns:cx2="http://schemas.microsoft.com/office/drawing/2015/10/21/chartex" xmlns:cx3="http://schemas.microsoft.com/office/drawing/2016/5/9/chartex" xmlns:cx4="http://schemas.microsoft.com/office/drawing/2016/5/10/chartex" xmlns:cx5="http://schemas.microsoft.com/office/drawing/2016/5/11/chartex" xmlns:cx6="http://schemas.microsoft.com/office/drawing/2016/5/12/chartex" xmlns:cx7="http://schemas.microsoft.com/office/drawing/2016/5/13/chartex" xmlns:cx8="http://schemas.microsoft.com/office/drawing/2016/5/14/chartex" xmlns:mc="http://schemas.openxmlformats.org/markup-compatibility/2006" xmlns:aink="http://schemas.microsoft.com/office/drawing/2016/ink" xmlns:am3d="http://schemas.microsoft.com/office/drawing/2017/model3d" xmlns:o="urn:schemas-microsoft-com:office:office" xmlns:r="http://schemas.openxmlformats.org/officeDocument/2006/relationships" xmlns:m="http://schemas.openxmlformats.org/officeDocument/2006/math" xmlns:v="urn:schemas-microsoft-com:vml" xmlns:wp14="http://schemas.microsoft.com/office/word/2010/wordprocessingDrawing" xmlns:wp="http://schemas.openxmlformats.org/drawingml/2006/wordprocessingDrawing" xmlns:w10="urn:schemas-microsoft-com:office:word" xmlns:w="http://schemas.openxmlformats.org/wordprocessingml/2006/main" xmlns:w14="http://schemas.microsoft.com/office/word/2010/wordml" xmlns:w15="http://schemas.microsoft.com/office/word/2012/wordml" xmlns:w16cid="http://schemas.microsoft.com/office/word/2016/wordml/cid" xmlns:w16se="http://schemas.microsoft.com/office/word/2015/wordml/symex" xmlns:wpg="http://schemas.microsoft.com/office/word/2010/wordprocessingGroup" xmlns:wpi="http://schemas.microsoft.com/office/word/2010/wordprocessingInk" xmlns:wne="http://schemas.microsoft.com/office/word/2006/wordml" xmlns:wps="http://schemas.microsoft.com/office/word/2010/wordprocessingShape" mc:Ignorable="w14 w15 w16se w16cid wp14">
+  <w:p>
+    <w:pPr>
+      <w:pStyle w:val="SAGEHeader"/>
+    </w:pPr>
+    <w:r>
+      <w:rPr>
+        <w:noProof/>
+      </w:rPr>
+      <w:fldChar w:fldCharType="begin"/>
+    </w:r>
+    <w:r>
+      <w:rPr>
+        <w:noProof/>
+      </w:rPr>
+      <w:instrText xml:space="preserve"> STYLEREF  "SAGE_Heading 1" \l  \* MERGEFORMAT </w:instrText>
+    </w:r>
+    <w:r>
+      <w:rPr>
+        <w:noProof/>
+      </w:rPr>
+      <w:fldChar w:fldCharType="separate"/>
+    </w:r>
+    <w:r>
+      <w:rPr>
+        <w:noProof/>
+      </w:rPr>
+      <w:t>Deployment Flow</w:t>
+    </w:r>
+    <w:r>
+      <w:rPr>
+        <w:noProof/>
+      </w:rPr>
+      <w:fldChar w:fldCharType="end"/>
+    </w:r>
+  </w:p>
+</w:hdr>
+</file>
+
+<file path=word/header8.xml><?xml version="1.0" encoding="utf-8"?>
 <w:hdr xmlns:wpc="http://schemas.microsoft.com/office/word/2010/wordprocessingCanvas" xmlns:cx="http://schemas.microsoft.com/office/drawing/2014/chartex" xmlns:cx1="http://schemas.microsoft.com/office/drawing/2015/9/8/chartex" xmlns:cx2="http://schemas.microsoft.com/office/drawing/2015/10/21/chartex" xmlns:cx3="http://schemas.microsoft.com/office/drawing/2016/5/9/chartex" xmlns:cx4="http://schemas.microsoft.com/office/drawing/2016/5/10/chartex" xmlns:cx5="http://schemas.microsoft.com/office/drawing/2016/5/11/chartex" xmlns:cx6="http://schemas.microsoft.com/office/drawing/2016/5/12/chartex" xmlns:cx7="http://schemas.microsoft.com/office/drawing/2016/5/13/chartex" xmlns:cx8="http://schemas.microsoft.com/office/drawing/2016/5/14/chartex" xmlns:mc="http://schemas.openxmlformats.org/markup-compatibility/2006" xmlns:aink="http://schemas.microsoft.com/office/drawing/2016/ink" xmlns:am3d="http://schemas.microsoft.com/office/drawing/2017/model3d" xmlns:o="urn:schemas-microsoft-com:office:office" xmlns:r="http://schemas.openxmlformats.org/officeDocument/2006/relationships" xmlns:m="http://schemas.openxmlformats.org/officeDocument/2006/math" xmlns:v="urn:schemas-microsoft-com:vml" xmlns:wp14="http://schemas.microsoft.com/office/word/2010/wordprocessingDrawing" xmlns:wp="http://schemas.openxmlformats.org/drawingml/2006/wordprocessingDrawing" xmlns:w10="urn:schemas-microsoft-com:office:word" xmlns:w="http://schemas.openxmlformats.org/wordprocessingml/2006/main" xmlns:w14="http://schemas.microsoft.com/office/word/2010/wordml" xmlns:w15="http://schemas.microsoft.com/office/word/2012/wordml" xmlns:w16cid="http://schemas.microsoft.com/office/word/2016/wordml/cid" xmlns:w16se="http://schemas.microsoft.com/office/word/2015/wordml/symex" xmlns:wpg="http://schemas.microsoft.com/office/word/2010/wordprocessingGroup" xmlns:wpi="http://schemas.microsoft.com/office/word/2010/wordprocessingInk" xmlns:wne="http://schemas.microsoft.com/office/word/2006/wordml" xmlns:wps="http://schemas.microsoft.com/office/word/2010/wordprocessingShape" mc:Ignorable="w14 w15 w16se w16cid wp14">
   <w:p>
     <w:pPr>
@@ -19861,7 +18436,7 @@
         <v:path o:extrusionok="f" gradientshapeok="t" o:connecttype="rect"/>
         <o:lock v:ext="edit" aspectratio="t"/>
       </v:shapetype>
-      <v:shape id="_x0000_i1029" type="#_x0000_t75" style="width:19.7pt;height:19.7pt" o:bullet="t">
+      <v:shape id="_x0000_i1027" type="#_x0000_t75" style="width:19.7pt;height:19.7pt" o:bullet="t">
         <v:imagedata r:id="rId1" o:title="clip_image001"/>
       </v:shape>
     </w:pict>
@@ -40032,7 +38607,7 @@
 </file>
 
 <file path=customXml/itemProps1.xml><?xml version="1.0" encoding="utf-8"?>
-<ds:datastoreItem xmlns:ds="http://schemas.openxmlformats.org/officeDocument/2006/customXml" ds:itemID="{1997E582-B737-43F1-AE86-8E91BEE31278}">
+<ds:datastoreItem xmlns:ds="http://schemas.openxmlformats.org/officeDocument/2006/customXml" ds:itemID="{F77A3EC4-9790-4F73-BD77-C42DCCA09079}">
   <ds:schemaRefs>
     <ds:schemaRef ds:uri="http://schemas.openxmlformats.org/officeDocument/2006/bibliography"/>
   </ds:schemaRefs>

--- a/docs/utilities/Sage300SDK_MergeISVProject_Utility.docx
+++ b/docs/utilities/Sage300SDK_MergeISVProject_Utility.docx
@@ -66,7 +66,13 @@
         <w:rPr>
           <w:rFonts w:asciiTheme="minorHAnsi" w:hAnsiTheme="minorHAnsi" w:cstheme="minorHAnsi"/>
         </w:rPr>
-        <w:t>January 2019</w:t>
+        <w:t xml:space="preserve">August </w:t>
+      </w:r>
+      <w:r>
+        <w:rPr>
+          <w:rFonts w:asciiTheme="minorHAnsi" w:hAnsiTheme="minorHAnsi" w:cstheme="minorHAnsi"/>
+        </w:rPr>
+        <w:t>2019</w:t>
       </w:r>
     </w:p>
     <w:p>
@@ -2600,8 +2606,8 @@
           <w:noProof/>
         </w:rPr>
         <w:drawing>
-          <wp:inline distT="0" distB="0" distL="0" distR="0" wp14:anchorId="4BEB03A8" wp14:editId="11F812C9">
-            <wp:extent cx="5853430" cy="6077585"/>
+          <wp:inline distT="0" distB="0" distL="0" distR="0" wp14:anchorId="4BEB03A8" wp14:editId="74855501">
+            <wp:extent cx="5853430" cy="5299401"/>
             <wp:effectExtent l="0" t="0" r="0" b="0"/>
             <wp:docPr id="3" name="Picture 3"/>
             <wp:cNvGraphicFramePr>
@@ -2615,7 +2621,13 @@
                     <pic:cNvPicPr/>
                   </pic:nvPicPr>
                   <pic:blipFill>
-                    <a:blip r:embed="rId17"/>
+                    <a:blip r:embed="rId17">
+                      <a:extLst>
+                        <a:ext uri="{28A0092B-C50C-407E-A947-70E740481C1C}">
+                          <a14:useLocalDpi xmlns:a14="http://schemas.microsoft.com/office/drawing/2010/main" val="0"/>
+                        </a:ext>
+                      </a:extLst>
+                    </a:blip>
                     <a:stretch>
                       <a:fillRect/>
                     </a:stretch>
@@ -2623,7 +2635,7 @@
                   <pic:spPr>
                     <a:xfrm>
                       <a:off x="0" y="0"/>
-                      <a:ext cx="5853430" cy="6077585"/>
+                      <a:ext cx="5853430" cy="5299401"/>
                     </a:xfrm>
                     <a:prstGeom prst="rect">
                       <a:avLst/>
@@ -2635,6 +2647,8 @@
           </wp:inline>
         </w:drawing>
       </w:r>
+      <w:bookmarkStart w:id="4" w:name="_GoBack"/>
+      <w:bookmarkEnd w:id="4"/>
     </w:p>
     <w:p>
       <w:pPr>
@@ -2652,7 +2666,7 @@
           <w:rFonts w:asciiTheme="minorHAnsi" w:hAnsiTheme="minorHAnsi" w:cstheme="minorHAnsi"/>
         </w:rPr>
       </w:pPr>
-      <w:bookmarkStart w:id="4" w:name="_Toc535593996"/>
+      <w:bookmarkStart w:id="5" w:name="_Toc535593996"/>
       <w:r>
         <w:rPr>
           <w:rFonts w:asciiTheme="minorHAnsi" w:hAnsiTheme="minorHAnsi" w:cstheme="minorHAnsi"/>
@@ -2660,7 +2674,7 @@
         <w:lastRenderedPageBreak/>
         <w:t>What does this program do?</w:t>
       </w:r>
-      <w:bookmarkEnd w:id="4"/>
+      <w:bookmarkEnd w:id="5"/>
     </w:p>
     <w:p>
       <w:pPr>
@@ -2799,7 +2813,7 @@
                 <w:szCs w:val="20"/>
               </w:rPr>
             </w:pPr>
-            <w:bookmarkStart w:id="5" w:name="_Hlk511397310"/>
+            <w:bookmarkStart w:id="6" w:name="_Hlk511397310"/>
             <w:r>
               <w:rPr>
                 <w:rFonts w:asciiTheme="minorHAnsi" w:hAnsiTheme="minorHAnsi" w:cstheme="minorHAnsi"/>
@@ -3047,7 +3061,7 @@
           </w:p>
         </w:tc>
       </w:tr>
-      <w:bookmarkEnd w:id="5"/>
+      <w:bookmarkEnd w:id="6"/>
       <w:tr>
         <w:tc>
           <w:tcPr>
@@ -3324,7 +3338,7 @@
           <w:rFonts w:asciiTheme="minorHAnsi" w:hAnsiTheme="minorHAnsi" w:cstheme="minorHAnsi"/>
         </w:rPr>
       </w:pPr>
-      <w:bookmarkStart w:id="6" w:name="_Toc535593997"/>
+      <w:bookmarkStart w:id="7" w:name="_Toc535593997"/>
       <w:r>
         <w:rPr>
           <w:rFonts w:asciiTheme="minorHAnsi" w:hAnsiTheme="minorHAnsi" w:cstheme="minorHAnsi"/>
@@ -3332,7 +3346,7 @@
         <w:lastRenderedPageBreak/>
         <w:t>Example Deployment Folder Structure</w:t>
       </w:r>
-      <w:bookmarkEnd w:id="6"/>
+      <w:bookmarkEnd w:id="7"/>
     </w:p>
     <w:p>
       <w:pPr>
@@ -11250,7 +11264,7 @@
           <w:rFonts w:asciiTheme="minorHAnsi" w:hAnsiTheme="minorHAnsi" w:cstheme="minorHAnsi"/>
         </w:rPr>
       </w:pPr>
-      <w:bookmarkStart w:id="7" w:name="_Toc535593998"/>
+      <w:bookmarkStart w:id="8" w:name="_Toc535593998"/>
       <w:r>
         <w:rPr>
           <w:rFonts w:asciiTheme="minorHAnsi" w:hAnsiTheme="minorHAnsi" w:cstheme="minorHAnsi"/>
@@ -11258,7 +11272,7 @@
         <w:lastRenderedPageBreak/>
         <w:t>Deployment Flow</w:t>
       </w:r>
-      <w:bookmarkEnd w:id="7"/>
+      <w:bookmarkEnd w:id="8"/>
     </w:p>
     <w:p>
       <w:pPr>
@@ -15765,12 +15779,12 @@
       <w:pPr>
         <w:pStyle w:val="SAGEHeading2"/>
       </w:pPr>
-      <w:bookmarkStart w:id="8" w:name="_Toc535593999"/>
+      <w:bookmarkStart w:id="9" w:name="_Toc535593999"/>
       <w:r>
         <w:lastRenderedPageBreak/>
         <w:t>Deployment Summary</w:t>
       </w:r>
-      <w:bookmarkEnd w:id="8"/>
+      <w:bookmarkEnd w:id="9"/>
     </w:p>
     <w:p>
       <w:pPr>
@@ -17085,12 +17099,12 @@
         <w:pStyle w:val="SAGEHeading1"/>
         <w:framePr w:wrap="around"/>
       </w:pPr>
-      <w:bookmarkStart w:id="9" w:name="_Toc535594000"/>
+      <w:bookmarkStart w:id="10" w:name="_Toc535594000"/>
       <w:r>
         <w:lastRenderedPageBreak/>
         <w:t>Post-Build Binary Locations</w:t>
       </w:r>
-      <w:bookmarkEnd w:id="9"/>
+      <w:bookmarkEnd w:id="10"/>
     </w:p>
     <w:p>
       <w:pPr>
@@ -17262,8 +17276,6 @@
           <w:szCs w:val="20"/>
         </w:rPr>
       </w:pPr>
-      <w:bookmarkStart w:id="10" w:name="_GoBack"/>
-      <w:bookmarkEnd w:id="10"/>
     </w:p>
     <w:p>
       <w:pPr>
@@ -18391,7 +18403,7 @@
       <w:rPr>
         <w:noProof/>
       </w:rPr>
-      <w:t>Deployment Flow</w:t>
+      <w:t>Post-Build Binary Locations</w:t>
     </w:r>
     <w:r>
       <w:rPr>
@@ -18436,7 +18448,7 @@
         <v:path o:extrusionok="f" gradientshapeok="t" o:connecttype="rect"/>
         <o:lock v:ext="edit" aspectratio="t"/>
       </v:shapetype>
-      <v:shape id="_x0000_i1027" type="#_x0000_t75" style="width:19.7pt;height:19.7pt" o:bullet="t">
+      <v:shape id="_x0000_i1027" type="#_x0000_t75" style="width:19.5pt;height:19.5pt" o:bullet="t">
         <v:imagedata r:id="rId1" o:title="clip_image001"/>
       </v:shape>
     </w:pict>
@@ -21797,7 +21809,7 @@
       </w:pPr>
     </w:pPrDefault>
   </w:docDefaults>
-  <w:latentStyles w:defLockedState="0" w:defUIPriority="99" w:defSemiHidden="0" w:defUnhideWhenUsed="0" w:defQFormat="0" w:count="375">
+  <w:latentStyles w:defLockedState="0" w:defUIPriority="99" w:defSemiHidden="0" w:defUnhideWhenUsed="0" w:defQFormat="0" w:count="376">
     <w:lsdException w:name="Normal" w:uiPriority="0"/>
     <w:lsdException w:name="heading 1" w:uiPriority="9"/>
     <w:lsdException w:name="heading 2" w:semiHidden="1" w:uiPriority="9" w:unhideWhenUsed="1"/>
@@ -21903,7 +21915,6 @@
     <w:lsdException w:name="HTML Sample" w:semiHidden="1" w:unhideWhenUsed="1"/>
     <w:lsdException w:name="HTML Typewriter" w:semiHidden="1" w:unhideWhenUsed="1"/>
     <w:lsdException w:name="HTML Variable" w:semiHidden="1" w:unhideWhenUsed="1"/>
-    <w:lsdException w:name="Normal Table" w:semiHidden="1" w:unhideWhenUsed="1"/>
     <w:lsdException w:name="annotation subject" w:semiHidden="1" w:unhideWhenUsed="1"/>
     <w:lsdException w:name="No List" w:semiHidden="1" w:unhideWhenUsed="1"/>
     <w:lsdException w:name="Outline List 1" w:semiHidden="1" w:unhideWhenUsed="1"/>
@@ -21950,10 +21961,8 @@
     <w:lsdException w:name="Table Subtle 2" w:semiHidden="1" w:unhideWhenUsed="1"/>
     <w:lsdException w:name="Table Web 1" w:semiHidden="1" w:unhideWhenUsed="1"/>
     <w:lsdException w:name="Table Web 2" w:semiHidden="1" w:unhideWhenUsed="1"/>
-    <w:lsdException w:name="Table Web 3" w:semiHidden="1" w:unhideWhenUsed="1"/>
     <w:lsdException w:name="Balloon Text" w:semiHidden="1" w:unhideWhenUsed="1"/>
     <w:lsdException w:name="Table Grid" w:uiPriority="59"/>
-    <w:lsdException w:name="Table Theme" w:semiHidden="1" w:unhideWhenUsed="1"/>
     <w:lsdException w:name="Placeholder Text" w:semiHidden="1"/>
     <w:lsdException w:name="No Spacing" w:uiPriority="1"/>
     <w:lsdException w:name="Light Shading" w:uiPriority="60"/>
@@ -22173,6 +22182,7 @@
     <w:lsdException w:name="Smart Hyperlink" w:semiHidden="1" w:unhideWhenUsed="1"/>
     <w:lsdException w:name="Hashtag" w:semiHidden="1" w:unhideWhenUsed="1"/>
     <w:lsdException w:name="Unresolved Mention" w:semiHidden="1" w:unhideWhenUsed="1"/>
+    <w:lsdException w:name="Smart Link" w:semiHidden="1" w:unhideWhenUsed="1"/>
   </w:latentStyles>
   <w:style w:type="paragraph" w:default="1" w:styleId="Normal">
     <w:name w:val="Normal"/>
@@ -38607,7 +38617,7 @@
 </file>
 
 <file path=customXml/itemProps1.xml><?xml version="1.0" encoding="utf-8"?>
-<ds:datastoreItem xmlns:ds="http://schemas.openxmlformats.org/officeDocument/2006/customXml" ds:itemID="{F77A3EC4-9790-4F73-BD77-C42DCCA09079}">
+<ds:datastoreItem xmlns:ds="http://schemas.openxmlformats.org/officeDocument/2006/customXml" ds:itemID="{59B0E4AD-1C34-45D0-B459-BEA3144EBA98}">
   <ds:schemaRefs>
     <ds:schemaRef ds:uri="http://schemas.openxmlformats.org/officeDocument/2006/bibliography"/>
   </ds:schemaRefs>

--- a/docs/utilities/Sage300SDK_MergeISVProject_Utility.docx
+++ b/docs/utilities/Sage300SDK_MergeISVProject_Utility.docx
@@ -1,6 +1,6 @@
 
 <file path=word/document.xml><?xml version="1.0" encoding="utf-8"?>
-<w:document xmlns:wpc="http://schemas.microsoft.com/office/word/2010/wordprocessingCanvas" xmlns:cx="http://schemas.microsoft.com/office/drawing/2014/chartex" xmlns:cx1="http://schemas.microsoft.com/office/drawing/2015/9/8/chartex" xmlns:cx2="http://schemas.microsoft.com/office/drawing/2015/10/21/chartex" xmlns:cx3="http://schemas.microsoft.com/office/drawing/2016/5/9/chartex" xmlns:cx4="http://schemas.microsoft.com/office/drawing/2016/5/10/chartex" xmlns:cx5="http://schemas.microsoft.com/office/drawing/2016/5/11/chartex" xmlns:cx6="http://schemas.microsoft.com/office/drawing/2016/5/12/chartex" xmlns:cx7="http://schemas.microsoft.com/office/drawing/2016/5/13/chartex" xmlns:cx8="http://schemas.microsoft.com/office/drawing/2016/5/14/chartex" xmlns:mc="http://schemas.openxmlformats.org/markup-compatibility/2006" xmlns:aink="http://schemas.microsoft.com/office/drawing/2016/ink" xmlns:am3d="http://schemas.microsoft.com/office/drawing/2017/model3d" xmlns:o="urn:schemas-microsoft-com:office:office" xmlns:r="http://schemas.openxmlformats.org/officeDocument/2006/relationships" xmlns:m="http://schemas.openxmlformats.org/officeDocument/2006/math" xmlns:v="urn:schemas-microsoft-com:vml" xmlns:wp14="http://schemas.microsoft.com/office/word/2010/wordprocessingDrawing" xmlns:wp="http://schemas.openxmlformats.org/drawingml/2006/wordprocessingDrawing" xmlns:w10="urn:schemas-microsoft-com:office:word" xmlns:w="http://schemas.openxmlformats.org/wordprocessingml/2006/main" xmlns:w14="http://schemas.microsoft.com/office/word/2010/wordml" xmlns:w15="http://schemas.microsoft.com/office/word/2012/wordml" xmlns:w16cid="http://schemas.microsoft.com/office/word/2016/wordml/cid" xmlns:w16se="http://schemas.microsoft.com/office/word/2015/wordml/symex" xmlns:wpg="http://schemas.microsoft.com/office/word/2010/wordprocessingGroup" xmlns:wpi="http://schemas.microsoft.com/office/word/2010/wordprocessingInk" xmlns:wne="http://schemas.microsoft.com/office/word/2006/wordml" xmlns:wps="http://schemas.microsoft.com/office/word/2010/wordprocessingShape" mc:Ignorable="w14 w15 w16se w16cid wp14">
+<w:document xmlns:wpc="http://schemas.microsoft.com/office/word/2010/wordprocessingCanvas" xmlns:cx="http://schemas.microsoft.com/office/drawing/2014/chartex" xmlns:cx1="http://schemas.microsoft.com/office/drawing/2015/9/8/chartex" xmlns:cx2="http://schemas.microsoft.com/office/drawing/2015/10/21/chartex" xmlns:cx3="http://schemas.microsoft.com/office/drawing/2016/5/9/chartex" xmlns:cx4="http://schemas.microsoft.com/office/drawing/2016/5/10/chartex" xmlns:cx5="http://schemas.microsoft.com/office/drawing/2016/5/11/chartex" xmlns:cx6="http://schemas.microsoft.com/office/drawing/2016/5/12/chartex" xmlns:cx7="http://schemas.microsoft.com/office/drawing/2016/5/13/chartex" xmlns:cx8="http://schemas.microsoft.com/office/drawing/2016/5/14/chartex" xmlns:mc="http://schemas.openxmlformats.org/markup-compatibility/2006" xmlns:aink="http://schemas.microsoft.com/office/drawing/2016/ink" xmlns:am3d="http://schemas.microsoft.com/office/drawing/2017/model3d" xmlns:o="urn:schemas-microsoft-com:office:office" xmlns:r="http://schemas.openxmlformats.org/officeDocument/2006/relationships" xmlns:m="http://schemas.openxmlformats.org/officeDocument/2006/math" xmlns:v="urn:schemas-microsoft-com:vml" xmlns:wp14="http://schemas.microsoft.com/office/word/2010/wordprocessingDrawing" xmlns:wp="http://schemas.openxmlformats.org/drawingml/2006/wordprocessingDrawing" xmlns:w10="urn:schemas-microsoft-com:office:word" xmlns:w="http://schemas.openxmlformats.org/wordprocessingml/2006/main" xmlns:w14="http://schemas.microsoft.com/office/word/2010/wordml" xmlns:w15="http://schemas.microsoft.com/office/word/2012/wordml" xmlns:w16cex="http://schemas.microsoft.com/office/word/2018/wordml/cex" xmlns:w16cid="http://schemas.microsoft.com/office/word/2016/wordml/cid" xmlns:w16="http://schemas.microsoft.com/office/word/2018/wordml" xmlns:w16se="http://schemas.microsoft.com/office/word/2015/wordml/symex" xmlns:wpg="http://schemas.microsoft.com/office/word/2010/wordprocessingGroup" xmlns:wpi="http://schemas.microsoft.com/office/word/2010/wordprocessingInk" xmlns:wne="http://schemas.microsoft.com/office/word/2006/wordml" xmlns:wps="http://schemas.microsoft.com/office/word/2010/wordprocessingShape" mc:Ignorable="w14 w15 w16se w16cid w16 w16cex wp14">
   <w:body>
     <w:p>
       <w:pPr>
@@ -66,13 +66,7 @@
         <w:rPr>
           <w:rFonts w:asciiTheme="minorHAnsi" w:hAnsiTheme="minorHAnsi" w:cstheme="minorHAnsi"/>
         </w:rPr>
-        <w:t xml:space="preserve">August </w:t>
-      </w:r>
-      <w:r>
-        <w:rPr>
-          <w:rFonts w:asciiTheme="minorHAnsi" w:hAnsiTheme="minorHAnsi" w:cstheme="minorHAnsi"/>
-        </w:rPr>
-        <w:t>2019</w:t>
+        <w:t>May 2020</w:t>
       </w:r>
     </w:p>
     <w:p>
@@ -101,13 +95,13 @@
         <w:rPr>
           <w:rFonts w:asciiTheme="minorHAnsi" w:hAnsiTheme="minorHAnsi" w:cstheme="minorHAnsi"/>
         </w:rPr>
-        <w:t>Copyright © 1994-201</w:t>
+        <w:t>Copyright © 1994-20</w:t>
       </w:r>
       <w:r>
         <w:rPr>
           <w:rFonts w:asciiTheme="minorHAnsi" w:hAnsiTheme="minorHAnsi" w:cstheme="minorHAnsi"/>
         </w:rPr>
-        <w:t>9</w:t>
+        <w:t>20</w:t>
       </w:r>
       <w:r>
         <w:rPr>
@@ -999,7 +993,35 @@
           <w:rFonts w:asciiTheme="minorHAnsi" w:hAnsiTheme="minorHAnsi" w:cstheme="minorHAnsi"/>
           <w:lang w:val="en"/>
         </w:rPr>
-        <w:t xml:space="preserve"> is a C# project developed in Visual Studio 2017 and is compatible with Visual Studio 2013, 2015 and 2017. It is used bundle up all necessary files from a partner solution, minify JavaScript files and optionally deploy to a local Sage 300 installation. The following sections will outline what the program does and how/when to call it.</w:t>
+        <w:t xml:space="preserve"> is a C# project developed in Visual Studio 2017 and is compatible with Visual Studio </w:t>
+      </w:r>
+      <w:r>
+        <w:rPr>
+          <w:rFonts w:asciiTheme="minorHAnsi" w:hAnsiTheme="minorHAnsi" w:cstheme="minorHAnsi"/>
+          <w:lang w:val="en"/>
+        </w:rPr>
+        <w:t xml:space="preserve">2017 and </w:t>
+      </w:r>
+      <w:r>
+        <w:rPr>
+          <w:rFonts w:asciiTheme="minorHAnsi" w:hAnsiTheme="minorHAnsi" w:cstheme="minorHAnsi"/>
+          <w:lang w:val="en"/>
+        </w:rPr>
+        <w:t>201</w:t>
+      </w:r>
+      <w:r>
+        <w:rPr>
+          <w:rFonts w:asciiTheme="minorHAnsi" w:hAnsiTheme="minorHAnsi" w:cstheme="minorHAnsi"/>
+          <w:lang w:val="en"/>
+        </w:rPr>
+        <w:t>9</w:t>
+      </w:r>
+      <w:r>
+        <w:rPr>
+          <w:rFonts w:asciiTheme="minorHAnsi" w:hAnsiTheme="minorHAnsi" w:cstheme="minorHAnsi"/>
+          <w:lang w:val="en"/>
+        </w:rPr>
+        <w:t>. It is used bundle up all necessary files from a partner solution, minify JavaScript files and optionally deploy to a local Sage 300 installation. The following sections will outline what the program does and how/when to call it.</w:t>
       </w:r>
     </w:p>
     <w:p>
@@ -2462,7 +2484,37 @@
                 <w:szCs w:val="20"/>
                 <w:lang w:val="en-US"/>
               </w:rPr>
-              <w:t xml:space="preserve">      --minify --log</w:t>
+              <w:t xml:space="preserve">      --minify </w:t>
+            </w:r>
+            <w:r>
+              <w:rPr>
+                <w:rFonts w:asciiTheme="minorHAnsi" w:eastAsia="Times New Roman" w:hAnsiTheme="minorHAnsi" w:cstheme="minorHAnsi"/>
+                <w:color w:val="000000"/>
+                <w:sz w:val="20"/>
+                <w:szCs w:val="20"/>
+                <w:lang w:val="en-US"/>
+              </w:rPr>
+              <w:t>–</w:t>
+            </w:r>
+            <w:r>
+              <w:rPr>
+                <w:rFonts w:asciiTheme="minorHAnsi" w:eastAsia="Times New Roman" w:hAnsiTheme="minorHAnsi" w:cstheme="minorHAnsi"/>
+                <w:color w:val="000000"/>
+                <w:sz w:val="20"/>
+                <w:szCs w:val="20"/>
+                <w:lang w:val="en-US"/>
+              </w:rPr>
+              <w:t>log</w:t>
+            </w:r>
+            <w:r>
+              <w:rPr>
+                <w:rFonts w:asciiTheme="minorHAnsi" w:eastAsia="Times New Roman" w:hAnsiTheme="minorHAnsi" w:cstheme="minorHAnsi"/>
+                <w:color w:val="000000"/>
+                <w:sz w:val="20"/>
+                <w:szCs w:val="20"/>
+                <w:lang w:val="en-US"/>
+              </w:rPr>
+              <w:t xml:space="preserve"> </w:t>
             </w:r>
           </w:p>
           <w:p>
@@ -2606,9 +2658,9 @@
           <w:noProof/>
         </w:rPr>
         <w:drawing>
-          <wp:inline distT="0" distB="0" distL="0" distR="0" wp14:anchorId="4BEB03A8" wp14:editId="74855501">
-            <wp:extent cx="5853430" cy="5299401"/>
-            <wp:effectExtent l="0" t="0" r="0" b="0"/>
+          <wp:inline distT="0" distB="0" distL="0" distR="0" wp14:anchorId="4BEB03A8" wp14:editId="03051FF6">
+            <wp:extent cx="6076225" cy="6186115"/>
+            <wp:effectExtent l="0" t="0" r="1270" b="5715"/>
             <wp:docPr id="3" name="Picture 3"/>
             <wp:cNvGraphicFramePr>
               <a:graphicFrameLocks xmlns:a="http://schemas.openxmlformats.org/drawingml/2006/main" noChangeAspect="1"/>
@@ -2635,11 +2687,12 @@
                   <pic:spPr>
                     <a:xfrm>
                       <a:off x="0" y="0"/>
-                      <a:ext cx="5853430" cy="5299401"/>
+                      <a:ext cx="6087808" cy="6197907"/>
                     </a:xfrm>
                     <a:prstGeom prst="rect">
                       <a:avLst/>
                     </a:prstGeom>
+                    <a:effectLst/>
                   </pic:spPr>
                 </pic:pic>
               </a:graphicData>
@@ -2647,14 +2700,17 @@
           </wp:inline>
         </w:drawing>
       </w:r>
-      <w:bookmarkStart w:id="4" w:name="_GoBack"/>
-      <w:bookmarkEnd w:id="4"/>
     </w:p>
     <w:p>
       <w:pPr>
         <w:pStyle w:val="SAGEBodyText"/>
         <w:rPr>
           <w:rFonts w:asciiTheme="minorHAnsi" w:hAnsiTheme="minorHAnsi" w:cstheme="minorHAnsi"/>
+          <w14:shadow w14:blurRad="50800" w14:dist="0" w14:dir="5400000" w14:sx="0" w14:sy="0" w14:kx="0" w14:ky="0" w14:algn="ctr">
+            <w14:srgbClr w14:val="000000">
+              <w14:alpha w14:val="56870"/>
+            </w14:srgbClr>
+          </w14:shadow>
         </w:rPr>
       </w:pPr>
     </w:p>
@@ -2666,7 +2722,7 @@
           <w:rFonts w:asciiTheme="minorHAnsi" w:hAnsiTheme="minorHAnsi" w:cstheme="minorHAnsi"/>
         </w:rPr>
       </w:pPr>
-      <w:bookmarkStart w:id="5" w:name="_Toc535593996"/>
+      <w:bookmarkStart w:id="4" w:name="_Toc535593996"/>
       <w:r>
         <w:rPr>
           <w:rFonts w:asciiTheme="minorHAnsi" w:hAnsiTheme="minorHAnsi" w:cstheme="minorHAnsi"/>
@@ -2674,7 +2730,7 @@
         <w:lastRenderedPageBreak/>
         <w:t>What does this program do?</w:t>
       </w:r>
-      <w:bookmarkEnd w:id="5"/>
+      <w:bookmarkEnd w:id="4"/>
     </w:p>
     <w:p>
       <w:pPr>
@@ -2813,7 +2869,7 @@
                 <w:szCs w:val="20"/>
               </w:rPr>
             </w:pPr>
-            <w:bookmarkStart w:id="6" w:name="_Hlk511397310"/>
+            <w:bookmarkStart w:id="5" w:name="_Hlk511397310"/>
             <w:r>
               <w:rPr>
                 <w:rFonts w:asciiTheme="minorHAnsi" w:hAnsiTheme="minorHAnsi" w:cstheme="minorHAnsi"/>
@@ -3061,7 +3117,7 @@
           </w:p>
         </w:tc>
       </w:tr>
-      <w:bookmarkEnd w:id="6"/>
+      <w:bookmarkEnd w:id="5"/>
       <w:tr>
         <w:tc>
           <w:tcPr>
@@ -3338,7 +3394,7 @@
           <w:rFonts w:asciiTheme="minorHAnsi" w:hAnsiTheme="minorHAnsi" w:cstheme="minorHAnsi"/>
         </w:rPr>
       </w:pPr>
-      <w:bookmarkStart w:id="7" w:name="_Toc535593997"/>
+      <w:bookmarkStart w:id="6" w:name="_Toc535593997"/>
       <w:r>
         <w:rPr>
           <w:rFonts w:asciiTheme="minorHAnsi" w:hAnsiTheme="minorHAnsi" w:cstheme="minorHAnsi"/>
@@ -3346,7 +3402,7 @@
         <w:lastRenderedPageBreak/>
         <w:t>Example Deployment Folder Structure</w:t>
       </w:r>
-      <w:bookmarkEnd w:id="7"/>
+      <w:bookmarkEnd w:id="6"/>
     </w:p>
     <w:p>
       <w:pPr>
@@ -11264,7 +11320,7 @@
           <w:rFonts w:asciiTheme="minorHAnsi" w:hAnsiTheme="minorHAnsi" w:cstheme="minorHAnsi"/>
         </w:rPr>
       </w:pPr>
-      <w:bookmarkStart w:id="8" w:name="_Toc535593998"/>
+      <w:bookmarkStart w:id="7" w:name="_Toc535593998"/>
       <w:r>
         <w:rPr>
           <w:rFonts w:asciiTheme="minorHAnsi" w:hAnsiTheme="minorHAnsi" w:cstheme="minorHAnsi"/>
@@ -11272,7 +11328,7 @@
         <w:lastRenderedPageBreak/>
         <w:t>Deployment Flow</w:t>
       </w:r>
-      <w:bookmarkEnd w:id="8"/>
+      <w:bookmarkEnd w:id="7"/>
     </w:p>
     <w:p>
       <w:pPr>
@@ -12611,6 +12667,7 @@
                 <w:rFonts w:asciiTheme="minorHAnsi" w:hAnsiTheme="minorHAnsi" w:cstheme="minorHAnsi"/>
                 <w:sz w:val="20"/>
                 <w:szCs w:val="20"/>
+                <w:lang w:val="en-US"/>
               </w:rPr>
             </w:pPr>
             <w:r>
@@ -12621,6 +12678,131 @@
                 <w:lang w:val="en-US"/>
               </w:rPr>
               <w:t>$"*.{XX}.*.dll"</w:t>
+            </w:r>
+          </w:p>
+          <w:p>
+            <w:pPr>
+              <w:autoSpaceDE w:val="0"/>
+              <w:autoSpaceDN w:val="0"/>
+              <w:adjustRightInd w:val="0"/>
+              <w:spacing w:line="240" w:lineRule="auto"/>
+              <w:rPr>
+                <w:rFonts w:asciiTheme="minorHAnsi" w:hAnsiTheme="minorHAnsi" w:cstheme="minorHAnsi"/>
+                <w:sz w:val="20"/>
+                <w:szCs w:val="20"/>
+                <w:lang w:val="en-US"/>
+              </w:rPr>
+            </w:pPr>
+          </w:p>
+          <w:p>
+            <w:pPr>
+              <w:autoSpaceDE w:val="0"/>
+              <w:autoSpaceDN w:val="0"/>
+              <w:adjustRightInd w:val="0"/>
+              <w:spacing w:line="240" w:lineRule="auto"/>
+              <w:rPr>
+                <w:rFonts w:asciiTheme="minorHAnsi" w:hAnsiTheme="minorHAnsi" w:cstheme="minorHAnsi"/>
+                <w:sz w:val="20"/>
+                <w:szCs w:val="20"/>
+              </w:rPr>
+            </w:pPr>
+            <w:r>
+              <w:rPr>
+                <w:rFonts w:asciiTheme="minorHAnsi" w:hAnsiTheme="minorHAnsi" w:cstheme="minorHAnsi"/>
+                <w:b/>
+                <w:bCs/>
+                <w:sz w:val="20"/>
+                <w:szCs w:val="20"/>
+                <w:lang w:val="en-US"/>
+              </w:rPr>
+              <w:lastRenderedPageBreak/>
+              <w:t>Note</w:t>
+            </w:r>
+            <w:r>
+              <w:rPr>
+                <w:rFonts w:asciiTheme="minorHAnsi" w:hAnsiTheme="minorHAnsi" w:cstheme="minorHAnsi"/>
+                <w:sz w:val="20"/>
+                <w:szCs w:val="20"/>
+                <w:lang w:val="en-US"/>
+              </w:rPr>
+              <w:t xml:space="preserve">: </w:t>
+            </w:r>
+            <w:r>
+              <w:rPr>
+                <w:rFonts w:asciiTheme="minorHAnsi" w:hAnsiTheme="minorHAnsi" w:cstheme="minorHAnsi"/>
+                <w:sz w:val="20"/>
+                <w:szCs w:val="20"/>
+                <w:lang w:val="en-US"/>
+              </w:rPr>
+              <w:t>If the</w:t>
+            </w:r>
+            <w:r>
+              <w:rPr>
+                <w:rFonts w:asciiTheme="minorHAnsi" w:hAnsiTheme="minorHAnsi" w:cstheme="minorHAnsi"/>
+                <w:sz w:val="20"/>
+                <w:szCs w:val="20"/>
+                <w:lang w:val="en-US"/>
+              </w:rPr>
+              <w:t>re exists a file named ‘</w:t>
+            </w:r>
+            <w:r>
+              <w:rPr>
+                <w:rFonts w:asciiTheme="minorHAnsi" w:hAnsiTheme="minorHAnsi" w:cstheme="minorHAnsi"/>
+                <w:b/>
+                <w:bCs/>
+                <w:sz w:val="20"/>
+                <w:szCs w:val="20"/>
+                <w:lang w:val="en-US"/>
+              </w:rPr>
+              <w:t>BinInclude.txt</w:t>
+            </w:r>
+            <w:r>
+              <w:rPr>
+                <w:rFonts w:asciiTheme="minorHAnsi" w:hAnsiTheme="minorHAnsi" w:cstheme="minorHAnsi"/>
+                <w:sz w:val="20"/>
+                <w:szCs w:val="20"/>
+                <w:lang w:val="en-US"/>
+              </w:rPr>
+              <w:t xml:space="preserve">’ in the root of the Web project AND this file contains a list of valid file names, then these </w:t>
+            </w:r>
+            <w:r>
+              <w:rPr>
+                <w:rFonts w:asciiTheme="minorHAnsi" w:hAnsiTheme="minorHAnsi" w:cstheme="minorHAnsi"/>
+                <w:sz w:val="20"/>
+                <w:szCs w:val="20"/>
+                <w:lang w:val="en-US"/>
+              </w:rPr>
+              <w:t>files will also be copied</w:t>
+            </w:r>
+            <w:r>
+              <w:rPr>
+                <w:rFonts w:asciiTheme="minorHAnsi" w:hAnsiTheme="minorHAnsi" w:cstheme="minorHAnsi"/>
+                <w:sz w:val="20"/>
+                <w:szCs w:val="20"/>
+                <w:lang w:val="en-US"/>
+              </w:rPr>
+              <w:t xml:space="preserve"> to the </w:t>
+            </w:r>
+            <w:r>
+              <w:rPr>
+                <w:rFonts w:asciiTheme="minorHAnsi" w:hAnsiTheme="minorHAnsi" w:cstheme="minorHAnsi"/>
+                <w:b/>
+                <w:bCs/>
+                <w:color w:val="00B050"/>
+                <w:sz w:val="20"/>
+                <w:szCs w:val="20"/>
+                <w:lang w:val="en-US"/>
+              </w:rPr>
+              <w:t>[DEPLOY]</w:t>
+            </w:r>
+            <w:r>
+              <w:rPr>
+                <w:rFonts w:asciiTheme="minorHAnsi" w:hAnsiTheme="minorHAnsi" w:cstheme="minorHAnsi"/>
+                <w:sz w:val="20"/>
+                <w:szCs w:val="20"/>
+                <w:lang w:val="en-US"/>
+              </w:rPr>
+              <w:t>\Staging\Bin\ folder.</w:t>
             </w:r>
           </w:p>
         </w:tc>
@@ -13449,7 +13631,23 @@
                 <w:sz w:val="20"/>
                 <w:szCs w:val="20"/>
               </w:rPr>
-              <w:t>\ folder. This is done for the following languages ‘es’, ‘fr’, ‘zh-hans’ and ‘zh_hant’.</w:t>
+              <w:t>\ folder. This is done for the following languages ‘es’, ‘fr’, ‘zh-hans’ and ‘zh</w:t>
+            </w:r>
+            <w:r>
+              <w:rPr>
+                <w:rFonts w:asciiTheme="minorHAnsi" w:hAnsiTheme="minorHAnsi" w:cstheme="minorHAnsi"/>
+                <w:sz w:val="20"/>
+                <w:szCs w:val="20"/>
+              </w:rPr>
+              <w:t>-</w:t>
+            </w:r>
+            <w:r>
+              <w:rPr>
+                <w:rFonts w:asciiTheme="minorHAnsi" w:hAnsiTheme="minorHAnsi" w:cstheme="minorHAnsi"/>
+                <w:sz w:val="20"/>
+                <w:szCs w:val="20"/>
+              </w:rPr>
+              <w:t>hant’.</w:t>
             </w:r>
           </w:p>
           <w:p>
@@ -13808,6 +14006,7 @@
                 <w:sz w:val="20"/>
                 <w:szCs w:val="20"/>
               </w:rPr>
+              <w:lastRenderedPageBreak/>
               <w:t>‘Deploy’ Phase (Optional)</w:t>
             </w:r>
           </w:p>
@@ -13845,7 +14044,6 @@
                 <w:sz w:val="20"/>
                 <w:szCs w:val="20"/>
               </w:rPr>
-              <w:lastRenderedPageBreak/>
               <w:t xml:space="preserve">The optional ‘Deploy’ phase of the application is responsible for copying the artifacts from the </w:t>
             </w:r>
             <w:r>
@@ -15210,6 +15408,7 @@
                 <w:sz w:val="20"/>
                 <w:szCs w:val="20"/>
               </w:rPr>
+              <w:lastRenderedPageBreak/>
               <w:t>*.[XX].*.dll</w:t>
             </w:r>
           </w:p>
@@ -15377,6 +15576,98 @@
             <w:pPr>
               <w:pStyle w:val="SAGEBodyText"/>
               <w:spacing w:after="0" w:line="0" w:lineRule="atLeast"/>
+              <w:ind w:left="341"/>
+              <w:rPr>
+                <w:rFonts w:asciiTheme="minorHAnsi" w:hAnsiTheme="minorHAnsi" w:cstheme="minorHAnsi"/>
+                <w:sz w:val="20"/>
+                <w:szCs w:val="20"/>
+              </w:rPr>
+            </w:pPr>
+            <w:r>
+              <w:rPr>
+                <w:rFonts w:asciiTheme="minorHAnsi" w:hAnsiTheme="minorHAnsi" w:cstheme="minorHAnsi"/>
+                <w:b/>
+                <w:bCs/>
+                <w:sz w:val="20"/>
+                <w:szCs w:val="20"/>
+              </w:rPr>
+              <w:t>Note</w:t>
+            </w:r>
+            <w:r>
+              <w:rPr>
+                <w:rFonts w:asciiTheme="minorHAnsi" w:hAnsiTheme="minorHAnsi" w:cstheme="minorHAnsi"/>
+                <w:sz w:val="20"/>
+                <w:szCs w:val="20"/>
+              </w:rPr>
+              <w:t>: If there exists a file named ‘</w:t>
+            </w:r>
+            <w:r>
+              <w:rPr>
+                <w:rFonts w:asciiTheme="minorHAnsi" w:hAnsiTheme="minorHAnsi" w:cstheme="minorHAnsi"/>
+                <w:b/>
+                <w:bCs/>
+                <w:sz w:val="20"/>
+                <w:szCs w:val="20"/>
+              </w:rPr>
+              <w:t>BinInclude.txt</w:t>
+            </w:r>
+            <w:r>
+              <w:rPr>
+                <w:rFonts w:asciiTheme="minorHAnsi" w:hAnsiTheme="minorHAnsi" w:cstheme="minorHAnsi"/>
+                <w:sz w:val="20"/>
+                <w:szCs w:val="20"/>
+              </w:rPr>
+              <w:t xml:space="preserve">’ in the root of the Web project AND this file contains a list of valid file names, then these files will also be copied to the </w:t>
+            </w:r>
+            <w:r>
+              <w:rPr>
+                <w:rFonts w:asciiTheme="minorHAnsi" w:hAnsiTheme="minorHAnsi" w:cstheme="minorHAnsi"/>
+                <w:b/>
+                <w:color w:val="FF0000"/>
+                <w:sz w:val="20"/>
+                <w:szCs w:val="20"/>
+              </w:rPr>
+              <w:t>[SAGE300WEB]</w:t>
+            </w:r>
+            <w:r>
+              <w:rPr>
+                <w:rFonts w:asciiTheme="minorHAnsi" w:hAnsiTheme="minorHAnsi" w:cstheme="minorHAnsi"/>
+                <w:sz w:val="20"/>
+                <w:szCs w:val="20"/>
+              </w:rPr>
+              <w:t xml:space="preserve">\Bin\ and </w:t>
+            </w:r>
+            <w:r>
+              <w:rPr>
+                <w:rFonts w:asciiTheme="minorHAnsi" w:hAnsiTheme="minorHAnsi" w:cstheme="minorHAnsi"/>
+                <w:b/>
+                <w:color w:val="7030A0"/>
+                <w:sz w:val="20"/>
+                <w:szCs w:val="20"/>
+              </w:rPr>
+              <w:t>[SAGE300WORKER]</w:t>
+            </w:r>
+            <w:r>
+              <w:rPr>
+                <w:rFonts w:asciiTheme="minorHAnsi" w:hAnsiTheme="minorHAnsi" w:cstheme="minorHAnsi"/>
+                <w:sz w:val="20"/>
+                <w:szCs w:val="20"/>
+              </w:rPr>
+              <w:t>\</w:t>
+            </w:r>
+            <w:r>
+              <w:rPr>
+                <w:rFonts w:asciiTheme="minorHAnsi" w:hAnsiTheme="minorHAnsi" w:cstheme="minorHAnsi"/>
+                <w:sz w:val="20"/>
+                <w:szCs w:val="20"/>
+              </w:rPr>
+              <w:t xml:space="preserve"> folders.</w:t>
+            </w:r>
+          </w:p>
+          <w:p>
+            <w:pPr>
+              <w:pStyle w:val="SAGEBodyText"/>
+              <w:spacing w:after="0" w:line="0" w:lineRule="atLeast"/>
               <w:rPr>
                 <w:rFonts w:asciiTheme="minorHAnsi" w:hAnsiTheme="minorHAnsi" w:cstheme="minorHAnsi"/>
                 <w:sz w:val="20"/>
@@ -15505,6 +15796,97 @@
               </w:rPr>
               <w:t>\bin\ folder.</w:t>
             </w:r>
+          </w:p>
+          <w:p>
+            <w:pPr>
+              <w:pStyle w:val="SAGEBodyText"/>
+              <w:spacing w:after="0" w:line="0" w:lineRule="atLeast"/>
+              <w:ind w:left="341"/>
+              <w:rPr>
+                <w:rFonts w:asciiTheme="minorHAnsi" w:hAnsiTheme="minorHAnsi" w:cstheme="minorHAnsi"/>
+                <w:sz w:val="20"/>
+                <w:szCs w:val="20"/>
+              </w:rPr>
+            </w:pPr>
+          </w:p>
+          <w:p>
+            <w:pPr>
+              <w:pStyle w:val="SAGEBodyText"/>
+              <w:spacing w:after="0" w:line="0" w:lineRule="atLeast"/>
+              <w:ind w:left="341"/>
+              <w:rPr>
+                <w:rFonts w:asciiTheme="minorHAnsi" w:hAnsiTheme="minorHAnsi" w:cstheme="minorHAnsi"/>
+                <w:sz w:val="20"/>
+                <w:szCs w:val="20"/>
+              </w:rPr>
+            </w:pPr>
+            <w:r>
+              <w:rPr>
+                <w:rFonts w:asciiTheme="minorHAnsi" w:hAnsiTheme="minorHAnsi" w:cstheme="minorHAnsi"/>
+                <w:b/>
+                <w:bCs/>
+                <w:sz w:val="20"/>
+                <w:szCs w:val="20"/>
+              </w:rPr>
+              <w:t>Note</w:t>
+            </w:r>
+            <w:r>
+              <w:rPr>
+                <w:rFonts w:asciiTheme="minorHAnsi" w:hAnsiTheme="minorHAnsi" w:cstheme="minorHAnsi"/>
+                <w:sz w:val="20"/>
+                <w:szCs w:val="20"/>
+              </w:rPr>
+              <w:t>: If there exists a file named ‘</w:t>
+            </w:r>
+            <w:r>
+              <w:rPr>
+                <w:rFonts w:asciiTheme="minorHAnsi" w:hAnsiTheme="minorHAnsi" w:cstheme="minorHAnsi"/>
+                <w:b/>
+                <w:bCs/>
+                <w:sz w:val="20"/>
+                <w:szCs w:val="20"/>
+              </w:rPr>
+              <w:t>BinInclude.txt</w:t>
+            </w:r>
+            <w:r>
+              <w:rPr>
+                <w:rFonts w:asciiTheme="minorHAnsi" w:hAnsiTheme="minorHAnsi" w:cstheme="minorHAnsi"/>
+                <w:sz w:val="20"/>
+                <w:szCs w:val="20"/>
+              </w:rPr>
+              <w:t xml:space="preserve">’ in the root of the Web project AND this file contains a list of valid file names, then these files will also be copied to the </w:t>
+            </w:r>
+            <w:r>
+              <w:rPr>
+                <w:rFonts w:asciiTheme="minorHAnsi" w:hAnsiTheme="minorHAnsi" w:cstheme="minorHAnsi"/>
+                <w:b/>
+                <w:color w:val="FF0000"/>
+                <w:sz w:val="20"/>
+                <w:szCs w:val="20"/>
+              </w:rPr>
+              <w:t>[SAGE300WEB]</w:t>
+            </w:r>
+            <w:r>
+              <w:rPr>
+                <w:rFonts w:asciiTheme="minorHAnsi" w:hAnsiTheme="minorHAnsi" w:cstheme="minorHAnsi"/>
+                <w:sz w:val="20"/>
+                <w:szCs w:val="20"/>
+              </w:rPr>
+              <w:t>\Bin\ folder.</w:t>
+            </w:r>
+          </w:p>
+          <w:p>
+            <w:pPr>
+              <w:pStyle w:val="SAGEBodyText"/>
+              <w:spacing w:after="0" w:line="0" w:lineRule="atLeast"/>
+              <w:rPr>
+                <w:rFonts w:asciiTheme="minorHAnsi" w:hAnsiTheme="minorHAnsi" w:cstheme="minorHAnsi"/>
+                <w:b/>
+                <w:bCs/>
+                <w:sz w:val="20"/>
+                <w:szCs w:val="20"/>
+              </w:rPr>
+            </w:pPr>
           </w:p>
         </w:tc>
       </w:tr>
@@ -15727,7 +16109,23 @@
                 <w:sz w:val="20"/>
                 <w:szCs w:val="20"/>
               </w:rPr>
-              <w:t>This is done for the following languages ‘es’, ‘fr’, ‘zh-hans’ and ‘zh_hant’.</w:t>
+              <w:t>This is done for the following languages ‘es’, ‘fr’, ‘zh-hans’ and ‘zh</w:t>
+            </w:r>
+            <w:r>
+              <w:rPr>
+                <w:rFonts w:asciiTheme="minorHAnsi" w:hAnsiTheme="minorHAnsi" w:cstheme="minorHAnsi"/>
+                <w:sz w:val="20"/>
+                <w:szCs w:val="20"/>
+              </w:rPr>
+              <w:t>-</w:t>
+            </w:r>
+            <w:r>
+              <w:rPr>
+                <w:rFonts w:asciiTheme="minorHAnsi" w:hAnsiTheme="minorHAnsi" w:cstheme="minorHAnsi"/>
+                <w:sz w:val="20"/>
+                <w:szCs w:val="20"/>
+              </w:rPr>
+              <w:t>hant’.</w:t>
             </w:r>
           </w:p>
           <w:p>
@@ -15779,12 +16177,12 @@
       <w:pPr>
         <w:pStyle w:val="SAGEHeading2"/>
       </w:pPr>
-      <w:bookmarkStart w:id="9" w:name="_Toc535593999"/>
+      <w:bookmarkStart w:id="8" w:name="_Toc535593999"/>
       <w:r>
         <w:lastRenderedPageBreak/>
         <w:t>Deployment Summary</w:t>
       </w:r>
-      <w:bookmarkEnd w:id="9"/>
+      <w:bookmarkEnd w:id="8"/>
     </w:p>
     <w:p>
       <w:pPr>
@@ -16795,6 +17193,114 @@
     <w:p>
       <w:pPr>
         <w:pStyle w:val="SAGEBodyText"/>
+        <w:rPr>
+          <w:rFonts w:asciiTheme="minorHAnsi" w:hAnsiTheme="minorHAnsi" w:cstheme="minorHAnsi"/>
+        </w:rPr>
+      </w:pPr>
+    </w:p>
+    <w:p>
+      <w:pPr>
+        <w:pStyle w:val="SAGEBodyText"/>
+        <w:spacing w:after="0" w:line="0" w:lineRule="atLeast"/>
+        <w:ind w:left="1440"/>
+        <w:rPr>
+          <w:rFonts w:asciiTheme="minorHAnsi" w:hAnsiTheme="minorHAnsi" w:cstheme="minorHAnsi"/>
+          <w:sz w:val="20"/>
+          <w:szCs w:val="20"/>
+        </w:rPr>
+      </w:pPr>
+      <w:r>
+        <w:rPr>
+          <w:rFonts w:asciiTheme="minorHAnsi" w:hAnsiTheme="minorHAnsi" w:cstheme="minorHAnsi"/>
+          <w:b/>
+          <w:bCs/>
+          <w:sz w:val="20"/>
+          <w:szCs w:val="20"/>
+        </w:rPr>
+        <w:t>Note</w:t>
+      </w:r>
+      <w:r>
+        <w:rPr>
+          <w:rFonts w:asciiTheme="minorHAnsi" w:hAnsiTheme="minorHAnsi" w:cstheme="minorHAnsi"/>
+          <w:sz w:val="20"/>
+          <w:szCs w:val="20"/>
+        </w:rPr>
+        <w:t>: If there exists a file named ‘</w:t>
+      </w:r>
+      <w:r>
+        <w:rPr>
+          <w:rFonts w:asciiTheme="minorHAnsi" w:hAnsiTheme="minorHAnsi" w:cstheme="minorHAnsi"/>
+          <w:b/>
+          <w:bCs/>
+          <w:sz w:val="20"/>
+          <w:szCs w:val="20"/>
+        </w:rPr>
+        <w:t>BinInclude.txt</w:t>
+      </w:r>
+      <w:r>
+        <w:rPr>
+          <w:rFonts w:asciiTheme="minorHAnsi" w:hAnsiTheme="minorHAnsi" w:cstheme="minorHAnsi"/>
+          <w:sz w:val="20"/>
+          <w:szCs w:val="20"/>
+        </w:rPr>
+        <w:t xml:space="preserve">’ in the root of the Web project AND this file contains a list of valid file names, then these files will also be copied to the </w:t>
+      </w:r>
+      <w:r>
+        <w:rPr>
+          <w:rFonts w:asciiTheme="minorHAnsi" w:hAnsiTheme="minorHAnsi" w:cstheme="minorHAnsi"/>
+          <w:b/>
+          <w:color w:val="FF0000"/>
+          <w:sz w:val="20"/>
+          <w:szCs w:val="20"/>
+        </w:rPr>
+        <w:t>[SAGE300WEB]</w:t>
+      </w:r>
+      <w:r>
+        <w:rPr>
+          <w:rFonts w:asciiTheme="minorHAnsi" w:hAnsiTheme="minorHAnsi" w:cstheme="minorHAnsi"/>
+          <w:sz w:val="20"/>
+          <w:szCs w:val="20"/>
+        </w:rPr>
+        <w:t xml:space="preserve">\Bin\ and </w:t>
+      </w:r>
+      <w:r>
+        <w:rPr>
+          <w:rFonts w:asciiTheme="minorHAnsi" w:hAnsiTheme="minorHAnsi" w:cstheme="minorHAnsi"/>
+          <w:b/>
+          <w:color w:val="7030A0"/>
+          <w:sz w:val="20"/>
+          <w:szCs w:val="20"/>
+        </w:rPr>
+        <w:t>[SAGE300WORKER]</w:t>
+      </w:r>
+      <w:r>
+        <w:rPr>
+          <w:rFonts w:asciiTheme="minorHAnsi" w:hAnsiTheme="minorHAnsi" w:cstheme="minorHAnsi"/>
+          <w:sz w:val="20"/>
+          <w:szCs w:val="20"/>
+        </w:rPr>
+        <w:t>\</w:t>
+      </w:r>
+      <w:r>
+        <w:rPr>
+          <w:rFonts w:asciiTheme="minorHAnsi" w:hAnsiTheme="minorHAnsi" w:cstheme="minorHAnsi"/>
+          <w:sz w:val="20"/>
+          <w:szCs w:val="20"/>
+        </w:rPr>
+        <w:t xml:space="preserve"> folders.</w:t>
+      </w:r>
+    </w:p>
+    <w:p>
+      <w:pPr>
+        <w:pStyle w:val="SAGEBodyText"/>
+        <w:rPr>
+          <w:rFonts w:asciiTheme="minorHAnsi" w:hAnsiTheme="minorHAnsi" w:cstheme="minorHAnsi"/>
+        </w:rPr>
+      </w:pPr>
+    </w:p>
+    <w:p>
+      <w:pPr>
+        <w:pStyle w:val="SAGEBodyText"/>
         <w:numPr>
           <w:ilvl w:val="1"/>
           <w:numId w:val="43"/>
@@ -16898,6 +17404,98 @@
     <w:p>
       <w:pPr>
         <w:pStyle w:val="SAGEBodyText"/>
+        <w:ind w:left="1440"/>
+        <w:rPr>
+          <w:rFonts w:asciiTheme="minorHAnsi" w:hAnsiTheme="minorHAnsi" w:cstheme="minorHAnsi"/>
+          <w:b/>
+          <w:bCs/>
+          <w:sz w:val="20"/>
+          <w:szCs w:val="20"/>
+        </w:rPr>
+      </w:pPr>
+    </w:p>
+    <w:p>
+      <w:pPr>
+        <w:pStyle w:val="SAGEBodyText"/>
+        <w:spacing w:after="0" w:line="0" w:lineRule="atLeast"/>
+        <w:ind w:left="1440"/>
+        <w:rPr>
+          <w:rFonts w:asciiTheme="minorHAnsi" w:hAnsiTheme="minorHAnsi" w:cstheme="minorHAnsi"/>
+          <w:sz w:val="20"/>
+          <w:szCs w:val="20"/>
+        </w:rPr>
+      </w:pPr>
+      <w:r>
+        <w:rPr>
+          <w:rFonts w:asciiTheme="minorHAnsi" w:hAnsiTheme="minorHAnsi" w:cstheme="minorHAnsi"/>
+          <w:b/>
+          <w:bCs/>
+          <w:sz w:val="20"/>
+          <w:szCs w:val="20"/>
+        </w:rPr>
+        <w:t>Note</w:t>
+      </w:r>
+      <w:r>
+        <w:rPr>
+          <w:rFonts w:asciiTheme="minorHAnsi" w:hAnsiTheme="minorHAnsi" w:cstheme="minorHAnsi"/>
+          <w:sz w:val="20"/>
+          <w:szCs w:val="20"/>
+        </w:rPr>
+        <w:t>: If there exists a file named ‘</w:t>
+      </w:r>
+      <w:r>
+        <w:rPr>
+          <w:rFonts w:asciiTheme="minorHAnsi" w:hAnsiTheme="minorHAnsi" w:cstheme="minorHAnsi"/>
+          <w:b/>
+          <w:bCs/>
+          <w:sz w:val="20"/>
+          <w:szCs w:val="20"/>
+        </w:rPr>
+        <w:t>BinInclude.txt</w:t>
+      </w:r>
+      <w:r>
+        <w:rPr>
+          <w:rFonts w:asciiTheme="minorHAnsi" w:hAnsiTheme="minorHAnsi" w:cstheme="minorHAnsi"/>
+          <w:sz w:val="20"/>
+          <w:szCs w:val="20"/>
+        </w:rPr>
+        <w:t xml:space="preserve">’ in the root of the Web project AND this file contains a list of valid file names, then these files will also be copied to the </w:t>
+      </w:r>
+      <w:r>
+        <w:rPr>
+          <w:rFonts w:asciiTheme="minorHAnsi" w:hAnsiTheme="minorHAnsi" w:cstheme="minorHAnsi"/>
+          <w:b/>
+          <w:color w:val="FF0000"/>
+          <w:sz w:val="20"/>
+          <w:szCs w:val="20"/>
+        </w:rPr>
+        <w:t>[SAGE300WEB]</w:t>
+      </w:r>
+      <w:r>
+        <w:rPr>
+          <w:rFonts w:asciiTheme="minorHAnsi" w:hAnsiTheme="minorHAnsi" w:cstheme="minorHAnsi"/>
+          <w:sz w:val="20"/>
+          <w:szCs w:val="20"/>
+        </w:rPr>
+        <w:t>\Bin\ folder.</w:t>
+      </w:r>
+    </w:p>
+    <w:p>
+      <w:pPr>
+        <w:pStyle w:val="SAGEBodyText"/>
+        <w:ind w:left="1440"/>
+        <w:rPr>
+          <w:rFonts w:asciiTheme="minorHAnsi" w:hAnsiTheme="minorHAnsi" w:cstheme="minorHAnsi"/>
+          <w:b/>
+          <w:bCs/>
+          <w:sz w:val="20"/>
+          <w:szCs w:val="20"/>
+        </w:rPr>
+      </w:pPr>
+    </w:p>
+    <w:p>
+      <w:pPr>
+        <w:pStyle w:val="SAGEBodyText"/>
         <w:numPr>
           <w:ilvl w:val="0"/>
           <w:numId w:val="43"/>
@@ -17099,12 +17697,12 @@
         <w:pStyle w:val="SAGEHeading1"/>
         <w:framePr w:wrap="around"/>
       </w:pPr>
-      <w:bookmarkStart w:id="10" w:name="_Toc535594000"/>
+      <w:bookmarkStart w:id="9" w:name="_Toc535594000"/>
       <w:r>
         <w:lastRenderedPageBreak/>
         <w:t>Post-Build Binary Locations</w:t>
       </w:r>
-      <w:bookmarkEnd w:id="10"/>
+      <w:bookmarkEnd w:id="9"/>
     </w:p>
     <w:p>
       <w:pPr>
@@ -17267,15 +17865,6 @@
         </w:rPr>
         <w:t xml:space="preserve"> the Sage 300 Solution Wizard and Sage 300 Code Generation Wizard</w:t>
       </w:r>
-    </w:p>
-    <w:p>
-      <w:pPr>
-        <w:pStyle w:val="SAGEBodyText"/>
-        <w:ind w:left="1440"/>
-        <w:rPr>
-          <w:szCs w:val="20"/>
-        </w:rPr>
-      </w:pPr>
     </w:p>
     <w:p>
       <w:pPr>
@@ -17361,7 +17950,7 @@
 </file>
 
 <file path=word/endnotes.xml><?xml version="1.0" encoding="utf-8"?>
-<w:endnotes xmlns:wpc="http://schemas.microsoft.com/office/word/2010/wordprocessingCanvas" xmlns:cx="http://schemas.microsoft.com/office/drawing/2014/chartex" xmlns:cx1="http://schemas.microsoft.com/office/drawing/2015/9/8/chartex" xmlns:cx2="http://schemas.microsoft.com/office/drawing/2015/10/21/chartex" xmlns:cx3="http://schemas.microsoft.com/office/drawing/2016/5/9/chartex" xmlns:cx4="http://schemas.microsoft.com/office/drawing/2016/5/10/chartex" xmlns:cx5="http://schemas.microsoft.com/office/drawing/2016/5/11/chartex" xmlns:cx6="http://schemas.microsoft.com/office/drawing/2016/5/12/chartex" xmlns:cx7="http://schemas.microsoft.com/office/drawing/2016/5/13/chartex" xmlns:cx8="http://schemas.microsoft.com/office/drawing/2016/5/14/chartex" xmlns:mc="http://schemas.openxmlformats.org/markup-compatibility/2006" xmlns:aink="http://schemas.microsoft.com/office/drawing/2016/ink" xmlns:am3d="http://schemas.microsoft.com/office/drawing/2017/model3d" xmlns:o="urn:schemas-microsoft-com:office:office" xmlns:r="http://schemas.openxmlformats.org/officeDocument/2006/relationships" xmlns:m="http://schemas.openxmlformats.org/officeDocument/2006/math" xmlns:v="urn:schemas-microsoft-com:vml" xmlns:wp14="http://schemas.microsoft.com/office/word/2010/wordprocessingDrawing" xmlns:wp="http://schemas.openxmlformats.org/drawingml/2006/wordprocessingDrawing" xmlns:w10="urn:schemas-microsoft-com:office:word" xmlns:w="http://schemas.openxmlformats.org/wordprocessingml/2006/main" xmlns:w14="http://schemas.microsoft.com/office/word/2010/wordml" xmlns:w15="http://schemas.microsoft.com/office/word/2012/wordml" xmlns:w16cid="http://schemas.microsoft.com/office/word/2016/wordml/cid" xmlns:w16se="http://schemas.microsoft.com/office/word/2015/wordml/symex" xmlns:wpg="http://schemas.microsoft.com/office/word/2010/wordprocessingGroup" xmlns:wpi="http://schemas.microsoft.com/office/word/2010/wordprocessingInk" xmlns:wne="http://schemas.microsoft.com/office/word/2006/wordml" xmlns:wps="http://schemas.microsoft.com/office/word/2010/wordprocessingShape" mc:Ignorable="w14 w15 w16se w16cid wp14">
+<w:endnotes xmlns:wpc="http://schemas.microsoft.com/office/word/2010/wordprocessingCanvas" xmlns:cx="http://schemas.microsoft.com/office/drawing/2014/chartex" xmlns:cx1="http://schemas.microsoft.com/office/drawing/2015/9/8/chartex" xmlns:cx2="http://schemas.microsoft.com/office/drawing/2015/10/21/chartex" xmlns:cx3="http://schemas.microsoft.com/office/drawing/2016/5/9/chartex" xmlns:cx4="http://schemas.microsoft.com/office/drawing/2016/5/10/chartex" xmlns:cx5="http://schemas.microsoft.com/office/drawing/2016/5/11/chartex" xmlns:cx6="http://schemas.microsoft.com/office/drawing/2016/5/12/chartex" xmlns:cx7="http://schemas.microsoft.com/office/drawing/2016/5/13/chartex" xmlns:cx8="http://schemas.microsoft.com/office/drawing/2016/5/14/chartex" xmlns:mc="http://schemas.openxmlformats.org/markup-compatibility/2006" xmlns:aink="http://schemas.microsoft.com/office/drawing/2016/ink" xmlns:am3d="http://schemas.microsoft.com/office/drawing/2017/model3d" xmlns:o="urn:schemas-microsoft-com:office:office" xmlns:r="http://schemas.openxmlformats.org/officeDocument/2006/relationships" xmlns:m="http://schemas.openxmlformats.org/officeDocument/2006/math" xmlns:v="urn:schemas-microsoft-com:vml" xmlns:wp14="http://schemas.microsoft.com/office/word/2010/wordprocessingDrawing" xmlns:wp="http://schemas.openxmlformats.org/drawingml/2006/wordprocessingDrawing" xmlns:w10="urn:schemas-microsoft-com:office:word" xmlns:w="http://schemas.openxmlformats.org/wordprocessingml/2006/main" xmlns:w14="http://schemas.microsoft.com/office/word/2010/wordml" xmlns:w15="http://schemas.microsoft.com/office/word/2012/wordml" xmlns:w16cex="http://schemas.microsoft.com/office/word/2018/wordml/cex" xmlns:w16cid="http://schemas.microsoft.com/office/word/2016/wordml/cid" xmlns:w16="http://schemas.microsoft.com/office/word/2018/wordml" xmlns:w16se="http://schemas.microsoft.com/office/word/2015/wordml/symex" xmlns:wpg="http://schemas.microsoft.com/office/word/2010/wordprocessingGroup" xmlns:wpi="http://schemas.microsoft.com/office/word/2010/wordprocessingInk" xmlns:wne="http://schemas.microsoft.com/office/word/2006/wordml" xmlns:wps="http://schemas.microsoft.com/office/word/2010/wordprocessingShape" mc:Ignorable="w14 w15 w16se w16cid w16 w16cex wp14">
   <w:endnote w:type="separator" w:id="-1">
     <w:p>
       <w:pPr>
@@ -17388,7 +17977,7 @@
 </file>
 
 <file path=word/footer1.xml><?xml version="1.0" encoding="utf-8"?>
-<w:ftr xmlns:wpc="http://schemas.microsoft.com/office/word/2010/wordprocessingCanvas" xmlns:cx="http://schemas.microsoft.com/office/drawing/2014/chartex" xmlns:cx1="http://schemas.microsoft.com/office/drawing/2015/9/8/chartex" xmlns:cx2="http://schemas.microsoft.com/office/drawing/2015/10/21/chartex" xmlns:cx3="http://schemas.microsoft.com/office/drawing/2016/5/9/chartex" xmlns:cx4="http://schemas.microsoft.com/office/drawing/2016/5/10/chartex" xmlns:cx5="http://schemas.microsoft.com/office/drawing/2016/5/11/chartex" xmlns:cx6="http://schemas.microsoft.com/office/drawing/2016/5/12/chartex" xmlns:cx7="http://schemas.microsoft.com/office/drawing/2016/5/13/chartex" xmlns:cx8="http://schemas.microsoft.com/office/drawing/2016/5/14/chartex" xmlns:mc="http://schemas.openxmlformats.org/markup-compatibility/2006" xmlns:aink="http://schemas.microsoft.com/office/drawing/2016/ink" xmlns:am3d="http://schemas.microsoft.com/office/drawing/2017/model3d" xmlns:o="urn:schemas-microsoft-com:office:office" xmlns:r="http://schemas.openxmlformats.org/officeDocument/2006/relationships" xmlns:m="http://schemas.openxmlformats.org/officeDocument/2006/math" xmlns:v="urn:schemas-microsoft-com:vml" xmlns:wp14="http://schemas.microsoft.com/office/word/2010/wordprocessingDrawing" xmlns:wp="http://schemas.openxmlformats.org/drawingml/2006/wordprocessingDrawing" xmlns:w10="urn:schemas-microsoft-com:office:word" xmlns:w="http://schemas.openxmlformats.org/wordprocessingml/2006/main" xmlns:w14="http://schemas.microsoft.com/office/word/2010/wordml" xmlns:w15="http://schemas.microsoft.com/office/word/2012/wordml" xmlns:w16cid="http://schemas.microsoft.com/office/word/2016/wordml/cid" xmlns:w16se="http://schemas.microsoft.com/office/word/2015/wordml/symex" xmlns:wpg="http://schemas.microsoft.com/office/word/2010/wordprocessingGroup" xmlns:wpi="http://schemas.microsoft.com/office/word/2010/wordprocessingInk" xmlns:wne="http://schemas.microsoft.com/office/word/2006/wordml" xmlns:wps="http://schemas.microsoft.com/office/word/2010/wordprocessingShape" mc:Ignorable="w14 w15 w16se w16cid wp14">
+<w:ftr xmlns:wpc="http://schemas.microsoft.com/office/word/2010/wordprocessingCanvas" xmlns:cx="http://schemas.microsoft.com/office/drawing/2014/chartex" xmlns:cx1="http://schemas.microsoft.com/office/drawing/2015/9/8/chartex" xmlns:cx2="http://schemas.microsoft.com/office/drawing/2015/10/21/chartex" xmlns:cx3="http://schemas.microsoft.com/office/drawing/2016/5/9/chartex" xmlns:cx4="http://schemas.microsoft.com/office/drawing/2016/5/10/chartex" xmlns:cx5="http://schemas.microsoft.com/office/drawing/2016/5/11/chartex" xmlns:cx6="http://schemas.microsoft.com/office/drawing/2016/5/12/chartex" xmlns:cx7="http://schemas.microsoft.com/office/drawing/2016/5/13/chartex" xmlns:cx8="http://schemas.microsoft.com/office/drawing/2016/5/14/chartex" xmlns:mc="http://schemas.openxmlformats.org/markup-compatibility/2006" xmlns:aink="http://schemas.microsoft.com/office/drawing/2016/ink" xmlns:am3d="http://schemas.microsoft.com/office/drawing/2017/model3d" xmlns:o="urn:schemas-microsoft-com:office:office" xmlns:r="http://schemas.openxmlformats.org/officeDocument/2006/relationships" xmlns:m="http://schemas.openxmlformats.org/officeDocument/2006/math" xmlns:v="urn:schemas-microsoft-com:vml" xmlns:wp14="http://schemas.microsoft.com/office/word/2010/wordprocessingDrawing" xmlns:wp="http://schemas.openxmlformats.org/drawingml/2006/wordprocessingDrawing" xmlns:w10="urn:schemas-microsoft-com:office:word" xmlns:w="http://schemas.openxmlformats.org/wordprocessingml/2006/main" xmlns:w14="http://schemas.microsoft.com/office/word/2010/wordml" xmlns:w15="http://schemas.microsoft.com/office/word/2012/wordml" xmlns:w16cex="http://schemas.microsoft.com/office/word/2018/wordml/cex" xmlns:w16cid="http://schemas.microsoft.com/office/word/2016/wordml/cid" xmlns:w16="http://schemas.microsoft.com/office/word/2018/wordml" xmlns:w16se="http://schemas.microsoft.com/office/word/2015/wordml/symex" xmlns:wpg="http://schemas.microsoft.com/office/word/2010/wordprocessingGroup" xmlns:wpi="http://schemas.microsoft.com/office/word/2010/wordprocessingInk" xmlns:wne="http://schemas.microsoft.com/office/word/2006/wordml" xmlns:wps="http://schemas.microsoft.com/office/word/2010/wordprocessingShape" mc:Ignorable="w14 w15 w16se w16cid w16 w16cex wp14">
   <w:p>
     <w:pPr>
       <w:pStyle w:val="SAGEFooter"/>
@@ -17500,7 +18089,7 @@
 </file>
 
 <file path=word/footer2.xml><?xml version="1.0" encoding="utf-8"?>
-<w:ftr xmlns:wpc="http://schemas.microsoft.com/office/word/2010/wordprocessingCanvas" xmlns:cx="http://schemas.microsoft.com/office/drawing/2014/chartex" xmlns:cx1="http://schemas.microsoft.com/office/drawing/2015/9/8/chartex" xmlns:cx2="http://schemas.microsoft.com/office/drawing/2015/10/21/chartex" xmlns:cx3="http://schemas.microsoft.com/office/drawing/2016/5/9/chartex" xmlns:cx4="http://schemas.microsoft.com/office/drawing/2016/5/10/chartex" xmlns:cx5="http://schemas.microsoft.com/office/drawing/2016/5/11/chartex" xmlns:cx6="http://schemas.microsoft.com/office/drawing/2016/5/12/chartex" xmlns:cx7="http://schemas.microsoft.com/office/drawing/2016/5/13/chartex" xmlns:cx8="http://schemas.microsoft.com/office/drawing/2016/5/14/chartex" xmlns:mc="http://schemas.openxmlformats.org/markup-compatibility/2006" xmlns:aink="http://schemas.microsoft.com/office/drawing/2016/ink" xmlns:am3d="http://schemas.microsoft.com/office/drawing/2017/model3d" xmlns:o="urn:schemas-microsoft-com:office:office" xmlns:r="http://schemas.openxmlformats.org/officeDocument/2006/relationships" xmlns:m="http://schemas.openxmlformats.org/officeDocument/2006/math" xmlns:v="urn:schemas-microsoft-com:vml" xmlns:wp14="http://schemas.microsoft.com/office/word/2010/wordprocessingDrawing" xmlns:wp="http://schemas.openxmlformats.org/drawingml/2006/wordprocessingDrawing" xmlns:w10="urn:schemas-microsoft-com:office:word" xmlns:w="http://schemas.openxmlformats.org/wordprocessingml/2006/main" xmlns:w14="http://schemas.microsoft.com/office/word/2010/wordml" xmlns:w15="http://schemas.microsoft.com/office/word/2012/wordml" xmlns:w16cid="http://schemas.microsoft.com/office/word/2016/wordml/cid" xmlns:w16se="http://schemas.microsoft.com/office/word/2015/wordml/symex" xmlns:wpg="http://schemas.microsoft.com/office/word/2010/wordprocessingGroup" xmlns:wpi="http://schemas.microsoft.com/office/word/2010/wordprocessingInk" xmlns:wne="http://schemas.microsoft.com/office/word/2006/wordml" xmlns:wps="http://schemas.microsoft.com/office/word/2010/wordprocessingShape" mc:Ignorable="w14 w15 w16se w16cid wp14">
+<w:ftr xmlns:wpc="http://schemas.microsoft.com/office/word/2010/wordprocessingCanvas" xmlns:cx="http://schemas.microsoft.com/office/drawing/2014/chartex" xmlns:cx1="http://schemas.microsoft.com/office/drawing/2015/9/8/chartex" xmlns:cx2="http://schemas.microsoft.com/office/drawing/2015/10/21/chartex" xmlns:cx3="http://schemas.microsoft.com/office/drawing/2016/5/9/chartex" xmlns:cx4="http://schemas.microsoft.com/office/drawing/2016/5/10/chartex" xmlns:cx5="http://schemas.microsoft.com/office/drawing/2016/5/11/chartex" xmlns:cx6="http://schemas.microsoft.com/office/drawing/2016/5/12/chartex" xmlns:cx7="http://schemas.microsoft.com/office/drawing/2016/5/13/chartex" xmlns:cx8="http://schemas.microsoft.com/office/drawing/2016/5/14/chartex" xmlns:mc="http://schemas.openxmlformats.org/markup-compatibility/2006" xmlns:aink="http://schemas.microsoft.com/office/drawing/2016/ink" xmlns:am3d="http://schemas.microsoft.com/office/drawing/2017/model3d" xmlns:o="urn:schemas-microsoft-com:office:office" xmlns:r="http://schemas.openxmlformats.org/officeDocument/2006/relationships" xmlns:m="http://schemas.openxmlformats.org/officeDocument/2006/math" xmlns:v="urn:schemas-microsoft-com:vml" xmlns:wp14="http://schemas.microsoft.com/office/word/2010/wordprocessingDrawing" xmlns:wp="http://schemas.openxmlformats.org/drawingml/2006/wordprocessingDrawing" xmlns:w10="urn:schemas-microsoft-com:office:word" xmlns:w="http://schemas.openxmlformats.org/wordprocessingml/2006/main" xmlns:w14="http://schemas.microsoft.com/office/word/2010/wordml" xmlns:w15="http://schemas.microsoft.com/office/word/2012/wordml" xmlns:w16cex="http://schemas.microsoft.com/office/word/2018/wordml/cex" xmlns:w16cid="http://schemas.microsoft.com/office/word/2016/wordml/cid" xmlns:w16="http://schemas.microsoft.com/office/word/2018/wordml" xmlns:w16se="http://schemas.microsoft.com/office/word/2015/wordml/symex" xmlns:wpg="http://schemas.microsoft.com/office/word/2010/wordprocessingGroup" xmlns:wpi="http://schemas.microsoft.com/office/word/2010/wordprocessingInk" xmlns:wne="http://schemas.microsoft.com/office/word/2006/wordml" xmlns:wps="http://schemas.microsoft.com/office/word/2010/wordprocessingShape" mc:Ignorable="w14 w15 w16se w16cid w16 w16cex wp14">
   <w:p>
     <w:pPr>
       <w:pStyle w:val="Footer"/>
@@ -17511,7 +18100,7 @@
 </file>
 
 <file path=word/footer3.xml><?xml version="1.0" encoding="utf-8"?>
-<w:ftr xmlns:wpc="http://schemas.microsoft.com/office/word/2010/wordprocessingCanvas" xmlns:cx="http://schemas.microsoft.com/office/drawing/2014/chartex" xmlns:cx1="http://schemas.microsoft.com/office/drawing/2015/9/8/chartex" xmlns:cx2="http://schemas.microsoft.com/office/drawing/2015/10/21/chartex" xmlns:cx3="http://schemas.microsoft.com/office/drawing/2016/5/9/chartex" xmlns:cx4="http://schemas.microsoft.com/office/drawing/2016/5/10/chartex" xmlns:cx5="http://schemas.microsoft.com/office/drawing/2016/5/11/chartex" xmlns:cx6="http://schemas.microsoft.com/office/drawing/2016/5/12/chartex" xmlns:cx7="http://schemas.microsoft.com/office/drawing/2016/5/13/chartex" xmlns:cx8="http://schemas.microsoft.com/office/drawing/2016/5/14/chartex" xmlns:mc="http://schemas.openxmlformats.org/markup-compatibility/2006" xmlns:aink="http://schemas.microsoft.com/office/drawing/2016/ink" xmlns:am3d="http://schemas.microsoft.com/office/drawing/2017/model3d" xmlns:o="urn:schemas-microsoft-com:office:office" xmlns:r="http://schemas.openxmlformats.org/officeDocument/2006/relationships" xmlns:m="http://schemas.openxmlformats.org/officeDocument/2006/math" xmlns:v="urn:schemas-microsoft-com:vml" xmlns:wp14="http://schemas.microsoft.com/office/word/2010/wordprocessingDrawing" xmlns:wp="http://schemas.openxmlformats.org/drawingml/2006/wordprocessingDrawing" xmlns:w10="urn:schemas-microsoft-com:office:word" xmlns:w="http://schemas.openxmlformats.org/wordprocessingml/2006/main" xmlns:w14="http://schemas.microsoft.com/office/word/2010/wordml" xmlns:w15="http://schemas.microsoft.com/office/word/2012/wordml" xmlns:w16cid="http://schemas.microsoft.com/office/word/2016/wordml/cid" xmlns:w16se="http://schemas.microsoft.com/office/word/2015/wordml/symex" xmlns:wpg="http://schemas.microsoft.com/office/word/2010/wordprocessingGroup" xmlns:wpi="http://schemas.microsoft.com/office/word/2010/wordprocessingInk" xmlns:wne="http://schemas.microsoft.com/office/word/2006/wordml" xmlns:wps="http://schemas.microsoft.com/office/word/2010/wordprocessingShape" mc:Ignorable="w14 w15 w16se w16cid wp14">
+<w:ftr xmlns:wpc="http://schemas.microsoft.com/office/word/2010/wordprocessingCanvas" xmlns:cx="http://schemas.microsoft.com/office/drawing/2014/chartex" xmlns:cx1="http://schemas.microsoft.com/office/drawing/2015/9/8/chartex" xmlns:cx2="http://schemas.microsoft.com/office/drawing/2015/10/21/chartex" xmlns:cx3="http://schemas.microsoft.com/office/drawing/2016/5/9/chartex" xmlns:cx4="http://schemas.microsoft.com/office/drawing/2016/5/10/chartex" xmlns:cx5="http://schemas.microsoft.com/office/drawing/2016/5/11/chartex" xmlns:cx6="http://schemas.microsoft.com/office/drawing/2016/5/12/chartex" xmlns:cx7="http://schemas.microsoft.com/office/drawing/2016/5/13/chartex" xmlns:cx8="http://schemas.microsoft.com/office/drawing/2016/5/14/chartex" xmlns:mc="http://schemas.openxmlformats.org/markup-compatibility/2006" xmlns:aink="http://schemas.microsoft.com/office/drawing/2016/ink" xmlns:am3d="http://schemas.microsoft.com/office/drawing/2017/model3d" xmlns:o="urn:schemas-microsoft-com:office:office" xmlns:r="http://schemas.openxmlformats.org/officeDocument/2006/relationships" xmlns:m="http://schemas.openxmlformats.org/officeDocument/2006/math" xmlns:v="urn:schemas-microsoft-com:vml" xmlns:wp14="http://schemas.microsoft.com/office/word/2010/wordprocessingDrawing" xmlns:wp="http://schemas.openxmlformats.org/drawingml/2006/wordprocessingDrawing" xmlns:w10="urn:schemas-microsoft-com:office:word" xmlns:w="http://schemas.openxmlformats.org/wordprocessingml/2006/main" xmlns:w14="http://schemas.microsoft.com/office/word/2010/wordml" xmlns:w15="http://schemas.microsoft.com/office/word/2012/wordml" xmlns:w16cex="http://schemas.microsoft.com/office/word/2018/wordml/cex" xmlns:w16cid="http://schemas.microsoft.com/office/word/2016/wordml/cid" xmlns:w16="http://schemas.microsoft.com/office/word/2018/wordml" xmlns:w16se="http://schemas.microsoft.com/office/word/2015/wordml/symex" xmlns:wpg="http://schemas.microsoft.com/office/word/2010/wordprocessingGroup" xmlns:wpi="http://schemas.microsoft.com/office/word/2010/wordprocessingInk" xmlns:wne="http://schemas.microsoft.com/office/word/2006/wordml" xmlns:wps="http://schemas.microsoft.com/office/word/2010/wordprocessingShape" mc:Ignorable="w14 w15 w16se w16cid w16 w16cex wp14">
   <w:tbl>
     <w:tblPr>
       <w:tblStyle w:val="TableGrid"/>
@@ -17680,7 +18269,7 @@
 </file>
 
 <file path=word/footer4.xml><?xml version="1.0" encoding="utf-8"?>
-<w:ftr xmlns:wpc="http://schemas.microsoft.com/office/word/2010/wordprocessingCanvas" xmlns:cx="http://schemas.microsoft.com/office/drawing/2014/chartex" xmlns:cx1="http://schemas.microsoft.com/office/drawing/2015/9/8/chartex" xmlns:cx2="http://schemas.microsoft.com/office/drawing/2015/10/21/chartex" xmlns:cx3="http://schemas.microsoft.com/office/drawing/2016/5/9/chartex" xmlns:cx4="http://schemas.microsoft.com/office/drawing/2016/5/10/chartex" xmlns:cx5="http://schemas.microsoft.com/office/drawing/2016/5/11/chartex" xmlns:cx6="http://schemas.microsoft.com/office/drawing/2016/5/12/chartex" xmlns:cx7="http://schemas.microsoft.com/office/drawing/2016/5/13/chartex" xmlns:cx8="http://schemas.microsoft.com/office/drawing/2016/5/14/chartex" xmlns:mc="http://schemas.openxmlformats.org/markup-compatibility/2006" xmlns:aink="http://schemas.microsoft.com/office/drawing/2016/ink" xmlns:am3d="http://schemas.microsoft.com/office/drawing/2017/model3d" xmlns:o="urn:schemas-microsoft-com:office:office" xmlns:r="http://schemas.openxmlformats.org/officeDocument/2006/relationships" xmlns:m="http://schemas.openxmlformats.org/officeDocument/2006/math" xmlns:v="urn:schemas-microsoft-com:vml" xmlns:wp14="http://schemas.microsoft.com/office/word/2010/wordprocessingDrawing" xmlns:wp="http://schemas.openxmlformats.org/drawingml/2006/wordprocessingDrawing" xmlns:w10="urn:schemas-microsoft-com:office:word" xmlns:w="http://schemas.openxmlformats.org/wordprocessingml/2006/main" xmlns:w14="http://schemas.microsoft.com/office/word/2010/wordml" xmlns:w15="http://schemas.microsoft.com/office/word/2012/wordml" xmlns:w16cid="http://schemas.microsoft.com/office/word/2016/wordml/cid" xmlns:w16se="http://schemas.microsoft.com/office/word/2015/wordml/symex" xmlns:wpg="http://schemas.microsoft.com/office/word/2010/wordprocessingGroup" xmlns:wpi="http://schemas.microsoft.com/office/word/2010/wordprocessingInk" xmlns:wne="http://schemas.microsoft.com/office/word/2006/wordml" xmlns:wps="http://schemas.microsoft.com/office/word/2010/wordprocessingShape" mc:Ignorable="w14 w15 w16se w16cid wp14">
+<w:ftr xmlns:wpc="http://schemas.microsoft.com/office/word/2010/wordprocessingCanvas" xmlns:cx="http://schemas.microsoft.com/office/drawing/2014/chartex" xmlns:cx1="http://schemas.microsoft.com/office/drawing/2015/9/8/chartex" xmlns:cx2="http://schemas.microsoft.com/office/drawing/2015/10/21/chartex" xmlns:cx3="http://schemas.microsoft.com/office/drawing/2016/5/9/chartex" xmlns:cx4="http://schemas.microsoft.com/office/drawing/2016/5/10/chartex" xmlns:cx5="http://schemas.microsoft.com/office/drawing/2016/5/11/chartex" xmlns:cx6="http://schemas.microsoft.com/office/drawing/2016/5/12/chartex" xmlns:cx7="http://schemas.microsoft.com/office/drawing/2016/5/13/chartex" xmlns:cx8="http://schemas.microsoft.com/office/drawing/2016/5/14/chartex" xmlns:mc="http://schemas.openxmlformats.org/markup-compatibility/2006" xmlns:aink="http://schemas.microsoft.com/office/drawing/2016/ink" xmlns:am3d="http://schemas.microsoft.com/office/drawing/2017/model3d" xmlns:o="urn:schemas-microsoft-com:office:office" xmlns:r="http://schemas.openxmlformats.org/officeDocument/2006/relationships" xmlns:m="http://schemas.openxmlformats.org/officeDocument/2006/math" xmlns:v="urn:schemas-microsoft-com:vml" xmlns:wp14="http://schemas.microsoft.com/office/word/2010/wordprocessingDrawing" xmlns:wp="http://schemas.openxmlformats.org/drawingml/2006/wordprocessingDrawing" xmlns:w10="urn:schemas-microsoft-com:office:word" xmlns:w="http://schemas.openxmlformats.org/wordprocessingml/2006/main" xmlns:w14="http://schemas.microsoft.com/office/word/2010/wordml" xmlns:w15="http://schemas.microsoft.com/office/word/2012/wordml" xmlns:w16cex="http://schemas.microsoft.com/office/word/2018/wordml/cex" xmlns:w16cid="http://schemas.microsoft.com/office/word/2016/wordml/cid" xmlns:w16="http://schemas.microsoft.com/office/word/2018/wordml" xmlns:w16se="http://schemas.microsoft.com/office/word/2015/wordml/symex" xmlns:wpg="http://schemas.microsoft.com/office/word/2010/wordprocessingGroup" xmlns:wpi="http://schemas.microsoft.com/office/word/2010/wordprocessingInk" xmlns:wne="http://schemas.microsoft.com/office/word/2006/wordml" xmlns:wps="http://schemas.microsoft.com/office/word/2010/wordprocessingShape" mc:Ignorable="w14 w15 w16se w16cid w16 w16cex wp14">
   <w:tbl>
     <w:tblPr>
       <w:tblStyle w:val="TableGrid"/>
@@ -17842,7 +18431,7 @@
 </file>
 
 <file path=word/footer5.xml><?xml version="1.0" encoding="utf-8"?>
-<w:ftr xmlns:wpc="http://schemas.microsoft.com/office/word/2010/wordprocessingCanvas" xmlns:cx="http://schemas.microsoft.com/office/drawing/2014/chartex" xmlns:cx1="http://schemas.microsoft.com/office/drawing/2015/9/8/chartex" xmlns:cx2="http://schemas.microsoft.com/office/drawing/2015/10/21/chartex" xmlns:cx3="http://schemas.microsoft.com/office/drawing/2016/5/9/chartex" xmlns:cx4="http://schemas.microsoft.com/office/drawing/2016/5/10/chartex" xmlns:cx5="http://schemas.microsoft.com/office/drawing/2016/5/11/chartex" xmlns:cx6="http://schemas.microsoft.com/office/drawing/2016/5/12/chartex" xmlns:cx7="http://schemas.microsoft.com/office/drawing/2016/5/13/chartex" xmlns:cx8="http://schemas.microsoft.com/office/drawing/2016/5/14/chartex" xmlns:mc="http://schemas.openxmlformats.org/markup-compatibility/2006" xmlns:aink="http://schemas.microsoft.com/office/drawing/2016/ink" xmlns:am3d="http://schemas.microsoft.com/office/drawing/2017/model3d" xmlns:o="urn:schemas-microsoft-com:office:office" xmlns:r="http://schemas.openxmlformats.org/officeDocument/2006/relationships" xmlns:m="http://schemas.openxmlformats.org/officeDocument/2006/math" xmlns:v="urn:schemas-microsoft-com:vml" xmlns:wp14="http://schemas.microsoft.com/office/word/2010/wordprocessingDrawing" xmlns:wp="http://schemas.openxmlformats.org/drawingml/2006/wordprocessingDrawing" xmlns:w10="urn:schemas-microsoft-com:office:word" xmlns:w="http://schemas.openxmlformats.org/wordprocessingml/2006/main" xmlns:w14="http://schemas.microsoft.com/office/word/2010/wordml" xmlns:w15="http://schemas.microsoft.com/office/word/2012/wordml" xmlns:w16cid="http://schemas.microsoft.com/office/word/2016/wordml/cid" xmlns:w16se="http://schemas.microsoft.com/office/word/2015/wordml/symex" xmlns:wpg="http://schemas.microsoft.com/office/word/2010/wordprocessingGroup" xmlns:wpi="http://schemas.microsoft.com/office/word/2010/wordprocessingInk" xmlns:wne="http://schemas.microsoft.com/office/word/2006/wordml" xmlns:wps="http://schemas.microsoft.com/office/word/2010/wordprocessingShape" mc:Ignorable="w14 w15 w16se w16cid wp14">
+<w:ftr xmlns:wpc="http://schemas.microsoft.com/office/word/2010/wordprocessingCanvas" xmlns:cx="http://schemas.microsoft.com/office/drawing/2014/chartex" xmlns:cx1="http://schemas.microsoft.com/office/drawing/2015/9/8/chartex" xmlns:cx2="http://schemas.microsoft.com/office/drawing/2015/10/21/chartex" xmlns:cx3="http://schemas.microsoft.com/office/drawing/2016/5/9/chartex" xmlns:cx4="http://schemas.microsoft.com/office/drawing/2016/5/10/chartex" xmlns:cx5="http://schemas.microsoft.com/office/drawing/2016/5/11/chartex" xmlns:cx6="http://schemas.microsoft.com/office/drawing/2016/5/12/chartex" xmlns:cx7="http://schemas.microsoft.com/office/drawing/2016/5/13/chartex" xmlns:cx8="http://schemas.microsoft.com/office/drawing/2016/5/14/chartex" xmlns:mc="http://schemas.openxmlformats.org/markup-compatibility/2006" xmlns:aink="http://schemas.microsoft.com/office/drawing/2016/ink" xmlns:am3d="http://schemas.microsoft.com/office/drawing/2017/model3d" xmlns:o="urn:schemas-microsoft-com:office:office" xmlns:r="http://schemas.openxmlformats.org/officeDocument/2006/relationships" xmlns:m="http://schemas.openxmlformats.org/officeDocument/2006/math" xmlns:v="urn:schemas-microsoft-com:vml" xmlns:wp14="http://schemas.microsoft.com/office/word/2010/wordprocessingDrawing" xmlns:wp="http://schemas.openxmlformats.org/drawingml/2006/wordprocessingDrawing" xmlns:w10="urn:schemas-microsoft-com:office:word" xmlns:w="http://schemas.openxmlformats.org/wordprocessingml/2006/main" xmlns:w14="http://schemas.microsoft.com/office/word/2010/wordml" xmlns:w15="http://schemas.microsoft.com/office/word/2012/wordml" xmlns:w16cex="http://schemas.microsoft.com/office/word/2018/wordml/cex" xmlns:w16cid="http://schemas.microsoft.com/office/word/2016/wordml/cid" xmlns:w16="http://schemas.microsoft.com/office/word/2018/wordml" xmlns:w16se="http://schemas.microsoft.com/office/word/2015/wordml/symex" xmlns:wpg="http://schemas.microsoft.com/office/word/2010/wordprocessingGroup" xmlns:wpi="http://schemas.microsoft.com/office/word/2010/wordprocessingInk" xmlns:wne="http://schemas.microsoft.com/office/word/2006/wordml" xmlns:wps="http://schemas.microsoft.com/office/word/2010/wordprocessingShape" mc:Ignorable="w14 w15 w16se w16cid w16 w16cex wp14">
   <w:p>
     <w:pPr>
       <w:pStyle w:val="Footer"/>
@@ -17853,7 +18442,7 @@
 </file>
 
 <file path=word/footer6.xml><?xml version="1.0" encoding="utf-8"?>
-<w:ftr xmlns:wpc="http://schemas.microsoft.com/office/word/2010/wordprocessingCanvas" xmlns:cx="http://schemas.microsoft.com/office/drawing/2014/chartex" xmlns:cx1="http://schemas.microsoft.com/office/drawing/2015/9/8/chartex" xmlns:cx2="http://schemas.microsoft.com/office/drawing/2015/10/21/chartex" xmlns:cx3="http://schemas.microsoft.com/office/drawing/2016/5/9/chartex" xmlns:cx4="http://schemas.microsoft.com/office/drawing/2016/5/10/chartex" xmlns:cx5="http://schemas.microsoft.com/office/drawing/2016/5/11/chartex" xmlns:cx6="http://schemas.microsoft.com/office/drawing/2016/5/12/chartex" xmlns:cx7="http://schemas.microsoft.com/office/drawing/2016/5/13/chartex" xmlns:cx8="http://schemas.microsoft.com/office/drawing/2016/5/14/chartex" xmlns:mc="http://schemas.openxmlformats.org/markup-compatibility/2006" xmlns:aink="http://schemas.microsoft.com/office/drawing/2016/ink" xmlns:am3d="http://schemas.microsoft.com/office/drawing/2017/model3d" xmlns:o="urn:schemas-microsoft-com:office:office" xmlns:r="http://schemas.openxmlformats.org/officeDocument/2006/relationships" xmlns:m="http://schemas.openxmlformats.org/officeDocument/2006/math" xmlns:v="urn:schemas-microsoft-com:vml" xmlns:wp14="http://schemas.microsoft.com/office/word/2010/wordprocessingDrawing" xmlns:wp="http://schemas.openxmlformats.org/drawingml/2006/wordprocessingDrawing" xmlns:w10="urn:schemas-microsoft-com:office:word" xmlns:w="http://schemas.openxmlformats.org/wordprocessingml/2006/main" xmlns:w14="http://schemas.microsoft.com/office/word/2010/wordml" xmlns:w15="http://schemas.microsoft.com/office/word/2012/wordml" xmlns:w16cid="http://schemas.microsoft.com/office/word/2016/wordml/cid" xmlns:w16se="http://schemas.microsoft.com/office/word/2015/wordml/symex" xmlns:wpg="http://schemas.microsoft.com/office/word/2010/wordprocessingGroup" xmlns:wpi="http://schemas.microsoft.com/office/word/2010/wordprocessingInk" xmlns:wne="http://schemas.microsoft.com/office/word/2006/wordml" xmlns:wps="http://schemas.microsoft.com/office/word/2010/wordprocessingShape" mc:Ignorable="w14 w15 w16se w16cid wp14">
+<w:ftr xmlns:wpc="http://schemas.microsoft.com/office/word/2010/wordprocessingCanvas" xmlns:cx="http://schemas.microsoft.com/office/drawing/2014/chartex" xmlns:cx1="http://schemas.microsoft.com/office/drawing/2015/9/8/chartex" xmlns:cx2="http://schemas.microsoft.com/office/drawing/2015/10/21/chartex" xmlns:cx3="http://schemas.microsoft.com/office/drawing/2016/5/9/chartex" xmlns:cx4="http://schemas.microsoft.com/office/drawing/2016/5/10/chartex" xmlns:cx5="http://schemas.microsoft.com/office/drawing/2016/5/11/chartex" xmlns:cx6="http://schemas.microsoft.com/office/drawing/2016/5/12/chartex" xmlns:cx7="http://schemas.microsoft.com/office/drawing/2016/5/13/chartex" xmlns:cx8="http://schemas.microsoft.com/office/drawing/2016/5/14/chartex" xmlns:mc="http://schemas.openxmlformats.org/markup-compatibility/2006" xmlns:aink="http://schemas.microsoft.com/office/drawing/2016/ink" xmlns:am3d="http://schemas.microsoft.com/office/drawing/2017/model3d" xmlns:o="urn:schemas-microsoft-com:office:office" xmlns:r="http://schemas.openxmlformats.org/officeDocument/2006/relationships" xmlns:m="http://schemas.openxmlformats.org/officeDocument/2006/math" xmlns:v="urn:schemas-microsoft-com:vml" xmlns:wp14="http://schemas.microsoft.com/office/word/2010/wordprocessingDrawing" xmlns:wp="http://schemas.openxmlformats.org/drawingml/2006/wordprocessingDrawing" xmlns:w10="urn:schemas-microsoft-com:office:word" xmlns:w="http://schemas.openxmlformats.org/wordprocessingml/2006/main" xmlns:w14="http://schemas.microsoft.com/office/word/2010/wordml" xmlns:w15="http://schemas.microsoft.com/office/word/2012/wordml" xmlns:w16cex="http://schemas.microsoft.com/office/word/2018/wordml/cex" xmlns:w16cid="http://schemas.microsoft.com/office/word/2016/wordml/cid" xmlns:w16="http://schemas.microsoft.com/office/word/2018/wordml" xmlns:w16se="http://schemas.microsoft.com/office/word/2015/wordml/symex" xmlns:wpg="http://schemas.microsoft.com/office/word/2010/wordprocessingGroup" xmlns:wpi="http://schemas.microsoft.com/office/word/2010/wordprocessingInk" xmlns:wne="http://schemas.microsoft.com/office/word/2006/wordml" xmlns:wps="http://schemas.microsoft.com/office/word/2010/wordprocessingShape" mc:Ignorable="w14 w15 w16se w16cid w16 w16cex wp14">
   <w:tbl>
     <w:tblPr>
       <w:tblStyle w:val="TableGrid"/>
@@ -18022,7 +18611,7 @@
 </file>
 
 <file path=word/footer7.xml><?xml version="1.0" encoding="utf-8"?>
-<w:ftr xmlns:wpc="http://schemas.microsoft.com/office/word/2010/wordprocessingCanvas" xmlns:cx="http://schemas.microsoft.com/office/drawing/2014/chartex" xmlns:cx1="http://schemas.microsoft.com/office/drawing/2015/9/8/chartex" xmlns:cx2="http://schemas.microsoft.com/office/drawing/2015/10/21/chartex" xmlns:cx3="http://schemas.microsoft.com/office/drawing/2016/5/9/chartex" xmlns:cx4="http://schemas.microsoft.com/office/drawing/2016/5/10/chartex" xmlns:cx5="http://schemas.microsoft.com/office/drawing/2016/5/11/chartex" xmlns:cx6="http://schemas.microsoft.com/office/drawing/2016/5/12/chartex" xmlns:cx7="http://schemas.microsoft.com/office/drawing/2016/5/13/chartex" xmlns:cx8="http://schemas.microsoft.com/office/drawing/2016/5/14/chartex" xmlns:mc="http://schemas.openxmlformats.org/markup-compatibility/2006" xmlns:aink="http://schemas.microsoft.com/office/drawing/2016/ink" xmlns:am3d="http://schemas.microsoft.com/office/drawing/2017/model3d" xmlns:o="urn:schemas-microsoft-com:office:office" xmlns:r="http://schemas.openxmlformats.org/officeDocument/2006/relationships" xmlns:m="http://schemas.openxmlformats.org/officeDocument/2006/math" xmlns:v="urn:schemas-microsoft-com:vml" xmlns:wp14="http://schemas.microsoft.com/office/word/2010/wordprocessingDrawing" xmlns:wp="http://schemas.openxmlformats.org/drawingml/2006/wordprocessingDrawing" xmlns:w10="urn:schemas-microsoft-com:office:word" xmlns:w="http://schemas.openxmlformats.org/wordprocessingml/2006/main" xmlns:w14="http://schemas.microsoft.com/office/word/2010/wordml" xmlns:w15="http://schemas.microsoft.com/office/word/2012/wordml" xmlns:w16cid="http://schemas.microsoft.com/office/word/2016/wordml/cid" xmlns:w16se="http://schemas.microsoft.com/office/word/2015/wordml/symex" xmlns:wpg="http://schemas.microsoft.com/office/word/2010/wordprocessingGroup" xmlns:wpi="http://schemas.microsoft.com/office/word/2010/wordprocessingInk" xmlns:wne="http://schemas.microsoft.com/office/word/2006/wordml" xmlns:wps="http://schemas.microsoft.com/office/word/2010/wordprocessingShape" mc:Ignorable="w14 w15 w16se w16cid wp14">
+<w:ftr xmlns:wpc="http://schemas.microsoft.com/office/word/2010/wordprocessingCanvas" xmlns:cx="http://schemas.microsoft.com/office/drawing/2014/chartex" xmlns:cx1="http://schemas.microsoft.com/office/drawing/2015/9/8/chartex" xmlns:cx2="http://schemas.microsoft.com/office/drawing/2015/10/21/chartex" xmlns:cx3="http://schemas.microsoft.com/office/drawing/2016/5/9/chartex" xmlns:cx4="http://schemas.microsoft.com/office/drawing/2016/5/10/chartex" xmlns:cx5="http://schemas.microsoft.com/office/drawing/2016/5/11/chartex" xmlns:cx6="http://schemas.microsoft.com/office/drawing/2016/5/12/chartex" xmlns:cx7="http://schemas.microsoft.com/office/drawing/2016/5/13/chartex" xmlns:cx8="http://schemas.microsoft.com/office/drawing/2016/5/14/chartex" xmlns:mc="http://schemas.openxmlformats.org/markup-compatibility/2006" xmlns:aink="http://schemas.microsoft.com/office/drawing/2016/ink" xmlns:am3d="http://schemas.microsoft.com/office/drawing/2017/model3d" xmlns:o="urn:schemas-microsoft-com:office:office" xmlns:r="http://schemas.openxmlformats.org/officeDocument/2006/relationships" xmlns:m="http://schemas.openxmlformats.org/officeDocument/2006/math" xmlns:v="urn:schemas-microsoft-com:vml" xmlns:wp14="http://schemas.microsoft.com/office/word/2010/wordprocessingDrawing" xmlns:wp="http://schemas.openxmlformats.org/drawingml/2006/wordprocessingDrawing" xmlns:w10="urn:schemas-microsoft-com:office:word" xmlns:w="http://schemas.openxmlformats.org/wordprocessingml/2006/main" xmlns:w14="http://schemas.microsoft.com/office/word/2010/wordml" xmlns:w15="http://schemas.microsoft.com/office/word/2012/wordml" xmlns:w16cex="http://schemas.microsoft.com/office/word/2018/wordml/cex" xmlns:w16cid="http://schemas.microsoft.com/office/word/2016/wordml/cid" xmlns:w16="http://schemas.microsoft.com/office/word/2018/wordml" xmlns:w16se="http://schemas.microsoft.com/office/word/2015/wordml/symex" xmlns:wpg="http://schemas.microsoft.com/office/word/2010/wordprocessingGroup" xmlns:wpi="http://schemas.microsoft.com/office/word/2010/wordprocessingInk" xmlns:wne="http://schemas.microsoft.com/office/word/2006/wordml" xmlns:wps="http://schemas.microsoft.com/office/word/2010/wordprocessingShape" mc:Ignorable="w14 w15 w16se w16cid w16 w16cex wp14">
   <w:tbl>
     <w:tblPr>
       <w:tblStyle w:val="TableGrid"/>
@@ -18186,7 +18775,7 @@
 </file>
 
 <file path=word/footnotes.xml><?xml version="1.0" encoding="utf-8"?>
-<w:footnotes xmlns:wpc="http://schemas.microsoft.com/office/word/2010/wordprocessingCanvas" xmlns:cx="http://schemas.microsoft.com/office/drawing/2014/chartex" xmlns:cx1="http://schemas.microsoft.com/office/drawing/2015/9/8/chartex" xmlns:cx2="http://schemas.microsoft.com/office/drawing/2015/10/21/chartex" xmlns:cx3="http://schemas.microsoft.com/office/drawing/2016/5/9/chartex" xmlns:cx4="http://schemas.microsoft.com/office/drawing/2016/5/10/chartex" xmlns:cx5="http://schemas.microsoft.com/office/drawing/2016/5/11/chartex" xmlns:cx6="http://schemas.microsoft.com/office/drawing/2016/5/12/chartex" xmlns:cx7="http://schemas.microsoft.com/office/drawing/2016/5/13/chartex" xmlns:cx8="http://schemas.microsoft.com/office/drawing/2016/5/14/chartex" xmlns:mc="http://schemas.openxmlformats.org/markup-compatibility/2006" xmlns:aink="http://schemas.microsoft.com/office/drawing/2016/ink" xmlns:am3d="http://schemas.microsoft.com/office/drawing/2017/model3d" xmlns:o="urn:schemas-microsoft-com:office:office" xmlns:r="http://schemas.openxmlformats.org/officeDocument/2006/relationships" xmlns:m="http://schemas.openxmlformats.org/officeDocument/2006/math" xmlns:v="urn:schemas-microsoft-com:vml" xmlns:wp14="http://schemas.microsoft.com/office/word/2010/wordprocessingDrawing" xmlns:wp="http://schemas.openxmlformats.org/drawingml/2006/wordprocessingDrawing" xmlns:w10="urn:schemas-microsoft-com:office:word" xmlns:w="http://schemas.openxmlformats.org/wordprocessingml/2006/main" xmlns:w14="http://schemas.microsoft.com/office/word/2010/wordml" xmlns:w15="http://schemas.microsoft.com/office/word/2012/wordml" xmlns:w16cid="http://schemas.microsoft.com/office/word/2016/wordml/cid" xmlns:w16se="http://schemas.microsoft.com/office/word/2015/wordml/symex" xmlns:wpg="http://schemas.microsoft.com/office/word/2010/wordprocessingGroup" xmlns:wpi="http://schemas.microsoft.com/office/word/2010/wordprocessingInk" xmlns:wne="http://schemas.microsoft.com/office/word/2006/wordml" xmlns:wps="http://schemas.microsoft.com/office/word/2010/wordprocessingShape" mc:Ignorable="w14 w15 w16se w16cid wp14">
+<w:footnotes xmlns:wpc="http://schemas.microsoft.com/office/word/2010/wordprocessingCanvas" xmlns:cx="http://schemas.microsoft.com/office/drawing/2014/chartex" xmlns:cx1="http://schemas.microsoft.com/office/drawing/2015/9/8/chartex" xmlns:cx2="http://schemas.microsoft.com/office/drawing/2015/10/21/chartex" xmlns:cx3="http://schemas.microsoft.com/office/drawing/2016/5/9/chartex" xmlns:cx4="http://schemas.microsoft.com/office/drawing/2016/5/10/chartex" xmlns:cx5="http://schemas.microsoft.com/office/drawing/2016/5/11/chartex" xmlns:cx6="http://schemas.microsoft.com/office/drawing/2016/5/12/chartex" xmlns:cx7="http://schemas.microsoft.com/office/drawing/2016/5/13/chartex" xmlns:cx8="http://schemas.microsoft.com/office/drawing/2016/5/14/chartex" xmlns:mc="http://schemas.openxmlformats.org/markup-compatibility/2006" xmlns:aink="http://schemas.microsoft.com/office/drawing/2016/ink" xmlns:am3d="http://schemas.microsoft.com/office/drawing/2017/model3d" xmlns:o="urn:schemas-microsoft-com:office:office" xmlns:r="http://schemas.openxmlformats.org/officeDocument/2006/relationships" xmlns:m="http://schemas.openxmlformats.org/officeDocument/2006/math" xmlns:v="urn:schemas-microsoft-com:vml" xmlns:wp14="http://schemas.microsoft.com/office/word/2010/wordprocessingDrawing" xmlns:wp="http://schemas.openxmlformats.org/drawingml/2006/wordprocessingDrawing" xmlns:w10="urn:schemas-microsoft-com:office:word" xmlns:w="http://schemas.openxmlformats.org/wordprocessingml/2006/main" xmlns:w14="http://schemas.microsoft.com/office/word/2010/wordml" xmlns:w15="http://schemas.microsoft.com/office/word/2012/wordml" xmlns:w16cex="http://schemas.microsoft.com/office/word/2018/wordml/cex" xmlns:w16cid="http://schemas.microsoft.com/office/word/2016/wordml/cid" xmlns:w16="http://schemas.microsoft.com/office/word/2018/wordml" xmlns:w16se="http://schemas.microsoft.com/office/word/2015/wordml/symex" xmlns:wpg="http://schemas.microsoft.com/office/word/2010/wordprocessingGroup" xmlns:wpi="http://schemas.microsoft.com/office/word/2010/wordprocessingInk" xmlns:wne="http://schemas.microsoft.com/office/word/2006/wordml" xmlns:wps="http://schemas.microsoft.com/office/word/2010/wordprocessingShape" mc:Ignorable="w14 w15 w16se w16cid w16 w16cex wp14">
   <w:footnote w:type="separator" w:id="-1">
     <w:p>
       <w:pPr>
@@ -18215,7 +18804,7 @@
 </file>
 
 <file path=word/header1.xml><?xml version="1.0" encoding="utf-8"?>
-<w:hdr xmlns:wpc="http://schemas.microsoft.com/office/word/2010/wordprocessingCanvas" xmlns:cx="http://schemas.microsoft.com/office/drawing/2014/chartex" xmlns:cx1="http://schemas.microsoft.com/office/drawing/2015/9/8/chartex" xmlns:cx2="http://schemas.microsoft.com/office/drawing/2015/10/21/chartex" xmlns:cx3="http://schemas.microsoft.com/office/drawing/2016/5/9/chartex" xmlns:cx4="http://schemas.microsoft.com/office/drawing/2016/5/10/chartex" xmlns:cx5="http://schemas.microsoft.com/office/drawing/2016/5/11/chartex" xmlns:cx6="http://schemas.microsoft.com/office/drawing/2016/5/12/chartex" xmlns:cx7="http://schemas.microsoft.com/office/drawing/2016/5/13/chartex" xmlns:cx8="http://schemas.microsoft.com/office/drawing/2016/5/14/chartex" xmlns:mc="http://schemas.openxmlformats.org/markup-compatibility/2006" xmlns:aink="http://schemas.microsoft.com/office/drawing/2016/ink" xmlns:am3d="http://schemas.microsoft.com/office/drawing/2017/model3d" xmlns:o="urn:schemas-microsoft-com:office:office" xmlns:r="http://schemas.openxmlformats.org/officeDocument/2006/relationships" xmlns:m="http://schemas.openxmlformats.org/officeDocument/2006/math" xmlns:v="urn:schemas-microsoft-com:vml" xmlns:wp14="http://schemas.microsoft.com/office/word/2010/wordprocessingDrawing" xmlns:wp="http://schemas.openxmlformats.org/drawingml/2006/wordprocessingDrawing" xmlns:w10="urn:schemas-microsoft-com:office:word" xmlns:w="http://schemas.openxmlformats.org/wordprocessingml/2006/main" xmlns:w14="http://schemas.microsoft.com/office/word/2010/wordml" xmlns:w15="http://schemas.microsoft.com/office/word/2012/wordml" xmlns:w16cid="http://schemas.microsoft.com/office/word/2016/wordml/cid" xmlns:w16se="http://schemas.microsoft.com/office/word/2015/wordml/symex" xmlns:wpg="http://schemas.microsoft.com/office/word/2010/wordprocessingGroup" xmlns:wpi="http://schemas.microsoft.com/office/word/2010/wordprocessingInk" xmlns:wne="http://schemas.microsoft.com/office/word/2006/wordml" xmlns:wps="http://schemas.microsoft.com/office/word/2010/wordprocessingShape" mc:Ignorable="w14 w15 w16se w16cid wp14">
+<w:hdr xmlns:wpc="http://schemas.microsoft.com/office/word/2010/wordprocessingCanvas" xmlns:cx="http://schemas.microsoft.com/office/drawing/2014/chartex" xmlns:cx1="http://schemas.microsoft.com/office/drawing/2015/9/8/chartex" xmlns:cx2="http://schemas.microsoft.com/office/drawing/2015/10/21/chartex" xmlns:cx3="http://schemas.microsoft.com/office/drawing/2016/5/9/chartex" xmlns:cx4="http://schemas.microsoft.com/office/drawing/2016/5/10/chartex" xmlns:cx5="http://schemas.microsoft.com/office/drawing/2016/5/11/chartex" xmlns:cx6="http://schemas.microsoft.com/office/drawing/2016/5/12/chartex" xmlns:cx7="http://schemas.microsoft.com/office/drawing/2016/5/13/chartex" xmlns:cx8="http://schemas.microsoft.com/office/drawing/2016/5/14/chartex" xmlns:mc="http://schemas.openxmlformats.org/markup-compatibility/2006" xmlns:aink="http://schemas.microsoft.com/office/drawing/2016/ink" xmlns:am3d="http://schemas.microsoft.com/office/drawing/2017/model3d" xmlns:o="urn:schemas-microsoft-com:office:office" xmlns:r="http://schemas.openxmlformats.org/officeDocument/2006/relationships" xmlns:m="http://schemas.openxmlformats.org/officeDocument/2006/math" xmlns:v="urn:schemas-microsoft-com:vml" xmlns:wp14="http://schemas.microsoft.com/office/word/2010/wordprocessingDrawing" xmlns:wp="http://schemas.openxmlformats.org/drawingml/2006/wordprocessingDrawing" xmlns:w10="urn:schemas-microsoft-com:office:word" xmlns:w="http://schemas.openxmlformats.org/wordprocessingml/2006/main" xmlns:w14="http://schemas.microsoft.com/office/word/2010/wordml" xmlns:w15="http://schemas.microsoft.com/office/word/2012/wordml" xmlns:w16cex="http://schemas.microsoft.com/office/word/2018/wordml/cex" xmlns:w16cid="http://schemas.microsoft.com/office/word/2016/wordml/cid" xmlns:w16="http://schemas.microsoft.com/office/word/2018/wordml" xmlns:w16se="http://schemas.microsoft.com/office/word/2015/wordml/symex" xmlns:wpg="http://schemas.microsoft.com/office/word/2010/wordprocessingGroup" xmlns:wpi="http://schemas.microsoft.com/office/word/2010/wordprocessingInk" xmlns:wne="http://schemas.microsoft.com/office/word/2006/wordml" xmlns:wps="http://schemas.microsoft.com/office/word/2010/wordprocessingShape" mc:Ignorable="w14 w15 w16se w16cid w16 w16cex wp14">
   <w:p>
     <w:pPr>
       <w:pStyle w:val="Header"/>
@@ -18294,7 +18883,7 @@
 </file>
 
 <file path=word/header2.xml><?xml version="1.0" encoding="utf-8"?>
-<w:hdr xmlns:wpc="http://schemas.microsoft.com/office/word/2010/wordprocessingCanvas" xmlns:cx="http://schemas.microsoft.com/office/drawing/2014/chartex" xmlns:cx1="http://schemas.microsoft.com/office/drawing/2015/9/8/chartex" xmlns:cx2="http://schemas.microsoft.com/office/drawing/2015/10/21/chartex" xmlns:cx3="http://schemas.microsoft.com/office/drawing/2016/5/9/chartex" xmlns:cx4="http://schemas.microsoft.com/office/drawing/2016/5/10/chartex" xmlns:cx5="http://schemas.microsoft.com/office/drawing/2016/5/11/chartex" xmlns:cx6="http://schemas.microsoft.com/office/drawing/2016/5/12/chartex" xmlns:cx7="http://schemas.microsoft.com/office/drawing/2016/5/13/chartex" xmlns:cx8="http://schemas.microsoft.com/office/drawing/2016/5/14/chartex" xmlns:mc="http://schemas.openxmlformats.org/markup-compatibility/2006" xmlns:aink="http://schemas.microsoft.com/office/drawing/2016/ink" xmlns:am3d="http://schemas.microsoft.com/office/drawing/2017/model3d" xmlns:o="urn:schemas-microsoft-com:office:office" xmlns:r="http://schemas.openxmlformats.org/officeDocument/2006/relationships" xmlns:m="http://schemas.openxmlformats.org/officeDocument/2006/math" xmlns:v="urn:schemas-microsoft-com:vml" xmlns:wp14="http://schemas.microsoft.com/office/word/2010/wordprocessingDrawing" xmlns:wp="http://schemas.openxmlformats.org/drawingml/2006/wordprocessingDrawing" xmlns:w10="urn:schemas-microsoft-com:office:word" xmlns:w="http://schemas.openxmlformats.org/wordprocessingml/2006/main" xmlns:w14="http://schemas.microsoft.com/office/word/2010/wordml" xmlns:w15="http://schemas.microsoft.com/office/word/2012/wordml" xmlns:w16cid="http://schemas.microsoft.com/office/word/2016/wordml/cid" xmlns:w16se="http://schemas.microsoft.com/office/word/2015/wordml/symex" xmlns:wpg="http://schemas.microsoft.com/office/word/2010/wordprocessingGroup" xmlns:wpi="http://schemas.microsoft.com/office/word/2010/wordprocessingInk" xmlns:wne="http://schemas.microsoft.com/office/word/2006/wordml" xmlns:wps="http://schemas.microsoft.com/office/word/2010/wordprocessingShape" mc:Ignorable="w14 w15 w16se w16cid wp14">
+<w:hdr xmlns:wpc="http://schemas.microsoft.com/office/word/2010/wordprocessingCanvas" xmlns:cx="http://schemas.microsoft.com/office/drawing/2014/chartex" xmlns:cx1="http://schemas.microsoft.com/office/drawing/2015/9/8/chartex" xmlns:cx2="http://schemas.microsoft.com/office/drawing/2015/10/21/chartex" xmlns:cx3="http://schemas.microsoft.com/office/drawing/2016/5/9/chartex" xmlns:cx4="http://schemas.microsoft.com/office/drawing/2016/5/10/chartex" xmlns:cx5="http://schemas.microsoft.com/office/drawing/2016/5/11/chartex" xmlns:cx6="http://schemas.microsoft.com/office/drawing/2016/5/12/chartex" xmlns:cx7="http://schemas.microsoft.com/office/drawing/2016/5/13/chartex" xmlns:cx8="http://schemas.microsoft.com/office/drawing/2016/5/14/chartex" xmlns:mc="http://schemas.openxmlformats.org/markup-compatibility/2006" xmlns:aink="http://schemas.microsoft.com/office/drawing/2016/ink" xmlns:am3d="http://schemas.microsoft.com/office/drawing/2017/model3d" xmlns:o="urn:schemas-microsoft-com:office:office" xmlns:r="http://schemas.openxmlformats.org/officeDocument/2006/relationships" xmlns:m="http://schemas.openxmlformats.org/officeDocument/2006/math" xmlns:v="urn:schemas-microsoft-com:vml" xmlns:wp14="http://schemas.microsoft.com/office/word/2010/wordprocessingDrawing" xmlns:wp="http://schemas.openxmlformats.org/drawingml/2006/wordprocessingDrawing" xmlns:w10="urn:schemas-microsoft-com:office:word" xmlns:w="http://schemas.openxmlformats.org/wordprocessingml/2006/main" xmlns:w14="http://schemas.microsoft.com/office/word/2010/wordml" xmlns:w15="http://schemas.microsoft.com/office/word/2012/wordml" xmlns:w16cex="http://schemas.microsoft.com/office/word/2018/wordml/cex" xmlns:w16cid="http://schemas.microsoft.com/office/word/2016/wordml/cid" xmlns:w16="http://schemas.microsoft.com/office/word/2018/wordml" xmlns:w16se="http://schemas.microsoft.com/office/word/2015/wordml/symex" xmlns:wpg="http://schemas.microsoft.com/office/word/2010/wordprocessingGroup" xmlns:wpi="http://schemas.microsoft.com/office/word/2010/wordprocessingInk" xmlns:wne="http://schemas.microsoft.com/office/word/2006/wordml" xmlns:wps="http://schemas.microsoft.com/office/word/2010/wordprocessingShape" mc:Ignorable="w14 w15 w16se w16cid w16 w16cex wp14">
   <w:p>
     <w:pPr>
       <w:pStyle w:val="Header"/>
@@ -18304,7 +18893,7 @@
 </file>
 
 <file path=word/header3.xml><?xml version="1.0" encoding="utf-8"?>
-<w:hdr xmlns:wpc="http://schemas.microsoft.com/office/word/2010/wordprocessingCanvas" xmlns:cx="http://schemas.microsoft.com/office/drawing/2014/chartex" xmlns:cx1="http://schemas.microsoft.com/office/drawing/2015/9/8/chartex" xmlns:cx2="http://schemas.microsoft.com/office/drawing/2015/10/21/chartex" xmlns:cx3="http://schemas.microsoft.com/office/drawing/2016/5/9/chartex" xmlns:cx4="http://schemas.microsoft.com/office/drawing/2016/5/10/chartex" xmlns:cx5="http://schemas.microsoft.com/office/drawing/2016/5/11/chartex" xmlns:cx6="http://schemas.microsoft.com/office/drawing/2016/5/12/chartex" xmlns:cx7="http://schemas.microsoft.com/office/drawing/2016/5/13/chartex" xmlns:cx8="http://schemas.microsoft.com/office/drawing/2016/5/14/chartex" xmlns:mc="http://schemas.openxmlformats.org/markup-compatibility/2006" xmlns:aink="http://schemas.microsoft.com/office/drawing/2016/ink" xmlns:am3d="http://schemas.microsoft.com/office/drawing/2017/model3d" xmlns:o="urn:schemas-microsoft-com:office:office" xmlns:r="http://schemas.openxmlformats.org/officeDocument/2006/relationships" xmlns:m="http://schemas.openxmlformats.org/officeDocument/2006/math" xmlns:v="urn:schemas-microsoft-com:vml" xmlns:wp14="http://schemas.microsoft.com/office/word/2010/wordprocessingDrawing" xmlns:wp="http://schemas.openxmlformats.org/drawingml/2006/wordprocessingDrawing" xmlns:w10="urn:schemas-microsoft-com:office:word" xmlns:w="http://schemas.openxmlformats.org/wordprocessingml/2006/main" xmlns:w14="http://schemas.microsoft.com/office/word/2010/wordml" xmlns:w15="http://schemas.microsoft.com/office/word/2012/wordml" xmlns:w16cid="http://schemas.microsoft.com/office/word/2016/wordml/cid" xmlns:w16se="http://schemas.microsoft.com/office/word/2015/wordml/symex" xmlns:wpg="http://schemas.microsoft.com/office/word/2010/wordprocessingGroup" xmlns:wpi="http://schemas.microsoft.com/office/word/2010/wordprocessingInk" xmlns:wne="http://schemas.microsoft.com/office/word/2006/wordml" xmlns:wps="http://schemas.microsoft.com/office/word/2010/wordprocessingShape" mc:Ignorable="w14 w15 w16se w16cid wp14">
+<w:hdr xmlns:wpc="http://schemas.microsoft.com/office/word/2010/wordprocessingCanvas" xmlns:cx="http://schemas.microsoft.com/office/drawing/2014/chartex" xmlns:cx1="http://schemas.microsoft.com/office/drawing/2015/9/8/chartex" xmlns:cx2="http://schemas.microsoft.com/office/drawing/2015/10/21/chartex" xmlns:cx3="http://schemas.microsoft.com/office/drawing/2016/5/9/chartex" xmlns:cx4="http://schemas.microsoft.com/office/drawing/2016/5/10/chartex" xmlns:cx5="http://schemas.microsoft.com/office/drawing/2016/5/11/chartex" xmlns:cx6="http://schemas.microsoft.com/office/drawing/2016/5/12/chartex" xmlns:cx7="http://schemas.microsoft.com/office/drawing/2016/5/13/chartex" xmlns:cx8="http://schemas.microsoft.com/office/drawing/2016/5/14/chartex" xmlns:mc="http://schemas.openxmlformats.org/markup-compatibility/2006" xmlns:aink="http://schemas.microsoft.com/office/drawing/2016/ink" xmlns:am3d="http://schemas.microsoft.com/office/drawing/2017/model3d" xmlns:o="urn:schemas-microsoft-com:office:office" xmlns:r="http://schemas.openxmlformats.org/officeDocument/2006/relationships" xmlns:m="http://schemas.openxmlformats.org/officeDocument/2006/math" xmlns:v="urn:schemas-microsoft-com:vml" xmlns:wp14="http://schemas.microsoft.com/office/word/2010/wordprocessingDrawing" xmlns:wp="http://schemas.openxmlformats.org/drawingml/2006/wordprocessingDrawing" xmlns:w10="urn:schemas-microsoft-com:office:word" xmlns:w="http://schemas.openxmlformats.org/wordprocessingml/2006/main" xmlns:w14="http://schemas.microsoft.com/office/word/2010/wordml" xmlns:w15="http://schemas.microsoft.com/office/word/2012/wordml" xmlns:w16cex="http://schemas.microsoft.com/office/word/2018/wordml/cex" xmlns:w16cid="http://schemas.microsoft.com/office/word/2016/wordml/cid" xmlns:w16="http://schemas.microsoft.com/office/word/2018/wordml" xmlns:w16se="http://schemas.microsoft.com/office/word/2015/wordml/symex" xmlns:wpg="http://schemas.microsoft.com/office/word/2010/wordprocessingGroup" xmlns:wpi="http://schemas.microsoft.com/office/word/2010/wordprocessingInk" xmlns:wne="http://schemas.microsoft.com/office/word/2006/wordml" xmlns:wps="http://schemas.microsoft.com/office/word/2010/wordprocessingShape" mc:Ignorable="w14 w15 w16se w16cid w16 w16cex wp14">
   <w:p>
     <w:pPr>
       <w:pStyle w:val="Header"/>
@@ -18315,7 +18904,7 @@
 </file>
 
 <file path=word/header4.xml><?xml version="1.0" encoding="utf-8"?>
-<w:hdr xmlns:wpc="http://schemas.microsoft.com/office/word/2010/wordprocessingCanvas" xmlns:cx="http://schemas.microsoft.com/office/drawing/2014/chartex" xmlns:cx1="http://schemas.microsoft.com/office/drawing/2015/9/8/chartex" xmlns:cx2="http://schemas.microsoft.com/office/drawing/2015/10/21/chartex" xmlns:cx3="http://schemas.microsoft.com/office/drawing/2016/5/9/chartex" xmlns:cx4="http://schemas.microsoft.com/office/drawing/2016/5/10/chartex" xmlns:cx5="http://schemas.microsoft.com/office/drawing/2016/5/11/chartex" xmlns:cx6="http://schemas.microsoft.com/office/drawing/2016/5/12/chartex" xmlns:cx7="http://schemas.microsoft.com/office/drawing/2016/5/13/chartex" xmlns:cx8="http://schemas.microsoft.com/office/drawing/2016/5/14/chartex" xmlns:mc="http://schemas.openxmlformats.org/markup-compatibility/2006" xmlns:aink="http://schemas.microsoft.com/office/drawing/2016/ink" xmlns:am3d="http://schemas.microsoft.com/office/drawing/2017/model3d" xmlns:o="urn:schemas-microsoft-com:office:office" xmlns:r="http://schemas.openxmlformats.org/officeDocument/2006/relationships" xmlns:m="http://schemas.openxmlformats.org/officeDocument/2006/math" xmlns:v="urn:schemas-microsoft-com:vml" xmlns:wp14="http://schemas.microsoft.com/office/word/2010/wordprocessingDrawing" xmlns:wp="http://schemas.openxmlformats.org/drawingml/2006/wordprocessingDrawing" xmlns:w10="urn:schemas-microsoft-com:office:word" xmlns:w="http://schemas.openxmlformats.org/wordprocessingml/2006/main" xmlns:w14="http://schemas.microsoft.com/office/word/2010/wordml" xmlns:w15="http://schemas.microsoft.com/office/word/2012/wordml" xmlns:w16cid="http://schemas.microsoft.com/office/word/2016/wordml/cid" xmlns:w16se="http://schemas.microsoft.com/office/word/2015/wordml/symex" xmlns:wpg="http://schemas.microsoft.com/office/word/2010/wordprocessingGroup" xmlns:wpi="http://schemas.microsoft.com/office/word/2010/wordprocessingInk" xmlns:wne="http://schemas.microsoft.com/office/word/2006/wordml" xmlns:wps="http://schemas.microsoft.com/office/word/2010/wordprocessingShape" mc:Ignorable="w14 w15 w16se w16cid wp14">
+<w:hdr xmlns:wpc="http://schemas.microsoft.com/office/word/2010/wordprocessingCanvas" xmlns:cx="http://schemas.microsoft.com/office/drawing/2014/chartex" xmlns:cx1="http://schemas.microsoft.com/office/drawing/2015/9/8/chartex" xmlns:cx2="http://schemas.microsoft.com/office/drawing/2015/10/21/chartex" xmlns:cx3="http://schemas.microsoft.com/office/drawing/2016/5/9/chartex" xmlns:cx4="http://schemas.microsoft.com/office/drawing/2016/5/10/chartex" xmlns:cx5="http://schemas.microsoft.com/office/drawing/2016/5/11/chartex" xmlns:cx6="http://schemas.microsoft.com/office/drawing/2016/5/12/chartex" xmlns:cx7="http://schemas.microsoft.com/office/drawing/2016/5/13/chartex" xmlns:cx8="http://schemas.microsoft.com/office/drawing/2016/5/14/chartex" xmlns:mc="http://schemas.openxmlformats.org/markup-compatibility/2006" xmlns:aink="http://schemas.microsoft.com/office/drawing/2016/ink" xmlns:am3d="http://schemas.microsoft.com/office/drawing/2017/model3d" xmlns:o="urn:schemas-microsoft-com:office:office" xmlns:r="http://schemas.openxmlformats.org/officeDocument/2006/relationships" xmlns:m="http://schemas.openxmlformats.org/officeDocument/2006/math" xmlns:v="urn:schemas-microsoft-com:vml" xmlns:wp14="http://schemas.microsoft.com/office/word/2010/wordprocessingDrawing" xmlns:wp="http://schemas.openxmlformats.org/drawingml/2006/wordprocessingDrawing" xmlns:w10="urn:schemas-microsoft-com:office:word" xmlns:w="http://schemas.openxmlformats.org/wordprocessingml/2006/main" xmlns:w14="http://schemas.microsoft.com/office/word/2010/wordml" xmlns:w15="http://schemas.microsoft.com/office/word/2012/wordml" xmlns:w16cex="http://schemas.microsoft.com/office/word/2018/wordml/cex" xmlns:w16cid="http://schemas.microsoft.com/office/word/2016/wordml/cid" xmlns:w16="http://schemas.microsoft.com/office/word/2018/wordml" xmlns:w16se="http://schemas.microsoft.com/office/word/2015/wordml/symex" xmlns:wpg="http://schemas.microsoft.com/office/word/2010/wordprocessingGroup" xmlns:wpi="http://schemas.microsoft.com/office/word/2010/wordprocessingInk" xmlns:wne="http://schemas.microsoft.com/office/word/2006/wordml" xmlns:wps="http://schemas.microsoft.com/office/word/2010/wordprocessingShape" mc:Ignorable="w14 w15 w16se w16cid w16 w16cex wp14">
   <w:p>
     <w:pPr>
       <w:pStyle w:val="SAGEHeader"/>
@@ -18355,7 +18944,7 @@
 </file>
 
 <file path=word/header5.xml><?xml version="1.0" encoding="utf-8"?>
-<w:hdr xmlns:wpc="http://schemas.microsoft.com/office/word/2010/wordprocessingCanvas" xmlns:cx="http://schemas.microsoft.com/office/drawing/2014/chartex" xmlns:cx1="http://schemas.microsoft.com/office/drawing/2015/9/8/chartex" xmlns:cx2="http://schemas.microsoft.com/office/drawing/2015/10/21/chartex" xmlns:cx3="http://schemas.microsoft.com/office/drawing/2016/5/9/chartex" xmlns:cx4="http://schemas.microsoft.com/office/drawing/2016/5/10/chartex" xmlns:cx5="http://schemas.microsoft.com/office/drawing/2016/5/11/chartex" xmlns:cx6="http://schemas.microsoft.com/office/drawing/2016/5/12/chartex" xmlns:cx7="http://schemas.microsoft.com/office/drawing/2016/5/13/chartex" xmlns:cx8="http://schemas.microsoft.com/office/drawing/2016/5/14/chartex" xmlns:mc="http://schemas.openxmlformats.org/markup-compatibility/2006" xmlns:aink="http://schemas.microsoft.com/office/drawing/2016/ink" xmlns:am3d="http://schemas.microsoft.com/office/drawing/2017/model3d" xmlns:o="urn:schemas-microsoft-com:office:office" xmlns:r="http://schemas.openxmlformats.org/officeDocument/2006/relationships" xmlns:m="http://schemas.openxmlformats.org/officeDocument/2006/math" xmlns:v="urn:schemas-microsoft-com:vml" xmlns:wp14="http://schemas.microsoft.com/office/word/2010/wordprocessingDrawing" xmlns:wp="http://schemas.openxmlformats.org/drawingml/2006/wordprocessingDrawing" xmlns:w10="urn:schemas-microsoft-com:office:word" xmlns:w="http://schemas.openxmlformats.org/wordprocessingml/2006/main" xmlns:w14="http://schemas.microsoft.com/office/word/2010/wordml" xmlns:w15="http://schemas.microsoft.com/office/word/2012/wordml" xmlns:w16cid="http://schemas.microsoft.com/office/word/2016/wordml/cid" xmlns:w16se="http://schemas.microsoft.com/office/word/2015/wordml/symex" xmlns:wpg="http://schemas.microsoft.com/office/word/2010/wordprocessingGroup" xmlns:wpi="http://schemas.microsoft.com/office/word/2010/wordprocessingInk" xmlns:wne="http://schemas.microsoft.com/office/word/2006/wordml" xmlns:wps="http://schemas.microsoft.com/office/word/2010/wordprocessingShape" mc:Ignorable="w14 w15 w16se w16cid wp14">
+<w:hdr xmlns:wpc="http://schemas.microsoft.com/office/word/2010/wordprocessingCanvas" xmlns:cx="http://schemas.microsoft.com/office/drawing/2014/chartex" xmlns:cx1="http://schemas.microsoft.com/office/drawing/2015/9/8/chartex" xmlns:cx2="http://schemas.microsoft.com/office/drawing/2015/10/21/chartex" xmlns:cx3="http://schemas.microsoft.com/office/drawing/2016/5/9/chartex" xmlns:cx4="http://schemas.microsoft.com/office/drawing/2016/5/10/chartex" xmlns:cx5="http://schemas.microsoft.com/office/drawing/2016/5/11/chartex" xmlns:cx6="http://schemas.microsoft.com/office/drawing/2016/5/12/chartex" xmlns:cx7="http://schemas.microsoft.com/office/drawing/2016/5/13/chartex" xmlns:cx8="http://schemas.microsoft.com/office/drawing/2016/5/14/chartex" xmlns:mc="http://schemas.openxmlformats.org/markup-compatibility/2006" xmlns:aink="http://schemas.microsoft.com/office/drawing/2016/ink" xmlns:am3d="http://schemas.microsoft.com/office/drawing/2017/model3d" xmlns:o="urn:schemas-microsoft-com:office:office" xmlns:r="http://schemas.openxmlformats.org/officeDocument/2006/relationships" xmlns:m="http://schemas.openxmlformats.org/officeDocument/2006/math" xmlns:v="urn:schemas-microsoft-com:vml" xmlns:wp14="http://schemas.microsoft.com/office/word/2010/wordprocessingDrawing" xmlns:wp="http://schemas.openxmlformats.org/drawingml/2006/wordprocessingDrawing" xmlns:w10="urn:schemas-microsoft-com:office:word" xmlns:w="http://schemas.openxmlformats.org/wordprocessingml/2006/main" xmlns:w14="http://schemas.microsoft.com/office/word/2010/wordml" xmlns:w15="http://schemas.microsoft.com/office/word/2012/wordml" xmlns:w16cex="http://schemas.microsoft.com/office/word/2018/wordml/cex" xmlns:w16cid="http://schemas.microsoft.com/office/word/2016/wordml/cid" xmlns:w16="http://schemas.microsoft.com/office/word/2018/wordml" xmlns:w16se="http://schemas.microsoft.com/office/word/2015/wordml/symex" xmlns:wpg="http://schemas.microsoft.com/office/word/2010/wordprocessingGroup" xmlns:wpi="http://schemas.microsoft.com/office/word/2010/wordprocessingInk" xmlns:wne="http://schemas.microsoft.com/office/word/2006/wordml" xmlns:wps="http://schemas.microsoft.com/office/word/2010/wordprocessingShape" mc:Ignorable="w14 w15 w16se w16cid w16 w16cex wp14">
   <w:p>
     <w:pPr>
       <w:pStyle w:val="Header"/>
@@ -18365,7 +18954,7 @@
 </file>
 
 <file path=word/header6.xml><?xml version="1.0" encoding="utf-8"?>
-<w:hdr xmlns:wpc="http://schemas.microsoft.com/office/word/2010/wordprocessingCanvas" xmlns:cx="http://schemas.microsoft.com/office/drawing/2014/chartex" xmlns:cx1="http://schemas.microsoft.com/office/drawing/2015/9/8/chartex" xmlns:cx2="http://schemas.microsoft.com/office/drawing/2015/10/21/chartex" xmlns:cx3="http://schemas.microsoft.com/office/drawing/2016/5/9/chartex" xmlns:cx4="http://schemas.microsoft.com/office/drawing/2016/5/10/chartex" xmlns:cx5="http://schemas.microsoft.com/office/drawing/2016/5/11/chartex" xmlns:cx6="http://schemas.microsoft.com/office/drawing/2016/5/12/chartex" xmlns:cx7="http://schemas.microsoft.com/office/drawing/2016/5/13/chartex" xmlns:cx8="http://schemas.microsoft.com/office/drawing/2016/5/14/chartex" xmlns:mc="http://schemas.openxmlformats.org/markup-compatibility/2006" xmlns:aink="http://schemas.microsoft.com/office/drawing/2016/ink" xmlns:am3d="http://schemas.microsoft.com/office/drawing/2017/model3d" xmlns:o="urn:schemas-microsoft-com:office:office" xmlns:r="http://schemas.openxmlformats.org/officeDocument/2006/relationships" xmlns:m="http://schemas.openxmlformats.org/officeDocument/2006/math" xmlns:v="urn:schemas-microsoft-com:vml" xmlns:wp14="http://schemas.microsoft.com/office/word/2010/wordprocessingDrawing" xmlns:wp="http://schemas.openxmlformats.org/drawingml/2006/wordprocessingDrawing" xmlns:w10="urn:schemas-microsoft-com:office:word" xmlns:w="http://schemas.openxmlformats.org/wordprocessingml/2006/main" xmlns:w14="http://schemas.microsoft.com/office/word/2010/wordml" xmlns:w15="http://schemas.microsoft.com/office/word/2012/wordml" xmlns:w16cid="http://schemas.microsoft.com/office/word/2016/wordml/cid" xmlns:w16se="http://schemas.microsoft.com/office/word/2015/wordml/symex" xmlns:wpg="http://schemas.microsoft.com/office/word/2010/wordprocessingGroup" xmlns:wpi="http://schemas.microsoft.com/office/word/2010/wordprocessingInk" xmlns:wne="http://schemas.microsoft.com/office/word/2006/wordml" xmlns:wps="http://schemas.microsoft.com/office/word/2010/wordprocessingShape" mc:Ignorable="w14 w15 w16se w16cid wp14">
+<w:hdr xmlns:wpc="http://schemas.microsoft.com/office/word/2010/wordprocessingCanvas" xmlns:cx="http://schemas.microsoft.com/office/drawing/2014/chartex" xmlns:cx1="http://schemas.microsoft.com/office/drawing/2015/9/8/chartex" xmlns:cx2="http://schemas.microsoft.com/office/drawing/2015/10/21/chartex" xmlns:cx3="http://schemas.microsoft.com/office/drawing/2016/5/9/chartex" xmlns:cx4="http://schemas.microsoft.com/office/drawing/2016/5/10/chartex" xmlns:cx5="http://schemas.microsoft.com/office/drawing/2016/5/11/chartex" xmlns:cx6="http://schemas.microsoft.com/office/drawing/2016/5/12/chartex" xmlns:cx7="http://schemas.microsoft.com/office/drawing/2016/5/13/chartex" xmlns:cx8="http://schemas.microsoft.com/office/drawing/2016/5/14/chartex" xmlns:mc="http://schemas.openxmlformats.org/markup-compatibility/2006" xmlns:aink="http://schemas.microsoft.com/office/drawing/2016/ink" xmlns:am3d="http://schemas.microsoft.com/office/drawing/2017/model3d" xmlns:o="urn:schemas-microsoft-com:office:office" xmlns:r="http://schemas.openxmlformats.org/officeDocument/2006/relationships" xmlns:m="http://schemas.openxmlformats.org/officeDocument/2006/math" xmlns:v="urn:schemas-microsoft-com:vml" xmlns:wp14="http://schemas.microsoft.com/office/word/2010/wordprocessingDrawing" xmlns:wp="http://schemas.openxmlformats.org/drawingml/2006/wordprocessingDrawing" xmlns:w10="urn:schemas-microsoft-com:office:word" xmlns:w="http://schemas.openxmlformats.org/wordprocessingml/2006/main" xmlns:w14="http://schemas.microsoft.com/office/word/2010/wordml" xmlns:w15="http://schemas.microsoft.com/office/word/2012/wordml" xmlns:w16cex="http://schemas.microsoft.com/office/word/2018/wordml/cex" xmlns:w16cid="http://schemas.microsoft.com/office/word/2016/wordml/cid" xmlns:w16="http://schemas.microsoft.com/office/word/2018/wordml" xmlns:w16se="http://schemas.microsoft.com/office/word/2015/wordml/symex" xmlns:wpg="http://schemas.microsoft.com/office/word/2010/wordprocessingGroup" xmlns:wpi="http://schemas.microsoft.com/office/word/2010/wordprocessingInk" xmlns:wne="http://schemas.microsoft.com/office/word/2006/wordml" xmlns:wps="http://schemas.microsoft.com/office/word/2010/wordprocessingShape" mc:Ignorable="w14 w15 w16se w16cid w16 w16cex wp14">
   <w:p>
     <w:pPr>
       <w:pStyle w:val="Header"/>
@@ -18376,7 +18965,7 @@
 </file>
 
 <file path=word/header7.xml><?xml version="1.0" encoding="utf-8"?>
-<w:hdr xmlns:wpc="http://schemas.microsoft.com/office/word/2010/wordprocessingCanvas" xmlns:cx="http://schemas.microsoft.com/office/drawing/2014/chartex" xmlns:cx1="http://schemas.microsoft.com/office/drawing/2015/9/8/chartex" xmlns:cx2="http://schemas.microsoft.com/office/drawing/2015/10/21/chartex" xmlns:cx3="http://schemas.microsoft.com/office/drawing/2016/5/9/chartex" xmlns:cx4="http://schemas.microsoft.com/office/drawing/2016/5/10/chartex" xmlns:cx5="http://schemas.microsoft.com/office/drawing/2016/5/11/chartex" xmlns:cx6="http://schemas.microsoft.com/office/drawing/2016/5/12/chartex" xmlns:cx7="http://schemas.microsoft.com/office/drawing/2016/5/13/chartex" xmlns:cx8="http://schemas.microsoft.com/office/drawing/2016/5/14/chartex" xmlns:mc="http://schemas.openxmlformats.org/markup-compatibility/2006" xmlns:aink="http://schemas.microsoft.com/office/drawing/2016/ink" xmlns:am3d="http://schemas.microsoft.com/office/drawing/2017/model3d" xmlns:o="urn:schemas-microsoft-com:office:office" xmlns:r="http://schemas.openxmlformats.org/officeDocument/2006/relationships" xmlns:m="http://schemas.openxmlformats.org/officeDocument/2006/math" xmlns:v="urn:schemas-microsoft-com:vml" xmlns:wp14="http://schemas.microsoft.com/office/word/2010/wordprocessingDrawing" xmlns:wp="http://schemas.openxmlformats.org/drawingml/2006/wordprocessingDrawing" xmlns:w10="urn:schemas-microsoft-com:office:word" xmlns:w="http://schemas.openxmlformats.org/wordprocessingml/2006/main" xmlns:w14="http://schemas.microsoft.com/office/word/2010/wordml" xmlns:w15="http://schemas.microsoft.com/office/word/2012/wordml" xmlns:w16cid="http://schemas.microsoft.com/office/word/2016/wordml/cid" xmlns:w16se="http://schemas.microsoft.com/office/word/2015/wordml/symex" xmlns:wpg="http://schemas.microsoft.com/office/word/2010/wordprocessingGroup" xmlns:wpi="http://schemas.microsoft.com/office/word/2010/wordprocessingInk" xmlns:wne="http://schemas.microsoft.com/office/word/2006/wordml" xmlns:wps="http://schemas.microsoft.com/office/word/2010/wordprocessingShape" mc:Ignorable="w14 w15 w16se w16cid wp14">
+<w:hdr xmlns:wpc="http://schemas.microsoft.com/office/word/2010/wordprocessingCanvas" xmlns:cx="http://schemas.microsoft.com/office/drawing/2014/chartex" xmlns:cx1="http://schemas.microsoft.com/office/drawing/2015/9/8/chartex" xmlns:cx2="http://schemas.microsoft.com/office/drawing/2015/10/21/chartex" xmlns:cx3="http://schemas.microsoft.com/office/drawing/2016/5/9/chartex" xmlns:cx4="http://schemas.microsoft.com/office/drawing/2016/5/10/chartex" xmlns:cx5="http://schemas.microsoft.com/office/drawing/2016/5/11/chartex" xmlns:cx6="http://schemas.microsoft.com/office/drawing/2016/5/12/chartex" xmlns:cx7="http://schemas.microsoft.com/office/drawing/2016/5/13/chartex" xmlns:cx8="http://schemas.microsoft.com/office/drawing/2016/5/14/chartex" xmlns:mc="http://schemas.openxmlformats.org/markup-compatibility/2006" xmlns:aink="http://schemas.microsoft.com/office/drawing/2016/ink" xmlns:am3d="http://schemas.microsoft.com/office/drawing/2017/model3d" xmlns:o="urn:schemas-microsoft-com:office:office" xmlns:r="http://schemas.openxmlformats.org/officeDocument/2006/relationships" xmlns:m="http://schemas.openxmlformats.org/officeDocument/2006/math" xmlns:v="urn:schemas-microsoft-com:vml" xmlns:wp14="http://schemas.microsoft.com/office/word/2010/wordprocessingDrawing" xmlns:wp="http://schemas.openxmlformats.org/drawingml/2006/wordprocessingDrawing" xmlns:w10="urn:schemas-microsoft-com:office:word" xmlns:w="http://schemas.openxmlformats.org/wordprocessingml/2006/main" xmlns:w14="http://schemas.microsoft.com/office/word/2010/wordml" xmlns:w15="http://schemas.microsoft.com/office/word/2012/wordml" xmlns:w16cex="http://schemas.microsoft.com/office/word/2018/wordml/cex" xmlns:w16cid="http://schemas.microsoft.com/office/word/2016/wordml/cid" xmlns:w16="http://schemas.microsoft.com/office/word/2018/wordml" xmlns:w16se="http://schemas.microsoft.com/office/word/2015/wordml/symex" xmlns:wpg="http://schemas.microsoft.com/office/word/2010/wordprocessingGroup" xmlns:wpi="http://schemas.microsoft.com/office/word/2010/wordprocessingInk" xmlns:wne="http://schemas.microsoft.com/office/word/2006/wordml" xmlns:wps="http://schemas.microsoft.com/office/word/2010/wordprocessingShape" mc:Ignorable="w14 w15 w16se w16cid w16 w16cex wp14">
   <w:p>
     <w:pPr>
       <w:pStyle w:val="SAGEHeader"/>
@@ -18403,7 +18992,7 @@
       <w:rPr>
         <w:noProof/>
       </w:rPr>
-      <w:t>Post-Build Binary Locations</w:t>
+      <w:t>Example Deployment Folder Structure</w:t>
     </w:r>
     <w:r>
       <w:rPr>
@@ -18416,7 +19005,7 @@
 </file>
 
 <file path=word/header8.xml><?xml version="1.0" encoding="utf-8"?>
-<w:hdr xmlns:wpc="http://schemas.microsoft.com/office/word/2010/wordprocessingCanvas" xmlns:cx="http://schemas.microsoft.com/office/drawing/2014/chartex" xmlns:cx1="http://schemas.microsoft.com/office/drawing/2015/9/8/chartex" xmlns:cx2="http://schemas.microsoft.com/office/drawing/2015/10/21/chartex" xmlns:cx3="http://schemas.microsoft.com/office/drawing/2016/5/9/chartex" xmlns:cx4="http://schemas.microsoft.com/office/drawing/2016/5/10/chartex" xmlns:cx5="http://schemas.microsoft.com/office/drawing/2016/5/11/chartex" xmlns:cx6="http://schemas.microsoft.com/office/drawing/2016/5/12/chartex" xmlns:cx7="http://schemas.microsoft.com/office/drawing/2016/5/13/chartex" xmlns:cx8="http://schemas.microsoft.com/office/drawing/2016/5/14/chartex" xmlns:mc="http://schemas.openxmlformats.org/markup-compatibility/2006" xmlns:aink="http://schemas.microsoft.com/office/drawing/2016/ink" xmlns:am3d="http://schemas.microsoft.com/office/drawing/2017/model3d" xmlns:o="urn:schemas-microsoft-com:office:office" xmlns:r="http://schemas.openxmlformats.org/officeDocument/2006/relationships" xmlns:m="http://schemas.openxmlformats.org/officeDocument/2006/math" xmlns:v="urn:schemas-microsoft-com:vml" xmlns:wp14="http://schemas.microsoft.com/office/word/2010/wordprocessingDrawing" xmlns:wp="http://schemas.openxmlformats.org/drawingml/2006/wordprocessingDrawing" xmlns:w10="urn:schemas-microsoft-com:office:word" xmlns:w="http://schemas.openxmlformats.org/wordprocessingml/2006/main" xmlns:w14="http://schemas.microsoft.com/office/word/2010/wordml" xmlns:w15="http://schemas.microsoft.com/office/word/2012/wordml" xmlns:w16cid="http://schemas.microsoft.com/office/word/2016/wordml/cid" xmlns:w16se="http://schemas.microsoft.com/office/word/2015/wordml/symex" xmlns:wpg="http://schemas.microsoft.com/office/word/2010/wordprocessingGroup" xmlns:wpi="http://schemas.microsoft.com/office/word/2010/wordprocessingInk" xmlns:wne="http://schemas.microsoft.com/office/word/2006/wordml" xmlns:wps="http://schemas.microsoft.com/office/word/2010/wordprocessingShape" mc:Ignorable="w14 w15 w16se w16cid wp14">
+<w:hdr xmlns:wpc="http://schemas.microsoft.com/office/word/2010/wordprocessingCanvas" xmlns:cx="http://schemas.microsoft.com/office/drawing/2014/chartex" xmlns:cx1="http://schemas.microsoft.com/office/drawing/2015/9/8/chartex" xmlns:cx2="http://schemas.microsoft.com/office/drawing/2015/10/21/chartex" xmlns:cx3="http://schemas.microsoft.com/office/drawing/2016/5/9/chartex" xmlns:cx4="http://schemas.microsoft.com/office/drawing/2016/5/10/chartex" xmlns:cx5="http://schemas.microsoft.com/office/drawing/2016/5/11/chartex" xmlns:cx6="http://schemas.microsoft.com/office/drawing/2016/5/12/chartex" xmlns:cx7="http://schemas.microsoft.com/office/drawing/2016/5/13/chartex" xmlns:cx8="http://schemas.microsoft.com/office/drawing/2016/5/14/chartex" xmlns:mc="http://schemas.openxmlformats.org/markup-compatibility/2006" xmlns:aink="http://schemas.microsoft.com/office/drawing/2016/ink" xmlns:am3d="http://schemas.microsoft.com/office/drawing/2017/model3d" xmlns:o="urn:schemas-microsoft-com:office:office" xmlns:r="http://schemas.openxmlformats.org/officeDocument/2006/relationships" xmlns:m="http://schemas.openxmlformats.org/officeDocument/2006/math" xmlns:v="urn:schemas-microsoft-com:vml" xmlns:wp14="http://schemas.microsoft.com/office/word/2010/wordprocessingDrawing" xmlns:wp="http://schemas.openxmlformats.org/drawingml/2006/wordprocessingDrawing" xmlns:w10="urn:schemas-microsoft-com:office:word" xmlns:w="http://schemas.openxmlformats.org/wordprocessingml/2006/main" xmlns:w14="http://schemas.microsoft.com/office/word/2010/wordml" xmlns:w15="http://schemas.microsoft.com/office/word/2012/wordml" xmlns:w16cex="http://schemas.microsoft.com/office/word/2018/wordml/cex" xmlns:w16cid="http://schemas.microsoft.com/office/word/2016/wordml/cid" xmlns:w16="http://schemas.microsoft.com/office/word/2018/wordml" xmlns:w16se="http://schemas.microsoft.com/office/word/2015/wordml/symex" xmlns:wpg="http://schemas.microsoft.com/office/word/2010/wordprocessingGroup" xmlns:wpi="http://schemas.microsoft.com/office/word/2010/wordprocessingInk" xmlns:wne="http://schemas.microsoft.com/office/word/2006/wordml" xmlns:wps="http://schemas.microsoft.com/office/word/2010/wordprocessingShape" mc:Ignorable="w14 w15 w16se w16cid w16 w16cex wp14">
   <w:p>
     <w:pPr>
       <w:pStyle w:val="Header"/>
@@ -18426,7 +19015,7 @@
 </file>
 
 <file path=word/numbering.xml><?xml version="1.0" encoding="utf-8"?>
-<w:numbering xmlns:wpc="http://schemas.microsoft.com/office/word/2010/wordprocessingCanvas" xmlns:cx="http://schemas.microsoft.com/office/drawing/2014/chartex" xmlns:cx1="http://schemas.microsoft.com/office/drawing/2015/9/8/chartex" xmlns:cx2="http://schemas.microsoft.com/office/drawing/2015/10/21/chartex" xmlns:cx3="http://schemas.microsoft.com/office/drawing/2016/5/9/chartex" xmlns:cx4="http://schemas.microsoft.com/office/drawing/2016/5/10/chartex" xmlns:cx5="http://schemas.microsoft.com/office/drawing/2016/5/11/chartex" xmlns:cx6="http://schemas.microsoft.com/office/drawing/2016/5/12/chartex" xmlns:cx7="http://schemas.microsoft.com/office/drawing/2016/5/13/chartex" xmlns:cx8="http://schemas.microsoft.com/office/drawing/2016/5/14/chartex" xmlns:mc="http://schemas.openxmlformats.org/markup-compatibility/2006" xmlns:aink="http://schemas.microsoft.com/office/drawing/2016/ink" xmlns:am3d="http://schemas.microsoft.com/office/drawing/2017/model3d" xmlns:o="urn:schemas-microsoft-com:office:office" xmlns:r="http://schemas.openxmlformats.org/officeDocument/2006/relationships" xmlns:m="http://schemas.openxmlformats.org/officeDocument/2006/math" xmlns:v="urn:schemas-microsoft-com:vml" xmlns:wp14="http://schemas.microsoft.com/office/word/2010/wordprocessingDrawing" xmlns:wp="http://schemas.openxmlformats.org/drawingml/2006/wordprocessingDrawing" xmlns:w10="urn:schemas-microsoft-com:office:word" xmlns:w="http://schemas.openxmlformats.org/wordprocessingml/2006/main" xmlns:w14="http://schemas.microsoft.com/office/word/2010/wordml" xmlns:w15="http://schemas.microsoft.com/office/word/2012/wordml" xmlns:w16cid="http://schemas.microsoft.com/office/word/2016/wordml/cid" xmlns:w16se="http://schemas.microsoft.com/office/word/2015/wordml/symex" xmlns:wpg="http://schemas.microsoft.com/office/word/2010/wordprocessingGroup" xmlns:wpi="http://schemas.microsoft.com/office/word/2010/wordprocessingInk" xmlns:wne="http://schemas.microsoft.com/office/word/2006/wordml" xmlns:wps="http://schemas.microsoft.com/office/word/2010/wordprocessingShape" mc:Ignorable="w14 w15 w16se w16cid wp14">
+<w:numbering xmlns:wpc="http://schemas.microsoft.com/office/word/2010/wordprocessingCanvas" xmlns:cx="http://schemas.microsoft.com/office/drawing/2014/chartex" xmlns:cx1="http://schemas.microsoft.com/office/drawing/2015/9/8/chartex" xmlns:cx2="http://schemas.microsoft.com/office/drawing/2015/10/21/chartex" xmlns:cx3="http://schemas.microsoft.com/office/drawing/2016/5/9/chartex" xmlns:cx4="http://schemas.microsoft.com/office/drawing/2016/5/10/chartex" xmlns:cx5="http://schemas.microsoft.com/office/drawing/2016/5/11/chartex" xmlns:cx6="http://schemas.microsoft.com/office/drawing/2016/5/12/chartex" xmlns:cx7="http://schemas.microsoft.com/office/drawing/2016/5/13/chartex" xmlns:cx8="http://schemas.microsoft.com/office/drawing/2016/5/14/chartex" xmlns:mc="http://schemas.openxmlformats.org/markup-compatibility/2006" xmlns:aink="http://schemas.microsoft.com/office/drawing/2016/ink" xmlns:am3d="http://schemas.microsoft.com/office/drawing/2017/model3d" xmlns:o="urn:schemas-microsoft-com:office:office" xmlns:r="http://schemas.openxmlformats.org/officeDocument/2006/relationships" xmlns:m="http://schemas.openxmlformats.org/officeDocument/2006/math" xmlns:v="urn:schemas-microsoft-com:vml" xmlns:wp14="http://schemas.microsoft.com/office/word/2010/wordprocessingDrawing" xmlns:wp="http://schemas.openxmlformats.org/drawingml/2006/wordprocessingDrawing" xmlns:w10="urn:schemas-microsoft-com:office:word" xmlns:w="http://schemas.openxmlformats.org/wordprocessingml/2006/main" xmlns:w14="http://schemas.microsoft.com/office/word/2010/wordml" xmlns:w15="http://schemas.microsoft.com/office/word/2012/wordml" xmlns:w16cex="http://schemas.microsoft.com/office/word/2018/wordml/cex" xmlns:w16cid="http://schemas.microsoft.com/office/word/2016/wordml/cid" xmlns:w16="http://schemas.microsoft.com/office/word/2018/wordml" xmlns:w16se="http://schemas.microsoft.com/office/word/2015/wordml/symex" xmlns:wpg="http://schemas.microsoft.com/office/word/2010/wordprocessingGroup" xmlns:wpi="http://schemas.microsoft.com/office/word/2010/wordprocessingInk" xmlns:wne="http://schemas.microsoft.com/office/word/2006/wordml" xmlns:wps="http://schemas.microsoft.com/office/word/2010/wordprocessingShape" mc:Ignorable="w14 w15 w16se w16cid w16 w16cex wp14">
   <w:numPicBullet w:numPicBulletId="0">
     <w:pict>
       <v:shapetype id="_x0000_t75" coordsize="21600,21600" o:spt="75" o:preferrelative="t" path="m@4@5l@4@11@9@11@9@5xe" filled="f" stroked="f">
@@ -18448,7 +19037,7 @@
         <v:path o:extrusionok="f" gradientshapeok="t" o:connecttype="rect"/>
         <o:lock v:ext="edit" aspectratio="t"/>
       </v:shapetype>
-      <v:shape id="_x0000_i1027" type="#_x0000_t75" style="width:19.5pt;height:19.5pt" o:bullet="t">
+      <v:shape id="_x0000_i1091" type="#_x0000_t75" style="width:20.05pt;height:20.05pt" o:bullet="t">
         <v:imagedata r:id="rId1" o:title="clip_image001"/>
       </v:shape>
     </w:pict>
@@ -21793,7 +22382,7 @@
 </file>
 
 <file path=word/styles.xml><?xml version="1.0" encoding="utf-8"?>
-<w:styles xmlns:mc="http://schemas.openxmlformats.org/markup-compatibility/2006" xmlns:r="http://schemas.openxmlformats.org/officeDocument/2006/relationships" xmlns:w="http://schemas.openxmlformats.org/wordprocessingml/2006/main" xmlns:w14="http://schemas.microsoft.com/office/word/2010/wordml" xmlns:w15="http://schemas.microsoft.com/office/word/2012/wordml" xmlns:w16cid="http://schemas.microsoft.com/office/word/2016/wordml/cid" xmlns:w16se="http://schemas.microsoft.com/office/word/2015/wordml/symex" mc:Ignorable="w14 w15 w16se w16cid">
+<w:styles xmlns:mc="http://schemas.openxmlformats.org/markup-compatibility/2006" xmlns:r="http://schemas.openxmlformats.org/officeDocument/2006/relationships" xmlns:w="http://schemas.openxmlformats.org/wordprocessingml/2006/main" xmlns:w14="http://schemas.microsoft.com/office/word/2010/wordml" xmlns:w15="http://schemas.microsoft.com/office/word/2012/wordml" xmlns:w16cex="http://schemas.microsoft.com/office/word/2018/wordml/cex" xmlns:w16cid="http://schemas.microsoft.com/office/word/2016/wordml/cid" xmlns:w16="http://schemas.microsoft.com/office/word/2018/wordml" xmlns:w16se="http://schemas.microsoft.com/office/word/2015/wordml/symex" mc:Ignorable="w14 w15 w16se w16cid w16 w16cex">
   <w:docDefaults>
     <w:rPrDefault>
       <w:rPr>
@@ -21915,6 +22504,7 @@
     <w:lsdException w:name="HTML Sample" w:semiHidden="1" w:unhideWhenUsed="1"/>
     <w:lsdException w:name="HTML Typewriter" w:semiHidden="1" w:unhideWhenUsed="1"/>
     <w:lsdException w:name="HTML Variable" w:semiHidden="1" w:unhideWhenUsed="1"/>
+    <w:lsdException w:name="Normal Table" w:semiHidden="1" w:unhideWhenUsed="1"/>
     <w:lsdException w:name="annotation subject" w:semiHidden="1" w:unhideWhenUsed="1"/>
     <w:lsdException w:name="No List" w:semiHidden="1" w:unhideWhenUsed="1"/>
     <w:lsdException w:name="Outline List 1" w:semiHidden="1" w:unhideWhenUsed="1"/>
@@ -21961,8 +22551,10 @@
     <w:lsdException w:name="Table Subtle 2" w:semiHidden="1" w:unhideWhenUsed="1"/>
     <w:lsdException w:name="Table Web 1" w:semiHidden="1" w:unhideWhenUsed="1"/>
     <w:lsdException w:name="Table Web 2" w:semiHidden="1" w:unhideWhenUsed="1"/>
+    <w:lsdException w:name="Table Web 3" w:semiHidden="1" w:unhideWhenUsed="1"/>
     <w:lsdException w:name="Balloon Text" w:semiHidden="1" w:unhideWhenUsed="1"/>
     <w:lsdException w:name="Table Grid" w:uiPriority="59"/>
+    <w:lsdException w:name="Table Theme" w:semiHidden="1" w:unhideWhenUsed="1"/>
     <w:lsdException w:name="Placeholder Text" w:semiHidden="1"/>
     <w:lsdException w:name="No Spacing" w:uiPriority="1"/>
     <w:lsdException w:name="Light Shading" w:uiPriority="60"/>
@@ -38617,7 +39209,7 @@
 </file>
 
 <file path=customXml/itemProps1.xml><?xml version="1.0" encoding="utf-8"?>
-<ds:datastoreItem xmlns:ds="http://schemas.openxmlformats.org/officeDocument/2006/customXml" ds:itemID="{59B0E4AD-1C34-45D0-B459-BEA3144EBA98}">
+<ds:datastoreItem xmlns:ds="http://schemas.openxmlformats.org/officeDocument/2006/customXml" ds:itemID="{D58C2ED9-E5D9-4F78-A472-D3930F275348}">
   <ds:schemaRefs>
     <ds:schemaRef ds:uri="http://schemas.openxmlformats.org/officeDocument/2006/bibliography"/>
   </ds:schemaRefs>

--- a/docs/utilities/Sage300SDK_MergeISVProject_Utility.docx
+++ b/docs/utilities/Sage300SDK_MergeISVProject_Utility.docx
@@ -66,7 +66,13 @@
         <w:rPr>
           <w:rFonts w:asciiTheme="minorHAnsi" w:hAnsiTheme="minorHAnsi" w:cstheme="minorHAnsi"/>
         </w:rPr>
-        <w:t>May 2020</w:t>
+        <w:t>July</w:t>
+      </w:r>
+      <w:r>
+        <w:rPr>
+          <w:rFonts w:asciiTheme="minorHAnsi" w:hAnsiTheme="minorHAnsi" w:cstheme="minorHAnsi"/>
+        </w:rPr>
+        <w:t xml:space="preserve"> 2020</w:t>
       </w:r>
     </w:p>
     <w:p>
@@ -214,7 +220,7 @@
         </w:rPr>
         <w:fldChar w:fldCharType="separate"/>
       </w:r>
-      <w:hyperlink w:anchor="_Toc535593993" w:history="1">
+      <w:hyperlink w:anchor="_Toc45550518" w:history="1">
         <w:r>
           <w:rPr>
             <w:rStyle w:val="Hyperlink"/>
@@ -259,7 +265,7 @@
             <w:noProof/>
             <w:webHidden/>
           </w:rPr>
-          <w:instrText xml:space="preserve"> PAGEREF _Toc535593993 \h </w:instrText>
+          <w:instrText xml:space="preserve"> PAGEREF _Toc45550518 \h </w:instrText>
         </w:r>
         <w:r>
           <w:rPr>
@@ -300,7 +306,7 @@
           <w:sz w:val="22"/>
         </w:rPr>
       </w:pPr>
-      <w:hyperlink w:anchor="_Toc535593994" w:history="1">
+      <w:hyperlink w:anchor="_Toc45550519" w:history="1">
         <w:r>
           <w:rPr>
             <w:rStyle w:val="Hyperlink"/>
@@ -345,7 +351,7 @@
             <w:noProof/>
             <w:webHidden/>
           </w:rPr>
-          <w:instrText xml:space="preserve"> PAGEREF _Toc535593994 \h </w:instrText>
+          <w:instrText xml:space="preserve"> PAGEREF _Toc45550519 \h </w:instrText>
         </w:r>
         <w:r>
           <w:rPr>
@@ -365,7 +371,7 @@
             <w:noProof/>
             <w:webHidden/>
           </w:rPr>
-          <w:t>6</w:t>
+          <w:t>7</w:t>
         </w:r>
         <w:r>
           <w:rPr>
@@ -386,7 +392,7 @@
           <w:sz w:val="22"/>
         </w:rPr>
       </w:pPr>
-      <w:hyperlink w:anchor="_Toc535593995" w:history="1">
+      <w:hyperlink w:anchor="_Toc45550520" w:history="1">
         <w:r>
           <w:rPr>
             <w:rStyle w:val="Hyperlink"/>
@@ -431,7 +437,7 @@
             <w:noProof/>
             <w:webHidden/>
           </w:rPr>
-          <w:instrText xml:space="preserve"> PAGEREF _Toc535593995 \h </w:instrText>
+          <w:instrText xml:space="preserve"> PAGEREF _Toc45550520 \h </w:instrText>
         </w:r>
         <w:r>
           <w:rPr>
@@ -451,7 +457,7 @@
             <w:noProof/>
             <w:webHidden/>
           </w:rPr>
-          <w:t>7</w:t>
+          <w:t>8</w:t>
         </w:r>
         <w:r>
           <w:rPr>
@@ -472,7 +478,7 @@
           <w:sz w:val="22"/>
         </w:rPr>
       </w:pPr>
-      <w:hyperlink w:anchor="_Toc535593996" w:history="1">
+      <w:hyperlink w:anchor="_Toc45550521" w:history="1">
         <w:r>
           <w:rPr>
             <w:rStyle w:val="Hyperlink"/>
@@ -517,7 +523,7 @@
             <w:noProof/>
             <w:webHidden/>
           </w:rPr>
-          <w:instrText xml:space="preserve"> PAGEREF _Toc535593996 \h </w:instrText>
+          <w:instrText xml:space="preserve"> PAGEREF _Toc45550521 \h </w:instrText>
         </w:r>
         <w:r>
           <w:rPr>
@@ -537,7 +543,7 @@
             <w:noProof/>
             <w:webHidden/>
           </w:rPr>
-          <w:t>9</w:t>
+          <w:t>10</w:t>
         </w:r>
         <w:r>
           <w:rPr>
@@ -558,7 +564,7 @@
           <w:sz w:val="22"/>
         </w:rPr>
       </w:pPr>
-      <w:hyperlink w:anchor="_Toc535593997" w:history="1">
+      <w:hyperlink w:anchor="_Toc45550522" w:history="1">
         <w:r>
           <w:rPr>
             <w:rStyle w:val="Hyperlink"/>
@@ -603,7 +609,7 @@
             <w:noProof/>
             <w:webHidden/>
           </w:rPr>
-          <w:instrText xml:space="preserve"> PAGEREF _Toc535593997 \h </w:instrText>
+          <w:instrText xml:space="preserve"> PAGEREF _Toc45550522 \h </w:instrText>
         </w:r>
         <w:r>
           <w:rPr>
@@ -623,7 +629,7 @@
             <w:noProof/>
             <w:webHidden/>
           </w:rPr>
-          <w:t>10</w:t>
+          <w:t>11</w:t>
         </w:r>
         <w:r>
           <w:rPr>
@@ -644,7 +650,7 @@
           <w:sz w:val="22"/>
         </w:rPr>
       </w:pPr>
-      <w:hyperlink w:anchor="_Toc535593998" w:history="1">
+      <w:hyperlink w:anchor="_Toc45550523" w:history="1">
         <w:r>
           <w:rPr>
             <w:rStyle w:val="Hyperlink"/>
@@ -689,7 +695,7 @@
             <w:noProof/>
             <w:webHidden/>
           </w:rPr>
-          <w:instrText xml:space="preserve"> PAGEREF _Toc535593998 \h </w:instrText>
+          <w:instrText xml:space="preserve"> PAGEREF _Toc45550523 \h </w:instrText>
         </w:r>
         <w:r>
           <w:rPr>
@@ -709,7 +715,7 @@
             <w:noProof/>
             <w:webHidden/>
           </w:rPr>
-          <w:t>14</w:t>
+          <w:t>15</w:t>
         </w:r>
         <w:r>
           <w:rPr>
@@ -727,7 +733,7 @@
           <w:rFonts w:asciiTheme="minorHAnsi" w:eastAsiaTheme="minorEastAsia" w:hAnsiTheme="minorHAnsi"/>
         </w:rPr>
       </w:pPr>
-      <w:hyperlink w:anchor="_Toc535593999" w:history="1">
+      <w:hyperlink w:anchor="_Toc45550524" w:history="1">
         <w:r>
           <w:rPr>
             <w:rStyle w:val="Hyperlink"/>
@@ -762,7 +768,7 @@
           <w:rPr>
             <w:webHidden/>
           </w:rPr>
-          <w:instrText xml:space="preserve"> PAGEREF _Toc535593999 \h </w:instrText>
+          <w:instrText xml:space="preserve"> PAGEREF _Toc45550524 \h </w:instrText>
         </w:r>
         <w:r>
           <w:rPr>
@@ -779,7 +785,7 @@
           <w:rPr>
             <w:webHidden/>
           </w:rPr>
-          <w:t>18</w:t>
+          <w:t>19</w:t>
         </w:r>
         <w:r>
           <w:rPr>
@@ -799,7 +805,7 @@
           <w:sz w:val="22"/>
         </w:rPr>
       </w:pPr>
-      <w:hyperlink w:anchor="_Toc535594000" w:history="1">
+      <w:hyperlink w:anchor="_Toc45550525" w:history="1">
         <w:r>
           <w:rPr>
             <w:rStyle w:val="Hyperlink"/>
@@ -842,7 +848,7 @@
             <w:noProof/>
             <w:webHidden/>
           </w:rPr>
-          <w:instrText xml:space="preserve"> PAGEREF _Toc535594000 \h </w:instrText>
+          <w:instrText xml:space="preserve"> PAGEREF _Toc45550525 \h </w:instrText>
         </w:r>
         <w:r>
           <w:rPr>
@@ -862,7 +868,7 @@
             <w:noProof/>
             <w:webHidden/>
           </w:rPr>
-          <w:t>20</w:t>
+          <w:t>21</w:t>
         </w:r>
         <w:r>
           <w:rPr>
@@ -925,7 +931,7 @@
         </w:rPr>
       </w:pPr>
       <w:bookmarkStart w:id="0" w:name="_Toc440376140"/>
-      <w:bookmarkStart w:id="1" w:name="_Toc535593993"/>
+      <w:bookmarkStart w:id="1" w:name="_Toc45550518"/>
       <w:r>
         <w:rPr>
           <w:rFonts w:asciiTheme="minorHAnsi" w:hAnsiTheme="minorHAnsi" w:cstheme="minorHAnsi"/>
@@ -1042,8 +1048,8 @@
         <w:tblLook w:val="04A0" w:firstRow="1" w:lastRow="0" w:firstColumn="1" w:lastColumn="0" w:noHBand="0" w:noVBand="1"/>
       </w:tblPr>
       <w:tblGrid>
-        <w:gridCol w:w="2095"/>
-        <w:gridCol w:w="2765"/>
+        <w:gridCol w:w="2520"/>
+        <w:gridCol w:w="2340"/>
         <w:gridCol w:w="4998"/>
       </w:tblGrid>
       <w:tr>
@@ -1077,7 +1083,7 @@
       <w:tr>
         <w:tc>
           <w:tcPr>
-            <w:tcW w:w="2095" w:type="dxa"/>
+            <w:tcW w:w="2520" w:type="dxa"/>
           </w:tcPr>
           <w:p>
             <w:pPr>
@@ -1102,7 +1108,7 @@
         </w:tc>
         <w:tc>
           <w:tcPr>
-            <w:tcW w:w="2765" w:type="dxa"/>
+            <w:tcW w:w="2340" w:type="dxa"/>
           </w:tcPr>
           <w:p>
             <w:pPr>
@@ -1154,7 +1160,7 @@
       <w:tr>
         <w:tc>
           <w:tcPr>
-            <w:tcW w:w="2095" w:type="dxa"/>
+            <w:tcW w:w="2520" w:type="dxa"/>
           </w:tcPr>
           <w:p>
             <w:pPr>
@@ -1178,7 +1184,7 @@
         </w:tc>
         <w:tc>
           <w:tcPr>
-            <w:tcW w:w="2765" w:type="dxa"/>
+            <w:tcW w:w="2340" w:type="dxa"/>
           </w:tcPr>
           <w:p>
             <w:pPr>
@@ -1262,7 +1268,7 @@
       <w:tr>
         <w:tc>
           <w:tcPr>
-            <w:tcW w:w="2095" w:type="dxa"/>
+            <w:tcW w:w="2520" w:type="dxa"/>
           </w:tcPr>
           <w:p>
             <w:pPr>
@@ -1286,7 +1292,7 @@
         </w:tc>
         <w:tc>
           <w:tcPr>
-            <w:tcW w:w="2765" w:type="dxa"/>
+            <w:tcW w:w="2340" w:type="dxa"/>
           </w:tcPr>
           <w:p>
             <w:pPr>
@@ -1371,7 +1377,7 @@
       <w:tr>
         <w:tc>
           <w:tcPr>
-            <w:tcW w:w="2095" w:type="dxa"/>
+            <w:tcW w:w="2520" w:type="dxa"/>
           </w:tcPr>
           <w:p>
             <w:pPr>
@@ -1395,7 +1401,7 @@
         </w:tc>
         <w:tc>
           <w:tcPr>
-            <w:tcW w:w="2765" w:type="dxa"/>
+            <w:tcW w:w="2340" w:type="dxa"/>
           </w:tcPr>
           <w:p>
             <w:pPr>
@@ -1480,7 +1486,7 @@
       <w:tr>
         <w:tc>
           <w:tcPr>
-            <w:tcW w:w="2095" w:type="dxa"/>
+            <w:tcW w:w="2520" w:type="dxa"/>
           </w:tcPr>
           <w:p>
             <w:pPr>
@@ -1498,13 +1504,14 @@
                 <w:sz w:val="20"/>
                 <w:szCs w:val="20"/>
               </w:rPr>
+              <w:lastRenderedPageBreak/>
               <w:t>menufilename</w:t>
             </w:r>
           </w:p>
         </w:tc>
         <w:tc>
           <w:tcPr>
-            <w:tcW w:w="2765" w:type="dxa"/>
+            <w:tcW w:w="2340" w:type="dxa"/>
           </w:tcPr>
           <w:p>
             <w:pPr>
@@ -1570,7 +1577,7 @@
       <w:tr>
         <w:tc>
           <w:tcPr>
-            <w:tcW w:w="2095" w:type="dxa"/>
+            <w:tcW w:w="2520" w:type="dxa"/>
           </w:tcPr>
           <w:p>
             <w:pPr>
@@ -1588,14 +1595,13 @@
                 <w:sz w:val="20"/>
                 <w:szCs w:val="20"/>
               </w:rPr>
-              <w:lastRenderedPageBreak/>
               <w:t>Buildprofile</w:t>
             </w:r>
           </w:p>
         </w:tc>
         <w:tc>
           <w:tcPr>
-            <w:tcW w:w="2765" w:type="dxa"/>
+            <w:tcW w:w="2340" w:type="dxa"/>
           </w:tcPr>
           <w:p>
             <w:pPr>
@@ -1661,7 +1667,7 @@
       <w:tr>
         <w:tc>
           <w:tcPr>
-            <w:tcW w:w="2095" w:type="dxa"/>
+            <w:tcW w:w="2520" w:type="dxa"/>
           </w:tcPr>
           <w:p>
             <w:pPr>
@@ -1685,7 +1691,7 @@
         </w:tc>
         <w:tc>
           <w:tcPr>
-            <w:tcW w:w="2765" w:type="dxa"/>
+            <w:tcW w:w="2340" w:type="dxa"/>
           </w:tcPr>
           <w:p>
             <w:pPr>
@@ -1798,7 +1804,7 @@
       <w:tr>
         <w:tc>
           <w:tcPr>
-            <w:tcW w:w="2095" w:type="dxa"/>
+            <w:tcW w:w="2520" w:type="dxa"/>
           </w:tcPr>
           <w:p>
             <w:pPr>
@@ -1823,7 +1829,7 @@
         </w:tc>
         <w:tc>
           <w:tcPr>
-            <w:tcW w:w="2765" w:type="dxa"/>
+            <w:tcW w:w="2340" w:type="dxa"/>
           </w:tcPr>
           <w:p>
             <w:pPr>
@@ -1875,7 +1881,7 @@
       <w:tr>
         <w:tc>
           <w:tcPr>
-            <w:tcW w:w="2095" w:type="dxa"/>
+            <w:tcW w:w="2520" w:type="dxa"/>
           </w:tcPr>
           <w:p>
             <w:pPr>
@@ -1899,7 +1905,7 @@
         </w:tc>
         <w:tc>
           <w:tcPr>
-            <w:tcW w:w="2765" w:type="dxa"/>
+            <w:tcW w:w="2340" w:type="dxa"/>
           </w:tcPr>
           <w:p>
             <w:pPr>
@@ -1965,7 +1971,7 @@
       <w:tr>
         <w:tc>
           <w:tcPr>
-            <w:tcW w:w="2095" w:type="dxa"/>
+            <w:tcW w:w="2520" w:type="dxa"/>
           </w:tcPr>
           <w:p>
             <w:pPr>
@@ -1989,7 +1995,7 @@
         </w:tc>
         <w:tc>
           <w:tcPr>
-            <w:tcW w:w="2765" w:type="dxa"/>
+            <w:tcW w:w="2340" w:type="dxa"/>
           </w:tcPr>
           <w:p>
             <w:pPr>
@@ -2055,7 +2061,7 @@
       <w:tr>
         <w:tc>
           <w:tcPr>
-            <w:tcW w:w="2095" w:type="dxa"/>
+            <w:tcW w:w="2520" w:type="dxa"/>
           </w:tcPr>
           <w:p>
             <w:pPr>
@@ -2079,7 +2085,7 @@
         </w:tc>
         <w:tc>
           <w:tcPr>
-            <w:tcW w:w="2765" w:type="dxa"/>
+            <w:tcW w:w="2340" w:type="dxa"/>
           </w:tcPr>
           <w:p>
             <w:pPr>
@@ -2145,7 +2151,7 @@
       <w:tr>
         <w:tc>
           <w:tcPr>
-            <w:tcW w:w="2095" w:type="dxa"/>
+            <w:tcW w:w="2520" w:type="dxa"/>
           </w:tcPr>
           <w:p>
             <w:pPr>
@@ -2169,7 +2175,7 @@
         </w:tc>
         <w:tc>
           <w:tcPr>
-            <w:tcW w:w="2765" w:type="dxa"/>
+            <w:tcW w:w="2340" w:type="dxa"/>
           </w:tcPr>
           <w:p>
             <w:pPr>
@@ -2204,7 +2210,16 @@
                 <w:sz w:val="20"/>
                 <w:szCs w:val="20"/>
               </w:rPr>
-              <w:t>If specified, instructs the program to log operations to a log file for diagnostic purposes.</w:t>
+              <w:t xml:space="preserve">If specified, instructs the program to log </w:t>
+            </w:r>
+            <w:r>
+              <w:rPr>
+                <w:rFonts w:asciiTheme="minorHAnsi" w:hAnsiTheme="minorHAnsi" w:cstheme="minorHAnsi"/>
+                <w:sz w:val="20"/>
+                <w:szCs w:val="20"/>
+              </w:rPr>
+              <w:lastRenderedPageBreak/>
+              <w:t>operations to a log file for diagnostic purposes.</w:t>
             </w:r>
           </w:p>
         </w:tc>
@@ -2227,7 +2242,98 @@
                 <w:sz w:val="20"/>
                 <w:szCs w:val="20"/>
               </w:rPr>
+              <w:lastRenderedPageBreak/>
               <w:t>--log</w:t>
+            </w:r>
+          </w:p>
+        </w:tc>
+      </w:tr>
+      <w:tr>
+        <w:tc>
+          <w:tcPr>
+            <w:tcW w:w="2520" w:type="dxa"/>
+          </w:tcPr>
+          <w:p>
+            <w:pPr>
+              <w:pStyle w:val="SAGEBodyText"/>
+              <w:jc w:val="right"/>
+              <w:rPr>
+                <w:rFonts w:asciiTheme="minorHAnsi" w:hAnsiTheme="minorHAnsi" w:cstheme="minorHAnsi"/>
+                <w:sz w:val="20"/>
+                <w:szCs w:val="20"/>
+              </w:rPr>
+            </w:pPr>
+            <w:r>
+              <w:rPr>
+                <w:rFonts w:asciiTheme="minorHAnsi" w:hAnsiTheme="minorHAnsi" w:cstheme="minorHAnsi"/>
+                <w:sz w:val="20"/>
+                <w:szCs w:val="20"/>
+              </w:rPr>
+              <w:t>extraresourcelanguages</w:t>
+            </w:r>
+          </w:p>
+        </w:tc>
+        <w:tc>
+          <w:tcPr>
+            <w:tcW w:w="2340" w:type="dxa"/>
+          </w:tcPr>
+          <w:p>
+            <w:pPr>
+              <w:pStyle w:val="SAGEBodyText"/>
+              <w:rPr>
+                <w:rFonts w:asciiTheme="minorHAnsi" w:hAnsiTheme="minorHAnsi" w:cstheme="minorHAnsi"/>
+                <w:sz w:val="20"/>
+                <w:szCs w:val="20"/>
+              </w:rPr>
+            </w:pPr>
+            <w:r>
+              <w:rPr>
+                <w:rFonts w:asciiTheme="minorHAnsi" w:hAnsiTheme="minorHAnsi" w:cstheme="minorHAnsi"/>
+                <w:sz w:val="20"/>
+                <w:szCs w:val="20"/>
+              </w:rPr>
+              <w:t>String:</w:t>
+            </w:r>
+          </w:p>
+          <w:p>
+            <w:pPr>
+              <w:pStyle w:val="SAGEBodyText"/>
+              <w:rPr>
+                <w:rFonts w:asciiTheme="minorHAnsi" w:hAnsiTheme="minorHAnsi" w:cstheme="minorHAnsi"/>
+                <w:sz w:val="20"/>
+                <w:szCs w:val="20"/>
+              </w:rPr>
+            </w:pPr>
+            <w:r>
+              <w:rPr>
+                <w:rFonts w:asciiTheme="minorHAnsi" w:hAnsiTheme="minorHAnsi" w:cstheme="minorHAnsi"/>
+                <w:sz w:val="20"/>
+                <w:szCs w:val="20"/>
+              </w:rPr>
+              <w:t xml:space="preserve">If specified, instructs program to use the specified language resources, in addition to the ones Sage 300 handles by default (English, French, Spanish, Chinese -Simplified and Chinese – Traditional) </w:t>
+            </w:r>
+          </w:p>
+        </w:tc>
+        <w:tc>
+          <w:tcPr>
+            <w:tcW w:w="4998" w:type="dxa"/>
+          </w:tcPr>
+          <w:p>
+            <w:pPr>
+              <w:pStyle w:val="SAGEBodyText"/>
+              <w:rPr>
+                <w:rFonts w:asciiTheme="minorHAnsi" w:hAnsiTheme="minorHAnsi" w:cstheme="minorHAnsi"/>
+                <w:sz w:val="20"/>
+                <w:szCs w:val="20"/>
+              </w:rPr>
+            </w:pPr>
+            <w:r>
+              <w:rPr>
+                <w:rFonts w:asciiTheme="minorHAnsi" w:hAnsiTheme="minorHAnsi" w:cstheme="minorHAnsi"/>
+                <w:sz w:val="20"/>
+                <w:szCs w:val="20"/>
+              </w:rPr>
+              <w:t>--extraresourcelanguages=”fr-ca,jp”</w:t>
             </w:r>
           </w:p>
         </w:tc>
@@ -2256,7 +2362,7 @@
           <w:rFonts w:asciiTheme="minorHAnsi" w:hAnsiTheme="minorHAnsi" w:cstheme="minorHAnsi"/>
         </w:rPr>
       </w:pPr>
-      <w:bookmarkStart w:id="2" w:name="_Toc535593994"/>
+      <w:bookmarkStart w:id="2" w:name="_Toc45550519"/>
       <w:r>
         <w:rPr>
           <w:rFonts w:asciiTheme="minorHAnsi" w:hAnsiTheme="minorHAnsi" w:cstheme="minorHAnsi"/>
@@ -2305,7 +2411,7 @@
           <w:rFonts w:asciiTheme="minorHAnsi" w:hAnsiTheme="minorHAnsi" w:cstheme="minorHAnsi"/>
         </w:rPr>
       </w:pPr>
-      <w:bookmarkStart w:id="3" w:name="_Toc535593995"/>
+      <w:bookmarkStart w:id="3" w:name="_Toc45550520"/>
       <w:r>
         <w:rPr>
           <w:rFonts w:asciiTheme="minorHAnsi" w:hAnsiTheme="minorHAnsi" w:cstheme="minorHAnsi"/>
@@ -2516,6 +2622,26 @@
               </w:rPr>
               <w:t xml:space="preserve"> </w:t>
             </w:r>
+            <w:r>
+              <w:rPr>
+                <w:rFonts w:asciiTheme="minorHAnsi" w:eastAsia="Times New Roman" w:hAnsiTheme="minorHAnsi" w:cstheme="minorHAnsi"/>
+                <w:color w:val="000000"/>
+                <w:sz w:val="20"/>
+                <w:szCs w:val="20"/>
+                <w:lang w:val="en-US"/>
+              </w:rPr>
+              <w:t>-</w:t>
+            </w:r>
+            <w:r>
+              <w:rPr>
+                <w:rFonts w:asciiTheme="minorHAnsi" w:eastAsia="Times New Roman" w:hAnsiTheme="minorHAnsi" w:cstheme="minorHAnsi"/>
+                <w:color w:val="000000"/>
+                <w:sz w:val="20"/>
+                <w:szCs w:val="20"/>
+                <w:lang w:val="en-US"/>
+              </w:rPr>
+              <w:t>-extraresourcelanguages=”fr-ca,jp”</w:t>
+            </w:r>
           </w:p>
           <w:p>
             <w:pPr>
@@ -2658,9 +2784,9 @@
           <w:noProof/>
         </w:rPr>
         <w:drawing>
-          <wp:inline distT="0" distB="0" distL="0" distR="0" wp14:anchorId="4BEB03A8" wp14:editId="03051FF6">
-            <wp:extent cx="6076225" cy="6186115"/>
-            <wp:effectExtent l="0" t="0" r="1270" b="5715"/>
+          <wp:inline distT="0" distB="0" distL="0" distR="0" wp14:anchorId="4BEB03A8" wp14:editId="7BC80D3B">
+            <wp:extent cx="5724525" cy="7087242"/>
+            <wp:effectExtent l="0" t="0" r="0" b="0"/>
             <wp:docPr id="3" name="Picture 3"/>
             <wp:cNvGraphicFramePr>
               <a:graphicFrameLocks xmlns:a="http://schemas.openxmlformats.org/drawingml/2006/main" noChangeAspect="1"/>
@@ -2687,7 +2813,7 @@
                   <pic:spPr>
                     <a:xfrm>
                       <a:off x="0" y="0"/>
-                      <a:ext cx="6087808" cy="6197907"/>
+                      <a:ext cx="5729077" cy="7092878"/>
                     </a:xfrm>
                     <a:prstGeom prst="rect">
                       <a:avLst/>
@@ -2722,7 +2848,7 @@
           <w:rFonts w:asciiTheme="minorHAnsi" w:hAnsiTheme="minorHAnsi" w:cstheme="minorHAnsi"/>
         </w:rPr>
       </w:pPr>
-      <w:bookmarkStart w:id="4" w:name="_Toc535593996"/>
+      <w:bookmarkStart w:id="4" w:name="_Toc45550521"/>
       <w:r>
         <w:rPr>
           <w:rFonts w:asciiTheme="minorHAnsi" w:hAnsiTheme="minorHAnsi" w:cstheme="minorHAnsi"/>
@@ -3394,7 +3520,7 @@
           <w:rFonts w:asciiTheme="minorHAnsi" w:hAnsiTheme="minorHAnsi" w:cstheme="minorHAnsi"/>
         </w:rPr>
       </w:pPr>
-      <w:bookmarkStart w:id="6" w:name="_Toc535593997"/>
+      <w:bookmarkStart w:id="6" w:name="_Toc45550522"/>
       <w:r>
         <w:rPr>
           <w:rFonts w:asciiTheme="minorHAnsi" w:hAnsiTheme="minorHAnsi" w:cstheme="minorHAnsi"/>
@@ -11320,7 +11446,7 @@
           <w:rFonts w:asciiTheme="minorHAnsi" w:hAnsiTheme="minorHAnsi" w:cstheme="minorHAnsi"/>
         </w:rPr>
       </w:pPr>
-      <w:bookmarkStart w:id="7" w:name="_Toc535593998"/>
+      <w:bookmarkStart w:id="7" w:name="_Toc45550523"/>
       <w:r>
         <w:rPr>
           <w:rFonts w:asciiTheme="minorHAnsi" w:hAnsiTheme="minorHAnsi" w:cstheme="minorHAnsi"/>
@@ -13668,6 +13794,24 @@
               <w:t>The file pattern used is as follows: “*.[XX].*.dll”</w:t>
             </w:r>
           </w:p>
+          <w:p>
+            <w:pPr>
+              <w:pStyle w:val="SAGEBodyText"/>
+              <w:rPr>
+                <w:rFonts w:asciiTheme="minorHAnsi" w:hAnsiTheme="minorHAnsi" w:cstheme="minorHAnsi"/>
+                <w:sz w:val="20"/>
+                <w:szCs w:val="20"/>
+              </w:rPr>
+            </w:pPr>
+            <w:r>
+              <w:rPr>
+                <w:rFonts w:asciiTheme="minorHAnsi" w:hAnsiTheme="minorHAnsi" w:cstheme="minorHAnsi"/>
+                <w:sz w:val="20"/>
+                <w:szCs w:val="20"/>
+              </w:rPr>
+              <w:t>If the command-line parameter –extraresourcelanguages has been defined, extra languages will be staged as well.</w:t>
+            </w:r>
+          </w:p>
         </w:tc>
       </w:tr>
       <w:tr>
@@ -13891,6 +14035,7 @@
                 <w:sz w:val="20"/>
                 <w:szCs w:val="20"/>
               </w:rPr>
+              <w:lastRenderedPageBreak/>
               <w:t>The second step will only the files necessary for the Worker deployment</w:t>
             </w:r>
           </w:p>
@@ -15408,7 +15553,6 @@
                 <w:sz w:val="20"/>
                 <w:szCs w:val="20"/>
               </w:rPr>
-              <w:lastRenderedPageBreak/>
               <w:t>*.[XX].*.dll</w:t>
             </w:r>
           </w:p>
@@ -15993,7 +16137,25 @@
                 <w:sz w:val="20"/>
                 <w:szCs w:val="20"/>
               </w:rPr>
-              <w:t>[languge]</w:t>
+              <w:t>[langu</w:t>
+            </w:r>
+            <w:r>
+              <w:rPr>
+                <w:rFonts w:asciiTheme="minorHAnsi" w:hAnsiTheme="minorHAnsi" w:cstheme="minorHAnsi"/>
+                <w:b/>
+                <w:sz w:val="20"/>
+                <w:szCs w:val="20"/>
+              </w:rPr>
+              <w:t>a</w:t>
+            </w:r>
+            <w:r>
+              <w:rPr>
+                <w:rFonts w:asciiTheme="minorHAnsi" w:hAnsiTheme="minorHAnsi" w:cstheme="minorHAnsi"/>
+                <w:b/>
+                <w:sz w:val="20"/>
+                <w:szCs w:val="20"/>
+              </w:rPr>
+              <w:t>ge]</w:t>
             </w:r>
             <w:r>
               <w:rPr>
@@ -16126,6 +16288,24 @@
                 <w:szCs w:val="20"/>
               </w:rPr>
               <w:t>hant’.</w:t>
+            </w:r>
+          </w:p>
+          <w:p>
+            <w:pPr>
+              <w:pStyle w:val="SAGEBodyText"/>
+              <w:rPr>
+                <w:rFonts w:asciiTheme="minorHAnsi" w:hAnsiTheme="minorHAnsi" w:cstheme="minorHAnsi"/>
+                <w:sz w:val="20"/>
+                <w:szCs w:val="20"/>
+              </w:rPr>
+            </w:pPr>
+            <w:r>
+              <w:rPr>
+                <w:rFonts w:asciiTheme="minorHAnsi" w:hAnsiTheme="minorHAnsi" w:cstheme="minorHAnsi"/>
+                <w:sz w:val="20"/>
+                <w:szCs w:val="20"/>
+              </w:rPr>
+              <w:t>If the command-line parameter –extraresourcelanguages has been defined, extra languages will be deployed as well.</w:t>
             </w:r>
           </w:p>
           <w:p>
@@ -16177,7 +16357,7 @@
       <w:pPr>
         <w:pStyle w:val="SAGEHeading2"/>
       </w:pPr>
-      <w:bookmarkStart w:id="8" w:name="_Toc535593999"/>
+      <w:bookmarkStart w:id="8" w:name="_Toc45550524"/>
       <w:r>
         <w:lastRenderedPageBreak/>
         <w:t>Deployment Summary</w:t>
@@ -17679,6 +17859,35 @@
     </w:p>
     <w:p>
       <w:pPr>
+        <w:pStyle w:val="SAGEBodyText"/>
+        <w:ind w:left="1440"/>
+        <w:rPr>
+          <w:rFonts w:asciiTheme="minorHAnsi" w:hAnsiTheme="minorHAnsi" w:cstheme="minorHAnsi"/>
+          <w:sz w:val="24"/>
+          <w:szCs w:val="24"/>
+        </w:rPr>
+      </w:pPr>
+      <w:r>
+        <w:rPr>
+          <w:rFonts w:asciiTheme="minorHAnsi" w:hAnsiTheme="minorHAnsi" w:cstheme="minorHAnsi"/>
+        </w:rPr>
+        <w:t xml:space="preserve">If the command-line parameter –extraresourcelanguages has been defined, extra languages will be </w:t>
+      </w:r>
+      <w:r>
+        <w:rPr>
+          <w:rFonts w:asciiTheme="minorHAnsi" w:hAnsiTheme="minorHAnsi" w:cstheme="minorHAnsi"/>
+        </w:rPr>
+        <w:t xml:space="preserve">deployed </w:t>
+      </w:r>
+      <w:r>
+        <w:rPr>
+          <w:rFonts w:asciiTheme="minorHAnsi" w:hAnsiTheme="minorHAnsi" w:cstheme="minorHAnsi"/>
+        </w:rPr>
+        <w:t xml:space="preserve"> as well.</w:t>
+      </w:r>
+    </w:p>
+    <w:p>
+      <w:pPr>
         <w:spacing w:after="200" w:line="0" w:lineRule="auto"/>
         <w:rPr>
           <w:rFonts w:asciiTheme="minorHAnsi" w:hAnsiTheme="minorHAnsi" w:cstheme="minorHAnsi"/>
@@ -17697,7 +17906,7 @@
         <w:pStyle w:val="SAGEHeading1"/>
         <w:framePr w:wrap="around"/>
       </w:pPr>
-      <w:bookmarkStart w:id="9" w:name="_Toc535594000"/>
+      <w:bookmarkStart w:id="9" w:name="_Toc45550525"/>
       <w:r>
         <w:lastRenderedPageBreak/>
         <w:t>Post-Build Binary Locations</w:t>
@@ -19037,7 +19246,7 @@
         <v:path o:extrusionok="f" gradientshapeok="t" o:connecttype="rect"/>
         <o:lock v:ext="edit" aspectratio="t"/>
       </v:shapetype>
-      <v:shape id="_x0000_i1091" type="#_x0000_t75" style="width:20.05pt;height:20.05pt" o:bullet="t">
+      <v:shape id="_x0000_i1089" type="#_x0000_t75" style="width:20.25pt;height:20.25pt" o:bullet="t">
         <v:imagedata r:id="rId1" o:title="clip_image001"/>
       </v:shape>
     </w:pict>

--- a/docs/utilities/Sage300SDK_MergeISVProject_Utility.docx
+++ b/docs/utilities/Sage300SDK_MergeISVProject_Utility.docx
@@ -1,6 +1,6 @@
 
 <file path=word/document.xml><?xml version="1.0" encoding="utf-8"?>
-<w:document xmlns:wpc="http://schemas.microsoft.com/office/word/2010/wordprocessingCanvas" xmlns:cx="http://schemas.microsoft.com/office/drawing/2014/chartex" xmlns:cx1="http://schemas.microsoft.com/office/drawing/2015/9/8/chartex" xmlns:cx2="http://schemas.microsoft.com/office/drawing/2015/10/21/chartex" xmlns:cx3="http://schemas.microsoft.com/office/drawing/2016/5/9/chartex" xmlns:cx4="http://schemas.microsoft.com/office/drawing/2016/5/10/chartex" xmlns:cx5="http://schemas.microsoft.com/office/drawing/2016/5/11/chartex" xmlns:cx6="http://schemas.microsoft.com/office/drawing/2016/5/12/chartex" xmlns:cx7="http://schemas.microsoft.com/office/drawing/2016/5/13/chartex" xmlns:cx8="http://schemas.microsoft.com/office/drawing/2016/5/14/chartex" xmlns:mc="http://schemas.openxmlformats.org/markup-compatibility/2006" xmlns:aink="http://schemas.microsoft.com/office/drawing/2016/ink" xmlns:am3d="http://schemas.microsoft.com/office/drawing/2017/model3d" xmlns:o="urn:schemas-microsoft-com:office:office" xmlns:r="http://schemas.openxmlformats.org/officeDocument/2006/relationships" xmlns:m="http://schemas.openxmlformats.org/officeDocument/2006/math" xmlns:v="urn:schemas-microsoft-com:vml" xmlns:wp14="http://schemas.microsoft.com/office/word/2010/wordprocessingDrawing" xmlns:wp="http://schemas.openxmlformats.org/drawingml/2006/wordprocessingDrawing" xmlns:w10="urn:schemas-microsoft-com:office:word" xmlns:w="http://schemas.openxmlformats.org/wordprocessingml/2006/main" xmlns:w14="http://schemas.microsoft.com/office/word/2010/wordml" xmlns:w15="http://schemas.microsoft.com/office/word/2012/wordml" xmlns:w16cex="http://schemas.microsoft.com/office/word/2018/wordml/cex" xmlns:w16cid="http://schemas.microsoft.com/office/word/2016/wordml/cid" xmlns:w16="http://schemas.microsoft.com/office/word/2018/wordml" xmlns:w16se="http://schemas.microsoft.com/office/word/2015/wordml/symex" xmlns:wpg="http://schemas.microsoft.com/office/word/2010/wordprocessingGroup" xmlns:wpi="http://schemas.microsoft.com/office/word/2010/wordprocessingInk" xmlns:wne="http://schemas.microsoft.com/office/word/2006/wordml" xmlns:wps="http://schemas.microsoft.com/office/word/2010/wordprocessingShape" mc:Ignorable="w14 w15 w16se w16cid w16 w16cex wp14">
+<w:document xmlns:wpc="http://schemas.microsoft.com/office/word/2010/wordprocessingCanvas" xmlns:cx="http://schemas.microsoft.com/office/drawing/2014/chartex" xmlns:cx1="http://schemas.microsoft.com/office/drawing/2015/9/8/chartex" xmlns:cx2="http://schemas.microsoft.com/office/drawing/2015/10/21/chartex" xmlns:cx3="http://schemas.microsoft.com/office/drawing/2016/5/9/chartex" xmlns:cx4="http://schemas.microsoft.com/office/drawing/2016/5/10/chartex" xmlns:cx5="http://schemas.microsoft.com/office/drawing/2016/5/11/chartex" xmlns:cx6="http://schemas.microsoft.com/office/drawing/2016/5/12/chartex" xmlns:cx7="http://schemas.microsoft.com/office/drawing/2016/5/13/chartex" xmlns:cx8="http://schemas.microsoft.com/office/drawing/2016/5/14/chartex" xmlns:mc="http://schemas.openxmlformats.org/markup-compatibility/2006" xmlns:aink="http://schemas.microsoft.com/office/drawing/2016/ink" xmlns:am3d="http://schemas.microsoft.com/office/drawing/2017/model3d" xmlns:o="urn:schemas-microsoft-com:office:office" xmlns:r="http://schemas.openxmlformats.org/officeDocument/2006/relationships" xmlns:m="http://schemas.openxmlformats.org/officeDocument/2006/math" xmlns:v="urn:schemas-microsoft-com:vml" xmlns:wp14="http://schemas.microsoft.com/office/word/2010/wordprocessingDrawing" xmlns:wp="http://schemas.openxmlformats.org/drawingml/2006/wordprocessingDrawing" xmlns:w10="urn:schemas-microsoft-com:office:word" xmlns:w="http://schemas.openxmlformats.org/wordprocessingml/2006/main" xmlns:w14="http://schemas.microsoft.com/office/word/2010/wordml" xmlns:w15="http://schemas.microsoft.com/office/word/2012/wordml" xmlns:w16cex="http://schemas.microsoft.com/office/word/2018/wordml/cex" xmlns:w16cid="http://schemas.microsoft.com/office/word/2016/wordml/cid" xmlns:w16="http://schemas.microsoft.com/office/word/2018/wordml" xmlns:w16sdtdh="http://schemas.microsoft.com/office/word/2020/wordml/sdtdatahash" xmlns:w16se="http://schemas.microsoft.com/office/word/2015/wordml/symex" xmlns:wpg="http://schemas.microsoft.com/office/word/2010/wordprocessingGroup" xmlns:wpi="http://schemas.microsoft.com/office/word/2010/wordprocessingInk" xmlns:wne="http://schemas.microsoft.com/office/word/2006/wordml" xmlns:wps="http://schemas.microsoft.com/office/word/2010/wordprocessingShape" mc:Ignorable="w14 w15 w16se w16cid w16 w16cex w16sdtdh wp14">
   <w:body>
     <w:p>
       <w:pPr>
@@ -66,13 +66,19 @@
         <w:rPr>
           <w:rFonts w:asciiTheme="minorHAnsi" w:hAnsiTheme="minorHAnsi" w:cstheme="minorHAnsi"/>
         </w:rPr>
-        <w:t>July</w:t>
+        <w:t>August</w:t>
       </w:r>
       <w:r>
         <w:rPr>
           <w:rFonts w:asciiTheme="minorHAnsi" w:hAnsiTheme="minorHAnsi" w:cstheme="minorHAnsi"/>
         </w:rPr>
-        <w:t xml:space="preserve"> 2020</w:t>
+        <w:t xml:space="preserve"> 202</w:t>
+      </w:r>
+      <w:r>
+        <w:rPr>
+          <w:rFonts w:asciiTheme="minorHAnsi" w:hAnsiTheme="minorHAnsi" w:cstheme="minorHAnsi"/>
+        </w:rPr>
+        <w:t>1</w:t>
       </w:r>
     </w:p>
     <w:p>
@@ -999,28 +1005,28 @@
           <w:rFonts w:asciiTheme="minorHAnsi" w:hAnsiTheme="minorHAnsi" w:cstheme="minorHAnsi"/>
           <w:lang w:val="en"/>
         </w:rPr>
-        <w:t xml:space="preserve"> is a C# project developed in Visual Studio 2017 and is compatible with Visual Studio </w:t>
+        <w:t xml:space="preserve"> is a C# project </w:t>
       </w:r>
       <w:r>
         <w:rPr>
           <w:rFonts w:asciiTheme="minorHAnsi" w:hAnsiTheme="minorHAnsi" w:cstheme="minorHAnsi"/>
           <w:lang w:val="en"/>
         </w:rPr>
-        <w:t xml:space="preserve">2017 and </w:t>
+        <w:t xml:space="preserve">and </w:t>
       </w:r>
       <w:r>
         <w:rPr>
           <w:rFonts w:asciiTheme="minorHAnsi" w:hAnsiTheme="minorHAnsi" w:cstheme="minorHAnsi"/>
           <w:lang w:val="en"/>
         </w:rPr>
-        <w:t>201</w:t>
+        <w:t xml:space="preserve">is compatible with Visual Studio </w:t>
       </w:r>
       <w:r>
         <w:rPr>
           <w:rFonts w:asciiTheme="minorHAnsi" w:hAnsiTheme="minorHAnsi" w:cstheme="minorHAnsi"/>
           <w:lang w:val="en"/>
         </w:rPr>
-        <w:t>9</w:t>
+        <w:t>2019</w:t>
       </w:r>
       <w:r>
         <w:rPr>
@@ -18159,7 +18165,7 @@
 </file>
 
 <file path=word/endnotes.xml><?xml version="1.0" encoding="utf-8"?>
-<w:endnotes xmlns:wpc="http://schemas.microsoft.com/office/word/2010/wordprocessingCanvas" xmlns:cx="http://schemas.microsoft.com/office/drawing/2014/chartex" xmlns:cx1="http://schemas.microsoft.com/office/drawing/2015/9/8/chartex" xmlns:cx2="http://schemas.microsoft.com/office/drawing/2015/10/21/chartex" xmlns:cx3="http://schemas.microsoft.com/office/drawing/2016/5/9/chartex" xmlns:cx4="http://schemas.microsoft.com/office/drawing/2016/5/10/chartex" xmlns:cx5="http://schemas.microsoft.com/office/drawing/2016/5/11/chartex" xmlns:cx6="http://schemas.microsoft.com/office/drawing/2016/5/12/chartex" xmlns:cx7="http://schemas.microsoft.com/office/drawing/2016/5/13/chartex" xmlns:cx8="http://schemas.microsoft.com/office/drawing/2016/5/14/chartex" xmlns:mc="http://schemas.openxmlformats.org/markup-compatibility/2006" xmlns:aink="http://schemas.microsoft.com/office/drawing/2016/ink" xmlns:am3d="http://schemas.microsoft.com/office/drawing/2017/model3d" xmlns:o="urn:schemas-microsoft-com:office:office" xmlns:r="http://schemas.openxmlformats.org/officeDocument/2006/relationships" xmlns:m="http://schemas.openxmlformats.org/officeDocument/2006/math" xmlns:v="urn:schemas-microsoft-com:vml" xmlns:wp14="http://schemas.microsoft.com/office/word/2010/wordprocessingDrawing" xmlns:wp="http://schemas.openxmlformats.org/drawingml/2006/wordprocessingDrawing" xmlns:w10="urn:schemas-microsoft-com:office:word" xmlns:w="http://schemas.openxmlformats.org/wordprocessingml/2006/main" xmlns:w14="http://schemas.microsoft.com/office/word/2010/wordml" xmlns:w15="http://schemas.microsoft.com/office/word/2012/wordml" xmlns:w16cex="http://schemas.microsoft.com/office/word/2018/wordml/cex" xmlns:w16cid="http://schemas.microsoft.com/office/word/2016/wordml/cid" xmlns:w16="http://schemas.microsoft.com/office/word/2018/wordml" xmlns:w16se="http://schemas.microsoft.com/office/word/2015/wordml/symex" xmlns:wpg="http://schemas.microsoft.com/office/word/2010/wordprocessingGroup" xmlns:wpi="http://schemas.microsoft.com/office/word/2010/wordprocessingInk" xmlns:wne="http://schemas.microsoft.com/office/word/2006/wordml" xmlns:wps="http://schemas.microsoft.com/office/word/2010/wordprocessingShape" mc:Ignorable="w14 w15 w16se w16cid w16 w16cex wp14">
+<w:endnotes xmlns:wpc="http://schemas.microsoft.com/office/word/2010/wordprocessingCanvas" xmlns:cx="http://schemas.microsoft.com/office/drawing/2014/chartex" xmlns:cx1="http://schemas.microsoft.com/office/drawing/2015/9/8/chartex" xmlns:cx2="http://schemas.microsoft.com/office/drawing/2015/10/21/chartex" xmlns:cx3="http://schemas.microsoft.com/office/drawing/2016/5/9/chartex" xmlns:cx4="http://schemas.microsoft.com/office/drawing/2016/5/10/chartex" xmlns:cx5="http://schemas.microsoft.com/office/drawing/2016/5/11/chartex" xmlns:cx6="http://schemas.microsoft.com/office/drawing/2016/5/12/chartex" xmlns:cx7="http://schemas.microsoft.com/office/drawing/2016/5/13/chartex" xmlns:cx8="http://schemas.microsoft.com/office/drawing/2016/5/14/chartex" xmlns:mc="http://schemas.openxmlformats.org/markup-compatibility/2006" xmlns:aink="http://schemas.microsoft.com/office/drawing/2016/ink" xmlns:am3d="http://schemas.microsoft.com/office/drawing/2017/model3d" xmlns:o="urn:schemas-microsoft-com:office:office" xmlns:r="http://schemas.openxmlformats.org/officeDocument/2006/relationships" xmlns:m="http://schemas.openxmlformats.org/officeDocument/2006/math" xmlns:v="urn:schemas-microsoft-com:vml" xmlns:wp14="http://schemas.microsoft.com/office/word/2010/wordprocessingDrawing" xmlns:wp="http://schemas.openxmlformats.org/drawingml/2006/wordprocessingDrawing" xmlns:w10="urn:schemas-microsoft-com:office:word" xmlns:w="http://schemas.openxmlformats.org/wordprocessingml/2006/main" xmlns:w14="http://schemas.microsoft.com/office/word/2010/wordml" xmlns:w15="http://schemas.microsoft.com/office/word/2012/wordml" xmlns:w16cex="http://schemas.microsoft.com/office/word/2018/wordml/cex" xmlns:w16cid="http://schemas.microsoft.com/office/word/2016/wordml/cid" xmlns:w16="http://schemas.microsoft.com/office/word/2018/wordml" xmlns:w16sdtdh="http://schemas.microsoft.com/office/word/2020/wordml/sdtdatahash" xmlns:w16se="http://schemas.microsoft.com/office/word/2015/wordml/symex" xmlns:wpg="http://schemas.microsoft.com/office/word/2010/wordprocessingGroup" xmlns:wpi="http://schemas.microsoft.com/office/word/2010/wordprocessingInk" xmlns:wne="http://schemas.microsoft.com/office/word/2006/wordml" xmlns:wps="http://schemas.microsoft.com/office/word/2010/wordprocessingShape" mc:Ignorable="w14 w15 w16se w16cid w16 w16cex w16sdtdh wp14">
   <w:endnote w:type="separator" w:id="-1">
     <w:p>
       <w:pPr>
@@ -18186,7 +18192,7 @@
 </file>
 
 <file path=word/footer1.xml><?xml version="1.0" encoding="utf-8"?>
-<w:ftr xmlns:wpc="http://schemas.microsoft.com/office/word/2010/wordprocessingCanvas" xmlns:cx="http://schemas.microsoft.com/office/drawing/2014/chartex" xmlns:cx1="http://schemas.microsoft.com/office/drawing/2015/9/8/chartex" xmlns:cx2="http://schemas.microsoft.com/office/drawing/2015/10/21/chartex" xmlns:cx3="http://schemas.microsoft.com/office/drawing/2016/5/9/chartex" xmlns:cx4="http://schemas.microsoft.com/office/drawing/2016/5/10/chartex" xmlns:cx5="http://schemas.microsoft.com/office/drawing/2016/5/11/chartex" xmlns:cx6="http://schemas.microsoft.com/office/drawing/2016/5/12/chartex" xmlns:cx7="http://schemas.microsoft.com/office/drawing/2016/5/13/chartex" xmlns:cx8="http://schemas.microsoft.com/office/drawing/2016/5/14/chartex" xmlns:mc="http://schemas.openxmlformats.org/markup-compatibility/2006" xmlns:aink="http://schemas.microsoft.com/office/drawing/2016/ink" xmlns:am3d="http://schemas.microsoft.com/office/drawing/2017/model3d" xmlns:o="urn:schemas-microsoft-com:office:office" xmlns:r="http://schemas.openxmlformats.org/officeDocument/2006/relationships" xmlns:m="http://schemas.openxmlformats.org/officeDocument/2006/math" xmlns:v="urn:schemas-microsoft-com:vml" xmlns:wp14="http://schemas.microsoft.com/office/word/2010/wordprocessingDrawing" xmlns:wp="http://schemas.openxmlformats.org/drawingml/2006/wordprocessingDrawing" xmlns:w10="urn:schemas-microsoft-com:office:word" xmlns:w="http://schemas.openxmlformats.org/wordprocessingml/2006/main" xmlns:w14="http://schemas.microsoft.com/office/word/2010/wordml" xmlns:w15="http://schemas.microsoft.com/office/word/2012/wordml" xmlns:w16cex="http://schemas.microsoft.com/office/word/2018/wordml/cex" xmlns:w16cid="http://schemas.microsoft.com/office/word/2016/wordml/cid" xmlns:w16="http://schemas.microsoft.com/office/word/2018/wordml" xmlns:w16se="http://schemas.microsoft.com/office/word/2015/wordml/symex" xmlns:wpg="http://schemas.microsoft.com/office/word/2010/wordprocessingGroup" xmlns:wpi="http://schemas.microsoft.com/office/word/2010/wordprocessingInk" xmlns:wne="http://schemas.microsoft.com/office/word/2006/wordml" xmlns:wps="http://schemas.microsoft.com/office/word/2010/wordprocessingShape" mc:Ignorable="w14 w15 w16se w16cid w16 w16cex wp14">
+<w:ftr xmlns:wpc="http://schemas.microsoft.com/office/word/2010/wordprocessingCanvas" xmlns:cx="http://schemas.microsoft.com/office/drawing/2014/chartex" xmlns:cx1="http://schemas.microsoft.com/office/drawing/2015/9/8/chartex" xmlns:cx2="http://schemas.microsoft.com/office/drawing/2015/10/21/chartex" xmlns:cx3="http://schemas.microsoft.com/office/drawing/2016/5/9/chartex" xmlns:cx4="http://schemas.microsoft.com/office/drawing/2016/5/10/chartex" xmlns:cx5="http://schemas.microsoft.com/office/drawing/2016/5/11/chartex" xmlns:cx6="http://schemas.microsoft.com/office/drawing/2016/5/12/chartex" xmlns:cx7="http://schemas.microsoft.com/office/drawing/2016/5/13/chartex" xmlns:cx8="http://schemas.microsoft.com/office/drawing/2016/5/14/chartex" xmlns:mc="http://schemas.openxmlformats.org/markup-compatibility/2006" xmlns:aink="http://schemas.microsoft.com/office/drawing/2016/ink" xmlns:am3d="http://schemas.microsoft.com/office/drawing/2017/model3d" xmlns:o="urn:schemas-microsoft-com:office:office" xmlns:r="http://schemas.openxmlformats.org/officeDocument/2006/relationships" xmlns:m="http://schemas.openxmlformats.org/officeDocument/2006/math" xmlns:v="urn:schemas-microsoft-com:vml" xmlns:wp14="http://schemas.microsoft.com/office/word/2010/wordprocessingDrawing" xmlns:wp="http://schemas.openxmlformats.org/drawingml/2006/wordprocessingDrawing" xmlns:w10="urn:schemas-microsoft-com:office:word" xmlns:w="http://schemas.openxmlformats.org/wordprocessingml/2006/main" xmlns:w14="http://schemas.microsoft.com/office/word/2010/wordml" xmlns:w15="http://schemas.microsoft.com/office/word/2012/wordml" xmlns:w16cex="http://schemas.microsoft.com/office/word/2018/wordml/cex" xmlns:w16cid="http://schemas.microsoft.com/office/word/2016/wordml/cid" xmlns:w16="http://schemas.microsoft.com/office/word/2018/wordml" xmlns:w16sdtdh="http://schemas.microsoft.com/office/word/2020/wordml/sdtdatahash" xmlns:w16se="http://schemas.microsoft.com/office/word/2015/wordml/symex" xmlns:wpg="http://schemas.microsoft.com/office/word/2010/wordprocessingGroup" xmlns:wpi="http://schemas.microsoft.com/office/word/2010/wordprocessingInk" xmlns:wne="http://schemas.microsoft.com/office/word/2006/wordml" xmlns:wps="http://schemas.microsoft.com/office/word/2010/wordprocessingShape" mc:Ignorable="w14 w15 w16se w16cid w16 w16cex w16sdtdh wp14">
   <w:p>
     <w:pPr>
       <w:pStyle w:val="SAGEFooter"/>
@@ -18298,7 +18304,7 @@
 </file>
 
 <file path=word/footer2.xml><?xml version="1.0" encoding="utf-8"?>
-<w:ftr xmlns:wpc="http://schemas.microsoft.com/office/word/2010/wordprocessingCanvas" xmlns:cx="http://schemas.microsoft.com/office/drawing/2014/chartex" xmlns:cx1="http://schemas.microsoft.com/office/drawing/2015/9/8/chartex" xmlns:cx2="http://schemas.microsoft.com/office/drawing/2015/10/21/chartex" xmlns:cx3="http://schemas.microsoft.com/office/drawing/2016/5/9/chartex" xmlns:cx4="http://schemas.microsoft.com/office/drawing/2016/5/10/chartex" xmlns:cx5="http://schemas.microsoft.com/office/drawing/2016/5/11/chartex" xmlns:cx6="http://schemas.microsoft.com/office/drawing/2016/5/12/chartex" xmlns:cx7="http://schemas.microsoft.com/office/drawing/2016/5/13/chartex" xmlns:cx8="http://schemas.microsoft.com/office/drawing/2016/5/14/chartex" xmlns:mc="http://schemas.openxmlformats.org/markup-compatibility/2006" xmlns:aink="http://schemas.microsoft.com/office/drawing/2016/ink" xmlns:am3d="http://schemas.microsoft.com/office/drawing/2017/model3d" xmlns:o="urn:schemas-microsoft-com:office:office" xmlns:r="http://schemas.openxmlformats.org/officeDocument/2006/relationships" xmlns:m="http://schemas.openxmlformats.org/officeDocument/2006/math" xmlns:v="urn:schemas-microsoft-com:vml" xmlns:wp14="http://schemas.microsoft.com/office/word/2010/wordprocessingDrawing" xmlns:wp="http://schemas.openxmlformats.org/drawingml/2006/wordprocessingDrawing" xmlns:w10="urn:schemas-microsoft-com:office:word" xmlns:w="http://schemas.openxmlformats.org/wordprocessingml/2006/main" xmlns:w14="http://schemas.microsoft.com/office/word/2010/wordml" xmlns:w15="http://schemas.microsoft.com/office/word/2012/wordml" xmlns:w16cex="http://schemas.microsoft.com/office/word/2018/wordml/cex" xmlns:w16cid="http://schemas.microsoft.com/office/word/2016/wordml/cid" xmlns:w16="http://schemas.microsoft.com/office/word/2018/wordml" xmlns:w16se="http://schemas.microsoft.com/office/word/2015/wordml/symex" xmlns:wpg="http://schemas.microsoft.com/office/word/2010/wordprocessingGroup" xmlns:wpi="http://schemas.microsoft.com/office/word/2010/wordprocessingInk" xmlns:wne="http://schemas.microsoft.com/office/word/2006/wordml" xmlns:wps="http://schemas.microsoft.com/office/word/2010/wordprocessingShape" mc:Ignorable="w14 w15 w16se w16cid w16 w16cex wp14">
+<w:ftr xmlns:wpc="http://schemas.microsoft.com/office/word/2010/wordprocessingCanvas" xmlns:cx="http://schemas.microsoft.com/office/drawing/2014/chartex" xmlns:cx1="http://schemas.microsoft.com/office/drawing/2015/9/8/chartex" xmlns:cx2="http://schemas.microsoft.com/office/drawing/2015/10/21/chartex" xmlns:cx3="http://schemas.microsoft.com/office/drawing/2016/5/9/chartex" xmlns:cx4="http://schemas.microsoft.com/office/drawing/2016/5/10/chartex" xmlns:cx5="http://schemas.microsoft.com/office/drawing/2016/5/11/chartex" xmlns:cx6="http://schemas.microsoft.com/office/drawing/2016/5/12/chartex" xmlns:cx7="http://schemas.microsoft.com/office/drawing/2016/5/13/chartex" xmlns:cx8="http://schemas.microsoft.com/office/drawing/2016/5/14/chartex" xmlns:mc="http://schemas.openxmlformats.org/markup-compatibility/2006" xmlns:aink="http://schemas.microsoft.com/office/drawing/2016/ink" xmlns:am3d="http://schemas.microsoft.com/office/drawing/2017/model3d" xmlns:o="urn:schemas-microsoft-com:office:office" xmlns:r="http://schemas.openxmlformats.org/officeDocument/2006/relationships" xmlns:m="http://schemas.openxmlformats.org/officeDocument/2006/math" xmlns:v="urn:schemas-microsoft-com:vml" xmlns:wp14="http://schemas.microsoft.com/office/word/2010/wordprocessingDrawing" xmlns:wp="http://schemas.openxmlformats.org/drawingml/2006/wordprocessingDrawing" xmlns:w10="urn:schemas-microsoft-com:office:word" xmlns:w="http://schemas.openxmlformats.org/wordprocessingml/2006/main" xmlns:w14="http://schemas.microsoft.com/office/word/2010/wordml" xmlns:w15="http://schemas.microsoft.com/office/word/2012/wordml" xmlns:w16cex="http://schemas.microsoft.com/office/word/2018/wordml/cex" xmlns:w16cid="http://schemas.microsoft.com/office/word/2016/wordml/cid" xmlns:w16="http://schemas.microsoft.com/office/word/2018/wordml" xmlns:w16sdtdh="http://schemas.microsoft.com/office/word/2020/wordml/sdtdatahash" xmlns:w16se="http://schemas.microsoft.com/office/word/2015/wordml/symex" xmlns:wpg="http://schemas.microsoft.com/office/word/2010/wordprocessingGroup" xmlns:wpi="http://schemas.microsoft.com/office/word/2010/wordprocessingInk" xmlns:wne="http://schemas.microsoft.com/office/word/2006/wordml" xmlns:wps="http://schemas.microsoft.com/office/word/2010/wordprocessingShape" mc:Ignorable="w14 w15 w16se w16cid w16 w16cex w16sdtdh wp14">
   <w:p>
     <w:pPr>
       <w:pStyle w:val="Footer"/>
@@ -18309,7 +18315,7 @@
 </file>
 
 <file path=word/footer3.xml><?xml version="1.0" encoding="utf-8"?>
-<w:ftr xmlns:wpc="http://schemas.microsoft.com/office/word/2010/wordprocessingCanvas" xmlns:cx="http://schemas.microsoft.com/office/drawing/2014/chartex" xmlns:cx1="http://schemas.microsoft.com/office/drawing/2015/9/8/chartex" xmlns:cx2="http://schemas.microsoft.com/office/drawing/2015/10/21/chartex" xmlns:cx3="http://schemas.microsoft.com/office/drawing/2016/5/9/chartex" xmlns:cx4="http://schemas.microsoft.com/office/drawing/2016/5/10/chartex" xmlns:cx5="http://schemas.microsoft.com/office/drawing/2016/5/11/chartex" xmlns:cx6="http://schemas.microsoft.com/office/drawing/2016/5/12/chartex" xmlns:cx7="http://schemas.microsoft.com/office/drawing/2016/5/13/chartex" xmlns:cx8="http://schemas.microsoft.com/office/drawing/2016/5/14/chartex" xmlns:mc="http://schemas.openxmlformats.org/markup-compatibility/2006" xmlns:aink="http://schemas.microsoft.com/office/drawing/2016/ink" xmlns:am3d="http://schemas.microsoft.com/office/drawing/2017/model3d" xmlns:o="urn:schemas-microsoft-com:office:office" xmlns:r="http://schemas.openxmlformats.org/officeDocument/2006/relationships" xmlns:m="http://schemas.openxmlformats.org/officeDocument/2006/math" xmlns:v="urn:schemas-microsoft-com:vml" xmlns:wp14="http://schemas.microsoft.com/office/word/2010/wordprocessingDrawing" xmlns:wp="http://schemas.openxmlformats.org/drawingml/2006/wordprocessingDrawing" xmlns:w10="urn:schemas-microsoft-com:office:word" xmlns:w="http://schemas.openxmlformats.org/wordprocessingml/2006/main" xmlns:w14="http://schemas.microsoft.com/office/word/2010/wordml" xmlns:w15="http://schemas.microsoft.com/office/word/2012/wordml" xmlns:w16cex="http://schemas.microsoft.com/office/word/2018/wordml/cex" xmlns:w16cid="http://schemas.microsoft.com/office/word/2016/wordml/cid" xmlns:w16="http://schemas.microsoft.com/office/word/2018/wordml" xmlns:w16se="http://schemas.microsoft.com/office/word/2015/wordml/symex" xmlns:wpg="http://schemas.microsoft.com/office/word/2010/wordprocessingGroup" xmlns:wpi="http://schemas.microsoft.com/office/word/2010/wordprocessingInk" xmlns:wne="http://schemas.microsoft.com/office/word/2006/wordml" xmlns:wps="http://schemas.microsoft.com/office/word/2010/wordprocessingShape" mc:Ignorable="w14 w15 w16se w16cid w16 w16cex wp14">
+<w:ftr xmlns:wpc="http://schemas.microsoft.com/office/word/2010/wordprocessingCanvas" xmlns:cx="http://schemas.microsoft.com/office/drawing/2014/chartex" xmlns:cx1="http://schemas.microsoft.com/office/drawing/2015/9/8/chartex" xmlns:cx2="http://schemas.microsoft.com/office/drawing/2015/10/21/chartex" xmlns:cx3="http://schemas.microsoft.com/office/drawing/2016/5/9/chartex" xmlns:cx4="http://schemas.microsoft.com/office/drawing/2016/5/10/chartex" xmlns:cx5="http://schemas.microsoft.com/office/drawing/2016/5/11/chartex" xmlns:cx6="http://schemas.microsoft.com/office/drawing/2016/5/12/chartex" xmlns:cx7="http://schemas.microsoft.com/office/drawing/2016/5/13/chartex" xmlns:cx8="http://schemas.microsoft.com/office/drawing/2016/5/14/chartex" xmlns:mc="http://schemas.openxmlformats.org/markup-compatibility/2006" xmlns:aink="http://schemas.microsoft.com/office/drawing/2016/ink" xmlns:am3d="http://schemas.microsoft.com/office/drawing/2017/model3d" xmlns:o="urn:schemas-microsoft-com:office:office" xmlns:r="http://schemas.openxmlformats.org/officeDocument/2006/relationships" xmlns:m="http://schemas.openxmlformats.org/officeDocument/2006/math" xmlns:v="urn:schemas-microsoft-com:vml" xmlns:wp14="http://schemas.microsoft.com/office/word/2010/wordprocessingDrawing" xmlns:wp="http://schemas.openxmlformats.org/drawingml/2006/wordprocessingDrawing" xmlns:w10="urn:schemas-microsoft-com:office:word" xmlns:w="http://schemas.openxmlformats.org/wordprocessingml/2006/main" xmlns:w14="http://schemas.microsoft.com/office/word/2010/wordml" xmlns:w15="http://schemas.microsoft.com/office/word/2012/wordml" xmlns:w16cex="http://schemas.microsoft.com/office/word/2018/wordml/cex" xmlns:w16cid="http://schemas.microsoft.com/office/word/2016/wordml/cid" xmlns:w16="http://schemas.microsoft.com/office/word/2018/wordml" xmlns:w16sdtdh="http://schemas.microsoft.com/office/word/2020/wordml/sdtdatahash" xmlns:w16se="http://schemas.microsoft.com/office/word/2015/wordml/symex" xmlns:wpg="http://schemas.microsoft.com/office/word/2010/wordprocessingGroup" xmlns:wpi="http://schemas.microsoft.com/office/word/2010/wordprocessingInk" xmlns:wne="http://schemas.microsoft.com/office/word/2006/wordml" xmlns:wps="http://schemas.microsoft.com/office/word/2010/wordprocessingShape" mc:Ignorable="w14 w15 w16se w16cid w16 w16cex w16sdtdh wp14">
   <w:tbl>
     <w:tblPr>
       <w:tblStyle w:val="TableGrid"/>
@@ -18478,7 +18484,7 @@
 </file>
 
 <file path=word/footer4.xml><?xml version="1.0" encoding="utf-8"?>
-<w:ftr xmlns:wpc="http://schemas.microsoft.com/office/word/2010/wordprocessingCanvas" xmlns:cx="http://schemas.microsoft.com/office/drawing/2014/chartex" xmlns:cx1="http://schemas.microsoft.com/office/drawing/2015/9/8/chartex" xmlns:cx2="http://schemas.microsoft.com/office/drawing/2015/10/21/chartex" xmlns:cx3="http://schemas.microsoft.com/office/drawing/2016/5/9/chartex" xmlns:cx4="http://schemas.microsoft.com/office/drawing/2016/5/10/chartex" xmlns:cx5="http://schemas.microsoft.com/office/drawing/2016/5/11/chartex" xmlns:cx6="http://schemas.microsoft.com/office/drawing/2016/5/12/chartex" xmlns:cx7="http://schemas.microsoft.com/office/drawing/2016/5/13/chartex" xmlns:cx8="http://schemas.microsoft.com/office/drawing/2016/5/14/chartex" xmlns:mc="http://schemas.openxmlformats.org/markup-compatibility/2006" xmlns:aink="http://schemas.microsoft.com/office/drawing/2016/ink" xmlns:am3d="http://schemas.microsoft.com/office/drawing/2017/model3d" xmlns:o="urn:schemas-microsoft-com:office:office" xmlns:r="http://schemas.openxmlformats.org/officeDocument/2006/relationships" xmlns:m="http://schemas.openxmlformats.org/officeDocument/2006/math" xmlns:v="urn:schemas-microsoft-com:vml" xmlns:wp14="http://schemas.microsoft.com/office/word/2010/wordprocessingDrawing" xmlns:wp="http://schemas.openxmlformats.org/drawingml/2006/wordprocessingDrawing" xmlns:w10="urn:schemas-microsoft-com:office:word" xmlns:w="http://schemas.openxmlformats.org/wordprocessingml/2006/main" xmlns:w14="http://schemas.microsoft.com/office/word/2010/wordml" xmlns:w15="http://schemas.microsoft.com/office/word/2012/wordml" xmlns:w16cex="http://schemas.microsoft.com/office/word/2018/wordml/cex" xmlns:w16cid="http://schemas.microsoft.com/office/word/2016/wordml/cid" xmlns:w16="http://schemas.microsoft.com/office/word/2018/wordml" xmlns:w16se="http://schemas.microsoft.com/office/word/2015/wordml/symex" xmlns:wpg="http://schemas.microsoft.com/office/word/2010/wordprocessingGroup" xmlns:wpi="http://schemas.microsoft.com/office/word/2010/wordprocessingInk" xmlns:wne="http://schemas.microsoft.com/office/word/2006/wordml" xmlns:wps="http://schemas.microsoft.com/office/word/2010/wordprocessingShape" mc:Ignorable="w14 w15 w16se w16cid w16 w16cex wp14">
+<w:ftr xmlns:wpc="http://schemas.microsoft.com/office/word/2010/wordprocessingCanvas" xmlns:cx="http://schemas.microsoft.com/office/drawing/2014/chartex" xmlns:cx1="http://schemas.microsoft.com/office/drawing/2015/9/8/chartex" xmlns:cx2="http://schemas.microsoft.com/office/drawing/2015/10/21/chartex" xmlns:cx3="http://schemas.microsoft.com/office/drawing/2016/5/9/chartex" xmlns:cx4="http://schemas.microsoft.com/office/drawing/2016/5/10/chartex" xmlns:cx5="http://schemas.microsoft.com/office/drawing/2016/5/11/chartex" xmlns:cx6="http://schemas.microsoft.com/office/drawing/2016/5/12/chartex" xmlns:cx7="http://schemas.microsoft.com/office/drawing/2016/5/13/chartex" xmlns:cx8="http://schemas.microsoft.com/office/drawing/2016/5/14/chartex" xmlns:mc="http://schemas.openxmlformats.org/markup-compatibility/2006" xmlns:aink="http://schemas.microsoft.com/office/drawing/2016/ink" xmlns:am3d="http://schemas.microsoft.com/office/drawing/2017/model3d" xmlns:o="urn:schemas-microsoft-com:office:office" xmlns:r="http://schemas.openxmlformats.org/officeDocument/2006/relationships" xmlns:m="http://schemas.openxmlformats.org/officeDocument/2006/math" xmlns:v="urn:schemas-microsoft-com:vml" xmlns:wp14="http://schemas.microsoft.com/office/word/2010/wordprocessingDrawing" xmlns:wp="http://schemas.openxmlformats.org/drawingml/2006/wordprocessingDrawing" xmlns:w10="urn:schemas-microsoft-com:office:word" xmlns:w="http://schemas.openxmlformats.org/wordprocessingml/2006/main" xmlns:w14="http://schemas.microsoft.com/office/word/2010/wordml" xmlns:w15="http://schemas.microsoft.com/office/word/2012/wordml" xmlns:w16cex="http://schemas.microsoft.com/office/word/2018/wordml/cex" xmlns:w16cid="http://schemas.microsoft.com/office/word/2016/wordml/cid" xmlns:w16="http://schemas.microsoft.com/office/word/2018/wordml" xmlns:w16sdtdh="http://schemas.microsoft.com/office/word/2020/wordml/sdtdatahash" xmlns:w16se="http://schemas.microsoft.com/office/word/2015/wordml/symex" xmlns:wpg="http://schemas.microsoft.com/office/word/2010/wordprocessingGroup" xmlns:wpi="http://schemas.microsoft.com/office/word/2010/wordprocessingInk" xmlns:wne="http://schemas.microsoft.com/office/word/2006/wordml" xmlns:wps="http://schemas.microsoft.com/office/word/2010/wordprocessingShape" mc:Ignorable="w14 w15 w16se w16cid w16 w16cex w16sdtdh wp14">
   <w:tbl>
     <w:tblPr>
       <w:tblStyle w:val="TableGrid"/>
@@ -18640,7 +18646,7 @@
 </file>
 
 <file path=word/footer5.xml><?xml version="1.0" encoding="utf-8"?>
-<w:ftr xmlns:wpc="http://schemas.microsoft.com/office/word/2010/wordprocessingCanvas" xmlns:cx="http://schemas.microsoft.com/office/drawing/2014/chartex" xmlns:cx1="http://schemas.microsoft.com/office/drawing/2015/9/8/chartex" xmlns:cx2="http://schemas.microsoft.com/office/drawing/2015/10/21/chartex" xmlns:cx3="http://schemas.microsoft.com/office/drawing/2016/5/9/chartex" xmlns:cx4="http://schemas.microsoft.com/office/drawing/2016/5/10/chartex" xmlns:cx5="http://schemas.microsoft.com/office/drawing/2016/5/11/chartex" xmlns:cx6="http://schemas.microsoft.com/office/drawing/2016/5/12/chartex" xmlns:cx7="http://schemas.microsoft.com/office/drawing/2016/5/13/chartex" xmlns:cx8="http://schemas.microsoft.com/office/drawing/2016/5/14/chartex" xmlns:mc="http://schemas.openxmlformats.org/markup-compatibility/2006" xmlns:aink="http://schemas.microsoft.com/office/drawing/2016/ink" xmlns:am3d="http://schemas.microsoft.com/office/drawing/2017/model3d" xmlns:o="urn:schemas-microsoft-com:office:office" xmlns:r="http://schemas.openxmlformats.org/officeDocument/2006/relationships" xmlns:m="http://schemas.openxmlformats.org/officeDocument/2006/math" xmlns:v="urn:schemas-microsoft-com:vml" xmlns:wp14="http://schemas.microsoft.com/office/word/2010/wordprocessingDrawing" xmlns:wp="http://schemas.openxmlformats.org/drawingml/2006/wordprocessingDrawing" xmlns:w10="urn:schemas-microsoft-com:office:word" xmlns:w="http://schemas.openxmlformats.org/wordprocessingml/2006/main" xmlns:w14="http://schemas.microsoft.com/office/word/2010/wordml" xmlns:w15="http://schemas.microsoft.com/office/word/2012/wordml" xmlns:w16cex="http://schemas.microsoft.com/office/word/2018/wordml/cex" xmlns:w16cid="http://schemas.microsoft.com/office/word/2016/wordml/cid" xmlns:w16="http://schemas.microsoft.com/office/word/2018/wordml" xmlns:w16se="http://schemas.microsoft.com/office/word/2015/wordml/symex" xmlns:wpg="http://schemas.microsoft.com/office/word/2010/wordprocessingGroup" xmlns:wpi="http://schemas.microsoft.com/office/word/2010/wordprocessingInk" xmlns:wne="http://schemas.microsoft.com/office/word/2006/wordml" xmlns:wps="http://schemas.microsoft.com/office/word/2010/wordprocessingShape" mc:Ignorable="w14 w15 w16se w16cid w16 w16cex wp14">
+<w:ftr xmlns:wpc="http://schemas.microsoft.com/office/word/2010/wordprocessingCanvas" xmlns:cx="http://schemas.microsoft.com/office/drawing/2014/chartex" xmlns:cx1="http://schemas.microsoft.com/office/drawing/2015/9/8/chartex" xmlns:cx2="http://schemas.microsoft.com/office/drawing/2015/10/21/chartex" xmlns:cx3="http://schemas.microsoft.com/office/drawing/2016/5/9/chartex" xmlns:cx4="http://schemas.microsoft.com/office/drawing/2016/5/10/chartex" xmlns:cx5="http://schemas.microsoft.com/office/drawing/2016/5/11/chartex" xmlns:cx6="http://schemas.microsoft.com/office/drawing/2016/5/12/chartex" xmlns:cx7="http://schemas.microsoft.com/office/drawing/2016/5/13/chartex" xmlns:cx8="http://schemas.microsoft.com/office/drawing/2016/5/14/chartex" xmlns:mc="http://schemas.openxmlformats.org/markup-compatibility/2006" xmlns:aink="http://schemas.microsoft.com/office/drawing/2016/ink" xmlns:am3d="http://schemas.microsoft.com/office/drawing/2017/model3d" xmlns:o="urn:schemas-microsoft-com:office:office" xmlns:r="http://schemas.openxmlformats.org/officeDocument/2006/relationships" xmlns:m="http://schemas.openxmlformats.org/officeDocument/2006/math" xmlns:v="urn:schemas-microsoft-com:vml" xmlns:wp14="http://schemas.microsoft.com/office/word/2010/wordprocessingDrawing" xmlns:wp="http://schemas.openxmlformats.org/drawingml/2006/wordprocessingDrawing" xmlns:w10="urn:schemas-microsoft-com:office:word" xmlns:w="http://schemas.openxmlformats.org/wordprocessingml/2006/main" xmlns:w14="http://schemas.microsoft.com/office/word/2010/wordml" xmlns:w15="http://schemas.microsoft.com/office/word/2012/wordml" xmlns:w16cex="http://schemas.microsoft.com/office/word/2018/wordml/cex" xmlns:w16cid="http://schemas.microsoft.com/office/word/2016/wordml/cid" xmlns:w16="http://schemas.microsoft.com/office/word/2018/wordml" xmlns:w16sdtdh="http://schemas.microsoft.com/office/word/2020/wordml/sdtdatahash" xmlns:w16se="http://schemas.microsoft.com/office/word/2015/wordml/symex" xmlns:wpg="http://schemas.microsoft.com/office/word/2010/wordprocessingGroup" xmlns:wpi="http://schemas.microsoft.com/office/word/2010/wordprocessingInk" xmlns:wne="http://schemas.microsoft.com/office/word/2006/wordml" xmlns:wps="http://schemas.microsoft.com/office/word/2010/wordprocessingShape" mc:Ignorable="w14 w15 w16se w16cid w16 w16cex w16sdtdh wp14">
   <w:p>
     <w:pPr>
       <w:pStyle w:val="Footer"/>
@@ -18651,7 +18657,7 @@
 </file>
 
 <file path=word/footer6.xml><?xml version="1.0" encoding="utf-8"?>
-<w:ftr xmlns:wpc="http://schemas.microsoft.com/office/word/2010/wordprocessingCanvas" xmlns:cx="http://schemas.microsoft.com/office/drawing/2014/chartex" xmlns:cx1="http://schemas.microsoft.com/office/drawing/2015/9/8/chartex" xmlns:cx2="http://schemas.microsoft.com/office/drawing/2015/10/21/chartex" xmlns:cx3="http://schemas.microsoft.com/office/drawing/2016/5/9/chartex" xmlns:cx4="http://schemas.microsoft.com/office/drawing/2016/5/10/chartex" xmlns:cx5="http://schemas.microsoft.com/office/drawing/2016/5/11/chartex" xmlns:cx6="http://schemas.microsoft.com/office/drawing/2016/5/12/chartex" xmlns:cx7="http://schemas.microsoft.com/office/drawing/2016/5/13/chartex" xmlns:cx8="http://schemas.microsoft.com/office/drawing/2016/5/14/chartex" xmlns:mc="http://schemas.openxmlformats.org/markup-compatibility/2006" xmlns:aink="http://schemas.microsoft.com/office/drawing/2016/ink" xmlns:am3d="http://schemas.microsoft.com/office/drawing/2017/model3d" xmlns:o="urn:schemas-microsoft-com:office:office" xmlns:r="http://schemas.openxmlformats.org/officeDocument/2006/relationships" xmlns:m="http://schemas.openxmlformats.org/officeDocument/2006/math" xmlns:v="urn:schemas-microsoft-com:vml" xmlns:wp14="http://schemas.microsoft.com/office/word/2010/wordprocessingDrawing" xmlns:wp="http://schemas.openxmlformats.org/drawingml/2006/wordprocessingDrawing" xmlns:w10="urn:schemas-microsoft-com:office:word" xmlns:w="http://schemas.openxmlformats.org/wordprocessingml/2006/main" xmlns:w14="http://schemas.microsoft.com/office/word/2010/wordml" xmlns:w15="http://schemas.microsoft.com/office/word/2012/wordml" xmlns:w16cex="http://schemas.microsoft.com/office/word/2018/wordml/cex" xmlns:w16cid="http://schemas.microsoft.com/office/word/2016/wordml/cid" xmlns:w16="http://schemas.microsoft.com/office/word/2018/wordml" xmlns:w16se="http://schemas.microsoft.com/office/word/2015/wordml/symex" xmlns:wpg="http://schemas.microsoft.com/office/word/2010/wordprocessingGroup" xmlns:wpi="http://schemas.microsoft.com/office/word/2010/wordprocessingInk" xmlns:wne="http://schemas.microsoft.com/office/word/2006/wordml" xmlns:wps="http://schemas.microsoft.com/office/word/2010/wordprocessingShape" mc:Ignorable="w14 w15 w16se w16cid w16 w16cex wp14">
+<w:ftr xmlns:wpc="http://schemas.microsoft.com/office/word/2010/wordprocessingCanvas" xmlns:cx="http://schemas.microsoft.com/office/drawing/2014/chartex" xmlns:cx1="http://schemas.microsoft.com/office/drawing/2015/9/8/chartex" xmlns:cx2="http://schemas.microsoft.com/office/drawing/2015/10/21/chartex" xmlns:cx3="http://schemas.microsoft.com/office/drawing/2016/5/9/chartex" xmlns:cx4="http://schemas.microsoft.com/office/drawing/2016/5/10/chartex" xmlns:cx5="http://schemas.microsoft.com/office/drawing/2016/5/11/chartex" xmlns:cx6="http://schemas.microsoft.com/office/drawing/2016/5/12/chartex" xmlns:cx7="http://schemas.microsoft.com/office/drawing/2016/5/13/chartex" xmlns:cx8="http://schemas.microsoft.com/office/drawing/2016/5/14/chartex" xmlns:mc="http://schemas.openxmlformats.org/markup-compatibility/2006" xmlns:aink="http://schemas.microsoft.com/office/drawing/2016/ink" xmlns:am3d="http://schemas.microsoft.com/office/drawing/2017/model3d" xmlns:o="urn:schemas-microsoft-com:office:office" xmlns:r="http://schemas.openxmlformats.org/officeDocument/2006/relationships" xmlns:m="http://schemas.openxmlformats.org/officeDocument/2006/math" xmlns:v="urn:schemas-microsoft-com:vml" xmlns:wp14="http://schemas.microsoft.com/office/word/2010/wordprocessingDrawing" xmlns:wp="http://schemas.openxmlformats.org/drawingml/2006/wordprocessingDrawing" xmlns:w10="urn:schemas-microsoft-com:office:word" xmlns:w="http://schemas.openxmlformats.org/wordprocessingml/2006/main" xmlns:w14="http://schemas.microsoft.com/office/word/2010/wordml" xmlns:w15="http://schemas.microsoft.com/office/word/2012/wordml" xmlns:w16cex="http://schemas.microsoft.com/office/word/2018/wordml/cex" xmlns:w16cid="http://schemas.microsoft.com/office/word/2016/wordml/cid" xmlns:w16="http://schemas.microsoft.com/office/word/2018/wordml" xmlns:w16sdtdh="http://schemas.microsoft.com/office/word/2020/wordml/sdtdatahash" xmlns:w16se="http://schemas.microsoft.com/office/word/2015/wordml/symex" xmlns:wpg="http://schemas.microsoft.com/office/word/2010/wordprocessingGroup" xmlns:wpi="http://schemas.microsoft.com/office/word/2010/wordprocessingInk" xmlns:wne="http://schemas.microsoft.com/office/word/2006/wordml" xmlns:wps="http://schemas.microsoft.com/office/word/2010/wordprocessingShape" mc:Ignorable="w14 w15 w16se w16cid w16 w16cex w16sdtdh wp14">
   <w:tbl>
     <w:tblPr>
       <w:tblStyle w:val="TableGrid"/>
@@ -18820,7 +18826,7 @@
 </file>
 
 <file path=word/footer7.xml><?xml version="1.0" encoding="utf-8"?>
-<w:ftr xmlns:wpc="http://schemas.microsoft.com/office/word/2010/wordprocessingCanvas" xmlns:cx="http://schemas.microsoft.com/office/drawing/2014/chartex" xmlns:cx1="http://schemas.microsoft.com/office/drawing/2015/9/8/chartex" xmlns:cx2="http://schemas.microsoft.com/office/drawing/2015/10/21/chartex" xmlns:cx3="http://schemas.microsoft.com/office/drawing/2016/5/9/chartex" xmlns:cx4="http://schemas.microsoft.com/office/drawing/2016/5/10/chartex" xmlns:cx5="http://schemas.microsoft.com/office/drawing/2016/5/11/chartex" xmlns:cx6="http://schemas.microsoft.com/office/drawing/2016/5/12/chartex" xmlns:cx7="http://schemas.microsoft.com/office/drawing/2016/5/13/chartex" xmlns:cx8="http://schemas.microsoft.com/office/drawing/2016/5/14/chartex" xmlns:mc="http://schemas.openxmlformats.org/markup-compatibility/2006" xmlns:aink="http://schemas.microsoft.com/office/drawing/2016/ink" xmlns:am3d="http://schemas.microsoft.com/office/drawing/2017/model3d" xmlns:o="urn:schemas-microsoft-com:office:office" xmlns:r="http://schemas.openxmlformats.org/officeDocument/2006/relationships" xmlns:m="http://schemas.openxmlformats.org/officeDocument/2006/math" xmlns:v="urn:schemas-microsoft-com:vml" xmlns:wp14="http://schemas.microsoft.com/office/word/2010/wordprocessingDrawing" xmlns:wp="http://schemas.openxmlformats.org/drawingml/2006/wordprocessingDrawing" xmlns:w10="urn:schemas-microsoft-com:office:word" xmlns:w="http://schemas.openxmlformats.org/wordprocessingml/2006/main" xmlns:w14="http://schemas.microsoft.com/office/word/2010/wordml" xmlns:w15="http://schemas.microsoft.com/office/word/2012/wordml" xmlns:w16cex="http://schemas.microsoft.com/office/word/2018/wordml/cex" xmlns:w16cid="http://schemas.microsoft.com/office/word/2016/wordml/cid" xmlns:w16="http://schemas.microsoft.com/office/word/2018/wordml" xmlns:w16se="http://schemas.microsoft.com/office/word/2015/wordml/symex" xmlns:wpg="http://schemas.microsoft.com/office/word/2010/wordprocessingGroup" xmlns:wpi="http://schemas.microsoft.com/office/word/2010/wordprocessingInk" xmlns:wne="http://schemas.microsoft.com/office/word/2006/wordml" xmlns:wps="http://schemas.microsoft.com/office/word/2010/wordprocessingShape" mc:Ignorable="w14 w15 w16se w16cid w16 w16cex wp14">
+<w:ftr xmlns:wpc="http://schemas.microsoft.com/office/word/2010/wordprocessingCanvas" xmlns:cx="http://schemas.microsoft.com/office/drawing/2014/chartex" xmlns:cx1="http://schemas.microsoft.com/office/drawing/2015/9/8/chartex" xmlns:cx2="http://schemas.microsoft.com/office/drawing/2015/10/21/chartex" xmlns:cx3="http://schemas.microsoft.com/office/drawing/2016/5/9/chartex" xmlns:cx4="http://schemas.microsoft.com/office/drawing/2016/5/10/chartex" xmlns:cx5="http://schemas.microsoft.com/office/drawing/2016/5/11/chartex" xmlns:cx6="http://schemas.microsoft.com/office/drawing/2016/5/12/chartex" xmlns:cx7="http://schemas.microsoft.com/office/drawing/2016/5/13/chartex" xmlns:cx8="http://schemas.microsoft.com/office/drawing/2016/5/14/chartex" xmlns:mc="http://schemas.openxmlformats.org/markup-compatibility/2006" xmlns:aink="http://schemas.microsoft.com/office/drawing/2016/ink" xmlns:am3d="http://schemas.microsoft.com/office/drawing/2017/model3d" xmlns:o="urn:schemas-microsoft-com:office:office" xmlns:r="http://schemas.openxmlformats.org/officeDocument/2006/relationships" xmlns:m="http://schemas.openxmlformats.org/officeDocument/2006/math" xmlns:v="urn:schemas-microsoft-com:vml" xmlns:wp14="http://schemas.microsoft.com/office/word/2010/wordprocessingDrawing" xmlns:wp="http://schemas.openxmlformats.org/drawingml/2006/wordprocessingDrawing" xmlns:w10="urn:schemas-microsoft-com:office:word" xmlns:w="http://schemas.openxmlformats.org/wordprocessingml/2006/main" xmlns:w14="http://schemas.microsoft.com/office/word/2010/wordml" xmlns:w15="http://schemas.microsoft.com/office/word/2012/wordml" xmlns:w16cex="http://schemas.microsoft.com/office/word/2018/wordml/cex" xmlns:w16cid="http://schemas.microsoft.com/office/word/2016/wordml/cid" xmlns:w16="http://schemas.microsoft.com/office/word/2018/wordml" xmlns:w16sdtdh="http://schemas.microsoft.com/office/word/2020/wordml/sdtdatahash" xmlns:w16se="http://schemas.microsoft.com/office/word/2015/wordml/symex" xmlns:wpg="http://schemas.microsoft.com/office/word/2010/wordprocessingGroup" xmlns:wpi="http://schemas.microsoft.com/office/word/2010/wordprocessingInk" xmlns:wne="http://schemas.microsoft.com/office/word/2006/wordml" xmlns:wps="http://schemas.microsoft.com/office/word/2010/wordprocessingShape" mc:Ignorable="w14 w15 w16se w16cid w16 w16cex w16sdtdh wp14">
   <w:tbl>
     <w:tblPr>
       <w:tblStyle w:val="TableGrid"/>
@@ -18984,7 +18990,7 @@
 </file>
 
 <file path=word/footnotes.xml><?xml version="1.0" encoding="utf-8"?>
-<w:footnotes xmlns:wpc="http://schemas.microsoft.com/office/word/2010/wordprocessingCanvas" xmlns:cx="http://schemas.microsoft.com/office/drawing/2014/chartex" xmlns:cx1="http://schemas.microsoft.com/office/drawing/2015/9/8/chartex" xmlns:cx2="http://schemas.microsoft.com/office/drawing/2015/10/21/chartex" xmlns:cx3="http://schemas.microsoft.com/office/drawing/2016/5/9/chartex" xmlns:cx4="http://schemas.microsoft.com/office/drawing/2016/5/10/chartex" xmlns:cx5="http://schemas.microsoft.com/office/drawing/2016/5/11/chartex" xmlns:cx6="http://schemas.microsoft.com/office/drawing/2016/5/12/chartex" xmlns:cx7="http://schemas.microsoft.com/office/drawing/2016/5/13/chartex" xmlns:cx8="http://schemas.microsoft.com/office/drawing/2016/5/14/chartex" xmlns:mc="http://schemas.openxmlformats.org/markup-compatibility/2006" xmlns:aink="http://schemas.microsoft.com/office/drawing/2016/ink" xmlns:am3d="http://schemas.microsoft.com/office/drawing/2017/model3d" xmlns:o="urn:schemas-microsoft-com:office:office" xmlns:r="http://schemas.openxmlformats.org/officeDocument/2006/relationships" xmlns:m="http://schemas.openxmlformats.org/officeDocument/2006/math" xmlns:v="urn:schemas-microsoft-com:vml" xmlns:wp14="http://schemas.microsoft.com/office/word/2010/wordprocessingDrawing" xmlns:wp="http://schemas.openxmlformats.org/drawingml/2006/wordprocessingDrawing" xmlns:w10="urn:schemas-microsoft-com:office:word" xmlns:w="http://schemas.openxmlformats.org/wordprocessingml/2006/main" xmlns:w14="http://schemas.microsoft.com/office/word/2010/wordml" xmlns:w15="http://schemas.microsoft.com/office/word/2012/wordml" xmlns:w16cex="http://schemas.microsoft.com/office/word/2018/wordml/cex" xmlns:w16cid="http://schemas.microsoft.com/office/word/2016/wordml/cid" xmlns:w16="http://schemas.microsoft.com/office/word/2018/wordml" xmlns:w16se="http://schemas.microsoft.com/office/word/2015/wordml/symex" xmlns:wpg="http://schemas.microsoft.com/office/word/2010/wordprocessingGroup" xmlns:wpi="http://schemas.microsoft.com/office/word/2010/wordprocessingInk" xmlns:wne="http://schemas.microsoft.com/office/word/2006/wordml" xmlns:wps="http://schemas.microsoft.com/office/word/2010/wordprocessingShape" mc:Ignorable="w14 w15 w16se w16cid w16 w16cex wp14">
+<w:footnotes xmlns:wpc="http://schemas.microsoft.com/office/word/2010/wordprocessingCanvas" xmlns:cx="http://schemas.microsoft.com/office/drawing/2014/chartex" xmlns:cx1="http://schemas.microsoft.com/office/drawing/2015/9/8/chartex" xmlns:cx2="http://schemas.microsoft.com/office/drawing/2015/10/21/chartex" xmlns:cx3="http://schemas.microsoft.com/office/drawing/2016/5/9/chartex" xmlns:cx4="http://schemas.microsoft.com/office/drawing/2016/5/10/chartex" xmlns:cx5="http://schemas.microsoft.com/office/drawing/2016/5/11/chartex" xmlns:cx6="http://schemas.microsoft.com/office/drawing/2016/5/12/chartex" xmlns:cx7="http://schemas.microsoft.com/office/drawing/2016/5/13/chartex" xmlns:cx8="http://schemas.microsoft.com/office/drawing/2016/5/14/chartex" xmlns:mc="http://schemas.openxmlformats.org/markup-compatibility/2006" xmlns:aink="http://schemas.microsoft.com/office/drawing/2016/ink" xmlns:am3d="http://schemas.microsoft.com/office/drawing/2017/model3d" xmlns:o="urn:schemas-microsoft-com:office:office" xmlns:r="http://schemas.openxmlformats.org/officeDocument/2006/relationships" xmlns:m="http://schemas.openxmlformats.org/officeDocument/2006/math" xmlns:v="urn:schemas-microsoft-com:vml" xmlns:wp14="http://schemas.microsoft.com/office/word/2010/wordprocessingDrawing" xmlns:wp="http://schemas.openxmlformats.org/drawingml/2006/wordprocessingDrawing" xmlns:w10="urn:schemas-microsoft-com:office:word" xmlns:w="http://schemas.openxmlformats.org/wordprocessingml/2006/main" xmlns:w14="http://schemas.microsoft.com/office/word/2010/wordml" xmlns:w15="http://schemas.microsoft.com/office/word/2012/wordml" xmlns:w16cex="http://schemas.microsoft.com/office/word/2018/wordml/cex" xmlns:w16cid="http://schemas.microsoft.com/office/word/2016/wordml/cid" xmlns:w16="http://schemas.microsoft.com/office/word/2018/wordml" xmlns:w16sdtdh="http://schemas.microsoft.com/office/word/2020/wordml/sdtdatahash" xmlns:w16se="http://schemas.microsoft.com/office/word/2015/wordml/symex" xmlns:wpg="http://schemas.microsoft.com/office/word/2010/wordprocessingGroup" xmlns:wpi="http://schemas.microsoft.com/office/word/2010/wordprocessingInk" xmlns:wne="http://schemas.microsoft.com/office/word/2006/wordml" xmlns:wps="http://schemas.microsoft.com/office/word/2010/wordprocessingShape" mc:Ignorable="w14 w15 w16se w16cid w16 w16cex w16sdtdh wp14">
   <w:footnote w:type="separator" w:id="-1">
     <w:p>
       <w:pPr>
@@ -19013,7 +19019,7 @@
 </file>
 
 <file path=word/header1.xml><?xml version="1.0" encoding="utf-8"?>
-<w:hdr xmlns:wpc="http://schemas.microsoft.com/office/word/2010/wordprocessingCanvas" xmlns:cx="http://schemas.microsoft.com/office/drawing/2014/chartex" xmlns:cx1="http://schemas.microsoft.com/office/drawing/2015/9/8/chartex" xmlns:cx2="http://schemas.microsoft.com/office/drawing/2015/10/21/chartex" xmlns:cx3="http://schemas.microsoft.com/office/drawing/2016/5/9/chartex" xmlns:cx4="http://schemas.microsoft.com/office/drawing/2016/5/10/chartex" xmlns:cx5="http://schemas.microsoft.com/office/drawing/2016/5/11/chartex" xmlns:cx6="http://schemas.microsoft.com/office/drawing/2016/5/12/chartex" xmlns:cx7="http://schemas.microsoft.com/office/drawing/2016/5/13/chartex" xmlns:cx8="http://schemas.microsoft.com/office/drawing/2016/5/14/chartex" xmlns:mc="http://schemas.openxmlformats.org/markup-compatibility/2006" xmlns:aink="http://schemas.microsoft.com/office/drawing/2016/ink" xmlns:am3d="http://schemas.microsoft.com/office/drawing/2017/model3d" xmlns:o="urn:schemas-microsoft-com:office:office" xmlns:r="http://schemas.openxmlformats.org/officeDocument/2006/relationships" xmlns:m="http://schemas.openxmlformats.org/officeDocument/2006/math" xmlns:v="urn:schemas-microsoft-com:vml" xmlns:wp14="http://schemas.microsoft.com/office/word/2010/wordprocessingDrawing" xmlns:wp="http://schemas.openxmlformats.org/drawingml/2006/wordprocessingDrawing" xmlns:w10="urn:schemas-microsoft-com:office:word" xmlns:w="http://schemas.openxmlformats.org/wordprocessingml/2006/main" xmlns:w14="http://schemas.microsoft.com/office/word/2010/wordml" xmlns:w15="http://schemas.microsoft.com/office/word/2012/wordml" xmlns:w16cex="http://schemas.microsoft.com/office/word/2018/wordml/cex" xmlns:w16cid="http://schemas.microsoft.com/office/word/2016/wordml/cid" xmlns:w16="http://schemas.microsoft.com/office/word/2018/wordml" xmlns:w16se="http://schemas.microsoft.com/office/word/2015/wordml/symex" xmlns:wpg="http://schemas.microsoft.com/office/word/2010/wordprocessingGroup" xmlns:wpi="http://schemas.microsoft.com/office/word/2010/wordprocessingInk" xmlns:wne="http://schemas.microsoft.com/office/word/2006/wordml" xmlns:wps="http://schemas.microsoft.com/office/word/2010/wordprocessingShape" mc:Ignorable="w14 w15 w16se w16cid w16 w16cex wp14">
+<w:hdr xmlns:wpc="http://schemas.microsoft.com/office/word/2010/wordprocessingCanvas" xmlns:cx="http://schemas.microsoft.com/office/drawing/2014/chartex" xmlns:cx1="http://schemas.microsoft.com/office/drawing/2015/9/8/chartex" xmlns:cx2="http://schemas.microsoft.com/office/drawing/2015/10/21/chartex" xmlns:cx3="http://schemas.microsoft.com/office/drawing/2016/5/9/chartex" xmlns:cx4="http://schemas.microsoft.com/office/drawing/2016/5/10/chartex" xmlns:cx5="http://schemas.microsoft.com/office/drawing/2016/5/11/chartex" xmlns:cx6="http://schemas.microsoft.com/office/drawing/2016/5/12/chartex" xmlns:cx7="http://schemas.microsoft.com/office/drawing/2016/5/13/chartex" xmlns:cx8="http://schemas.microsoft.com/office/drawing/2016/5/14/chartex" xmlns:mc="http://schemas.openxmlformats.org/markup-compatibility/2006" xmlns:aink="http://schemas.microsoft.com/office/drawing/2016/ink" xmlns:am3d="http://schemas.microsoft.com/office/drawing/2017/model3d" xmlns:o="urn:schemas-microsoft-com:office:office" xmlns:r="http://schemas.openxmlformats.org/officeDocument/2006/relationships" xmlns:m="http://schemas.openxmlformats.org/officeDocument/2006/math" xmlns:v="urn:schemas-microsoft-com:vml" xmlns:wp14="http://schemas.microsoft.com/office/word/2010/wordprocessingDrawing" xmlns:wp="http://schemas.openxmlformats.org/drawingml/2006/wordprocessingDrawing" xmlns:w10="urn:schemas-microsoft-com:office:word" xmlns:w="http://schemas.openxmlformats.org/wordprocessingml/2006/main" xmlns:w14="http://schemas.microsoft.com/office/word/2010/wordml" xmlns:w15="http://schemas.microsoft.com/office/word/2012/wordml" xmlns:w16cex="http://schemas.microsoft.com/office/word/2018/wordml/cex" xmlns:w16cid="http://schemas.microsoft.com/office/word/2016/wordml/cid" xmlns:w16="http://schemas.microsoft.com/office/word/2018/wordml" xmlns:w16sdtdh="http://schemas.microsoft.com/office/word/2020/wordml/sdtdatahash" xmlns:w16se="http://schemas.microsoft.com/office/word/2015/wordml/symex" xmlns:wpg="http://schemas.microsoft.com/office/word/2010/wordprocessingGroup" xmlns:wpi="http://schemas.microsoft.com/office/word/2010/wordprocessingInk" xmlns:wne="http://schemas.microsoft.com/office/word/2006/wordml" xmlns:wps="http://schemas.microsoft.com/office/word/2010/wordprocessingShape" mc:Ignorable="w14 w15 w16se w16cid w16 w16cex w16sdtdh wp14">
   <w:p>
     <w:pPr>
       <w:pStyle w:val="Header"/>
@@ -19092,7 +19098,7 @@
 </file>
 
 <file path=word/header2.xml><?xml version="1.0" encoding="utf-8"?>
-<w:hdr xmlns:wpc="http://schemas.microsoft.com/office/word/2010/wordprocessingCanvas" xmlns:cx="http://schemas.microsoft.com/office/drawing/2014/chartex" xmlns:cx1="http://schemas.microsoft.com/office/drawing/2015/9/8/chartex" xmlns:cx2="http://schemas.microsoft.com/office/drawing/2015/10/21/chartex" xmlns:cx3="http://schemas.microsoft.com/office/drawing/2016/5/9/chartex" xmlns:cx4="http://schemas.microsoft.com/office/drawing/2016/5/10/chartex" xmlns:cx5="http://schemas.microsoft.com/office/drawing/2016/5/11/chartex" xmlns:cx6="http://schemas.microsoft.com/office/drawing/2016/5/12/chartex" xmlns:cx7="http://schemas.microsoft.com/office/drawing/2016/5/13/chartex" xmlns:cx8="http://schemas.microsoft.com/office/drawing/2016/5/14/chartex" xmlns:mc="http://schemas.openxmlformats.org/markup-compatibility/2006" xmlns:aink="http://schemas.microsoft.com/office/drawing/2016/ink" xmlns:am3d="http://schemas.microsoft.com/office/drawing/2017/model3d" xmlns:o="urn:schemas-microsoft-com:office:office" xmlns:r="http://schemas.openxmlformats.org/officeDocument/2006/relationships" xmlns:m="http://schemas.openxmlformats.org/officeDocument/2006/math" xmlns:v="urn:schemas-microsoft-com:vml" xmlns:wp14="http://schemas.microsoft.com/office/word/2010/wordprocessingDrawing" xmlns:wp="http://schemas.openxmlformats.org/drawingml/2006/wordprocessingDrawing" xmlns:w10="urn:schemas-microsoft-com:office:word" xmlns:w="http://schemas.openxmlformats.org/wordprocessingml/2006/main" xmlns:w14="http://schemas.microsoft.com/office/word/2010/wordml" xmlns:w15="http://schemas.microsoft.com/office/word/2012/wordml" xmlns:w16cex="http://schemas.microsoft.com/office/word/2018/wordml/cex" xmlns:w16cid="http://schemas.microsoft.com/office/word/2016/wordml/cid" xmlns:w16="http://schemas.microsoft.com/office/word/2018/wordml" xmlns:w16se="http://schemas.microsoft.com/office/word/2015/wordml/symex" xmlns:wpg="http://schemas.microsoft.com/office/word/2010/wordprocessingGroup" xmlns:wpi="http://schemas.microsoft.com/office/word/2010/wordprocessingInk" xmlns:wne="http://schemas.microsoft.com/office/word/2006/wordml" xmlns:wps="http://schemas.microsoft.com/office/word/2010/wordprocessingShape" mc:Ignorable="w14 w15 w16se w16cid w16 w16cex wp14">
+<w:hdr xmlns:wpc="http://schemas.microsoft.com/office/word/2010/wordprocessingCanvas" xmlns:cx="http://schemas.microsoft.com/office/drawing/2014/chartex" xmlns:cx1="http://schemas.microsoft.com/office/drawing/2015/9/8/chartex" xmlns:cx2="http://schemas.microsoft.com/office/drawing/2015/10/21/chartex" xmlns:cx3="http://schemas.microsoft.com/office/drawing/2016/5/9/chartex" xmlns:cx4="http://schemas.microsoft.com/office/drawing/2016/5/10/chartex" xmlns:cx5="http://schemas.microsoft.com/office/drawing/2016/5/11/chartex" xmlns:cx6="http://schemas.microsoft.com/office/drawing/2016/5/12/chartex" xmlns:cx7="http://schemas.microsoft.com/office/drawing/2016/5/13/chartex" xmlns:cx8="http://schemas.microsoft.com/office/drawing/2016/5/14/chartex" xmlns:mc="http://schemas.openxmlformats.org/markup-compatibility/2006" xmlns:aink="http://schemas.microsoft.com/office/drawing/2016/ink" xmlns:am3d="http://schemas.microsoft.com/office/drawing/2017/model3d" xmlns:o="urn:schemas-microsoft-com:office:office" xmlns:r="http://schemas.openxmlformats.org/officeDocument/2006/relationships" xmlns:m="http://schemas.openxmlformats.org/officeDocument/2006/math" xmlns:v="urn:schemas-microsoft-com:vml" xmlns:wp14="http://schemas.microsoft.com/office/word/2010/wordprocessingDrawing" xmlns:wp="http://schemas.openxmlformats.org/drawingml/2006/wordprocessingDrawing" xmlns:w10="urn:schemas-microsoft-com:office:word" xmlns:w="http://schemas.openxmlformats.org/wordprocessingml/2006/main" xmlns:w14="http://schemas.microsoft.com/office/word/2010/wordml" xmlns:w15="http://schemas.microsoft.com/office/word/2012/wordml" xmlns:w16cex="http://schemas.microsoft.com/office/word/2018/wordml/cex" xmlns:w16cid="http://schemas.microsoft.com/office/word/2016/wordml/cid" xmlns:w16="http://schemas.microsoft.com/office/word/2018/wordml" xmlns:w16sdtdh="http://schemas.microsoft.com/office/word/2020/wordml/sdtdatahash" xmlns:w16se="http://schemas.microsoft.com/office/word/2015/wordml/symex" xmlns:wpg="http://schemas.microsoft.com/office/word/2010/wordprocessingGroup" xmlns:wpi="http://schemas.microsoft.com/office/word/2010/wordprocessingInk" xmlns:wne="http://schemas.microsoft.com/office/word/2006/wordml" xmlns:wps="http://schemas.microsoft.com/office/word/2010/wordprocessingShape" mc:Ignorable="w14 w15 w16se w16cid w16 w16cex w16sdtdh wp14">
   <w:p>
     <w:pPr>
       <w:pStyle w:val="Header"/>
@@ -19102,7 +19108,7 @@
 </file>
 
 <file path=word/header3.xml><?xml version="1.0" encoding="utf-8"?>
-<w:hdr xmlns:wpc="http://schemas.microsoft.com/office/word/2010/wordprocessingCanvas" xmlns:cx="http://schemas.microsoft.com/office/drawing/2014/chartex" xmlns:cx1="http://schemas.microsoft.com/office/drawing/2015/9/8/chartex" xmlns:cx2="http://schemas.microsoft.com/office/drawing/2015/10/21/chartex" xmlns:cx3="http://schemas.microsoft.com/office/drawing/2016/5/9/chartex" xmlns:cx4="http://schemas.microsoft.com/office/drawing/2016/5/10/chartex" xmlns:cx5="http://schemas.microsoft.com/office/drawing/2016/5/11/chartex" xmlns:cx6="http://schemas.microsoft.com/office/drawing/2016/5/12/chartex" xmlns:cx7="http://schemas.microsoft.com/office/drawing/2016/5/13/chartex" xmlns:cx8="http://schemas.microsoft.com/office/drawing/2016/5/14/chartex" xmlns:mc="http://schemas.openxmlformats.org/markup-compatibility/2006" xmlns:aink="http://schemas.microsoft.com/office/drawing/2016/ink" xmlns:am3d="http://schemas.microsoft.com/office/drawing/2017/model3d" xmlns:o="urn:schemas-microsoft-com:office:office" xmlns:r="http://schemas.openxmlformats.org/officeDocument/2006/relationships" xmlns:m="http://schemas.openxmlformats.org/officeDocument/2006/math" xmlns:v="urn:schemas-microsoft-com:vml" xmlns:wp14="http://schemas.microsoft.com/office/word/2010/wordprocessingDrawing" xmlns:wp="http://schemas.openxmlformats.org/drawingml/2006/wordprocessingDrawing" xmlns:w10="urn:schemas-microsoft-com:office:word" xmlns:w="http://schemas.openxmlformats.org/wordprocessingml/2006/main" xmlns:w14="http://schemas.microsoft.com/office/word/2010/wordml" xmlns:w15="http://schemas.microsoft.com/office/word/2012/wordml" xmlns:w16cex="http://schemas.microsoft.com/office/word/2018/wordml/cex" xmlns:w16cid="http://schemas.microsoft.com/office/word/2016/wordml/cid" xmlns:w16="http://schemas.microsoft.com/office/word/2018/wordml" xmlns:w16se="http://schemas.microsoft.com/office/word/2015/wordml/symex" xmlns:wpg="http://schemas.microsoft.com/office/word/2010/wordprocessingGroup" xmlns:wpi="http://schemas.microsoft.com/office/word/2010/wordprocessingInk" xmlns:wne="http://schemas.microsoft.com/office/word/2006/wordml" xmlns:wps="http://schemas.microsoft.com/office/word/2010/wordprocessingShape" mc:Ignorable="w14 w15 w16se w16cid w16 w16cex wp14">
+<w:hdr xmlns:wpc="http://schemas.microsoft.com/office/word/2010/wordprocessingCanvas" xmlns:cx="http://schemas.microsoft.com/office/drawing/2014/chartex" xmlns:cx1="http://schemas.microsoft.com/office/drawing/2015/9/8/chartex" xmlns:cx2="http://schemas.microsoft.com/office/drawing/2015/10/21/chartex" xmlns:cx3="http://schemas.microsoft.com/office/drawing/2016/5/9/chartex" xmlns:cx4="http://schemas.microsoft.com/office/drawing/2016/5/10/chartex" xmlns:cx5="http://schemas.microsoft.com/office/drawing/2016/5/11/chartex" xmlns:cx6="http://schemas.microsoft.com/office/drawing/2016/5/12/chartex" xmlns:cx7="http://schemas.microsoft.com/office/drawing/2016/5/13/chartex" xmlns:cx8="http://schemas.microsoft.com/office/drawing/2016/5/14/chartex" xmlns:mc="http://schemas.openxmlformats.org/markup-compatibility/2006" xmlns:aink="http://schemas.microsoft.com/office/drawing/2016/ink" xmlns:am3d="http://schemas.microsoft.com/office/drawing/2017/model3d" xmlns:o="urn:schemas-microsoft-com:office:office" xmlns:r="http://schemas.openxmlformats.org/officeDocument/2006/relationships" xmlns:m="http://schemas.openxmlformats.org/officeDocument/2006/math" xmlns:v="urn:schemas-microsoft-com:vml" xmlns:wp14="http://schemas.microsoft.com/office/word/2010/wordprocessingDrawing" xmlns:wp="http://schemas.openxmlformats.org/drawingml/2006/wordprocessingDrawing" xmlns:w10="urn:schemas-microsoft-com:office:word" xmlns:w="http://schemas.openxmlformats.org/wordprocessingml/2006/main" xmlns:w14="http://schemas.microsoft.com/office/word/2010/wordml" xmlns:w15="http://schemas.microsoft.com/office/word/2012/wordml" xmlns:w16cex="http://schemas.microsoft.com/office/word/2018/wordml/cex" xmlns:w16cid="http://schemas.microsoft.com/office/word/2016/wordml/cid" xmlns:w16="http://schemas.microsoft.com/office/word/2018/wordml" xmlns:w16sdtdh="http://schemas.microsoft.com/office/word/2020/wordml/sdtdatahash" xmlns:w16se="http://schemas.microsoft.com/office/word/2015/wordml/symex" xmlns:wpg="http://schemas.microsoft.com/office/word/2010/wordprocessingGroup" xmlns:wpi="http://schemas.microsoft.com/office/word/2010/wordprocessingInk" xmlns:wne="http://schemas.microsoft.com/office/word/2006/wordml" xmlns:wps="http://schemas.microsoft.com/office/word/2010/wordprocessingShape" mc:Ignorable="w14 w15 w16se w16cid w16 w16cex w16sdtdh wp14">
   <w:p>
     <w:pPr>
       <w:pStyle w:val="Header"/>
@@ -19113,7 +19119,7 @@
 </file>
 
 <file path=word/header4.xml><?xml version="1.0" encoding="utf-8"?>
-<w:hdr xmlns:wpc="http://schemas.microsoft.com/office/word/2010/wordprocessingCanvas" xmlns:cx="http://schemas.microsoft.com/office/drawing/2014/chartex" xmlns:cx1="http://schemas.microsoft.com/office/drawing/2015/9/8/chartex" xmlns:cx2="http://schemas.microsoft.com/office/drawing/2015/10/21/chartex" xmlns:cx3="http://schemas.microsoft.com/office/drawing/2016/5/9/chartex" xmlns:cx4="http://schemas.microsoft.com/office/drawing/2016/5/10/chartex" xmlns:cx5="http://schemas.microsoft.com/office/drawing/2016/5/11/chartex" xmlns:cx6="http://schemas.microsoft.com/office/drawing/2016/5/12/chartex" xmlns:cx7="http://schemas.microsoft.com/office/drawing/2016/5/13/chartex" xmlns:cx8="http://schemas.microsoft.com/office/drawing/2016/5/14/chartex" xmlns:mc="http://schemas.openxmlformats.org/markup-compatibility/2006" xmlns:aink="http://schemas.microsoft.com/office/drawing/2016/ink" xmlns:am3d="http://schemas.microsoft.com/office/drawing/2017/model3d" xmlns:o="urn:schemas-microsoft-com:office:office" xmlns:r="http://schemas.openxmlformats.org/officeDocument/2006/relationships" xmlns:m="http://schemas.openxmlformats.org/officeDocument/2006/math" xmlns:v="urn:schemas-microsoft-com:vml" xmlns:wp14="http://schemas.microsoft.com/office/word/2010/wordprocessingDrawing" xmlns:wp="http://schemas.openxmlformats.org/drawingml/2006/wordprocessingDrawing" xmlns:w10="urn:schemas-microsoft-com:office:word" xmlns:w="http://schemas.openxmlformats.org/wordprocessingml/2006/main" xmlns:w14="http://schemas.microsoft.com/office/word/2010/wordml" xmlns:w15="http://schemas.microsoft.com/office/word/2012/wordml" xmlns:w16cex="http://schemas.microsoft.com/office/word/2018/wordml/cex" xmlns:w16cid="http://schemas.microsoft.com/office/word/2016/wordml/cid" xmlns:w16="http://schemas.microsoft.com/office/word/2018/wordml" xmlns:w16se="http://schemas.microsoft.com/office/word/2015/wordml/symex" xmlns:wpg="http://schemas.microsoft.com/office/word/2010/wordprocessingGroup" xmlns:wpi="http://schemas.microsoft.com/office/word/2010/wordprocessingInk" xmlns:wne="http://schemas.microsoft.com/office/word/2006/wordml" xmlns:wps="http://schemas.microsoft.com/office/word/2010/wordprocessingShape" mc:Ignorable="w14 w15 w16se w16cid w16 w16cex wp14">
+<w:hdr xmlns:wpc="http://schemas.microsoft.com/office/word/2010/wordprocessingCanvas" xmlns:cx="http://schemas.microsoft.com/office/drawing/2014/chartex" xmlns:cx1="http://schemas.microsoft.com/office/drawing/2015/9/8/chartex" xmlns:cx2="http://schemas.microsoft.com/office/drawing/2015/10/21/chartex" xmlns:cx3="http://schemas.microsoft.com/office/drawing/2016/5/9/chartex" xmlns:cx4="http://schemas.microsoft.com/office/drawing/2016/5/10/chartex" xmlns:cx5="http://schemas.microsoft.com/office/drawing/2016/5/11/chartex" xmlns:cx6="http://schemas.microsoft.com/office/drawing/2016/5/12/chartex" xmlns:cx7="http://schemas.microsoft.com/office/drawing/2016/5/13/chartex" xmlns:cx8="http://schemas.microsoft.com/office/drawing/2016/5/14/chartex" xmlns:mc="http://schemas.openxmlformats.org/markup-compatibility/2006" xmlns:aink="http://schemas.microsoft.com/office/drawing/2016/ink" xmlns:am3d="http://schemas.microsoft.com/office/drawing/2017/model3d" xmlns:o="urn:schemas-microsoft-com:office:office" xmlns:r="http://schemas.openxmlformats.org/officeDocument/2006/relationships" xmlns:m="http://schemas.openxmlformats.org/officeDocument/2006/math" xmlns:v="urn:schemas-microsoft-com:vml" xmlns:wp14="http://schemas.microsoft.com/office/word/2010/wordprocessingDrawing" xmlns:wp="http://schemas.openxmlformats.org/drawingml/2006/wordprocessingDrawing" xmlns:w10="urn:schemas-microsoft-com:office:word" xmlns:w="http://schemas.openxmlformats.org/wordprocessingml/2006/main" xmlns:w14="http://schemas.microsoft.com/office/word/2010/wordml" xmlns:w15="http://schemas.microsoft.com/office/word/2012/wordml" xmlns:w16cex="http://schemas.microsoft.com/office/word/2018/wordml/cex" xmlns:w16cid="http://schemas.microsoft.com/office/word/2016/wordml/cid" xmlns:w16="http://schemas.microsoft.com/office/word/2018/wordml" xmlns:w16sdtdh="http://schemas.microsoft.com/office/word/2020/wordml/sdtdatahash" xmlns:w16se="http://schemas.microsoft.com/office/word/2015/wordml/symex" xmlns:wpg="http://schemas.microsoft.com/office/word/2010/wordprocessingGroup" xmlns:wpi="http://schemas.microsoft.com/office/word/2010/wordprocessingInk" xmlns:wne="http://schemas.microsoft.com/office/word/2006/wordml" xmlns:wps="http://schemas.microsoft.com/office/word/2010/wordprocessingShape" mc:Ignorable="w14 w15 w16se w16cid w16 w16cex w16sdtdh wp14">
   <w:p>
     <w:pPr>
       <w:pStyle w:val="SAGEHeader"/>
@@ -19153,7 +19159,7 @@
 </file>
 
 <file path=word/header5.xml><?xml version="1.0" encoding="utf-8"?>
-<w:hdr xmlns:wpc="http://schemas.microsoft.com/office/word/2010/wordprocessingCanvas" xmlns:cx="http://schemas.microsoft.com/office/drawing/2014/chartex" xmlns:cx1="http://schemas.microsoft.com/office/drawing/2015/9/8/chartex" xmlns:cx2="http://schemas.microsoft.com/office/drawing/2015/10/21/chartex" xmlns:cx3="http://schemas.microsoft.com/office/drawing/2016/5/9/chartex" xmlns:cx4="http://schemas.microsoft.com/office/drawing/2016/5/10/chartex" xmlns:cx5="http://schemas.microsoft.com/office/drawing/2016/5/11/chartex" xmlns:cx6="http://schemas.microsoft.com/office/drawing/2016/5/12/chartex" xmlns:cx7="http://schemas.microsoft.com/office/drawing/2016/5/13/chartex" xmlns:cx8="http://schemas.microsoft.com/office/drawing/2016/5/14/chartex" xmlns:mc="http://schemas.openxmlformats.org/markup-compatibility/2006" xmlns:aink="http://schemas.microsoft.com/office/drawing/2016/ink" xmlns:am3d="http://schemas.microsoft.com/office/drawing/2017/model3d" xmlns:o="urn:schemas-microsoft-com:office:office" xmlns:r="http://schemas.openxmlformats.org/officeDocument/2006/relationships" xmlns:m="http://schemas.openxmlformats.org/officeDocument/2006/math" xmlns:v="urn:schemas-microsoft-com:vml" xmlns:wp14="http://schemas.microsoft.com/office/word/2010/wordprocessingDrawing" xmlns:wp="http://schemas.openxmlformats.org/drawingml/2006/wordprocessingDrawing" xmlns:w10="urn:schemas-microsoft-com:office:word" xmlns:w="http://schemas.openxmlformats.org/wordprocessingml/2006/main" xmlns:w14="http://schemas.microsoft.com/office/word/2010/wordml" xmlns:w15="http://schemas.microsoft.com/office/word/2012/wordml" xmlns:w16cex="http://schemas.microsoft.com/office/word/2018/wordml/cex" xmlns:w16cid="http://schemas.microsoft.com/office/word/2016/wordml/cid" xmlns:w16="http://schemas.microsoft.com/office/word/2018/wordml" xmlns:w16se="http://schemas.microsoft.com/office/word/2015/wordml/symex" xmlns:wpg="http://schemas.microsoft.com/office/word/2010/wordprocessingGroup" xmlns:wpi="http://schemas.microsoft.com/office/word/2010/wordprocessingInk" xmlns:wne="http://schemas.microsoft.com/office/word/2006/wordml" xmlns:wps="http://schemas.microsoft.com/office/word/2010/wordprocessingShape" mc:Ignorable="w14 w15 w16se w16cid w16 w16cex wp14">
+<w:hdr xmlns:wpc="http://schemas.microsoft.com/office/word/2010/wordprocessingCanvas" xmlns:cx="http://schemas.microsoft.com/office/drawing/2014/chartex" xmlns:cx1="http://schemas.microsoft.com/office/drawing/2015/9/8/chartex" xmlns:cx2="http://schemas.microsoft.com/office/drawing/2015/10/21/chartex" xmlns:cx3="http://schemas.microsoft.com/office/drawing/2016/5/9/chartex" xmlns:cx4="http://schemas.microsoft.com/office/drawing/2016/5/10/chartex" xmlns:cx5="http://schemas.microsoft.com/office/drawing/2016/5/11/chartex" xmlns:cx6="http://schemas.microsoft.com/office/drawing/2016/5/12/chartex" xmlns:cx7="http://schemas.microsoft.com/office/drawing/2016/5/13/chartex" xmlns:cx8="http://schemas.microsoft.com/office/drawing/2016/5/14/chartex" xmlns:mc="http://schemas.openxmlformats.org/markup-compatibility/2006" xmlns:aink="http://schemas.microsoft.com/office/drawing/2016/ink" xmlns:am3d="http://schemas.microsoft.com/office/drawing/2017/model3d" xmlns:o="urn:schemas-microsoft-com:office:office" xmlns:r="http://schemas.openxmlformats.org/officeDocument/2006/relationships" xmlns:m="http://schemas.openxmlformats.org/officeDocument/2006/math" xmlns:v="urn:schemas-microsoft-com:vml" xmlns:wp14="http://schemas.microsoft.com/office/word/2010/wordprocessingDrawing" xmlns:wp="http://schemas.openxmlformats.org/drawingml/2006/wordprocessingDrawing" xmlns:w10="urn:schemas-microsoft-com:office:word" xmlns:w="http://schemas.openxmlformats.org/wordprocessingml/2006/main" xmlns:w14="http://schemas.microsoft.com/office/word/2010/wordml" xmlns:w15="http://schemas.microsoft.com/office/word/2012/wordml" xmlns:w16cex="http://schemas.microsoft.com/office/word/2018/wordml/cex" xmlns:w16cid="http://schemas.microsoft.com/office/word/2016/wordml/cid" xmlns:w16="http://schemas.microsoft.com/office/word/2018/wordml" xmlns:w16sdtdh="http://schemas.microsoft.com/office/word/2020/wordml/sdtdatahash" xmlns:w16se="http://schemas.microsoft.com/office/word/2015/wordml/symex" xmlns:wpg="http://schemas.microsoft.com/office/word/2010/wordprocessingGroup" xmlns:wpi="http://schemas.microsoft.com/office/word/2010/wordprocessingInk" xmlns:wne="http://schemas.microsoft.com/office/word/2006/wordml" xmlns:wps="http://schemas.microsoft.com/office/word/2010/wordprocessingShape" mc:Ignorable="w14 w15 w16se w16cid w16 w16cex w16sdtdh wp14">
   <w:p>
     <w:pPr>
       <w:pStyle w:val="Header"/>
@@ -19163,7 +19169,7 @@
 </file>
 
 <file path=word/header6.xml><?xml version="1.0" encoding="utf-8"?>
-<w:hdr xmlns:wpc="http://schemas.microsoft.com/office/word/2010/wordprocessingCanvas" xmlns:cx="http://schemas.microsoft.com/office/drawing/2014/chartex" xmlns:cx1="http://schemas.microsoft.com/office/drawing/2015/9/8/chartex" xmlns:cx2="http://schemas.microsoft.com/office/drawing/2015/10/21/chartex" xmlns:cx3="http://schemas.microsoft.com/office/drawing/2016/5/9/chartex" xmlns:cx4="http://schemas.microsoft.com/office/drawing/2016/5/10/chartex" xmlns:cx5="http://schemas.microsoft.com/office/drawing/2016/5/11/chartex" xmlns:cx6="http://schemas.microsoft.com/office/drawing/2016/5/12/chartex" xmlns:cx7="http://schemas.microsoft.com/office/drawing/2016/5/13/chartex" xmlns:cx8="http://schemas.microsoft.com/office/drawing/2016/5/14/chartex" xmlns:mc="http://schemas.openxmlformats.org/markup-compatibility/2006" xmlns:aink="http://schemas.microsoft.com/office/drawing/2016/ink" xmlns:am3d="http://schemas.microsoft.com/office/drawing/2017/model3d" xmlns:o="urn:schemas-microsoft-com:office:office" xmlns:r="http://schemas.openxmlformats.org/officeDocument/2006/relationships" xmlns:m="http://schemas.openxmlformats.org/officeDocument/2006/math" xmlns:v="urn:schemas-microsoft-com:vml" xmlns:wp14="http://schemas.microsoft.com/office/word/2010/wordprocessingDrawing" xmlns:wp="http://schemas.openxmlformats.org/drawingml/2006/wordprocessingDrawing" xmlns:w10="urn:schemas-microsoft-com:office:word" xmlns:w="http://schemas.openxmlformats.org/wordprocessingml/2006/main" xmlns:w14="http://schemas.microsoft.com/office/word/2010/wordml" xmlns:w15="http://schemas.microsoft.com/office/word/2012/wordml" xmlns:w16cex="http://schemas.microsoft.com/office/word/2018/wordml/cex" xmlns:w16cid="http://schemas.microsoft.com/office/word/2016/wordml/cid" xmlns:w16="http://schemas.microsoft.com/office/word/2018/wordml" xmlns:w16se="http://schemas.microsoft.com/office/word/2015/wordml/symex" xmlns:wpg="http://schemas.microsoft.com/office/word/2010/wordprocessingGroup" xmlns:wpi="http://schemas.microsoft.com/office/word/2010/wordprocessingInk" xmlns:wne="http://schemas.microsoft.com/office/word/2006/wordml" xmlns:wps="http://schemas.microsoft.com/office/word/2010/wordprocessingShape" mc:Ignorable="w14 w15 w16se w16cid w16 w16cex wp14">
+<w:hdr xmlns:wpc="http://schemas.microsoft.com/office/word/2010/wordprocessingCanvas" xmlns:cx="http://schemas.microsoft.com/office/drawing/2014/chartex" xmlns:cx1="http://schemas.microsoft.com/office/drawing/2015/9/8/chartex" xmlns:cx2="http://schemas.microsoft.com/office/drawing/2015/10/21/chartex" xmlns:cx3="http://schemas.microsoft.com/office/drawing/2016/5/9/chartex" xmlns:cx4="http://schemas.microsoft.com/office/drawing/2016/5/10/chartex" xmlns:cx5="http://schemas.microsoft.com/office/drawing/2016/5/11/chartex" xmlns:cx6="http://schemas.microsoft.com/office/drawing/2016/5/12/chartex" xmlns:cx7="http://schemas.microsoft.com/office/drawing/2016/5/13/chartex" xmlns:cx8="http://schemas.microsoft.com/office/drawing/2016/5/14/chartex" xmlns:mc="http://schemas.openxmlformats.org/markup-compatibility/2006" xmlns:aink="http://schemas.microsoft.com/office/drawing/2016/ink" xmlns:am3d="http://schemas.microsoft.com/office/drawing/2017/model3d" xmlns:o="urn:schemas-microsoft-com:office:office" xmlns:r="http://schemas.openxmlformats.org/officeDocument/2006/relationships" xmlns:m="http://schemas.openxmlformats.org/officeDocument/2006/math" xmlns:v="urn:schemas-microsoft-com:vml" xmlns:wp14="http://schemas.microsoft.com/office/word/2010/wordprocessingDrawing" xmlns:wp="http://schemas.openxmlformats.org/drawingml/2006/wordprocessingDrawing" xmlns:w10="urn:schemas-microsoft-com:office:word" xmlns:w="http://schemas.openxmlformats.org/wordprocessingml/2006/main" xmlns:w14="http://schemas.microsoft.com/office/word/2010/wordml" xmlns:w15="http://schemas.microsoft.com/office/word/2012/wordml" xmlns:w16cex="http://schemas.microsoft.com/office/word/2018/wordml/cex" xmlns:w16cid="http://schemas.microsoft.com/office/word/2016/wordml/cid" xmlns:w16="http://schemas.microsoft.com/office/word/2018/wordml" xmlns:w16sdtdh="http://schemas.microsoft.com/office/word/2020/wordml/sdtdatahash" xmlns:w16se="http://schemas.microsoft.com/office/word/2015/wordml/symex" xmlns:wpg="http://schemas.microsoft.com/office/word/2010/wordprocessingGroup" xmlns:wpi="http://schemas.microsoft.com/office/word/2010/wordprocessingInk" xmlns:wne="http://schemas.microsoft.com/office/word/2006/wordml" xmlns:wps="http://schemas.microsoft.com/office/word/2010/wordprocessingShape" mc:Ignorable="w14 w15 w16se w16cid w16 w16cex w16sdtdh wp14">
   <w:p>
     <w:pPr>
       <w:pStyle w:val="Header"/>
@@ -19174,7 +19180,7 @@
 </file>
 
 <file path=word/header7.xml><?xml version="1.0" encoding="utf-8"?>
-<w:hdr xmlns:wpc="http://schemas.microsoft.com/office/word/2010/wordprocessingCanvas" xmlns:cx="http://schemas.microsoft.com/office/drawing/2014/chartex" xmlns:cx1="http://schemas.microsoft.com/office/drawing/2015/9/8/chartex" xmlns:cx2="http://schemas.microsoft.com/office/drawing/2015/10/21/chartex" xmlns:cx3="http://schemas.microsoft.com/office/drawing/2016/5/9/chartex" xmlns:cx4="http://schemas.microsoft.com/office/drawing/2016/5/10/chartex" xmlns:cx5="http://schemas.microsoft.com/office/drawing/2016/5/11/chartex" xmlns:cx6="http://schemas.microsoft.com/office/drawing/2016/5/12/chartex" xmlns:cx7="http://schemas.microsoft.com/office/drawing/2016/5/13/chartex" xmlns:cx8="http://schemas.microsoft.com/office/drawing/2016/5/14/chartex" xmlns:mc="http://schemas.openxmlformats.org/markup-compatibility/2006" xmlns:aink="http://schemas.microsoft.com/office/drawing/2016/ink" xmlns:am3d="http://schemas.microsoft.com/office/drawing/2017/model3d" xmlns:o="urn:schemas-microsoft-com:office:office" xmlns:r="http://schemas.openxmlformats.org/officeDocument/2006/relationships" xmlns:m="http://schemas.openxmlformats.org/officeDocument/2006/math" xmlns:v="urn:schemas-microsoft-com:vml" xmlns:wp14="http://schemas.microsoft.com/office/word/2010/wordprocessingDrawing" xmlns:wp="http://schemas.openxmlformats.org/drawingml/2006/wordprocessingDrawing" xmlns:w10="urn:schemas-microsoft-com:office:word" xmlns:w="http://schemas.openxmlformats.org/wordprocessingml/2006/main" xmlns:w14="http://schemas.microsoft.com/office/word/2010/wordml" xmlns:w15="http://schemas.microsoft.com/office/word/2012/wordml" xmlns:w16cex="http://schemas.microsoft.com/office/word/2018/wordml/cex" xmlns:w16cid="http://schemas.microsoft.com/office/word/2016/wordml/cid" xmlns:w16="http://schemas.microsoft.com/office/word/2018/wordml" xmlns:w16se="http://schemas.microsoft.com/office/word/2015/wordml/symex" xmlns:wpg="http://schemas.microsoft.com/office/word/2010/wordprocessingGroup" xmlns:wpi="http://schemas.microsoft.com/office/word/2010/wordprocessingInk" xmlns:wne="http://schemas.microsoft.com/office/word/2006/wordml" xmlns:wps="http://schemas.microsoft.com/office/word/2010/wordprocessingShape" mc:Ignorable="w14 w15 w16se w16cid w16 w16cex wp14">
+<w:hdr xmlns:wpc="http://schemas.microsoft.com/office/word/2010/wordprocessingCanvas" xmlns:cx="http://schemas.microsoft.com/office/drawing/2014/chartex" xmlns:cx1="http://schemas.microsoft.com/office/drawing/2015/9/8/chartex" xmlns:cx2="http://schemas.microsoft.com/office/drawing/2015/10/21/chartex" xmlns:cx3="http://schemas.microsoft.com/office/drawing/2016/5/9/chartex" xmlns:cx4="http://schemas.microsoft.com/office/drawing/2016/5/10/chartex" xmlns:cx5="http://schemas.microsoft.com/office/drawing/2016/5/11/chartex" xmlns:cx6="http://schemas.microsoft.com/office/drawing/2016/5/12/chartex" xmlns:cx7="http://schemas.microsoft.com/office/drawing/2016/5/13/chartex" xmlns:cx8="http://schemas.microsoft.com/office/drawing/2016/5/14/chartex" xmlns:mc="http://schemas.openxmlformats.org/markup-compatibility/2006" xmlns:aink="http://schemas.microsoft.com/office/drawing/2016/ink" xmlns:am3d="http://schemas.microsoft.com/office/drawing/2017/model3d" xmlns:o="urn:schemas-microsoft-com:office:office" xmlns:r="http://schemas.openxmlformats.org/officeDocument/2006/relationships" xmlns:m="http://schemas.openxmlformats.org/officeDocument/2006/math" xmlns:v="urn:schemas-microsoft-com:vml" xmlns:wp14="http://schemas.microsoft.com/office/word/2010/wordprocessingDrawing" xmlns:wp="http://schemas.openxmlformats.org/drawingml/2006/wordprocessingDrawing" xmlns:w10="urn:schemas-microsoft-com:office:word" xmlns:w="http://schemas.openxmlformats.org/wordprocessingml/2006/main" xmlns:w14="http://schemas.microsoft.com/office/word/2010/wordml" xmlns:w15="http://schemas.microsoft.com/office/word/2012/wordml" xmlns:w16cex="http://schemas.microsoft.com/office/word/2018/wordml/cex" xmlns:w16cid="http://schemas.microsoft.com/office/word/2016/wordml/cid" xmlns:w16="http://schemas.microsoft.com/office/word/2018/wordml" xmlns:w16sdtdh="http://schemas.microsoft.com/office/word/2020/wordml/sdtdatahash" xmlns:w16se="http://schemas.microsoft.com/office/word/2015/wordml/symex" xmlns:wpg="http://schemas.microsoft.com/office/word/2010/wordprocessingGroup" xmlns:wpi="http://schemas.microsoft.com/office/word/2010/wordprocessingInk" xmlns:wne="http://schemas.microsoft.com/office/word/2006/wordml" xmlns:wps="http://schemas.microsoft.com/office/word/2010/wordprocessingShape" mc:Ignorable="w14 w15 w16se w16cid w16 w16cex w16sdtdh wp14">
   <w:p>
     <w:pPr>
       <w:pStyle w:val="SAGEHeader"/>
@@ -19201,7 +19207,7 @@
       <w:rPr>
         <w:noProof/>
       </w:rPr>
-      <w:t>Example Deployment Folder Structure</w:t>
+      <w:t>Post-Build Binary Locations</w:t>
     </w:r>
     <w:r>
       <w:rPr>
@@ -19214,7 +19220,7 @@
 </file>
 
 <file path=word/header8.xml><?xml version="1.0" encoding="utf-8"?>
-<w:hdr xmlns:wpc="http://schemas.microsoft.com/office/word/2010/wordprocessingCanvas" xmlns:cx="http://schemas.microsoft.com/office/drawing/2014/chartex" xmlns:cx1="http://schemas.microsoft.com/office/drawing/2015/9/8/chartex" xmlns:cx2="http://schemas.microsoft.com/office/drawing/2015/10/21/chartex" xmlns:cx3="http://schemas.microsoft.com/office/drawing/2016/5/9/chartex" xmlns:cx4="http://schemas.microsoft.com/office/drawing/2016/5/10/chartex" xmlns:cx5="http://schemas.microsoft.com/office/drawing/2016/5/11/chartex" xmlns:cx6="http://schemas.microsoft.com/office/drawing/2016/5/12/chartex" xmlns:cx7="http://schemas.microsoft.com/office/drawing/2016/5/13/chartex" xmlns:cx8="http://schemas.microsoft.com/office/drawing/2016/5/14/chartex" xmlns:mc="http://schemas.openxmlformats.org/markup-compatibility/2006" xmlns:aink="http://schemas.microsoft.com/office/drawing/2016/ink" xmlns:am3d="http://schemas.microsoft.com/office/drawing/2017/model3d" xmlns:o="urn:schemas-microsoft-com:office:office" xmlns:r="http://schemas.openxmlformats.org/officeDocument/2006/relationships" xmlns:m="http://schemas.openxmlformats.org/officeDocument/2006/math" xmlns:v="urn:schemas-microsoft-com:vml" xmlns:wp14="http://schemas.microsoft.com/office/word/2010/wordprocessingDrawing" xmlns:wp="http://schemas.openxmlformats.org/drawingml/2006/wordprocessingDrawing" xmlns:w10="urn:schemas-microsoft-com:office:word" xmlns:w="http://schemas.openxmlformats.org/wordprocessingml/2006/main" xmlns:w14="http://schemas.microsoft.com/office/word/2010/wordml" xmlns:w15="http://schemas.microsoft.com/office/word/2012/wordml" xmlns:w16cex="http://schemas.microsoft.com/office/word/2018/wordml/cex" xmlns:w16cid="http://schemas.microsoft.com/office/word/2016/wordml/cid" xmlns:w16="http://schemas.microsoft.com/office/word/2018/wordml" xmlns:w16se="http://schemas.microsoft.com/office/word/2015/wordml/symex" xmlns:wpg="http://schemas.microsoft.com/office/word/2010/wordprocessingGroup" xmlns:wpi="http://schemas.microsoft.com/office/word/2010/wordprocessingInk" xmlns:wne="http://schemas.microsoft.com/office/word/2006/wordml" xmlns:wps="http://schemas.microsoft.com/office/word/2010/wordprocessingShape" mc:Ignorable="w14 w15 w16se w16cid w16 w16cex wp14">
+<w:hdr xmlns:wpc="http://schemas.microsoft.com/office/word/2010/wordprocessingCanvas" xmlns:cx="http://schemas.microsoft.com/office/drawing/2014/chartex" xmlns:cx1="http://schemas.microsoft.com/office/drawing/2015/9/8/chartex" xmlns:cx2="http://schemas.microsoft.com/office/drawing/2015/10/21/chartex" xmlns:cx3="http://schemas.microsoft.com/office/drawing/2016/5/9/chartex" xmlns:cx4="http://schemas.microsoft.com/office/drawing/2016/5/10/chartex" xmlns:cx5="http://schemas.microsoft.com/office/drawing/2016/5/11/chartex" xmlns:cx6="http://schemas.microsoft.com/office/drawing/2016/5/12/chartex" xmlns:cx7="http://schemas.microsoft.com/office/drawing/2016/5/13/chartex" xmlns:cx8="http://schemas.microsoft.com/office/drawing/2016/5/14/chartex" xmlns:mc="http://schemas.openxmlformats.org/markup-compatibility/2006" xmlns:aink="http://schemas.microsoft.com/office/drawing/2016/ink" xmlns:am3d="http://schemas.microsoft.com/office/drawing/2017/model3d" xmlns:o="urn:schemas-microsoft-com:office:office" xmlns:r="http://schemas.openxmlformats.org/officeDocument/2006/relationships" xmlns:m="http://schemas.openxmlformats.org/officeDocument/2006/math" xmlns:v="urn:schemas-microsoft-com:vml" xmlns:wp14="http://schemas.microsoft.com/office/word/2010/wordprocessingDrawing" xmlns:wp="http://schemas.openxmlformats.org/drawingml/2006/wordprocessingDrawing" xmlns:w10="urn:schemas-microsoft-com:office:word" xmlns:w="http://schemas.openxmlformats.org/wordprocessingml/2006/main" xmlns:w14="http://schemas.microsoft.com/office/word/2010/wordml" xmlns:w15="http://schemas.microsoft.com/office/word/2012/wordml" xmlns:w16cex="http://schemas.microsoft.com/office/word/2018/wordml/cex" xmlns:w16cid="http://schemas.microsoft.com/office/word/2016/wordml/cid" xmlns:w16="http://schemas.microsoft.com/office/word/2018/wordml" xmlns:w16sdtdh="http://schemas.microsoft.com/office/word/2020/wordml/sdtdatahash" xmlns:w16se="http://schemas.microsoft.com/office/word/2015/wordml/symex" xmlns:wpg="http://schemas.microsoft.com/office/word/2010/wordprocessingGroup" xmlns:wpi="http://schemas.microsoft.com/office/word/2010/wordprocessingInk" xmlns:wne="http://schemas.microsoft.com/office/word/2006/wordml" xmlns:wps="http://schemas.microsoft.com/office/word/2010/wordprocessingShape" mc:Ignorable="w14 w15 w16se w16cid w16 w16cex w16sdtdh wp14">
   <w:p>
     <w:pPr>
       <w:pStyle w:val="Header"/>
@@ -19224,7 +19230,7 @@
 </file>
 
 <file path=word/numbering.xml><?xml version="1.0" encoding="utf-8"?>
-<w:numbering xmlns:wpc="http://schemas.microsoft.com/office/word/2010/wordprocessingCanvas" xmlns:cx="http://schemas.microsoft.com/office/drawing/2014/chartex" xmlns:cx1="http://schemas.microsoft.com/office/drawing/2015/9/8/chartex" xmlns:cx2="http://schemas.microsoft.com/office/drawing/2015/10/21/chartex" xmlns:cx3="http://schemas.microsoft.com/office/drawing/2016/5/9/chartex" xmlns:cx4="http://schemas.microsoft.com/office/drawing/2016/5/10/chartex" xmlns:cx5="http://schemas.microsoft.com/office/drawing/2016/5/11/chartex" xmlns:cx6="http://schemas.microsoft.com/office/drawing/2016/5/12/chartex" xmlns:cx7="http://schemas.microsoft.com/office/drawing/2016/5/13/chartex" xmlns:cx8="http://schemas.microsoft.com/office/drawing/2016/5/14/chartex" xmlns:mc="http://schemas.openxmlformats.org/markup-compatibility/2006" xmlns:aink="http://schemas.microsoft.com/office/drawing/2016/ink" xmlns:am3d="http://schemas.microsoft.com/office/drawing/2017/model3d" xmlns:o="urn:schemas-microsoft-com:office:office" xmlns:r="http://schemas.openxmlformats.org/officeDocument/2006/relationships" xmlns:m="http://schemas.openxmlformats.org/officeDocument/2006/math" xmlns:v="urn:schemas-microsoft-com:vml" xmlns:wp14="http://schemas.microsoft.com/office/word/2010/wordprocessingDrawing" xmlns:wp="http://schemas.openxmlformats.org/drawingml/2006/wordprocessingDrawing" xmlns:w10="urn:schemas-microsoft-com:office:word" xmlns:w="http://schemas.openxmlformats.org/wordprocessingml/2006/main" xmlns:w14="http://schemas.microsoft.com/office/word/2010/wordml" xmlns:w15="http://schemas.microsoft.com/office/word/2012/wordml" xmlns:w16cex="http://schemas.microsoft.com/office/word/2018/wordml/cex" xmlns:w16cid="http://schemas.microsoft.com/office/word/2016/wordml/cid" xmlns:w16="http://schemas.microsoft.com/office/word/2018/wordml" xmlns:w16se="http://schemas.microsoft.com/office/word/2015/wordml/symex" xmlns:wpg="http://schemas.microsoft.com/office/word/2010/wordprocessingGroup" xmlns:wpi="http://schemas.microsoft.com/office/word/2010/wordprocessingInk" xmlns:wne="http://schemas.microsoft.com/office/word/2006/wordml" xmlns:wps="http://schemas.microsoft.com/office/word/2010/wordprocessingShape" mc:Ignorable="w14 w15 w16se w16cid w16 w16cex wp14">
+<w:numbering xmlns:wpc="http://schemas.microsoft.com/office/word/2010/wordprocessingCanvas" xmlns:cx="http://schemas.microsoft.com/office/drawing/2014/chartex" xmlns:cx1="http://schemas.microsoft.com/office/drawing/2015/9/8/chartex" xmlns:cx2="http://schemas.microsoft.com/office/drawing/2015/10/21/chartex" xmlns:cx3="http://schemas.microsoft.com/office/drawing/2016/5/9/chartex" xmlns:cx4="http://schemas.microsoft.com/office/drawing/2016/5/10/chartex" xmlns:cx5="http://schemas.microsoft.com/office/drawing/2016/5/11/chartex" xmlns:cx6="http://schemas.microsoft.com/office/drawing/2016/5/12/chartex" xmlns:cx7="http://schemas.microsoft.com/office/drawing/2016/5/13/chartex" xmlns:cx8="http://schemas.microsoft.com/office/drawing/2016/5/14/chartex" xmlns:mc="http://schemas.openxmlformats.org/markup-compatibility/2006" xmlns:aink="http://schemas.microsoft.com/office/drawing/2016/ink" xmlns:am3d="http://schemas.microsoft.com/office/drawing/2017/model3d" xmlns:o="urn:schemas-microsoft-com:office:office" xmlns:r="http://schemas.openxmlformats.org/officeDocument/2006/relationships" xmlns:m="http://schemas.openxmlformats.org/officeDocument/2006/math" xmlns:v="urn:schemas-microsoft-com:vml" xmlns:wp14="http://schemas.microsoft.com/office/word/2010/wordprocessingDrawing" xmlns:wp="http://schemas.openxmlformats.org/drawingml/2006/wordprocessingDrawing" xmlns:w10="urn:schemas-microsoft-com:office:word" xmlns:w="http://schemas.openxmlformats.org/wordprocessingml/2006/main" xmlns:w14="http://schemas.microsoft.com/office/word/2010/wordml" xmlns:w15="http://schemas.microsoft.com/office/word/2012/wordml" xmlns:w16cex="http://schemas.microsoft.com/office/word/2018/wordml/cex" xmlns:w16cid="http://schemas.microsoft.com/office/word/2016/wordml/cid" xmlns:w16="http://schemas.microsoft.com/office/word/2018/wordml" xmlns:w16sdtdh="http://schemas.microsoft.com/office/word/2020/wordml/sdtdatahash" xmlns:w16se="http://schemas.microsoft.com/office/word/2015/wordml/symex" xmlns:wpg="http://schemas.microsoft.com/office/word/2010/wordprocessingGroup" xmlns:wpi="http://schemas.microsoft.com/office/word/2010/wordprocessingInk" xmlns:wne="http://schemas.microsoft.com/office/word/2006/wordml" xmlns:wps="http://schemas.microsoft.com/office/word/2010/wordprocessingShape" mc:Ignorable="w14 w15 w16se w16cid w16 w16cex w16sdtdh wp14">
   <w:numPicBullet w:numPicBulletId="0">
     <w:pict>
       <v:shapetype id="_x0000_t75" coordsize="21600,21600" o:spt="75" o:preferrelative="t" path="m@4@5l@4@11@9@11@9@5xe" filled="f" stroked="f">
@@ -19246,7 +19252,7 @@
         <v:path o:extrusionok="f" gradientshapeok="t" o:connecttype="rect"/>
         <o:lock v:ext="edit" aspectratio="t"/>
       </v:shapetype>
-      <v:shape id="_x0000_i1089" type="#_x0000_t75" style="width:20.25pt;height:20.25pt" o:bullet="t">
+      <v:shape id="_x0000_i1063" type="#_x0000_t75" style="width:20.4pt;height:20.4pt" o:bullet="t">
         <v:imagedata r:id="rId1" o:title="clip_image001"/>
       </v:shape>
     </w:pict>
@@ -22591,7 +22597,7 @@
 </file>
 
 <file path=word/styles.xml><?xml version="1.0" encoding="utf-8"?>
-<w:styles xmlns:mc="http://schemas.openxmlformats.org/markup-compatibility/2006" xmlns:r="http://schemas.openxmlformats.org/officeDocument/2006/relationships" xmlns:w="http://schemas.openxmlformats.org/wordprocessingml/2006/main" xmlns:w14="http://schemas.microsoft.com/office/word/2010/wordml" xmlns:w15="http://schemas.microsoft.com/office/word/2012/wordml" xmlns:w16cex="http://schemas.microsoft.com/office/word/2018/wordml/cex" xmlns:w16cid="http://schemas.microsoft.com/office/word/2016/wordml/cid" xmlns:w16="http://schemas.microsoft.com/office/word/2018/wordml" xmlns:w16se="http://schemas.microsoft.com/office/word/2015/wordml/symex" mc:Ignorable="w14 w15 w16se w16cid w16 w16cex">
+<w:styles xmlns:mc="http://schemas.openxmlformats.org/markup-compatibility/2006" xmlns:r="http://schemas.openxmlformats.org/officeDocument/2006/relationships" xmlns:w="http://schemas.openxmlformats.org/wordprocessingml/2006/main" xmlns:w14="http://schemas.microsoft.com/office/word/2010/wordml" xmlns:w15="http://schemas.microsoft.com/office/word/2012/wordml" xmlns:w16cex="http://schemas.microsoft.com/office/word/2018/wordml/cex" xmlns:w16cid="http://schemas.microsoft.com/office/word/2016/wordml/cid" xmlns:w16="http://schemas.microsoft.com/office/word/2018/wordml" xmlns:w16sdtdh="http://schemas.microsoft.com/office/word/2020/wordml/sdtdatahash" xmlns:w16se="http://schemas.microsoft.com/office/word/2015/wordml/symex" mc:Ignorable="w14 w15 w16se w16cid w16 w16cex w16sdtdh">
   <w:docDefaults>
     <w:rPrDefault>
       <w:rPr>

--- a/docs/utilities/Sage300SDK_MergeISVProject_Utility.docx
+++ b/docs/utilities/Sage300SDK_MergeISVProject_Utility.docx
@@ -113,7 +113,13 @@
         <w:rPr>
           <w:rFonts w:asciiTheme="minorHAnsi" w:hAnsiTheme="minorHAnsi" w:cstheme="minorHAnsi"/>
         </w:rPr>
-        <w:t>20</w:t>
+        <w:t>2</w:t>
+      </w:r>
+      <w:r>
+        <w:rPr>
+          <w:rFonts w:asciiTheme="minorHAnsi" w:hAnsiTheme="minorHAnsi" w:cstheme="minorHAnsi"/>
+        </w:rPr>
+        <w:t>1</w:t>
       </w:r>
       <w:r>
         <w:rPr>
@@ -226,7 +232,7 @@
         </w:rPr>
         <w:fldChar w:fldCharType="separate"/>
       </w:r>
-      <w:hyperlink w:anchor="_Toc45550518" w:history="1">
+      <w:hyperlink w:anchor="_Toc80369352" w:history="1">
         <w:r>
           <w:rPr>
             <w:rStyle w:val="Hyperlink"/>
@@ -271,7 +277,7 @@
             <w:noProof/>
             <w:webHidden/>
           </w:rPr>
-          <w:instrText xml:space="preserve"> PAGEREF _Toc45550518 \h </w:instrText>
+          <w:instrText xml:space="preserve"> PAGEREF _Toc80369352 \h </w:instrText>
         </w:r>
         <w:r>
           <w:rPr>
@@ -312,7 +318,7 @@
           <w:sz w:val="22"/>
         </w:rPr>
       </w:pPr>
-      <w:hyperlink w:anchor="_Toc45550519" w:history="1">
+      <w:hyperlink w:anchor="_Toc80369353" w:history="1">
         <w:r>
           <w:rPr>
             <w:rStyle w:val="Hyperlink"/>
@@ -357,7 +363,7 @@
             <w:noProof/>
             <w:webHidden/>
           </w:rPr>
-          <w:instrText xml:space="preserve"> PAGEREF _Toc45550519 \h </w:instrText>
+          <w:instrText xml:space="preserve"> PAGEREF _Toc80369353 \h </w:instrText>
         </w:r>
         <w:r>
           <w:rPr>
@@ -398,14 +404,98 @@
           <w:sz w:val="22"/>
         </w:rPr>
       </w:pPr>
-      <w:hyperlink w:anchor="_Toc45550520" w:history="1">
+      <w:hyperlink w:anchor="_Toc80369354" w:history="1">
+        <w:r>
+          <w:rPr>
+            <w:rStyle w:val="Hyperlink"/>
+            <w:noProof/>
+          </w:rPr>
+          <w:t>3.</w:t>
+        </w:r>
+        <w:r>
+          <w:rPr>
+            <w:rFonts w:asciiTheme="minorHAnsi" w:eastAsiaTheme="minorEastAsia" w:hAnsiTheme="minorHAnsi"/>
+            <w:b w:val="0"/>
+            <w:noProof/>
+            <w:sz w:val="22"/>
+          </w:rPr>
+          <w:tab/>
+        </w:r>
+        <w:r>
+          <w:rPr>
+            <w:rStyle w:val="Hyperlink"/>
+            <w:noProof/>
+          </w:rPr>
+          <w:t>Pre-Requisites</w:t>
+        </w:r>
+        <w:r>
+          <w:rPr>
+            <w:noProof/>
+            <w:webHidden/>
+          </w:rPr>
+          <w:tab/>
+        </w:r>
+        <w:r>
+          <w:rPr>
+            <w:noProof/>
+            <w:webHidden/>
+          </w:rPr>
+          <w:fldChar w:fldCharType="begin"/>
+        </w:r>
+        <w:r>
+          <w:rPr>
+            <w:noProof/>
+            <w:webHidden/>
+          </w:rPr>
+          <w:instrText xml:space="preserve"> PAGEREF _Toc80369354 \h </w:instrText>
+        </w:r>
+        <w:r>
+          <w:rPr>
+            <w:noProof/>
+            <w:webHidden/>
+          </w:rPr>
+        </w:r>
+        <w:r>
+          <w:rPr>
+            <w:noProof/>
+            <w:webHidden/>
+          </w:rPr>
+          <w:fldChar w:fldCharType="separate"/>
+        </w:r>
+        <w:r>
+          <w:rPr>
+            <w:noProof/>
+            <w:webHidden/>
+          </w:rPr>
+          <w:t>8</w:t>
+        </w:r>
+        <w:r>
+          <w:rPr>
+            <w:noProof/>
+            <w:webHidden/>
+          </w:rPr>
+          <w:fldChar w:fldCharType="end"/>
+        </w:r>
+      </w:hyperlink>
+    </w:p>
+    <w:p>
+      <w:pPr>
+        <w:pStyle w:val="TOC1"/>
+        <w:rPr>
+          <w:rFonts w:asciiTheme="minorHAnsi" w:eastAsiaTheme="minorEastAsia" w:hAnsiTheme="minorHAnsi"/>
+          <w:b w:val="0"/>
+          <w:noProof/>
+          <w:sz w:val="22"/>
+        </w:rPr>
+      </w:pPr>
+      <w:hyperlink w:anchor="_Toc80369355" w:history="1">
         <w:r>
           <w:rPr>
             <w:rStyle w:val="Hyperlink"/>
             <w:rFonts w:cstheme="minorHAnsi"/>
             <w:noProof/>
           </w:rPr>
-          <w:t>3.</w:t>
+          <w:t>4.</w:t>
         </w:r>
         <w:r>
           <w:rPr>
@@ -443,7 +533,7 @@
             <w:noProof/>
             <w:webHidden/>
           </w:rPr>
-          <w:instrText xml:space="preserve"> PAGEREF _Toc45550520 \h </w:instrText>
+          <w:instrText xml:space="preserve"> PAGEREF _Toc80369355 \h </w:instrText>
         </w:r>
         <w:r>
           <w:rPr>
@@ -463,7 +553,7 @@
             <w:noProof/>
             <w:webHidden/>
           </w:rPr>
-          <w:t>8</w:t>
+          <w:t>9</w:t>
         </w:r>
         <w:r>
           <w:rPr>
@@ -484,14 +574,14 @@
           <w:sz w:val="22"/>
         </w:rPr>
       </w:pPr>
-      <w:hyperlink w:anchor="_Toc45550521" w:history="1">
+      <w:hyperlink w:anchor="_Toc80369356" w:history="1">
         <w:r>
           <w:rPr>
             <w:rStyle w:val="Hyperlink"/>
             <w:rFonts w:cstheme="minorHAnsi"/>
             <w:noProof/>
           </w:rPr>
-          <w:t>4.</w:t>
+          <w:t>5.</w:t>
         </w:r>
         <w:r>
           <w:rPr>
@@ -529,7 +619,7 @@
             <w:noProof/>
             <w:webHidden/>
           </w:rPr>
-          <w:instrText xml:space="preserve"> PAGEREF _Toc45550521 \h </w:instrText>
+          <w:instrText xml:space="preserve"> PAGEREF _Toc80369356 \h </w:instrText>
         </w:r>
         <w:r>
           <w:rPr>
@@ -549,7 +639,7 @@
             <w:noProof/>
             <w:webHidden/>
           </w:rPr>
-          <w:t>10</w:t>
+          <w:t>11</w:t>
         </w:r>
         <w:r>
           <w:rPr>
@@ -570,14 +660,14 @@
           <w:sz w:val="22"/>
         </w:rPr>
       </w:pPr>
-      <w:hyperlink w:anchor="_Toc45550522" w:history="1">
+      <w:hyperlink w:anchor="_Toc80369357" w:history="1">
         <w:r>
           <w:rPr>
             <w:rStyle w:val="Hyperlink"/>
             <w:rFonts w:cstheme="minorHAnsi"/>
             <w:noProof/>
           </w:rPr>
-          <w:t>5.</w:t>
+          <w:t>6.</w:t>
         </w:r>
         <w:r>
           <w:rPr>
@@ -615,7 +705,7 @@
             <w:noProof/>
             <w:webHidden/>
           </w:rPr>
-          <w:instrText xml:space="preserve"> PAGEREF _Toc45550522 \h </w:instrText>
+          <w:instrText xml:space="preserve"> PAGEREF _Toc80369357 \h </w:instrText>
         </w:r>
         <w:r>
           <w:rPr>
@@ -635,7 +725,7 @@
             <w:noProof/>
             <w:webHidden/>
           </w:rPr>
-          <w:t>11</w:t>
+          <w:t>12</w:t>
         </w:r>
         <w:r>
           <w:rPr>
@@ -656,14 +746,14 @@
           <w:sz w:val="22"/>
         </w:rPr>
       </w:pPr>
-      <w:hyperlink w:anchor="_Toc45550523" w:history="1">
+      <w:hyperlink w:anchor="_Toc80369358" w:history="1">
         <w:r>
           <w:rPr>
             <w:rStyle w:val="Hyperlink"/>
             <w:rFonts w:cstheme="minorHAnsi"/>
             <w:noProof/>
           </w:rPr>
-          <w:t>6.</w:t>
+          <w:t>7.</w:t>
         </w:r>
         <w:r>
           <w:rPr>
@@ -701,7 +791,7 @@
             <w:noProof/>
             <w:webHidden/>
           </w:rPr>
-          <w:instrText xml:space="preserve"> PAGEREF _Toc45550523 \h </w:instrText>
+          <w:instrText xml:space="preserve"> PAGEREF _Toc80369358 \h </w:instrText>
         </w:r>
         <w:r>
           <w:rPr>
@@ -721,7 +811,7 @@
             <w:noProof/>
             <w:webHidden/>
           </w:rPr>
-          <w:t>15</w:t>
+          <w:t>16</w:t>
         </w:r>
         <w:r>
           <w:rPr>
@@ -739,12 +829,12 @@
           <w:rFonts w:asciiTheme="minorHAnsi" w:eastAsiaTheme="minorEastAsia" w:hAnsiTheme="minorHAnsi"/>
         </w:rPr>
       </w:pPr>
-      <w:hyperlink w:anchor="_Toc45550524" w:history="1">
+      <w:hyperlink w:anchor="_Toc80369359" w:history="1">
         <w:r>
           <w:rPr>
             <w:rStyle w:val="Hyperlink"/>
           </w:rPr>
-          <w:t>6.1</w:t>
+          <w:t>7.1</w:t>
         </w:r>
         <w:r>
           <w:rPr>
@@ -774,7 +864,7 @@
           <w:rPr>
             <w:webHidden/>
           </w:rPr>
-          <w:instrText xml:space="preserve"> PAGEREF _Toc45550524 \h </w:instrText>
+          <w:instrText xml:space="preserve"> PAGEREF _Toc80369359 \h </w:instrText>
         </w:r>
         <w:r>
           <w:rPr>
@@ -791,7 +881,7 @@
           <w:rPr>
             <w:webHidden/>
           </w:rPr>
-          <w:t>19</w:t>
+          <w:t>20</w:t>
         </w:r>
         <w:r>
           <w:rPr>
@@ -811,13 +901,13 @@
           <w:sz w:val="22"/>
         </w:rPr>
       </w:pPr>
-      <w:hyperlink w:anchor="_Toc45550525" w:history="1">
+      <w:hyperlink w:anchor="_Toc80369360" w:history="1">
         <w:r>
           <w:rPr>
             <w:rStyle w:val="Hyperlink"/>
             <w:noProof/>
           </w:rPr>
-          <w:t>7.</w:t>
+          <w:t>8.</w:t>
         </w:r>
         <w:r>
           <w:rPr>
@@ -854,7 +944,7 @@
             <w:noProof/>
             <w:webHidden/>
           </w:rPr>
-          <w:instrText xml:space="preserve"> PAGEREF _Toc45550525 \h </w:instrText>
+          <w:instrText xml:space="preserve"> PAGEREF _Toc80369360 \h </w:instrText>
         </w:r>
         <w:r>
           <w:rPr>
@@ -874,7 +964,7 @@
             <w:noProof/>
             <w:webHidden/>
           </w:rPr>
-          <w:t>21</w:t>
+          <w:t>22</w:t>
         </w:r>
         <w:r>
           <w:rPr>
@@ -937,7 +1027,7 @@
         </w:rPr>
       </w:pPr>
       <w:bookmarkStart w:id="0" w:name="_Toc440376140"/>
-      <w:bookmarkStart w:id="1" w:name="_Toc45550518"/>
+      <w:bookmarkStart w:id="1" w:name="_Toc80369352"/>
       <w:r>
         <w:rPr>
           <w:rFonts w:asciiTheme="minorHAnsi" w:hAnsiTheme="minorHAnsi" w:cstheme="minorHAnsi"/>
@@ -1286,6 +1376,7 @@
                 <w:szCs w:val="20"/>
               </w:rPr>
             </w:pPr>
+            <w:proofErr w:type="spellStart"/>
             <w:r>
               <w:rPr>
                 <w:rFonts w:asciiTheme="minorHAnsi" w:hAnsiTheme="minorHAnsi" w:cstheme="minorHAnsi"/>
@@ -1294,6 +1385,7 @@
               </w:rPr>
               <w:t>solutionpath</w:t>
             </w:r>
+            <w:proofErr w:type="spellEnd"/>
           </w:p>
         </w:tc>
         <w:tc>
@@ -1333,7 +1425,25 @@
                 <w:sz w:val="20"/>
                 <w:szCs w:val="20"/>
               </w:rPr>
-              <w:t>This is the fully-qualified path to the Microsoft Visual Studio Solution</w:t>
+              <w:t xml:space="preserve">This is the </w:t>
+            </w:r>
+            <w:proofErr w:type="gramStart"/>
+            <w:r>
+              <w:rPr>
+                <w:rFonts w:asciiTheme="minorHAnsi" w:hAnsiTheme="minorHAnsi" w:cstheme="minorHAnsi"/>
+                <w:sz w:val="20"/>
+                <w:szCs w:val="20"/>
+              </w:rPr>
+              <w:t>fully-qualified</w:t>
+            </w:r>
+            <w:proofErr w:type="gramEnd"/>
+            <w:r>
+              <w:rPr>
+                <w:rFonts w:asciiTheme="minorHAnsi" w:hAnsiTheme="minorHAnsi" w:cstheme="minorHAnsi"/>
+                <w:sz w:val="20"/>
+                <w:szCs w:val="20"/>
+              </w:rPr>
+              <w:t xml:space="preserve"> path to the Microsoft Visual Studio Solution</w:t>
             </w:r>
           </w:p>
           <w:p>
@@ -1352,7 +1462,27 @@
                 <w:sz w:val="20"/>
                 <w:szCs w:val="20"/>
               </w:rPr>
-              <w:t>Note: Because the macro $(SolutionDir) expands out to include a trailing backslash, an extra backslash is required.  See the example to the right.</w:t>
+              <w:t>Note: Because the macro $(</w:t>
+            </w:r>
+            <w:proofErr w:type="spellStart"/>
+            <w:r>
+              <w:rPr>
+                <w:rFonts w:asciiTheme="minorHAnsi" w:hAnsiTheme="minorHAnsi" w:cstheme="minorHAnsi"/>
+                <w:color w:val="FF0000"/>
+                <w:sz w:val="20"/>
+                <w:szCs w:val="20"/>
+              </w:rPr>
+              <w:t>SolutionDir</w:t>
+            </w:r>
+            <w:proofErr w:type="spellEnd"/>
+            <w:r>
+              <w:rPr>
+                <w:rFonts w:asciiTheme="minorHAnsi" w:hAnsiTheme="minorHAnsi" w:cstheme="minorHAnsi"/>
+                <w:color w:val="FF0000"/>
+                <w:sz w:val="20"/>
+                <w:szCs w:val="20"/>
+              </w:rPr>
+              <w:t>) expands out to include a trailing backslash, an extra backslash is required.  See the example to the right.</w:t>
             </w:r>
           </w:p>
         </w:tc>
@@ -1375,7 +1505,53 @@
                 <w:sz w:val="20"/>
                 <w:szCs w:val="20"/>
               </w:rPr>
-              <w:t>--solutionpath=”$(SolutionDir)\”</w:t>
+              <w:t>--</w:t>
+            </w:r>
+            <w:proofErr w:type="spellStart"/>
+            <w:r>
+              <w:rPr>
+                <w:rFonts w:asciiTheme="minorHAnsi" w:hAnsiTheme="minorHAnsi" w:cstheme="minorHAnsi"/>
+                <w:sz w:val="20"/>
+                <w:szCs w:val="20"/>
+              </w:rPr>
+              <w:t>solutionpath</w:t>
+            </w:r>
+            <w:proofErr w:type="spellEnd"/>
+            <w:proofErr w:type="gramStart"/>
+            <w:r>
+              <w:rPr>
+                <w:rFonts w:asciiTheme="minorHAnsi" w:hAnsiTheme="minorHAnsi" w:cstheme="minorHAnsi"/>
+                <w:sz w:val="20"/>
+                <w:szCs w:val="20"/>
+              </w:rPr>
+              <w:t>=”$</w:t>
+            </w:r>
+            <w:proofErr w:type="gramEnd"/>
+            <w:r>
+              <w:rPr>
+                <w:rFonts w:asciiTheme="minorHAnsi" w:hAnsiTheme="minorHAnsi" w:cstheme="minorHAnsi"/>
+                <w:sz w:val="20"/>
+                <w:szCs w:val="20"/>
+              </w:rPr>
+              <w:t>(</w:t>
+            </w:r>
+            <w:proofErr w:type="spellStart"/>
+            <w:r>
+              <w:rPr>
+                <w:rFonts w:asciiTheme="minorHAnsi" w:hAnsiTheme="minorHAnsi" w:cstheme="minorHAnsi"/>
+                <w:sz w:val="20"/>
+                <w:szCs w:val="20"/>
+              </w:rPr>
+              <w:t>SolutionDir</w:t>
+            </w:r>
+            <w:proofErr w:type="spellEnd"/>
+            <w:r>
+              <w:rPr>
+                <w:rFonts w:asciiTheme="minorHAnsi" w:hAnsiTheme="minorHAnsi" w:cstheme="minorHAnsi"/>
+                <w:sz w:val="20"/>
+                <w:szCs w:val="20"/>
+              </w:rPr>
+              <w:t>)\”</w:t>
             </w:r>
           </w:p>
         </w:tc>
@@ -1395,6 +1571,7 @@
                 <w:szCs w:val="20"/>
               </w:rPr>
             </w:pPr>
+            <w:proofErr w:type="spellStart"/>
             <w:r>
               <w:rPr>
                 <w:rFonts w:asciiTheme="minorHAnsi" w:hAnsiTheme="minorHAnsi" w:cstheme="minorHAnsi"/>
@@ -1403,6 +1580,7 @@
               </w:rPr>
               <w:t>webprojectpath</w:t>
             </w:r>
+            <w:proofErr w:type="spellEnd"/>
           </w:p>
         </w:tc>
         <w:tc>
@@ -1442,7 +1620,25 @@
                 <w:sz w:val="20"/>
                 <w:szCs w:val="20"/>
               </w:rPr>
-              <w:t>This is the fully-qualified path to the Microsoft Visual Studio Solution Web project</w:t>
+              <w:t xml:space="preserve">This is the </w:t>
+            </w:r>
+            <w:proofErr w:type="gramStart"/>
+            <w:r>
+              <w:rPr>
+                <w:rFonts w:asciiTheme="minorHAnsi" w:hAnsiTheme="minorHAnsi" w:cstheme="minorHAnsi"/>
+                <w:sz w:val="20"/>
+                <w:szCs w:val="20"/>
+              </w:rPr>
+              <w:t>fully-qualified</w:t>
+            </w:r>
+            <w:proofErr w:type="gramEnd"/>
+            <w:r>
+              <w:rPr>
+                <w:rFonts w:asciiTheme="minorHAnsi" w:hAnsiTheme="minorHAnsi" w:cstheme="minorHAnsi"/>
+                <w:sz w:val="20"/>
+                <w:szCs w:val="20"/>
+              </w:rPr>
+              <w:t xml:space="preserve"> path to the Microsoft Visual Studio Solution Web project</w:t>
             </w:r>
           </w:p>
           <w:p>
@@ -1461,7 +1657,27 @@
                 <w:sz w:val="20"/>
                 <w:szCs w:val="20"/>
               </w:rPr>
-              <w:t>Note: Because the macro $(ProjectDir) expands out to include a trailing backslash, an extra backslash is required.  See the example to the right.</w:t>
+              <w:t>Note: Because the macro $(</w:t>
+            </w:r>
+            <w:proofErr w:type="spellStart"/>
+            <w:r>
+              <w:rPr>
+                <w:rFonts w:asciiTheme="minorHAnsi" w:hAnsiTheme="minorHAnsi" w:cstheme="minorHAnsi"/>
+                <w:color w:val="FF0000"/>
+                <w:sz w:val="20"/>
+                <w:szCs w:val="20"/>
+              </w:rPr>
+              <w:t>ProjectDir</w:t>
+            </w:r>
+            <w:proofErr w:type="spellEnd"/>
+            <w:r>
+              <w:rPr>
+                <w:rFonts w:asciiTheme="minorHAnsi" w:hAnsiTheme="minorHAnsi" w:cstheme="minorHAnsi"/>
+                <w:color w:val="FF0000"/>
+                <w:sz w:val="20"/>
+                <w:szCs w:val="20"/>
+              </w:rPr>
+              <w:t>) expands out to include a trailing backslash, an extra backslash is required.  See the example to the right.</w:t>
             </w:r>
           </w:p>
         </w:tc>
@@ -1484,7 +1700,53 @@
                 <w:sz w:val="20"/>
                 <w:szCs w:val="20"/>
               </w:rPr>
-              <w:t>--webprojectpath=”$(ProjectDir)\”</w:t>
+              <w:t>--</w:t>
+            </w:r>
+            <w:proofErr w:type="spellStart"/>
+            <w:r>
+              <w:rPr>
+                <w:rFonts w:asciiTheme="minorHAnsi" w:hAnsiTheme="minorHAnsi" w:cstheme="minorHAnsi"/>
+                <w:sz w:val="20"/>
+                <w:szCs w:val="20"/>
+              </w:rPr>
+              <w:t>webprojectpath</w:t>
+            </w:r>
+            <w:proofErr w:type="spellEnd"/>
+            <w:proofErr w:type="gramStart"/>
+            <w:r>
+              <w:rPr>
+                <w:rFonts w:asciiTheme="minorHAnsi" w:hAnsiTheme="minorHAnsi" w:cstheme="minorHAnsi"/>
+                <w:sz w:val="20"/>
+                <w:szCs w:val="20"/>
+              </w:rPr>
+              <w:t>=”$</w:t>
+            </w:r>
+            <w:proofErr w:type="gramEnd"/>
+            <w:r>
+              <w:rPr>
+                <w:rFonts w:asciiTheme="minorHAnsi" w:hAnsiTheme="minorHAnsi" w:cstheme="minorHAnsi"/>
+                <w:sz w:val="20"/>
+                <w:szCs w:val="20"/>
+              </w:rPr>
+              <w:t>(</w:t>
+            </w:r>
+            <w:proofErr w:type="spellStart"/>
+            <w:r>
+              <w:rPr>
+                <w:rFonts w:asciiTheme="minorHAnsi" w:hAnsiTheme="minorHAnsi" w:cstheme="minorHAnsi"/>
+                <w:sz w:val="20"/>
+                <w:szCs w:val="20"/>
+              </w:rPr>
+              <w:t>ProjectDir</w:t>
+            </w:r>
+            <w:proofErr w:type="spellEnd"/>
+            <w:r>
+              <w:rPr>
+                <w:rFonts w:asciiTheme="minorHAnsi" w:hAnsiTheme="minorHAnsi" w:cstheme="minorHAnsi"/>
+                <w:sz w:val="20"/>
+                <w:szCs w:val="20"/>
+              </w:rPr>
+              <w:t>)\”</w:t>
             </w:r>
           </w:p>
         </w:tc>
@@ -1504,6 +1766,7 @@
                 <w:szCs w:val="20"/>
               </w:rPr>
             </w:pPr>
+            <w:proofErr w:type="spellStart"/>
             <w:r>
               <w:rPr>
                 <w:rFonts w:asciiTheme="minorHAnsi" w:hAnsiTheme="minorHAnsi" w:cstheme="minorHAnsi"/>
@@ -1513,6 +1776,7 @@
               <w:lastRenderedPageBreak/>
               <w:t>menufilename</w:t>
             </w:r>
+            <w:proofErr w:type="spellEnd"/>
           </w:p>
         </w:tc>
         <w:tc>
@@ -1575,7 +1839,35 @@
                 <w:sz w:val="20"/>
                 <w:szCs w:val="20"/>
               </w:rPr>
-              <w:t>--menufilename=”TUMenuDetail.xml”</w:t>
+              <w:t>--</w:t>
+            </w:r>
+            <w:proofErr w:type="spellStart"/>
+            <w:r>
+              <w:rPr>
+                <w:rFonts w:asciiTheme="minorHAnsi" w:hAnsiTheme="minorHAnsi" w:cstheme="minorHAnsi"/>
+                <w:sz w:val="20"/>
+                <w:szCs w:val="20"/>
+              </w:rPr>
+              <w:t>menufilename</w:t>
+            </w:r>
+            <w:proofErr w:type="spellEnd"/>
+            <w:proofErr w:type="gramStart"/>
+            <w:r>
+              <w:rPr>
+                <w:rFonts w:asciiTheme="minorHAnsi" w:hAnsiTheme="minorHAnsi" w:cstheme="minorHAnsi"/>
+                <w:sz w:val="20"/>
+                <w:szCs w:val="20"/>
+              </w:rPr>
+              <w:t>=”TUMenuDetail.xml</w:t>
+            </w:r>
+            <w:proofErr w:type="gramEnd"/>
+            <w:r>
+              <w:rPr>
+                <w:rFonts w:asciiTheme="minorHAnsi" w:hAnsiTheme="minorHAnsi" w:cstheme="minorHAnsi"/>
+                <w:sz w:val="20"/>
+                <w:szCs w:val="20"/>
+              </w:rPr>
+              <w:t>”</w:t>
             </w:r>
           </w:p>
         </w:tc>
@@ -1595,6 +1887,7 @@
                 <w:szCs w:val="20"/>
               </w:rPr>
             </w:pPr>
+            <w:proofErr w:type="spellStart"/>
             <w:r>
               <w:rPr>
                 <w:rFonts w:asciiTheme="minorHAnsi" w:hAnsiTheme="minorHAnsi" w:cstheme="minorHAnsi"/>
@@ -1603,6 +1896,7 @@
               </w:rPr>
               <w:t>Buildprofile</w:t>
             </w:r>
+            <w:proofErr w:type="spellEnd"/>
           </w:p>
         </w:tc>
         <w:tc>
@@ -1642,7 +1936,25 @@
                 <w:sz w:val="20"/>
                 <w:szCs w:val="20"/>
               </w:rPr>
-              <w:t>This is the Microsoft Visual Studio project build configuration. (only Release is currently supported)</w:t>
+              <w:t>This is the Microsoft Visual Studio project build configuration. (</w:t>
+            </w:r>
+            <w:proofErr w:type="gramStart"/>
+            <w:r>
+              <w:rPr>
+                <w:rFonts w:asciiTheme="minorHAnsi" w:hAnsiTheme="minorHAnsi" w:cstheme="minorHAnsi"/>
+                <w:sz w:val="20"/>
+                <w:szCs w:val="20"/>
+              </w:rPr>
+              <w:t>only</w:t>
+            </w:r>
+            <w:proofErr w:type="gramEnd"/>
+            <w:r>
+              <w:rPr>
+                <w:rFonts w:asciiTheme="minorHAnsi" w:hAnsiTheme="minorHAnsi" w:cstheme="minorHAnsi"/>
+                <w:sz w:val="20"/>
+                <w:szCs w:val="20"/>
+              </w:rPr>
+              <w:t xml:space="preserve"> Release is currently supported)</w:t>
             </w:r>
           </w:p>
         </w:tc>
@@ -1665,7 +1977,53 @@
                 <w:sz w:val="20"/>
                 <w:szCs w:val="20"/>
               </w:rPr>
-              <w:t>--buildprofile=”$(ConfigurationName)”</w:t>
+              <w:t>--</w:t>
+            </w:r>
+            <w:proofErr w:type="spellStart"/>
+            <w:r>
+              <w:rPr>
+                <w:rFonts w:asciiTheme="minorHAnsi" w:hAnsiTheme="minorHAnsi" w:cstheme="minorHAnsi"/>
+                <w:sz w:val="20"/>
+                <w:szCs w:val="20"/>
+              </w:rPr>
+              <w:t>buildprofile</w:t>
+            </w:r>
+            <w:proofErr w:type="spellEnd"/>
+            <w:proofErr w:type="gramStart"/>
+            <w:r>
+              <w:rPr>
+                <w:rFonts w:asciiTheme="minorHAnsi" w:hAnsiTheme="minorHAnsi" w:cstheme="minorHAnsi"/>
+                <w:sz w:val="20"/>
+                <w:szCs w:val="20"/>
+              </w:rPr>
+              <w:t>=”$</w:t>
+            </w:r>
+            <w:proofErr w:type="gramEnd"/>
+            <w:r>
+              <w:rPr>
+                <w:rFonts w:asciiTheme="minorHAnsi" w:hAnsiTheme="minorHAnsi" w:cstheme="minorHAnsi"/>
+                <w:sz w:val="20"/>
+                <w:szCs w:val="20"/>
+              </w:rPr>
+              <w:t>(</w:t>
+            </w:r>
+            <w:proofErr w:type="spellStart"/>
+            <w:r>
+              <w:rPr>
+                <w:rFonts w:asciiTheme="minorHAnsi" w:hAnsiTheme="minorHAnsi" w:cstheme="minorHAnsi"/>
+                <w:sz w:val="20"/>
+                <w:szCs w:val="20"/>
+              </w:rPr>
+              <w:t>ConfigurationName</w:t>
+            </w:r>
+            <w:proofErr w:type="spellEnd"/>
+            <w:r>
+              <w:rPr>
+                <w:rFonts w:asciiTheme="minorHAnsi" w:hAnsiTheme="minorHAnsi" w:cstheme="minorHAnsi"/>
+                <w:sz w:val="20"/>
+                <w:szCs w:val="20"/>
+              </w:rPr>
+              <w:t>)”</w:t>
             </w:r>
           </w:p>
         </w:tc>
@@ -1685,6 +2043,7 @@
                 <w:szCs w:val="20"/>
               </w:rPr>
             </w:pPr>
+            <w:proofErr w:type="spellStart"/>
             <w:r>
               <w:rPr>
                 <w:rFonts w:asciiTheme="minorHAnsi" w:hAnsiTheme="minorHAnsi" w:cstheme="minorHAnsi"/>
@@ -1693,6 +2052,7 @@
               </w:rPr>
               <w:t>dotnetframeworkpath</w:t>
             </w:r>
+            <w:proofErr w:type="spellEnd"/>
           </w:p>
         </w:tc>
         <w:tc>
@@ -1732,7 +2092,25 @@
                 <w:sz w:val="20"/>
                 <w:szCs w:val="20"/>
               </w:rPr>
-              <w:t>This is the fully-qualified path to the Microsoft .NET framework containing the aspnet_compile.exe program.</w:t>
+              <w:t xml:space="preserve">This is the </w:t>
+            </w:r>
+            <w:proofErr w:type="gramStart"/>
+            <w:r>
+              <w:rPr>
+                <w:rFonts w:asciiTheme="minorHAnsi" w:hAnsiTheme="minorHAnsi" w:cstheme="minorHAnsi"/>
+                <w:sz w:val="20"/>
+                <w:szCs w:val="20"/>
+              </w:rPr>
+              <w:t>fully-qualified</w:t>
+            </w:r>
+            <w:proofErr w:type="gramEnd"/>
+            <w:r>
+              <w:rPr>
+                <w:rFonts w:asciiTheme="minorHAnsi" w:hAnsiTheme="minorHAnsi" w:cstheme="minorHAnsi"/>
+                <w:sz w:val="20"/>
+                <w:szCs w:val="20"/>
+              </w:rPr>
+              <w:t xml:space="preserve"> path to the Microsoft .NET framework containing the aspnet_compile.exe program.</w:t>
             </w:r>
           </w:p>
         </w:tc>
@@ -1755,7 +2133,71 @@
                 <w:sz w:val="20"/>
                 <w:szCs w:val="20"/>
               </w:rPr>
-              <w:t>--dotnetframeworkpath=”$(FrameworkDir)$(FrameworkVersion)”</w:t>
+              <w:t>--</w:t>
+            </w:r>
+            <w:proofErr w:type="spellStart"/>
+            <w:r>
+              <w:rPr>
+                <w:rFonts w:asciiTheme="minorHAnsi" w:hAnsiTheme="minorHAnsi" w:cstheme="minorHAnsi"/>
+                <w:sz w:val="20"/>
+                <w:szCs w:val="20"/>
+              </w:rPr>
+              <w:t>dotnetframeworkpath</w:t>
+            </w:r>
+            <w:proofErr w:type="spellEnd"/>
+            <w:proofErr w:type="gramStart"/>
+            <w:r>
+              <w:rPr>
+                <w:rFonts w:asciiTheme="minorHAnsi" w:hAnsiTheme="minorHAnsi" w:cstheme="minorHAnsi"/>
+                <w:sz w:val="20"/>
+                <w:szCs w:val="20"/>
+              </w:rPr>
+              <w:t>=”$</w:t>
+            </w:r>
+            <w:proofErr w:type="gramEnd"/>
+            <w:r>
+              <w:rPr>
+                <w:rFonts w:asciiTheme="minorHAnsi" w:hAnsiTheme="minorHAnsi" w:cstheme="minorHAnsi"/>
+                <w:sz w:val="20"/>
+                <w:szCs w:val="20"/>
+              </w:rPr>
+              <w:t>(</w:t>
+            </w:r>
+            <w:proofErr w:type="spellStart"/>
+            <w:r>
+              <w:rPr>
+                <w:rFonts w:asciiTheme="minorHAnsi" w:hAnsiTheme="minorHAnsi" w:cstheme="minorHAnsi"/>
+                <w:sz w:val="20"/>
+                <w:szCs w:val="20"/>
+              </w:rPr>
+              <w:t>FrameworkDir</w:t>
+            </w:r>
+            <w:proofErr w:type="spellEnd"/>
+            <w:r>
+              <w:rPr>
+                <w:rFonts w:asciiTheme="minorHAnsi" w:hAnsiTheme="minorHAnsi" w:cstheme="minorHAnsi"/>
+                <w:sz w:val="20"/>
+                <w:szCs w:val="20"/>
+              </w:rPr>
+              <w:t>)$(</w:t>
+            </w:r>
+            <w:proofErr w:type="spellStart"/>
+            <w:r>
+              <w:rPr>
+                <w:rFonts w:asciiTheme="minorHAnsi" w:hAnsiTheme="minorHAnsi" w:cstheme="minorHAnsi"/>
+                <w:sz w:val="20"/>
+                <w:szCs w:val="20"/>
+              </w:rPr>
+              <w:t>FrameworkVersion</w:t>
+            </w:r>
+            <w:proofErr w:type="spellEnd"/>
+            <w:r>
+              <w:rPr>
+                <w:rFonts w:asciiTheme="minorHAnsi" w:hAnsiTheme="minorHAnsi" w:cstheme="minorHAnsi"/>
+                <w:sz w:val="20"/>
+                <w:szCs w:val="20"/>
+              </w:rPr>
+              <w:t>)”</w:t>
             </w:r>
           </w:p>
         </w:tc>
@@ -1989,6 +2431,7 @@
                 <w:szCs w:val="20"/>
               </w:rPr>
             </w:pPr>
+            <w:proofErr w:type="spellStart"/>
             <w:r>
               <w:rPr>
                 <w:rFonts w:asciiTheme="minorHAnsi" w:hAnsiTheme="minorHAnsi" w:cstheme="minorHAnsi"/>
@@ -1997,6 +2440,7 @@
               </w:rPr>
               <w:t>nodeploy</w:t>
             </w:r>
+            <w:proofErr w:type="spellEnd"/>
           </w:p>
         </w:tc>
         <w:tc>
@@ -2059,8 +2503,18 @@
                 <w:sz w:val="20"/>
                 <w:szCs w:val="20"/>
               </w:rPr>
-              <w:t>--nodeploy</w:t>
-            </w:r>
+              <w:t>--</w:t>
+            </w:r>
+            <w:proofErr w:type="spellStart"/>
+            <w:r>
+              <w:rPr>
+                <w:rFonts w:asciiTheme="minorHAnsi" w:hAnsiTheme="minorHAnsi" w:cstheme="minorHAnsi"/>
+                <w:sz w:val="20"/>
+                <w:szCs w:val="20"/>
+              </w:rPr>
+              <w:t>nodeploy</w:t>
+            </w:r>
+            <w:proofErr w:type="spellEnd"/>
           </w:p>
         </w:tc>
       </w:tr>
@@ -2079,6 +2533,7 @@
                 <w:szCs w:val="20"/>
               </w:rPr>
             </w:pPr>
+            <w:proofErr w:type="spellStart"/>
             <w:r>
               <w:rPr>
                 <w:rFonts w:asciiTheme="minorHAnsi" w:hAnsiTheme="minorHAnsi" w:cstheme="minorHAnsi"/>
@@ -2087,6 +2542,7 @@
               </w:rPr>
               <w:t>testdeploy</w:t>
             </w:r>
+            <w:proofErr w:type="spellEnd"/>
           </w:p>
         </w:tc>
         <w:tc>
@@ -2149,8 +2605,18 @@
                 <w:sz w:val="20"/>
                 <w:szCs w:val="20"/>
               </w:rPr>
-              <w:t>--testdeploy</w:t>
-            </w:r>
+              <w:t>--</w:t>
+            </w:r>
+            <w:proofErr w:type="spellStart"/>
+            <w:r>
+              <w:rPr>
+                <w:rFonts w:asciiTheme="minorHAnsi" w:hAnsiTheme="minorHAnsi" w:cstheme="minorHAnsi"/>
+                <w:sz w:val="20"/>
+                <w:szCs w:val="20"/>
+              </w:rPr>
+              <w:t>testdeploy</w:t>
+            </w:r>
+            <w:proofErr w:type="spellEnd"/>
           </w:p>
         </w:tc>
       </w:tr>
@@ -2269,6 +2735,7 @@
                 <w:szCs w:val="20"/>
               </w:rPr>
             </w:pPr>
+            <w:proofErr w:type="spellStart"/>
             <w:r>
               <w:rPr>
                 <w:rFonts w:asciiTheme="minorHAnsi" w:hAnsiTheme="minorHAnsi" w:cstheme="minorHAnsi"/>
@@ -2277,6 +2744,7 @@
               </w:rPr>
               <w:t>extraresourcelanguages</w:t>
             </w:r>
+            <w:proofErr w:type="spellEnd"/>
           </w:p>
         </w:tc>
         <w:tc>
@@ -2339,7 +2807,53 @@
                 <w:sz w:val="20"/>
                 <w:szCs w:val="20"/>
               </w:rPr>
-              <w:t>--extraresourcelanguages=”fr-ca,jp”</w:t>
+              <w:t>--</w:t>
+            </w:r>
+            <w:proofErr w:type="spellStart"/>
+            <w:r>
+              <w:rPr>
+                <w:rFonts w:asciiTheme="minorHAnsi" w:hAnsiTheme="minorHAnsi" w:cstheme="minorHAnsi"/>
+                <w:sz w:val="20"/>
+                <w:szCs w:val="20"/>
+              </w:rPr>
+              <w:t>extraresourcelanguages</w:t>
+            </w:r>
+            <w:proofErr w:type="spellEnd"/>
+            <w:r>
+              <w:rPr>
+                <w:rFonts w:asciiTheme="minorHAnsi" w:hAnsiTheme="minorHAnsi" w:cstheme="minorHAnsi"/>
+                <w:sz w:val="20"/>
+                <w:szCs w:val="20"/>
+              </w:rPr>
+              <w:t>=”</w:t>
+            </w:r>
+            <w:proofErr w:type="spellStart"/>
+            <w:r>
+              <w:rPr>
+                <w:rFonts w:asciiTheme="minorHAnsi" w:hAnsiTheme="minorHAnsi" w:cstheme="minorHAnsi"/>
+                <w:sz w:val="20"/>
+                <w:szCs w:val="20"/>
+              </w:rPr>
+              <w:t>fr-</w:t>
+            </w:r>
+            <w:proofErr w:type="gramStart"/>
+            <w:r>
+              <w:rPr>
+                <w:rFonts w:asciiTheme="minorHAnsi" w:hAnsiTheme="minorHAnsi" w:cstheme="minorHAnsi"/>
+                <w:sz w:val="20"/>
+                <w:szCs w:val="20"/>
+              </w:rPr>
+              <w:t>ca,jp</w:t>
+            </w:r>
+            <w:proofErr w:type="spellEnd"/>
+            <w:proofErr w:type="gramEnd"/>
+            <w:r>
+              <w:rPr>
+                <w:rFonts w:asciiTheme="minorHAnsi" w:hAnsiTheme="minorHAnsi" w:cstheme="minorHAnsi"/>
+                <w:sz w:val="20"/>
+                <w:szCs w:val="20"/>
+              </w:rPr>
+              <w:t>”</w:t>
             </w:r>
           </w:p>
         </w:tc>
@@ -2368,7 +2882,7 @@
           <w:rFonts w:asciiTheme="minorHAnsi" w:hAnsiTheme="minorHAnsi" w:cstheme="minorHAnsi"/>
         </w:rPr>
       </w:pPr>
-      <w:bookmarkStart w:id="2" w:name="_Toc45550519"/>
+      <w:bookmarkStart w:id="2" w:name="_Toc80369353"/>
       <w:r>
         <w:rPr>
           <w:rFonts w:asciiTheme="minorHAnsi" w:hAnsiTheme="minorHAnsi" w:cstheme="minorHAnsi"/>
@@ -2403,42 +2917,169 @@
     </w:p>
     <w:p>
       <w:pPr>
-        <w:pStyle w:val="SAGEBodyText"/>
+        <w:spacing w:after="200" w:line="0" w:lineRule="auto"/>
         <w:rPr>
           <w:rFonts w:asciiTheme="minorHAnsi" w:hAnsiTheme="minorHAnsi" w:cstheme="minorHAnsi"/>
-        </w:rPr>
-      </w:pPr>
+          <w:lang w:val="en-US"/>
+        </w:rPr>
+      </w:pPr>
+      <w:r>
+        <w:rPr>
+          <w:rFonts w:asciiTheme="minorHAnsi" w:hAnsiTheme="minorHAnsi" w:cstheme="minorHAnsi"/>
+        </w:rPr>
+        <w:br w:type="page"/>
+      </w:r>
     </w:p>
     <w:p>
       <w:pPr>
         <w:pStyle w:val="SAGEHeading1"/>
-        <w:framePr w:h="1186" w:hRule="exact" w:wrap="around"/>
-        <w:rPr>
-          <w:rFonts w:asciiTheme="minorHAnsi" w:hAnsiTheme="minorHAnsi" w:cstheme="minorHAnsi"/>
-        </w:rPr>
-      </w:pPr>
-      <w:bookmarkStart w:id="3" w:name="_Toc45550520"/>
-      <w:r>
-        <w:rPr>
-          <w:rFonts w:asciiTheme="minorHAnsi" w:hAnsiTheme="minorHAnsi" w:cstheme="minorHAnsi"/>
-        </w:rPr>
+        <w:framePr w:h="1164" w:hRule="exact" w:wrap="around"/>
+      </w:pPr>
+      <w:bookmarkStart w:id="3" w:name="_Toc80369354"/>
+      <w:r>
         <w:lastRenderedPageBreak/>
-        <w:t>How to use this application</w:t>
+        <w:t>Pre-Requisites</w:t>
       </w:r>
       <w:bookmarkEnd w:id="3"/>
     </w:p>
     <w:p>
       <w:pPr>
         <w:pStyle w:val="SAGEBodyText"/>
+      </w:pPr>
+      <w:r>
+        <w:t xml:space="preserve">For the 2022.0 release of Sage 300, the javascript minification process no longer uses a tool/application called Web Grease. It has been replaced by a new application called </w:t>
+      </w:r>
+      <w:hyperlink r:id="rId17" w:history="1">
+        <w:r>
+          <w:rPr>
+            <w:rStyle w:val="Hyperlink"/>
+          </w:rPr>
+          <w:t>Terser</w:t>
+        </w:r>
+      </w:hyperlink>
+      <w:r>
+        <w:t>. Terser is a NodeJS-based component and requires the download and installation of NodeJS.</w:t>
+      </w:r>
+    </w:p>
+    <w:p>
+      <w:pPr>
+        <w:pStyle w:val="SAGEBodyText"/>
+        <w:ind w:left="360"/>
+      </w:pPr>
+    </w:p>
+    <w:p>
+      <w:pPr>
+        <w:pStyle w:val="SAGEBodyText"/>
+        <w:rPr>
+          <w:b/>
+          <w:bCs/>
+        </w:rPr>
+      </w:pPr>
+      <w:r>
+        <w:rPr>
+          <w:b/>
+          <w:bCs/>
+        </w:rPr>
+        <w:t>Instructions for downloading/installing NodeJS</w:t>
+      </w:r>
+    </w:p>
+    <w:p>
+      <w:pPr>
+        <w:pStyle w:val="SAGEBodyText"/>
+        <w:numPr>
+          <w:ilvl w:val="1"/>
+          <w:numId w:val="44"/>
+        </w:numPr>
+        <w:ind w:left="630"/>
+      </w:pPr>
+      <w:r>
+        <w:t xml:space="preserve">Download the NodeJS installer from </w:t>
+      </w:r>
+      <w:hyperlink r:id="rId18" w:history="1">
+        <w:r>
+          <w:rPr>
+            <w:rStyle w:val="Hyperlink"/>
+          </w:rPr>
+          <w:t>https://nodejs.org/en/download/</w:t>
+        </w:r>
+      </w:hyperlink>
+      <w:r>
+        <w:t xml:space="preserve"> and select your target operating system.</w:t>
+      </w:r>
+    </w:p>
+    <w:p>
+      <w:pPr>
+        <w:pStyle w:val="SAGEBodyText"/>
+        <w:numPr>
+          <w:ilvl w:val="1"/>
+          <w:numId w:val="44"/>
+        </w:numPr>
+        <w:ind w:left="630"/>
+      </w:pPr>
+      <w:r>
+        <w:t>Follow the instructions in the installer to complete the setup process.</w:t>
+      </w:r>
+    </w:p>
+    <w:p>
+      <w:pPr>
+        <w:pStyle w:val="SAGEBodyText"/>
         <w:rPr>
           <w:rFonts w:asciiTheme="minorHAnsi" w:hAnsiTheme="minorHAnsi" w:cstheme="minorHAnsi"/>
         </w:rPr>
       </w:pPr>
-      <w:r>
+    </w:p>
+    <w:p>
+      <w:pPr>
+        <w:pStyle w:val="SAGEBodyText"/>
         <w:rPr>
           <w:rFonts w:asciiTheme="minorHAnsi" w:hAnsiTheme="minorHAnsi" w:cstheme="minorHAnsi"/>
         </w:rPr>
-        <w:t>Upon generation of a new Sage 300 solution via the Sage 300 Solution Wizard, the Post-Build event of the &lt;Namespace&gt;.Web.csproj will contain the following:</w:t>
+      </w:pPr>
+    </w:p>
+    <w:p>
+      <w:pPr>
+        <w:pStyle w:val="SAGEHeading1"/>
+        <w:framePr w:h="1186" w:hRule="exact" w:wrap="around"/>
+        <w:rPr>
+          <w:rFonts w:asciiTheme="minorHAnsi" w:hAnsiTheme="minorHAnsi" w:cstheme="minorHAnsi"/>
+        </w:rPr>
+      </w:pPr>
+      <w:bookmarkStart w:id="4" w:name="_Toc80369355"/>
+      <w:r>
+        <w:rPr>
+          <w:rFonts w:asciiTheme="minorHAnsi" w:hAnsiTheme="minorHAnsi" w:cstheme="minorHAnsi"/>
+        </w:rPr>
+        <w:lastRenderedPageBreak/>
+        <w:t>How to use this application</w:t>
+      </w:r>
+      <w:bookmarkEnd w:id="4"/>
+    </w:p>
+    <w:p>
+      <w:pPr>
+        <w:pStyle w:val="SAGEBodyText"/>
+        <w:rPr>
+          <w:rFonts w:asciiTheme="minorHAnsi" w:hAnsiTheme="minorHAnsi" w:cstheme="minorHAnsi"/>
+        </w:rPr>
+      </w:pPr>
+      <w:r>
+        <w:rPr>
+          <w:rFonts w:asciiTheme="minorHAnsi" w:hAnsiTheme="minorHAnsi" w:cstheme="minorHAnsi"/>
+        </w:rPr>
+        <w:t>Upon generation of a new Sage 300 solution via the Sage 300 Solution Wizard, the Post-Build event of the &lt;Namespace&gt;.</w:t>
+      </w:r>
+      <w:proofErr w:type="spellStart"/>
+      <w:r>
+        <w:rPr>
+          <w:rFonts w:asciiTheme="minorHAnsi" w:hAnsiTheme="minorHAnsi" w:cstheme="minorHAnsi"/>
+        </w:rPr>
+        <w:t>Web.csproj</w:t>
+      </w:r>
+      <w:proofErr w:type="spellEnd"/>
+      <w:r>
+        <w:rPr>
+          <w:rFonts w:asciiTheme="minorHAnsi" w:hAnsiTheme="minorHAnsi" w:cstheme="minorHAnsi"/>
+        </w:rPr>
+        <w:t xml:space="preserve"> will contain the following:</w:t>
       </w:r>
     </w:p>
     <w:tbl>
@@ -2486,7 +3127,29 @@
                 <w:szCs w:val="20"/>
                 <w:lang w:val="en-US"/>
               </w:rPr>
-              <w:t>&lt;PropertyGroup&gt;</w:t>
+              <w:t>&lt;</w:t>
+            </w:r>
+            <w:proofErr w:type="spellStart"/>
+            <w:r>
+              <w:rPr>
+                <w:rFonts w:asciiTheme="minorHAnsi" w:eastAsia="Times New Roman" w:hAnsiTheme="minorHAnsi" w:cstheme="minorHAnsi"/>
+                <w:color w:val="000000"/>
+                <w:sz w:val="20"/>
+                <w:szCs w:val="20"/>
+                <w:lang w:val="en-US"/>
+              </w:rPr>
+              <w:t>PropertyGroup</w:t>
+            </w:r>
+            <w:proofErr w:type="spellEnd"/>
+            <w:r>
+              <w:rPr>
+                <w:rFonts w:asciiTheme="minorHAnsi" w:eastAsia="Times New Roman" w:hAnsiTheme="minorHAnsi" w:cstheme="minorHAnsi"/>
+                <w:color w:val="000000"/>
+                <w:sz w:val="20"/>
+                <w:szCs w:val="20"/>
+                <w:lang w:val="en-US"/>
+              </w:rPr>
+              <w:t>&gt;</w:t>
             </w:r>
           </w:p>
           <w:p>
@@ -2508,7 +3171,29 @@
                 <w:szCs w:val="20"/>
                 <w:lang w:val="en-US"/>
               </w:rPr>
-              <w:t xml:space="preserve">   &lt;PostBuildEvent&gt;</w:t>
+              <w:t xml:space="preserve">   &lt;</w:t>
+            </w:r>
+            <w:proofErr w:type="spellStart"/>
+            <w:r>
+              <w:rPr>
+                <w:rFonts w:asciiTheme="minorHAnsi" w:eastAsia="Times New Roman" w:hAnsiTheme="minorHAnsi" w:cstheme="minorHAnsi"/>
+                <w:color w:val="000000"/>
+                <w:sz w:val="20"/>
+                <w:szCs w:val="20"/>
+                <w:lang w:val="en-US"/>
+              </w:rPr>
+              <w:t>PostBuildEvent</w:t>
+            </w:r>
+            <w:proofErr w:type="spellEnd"/>
+            <w:r>
+              <w:rPr>
+                <w:rFonts w:asciiTheme="minorHAnsi" w:eastAsia="Times New Roman" w:hAnsiTheme="minorHAnsi" w:cstheme="minorHAnsi"/>
+                <w:color w:val="000000"/>
+                <w:sz w:val="20"/>
+                <w:szCs w:val="20"/>
+                <w:lang w:val="en-US"/>
+              </w:rPr>
+              <w:t>&gt;</w:t>
             </w:r>
           </w:p>
           <w:p>
@@ -2530,7 +3215,73 @@
                 <w:szCs w:val="20"/>
                 <w:lang w:val="en-US"/>
               </w:rPr>
-              <w:t xml:space="preserve">      Call "$(ProjectDir)MergeISVProject.exe" --mode=0 --solutionpath="$(SolutionDir)\"</w:t>
+              <w:t xml:space="preserve">      Call "$(</w:t>
+            </w:r>
+            <w:proofErr w:type="spellStart"/>
+            <w:r>
+              <w:rPr>
+                <w:rFonts w:asciiTheme="minorHAnsi" w:eastAsia="Times New Roman" w:hAnsiTheme="minorHAnsi" w:cstheme="minorHAnsi"/>
+                <w:color w:val="000000"/>
+                <w:sz w:val="20"/>
+                <w:szCs w:val="20"/>
+                <w:lang w:val="en-US"/>
+              </w:rPr>
+              <w:t>ProjectDir</w:t>
+            </w:r>
+            <w:proofErr w:type="spellEnd"/>
+            <w:r>
+              <w:rPr>
+                <w:rFonts w:asciiTheme="minorHAnsi" w:eastAsia="Times New Roman" w:hAnsiTheme="minorHAnsi" w:cstheme="minorHAnsi"/>
+                <w:color w:val="000000"/>
+                <w:sz w:val="20"/>
+                <w:szCs w:val="20"/>
+                <w:lang w:val="en-US"/>
+              </w:rPr>
+              <w:t>)MergeISVProject.exe" --mode=0 --</w:t>
+            </w:r>
+            <w:proofErr w:type="spellStart"/>
+            <w:r>
+              <w:rPr>
+                <w:rFonts w:asciiTheme="minorHAnsi" w:eastAsia="Times New Roman" w:hAnsiTheme="minorHAnsi" w:cstheme="minorHAnsi"/>
+                <w:color w:val="000000"/>
+                <w:sz w:val="20"/>
+                <w:szCs w:val="20"/>
+                <w:lang w:val="en-US"/>
+              </w:rPr>
+              <w:t>solutionpath</w:t>
+            </w:r>
+            <w:proofErr w:type="spellEnd"/>
+            <w:r>
+              <w:rPr>
+                <w:rFonts w:asciiTheme="minorHAnsi" w:eastAsia="Times New Roman" w:hAnsiTheme="minorHAnsi" w:cstheme="minorHAnsi"/>
+                <w:color w:val="000000"/>
+                <w:sz w:val="20"/>
+                <w:szCs w:val="20"/>
+                <w:lang w:val="en-US"/>
+              </w:rPr>
+              <w:t>="$(</w:t>
+            </w:r>
+            <w:proofErr w:type="spellStart"/>
+            <w:r>
+              <w:rPr>
+                <w:rFonts w:asciiTheme="minorHAnsi" w:eastAsia="Times New Roman" w:hAnsiTheme="minorHAnsi" w:cstheme="minorHAnsi"/>
+                <w:color w:val="000000"/>
+                <w:sz w:val="20"/>
+                <w:szCs w:val="20"/>
+                <w:lang w:val="en-US"/>
+              </w:rPr>
+              <w:t>SolutionDir</w:t>
+            </w:r>
+            <w:proofErr w:type="spellEnd"/>
+            <w:r>
+              <w:rPr>
+                <w:rFonts w:asciiTheme="minorHAnsi" w:eastAsia="Times New Roman" w:hAnsiTheme="minorHAnsi" w:cstheme="minorHAnsi"/>
+                <w:color w:val="000000"/>
+                <w:sz w:val="20"/>
+                <w:szCs w:val="20"/>
+                <w:lang w:val="en-US"/>
+              </w:rPr>
+              <w:t>)\"</w:t>
             </w:r>
           </w:p>
           <w:p>
@@ -2552,7 +3303,73 @@
                 <w:szCs w:val="20"/>
                 <w:lang w:val="en-US"/>
               </w:rPr>
-              <w:t xml:space="preserve">      --webprojectpath="$(ProjectDir)\" --menufilename="$applicationid$MenuDetails.xml"</w:t>
+              <w:t xml:space="preserve">      --</w:t>
+            </w:r>
+            <w:proofErr w:type="spellStart"/>
+            <w:r>
+              <w:rPr>
+                <w:rFonts w:asciiTheme="minorHAnsi" w:eastAsia="Times New Roman" w:hAnsiTheme="minorHAnsi" w:cstheme="minorHAnsi"/>
+                <w:color w:val="000000"/>
+                <w:sz w:val="20"/>
+                <w:szCs w:val="20"/>
+                <w:lang w:val="en-US"/>
+              </w:rPr>
+              <w:t>webprojectpath</w:t>
+            </w:r>
+            <w:proofErr w:type="spellEnd"/>
+            <w:r>
+              <w:rPr>
+                <w:rFonts w:asciiTheme="minorHAnsi" w:eastAsia="Times New Roman" w:hAnsiTheme="minorHAnsi" w:cstheme="minorHAnsi"/>
+                <w:color w:val="000000"/>
+                <w:sz w:val="20"/>
+                <w:szCs w:val="20"/>
+                <w:lang w:val="en-US"/>
+              </w:rPr>
+              <w:t>="$(</w:t>
+            </w:r>
+            <w:proofErr w:type="spellStart"/>
+            <w:r>
+              <w:rPr>
+                <w:rFonts w:asciiTheme="minorHAnsi" w:eastAsia="Times New Roman" w:hAnsiTheme="minorHAnsi" w:cstheme="minorHAnsi"/>
+                <w:color w:val="000000"/>
+                <w:sz w:val="20"/>
+                <w:szCs w:val="20"/>
+                <w:lang w:val="en-US"/>
+              </w:rPr>
+              <w:t>ProjectDir</w:t>
+            </w:r>
+            <w:proofErr w:type="spellEnd"/>
+            <w:r>
+              <w:rPr>
+                <w:rFonts w:asciiTheme="minorHAnsi" w:eastAsia="Times New Roman" w:hAnsiTheme="minorHAnsi" w:cstheme="minorHAnsi"/>
+                <w:color w:val="000000"/>
+                <w:sz w:val="20"/>
+                <w:szCs w:val="20"/>
+                <w:lang w:val="en-US"/>
+              </w:rPr>
+              <w:t>)\" --</w:t>
+            </w:r>
+            <w:proofErr w:type="spellStart"/>
+            <w:r>
+              <w:rPr>
+                <w:rFonts w:asciiTheme="minorHAnsi" w:eastAsia="Times New Roman" w:hAnsiTheme="minorHAnsi" w:cstheme="minorHAnsi"/>
+                <w:color w:val="000000"/>
+                <w:sz w:val="20"/>
+                <w:szCs w:val="20"/>
+                <w:lang w:val="en-US"/>
+              </w:rPr>
+              <w:t>menufilename</w:t>
+            </w:r>
+            <w:proofErr w:type="spellEnd"/>
+            <w:r>
+              <w:rPr>
+                <w:rFonts w:asciiTheme="minorHAnsi" w:eastAsia="Times New Roman" w:hAnsiTheme="minorHAnsi" w:cstheme="minorHAnsi"/>
+                <w:color w:val="000000"/>
+                <w:sz w:val="20"/>
+                <w:szCs w:val="20"/>
+                <w:lang w:val="en-US"/>
+              </w:rPr>
+              <w:t>="$applicationid$MenuDetails.xml"</w:t>
             </w:r>
           </w:p>
           <w:p>
@@ -2574,7 +3391,117 @@
                 <w:szCs w:val="20"/>
                 <w:lang w:val="en-US"/>
               </w:rPr>
-              <w:t xml:space="preserve">      --buildprofile="$(ConfigurationName)" --dotnetframeworkpath="$(FrameworkDir)$(FrameworkVersion)"</w:t>
+              <w:t xml:space="preserve">      --</w:t>
+            </w:r>
+            <w:proofErr w:type="spellStart"/>
+            <w:r>
+              <w:rPr>
+                <w:rFonts w:asciiTheme="minorHAnsi" w:eastAsia="Times New Roman" w:hAnsiTheme="minorHAnsi" w:cstheme="minorHAnsi"/>
+                <w:color w:val="000000"/>
+                <w:sz w:val="20"/>
+                <w:szCs w:val="20"/>
+                <w:lang w:val="en-US"/>
+              </w:rPr>
+              <w:t>buildprofile</w:t>
+            </w:r>
+            <w:proofErr w:type="spellEnd"/>
+            <w:r>
+              <w:rPr>
+                <w:rFonts w:asciiTheme="minorHAnsi" w:eastAsia="Times New Roman" w:hAnsiTheme="minorHAnsi" w:cstheme="minorHAnsi"/>
+                <w:color w:val="000000"/>
+                <w:sz w:val="20"/>
+                <w:szCs w:val="20"/>
+                <w:lang w:val="en-US"/>
+              </w:rPr>
+              <w:t>="$(</w:t>
+            </w:r>
+            <w:proofErr w:type="spellStart"/>
+            <w:r>
+              <w:rPr>
+                <w:rFonts w:asciiTheme="minorHAnsi" w:eastAsia="Times New Roman" w:hAnsiTheme="minorHAnsi" w:cstheme="minorHAnsi"/>
+                <w:color w:val="000000"/>
+                <w:sz w:val="20"/>
+                <w:szCs w:val="20"/>
+                <w:lang w:val="en-US"/>
+              </w:rPr>
+              <w:t>ConfigurationName</w:t>
+            </w:r>
+            <w:proofErr w:type="spellEnd"/>
+            <w:r>
+              <w:rPr>
+                <w:rFonts w:asciiTheme="minorHAnsi" w:eastAsia="Times New Roman" w:hAnsiTheme="minorHAnsi" w:cstheme="minorHAnsi"/>
+                <w:color w:val="000000"/>
+                <w:sz w:val="20"/>
+                <w:szCs w:val="20"/>
+                <w:lang w:val="en-US"/>
+              </w:rPr>
+              <w:t>)" --</w:t>
+            </w:r>
+            <w:proofErr w:type="spellStart"/>
+            <w:r>
+              <w:rPr>
+                <w:rFonts w:asciiTheme="minorHAnsi" w:eastAsia="Times New Roman" w:hAnsiTheme="minorHAnsi" w:cstheme="minorHAnsi"/>
+                <w:color w:val="000000"/>
+                <w:sz w:val="20"/>
+                <w:szCs w:val="20"/>
+                <w:lang w:val="en-US"/>
+              </w:rPr>
+              <w:t>dotnetframeworkpath</w:t>
+            </w:r>
+            <w:proofErr w:type="spellEnd"/>
+            <w:r>
+              <w:rPr>
+                <w:rFonts w:asciiTheme="minorHAnsi" w:eastAsia="Times New Roman" w:hAnsiTheme="minorHAnsi" w:cstheme="minorHAnsi"/>
+                <w:color w:val="000000"/>
+                <w:sz w:val="20"/>
+                <w:szCs w:val="20"/>
+                <w:lang w:val="en-US"/>
+              </w:rPr>
+              <w:t>="$(</w:t>
+            </w:r>
+            <w:proofErr w:type="spellStart"/>
+            <w:r>
+              <w:rPr>
+                <w:rFonts w:asciiTheme="minorHAnsi" w:eastAsia="Times New Roman" w:hAnsiTheme="minorHAnsi" w:cstheme="minorHAnsi"/>
+                <w:color w:val="000000"/>
+                <w:sz w:val="20"/>
+                <w:szCs w:val="20"/>
+                <w:lang w:val="en-US"/>
+              </w:rPr>
+              <w:t>FrameworkDir</w:t>
+            </w:r>
+            <w:proofErr w:type="spellEnd"/>
+            <w:r>
+              <w:rPr>
+                <w:rFonts w:asciiTheme="minorHAnsi" w:eastAsia="Times New Roman" w:hAnsiTheme="minorHAnsi" w:cstheme="minorHAnsi"/>
+                <w:color w:val="000000"/>
+                <w:sz w:val="20"/>
+                <w:szCs w:val="20"/>
+                <w:lang w:val="en-US"/>
+              </w:rPr>
+              <w:t>)$(</w:t>
+            </w:r>
+            <w:proofErr w:type="spellStart"/>
+            <w:r>
+              <w:rPr>
+                <w:rFonts w:asciiTheme="minorHAnsi" w:eastAsia="Times New Roman" w:hAnsiTheme="minorHAnsi" w:cstheme="minorHAnsi"/>
+                <w:color w:val="000000"/>
+                <w:sz w:val="20"/>
+                <w:szCs w:val="20"/>
+                <w:lang w:val="en-US"/>
+              </w:rPr>
+              <w:t>FrameworkVersion</w:t>
+            </w:r>
+            <w:proofErr w:type="spellEnd"/>
+            <w:r>
+              <w:rPr>
+                <w:rFonts w:asciiTheme="minorHAnsi" w:eastAsia="Times New Roman" w:hAnsiTheme="minorHAnsi" w:cstheme="minorHAnsi"/>
+                <w:color w:val="000000"/>
+                <w:sz w:val="20"/>
+                <w:szCs w:val="20"/>
+                <w:lang w:val="en-US"/>
+              </w:rPr>
+              <w:t>)"</w:t>
             </w:r>
           </w:p>
           <w:p>
@@ -2646,7 +3573,63 @@
                 <w:szCs w:val="20"/>
                 <w:lang w:val="en-US"/>
               </w:rPr>
-              <w:t>-extraresourcelanguages=”fr-ca,jp”</w:t>
+              <w:t>-</w:t>
+            </w:r>
+            <w:proofErr w:type="spellStart"/>
+            <w:r>
+              <w:rPr>
+                <w:rFonts w:asciiTheme="minorHAnsi" w:eastAsia="Times New Roman" w:hAnsiTheme="minorHAnsi" w:cstheme="minorHAnsi"/>
+                <w:color w:val="000000"/>
+                <w:sz w:val="20"/>
+                <w:szCs w:val="20"/>
+                <w:lang w:val="en-US"/>
+              </w:rPr>
+              <w:t>extraresourcelanguages</w:t>
+            </w:r>
+            <w:proofErr w:type="spellEnd"/>
+            <w:r>
+              <w:rPr>
+                <w:rFonts w:asciiTheme="minorHAnsi" w:eastAsia="Times New Roman" w:hAnsiTheme="minorHAnsi" w:cstheme="minorHAnsi"/>
+                <w:color w:val="000000"/>
+                <w:sz w:val="20"/>
+                <w:szCs w:val="20"/>
+                <w:lang w:val="en-US"/>
+              </w:rPr>
+              <w:t>=”</w:t>
+            </w:r>
+            <w:proofErr w:type="spellStart"/>
+            <w:r>
+              <w:rPr>
+                <w:rFonts w:asciiTheme="minorHAnsi" w:eastAsia="Times New Roman" w:hAnsiTheme="minorHAnsi" w:cstheme="minorHAnsi"/>
+                <w:color w:val="000000"/>
+                <w:sz w:val="20"/>
+                <w:szCs w:val="20"/>
+                <w:lang w:val="en-US"/>
+              </w:rPr>
+              <w:t>fr-</w:t>
+            </w:r>
+            <w:proofErr w:type="gramStart"/>
+            <w:r>
+              <w:rPr>
+                <w:rFonts w:asciiTheme="minorHAnsi" w:eastAsia="Times New Roman" w:hAnsiTheme="minorHAnsi" w:cstheme="minorHAnsi"/>
+                <w:color w:val="000000"/>
+                <w:sz w:val="20"/>
+                <w:szCs w:val="20"/>
+                <w:lang w:val="en-US"/>
+              </w:rPr>
+              <w:t>ca,jp</w:t>
+            </w:r>
+            <w:proofErr w:type="spellEnd"/>
+            <w:proofErr w:type="gramEnd"/>
+            <w:r>
+              <w:rPr>
+                <w:rFonts w:asciiTheme="minorHAnsi" w:eastAsia="Times New Roman" w:hAnsiTheme="minorHAnsi" w:cstheme="minorHAnsi"/>
+                <w:color w:val="000000"/>
+                <w:sz w:val="20"/>
+                <w:szCs w:val="20"/>
+                <w:lang w:val="en-US"/>
+              </w:rPr>
+              <w:t>”</w:t>
             </w:r>
           </w:p>
           <w:p>
@@ -2668,7 +3651,29 @@
                 <w:szCs w:val="20"/>
                 <w:lang w:val="en-US"/>
               </w:rPr>
-              <w:t xml:space="preserve">   &lt;/PostBuildEvent&gt;</w:t>
+              <w:t xml:space="preserve">   &lt;/</w:t>
+            </w:r>
+            <w:proofErr w:type="spellStart"/>
+            <w:r>
+              <w:rPr>
+                <w:rFonts w:asciiTheme="minorHAnsi" w:eastAsia="Times New Roman" w:hAnsiTheme="minorHAnsi" w:cstheme="minorHAnsi"/>
+                <w:color w:val="000000"/>
+                <w:sz w:val="20"/>
+                <w:szCs w:val="20"/>
+                <w:lang w:val="en-US"/>
+              </w:rPr>
+              <w:t>PostBuildEvent</w:t>
+            </w:r>
+            <w:proofErr w:type="spellEnd"/>
+            <w:r>
+              <w:rPr>
+                <w:rFonts w:asciiTheme="minorHAnsi" w:eastAsia="Times New Roman" w:hAnsiTheme="minorHAnsi" w:cstheme="minorHAnsi"/>
+                <w:color w:val="000000"/>
+                <w:sz w:val="20"/>
+                <w:szCs w:val="20"/>
+                <w:lang w:val="en-US"/>
+              </w:rPr>
+              <w:t>&gt;</w:t>
             </w:r>
           </w:p>
           <w:p>
@@ -2690,7 +3695,29 @@
                 <w:szCs w:val="20"/>
                 <w:lang w:val="en-US"/>
               </w:rPr>
-              <w:t>&lt;/PropertyGroup&gt;</w:t>
+              <w:t>&lt;/</w:t>
+            </w:r>
+            <w:proofErr w:type="spellStart"/>
+            <w:r>
+              <w:rPr>
+                <w:rFonts w:asciiTheme="minorHAnsi" w:eastAsia="Times New Roman" w:hAnsiTheme="minorHAnsi" w:cstheme="minorHAnsi"/>
+                <w:color w:val="000000"/>
+                <w:sz w:val="20"/>
+                <w:szCs w:val="20"/>
+                <w:lang w:val="en-US"/>
+              </w:rPr>
+              <w:t>PropertyGroup</w:t>
+            </w:r>
+            <w:proofErr w:type="spellEnd"/>
+            <w:r>
+              <w:rPr>
+                <w:rFonts w:asciiTheme="minorHAnsi" w:eastAsia="Times New Roman" w:hAnsiTheme="minorHAnsi" w:cstheme="minorHAnsi"/>
+                <w:color w:val="000000"/>
+                <w:sz w:val="20"/>
+                <w:szCs w:val="20"/>
+                <w:lang w:val="en-US"/>
+              </w:rPr>
+              <w:t>&gt;</w:t>
             </w:r>
           </w:p>
           <w:p>
@@ -2766,7 +3793,21 @@
           <w:rFonts w:asciiTheme="minorHAnsi" w:hAnsiTheme="minorHAnsi" w:cstheme="minorHAnsi"/>
         </w:rPr>
         <w:lastRenderedPageBreak/>
-        <w:t>Running the MergeISVProject.exe program without any command-line parameters will display help for the program. This is illustrated in the following screen-shot:</w:t>
+        <w:t xml:space="preserve">Running the MergeISVProject.exe program without any command-line parameters will display help for the program. This is illustrated in the following </w:t>
+      </w:r>
+      <w:proofErr w:type="gramStart"/>
+      <w:r>
+        <w:rPr>
+          <w:rFonts w:asciiTheme="minorHAnsi" w:hAnsiTheme="minorHAnsi" w:cstheme="minorHAnsi"/>
+        </w:rPr>
+        <w:t>screen-shot</w:t>
+      </w:r>
+      <w:proofErr w:type="gramEnd"/>
+      <w:r>
+        <w:rPr>
+          <w:rFonts w:asciiTheme="minorHAnsi" w:hAnsiTheme="minorHAnsi" w:cstheme="minorHAnsi"/>
+        </w:rPr>
+        <w:t>:</w:t>
       </w:r>
     </w:p>
     <w:p>
@@ -2805,7 +3846,7 @@
                     <pic:cNvPicPr/>
                   </pic:nvPicPr>
                   <pic:blipFill>
-                    <a:blip r:embed="rId17">
+                    <a:blip r:embed="rId19">
                       <a:extLst>
                         <a:ext uri="{28A0092B-C50C-407E-A947-70E740481C1C}">
                           <a14:useLocalDpi xmlns:a14="http://schemas.microsoft.com/office/drawing/2010/main" val="0"/>
@@ -2854,7 +3895,7 @@
           <w:rFonts w:asciiTheme="minorHAnsi" w:hAnsiTheme="minorHAnsi" w:cstheme="minorHAnsi"/>
         </w:rPr>
       </w:pPr>
-      <w:bookmarkStart w:id="4" w:name="_Toc45550521"/>
+      <w:bookmarkStart w:id="5" w:name="_Toc80369356"/>
       <w:r>
         <w:rPr>
           <w:rFonts w:asciiTheme="minorHAnsi" w:hAnsiTheme="minorHAnsi" w:cstheme="minorHAnsi"/>
@@ -2862,7 +3903,7 @@
         <w:lastRenderedPageBreak/>
         <w:t>What does this program do?</w:t>
       </w:r>
-      <w:bookmarkEnd w:id="4"/>
+      <w:bookmarkEnd w:id="5"/>
     </w:p>
     <w:p>
       <w:pPr>
@@ -3001,7 +4042,7 @@
                 <w:szCs w:val="20"/>
               </w:rPr>
             </w:pPr>
-            <w:bookmarkStart w:id="5" w:name="_Hlk511397310"/>
+            <w:bookmarkStart w:id="6" w:name="_Hlk511397310"/>
             <w:r>
               <w:rPr>
                 <w:rFonts w:asciiTheme="minorHAnsi" w:hAnsiTheme="minorHAnsi" w:cstheme="minorHAnsi"/>
@@ -3249,7 +4290,7 @@
           </w:p>
         </w:tc>
       </w:tr>
-      <w:bookmarkEnd w:id="5"/>
+      <w:bookmarkEnd w:id="6"/>
       <w:tr>
         <w:tc>
           <w:tcPr>
@@ -3526,7 +4567,7 @@
           <w:rFonts w:asciiTheme="minorHAnsi" w:hAnsiTheme="minorHAnsi" w:cstheme="minorHAnsi"/>
         </w:rPr>
       </w:pPr>
-      <w:bookmarkStart w:id="6" w:name="_Toc45550522"/>
+      <w:bookmarkStart w:id="7" w:name="_Toc80369357"/>
       <w:r>
         <w:rPr>
           <w:rFonts w:asciiTheme="minorHAnsi" w:hAnsiTheme="minorHAnsi" w:cstheme="minorHAnsi"/>
@@ -3534,7 +4575,7 @@
         <w:lastRenderedPageBreak/>
         <w:t>Example Deployment Folder Structure</w:t>
       </w:r>
-      <w:bookmarkEnd w:id="6"/>
+      <w:bookmarkEnd w:id="7"/>
     </w:p>
     <w:p>
       <w:pPr>
@@ -3556,7 +4597,21 @@
         <w:rPr>
           <w:rFonts w:asciiTheme="minorHAnsi" w:hAnsiTheme="minorHAnsi" w:cstheme="minorHAnsi"/>
         </w:rPr>
-        <w:t>The following is an example of the folder/file structure that this application creates. This list contains only a subset of files that are created and some of the filenames are vendor-specific and will have a different name for other vendors. Files and Folder names that contain bolded text between square brackets [] are variable and will depend on the module id and/or Vendor name. For this example, the Vendor name is ‘Vendor’ and the Module ID is ‘XX’</w:t>
+        <w:t>The following is an example of the folder/file structure that this application creates. This list contains only a subset of files that are created and some of the filenames are vendor-specific and will have a different name for other vendors. Files and Folder names that contain bolded text between square brackets [] are variable and will depend on the module id and/or Vendor name. For this example, the Vendor name is ‘Vendor</w:t>
+      </w:r>
+      <w:proofErr w:type="gramStart"/>
+      <w:r>
+        <w:rPr>
+          <w:rFonts w:asciiTheme="minorHAnsi" w:hAnsiTheme="minorHAnsi" w:cstheme="minorHAnsi"/>
+        </w:rPr>
+        <w:t>’</w:t>
+      </w:r>
+      <w:proofErr w:type="gramEnd"/>
+      <w:r>
+        <w:rPr>
+          <w:rFonts w:asciiTheme="minorHAnsi" w:hAnsiTheme="minorHAnsi" w:cstheme="minorHAnsi"/>
+        </w:rPr>
+        <w:t xml:space="preserve"> and the Module ID is ‘XX’</w:t>
       </w:r>
     </w:p>
     <w:p>
@@ -3649,8 +4704,19 @@
           <w:sz w:val="20"/>
           <w:szCs w:val="20"/>
         </w:rPr>
-        <w:t>│   │   PrecompiledApp.config</w:t>
-      </w:r>
+        <w:t xml:space="preserve">│   │   </w:t>
+      </w:r>
+      <w:proofErr w:type="spellStart"/>
+      <w:r>
+        <w:rPr>
+          <w:rFonts w:cstheme="minorHAnsi"/>
+          <w:color w:val="FF0000"/>
+          <w:sz w:val="20"/>
+          <w:szCs w:val="20"/>
+        </w:rPr>
+        <w:t>PrecompiledApp.config</w:t>
+      </w:r>
+      <w:proofErr w:type="spellEnd"/>
     </w:p>
     <w:p>
       <w:pPr>
@@ -3799,7 +4865,17 @@
           <w:sz w:val="20"/>
           <w:szCs w:val="20"/>
         </w:rPr>
-        <w:t xml:space="preserve">│   │       │   │       </w:t>
+        <w:t xml:space="preserve">│   │       │   │    </w:t>
+      </w:r>
+      <w:proofErr w:type="gramStart"/>
+      <w:r>
+        <w:rPr>
+          <w:rFonts w:cstheme="minorHAnsi"/>
+          <w:color w:val="FF0000"/>
+          <w:sz w:val="20"/>
+          <w:szCs w:val="20"/>
+        </w:rPr>
+        <w:t xml:space="preserve">   </w:t>
       </w:r>
       <w:r>
         <w:rPr>
@@ -3809,7 +4885,18 @@
           <w:sz w:val="20"/>
           <w:szCs w:val="20"/>
         </w:rPr>
-        <w:t>[Vendor]</w:t>
+        <w:t>[</w:t>
+      </w:r>
+      <w:proofErr w:type="gramEnd"/>
+      <w:r>
+        <w:rPr>
+          <w:rFonts w:cstheme="minorHAnsi"/>
+          <w:b/>
+          <w:color w:val="FF0000"/>
+          <w:sz w:val="20"/>
+          <w:szCs w:val="20"/>
+        </w:rPr>
+        <w:t>Vendor]</w:t>
       </w:r>
       <w:r>
         <w:rPr>
@@ -3838,7 +4925,17 @@
           <w:sz w:val="20"/>
           <w:szCs w:val="20"/>
         </w:rPr>
-        <w:t xml:space="preserve">│   │       │   │       </w:t>
+        <w:t xml:space="preserve">│   │       │   │    </w:t>
+      </w:r>
+      <w:proofErr w:type="gramStart"/>
+      <w:r>
+        <w:rPr>
+          <w:rFonts w:cstheme="minorHAnsi"/>
+          <w:color w:val="FF0000"/>
+          <w:sz w:val="20"/>
+          <w:szCs w:val="20"/>
+        </w:rPr>
+        <w:t xml:space="preserve">   </w:t>
       </w:r>
       <w:r>
         <w:rPr>
@@ -3848,7 +4945,18 @@
           <w:sz w:val="20"/>
           <w:szCs w:val="20"/>
         </w:rPr>
-        <w:t>[Vendor]</w:t>
+        <w:t>[</w:t>
+      </w:r>
+      <w:proofErr w:type="gramEnd"/>
+      <w:r>
+        <w:rPr>
+          <w:rFonts w:cstheme="minorHAnsi"/>
+          <w:b/>
+          <w:color w:val="FF0000"/>
+          <w:sz w:val="20"/>
+          <w:szCs w:val="20"/>
+        </w:rPr>
+        <w:t>Vendor]</w:t>
       </w:r>
       <w:r>
         <w:rPr>
@@ -3877,7 +4985,17 @@
           <w:sz w:val="20"/>
           <w:szCs w:val="20"/>
         </w:rPr>
-        <w:t xml:space="preserve">│   │       │   │       </w:t>
+        <w:t xml:space="preserve">│   │       │   │    </w:t>
+      </w:r>
+      <w:proofErr w:type="gramStart"/>
+      <w:r>
+        <w:rPr>
+          <w:rFonts w:cstheme="minorHAnsi"/>
+          <w:color w:val="FF0000"/>
+          <w:sz w:val="20"/>
+          <w:szCs w:val="20"/>
+        </w:rPr>
+        <w:t xml:space="preserve">   </w:t>
       </w:r>
       <w:r>
         <w:rPr>
@@ -3887,7 +5005,18 @@
           <w:sz w:val="20"/>
           <w:szCs w:val="20"/>
         </w:rPr>
-        <w:t>[Vendor]</w:t>
+        <w:t>[</w:t>
+      </w:r>
+      <w:proofErr w:type="gramEnd"/>
+      <w:r>
+        <w:rPr>
+          <w:rFonts w:cstheme="minorHAnsi"/>
+          <w:b/>
+          <w:color w:val="FF0000"/>
+          <w:sz w:val="20"/>
+          <w:szCs w:val="20"/>
+        </w:rPr>
+        <w:t>Vendor]</w:t>
       </w:r>
       <w:r>
         <w:rPr>
@@ -3916,7 +5045,17 @@
           <w:sz w:val="20"/>
           <w:szCs w:val="20"/>
         </w:rPr>
-        <w:t xml:space="preserve">│   │       │   │       </w:t>
+        <w:t xml:space="preserve">│   │       │   │    </w:t>
+      </w:r>
+      <w:proofErr w:type="gramStart"/>
+      <w:r>
+        <w:rPr>
+          <w:rFonts w:cstheme="minorHAnsi"/>
+          <w:color w:val="FF0000"/>
+          <w:sz w:val="20"/>
+          <w:szCs w:val="20"/>
+        </w:rPr>
+        <w:t xml:space="preserve">   </w:t>
       </w:r>
       <w:r>
         <w:rPr>
@@ -3926,7 +5065,18 @@
           <w:sz w:val="20"/>
           <w:szCs w:val="20"/>
         </w:rPr>
-        <w:t>[Vendor]</w:t>
+        <w:t>[</w:t>
+      </w:r>
+      <w:proofErr w:type="gramEnd"/>
+      <w:r>
+        <w:rPr>
+          <w:rFonts w:cstheme="minorHAnsi"/>
+          <w:b/>
+          <w:color w:val="FF0000"/>
+          <w:sz w:val="20"/>
+          <w:szCs w:val="20"/>
+        </w:rPr>
+        <w:t>Vendor]</w:t>
       </w:r>
       <w:r>
         <w:rPr>
@@ -3955,7 +5105,17 @@
           <w:sz w:val="20"/>
           <w:szCs w:val="20"/>
         </w:rPr>
-        <w:t xml:space="preserve">│   │       │   │       </w:t>
+        <w:t xml:space="preserve">│   │       │   │    </w:t>
+      </w:r>
+      <w:proofErr w:type="gramStart"/>
+      <w:r>
+        <w:rPr>
+          <w:rFonts w:cstheme="minorHAnsi"/>
+          <w:color w:val="FF0000"/>
+          <w:sz w:val="20"/>
+          <w:szCs w:val="20"/>
+        </w:rPr>
+        <w:t xml:space="preserve">   </w:t>
       </w:r>
       <w:r>
         <w:rPr>
@@ -3965,7 +5125,18 @@
           <w:sz w:val="20"/>
           <w:szCs w:val="20"/>
         </w:rPr>
-        <w:t>[Vendor]</w:t>
+        <w:t>[</w:t>
+      </w:r>
+      <w:proofErr w:type="gramEnd"/>
+      <w:r>
+        <w:rPr>
+          <w:rFonts w:cstheme="minorHAnsi"/>
+          <w:b/>
+          <w:color w:val="FF0000"/>
+          <w:sz w:val="20"/>
+          <w:szCs w:val="20"/>
+        </w:rPr>
+        <w:t>Vendor]</w:t>
       </w:r>
       <w:r>
         <w:rPr>
@@ -3994,7 +5165,17 @@
           <w:sz w:val="20"/>
           <w:szCs w:val="20"/>
         </w:rPr>
-        <w:t xml:space="preserve">│   │       │   │       </w:t>
+        <w:t xml:space="preserve">│   │       │   │    </w:t>
+      </w:r>
+      <w:proofErr w:type="gramStart"/>
+      <w:r>
+        <w:rPr>
+          <w:rFonts w:cstheme="minorHAnsi"/>
+          <w:color w:val="FF0000"/>
+          <w:sz w:val="20"/>
+          <w:szCs w:val="20"/>
+        </w:rPr>
+        <w:t xml:space="preserve">   </w:t>
       </w:r>
       <w:r>
         <w:rPr>
@@ -4004,7 +5185,18 @@
           <w:sz w:val="20"/>
           <w:szCs w:val="20"/>
         </w:rPr>
-        <w:t>[Vendor]</w:t>
+        <w:t>[</w:t>
+      </w:r>
+      <w:proofErr w:type="gramEnd"/>
+      <w:r>
+        <w:rPr>
+          <w:rFonts w:cstheme="minorHAnsi"/>
+          <w:b/>
+          <w:color w:val="FF0000"/>
+          <w:sz w:val="20"/>
+          <w:szCs w:val="20"/>
+        </w:rPr>
+        <w:t>Vendor]</w:t>
       </w:r>
       <w:r>
         <w:rPr>
@@ -4033,7 +5225,17 @@
           <w:sz w:val="20"/>
           <w:szCs w:val="20"/>
         </w:rPr>
-        <w:t xml:space="preserve">│   │       │   │       </w:t>
+        <w:t xml:space="preserve">│   │       │   │    </w:t>
+      </w:r>
+      <w:proofErr w:type="gramStart"/>
+      <w:r>
+        <w:rPr>
+          <w:rFonts w:cstheme="minorHAnsi"/>
+          <w:color w:val="FF0000"/>
+          <w:sz w:val="20"/>
+          <w:szCs w:val="20"/>
+        </w:rPr>
+        <w:t xml:space="preserve">   </w:t>
       </w:r>
       <w:r>
         <w:rPr>
@@ -4043,7 +5245,18 @@
           <w:sz w:val="20"/>
           <w:szCs w:val="20"/>
         </w:rPr>
-        <w:t>[Vendor]</w:t>
+        <w:t>[</w:t>
+      </w:r>
+      <w:proofErr w:type="gramEnd"/>
+      <w:r>
+        <w:rPr>
+          <w:rFonts w:cstheme="minorHAnsi"/>
+          <w:b/>
+          <w:color w:val="FF0000"/>
+          <w:sz w:val="20"/>
+          <w:szCs w:val="20"/>
+        </w:rPr>
+        <w:t>Vendor]</w:t>
       </w:r>
       <w:r>
         <w:rPr>
@@ -4072,7 +5285,17 @@
           <w:sz w:val="20"/>
           <w:szCs w:val="20"/>
         </w:rPr>
-        <w:t xml:space="preserve">│   │       │   │       </w:t>
+        <w:t xml:space="preserve">│   │       │   │    </w:t>
+      </w:r>
+      <w:proofErr w:type="gramStart"/>
+      <w:r>
+        <w:rPr>
+          <w:rFonts w:cstheme="minorHAnsi"/>
+          <w:color w:val="FF0000"/>
+          <w:sz w:val="20"/>
+          <w:szCs w:val="20"/>
+        </w:rPr>
+        <w:t xml:space="preserve">   </w:t>
       </w:r>
       <w:r>
         <w:rPr>
@@ -4082,7 +5305,18 @@
           <w:sz w:val="20"/>
           <w:szCs w:val="20"/>
         </w:rPr>
-        <w:t>[Vendor]</w:t>
+        <w:t>[</w:t>
+      </w:r>
+      <w:proofErr w:type="gramEnd"/>
+      <w:r>
+        <w:rPr>
+          <w:rFonts w:cstheme="minorHAnsi"/>
+          <w:b/>
+          <w:color w:val="FF0000"/>
+          <w:sz w:val="20"/>
+          <w:szCs w:val="20"/>
+        </w:rPr>
+        <w:t>Vendor]</w:t>
       </w:r>
       <w:r>
         <w:rPr>
@@ -4141,7 +5375,29 @@
           <w:sz w:val="20"/>
           <w:szCs w:val="20"/>
         </w:rPr>
-        <w:t>[CompanyOptions]</w:t>
+        <w:t>[</w:t>
+      </w:r>
+      <w:proofErr w:type="spellStart"/>
+      <w:r>
+        <w:rPr>
+          <w:rFonts w:cstheme="minorHAnsi"/>
+          <w:b/>
+          <w:color w:val="FF0000"/>
+          <w:sz w:val="20"/>
+          <w:szCs w:val="20"/>
+        </w:rPr>
+        <w:t>CompanyOptions</w:t>
+      </w:r>
+      <w:proofErr w:type="spellEnd"/>
+      <w:r>
+        <w:rPr>
+          <w:rFonts w:cstheme="minorHAnsi"/>
+          <w:b/>
+          <w:color w:val="FF0000"/>
+          <w:sz w:val="20"/>
+          <w:szCs w:val="20"/>
+        </w:rPr>
+        <w:t>]</w:t>
       </w:r>
     </w:p>
     <w:p>
@@ -4161,7 +5417,17 @@
           <w:sz w:val="20"/>
           <w:szCs w:val="20"/>
         </w:rPr>
-        <w:t xml:space="preserve">│   │       │           </w:t>
+        <w:t xml:space="preserve">│   │       │        </w:t>
+      </w:r>
+      <w:proofErr w:type="gramStart"/>
+      <w:r>
+        <w:rPr>
+          <w:rFonts w:cstheme="minorHAnsi"/>
+          <w:color w:val="FF0000"/>
+          <w:sz w:val="20"/>
+          <w:szCs w:val="20"/>
+        </w:rPr>
+        <w:t xml:space="preserve">   </w:t>
       </w:r>
       <w:r>
         <w:rPr>
@@ -4171,7 +5437,18 @@
           <w:sz w:val="20"/>
           <w:szCs w:val="20"/>
         </w:rPr>
-        <w:t>[VendorCompanyOptions]</w:t>
+        <w:t>[</w:t>
+      </w:r>
+      <w:proofErr w:type="gramEnd"/>
+      <w:r>
+        <w:rPr>
+          <w:rFonts w:cstheme="minorHAnsi"/>
+          <w:b/>
+          <w:color w:val="FF0000"/>
+          <w:sz w:val="20"/>
+          <w:szCs w:val="20"/>
+        </w:rPr>
+        <w:t>VendorCompanyOptions]</w:t>
       </w:r>
       <w:r>
         <w:rPr>
@@ -4200,7 +5477,17 @@
           <w:sz w:val="20"/>
           <w:szCs w:val="20"/>
         </w:rPr>
-        <w:t xml:space="preserve">│   │       │           </w:t>
+        <w:t xml:space="preserve">│   │       │        </w:t>
+      </w:r>
+      <w:proofErr w:type="gramStart"/>
+      <w:r>
+        <w:rPr>
+          <w:rFonts w:cstheme="minorHAnsi"/>
+          <w:color w:val="FF0000"/>
+          <w:sz w:val="20"/>
+          <w:szCs w:val="20"/>
+        </w:rPr>
+        <w:t xml:space="preserve">   </w:t>
       </w:r>
       <w:r>
         <w:rPr>
@@ -4210,7 +5497,18 @@
           <w:sz w:val="20"/>
           <w:szCs w:val="20"/>
         </w:rPr>
-        <w:t>[VendorCompanyOptions]</w:t>
+        <w:t>[</w:t>
+      </w:r>
+      <w:proofErr w:type="gramEnd"/>
+      <w:r>
+        <w:rPr>
+          <w:rFonts w:cstheme="minorHAnsi"/>
+          <w:b/>
+          <w:color w:val="FF0000"/>
+          <w:sz w:val="20"/>
+          <w:szCs w:val="20"/>
+        </w:rPr>
+        <w:t>VendorCompanyOptions]</w:t>
       </w:r>
       <w:r>
         <w:rPr>
@@ -4239,7 +5537,17 @@
           <w:sz w:val="20"/>
           <w:szCs w:val="20"/>
         </w:rPr>
-        <w:t xml:space="preserve">│   │       │           </w:t>
+        <w:t xml:space="preserve">│   │       │        </w:t>
+      </w:r>
+      <w:proofErr w:type="gramStart"/>
+      <w:r>
+        <w:rPr>
+          <w:rFonts w:cstheme="minorHAnsi"/>
+          <w:color w:val="FF0000"/>
+          <w:sz w:val="20"/>
+          <w:szCs w:val="20"/>
+        </w:rPr>
+        <w:t xml:space="preserve">   </w:t>
       </w:r>
       <w:r>
         <w:rPr>
@@ -4249,7 +5557,18 @@
           <w:sz w:val="20"/>
           <w:szCs w:val="20"/>
         </w:rPr>
-        <w:t>[VendorCompanyOptions]</w:t>
+        <w:t>[</w:t>
+      </w:r>
+      <w:proofErr w:type="gramEnd"/>
+      <w:r>
+        <w:rPr>
+          <w:rFonts w:cstheme="minorHAnsi"/>
+          <w:b/>
+          <w:color w:val="FF0000"/>
+          <w:sz w:val="20"/>
+          <w:szCs w:val="20"/>
+        </w:rPr>
+        <w:t>VendorCompanyOptions]</w:t>
       </w:r>
       <w:r>
         <w:rPr>
@@ -4412,8 +5731,19 @@
           <w:sz w:val="20"/>
           <w:szCs w:val="20"/>
         </w:rPr>
-        <w:t xml:space="preserve">   │   _ViewStart.cshtml</w:t>
-      </w:r>
+        <w:t xml:space="preserve">   │   _</w:t>
+      </w:r>
+      <w:proofErr w:type="spellStart"/>
+      <w:r>
+        <w:rPr>
+          <w:rFonts w:cstheme="minorHAnsi"/>
+          <w:color w:val="FF0000"/>
+          <w:sz w:val="20"/>
+          <w:szCs w:val="20"/>
+        </w:rPr>
+        <w:t>ViewStart.cshtml</w:t>
+      </w:r>
+      <w:proofErr w:type="spellEnd"/>
     </w:p>
     <w:p>
       <w:pPr>
@@ -4498,7 +5828,29 @@
           <w:sz w:val="20"/>
           <w:szCs w:val="20"/>
         </w:rPr>
-        <w:t>[CompanyOptions]</w:t>
+        <w:t>[</w:t>
+      </w:r>
+      <w:proofErr w:type="spellStart"/>
+      <w:r>
+        <w:rPr>
+          <w:rFonts w:cstheme="minorHAnsi"/>
+          <w:b/>
+          <w:color w:val="FF0000"/>
+          <w:sz w:val="20"/>
+          <w:szCs w:val="20"/>
+        </w:rPr>
+        <w:t>CompanyOptions</w:t>
+      </w:r>
+      <w:proofErr w:type="spellEnd"/>
+      <w:r>
+        <w:rPr>
+          <w:rFonts w:cstheme="minorHAnsi"/>
+          <w:b/>
+          <w:color w:val="FF0000"/>
+          <w:sz w:val="20"/>
+          <w:szCs w:val="20"/>
+        </w:rPr>
+        <w:t>]</w:t>
       </w:r>
     </w:p>
     <w:p>
@@ -4536,8 +5888,19 @@
           <w:sz w:val="20"/>
           <w:szCs w:val="20"/>
         </w:rPr>
-        <w:t xml:space="preserve">       │   Index.cshtml</w:t>
-      </w:r>
+        <w:t xml:space="preserve">       │   </w:t>
+      </w:r>
+      <w:proofErr w:type="spellStart"/>
+      <w:r>
+        <w:rPr>
+          <w:rFonts w:cstheme="minorHAnsi"/>
+          <w:color w:val="FF0000"/>
+          <w:sz w:val="20"/>
+          <w:szCs w:val="20"/>
+        </w:rPr>
+        <w:t>Index.cshtml</w:t>
+      </w:r>
+      <w:proofErr w:type="spellEnd"/>
     </w:p>
     <w:p>
       <w:pPr>
@@ -4660,17 +6023,52 @@
           <w:sz w:val="20"/>
           <w:szCs w:val="20"/>
         </w:rPr>
-        <w:t>[CompanyOptions]</w:t>
-      </w:r>
-      <w:r>
-        <w:rPr>
-          <w:rFonts w:cstheme="minorHAnsi"/>
+        <w:t>[</w:t>
+      </w:r>
+      <w:proofErr w:type="spellStart"/>
+      <w:r>
+        <w:rPr>
+          <w:rFonts w:cstheme="minorHAnsi"/>
+          <w:b/>
           <w:color w:val="FF0000"/>
           <w:sz w:val="20"/>
           <w:szCs w:val="20"/>
         </w:rPr>
-        <w:t>.cshtml</w:t>
-      </w:r>
+        <w:t>CompanyOptions</w:t>
+      </w:r>
+      <w:proofErr w:type="spellEnd"/>
+      <w:proofErr w:type="gramStart"/>
+      <w:r>
+        <w:rPr>
+          <w:rFonts w:cstheme="minorHAnsi"/>
+          <w:b/>
+          <w:color w:val="FF0000"/>
+          <w:sz w:val="20"/>
+          <w:szCs w:val="20"/>
+        </w:rPr>
+        <w:t>]</w:t>
+      </w:r>
+      <w:r>
+        <w:rPr>
+          <w:rFonts w:cstheme="minorHAnsi"/>
+          <w:color w:val="FF0000"/>
+          <w:sz w:val="20"/>
+          <w:szCs w:val="20"/>
+        </w:rPr>
+        <w:t>.</w:t>
+      </w:r>
+      <w:proofErr w:type="spellStart"/>
+      <w:r>
+        <w:rPr>
+          <w:rFonts w:cstheme="minorHAnsi"/>
+          <w:color w:val="FF0000"/>
+          <w:sz w:val="20"/>
+          <w:szCs w:val="20"/>
+        </w:rPr>
+        <w:t>cshtml</w:t>
+      </w:r>
+      <w:proofErr w:type="spellEnd"/>
+      <w:proofErr w:type="gramEnd"/>
     </w:p>
     <w:p>
       <w:pPr>
@@ -4767,8 +6165,19 @@
           <w:sz w:val="20"/>
           <w:szCs w:val="20"/>
         </w:rPr>
-        <w:t>│   │       └───ExternalContent</w:t>
-      </w:r>
+        <w:t>│   │       └───</w:t>
+      </w:r>
+      <w:proofErr w:type="spellStart"/>
+      <w:r>
+        <w:rPr>
+          <w:rFonts w:cstheme="minorHAnsi"/>
+          <w:color w:val="FF0000"/>
+          <w:sz w:val="20"/>
+          <w:szCs w:val="20"/>
+        </w:rPr>
+        <w:t>ExternalContent</w:t>
+      </w:r>
+      <w:proofErr w:type="spellEnd"/>
     </w:p>
     <w:p>
       <w:pPr>
@@ -4867,7 +6276,27 @@
           <w:sz w:val="20"/>
           <w:szCs w:val="20"/>
         </w:rPr>
-        <w:t>│           index.cshtml.fc773fc8.compiled</w:t>
+        <w:t xml:space="preserve">│           </w:t>
+      </w:r>
+      <w:proofErr w:type="gramStart"/>
+      <w:r>
+        <w:rPr>
+          <w:rFonts w:cstheme="minorHAnsi"/>
+          <w:color w:val="FF0000"/>
+          <w:sz w:val="20"/>
+          <w:szCs w:val="20"/>
+        </w:rPr>
+        <w:t>index.cshtml</w:t>
+      </w:r>
+      <w:proofErr w:type="gramEnd"/>
+      <w:r>
+        <w:rPr>
+          <w:rFonts w:cstheme="minorHAnsi"/>
+          <w:color w:val="FF0000"/>
+          <w:sz w:val="20"/>
+          <w:szCs w:val="20"/>
+        </w:rPr>
+        <w:t>.fc773fc8.compiled</w:t>
       </w:r>
     </w:p>
     <w:p>
@@ -5048,7 +6477,17 @@
           <w:sz w:val="20"/>
           <w:szCs w:val="20"/>
         </w:rPr>
-        <w:t xml:space="preserve">│           </w:t>
+        <w:t xml:space="preserve">│        </w:t>
+      </w:r>
+      <w:proofErr w:type="gramStart"/>
+      <w:r>
+        <w:rPr>
+          <w:rFonts w:cstheme="minorHAnsi"/>
+          <w:color w:val="FF0000"/>
+          <w:sz w:val="20"/>
+          <w:szCs w:val="20"/>
+        </w:rPr>
+        <w:t xml:space="preserve">   </w:t>
       </w:r>
       <w:r>
         <w:rPr>
@@ -5058,7 +6497,18 @@
           <w:sz w:val="20"/>
           <w:szCs w:val="20"/>
         </w:rPr>
-        <w:t>[Vendor].[XX]</w:t>
+        <w:t>[</w:t>
+      </w:r>
+      <w:proofErr w:type="gramEnd"/>
+      <w:r>
+        <w:rPr>
+          <w:rFonts w:cstheme="minorHAnsi"/>
+          <w:b/>
+          <w:color w:val="FF0000"/>
+          <w:sz w:val="20"/>
+          <w:szCs w:val="20"/>
+        </w:rPr>
+        <w:t>Vendor].[XX]</w:t>
       </w:r>
       <w:r>
         <w:rPr>
@@ -5087,7 +6537,17 @@
           <w:sz w:val="20"/>
           <w:szCs w:val="20"/>
         </w:rPr>
-        <w:t xml:space="preserve">│           </w:t>
+        <w:t xml:space="preserve">│        </w:t>
+      </w:r>
+      <w:proofErr w:type="gramStart"/>
+      <w:r>
+        <w:rPr>
+          <w:rFonts w:cstheme="minorHAnsi"/>
+          <w:color w:val="FF0000"/>
+          <w:sz w:val="20"/>
+          <w:szCs w:val="20"/>
+        </w:rPr>
+        <w:t xml:space="preserve">   </w:t>
       </w:r>
       <w:r>
         <w:rPr>
@@ -5097,7 +6557,18 @@
           <w:sz w:val="20"/>
           <w:szCs w:val="20"/>
         </w:rPr>
-        <w:t>[Vendor].[XX]</w:t>
+        <w:t>[</w:t>
+      </w:r>
+      <w:proofErr w:type="gramEnd"/>
+      <w:r>
+        <w:rPr>
+          <w:rFonts w:cstheme="minorHAnsi"/>
+          <w:b/>
+          <w:color w:val="FF0000"/>
+          <w:sz w:val="20"/>
+          <w:szCs w:val="20"/>
+        </w:rPr>
+        <w:t>Vendor].[XX]</w:t>
       </w:r>
       <w:r>
         <w:rPr>
@@ -5126,7 +6597,17 @@
           <w:sz w:val="20"/>
           <w:szCs w:val="20"/>
         </w:rPr>
-        <w:t xml:space="preserve">│           </w:t>
+        <w:t xml:space="preserve">│        </w:t>
+      </w:r>
+      <w:proofErr w:type="gramStart"/>
+      <w:r>
+        <w:rPr>
+          <w:rFonts w:cstheme="minorHAnsi"/>
+          <w:color w:val="FF0000"/>
+          <w:sz w:val="20"/>
+          <w:szCs w:val="20"/>
+        </w:rPr>
+        <w:t xml:space="preserve">   </w:t>
       </w:r>
       <w:r>
         <w:rPr>
@@ -5136,7 +6617,18 @@
           <w:sz w:val="20"/>
           <w:szCs w:val="20"/>
         </w:rPr>
-        <w:t>[Vendor].[XX]</w:t>
+        <w:t>[</w:t>
+      </w:r>
+      <w:proofErr w:type="gramEnd"/>
+      <w:r>
+        <w:rPr>
+          <w:rFonts w:cstheme="minorHAnsi"/>
+          <w:b/>
+          <w:color w:val="FF0000"/>
+          <w:sz w:val="20"/>
+          <w:szCs w:val="20"/>
+        </w:rPr>
+        <w:t>Vendor].[XX]</w:t>
       </w:r>
       <w:r>
         <w:rPr>
@@ -5165,7 +6657,17 @@
           <w:sz w:val="20"/>
           <w:szCs w:val="20"/>
         </w:rPr>
-        <w:t xml:space="preserve">│           </w:t>
+        <w:t xml:space="preserve">│        </w:t>
+      </w:r>
+      <w:proofErr w:type="gramStart"/>
+      <w:r>
+        <w:rPr>
+          <w:rFonts w:cstheme="minorHAnsi"/>
+          <w:color w:val="FF0000"/>
+          <w:sz w:val="20"/>
+          <w:szCs w:val="20"/>
+        </w:rPr>
+        <w:t xml:space="preserve">   </w:t>
       </w:r>
       <w:r>
         <w:rPr>
@@ -5175,7 +6677,18 @@
           <w:sz w:val="20"/>
           <w:szCs w:val="20"/>
         </w:rPr>
-        <w:t>[Vendor].[XX]</w:t>
+        <w:t>[</w:t>
+      </w:r>
+      <w:proofErr w:type="gramEnd"/>
+      <w:r>
+        <w:rPr>
+          <w:rFonts w:cstheme="minorHAnsi"/>
+          <w:b/>
+          <w:color w:val="FF0000"/>
+          <w:sz w:val="20"/>
+          <w:szCs w:val="20"/>
+        </w:rPr>
+        <w:t>Vendor].[XX]</w:t>
       </w:r>
       <w:r>
         <w:rPr>
@@ -5204,7 +6717,17 @@
           <w:sz w:val="20"/>
           <w:szCs w:val="20"/>
         </w:rPr>
-        <w:t xml:space="preserve">│           </w:t>
+        <w:t xml:space="preserve">│        </w:t>
+      </w:r>
+      <w:proofErr w:type="gramStart"/>
+      <w:r>
+        <w:rPr>
+          <w:rFonts w:cstheme="minorHAnsi"/>
+          <w:color w:val="FF0000"/>
+          <w:sz w:val="20"/>
+          <w:szCs w:val="20"/>
+        </w:rPr>
+        <w:t xml:space="preserve">   </w:t>
       </w:r>
       <w:r>
         <w:rPr>
@@ -5214,7 +6737,18 @@
           <w:sz w:val="20"/>
           <w:szCs w:val="20"/>
         </w:rPr>
-        <w:t>[Vendor].[XX]</w:t>
+        <w:t>[</w:t>
+      </w:r>
+      <w:proofErr w:type="gramEnd"/>
+      <w:r>
+        <w:rPr>
+          <w:rFonts w:cstheme="minorHAnsi"/>
+          <w:b/>
+          <w:color w:val="FF0000"/>
+          <w:sz w:val="20"/>
+          <w:szCs w:val="20"/>
+        </w:rPr>
+        <w:t>Vendor].[XX]</w:t>
       </w:r>
       <w:r>
         <w:rPr>
@@ -5243,7 +6777,17 @@
           <w:sz w:val="20"/>
           <w:szCs w:val="20"/>
         </w:rPr>
-        <w:t xml:space="preserve">│           </w:t>
+        <w:t xml:space="preserve">│        </w:t>
+      </w:r>
+      <w:proofErr w:type="gramStart"/>
+      <w:r>
+        <w:rPr>
+          <w:rFonts w:cstheme="minorHAnsi"/>
+          <w:color w:val="FF0000"/>
+          <w:sz w:val="20"/>
+          <w:szCs w:val="20"/>
+        </w:rPr>
+        <w:t xml:space="preserve">   </w:t>
       </w:r>
       <w:r>
         <w:rPr>
@@ -5253,7 +6797,18 @@
           <w:sz w:val="20"/>
           <w:szCs w:val="20"/>
         </w:rPr>
-        <w:t>[Vendor].[XX]</w:t>
+        <w:t>[</w:t>
+      </w:r>
+      <w:proofErr w:type="gramEnd"/>
+      <w:r>
+        <w:rPr>
+          <w:rFonts w:cstheme="minorHAnsi"/>
+          <w:b/>
+          <w:color w:val="FF0000"/>
+          <w:sz w:val="20"/>
+          <w:szCs w:val="20"/>
+        </w:rPr>
+        <w:t>Vendor].[XX]</w:t>
       </w:r>
       <w:r>
         <w:rPr>
@@ -5292,16 +6847,49 @@
           <w:sz w:val="20"/>
           <w:szCs w:val="20"/>
         </w:rPr>
-        <w:t>[companyoptions]</w:t>
-      </w:r>
-      <w:r>
-        <w:rPr>
-          <w:rFonts w:cstheme="minorHAnsi"/>
+        <w:t>[</w:t>
+      </w:r>
+      <w:proofErr w:type="spellStart"/>
+      <w:r>
+        <w:rPr>
+          <w:rFonts w:cstheme="minorHAnsi"/>
+          <w:b/>
           <w:color w:val="FF0000"/>
           <w:sz w:val="20"/>
           <w:szCs w:val="20"/>
         </w:rPr>
-        <w:t>.cshtml.b0f8ce23.compiled</w:t>
+        <w:t>companyoptions</w:t>
+      </w:r>
+      <w:proofErr w:type="spellEnd"/>
+      <w:proofErr w:type="gramStart"/>
+      <w:r>
+        <w:rPr>
+          <w:rFonts w:cstheme="minorHAnsi"/>
+          <w:b/>
+          <w:color w:val="FF0000"/>
+          <w:sz w:val="20"/>
+          <w:szCs w:val="20"/>
+        </w:rPr>
+        <w:t>]</w:t>
+      </w:r>
+      <w:r>
+        <w:rPr>
+          <w:rFonts w:cstheme="minorHAnsi"/>
+          <w:color w:val="FF0000"/>
+          <w:sz w:val="20"/>
+          <w:szCs w:val="20"/>
+        </w:rPr>
+        <w:t>.cshtml</w:t>
+      </w:r>
+      <w:proofErr w:type="gramEnd"/>
+      <w:r>
+        <w:rPr>
+          <w:rFonts w:cstheme="minorHAnsi"/>
+          <w:color w:val="FF0000"/>
+          <w:sz w:val="20"/>
+          <w:szCs w:val="20"/>
+        </w:rPr>
+        <w:t>.b0f8ce23.compiled</w:t>
       </w:r>
     </w:p>
     <w:p>
@@ -5321,7 +6909,27 @@
           <w:sz w:val="20"/>
           <w:szCs w:val="20"/>
         </w:rPr>
-        <w:t>│           _localization.cshtml.f0fa7b9.compiled</w:t>
+        <w:t>│           _</w:t>
+      </w:r>
+      <w:proofErr w:type="gramStart"/>
+      <w:r>
+        <w:rPr>
+          <w:rFonts w:cstheme="minorHAnsi"/>
+          <w:color w:val="FF0000"/>
+          <w:sz w:val="20"/>
+          <w:szCs w:val="20"/>
+        </w:rPr>
+        <w:t>localization.cshtml</w:t>
+      </w:r>
+      <w:proofErr w:type="gramEnd"/>
+      <w:r>
+        <w:rPr>
+          <w:rFonts w:cstheme="minorHAnsi"/>
+          <w:color w:val="FF0000"/>
+          <w:sz w:val="20"/>
+          <w:szCs w:val="20"/>
+        </w:rPr>
+        <w:t>.f0fa7b9.compiled</w:t>
       </w:r>
     </w:p>
     <w:p>
@@ -5341,7 +6949,27 @@
           <w:sz w:val="20"/>
           <w:szCs w:val="20"/>
         </w:rPr>
-        <w:t>│           _viewstart.cshtml.c780fcea.compiled</w:t>
+        <w:t>│           _</w:t>
+      </w:r>
+      <w:proofErr w:type="gramStart"/>
+      <w:r>
+        <w:rPr>
+          <w:rFonts w:cstheme="minorHAnsi"/>
+          <w:color w:val="FF0000"/>
+          <w:sz w:val="20"/>
+          <w:szCs w:val="20"/>
+        </w:rPr>
+        <w:t>viewstart.cshtml</w:t>
+      </w:r>
+      <w:proofErr w:type="gramEnd"/>
+      <w:r>
+        <w:rPr>
+          <w:rFonts w:cstheme="minorHAnsi"/>
+          <w:color w:val="FF0000"/>
+          <w:sz w:val="20"/>
+          <w:szCs w:val="20"/>
+        </w:rPr>
+        <w:t>.c780fcea.compiled</w:t>
       </w:r>
     </w:p>
     <w:p>
@@ -5435,7 +7063,17 @@
           <w:sz w:val="20"/>
           <w:szCs w:val="20"/>
         </w:rPr>
-        <w:t xml:space="preserve">│   │   </w:t>
+        <w:t>│   │</w:t>
+      </w:r>
+      <w:proofErr w:type="gramStart"/>
+      <w:r>
+        <w:rPr>
+          <w:rFonts w:cstheme="minorHAnsi"/>
+          <w:color w:val="0070C0"/>
+          <w:sz w:val="20"/>
+          <w:szCs w:val="20"/>
+        </w:rPr>
+        <w:t xml:space="preserve">   </w:t>
       </w:r>
       <w:r>
         <w:rPr>
@@ -5445,7 +7083,18 @@
           <w:sz w:val="20"/>
           <w:szCs w:val="20"/>
         </w:rPr>
-        <w:t>[XX]</w:t>
+        <w:t>[</w:t>
+      </w:r>
+      <w:proofErr w:type="gramEnd"/>
+      <w:r>
+        <w:rPr>
+          <w:rFonts w:cstheme="minorHAnsi"/>
+          <w:b/>
+          <w:color w:val="0070C0"/>
+          <w:sz w:val="20"/>
+          <w:szCs w:val="20"/>
+        </w:rPr>
+        <w:t>XX]</w:t>
       </w:r>
       <w:r>
         <w:rPr>
@@ -5554,7 +7203,17 @@
           <w:sz w:val="20"/>
           <w:szCs w:val="20"/>
         </w:rPr>
-        <w:t xml:space="preserve">│   │           </w:t>
+        <w:t xml:space="preserve">│   │        </w:t>
+      </w:r>
+      <w:proofErr w:type="gramStart"/>
+      <w:r>
+        <w:rPr>
+          <w:rFonts w:cstheme="minorHAnsi"/>
+          <w:color w:val="0070C0"/>
+          <w:sz w:val="20"/>
+          <w:szCs w:val="20"/>
+        </w:rPr>
+        <w:t xml:space="preserve">   </w:t>
       </w:r>
       <w:r>
         <w:rPr>
@@ -5564,7 +7223,18 @@
           <w:sz w:val="20"/>
           <w:szCs w:val="20"/>
         </w:rPr>
-        <w:t>[XX]</w:t>
+        <w:t>[</w:t>
+      </w:r>
+      <w:proofErr w:type="gramEnd"/>
+      <w:r>
+        <w:rPr>
+          <w:rFonts w:cstheme="minorHAnsi"/>
+          <w:b/>
+          <w:color w:val="0070C0"/>
+          <w:sz w:val="20"/>
+          <w:szCs w:val="20"/>
+        </w:rPr>
+        <w:t>XX]</w:t>
       </w:r>
       <w:r>
         <w:rPr>
@@ -5703,7 +7373,17 @@
           <w:sz w:val="20"/>
           <w:szCs w:val="20"/>
         </w:rPr>
-        <w:t xml:space="preserve">│   │       │   │       </w:t>
+        <w:t xml:space="preserve">│   │       │   │    </w:t>
+      </w:r>
+      <w:proofErr w:type="gramStart"/>
+      <w:r>
+        <w:rPr>
+          <w:rFonts w:cstheme="minorHAnsi"/>
+          <w:color w:val="0070C0"/>
+          <w:sz w:val="20"/>
+          <w:szCs w:val="20"/>
+        </w:rPr>
+        <w:t xml:space="preserve">   </w:t>
       </w:r>
       <w:r>
         <w:rPr>
@@ -5713,7 +7393,18 @@
           <w:sz w:val="20"/>
           <w:szCs w:val="20"/>
         </w:rPr>
-        <w:t>[Vendor]</w:t>
+        <w:t>[</w:t>
+      </w:r>
+      <w:proofErr w:type="gramEnd"/>
+      <w:r>
+        <w:rPr>
+          <w:rFonts w:cstheme="minorHAnsi"/>
+          <w:b/>
+          <w:color w:val="0070C0"/>
+          <w:sz w:val="20"/>
+          <w:szCs w:val="20"/>
+        </w:rPr>
+        <w:t>Vendor]</w:t>
       </w:r>
       <w:r>
         <w:rPr>
@@ -5742,7 +7433,17 @@
           <w:sz w:val="20"/>
           <w:szCs w:val="20"/>
         </w:rPr>
-        <w:t xml:space="preserve">│   │       │   │       </w:t>
+        <w:t xml:space="preserve">│   │       │   │    </w:t>
+      </w:r>
+      <w:proofErr w:type="gramStart"/>
+      <w:r>
+        <w:rPr>
+          <w:rFonts w:cstheme="minorHAnsi"/>
+          <w:color w:val="0070C0"/>
+          <w:sz w:val="20"/>
+          <w:szCs w:val="20"/>
+        </w:rPr>
+        <w:t xml:space="preserve">   </w:t>
       </w:r>
       <w:r>
         <w:rPr>
@@ -5752,7 +7453,18 @@
           <w:sz w:val="20"/>
           <w:szCs w:val="20"/>
         </w:rPr>
-        <w:t>[Vendor]</w:t>
+        <w:t>[</w:t>
+      </w:r>
+      <w:proofErr w:type="gramEnd"/>
+      <w:r>
+        <w:rPr>
+          <w:rFonts w:cstheme="minorHAnsi"/>
+          <w:b/>
+          <w:color w:val="0070C0"/>
+          <w:sz w:val="20"/>
+          <w:szCs w:val="20"/>
+        </w:rPr>
+        <w:t>Vendor]</w:t>
       </w:r>
       <w:r>
         <w:rPr>
@@ -5781,7 +7493,17 @@
           <w:sz w:val="20"/>
           <w:szCs w:val="20"/>
         </w:rPr>
-        <w:t xml:space="preserve">│   │       │   │       </w:t>
+        <w:t xml:space="preserve">│   │       │   │    </w:t>
+      </w:r>
+      <w:proofErr w:type="gramStart"/>
+      <w:r>
+        <w:rPr>
+          <w:rFonts w:cstheme="minorHAnsi"/>
+          <w:color w:val="0070C0"/>
+          <w:sz w:val="20"/>
+          <w:szCs w:val="20"/>
+        </w:rPr>
+        <w:t xml:space="preserve">   </w:t>
       </w:r>
       <w:r>
         <w:rPr>
@@ -5791,7 +7513,18 @@
           <w:sz w:val="20"/>
           <w:szCs w:val="20"/>
         </w:rPr>
-        <w:t>[Vendor]</w:t>
+        <w:t>[</w:t>
+      </w:r>
+      <w:proofErr w:type="gramEnd"/>
+      <w:r>
+        <w:rPr>
+          <w:rFonts w:cstheme="minorHAnsi"/>
+          <w:b/>
+          <w:color w:val="0070C0"/>
+          <w:sz w:val="20"/>
+          <w:szCs w:val="20"/>
+        </w:rPr>
+        <w:t>Vendor]</w:t>
       </w:r>
       <w:r>
         <w:rPr>
@@ -5820,7 +7553,17 @@
           <w:sz w:val="20"/>
           <w:szCs w:val="20"/>
         </w:rPr>
-        <w:t xml:space="preserve">│   │       │   │       </w:t>
+        <w:t xml:space="preserve">│   │       │   │    </w:t>
+      </w:r>
+      <w:proofErr w:type="gramStart"/>
+      <w:r>
+        <w:rPr>
+          <w:rFonts w:cstheme="minorHAnsi"/>
+          <w:color w:val="0070C0"/>
+          <w:sz w:val="20"/>
+          <w:szCs w:val="20"/>
+        </w:rPr>
+        <w:t xml:space="preserve">   </w:t>
       </w:r>
       <w:r>
         <w:rPr>
@@ -5830,7 +7573,18 @@
           <w:sz w:val="20"/>
           <w:szCs w:val="20"/>
         </w:rPr>
-        <w:t>[Vendor]</w:t>
+        <w:t>[</w:t>
+      </w:r>
+      <w:proofErr w:type="gramEnd"/>
+      <w:r>
+        <w:rPr>
+          <w:rFonts w:cstheme="minorHAnsi"/>
+          <w:b/>
+          <w:color w:val="0070C0"/>
+          <w:sz w:val="20"/>
+          <w:szCs w:val="20"/>
+        </w:rPr>
+        <w:t>Vendor]</w:t>
       </w:r>
       <w:r>
         <w:rPr>
@@ -5859,7 +7613,17 @@
           <w:sz w:val="20"/>
           <w:szCs w:val="20"/>
         </w:rPr>
-        <w:t xml:space="preserve">│   │       │   │       </w:t>
+        <w:t xml:space="preserve">│   │       │   │    </w:t>
+      </w:r>
+      <w:proofErr w:type="gramStart"/>
+      <w:r>
+        <w:rPr>
+          <w:rFonts w:cstheme="minorHAnsi"/>
+          <w:color w:val="0070C0"/>
+          <w:sz w:val="20"/>
+          <w:szCs w:val="20"/>
+        </w:rPr>
+        <w:t xml:space="preserve">   </w:t>
       </w:r>
       <w:r>
         <w:rPr>
@@ -5869,7 +7633,18 @@
           <w:sz w:val="20"/>
           <w:szCs w:val="20"/>
         </w:rPr>
-        <w:t>[Vendor]</w:t>
+        <w:t>[</w:t>
+      </w:r>
+      <w:proofErr w:type="gramEnd"/>
+      <w:r>
+        <w:rPr>
+          <w:rFonts w:cstheme="minorHAnsi"/>
+          <w:b/>
+          <w:color w:val="0070C0"/>
+          <w:sz w:val="20"/>
+          <w:szCs w:val="20"/>
+        </w:rPr>
+        <w:t>Vendor]</w:t>
       </w:r>
       <w:r>
         <w:rPr>
@@ -5898,7 +7673,17 @@
           <w:sz w:val="20"/>
           <w:szCs w:val="20"/>
         </w:rPr>
-        <w:t xml:space="preserve">│   │       │   │       </w:t>
+        <w:t xml:space="preserve">│   │       │   │    </w:t>
+      </w:r>
+      <w:proofErr w:type="gramStart"/>
+      <w:r>
+        <w:rPr>
+          <w:rFonts w:cstheme="minorHAnsi"/>
+          <w:color w:val="0070C0"/>
+          <w:sz w:val="20"/>
+          <w:szCs w:val="20"/>
+        </w:rPr>
+        <w:t xml:space="preserve">   </w:t>
       </w:r>
       <w:r>
         <w:rPr>
@@ -5908,7 +7693,18 @@
           <w:sz w:val="20"/>
           <w:szCs w:val="20"/>
         </w:rPr>
-        <w:t>[Vendor]</w:t>
+        <w:t>[</w:t>
+      </w:r>
+      <w:proofErr w:type="gramEnd"/>
+      <w:r>
+        <w:rPr>
+          <w:rFonts w:cstheme="minorHAnsi"/>
+          <w:b/>
+          <w:color w:val="0070C0"/>
+          <w:sz w:val="20"/>
+          <w:szCs w:val="20"/>
+        </w:rPr>
+        <w:t>Vendor]</w:t>
       </w:r>
       <w:r>
         <w:rPr>
@@ -5937,7 +7733,17 @@
           <w:sz w:val="20"/>
           <w:szCs w:val="20"/>
         </w:rPr>
-        <w:t xml:space="preserve">│   │       │   │       </w:t>
+        <w:t xml:space="preserve">│   │       │   │    </w:t>
+      </w:r>
+      <w:proofErr w:type="gramStart"/>
+      <w:r>
+        <w:rPr>
+          <w:rFonts w:cstheme="minorHAnsi"/>
+          <w:color w:val="0070C0"/>
+          <w:sz w:val="20"/>
+          <w:szCs w:val="20"/>
+        </w:rPr>
+        <w:t xml:space="preserve">   </w:t>
       </w:r>
       <w:r>
         <w:rPr>
@@ -5947,7 +7753,18 @@
           <w:sz w:val="20"/>
           <w:szCs w:val="20"/>
         </w:rPr>
-        <w:t>[Vendor]</w:t>
+        <w:t>[</w:t>
+      </w:r>
+      <w:proofErr w:type="gramEnd"/>
+      <w:r>
+        <w:rPr>
+          <w:rFonts w:cstheme="minorHAnsi"/>
+          <w:b/>
+          <w:color w:val="0070C0"/>
+          <w:sz w:val="20"/>
+          <w:szCs w:val="20"/>
+        </w:rPr>
+        <w:t>Vendor]</w:t>
       </w:r>
       <w:r>
         <w:rPr>
@@ -5976,7 +7793,17 @@
           <w:sz w:val="20"/>
           <w:szCs w:val="20"/>
         </w:rPr>
-        <w:t xml:space="preserve">│   │       │   │       </w:t>
+        <w:t xml:space="preserve">│   │       │   │    </w:t>
+      </w:r>
+      <w:proofErr w:type="gramStart"/>
+      <w:r>
+        <w:rPr>
+          <w:rFonts w:cstheme="minorHAnsi"/>
+          <w:color w:val="0070C0"/>
+          <w:sz w:val="20"/>
+          <w:szCs w:val="20"/>
+        </w:rPr>
+        <w:t xml:space="preserve">   </w:t>
       </w:r>
       <w:r>
         <w:rPr>
@@ -5986,7 +7813,18 @@
           <w:sz w:val="20"/>
           <w:szCs w:val="20"/>
         </w:rPr>
-        <w:t>[Vendor]</w:t>
+        <w:t>[</w:t>
+      </w:r>
+      <w:proofErr w:type="gramEnd"/>
+      <w:r>
+        <w:rPr>
+          <w:rFonts w:cstheme="minorHAnsi"/>
+          <w:b/>
+          <w:color w:val="0070C0"/>
+          <w:sz w:val="20"/>
+          <w:szCs w:val="20"/>
+        </w:rPr>
+        <w:t>Vendor]</w:t>
       </w:r>
       <w:r>
         <w:rPr>
@@ -6045,7 +7883,29 @@
           <w:sz w:val="20"/>
           <w:szCs w:val="20"/>
         </w:rPr>
-        <w:t>[CompanyOptions]</w:t>
+        <w:t>[</w:t>
+      </w:r>
+      <w:proofErr w:type="spellStart"/>
+      <w:r>
+        <w:rPr>
+          <w:rFonts w:cstheme="minorHAnsi"/>
+          <w:b/>
+          <w:color w:val="0070C0"/>
+          <w:sz w:val="20"/>
+          <w:szCs w:val="20"/>
+        </w:rPr>
+        <w:t>CompanyOptions</w:t>
+      </w:r>
+      <w:proofErr w:type="spellEnd"/>
+      <w:r>
+        <w:rPr>
+          <w:rFonts w:cstheme="minorHAnsi"/>
+          <w:b/>
+          <w:color w:val="0070C0"/>
+          <w:sz w:val="20"/>
+          <w:szCs w:val="20"/>
+        </w:rPr>
+        <w:t>]</w:t>
       </w:r>
     </w:p>
     <w:p>
@@ -6065,7 +7925,17 @@
           <w:sz w:val="20"/>
           <w:szCs w:val="20"/>
         </w:rPr>
-        <w:t xml:space="preserve">│   │       │           </w:t>
+        <w:t xml:space="preserve">│   │       │        </w:t>
+      </w:r>
+      <w:proofErr w:type="gramStart"/>
+      <w:r>
+        <w:rPr>
+          <w:rFonts w:cstheme="minorHAnsi"/>
+          <w:color w:val="0070C0"/>
+          <w:sz w:val="20"/>
+          <w:szCs w:val="20"/>
+        </w:rPr>
+        <w:t xml:space="preserve">   </w:t>
       </w:r>
       <w:r>
         <w:rPr>
@@ -6075,7 +7945,18 @@
           <w:sz w:val="20"/>
           <w:szCs w:val="20"/>
         </w:rPr>
-        <w:t>[VendorCompanyOptions]</w:t>
+        <w:t>[</w:t>
+      </w:r>
+      <w:proofErr w:type="gramEnd"/>
+      <w:r>
+        <w:rPr>
+          <w:rFonts w:cstheme="minorHAnsi"/>
+          <w:b/>
+          <w:color w:val="0070C0"/>
+          <w:sz w:val="20"/>
+          <w:szCs w:val="20"/>
+        </w:rPr>
+        <w:t>VendorCompanyOptions]</w:t>
       </w:r>
       <w:r>
         <w:rPr>
@@ -6104,7 +7985,17 @@
           <w:sz w:val="20"/>
           <w:szCs w:val="20"/>
         </w:rPr>
-        <w:t xml:space="preserve">│   │       │           </w:t>
+        <w:t xml:space="preserve">│   │       │        </w:t>
+      </w:r>
+      <w:proofErr w:type="gramStart"/>
+      <w:r>
+        <w:rPr>
+          <w:rFonts w:cstheme="minorHAnsi"/>
+          <w:color w:val="0070C0"/>
+          <w:sz w:val="20"/>
+          <w:szCs w:val="20"/>
+        </w:rPr>
+        <w:t xml:space="preserve">   </w:t>
       </w:r>
       <w:r>
         <w:rPr>
@@ -6114,7 +8005,18 @@
           <w:sz w:val="20"/>
           <w:szCs w:val="20"/>
         </w:rPr>
-        <w:t>[VendorCompanyOptions]</w:t>
+        <w:t>[</w:t>
+      </w:r>
+      <w:proofErr w:type="gramEnd"/>
+      <w:r>
+        <w:rPr>
+          <w:rFonts w:cstheme="minorHAnsi"/>
+          <w:b/>
+          <w:color w:val="0070C0"/>
+          <w:sz w:val="20"/>
+          <w:szCs w:val="20"/>
+        </w:rPr>
+        <w:t>VendorCompanyOptions]</w:t>
       </w:r>
       <w:r>
         <w:rPr>
@@ -6143,7 +8045,17 @@
           <w:sz w:val="20"/>
           <w:szCs w:val="20"/>
         </w:rPr>
-        <w:t xml:space="preserve">│   │       │           </w:t>
+        <w:t xml:space="preserve">│   │       │        </w:t>
+      </w:r>
+      <w:proofErr w:type="gramStart"/>
+      <w:r>
+        <w:rPr>
+          <w:rFonts w:cstheme="minorHAnsi"/>
+          <w:color w:val="0070C0"/>
+          <w:sz w:val="20"/>
+          <w:szCs w:val="20"/>
+        </w:rPr>
+        <w:t xml:space="preserve">   </w:t>
       </w:r>
       <w:r>
         <w:rPr>
@@ -6153,7 +8065,18 @@
           <w:sz w:val="20"/>
           <w:szCs w:val="20"/>
         </w:rPr>
-        <w:t>[VendorCompanyOptions]</w:t>
+        <w:t>[</w:t>
+      </w:r>
+      <w:proofErr w:type="gramEnd"/>
+      <w:r>
+        <w:rPr>
+          <w:rFonts w:cstheme="minorHAnsi"/>
+          <w:b/>
+          <w:color w:val="0070C0"/>
+          <w:sz w:val="20"/>
+          <w:szCs w:val="20"/>
+        </w:rPr>
+        <w:t>VendorCompanyOptions]</w:t>
       </w:r>
       <w:r>
         <w:rPr>
@@ -6316,8 +8239,19 @@
           <w:sz w:val="20"/>
           <w:szCs w:val="20"/>
         </w:rPr>
-        <w:t xml:space="preserve">   │   _ViewStart.cshtml</w:t>
-      </w:r>
+        <w:t xml:space="preserve">   │   _</w:t>
+      </w:r>
+      <w:proofErr w:type="spellStart"/>
+      <w:r>
+        <w:rPr>
+          <w:rFonts w:cstheme="minorHAnsi"/>
+          <w:color w:val="0070C0"/>
+          <w:sz w:val="20"/>
+          <w:szCs w:val="20"/>
+        </w:rPr>
+        <w:t>ViewStart.cshtml</w:t>
+      </w:r>
+      <w:proofErr w:type="spellEnd"/>
     </w:p>
     <w:p>
       <w:pPr>
@@ -6402,7 +8336,29 @@
           <w:sz w:val="20"/>
           <w:szCs w:val="20"/>
         </w:rPr>
-        <w:t>[CompanyOptions]</w:t>
+        <w:t>[</w:t>
+      </w:r>
+      <w:proofErr w:type="spellStart"/>
+      <w:r>
+        <w:rPr>
+          <w:rFonts w:cstheme="minorHAnsi"/>
+          <w:b/>
+          <w:color w:val="0070C0"/>
+          <w:sz w:val="20"/>
+          <w:szCs w:val="20"/>
+        </w:rPr>
+        <w:t>CompanyOptions</w:t>
+      </w:r>
+      <w:proofErr w:type="spellEnd"/>
+      <w:r>
+        <w:rPr>
+          <w:rFonts w:cstheme="minorHAnsi"/>
+          <w:b/>
+          <w:color w:val="0070C0"/>
+          <w:sz w:val="20"/>
+          <w:szCs w:val="20"/>
+        </w:rPr>
+        <w:t>]</w:t>
       </w:r>
     </w:p>
     <w:p>
@@ -6440,8 +8396,19 @@
           <w:sz w:val="20"/>
           <w:szCs w:val="20"/>
         </w:rPr>
-        <w:t xml:space="preserve">       │   Index.cshtml</w:t>
-      </w:r>
+        <w:t xml:space="preserve">       │   </w:t>
+      </w:r>
+      <w:proofErr w:type="spellStart"/>
+      <w:r>
+        <w:rPr>
+          <w:rFonts w:cstheme="minorHAnsi"/>
+          <w:color w:val="0070C0"/>
+          <w:sz w:val="20"/>
+          <w:szCs w:val="20"/>
+        </w:rPr>
+        <w:t>Index.cshtml</w:t>
+      </w:r>
+      <w:proofErr w:type="spellEnd"/>
     </w:p>
     <w:p>
       <w:pPr>
@@ -6565,17 +8532,52 @@
           <w:sz w:val="20"/>
           <w:szCs w:val="20"/>
         </w:rPr>
-        <w:t>[CompanyOptions]</w:t>
-      </w:r>
-      <w:r>
-        <w:rPr>
-          <w:rFonts w:cstheme="minorHAnsi"/>
+        <w:t>[</w:t>
+      </w:r>
+      <w:proofErr w:type="spellStart"/>
+      <w:r>
+        <w:rPr>
+          <w:rFonts w:cstheme="minorHAnsi"/>
+          <w:b/>
           <w:color w:val="0070C0"/>
           <w:sz w:val="20"/>
           <w:szCs w:val="20"/>
         </w:rPr>
-        <w:t>.cshtml</w:t>
-      </w:r>
+        <w:t>CompanyOptions</w:t>
+      </w:r>
+      <w:proofErr w:type="spellEnd"/>
+      <w:proofErr w:type="gramStart"/>
+      <w:r>
+        <w:rPr>
+          <w:rFonts w:cstheme="minorHAnsi"/>
+          <w:b/>
+          <w:color w:val="0070C0"/>
+          <w:sz w:val="20"/>
+          <w:szCs w:val="20"/>
+        </w:rPr>
+        <w:t>]</w:t>
+      </w:r>
+      <w:r>
+        <w:rPr>
+          <w:rFonts w:cstheme="minorHAnsi"/>
+          <w:color w:val="0070C0"/>
+          <w:sz w:val="20"/>
+          <w:szCs w:val="20"/>
+        </w:rPr>
+        <w:t>.</w:t>
+      </w:r>
+      <w:proofErr w:type="spellStart"/>
+      <w:r>
+        <w:rPr>
+          <w:rFonts w:cstheme="minorHAnsi"/>
+          <w:color w:val="0070C0"/>
+          <w:sz w:val="20"/>
+          <w:szCs w:val="20"/>
+        </w:rPr>
+        <w:t>cshtml</w:t>
+      </w:r>
+      <w:proofErr w:type="spellEnd"/>
+      <w:proofErr w:type="gramEnd"/>
     </w:p>
     <w:p>
       <w:pPr>
@@ -6710,8 +8712,19 @@
           <w:sz w:val="20"/>
           <w:szCs w:val="20"/>
         </w:rPr>
-        <w:t>│   │       └───ExternalContent</w:t>
-      </w:r>
+        <w:t>│   │       └───</w:t>
+      </w:r>
+      <w:proofErr w:type="spellStart"/>
+      <w:r>
+        <w:rPr>
+          <w:rFonts w:cstheme="minorHAnsi"/>
+          <w:color w:val="0070C0"/>
+          <w:sz w:val="20"/>
+          <w:szCs w:val="20"/>
+        </w:rPr>
+        <w:t>ExternalContent</w:t>
+      </w:r>
+      <w:proofErr w:type="spellEnd"/>
     </w:p>
     <w:p>
       <w:pPr>
@@ -6840,17 +8853,29 @@
           <w:sz w:val="20"/>
           <w:szCs w:val="20"/>
         </w:rPr>
-        <w:t>[companyoptions]</w:t>
-      </w:r>
-      <w:r>
-        <w:rPr>
-          <w:rFonts w:cstheme="minorHAnsi"/>
+        <w:t>[companyoptions</w:t>
+      </w:r>
+      <w:proofErr w:type="gramStart"/>
+      <w:r>
+        <w:rPr>
+          <w:rFonts w:cstheme="minorHAnsi"/>
+          <w:b/>
           <w:color w:val="0070C0"/>
           <w:sz w:val="20"/>
           <w:szCs w:val="20"/>
         </w:rPr>
+        <w:t>]</w:t>
+      </w:r>
+      <w:r>
+        <w:rPr>
+          <w:rFonts w:cstheme="minorHAnsi"/>
+          <w:color w:val="0070C0"/>
+          <w:sz w:val="20"/>
+          <w:szCs w:val="20"/>
+        </w:rPr>
         <w:t>.cshtml.b0f8ce23.dll</w:t>
       </w:r>
+      <w:proofErr w:type="gramEnd"/>
     </w:p>
     <w:p>
       <w:pPr>
@@ -6869,7 +8894,27 @@
           <w:sz w:val="20"/>
           <w:szCs w:val="20"/>
         </w:rPr>
-        <w:t>│   │   │   index.cshtml.146321df.compiled</w:t>
+        <w:t xml:space="preserve">│   │   │   </w:t>
+      </w:r>
+      <w:proofErr w:type="gramStart"/>
+      <w:r>
+        <w:rPr>
+          <w:rFonts w:cstheme="minorHAnsi"/>
+          <w:color w:val="0070C0"/>
+          <w:sz w:val="20"/>
+          <w:szCs w:val="20"/>
+        </w:rPr>
+        <w:t>index.cshtml</w:t>
+      </w:r>
+      <w:proofErr w:type="gramEnd"/>
+      <w:r>
+        <w:rPr>
+          <w:rFonts w:cstheme="minorHAnsi"/>
+          <w:color w:val="0070C0"/>
+          <w:sz w:val="20"/>
+          <w:szCs w:val="20"/>
+        </w:rPr>
+        <w:t>.146321df.compiled</w:t>
       </w:r>
     </w:p>
     <w:p>
@@ -6889,7 +8934,17 @@
           <w:sz w:val="20"/>
           <w:szCs w:val="20"/>
         </w:rPr>
-        <w:t xml:space="preserve">│   │   │   </w:t>
+        <w:t>│   │   │</w:t>
+      </w:r>
+      <w:proofErr w:type="gramStart"/>
+      <w:r>
+        <w:rPr>
+          <w:rFonts w:cstheme="minorHAnsi"/>
+          <w:color w:val="0070C0"/>
+          <w:sz w:val="20"/>
+          <w:szCs w:val="20"/>
+        </w:rPr>
+        <w:t xml:space="preserve">   </w:t>
       </w:r>
       <w:r>
         <w:rPr>
@@ -6899,17 +8954,9 @@
           <w:sz w:val="20"/>
           <w:szCs w:val="20"/>
         </w:rPr>
-        <w:t>[Vendor]</w:t>
-      </w:r>
-      <w:r>
-        <w:rPr>
-          <w:rFonts w:cstheme="minorHAnsi"/>
-          <w:color w:val="0070C0"/>
-          <w:sz w:val="20"/>
-          <w:szCs w:val="20"/>
-        </w:rPr>
-        <w:t>.</w:t>
-      </w:r>
+        <w:t>[</w:t>
+      </w:r>
+      <w:proofErr w:type="gramEnd"/>
       <w:r>
         <w:rPr>
           <w:rFonts w:cstheme="minorHAnsi"/>
@@ -6918,6 +8965,25 @@
           <w:sz w:val="20"/>
           <w:szCs w:val="20"/>
         </w:rPr>
+        <w:t>Vendor]</w:t>
+      </w:r>
+      <w:r>
+        <w:rPr>
+          <w:rFonts w:cstheme="minorHAnsi"/>
+          <w:color w:val="0070C0"/>
+          <w:sz w:val="20"/>
+          <w:szCs w:val="20"/>
+        </w:rPr>
+        <w:t>.</w:t>
+      </w:r>
+      <w:r>
+        <w:rPr>
+          <w:rFonts w:cstheme="minorHAnsi"/>
+          <w:b/>
+          <w:color w:val="0070C0"/>
+          <w:sz w:val="20"/>
+          <w:szCs w:val="20"/>
+        </w:rPr>
         <w:t>[XX]</w:t>
       </w:r>
       <w:r>
@@ -6947,7 +9013,17 @@
           <w:sz w:val="20"/>
           <w:szCs w:val="20"/>
         </w:rPr>
-        <w:t xml:space="preserve">│   │   │   </w:t>
+        <w:t>│   │   │</w:t>
+      </w:r>
+      <w:proofErr w:type="gramStart"/>
+      <w:r>
+        <w:rPr>
+          <w:rFonts w:cstheme="minorHAnsi"/>
+          <w:color w:val="0070C0"/>
+          <w:sz w:val="20"/>
+          <w:szCs w:val="20"/>
+        </w:rPr>
+        <w:t xml:space="preserve">   </w:t>
       </w:r>
       <w:r>
         <w:rPr>
@@ -6957,17 +9033,9 @@
           <w:sz w:val="20"/>
           <w:szCs w:val="20"/>
         </w:rPr>
-        <w:t>[Vendor]</w:t>
-      </w:r>
-      <w:r>
-        <w:rPr>
-          <w:rFonts w:cstheme="minorHAnsi"/>
-          <w:color w:val="0070C0"/>
-          <w:sz w:val="20"/>
-          <w:szCs w:val="20"/>
-        </w:rPr>
-        <w:t>.</w:t>
-      </w:r>
+        <w:t>[</w:t>
+      </w:r>
+      <w:proofErr w:type="gramEnd"/>
       <w:r>
         <w:rPr>
           <w:rFonts w:cstheme="minorHAnsi"/>
@@ -6976,6 +9044,25 @@
           <w:sz w:val="20"/>
           <w:szCs w:val="20"/>
         </w:rPr>
+        <w:t>Vendor]</w:t>
+      </w:r>
+      <w:r>
+        <w:rPr>
+          <w:rFonts w:cstheme="minorHAnsi"/>
+          <w:color w:val="0070C0"/>
+          <w:sz w:val="20"/>
+          <w:szCs w:val="20"/>
+        </w:rPr>
+        <w:t>.</w:t>
+      </w:r>
+      <w:r>
+        <w:rPr>
+          <w:rFonts w:cstheme="minorHAnsi"/>
+          <w:b/>
+          <w:color w:val="0070C0"/>
+          <w:sz w:val="20"/>
+          <w:szCs w:val="20"/>
+        </w:rPr>
         <w:t>[XX]</w:t>
       </w:r>
       <w:r>
@@ -7005,7 +9092,17 @@
           <w:sz w:val="20"/>
           <w:szCs w:val="20"/>
         </w:rPr>
-        <w:t xml:space="preserve">│   │   │   </w:t>
+        <w:t>│   │   │</w:t>
+      </w:r>
+      <w:proofErr w:type="gramStart"/>
+      <w:r>
+        <w:rPr>
+          <w:rFonts w:cstheme="minorHAnsi"/>
+          <w:color w:val="0070C0"/>
+          <w:sz w:val="20"/>
+          <w:szCs w:val="20"/>
+        </w:rPr>
+        <w:t xml:space="preserve">   </w:t>
       </w:r>
       <w:r>
         <w:rPr>
@@ -7015,17 +9112,9 @@
           <w:sz w:val="20"/>
           <w:szCs w:val="20"/>
         </w:rPr>
-        <w:t>[Vendor]</w:t>
-      </w:r>
-      <w:r>
-        <w:rPr>
-          <w:rFonts w:cstheme="minorHAnsi"/>
-          <w:color w:val="0070C0"/>
-          <w:sz w:val="20"/>
-          <w:szCs w:val="20"/>
-        </w:rPr>
-        <w:t>.</w:t>
-      </w:r>
+        <w:t>[</w:t>
+      </w:r>
+      <w:proofErr w:type="gramEnd"/>
       <w:r>
         <w:rPr>
           <w:rFonts w:cstheme="minorHAnsi"/>
@@ -7034,6 +9123,25 @@
           <w:sz w:val="20"/>
           <w:szCs w:val="20"/>
         </w:rPr>
+        <w:t>Vendor]</w:t>
+      </w:r>
+      <w:r>
+        <w:rPr>
+          <w:rFonts w:cstheme="minorHAnsi"/>
+          <w:color w:val="0070C0"/>
+          <w:sz w:val="20"/>
+          <w:szCs w:val="20"/>
+        </w:rPr>
+        <w:t>.</w:t>
+      </w:r>
+      <w:r>
+        <w:rPr>
+          <w:rFonts w:cstheme="minorHAnsi"/>
+          <w:b/>
+          <w:color w:val="0070C0"/>
+          <w:sz w:val="20"/>
+          <w:szCs w:val="20"/>
+        </w:rPr>
         <w:t>[XX]</w:t>
       </w:r>
       <w:r>
@@ -7063,7 +9171,17 @@
           <w:sz w:val="20"/>
           <w:szCs w:val="20"/>
         </w:rPr>
-        <w:t xml:space="preserve">│   │   │   </w:t>
+        <w:t>│   │   │</w:t>
+      </w:r>
+      <w:proofErr w:type="gramStart"/>
+      <w:r>
+        <w:rPr>
+          <w:rFonts w:cstheme="minorHAnsi"/>
+          <w:color w:val="0070C0"/>
+          <w:sz w:val="20"/>
+          <w:szCs w:val="20"/>
+        </w:rPr>
+        <w:t xml:space="preserve">   </w:t>
       </w:r>
       <w:r>
         <w:rPr>
@@ -7073,17 +9191,9 @@
           <w:sz w:val="20"/>
           <w:szCs w:val="20"/>
         </w:rPr>
-        <w:t>[Vendor]</w:t>
-      </w:r>
-      <w:r>
-        <w:rPr>
-          <w:rFonts w:cstheme="minorHAnsi"/>
-          <w:color w:val="0070C0"/>
-          <w:sz w:val="20"/>
-          <w:szCs w:val="20"/>
-        </w:rPr>
-        <w:t>.</w:t>
-      </w:r>
+        <w:t>[</w:t>
+      </w:r>
+      <w:proofErr w:type="gramEnd"/>
       <w:r>
         <w:rPr>
           <w:rFonts w:cstheme="minorHAnsi"/>
@@ -7092,6 +9202,25 @@
           <w:sz w:val="20"/>
           <w:szCs w:val="20"/>
         </w:rPr>
+        <w:t>Vendor]</w:t>
+      </w:r>
+      <w:r>
+        <w:rPr>
+          <w:rFonts w:cstheme="minorHAnsi"/>
+          <w:color w:val="0070C0"/>
+          <w:sz w:val="20"/>
+          <w:szCs w:val="20"/>
+        </w:rPr>
+        <w:t>.</w:t>
+      </w:r>
+      <w:r>
+        <w:rPr>
+          <w:rFonts w:cstheme="minorHAnsi"/>
+          <w:b/>
+          <w:color w:val="0070C0"/>
+          <w:sz w:val="20"/>
+          <w:szCs w:val="20"/>
+        </w:rPr>
         <w:t>[XX]</w:t>
       </w:r>
       <w:r>
@@ -7121,7 +9250,17 @@
           <w:sz w:val="20"/>
           <w:szCs w:val="20"/>
         </w:rPr>
-        <w:t xml:space="preserve">│   │   │   </w:t>
+        <w:t>│   │   │</w:t>
+      </w:r>
+      <w:proofErr w:type="gramStart"/>
+      <w:r>
+        <w:rPr>
+          <w:rFonts w:cstheme="minorHAnsi"/>
+          <w:color w:val="0070C0"/>
+          <w:sz w:val="20"/>
+          <w:szCs w:val="20"/>
+        </w:rPr>
+        <w:t xml:space="preserve">   </w:t>
       </w:r>
       <w:r>
         <w:rPr>
@@ -7131,17 +9270,9 @@
           <w:sz w:val="20"/>
           <w:szCs w:val="20"/>
         </w:rPr>
-        <w:t>[Vendor]</w:t>
-      </w:r>
-      <w:r>
-        <w:rPr>
-          <w:rFonts w:cstheme="minorHAnsi"/>
-          <w:color w:val="0070C0"/>
-          <w:sz w:val="20"/>
-          <w:szCs w:val="20"/>
-        </w:rPr>
-        <w:t>.</w:t>
-      </w:r>
+        <w:t>[</w:t>
+      </w:r>
+      <w:proofErr w:type="gramEnd"/>
       <w:r>
         <w:rPr>
           <w:rFonts w:cstheme="minorHAnsi"/>
@@ -7150,6 +9281,25 @@
           <w:sz w:val="20"/>
           <w:szCs w:val="20"/>
         </w:rPr>
+        <w:t>Vendor]</w:t>
+      </w:r>
+      <w:r>
+        <w:rPr>
+          <w:rFonts w:cstheme="minorHAnsi"/>
+          <w:color w:val="0070C0"/>
+          <w:sz w:val="20"/>
+          <w:szCs w:val="20"/>
+        </w:rPr>
+        <w:t>.</w:t>
+      </w:r>
+      <w:r>
+        <w:rPr>
+          <w:rFonts w:cstheme="minorHAnsi"/>
+          <w:b/>
+          <w:color w:val="0070C0"/>
+          <w:sz w:val="20"/>
+          <w:szCs w:val="20"/>
+        </w:rPr>
         <w:t>[XX]</w:t>
       </w:r>
       <w:r>
@@ -7189,16 +9339,49 @@
           <w:sz w:val="20"/>
           <w:szCs w:val="20"/>
         </w:rPr>
-        <w:t>[companyoptions]</w:t>
-      </w:r>
-      <w:r>
-        <w:rPr>
-          <w:rFonts w:cstheme="minorHAnsi"/>
+        <w:t>[</w:t>
+      </w:r>
+      <w:proofErr w:type="spellStart"/>
+      <w:r>
+        <w:rPr>
+          <w:rFonts w:cstheme="minorHAnsi"/>
+          <w:b/>
           <w:color w:val="0070C0"/>
           <w:sz w:val="20"/>
           <w:szCs w:val="20"/>
         </w:rPr>
-        <w:t>.cshtml.b0f8ce23.compiled</w:t>
+        <w:t>companyoptions</w:t>
+      </w:r>
+      <w:proofErr w:type="spellEnd"/>
+      <w:proofErr w:type="gramStart"/>
+      <w:r>
+        <w:rPr>
+          <w:rFonts w:cstheme="minorHAnsi"/>
+          <w:b/>
+          <w:color w:val="0070C0"/>
+          <w:sz w:val="20"/>
+          <w:szCs w:val="20"/>
+        </w:rPr>
+        <w:t>]</w:t>
+      </w:r>
+      <w:r>
+        <w:rPr>
+          <w:rFonts w:cstheme="minorHAnsi"/>
+          <w:color w:val="0070C0"/>
+          <w:sz w:val="20"/>
+          <w:szCs w:val="20"/>
+        </w:rPr>
+        <w:t>.cshtml</w:t>
+      </w:r>
+      <w:proofErr w:type="gramEnd"/>
+      <w:r>
+        <w:rPr>
+          <w:rFonts w:cstheme="minorHAnsi"/>
+          <w:color w:val="0070C0"/>
+          <w:sz w:val="20"/>
+          <w:szCs w:val="20"/>
+        </w:rPr>
+        <w:t>.b0f8ce23.compiled</w:t>
       </w:r>
     </w:p>
     <w:p>
@@ -7218,7 +9401,27 @@
           <w:sz w:val="20"/>
           <w:szCs w:val="20"/>
         </w:rPr>
-        <w:t>│   │   │   _localization.cshtml.d21b552a.compiled</w:t>
+        <w:t>│   │   │   _</w:t>
+      </w:r>
+      <w:proofErr w:type="gramStart"/>
+      <w:r>
+        <w:rPr>
+          <w:rFonts w:cstheme="minorHAnsi"/>
+          <w:color w:val="0070C0"/>
+          <w:sz w:val="20"/>
+          <w:szCs w:val="20"/>
+        </w:rPr>
+        <w:t>localization.cshtml</w:t>
+      </w:r>
+      <w:proofErr w:type="gramEnd"/>
+      <w:r>
+        <w:rPr>
+          <w:rFonts w:cstheme="minorHAnsi"/>
+          <w:color w:val="0070C0"/>
+          <w:sz w:val="20"/>
+          <w:szCs w:val="20"/>
+        </w:rPr>
+        <w:t>.d21b552a.compiled</w:t>
       </w:r>
     </w:p>
     <w:p>
@@ -7278,7 +9481,17 @@
           <w:sz w:val="20"/>
           <w:szCs w:val="20"/>
         </w:rPr>
-        <w:t xml:space="preserve">│   │   │       </w:t>
+        <w:t xml:space="preserve">│   │   │    </w:t>
+      </w:r>
+      <w:proofErr w:type="gramStart"/>
+      <w:r>
+        <w:rPr>
+          <w:rFonts w:cstheme="minorHAnsi"/>
+          <w:color w:val="0070C0"/>
+          <w:sz w:val="20"/>
+          <w:szCs w:val="20"/>
+        </w:rPr>
+        <w:t xml:space="preserve">   </w:t>
       </w:r>
       <w:r>
         <w:rPr>
@@ -7288,17 +9501,9 @@
           <w:sz w:val="20"/>
           <w:szCs w:val="20"/>
         </w:rPr>
-        <w:t>[Vendor]</w:t>
-      </w:r>
-      <w:r>
-        <w:rPr>
-          <w:rFonts w:cstheme="minorHAnsi"/>
-          <w:color w:val="0070C0"/>
-          <w:sz w:val="20"/>
-          <w:szCs w:val="20"/>
-        </w:rPr>
-        <w:t>.</w:t>
-      </w:r>
+        <w:t>[</w:t>
+      </w:r>
+      <w:proofErr w:type="gramEnd"/>
       <w:r>
         <w:rPr>
           <w:rFonts w:cstheme="minorHAnsi"/>
@@ -7307,6 +9512,25 @@
           <w:sz w:val="20"/>
           <w:szCs w:val="20"/>
         </w:rPr>
+        <w:t>Vendor]</w:t>
+      </w:r>
+      <w:r>
+        <w:rPr>
+          <w:rFonts w:cstheme="minorHAnsi"/>
+          <w:color w:val="0070C0"/>
+          <w:sz w:val="20"/>
+          <w:szCs w:val="20"/>
+        </w:rPr>
+        <w:t>.</w:t>
+      </w:r>
+      <w:r>
+        <w:rPr>
+          <w:rFonts w:cstheme="minorHAnsi"/>
+          <w:b/>
+          <w:color w:val="0070C0"/>
+          <w:sz w:val="20"/>
+          <w:szCs w:val="20"/>
+        </w:rPr>
         <w:t>[XX]</w:t>
       </w:r>
       <w:r>
@@ -7356,7 +9580,27 @@
           <w:sz w:val="20"/>
           <w:szCs w:val="20"/>
         </w:rPr>
-        <w:t>│   │   ├───zh-Hans</w:t>
+        <w:t>│   │   ├───</w:t>
+      </w:r>
+      <w:proofErr w:type="spellStart"/>
+      <w:r>
+        <w:rPr>
+          <w:rFonts w:cstheme="minorHAnsi"/>
+          <w:color w:val="0070C0"/>
+          <w:sz w:val="20"/>
+          <w:szCs w:val="20"/>
+        </w:rPr>
+        <w:t>zh</w:t>
+      </w:r>
+      <w:proofErr w:type="spellEnd"/>
+      <w:r>
+        <w:rPr>
+          <w:rFonts w:cstheme="minorHAnsi"/>
+          <w:color w:val="0070C0"/>
+          <w:sz w:val="20"/>
+          <w:szCs w:val="20"/>
+        </w:rPr>
+        <w:t>-Hans</w:t>
       </w:r>
     </w:p>
     <w:p>
@@ -7376,7 +9620,17 @@
           <w:sz w:val="20"/>
           <w:szCs w:val="20"/>
         </w:rPr>
-        <w:t xml:space="preserve">│   │   │       </w:t>
+        <w:t xml:space="preserve">│   │   │    </w:t>
+      </w:r>
+      <w:proofErr w:type="gramStart"/>
+      <w:r>
+        <w:rPr>
+          <w:rFonts w:cstheme="minorHAnsi"/>
+          <w:color w:val="0070C0"/>
+          <w:sz w:val="20"/>
+          <w:szCs w:val="20"/>
+        </w:rPr>
+        <w:t xml:space="preserve">   </w:t>
       </w:r>
       <w:r>
         <w:rPr>
@@ -7386,7 +9640,18 @@
           <w:sz w:val="20"/>
           <w:szCs w:val="20"/>
         </w:rPr>
-        <w:t>[Vendor]</w:t>
+        <w:t>[</w:t>
+      </w:r>
+      <w:proofErr w:type="gramEnd"/>
+      <w:r>
+        <w:rPr>
+          <w:rFonts w:cstheme="minorHAnsi"/>
+          <w:b/>
+          <w:color w:val="0070C0"/>
+          <w:sz w:val="20"/>
+          <w:szCs w:val="20"/>
+        </w:rPr>
+        <w:t>Vendor]</w:t>
       </w:r>
       <w:r>
         <w:rPr>
@@ -7457,8 +9722,19 @@
           <w:sz w:val="20"/>
           <w:szCs w:val="20"/>
         </w:rPr>
-        <w:t>│   │   └───zh-Hant</w:t>
-      </w:r>
+        <w:t>│   │   └───</w:t>
+      </w:r>
+      <w:proofErr w:type="spellStart"/>
+      <w:r>
+        <w:rPr>
+          <w:rFonts w:cstheme="minorHAnsi"/>
+          <w:color w:val="0070C0"/>
+          <w:sz w:val="20"/>
+          <w:szCs w:val="20"/>
+        </w:rPr>
+        <w:t>zh-Hant</w:t>
+      </w:r>
+      <w:proofErr w:type="spellEnd"/>
       <w:r>
         <w:rPr>
           <w:rFonts w:cstheme="minorHAnsi"/>
@@ -7486,7 +9762,17 @@
           <w:sz w:val="20"/>
           <w:szCs w:val="20"/>
         </w:rPr>
-        <w:t xml:space="preserve">│   │           </w:t>
+        <w:t xml:space="preserve">│   │        </w:t>
+      </w:r>
+      <w:proofErr w:type="gramStart"/>
+      <w:r>
+        <w:rPr>
+          <w:rFonts w:cstheme="minorHAnsi"/>
+          <w:color w:val="0070C0"/>
+          <w:sz w:val="20"/>
+          <w:szCs w:val="20"/>
+        </w:rPr>
+        <w:t xml:space="preserve">   </w:t>
       </w:r>
       <w:r>
         <w:rPr>
@@ -7496,17 +9782,9 @@
           <w:sz w:val="20"/>
           <w:szCs w:val="20"/>
         </w:rPr>
-        <w:t>[Vendor]</w:t>
-      </w:r>
-      <w:r>
-        <w:rPr>
-          <w:rFonts w:cstheme="minorHAnsi"/>
-          <w:color w:val="0070C0"/>
-          <w:sz w:val="20"/>
-          <w:szCs w:val="20"/>
-        </w:rPr>
-        <w:t>.</w:t>
-      </w:r>
+        <w:t>[</w:t>
+      </w:r>
+      <w:proofErr w:type="gramEnd"/>
       <w:r>
         <w:rPr>
           <w:rFonts w:cstheme="minorHAnsi"/>
@@ -7515,6 +9793,25 @@
           <w:sz w:val="20"/>
           <w:szCs w:val="20"/>
         </w:rPr>
+        <w:t>Vendor]</w:t>
+      </w:r>
+      <w:r>
+        <w:rPr>
+          <w:rFonts w:cstheme="minorHAnsi"/>
+          <w:color w:val="0070C0"/>
+          <w:sz w:val="20"/>
+          <w:szCs w:val="20"/>
+        </w:rPr>
+        <w:t>.</w:t>
+      </w:r>
+      <w:r>
+        <w:rPr>
+          <w:rFonts w:cstheme="minorHAnsi"/>
+          <w:b/>
+          <w:color w:val="0070C0"/>
+          <w:sz w:val="20"/>
+          <w:szCs w:val="20"/>
+        </w:rPr>
         <w:t>[XX]</w:t>
       </w:r>
       <w:r>
@@ -7884,7 +10181,17 @@
           <w:sz w:val="20"/>
           <w:szCs w:val="20"/>
         </w:rPr>
-        <w:t xml:space="preserve">    </w:t>
+        <w:t xml:space="preserve"> </w:t>
+      </w:r>
+      <w:proofErr w:type="gramStart"/>
+      <w:r>
+        <w:rPr>
+          <w:rFonts w:cstheme="minorHAnsi"/>
+          <w:color w:val="008000"/>
+          <w:sz w:val="20"/>
+          <w:szCs w:val="20"/>
+        </w:rPr>
+        <w:t xml:space="preserve">   </w:t>
       </w:r>
       <w:r>
         <w:rPr>
@@ -7894,7 +10201,18 @@
           <w:sz w:val="20"/>
           <w:szCs w:val="20"/>
         </w:rPr>
-        <w:t>[XX]</w:t>
+        <w:t>[</w:t>
+      </w:r>
+      <w:proofErr w:type="gramEnd"/>
+      <w:r>
+        <w:rPr>
+          <w:rFonts w:cstheme="minorHAnsi"/>
+          <w:b/>
+          <w:color w:val="008000"/>
+          <w:sz w:val="20"/>
+          <w:szCs w:val="20"/>
+        </w:rPr>
+        <w:t>XX]</w:t>
       </w:r>
       <w:r>
         <w:rPr>
@@ -8159,7 +10477,17 @@
           <w:sz w:val="20"/>
           <w:szCs w:val="20"/>
         </w:rPr>
-        <w:t xml:space="preserve">│   │       </w:t>
+        <w:t xml:space="preserve">│   │    </w:t>
+      </w:r>
+      <w:proofErr w:type="gramStart"/>
+      <w:r>
+        <w:rPr>
+          <w:rFonts w:cstheme="minorHAnsi"/>
+          <w:color w:val="008000"/>
+          <w:sz w:val="20"/>
+          <w:szCs w:val="20"/>
+        </w:rPr>
+        <w:t xml:space="preserve">   </w:t>
       </w:r>
       <w:r>
         <w:rPr>
@@ -8169,7 +10497,18 @@
           <w:sz w:val="20"/>
           <w:szCs w:val="20"/>
         </w:rPr>
-        <w:t>[Vendor]</w:t>
+        <w:t>[</w:t>
+      </w:r>
+      <w:proofErr w:type="gramEnd"/>
+      <w:r>
+        <w:rPr>
+          <w:rFonts w:cstheme="minorHAnsi"/>
+          <w:b/>
+          <w:color w:val="008000"/>
+          <w:sz w:val="20"/>
+          <w:szCs w:val="20"/>
+        </w:rPr>
+        <w:t>Vendor]</w:t>
       </w:r>
       <w:r>
         <w:rPr>
@@ -8216,7 +10555,17 @@
           <w:sz w:val="20"/>
           <w:szCs w:val="20"/>
         </w:rPr>
-        <w:t xml:space="preserve">│   │       </w:t>
+        <w:t xml:space="preserve">│   │    </w:t>
+      </w:r>
+      <w:proofErr w:type="gramStart"/>
+      <w:r>
+        <w:rPr>
+          <w:rFonts w:cstheme="minorHAnsi"/>
+          <w:color w:val="008000"/>
+          <w:sz w:val="20"/>
+          <w:szCs w:val="20"/>
+        </w:rPr>
+        <w:t xml:space="preserve">   </w:t>
       </w:r>
       <w:r>
         <w:rPr>
@@ -8226,7 +10575,18 @@
           <w:sz w:val="20"/>
           <w:szCs w:val="20"/>
         </w:rPr>
-        <w:t>[Vendor]</w:t>
+        <w:t>[</w:t>
+      </w:r>
+      <w:proofErr w:type="gramEnd"/>
+      <w:r>
+        <w:rPr>
+          <w:rFonts w:cstheme="minorHAnsi"/>
+          <w:b/>
+          <w:color w:val="008000"/>
+          <w:sz w:val="20"/>
+          <w:szCs w:val="20"/>
+        </w:rPr>
+        <w:t>Vendor]</w:t>
       </w:r>
       <w:r>
         <w:rPr>
@@ -8273,7 +10633,17 @@
           <w:sz w:val="20"/>
           <w:szCs w:val="20"/>
         </w:rPr>
-        <w:t xml:space="preserve">│   │       </w:t>
+        <w:t xml:space="preserve">│   │    </w:t>
+      </w:r>
+      <w:proofErr w:type="gramStart"/>
+      <w:r>
+        <w:rPr>
+          <w:rFonts w:cstheme="minorHAnsi"/>
+          <w:color w:val="008000"/>
+          <w:sz w:val="20"/>
+          <w:szCs w:val="20"/>
+        </w:rPr>
+        <w:t xml:space="preserve">   </w:t>
       </w:r>
       <w:r>
         <w:rPr>
@@ -8283,7 +10653,18 @@
           <w:sz w:val="20"/>
           <w:szCs w:val="20"/>
         </w:rPr>
-        <w:t>[Vendor]</w:t>
+        <w:t>[</w:t>
+      </w:r>
+      <w:proofErr w:type="gramEnd"/>
+      <w:r>
+        <w:rPr>
+          <w:rFonts w:cstheme="minorHAnsi"/>
+          <w:b/>
+          <w:color w:val="008000"/>
+          <w:sz w:val="20"/>
+          <w:szCs w:val="20"/>
+        </w:rPr>
+        <w:t>Vendor]</w:t>
       </w:r>
       <w:r>
         <w:rPr>
@@ -8330,7 +10711,17 @@
           <w:sz w:val="20"/>
           <w:szCs w:val="20"/>
         </w:rPr>
-        <w:t xml:space="preserve">│   │       </w:t>
+        <w:t xml:space="preserve">│   │    </w:t>
+      </w:r>
+      <w:proofErr w:type="gramStart"/>
+      <w:r>
+        <w:rPr>
+          <w:rFonts w:cstheme="minorHAnsi"/>
+          <w:color w:val="008000"/>
+          <w:sz w:val="20"/>
+          <w:szCs w:val="20"/>
+        </w:rPr>
+        <w:t xml:space="preserve">   </w:t>
       </w:r>
       <w:r>
         <w:rPr>
@@ -8340,7 +10731,18 @@
           <w:sz w:val="20"/>
           <w:szCs w:val="20"/>
         </w:rPr>
-        <w:t>[Vendor]</w:t>
+        <w:t>[</w:t>
+      </w:r>
+      <w:proofErr w:type="gramEnd"/>
+      <w:r>
+        <w:rPr>
+          <w:rFonts w:cstheme="minorHAnsi"/>
+          <w:b/>
+          <w:color w:val="008000"/>
+          <w:sz w:val="20"/>
+          <w:szCs w:val="20"/>
+        </w:rPr>
+        <w:t>Vendor]</w:t>
       </w:r>
       <w:r>
         <w:rPr>
@@ -8387,7 +10789,17 @@
           <w:sz w:val="20"/>
           <w:szCs w:val="20"/>
         </w:rPr>
-        <w:t xml:space="preserve">│   │       </w:t>
+        <w:t xml:space="preserve">│   │    </w:t>
+      </w:r>
+      <w:proofErr w:type="gramStart"/>
+      <w:r>
+        <w:rPr>
+          <w:rFonts w:cstheme="minorHAnsi"/>
+          <w:color w:val="008000"/>
+          <w:sz w:val="20"/>
+          <w:szCs w:val="20"/>
+        </w:rPr>
+        <w:t xml:space="preserve">   </w:t>
       </w:r>
       <w:r>
         <w:rPr>
@@ -8397,7 +10809,18 @@
           <w:sz w:val="20"/>
           <w:szCs w:val="20"/>
         </w:rPr>
-        <w:t>[Vendor]</w:t>
+        <w:t>[</w:t>
+      </w:r>
+      <w:proofErr w:type="gramEnd"/>
+      <w:r>
+        <w:rPr>
+          <w:rFonts w:cstheme="minorHAnsi"/>
+          <w:b/>
+          <w:color w:val="008000"/>
+          <w:sz w:val="20"/>
+          <w:szCs w:val="20"/>
+        </w:rPr>
+        <w:t>Vendor]</w:t>
       </w:r>
       <w:r>
         <w:rPr>
@@ -8444,7 +10867,17 @@
           <w:sz w:val="20"/>
           <w:szCs w:val="20"/>
         </w:rPr>
-        <w:t xml:space="preserve">│   │       </w:t>
+        <w:t xml:space="preserve">│   │    </w:t>
+      </w:r>
+      <w:proofErr w:type="gramStart"/>
+      <w:r>
+        <w:rPr>
+          <w:rFonts w:cstheme="minorHAnsi"/>
+          <w:color w:val="008000"/>
+          <w:sz w:val="20"/>
+          <w:szCs w:val="20"/>
+        </w:rPr>
+        <w:t xml:space="preserve">   </w:t>
       </w:r>
       <w:r>
         <w:rPr>
@@ -8454,7 +10887,18 @@
           <w:sz w:val="20"/>
           <w:szCs w:val="20"/>
         </w:rPr>
-        <w:t>[Vendor]</w:t>
+        <w:t>[</w:t>
+      </w:r>
+      <w:proofErr w:type="gramEnd"/>
+      <w:r>
+        <w:rPr>
+          <w:rFonts w:cstheme="minorHAnsi"/>
+          <w:b/>
+          <w:color w:val="008000"/>
+          <w:sz w:val="20"/>
+          <w:szCs w:val="20"/>
+        </w:rPr>
+        <w:t>Vendor]</w:t>
       </w:r>
       <w:r>
         <w:rPr>
@@ -8501,7 +10945,17 @@
           <w:sz w:val="20"/>
           <w:szCs w:val="20"/>
         </w:rPr>
-        <w:t xml:space="preserve">│   │       </w:t>
+        <w:t xml:space="preserve">│   │    </w:t>
+      </w:r>
+      <w:proofErr w:type="gramStart"/>
+      <w:r>
+        <w:rPr>
+          <w:rFonts w:cstheme="minorHAnsi"/>
+          <w:color w:val="008000"/>
+          <w:sz w:val="20"/>
+          <w:szCs w:val="20"/>
+        </w:rPr>
+        <w:t xml:space="preserve">   </w:t>
       </w:r>
       <w:r>
         <w:rPr>
@@ -8511,7 +10965,18 @@
           <w:sz w:val="20"/>
           <w:szCs w:val="20"/>
         </w:rPr>
-        <w:t>[Vendor]</w:t>
+        <w:t>[</w:t>
+      </w:r>
+      <w:proofErr w:type="gramEnd"/>
+      <w:r>
+        <w:rPr>
+          <w:rFonts w:cstheme="minorHAnsi"/>
+          <w:b/>
+          <w:color w:val="008000"/>
+          <w:sz w:val="20"/>
+          <w:szCs w:val="20"/>
+        </w:rPr>
+        <w:t>Vendor]</w:t>
       </w:r>
       <w:r>
         <w:rPr>
@@ -8558,7 +11023,17 @@
           <w:sz w:val="20"/>
           <w:szCs w:val="20"/>
         </w:rPr>
-        <w:t xml:space="preserve">│   │       </w:t>
+        <w:t xml:space="preserve">│   │    </w:t>
+      </w:r>
+      <w:proofErr w:type="gramStart"/>
+      <w:r>
+        <w:rPr>
+          <w:rFonts w:cstheme="minorHAnsi"/>
+          <w:color w:val="008000"/>
+          <w:sz w:val="20"/>
+          <w:szCs w:val="20"/>
+        </w:rPr>
+        <w:t xml:space="preserve">   </w:t>
       </w:r>
       <w:r>
         <w:rPr>
@@ -8568,7 +11043,18 @@
           <w:sz w:val="20"/>
           <w:szCs w:val="20"/>
         </w:rPr>
-        <w:t>[Vendor]</w:t>
+        <w:t>[</w:t>
+      </w:r>
+      <w:proofErr w:type="gramEnd"/>
+      <w:r>
+        <w:rPr>
+          <w:rFonts w:cstheme="minorHAnsi"/>
+          <w:b/>
+          <w:color w:val="008000"/>
+          <w:sz w:val="20"/>
+          <w:szCs w:val="20"/>
+        </w:rPr>
+        <w:t>Vendor]</w:t>
       </w:r>
       <w:r>
         <w:rPr>
@@ -8663,7 +11149,29 @@
           <w:sz w:val="20"/>
           <w:szCs w:val="20"/>
         </w:rPr>
-        <w:t>[CompanyOptions]</w:t>
+        <w:t>[</w:t>
+      </w:r>
+      <w:proofErr w:type="spellStart"/>
+      <w:r>
+        <w:rPr>
+          <w:rFonts w:cstheme="minorHAnsi"/>
+          <w:b/>
+          <w:color w:val="008000"/>
+          <w:sz w:val="20"/>
+          <w:szCs w:val="20"/>
+        </w:rPr>
+        <w:t>CompanyOptions</w:t>
+      </w:r>
+      <w:proofErr w:type="spellEnd"/>
+      <w:r>
+        <w:rPr>
+          <w:rFonts w:cstheme="minorHAnsi"/>
+          <w:b/>
+          <w:color w:val="008000"/>
+          <w:sz w:val="20"/>
+          <w:szCs w:val="20"/>
+        </w:rPr>
+        <w:t>]</w:t>
       </w:r>
     </w:p>
     <w:p>
@@ -8701,7 +11209,17 @@
           <w:sz w:val="20"/>
           <w:szCs w:val="20"/>
         </w:rPr>
-        <w:t xml:space="preserve">│           </w:t>
+        <w:t xml:space="preserve">│        </w:t>
+      </w:r>
+      <w:proofErr w:type="gramStart"/>
+      <w:r>
+        <w:rPr>
+          <w:rFonts w:cstheme="minorHAnsi"/>
+          <w:color w:val="008000"/>
+          <w:sz w:val="20"/>
+          <w:szCs w:val="20"/>
+        </w:rPr>
+        <w:t xml:space="preserve">   </w:t>
       </w:r>
       <w:r>
         <w:rPr>
@@ -8711,7 +11229,18 @@
           <w:sz w:val="20"/>
           <w:szCs w:val="20"/>
         </w:rPr>
-        <w:t>[VendorCompanyOptions]</w:t>
+        <w:t>[</w:t>
+      </w:r>
+      <w:proofErr w:type="gramEnd"/>
+      <w:r>
+        <w:rPr>
+          <w:rFonts w:cstheme="minorHAnsi"/>
+          <w:b/>
+          <w:color w:val="008000"/>
+          <w:sz w:val="20"/>
+          <w:szCs w:val="20"/>
+        </w:rPr>
+        <w:t>VendorCompanyOptions]</w:t>
       </w:r>
       <w:r>
         <w:rPr>
@@ -8759,7 +11288,17 @@
           <w:sz w:val="20"/>
           <w:szCs w:val="20"/>
         </w:rPr>
-        <w:t xml:space="preserve">│           </w:t>
+        <w:t xml:space="preserve">│        </w:t>
+      </w:r>
+      <w:proofErr w:type="gramStart"/>
+      <w:r>
+        <w:rPr>
+          <w:rFonts w:cstheme="minorHAnsi"/>
+          <w:color w:val="008000"/>
+          <w:sz w:val="20"/>
+          <w:szCs w:val="20"/>
+        </w:rPr>
+        <w:t xml:space="preserve">   </w:t>
       </w:r>
       <w:r>
         <w:rPr>
@@ -8769,7 +11308,18 @@
           <w:sz w:val="20"/>
           <w:szCs w:val="20"/>
         </w:rPr>
-        <w:t>[VendorCompanyOptions]</w:t>
+        <w:t>[</w:t>
+      </w:r>
+      <w:proofErr w:type="gramEnd"/>
+      <w:r>
+        <w:rPr>
+          <w:rFonts w:cstheme="minorHAnsi"/>
+          <w:b/>
+          <w:color w:val="008000"/>
+          <w:sz w:val="20"/>
+          <w:szCs w:val="20"/>
+        </w:rPr>
+        <w:t>VendorCompanyOptions]</w:t>
       </w:r>
       <w:r>
         <w:rPr>
@@ -8816,7 +11366,17 @@
           <w:sz w:val="20"/>
           <w:szCs w:val="20"/>
         </w:rPr>
-        <w:t xml:space="preserve">│           </w:t>
+        <w:t xml:space="preserve">│        </w:t>
+      </w:r>
+      <w:proofErr w:type="gramStart"/>
+      <w:r>
+        <w:rPr>
+          <w:rFonts w:cstheme="minorHAnsi"/>
+          <w:color w:val="008000"/>
+          <w:sz w:val="20"/>
+          <w:szCs w:val="20"/>
+        </w:rPr>
+        <w:t xml:space="preserve">   </w:t>
       </w:r>
       <w:r>
         <w:rPr>
@@ -8826,7 +11386,18 @@
           <w:sz w:val="20"/>
           <w:szCs w:val="20"/>
         </w:rPr>
-        <w:t>[VendorCompanyOptions]</w:t>
+        <w:t>[</w:t>
+      </w:r>
+      <w:proofErr w:type="gramEnd"/>
+      <w:r>
+        <w:rPr>
+          <w:rFonts w:cstheme="minorHAnsi"/>
+          <w:b/>
+          <w:color w:val="008000"/>
+          <w:sz w:val="20"/>
+          <w:szCs w:val="20"/>
+        </w:rPr>
+        <w:t>VendorCompanyOptions]</w:t>
       </w:r>
       <w:r>
         <w:rPr>
@@ -8987,8 +11558,19 @@
           <w:sz w:val="20"/>
           <w:szCs w:val="20"/>
         </w:rPr>
-        <w:t>│   │   _ViewStart.cshtml</w:t>
-      </w:r>
+        <w:t>│   │   _</w:t>
+      </w:r>
+      <w:proofErr w:type="spellStart"/>
+      <w:r>
+        <w:rPr>
+          <w:rFonts w:cstheme="minorHAnsi"/>
+          <w:color w:val="008000"/>
+          <w:sz w:val="20"/>
+          <w:szCs w:val="20"/>
+        </w:rPr>
+        <w:t>ViewStart.cshtml</w:t>
+      </w:r>
+      <w:proofErr w:type="spellEnd"/>
     </w:p>
     <w:p>
       <w:pPr>
@@ -9091,7 +11673,29 @@
           <w:sz w:val="20"/>
           <w:szCs w:val="20"/>
         </w:rPr>
-        <w:t>[CompanyOptions]</w:t>
+        <w:t>[</w:t>
+      </w:r>
+      <w:proofErr w:type="spellStart"/>
+      <w:r>
+        <w:rPr>
+          <w:rFonts w:cstheme="minorHAnsi"/>
+          <w:b/>
+          <w:color w:val="008000"/>
+          <w:sz w:val="20"/>
+          <w:szCs w:val="20"/>
+        </w:rPr>
+        <w:t>CompanyOptions</w:t>
+      </w:r>
+      <w:proofErr w:type="spellEnd"/>
+      <w:r>
+        <w:rPr>
+          <w:rFonts w:cstheme="minorHAnsi"/>
+          <w:b/>
+          <w:color w:val="008000"/>
+          <w:sz w:val="20"/>
+          <w:szCs w:val="20"/>
+        </w:rPr>
+        <w:t>]</w:t>
       </w:r>
     </w:p>
     <w:p>
@@ -9147,8 +11751,19 @@
           <w:sz w:val="20"/>
           <w:szCs w:val="20"/>
         </w:rPr>
-        <w:t xml:space="preserve">   │   Index.cshtml</w:t>
-      </w:r>
+        <w:t xml:space="preserve">   │   </w:t>
+      </w:r>
+      <w:proofErr w:type="spellStart"/>
+      <w:r>
+        <w:rPr>
+          <w:rFonts w:cstheme="minorHAnsi"/>
+          <w:color w:val="008000"/>
+          <w:sz w:val="20"/>
+          <w:szCs w:val="20"/>
+        </w:rPr>
+        <w:t>Index.cshtml</w:t>
+      </w:r>
+      <w:proofErr w:type="spellEnd"/>
     </w:p>
     <w:p>
       <w:pPr>
@@ -9325,17 +11940,52 @@
           <w:sz w:val="20"/>
           <w:szCs w:val="20"/>
         </w:rPr>
-        <w:t>[CompanyOptions]</w:t>
-      </w:r>
-      <w:r>
-        <w:rPr>
-          <w:rFonts w:cstheme="minorHAnsi"/>
-          <w:color w:val="008000"/>
-          <w:sz w:val="20"/>
-          <w:szCs w:val="20"/>
-        </w:rPr>
-        <w:t>.cshtml</w:t>
-      </w:r>
+        <w:t>[</w:t>
+      </w:r>
+      <w:proofErr w:type="spellStart"/>
+      <w:r>
+        <w:rPr>
+          <w:rFonts w:cstheme="minorHAnsi"/>
+          <w:b/>
+          <w:color w:val="008000"/>
+          <w:sz w:val="20"/>
+          <w:szCs w:val="20"/>
+        </w:rPr>
+        <w:t>CompanyOptions</w:t>
+      </w:r>
+      <w:proofErr w:type="spellEnd"/>
+      <w:proofErr w:type="gramStart"/>
+      <w:r>
+        <w:rPr>
+          <w:rFonts w:cstheme="minorHAnsi"/>
+          <w:b/>
+          <w:color w:val="008000"/>
+          <w:sz w:val="20"/>
+          <w:szCs w:val="20"/>
+        </w:rPr>
+        <w:t>]</w:t>
+      </w:r>
+      <w:r>
+        <w:rPr>
+          <w:rFonts w:cstheme="minorHAnsi"/>
+          <w:color w:val="008000"/>
+          <w:sz w:val="20"/>
+          <w:szCs w:val="20"/>
+        </w:rPr>
+        <w:t>.</w:t>
+      </w:r>
+      <w:proofErr w:type="spellStart"/>
+      <w:r>
+        <w:rPr>
+          <w:rFonts w:cstheme="minorHAnsi"/>
+          <w:color w:val="008000"/>
+          <w:sz w:val="20"/>
+          <w:szCs w:val="20"/>
+        </w:rPr>
+        <w:t>cshtml</w:t>
+      </w:r>
+      <w:proofErr w:type="spellEnd"/>
+      <w:proofErr w:type="gramEnd"/>
     </w:p>
     <w:p>
       <w:pPr>
@@ -9650,8 +12300,19 @@
           <w:sz w:val="20"/>
           <w:szCs w:val="20"/>
         </w:rPr>
-        <w:t>└───ExternalContent</w:t>
-      </w:r>
+        <w:t>└───</w:t>
+      </w:r>
+      <w:proofErr w:type="spellStart"/>
+      <w:r>
+        <w:rPr>
+          <w:rFonts w:cstheme="minorHAnsi"/>
+          <w:color w:val="008000"/>
+          <w:sz w:val="20"/>
+          <w:szCs w:val="20"/>
+        </w:rPr>
+        <w:t>ExternalContent</w:t>
+      </w:r>
+      <w:proofErr w:type="spellEnd"/>
     </w:p>
     <w:p>
       <w:pPr>
@@ -9896,6 +12557,7 @@
         </w:rPr>
         <w:t xml:space="preserve">  </w:t>
       </w:r>
+      <w:proofErr w:type="gramStart"/>
       <w:r>
         <w:rPr>
           <w:rFonts w:cstheme="minorHAnsi"/>
@@ -9923,6 +12585,7 @@
         </w:rPr>
         <w:t>App_Web_index.cshtml.e08d07b5.dll</w:t>
       </w:r>
+      <w:proofErr w:type="gramEnd"/>
     </w:p>
     <w:p>
       <w:pPr>
@@ -9952,14 +12615,25 @@
         </w:rPr>
         <w:t xml:space="preserve">  </w:t>
       </w:r>
-      <w:r>
-        <w:rPr>
-          <w:rFonts w:cstheme="minorHAnsi"/>
-          <w:color w:val="008000"/>
-          <w:sz w:val="20"/>
-          <w:szCs w:val="20"/>
-        </w:rPr>
-        <w:t>│  App_Web__</w:t>
+      <w:proofErr w:type="gramStart"/>
+      <w:r>
+        <w:rPr>
+          <w:rFonts w:cstheme="minorHAnsi"/>
+          <w:color w:val="008000"/>
+          <w:sz w:val="20"/>
+          <w:szCs w:val="20"/>
+        </w:rPr>
+        <w:t>│  App</w:t>
+      </w:r>
+      <w:proofErr w:type="gramEnd"/>
+      <w:r>
+        <w:rPr>
+          <w:rFonts w:cstheme="minorHAnsi"/>
+          <w:color w:val="008000"/>
+          <w:sz w:val="20"/>
+          <w:szCs w:val="20"/>
+        </w:rPr>
+        <w:t>_Web__</w:t>
       </w:r>
       <w:r>
         <w:rPr>
@@ -10009,6 +12683,7 @@
         </w:rPr>
         <w:t xml:space="preserve">  </w:t>
       </w:r>
+      <w:proofErr w:type="gramStart"/>
       <w:r>
         <w:rPr>
           <w:rFonts w:cstheme="minorHAnsi"/>
@@ -10018,6 +12693,7 @@
         </w:rPr>
         <w:t>│  App_Web__localization.cshtml.ec026c03.dll</w:t>
       </w:r>
+      <w:proofErr w:type="gramEnd"/>
     </w:p>
     <w:p>
       <w:pPr>
@@ -10047,14 +12723,25 @@
         </w:rPr>
         <w:t xml:space="preserve">  </w:t>
       </w:r>
-      <w:r>
-        <w:rPr>
-          <w:rFonts w:cstheme="minorHAnsi"/>
-          <w:color w:val="008000"/>
-          <w:sz w:val="20"/>
-          <w:szCs w:val="20"/>
-        </w:rPr>
-        <w:t>│  index.cshtml.8cd49998.compiled</w:t>
+      <w:proofErr w:type="gramStart"/>
+      <w:r>
+        <w:rPr>
+          <w:rFonts w:cstheme="minorHAnsi"/>
+          <w:color w:val="008000"/>
+          <w:sz w:val="20"/>
+          <w:szCs w:val="20"/>
+        </w:rPr>
+        <w:t>│  index</w:t>
+      </w:r>
+      <w:proofErr w:type="gramEnd"/>
+      <w:r>
+        <w:rPr>
+          <w:rFonts w:cstheme="minorHAnsi"/>
+          <w:color w:val="008000"/>
+          <w:sz w:val="20"/>
+          <w:szCs w:val="20"/>
+        </w:rPr>
+        <w:t>.cshtml.8cd49998.compiled</w:t>
       </w:r>
     </w:p>
     <w:p>
@@ -10094,6 +12781,7 @@
         </w:rPr>
         <w:t xml:space="preserve">     </w:t>
       </w:r>
+      <w:proofErr w:type="gramStart"/>
       <w:r>
         <w:rPr>
           <w:rFonts w:cstheme="minorHAnsi"/>
@@ -10119,7 +12807,17 @@
           <w:sz w:val="20"/>
           <w:szCs w:val="20"/>
         </w:rPr>
-        <w:t>_localization.cshtml.2a78d606.compiled</w:t>
+        <w:t>_</w:t>
+      </w:r>
+      <w:proofErr w:type="gramEnd"/>
+      <w:r>
+        <w:rPr>
+          <w:rFonts w:cstheme="minorHAnsi"/>
+          <w:color w:val="008000"/>
+          <w:sz w:val="20"/>
+          <w:szCs w:val="20"/>
+        </w:rPr>
+        <w:t>localization.cshtml.2a78d606.compiled</w:t>
       </w:r>
     </w:p>
     <w:p>
@@ -10157,7 +12855,17 @@
           <w:sz w:val="20"/>
           <w:szCs w:val="20"/>
         </w:rPr>
-        <w:t xml:space="preserve"> │  </w:t>
+        <w:t xml:space="preserve"> </w:t>
+      </w:r>
+      <w:proofErr w:type="gramStart"/>
+      <w:r>
+        <w:rPr>
+          <w:rFonts w:cstheme="minorHAnsi"/>
+          <w:color w:val="008000"/>
+          <w:sz w:val="20"/>
+          <w:szCs w:val="20"/>
+        </w:rPr>
+        <w:t xml:space="preserve">│  </w:t>
       </w:r>
       <w:r>
         <w:rPr>
@@ -10167,7 +12875,18 @@
           <w:sz w:val="20"/>
           <w:szCs w:val="20"/>
         </w:rPr>
-        <w:t>[Vendor].[XX]</w:t>
+        <w:t>[</w:t>
+      </w:r>
+      <w:proofErr w:type="gramEnd"/>
+      <w:r>
+        <w:rPr>
+          <w:rFonts w:cstheme="minorHAnsi"/>
+          <w:b/>
+          <w:color w:val="008000"/>
+          <w:sz w:val="20"/>
+          <w:szCs w:val="20"/>
+        </w:rPr>
+        <w:t>Vendor].[XX]</w:t>
       </w:r>
       <w:r>
         <w:rPr>
@@ -10214,7 +12933,17 @@
           <w:sz w:val="20"/>
           <w:szCs w:val="20"/>
         </w:rPr>
-        <w:t xml:space="preserve"> │  </w:t>
+        <w:t xml:space="preserve"> </w:t>
+      </w:r>
+      <w:proofErr w:type="gramStart"/>
+      <w:r>
+        <w:rPr>
+          <w:rFonts w:cstheme="minorHAnsi"/>
+          <w:color w:val="008000"/>
+          <w:sz w:val="20"/>
+          <w:szCs w:val="20"/>
+        </w:rPr>
+        <w:t xml:space="preserve">│  </w:t>
       </w:r>
       <w:r>
         <w:rPr>
@@ -10224,7 +12953,18 @@
           <w:sz w:val="20"/>
           <w:szCs w:val="20"/>
         </w:rPr>
-        <w:t>[Vendor].[XX]</w:t>
+        <w:t>[</w:t>
+      </w:r>
+      <w:proofErr w:type="gramEnd"/>
+      <w:r>
+        <w:rPr>
+          <w:rFonts w:cstheme="minorHAnsi"/>
+          <w:b/>
+          <w:color w:val="008000"/>
+          <w:sz w:val="20"/>
+          <w:szCs w:val="20"/>
+        </w:rPr>
+        <w:t>Vendor].[XX]</w:t>
       </w:r>
       <w:r>
         <w:rPr>
@@ -10271,7 +13011,17 @@
           <w:sz w:val="20"/>
           <w:szCs w:val="20"/>
         </w:rPr>
-        <w:t xml:space="preserve"> │  </w:t>
+        <w:t xml:space="preserve"> </w:t>
+      </w:r>
+      <w:proofErr w:type="gramStart"/>
+      <w:r>
+        <w:rPr>
+          <w:rFonts w:cstheme="minorHAnsi"/>
+          <w:color w:val="008000"/>
+          <w:sz w:val="20"/>
+          <w:szCs w:val="20"/>
+        </w:rPr>
+        <w:t xml:space="preserve">│  </w:t>
       </w:r>
       <w:r>
         <w:rPr>
@@ -10281,7 +13031,18 @@
           <w:sz w:val="20"/>
           <w:szCs w:val="20"/>
         </w:rPr>
-        <w:t>[Vendor].[XX]</w:t>
+        <w:t>[</w:t>
+      </w:r>
+      <w:proofErr w:type="gramEnd"/>
+      <w:r>
+        <w:rPr>
+          <w:rFonts w:cstheme="minorHAnsi"/>
+          <w:b/>
+          <w:color w:val="008000"/>
+          <w:sz w:val="20"/>
+          <w:szCs w:val="20"/>
+        </w:rPr>
+        <w:t>Vendor].[XX]</w:t>
       </w:r>
       <w:r>
         <w:rPr>
@@ -10328,7 +13089,17 @@
           <w:sz w:val="20"/>
           <w:szCs w:val="20"/>
         </w:rPr>
-        <w:t xml:space="preserve"> │  </w:t>
+        <w:t xml:space="preserve"> </w:t>
+      </w:r>
+      <w:proofErr w:type="gramStart"/>
+      <w:r>
+        <w:rPr>
+          <w:rFonts w:cstheme="minorHAnsi"/>
+          <w:color w:val="008000"/>
+          <w:sz w:val="20"/>
+          <w:szCs w:val="20"/>
+        </w:rPr>
+        <w:t xml:space="preserve">│  </w:t>
       </w:r>
       <w:r>
         <w:rPr>
@@ -10338,7 +13109,18 @@
           <w:sz w:val="20"/>
           <w:szCs w:val="20"/>
         </w:rPr>
-        <w:t>[Vendor].[XX]</w:t>
+        <w:t>[</w:t>
+      </w:r>
+      <w:proofErr w:type="gramEnd"/>
+      <w:r>
+        <w:rPr>
+          <w:rFonts w:cstheme="minorHAnsi"/>
+          <w:b/>
+          <w:color w:val="008000"/>
+          <w:sz w:val="20"/>
+          <w:szCs w:val="20"/>
+        </w:rPr>
+        <w:t>Vendor].[XX]</w:t>
       </w:r>
       <w:r>
         <w:rPr>
@@ -10385,7 +13167,17 @@
           <w:sz w:val="20"/>
           <w:szCs w:val="20"/>
         </w:rPr>
-        <w:t xml:space="preserve"> │  </w:t>
+        <w:t xml:space="preserve"> </w:t>
+      </w:r>
+      <w:proofErr w:type="gramStart"/>
+      <w:r>
+        <w:rPr>
+          <w:rFonts w:cstheme="minorHAnsi"/>
+          <w:color w:val="008000"/>
+          <w:sz w:val="20"/>
+          <w:szCs w:val="20"/>
+        </w:rPr>
+        <w:t xml:space="preserve">│  </w:t>
       </w:r>
       <w:r>
         <w:rPr>
@@ -10395,7 +13187,18 @@
           <w:sz w:val="20"/>
           <w:szCs w:val="20"/>
         </w:rPr>
-        <w:t>[Vendor].[XX]</w:t>
+        <w:t>[</w:t>
+      </w:r>
+      <w:proofErr w:type="gramEnd"/>
+      <w:r>
+        <w:rPr>
+          <w:rFonts w:cstheme="minorHAnsi"/>
+          <w:b/>
+          <w:color w:val="008000"/>
+          <w:sz w:val="20"/>
+          <w:szCs w:val="20"/>
+        </w:rPr>
+        <w:t>Vendor].[XX]</w:t>
       </w:r>
       <w:r>
         <w:rPr>
@@ -10442,7 +13245,17 @@
           <w:sz w:val="20"/>
           <w:szCs w:val="20"/>
         </w:rPr>
-        <w:t xml:space="preserve"> │  </w:t>
+        <w:t xml:space="preserve"> </w:t>
+      </w:r>
+      <w:proofErr w:type="gramStart"/>
+      <w:r>
+        <w:rPr>
+          <w:rFonts w:cstheme="minorHAnsi"/>
+          <w:color w:val="008000"/>
+          <w:sz w:val="20"/>
+          <w:szCs w:val="20"/>
+        </w:rPr>
+        <w:t xml:space="preserve">│  </w:t>
       </w:r>
       <w:r>
         <w:rPr>
@@ -10452,7 +13265,18 @@
           <w:sz w:val="20"/>
           <w:szCs w:val="20"/>
         </w:rPr>
-        <w:t>[Vendor].[XX]</w:t>
+        <w:t>[</w:t>
+      </w:r>
+      <w:proofErr w:type="gramEnd"/>
+      <w:r>
+        <w:rPr>
+          <w:rFonts w:cstheme="minorHAnsi"/>
+          <w:b/>
+          <w:color w:val="008000"/>
+          <w:sz w:val="20"/>
+          <w:szCs w:val="20"/>
+        </w:rPr>
+        <w:t>Vendor].[XX]</w:t>
       </w:r>
       <w:r>
         <w:rPr>
@@ -10613,7 +13437,17 @@
           <w:sz w:val="20"/>
           <w:szCs w:val="20"/>
         </w:rPr>
-        <w:t xml:space="preserve">│     </w:t>
+        <w:t xml:space="preserve">│  </w:t>
+      </w:r>
+      <w:proofErr w:type="gramStart"/>
+      <w:r>
+        <w:rPr>
+          <w:rFonts w:cstheme="minorHAnsi"/>
+          <w:color w:val="008000"/>
+          <w:sz w:val="20"/>
+          <w:szCs w:val="20"/>
+        </w:rPr>
+        <w:t xml:space="preserve">   </w:t>
       </w:r>
       <w:r>
         <w:rPr>
@@ -10623,7 +13457,18 @@
           <w:sz w:val="20"/>
           <w:szCs w:val="20"/>
         </w:rPr>
-        <w:t>[Vendor].[XX]</w:t>
+        <w:t>[</w:t>
+      </w:r>
+      <w:proofErr w:type="gramEnd"/>
+      <w:r>
+        <w:rPr>
+          <w:rFonts w:cstheme="minorHAnsi"/>
+          <w:b/>
+          <w:color w:val="008000"/>
+          <w:sz w:val="20"/>
+          <w:szCs w:val="20"/>
+        </w:rPr>
+        <w:t>Vendor].[XX]</w:t>
       </w:r>
       <w:r>
         <w:rPr>
@@ -10708,7 +13553,27 @@
           <w:sz w:val="20"/>
           <w:szCs w:val="20"/>
         </w:rPr>
-        <w:t>├──zh-Hans</w:t>
+        <w:t>├──</w:t>
+      </w:r>
+      <w:proofErr w:type="spellStart"/>
+      <w:r>
+        <w:rPr>
+          <w:rFonts w:cstheme="minorHAnsi"/>
+          <w:color w:val="008000"/>
+          <w:sz w:val="20"/>
+          <w:szCs w:val="20"/>
+        </w:rPr>
+        <w:t>zh</w:t>
+      </w:r>
+      <w:proofErr w:type="spellEnd"/>
+      <w:r>
+        <w:rPr>
+          <w:rFonts w:cstheme="minorHAnsi"/>
+          <w:color w:val="008000"/>
+          <w:sz w:val="20"/>
+          <w:szCs w:val="20"/>
+        </w:rPr>
+        <w:t>-Hans</w:t>
       </w:r>
     </w:p>
     <w:p>
@@ -10746,7 +13611,17 @@
           <w:sz w:val="20"/>
           <w:szCs w:val="20"/>
         </w:rPr>
-        <w:t xml:space="preserve">│     </w:t>
+        <w:t xml:space="preserve">│  </w:t>
+      </w:r>
+      <w:proofErr w:type="gramStart"/>
+      <w:r>
+        <w:rPr>
+          <w:rFonts w:cstheme="minorHAnsi"/>
+          <w:color w:val="008000"/>
+          <w:sz w:val="20"/>
+          <w:szCs w:val="20"/>
+        </w:rPr>
+        <w:t xml:space="preserve">   </w:t>
       </w:r>
       <w:r>
         <w:rPr>
@@ -10756,7 +13631,18 @@
           <w:sz w:val="20"/>
           <w:szCs w:val="20"/>
         </w:rPr>
-        <w:t>[Vendor].[XX]</w:t>
+        <w:t>[</w:t>
+      </w:r>
+      <w:proofErr w:type="gramEnd"/>
+      <w:r>
+        <w:rPr>
+          <w:rFonts w:cstheme="minorHAnsi"/>
+          <w:b/>
+          <w:color w:val="008000"/>
+          <w:sz w:val="20"/>
+          <w:szCs w:val="20"/>
+        </w:rPr>
+        <w:t>Vendor].[XX]</w:t>
       </w:r>
       <w:r>
         <w:rPr>
@@ -10841,8 +13727,19 @@
           <w:sz w:val="20"/>
           <w:szCs w:val="20"/>
         </w:rPr>
-        <w:t>└──zh-Hant</w:t>
-      </w:r>
+        <w:t>└──</w:t>
+      </w:r>
+      <w:proofErr w:type="spellStart"/>
+      <w:r>
+        <w:rPr>
+          <w:rFonts w:cstheme="minorHAnsi"/>
+          <w:color w:val="008000"/>
+          <w:sz w:val="20"/>
+          <w:szCs w:val="20"/>
+        </w:rPr>
+        <w:t>zh-Hant</w:t>
+      </w:r>
+      <w:proofErr w:type="spellEnd"/>
     </w:p>
     <w:p>
       <w:pPr>
@@ -10861,7 +13758,17 @@
           <w:sz w:val="20"/>
           <w:szCs w:val="20"/>
         </w:rPr>
-        <w:t xml:space="preserve">    │           </w:t>
+        <w:t xml:space="preserve">    │        </w:t>
+      </w:r>
+      <w:proofErr w:type="gramStart"/>
+      <w:r>
+        <w:rPr>
+          <w:rFonts w:cstheme="minorHAnsi"/>
+          <w:color w:val="008000"/>
+          <w:sz w:val="20"/>
+          <w:szCs w:val="20"/>
+        </w:rPr>
+        <w:t xml:space="preserve">   </w:t>
       </w:r>
       <w:r>
         <w:rPr>
@@ -10871,7 +13778,18 @@
           <w:sz w:val="20"/>
           <w:szCs w:val="20"/>
         </w:rPr>
-        <w:t>[Vendor].[XX]</w:t>
+        <w:t>[</w:t>
+      </w:r>
+      <w:proofErr w:type="gramEnd"/>
+      <w:r>
+        <w:rPr>
+          <w:rFonts w:cstheme="minorHAnsi"/>
+          <w:b/>
+          <w:color w:val="008000"/>
+          <w:sz w:val="20"/>
+          <w:szCs w:val="20"/>
+        </w:rPr>
+        <w:t>Vendor].[XX]</w:t>
       </w:r>
       <w:r>
         <w:rPr>
@@ -11032,7 +13950,29 @@
           <w:sz w:val="20"/>
           <w:szCs w:val="20"/>
         </w:rPr>
-        <w:t>[Vendor].[XX]</w:t>
+        <w:t>[Vendor</w:t>
+      </w:r>
+      <w:proofErr w:type="gramStart"/>
+      <w:r>
+        <w:rPr>
+          <w:rFonts w:cstheme="minorHAnsi"/>
+          <w:b/>
+          <w:color w:val="008000"/>
+          <w:sz w:val="20"/>
+          <w:szCs w:val="20"/>
+        </w:rPr>
+        <w:t>].[</w:t>
+      </w:r>
+      <w:proofErr w:type="gramEnd"/>
+      <w:r>
+        <w:rPr>
+          <w:rFonts w:cstheme="minorHAnsi"/>
+          <w:b/>
+          <w:color w:val="008000"/>
+          <w:sz w:val="20"/>
+          <w:szCs w:val="20"/>
+        </w:rPr>
+        <w:t>XX]</w:t>
       </w:r>
       <w:r>
         <w:rPr>
@@ -11116,7 +14056,29 @@
           <w:sz w:val="20"/>
           <w:szCs w:val="20"/>
         </w:rPr>
-        <w:t>[Vendor].[XX]</w:t>
+        <w:t>[Vendor</w:t>
+      </w:r>
+      <w:proofErr w:type="gramStart"/>
+      <w:r>
+        <w:rPr>
+          <w:rFonts w:cstheme="minorHAnsi"/>
+          <w:b/>
+          <w:color w:val="008000"/>
+          <w:sz w:val="20"/>
+          <w:szCs w:val="20"/>
+        </w:rPr>
+        <w:t>].[</w:t>
+      </w:r>
+      <w:proofErr w:type="gramEnd"/>
+      <w:r>
+        <w:rPr>
+          <w:rFonts w:cstheme="minorHAnsi"/>
+          <w:b/>
+          <w:color w:val="008000"/>
+          <w:sz w:val="20"/>
+          <w:szCs w:val="20"/>
+        </w:rPr>
+        <w:t>XX]</w:t>
       </w:r>
       <w:r>
         <w:rPr>
@@ -11200,7 +14162,29 @@
           <w:sz w:val="20"/>
           <w:szCs w:val="20"/>
         </w:rPr>
-        <w:t>[Vendor].[XX]</w:t>
+        <w:t>[Vendor</w:t>
+      </w:r>
+      <w:proofErr w:type="gramStart"/>
+      <w:r>
+        <w:rPr>
+          <w:rFonts w:cstheme="minorHAnsi"/>
+          <w:b/>
+          <w:color w:val="008000"/>
+          <w:sz w:val="20"/>
+          <w:szCs w:val="20"/>
+        </w:rPr>
+        <w:t>].[</w:t>
+      </w:r>
+      <w:proofErr w:type="gramEnd"/>
+      <w:r>
+        <w:rPr>
+          <w:rFonts w:cstheme="minorHAnsi"/>
+          <w:b/>
+          <w:color w:val="008000"/>
+          <w:sz w:val="20"/>
+          <w:szCs w:val="20"/>
+        </w:rPr>
+        <w:t>XX]</w:t>
       </w:r>
       <w:r>
         <w:rPr>
@@ -11284,7 +14268,29 @@
           <w:sz w:val="20"/>
           <w:szCs w:val="20"/>
         </w:rPr>
-        <w:t>[Vendor].[XX]</w:t>
+        <w:t>[Vendor</w:t>
+      </w:r>
+      <w:proofErr w:type="gramStart"/>
+      <w:r>
+        <w:rPr>
+          <w:rFonts w:cstheme="minorHAnsi"/>
+          <w:b/>
+          <w:color w:val="008000"/>
+          <w:sz w:val="20"/>
+          <w:szCs w:val="20"/>
+        </w:rPr>
+        <w:t>].[</w:t>
+      </w:r>
+      <w:proofErr w:type="gramEnd"/>
+      <w:r>
+        <w:rPr>
+          <w:rFonts w:cstheme="minorHAnsi"/>
+          <w:b/>
+          <w:color w:val="008000"/>
+          <w:sz w:val="20"/>
+          <w:szCs w:val="20"/>
+        </w:rPr>
+        <w:t>XX]</w:t>
       </w:r>
       <w:r>
         <w:rPr>
@@ -11368,7 +14374,29 @@
           <w:sz w:val="20"/>
           <w:szCs w:val="20"/>
         </w:rPr>
-        <w:t>[Vendor].[XX]</w:t>
+        <w:t>[Vendor</w:t>
+      </w:r>
+      <w:proofErr w:type="gramStart"/>
+      <w:r>
+        <w:rPr>
+          <w:rFonts w:cstheme="minorHAnsi"/>
+          <w:b/>
+          <w:color w:val="008000"/>
+          <w:sz w:val="20"/>
+          <w:szCs w:val="20"/>
+        </w:rPr>
+        <w:t>].[</w:t>
+      </w:r>
+      <w:proofErr w:type="gramEnd"/>
+      <w:r>
+        <w:rPr>
+          <w:rFonts w:cstheme="minorHAnsi"/>
+          <w:b/>
+          <w:color w:val="008000"/>
+          <w:sz w:val="20"/>
+          <w:szCs w:val="20"/>
+        </w:rPr>
+        <w:t>XX]</w:t>
       </w:r>
       <w:r>
         <w:rPr>
@@ -11452,7 +14480,7 @@
           <w:rFonts w:asciiTheme="minorHAnsi" w:hAnsiTheme="minorHAnsi" w:cstheme="minorHAnsi"/>
         </w:rPr>
       </w:pPr>
-      <w:bookmarkStart w:id="7" w:name="_Toc45550523"/>
+      <w:bookmarkStart w:id="8" w:name="_Toc80369358"/>
       <w:r>
         <w:rPr>
           <w:rFonts w:asciiTheme="minorHAnsi" w:hAnsiTheme="minorHAnsi" w:cstheme="minorHAnsi"/>
@@ -11460,7 +14488,7 @@
         <w:lastRenderedPageBreak/>
         <w:t>Deployment Flow</w:t>
       </w:r>
-      <w:bookmarkEnd w:id="7"/>
+      <w:bookmarkEnd w:id="8"/>
     </w:p>
     <w:p>
       <w:pPr>
@@ -11787,7 +14815,17 @@
                       <w:sz w:val="20"/>
                       <w:szCs w:val="20"/>
                     </w:rPr>
-                    <w:t>[XX]</w:t>
+                    <w:t>[XX</w:t>
+                  </w:r>
+                  <w:proofErr w:type="gramStart"/>
+                  <w:r>
+                    <w:rPr>
+                      <w:rFonts w:asciiTheme="minorHAnsi" w:hAnsiTheme="minorHAnsi" w:cstheme="minorHAnsi"/>
+                      <w:b/>
+                      <w:sz w:val="20"/>
+                      <w:szCs w:val="20"/>
+                    </w:rPr>
+                    <w:t>]</w:t>
                   </w:r>
                   <w:r>
                     <w:rPr>
@@ -11795,7 +14833,16 @@
                       <w:sz w:val="20"/>
                       <w:szCs w:val="20"/>
                     </w:rPr>
-                    <w:t>.Web folder (Web project folder)</w:t>
+                    <w:t>.Web</w:t>
+                  </w:r>
+                  <w:proofErr w:type="gramEnd"/>
+                  <w:r>
+                    <w:rPr>
+                      <w:rFonts w:asciiTheme="minorHAnsi" w:hAnsiTheme="minorHAnsi" w:cstheme="minorHAnsi"/>
+                      <w:sz w:val="20"/>
+                      <w:szCs w:val="20"/>
+                    </w:rPr>
+                    <w:t xml:space="preserve"> folder (Web project folder)</w:t>
                   </w:r>
                 </w:p>
               </w:tc>
@@ -11969,7 +15016,25 @@
                       <w:sz w:val="20"/>
                       <w:szCs w:val="20"/>
                     </w:rPr>
-                    <w:t xml:space="preserve">The location of the live Sage 300 installation Web folder on the local computer. The actual location will be dependent on how it was installed. For this example we’ll assume it is as follows: </w:t>
+                    <w:t xml:space="preserve">The location of the live Sage 300 installation Web folder on the local computer. The actual location will be dependent on how it was installed. For this </w:t>
+                  </w:r>
+                  <w:proofErr w:type="gramStart"/>
+                  <w:r>
+                    <w:rPr>
+                      <w:rFonts w:asciiTheme="minorHAnsi" w:hAnsiTheme="minorHAnsi" w:cstheme="minorHAnsi"/>
+                      <w:sz w:val="20"/>
+                      <w:szCs w:val="20"/>
+                    </w:rPr>
+                    <w:t>example</w:t>
+                  </w:r>
+                  <w:proofErr w:type="gramEnd"/>
+                  <w:r>
+                    <w:rPr>
+                      <w:rFonts w:asciiTheme="minorHAnsi" w:hAnsiTheme="minorHAnsi" w:cstheme="minorHAnsi"/>
+                      <w:sz w:val="20"/>
+                      <w:szCs w:val="20"/>
+                    </w:rPr>
+                    <w:t xml:space="preserve"> we’ll assume it is as follows: </w:t>
                   </w:r>
                   <w:r>
                     <w:rPr>
@@ -12030,7 +15095,25 @@
                       <w:sz w:val="20"/>
                       <w:szCs w:val="20"/>
                     </w:rPr>
-                    <w:t xml:space="preserve">The location of the live Sage 300 installation Worker folder on the local computer. The actual location will be dependent on how it was installed. For this example we’ll assume it is as follows: </w:t>
+                    <w:t xml:space="preserve">The location of the live Sage 300 installation Worker folder on the local computer. The actual location will be dependent on how it was installed. For this </w:t>
+                  </w:r>
+                  <w:proofErr w:type="gramStart"/>
+                  <w:r>
+                    <w:rPr>
+                      <w:rFonts w:asciiTheme="minorHAnsi" w:hAnsiTheme="minorHAnsi" w:cstheme="minorHAnsi"/>
+                      <w:sz w:val="20"/>
+                      <w:szCs w:val="20"/>
+                    </w:rPr>
+                    <w:t>example</w:t>
+                  </w:r>
+                  <w:proofErr w:type="gramEnd"/>
+                  <w:r>
+                    <w:rPr>
+                      <w:rFonts w:asciiTheme="minorHAnsi" w:hAnsiTheme="minorHAnsi" w:cstheme="minorHAnsi"/>
+                      <w:sz w:val="20"/>
+                      <w:szCs w:val="20"/>
+                    </w:rPr>
+                    <w:t xml:space="preserve"> we’ll assume it is as follows: </w:t>
                   </w:r>
                   <w:r>
                     <w:rPr>
@@ -12113,7 +15196,27 @@
                 <w:sz w:val="20"/>
                 <w:szCs w:val="20"/>
               </w:rPr>
-              <w:t xml:space="preserve">The ‘Staging’ phase of the application is responsible for creating the deployment folder structure within the ___DEPLOY___ folder that is located in the </w:t>
+              <w:t xml:space="preserve">The ‘Staging’ phase of the application is responsible for creating the deployment folder structure within the ___DEPLOY___ folder that </w:t>
+            </w:r>
+            <w:proofErr w:type="gramStart"/>
+            <w:r>
+              <w:rPr>
+                <w:rFonts w:asciiTheme="minorHAnsi" w:hAnsiTheme="minorHAnsi" w:cstheme="minorHAnsi"/>
+                <w:b/>
+                <w:sz w:val="20"/>
+                <w:szCs w:val="20"/>
+              </w:rPr>
+              <w:t>is located in</w:t>
+            </w:r>
+            <w:proofErr w:type="gramEnd"/>
+            <w:r>
+              <w:rPr>
+                <w:rFonts w:asciiTheme="minorHAnsi" w:hAnsiTheme="minorHAnsi" w:cstheme="minorHAnsi"/>
+                <w:b/>
+                <w:sz w:val="20"/>
+                <w:szCs w:val="20"/>
+              </w:rPr>
+              <w:t xml:space="preserve"> the </w:t>
             </w:r>
             <w:r>
               <w:rPr>
@@ -12153,7 +15256,27 @@
                 <w:sz w:val="20"/>
                 <w:szCs w:val="20"/>
               </w:rPr>
-              <w:t>Once the staging phase has completed, the final artifacts will be located in the following folder (and sub-folders):</w:t>
+              <w:t xml:space="preserve">Once the staging phase has completed, the final artifacts will </w:t>
+            </w:r>
+            <w:proofErr w:type="gramStart"/>
+            <w:r>
+              <w:rPr>
+                <w:rFonts w:asciiTheme="minorHAnsi" w:hAnsiTheme="minorHAnsi" w:cstheme="minorHAnsi"/>
+                <w:b/>
+                <w:sz w:val="20"/>
+                <w:szCs w:val="20"/>
+              </w:rPr>
+              <w:t>be located in</w:t>
+            </w:r>
+            <w:proofErr w:type="gramEnd"/>
+            <w:r>
+              <w:rPr>
+                <w:rFonts w:asciiTheme="minorHAnsi" w:hAnsiTheme="minorHAnsi" w:cstheme="minorHAnsi"/>
+                <w:b/>
+                <w:sz w:val="20"/>
+                <w:szCs w:val="20"/>
+              </w:rPr>
+              <w:t xml:space="preserve"> the following folder (and sub-folders):</w:t>
             </w:r>
           </w:p>
           <w:p>
@@ -12349,7 +15472,43 @@
                 <w:sz w:val="20"/>
                 <w:szCs w:val="20"/>
               </w:rPr>
-              <w:t>_Stage_WebConfig()</w:t>
+              <w:t>_</w:t>
+            </w:r>
+            <w:proofErr w:type="spellStart"/>
+            <w:r>
+              <w:rPr>
+                <w:rFonts w:asciiTheme="minorHAnsi" w:hAnsiTheme="minorHAnsi" w:cstheme="minorHAnsi"/>
+                <w:sz w:val="20"/>
+                <w:szCs w:val="20"/>
+              </w:rPr>
+              <w:t>Stage_</w:t>
+            </w:r>
+            <w:proofErr w:type="gramStart"/>
+            <w:r>
+              <w:rPr>
+                <w:rFonts w:asciiTheme="minorHAnsi" w:hAnsiTheme="minorHAnsi" w:cstheme="minorHAnsi"/>
+                <w:sz w:val="20"/>
+                <w:szCs w:val="20"/>
+              </w:rPr>
+              <w:t>WebConfig</w:t>
+            </w:r>
+            <w:proofErr w:type="spellEnd"/>
+            <w:r>
+              <w:rPr>
+                <w:rFonts w:asciiTheme="minorHAnsi" w:hAnsiTheme="minorHAnsi" w:cstheme="minorHAnsi"/>
+                <w:sz w:val="20"/>
+                <w:szCs w:val="20"/>
+              </w:rPr>
+              <w:t>(</w:t>
+            </w:r>
+            <w:proofErr w:type="gramEnd"/>
+            <w:r>
+              <w:rPr>
+                <w:rFonts w:asciiTheme="minorHAnsi" w:hAnsiTheme="minorHAnsi" w:cstheme="minorHAnsi"/>
+                <w:sz w:val="20"/>
+                <w:szCs w:val="20"/>
+              </w:rPr>
+              <w:t>)</w:t>
             </w:r>
           </w:p>
         </w:tc>
@@ -12458,7 +15617,43 @@
                 <w:sz w:val="20"/>
                 <w:szCs w:val="20"/>
               </w:rPr>
-              <w:t>_Stage_Areas()</w:t>
+              <w:t>_</w:t>
+            </w:r>
+            <w:proofErr w:type="spellStart"/>
+            <w:r>
+              <w:rPr>
+                <w:rFonts w:asciiTheme="minorHAnsi" w:hAnsiTheme="minorHAnsi" w:cstheme="minorHAnsi"/>
+                <w:sz w:val="20"/>
+                <w:szCs w:val="20"/>
+              </w:rPr>
+              <w:t>Stage_</w:t>
+            </w:r>
+            <w:proofErr w:type="gramStart"/>
+            <w:r>
+              <w:rPr>
+                <w:rFonts w:asciiTheme="minorHAnsi" w:hAnsiTheme="minorHAnsi" w:cstheme="minorHAnsi"/>
+                <w:sz w:val="20"/>
+                <w:szCs w:val="20"/>
+              </w:rPr>
+              <w:t>Areas</w:t>
+            </w:r>
+            <w:proofErr w:type="spellEnd"/>
+            <w:r>
+              <w:rPr>
+                <w:rFonts w:asciiTheme="minorHAnsi" w:hAnsiTheme="minorHAnsi" w:cstheme="minorHAnsi"/>
+                <w:sz w:val="20"/>
+                <w:szCs w:val="20"/>
+              </w:rPr>
+              <w:t>(</w:t>
+            </w:r>
+            <w:proofErr w:type="gramEnd"/>
+            <w:r>
+              <w:rPr>
+                <w:rFonts w:asciiTheme="minorHAnsi" w:hAnsiTheme="minorHAnsi" w:cstheme="minorHAnsi"/>
+                <w:sz w:val="20"/>
+                <w:szCs w:val="20"/>
+              </w:rPr>
+              <w:t>)</w:t>
             </w:r>
           </w:p>
         </w:tc>
@@ -12561,7 +15756,25 @@
                 <w:sz w:val="20"/>
                 <w:szCs w:val="20"/>
               </w:rPr>
-              <w:t xml:space="preserve"> and ‘ExternalContent’</w:t>
+              <w:t xml:space="preserve"> and ‘</w:t>
+            </w:r>
+            <w:proofErr w:type="spellStart"/>
+            <w:r>
+              <w:rPr>
+                <w:rFonts w:asciiTheme="minorHAnsi" w:hAnsiTheme="minorHAnsi" w:cstheme="minorHAnsi"/>
+                <w:sz w:val="20"/>
+                <w:szCs w:val="20"/>
+              </w:rPr>
+              <w:t>ExternalContent</w:t>
+            </w:r>
+            <w:proofErr w:type="spellEnd"/>
+            <w:r>
+              <w:rPr>
+                <w:rFonts w:asciiTheme="minorHAnsi" w:hAnsiTheme="minorHAnsi" w:cstheme="minorHAnsi"/>
+                <w:sz w:val="20"/>
+                <w:szCs w:val="20"/>
+              </w:rPr>
+              <w:t>’</w:t>
             </w:r>
             <w:r>
               <w:rPr>
@@ -12634,7 +15847,43 @@
                 <w:sz w:val="20"/>
                 <w:szCs w:val="20"/>
               </w:rPr>
-              <w:t>_Stage_Bin()</w:t>
+              <w:t>_</w:t>
+            </w:r>
+            <w:proofErr w:type="spellStart"/>
+            <w:r>
+              <w:rPr>
+                <w:rFonts w:asciiTheme="minorHAnsi" w:hAnsiTheme="minorHAnsi" w:cstheme="minorHAnsi"/>
+                <w:sz w:val="20"/>
+                <w:szCs w:val="20"/>
+              </w:rPr>
+              <w:t>Stage_</w:t>
+            </w:r>
+            <w:proofErr w:type="gramStart"/>
+            <w:r>
+              <w:rPr>
+                <w:rFonts w:asciiTheme="minorHAnsi" w:hAnsiTheme="minorHAnsi" w:cstheme="minorHAnsi"/>
+                <w:sz w:val="20"/>
+                <w:szCs w:val="20"/>
+              </w:rPr>
+              <w:t>Bin</w:t>
+            </w:r>
+            <w:proofErr w:type="spellEnd"/>
+            <w:r>
+              <w:rPr>
+                <w:rFonts w:asciiTheme="minorHAnsi" w:hAnsiTheme="minorHAnsi" w:cstheme="minorHAnsi"/>
+                <w:sz w:val="20"/>
+                <w:szCs w:val="20"/>
+              </w:rPr>
+              <w:t>(</w:t>
+            </w:r>
+            <w:proofErr w:type="gramEnd"/>
+            <w:r>
+              <w:rPr>
+                <w:rFonts w:asciiTheme="minorHAnsi" w:hAnsiTheme="minorHAnsi" w:cstheme="minorHAnsi"/>
+                <w:sz w:val="20"/>
+                <w:szCs w:val="20"/>
+              </w:rPr>
+              <w:t>)</w:t>
             </w:r>
           </w:p>
         </w:tc>
@@ -12717,7 +15966,27 @@
                 <w:szCs w:val="20"/>
                 <w:lang w:val="en-US"/>
               </w:rPr>
-              <w:t>"System.*.dll",</w:t>
+              <w:t>"System.*.</w:t>
+            </w:r>
+            <w:proofErr w:type="spellStart"/>
+            <w:r>
+              <w:rPr>
+                <w:rFonts w:asciiTheme="minorHAnsi" w:hAnsiTheme="minorHAnsi" w:cstheme="minorHAnsi"/>
+                <w:sz w:val="20"/>
+                <w:szCs w:val="20"/>
+                <w:lang w:val="en-US"/>
+              </w:rPr>
+              <w:t>dll</w:t>
+            </w:r>
+            <w:proofErr w:type="spellEnd"/>
+            <w:r>
+              <w:rPr>
+                <w:rFonts w:asciiTheme="minorHAnsi" w:hAnsiTheme="minorHAnsi" w:cstheme="minorHAnsi"/>
+                <w:sz w:val="20"/>
+                <w:szCs w:val="20"/>
+                <w:lang w:val="en-US"/>
+              </w:rPr>
+              <w:t>",</w:t>
             </w:r>
           </w:p>
           <w:p>
@@ -12740,7 +16009,47 @@
                 <w:szCs w:val="20"/>
                 <w:lang w:val="en-US"/>
               </w:rPr>
-              <w:t>"Sage.CA.SBS.ERP.*.dll",</w:t>
+              <w:t>"</w:t>
+            </w:r>
+            <w:proofErr w:type="spellStart"/>
+            <w:r>
+              <w:rPr>
+                <w:rFonts w:asciiTheme="minorHAnsi" w:hAnsiTheme="minorHAnsi" w:cstheme="minorHAnsi"/>
+                <w:sz w:val="20"/>
+                <w:szCs w:val="20"/>
+                <w:lang w:val="en-US"/>
+              </w:rPr>
+              <w:t>Sage.CA.SBS.ERP</w:t>
+            </w:r>
+            <w:proofErr w:type="spellEnd"/>
+            <w:r>
+              <w:rPr>
+                <w:rFonts w:asciiTheme="minorHAnsi" w:hAnsiTheme="minorHAnsi" w:cstheme="minorHAnsi"/>
+                <w:sz w:val="20"/>
+                <w:szCs w:val="20"/>
+                <w:lang w:val="en-US"/>
+              </w:rPr>
+              <w:t>.*.</w:t>
+            </w:r>
+            <w:proofErr w:type="spellStart"/>
+            <w:r>
+              <w:rPr>
+                <w:rFonts w:asciiTheme="minorHAnsi" w:hAnsiTheme="minorHAnsi" w:cstheme="minorHAnsi"/>
+                <w:sz w:val="20"/>
+                <w:szCs w:val="20"/>
+                <w:lang w:val="en-US"/>
+              </w:rPr>
+              <w:t>dll</w:t>
+            </w:r>
+            <w:proofErr w:type="spellEnd"/>
+            <w:r>
+              <w:rPr>
+                <w:rFonts w:asciiTheme="minorHAnsi" w:hAnsiTheme="minorHAnsi" w:cstheme="minorHAnsi"/>
+                <w:sz w:val="20"/>
+                <w:szCs w:val="20"/>
+                <w:lang w:val="en-US"/>
+              </w:rPr>
+              <w:t>",</w:t>
             </w:r>
           </w:p>
           <w:p>
@@ -12809,7 +16118,47 @@
                 <w:szCs w:val="20"/>
                 <w:lang w:val="en-US"/>
               </w:rPr>
-              <w:t>$"*.{XX}.*.dll"</w:t>
+              <w:t>$"</w:t>
+            </w:r>
+            <w:proofErr w:type="gramStart"/>
+            <w:r>
+              <w:rPr>
+                <w:rFonts w:asciiTheme="minorHAnsi" w:hAnsiTheme="minorHAnsi" w:cstheme="minorHAnsi"/>
+                <w:sz w:val="20"/>
+                <w:szCs w:val="20"/>
+                <w:lang w:val="en-US"/>
+              </w:rPr>
+              <w:t>*.{</w:t>
+            </w:r>
+            <w:proofErr w:type="gramEnd"/>
+            <w:r>
+              <w:rPr>
+                <w:rFonts w:asciiTheme="minorHAnsi" w:hAnsiTheme="minorHAnsi" w:cstheme="minorHAnsi"/>
+                <w:sz w:val="20"/>
+                <w:szCs w:val="20"/>
+                <w:lang w:val="en-US"/>
+              </w:rPr>
+              <w:t>XX}.*.</w:t>
+            </w:r>
+            <w:proofErr w:type="spellStart"/>
+            <w:r>
+              <w:rPr>
+                <w:rFonts w:asciiTheme="minorHAnsi" w:hAnsiTheme="minorHAnsi" w:cstheme="minorHAnsi"/>
+                <w:sz w:val="20"/>
+                <w:szCs w:val="20"/>
+                <w:lang w:val="en-US"/>
+              </w:rPr>
+              <w:t>dll</w:t>
+            </w:r>
+            <w:proofErr w:type="spellEnd"/>
+            <w:r>
+              <w:rPr>
+                <w:rFonts w:asciiTheme="minorHAnsi" w:hAnsiTheme="minorHAnsi" w:cstheme="minorHAnsi"/>
+                <w:sz w:val="20"/>
+                <w:szCs w:val="20"/>
+                <w:lang w:val="en-US"/>
+              </w:rPr>
+              <w:t>"</w:t>
             </w:r>
           </w:p>
           <w:p>
@@ -12984,7 +16333,43 @@
                 <w:sz w:val="20"/>
                 <w:szCs w:val="20"/>
               </w:rPr>
-              <w:t>_Stage_CompileViewsAndMoveResultsToStagingFolder()</w:t>
+              <w:t>_</w:t>
+            </w:r>
+            <w:proofErr w:type="spellStart"/>
+            <w:r>
+              <w:rPr>
+                <w:rFonts w:asciiTheme="minorHAnsi" w:hAnsiTheme="minorHAnsi" w:cstheme="minorHAnsi"/>
+                <w:sz w:val="20"/>
+                <w:szCs w:val="20"/>
+              </w:rPr>
+              <w:t>Stage_</w:t>
+            </w:r>
+            <w:proofErr w:type="gramStart"/>
+            <w:r>
+              <w:rPr>
+                <w:rFonts w:asciiTheme="minorHAnsi" w:hAnsiTheme="minorHAnsi" w:cstheme="minorHAnsi"/>
+                <w:sz w:val="20"/>
+                <w:szCs w:val="20"/>
+              </w:rPr>
+              <w:t>CompileViewsAndMoveResultsToStagingFolder</w:t>
+            </w:r>
+            <w:proofErr w:type="spellEnd"/>
+            <w:r>
+              <w:rPr>
+                <w:rFonts w:asciiTheme="minorHAnsi" w:hAnsiTheme="minorHAnsi" w:cstheme="minorHAnsi"/>
+                <w:sz w:val="20"/>
+                <w:szCs w:val="20"/>
+              </w:rPr>
+              <w:t>(</w:t>
+            </w:r>
+            <w:proofErr w:type="gramEnd"/>
+            <w:r>
+              <w:rPr>
+                <w:rFonts w:asciiTheme="minorHAnsi" w:hAnsiTheme="minorHAnsi" w:cstheme="minorHAnsi"/>
+                <w:sz w:val="20"/>
+                <w:szCs w:val="20"/>
+              </w:rPr>
+              <w:t>)</w:t>
             </w:r>
           </w:p>
         </w:tc>
@@ -13257,7 +16642,43 @@
                 <w:sz w:val="20"/>
                 <w:szCs w:val="20"/>
               </w:rPr>
-              <w:t>_Stage_Bootstrapper()</w:t>
+              <w:t>_</w:t>
+            </w:r>
+            <w:proofErr w:type="spellStart"/>
+            <w:r>
+              <w:rPr>
+                <w:rFonts w:asciiTheme="minorHAnsi" w:hAnsiTheme="minorHAnsi" w:cstheme="minorHAnsi"/>
+                <w:sz w:val="20"/>
+                <w:szCs w:val="20"/>
+              </w:rPr>
+              <w:t>Stage_</w:t>
+            </w:r>
+            <w:proofErr w:type="gramStart"/>
+            <w:r>
+              <w:rPr>
+                <w:rFonts w:asciiTheme="minorHAnsi" w:hAnsiTheme="minorHAnsi" w:cstheme="minorHAnsi"/>
+                <w:sz w:val="20"/>
+                <w:szCs w:val="20"/>
+              </w:rPr>
+              <w:t>Bootstrapper</w:t>
+            </w:r>
+            <w:proofErr w:type="spellEnd"/>
+            <w:r>
+              <w:rPr>
+                <w:rFonts w:asciiTheme="minorHAnsi" w:hAnsiTheme="minorHAnsi" w:cstheme="minorHAnsi"/>
+                <w:sz w:val="20"/>
+                <w:szCs w:val="20"/>
+              </w:rPr>
+              <w:t>(</w:t>
+            </w:r>
+            <w:proofErr w:type="gramEnd"/>
+            <w:r>
+              <w:rPr>
+                <w:rFonts w:asciiTheme="minorHAnsi" w:hAnsiTheme="minorHAnsi" w:cstheme="minorHAnsi"/>
+                <w:sz w:val="20"/>
+                <w:szCs w:val="20"/>
+              </w:rPr>
+              <w:t>)</w:t>
             </w:r>
           </w:p>
         </w:tc>
@@ -13350,7 +16771,25 @@
                 <w:sz w:val="20"/>
                 <w:szCs w:val="20"/>
               </w:rPr>
-              <w:t xml:space="preserve"> is a two letter module Id.</w:t>
+              <w:t xml:space="preserve"> is a </w:t>
+            </w:r>
+            <w:proofErr w:type="gramStart"/>
+            <w:r>
+              <w:rPr>
+                <w:rFonts w:asciiTheme="minorHAnsi" w:hAnsiTheme="minorHAnsi" w:cstheme="minorHAnsi"/>
+                <w:sz w:val="20"/>
+                <w:szCs w:val="20"/>
+              </w:rPr>
+              <w:t>two letter</w:t>
+            </w:r>
+            <w:proofErr w:type="gramEnd"/>
+            <w:r>
+              <w:rPr>
+                <w:rFonts w:asciiTheme="minorHAnsi" w:hAnsiTheme="minorHAnsi" w:cstheme="minorHAnsi"/>
+                <w:sz w:val="20"/>
+                <w:szCs w:val="20"/>
+              </w:rPr>
+              <w:t xml:space="preserve"> module Id.</w:t>
             </w:r>
           </w:p>
         </w:tc>
@@ -13399,7 +16838,43 @@
                 <w:sz w:val="20"/>
                 <w:szCs w:val="20"/>
               </w:rPr>
-              <w:t>_Stage_Menus()</w:t>
+              <w:t>_</w:t>
+            </w:r>
+            <w:proofErr w:type="spellStart"/>
+            <w:r>
+              <w:rPr>
+                <w:rFonts w:asciiTheme="minorHAnsi" w:hAnsiTheme="minorHAnsi" w:cstheme="minorHAnsi"/>
+                <w:sz w:val="20"/>
+                <w:szCs w:val="20"/>
+              </w:rPr>
+              <w:t>Stage_</w:t>
+            </w:r>
+            <w:proofErr w:type="gramStart"/>
+            <w:r>
+              <w:rPr>
+                <w:rFonts w:asciiTheme="minorHAnsi" w:hAnsiTheme="minorHAnsi" w:cstheme="minorHAnsi"/>
+                <w:sz w:val="20"/>
+                <w:szCs w:val="20"/>
+              </w:rPr>
+              <w:t>Menus</w:t>
+            </w:r>
+            <w:proofErr w:type="spellEnd"/>
+            <w:r>
+              <w:rPr>
+                <w:rFonts w:asciiTheme="minorHAnsi" w:hAnsiTheme="minorHAnsi" w:cstheme="minorHAnsi"/>
+                <w:sz w:val="20"/>
+                <w:szCs w:val="20"/>
+              </w:rPr>
+              <w:t>(</w:t>
+            </w:r>
+            <w:proofErr w:type="gramEnd"/>
+            <w:r>
+              <w:rPr>
+                <w:rFonts w:asciiTheme="minorHAnsi" w:hAnsiTheme="minorHAnsi" w:cstheme="minorHAnsi"/>
+                <w:sz w:val="20"/>
+                <w:szCs w:val="20"/>
+              </w:rPr>
+              <w:t>)</w:t>
             </w:r>
           </w:p>
         </w:tc>
@@ -13525,7 +17000,47 @@
                 <w:sz w:val="20"/>
                 <w:szCs w:val="20"/>
               </w:rPr>
-              <w:t xml:space="preserve">[Optional Step] _Stage_MinifyJavascripts() </w:t>
+              <w:t>[Optional Step] _</w:t>
+            </w:r>
+            <w:proofErr w:type="spellStart"/>
+            <w:r>
+              <w:rPr>
+                <w:rFonts w:asciiTheme="minorHAnsi" w:hAnsiTheme="minorHAnsi" w:cstheme="minorHAnsi"/>
+                <w:color w:val="FF0000"/>
+                <w:sz w:val="20"/>
+                <w:szCs w:val="20"/>
+              </w:rPr>
+              <w:t>Stage_</w:t>
+            </w:r>
+            <w:proofErr w:type="gramStart"/>
+            <w:r>
+              <w:rPr>
+                <w:rFonts w:asciiTheme="minorHAnsi" w:hAnsiTheme="minorHAnsi" w:cstheme="minorHAnsi"/>
+                <w:color w:val="FF0000"/>
+                <w:sz w:val="20"/>
+                <w:szCs w:val="20"/>
+              </w:rPr>
+              <w:t>MinifyJavascripts</w:t>
+            </w:r>
+            <w:proofErr w:type="spellEnd"/>
+            <w:r>
+              <w:rPr>
+                <w:rFonts w:asciiTheme="minorHAnsi" w:hAnsiTheme="minorHAnsi" w:cstheme="minorHAnsi"/>
+                <w:color w:val="FF0000"/>
+                <w:sz w:val="20"/>
+                <w:szCs w:val="20"/>
+              </w:rPr>
+              <w:t>(</w:t>
+            </w:r>
+            <w:proofErr w:type="gramEnd"/>
+            <w:r>
+              <w:rPr>
+                <w:rFonts w:asciiTheme="minorHAnsi" w:hAnsiTheme="minorHAnsi" w:cstheme="minorHAnsi"/>
+                <w:color w:val="FF0000"/>
+                <w:sz w:val="20"/>
+                <w:szCs w:val="20"/>
+              </w:rPr>
+              <w:t xml:space="preserve">) </w:t>
             </w:r>
           </w:p>
         </w:tc>
@@ -13560,6 +17075,7 @@
               </w:rPr>
               <w:t>[DEPLOY]</w:t>
             </w:r>
+            <w:proofErr w:type="gramStart"/>
             <w:r>
               <w:rPr>
                 <w:rFonts w:asciiTheme="minorHAnsi" w:hAnsiTheme="minorHAnsi" w:cstheme="minorHAnsi"/>
@@ -13575,15 +17091,61 @@
                 <w:sz w:val="20"/>
                 <w:szCs w:val="20"/>
               </w:rPr>
-              <w:t>[XX]</w:t>
-            </w:r>
-            <w:r>
-              <w:rPr>
-                <w:rFonts w:asciiTheme="minorHAnsi" w:hAnsiTheme="minorHAnsi" w:cstheme="minorHAnsi"/>
-                <w:sz w:val="20"/>
-                <w:szCs w:val="20"/>
-              </w:rPr>
-              <w:t>\Scripts\[SomeModuleName] folder. This minification process is done in the same folder as the source JavaScript files. Once the minification process has completed, the unminified files are deleted from the folder. The minified file names are of the format:</w:t>
+              <w:t>[</w:t>
+            </w:r>
+            <w:proofErr w:type="gramEnd"/>
+            <w:r>
+              <w:rPr>
+                <w:rFonts w:asciiTheme="minorHAnsi" w:hAnsiTheme="minorHAnsi" w:cstheme="minorHAnsi"/>
+                <w:b/>
+                <w:sz w:val="20"/>
+                <w:szCs w:val="20"/>
+              </w:rPr>
+              <w:t>XX]</w:t>
+            </w:r>
+            <w:r>
+              <w:rPr>
+                <w:rFonts w:asciiTheme="minorHAnsi" w:hAnsiTheme="minorHAnsi" w:cstheme="minorHAnsi"/>
+                <w:sz w:val="20"/>
+                <w:szCs w:val="20"/>
+              </w:rPr>
+              <w:t>\Scripts\[</w:t>
+            </w:r>
+            <w:proofErr w:type="spellStart"/>
+            <w:r>
+              <w:rPr>
+                <w:rFonts w:asciiTheme="minorHAnsi" w:hAnsiTheme="minorHAnsi" w:cstheme="minorHAnsi"/>
+                <w:sz w:val="20"/>
+                <w:szCs w:val="20"/>
+              </w:rPr>
+              <w:t>SomeModuleName</w:t>
+            </w:r>
+            <w:proofErr w:type="spellEnd"/>
+            <w:r>
+              <w:rPr>
+                <w:rFonts w:asciiTheme="minorHAnsi" w:hAnsiTheme="minorHAnsi" w:cstheme="minorHAnsi"/>
+                <w:sz w:val="20"/>
+                <w:szCs w:val="20"/>
+              </w:rPr>
+              <w:t xml:space="preserve">] folder. This minification process is done in the same folder as the source JavaScript files. Once the minification process has completed, the </w:t>
+            </w:r>
+            <w:proofErr w:type="spellStart"/>
+            <w:r>
+              <w:rPr>
+                <w:rFonts w:asciiTheme="minorHAnsi" w:hAnsiTheme="minorHAnsi" w:cstheme="minorHAnsi"/>
+                <w:sz w:val="20"/>
+                <w:szCs w:val="20"/>
+              </w:rPr>
+              <w:t>unminified</w:t>
+            </w:r>
+            <w:proofErr w:type="spellEnd"/>
+            <w:r>
+              <w:rPr>
+                <w:rFonts w:asciiTheme="minorHAnsi" w:hAnsiTheme="minorHAnsi" w:cstheme="minorHAnsi"/>
+                <w:sz w:val="20"/>
+                <w:szCs w:val="20"/>
+              </w:rPr>
+              <w:t xml:space="preserve"> files are deleted from the folder. The minified file names are of the format:</w:t>
             </w:r>
           </w:p>
           <w:p>
@@ -13603,7 +17165,27 @@
                 <w:sz w:val="20"/>
                 <w:szCs w:val="20"/>
               </w:rPr>
-              <w:t xml:space="preserve">[VendorName].[XX].[SomeFunctionality].min.js </w:t>
+              <w:t>[VendorName</w:t>
+            </w:r>
+            <w:proofErr w:type="gramStart"/>
+            <w:r>
+              <w:rPr>
+                <w:rFonts w:asciiTheme="minorHAnsi" w:hAnsiTheme="minorHAnsi" w:cstheme="minorHAnsi"/>
+                <w:b/>
+                <w:sz w:val="20"/>
+                <w:szCs w:val="20"/>
+              </w:rPr>
+              <w:t>].[</w:t>
+            </w:r>
+            <w:proofErr w:type="gramEnd"/>
+            <w:r>
+              <w:rPr>
+                <w:rFonts w:asciiTheme="minorHAnsi" w:hAnsiTheme="minorHAnsi" w:cstheme="minorHAnsi"/>
+                <w:b/>
+                <w:sz w:val="20"/>
+                <w:szCs w:val="20"/>
+              </w:rPr>
+              <w:t xml:space="preserve">XX].[SomeFunctionality].min.js </w:t>
             </w:r>
           </w:p>
           <w:p>
@@ -13670,7 +17252,43 @@
                 <w:sz w:val="20"/>
                 <w:szCs w:val="20"/>
               </w:rPr>
-              <w:t>_Stage_ResourceSatelliteFiles()</w:t>
+              <w:t>_</w:t>
+            </w:r>
+            <w:proofErr w:type="spellStart"/>
+            <w:r>
+              <w:rPr>
+                <w:rFonts w:asciiTheme="minorHAnsi" w:hAnsiTheme="minorHAnsi" w:cstheme="minorHAnsi"/>
+                <w:sz w:val="20"/>
+                <w:szCs w:val="20"/>
+              </w:rPr>
+              <w:t>Stage_</w:t>
+            </w:r>
+            <w:proofErr w:type="gramStart"/>
+            <w:r>
+              <w:rPr>
+                <w:rFonts w:asciiTheme="minorHAnsi" w:hAnsiTheme="minorHAnsi" w:cstheme="minorHAnsi"/>
+                <w:sz w:val="20"/>
+                <w:szCs w:val="20"/>
+              </w:rPr>
+              <w:t>ResourceSatelliteFiles</w:t>
+            </w:r>
+            <w:proofErr w:type="spellEnd"/>
+            <w:r>
+              <w:rPr>
+                <w:rFonts w:asciiTheme="minorHAnsi" w:hAnsiTheme="minorHAnsi" w:cstheme="minorHAnsi"/>
+                <w:sz w:val="20"/>
+                <w:szCs w:val="20"/>
+              </w:rPr>
+              <w:t>(</w:t>
+            </w:r>
+            <w:proofErr w:type="gramEnd"/>
+            <w:r>
+              <w:rPr>
+                <w:rFonts w:asciiTheme="minorHAnsi" w:hAnsiTheme="minorHAnsi" w:cstheme="minorHAnsi"/>
+                <w:sz w:val="20"/>
+                <w:szCs w:val="20"/>
+              </w:rPr>
+              <w:t>)</w:t>
             </w:r>
           </w:p>
         </w:tc>
@@ -13720,7 +17338,27 @@
                 <w:sz w:val="20"/>
                 <w:szCs w:val="20"/>
               </w:rPr>
-              <w:t>[languge]</w:t>
+              <w:t>[</w:t>
+            </w:r>
+            <w:proofErr w:type="spellStart"/>
+            <w:r>
+              <w:rPr>
+                <w:rFonts w:asciiTheme="minorHAnsi" w:hAnsiTheme="minorHAnsi" w:cstheme="minorHAnsi"/>
+                <w:b/>
+                <w:sz w:val="20"/>
+                <w:szCs w:val="20"/>
+              </w:rPr>
+              <w:t>languge</w:t>
+            </w:r>
+            <w:proofErr w:type="spellEnd"/>
+            <w:r>
+              <w:rPr>
+                <w:rFonts w:asciiTheme="minorHAnsi" w:hAnsiTheme="minorHAnsi" w:cstheme="minorHAnsi"/>
+                <w:b/>
+                <w:sz w:val="20"/>
+                <w:szCs w:val="20"/>
+              </w:rPr>
+              <w:t>]</w:t>
             </w:r>
             <w:r>
               <w:rPr>
@@ -13763,7 +17401,52 @@
                 <w:sz w:val="20"/>
                 <w:szCs w:val="20"/>
               </w:rPr>
-              <w:t>\ folder. This is done for the following languages ‘es’, ‘fr’, ‘zh-hans’ and ‘zh</w:t>
+              <w:t>\ folder. This is done for the following languages ‘es’, ‘</w:t>
+            </w:r>
+            <w:proofErr w:type="spellStart"/>
+            <w:r>
+              <w:rPr>
+                <w:rFonts w:asciiTheme="minorHAnsi" w:hAnsiTheme="minorHAnsi" w:cstheme="minorHAnsi"/>
+                <w:sz w:val="20"/>
+                <w:szCs w:val="20"/>
+              </w:rPr>
+              <w:t>fr</w:t>
+            </w:r>
+            <w:proofErr w:type="spellEnd"/>
+            <w:r>
+              <w:rPr>
+                <w:rFonts w:asciiTheme="minorHAnsi" w:hAnsiTheme="minorHAnsi" w:cstheme="minorHAnsi"/>
+                <w:sz w:val="20"/>
+                <w:szCs w:val="20"/>
+              </w:rPr>
+              <w:t>’, ‘</w:t>
+            </w:r>
+            <w:proofErr w:type="spellStart"/>
+            <w:r>
+              <w:rPr>
+                <w:rFonts w:asciiTheme="minorHAnsi" w:hAnsiTheme="minorHAnsi" w:cstheme="minorHAnsi"/>
+                <w:sz w:val="20"/>
+                <w:szCs w:val="20"/>
+              </w:rPr>
+              <w:t>zh-hans</w:t>
+            </w:r>
+            <w:proofErr w:type="spellEnd"/>
+            <w:r>
+              <w:rPr>
+                <w:rFonts w:asciiTheme="minorHAnsi" w:hAnsiTheme="minorHAnsi" w:cstheme="minorHAnsi"/>
+                <w:sz w:val="20"/>
+                <w:szCs w:val="20"/>
+              </w:rPr>
+              <w:t>’ and ‘</w:t>
+            </w:r>
+            <w:proofErr w:type="spellStart"/>
+            <w:r>
+              <w:rPr>
+                <w:rFonts w:asciiTheme="minorHAnsi" w:hAnsiTheme="minorHAnsi" w:cstheme="minorHAnsi"/>
+                <w:sz w:val="20"/>
+                <w:szCs w:val="20"/>
+              </w:rPr>
+              <w:t>zh</w:t>
             </w:r>
             <w:r>
               <w:rPr>
@@ -13779,7 +17462,16 @@
                 <w:sz w:val="20"/>
                 <w:szCs w:val="20"/>
               </w:rPr>
-              <w:t>hant’.</w:t>
+              <w:t>hant</w:t>
+            </w:r>
+            <w:proofErr w:type="spellEnd"/>
+            <w:r>
+              <w:rPr>
+                <w:rFonts w:asciiTheme="minorHAnsi" w:hAnsiTheme="minorHAnsi" w:cstheme="minorHAnsi"/>
+                <w:sz w:val="20"/>
+                <w:szCs w:val="20"/>
+              </w:rPr>
+              <w:t>’.</w:t>
             </w:r>
           </w:p>
           <w:p>
@@ -13797,7 +17489,43 @@
                 <w:sz w:val="20"/>
                 <w:szCs w:val="20"/>
               </w:rPr>
-              <w:t>The file pattern used is as follows: “*.[XX].*.dll”</w:t>
+              <w:t>The file pattern used is as follows: “</w:t>
+            </w:r>
+            <w:proofErr w:type="gramStart"/>
+            <w:r>
+              <w:rPr>
+                <w:rFonts w:asciiTheme="minorHAnsi" w:hAnsiTheme="minorHAnsi" w:cstheme="minorHAnsi"/>
+                <w:sz w:val="20"/>
+                <w:szCs w:val="20"/>
+              </w:rPr>
+              <w:t>*.[</w:t>
+            </w:r>
+            <w:proofErr w:type="gramEnd"/>
+            <w:r>
+              <w:rPr>
+                <w:rFonts w:asciiTheme="minorHAnsi" w:hAnsiTheme="minorHAnsi" w:cstheme="minorHAnsi"/>
+                <w:sz w:val="20"/>
+                <w:szCs w:val="20"/>
+              </w:rPr>
+              <w:t>XX].*.</w:t>
+            </w:r>
+            <w:proofErr w:type="spellStart"/>
+            <w:r>
+              <w:rPr>
+                <w:rFonts w:asciiTheme="minorHAnsi" w:hAnsiTheme="minorHAnsi" w:cstheme="minorHAnsi"/>
+                <w:sz w:val="20"/>
+                <w:szCs w:val="20"/>
+              </w:rPr>
+              <w:t>dll</w:t>
+            </w:r>
+            <w:proofErr w:type="spellEnd"/>
+            <w:r>
+              <w:rPr>
+                <w:rFonts w:asciiTheme="minorHAnsi" w:hAnsiTheme="minorHAnsi" w:cstheme="minorHAnsi"/>
+                <w:sz w:val="20"/>
+                <w:szCs w:val="20"/>
+              </w:rPr>
+              <w:t>”</w:t>
             </w:r>
           </w:p>
           <w:p>
@@ -13815,7 +17543,25 @@
                 <w:sz w:val="20"/>
                 <w:szCs w:val="20"/>
               </w:rPr>
-              <w:t>If the command-line parameter –extraresourcelanguages has been defined, extra languages will be staged as well.</w:t>
+              <w:t>If the command-line parameter –</w:t>
+            </w:r>
+            <w:proofErr w:type="spellStart"/>
+            <w:r>
+              <w:rPr>
+                <w:rFonts w:asciiTheme="minorHAnsi" w:hAnsiTheme="minorHAnsi" w:cstheme="minorHAnsi"/>
+                <w:sz w:val="20"/>
+                <w:szCs w:val="20"/>
+              </w:rPr>
+              <w:t>extraresourcelanguages</w:t>
+            </w:r>
+            <w:proofErr w:type="spellEnd"/>
+            <w:r>
+              <w:rPr>
+                <w:rFonts w:asciiTheme="minorHAnsi" w:hAnsiTheme="minorHAnsi" w:cstheme="minorHAnsi"/>
+                <w:sz w:val="20"/>
+                <w:szCs w:val="20"/>
+              </w:rPr>
+              <w:t xml:space="preserve"> has been defined, extra languages will be staged as well.</w:t>
             </w:r>
           </w:p>
         </w:tc>
@@ -13886,7 +17632,43 @@
                 <w:sz w:val="20"/>
                 <w:szCs w:val="20"/>
               </w:rPr>
-              <w:t>_Stage_CopyAllToFinal()</w:t>
+              <w:t>_</w:t>
+            </w:r>
+            <w:proofErr w:type="spellStart"/>
+            <w:r>
+              <w:rPr>
+                <w:rFonts w:asciiTheme="minorHAnsi" w:hAnsiTheme="minorHAnsi" w:cstheme="minorHAnsi"/>
+                <w:sz w:val="20"/>
+                <w:szCs w:val="20"/>
+              </w:rPr>
+              <w:t>Stage_</w:t>
+            </w:r>
+            <w:proofErr w:type="gramStart"/>
+            <w:r>
+              <w:rPr>
+                <w:rFonts w:asciiTheme="minorHAnsi" w:hAnsiTheme="minorHAnsi" w:cstheme="minorHAnsi"/>
+                <w:sz w:val="20"/>
+                <w:szCs w:val="20"/>
+              </w:rPr>
+              <w:t>CopyAllToFinal</w:t>
+            </w:r>
+            <w:proofErr w:type="spellEnd"/>
+            <w:r>
+              <w:rPr>
+                <w:rFonts w:asciiTheme="minorHAnsi" w:hAnsiTheme="minorHAnsi" w:cstheme="minorHAnsi"/>
+                <w:sz w:val="20"/>
+                <w:szCs w:val="20"/>
+              </w:rPr>
+              <w:t>(</w:t>
+            </w:r>
+            <w:proofErr w:type="gramEnd"/>
+            <w:r>
+              <w:rPr>
+                <w:rFonts w:asciiTheme="minorHAnsi" w:hAnsiTheme="minorHAnsi" w:cstheme="minorHAnsi"/>
+                <w:sz w:val="20"/>
+                <w:szCs w:val="20"/>
+              </w:rPr>
+              <w:t>)</w:t>
             </w:r>
           </w:p>
         </w:tc>
@@ -14441,7 +18223,43 @@
                 <w:sz w:val="20"/>
                 <w:szCs w:val="20"/>
               </w:rPr>
-              <w:t>_Deploy_Bootstrapper()</w:t>
+              <w:t>_</w:t>
+            </w:r>
+            <w:proofErr w:type="spellStart"/>
+            <w:r>
+              <w:rPr>
+                <w:rFonts w:asciiTheme="minorHAnsi" w:hAnsiTheme="minorHAnsi" w:cstheme="minorHAnsi"/>
+                <w:sz w:val="20"/>
+                <w:szCs w:val="20"/>
+              </w:rPr>
+              <w:t>Deploy_</w:t>
+            </w:r>
+            <w:proofErr w:type="gramStart"/>
+            <w:r>
+              <w:rPr>
+                <w:rFonts w:asciiTheme="minorHAnsi" w:hAnsiTheme="minorHAnsi" w:cstheme="minorHAnsi"/>
+                <w:sz w:val="20"/>
+                <w:szCs w:val="20"/>
+              </w:rPr>
+              <w:t>Bootstrapper</w:t>
+            </w:r>
+            <w:proofErr w:type="spellEnd"/>
+            <w:r>
+              <w:rPr>
+                <w:rFonts w:asciiTheme="minorHAnsi" w:hAnsiTheme="minorHAnsi" w:cstheme="minorHAnsi"/>
+                <w:sz w:val="20"/>
+                <w:szCs w:val="20"/>
+              </w:rPr>
+              <w:t>(</w:t>
+            </w:r>
+            <w:proofErr w:type="gramEnd"/>
+            <w:r>
+              <w:rPr>
+                <w:rFonts w:asciiTheme="minorHAnsi" w:hAnsiTheme="minorHAnsi" w:cstheme="minorHAnsi"/>
+                <w:sz w:val="20"/>
+                <w:szCs w:val="20"/>
+              </w:rPr>
+              <w:t>)</w:t>
             </w:r>
           </w:p>
         </w:tc>
@@ -14500,20 +18318,40 @@
                 <w:sz w:val="20"/>
                 <w:szCs w:val="20"/>
               </w:rPr>
-              <w:t>[SAGE300WEB]</w:t>
-            </w:r>
-            <w:r>
-              <w:rPr>
-                <w:rFonts w:asciiTheme="minorHAnsi" w:hAnsiTheme="minorHAnsi" w:cstheme="minorHAnsi"/>
-                <w:sz w:val="20"/>
-                <w:szCs w:val="20"/>
-              </w:rPr>
-              <w:t xml:space="preserve">\ folder. The files are of the format </w:t>
-            </w:r>
+              <w:t>[SAGE300</w:t>
+            </w:r>
+            <w:proofErr w:type="gramStart"/>
             <w:r>
               <w:rPr>
                 <w:rFonts w:asciiTheme="minorHAnsi" w:hAnsiTheme="minorHAnsi" w:cstheme="minorHAnsi"/>
                 <w:b/>
+                <w:color w:val="FF0000"/>
+                <w:sz w:val="20"/>
+                <w:szCs w:val="20"/>
+              </w:rPr>
+              <w:t>WEB]</w:t>
+            </w:r>
+            <w:r>
+              <w:rPr>
+                <w:rFonts w:asciiTheme="minorHAnsi" w:hAnsiTheme="minorHAnsi" w:cstheme="minorHAnsi"/>
+                <w:sz w:val="20"/>
+                <w:szCs w:val="20"/>
+              </w:rPr>
+              <w:t>\</w:t>
+            </w:r>
+            <w:proofErr w:type="gramEnd"/>
+            <w:r>
+              <w:rPr>
+                <w:rFonts w:asciiTheme="minorHAnsi" w:hAnsiTheme="minorHAnsi" w:cstheme="minorHAnsi"/>
+                <w:sz w:val="20"/>
+                <w:szCs w:val="20"/>
+              </w:rPr>
+              <w:t xml:space="preserve"> folder. The files are of the format </w:t>
+            </w:r>
+            <w:r>
+              <w:rPr>
+                <w:rFonts w:asciiTheme="minorHAnsi" w:hAnsiTheme="minorHAnsi" w:cstheme="minorHAnsi"/>
+                <w:b/>
                 <w:sz w:val="20"/>
                 <w:szCs w:val="20"/>
               </w:rPr>
@@ -14542,7 +18380,25 @@
                 <w:sz w:val="20"/>
                 <w:szCs w:val="20"/>
               </w:rPr>
-              <w:t xml:space="preserve"> is a two letter module Id. There may be multiple bootstrapper files.</w:t>
+              <w:t xml:space="preserve"> is a </w:t>
+            </w:r>
+            <w:proofErr w:type="gramStart"/>
+            <w:r>
+              <w:rPr>
+                <w:rFonts w:asciiTheme="minorHAnsi" w:hAnsiTheme="minorHAnsi" w:cstheme="minorHAnsi"/>
+                <w:sz w:val="20"/>
+                <w:szCs w:val="20"/>
+              </w:rPr>
+              <w:t>two letter</w:t>
+            </w:r>
+            <w:proofErr w:type="gramEnd"/>
+            <w:r>
+              <w:rPr>
+                <w:rFonts w:asciiTheme="minorHAnsi" w:hAnsiTheme="minorHAnsi" w:cstheme="minorHAnsi"/>
+                <w:sz w:val="20"/>
+                <w:szCs w:val="20"/>
+              </w:rPr>
+              <w:t xml:space="preserve"> module Id. There may be multiple bootstrapper files.</w:t>
             </w:r>
           </w:p>
           <w:p>
@@ -14570,15 +18426,35 @@
                 <w:sz w:val="20"/>
                 <w:szCs w:val="20"/>
               </w:rPr>
-              <w:t>[SAGE300WORKER]</w:t>
-            </w:r>
-            <w:r>
-              <w:rPr>
-                <w:rFonts w:asciiTheme="minorHAnsi" w:hAnsiTheme="minorHAnsi" w:cstheme="minorHAnsi"/>
-                <w:sz w:val="20"/>
-                <w:szCs w:val="20"/>
-              </w:rPr>
-              <w:t xml:space="preserve">\ folder. </w:t>
+              <w:t>[SAGE300</w:t>
+            </w:r>
+            <w:proofErr w:type="gramStart"/>
+            <w:r>
+              <w:rPr>
+                <w:rFonts w:asciiTheme="minorHAnsi" w:hAnsiTheme="minorHAnsi" w:cstheme="minorHAnsi"/>
+                <w:b/>
+                <w:color w:val="9933FF"/>
+                <w:sz w:val="20"/>
+                <w:szCs w:val="20"/>
+              </w:rPr>
+              <w:t>WORKER]</w:t>
+            </w:r>
+            <w:r>
+              <w:rPr>
+                <w:rFonts w:asciiTheme="minorHAnsi" w:hAnsiTheme="minorHAnsi" w:cstheme="minorHAnsi"/>
+                <w:sz w:val="20"/>
+                <w:szCs w:val="20"/>
+              </w:rPr>
+              <w:t>\</w:t>
+            </w:r>
+            <w:proofErr w:type="gramEnd"/>
+            <w:r>
+              <w:rPr>
+                <w:rFonts w:asciiTheme="minorHAnsi" w:hAnsiTheme="minorHAnsi" w:cstheme="minorHAnsi"/>
+                <w:sz w:val="20"/>
+                <w:szCs w:val="20"/>
+              </w:rPr>
+              <w:t xml:space="preserve"> folder. </w:t>
             </w:r>
           </w:p>
         </w:tc>
@@ -14627,7 +18503,43 @@
                 <w:sz w:val="20"/>
                 <w:szCs w:val="20"/>
               </w:rPr>
-              <w:t>_Deploy_MenuDetails()</w:t>
+              <w:t>_</w:t>
+            </w:r>
+            <w:proofErr w:type="spellStart"/>
+            <w:r>
+              <w:rPr>
+                <w:rFonts w:asciiTheme="minorHAnsi" w:hAnsiTheme="minorHAnsi" w:cstheme="minorHAnsi"/>
+                <w:sz w:val="20"/>
+                <w:szCs w:val="20"/>
+              </w:rPr>
+              <w:t>Deploy_</w:t>
+            </w:r>
+            <w:proofErr w:type="gramStart"/>
+            <w:r>
+              <w:rPr>
+                <w:rFonts w:asciiTheme="minorHAnsi" w:hAnsiTheme="minorHAnsi" w:cstheme="minorHAnsi"/>
+                <w:sz w:val="20"/>
+                <w:szCs w:val="20"/>
+              </w:rPr>
+              <w:t>MenuDetails</w:t>
+            </w:r>
+            <w:proofErr w:type="spellEnd"/>
+            <w:r>
+              <w:rPr>
+                <w:rFonts w:asciiTheme="minorHAnsi" w:hAnsiTheme="minorHAnsi" w:cstheme="minorHAnsi"/>
+                <w:sz w:val="20"/>
+                <w:szCs w:val="20"/>
+              </w:rPr>
+              <w:t>(</w:t>
+            </w:r>
+            <w:proofErr w:type="gramEnd"/>
+            <w:r>
+              <w:rPr>
+                <w:rFonts w:asciiTheme="minorHAnsi" w:hAnsiTheme="minorHAnsi" w:cstheme="minorHAnsi"/>
+                <w:sz w:val="20"/>
+                <w:szCs w:val="20"/>
+              </w:rPr>
+              <w:t>)</w:t>
             </w:r>
           </w:p>
         </w:tc>
@@ -14694,15 +18606,35 @@
                 <w:sz w:val="20"/>
                 <w:szCs w:val="20"/>
               </w:rPr>
-              <w:t>[SAGE300WEB]</w:t>
-            </w:r>
-            <w:r>
-              <w:rPr>
-                <w:rFonts w:asciiTheme="minorHAnsi" w:hAnsiTheme="minorHAnsi" w:cstheme="minorHAnsi"/>
-                <w:sz w:val="20"/>
-                <w:szCs w:val="20"/>
-              </w:rPr>
-              <w:t xml:space="preserve">\App_Data\MenuDetail\ folder. The filename is of the format </w:t>
+              <w:t>[SAGE300</w:t>
+            </w:r>
+            <w:proofErr w:type="gramStart"/>
+            <w:r>
+              <w:rPr>
+                <w:rFonts w:asciiTheme="minorHAnsi" w:hAnsiTheme="minorHAnsi" w:cstheme="minorHAnsi"/>
+                <w:b/>
+                <w:color w:val="FF0000"/>
+                <w:sz w:val="20"/>
+                <w:szCs w:val="20"/>
+              </w:rPr>
+              <w:t>WEB]</w:t>
+            </w:r>
+            <w:r>
+              <w:rPr>
+                <w:rFonts w:asciiTheme="minorHAnsi" w:hAnsiTheme="minorHAnsi" w:cstheme="minorHAnsi"/>
+                <w:sz w:val="20"/>
+                <w:szCs w:val="20"/>
+              </w:rPr>
+              <w:t>\App_Data\MenuDetail\</w:t>
+            </w:r>
+            <w:proofErr w:type="gramEnd"/>
+            <w:r>
+              <w:rPr>
+                <w:rFonts w:asciiTheme="minorHAnsi" w:hAnsiTheme="minorHAnsi" w:cstheme="minorHAnsi"/>
+                <w:sz w:val="20"/>
+                <w:szCs w:val="20"/>
+              </w:rPr>
+              <w:t xml:space="preserve"> folder. The filename is of the format </w:t>
             </w:r>
             <w:r>
               <w:rPr>
@@ -14738,7 +18670,25 @@
                 <w:sz w:val="20"/>
                 <w:szCs w:val="20"/>
               </w:rPr>
-              <w:t>In addition to copying it to the above folder, the program will also copy the menu details file into all sub-folders based on existing database (company) names. There can be one or more of these sub-folders.</w:t>
+              <w:t xml:space="preserve">In addition to </w:t>
+            </w:r>
+            <w:proofErr w:type="gramStart"/>
+            <w:r>
+              <w:rPr>
+                <w:rFonts w:asciiTheme="minorHAnsi" w:hAnsiTheme="minorHAnsi" w:cstheme="minorHAnsi"/>
+                <w:sz w:val="20"/>
+                <w:szCs w:val="20"/>
+              </w:rPr>
+              <w:t>copying</w:t>
+            </w:r>
+            <w:proofErr w:type="gramEnd"/>
+            <w:r>
+              <w:rPr>
+                <w:rFonts w:asciiTheme="minorHAnsi" w:hAnsiTheme="minorHAnsi" w:cstheme="minorHAnsi"/>
+                <w:sz w:val="20"/>
+                <w:szCs w:val="20"/>
+              </w:rPr>
+              <w:t xml:space="preserve"> it to the above folder, the program will also copy the menu details file into all sub-folders based on existing database (company) names. There can be one or more of these sub-folders.</w:t>
             </w:r>
           </w:p>
         </w:tc>
@@ -14787,7 +18737,43 @@
                 <w:sz w:val="20"/>
                 <w:szCs w:val="20"/>
               </w:rPr>
-              <w:t>_Deploy_AreaScripts()</w:t>
+              <w:t>_</w:t>
+            </w:r>
+            <w:proofErr w:type="spellStart"/>
+            <w:r>
+              <w:rPr>
+                <w:rFonts w:asciiTheme="minorHAnsi" w:hAnsiTheme="minorHAnsi" w:cstheme="minorHAnsi"/>
+                <w:sz w:val="20"/>
+                <w:szCs w:val="20"/>
+              </w:rPr>
+              <w:t>Deploy_</w:t>
+            </w:r>
+            <w:proofErr w:type="gramStart"/>
+            <w:r>
+              <w:rPr>
+                <w:rFonts w:asciiTheme="minorHAnsi" w:hAnsiTheme="minorHAnsi" w:cstheme="minorHAnsi"/>
+                <w:sz w:val="20"/>
+                <w:szCs w:val="20"/>
+              </w:rPr>
+              <w:t>AreaScripts</w:t>
+            </w:r>
+            <w:proofErr w:type="spellEnd"/>
+            <w:r>
+              <w:rPr>
+                <w:rFonts w:asciiTheme="minorHAnsi" w:hAnsiTheme="minorHAnsi" w:cstheme="minorHAnsi"/>
+                <w:sz w:val="20"/>
+                <w:szCs w:val="20"/>
+              </w:rPr>
+              <w:t>(</w:t>
+            </w:r>
+            <w:proofErr w:type="gramEnd"/>
+            <w:r>
+              <w:rPr>
+                <w:rFonts w:asciiTheme="minorHAnsi" w:hAnsiTheme="minorHAnsi" w:cstheme="minorHAnsi"/>
+                <w:sz w:val="20"/>
+                <w:szCs w:val="20"/>
+              </w:rPr>
+              <w:t>)</w:t>
             </w:r>
           </w:p>
         </w:tc>
@@ -14822,6 +18808,7 @@
               </w:rPr>
               <w:t>[FINAL]</w:t>
             </w:r>
+            <w:proofErr w:type="gramStart"/>
             <w:r>
               <w:rPr>
                 <w:rFonts w:asciiTheme="minorHAnsi" w:hAnsiTheme="minorHAnsi" w:cstheme="minorHAnsi"/>
@@ -14853,7 +18840,17 @@
                 <w:sz w:val="20"/>
                 <w:szCs w:val="20"/>
               </w:rPr>
-              <w:t>[XX]</w:t>
+              <w:t>[</w:t>
+            </w:r>
+            <w:proofErr w:type="gramEnd"/>
+            <w:r>
+              <w:rPr>
+                <w:rFonts w:asciiTheme="minorHAnsi" w:hAnsiTheme="minorHAnsi" w:cstheme="minorHAnsi"/>
+                <w:b/>
+                <w:sz w:val="20"/>
+                <w:szCs w:val="20"/>
+              </w:rPr>
+              <w:t>XX]</w:t>
             </w:r>
             <w:r>
               <w:rPr>
@@ -14945,7 +18942,43 @@
                 <w:sz w:val="20"/>
                 <w:szCs w:val="20"/>
               </w:rPr>
-              <w:t>_Deploy_CompiledViews()</w:t>
+              <w:t>_</w:t>
+            </w:r>
+            <w:proofErr w:type="spellStart"/>
+            <w:r>
+              <w:rPr>
+                <w:rFonts w:asciiTheme="minorHAnsi" w:hAnsiTheme="minorHAnsi" w:cstheme="minorHAnsi"/>
+                <w:sz w:val="20"/>
+                <w:szCs w:val="20"/>
+              </w:rPr>
+              <w:t>Deploy_</w:t>
+            </w:r>
+            <w:proofErr w:type="gramStart"/>
+            <w:r>
+              <w:rPr>
+                <w:rFonts w:asciiTheme="minorHAnsi" w:hAnsiTheme="minorHAnsi" w:cstheme="minorHAnsi"/>
+                <w:sz w:val="20"/>
+                <w:szCs w:val="20"/>
+              </w:rPr>
+              <w:t>CompiledViews</w:t>
+            </w:r>
+            <w:proofErr w:type="spellEnd"/>
+            <w:r>
+              <w:rPr>
+                <w:rFonts w:asciiTheme="minorHAnsi" w:hAnsiTheme="minorHAnsi" w:cstheme="minorHAnsi"/>
+                <w:sz w:val="20"/>
+                <w:szCs w:val="20"/>
+              </w:rPr>
+              <w:t>(</w:t>
+            </w:r>
+            <w:proofErr w:type="gramEnd"/>
+            <w:r>
+              <w:rPr>
+                <w:rFonts w:asciiTheme="minorHAnsi" w:hAnsiTheme="minorHAnsi" w:cstheme="minorHAnsi"/>
+                <w:sz w:val="20"/>
+                <w:szCs w:val="20"/>
+              </w:rPr>
+              <w:t>)</w:t>
             </w:r>
           </w:p>
         </w:tc>
@@ -14980,6 +19013,7 @@
               </w:rPr>
               <w:t>[FINAL]</w:t>
             </w:r>
+            <w:proofErr w:type="gramStart"/>
             <w:r>
               <w:rPr>
                 <w:rFonts w:asciiTheme="minorHAnsi" w:hAnsiTheme="minorHAnsi" w:cstheme="minorHAnsi"/>
@@ -15011,7 +19045,17 @@
                 <w:sz w:val="20"/>
                 <w:szCs w:val="20"/>
               </w:rPr>
-              <w:t>[XX]</w:t>
+              <w:t>[</w:t>
+            </w:r>
+            <w:proofErr w:type="gramEnd"/>
+            <w:r>
+              <w:rPr>
+                <w:rFonts w:asciiTheme="minorHAnsi" w:hAnsiTheme="minorHAnsi" w:cstheme="minorHAnsi"/>
+                <w:b/>
+                <w:sz w:val="20"/>
+                <w:szCs w:val="20"/>
+              </w:rPr>
+              <w:t>XX]</w:t>
             </w:r>
             <w:r>
               <w:rPr>
@@ -15121,8 +19165,18 @@
                 <w:sz w:val="20"/>
                 <w:szCs w:val="20"/>
               </w:rPr>
-              <w:t>_Deploy_</w:t>
-            </w:r>
+              <w:t>_</w:t>
+            </w:r>
+            <w:proofErr w:type="spellStart"/>
+            <w:r>
+              <w:rPr>
+                <w:rFonts w:asciiTheme="minorHAnsi" w:hAnsiTheme="minorHAnsi" w:cstheme="minorHAnsi"/>
+                <w:sz w:val="20"/>
+                <w:szCs w:val="20"/>
+              </w:rPr>
+              <w:t>Deploy_</w:t>
+            </w:r>
+            <w:proofErr w:type="gramStart"/>
             <w:r>
               <w:rPr>
                 <w:rFonts w:asciiTheme="minorHAnsi" w:hAnsiTheme="minorHAnsi" w:cstheme="minorHAnsi"/>
@@ -15131,13 +19185,23 @@
               </w:rPr>
               <w:t>ExternalContent</w:t>
             </w:r>
-            <w:r>
-              <w:rPr>
-                <w:rFonts w:asciiTheme="minorHAnsi" w:hAnsiTheme="minorHAnsi" w:cstheme="minorHAnsi"/>
-                <w:sz w:val="20"/>
-                <w:szCs w:val="20"/>
-              </w:rPr>
-              <w:t>()</w:t>
+            <w:proofErr w:type="spellEnd"/>
+            <w:r>
+              <w:rPr>
+                <w:rFonts w:asciiTheme="minorHAnsi" w:hAnsiTheme="minorHAnsi" w:cstheme="minorHAnsi"/>
+                <w:sz w:val="20"/>
+                <w:szCs w:val="20"/>
+              </w:rPr>
+              <w:t>(</w:t>
+            </w:r>
+            <w:proofErr w:type="gramEnd"/>
+            <w:r>
+              <w:rPr>
+                <w:rFonts w:asciiTheme="minorHAnsi" w:hAnsiTheme="minorHAnsi" w:cstheme="minorHAnsi"/>
+                <w:sz w:val="20"/>
+                <w:szCs w:val="20"/>
+              </w:rPr>
+              <w:t>)</w:t>
             </w:r>
           </w:p>
         </w:tc>
@@ -15162,6 +19226,7 @@
               </w:rPr>
               <w:t xml:space="preserve">Recursively copy all </w:t>
             </w:r>
+            <w:proofErr w:type="spellStart"/>
             <w:r>
               <w:rPr>
                 <w:rFonts w:asciiTheme="minorHAnsi" w:hAnsiTheme="minorHAnsi" w:cstheme="minorHAnsi"/>
@@ -15170,6 +19235,7 @@
               </w:rPr>
               <w:t>ExternalContent</w:t>
             </w:r>
+            <w:proofErr w:type="spellEnd"/>
             <w:r>
               <w:rPr>
                 <w:rFonts w:asciiTheme="minorHAnsi" w:hAnsiTheme="minorHAnsi" w:cstheme="minorHAnsi"/>
@@ -15188,6 +19254,7 @@
               </w:rPr>
               <w:t>[FINAL]</w:t>
             </w:r>
+            <w:proofErr w:type="gramStart"/>
             <w:r>
               <w:rPr>
                 <w:rFonts w:asciiTheme="minorHAnsi" w:hAnsiTheme="minorHAnsi" w:cstheme="minorHAnsi"/>
@@ -15219,7 +19286,17 @@
                 <w:sz w:val="20"/>
                 <w:szCs w:val="20"/>
               </w:rPr>
-              <w:t>[XX]</w:t>
+              <w:t>[</w:t>
+            </w:r>
+            <w:proofErr w:type="gramEnd"/>
+            <w:r>
+              <w:rPr>
+                <w:rFonts w:asciiTheme="minorHAnsi" w:hAnsiTheme="minorHAnsi" w:cstheme="minorHAnsi"/>
+                <w:b/>
+                <w:sz w:val="20"/>
+                <w:szCs w:val="20"/>
+              </w:rPr>
+              <w:t>XX]</w:t>
             </w:r>
             <w:r>
               <w:rPr>
@@ -15229,6 +19306,7 @@
               </w:rPr>
               <w:t>\</w:t>
             </w:r>
+            <w:proofErr w:type="spellStart"/>
             <w:r>
               <w:rPr>
                 <w:rFonts w:asciiTheme="minorHAnsi" w:hAnsiTheme="minorHAnsi" w:cstheme="minorHAnsi"/>
@@ -15237,6 +19315,7 @@
               </w:rPr>
               <w:t>ExternalContent</w:t>
             </w:r>
+            <w:proofErr w:type="spellEnd"/>
             <w:r>
               <w:rPr>
                 <w:rFonts w:asciiTheme="minorHAnsi" w:hAnsiTheme="minorHAnsi" w:cstheme="minorHAnsi"/>
@@ -15280,6 +19359,7 @@
               </w:rPr>
               <w:t>\</w:t>
             </w:r>
+            <w:proofErr w:type="spellStart"/>
             <w:r>
               <w:rPr>
                 <w:rFonts w:asciiTheme="minorHAnsi" w:hAnsiTheme="minorHAnsi" w:cstheme="minorHAnsi"/>
@@ -15288,6 +19368,7 @@
               </w:rPr>
               <w:t>ExternalContent</w:t>
             </w:r>
+            <w:proofErr w:type="spellEnd"/>
             <w:r>
               <w:rPr>
                 <w:rFonts w:asciiTheme="minorHAnsi" w:hAnsiTheme="minorHAnsi" w:cstheme="minorHAnsi"/>
@@ -15359,7 +19440,43 @@
                 <w:sz w:val="20"/>
                 <w:szCs w:val="20"/>
               </w:rPr>
-              <w:t>_Deploy_BinFolders()</w:t>
+              <w:t>_</w:t>
+            </w:r>
+            <w:proofErr w:type="spellStart"/>
+            <w:r>
+              <w:rPr>
+                <w:rFonts w:asciiTheme="minorHAnsi" w:hAnsiTheme="minorHAnsi" w:cstheme="minorHAnsi"/>
+                <w:sz w:val="20"/>
+                <w:szCs w:val="20"/>
+              </w:rPr>
+              <w:t>Deploy_</w:t>
+            </w:r>
+            <w:proofErr w:type="gramStart"/>
+            <w:r>
+              <w:rPr>
+                <w:rFonts w:asciiTheme="minorHAnsi" w:hAnsiTheme="minorHAnsi" w:cstheme="minorHAnsi"/>
+                <w:sz w:val="20"/>
+                <w:szCs w:val="20"/>
+              </w:rPr>
+              <w:t>BinFolders</w:t>
+            </w:r>
+            <w:proofErr w:type="spellEnd"/>
+            <w:r>
+              <w:rPr>
+                <w:rFonts w:asciiTheme="minorHAnsi" w:hAnsiTheme="minorHAnsi" w:cstheme="minorHAnsi"/>
+                <w:sz w:val="20"/>
+                <w:szCs w:val="20"/>
+              </w:rPr>
+              <w:t>(</w:t>
+            </w:r>
+            <w:proofErr w:type="gramEnd"/>
+            <w:r>
+              <w:rPr>
+                <w:rFonts w:asciiTheme="minorHAnsi" w:hAnsiTheme="minorHAnsi" w:cstheme="minorHAnsi"/>
+                <w:sz w:val="20"/>
+                <w:szCs w:val="20"/>
+              </w:rPr>
+              <w:t>)</w:t>
             </w:r>
           </w:p>
         </w:tc>
@@ -15419,15 +19536,35 @@
                 <w:sz w:val="20"/>
                 <w:szCs w:val="20"/>
               </w:rPr>
-              <w:t>[SAGE300WEB]</w:t>
-            </w:r>
-            <w:r>
-              <w:rPr>
-                <w:rFonts w:asciiTheme="minorHAnsi" w:hAnsiTheme="minorHAnsi" w:cstheme="minorHAnsi"/>
-                <w:sz w:val="20"/>
-                <w:szCs w:val="20"/>
-              </w:rPr>
-              <w:t>\Bin.</w:t>
+              <w:t>[SAGE300</w:t>
+            </w:r>
+            <w:proofErr w:type="gramStart"/>
+            <w:r>
+              <w:rPr>
+                <w:rFonts w:asciiTheme="minorHAnsi" w:hAnsiTheme="minorHAnsi" w:cstheme="minorHAnsi"/>
+                <w:b/>
+                <w:color w:val="FF0000"/>
+                <w:sz w:val="20"/>
+                <w:szCs w:val="20"/>
+              </w:rPr>
+              <w:t>WEB]</w:t>
+            </w:r>
+            <w:r>
+              <w:rPr>
+                <w:rFonts w:asciiTheme="minorHAnsi" w:hAnsiTheme="minorHAnsi" w:cstheme="minorHAnsi"/>
+                <w:sz w:val="20"/>
+                <w:szCs w:val="20"/>
+              </w:rPr>
+              <w:t>\</w:t>
+            </w:r>
+            <w:proofErr w:type="gramEnd"/>
+            <w:r>
+              <w:rPr>
+                <w:rFonts w:asciiTheme="minorHAnsi" w:hAnsiTheme="minorHAnsi" w:cstheme="minorHAnsi"/>
+                <w:sz w:val="20"/>
+                <w:szCs w:val="20"/>
+              </w:rPr>
+              <w:t>Bin.</w:t>
             </w:r>
           </w:p>
           <w:p>
@@ -15553,13 +19690,23 @@
                 <w:szCs w:val="20"/>
               </w:rPr>
             </w:pPr>
-            <w:r>
-              <w:rPr>
-                <w:rFonts w:asciiTheme="minorHAnsi" w:hAnsiTheme="minorHAnsi" w:cstheme="minorHAnsi"/>
-                <w:sz w:val="20"/>
-                <w:szCs w:val="20"/>
-              </w:rPr>
-              <w:t>*.[XX].*.dll</w:t>
+            <w:proofErr w:type="gramStart"/>
+            <w:r>
+              <w:rPr>
+                <w:rFonts w:asciiTheme="minorHAnsi" w:hAnsiTheme="minorHAnsi" w:cstheme="minorHAnsi"/>
+                <w:sz w:val="20"/>
+                <w:szCs w:val="20"/>
+              </w:rPr>
+              <w:t>*.[</w:t>
+            </w:r>
+            <w:proofErr w:type="gramEnd"/>
+            <w:r>
+              <w:rPr>
+                <w:rFonts w:asciiTheme="minorHAnsi" w:hAnsiTheme="minorHAnsi" w:cstheme="minorHAnsi"/>
+                <w:sz w:val="20"/>
+                <w:szCs w:val="20"/>
+              </w:rPr>
+              <w:t>XX].*.dll</w:t>
             </w:r>
           </w:p>
           <w:p>
@@ -15600,15 +19747,35 @@
                 <w:sz w:val="20"/>
                 <w:szCs w:val="20"/>
               </w:rPr>
-              <w:t>[SAGE300WEB]</w:t>
-            </w:r>
-            <w:r>
-              <w:rPr>
-                <w:rFonts w:asciiTheme="minorHAnsi" w:hAnsiTheme="minorHAnsi" w:cstheme="minorHAnsi"/>
-                <w:sz w:val="20"/>
-                <w:szCs w:val="20"/>
-              </w:rPr>
-              <w:t>\bin\ folder.</w:t>
+              <w:t>[SAGE300</w:t>
+            </w:r>
+            <w:proofErr w:type="gramStart"/>
+            <w:r>
+              <w:rPr>
+                <w:rFonts w:asciiTheme="minorHAnsi" w:hAnsiTheme="minorHAnsi" w:cstheme="minorHAnsi"/>
+                <w:b/>
+                <w:color w:val="FF0000"/>
+                <w:sz w:val="20"/>
+                <w:szCs w:val="20"/>
+              </w:rPr>
+              <w:t>WEB]</w:t>
+            </w:r>
+            <w:r>
+              <w:rPr>
+                <w:rFonts w:asciiTheme="minorHAnsi" w:hAnsiTheme="minorHAnsi" w:cstheme="minorHAnsi"/>
+                <w:sz w:val="20"/>
+                <w:szCs w:val="20"/>
+              </w:rPr>
+              <w:t>\bin\</w:t>
+            </w:r>
+            <w:proofErr w:type="gramEnd"/>
+            <w:r>
+              <w:rPr>
+                <w:rFonts w:asciiTheme="minorHAnsi" w:hAnsiTheme="minorHAnsi" w:cstheme="minorHAnsi"/>
+                <w:sz w:val="20"/>
+                <w:szCs w:val="20"/>
+              </w:rPr>
+              <w:t xml:space="preserve"> folder.</w:t>
             </w:r>
           </w:p>
           <w:p>
@@ -15653,13 +19820,23 @@
                 <w:szCs w:val="20"/>
               </w:rPr>
             </w:pPr>
-            <w:r>
-              <w:rPr>
-                <w:rFonts w:asciiTheme="minorHAnsi" w:hAnsiTheme="minorHAnsi" w:cstheme="minorHAnsi"/>
-                <w:sz w:val="20"/>
-                <w:szCs w:val="20"/>
-              </w:rPr>
-              <w:t>*.[XX].*.dll</w:t>
+            <w:proofErr w:type="gramStart"/>
+            <w:r>
+              <w:rPr>
+                <w:rFonts w:asciiTheme="minorHAnsi" w:hAnsiTheme="minorHAnsi" w:cstheme="minorHAnsi"/>
+                <w:sz w:val="20"/>
+                <w:szCs w:val="20"/>
+              </w:rPr>
+              <w:t>*.[</w:t>
+            </w:r>
+            <w:proofErr w:type="gramEnd"/>
+            <w:r>
+              <w:rPr>
+                <w:rFonts w:asciiTheme="minorHAnsi" w:hAnsiTheme="minorHAnsi" w:cstheme="minorHAnsi"/>
+                <w:sz w:val="20"/>
+                <w:szCs w:val="20"/>
+              </w:rPr>
+              <w:t>XX].*.dll</w:t>
             </w:r>
           </w:p>
           <w:p>
@@ -15700,15 +19877,35 @@
                 <w:sz w:val="20"/>
                 <w:szCs w:val="20"/>
               </w:rPr>
-              <w:t>[SAGE300WORKER]</w:t>
-            </w:r>
-            <w:r>
-              <w:rPr>
-                <w:rFonts w:asciiTheme="minorHAnsi" w:hAnsiTheme="minorHAnsi" w:cstheme="minorHAnsi"/>
-                <w:sz w:val="20"/>
-                <w:szCs w:val="20"/>
-              </w:rPr>
-              <w:t>\ folder.</w:t>
+              <w:t>[SAGE300</w:t>
+            </w:r>
+            <w:proofErr w:type="gramStart"/>
+            <w:r>
+              <w:rPr>
+                <w:rFonts w:asciiTheme="minorHAnsi" w:hAnsiTheme="minorHAnsi" w:cstheme="minorHAnsi"/>
+                <w:b/>
+                <w:color w:val="7030A0"/>
+                <w:sz w:val="20"/>
+                <w:szCs w:val="20"/>
+              </w:rPr>
+              <w:t>WORKER]</w:t>
+            </w:r>
+            <w:r>
+              <w:rPr>
+                <w:rFonts w:asciiTheme="minorHAnsi" w:hAnsiTheme="minorHAnsi" w:cstheme="minorHAnsi"/>
+                <w:sz w:val="20"/>
+                <w:szCs w:val="20"/>
+              </w:rPr>
+              <w:t>\</w:t>
+            </w:r>
+            <w:proofErr w:type="gramEnd"/>
+            <w:r>
+              <w:rPr>
+                <w:rFonts w:asciiTheme="minorHAnsi" w:hAnsiTheme="minorHAnsi" w:cstheme="minorHAnsi"/>
+                <w:sz w:val="20"/>
+                <w:szCs w:val="20"/>
+              </w:rPr>
+              <w:t xml:space="preserve"> folder.</w:t>
             </w:r>
           </w:p>
           <w:p>
@@ -15777,15 +19974,35 @@
                 <w:sz w:val="20"/>
                 <w:szCs w:val="20"/>
               </w:rPr>
-              <w:t>[SAGE300WEB]</w:t>
-            </w:r>
-            <w:r>
-              <w:rPr>
-                <w:rFonts w:asciiTheme="minorHAnsi" w:hAnsiTheme="minorHAnsi" w:cstheme="minorHAnsi"/>
-                <w:sz w:val="20"/>
-                <w:szCs w:val="20"/>
-              </w:rPr>
-              <w:t xml:space="preserve">\Bin\ and </w:t>
+              <w:t>[SAGE300</w:t>
+            </w:r>
+            <w:proofErr w:type="gramStart"/>
+            <w:r>
+              <w:rPr>
+                <w:rFonts w:asciiTheme="minorHAnsi" w:hAnsiTheme="minorHAnsi" w:cstheme="minorHAnsi"/>
+                <w:b/>
+                <w:color w:val="FF0000"/>
+                <w:sz w:val="20"/>
+                <w:szCs w:val="20"/>
+              </w:rPr>
+              <w:t>WEB]</w:t>
+            </w:r>
+            <w:r>
+              <w:rPr>
+                <w:rFonts w:asciiTheme="minorHAnsi" w:hAnsiTheme="minorHAnsi" w:cstheme="minorHAnsi"/>
+                <w:sz w:val="20"/>
+                <w:szCs w:val="20"/>
+              </w:rPr>
+              <w:t>\Bin\</w:t>
+            </w:r>
+            <w:proofErr w:type="gramEnd"/>
+            <w:r>
+              <w:rPr>
+                <w:rFonts w:asciiTheme="minorHAnsi" w:hAnsiTheme="minorHAnsi" w:cstheme="minorHAnsi"/>
+                <w:sz w:val="20"/>
+                <w:szCs w:val="20"/>
+              </w:rPr>
+              <w:t xml:space="preserve"> and </w:t>
             </w:r>
             <w:r>
               <w:rPr>
@@ -15936,15 +20153,35 @@
                 <w:sz w:val="20"/>
                 <w:szCs w:val="20"/>
               </w:rPr>
-              <w:t>[SAGE300WEB]</w:t>
-            </w:r>
-            <w:r>
-              <w:rPr>
-                <w:rFonts w:asciiTheme="minorHAnsi" w:hAnsiTheme="minorHAnsi" w:cstheme="minorHAnsi"/>
-                <w:sz w:val="20"/>
-                <w:szCs w:val="20"/>
-              </w:rPr>
-              <w:t>\bin\ folder.</w:t>
+              <w:t>[SAGE300</w:t>
+            </w:r>
+            <w:proofErr w:type="gramStart"/>
+            <w:r>
+              <w:rPr>
+                <w:rFonts w:asciiTheme="minorHAnsi" w:hAnsiTheme="minorHAnsi" w:cstheme="minorHAnsi"/>
+                <w:b/>
+                <w:color w:val="FF0000"/>
+                <w:sz w:val="20"/>
+                <w:szCs w:val="20"/>
+              </w:rPr>
+              <w:t>WEB]</w:t>
+            </w:r>
+            <w:r>
+              <w:rPr>
+                <w:rFonts w:asciiTheme="minorHAnsi" w:hAnsiTheme="minorHAnsi" w:cstheme="minorHAnsi"/>
+                <w:sz w:val="20"/>
+                <w:szCs w:val="20"/>
+              </w:rPr>
+              <w:t>\bin\</w:t>
+            </w:r>
+            <w:proofErr w:type="gramEnd"/>
+            <w:r>
+              <w:rPr>
+                <w:rFonts w:asciiTheme="minorHAnsi" w:hAnsiTheme="minorHAnsi" w:cstheme="minorHAnsi"/>
+                <w:sz w:val="20"/>
+                <w:szCs w:val="20"/>
+              </w:rPr>
+              <w:t xml:space="preserve"> folder.</w:t>
             </w:r>
           </w:p>
           <w:p>
@@ -16014,15 +20251,35 @@
                 <w:sz w:val="20"/>
                 <w:szCs w:val="20"/>
               </w:rPr>
-              <w:t>[SAGE300WEB]</w:t>
-            </w:r>
-            <w:r>
-              <w:rPr>
-                <w:rFonts w:asciiTheme="minorHAnsi" w:hAnsiTheme="minorHAnsi" w:cstheme="minorHAnsi"/>
-                <w:sz w:val="20"/>
-                <w:szCs w:val="20"/>
-              </w:rPr>
-              <w:t>\Bin\ folder.</w:t>
+              <w:t>[SAGE300</w:t>
+            </w:r>
+            <w:proofErr w:type="gramStart"/>
+            <w:r>
+              <w:rPr>
+                <w:rFonts w:asciiTheme="minorHAnsi" w:hAnsiTheme="minorHAnsi" w:cstheme="minorHAnsi"/>
+                <w:b/>
+                <w:color w:val="FF0000"/>
+                <w:sz w:val="20"/>
+                <w:szCs w:val="20"/>
+              </w:rPr>
+              <w:t>WEB]</w:t>
+            </w:r>
+            <w:r>
+              <w:rPr>
+                <w:rFonts w:asciiTheme="minorHAnsi" w:hAnsiTheme="minorHAnsi" w:cstheme="minorHAnsi"/>
+                <w:sz w:val="20"/>
+                <w:szCs w:val="20"/>
+              </w:rPr>
+              <w:t>\Bin\</w:t>
+            </w:r>
+            <w:proofErr w:type="gramEnd"/>
+            <w:r>
+              <w:rPr>
+                <w:rFonts w:asciiTheme="minorHAnsi" w:hAnsiTheme="minorHAnsi" w:cstheme="minorHAnsi"/>
+                <w:sz w:val="20"/>
+                <w:szCs w:val="20"/>
+              </w:rPr>
+              <w:t xml:space="preserve"> folder.</w:t>
             </w:r>
           </w:p>
           <w:p>
@@ -16085,7 +20342,43 @@
                 <w:sz w:val="20"/>
                 <w:szCs w:val="20"/>
               </w:rPr>
-              <w:t>_Deploy_ResourceSatelliteFiles()</w:t>
+              <w:t>_</w:t>
+            </w:r>
+            <w:proofErr w:type="spellStart"/>
+            <w:r>
+              <w:rPr>
+                <w:rFonts w:asciiTheme="minorHAnsi" w:hAnsiTheme="minorHAnsi" w:cstheme="minorHAnsi"/>
+                <w:sz w:val="20"/>
+                <w:szCs w:val="20"/>
+              </w:rPr>
+              <w:t>Deploy_</w:t>
+            </w:r>
+            <w:proofErr w:type="gramStart"/>
+            <w:r>
+              <w:rPr>
+                <w:rFonts w:asciiTheme="minorHAnsi" w:hAnsiTheme="minorHAnsi" w:cstheme="minorHAnsi"/>
+                <w:sz w:val="20"/>
+                <w:szCs w:val="20"/>
+              </w:rPr>
+              <w:t>ResourceSatelliteFiles</w:t>
+            </w:r>
+            <w:proofErr w:type="spellEnd"/>
+            <w:r>
+              <w:rPr>
+                <w:rFonts w:asciiTheme="minorHAnsi" w:hAnsiTheme="minorHAnsi" w:cstheme="minorHAnsi"/>
+                <w:sz w:val="20"/>
+                <w:szCs w:val="20"/>
+              </w:rPr>
+              <w:t>(</w:t>
+            </w:r>
+            <w:proofErr w:type="gramEnd"/>
+            <w:r>
+              <w:rPr>
+                <w:rFonts w:asciiTheme="minorHAnsi" w:hAnsiTheme="minorHAnsi" w:cstheme="minorHAnsi"/>
+                <w:sz w:val="20"/>
+                <w:szCs w:val="20"/>
+              </w:rPr>
+              <w:t>)</w:t>
             </w:r>
           </w:p>
         </w:tc>
@@ -16189,7 +20482,18 @@
                 <w:sz w:val="20"/>
                 <w:szCs w:val="20"/>
               </w:rPr>
-              <w:t>[SAGE300WEB]</w:t>
+              <w:t>[SAGE300</w:t>
+            </w:r>
+            <w:proofErr w:type="gramStart"/>
+            <w:r>
+              <w:rPr>
+                <w:rFonts w:asciiTheme="minorHAnsi" w:hAnsiTheme="minorHAnsi" w:cstheme="minorHAnsi"/>
+                <w:b/>
+                <w:color w:val="FF0000"/>
+                <w:sz w:val="20"/>
+                <w:szCs w:val="20"/>
+              </w:rPr>
+              <w:t>WEB]</w:t>
             </w:r>
             <w:r>
               <w:rPr>
@@ -16199,6 +20503,7 @@
               </w:rPr>
               <w:t>\Bin\</w:t>
             </w:r>
+            <w:proofErr w:type="gramEnd"/>
             <w:r>
               <w:rPr>
                 <w:rFonts w:asciiTheme="minorHAnsi" w:hAnsiTheme="minorHAnsi" w:cstheme="minorHAnsi"/>
@@ -16234,7 +20539,18 @@
                 <w:sz w:val="20"/>
                 <w:szCs w:val="20"/>
               </w:rPr>
-              <w:t>[SAGE300WORKER]</w:t>
+              <w:t>[SAGE300</w:t>
+            </w:r>
+            <w:proofErr w:type="gramStart"/>
+            <w:r>
+              <w:rPr>
+                <w:rFonts w:asciiTheme="minorHAnsi" w:hAnsiTheme="minorHAnsi" w:cstheme="minorHAnsi"/>
+                <w:b/>
+                <w:color w:val="7030A0"/>
+                <w:sz w:val="20"/>
+                <w:szCs w:val="20"/>
+              </w:rPr>
+              <w:t>WORKER]</w:t>
             </w:r>
             <w:r>
               <w:rPr>
@@ -16244,6 +20560,7 @@
               </w:rPr>
               <w:t>\</w:t>
             </w:r>
+            <w:proofErr w:type="gramEnd"/>
             <w:r>
               <w:rPr>
                 <w:rFonts w:asciiTheme="minorHAnsi" w:hAnsiTheme="minorHAnsi" w:cstheme="minorHAnsi"/>
@@ -16277,7 +20594,52 @@
                 <w:sz w:val="20"/>
                 <w:szCs w:val="20"/>
               </w:rPr>
-              <w:t>This is done for the following languages ‘es’, ‘fr’, ‘zh-hans’ and ‘zh</w:t>
+              <w:t>This is done for the following languages ‘es’, ‘</w:t>
+            </w:r>
+            <w:proofErr w:type="spellStart"/>
+            <w:r>
+              <w:rPr>
+                <w:rFonts w:asciiTheme="minorHAnsi" w:hAnsiTheme="minorHAnsi" w:cstheme="minorHAnsi"/>
+                <w:sz w:val="20"/>
+                <w:szCs w:val="20"/>
+              </w:rPr>
+              <w:t>fr</w:t>
+            </w:r>
+            <w:proofErr w:type="spellEnd"/>
+            <w:r>
+              <w:rPr>
+                <w:rFonts w:asciiTheme="minorHAnsi" w:hAnsiTheme="minorHAnsi" w:cstheme="minorHAnsi"/>
+                <w:sz w:val="20"/>
+                <w:szCs w:val="20"/>
+              </w:rPr>
+              <w:t>’, ‘</w:t>
+            </w:r>
+            <w:proofErr w:type="spellStart"/>
+            <w:r>
+              <w:rPr>
+                <w:rFonts w:asciiTheme="minorHAnsi" w:hAnsiTheme="minorHAnsi" w:cstheme="minorHAnsi"/>
+                <w:sz w:val="20"/>
+                <w:szCs w:val="20"/>
+              </w:rPr>
+              <w:t>zh-hans</w:t>
+            </w:r>
+            <w:proofErr w:type="spellEnd"/>
+            <w:r>
+              <w:rPr>
+                <w:rFonts w:asciiTheme="minorHAnsi" w:hAnsiTheme="minorHAnsi" w:cstheme="minorHAnsi"/>
+                <w:sz w:val="20"/>
+                <w:szCs w:val="20"/>
+              </w:rPr>
+              <w:t>’ and ‘</w:t>
+            </w:r>
+            <w:proofErr w:type="spellStart"/>
+            <w:r>
+              <w:rPr>
+                <w:rFonts w:asciiTheme="minorHAnsi" w:hAnsiTheme="minorHAnsi" w:cstheme="minorHAnsi"/>
+                <w:sz w:val="20"/>
+                <w:szCs w:val="20"/>
+              </w:rPr>
+              <w:t>zh</w:t>
             </w:r>
             <w:r>
               <w:rPr>
@@ -16293,7 +20655,16 @@
                 <w:sz w:val="20"/>
                 <w:szCs w:val="20"/>
               </w:rPr>
-              <w:t>hant’.</w:t>
+              <w:t>hant</w:t>
+            </w:r>
+            <w:proofErr w:type="spellEnd"/>
+            <w:r>
+              <w:rPr>
+                <w:rFonts w:asciiTheme="minorHAnsi" w:hAnsiTheme="minorHAnsi" w:cstheme="minorHAnsi"/>
+                <w:sz w:val="20"/>
+                <w:szCs w:val="20"/>
+              </w:rPr>
+              <w:t>’.</w:t>
             </w:r>
           </w:p>
           <w:p>
@@ -16311,7 +20682,25 @@
                 <w:sz w:val="20"/>
                 <w:szCs w:val="20"/>
               </w:rPr>
-              <w:t>If the command-line parameter –extraresourcelanguages has been defined, extra languages will be deployed as well.</w:t>
+              <w:t>If the command-line parameter –</w:t>
+            </w:r>
+            <w:proofErr w:type="spellStart"/>
+            <w:r>
+              <w:rPr>
+                <w:rFonts w:asciiTheme="minorHAnsi" w:hAnsiTheme="minorHAnsi" w:cstheme="minorHAnsi"/>
+                <w:sz w:val="20"/>
+                <w:szCs w:val="20"/>
+              </w:rPr>
+              <w:t>extraresourcelanguages</w:t>
+            </w:r>
+            <w:proofErr w:type="spellEnd"/>
+            <w:r>
+              <w:rPr>
+                <w:rFonts w:asciiTheme="minorHAnsi" w:hAnsiTheme="minorHAnsi" w:cstheme="minorHAnsi"/>
+                <w:sz w:val="20"/>
+                <w:szCs w:val="20"/>
+              </w:rPr>
+              <w:t xml:space="preserve"> has been defined, extra languages will be deployed as well.</w:t>
             </w:r>
           </w:p>
           <w:p>
@@ -16330,7 +20719,43 @@
                 <w:sz w:val="20"/>
                 <w:szCs w:val="20"/>
               </w:rPr>
-              <w:t>The file pattern used is as follows: “*.[XX].*.dll”</w:t>
+              <w:t>The file pattern used is as follows: “</w:t>
+            </w:r>
+            <w:proofErr w:type="gramStart"/>
+            <w:r>
+              <w:rPr>
+                <w:rFonts w:asciiTheme="minorHAnsi" w:hAnsiTheme="minorHAnsi" w:cstheme="minorHAnsi"/>
+                <w:sz w:val="20"/>
+                <w:szCs w:val="20"/>
+              </w:rPr>
+              <w:t>*.[</w:t>
+            </w:r>
+            <w:proofErr w:type="gramEnd"/>
+            <w:r>
+              <w:rPr>
+                <w:rFonts w:asciiTheme="minorHAnsi" w:hAnsiTheme="minorHAnsi" w:cstheme="minorHAnsi"/>
+                <w:sz w:val="20"/>
+                <w:szCs w:val="20"/>
+              </w:rPr>
+              <w:t>XX].*.</w:t>
+            </w:r>
+            <w:proofErr w:type="spellStart"/>
+            <w:r>
+              <w:rPr>
+                <w:rFonts w:asciiTheme="minorHAnsi" w:hAnsiTheme="minorHAnsi" w:cstheme="minorHAnsi"/>
+                <w:sz w:val="20"/>
+                <w:szCs w:val="20"/>
+              </w:rPr>
+              <w:t>dll</w:t>
+            </w:r>
+            <w:proofErr w:type="spellEnd"/>
+            <w:r>
+              <w:rPr>
+                <w:rFonts w:asciiTheme="minorHAnsi" w:hAnsiTheme="minorHAnsi" w:cstheme="minorHAnsi"/>
+                <w:sz w:val="20"/>
+                <w:szCs w:val="20"/>
+              </w:rPr>
+              <w:t>”</w:t>
             </w:r>
           </w:p>
         </w:tc>
@@ -16363,12 +20788,12 @@
       <w:pPr>
         <w:pStyle w:val="SAGEHeading2"/>
       </w:pPr>
-      <w:bookmarkStart w:id="8" w:name="_Toc45550524"/>
+      <w:bookmarkStart w:id="9" w:name="_Toc80369359"/>
       <w:r>
         <w:lastRenderedPageBreak/>
         <w:t>Deployment Summary</w:t>
       </w:r>
-      <w:bookmarkEnd w:id="8"/>
+      <w:bookmarkEnd w:id="9"/>
     </w:p>
     <w:p>
       <w:pPr>
@@ -16648,14 +21073,24 @@
           <w:b/>
           <w:color w:val="FF0000"/>
         </w:rPr>
-        <w:t>[SAGE300WEB]</w:t>
-      </w:r>
+        <w:t>[SAGE300</w:t>
+      </w:r>
+      <w:proofErr w:type="gramStart"/>
       <w:r>
         <w:rPr>
           <w:rFonts w:asciiTheme="minorHAnsi" w:hAnsiTheme="minorHAnsi" w:cstheme="minorHAnsi"/>
+          <w:b/>
+          <w:color w:val="FF0000"/>
+        </w:rPr>
+        <w:t>WEB]</w:t>
+      </w:r>
+      <w:r>
+        <w:rPr>
+          <w:rFonts w:asciiTheme="minorHAnsi" w:hAnsiTheme="minorHAnsi" w:cstheme="minorHAnsi"/>
         </w:rPr>
         <w:t>\App_Data\MenuDetail\</w:t>
       </w:r>
+      <w:proofErr w:type="gramEnd"/>
     </w:p>
     <w:p>
       <w:pPr>
@@ -16670,7 +21105,23 @@
           <w:rFonts w:asciiTheme="minorHAnsi" w:hAnsiTheme="minorHAnsi" w:cstheme="minorHAnsi"/>
           <w:i/>
         </w:rPr>
-        <w:t>In addition to copying it to the above folder, the program will also copy the menu details file into all sub-folders based on existing database (company) names. There can be one or more of these sub-folders</w:t>
+        <w:t xml:space="preserve">In addition to </w:t>
+      </w:r>
+      <w:proofErr w:type="gramStart"/>
+      <w:r>
+        <w:rPr>
+          <w:rFonts w:asciiTheme="minorHAnsi" w:hAnsiTheme="minorHAnsi" w:cstheme="minorHAnsi"/>
+          <w:i/>
+        </w:rPr>
+        <w:t>copying</w:t>
+      </w:r>
+      <w:proofErr w:type="gramEnd"/>
+      <w:r>
+        <w:rPr>
+          <w:rFonts w:asciiTheme="minorHAnsi" w:hAnsiTheme="minorHAnsi" w:cstheme="minorHAnsi"/>
+          <w:i/>
+        </w:rPr>
+        <w:t xml:space="preserve"> it to the above folder, the program will also copy the menu details file into all sub-folders based on existing database (company) names. There can be one or more of these sub-folders</w:t>
       </w:r>
       <w:r>
         <w:rPr>
@@ -16751,6 +21202,7 @@
         </w:rPr>
         <w:t>[FINAL]</w:t>
       </w:r>
+      <w:proofErr w:type="gramStart"/>
       <w:r>
         <w:rPr>
           <w:rFonts w:asciiTheme="minorHAnsi" w:hAnsiTheme="minorHAnsi" w:cstheme="minorHAnsi"/>
@@ -16768,7 +21220,15 @@
           <w:rFonts w:asciiTheme="minorHAnsi" w:hAnsiTheme="minorHAnsi" w:cstheme="minorHAnsi"/>
           <w:b/>
         </w:rPr>
-        <w:t>[XX]</w:t>
+        <w:t>[</w:t>
+      </w:r>
+      <w:proofErr w:type="gramEnd"/>
+      <w:r>
+        <w:rPr>
+          <w:rFonts w:asciiTheme="minorHAnsi" w:hAnsiTheme="minorHAnsi" w:cstheme="minorHAnsi"/>
+          <w:b/>
+        </w:rPr>
+        <w:t>XX]</w:t>
       </w:r>
       <w:r>
         <w:rPr>
@@ -16823,6 +21283,7 @@
         </w:rPr>
         <w:t>Deploy Areas/</w:t>
       </w:r>
+      <w:proofErr w:type="spellStart"/>
       <w:r>
         <w:rPr>
           <w:rFonts w:asciiTheme="minorHAnsi" w:hAnsiTheme="minorHAnsi" w:cstheme="minorHAnsi"/>
@@ -16830,6 +21291,7 @@
         </w:rPr>
         <w:t>ExternalContent</w:t>
       </w:r>
+      <w:proofErr w:type="spellEnd"/>
       <w:r>
         <w:rPr>
           <w:rFonts w:asciiTheme="minorHAnsi" w:hAnsiTheme="minorHAnsi" w:cstheme="minorHAnsi"/>
@@ -16882,12 +21344,14 @@
         </w:rPr>
         <w:t xml:space="preserve">Recursively copy all </w:t>
       </w:r>
+      <w:proofErr w:type="spellStart"/>
       <w:r>
         <w:rPr>
           <w:rFonts w:asciiTheme="minorHAnsi" w:hAnsiTheme="minorHAnsi" w:cstheme="minorHAnsi"/>
         </w:rPr>
         <w:t>ExternalContent</w:t>
       </w:r>
+      <w:proofErr w:type="spellEnd"/>
       <w:r>
         <w:rPr>
           <w:rFonts w:asciiTheme="minorHAnsi" w:hAnsiTheme="minorHAnsi" w:cstheme="minorHAnsi"/>
@@ -16902,6 +21366,7 @@
         </w:rPr>
         <w:t>[FINAL]</w:t>
       </w:r>
+      <w:proofErr w:type="gramStart"/>
       <w:r>
         <w:rPr>
           <w:rFonts w:asciiTheme="minorHAnsi" w:hAnsiTheme="minorHAnsi" w:cstheme="minorHAnsi"/>
@@ -16919,20 +21384,30 @@
           <w:rFonts w:asciiTheme="minorHAnsi" w:hAnsiTheme="minorHAnsi" w:cstheme="minorHAnsi"/>
           <w:b/>
         </w:rPr>
-        <w:t>[XX]</w:t>
-      </w:r>
+        <w:t>[</w:t>
+      </w:r>
+      <w:proofErr w:type="gramEnd"/>
       <w:r>
         <w:rPr>
           <w:rFonts w:asciiTheme="minorHAnsi" w:hAnsiTheme="minorHAnsi" w:cstheme="minorHAnsi"/>
+          <w:b/>
+        </w:rPr>
+        <w:t>XX]</w:t>
+      </w:r>
+      <w:r>
+        <w:rPr>
+          <w:rFonts w:asciiTheme="minorHAnsi" w:hAnsiTheme="minorHAnsi" w:cstheme="minorHAnsi"/>
         </w:rPr>
         <w:t>\</w:t>
       </w:r>
+      <w:proofErr w:type="spellStart"/>
       <w:r>
         <w:rPr>
           <w:rFonts w:asciiTheme="minorHAnsi" w:hAnsiTheme="minorHAnsi" w:cstheme="minorHAnsi"/>
         </w:rPr>
         <w:t>ExternalContent</w:t>
       </w:r>
+      <w:proofErr w:type="spellEnd"/>
       <w:r>
         <w:rPr>
           <w:rFonts w:asciiTheme="minorHAnsi" w:hAnsiTheme="minorHAnsi" w:cstheme="minorHAnsi"/>
@@ -16966,12 +21441,14 @@
         </w:rPr>
         <w:t>\</w:t>
       </w:r>
+      <w:proofErr w:type="spellStart"/>
       <w:r>
         <w:rPr>
           <w:rFonts w:asciiTheme="minorHAnsi" w:hAnsiTheme="minorHAnsi" w:cstheme="minorHAnsi"/>
         </w:rPr>
         <w:t>ExternalContent</w:t>
       </w:r>
+      <w:proofErr w:type="spellEnd"/>
       <w:r>
         <w:rPr>
           <w:rFonts w:asciiTheme="minorHAnsi" w:hAnsiTheme="minorHAnsi" w:cstheme="minorHAnsi"/>
@@ -17051,6 +21528,7 @@
         </w:rPr>
         <w:t>[FINAL]</w:t>
       </w:r>
+      <w:proofErr w:type="gramStart"/>
       <w:r>
         <w:rPr>
           <w:rFonts w:asciiTheme="minorHAnsi" w:hAnsiTheme="minorHAnsi" w:cstheme="minorHAnsi"/>
@@ -17068,7 +21546,15 @@
           <w:rFonts w:asciiTheme="minorHAnsi" w:hAnsiTheme="minorHAnsi" w:cstheme="minorHAnsi"/>
           <w:b/>
         </w:rPr>
-        <w:t>[XX]</w:t>
+        <w:t>[</w:t>
+      </w:r>
+      <w:proofErr w:type="gramEnd"/>
+      <w:r>
+        <w:rPr>
+          <w:rFonts w:asciiTheme="minorHAnsi" w:hAnsiTheme="minorHAnsi" w:cstheme="minorHAnsi"/>
+          <w:b/>
+        </w:rPr>
+        <w:t>XX]</w:t>
       </w:r>
       <w:r>
         <w:rPr>
@@ -17228,14 +21714,24 @@
           <w:b/>
           <w:color w:val="FF0000"/>
         </w:rPr>
-        <w:t>[SAGE300WEB]</w:t>
-      </w:r>
+        <w:t>[SAGE300</w:t>
+      </w:r>
+      <w:proofErr w:type="gramStart"/>
       <w:r>
         <w:rPr>
           <w:rFonts w:asciiTheme="minorHAnsi" w:hAnsiTheme="minorHAnsi" w:cstheme="minorHAnsi"/>
+          <w:b/>
+          <w:color w:val="FF0000"/>
+        </w:rPr>
+        <w:t>WEB]</w:t>
+      </w:r>
+      <w:r>
+        <w:rPr>
+          <w:rFonts w:asciiTheme="minorHAnsi" w:hAnsiTheme="minorHAnsi" w:cstheme="minorHAnsi"/>
         </w:rPr>
         <w:t>\Bin\</w:t>
       </w:r>
+      <w:proofErr w:type="gramEnd"/>
     </w:p>
     <w:p>
       <w:pPr>
@@ -17302,11 +21798,19 @@
           <w:rFonts w:asciiTheme="minorHAnsi" w:hAnsiTheme="minorHAnsi" w:cstheme="minorHAnsi"/>
         </w:rPr>
       </w:pPr>
+      <w:proofErr w:type="gramStart"/>
       <w:r>
         <w:rPr>
           <w:rFonts w:asciiTheme="minorHAnsi" w:hAnsiTheme="minorHAnsi" w:cstheme="minorHAnsi"/>
         </w:rPr>
-        <w:t>*.[XX].*.dll</w:t>
+        <w:t>*.[</w:t>
+      </w:r>
+      <w:proofErr w:type="gramEnd"/>
+      <w:r>
+        <w:rPr>
+          <w:rFonts w:asciiTheme="minorHAnsi" w:hAnsiTheme="minorHAnsi" w:cstheme="minorHAnsi"/>
+        </w:rPr>
+        <w:t>XX].*.dll</w:t>
       </w:r>
     </w:p>
     <w:p>
@@ -17349,14 +21853,24 @@
           <w:b/>
           <w:color w:val="7030A0"/>
         </w:rPr>
-        <w:t>[SAGE300WORKER]</w:t>
-      </w:r>
+        <w:t>[SAGE300</w:t>
+      </w:r>
+      <w:proofErr w:type="gramStart"/>
       <w:r>
         <w:rPr>
           <w:rFonts w:asciiTheme="minorHAnsi" w:hAnsiTheme="minorHAnsi" w:cstheme="minorHAnsi"/>
+          <w:b/>
+          <w:color w:val="7030A0"/>
+        </w:rPr>
+        <w:t>WORKER]</w:t>
+      </w:r>
+      <w:r>
+        <w:rPr>
+          <w:rFonts w:asciiTheme="minorHAnsi" w:hAnsiTheme="minorHAnsi" w:cstheme="minorHAnsi"/>
         </w:rPr>
         <w:t>\</w:t>
       </w:r>
+      <w:proofErr w:type="gramEnd"/>
     </w:p>
     <w:p>
       <w:pPr>
@@ -17369,11 +21883,19 @@
           <w:rFonts w:asciiTheme="minorHAnsi" w:hAnsiTheme="minorHAnsi" w:cstheme="minorHAnsi"/>
         </w:rPr>
       </w:pPr>
+      <w:proofErr w:type="gramStart"/>
       <w:r>
         <w:rPr>
           <w:rFonts w:asciiTheme="minorHAnsi" w:hAnsiTheme="minorHAnsi" w:cstheme="minorHAnsi"/>
         </w:rPr>
-        <w:t>*.[XX].*.dll</w:t>
+        <w:t>*.[</w:t>
+      </w:r>
+      <w:proofErr w:type="gramEnd"/>
+      <w:r>
+        <w:rPr>
+          <w:rFonts w:asciiTheme="minorHAnsi" w:hAnsiTheme="minorHAnsi" w:cstheme="minorHAnsi"/>
+        </w:rPr>
+        <w:t>XX].*.dll</w:t>
       </w:r>
     </w:p>
     <w:p>
@@ -17439,15 +21961,35 @@
           <w:sz w:val="20"/>
           <w:szCs w:val="20"/>
         </w:rPr>
-        <w:t>[SAGE300WEB]</w:t>
-      </w:r>
+        <w:t>[SAGE300</w:t>
+      </w:r>
+      <w:proofErr w:type="gramStart"/>
       <w:r>
         <w:rPr>
           <w:rFonts w:asciiTheme="minorHAnsi" w:hAnsiTheme="minorHAnsi" w:cstheme="minorHAnsi"/>
-          <w:sz w:val="20"/>
-          <w:szCs w:val="20"/>
-        </w:rPr>
-        <w:t xml:space="preserve">\Bin\ and </w:t>
+          <w:b/>
+          <w:color w:val="FF0000"/>
+          <w:sz w:val="20"/>
+          <w:szCs w:val="20"/>
+        </w:rPr>
+        <w:t>WEB]</w:t>
+      </w:r>
+      <w:r>
+        <w:rPr>
+          <w:rFonts w:asciiTheme="minorHAnsi" w:hAnsiTheme="minorHAnsi" w:cstheme="minorHAnsi"/>
+          <w:sz w:val="20"/>
+          <w:szCs w:val="20"/>
+        </w:rPr>
+        <w:t>\Bin\</w:t>
+      </w:r>
+      <w:proofErr w:type="gramEnd"/>
+      <w:r>
+        <w:rPr>
+          <w:rFonts w:asciiTheme="minorHAnsi" w:hAnsiTheme="minorHAnsi" w:cstheme="minorHAnsi"/>
+          <w:sz w:val="20"/>
+          <w:szCs w:val="20"/>
+        </w:rPr>
+        <w:t xml:space="preserve"> and </w:t>
       </w:r>
       <w:r>
         <w:rPr>
@@ -17560,14 +22102,24 @@
           <w:b/>
           <w:color w:val="FF0000"/>
         </w:rPr>
-        <w:t>[SAGE300WEB]</w:t>
-      </w:r>
+        <w:t>[SAGE300</w:t>
+      </w:r>
+      <w:proofErr w:type="gramStart"/>
       <w:r>
         <w:rPr>
           <w:rFonts w:asciiTheme="minorHAnsi" w:hAnsiTheme="minorHAnsi" w:cstheme="minorHAnsi"/>
+          <w:b/>
+          <w:color w:val="FF0000"/>
+        </w:rPr>
+        <w:t>WEB]</w:t>
+      </w:r>
+      <w:r>
+        <w:rPr>
+          <w:rFonts w:asciiTheme="minorHAnsi" w:hAnsiTheme="minorHAnsi" w:cstheme="minorHAnsi"/>
         </w:rPr>
         <w:t>\Bin\</w:t>
       </w:r>
+      <w:proofErr w:type="gramEnd"/>
     </w:p>
     <w:p>
       <w:pPr>
@@ -17655,15 +22207,35 @@
           <w:sz w:val="20"/>
           <w:szCs w:val="20"/>
         </w:rPr>
-        <w:t>[SAGE300WEB]</w:t>
-      </w:r>
+        <w:t>[SAGE300</w:t>
+      </w:r>
+      <w:proofErr w:type="gramStart"/>
       <w:r>
         <w:rPr>
           <w:rFonts w:asciiTheme="minorHAnsi" w:hAnsiTheme="minorHAnsi" w:cstheme="minorHAnsi"/>
-          <w:sz w:val="20"/>
-          <w:szCs w:val="20"/>
-        </w:rPr>
-        <w:t>\Bin\ folder.</w:t>
+          <w:b/>
+          <w:color w:val="FF0000"/>
+          <w:sz w:val="20"/>
+          <w:szCs w:val="20"/>
+        </w:rPr>
+        <w:t>WEB]</w:t>
+      </w:r>
+      <w:r>
+        <w:rPr>
+          <w:rFonts w:asciiTheme="minorHAnsi" w:hAnsiTheme="minorHAnsi" w:cstheme="minorHAnsi"/>
+          <w:sz w:val="20"/>
+          <w:szCs w:val="20"/>
+        </w:rPr>
+        <w:t>\Bin\</w:t>
+      </w:r>
+      <w:proofErr w:type="gramEnd"/>
+      <w:r>
+        <w:rPr>
+          <w:rFonts w:asciiTheme="minorHAnsi" w:hAnsiTheme="minorHAnsi" w:cstheme="minorHAnsi"/>
+          <w:sz w:val="20"/>
+          <w:szCs w:val="20"/>
+        </w:rPr>
+        <w:t xml:space="preserve"> folder.</w:t>
       </w:r>
     </w:p>
     <w:p>
@@ -17740,7 +22312,35 @@
         <w:rPr>
           <w:rFonts w:asciiTheme="minorHAnsi" w:hAnsiTheme="minorHAnsi" w:cstheme="minorHAnsi"/>
         </w:rPr>
-        <w:t xml:space="preserve">Copy all resource satellite DLL’s (*.[XX].*.dll) from </w:t>
+        <w:t>Copy all resource satellite DLL’s (</w:t>
+      </w:r>
+      <w:proofErr w:type="gramStart"/>
+      <w:r>
+        <w:rPr>
+          <w:rFonts w:asciiTheme="minorHAnsi" w:hAnsiTheme="minorHAnsi" w:cstheme="minorHAnsi"/>
+        </w:rPr>
+        <w:t>*.[</w:t>
+      </w:r>
+      <w:proofErr w:type="gramEnd"/>
+      <w:r>
+        <w:rPr>
+          <w:rFonts w:asciiTheme="minorHAnsi" w:hAnsiTheme="minorHAnsi" w:cstheme="minorHAnsi"/>
+        </w:rPr>
+        <w:t>XX].*.</w:t>
+      </w:r>
+      <w:proofErr w:type="spellStart"/>
+      <w:r>
+        <w:rPr>
+          <w:rFonts w:asciiTheme="minorHAnsi" w:hAnsiTheme="minorHAnsi" w:cstheme="minorHAnsi"/>
+        </w:rPr>
+        <w:t>dll</w:t>
+      </w:r>
+      <w:proofErr w:type="spellEnd"/>
+      <w:r>
+        <w:rPr>
+          <w:rFonts w:asciiTheme="minorHAnsi" w:hAnsiTheme="minorHAnsi" w:cstheme="minorHAnsi"/>
+        </w:rPr>
+        <w:t xml:space="preserve">) from </w:t>
       </w:r>
       <w:r>
         <w:rPr>
@@ -17790,14 +22390,24 @@
           <w:b/>
           <w:color w:val="FF0000"/>
         </w:rPr>
-        <w:t>[SAGE300WEB]</w:t>
-      </w:r>
+        <w:t>[SAGE300</w:t>
+      </w:r>
+      <w:proofErr w:type="gramStart"/>
       <w:r>
         <w:rPr>
           <w:rFonts w:asciiTheme="minorHAnsi" w:hAnsiTheme="minorHAnsi" w:cstheme="minorHAnsi"/>
+          <w:b/>
+          <w:color w:val="FF0000"/>
+        </w:rPr>
+        <w:t>WEB]</w:t>
+      </w:r>
+      <w:r>
+        <w:rPr>
+          <w:rFonts w:asciiTheme="minorHAnsi" w:hAnsiTheme="minorHAnsi" w:cstheme="minorHAnsi"/>
         </w:rPr>
         <w:t>\Bin\</w:t>
       </w:r>
+      <w:proofErr w:type="gramEnd"/>
       <w:r>
         <w:rPr>
           <w:rFonts w:asciiTheme="minorHAnsi" w:hAnsiTheme="minorHAnsi" w:cstheme="minorHAnsi"/>
@@ -17826,18 +22436,28 @@
           <w:b/>
           <w:color w:val="7030A0"/>
         </w:rPr>
-        <w:t>[SAGE300WORKER]</w:t>
-      </w:r>
-      <w:r>
-        <w:rPr>
-          <w:rFonts w:asciiTheme="minorHAnsi" w:hAnsiTheme="minorHAnsi" w:cstheme="minorHAnsi"/>
-        </w:rPr>
-        <w:t>\</w:t>
-      </w:r>
+        <w:t>[SAGE300</w:t>
+      </w:r>
+      <w:proofErr w:type="gramStart"/>
       <w:r>
         <w:rPr>
           <w:rFonts w:asciiTheme="minorHAnsi" w:hAnsiTheme="minorHAnsi" w:cstheme="minorHAnsi"/>
           <w:b/>
+          <w:color w:val="7030A0"/>
+        </w:rPr>
+        <w:t>WORKER]</w:t>
+      </w:r>
+      <w:r>
+        <w:rPr>
+          <w:rFonts w:asciiTheme="minorHAnsi" w:hAnsiTheme="minorHAnsi" w:cstheme="minorHAnsi"/>
+        </w:rPr>
+        <w:t>\</w:t>
+      </w:r>
+      <w:proofErr w:type="gramEnd"/>
+      <w:r>
+        <w:rPr>
+          <w:rFonts w:asciiTheme="minorHAnsi" w:hAnsiTheme="minorHAnsi" w:cstheme="minorHAnsi"/>
+          <w:b/>
         </w:rPr>
         <w:t>[language]</w:t>
       </w:r>
@@ -17860,7 +22480,57 @@
         <w:rPr>
           <w:rFonts w:asciiTheme="minorHAnsi" w:hAnsiTheme="minorHAnsi" w:cstheme="minorHAnsi"/>
         </w:rPr>
-        <w:t>This is done for the following languages ‘es’, ‘fr’, ‘zh-hans’ and ‘zh_hant’, if the resources have been defined.</w:t>
+        <w:t>This is done for the following languages ‘es’, ‘</w:t>
+      </w:r>
+      <w:proofErr w:type="spellStart"/>
+      <w:r>
+        <w:rPr>
+          <w:rFonts w:asciiTheme="minorHAnsi" w:hAnsiTheme="minorHAnsi" w:cstheme="minorHAnsi"/>
+        </w:rPr>
+        <w:t>fr</w:t>
+      </w:r>
+      <w:proofErr w:type="spellEnd"/>
+      <w:r>
+        <w:rPr>
+          <w:rFonts w:asciiTheme="minorHAnsi" w:hAnsiTheme="minorHAnsi" w:cstheme="minorHAnsi"/>
+        </w:rPr>
+        <w:t>’, ‘</w:t>
+      </w:r>
+      <w:proofErr w:type="spellStart"/>
+      <w:r>
+        <w:rPr>
+          <w:rFonts w:asciiTheme="minorHAnsi" w:hAnsiTheme="minorHAnsi" w:cstheme="minorHAnsi"/>
+        </w:rPr>
+        <w:t>zh-hans</w:t>
+      </w:r>
+      <w:proofErr w:type="spellEnd"/>
+      <w:r>
+        <w:rPr>
+          <w:rFonts w:asciiTheme="minorHAnsi" w:hAnsiTheme="minorHAnsi" w:cstheme="minorHAnsi"/>
+        </w:rPr>
+        <w:t>’ and ‘</w:t>
+      </w:r>
+      <w:proofErr w:type="spellStart"/>
+      <w:r>
+        <w:rPr>
+          <w:rFonts w:asciiTheme="minorHAnsi" w:hAnsiTheme="minorHAnsi" w:cstheme="minorHAnsi"/>
+        </w:rPr>
+        <w:t>zh_hant</w:t>
+      </w:r>
+      <w:proofErr w:type="spellEnd"/>
+      <w:proofErr w:type="gramStart"/>
+      <w:r>
+        <w:rPr>
+          <w:rFonts w:asciiTheme="minorHAnsi" w:hAnsiTheme="minorHAnsi" w:cstheme="minorHAnsi"/>
+        </w:rPr>
+        <w:t>’, if</w:t>
+      </w:r>
+      <w:proofErr w:type="gramEnd"/>
+      <w:r>
+        <w:rPr>
+          <w:rFonts w:asciiTheme="minorHAnsi" w:hAnsiTheme="minorHAnsi" w:cstheme="minorHAnsi"/>
+        </w:rPr>
+        <w:t xml:space="preserve"> the resources have been defined.</w:t>
       </w:r>
     </w:p>
     <w:p>
@@ -17877,19 +22547,41 @@
         <w:rPr>
           <w:rFonts w:asciiTheme="minorHAnsi" w:hAnsiTheme="minorHAnsi" w:cstheme="minorHAnsi"/>
         </w:rPr>
-        <w:t xml:space="preserve">If the command-line parameter –extraresourcelanguages has been defined, extra languages will be </w:t>
-      </w:r>
+        <w:t>If the command-line parameter –</w:t>
+      </w:r>
+      <w:proofErr w:type="spellStart"/>
       <w:r>
         <w:rPr>
           <w:rFonts w:asciiTheme="minorHAnsi" w:hAnsiTheme="minorHAnsi" w:cstheme="minorHAnsi"/>
         </w:rPr>
+        <w:t>extraresourcelanguages</w:t>
+      </w:r>
+      <w:proofErr w:type="spellEnd"/>
+      <w:r>
+        <w:rPr>
+          <w:rFonts w:asciiTheme="minorHAnsi" w:hAnsiTheme="minorHAnsi" w:cstheme="minorHAnsi"/>
+        </w:rPr>
+        <w:t xml:space="preserve"> has been defined, extra languages will be </w:t>
+      </w:r>
+      <w:proofErr w:type="gramStart"/>
+      <w:r>
+        <w:rPr>
+          <w:rFonts w:asciiTheme="minorHAnsi" w:hAnsiTheme="minorHAnsi" w:cstheme="minorHAnsi"/>
+        </w:rPr>
         <w:t xml:space="preserve">deployed </w:t>
       </w:r>
       <w:r>
         <w:rPr>
           <w:rFonts w:asciiTheme="minorHAnsi" w:hAnsiTheme="minorHAnsi" w:cstheme="minorHAnsi"/>
         </w:rPr>
-        <w:t xml:space="preserve"> as well.</w:t>
+        <w:t xml:space="preserve"> as</w:t>
+      </w:r>
+      <w:proofErr w:type="gramEnd"/>
+      <w:r>
+        <w:rPr>
+          <w:rFonts w:asciiTheme="minorHAnsi" w:hAnsiTheme="minorHAnsi" w:cstheme="minorHAnsi"/>
+        </w:rPr>
+        <w:t xml:space="preserve"> well.</w:t>
       </w:r>
     </w:p>
     <w:p>
@@ -17912,12 +22604,12 @@
         <w:pStyle w:val="SAGEHeading1"/>
         <w:framePr w:wrap="around"/>
       </w:pPr>
-      <w:bookmarkStart w:id="9" w:name="_Toc45550525"/>
+      <w:bookmarkStart w:id="10" w:name="_Toc80369360"/>
       <w:r>
         <w:lastRenderedPageBreak/>
         <w:t>Post-Build Binary Locations</w:t>
       </w:r>
-      <w:bookmarkEnd w:id="9"/>
+      <w:bookmarkEnd w:id="10"/>
     </w:p>
     <w:p>
       <w:pPr>
@@ -17939,10 +22631,10 @@
         <w:t>Release</w:t>
       </w:r>
       <w:r>
-        <w:t xml:space="preserve"> version of MergeISVProject.exe into the following folders:</w:t>
-      </w:r>
-      <w:r>
-        <w:t>:</w:t>
+        <w:t xml:space="preserve"> version of MergeISVProject.exe into the following </w:t>
+      </w:r>
+      <w:r>
+        <w:t>folders:</w:t>
       </w:r>
     </w:p>
     <w:p>
@@ -17982,7 +22674,21 @@
           <w:sz w:val="20"/>
           <w:szCs w:val="20"/>
         </w:rPr>
-        <w:t>\src\wizards\UpgradeWizardTemplates\Items\</w:t>
+        <w:t>\src\wizards\</w:t>
+      </w:r>
+      <w:r>
+        <w:rPr>
+          <w:sz w:val="20"/>
+          <w:szCs w:val="20"/>
+        </w:rPr>
+        <w:t>Templates\</w:t>
+      </w:r>
+      <w:r>
+        <w:rPr>
+          <w:sz w:val="20"/>
+          <w:szCs w:val="20"/>
+        </w:rPr>
+        <w:t>UpgradeWizard\Items\</w:t>
       </w:r>
     </w:p>
     <w:p>
@@ -18002,7 +22708,21 @@
           <w:sz w:val="20"/>
           <w:szCs w:val="20"/>
         </w:rPr>
-        <w:t>\src\wizards\Templates\Web\</w:t>
+        <w:t>\src\wizards\</w:t>
+      </w:r>
+      <w:r>
+        <w:rPr>
+          <w:sz w:val="20"/>
+          <w:szCs w:val="20"/>
+        </w:rPr>
+        <w:t>Templates\UIWizards</w:t>
+      </w:r>
+      <w:r>
+        <w:rPr>
+          <w:sz w:val="20"/>
+          <w:szCs w:val="20"/>
+        </w:rPr>
+        <w:t>\Web\</w:t>
       </w:r>
     </w:p>
     <w:p>
@@ -18148,12 +22868,12 @@
     </w:p>
     <w:p/>
     <w:sectPr>
-      <w:headerReference w:type="even" r:id="rId18"/>
-      <w:headerReference w:type="default" r:id="rId19"/>
-      <w:footerReference w:type="even" r:id="rId20"/>
-      <w:footerReference w:type="default" r:id="rId21"/>
-      <w:headerReference w:type="first" r:id="rId22"/>
-      <w:footerReference w:type="first" r:id="rId23"/>
+      <w:headerReference w:type="even" r:id="rId20"/>
+      <w:headerReference w:type="default" r:id="rId21"/>
+      <w:footerReference w:type="even" r:id="rId22"/>
+      <w:footerReference w:type="default" r:id="rId23"/>
+      <w:headerReference w:type="first" r:id="rId24"/>
+      <w:footerReference w:type="first" r:id="rId25"/>
       <w:pgSz w:w="12242" w:h="15842" w:code="1"/>
       <w:pgMar w:top="709" w:right="1440" w:bottom="1701" w:left="1584" w:header="624" w:footer="397" w:gutter="0"/>
       <w:cols w:space="708"/>
@@ -19252,7 +23972,7 @@
         <v:path o:extrusionok="f" gradientshapeok="t" o:connecttype="rect"/>
         <o:lock v:ext="edit" aspectratio="t"/>
       </v:shapetype>
-      <v:shape id="_x0000_i1063" type="#_x0000_t75" style="width:20.4pt;height:20.4pt" o:bullet="t">
+      <v:shape id="_x0000_i1148" type="#_x0000_t75" style="width:20.15pt;height:20.15pt" o:bullet="t">
         <v:imagedata r:id="rId1" o:title="clip_image001"/>
       </v:shape>
     </w:pict>
@@ -21439,6 +26159,119 @@
     </w:lvl>
   </w:abstractNum>
   <w:abstractNum w:abstractNumId="27" w15:restartNumberingAfterBreak="0">
+    <w:nsid w:val="4740299D"/>
+    <w:multiLevelType w:val="hybridMultilevel"/>
+    <w:tmpl w:val="324E5BEE"/>
+    <w:lvl w:ilvl="0" w:tplc="04090001">
+      <w:start w:val="1"/>
+      <w:numFmt w:val="bullet"/>
+      <w:lvlText w:val=""/>
+      <w:lvlJc w:val="left"/>
+      <w:pPr>
+        <w:ind w:left="360" w:hanging="360"/>
+      </w:pPr>
+      <w:rPr>
+        <w:rFonts w:ascii="Symbol" w:hAnsi="Symbol" w:hint="default"/>
+      </w:rPr>
+    </w:lvl>
+    <w:lvl w:ilvl="1" w:tplc="04090003">
+      <w:start w:val="1"/>
+      <w:numFmt w:val="bullet"/>
+      <w:lvlText w:val="o"/>
+      <w:lvlJc w:val="left"/>
+      <w:pPr>
+        <w:ind w:left="1080" w:hanging="360"/>
+      </w:pPr>
+      <w:rPr>
+        <w:rFonts w:ascii="Courier New" w:hAnsi="Courier New" w:cs="Courier New" w:hint="default"/>
+      </w:rPr>
+    </w:lvl>
+    <w:lvl w:ilvl="2" w:tplc="04090005">
+      <w:start w:val="1"/>
+      <w:numFmt w:val="bullet"/>
+      <w:lvlText w:val=""/>
+      <w:lvlJc w:val="left"/>
+      <w:pPr>
+        <w:ind w:left="1800" w:hanging="360"/>
+      </w:pPr>
+      <w:rPr>
+        <w:rFonts w:ascii="Wingdings" w:hAnsi="Wingdings" w:hint="default"/>
+      </w:rPr>
+    </w:lvl>
+    <w:lvl w:ilvl="3" w:tplc="04090001" w:tentative="1">
+      <w:start w:val="1"/>
+      <w:numFmt w:val="bullet"/>
+      <w:lvlText w:val=""/>
+      <w:lvlJc w:val="left"/>
+      <w:pPr>
+        <w:ind w:left="2520" w:hanging="360"/>
+      </w:pPr>
+      <w:rPr>
+        <w:rFonts w:ascii="Symbol" w:hAnsi="Symbol" w:hint="default"/>
+      </w:rPr>
+    </w:lvl>
+    <w:lvl w:ilvl="4" w:tplc="04090003" w:tentative="1">
+      <w:start w:val="1"/>
+      <w:numFmt w:val="bullet"/>
+      <w:lvlText w:val="o"/>
+      <w:lvlJc w:val="left"/>
+      <w:pPr>
+        <w:ind w:left="3240" w:hanging="360"/>
+      </w:pPr>
+      <w:rPr>
+        <w:rFonts w:ascii="Courier New" w:hAnsi="Courier New" w:cs="Courier New" w:hint="default"/>
+      </w:rPr>
+    </w:lvl>
+    <w:lvl w:ilvl="5" w:tplc="04090005" w:tentative="1">
+      <w:start w:val="1"/>
+      <w:numFmt w:val="bullet"/>
+      <w:lvlText w:val=""/>
+      <w:lvlJc w:val="left"/>
+      <w:pPr>
+        <w:ind w:left="3960" w:hanging="360"/>
+      </w:pPr>
+      <w:rPr>
+        <w:rFonts w:ascii="Wingdings" w:hAnsi="Wingdings" w:hint="default"/>
+      </w:rPr>
+    </w:lvl>
+    <w:lvl w:ilvl="6" w:tplc="04090001" w:tentative="1">
+      <w:start w:val="1"/>
+      <w:numFmt w:val="bullet"/>
+      <w:lvlText w:val=""/>
+      <w:lvlJc w:val="left"/>
+      <w:pPr>
+        <w:ind w:left="4680" w:hanging="360"/>
+      </w:pPr>
+      <w:rPr>
+        <w:rFonts w:ascii="Symbol" w:hAnsi="Symbol" w:hint="default"/>
+      </w:rPr>
+    </w:lvl>
+    <w:lvl w:ilvl="7" w:tplc="04090003" w:tentative="1">
+      <w:start w:val="1"/>
+      <w:numFmt w:val="bullet"/>
+      <w:lvlText w:val="o"/>
+      <w:lvlJc w:val="left"/>
+      <w:pPr>
+        <w:ind w:left="5400" w:hanging="360"/>
+      </w:pPr>
+      <w:rPr>
+        <w:rFonts w:ascii="Courier New" w:hAnsi="Courier New" w:cs="Courier New" w:hint="default"/>
+      </w:rPr>
+    </w:lvl>
+    <w:lvl w:ilvl="8" w:tplc="04090005" w:tentative="1">
+      <w:start w:val="1"/>
+      <w:numFmt w:val="bullet"/>
+      <w:lvlText w:val=""/>
+      <w:lvlJc w:val="left"/>
+      <w:pPr>
+        <w:ind w:left="6120" w:hanging="360"/>
+      </w:pPr>
+      <w:rPr>
+        <w:rFonts w:ascii="Wingdings" w:hAnsi="Wingdings" w:hint="default"/>
+      </w:rPr>
+    </w:lvl>
+  </w:abstractNum>
+  <w:abstractNum w:abstractNumId="28" w15:restartNumberingAfterBreak="0">
     <w:nsid w:val="516964B4"/>
     <w:multiLevelType w:val="multilevel"/>
     <w:tmpl w:val="3470367E"/>
@@ -21527,7 +26360,7 @@
       </w:pPr>
     </w:lvl>
   </w:abstractNum>
-  <w:abstractNum w:abstractNumId="28" w15:restartNumberingAfterBreak="0">
+  <w:abstractNum w:abstractNumId="29" w15:restartNumberingAfterBreak="0">
     <w:nsid w:val="54C24D05"/>
     <w:multiLevelType w:val="multilevel"/>
     <w:tmpl w:val="EDDEF21C"/>
@@ -21676,7 +26509,7 @@
       </w:rPr>
     </w:lvl>
   </w:abstractNum>
-  <w:abstractNum w:abstractNumId="29" w15:restartNumberingAfterBreak="0">
+  <w:abstractNum w:abstractNumId="30" w15:restartNumberingAfterBreak="0">
     <w:nsid w:val="69DB46B7"/>
     <w:multiLevelType w:val="multilevel"/>
     <w:tmpl w:val="08090023"/>
@@ -21764,7 +26597,7 @@
       </w:pPr>
     </w:lvl>
   </w:abstractNum>
-  <w:abstractNum w:abstractNumId="30" w15:restartNumberingAfterBreak="0">
+  <w:abstractNum w:abstractNumId="31" w15:restartNumberingAfterBreak="0">
     <w:nsid w:val="6A9B07E0"/>
     <w:multiLevelType w:val="multilevel"/>
     <w:tmpl w:val="96829792"/>
@@ -21913,7 +26746,7 @@
       </w:rPr>
     </w:lvl>
   </w:abstractNum>
-  <w:abstractNum w:abstractNumId="31" w15:restartNumberingAfterBreak="0">
+  <w:abstractNum w:abstractNumId="32" w15:restartNumberingAfterBreak="0">
     <w:nsid w:val="6E6443B4"/>
     <w:multiLevelType w:val="hybridMultilevel"/>
     <w:tmpl w:val="00E46A98"/>
@@ -22026,7 +26859,7 @@
       </w:rPr>
     </w:lvl>
   </w:abstractNum>
-  <w:abstractNum w:abstractNumId="32" w15:restartNumberingAfterBreak="0">
+  <w:abstractNum w:abstractNumId="33" w15:restartNumberingAfterBreak="0">
     <w:nsid w:val="723652A9"/>
     <w:multiLevelType w:val="hybridMultilevel"/>
     <w:tmpl w:val="5B66CBA8"/>
@@ -22115,7 +26948,7 @@
       </w:pPr>
     </w:lvl>
   </w:abstractNum>
-  <w:abstractNum w:abstractNumId="33" w15:restartNumberingAfterBreak="0">
+  <w:abstractNum w:abstractNumId="34" w15:restartNumberingAfterBreak="0">
     <w:nsid w:val="74B17716"/>
     <w:multiLevelType w:val="multilevel"/>
     <w:tmpl w:val="0809001D"/>
@@ -22202,7 +27035,7 @@
       </w:pPr>
     </w:lvl>
   </w:abstractNum>
-  <w:abstractNum w:abstractNumId="34" w15:restartNumberingAfterBreak="0">
+  <w:abstractNum w:abstractNumId="35" w15:restartNumberingAfterBreak="0">
     <w:nsid w:val="76850F02"/>
     <w:multiLevelType w:val="multilevel"/>
     <w:tmpl w:val="0809001F"/>
@@ -22299,13 +27132,13 @@
     <w:abstractNumId w:val="10"/>
   </w:num>
   <w:num w:numId="4">
+    <w:abstractNumId w:val="35"/>
+  </w:num>
+  <w:num w:numId="5">
     <w:abstractNumId w:val="34"/>
   </w:num>
-  <w:num w:numId="5">
-    <w:abstractNumId w:val="33"/>
-  </w:num>
   <w:num w:numId="6">
-    <w:abstractNumId w:val="29"/>
+    <w:abstractNumId w:val="30"/>
   </w:num>
   <w:num w:numId="7">
     <w:abstractNumId w:val="9"/>
@@ -22566,31 +27399,34 @@
     <w:abstractNumId w:val="15"/>
   </w:num>
   <w:num w:numId="35">
-    <w:abstractNumId w:val="31"/>
+    <w:abstractNumId w:val="32"/>
   </w:num>
   <w:num w:numId="36">
-    <w:abstractNumId w:val="28"/>
+    <w:abstractNumId w:val="29"/>
   </w:num>
   <w:num w:numId="37">
-    <w:abstractNumId w:val="30"/>
+    <w:abstractNumId w:val="31"/>
   </w:num>
   <w:num w:numId="38">
     <w:abstractNumId w:val="17"/>
   </w:num>
   <w:num w:numId="39">
-    <w:abstractNumId w:val="27"/>
+    <w:abstractNumId w:val="28"/>
   </w:num>
   <w:num w:numId="40">
     <w:abstractNumId w:val="25"/>
   </w:num>
   <w:num w:numId="41">
-    <w:abstractNumId w:val="32"/>
+    <w:abstractNumId w:val="33"/>
   </w:num>
   <w:num w:numId="42">
     <w:abstractNumId w:val="20"/>
   </w:num>
   <w:num w:numId="43">
     <w:abstractNumId w:val="13"/>
+  </w:num>
+  <w:num w:numId="44">
+    <w:abstractNumId w:val="27"/>
   </w:num>
   <w:numIdMacAtCleanup w:val="30"/>
 </w:numbering>

--- a/docs/utilities/Sage300SDK_MergeISVProject_Utility.docx
+++ b/docs/utilities/Sage300SDK_MergeISVProject_Utility.docx
@@ -66,13 +66,13 @@
         <w:rPr>
           <w:rFonts w:asciiTheme="minorHAnsi" w:hAnsiTheme="minorHAnsi" w:cstheme="minorHAnsi"/>
         </w:rPr>
-        <w:t>August</w:t>
+        <w:t xml:space="preserve">November </w:t>
       </w:r>
       <w:r>
         <w:rPr>
           <w:rFonts w:asciiTheme="minorHAnsi" w:hAnsiTheme="minorHAnsi" w:cstheme="minorHAnsi"/>
         </w:rPr>
-        <w:t xml:space="preserve"> 202</w:t>
+        <w:t>202</w:t>
       </w:r>
       <w:r>
         <w:rPr>
@@ -17068,6 +17068,24 @@
             <w:r>
               <w:rPr>
                 <w:rFonts w:asciiTheme="minorHAnsi" w:hAnsiTheme="minorHAnsi" w:cstheme="minorHAnsi"/>
+                <w:sz w:val="20"/>
+                <w:szCs w:val="20"/>
+              </w:rPr>
+              <w:t xml:space="preserve">following folders: </w:t>
+            </w:r>
+          </w:p>
+          <w:p>
+            <w:pPr>
+              <w:pStyle w:val="SAGEBodyText"/>
+              <w:rPr>
+                <w:rFonts w:asciiTheme="minorHAnsi" w:hAnsiTheme="minorHAnsi" w:cstheme="minorHAnsi"/>
+                <w:sz w:val="20"/>
+                <w:szCs w:val="20"/>
+              </w:rPr>
+            </w:pPr>
+            <w:r>
+              <w:rPr>
+                <w:rFonts w:asciiTheme="minorHAnsi" w:hAnsiTheme="minorHAnsi" w:cstheme="minorHAnsi"/>
                 <w:b/>
                 <w:color w:val="00B050"/>
                 <w:sz w:val="20"/>
@@ -17127,7 +17145,131 @@
                 <w:sz w:val="20"/>
                 <w:szCs w:val="20"/>
               </w:rPr>
-              <w:t xml:space="preserve">] folder. This minification process is done in the same folder as the source JavaScript files. Once the minification process has completed, the </w:t>
+              <w:t>]</w:t>
+            </w:r>
+            <w:r>
+              <w:rPr>
+                <w:rFonts w:asciiTheme="minorHAnsi" w:hAnsiTheme="minorHAnsi" w:cstheme="minorHAnsi"/>
+                <w:sz w:val="20"/>
+                <w:szCs w:val="20"/>
+              </w:rPr>
+              <w:t xml:space="preserve">\ </w:t>
+            </w:r>
+            <w:r>
+              <w:rPr>
+                <w:rFonts w:asciiTheme="minorHAnsi" w:hAnsiTheme="minorHAnsi" w:cstheme="minorHAnsi"/>
+                <w:sz w:val="20"/>
+                <w:szCs w:val="20"/>
+              </w:rPr>
+              <w:t>folder.</w:t>
+            </w:r>
+          </w:p>
+          <w:p>
+            <w:pPr>
+              <w:pStyle w:val="SAGEBodyText"/>
+              <w:rPr>
+                <w:rFonts w:asciiTheme="minorHAnsi" w:hAnsiTheme="minorHAnsi" w:cstheme="minorHAnsi"/>
+                <w:sz w:val="20"/>
+                <w:szCs w:val="20"/>
+              </w:rPr>
+            </w:pPr>
+            <w:r>
+              <w:rPr>
+                <w:rFonts w:asciiTheme="minorHAnsi" w:hAnsiTheme="minorHAnsi" w:cstheme="minorHAnsi"/>
+                <w:b/>
+                <w:color w:val="00B050"/>
+                <w:sz w:val="20"/>
+                <w:szCs w:val="20"/>
+              </w:rPr>
+              <w:t>[DEPLOY]</w:t>
+            </w:r>
+            <w:proofErr w:type="gramStart"/>
+            <w:r>
+              <w:rPr>
+                <w:rFonts w:asciiTheme="minorHAnsi" w:hAnsiTheme="minorHAnsi" w:cstheme="minorHAnsi"/>
+                <w:sz w:val="20"/>
+                <w:szCs w:val="20"/>
+              </w:rPr>
+              <w:t>\Staging\Areas\</w:t>
+            </w:r>
+            <w:r>
+              <w:rPr>
+                <w:rFonts w:asciiTheme="minorHAnsi" w:hAnsiTheme="minorHAnsi" w:cstheme="minorHAnsi"/>
+                <w:b/>
+                <w:sz w:val="20"/>
+                <w:szCs w:val="20"/>
+              </w:rPr>
+              <w:t>[</w:t>
+            </w:r>
+            <w:proofErr w:type="gramEnd"/>
+            <w:r>
+              <w:rPr>
+                <w:rFonts w:asciiTheme="minorHAnsi" w:hAnsiTheme="minorHAnsi" w:cstheme="minorHAnsi"/>
+                <w:b/>
+                <w:sz w:val="20"/>
+                <w:szCs w:val="20"/>
+              </w:rPr>
+              <w:t>XX]</w:t>
+            </w:r>
+            <w:r>
+              <w:rPr>
+                <w:rFonts w:asciiTheme="minorHAnsi" w:hAnsiTheme="minorHAnsi" w:cstheme="minorHAnsi"/>
+                <w:sz w:val="20"/>
+                <w:szCs w:val="20"/>
+              </w:rPr>
+              <w:t>\Scripts\</w:t>
+            </w:r>
+            <w:proofErr w:type="spellStart"/>
+            <w:r>
+              <w:rPr>
+                <w:rFonts w:asciiTheme="minorHAnsi" w:hAnsiTheme="minorHAnsi" w:cstheme="minorHAnsi"/>
+                <w:sz w:val="20"/>
+                <w:szCs w:val="20"/>
+              </w:rPr>
+              <w:t>ExternalContent</w:t>
+            </w:r>
+            <w:proofErr w:type="spellEnd"/>
+            <w:r>
+              <w:rPr>
+                <w:rFonts w:asciiTheme="minorHAnsi" w:hAnsiTheme="minorHAnsi" w:cstheme="minorHAnsi"/>
+                <w:sz w:val="20"/>
+                <w:szCs w:val="20"/>
+              </w:rPr>
+              <w:t>\</w:t>
+            </w:r>
+            <w:r>
+              <w:rPr>
+                <w:rFonts w:asciiTheme="minorHAnsi" w:hAnsiTheme="minorHAnsi" w:cstheme="minorHAnsi"/>
+                <w:sz w:val="20"/>
+                <w:szCs w:val="20"/>
+              </w:rPr>
+              <w:t xml:space="preserve"> folder.</w:t>
+            </w:r>
+            <w:r>
+              <w:rPr>
+                <w:rFonts w:asciiTheme="minorHAnsi" w:hAnsiTheme="minorHAnsi" w:cstheme="minorHAnsi"/>
+                <w:sz w:val="20"/>
+                <w:szCs w:val="20"/>
+              </w:rPr>
+              <w:t xml:space="preserve"> </w:t>
+            </w:r>
+          </w:p>
+          <w:p>
+            <w:pPr>
+              <w:pStyle w:val="SAGEBodyText"/>
+              <w:rPr>
+                <w:rFonts w:asciiTheme="minorHAnsi" w:hAnsiTheme="minorHAnsi" w:cstheme="minorHAnsi"/>
+                <w:sz w:val="20"/>
+                <w:szCs w:val="20"/>
+              </w:rPr>
+            </w:pPr>
+            <w:r>
+              <w:rPr>
+                <w:rFonts w:asciiTheme="minorHAnsi" w:hAnsiTheme="minorHAnsi" w:cstheme="minorHAnsi"/>
+                <w:sz w:val="20"/>
+                <w:szCs w:val="20"/>
+              </w:rPr>
+              <w:t xml:space="preserve">This minification process is done in the same folder as the source JavaScript files. Once the minification process has completed, the </w:t>
             </w:r>
             <w:proofErr w:type="spellStart"/>
             <w:r>
@@ -17732,6 +17874,7 @@
                 <w:sz w:val="20"/>
                 <w:szCs w:val="20"/>
               </w:rPr>
+              <w:lastRenderedPageBreak/>
               <w:t>This is done in two steps. The first step will copy all the necessary files for the Web deployment into the Web folder.</w:t>
             </w:r>
           </w:p>
@@ -17823,7 +17966,6 @@
                 <w:sz w:val="20"/>
                 <w:szCs w:val="20"/>
               </w:rPr>
-              <w:lastRenderedPageBreak/>
               <w:t>The second step will only the files necessary for the Worker deployment</w:t>
             </w:r>
           </w:p>
@@ -19142,6 +19284,7 @@
                 <w:sz w:val="20"/>
                 <w:szCs w:val="20"/>
               </w:rPr>
+              <w:lastRenderedPageBreak/>
               <w:t>0</w:t>
             </w:r>
           </w:p>
@@ -20318,7 +20461,6 @@
                 <w:sz w:val="20"/>
                 <w:szCs w:val="20"/>
               </w:rPr>
-              <w:lastRenderedPageBreak/>
               <w:t>0</w:t>
             </w:r>
           </w:p>
@@ -23927,7 +24069,7 @@
       <w:rPr>
         <w:noProof/>
       </w:rPr>
-      <w:t>Post-Build Binary Locations</w:t>
+      <w:t>Deployment Flow</w:t>
     </w:r>
     <w:r>
       <w:rPr>
@@ -23972,7 +24114,7 @@
         <v:path o:extrusionok="f" gradientshapeok="t" o:connecttype="rect"/>
         <o:lock v:ext="edit" aspectratio="t"/>
       </v:shapetype>
-      <v:shape id="_x0000_i1148" type="#_x0000_t75" style="width:20.15pt;height:20.15pt" o:bullet="t">
+      <v:shape id="_x0000_i1079" type="#_x0000_t75" style="width:20pt;height:20pt" o:bullet="t">
         <v:imagedata r:id="rId1" o:title="clip_image001"/>
       </v:shape>
     </w:pict>

--- a/docs/utilities/Sage300SDK_MergeISVProject_Utility.docx
+++ b/docs/utilities/Sage300SDK_MergeISVProject_Utility.docx
@@ -1,6 +1,6 @@
 
 <file path=word/document.xml><?xml version="1.0" encoding="utf-8"?>
-<w:document xmlns:wpc="http://schemas.microsoft.com/office/word/2010/wordprocessingCanvas" xmlns:cx="http://schemas.microsoft.com/office/drawing/2014/chartex" xmlns:cx1="http://schemas.microsoft.com/office/drawing/2015/9/8/chartex" xmlns:cx2="http://schemas.microsoft.com/office/drawing/2015/10/21/chartex" xmlns:cx3="http://schemas.microsoft.com/office/drawing/2016/5/9/chartex" xmlns:cx4="http://schemas.microsoft.com/office/drawing/2016/5/10/chartex" xmlns:cx5="http://schemas.microsoft.com/office/drawing/2016/5/11/chartex" xmlns:cx6="http://schemas.microsoft.com/office/drawing/2016/5/12/chartex" xmlns:cx7="http://schemas.microsoft.com/office/drawing/2016/5/13/chartex" xmlns:cx8="http://schemas.microsoft.com/office/drawing/2016/5/14/chartex" xmlns:mc="http://schemas.openxmlformats.org/markup-compatibility/2006" xmlns:aink="http://schemas.microsoft.com/office/drawing/2016/ink" xmlns:am3d="http://schemas.microsoft.com/office/drawing/2017/model3d" xmlns:o="urn:schemas-microsoft-com:office:office" xmlns:r="http://schemas.openxmlformats.org/officeDocument/2006/relationships" xmlns:m="http://schemas.openxmlformats.org/officeDocument/2006/math" xmlns:v="urn:schemas-microsoft-com:vml" xmlns:wp14="http://schemas.microsoft.com/office/word/2010/wordprocessingDrawing" xmlns:wp="http://schemas.openxmlformats.org/drawingml/2006/wordprocessingDrawing" xmlns:w10="urn:schemas-microsoft-com:office:word" xmlns:w="http://schemas.openxmlformats.org/wordprocessingml/2006/main" xmlns:w14="http://schemas.microsoft.com/office/word/2010/wordml" xmlns:w15="http://schemas.microsoft.com/office/word/2012/wordml" xmlns:w16cex="http://schemas.microsoft.com/office/word/2018/wordml/cex" xmlns:w16cid="http://schemas.microsoft.com/office/word/2016/wordml/cid" xmlns:w16="http://schemas.microsoft.com/office/word/2018/wordml" xmlns:w16sdtdh="http://schemas.microsoft.com/office/word/2020/wordml/sdtdatahash" xmlns:w16se="http://schemas.microsoft.com/office/word/2015/wordml/symex" xmlns:wpg="http://schemas.microsoft.com/office/word/2010/wordprocessingGroup" xmlns:wpi="http://schemas.microsoft.com/office/word/2010/wordprocessingInk" xmlns:wne="http://schemas.microsoft.com/office/word/2006/wordml" xmlns:wps="http://schemas.microsoft.com/office/word/2010/wordprocessingShape" mc:Ignorable="w14 w15 w16se w16cid w16 w16cex w16sdtdh wp14">
+<w:document xmlns:wpc="http://schemas.microsoft.com/office/word/2010/wordprocessingCanvas" xmlns:cx="http://schemas.microsoft.com/office/drawing/2014/chartex" xmlns:cx1="http://schemas.microsoft.com/office/drawing/2015/9/8/chartex" xmlns:cx2="http://schemas.microsoft.com/office/drawing/2015/10/21/chartex" xmlns:cx3="http://schemas.microsoft.com/office/drawing/2016/5/9/chartex" xmlns:cx4="http://schemas.microsoft.com/office/drawing/2016/5/10/chartex" xmlns:cx5="http://schemas.microsoft.com/office/drawing/2016/5/11/chartex" xmlns:cx6="http://schemas.microsoft.com/office/drawing/2016/5/12/chartex" xmlns:cx7="http://schemas.microsoft.com/office/drawing/2016/5/13/chartex" xmlns:cx8="http://schemas.microsoft.com/office/drawing/2016/5/14/chartex" xmlns:mc="http://schemas.openxmlformats.org/markup-compatibility/2006" xmlns:aink="http://schemas.microsoft.com/office/drawing/2016/ink" xmlns:am3d="http://schemas.microsoft.com/office/drawing/2017/model3d" xmlns:o="urn:schemas-microsoft-com:office:office" xmlns:oel="http://schemas.microsoft.com/office/2019/extlst" xmlns:r="http://schemas.openxmlformats.org/officeDocument/2006/relationships" xmlns:m="http://schemas.openxmlformats.org/officeDocument/2006/math" xmlns:v="urn:schemas-microsoft-com:vml" xmlns:wp14="http://schemas.microsoft.com/office/word/2010/wordprocessingDrawing" xmlns:wp="http://schemas.openxmlformats.org/drawingml/2006/wordprocessingDrawing" xmlns:w10="urn:schemas-microsoft-com:office:word" xmlns:w="http://schemas.openxmlformats.org/wordprocessingml/2006/main" xmlns:w14="http://schemas.microsoft.com/office/word/2010/wordml" xmlns:w15="http://schemas.microsoft.com/office/word/2012/wordml" xmlns:w16cex="http://schemas.microsoft.com/office/word/2018/wordml/cex" xmlns:w16cid="http://schemas.microsoft.com/office/word/2016/wordml/cid" xmlns:w16="http://schemas.microsoft.com/office/word/2018/wordml" xmlns:w16sdtdh="http://schemas.microsoft.com/office/word/2020/wordml/sdtdatahash" xmlns:w16se="http://schemas.microsoft.com/office/word/2015/wordml/symex" xmlns:wpg="http://schemas.microsoft.com/office/word/2010/wordprocessingGroup" xmlns:wpi="http://schemas.microsoft.com/office/word/2010/wordprocessingInk" xmlns:wne="http://schemas.microsoft.com/office/word/2006/wordml" xmlns:wps="http://schemas.microsoft.com/office/word/2010/wordprocessingShape" mc:Ignorable="w14 w15 w16se w16cid w16 w16cex w16sdtdh wp14">
   <w:body>
     <w:p>
       <w:pPr>
@@ -53,8 +53,12 @@
           <w:rFonts w:asciiTheme="minorHAnsi" w:hAnsiTheme="minorHAnsi" w:cstheme="minorHAnsi"/>
         </w:rPr>
         <w:sectPr>
-          <w:footerReference w:type="default" r:id="rId8"/>
-          <w:headerReference w:type="first" r:id="rId9"/>
+          <w:headerReference w:type="even" r:id="rId8"/>
+          <w:headerReference w:type="default" r:id="rId9"/>
+          <w:footerReference w:type="even" r:id="rId10"/>
+          <w:footerReference w:type="default" r:id="rId11"/>
+          <w:headerReference w:type="first" r:id="rId12"/>
+          <w:footerReference w:type="first" r:id="rId13"/>
           <w:pgSz w:w="12242" w:h="15842" w:code="1"/>
           <w:pgMar w:top="2722" w:right="1134" w:bottom="1701" w:left="1985" w:header="709" w:footer="567" w:gutter="0"/>
           <w:cols w:space="708"/>
@@ -66,19 +70,7 @@
         <w:rPr>
           <w:rFonts w:asciiTheme="minorHAnsi" w:hAnsiTheme="minorHAnsi" w:cstheme="minorHAnsi"/>
         </w:rPr>
-        <w:t xml:space="preserve">November </w:t>
-      </w:r>
-      <w:r>
-        <w:rPr>
-          <w:rFonts w:asciiTheme="minorHAnsi" w:hAnsiTheme="minorHAnsi" w:cstheme="minorHAnsi"/>
-        </w:rPr>
-        <w:t>202</w:t>
-      </w:r>
-      <w:r>
-        <w:rPr>
-          <w:rFonts w:asciiTheme="minorHAnsi" w:hAnsiTheme="minorHAnsi" w:cstheme="minorHAnsi"/>
-        </w:rPr>
-        <w:t>1</w:t>
+        <w:t>August 2022</w:t>
       </w:r>
     </w:p>
     <w:p>
@@ -119,7 +111,7 @@
         <w:rPr>
           <w:rFonts w:asciiTheme="minorHAnsi" w:hAnsiTheme="minorHAnsi" w:cstheme="minorHAnsi"/>
         </w:rPr>
-        <w:t>1</w:t>
+        <w:t>2</w:t>
       </w:r>
       <w:r>
         <w:rPr>
@@ -164,7 +156,7 @@
           <w:rFonts w:asciiTheme="minorHAnsi" w:hAnsiTheme="minorHAnsi" w:cstheme="minorHAnsi"/>
         </w:rPr>
         <w:sectPr>
-          <w:headerReference w:type="first" r:id="rId10"/>
+          <w:headerReference w:type="first" r:id="rId14"/>
           <w:pgSz w:w="12242" w:h="15842" w:code="1"/>
           <w:pgMar w:top="5472" w:right="1584" w:bottom="1699" w:left="1728" w:header="706" w:footer="562" w:gutter="0"/>
           <w:cols w:space="708"/>
@@ -1004,12 +996,12 @@
           <w:lang w:val="en-US"/>
         </w:rPr>
         <w:sectPr>
-          <w:headerReference w:type="even" r:id="rId11"/>
-          <w:headerReference w:type="default" r:id="rId12"/>
-          <w:footerReference w:type="even" r:id="rId13"/>
-          <w:footerReference w:type="default" r:id="rId14"/>
-          <w:headerReference w:type="first" r:id="rId15"/>
-          <w:footerReference w:type="first" r:id="rId16"/>
+          <w:headerReference w:type="even" r:id="rId15"/>
+          <w:headerReference w:type="default" r:id="rId16"/>
+          <w:footerReference w:type="even" r:id="rId17"/>
+          <w:footerReference w:type="default" r:id="rId18"/>
+          <w:headerReference w:type="first" r:id="rId19"/>
+          <w:footerReference w:type="first" r:id="rId20"/>
           <w:pgSz w:w="12242" w:h="15842" w:code="1"/>
           <w:pgMar w:top="709" w:right="1440" w:bottom="1701" w:left="1584" w:header="624" w:footer="397" w:gutter="0"/>
           <w:cols w:space="708"/>
@@ -2949,7 +2941,7 @@
       <w:r>
         <w:t xml:space="preserve">For the 2022.0 release of Sage 300, the javascript minification process no longer uses a tool/application called Web Grease. It has been replaced by a new application called </w:t>
       </w:r>
-      <w:hyperlink r:id="rId17" w:history="1">
+      <w:hyperlink r:id="rId21" w:history="1">
         <w:r>
           <w:rPr>
             <w:rStyle w:val="Hyperlink"/>
@@ -2995,7 +2987,7 @@
       <w:r>
         <w:t xml:space="preserve">Download the NodeJS installer from </w:t>
       </w:r>
-      <w:hyperlink r:id="rId18" w:history="1">
+      <w:hyperlink r:id="rId22" w:history="1">
         <w:r>
           <w:rPr>
             <w:rStyle w:val="Hyperlink"/>
@@ -3846,7 +3838,7 @@
                     <pic:cNvPicPr/>
                   </pic:nvPicPr>
                   <pic:blipFill>
-                    <a:blip r:embed="rId19">
+                    <a:blip r:embed="rId23">
                       <a:extLst>
                         <a:ext uri="{28A0092B-C50C-407E-A947-70E740481C1C}">
                           <a14:useLocalDpi xmlns:a14="http://schemas.microsoft.com/office/drawing/2010/main" val="0"/>
@@ -6055,19 +6047,8 @@
           <w:sz w:val="20"/>
           <w:szCs w:val="20"/>
         </w:rPr>
-        <w:t>.</w:t>
-      </w:r>
-      <w:proofErr w:type="spellStart"/>
-      <w:r>
-        <w:rPr>
-          <w:rFonts w:cstheme="minorHAnsi"/>
-          <w:color w:val="FF0000"/>
-          <w:sz w:val="20"/>
-          <w:szCs w:val="20"/>
-        </w:rPr>
-        <w:t>cshtml</w:t>
-      </w:r>
-      <w:proofErr w:type="spellEnd"/>
+        <w:t>.cshtml</w:t>
+      </w:r>
       <w:proofErr w:type="gramEnd"/>
     </w:p>
     <w:p>
@@ -8564,19 +8545,8 @@
           <w:sz w:val="20"/>
           <w:szCs w:val="20"/>
         </w:rPr>
-        <w:t>.</w:t>
-      </w:r>
-      <w:proofErr w:type="spellStart"/>
-      <w:r>
-        <w:rPr>
-          <w:rFonts w:cstheme="minorHAnsi"/>
-          <w:color w:val="0070C0"/>
-          <w:sz w:val="20"/>
-          <w:szCs w:val="20"/>
-        </w:rPr>
-        <w:t>cshtml</w:t>
-      </w:r>
-      <w:proofErr w:type="spellEnd"/>
+        <w:t>.cshtml</w:t>
+      </w:r>
       <w:proofErr w:type="gramEnd"/>
     </w:p>
     <w:p>
@@ -11972,19 +11942,8 @@
           <w:sz w:val="20"/>
           <w:szCs w:val="20"/>
         </w:rPr>
-        <w:t>.</w:t>
-      </w:r>
-      <w:proofErr w:type="spellStart"/>
-      <w:r>
-        <w:rPr>
-          <w:rFonts w:cstheme="minorHAnsi"/>
-          <w:color w:val="008000"/>
-          <w:sz w:val="20"/>
-          <w:szCs w:val="20"/>
-        </w:rPr>
-        <w:t>cshtml</w:t>
-      </w:r>
-      <w:proofErr w:type="spellEnd"/>
+        <w:t>.cshtml</w:t>
+      </w:r>
       <w:proofErr w:type="gramEnd"/>
     </w:p>
     <w:p>
@@ -23010,12 +22969,12 @@
     </w:p>
     <w:p/>
     <w:sectPr>
-      <w:headerReference w:type="even" r:id="rId20"/>
-      <w:headerReference w:type="default" r:id="rId21"/>
-      <w:footerReference w:type="even" r:id="rId22"/>
-      <w:footerReference w:type="default" r:id="rId23"/>
-      <w:headerReference w:type="first" r:id="rId24"/>
-      <w:footerReference w:type="first" r:id="rId25"/>
+      <w:headerReference w:type="even" r:id="rId24"/>
+      <w:headerReference w:type="default" r:id="rId25"/>
+      <w:footerReference w:type="even" r:id="rId26"/>
+      <w:footerReference w:type="default" r:id="rId27"/>
+      <w:headerReference w:type="first" r:id="rId28"/>
+      <w:footerReference w:type="first" r:id="rId29"/>
       <w:pgSz w:w="12242" w:h="15842" w:code="1"/>
       <w:pgMar w:top="709" w:right="1440" w:bottom="1701" w:left="1584" w:header="624" w:footer="397" w:gutter="0"/>
       <w:cols w:space="708"/>
@@ -23027,7 +22986,7 @@
 </file>
 
 <file path=word/endnotes.xml><?xml version="1.0" encoding="utf-8"?>
-<w:endnotes xmlns:wpc="http://schemas.microsoft.com/office/word/2010/wordprocessingCanvas" xmlns:cx="http://schemas.microsoft.com/office/drawing/2014/chartex" xmlns:cx1="http://schemas.microsoft.com/office/drawing/2015/9/8/chartex" xmlns:cx2="http://schemas.microsoft.com/office/drawing/2015/10/21/chartex" xmlns:cx3="http://schemas.microsoft.com/office/drawing/2016/5/9/chartex" xmlns:cx4="http://schemas.microsoft.com/office/drawing/2016/5/10/chartex" xmlns:cx5="http://schemas.microsoft.com/office/drawing/2016/5/11/chartex" xmlns:cx6="http://schemas.microsoft.com/office/drawing/2016/5/12/chartex" xmlns:cx7="http://schemas.microsoft.com/office/drawing/2016/5/13/chartex" xmlns:cx8="http://schemas.microsoft.com/office/drawing/2016/5/14/chartex" xmlns:mc="http://schemas.openxmlformats.org/markup-compatibility/2006" xmlns:aink="http://schemas.microsoft.com/office/drawing/2016/ink" xmlns:am3d="http://schemas.microsoft.com/office/drawing/2017/model3d" xmlns:o="urn:schemas-microsoft-com:office:office" xmlns:r="http://schemas.openxmlformats.org/officeDocument/2006/relationships" xmlns:m="http://schemas.openxmlformats.org/officeDocument/2006/math" xmlns:v="urn:schemas-microsoft-com:vml" xmlns:wp14="http://schemas.microsoft.com/office/word/2010/wordprocessingDrawing" xmlns:wp="http://schemas.openxmlformats.org/drawingml/2006/wordprocessingDrawing" xmlns:w10="urn:schemas-microsoft-com:office:word" xmlns:w="http://schemas.openxmlformats.org/wordprocessingml/2006/main" xmlns:w14="http://schemas.microsoft.com/office/word/2010/wordml" xmlns:w15="http://schemas.microsoft.com/office/word/2012/wordml" xmlns:w16cex="http://schemas.microsoft.com/office/word/2018/wordml/cex" xmlns:w16cid="http://schemas.microsoft.com/office/word/2016/wordml/cid" xmlns:w16="http://schemas.microsoft.com/office/word/2018/wordml" xmlns:w16sdtdh="http://schemas.microsoft.com/office/word/2020/wordml/sdtdatahash" xmlns:w16se="http://schemas.microsoft.com/office/word/2015/wordml/symex" xmlns:wpg="http://schemas.microsoft.com/office/word/2010/wordprocessingGroup" xmlns:wpi="http://schemas.microsoft.com/office/word/2010/wordprocessingInk" xmlns:wne="http://schemas.microsoft.com/office/word/2006/wordml" xmlns:wps="http://schemas.microsoft.com/office/word/2010/wordprocessingShape" mc:Ignorable="w14 w15 w16se w16cid w16 w16cex w16sdtdh wp14">
+<w:endnotes xmlns:wpc="http://schemas.microsoft.com/office/word/2010/wordprocessingCanvas" xmlns:cx="http://schemas.microsoft.com/office/drawing/2014/chartex" xmlns:cx1="http://schemas.microsoft.com/office/drawing/2015/9/8/chartex" xmlns:cx2="http://schemas.microsoft.com/office/drawing/2015/10/21/chartex" xmlns:cx3="http://schemas.microsoft.com/office/drawing/2016/5/9/chartex" xmlns:cx4="http://schemas.microsoft.com/office/drawing/2016/5/10/chartex" xmlns:cx5="http://schemas.microsoft.com/office/drawing/2016/5/11/chartex" xmlns:cx6="http://schemas.microsoft.com/office/drawing/2016/5/12/chartex" xmlns:cx7="http://schemas.microsoft.com/office/drawing/2016/5/13/chartex" xmlns:cx8="http://schemas.microsoft.com/office/drawing/2016/5/14/chartex" xmlns:mc="http://schemas.openxmlformats.org/markup-compatibility/2006" xmlns:aink="http://schemas.microsoft.com/office/drawing/2016/ink" xmlns:am3d="http://schemas.microsoft.com/office/drawing/2017/model3d" xmlns:o="urn:schemas-microsoft-com:office:office" xmlns:oel="http://schemas.microsoft.com/office/2019/extlst" xmlns:r="http://schemas.openxmlformats.org/officeDocument/2006/relationships" xmlns:m="http://schemas.openxmlformats.org/officeDocument/2006/math" xmlns:v="urn:schemas-microsoft-com:vml" xmlns:wp14="http://schemas.microsoft.com/office/word/2010/wordprocessingDrawing" xmlns:wp="http://schemas.openxmlformats.org/drawingml/2006/wordprocessingDrawing" xmlns:w10="urn:schemas-microsoft-com:office:word" xmlns:w="http://schemas.openxmlformats.org/wordprocessingml/2006/main" xmlns:w14="http://schemas.microsoft.com/office/word/2010/wordml" xmlns:w15="http://schemas.microsoft.com/office/word/2012/wordml" xmlns:w16cex="http://schemas.microsoft.com/office/word/2018/wordml/cex" xmlns:w16cid="http://schemas.microsoft.com/office/word/2016/wordml/cid" xmlns:w16="http://schemas.microsoft.com/office/word/2018/wordml" xmlns:w16sdtdh="http://schemas.microsoft.com/office/word/2020/wordml/sdtdatahash" xmlns:w16se="http://schemas.microsoft.com/office/word/2015/wordml/symex" xmlns:wpg="http://schemas.microsoft.com/office/word/2010/wordprocessingGroup" xmlns:wpi="http://schemas.microsoft.com/office/word/2010/wordprocessingInk" xmlns:wne="http://schemas.microsoft.com/office/word/2006/wordml" xmlns:wps="http://schemas.microsoft.com/office/word/2010/wordprocessingShape" mc:Ignorable="w14 w15 w16se w16cid w16 w16cex w16sdtdh wp14">
   <w:endnote w:type="separator" w:id="-1">
     <w:p>
       <w:pPr>
@@ -23054,7 +23013,17 @@
 </file>
 
 <file path=word/footer1.xml><?xml version="1.0" encoding="utf-8"?>
-<w:ftr xmlns:wpc="http://schemas.microsoft.com/office/word/2010/wordprocessingCanvas" xmlns:cx="http://schemas.microsoft.com/office/drawing/2014/chartex" xmlns:cx1="http://schemas.microsoft.com/office/drawing/2015/9/8/chartex" xmlns:cx2="http://schemas.microsoft.com/office/drawing/2015/10/21/chartex" xmlns:cx3="http://schemas.microsoft.com/office/drawing/2016/5/9/chartex" xmlns:cx4="http://schemas.microsoft.com/office/drawing/2016/5/10/chartex" xmlns:cx5="http://schemas.microsoft.com/office/drawing/2016/5/11/chartex" xmlns:cx6="http://schemas.microsoft.com/office/drawing/2016/5/12/chartex" xmlns:cx7="http://schemas.microsoft.com/office/drawing/2016/5/13/chartex" xmlns:cx8="http://schemas.microsoft.com/office/drawing/2016/5/14/chartex" xmlns:mc="http://schemas.openxmlformats.org/markup-compatibility/2006" xmlns:aink="http://schemas.microsoft.com/office/drawing/2016/ink" xmlns:am3d="http://schemas.microsoft.com/office/drawing/2017/model3d" xmlns:o="urn:schemas-microsoft-com:office:office" xmlns:r="http://schemas.openxmlformats.org/officeDocument/2006/relationships" xmlns:m="http://schemas.openxmlformats.org/officeDocument/2006/math" xmlns:v="urn:schemas-microsoft-com:vml" xmlns:wp14="http://schemas.microsoft.com/office/word/2010/wordprocessingDrawing" xmlns:wp="http://schemas.openxmlformats.org/drawingml/2006/wordprocessingDrawing" xmlns:w10="urn:schemas-microsoft-com:office:word" xmlns:w="http://schemas.openxmlformats.org/wordprocessingml/2006/main" xmlns:w14="http://schemas.microsoft.com/office/word/2010/wordml" xmlns:w15="http://schemas.microsoft.com/office/word/2012/wordml" xmlns:w16cex="http://schemas.microsoft.com/office/word/2018/wordml/cex" xmlns:w16cid="http://schemas.microsoft.com/office/word/2016/wordml/cid" xmlns:w16="http://schemas.microsoft.com/office/word/2018/wordml" xmlns:w16sdtdh="http://schemas.microsoft.com/office/word/2020/wordml/sdtdatahash" xmlns:w16se="http://schemas.microsoft.com/office/word/2015/wordml/symex" xmlns:wpg="http://schemas.microsoft.com/office/word/2010/wordprocessingGroup" xmlns:wpi="http://schemas.microsoft.com/office/word/2010/wordprocessingInk" xmlns:wne="http://schemas.microsoft.com/office/word/2006/wordml" xmlns:wps="http://schemas.microsoft.com/office/word/2010/wordprocessingShape" mc:Ignorable="w14 w15 w16se w16cid w16 w16cex w16sdtdh wp14">
+<w:ftr xmlns:wpc="http://schemas.microsoft.com/office/word/2010/wordprocessingCanvas" xmlns:cx="http://schemas.microsoft.com/office/drawing/2014/chartex" xmlns:cx1="http://schemas.microsoft.com/office/drawing/2015/9/8/chartex" xmlns:cx2="http://schemas.microsoft.com/office/drawing/2015/10/21/chartex" xmlns:cx3="http://schemas.microsoft.com/office/drawing/2016/5/9/chartex" xmlns:cx4="http://schemas.microsoft.com/office/drawing/2016/5/10/chartex" xmlns:cx5="http://schemas.microsoft.com/office/drawing/2016/5/11/chartex" xmlns:cx6="http://schemas.microsoft.com/office/drawing/2016/5/12/chartex" xmlns:cx7="http://schemas.microsoft.com/office/drawing/2016/5/13/chartex" xmlns:cx8="http://schemas.microsoft.com/office/drawing/2016/5/14/chartex" xmlns:mc="http://schemas.openxmlformats.org/markup-compatibility/2006" xmlns:aink="http://schemas.microsoft.com/office/drawing/2016/ink" xmlns:am3d="http://schemas.microsoft.com/office/drawing/2017/model3d" xmlns:o="urn:schemas-microsoft-com:office:office" xmlns:oel="http://schemas.microsoft.com/office/2019/extlst" xmlns:r="http://schemas.openxmlformats.org/officeDocument/2006/relationships" xmlns:m="http://schemas.openxmlformats.org/officeDocument/2006/math" xmlns:v="urn:schemas-microsoft-com:vml" xmlns:wp14="http://schemas.microsoft.com/office/word/2010/wordprocessingDrawing" xmlns:wp="http://schemas.openxmlformats.org/drawingml/2006/wordprocessingDrawing" xmlns:w10="urn:schemas-microsoft-com:office:word" xmlns:w="http://schemas.openxmlformats.org/wordprocessingml/2006/main" xmlns:w14="http://schemas.microsoft.com/office/word/2010/wordml" xmlns:w15="http://schemas.microsoft.com/office/word/2012/wordml" xmlns:w16cex="http://schemas.microsoft.com/office/word/2018/wordml/cex" xmlns:w16cid="http://schemas.microsoft.com/office/word/2016/wordml/cid" xmlns:w16="http://schemas.microsoft.com/office/word/2018/wordml" xmlns:w16sdtdh="http://schemas.microsoft.com/office/word/2020/wordml/sdtdatahash" xmlns:w16se="http://schemas.microsoft.com/office/word/2015/wordml/symex" xmlns:wpg="http://schemas.microsoft.com/office/word/2010/wordprocessingGroup" xmlns:wpi="http://schemas.microsoft.com/office/word/2010/wordprocessingInk" xmlns:wne="http://schemas.microsoft.com/office/word/2006/wordml" xmlns:wps="http://schemas.microsoft.com/office/word/2010/wordprocessingShape" mc:Ignorable="w14 w15 w16se w16cid w16 w16cex w16sdtdh wp14">
+  <w:p>
+    <w:pPr>
+      <w:pStyle w:val="Footer"/>
+    </w:pPr>
+  </w:p>
+</w:ftr>
+</file>
+
+<file path=word/footer2.xml><?xml version="1.0" encoding="utf-8"?>
+<w:ftr xmlns:wpc="http://schemas.microsoft.com/office/word/2010/wordprocessingCanvas" xmlns:cx="http://schemas.microsoft.com/office/drawing/2014/chartex" xmlns:cx1="http://schemas.microsoft.com/office/drawing/2015/9/8/chartex" xmlns:cx2="http://schemas.microsoft.com/office/drawing/2015/10/21/chartex" xmlns:cx3="http://schemas.microsoft.com/office/drawing/2016/5/9/chartex" xmlns:cx4="http://schemas.microsoft.com/office/drawing/2016/5/10/chartex" xmlns:cx5="http://schemas.microsoft.com/office/drawing/2016/5/11/chartex" xmlns:cx6="http://schemas.microsoft.com/office/drawing/2016/5/12/chartex" xmlns:cx7="http://schemas.microsoft.com/office/drawing/2016/5/13/chartex" xmlns:cx8="http://schemas.microsoft.com/office/drawing/2016/5/14/chartex" xmlns:mc="http://schemas.openxmlformats.org/markup-compatibility/2006" xmlns:aink="http://schemas.microsoft.com/office/drawing/2016/ink" xmlns:am3d="http://schemas.microsoft.com/office/drawing/2017/model3d" xmlns:o="urn:schemas-microsoft-com:office:office" xmlns:oel="http://schemas.microsoft.com/office/2019/extlst" xmlns:r="http://schemas.openxmlformats.org/officeDocument/2006/relationships" xmlns:m="http://schemas.openxmlformats.org/officeDocument/2006/math" xmlns:v="urn:schemas-microsoft-com:vml" xmlns:wp14="http://schemas.microsoft.com/office/word/2010/wordprocessingDrawing" xmlns:wp="http://schemas.openxmlformats.org/drawingml/2006/wordprocessingDrawing" xmlns:w10="urn:schemas-microsoft-com:office:word" xmlns:w="http://schemas.openxmlformats.org/wordprocessingml/2006/main" xmlns:w14="http://schemas.microsoft.com/office/word/2010/wordml" xmlns:w15="http://schemas.microsoft.com/office/word/2012/wordml" xmlns:w16cex="http://schemas.microsoft.com/office/word/2018/wordml/cex" xmlns:w16cid="http://schemas.microsoft.com/office/word/2016/wordml/cid" xmlns:w16="http://schemas.microsoft.com/office/word/2018/wordml" xmlns:w16sdtdh="http://schemas.microsoft.com/office/word/2020/wordml/sdtdatahash" xmlns:w16se="http://schemas.microsoft.com/office/word/2015/wordml/symex" xmlns:wpg="http://schemas.microsoft.com/office/word/2010/wordprocessingGroup" xmlns:wpi="http://schemas.microsoft.com/office/word/2010/wordprocessingInk" xmlns:wne="http://schemas.microsoft.com/office/word/2006/wordml" xmlns:wps="http://schemas.microsoft.com/office/word/2010/wordprocessingShape" mc:Ignorable="w14 w15 w16se w16cid w16 w16cex w16sdtdh wp14">
   <w:p>
     <w:pPr>
       <w:pStyle w:val="SAGEFooter"/>
@@ -23165,8 +23134,18 @@
 </w:ftr>
 </file>
 
-<file path=word/footer2.xml><?xml version="1.0" encoding="utf-8"?>
-<w:ftr xmlns:wpc="http://schemas.microsoft.com/office/word/2010/wordprocessingCanvas" xmlns:cx="http://schemas.microsoft.com/office/drawing/2014/chartex" xmlns:cx1="http://schemas.microsoft.com/office/drawing/2015/9/8/chartex" xmlns:cx2="http://schemas.microsoft.com/office/drawing/2015/10/21/chartex" xmlns:cx3="http://schemas.microsoft.com/office/drawing/2016/5/9/chartex" xmlns:cx4="http://schemas.microsoft.com/office/drawing/2016/5/10/chartex" xmlns:cx5="http://schemas.microsoft.com/office/drawing/2016/5/11/chartex" xmlns:cx6="http://schemas.microsoft.com/office/drawing/2016/5/12/chartex" xmlns:cx7="http://schemas.microsoft.com/office/drawing/2016/5/13/chartex" xmlns:cx8="http://schemas.microsoft.com/office/drawing/2016/5/14/chartex" xmlns:mc="http://schemas.openxmlformats.org/markup-compatibility/2006" xmlns:aink="http://schemas.microsoft.com/office/drawing/2016/ink" xmlns:am3d="http://schemas.microsoft.com/office/drawing/2017/model3d" xmlns:o="urn:schemas-microsoft-com:office:office" xmlns:r="http://schemas.openxmlformats.org/officeDocument/2006/relationships" xmlns:m="http://schemas.openxmlformats.org/officeDocument/2006/math" xmlns:v="urn:schemas-microsoft-com:vml" xmlns:wp14="http://schemas.microsoft.com/office/word/2010/wordprocessingDrawing" xmlns:wp="http://schemas.openxmlformats.org/drawingml/2006/wordprocessingDrawing" xmlns:w10="urn:schemas-microsoft-com:office:word" xmlns:w="http://schemas.openxmlformats.org/wordprocessingml/2006/main" xmlns:w14="http://schemas.microsoft.com/office/word/2010/wordml" xmlns:w15="http://schemas.microsoft.com/office/word/2012/wordml" xmlns:w16cex="http://schemas.microsoft.com/office/word/2018/wordml/cex" xmlns:w16cid="http://schemas.microsoft.com/office/word/2016/wordml/cid" xmlns:w16="http://schemas.microsoft.com/office/word/2018/wordml" xmlns:w16sdtdh="http://schemas.microsoft.com/office/word/2020/wordml/sdtdatahash" xmlns:w16se="http://schemas.microsoft.com/office/word/2015/wordml/symex" xmlns:wpg="http://schemas.microsoft.com/office/word/2010/wordprocessingGroup" xmlns:wpi="http://schemas.microsoft.com/office/word/2010/wordprocessingInk" xmlns:wne="http://schemas.microsoft.com/office/word/2006/wordml" xmlns:wps="http://schemas.microsoft.com/office/word/2010/wordprocessingShape" mc:Ignorable="w14 w15 w16se w16cid w16 w16cex w16sdtdh wp14">
+<file path=word/footer3.xml><?xml version="1.0" encoding="utf-8"?>
+<w:ftr xmlns:wpc="http://schemas.microsoft.com/office/word/2010/wordprocessingCanvas" xmlns:cx="http://schemas.microsoft.com/office/drawing/2014/chartex" xmlns:cx1="http://schemas.microsoft.com/office/drawing/2015/9/8/chartex" xmlns:cx2="http://schemas.microsoft.com/office/drawing/2015/10/21/chartex" xmlns:cx3="http://schemas.microsoft.com/office/drawing/2016/5/9/chartex" xmlns:cx4="http://schemas.microsoft.com/office/drawing/2016/5/10/chartex" xmlns:cx5="http://schemas.microsoft.com/office/drawing/2016/5/11/chartex" xmlns:cx6="http://schemas.microsoft.com/office/drawing/2016/5/12/chartex" xmlns:cx7="http://schemas.microsoft.com/office/drawing/2016/5/13/chartex" xmlns:cx8="http://schemas.microsoft.com/office/drawing/2016/5/14/chartex" xmlns:mc="http://schemas.openxmlformats.org/markup-compatibility/2006" xmlns:aink="http://schemas.microsoft.com/office/drawing/2016/ink" xmlns:am3d="http://schemas.microsoft.com/office/drawing/2017/model3d" xmlns:o="urn:schemas-microsoft-com:office:office" xmlns:oel="http://schemas.microsoft.com/office/2019/extlst" xmlns:r="http://schemas.openxmlformats.org/officeDocument/2006/relationships" xmlns:m="http://schemas.openxmlformats.org/officeDocument/2006/math" xmlns:v="urn:schemas-microsoft-com:vml" xmlns:wp14="http://schemas.microsoft.com/office/word/2010/wordprocessingDrawing" xmlns:wp="http://schemas.openxmlformats.org/drawingml/2006/wordprocessingDrawing" xmlns:w10="urn:schemas-microsoft-com:office:word" xmlns:w="http://schemas.openxmlformats.org/wordprocessingml/2006/main" xmlns:w14="http://schemas.microsoft.com/office/word/2010/wordml" xmlns:w15="http://schemas.microsoft.com/office/word/2012/wordml" xmlns:w16cex="http://schemas.microsoft.com/office/word/2018/wordml/cex" xmlns:w16cid="http://schemas.microsoft.com/office/word/2016/wordml/cid" xmlns:w16="http://schemas.microsoft.com/office/word/2018/wordml" xmlns:w16sdtdh="http://schemas.microsoft.com/office/word/2020/wordml/sdtdatahash" xmlns:w16se="http://schemas.microsoft.com/office/word/2015/wordml/symex" xmlns:wpg="http://schemas.microsoft.com/office/word/2010/wordprocessingGroup" xmlns:wpi="http://schemas.microsoft.com/office/word/2010/wordprocessingInk" xmlns:wne="http://schemas.microsoft.com/office/word/2006/wordml" xmlns:wps="http://schemas.microsoft.com/office/word/2010/wordprocessingShape" mc:Ignorable="w14 w15 w16se w16cid w16 w16cex w16sdtdh wp14">
+  <w:p>
+    <w:pPr>
+      <w:pStyle w:val="Footer"/>
+    </w:pPr>
+  </w:p>
+</w:ftr>
+</file>
+
+<file path=word/footer4.xml><?xml version="1.0" encoding="utf-8"?>
+<w:ftr xmlns:wpc="http://schemas.microsoft.com/office/word/2010/wordprocessingCanvas" xmlns:cx="http://schemas.microsoft.com/office/drawing/2014/chartex" xmlns:cx1="http://schemas.microsoft.com/office/drawing/2015/9/8/chartex" xmlns:cx2="http://schemas.microsoft.com/office/drawing/2015/10/21/chartex" xmlns:cx3="http://schemas.microsoft.com/office/drawing/2016/5/9/chartex" xmlns:cx4="http://schemas.microsoft.com/office/drawing/2016/5/10/chartex" xmlns:cx5="http://schemas.microsoft.com/office/drawing/2016/5/11/chartex" xmlns:cx6="http://schemas.microsoft.com/office/drawing/2016/5/12/chartex" xmlns:cx7="http://schemas.microsoft.com/office/drawing/2016/5/13/chartex" xmlns:cx8="http://schemas.microsoft.com/office/drawing/2016/5/14/chartex" xmlns:mc="http://schemas.openxmlformats.org/markup-compatibility/2006" xmlns:aink="http://schemas.microsoft.com/office/drawing/2016/ink" xmlns:am3d="http://schemas.microsoft.com/office/drawing/2017/model3d" xmlns:o="urn:schemas-microsoft-com:office:office" xmlns:oel="http://schemas.microsoft.com/office/2019/extlst" xmlns:r="http://schemas.openxmlformats.org/officeDocument/2006/relationships" xmlns:m="http://schemas.openxmlformats.org/officeDocument/2006/math" xmlns:v="urn:schemas-microsoft-com:vml" xmlns:wp14="http://schemas.microsoft.com/office/word/2010/wordprocessingDrawing" xmlns:wp="http://schemas.openxmlformats.org/drawingml/2006/wordprocessingDrawing" xmlns:w10="urn:schemas-microsoft-com:office:word" xmlns:w="http://schemas.openxmlformats.org/wordprocessingml/2006/main" xmlns:w14="http://schemas.microsoft.com/office/word/2010/wordml" xmlns:w15="http://schemas.microsoft.com/office/word/2012/wordml" xmlns:w16cex="http://schemas.microsoft.com/office/word/2018/wordml/cex" xmlns:w16cid="http://schemas.microsoft.com/office/word/2016/wordml/cid" xmlns:w16="http://schemas.microsoft.com/office/word/2018/wordml" xmlns:w16sdtdh="http://schemas.microsoft.com/office/word/2020/wordml/sdtdatahash" xmlns:w16se="http://schemas.microsoft.com/office/word/2015/wordml/symex" xmlns:wpg="http://schemas.microsoft.com/office/word/2010/wordprocessingGroup" xmlns:wpi="http://schemas.microsoft.com/office/word/2010/wordprocessingInk" xmlns:wne="http://schemas.microsoft.com/office/word/2006/wordml" xmlns:wps="http://schemas.microsoft.com/office/word/2010/wordprocessingShape" mc:Ignorable="w14 w15 w16se w16cid w16 w16cex w16sdtdh wp14">
   <w:p>
     <w:pPr>
       <w:pStyle w:val="Footer"/>
@@ -23176,8 +23155,8 @@
 </w:ftr>
 </file>
 
-<file path=word/footer3.xml><?xml version="1.0" encoding="utf-8"?>
-<w:ftr xmlns:wpc="http://schemas.microsoft.com/office/word/2010/wordprocessingCanvas" xmlns:cx="http://schemas.microsoft.com/office/drawing/2014/chartex" xmlns:cx1="http://schemas.microsoft.com/office/drawing/2015/9/8/chartex" xmlns:cx2="http://schemas.microsoft.com/office/drawing/2015/10/21/chartex" xmlns:cx3="http://schemas.microsoft.com/office/drawing/2016/5/9/chartex" xmlns:cx4="http://schemas.microsoft.com/office/drawing/2016/5/10/chartex" xmlns:cx5="http://schemas.microsoft.com/office/drawing/2016/5/11/chartex" xmlns:cx6="http://schemas.microsoft.com/office/drawing/2016/5/12/chartex" xmlns:cx7="http://schemas.microsoft.com/office/drawing/2016/5/13/chartex" xmlns:cx8="http://schemas.microsoft.com/office/drawing/2016/5/14/chartex" xmlns:mc="http://schemas.openxmlformats.org/markup-compatibility/2006" xmlns:aink="http://schemas.microsoft.com/office/drawing/2016/ink" xmlns:am3d="http://schemas.microsoft.com/office/drawing/2017/model3d" xmlns:o="urn:schemas-microsoft-com:office:office" xmlns:r="http://schemas.openxmlformats.org/officeDocument/2006/relationships" xmlns:m="http://schemas.openxmlformats.org/officeDocument/2006/math" xmlns:v="urn:schemas-microsoft-com:vml" xmlns:wp14="http://schemas.microsoft.com/office/word/2010/wordprocessingDrawing" xmlns:wp="http://schemas.openxmlformats.org/drawingml/2006/wordprocessingDrawing" xmlns:w10="urn:schemas-microsoft-com:office:word" xmlns:w="http://schemas.openxmlformats.org/wordprocessingml/2006/main" xmlns:w14="http://schemas.microsoft.com/office/word/2010/wordml" xmlns:w15="http://schemas.microsoft.com/office/word/2012/wordml" xmlns:w16cex="http://schemas.microsoft.com/office/word/2018/wordml/cex" xmlns:w16cid="http://schemas.microsoft.com/office/word/2016/wordml/cid" xmlns:w16="http://schemas.microsoft.com/office/word/2018/wordml" xmlns:w16sdtdh="http://schemas.microsoft.com/office/word/2020/wordml/sdtdatahash" xmlns:w16se="http://schemas.microsoft.com/office/word/2015/wordml/symex" xmlns:wpg="http://schemas.microsoft.com/office/word/2010/wordprocessingGroup" xmlns:wpi="http://schemas.microsoft.com/office/word/2010/wordprocessingInk" xmlns:wne="http://schemas.microsoft.com/office/word/2006/wordml" xmlns:wps="http://schemas.microsoft.com/office/word/2010/wordprocessingShape" mc:Ignorable="w14 w15 w16se w16cid w16 w16cex w16sdtdh wp14">
+<file path=word/footer5.xml><?xml version="1.0" encoding="utf-8"?>
+<w:ftr xmlns:wpc="http://schemas.microsoft.com/office/word/2010/wordprocessingCanvas" xmlns:cx="http://schemas.microsoft.com/office/drawing/2014/chartex" xmlns:cx1="http://schemas.microsoft.com/office/drawing/2015/9/8/chartex" xmlns:cx2="http://schemas.microsoft.com/office/drawing/2015/10/21/chartex" xmlns:cx3="http://schemas.microsoft.com/office/drawing/2016/5/9/chartex" xmlns:cx4="http://schemas.microsoft.com/office/drawing/2016/5/10/chartex" xmlns:cx5="http://schemas.microsoft.com/office/drawing/2016/5/11/chartex" xmlns:cx6="http://schemas.microsoft.com/office/drawing/2016/5/12/chartex" xmlns:cx7="http://schemas.microsoft.com/office/drawing/2016/5/13/chartex" xmlns:cx8="http://schemas.microsoft.com/office/drawing/2016/5/14/chartex" xmlns:mc="http://schemas.openxmlformats.org/markup-compatibility/2006" xmlns:aink="http://schemas.microsoft.com/office/drawing/2016/ink" xmlns:am3d="http://schemas.microsoft.com/office/drawing/2017/model3d" xmlns:o="urn:schemas-microsoft-com:office:office" xmlns:oel="http://schemas.microsoft.com/office/2019/extlst" xmlns:r="http://schemas.openxmlformats.org/officeDocument/2006/relationships" xmlns:m="http://schemas.openxmlformats.org/officeDocument/2006/math" xmlns:v="urn:schemas-microsoft-com:vml" xmlns:wp14="http://schemas.microsoft.com/office/word/2010/wordprocessingDrawing" xmlns:wp="http://schemas.openxmlformats.org/drawingml/2006/wordprocessingDrawing" xmlns:w10="urn:schemas-microsoft-com:office:word" xmlns:w="http://schemas.openxmlformats.org/wordprocessingml/2006/main" xmlns:w14="http://schemas.microsoft.com/office/word/2010/wordml" xmlns:w15="http://schemas.microsoft.com/office/word/2012/wordml" xmlns:w16cex="http://schemas.microsoft.com/office/word/2018/wordml/cex" xmlns:w16cid="http://schemas.microsoft.com/office/word/2016/wordml/cid" xmlns:w16="http://schemas.microsoft.com/office/word/2018/wordml" xmlns:w16sdtdh="http://schemas.microsoft.com/office/word/2020/wordml/sdtdatahash" xmlns:w16se="http://schemas.microsoft.com/office/word/2015/wordml/symex" xmlns:wpg="http://schemas.microsoft.com/office/word/2010/wordprocessingGroup" xmlns:wpi="http://schemas.microsoft.com/office/word/2010/wordprocessingInk" xmlns:wne="http://schemas.microsoft.com/office/word/2006/wordml" xmlns:wps="http://schemas.microsoft.com/office/word/2010/wordprocessingShape" mc:Ignorable="w14 w15 w16se w16cid w16 w16cex w16sdtdh wp14">
   <w:tbl>
     <w:tblPr>
       <w:tblStyle w:val="TableGrid"/>
@@ -23345,8 +23324,8 @@
 </w:ftr>
 </file>
 
-<file path=word/footer4.xml><?xml version="1.0" encoding="utf-8"?>
-<w:ftr xmlns:wpc="http://schemas.microsoft.com/office/word/2010/wordprocessingCanvas" xmlns:cx="http://schemas.microsoft.com/office/drawing/2014/chartex" xmlns:cx1="http://schemas.microsoft.com/office/drawing/2015/9/8/chartex" xmlns:cx2="http://schemas.microsoft.com/office/drawing/2015/10/21/chartex" xmlns:cx3="http://schemas.microsoft.com/office/drawing/2016/5/9/chartex" xmlns:cx4="http://schemas.microsoft.com/office/drawing/2016/5/10/chartex" xmlns:cx5="http://schemas.microsoft.com/office/drawing/2016/5/11/chartex" xmlns:cx6="http://schemas.microsoft.com/office/drawing/2016/5/12/chartex" xmlns:cx7="http://schemas.microsoft.com/office/drawing/2016/5/13/chartex" xmlns:cx8="http://schemas.microsoft.com/office/drawing/2016/5/14/chartex" xmlns:mc="http://schemas.openxmlformats.org/markup-compatibility/2006" xmlns:aink="http://schemas.microsoft.com/office/drawing/2016/ink" xmlns:am3d="http://schemas.microsoft.com/office/drawing/2017/model3d" xmlns:o="urn:schemas-microsoft-com:office:office" xmlns:r="http://schemas.openxmlformats.org/officeDocument/2006/relationships" xmlns:m="http://schemas.openxmlformats.org/officeDocument/2006/math" xmlns:v="urn:schemas-microsoft-com:vml" xmlns:wp14="http://schemas.microsoft.com/office/word/2010/wordprocessingDrawing" xmlns:wp="http://schemas.openxmlformats.org/drawingml/2006/wordprocessingDrawing" xmlns:w10="urn:schemas-microsoft-com:office:word" xmlns:w="http://schemas.openxmlformats.org/wordprocessingml/2006/main" xmlns:w14="http://schemas.microsoft.com/office/word/2010/wordml" xmlns:w15="http://schemas.microsoft.com/office/word/2012/wordml" xmlns:w16cex="http://schemas.microsoft.com/office/word/2018/wordml/cex" xmlns:w16cid="http://schemas.microsoft.com/office/word/2016/wordml/cid" xmlns:w16="http://schemas.microsoft.com/office/word/2018/wordml" xmlns:w16sdtdh="http://schemas.microsoft.com/office/word/2020/wordml/sdtdatahash" xmlns:w16se="http://schemas.microsoft.com/office/word/2015/wordml/symex" xmlns:wpg="http://schemas.microsoft.com/office/word/2010/wordprocessingGroup" xmlns:wpi="http://schemas.microsoft.com/office/word/2010/wordprocessingInk" xmlns:wne="http://schemas.microsoft.com/office/word/2006/wordml" xmlns:wps="http://schemas.microsoft.com/office/word/2010/wordprocessingShape" mc:Ignorable="w14 w15 w16se w16cid w16 w16cex w16sdtdh wp14">
+<file path=word/footer6.xml><?xml version="1.0" encoding="utf-8"?>
+<w:ftr xmlns:wpc="http://schemas.microsoft.com/office/word/2010/wordprocessingCanvas" xmlns:cx="http://schemas.microsoft.com/office/drawing/2014/chartex" xmlns:cx1="http://schemas.microsoft.com/office/drawing/2015/9/8/chartex" xmlns:cx2="http://schemas.microsoft.com/office/drawing/2015/10/21/chartex" xmlns:cx3="http://schemas.microsoft.com/office/drawing/2016/5/9/chartex" xmlns:cx4="http://schemas.microsoft.com/office/drawing/2016/5/10/chartex" xmlns:cx5="http://schemas.microsoft.com/office/drawing/2016/5/11/chartex" xmlns:cx6="http://schemas.microsoft.com/office/drawing/2016/5/12/chartex" xmlns:cx7="http://schemas.microsoft.com/office/drawing/2016/5/13/chartex" xmlns:cx8="http://schemas.microsoft.com/office/drawing/2016/5/14/chartex" xmlns:mc="http://schemas.openxmlformats.org/markup-compatibility/2006" xmlns:aink="http://schemas.microsoft.com/office/drawing/2016/ink" xmlns:am3d="http://schemas.microsoft.com/office/drawing/2017/model3d" xmlns:o="urn:schemas-microsoft-com:office:office" xmlns:oel="http://schemas.microsoft.com/office/2019/extlst" xmlns:r="http://schemas.openxmlformats.org/officeDocument/2006/relationships" xmlns:m="http://schemas.openxmlformats.org/officeDocument/2006/math" xmlns:v="urn:schemas-microsoft-com:vml" xmlns:wp14="http://schemas.microsoft.com/office/word/2010/wordprocessingDrawing" xmlns:wp="http://schemas.openxmlformats.org/drawingml/2006/wordprocessingDrawing" xmlns:w10="urn:schemas-microsoft-com:office:word" xmlns:w="http://schemas.openxmlformats.org/wordprocessingml/2006/main" xmlns:w14="http://schemas.microsoft.com/office/word/2010/wordml" xmlns:w15="http://schemas.microsoft.com/office/word/2012/wordml" xmlns:w16cex="http://schemas.microsoft.com/office/word/2018/wordml/cex" xmlns:w16cid="http://schemas.microsoft.com/office/word/2016/wordml/cid" xmlns:w16="http://schemas.microsoft.com/office/word/2018/wordml" xmlns:w16sdtdh="http://schemas.microsoft.com/office/word/2020/wordml/sdtdatahash" xmlns:w16se="http://schemas.microsoft.com/office/word/2015/wordml/symex" xmlns:wpg="http://schemas.microsoft.com/office/word/2010/wordprocessingGroup" xmlns:wpi="http://schemas.microsoft.com/office/word/2010/wordprocessingInk" xmlns:wne="http://schemas.microsoft.com/office/word/2006/wordml" xmlns:wps="http://schemas.microsoft.com/office/word/2010/wordprocessingShape" mc:Ignorable="w14 w15 w16se w16cid w16 w16cex w16sdtdh wp14">
   <w:tbl>
     <w:tblPr>
       <w:tblStyle w:val="TableGrid"/>
@@ -23507,8 +23486,8 @@
 </w:ftr>
 </file>
 
-<file path=word/footer5.xml><?xml version="1.0" encoding="utf-8"?>
-<w:ftr xmlns:wpc="http://schemas.microsoft.com/office/word/2010/wordprocessingCanvas" xmlns:cx="http://schemas.microsoft.com/office/drawing/2014/chartex" xmlns:cx1="http://schemas.microsoft.com/office/drawing/2015/9/8/chartex" xmlns:cx2="http://schemas.microsoft.com/office/drawing/2015/10/21/chartex" xmlns:cx3="http://schemas.microsoft.com/office/drawing/2016/5/9/chartex" xmlns:cx4="http://schemas.microsoft.com/office/drawing/2016/5/10/chartex" xmlns:cx5="http://schemas.microsoft.com/office/drawing/2016/5/11/chartex" xmlns:cx6="http://schemas.microsoft.com/office/drawing/2016/5/12/chartex" xmlns:cx7="http://schemas.microsoft.com/office/drawing/2016/5/13/chartex" xmlns:cx8="http://schemas.microsoft.com/office/drawing/2016/5/14/chartex" xmlns:mc="http://schemas.openxmlformats.org/markup-compatibility/2006" xmlns:aink="http://schemas.microsoft.com/office/drawing/2016/ink" xmlns:am3d="http://schemas.microsoft.com/office/drawing/2017/model3d" xmlns:o="urn:schemas-microsoft-com:office:office" xmlns:r="http://schemas.openxmlformats.org/officeDocument/2006/relationships" xmlns:m="http://schemas.openxmlformats.org/officeDocument/2006/math" xmlns:v="urn:schemas-microsoft-com:vml" xmlns:wp14="http://schemas.microsoft.com/office/word/2010/wordprocessingDrawing" xmlns:wp="http://schemas.openxmlformats.org/drawingml/2006/wordprocessingDrawing" xmlns:w10="urn:schemas-microsoft-com:office:word" xmlns:w="http://schemas.openxmlformats.org/wordprocessingml/2006/main" xmlns:w14="http://schemas.microsoft.com/office/word/2010/wordml" xmlns:w15="http://schemas.microsoft.com/office/word/2012/wordml" xmlns:w16cex="http://schemas.microsoft.com/office/word/2018/wordml/cex" xmlns:w16cid="http://schemas.microsoft.com/office/word/2016/wordml/cid" xmlns:w16="http://schemas.microsoft.com/office/word/2018/wordml" xmlns:w16sdtdh="http://schemas.microsoft.com/office/word/2020/wordml/sdtdatahash" xmlns:w16se="http://schemas.microsoft.com/office/word/2015/wordml/symex" xmlns:wpg="http://schemas.microsoft.com/office/word/2010/wordprocessingGroup" xmlns:wpi="http://schemas.microsoft.com/office/word/2010/wordprocessingInk" xmlns:wne="http://schemas.microsoft.com/office/word/2006/wordml" xmlns:wps="http://schemas.microsoft.com/office/word/2010/wordprocessingShape" mc:Ignorable="w14 w15 w16se w16cid w16 w16cex w16sdtdh wp14">
+<file path=word/footer7.xml><?xml version="1.0" encoding="utf-8"?>
+<w:ftr xmlns:wpc="http://schemas.microsoft.com/office/word/2010/wordprocessingCanvas" xmlns:cx="http://schemas.microsoft.com/office/drawing/2014/chartex" xmlns:cx1="http://schemas.microsoft.com/office/drawing/2015/9/8/chartex" xmlns:cx2="http://schemas.microsoft.com/office/drawing/2015/10/21/chartex" xmlns:cx3="http://schemas.microsoft.com/office/drawing/2016/5/9/chartex" xmlns:cx4="http://schemas.microsoft.com/office/drawing/2016/5/10/chartex" xmlns:cx5="http://schemas.microsoft.com/office/drawing/2016/5/11/chartex" xmlns:cx6="http://schemas.microsoft.com/office/drawing/2016/5/12/chartex" xmlns:cx7="http://schemas.microsoft.com/office/drawing/2016/5/13/chartex" xmlns:cx8="http://schemas.microsoft.com/office/drawing/2016/5/14/chartex" xmlns:mc="http://schemas.openxmlformats.org/markup-compatibility/2006" xmlns:aink="http://schemas.microsoft.com/office/drawing/2016/ink" xmlns:am3d="http://schemas.microsoft.com/office/drawing/2017/model3d" xmlns:o="urn:schemas-microsoft-com:office:office" xmlns:oel="http://schemas.microsoft.com/office/2019/extlst" xmlns:r="http://schemas.openxmlformats.org/officeDocument/2006/relationships" xmlns:m="http://schemas.openxmlformats.org/officeDocument/2006/math" xmlns:v="urn:schemas-microsoft-com:vml" xmlns:wp14="http://schemas.microsoft.com/office/word/2010/wordprocessingDrawing" xmlns:wp="http://schemas.openxmlformats.org/drawingml/2006/wordprocessingDrawing" xmlns:w10="urn:schemas-microsoft-com:office:word" xmlns:w="http://schemas.openxmlformats.org/wordprocessingml/2006/main" xmlns:w14="http://schemas.microsoft.com/office/word/2010/wordml" xmlns:w15="http://schemas.microsoft.com/office/word/2012/wordml" xmlns:w16cex="http://schemas.microsoft.com/office/word/2018/wordml/cex" xmlns:w16cid="http://schemas.microsoft.com/office/word/2016/wordml/cid" xmlns:w16="http://schemas.microsoft.com/office/word/2018/wordml" xmlns:w16sdtdh="http://schemas.microsoft.com/office/word/2020/wordml/sdtdatahash" xmlns:w16se="http://schemas.microsoft.com/office/word/2015/wordml/symex" xmlns:wpg="http://schemas.microsoft.com/office/word/2010/wordprocessingGroup" xmlns:wpi="http://schemas.microsoft.com/office/word/2010/wordprocessingInk" xmlns:wne="http://schemas.microsoft.com/office/word/2006/wordml" xmlns:wps="http://schemas.microsoft.com/office/word/2010/wordprocessingShape" mc:Ignorable="w14 w15 w16se w16cid w16 w16cex w16sdtdh wp14">
   <w:p>
     <w:pPr>
       <w:pStyle w:val="Footer"/>
@@ -23518,8 +23497,8 @@
 </w:ftr>
 </file>
 
-<file path=word/footer6.xml><?xml version="1.0" encoding="utf-8"?>
-<w:ftr xmlns:wpc="http://schemas.microsoft.com/office/word/2010/wordprocessingCanvas" xmlns:cx="http://schemas.microsoft.com/office/drawing/2014/chartex" xmlns:cx1="http://schemas.microsoft.com/office/drawing/2015/9/8/chartex" xmlns:cx2="http://schemas.microsoft.com/office/drawing/2015/10/21/chartex" xmlns:cx3="http://schemas.microsoft.com/office/drawing/2016/5/9/chartex" xmlns:cx4="http://schemas.microsoft.com/office/drawing/2016/5/10/chartex" xmlns:cx5="http://schemas.microsoft.com/office/drawing/2016/5/11/chartex" xmlns:cx6="http://schemas.microsoft.com/office/drawing/2016/5/12/chartex" xmlns:cx7="http://schemas.microsoft.com/office/drawing/2016/5/13/chartex" xmlns:cx8="http://schemas.microsoft.com/office/drawing/2016/5/14/chartex" xmlns:mc="http://schemas.openxmlformats.org/markup-compatibility/2006" xmlns:aink="http://schemas.microsoft.com/office/drawing/2016/ink" xmlns:am3d="http://schemas.microsoft.com/office/drawing/2017/model3d" xmlns:o="urn:schemas-microsoft-com:office:office" xmlns:r="http://schemas.openxmlformats.org/officeDocument/2006/relationships" xmlns:m="http://schemas.openxmlformats.org/officeDocument/2006/math" xmlns:v="urn:schemas-microsoft-com:vml" xmlns:wp14="http://schemas.microsoft.com/office/word/2010/wordprocessingDrawing" xmlns:wp="http://schemas.openxmlformats.org/drawingml/2006/wordprocessingDrawing" xmlns:w10="urn:schemas-microsoft-com:office:word" xmlns:w="http://schemas.openxmlformats.org/wordprocessingml/2006/main" xmlns:w14="http://schemas.microsoft.com/office/word/2010/wordml" xmlns:w15="http://schemas.microsoft.com/office/word/2012/wordml" xmlns:w16cex="http://schemas.microsoft.com/office/word/2018/wordml/cex" xmlns:w16cid="http://schemas.microsoft.com/office/word/2016/wordml/cid" xmlns:w16="http://schemas.microsoft.com/office/word/2018/wordml" xmlns:w16sdtdh="http://schemas.microsoft.com/office/word/2020/wordml/sdtdatahash" xmlns:w16se="http://schemas.microsoft.com/office/word/2015/wordml/symex" xmlns:wpg="http://schemas.microsoft.com/office/word/2010/wordprocessingGroup" xmlns:wpi="http://schemas.microsoft.com/office/word/2010/wordprocessingInk" xmlns:wne="http://schemas.microsoft.com/office/word/2006/wordml" xmlns:wps="http://schemas.microsoft.com/office/word/2010/wordprocessingShape" mc:Ignorable="w14 w15 w16se w16cid w16 w16cex w16sdtdh wp14">
+<file path=word/footer8.xml><?xml version="1.0" encoding="utf-8"?>
+<w:ftr xmlns:wpc="http://schemas.microsoft.com/office/word/2010/wordprocessingCanvas" xmlns:cx="http://schemas.microsoft.com/office/drawing/2014/chartex" xmlns:cx1="http://schemas.microsoft.com/office/drawing/2015/9/8/chartex" xmlns:cx2="http://schemas.microsoft.com/office/drawing/2015/10/21/chartex" xmlns:cx3="http://schemas.microsoft.com/office/drawing/2016/5/9/chartex" xmlns:cx4="http://schemas.microsoft.com/office/drawing/2016/5/10/chartex" xmlns:cx5="http://schemas.microsoft.com/office/drawing/2016/5/11/chartex" xmlns:cx6="http://schemas.microsoft.com/office/drawing/2016/5/12/chartex" xmlns:cx7="http://schemas.microsoft.com/office/drawing/2016/5/13/chartex" xmlns:cx8="http://schemas.microsoft.com/office/drawing/2016/5/14/chartex" xmlns:mc="http://schemas.openxmlformats.org/markup-compatibility/2006" xmlns:aink="http://schemas.microsoft.com/office/drawing/2016/ink" xmlns:am3d="http://schemas.microsoft.com/office/drawing/2017/model3d" xmlns:o="urn:schemas-microsoft-com:office:office" xmlns:oel="http://schemas.microsoft.com/office/2019/extlst" xmlns:r="http://schemas.openxmlformats.org/officeDocument/2006/relationships" xmlns:m="http://schemas.openxmlformats.org/officeDocument/2006/math" xmlns:v="urn:schemas-microsoft-com:vml" xmlns:wp14="http://schemas.microsoft.com/office/word/2010/wordprocessingDrawing" xmlns:wp="http://schemas.openxmlformats.org/drawingml/2006/wordprocessingDrawing" xmlns:w10="urn:schemas-microsoft-com:office:word" xmlns:w="http://schemas.openxmlformats.org/wordprocessingml/2006/main" xmlns:w14="http://schemas.microsoft.com/office/word/2010/wordml" xmlns:w15="http://schemas.microsoft.com/office/word/2012/wordml" xmlns:w16cex="http://schemas.microsoft.com/office/word/2018/wordml/cex" xmlns:w16cid="http://schemas.microsoft.com/office/word/2016/wordml/cid" xmlns:w16="http://schemas.microsoft.com/office/word/2018/wordml" xmlns:w16sdtdh="http://schemas.microsoft.com/office/word/2020/wordml/sdtdatahash" xmlns:w16se="http://schemas.microsoft.com/office/word/2015/wordml/symex" xmlns:wpg="http://schemas.microsoft.com/office/word/2010/wordprocessingGroup" xmlns:wpi="http://schemas.microsoft.com/office/word/2010/wordprocessingInk" xmlns:wne="http://schemas.microsoft.com/office/word/2006/wordml" xmlns:wps="http://schemas.microsoft.com/office/word/2010/wordprocessingShape" mc:Ignorable="w14 w15 w16se w16cid w16 w16cex w16sdtdh wp14">
   <w:tbl>
     <w:tblPr>
       <w:tblStyle w:val="TableGrid"/>
@@ -23687,8 +23666,8 @@
 </w:ftr>
 </file>
 
-<file path=word/footer7.xml><?xml version="1.0" encoding="utf-8"?>
-<w:ftr xmlns:wpc="http://schemas.microsoft.com/office/word/2010/wordprocessingCanvas" xmlns:cx="http://schemas.microsoft.com/office/drawing/2014/chartex" xmlns:cx1="http://schemas.microsoft.com/office/drawing/2015/9/8/chartex" xmlns:cx2="http://schemas.microsoft.com/office/drawing/2015/10/21/chartex" xmlns:cx3="http://schemas.microsoft.com/office/drawing/2016/5/9/chartex" xmlns:cx4="http://schemas.microsoft.com/office/drawing/2016/5/10/chartex" xmlns:cx5="http://schemas.microsoft.com/office/drawing/2016/5/11/chartex" xmlns:cx6="http://schemas.microsoft.com/office/drawing/2016/5/12/chartex" xmlns:cx7="http://schemas.microsoft.com/office/drawing/2016/5/13/chartex" xmlns:cx8="http://schemas.microsoft.com/office/drawing/2016/5/14/chartex" xmlns:mc="http://schemas.openxmlformats.org/markup-compatibility/2006" xmlns:aink="http://schemas.microsoft.com/office/drawing/2016/ink" xmlns:am3d="http://schemas.microsoft.com/office/drawing/2017/model3d" xmlns:o="urn:schemas-microsoft-com:office:office" xmlns:r="http://schemas.openxmlformats.org/officeDocument/2006/relationships" xmlns:m="http://schemas.openxmlformats.org/officeDocument/2006/math" xmlns:v="urn:schemas-microsoft-com:vml" xmlns:wp14="http://schemas.microsoft.com/office/word/2010/wordprocessingDrawing" xmlns:wp="http://schemas.openxmlformats.org/drawingml/2006/wordprocessingDrawing" xmlns:w10="urn:schemas-microsoft-com:office:word" xmlns:w="http://schemas.openxmlformats.org/wordprocessingml/2006/main" xmlns:w14="http://schemas.microsoft.com/office/word/2010/wordml" xmlns:w15="http://schemas.microsoft.com/office/word/2012/wordml" xmlns:w16cex="http://schemas.microsoft.com/office/word/2018/wordml/cex" xmlns:w16cid="http://schemas.microsoft.com/office/word/2016/wordml/cid" xmlns:w16="http://schemas.microsoft.com/office/word/2018/wordml" xmlns:w16sdtdh="http://schemas.microsoft.com/office/word/2020/wordml/sdtdatahash" xmlns:w16se="http://schemas.microsoft.com/office/word/2015/wordml/symex" xmlns:wpg="http://schemas.microsoft.com/office/word/2010/wordprocessingGroup" xmlns:wpi="http://schemas.microsoft.com/office/word/2010/wordprocessingInk" xmlns:wne="http://schemas.microsoft.com/office/word/2006/wordml" xmlns:wps="http://schemas.microsoft.com/office/word/2010/wordprocessingShape" mc:Ignorable="w14 w15 w16se w16cid w16 w16cex w16sdtdh wp14">
+<file path=word/footer9.xml><?xml version="1.0" encoding="utf-8"?>
+<w:ftr xmlns:wpc="http://schemas.microsoft.com/office/word/2010/wordprocessingCanvas" xmlns:cx="http://schemas.microsoft.com/office/drawing/2014/chartex" xmlns:cx1="http://schemas.microsoft.com/office/drawing/2015/9/8/chartex" xmlns:cx2="http://schemas.microsoft.com/office/drawing/2015/10/21/chartex" xmlns:cx3="http://schemas.microsoft.com/office/drawing/2016/5/9/chartex" xmlns:cx4="http://schemas.microsoft.com/office/drawing/2016/5/10/chartex" xmlns:cx5="http://schemas.microsoft.com/office/drawing/2016/5/11/chartex" xmlns:cx6="http://schemas.microsoft.com/office/drawing/2016/5/12/chartex" xmlns:cx7="http://schemas.microsoft.com/office/drawing/2016/5/13/chartex" xmlns:cx8="http://schemas.microsoft.com/office/drawing/2016/5/14/chartex" xmlns:mc="http://schemas.openxmlformats.org/markup-compatibility/2006" xmlns:aink="http://schemas.microsoft.com/office/drawing/2016/ink" xmlns:am3d="http://schemas.microsoft.com/office/drawing/2017/model3d" xmlns:o="urn:schemas-microsoft-com:office:office" xmlns:oel="http://schemas.microsoft.com/office/2019/extlst" xmlns:r="http://schemas.openxmlformats.org/officeDocument/2006/relationships" xmlns:m="http://schemas.openxmlformats.org/officeDocument/2006/math" xmlns:v="urn:schemas-microsoft-com:vml" xmlns:wp14="http://schemas.microsoft.com/office/word/2010/wordprocessingDrawing" xmlns:wp="http://schemas.openxmlformats.org/drawingml/2006/wordprocessingDrawing" xmlns:w10="urn:schemas-microsoft-com:office:word" xmlns:w="http://schemas.openxmlformats.org/wordprocessingml/2006/main" xmlns:w14="http://schemas.microsoft.com/office/word/2010/wordml" xmlns:w15="http://schemas.microsoft.com/office/word/2012/wordml" xmlns:w16cex="http://schemas.microsoft.com/office/word/2018/wordml/cex" xmlns:w16cid="http://schemas.microsoft.com/office/word/2016/wordml/cid" xmlns:w16="http://schemas.microsoft.com/office/word/2018/wordml" xmlns:w16sdtdh="http://schemas.microsoft.com/office/word/2020/wordml/sdtdatahash" xmlns:w16se="http://schemas.microsoft.com/office/word/2015/wordml/symex" xmlns:wpg="http://schemas.microsoft.com/office/word/2010/wordprocessingGroup" xmlns:wpi="http://schemas.microsoft.com/office/word/2010/wordprocessingInk" xmlns:wne="http://schemas.microsoft.com/office/word/2006/wordml" xmlns:wps="http://schemas.microsoft.com/office/word/2010/wordprocessingShape" mc:Ignorable="w14 w15 w16se w16cid w16 w16cex w16sdtdh wp14">
   <w:tbl>
     <w:tblPr>
       <w:tblStyle w:val="TableGrid"/>
@@ -23852,7 +23831,7 @@
 </file>
 
 <file path=word/footnotes.xml><?xml version="1.0" encoding="utf-8"?>
-<w:footnotes xmlns:wpc="http://schemas.microsoft.com/office/word/2010/wordprocessingCanvas" xmlns:cx="http://schemas.microsoft.com/office/drawing/2014/chartex" xmlns:cx1="http://schemas.microsoft.com/office/drawing/2015/9/8/chartex" xmlns:cx2="http://schemas.microsoft.com/office/drawing/2015/10/21/chartex" xmlns:cx3="http://schemas.microsoft.com/office/drawing/2016/5/9/chartex" xmlns:cx4="http://schemas.microsoft.com/office/drawing/2016/5/10/chartex" xmlns:cx5="http://schemas.microsoft.com/office/drawing/2016/5/11/chartex" xmlns:cx6="http://schemas.microsoft.com/office/drawing/2016/5/12/chartex" xmlns:cx7="http://schemas.microsoft.com/office/drawing/2016/5/13/chartex" xmlns:cx8="http://schemas.microsoft.com/office/drawing/2016/5/14/chartex" xmlns:mc="http://schemas.openxmlformats.org/markup-compatibility/2006" xmlns:aink="http://schemas.microsoft.com/office/drawing/2016/ink" xmlns:am3d="http://schemas.microsoft.com/office/drawing/2017/model3d" xmlns:o="urn:schemas-microsoft-com:office:office" xmlns:r="http://schemas.openxmlformats.org/officeDocument/2006/relationships" xmlns:m="http://schemas.openxmlformats.org/officeDocument/2006/math" xmlns:v="urn:schemas-microsoft-com:vml" xmlns:wp14="http://schemas.microsoft.com/office/word/2010/wordprocessingDrawing" xmlns:wp="http://schemas.openxmlformats.org/drawingml/2006/wordprocessingDrawing" xmlns:w10="urn:schemas-microsoft-com:office:word" xmlns:w="http://schemas.openxmlformats.org/wordprocessingml/2006/main" xmlns:w14="http://schemas.microsoft.com/office/word/2010/wordml" xmlns:w15="http://schemas.microsoft.com/office/word/2012/wordml" xmlns:w16cex="http://schemas.microsoft.com/office/word/2018/wordml/cex" xmlns:w16cid="http://schemas.microsoft.com/office/word/2016/wordml/cid" xmlns:w16="http://schemas.microsoft.com/office/word/2018/wordml" xmlns:w16sdtdh="http://schemas.microsoft.com/office/word/2020/wordml/sdtdatahash" xmlns:w16se="http://schemas.microsoft.com/office/word/2015/wordml/symex" xmlns:wpg="http://schemas.microsoft.com/office/word/2010/wordprocessingGroup" xmlns:wpi="http://schemas.microsoft.com/office/word/2010/wordprocessingInk" xmlns:wne="http://schemas.microsoft.com/office/word/2006/wordml" xmlns:wps="http://schemas.microsoft.com/office/word/2010/wordprocessingShape" mc:Ignorable="w14 w15 w16se w16cid w16 w16cex w16sdtdh wp14">
+<w:footnotes xmlns:wpc="http://schemas.microsoft.com/office/word/2010/wordprocessingCanvas" xmlns:cx="http://schemas.microsoft.com/office/drawing/2014/chartex" xmlns:cx1="http://schemas.microsoft.com/office/drawing/2015/9/8/chartex" xmlns:cx2="http://schemas.microsoft.com/office/drawing/2015/10/21/chartex" xmlns:cx3="http://schemas.microsoft.com/office/drawing/2016/5/9/chartex" xmlns:cx4="http://schemas.microsoft.com/office/drawing/2016/5/10/chartex" xmlns:cx5="http://schemas.microsoft.com/office/drawing/2016/5/11/chartex" xmlns:cx6="http://schemas.microsoft.com/office/drawing/2016/5/12/chartex" xmlns:cx7="http://schemas.microsoft.com/office/drawing/2016/5/13/chartex" xmlns:cx8="http://schemas.microsoft.com/office/drawing/2016/5/14/chartex" xmlns:mc="http://schemas.openxmlformats.org/markup-compatibility/2006" xmlns:aink="http://schemas.microsoft.com/office/drawing/2016/ink" xmlns:am3d="http://schemas.microsoft.com/office/drawing/2017/model3d" xmlns:o="urn:schemas-microsoft-com:office:office" xmlns:oel="http://schemas.microsoft.com/office/2019/extlst" xmlns:r="http://schemas.openxmlformats.org/officeDocument/2006/relationships" xmlns:m="http://schemas.openxmlformats.org/officeDocument/2006/math" xmlns:v="urn:schemas-microsoft-com:vml" xmlns:wp14="http://schemas.microsoft.com/office/word/2010/wordprocessingDrawing" xmlns:wp="http://schemas.openxmlformats.org/drawingml/2006/wordprocessingDrawing" xmlns:w10="urn:schemas-microsoft-com:office:word" xmlns:w="http://schemas.openxmlformats.org/wordprocessingml/2006/main" xmlns:w14="http://schemas.microsoft.com/office/word/2010/wordml" xmlns:w15="http://schemas.microsoft.com/office/word/2012/wordml" xmlns:w16cex="http://schemas.microsoft.com/office/word/2018/wordml/cex" xmlns:w16cid="http://schemas.microsoft.com/office/word/2016/wordml/cid" xmlns:w16="http://schemas.microsoft.com/office/word/2018/wordml" xmlns:w16sdtdh="http://schemas.microsoft.com/office/word/2020/wordml/sdtdatahash" xmlns:w16se="http://schemas.microsoft.com/office/word/2015/wordml/symex" xmlns:wpg="http://schemas.microsoft.com/office/word/2010/wordprocessingGroup" xmlns:wpi="http://schemas.microsoft.com/office/word/2010/wordprocessingInk" xmlns:wne="http://schemas.microsoft.com/office/word/2006/wordml" xmlns:wps="http://schemas.microsoft.com/office/word/2010/wordprocessingShape" mc:Ignorable="w14 w15 w16se w16cid w16 w16cex w16sdtdh wp14">
   <w:footnote w:type="separator" w:id="-1">
     <w:p>
       <w:pPr>
@@ -23881,7 +23860,37 @@
 </file>
 
 <file path=word/header1.xml><?xml version="1.0" encoding="utf-8"?>
-<w:hdr xmlns:wpc="http://schemas.microsoft.com/office/word/2010/wordprocessingCanvas" xmlns:cx="http://schemas.microsoft.com/office/drawing/2014/chartex" xmlns:cx1="http://schemas.microsoft.com/office/drawing/2015/9/8/chartex" xmlns:cx2="http://schemas.microsoft.com/office/drawing/2015/10/21/chartex" xmlns:cx3="http://schemas.microsoft.com/office/drawing/2016/5/9/chartex" xmlns:cx4="http://schemas.microsoft.com/office/drawing/2016/5/10/chartex" xmlns:cx5="http://schemas.microsoft.com/office/drawing/2016/5/11/chartex" xmlns:cx6="http://schemas.microsoft.com/office/drawing/2016/5/12/chartex" xmlns:cx7="http://schemas.microsoft.com/office/drawing/2016/5/13/chartex" xmlns:cx8="http://schemas.microsoft.com/office/drawing/2016/5/14/chartex" xmlns:mc="http://schemas.openxmlformats.org/markup-compatibility/2006" xmlns:aink="http://schemas.microsoft.com/office/drawing/2016/ink" xmlns:am3d="http://schemas.microsoft.com/office/drawing/2017/model3d" xmlns:o="urn:schemas-microsoft-com:office:office" xmlns:r="http://schemas.openxmlformats.org/officeDocument/2006/relationships" xmlns:m="http://schemas.openxmlformats.org/officeDocument/2006/math" xmlns:v="urn:schemas-microsoft-com:vml" xmlns:wp14="http://schemas.microsoft.com/office/word/2010/wordprocessingDrawing" xmlns:wp="http://schemas.openxmlformats.org/drawingml/2006/wordprocessingDrawing" xmlns:w10="urn:schemas-microsoft-com:office:word" xmlns:w="http://schemas.openxmlformats.org/wordprocessingml/2006/main" xmlns:w14="http://schemas.microsoft.com/office/word/2010/wordml" xmlns:w15="http://schemas.microsoft.com/office/word/2012/wordml" xmlns:w16cex="http://schemas.microsoft.com/office/word/2018/wordml/cex" xmlns:w16cid="http://schemas.microsoft.com/office/word/2016/wordml/cid" xmlns:w16="http://schemas.microsoft.com/office/word/2018/wordml" xmlns:w16sdtdh="http://schemas.microsoft.com/office/word/2020/wordml/sdtdatahash" xmlns:w16se="http://schemas.microsoft.com/office/word/2015/wordml/symex" xmlns:wpg="http://schemas.microsoft.com/office/word/2010/wordprocessingGroup" xmlns:wpi="http://schemas.microsoft.com/office/word/2010/wordprocessingInk" xmlns:wne="http://schemas.microsoft.com/office/word/2006/wordml" xmlns:wps="http://schemas.microsoft.com/office/word/2010/wordprocessingShape" mc:Ignorable="w14 w15 w16se w16cid w16 w16cex w16sdtdh wp14">
+<w:hdr xmlns:wpc="http://schemas.microsoft.com/office/word/2010/wordprocessingCanvas" xmlns:cx="http://schemas.microsoft.com/office/drawing/2014/chartex" xmlns:cx1="http://schemas.microsoft.com/office/drawing/2015/9/8/chartex" xmlns:cx2="http://schemas.microsoft.com/office/drawing/2015/10/21/chartex" xmlns:cx3="http://schemas.microsoft.com/office/drawing/2016/5/9/chartex" xmlns:cx4="http://schemas.microsoft.com/office/drawing/2016/5/10/chartex" xmlns:cx5="http://schemas.microsoft.com/office/drawing/2016/5/11/chartex" xmlns:cx6="http://schemas.microsoft.com/office/drawing/2016/5/12/chartex" xmlns:cx7="http://schemas.microsoft.com/office/drawing/2016/5/13/chartex" xmlns:cx8="http://schemas.microsoft.com/office/drawing/2016/5/14/chartex" xmlns:mc="http://schemas.openxmlformats.org/markup-compatibility/2006" xmlns:aink="http://schemas.microsoft.com/office/drawing/2016/ink" xmlns:am3d="http://schemas.microsoft.com/office/drawing/2017/model3d" xmlns:o="urn:schemas-microsoft-com:office:office" xmlns:oel="http://schemas.microsoft.com/office/2019/extlst" xmlns:r="http://schemas.openxmlformats.org/officeDocument/2006/relationships" xmlns:m="http://schemas.openxmlformats.org/officeDocument/2006/math" xmlns:v="urn:schemas-microsoft-com:vml" xmlns:wp14="http://schemas.microsoft.com/office/word/2010/wordprocessingDrawing" xmlns:wp="http://schemas.openxmlformats.org/drawingml/2006/wordprocessingDrawing" xmlns:w10="urn:schemas-microsoft-com:office:word" xmlns:w="http://schemas.openxmlformats.org/wordprocessingml/2006/main" xmlns:w14="http://schemas.microsoft.com/office/word/2010/wordml" xmlns:w15="http://schemas.microsoft.com/office/word/2012/wordml" xmlns:w16cex="http://schemas.microsoft.com/office/word/2018/wordml/cex" xmlns:w16cid="http://schemas.microsoft.com/office/word/2016/wordml/cid" xmlns:w16="http://schemas.microsoft.com/office/word/2018/wordml" xmlns:w16sdtdh="http://schemas.microsoft.com/office/word/2020/wordml/sdtdatahash" xmlns:w16se="http://schemas.microsoft.com/office/word/2015/wordml/symex" xmlns:wpg="http://schemas.microsoft.com/office/word/2010/wordprocessingGroup" xmlns:wpi="http://schemas.microsoft.com/office/word/2010/wordprocessingInk" xmlns:wne="http://schemas.microsoft.com/office/word/2006/wordml" xmlns:wps="http://schemas.microsoft.com/office/word/2010/wordprocessingShape" mc:Ignorable="w14 w15 w16se w16cid w16 w16cex w16sdtdh wp14">
+  <w:p>
+    <w:pPr>
+      <w:pStyle w:val="Header"/>
+    </w:pPr>
+  </w:p>
+</w:hdr>
+</file>
+
+<file path=word/header10.xml><?xml version="1.0" encoding="utf-8"?>
+<w:hdr xmlns:wpc="http://schemas.microsoft.com/office/word/2010/wordprocessingCanvas" xmlns:cx="http://schemas.microsoft.com/office/drawing/2014/chartex" xmlns:cx1="http://schemas.microsoft.com/office/drawing/2015/9/8/chartex" xmlns:cx2="http://schemas.microsoft.com/office/drawing/2015/10/21/chartex" xmlns:cx3="http://schemas.microsoft.com/office/drawing/2016/5/9/chartex" xmlns:cx4="http://schemas.microsoft.com/office/drawing/2016/5/10/chartex" xmlns:cx5="http://schemas.microsoft.com/office/drawing/2016/5/11/chartex" xmlns:cx6="http://schemas.microsoft.com/office/drawing/2016/5/12/chartex" xmlns:cx7="http://schemas.microsoft.com/office/drawing/2016/5/13/chartex" xmlns:cx8="http://schemas.microsoft.com/office/drawing/2016/5/14/chartex" xmlns:mc="http://schemas.openxmlformats.org/markup-compatibility/2006" xmlns:aink="http://schemas.microsoft.com/office/drawing/2016/ink" xmlns:am3d="http://schemas.microsoft.com/office/drawing/2017/model3d" xmlns:o="urn:schemas-microsoft-com:office:office" xmlns:oel="http://schemas.microsoft.com/office/2019/extlst" xmlns:r="http://schemas.openxmlformats.org/officeDocument/2006/relationships" xmlns:m="http://schemas.openxmlformats.org/officeDocument/2006/math" xmlns:v="urn:schemas-microsoft-com:vml" xmlns:wp14="http://schemas.microsoft.com/office/word/2010/wordprocessingDrawing" xmlns:wp="http://schemas.openxmlformats.org/drawingml/2006/wordprocessingDrawing" xmlns:w10="urn:schemas-microsoft-com:office:word" xmlns:w="http://schemas.openxmlformats.org/wordprocessingml/2006/main" xmlns:w14="http://schemas.microsoft.com/office/word/2010/wordml" xmlns:w15="http://schemas.microsoft.com/office/word/2012/wordml" xmlns:w16cex="http://schemas.microsoft.com/office/word/2018/wordml/cex" xmlns:w16cid="http://schemas.microsoft.com/office/word/2016/wordml/cid" xmlns:w16="http://schemas.microsoft.com/office/word/2018/wordml" xmlns:w16sdtdh="http://schemas.microsoft.com/office/word/2020/wordml/sdtdatahash" xmlns:w16se="http://schemas.microsoft.com/office/word/2015/wordml/symex" xmlns:wpg="http://schemas.microsoft.com/office/word/2010/wordprocessingGroup" xmlns:wpi="http://schemas.microsoft.com/office/word/2010/wordprocessingInk" xmlns:wne="http://schemas.microsoft.com/office/word/2006/wordml" xmlns:wps="http://schemas.microsoft.com/office/word/2010/wordprocessingShape" mc:Ignorable="w14 w15 w16se w16cid w16 w16cex w16sdtdh wp14">
+  <w:p>
+    <w:pPr>
+      <w:pStyle w:val="Header"/>
+    </w:pPr>
+  </w:p>
+</w:hdr>
+</file>
+
+<file path=word/header2.xml><?xml version="1.0" encoding="utf-8"?>
+<w:hdr xmlns:wpc="http://schemas.microsoft.com/office/word/2010/wordprocessingCanvas" xmlns:cx="http://schemas.microsoft.com/office/drawing/2014/chartex" xmlns:cx1="http://schemas.microsoft.com/office/drawing/2015/9/8/chartex" xmlns:cx2="http://schemas.microsoft.com/office/drawing/2015/10/21/chartex" xmlns:cx3="http://schemas.microsoft.com/office/drawing/2016/5/9/chartex" xmlns:cx4="http://schemas.microsoft.com/office/drawing/2016/5/10/chartex" xmlns:cx5="http://schemas.microsoft.com/office/drawing/2016/5/11/chartex" xmlns:cx6="http://schemas.microsoft.com/office/drawing/2016/5/12/chartex" xmlns:cx7="http://schemas.microsoft.com/office/drawing/2016/5/13/chartex" xmlns:cx8="http://schemas.microsoft.com/office/drawing/2016/5/14/chartex" xmlns:mc="http://schemas.openxmlformats.org/markup-compatibility/2006" xmlns:aink="http://schemas.microsoft.com/office/drawing/2016/ink" xmlns:am3d="http://schemas.microsoft.com/office/drawing/2017/model3d" xmlns:o="urn:schemas-microsoft-com:office:office" xmlns:oel="http://schemas.microsoft.com/office/2019/extlst" xmlns:r="http://schemas.openxmlformats.org/officeDocument/2006/relationships" xmlns:m="http://schemas.openxmlformats.org/officeDocument/2006/math" xmlns:v="urn:schemas-microsoft-com:vml" xmlns:wp14="http://schemas.microsoft.com/office/word/2010/wordprocessingDrawing" xmlns:wp="http://schemas.openxmlformats.org/drawingml/2006/wordprocessingDrawing" xmlns:w10="urn:schemas-microsoft-com:office:word" xmlns:w="http://schemas.openxmlformats.org/wordprocessingml/2006/main" xmlns:w14="http://schemas.microsoft.com/office/word/2010/wordml" xmlns:w15="http://schemas.microsoft.com/office/word/2012/wordml" xmlns:w16cex="http://schemas.microsoft.com/office/word/2018/wordml/cex" xmlns:w16cid="http://schemas.microsoft.com/office/word/2016/wordml/cid" xmlns:w16="http://schemas.microsoft.com/office/word/2018/wordml" xmlns:w16sdtdh="http://schemas.microsoft.com/office/word/2020/wordml/sdtdatahash" xmlns:w16se="http://schemas.microsoft.com/office/word/2015/wordml/symex" xmlns:wpg="http://schemas.microsoft.com/office/word/2010/wordprocessingGroup" xmlns:wpi="http://schemas.microsoft.com/office/word/2010/wordprocessingInk" xmlns:wne="http://schemas.microsoft.com/office/word/2006/wordml" xmlns:wps="http://schemas.microsoft.com/office/word/2010/wordprocessingShape" mc:Ignorable="w14 w15 w16se w16cid w16 w16cex w16sdtdh wp14">
+  <w:p>
+    <w:pPr>
+      <w:pStyle w:val="Header"/>
+    </w:pPr>
+  </w:p>
+</w:hdr>
+</file>
+
+<file path=word/header3.xml><?xml version="1.0" encoding="utf-8"?>
+<w:hdr xmlns:wpc="http://schemas.microsoft.com/office/word/2010/wordprocessingCanvas" xmlns:cx="http://schemas.microsoft.com/office/drawing/2014/chartex" xmlns:cx1="http://schemas.microsoft.com/office/drawing/2015/9/8/chartex" xmlns:cx2="http://schemas.microsoft.com/office/drawing/2015/10/21/chartex" xmlns:cx3="http://schemas.microsoft.com/office/drawing/2016/5/9/chartex" xmlns:cx4="http://schemas.microsoft.com/office/drawing/2016/5/10/chartex" xmlns:cx5="http://schemas.microsoft.com/office/drawing/2016/5/11/chartex" xmlns:cx6="http://schemas.microsoft.com/office/drawing/2016/5/12/chartex" xmlns:cx7="http://schemas.microsoft.com/office/drawing/2016/5/13/chartex" xmlns:cx8="http://schemas.microsoft.com/office/drawing/2016/5/14/chartex" xmlns:mc="http://schemas.openxmlformats.org/markup-compatibility/2006" xmlns:aink="http://schemas.microsoft.com/office/drawing/2016/ink" xmlns:am3d="http://schemas.microsoft.com/office/drawing/2017/model3d" xmlns:o="urn:schemas-microsoft-com:office:office" xmlns:oel="http://schemas.microsoft.com/office/2019/extlst" xmlns:r="http://schemas.openxmlformats.org/officeDocument/2006/relationships" xmlns:m="http://schemas.openxmlformats.org/officeDocument/2006/math" xmlns:v="urn:schemas-microsoft-com:vml" xmlns:wp14="http://schemas.microsoft.com/office/word/2010/wordprocessingDrawing" xmlns:wp="http://schemas.openxmlformats.org/drawingml/2006/wordprocessingDrawing" xmlns:w10="urn:schemas-microsoft-com:office:word" xmlns:w="http://schemas.openxmlformats.org/wordprocessingml/2006/main" xmlns:w14="http://schemas.microsoft.com/office/word/2010/wordml" xmlns:w15="http://schemas.microsoft.com/office/word/2012/wordml" xmlns:w16cex="http://schemas.microsoft.com/office/word/2018/wordml/cex" xmlns:w16cid="http://schemas.microsoft.com/office/word/2016/wordml/cid" xmlns:w16="http://schemas.microsoft.com/office/word/2018/wordml" xmlns:w16sdtdh="http://schemas.microsoft.com/office/word/2020/wordml/sdtdatahash" xmlns:w16se="http://schemas.microsoft.com/office/word/2015/wordml/symex" xmlns:wpg="http://schemas.microsoft.com/office/word/2010/wordprocessingGroup" xmlns:wpi="http://schemas.microsoft.com/office/word/2010/wordprocessingInk" xmlns:wne="http://schemas.microsoft.com/office/word/2006/wordml" xmlns:wps="http://schemas.microsoft.com/office/word/2010/wordprocessingShape" mc:Ignorable="w14 w15 w16se w16cid w16 w16cex w16sdtdh wp14">
   <w:p>
     <w:pPr>
       <w:pStyle w:val="Header"/>
@@ -23892,16 +23901,16 @@
         <w:lang w:val="en-US"/>
       </w:rPr>
       <w:drawing>
-        <wp:anchor distT="0" distB="0" distL="114300" distR="114300" simplePos="0" relativeHeight="251660288" behindDoc="1" locked="1" layoutInCell="1" allowOverlap="1" wp14:anchorId="283D75BE" wp14:editId="58DAD4C3">
+        <wp:anchor distT="0" distB="0" distL="114300" distR="114300" simplePos="0" relativeHeight="251660288" behindDoc="1" locked="1" layoutInCell="1" allowOverlap="1" wp14:anchorId="283D75BE" wp14:editId="2D07FAD0">
           <wp:simplePos x="0" y="0"/>
           <wp:positionH relativeFrom="page">
-            <wp:posOffset>5919470</wp:posOffset>
+            <wp:posOffset>5836920</wp:posOffset>
           </wp:positionH>
           <wp:positionV relativeFrom="page">
-            <wp:posOffset>447675</wp:posOffset>
+            <wp:posOffset>474980</wp:posOffset>
           </wp:positionV>
-          <wp:extent cx="1134000" cy="433800"/>
-          <wp:effectExtent l="0" t="0" r="9525" b="4445"/>
+          <wp:extent cx="997585" cy="560705"/>
+          <wp:effectExtent l="0" t="0" r="0" b="0"/>
           <wp:wrapNone/>
           <wp:docPr id="5" name="Picture 9"/>
           <wp:cNvGraphicFramePr>
@@ -23911,13 +23920,13 @@
             <a:graphicData uri="http://schemas.openxmlformats.org/drawingml/2006/picture">
               <pic:pic xmlns:pic="http://schemas.openxmlformats.org/drawingml/2006/picture">
                 <pic:nvPicPr>
-                  <pic:cNvPr id="10" name="Picture 9"/>
+                  <pic:cNvPr id="5" name="Picture 9"/>
                   <pic:cNvPicPr>
                     <a:picLocks noChangeAspect="1"/>
                   </pic:cNvPicPr>
                 </pic:nvPicPr>
                 <pic:blipFill>
-                  <a:blip r:embed="rId1" cstate="print">
+                  <a:blip r:embed="rId1">
                     <a:extLst>
                       <a:ext uri="{28A0092B-C50C-407E-A947-70E740481C1C}">
                         <a14:useLocalDpi xmlns:a14="http://schemas.microsoft.com/office/drawing/2010/main" val="0"/>
@@ -23931,7 +23940,7 @@
                 <pic:spPr>
                   <a:xfrm>
                     <a:off x="0" y="0"/>
-                    <a:ext cx="1134000" cy="433800"/>
+                    <a:ext cx="997585" cy="560705"/>
                   </a:xfrm>
                   <a:prstGeom prst="rect">
                     <a:avLst/>
@@ -23959,8 +23968,8 @@
 </w:hdr>
 </file>
 
-<file path=word/header2.xml><?xml version="1.0" encoding="utf-8"?>
-<w:hdr xmlns:wpc="http://schemas.microsoft.com/office/word/2010/wordprocessingCanvas" xmlns:cx="http://schemas.microsoft.com/office/drawing/2014/chartex" xmlns:cx1="http://schemas.microsoft.com/office/drawing/2015/9/8/chartex" xmlns:cx2="http://schemas.microsoft.com/office/drawing/2015/10/21/chartex" xmlns:cx3="http://schemas.microsoft.com/office/drawing/2016/5/9/chartex" xmlns:cx4="http://schemas.microsoft.com/office/drawing/2016/5/10/chartex" xmlns:cx5="http://schemas.microsoft.com/office/drawing/2016/5/11/chartex" xmlns:cx6="http://schemas.microsoft.com/office/drawing/2016/5/12/chartex" xmlns:cx7="http://schemas.microsoft.com/office/drawing/2016/5/13/chartex" xmlns:cx8="http://schemas.microsoft.com/office/drawing/2016/5/14/chartex" xmlns:mc="http://schemas.openxmlformats.org/markup-compatibility/2006" xmlns:aink="http://schemas.microsoft.com/office/drawing/2016/ink" xmlns:am3d="http://schemas.microsoft.com/office/drawing/2017/model3d" xmlns:o="urn:schemas-microsoft-com:office:office" xmlns:r="http://schemas.openxmlformats.org/officeDocument/2006/relationships" xmlns:m="http://schemas.openxmlformats.org/officeDocument/2006/math" xmlns:v="urn:schemas-microsoft-com:vml" xmlns:wp14="http://schemas.microsoft.com/office/word/2010/wordprocessingDrawing" xmlns:wp="http://schemas.openxmlformats.org/drawingml/2006/wordprocessingDrawing" xmlns:w10="urn:schemas-microsoft-com:office:word" xmlns:w="http://schemas.openxmlformats.org/wordprocessingml/2006/main" xmlns:w14="http://schemas.microsoft.com/office/word/2010/wordml" xmlns:w15="http://schemas.microsoft.com/office/word/2012/wordml" xmlns:w16cex="http://schemas.microsoft.com/office/word/2018/wordml/cex" xmlns:w16cid="http://schemas.microsoft.com/office/word/2016/wordml/cid" xmlns:w16="http://schemas.microsoft.com/office/word/2018/wordml" xmlns:w16sdtdh="http://schemas.microsoft.com/office/word/2020/wordml/sdtdatahash" xmlns:w16se="http://schemas.microsoft.com/office/word/2015/wordml/symex" xmlns:wpg="http://schemas.microsoft.com/office/word/2010/wordprocessingGroup" xmlns:wpi="http://schemas.microsoft.com/office/word/2010/wordprocessingInk" xmlns:wne="http://schemas.microsoft.com/office/word/2006/wordml" xmlns:wps="http://schemas.microsoft.com/office/word/2010/wordprocessingShape" mc:Ignorable="w14 w15 w16se w16cid w16 w16cex w16sdtdh wp14">
+<file path=word/header4.xml><?xml version="1.0" encoding="utf-8"?>
+<w:hdr xmlns:wpc="http://schemas.microsoft.com/office/word/2010/wordprocessingCanvas" xmlns:cx="http://schemas.microsoft.com/office/drawing/2014/chartex" xmlns:cx1="http://schemas.microsoft.com/office/drawing/2015/9/8/chartex" xmlns:cx2="http://schemas.microsoft.com/office/drawing/2015/10/21/chartex" xmlns:cx3="http://schemas.microsoft.com/office/drawing/2016/5/9/chartex" xmlns:cx4="http://schemas.microsoft.com/office/drawing/2016/5/10/chartex" xmlns:cx5="http://schemas.microsoft.com/office/drawing/2016/5/11/chartex" xmlns:cx6="http://schemas.microsoft.com/office/drawing/2016/5/12/chartex" xmlns:cx7="http://schemas.microsoft.com/office/drawing/2016/5/13/chartex" xmlns:cx8="http://schemas.microsoft.com/office/drawing/2016/5/14/chartex" xmlns:mc="http://schemas.openxmlformats.org/markup-compatibility/2006" xmlns:aink="http://schemas.microsoft.com/office/drawing/2016/ink" xmlns:am3d="http://schemas.microsoft.com/office/drawing/2017/model3d" xmlns:o="urn:schemas-microsoft-com:office:office" xmlns:oel="http://schemas.microsoft.com/office/2019/extlst" xmlns:r="http://schemas.openxmlformats.org/officeDocument/2006/relationships" xmlns:m="http://schemas.openxmlformats.org/officeDocument/2006/math" xmlns:v="urn:schemas-microsoft-com:vml" xmlns:wp14="http://schemas.microsoft.com/office/word/2010/wordprocessingDrawing" xmlns:wp="http://schemas.openxmlformats.org/drawingml/2006/wordprocessingDrawing" xmlns:w10="urn:schemas-microsoft-com:office:word" xmlns:w="http://schemas.openxmlformats.org/wordprocessingml/2006/main" xmlns:w14="http://schemas.microsoft.com/office/word/2010/wordml" xmlns:w15="http://schemas.microsoft.com/office/word/2012/wordml" xmlns:w16cex="http://schemas.microsoft.com/office/word/2018/wordml/cex" xmlns:w16cid="http://schemas.microsoft.com/office/word/2016/wordml/cid" xmlns:w16="http://schemas.microsoft.com/office/word/2018/wordml" xmlns:w16sdtdh="http://schemas.microsoft.com/office/word/2020/wordml/sdtdatahash" xmlns:w16se="http://schemas.microsoft.com/office/word/2015/wordml/symex" xmlns:wpg="http://schemas.microsoft.com/office/word/2010/wordprocessingGroup" xmlns:wpi="http://schemas.microsoft.com/office/word/2010/wordprocessingInk" xmlns:wne="http://schemas.microsoft.com/office/word/2006/wordml" xmlns:wps="http://schemas.microsoft.com/office/word/2010/wordprocessingShape" mc:Ignorable="w14 w15 w16se w16cid w16 w16cex w16sdtdh wp14">
   <w:p>
     <w:pPr>
       <w:pStyle w:val="Header"/>
@@ -23969,8 +23978,8 @@
 </w:hdr>
 </file>
 
-<file path=word/header3.xml><?xml version="1.0" encoding="utf-8"?>
-<w:hdr xmlns:wpc="http://schemas.microsoft.com/office/word/2010/wordprocessingCanvas" xmlns:cx="http://schemas.microsoft.com/office/drawing/2014/chartex" xmlns:cx1="http://schemas.microsoft.com/office/drawing/2015/9/8/chartex" xmlns:cx2="http://schemas.microsoft.com/office/drawing/2015/10/21/chartex" xmlns:cx3="http://schemas.microsoft.com/office/drawing/2016/5/9/chartex" xmlns:cx4="http://schemas.microsoft.com/office/drawing/2016/5/10/chartex" xmlns:cx5="http://schemas.microsoft.com/office/drawing/2016/5/11/chartex" xmlns:cx6="http://schemas.microsoft.com/office/drawing/2016/5/12/chartex" xmlns:cx7="http://schemas.microsoft.com/office/drawing/2016/5/13/chartex" xmlns:cx8="http://schemas.microsoft.com/office/drawing/2016/5/14/chartex" xmlns:mc="http://schemas.openxmlformats.org/markup-compatibility/2006" xmlns:aink="http://schemas.microsoft.com/office/drawing/2016/ink" xmlns:am3d="http://schemas.microsoft.com/office/drawing/2017/model3d" xmlns:o="urn:schemas-microsoft-com:office:office" xmlns:r="http://schemas.openxmlformats.org/officeDocument/2006/relationships" xmlns:m="http://schemas.openxmlformats.org/officeDocument/2006/math" xmlns:v="urn:schemas-microsoft-com:vml" xmlns:wp14="http://schemas.microsoft.com/office/word/2010/wordprocessingDrawing" xmlns:wp="http://schemas.openxmlformats.org/drawingml/2006/wordprocessingDrawing" xmlns:w10="urn:schemas-microsoft-com:office:word" xmlns:w="http://schemas.openxmlformats.org/wordprocessingml/2006/main" xmlns:w14="http://schemas.microsoft.com/office/word/2010/wordml" xmlns:w15="http://schemas.microsoft.com/office/word/2012/wordml" xmlns:w16cex="http://schemas.microsoft.com/office/word/2018/wordml/cex" xmlns:w16cid="http://schemas.microsoft.com/office/word/2016/wordml/cid" xmlns:w16="http://schemas.microsoft.com/office/word/2018/wordml" xmlns:w16sdtdh="http://schemas.microsoft.com/office/word/2020/wordml/sdtdatahash" xmlns:w16se="http://schemas.microsoft.com/office/word/2015/wordml/symex" xmlns:wpg="http://schemas.microsoft.com/office/word/2010/wordprocessingGroup" xmlns:wpi="http://schemas.microsoft.com/office/word/2010/wordprocessingInk" xmlns:wne="http://schemas.microsoft.com/office/word/2006/wordml" xmlns:wps="http://schemas.microsoft.com/office/word/2010/wordprocessingShape" mc:Ignorable="w14 w15 w16se w16cid w16 w16cex w16sdtdh wp14">
+<file path=word/header5.xml><?xml version="1.0" encoding="utf-8"?>
+<w:hdr xmlns:wpc="http://schemas.microsoft.com/office/word/2010/wordprocessingCanvas" xmlns:cx="http://schemas.microsoft.com/office/drawing/2014/chartex" xmlns:cx1="http://schemas.microsoft.com/office/drawing/2015/9/8/chartex" xmlns:cx2="http://schemas.microsoft.com/office/drawing/2015/10/21/chartex" xmlns:cx3="http://schemas.microsoft.com/office/drawing/2016/5/9/chartex" xmlns:cx4="http://schemas.microsoft.com/office/drawing/2016/5/10/chartex" xmlns:cx5="http://schemas.microsoft.com/office/drawing/2016/5/11/chartex" xmlns:cx6="http://schemas.microsoft.com/office/drawing/2016/5/12/chartex" xmlns:cx7="http://schemas.microsoft.com/office/drawing/2016/5/13/chartex" xmlns:cx8="http://schemas.microsoft.com/office/drawing/2016/5/14/chartex" xmlns:mc="http://schemas.openxmlformats.org/markup-compatibility/2006" xmlns:aink="http://schemas.microsoft.com/office/drawing/2016/ink" xmlns:am3d="http://schemas.microsoft.com/office/drawing/2017/model3d" xmlns:o="urn:schemas-microsoft-com:office:office" xmlns:oel="http://schemas.microsoft.com/office/2019/extlst" xmlns:r="http://schemas.openxmlformats.org/officeDocument/2006/relationships" xmlns:m="http://schemas.openxmlformats.org/officeDocument/2006/math" xmlns:v="urn:schemas-microsoft-com:vml" xmlns:wp14="http://schemas.microsoft.com/office/word/2010/wordprocessingDrawing" xmlns:wp="http://schemas.openxmlformats.org/drawingml/2006/wordprocessingDrawing" xmlns:w10="urn:schemas-microsoft-com:office:word" xmlns:w="http://schemas.openxmlformats.org/wordprocessingml/2006/main" xmlns:w14="http://schemas.microsoft.com/office/word/2010/wordml" xmlns:w15="http://schemas.microsoft.com/office/word/2012/wordml" xmlns:w16cex="http://schemas.microsoft.com/office/word/2018/wordml/cex" xmlns:w16cid="http://schemas.microsoft.com/office/word/2016/wordml/cid" xmlns:w16="http://schemas.microsoft.com/office/word/2018/wordml" xmlns:w16sdtdh="http://schemas.microsoft.com/office/word/2020/wordml/sdtdatahash" xmlns:w16se="http://schemas.microsoft.com/office/word/2015/wordml/symex" xmlns:wpg="http://schemas.microsoft.com/office/word/2010/wordprocessingGroup" xmlns:wpi="http://schemas.microsoft.com/office/word/2010/wordprocessingInk" xmlns:wne="http://schemas.microsoft.com/office/word/2006/wordml" xmlns:wps="http://schemas.microsoft.com/office/word/2010/wordprocessingShape" mc:Ignorable="w14 w15 w16se w16cid w16 w16cex w16sdtdh wp14">
   <w:p>
     <w:pPr>
       <w:pStyle w:val="Header"/>
@@ -23980,8 +23989,8 @@
 </w:hdr>
 </file>
 
-<file path=word/header4.xml><?xml version="1.0" encoding="utf-8"?>
-<w:hdr xmlns:wpc="http://schemas.microsoft.com/office/word/2010/wordprocessingCanvas" xmlns:cx="http://schemas.microsoft.com/office/drawing/2014/chartex" xmlns:cx1="http://schemas.microsoft.com/office/drawing/2015/9/8/chartex" xmlns:cx2="http://schemas.microsoft.com/office/drawing/2015/10/21/chartex" xmlns:cx3="http://schemas.microsoft.com/office/drawing/2016/5/9/chartex" xmlns:cx4="http://schemas.microsoft.com/office/drawing/2016/5/10/chartex" xmlns:cx5="http://schemas.microsoft.com/office/drawing/2016/5/11/chartex" xmlns:cx6="http://schemas.microsoft.com/office/drawing/2016/5/12/chartex" xmlns:cx7="http://schemas.microsoft.com/office/drawing/2016/5/13/chartex" xmlns:cx8="http://schemas.microsoft.com/office/drawing/2016/5/14/chartex" xmlns:mc="http://schemas.openxmlformats.org/markup-compatibility/2006" xmlns:aink="http://schemas.microsoft.com/office/drawing/2016/ink" xmlns:am3d="http://schemas.microsoft.com/office/drawing/2017/model3d" xmlns:o="urn:schemas-microsoft-com:office:office" xmlns:r="http://schemas.openxmlformats.org/officeDocument/2006/relationships" xmlns:m="http://schemas.openxmlformats.org/officeDocument/2006/math" xmlns:v="urn:schemas-microsoft-com:vml" xmlns:wp14="http://schemas.microsoft.com/office/word/2010/wordprocessingDrawing" xmlns:wp="http://schemas.openxmlformats.org/drawingml/2006/wordprocessingDrawing" xmlns:w10="urn:schemas-microsoft-com:office:word" xmlns:w="http://schemas.openxmlformats.org/wordprocessingml/2006/main" xmlns:w14="http://schemas.microsoft.com/office/word/2010/wordml" xmlns:w15="http://schemas.microsoft.com/office/word/2012/wordml" xmlns:w16cex="http://schemas.microsoft.com/office/word/2018/wordml/cex" xmlns:w16cid="http://schemas.microsoft.com/office/word/2016/wordml/cid" xmlns:w16="http://schemas.microsoft.com/office/word/2018/wordml" xmlns:w16sdtdh="http://schemas.microsoft.com/office/word/2020/wordml/sdtdatahash" xmlns:w16se="http://schemas.microsoft.com/office/word/2015/wordml/symex" xmlns:wpg="http://schemas.microsoft.com/office/word/2010/wordprocessingGroup" xmlns:wpi="http://schemas.microsoft.com/office/word/2010/wordprocessingInk" xmlns:wne="http://schemas.microsoft.com/office/word/2006/wordml" xmlns:wps="http://schemas.microsoft.com/office/word/2010/wordprocessingShape" mc:Ignorable="w14 w15 w16se w16cid w16 w16cex w16sdtdh wp14">
+<file path=word/header6.xml><?xml version="1.0" encoding="utf-8"?>
+<w:hdr xmlns:wpc="http://schemas.microsoft.com/office/word/2010/wordprocessingCanvas" xmlns:cx="http://schemas.microsoft.com/office/drawing/2014/chartex" xmlns:cx1="http://schemas.microsoft.com/office/drawing/2015/9/8/chartex" xmlns:cx2="http://schemas.microsoft.com/office/drawing/2015/10/21/chartex" xmlns:cx3="http://schemas.microsoft.com/office/drawing/2016/5/9/chartex" xmlns:cx4="http://schemas.microsoft.com/office/drawing/2016/5/10/chartex" xmlns:cx5="http://schemas.microsoft.com/office/drawing/2016/5/11/chartex" xmlns:cx6="http://schemas.microsoft.com/office/drawing/2016/5/12/chartex" xmlns:cx7="http://schemas.microsoft.com/office/drawing/2016/5/13/chartex" xmlns:cx8="http://schemas.microsoft.com/office/drawing/2016/5/14/chartex" xmlns:mc="http://schemas.openxmlformats.org/markup-compatibility/2006" xmlns:aink="http://schemas.microsoft.com/office/drawing/2016/ink" xmlns:am3d="http://schemas.microsoft.com/office/drawing/2017/model3d" xmlns:o="urn:schemas-microsoft-com:office:office" xmlns:oel="http://schemas.microsoft.com/office/2019/extlst" xmlns:r="http://schemas.openxmlformats.org/officeDocument/2006/relationships" xmlns:m="http://schemas.openxmlformats.org/officeDocument/2006/math" xmlns:v="urn:schemas-microsoft-com:vml" xmlns:wp14="http://schemas.microsoft.com/office/word/2010/wordprocessingDrawing" xmlns:wp="http://schemas.openxmlformats.org/drawingml/2006/wordprocessingDrawing" xmlns:w10="urn:schemas-microsoft-com:office:word" xmlns:w="http://schemas.openxmlformats.org/wordprocessingml/2006/main" xmlns:w14="http://schemas.microsoft.com/office/word/2010/wordml" xmlns:w15="http://schemas.microsoft.com/office/word/2012/wordml" xmlns:w16cex="http://schemas.microsoft.com/office/word/2018/wordml/cex" xmlns:w16cid="http://schemas.microsoft.com/office/word/2016/wordml/cid" xmlns:w16="http://schemas.microsoft.com/office/word/2018/wordml" xmlns:w16sdtdh="http://schemas.microsoft.com/office/word/2020/wordml/sdtdatahash" xmlns:w16se="http://schemas.microsoft.com/office/word/2015/wordml/symex" xmlns:wpg="http://schemas.microsoft.com/office/word/2010/wordprocessingGroup" xmlns:wpi="http://schemas.microsoft.com/office/word/2010/wordprocessingInk" xmlns:wne="http://schemas.microsoft.com/office/word/2006/wordml" xmlns:wps="http://schemas.microsoft.com/office/word/2010/wordprocessingShape" mc:Ignorable="w14 w15 w16se w16cid w16 w16cex w16sdtdh wp14">
   <w:p>
     <w:pPr>
       <w:pStyle w:val="SAGEHeader"/>
@@ -24020,8 +24029,8 @@
 </w:hdr>
 </file>
 
-<file path=word/header5.xml><?xml version="1.0" encoding="utf-8"?>
-<w:hdr xmlns:wpc="http://schemas.microsoft.com/office/word/2010/wordprocessingCanvas" xmlns:cx="http://schemas.microsoft.com/office/drawing/2014/chartex" xmlns:cx1="http://schemas.microsoft.com/office/drawing/2015/9/8/chartex" xmlns:cx2="http://schemas.microsoft.com/office/drawing/2015/10/21/chartex" xmlns:cx3="http://schemas.microsoft.com/office/drawing/2016/5/9/chartex" xmlns:cx4="http://schemas.microsoft.com/office/drawing/2016/5/10/chartex" xmlns:cx5="http://schemas.microsoft.com/office/drawing/2016/5/11/chartex" xmlns:cx6="http://schemas.microsoft.com/office/drawing/2016/5/12/chartex" xmlns:cx7="http://schemas.microsoft.com/office/drawing/2016/5/13/chartex" xmlns:cx8="http://schemas.microsoft.com/office/drawing/2016/5/14/chartex" xmlns:mc="http://schemas.openxmlformats.org/markup-compatibility/2006" xmlns:aink="http://schemas.microsoft.com/office/drawing/2016/ink" xmlns:am3d="http://schemas.microsoft.com/office/drawing/2017/model3d" xmlns:o="urn:schemas-microsoft-com:office:office" xmlns:r="http://schemas.openxmlformats.org/officeDocument/2006/relationships" xmlns:m="http://schemas.openxmlformats.org/officeDocument/2006/math" xmlns:v="urn:schemas-microsoft-com:vml" xmlns:wp14="http://schemas.microsoft.com/office/word/2010/wordprocessingDrawing" xmlns:wp="http://schemas.openxmlformats.org/drawingml/2006/wordprocessingDrawing" xmlns:w10="urn:schemas-microsoft-com:office:word" xmlns:w="http://schemas.openxmlformats.org/wordprocessingml/2006/main" xmlns:w14="http://schemas.microsoft.com/office/word/2010/wordml" xmlns:w15="http://schemas.microsoft.com/office/word/2012/wordml" xmlns:w16cex="http://schemas.microsoft.com/office/word/2018/wordml/cex" xmlns:w16cid="http://schemas.microsoft.com/office/word/2016/wordml/cid" xmlns:w16="http://schemas.microsoft.com/office/word/2018/wordml" xmlns:w16sdtdh="http://schemas.microsoft.com/office/word/2020/wordml/sdtdatahash" xmlns:w16se="http://schemas.microsoft.com/office/word/2015/wordml/symex" xmlns:wpg="http://schemas.microsoft.com/office/word/2010/wordprocessingGroup" xmlns:wpi="http://schemas.microsoft.com/office/word/2010/wordprocessingInk" xmlns:wne="http://schemas.microsoft.com/office/word/2006/wordml" xmlns:wps="http://schemas.microsoft.com/office/word/2010/wordprocessingShape" mc:Ignorable="w14 w15 w16se w16cid w16 w16cex w16sdtdh wp14">
+<file path=word/header7.xml><?xml version="1.0" encoding="utf-8"?>
+<w:hdr xmlns:wpc="http://schemas.microsoft.com/office/word/2010/wordprocessingCanvas" xmlns:cx="http://schemas.microsoft.com/office/drawing/2014/chartex" xmlns:cx1="http://schemas.microsoft.com/office/drawing/2015/9/8/chartex" xmlns:cx2="http://schemas.microsoft.com/office/drawing/2015/10/21/chartex" xmlns:cx3="http://schemas.microsoft.com/office/drawing/2016/5/9/chartex" xmlns:cx4="http://schemas.microsoft.com/office/drawing/2016/5/10/chartex" xmlns:cx5="http://schemas.microsoft.com/office/drawing/2016/5/11/chartex" xmlns:cx6="http://schemas.microsoft.com/office/drawing/2016/5/12/chartex" xmlns:cx7="http://schemas.microsoft.com/office/drawing/2016/5/13/chartex" xmlns:cx8="http://schemas.microsoft.com/office/drawing/2016/5/14/chartex" xmlns:mc="http://schemas.openxmlformats.org/markup-compatibility/2006" xmlns:aink="http://schemas.microsoft.com/office/drawing/2016/ink" xmlns:am3d="http://schemas.microsoft.com/office/drawing/2017/model3d" xmlns:o="urn:schemas-microsoft-com:office:office" xmlns:oel="http://schemas.microsoft.com/office/2019/extlst" xmlns:r="http://schemas.openxmlformats.org/officeDocument/2006/relationships" xmlns:m="http://schemas.openxmlformats.org/officeDocument/2006/math" xmlns:v="urn:schemas-microsoft-com:vml" xmlns:wp14="http://schemas.microsoft.com/office/word/2010/wordprocessingDrawing" xmlns:wp="http://schemas.openxmlformats.org/drawingml/2006/wordprocessingDrawing" xmlns:w10="urn:schemas-microsoft-com:office:word" xmlns:w="http://schemas.openxmlformats.org/wordprocessingml/2006/main" xmlns:w14="http://schemas.microsoft.com/office/word/2010/wordml" xmlns:w15="http://schemas.microsoft.com/office/word/2012/wordml" xmlns:w16cex="http://schemas.microsoft.com/office/word/2018/wordml/cex" xmlns:w16cid="http://schemas.microsoft.com/office/word/2016/wordml/cid" xmlns:w16="http://schemas.microsoft.com/office/word/2018/wordml" xmlns:w16sdtdh="http://schemas.microsoft.com/office/word/2020/wordml/sdtdatahash" xmlns:w16se="http://schemas.microsoft.com/office/word/2015/wordml/symex" xmlns:wpg="http://schemas.microsoft.com/office/word/2010/wordprocessingGroup" xmlns:wpi="http://schemas.microsoft.com/office/word/2010/wordprocessingInk" xmlns:wne="http://schemas.microsoft.com/office/word/2006/wordml" xmlns:wps="http://schemas.microsoft.com/office/word/2010/wordprocessingShape" mc:Ignorable="w14 w15 w16se w16cid w16 w16cex w16sdtdh wp14">
   <w:p>
     <w:pPr>
       <w:pStyle w:val="Header"/>
@@ -24030,8 +24039,8 @@
 </w:hdr>
 </file>
 
-<file path=word/header6.xml><?xml version="1.0" encoding="utf-8"?>
-<w:hdr xmlns:wpc="http://schemas.microsoft.com/office/word/2010/wordprocessingCanvas" xmlns:cx="http://schemas.microsoft.com/office/drawing/2014/chartex" xmlns:cx1="http://schemas.microsoft.com/office/drawing/2015/9/8/chartex" xmlns:cx2="http://schemas.microsoft.com/office/drawing/2015/10/21/chartex" xmlns:cx3="http://schemas.microsoft.com/office/drawing/2016/5/9/chartex" xmlns:cx4="http://schemas.microsoft.com/office/drawing/2016/5/10/chartex" xmlns:cx5="http://schemas.microsoft.com/office/drawing/2016/5/11/chartex" xmlns:cx6="http://schemas.microsoft.com/office/drawing/2016/5/12/chartex" xmlns:cx7="http://schemas.microsoft.com/office/drawing/2016/5/13/chartex" xmlns:cx8="http://schemas.microsoft.com/office/drawing/2016/5/14/chartex" xmlns:mc="http://schemas.openxmlformats.org/markup-compatibility/2006" xmlns:aink="http://schemas.microsoft.com/office/drawing/2016/ink" xmlns:am3d="http://schemas.microsoft.com/office/drawing/2017/model3d" xmlns:o="urn:schemas-microsoft-com:office:office" xmlns:r="http://schemas.openxmlformats.org/officeDocument/2006/relationships" xmlns:m="http://schemas.openxmlformats.org/officeDocument/2006/math" xmlns:v="urn:schemas-microsoft-com:vml" xmlns:wp14="http://schemas.microsoft.com/office/word/2010/wordprocessingDrawing" xmlns:wp="http://schemas.openxmlformats.org/drawingml/2006/wordprocessingDrawing" xmlns:w10="urn:schemas-microsoft-com:office:word" xmlns:w="http://schemas.openxmlformats.org/wordprocessingml/2006/main" xmlns:w14="http://schemas.microsoft.com/office/word/2010/wordml" xmlns:w15="http://schemas.microsoft.com/office/word/2012/wordml" xmlns:w16cex="http://schemas.microsoft.com/office/word/2018/wordml/cex" xmlns:w16cid="http://schemas.microsoft.com/office/word/2016/wordml/cid" xmlns:w16="http://schemas.microsoft.com/office/word/2018/wordml" xmlns:w16sdtdh="http://schemas.microsoft.com/office/word/2020/wordml/sdtdatahash" xmlns:w16se="http://schemas.microsoft.com/office/word/2015/wordml/symex" xmlns:wpg="http://schemas.microsoft.com/office/word/2010/wordprocessingGroup" xmlns:wpi="http://schemas.microsoft.com/office/word/2010/wordprocessingInk" xmlns:wne="http://schemas.microsoft.com/office/word/2006/wordml" xmlns:wps="http://schemas.microsoft.com/office/word/2010/wordprocessingShape" mc:Ignorable="w14 w15 w16se w16cid w16 w16cex w16sdtdh wp14">
+<file path=word/header8.xml><?xml version="1.0" encoding="utf-8"?>
+<w:hdr xmlns:wpc="http://schemas.microsoft.com/office/word/2010/wordprocessingCanvas" xmlns:cx="http://schemas.microsoft.com/office/drawing/2014/chartex" xmlns:cx1="http://schemas.microsoft.com/office/drawing/2015/9/8/chartex" xmlns:cx2="http://schemas.microsoft.com/office/drawing/2015/10/21/chartex" xmlns:cx3="http://schemas.microsoft.com/office/drawing/2016/5/9/chartex" xmlns:cx4="http://schemas.microsoft.com/office/drawing/2016/5/10/chartex" xmlns:cx5="http://schemas.microsoft.com/office/drawing/2016/5/11/chartex" xmlns:cx6="http://schemas.microsoft.com/office/drawing/2016/5/12/chartex" xmlns:cx7="http://schemas.microsoft.com/office/drawing/2016/5/13/chartex" xmlns:cx8="http://schemas.microsoft.com/office/drawing/2016/5/14/chartex" xmlns:mc="http://schemas.openxmlformats.org/markup-compatibility/2006" xmlns:aink="http://schemas.microsoft.com/office/drawing/2016/ink" xmlns:am3d="http://schemas.microsoft.com/office/drawing/2017/model3d" xmlns:o="urn:schemas-microsoft-com:office:office" xmlns:oel="http://schemas.microsoft.com/office/2019/extlst" xmlns:r="http://schemas.openxmlformats.org/officeDocument/2006/relationships" xmlns:m="http://schemas.openxmlformats.org/officeDocument/2006/math" xmlns:v="urn:schemas-microsoft-com:vml" xmlns:wp14="http://schemas.microsoft.com/office/word/2010/wordprocessingDrawing" xmlns:wp="http://schemas.openxmlformats.org/drawingml/2006/wordprocessingDrawing" xmlns:w10="urn:schemas-microsoft-com:office:word" xmlns:w="http://schemas.openxmlformats.org/wordprocessingml/2006/main" xmlns:w14="http://schemas.microsoft.com/office/word/2010/wordml" xmlns:w15="http://schemas.microsoft.com/office/word/2012/wordml" xmlns:w16cex="http://schemas.microsoft.com/office/word/2018/wordml/cex" xmlns:w16cid="http://schemas.microsoft.com/office/word/2016/wordml/cid" xmlns:w16="http://schemas.microsoft.com/office/word/2018/wordml" xmlns:w16sdtdh="http://schemas.microsoft.com/office/word/2020/wordml/sdtdatahash" xmlns:w16se="http://schemas.microsoft.com/office/word/2015/wordml/symex" xmlns:wpg="http://schemas.microsoft.com/office/word/2010/wordprocessingGroup" xmlns:wpi="http://schemas.microsoft.com/office/word/2010/wordprocessingInk" xmlns:wne="http://schemas.microsoft.com/office/word/2006/wordml" xmlns:wps="http://schemas.microsoft.com/office/word/2010/wordprocessingShape" mc:Ignorable="w14 w15 w16se w16cid w16 w16cex w16sdtdh wp14">
   <w:p>
     <w:pPr>
       <w:pStyle w:val="Header"/>
@@ -24041,8 +24050,8 @@
 </w:hdr>
 </file>
 
-<file path=word/header7.xml><?xml version="1.0" encoding="utf-8"?>
-<w:hdr xmlns:wpc="http://schemas.microsoft.com/office/word/2010/wordprocessingCanvas" xmlns:cx="http://schemas.microsoft.com/office/drawing/2014/chartex" xmlns:cx1="http://schemas.microsoft.com/office/drawing/2015/9/8/chartex" xmlns:cx2="http://schemas.microsoft.com/office/drawing/2015/10/21/chartex" xmlns:cx3="http://schemas.microsoft.com/office/drawing/2016/5/9/chartex" xmlns:cx4="http://schemas.microsoft.com/office/drawing/2016/5/10/chartex" xmlns:cx5="http://schemas.microsoft.com/office/drawing/2016/5/11/chartex" xmlns:cx6="http://schemas.microsoft.com/office/drawing/2016/5/12/chartex" xmlns:cx7="http://schemas.microsoft.com/office/drawing/2016/5/13/chartex" xmlns:cx8="http://schemas.microsoft.com/office/drawing/2016/5/14/chartex" xmlns:mc="http://schemas.openxmlformats.org/markup-compatibility/2006" xmlns:aink="http://schemas.microsoft.com/office/drawing/2016/ink" xmlns:am3d="http://schemas.microsoft.com/office/drawing/2017/model3d" xmlns:o="urn:schemas-microsoft-com:office:office" xmlns:r="http://schemas.openxmlformats.org/officeDocument/2006/relationships" xmlns:m="http://schemas.openxmlformats.org/officeDocument/2006/math" xmlns:v="urn:schemas-microsoft-com:vml" xmlns:wp14="http://schemas.microsoft.com/office/word/2010/wordprocessingDrawing" xmlns:wp="http://schemas.openxmlformats.org/drawingml/2006/wordprocessingDrawing" xmlns:w10="urn:schemas-microsoft-com:office:word" xmlns:w="http://schemas.openxmlformats.org/wordprocessingml/2006/main" xmlns:w14="http://schemas.microsoft.com/office/word/2010/wordml" xmlns:w15="http://schemas.microsoft.com/office/word/2012/wordml" xmlns:w16cex="http://schemas.microsoft.com/office/word/2018/wordml/cex" xmlns:w16cid="http://schemas.microsoft.com/office/word/2016/wordml/cid" xmlns:w16="http://schemas.microsoft.com/office/word/2018/wordml" xmlns:w16sdtdh="http://schemas.microsoft.com/office/word/2020/wordml/sdtdatahash" xmlns:w16se="http://schemas.microsoft.com/office/word/2015/wordml/symex" xmlns:wpg="http://schemas.microsoft.com/office/word/2010/wordprocessingGroup" xmlns:wpi="http://schemas.microsoft.com/office/word/2010/wordprocessingInk" xmlns:wne="http://schemas.microsoft.com/office/word/2006/wordml" xmlns:wps="http://schemas.microsoft.com/office/word/2010/wordprocessingShape" mc:Ignorable="w14 w15 w16se w16cid w16 w16cex w16sdtdh wp14">
+<file path=word/header9.xml><?xml version="1.0" encoding="utf-8"?>
+<w:hdr xmlns:wpc="http://schemas.microsoft.com/office/word/2010/wordprocessingCanvas" xmlns:cx="http://schemas.microsoft.com/office/drawing/2014/chartex" xmlns:cx1="http://schemas.microsoft.com/office/drawing/2015/9/8/chartex" xmlns:cx2="http://schemas.microsoft.com/office/drawing/2015/10/21/chartex" xmlns:cx3="http://schemas.microsoft.com/office/drawing/2016/5/9/chartex" xmlns:cx4="http://schemas.microsoft.com/office/drawing/2016/5/10/chartex" xmlns:cx5="http://schemas.microsoft.com/office/drawing/2016/5/11/chartex" xmlns:cx6="http://schemas.microsoft.com/office/drawing/2016/5/12/chartex" xmlns:cx7="http://schemas.microsoft.com/office/drawing/2016/5/13/chartex" xmlns:cx8="http://schemas.microsoft.com/office/drawing/2016/5/14/chartex" xmlns:mc="http://schemas.openxmlformats.org/markup-compatibility/2006" xmlns:aink="http://schemas.microsoft.com/office/drawing/2016/ink" xmlns:am3d="http://schemas.microsoft.com/office/drawing/2017/model3d" xmlns:o="urn:schemas-microsoft-com:office:office" xmlns:oel="http://schemas.microsoft.com/office/2019/extlst" xmlns:r="http://schemas.openxmlformats.org/officeDocument/2006/relationships" xmlns:m="http://schemas.openxmlformats.org/officeDocument/2006/math" xmlns:v="urn:schemas-microsoft-com:vml" xmlns:wp14="http://schemas.microsoft.com/office/word/2010/wordprocessingDrawing" xmlns:wp="http://schemas.openxmlformats.org/drawingml/2006/wordprocessingDrawing" xmlns:w10="urn:schemas-microsoft-com:office:word" xmlns:w="http://schemas.openxmlformats.org/wordprocessingml/2006/main" xmlns:w14="http://schemas.microsoft.com/office/word/2010/wordml" xmlns:w15="http://schemas.microsoft.com/office/word/2012/wordml" xmlns:w16cex="http://schemas.microsoft.com/office/word/2018/wordml/cex" xmlns:w16cid="http://schemas.microsoft.com/office/word/2016/wordml/cid" xmlns:w16="http://schemas.microsoft.com/office/word/2018/wordml" xmlns:w16sdtdh="http://schemas.microsoft.com/office/word/2020/wordml/sdtdatahash" xmlns:w16se="http://schemas.microsoft.com/office/word/2015/wordml/symex" xmlns:wpg="http://schemas.microsoft.com/office/word/2010/wordprocessingGroup" xmlns:wpi="http://schemas.microsoft.com/office/word/2010/wordprocessingInk" xmlns:wne="http://schemas.microsoft.com/office/word/2006/wordml" xmlns:wps="http://schemas.microsoft.com/office/word/2010/wordprocessingShape" mc:Ignorable="w14 w15 w16se w16cid w16 w16cex w16sdtdh wp14">
   <w:p>
     <w:pPr>
       <w:pStyle w:val="SAGEHeader"/>
@@ -24081,18 +24090,8 @@
 </w:hdr>
 </file>
 
-<file path=word/header8.xml><?xml version="1.0" encoding="utf-8"?>
-<w:hdr xmlns:wpc="http://schemas.microsoft.com/office/word/2010/wordprocessingCanvas" xmlns:cx="http://schemas.microsoft.com/office/drawing/2014/chartex" xmlns:cx1="http://schemas.microsoft.com/office/drawing/2015/9/8/chartex" xmlns:cx2="http://schemas.microsoft.com/office/drawing/2015/10/21/chartex" xmlns:cx3="http://schemas.microsoft.com/office/drawing/2016/5/9/chartex" xmlns:cx4="http://schemas.microsoft.com/office/drawing/2016/5/10/chartex" xmlns:cx5="http://schemas.microsoft.com/office/drawing/2016/5/11/chartex" xmlns:cx6="http://schemas.microsoft.com/office/drawing/2016/5/12/chartex" xmlns:cx7="http://schemas.microsoft.com/office/drawing/2016/5/13/chartex" xmlns:cx8="http://schemas.microsoft.com/office/drawing/2016/5/14/chartex" xmlns:mc="http://schemas.openxmlformats.org/markup-compatibility/2006" xmlns:aink="http://schemas.microsoft.com/office/drawing/2016/ink" xmlns:am3d="http://schemas.microsoft.com/office/drawing/2017/model3d" xmlns:o="urn:schemas-microsoft-com:office:office" xmlns:r="http://schemas.openxmlformats.org/officeDocument/2006/relationships" xmlns:m="http://schemas.openxmlformats.org/officeDocument/2006/math" xmlns:v="urn:schemas-microsoft-com:vml" xmlns:wp14="http://schemas.microsoft.com/office/word/2010/wordprocessingDrawing" xmlns:wp="http://schemas.openxmlformats.org/drawingml/2006/wordprocessingDrawing" xmlns:w10="urn:schemas-microsoft-com:office:word" xmlns:w="http://schemas.openxmlformats.org/wordprocessingml/2006/main" xmlns:w14="http://schemas.microsoft.com/office/word/2010/wordml" xmlns:w15="http://schemas.microsoft.com/office/word/2012/wordml" xmlns:w16cex="http://schemas.microsoft.com/office/word/2018/wordml/cex" xmlns:w16cid="http://schemas.microsoft.com/office/word/2016/wordml/cid" xmlns:w16="http://schemas.microsoft.com/office/word/2018/wordml" xmlns:w16sdtdh="http://schemas.microsoft.com/office/word/2020/wordml/sdtdatahash" xmlns:w16se="http://schemas.microsoft.com/office/word/2015/wordml/symex" xmlns:wpg="http://schemas.microsoft.com/office/word/2010/wordprocessingGroup" xmlns:wpi="http://schemas.microsoft.com/office/word/2010/wordprocessingInk" xmlns:wne="http://schemas.microsoft.com/office/word/2006/wordml" xmlns:wps="http://schemas.microsoft.com/office/word/2010/wordprocessingShape" mc:Ignorable="w14 w15 w16se w16cid w16 w16cex w16sdtdh wp14">
-  <w:p>
-    <w:pPr>
-      <w:pStyle w:val="Header"/>
-    </w:pPr>
-  </w:p>
-</w:hdr>
-</file>
-
 <file path=word/numbering.xml><?xml version="1.0" encoding="utf-8"?>
-<w:numbering xmlns:wpc="http://schemas.microsoft.com/office/word/2010/wordprocessingCanvas" xmlns:cx="http://schemas.microsoft.com/office/drawing/2014/chartex" xmlns:cx1="http://schemas.microsoft.com/office/drawing/2015/9/8/chartex" xmlns:cx2="http://schemas.microsoft.com/office/drawing/2015/10/21/chartex" xmlns:cx3="http://schemas.microsoft.com/office/drawing/2016/5/9/chartex" xmlns:cx4="http://schemas.microsoft.com/office/drawing/2016/5/10/chartex" xmlns:cx5="http://schemas.microsoft.com/office/drawing/2016/5/11/chartex" xmlns:cx6="http://schemas.microsoft.com/office/drawing/2016/5/12/chartex" xmlns:cx7="http://schemas.microsoft.com/office/drawing/2016/5/13/chartex" xmlns:cx8="http://schemas.microsoft.com/office/drawing/2016/5/14/chartex" xmlns:mc="http://schemas.openxmlformats.org/markup-compatibility/2006" xmlns:aink="http://schemas.microsoft.com/office/drawing/2016/ink" xmlns:am3d="http://schemas.microsoft.com/office/drawing/2017/model3d" xmlns:o="urn:schemas-microsoft-com:office:office" xmlns:r="http://schemas.openxmlformats.org/officeDocument/2006/relationships" xmlns:m="http://schemas.openxmlformats.org/officeDocument/2006/math" xmlns:v="urn:schemas-microsoft-com:vml" xmlns:wp14="http://schemas.microsoft.com/office/word/2010/wordprocessingDrawing" xmlns:wp="http://schemas.openxmlformats.org/drawingml/2006/wordprocessingDrawing" xmlns:w10="urn:schemas-microsoft-com:office:word" xmlns:w="http://schemas.openxmlformats.org/wordprocessingml/2006/main" xmlns:w14="http://schemas.microsoft.com/office/word/2010/wordml" xmlns:w15="http://schemas.microsoft.com/office/word/2012/wordml" xmlns:w16cex="http://schemas.microsoft.com/office/word/2018/wordml/cex" xmlns:w16cid="http://schemas.microsoft.com/office/word/2016/wordml/cid" xmlns:w16="http://schemas.microsoft.com/office/word/2018/wordml" xmlns:w16sdtdh="http://schemas.microsoft.com/office/word/2020/wordml/sdtdatahash" xmlns:w16se="http://schemas.microsoft.com/office/word/2015/wordml/symex" xmlns:wpg="http://schemas.microsoft.com/office/word/2010/wordprocessingGroup" xmlns:wpi="http://schemas.microsoft.com/office/word/2010/wordprocessingInk" xmlns:wne="http://schemas.microsoft.com/office/word/2006/wordml" xmlns:wps="http://schemas.microsoft.com/office/word/2010/wordprocessingShape" mc:Ignorable="w14 w15 w16se w16cid w16 w16cex w16sdtdh wp14">
+<w:numbering xmlns:wpc="http://schemas.microsoft.com/office/word/2010/wordprocessingCanvas" xmlns:cx="http://schemas.microsoft.com/office/drawing/2014/chartex" xmlns:cx1="http://schemas.microsoft.com/office/drawing/2015/9/8/chartex" xmlns:cx2="http://schemas.microsoft.com/office/drawing/2015/10/21/chartex" xmlns:cx3="http://schemas.microsoft.com/office/drawing/2016/5/9/chartex" xmlns:cx4="http://schemas.microsoft.com/office/drawing/2016/5/10/chartex" xmlns:cx5="http://schemas.microsoft.com/office/drawing/2016/5/11/chartex" xmlns:cx6="http://schemas.microsoft.com/office/drawing/2016/5/12/chartex" xmlns:cx7="http://schemas.microsoft.com/office/drawing/2016/5/13/chartex" xmlns:cx8="http://schemas.microsoft.com/office/drawing/2016/5/14/chartex" xmlns:mc="http://schemas.openxmlformats.org/markup-compatibility/2006" xmlns:aink="http://schemas.microsoft.com/office/drawing/2016/ink" xmlns:am3d="http://schemas.microsoft.com/office/drawing/2017/model3d" xmlns:o="urn:schemas-microsoft-com:office:office" xmlns:oel="http://schemas.microsoft.com/office/2019/extlst" xmlns:r="http://schemas.openxmlformats.org/officeDocument/2006/relationships" xmlns:m="http://schemas.openxmlformats.org/officeDocument/2006/math" xmlns:v="urn:schemas-microsoft-com:vml" xmlns:wp14="http://schemas.microsoft.com/office/word/2010/wordprocessingDrawing" xmlns:wp="http://schemas.openxmlformats.org/drawingml/2006/wordprocessingDrawing" xmlns:w10="urn:schemas-microsoft-com:office:word" xmlns:w="http://schemas.openxmlformats.org/wordprocessingml/2006/main" xmlns:w14="http://schemas.microsoft.com/office/word/2010/wordml" xmlns:w15="http://schemas.microsoft.com/office/word/2012/wordml" xmlns:w16cex="http://schemas.microsoft.com/office/word/2018/wordml/cex" xmlns:w16cid="http://schemas.microsoft.com/office/word/2016/wordml/cid" xmlns:w16="http://schemas.microsoft.com/office/word/2018/wordml" xmlns:w16sdtdh="http://schemas.microsoft.com/office/word/2020/wordml/sdtdatahash" xmlns:w16se="http://schemas.microsoft.com/office/word/2015/wordml/symex" xmlns:wpg="http://schemas.microsoft.com/office/word/2010/wordprocessingGroup" xmlns:wpi="http://schemas.microsoft.com/office/word/2010/wordprocessingInk" xmlns:wne="http://schemas.microsoft.com/office/word/2006/wordml" xmlns:wps="http://schemas.microsoft.com/office/word/2010/wordprocessingShape" mc:Ignorable="w14 w15 w16se w16cid w16 w16cex w16sdtdh wp14">
   <w:numPicBullet w:numPicBulletId="0">
     <w:pict>
       <v:shapetype id="_x0000_t75" coordsize="21600,21600" o:spt="75" o:preferrelative="t" path="m@4@5l@4@11@9@11@9@5xe" filled="f" stroked="f">
@@ -24114,7 +24113,7 @@
         <v:path o:extrusionok="f" gradientshapeok="t" o:connecttype="rect"/>
         <o:lock v:ext="edit" aspectratio="t"/>
       </v:shapetype>
-      <v:shape id="_x0000_i1079" type="#_x0000_t75" style="width:20pt;height:20pt" o:bullet="t">
+      <v:shape id="_x0000_i1157" type="#_x0000_t75" style="width:20.15pt;height:20.15pt" o:bullet="t">
         <v:imagedata r:id="rId1" o:title="clip_image001"/>
       </v:shape>
     </w:pict>
@@ -27264,64 +27263,64 @@
       </w:pPr>
     </w:lvl>
   </w:abstractNum>
-  <w:num w:numId="1">
+  <w:num w:numId="1" w16cid:durableId="773208612">
     <w:abstractNumId w:val="19"/>
   </w:num>
-  <w:num w:numId="2">
+  <w:num w:numId="2" w16cid:durableId="333529883">
     <w:abstractNumId w:val="11"/>
   </w:num>
-  <w:num w:numId="3">
+  <w:num w:numId="3" w16cid:durableId="1572933923">
     <w:abstractNumId w:val="10"/>
   </w:num>
-  <w:num w:numId="4">
+  <w:num w:numId="4" w16cid:durableId="225340760">
     <w:abstractNumId w:val="35"/>
   </w:num>
-  <w:num w:numId="5">
+  <w:num w:numId="5" w16cid:durableId="641038351">
     <w:abstractNumId w:val="34"/>
   </w:num>
-  <w:num w:numId="6">
+  <w:num w:numId="6" w16cid:durableId="1800873251">
     <w:abstractNumId w:val="30"/>
   </w:num>
-  <w:num w:numId="7">
+  <w:num w:numId="7" w16cid:durableId="1727339347">
     <w:abstractNumId w:val="9"/>
   </w:num>
-  <w:num w:numId="8">
+  <w:num w:numId="8" w16cid:durableId="2030520769">
     <w:abstractNumId w:val="7"/>
   </w:num>
-  <w:num w:numId="9">
+  <w:num w:numId="9" w16cid:durableId="204954822">
     <w:abstractNumId w:val="6"/>
   </w:num>
-  <w:num w:numId="10">
+  <w:num w:numId="10" w16cid:durableId="1549755220">
     <w:abstractNumId w:val="5"/>
   </w:num>
-  <w:num w:numId="11">
+  <w:num w:numId="11" w16cid:durableId="1123384213">
     <w:abstractNumId w:val="4"/>
   </w:num>
-  <w:num w:numId="12">
+  <w:num w:numId="12" w16cid:durableId="1514995864">
     <w:abstractNumId w:val="8"/>
   </w:num>
-  <w:num w:numId="13">
+  <w:num w:numId="13" w16cid:durableId="975374125">
     <w:abstractNumId w:val="3"/>
   </w:num>
-  <w:num w:numId="14">
+  <w:num w:numId="14" w16cid:durableId="1601713981">
     <w:abstractNumId w:val="2"/>
   </w:num>
-  <w:num w:numId="15">
+  <w:num w:numId="15" w16cid:durableId="1371417897">
     <w:abstractNumId w:val="1"/>
   </w:num>
-  <w:num w:numId="16">
+  <w:num w:numId="16" w16cid:durableId="944922360">
     <w:abstractNumId w:val="0"/>
   </w:num>
-  <w:num w:numId="17">
+  <w:num w:numId="17" w16cid:durableId="43868814">
     <w:abstractNumId w:val="24"/>
   </w:num>
-  <w:num w:numId="18">
+  <w:num w:numId="18" w16cid:durableId="273514138">
     <w:abstractNumId w:val="22"/>
   </w:num>
-  <w:num w:numId="19">
+  <w:num w:numId="19" w16cid:durableId="1464687540">
     <w:abstractNumId w:val="26"/>
   </w:num>
-  <w:num w:numId="20">
+  <w:num w:numId="20" w16cid:durableId="1877278904">
     <w:abstractNumId w:val="23"/>
     <w:lvlOverride w:ilvl="0">
       <w:lvl w:ilvl="0">
@@ -27477,97 +27476,97 @@
       </w:lvl>
     </w:lvlOverride>
   </w:num>
-  <w:num w:numId="21">
+  <w:num w:numId="21" w16cid:durableId="89014598">
     <w:abstractNumId w:val="23"/>
   </w:num>
-  <w:num w:numId="22">
+  <w:num w:numId="22" w16cid:durableId="100997078">
     <w:abstractNumId w:val="14"/>
   </w:num>
-  <w:num w:numId="23">
+  <w:num w:numId="23" w16cid:durableId="878593813">
     <w:abstractNumId w:val="12"/>
   </w:num>
-  <w:num w:numId="24">
+  <w:num w:numId="24" w16cid:durableId="1892573923">
     <w:abstractNumId w:val="24"/>
     <w:lvlOverride w:ilvl="0">
       <w:startOverride w:val="1"/>
     </w:lvlOverride>
   </w:num>
-  <w:num w:numId="25">
+  <w:num w:numId="25" w16cid:durableId="1179931654">
     <w:abstractNumId w:val="24"/>
     <w:lvlOverride w:ilvl="0">
       <w:startOverride w:val="1"/>
     </w:lvlOverride>
   </w:num>
-  <w:num w:numId="26">
+  <w:num w:numId="26" w16cid:durableId="456679170">
     <w:abstractNumId w:val="24"/>
     <w:lvlOverride w:ilvl="0">
       <w:startOverride w:val="1"/>
     </w:lvlOverride>
   </w:num>
-  <w:num w:numId="27">
+  <w:num w:numId="27" w16cid:durableId="707140699">
     <w:abstractNumId w:val="24"/>
     <w:lvlOverride w:ilvl="0">
       <w:startOverride w:val="1"/>
     </w:lvlOverride>
   </w:num>
-  <w:num w:numId="28">
+  <w:num w:numId="28" w16cid:durableId="288364461">
     <w:abstractNumId w:val="24"/>
     <w:lvlOverride w:ilvl="0">
       <w:startOverride w:val="1"/>
     </w:lvlOverride>
   </w:num>
-  <w:num w:numId="29">
+  <w:num w:numId="29" w16cid:durableId="914431784">
     <w:abstractNumId w:val="24"/>
     <w:lvlOverride w:ilvl="0">
       <w:startOverride w:val="1"/>
     </w:lvlOverride>
   </w:num>
-  <w:num w:numId="30">
+  <w:num w:numId="30" w16cid:durableId="1596671377">
     <w:abstractNumId w:val="24"/>
     <w:lvlOverride w:ilvl="0">
       <w:startOverride w:val="1"/>
     </w:lvlOverride>
   </w:num>
-  <w:num w:numId="31">
+  <w:num w:numId="31" w16cid:durableId="1245529831">
     <w:abstractNumId w:val="18"/>
   </w:num>
-  <w:num w:numId="32">
+  <w:num w:numId="32" w16cid:durableId="948126763">
     <w:abstractNumId w:val="16"/>
   </w:num>
-  <w:num w:numId="33">
+  <w:num w:numId="33" w16cid:durableId="1681278285">
     <w:abstractNumId w:val="21"/>
   </w:num>
-  <w:num w:numId="34">
+  <w:num w:numId="34" w16cid:durableId="602958926">
     <w:abstractNumId w:val="15"/>
   </w:num>
-  <w:num w:numId="35">
+  <w:num w:numId="35" w16cid:durableId="1525746799">
     <w:abstractNumId w:val="32"/>
   </w:num>
-  <w:num w:numId="36">
+  <w:num w:numId="36" w16cid:durableId="1716932888">
     <w:abstractNumId w:val="29"/>
   </w:num>
-  <w:num w:numId="37">
+  <w:num w:numId="37" w16cid:durableId="1726024413">
     <w:abstractNumId w:val="31"/>
   </w:num>
-  <w:num w:numId="38">
+  <w:num w:numId="38" w16cid:durableId="987704055">
     <w:abstractNumId w:val="17"/>
   </w:num>
-  <w:num w:numId="39">
+  <w:num w:numId="39" w16cid:durableId="1642686873">
     <w:abstractNumId w:val="28"/>
   </w:num>
-  <w:num w:numId="40">
+  <w:num w:numId="40" w16cid:durableId="328363414">
     <w:abstractNumId w:val="25"/>
   </w:num>
-  <w:num w:numId="41">
+  <w:num w:numId="41" w16cid:durableId="395470207">
     <w:abstractNumId w:val="33"/>
   </w:num>
-  <w:num w:numId="42">
+  <w:num w:numId="42" w16cid:durableId="549079319">
     <w:abstractNumId w:val="20"/>
   </w:num>
-  <w:num w:numId="43">
+  <w:num w:numId="43" w16cid:durableId="2141651429">
     <w:abstractNumId w:val="13"/>
   </w:num>
-  <w:num w:numId="44">
+  <w:num w:numId="44" w16cid:durableId="1706246357">
     <w:abstractNumId w:val="27"/>
   </w:num>
   <w:numIdMacAtCleanup w:val="30"/>
